--- a/Documenten/Logboek.docx
+++ b/Documenten/Logboek.docx
@@ -1,6 +1,6 @@
 
 <file path=word/document.xml><?xml version="1.0" encoding="utf-8"?>
-<w:document xmlns:wpc="http://schemas.microsoft.com/office/word/2010/wordprocessingCanvas" xmlns:cx="http://schemas.microsoft.com/office/drawing/2014/chartex" xmlns:mc="http://schemas.openxmlformats.org/markup-compatibility/2006" xmlns:o="urn:schemas-microsoft-com:office:office" xmlns:r="http://schemas.openxmlformats.org/officeDocument/2006/relationships" xmlns:m="http://schemas.openxmlformats.org/officeDocument/2006/math" xmlns:v="urn:schemas-microsoft-com:vml" xmlns:wp14="http://schemas.microsoft.com/office/word/2010/wordprocessingDrawing" xmlns:wp="http://schemas.openxmlformats.org/drawingml/2006/wordprocessingDrawing" xmlns:w10="urn:schemas-microsoft-com:office:word" xmlns:w="http://schemas.openxmlformats.org/wordprocessingml/2006/main" xmlns:w14="http://schemas.microsoft.com/office/word/2010/wordml" xmlns:w15="http://schemas.microsoft.com/office/word/2012/wordml" xmlns:w16se="http://schemas.microsoft.com/office/word/2015/wordml/symex" xmlns:wpg="http://schemas.microsoft.com/office/word/2010/wordprocessingGroup" xmlns:wpi="http://schemas.microsoft.com/office/word/2010/wordprocessingInk" xmlns:wne="http://schemas.microsoft.com/office/word/2006/wordml" xmlns:wps="http://schemas.microsoft.com/office/word/2010/wordprocessingShape" mc:Ignorable="w14 w15 w16se wp14">
+<w:document xmlns:wpc="http://schemas.microsoft.com/office/word/2010/wordprocessingCanvas" xmlns:cx="http://schemas.microsoft.com/office/drawing/2014/chartex" xmlns:cx1="http://schemas.microsoft.com/office/drawing/2015/9/8/chartex" xmlns:cx2="http://schemas.microsoft.com/office/drawing/2015/10/21/chartex" xmlns:cx3="http://schemas.microsoft.com/office/drawing/2016/5/9/chartex" xmlns:cx4="http://schemas.microsoft.com/office/drawing/2016/5/10/chartex" xmlns:cx5="http://schemas.microsoft.com/office/drawing/2016/5/11/chartex" xmlns:cx6="http://schemas.microsoft.com/office/drawing/2016/5/12/chartex" xmlns:cx7="http://schemas.microsoft.com/office/drawing/2016/5/13/chartex" xmlns:cx8="http://schemas.microsoft.com/office/drawing/2016/5/14/chartex" xmlns:mc="http://schemas.openxmlformats.org/markup-compatibility/2006" xmlns:o="urn:schemas-microsoft-com:office:office" xmlns:r="http://schemas.openxmlformats.org/officeDocument/2006/relationships" xmlns:m="http://schemas.openxmlformats.org/officeDocument/2006/math" xmlns:v="urn:schemas-microsoft-com:vml" xmlns:wp14="http://schemas.microsoft.com/office/word/2010/wordprocessingDrawing" xmlns:wp="http://schemas.openxmlformats.org/drawingml/2006/wordprocessingDrawing" xmlns:w10="urn:schemas-microsoft-com:office:word" xmlns:w="http://schemas.openxmlformats.org/wordprocessingml/2006/main" xmlns:w14="http://schemas.microsoft.com/office/word/2010/wordml" xmlns:w15="http://schemas.microsoft.com/office/word/2012/wordml" xmlns:w16se="http://schemas.microsoft.com/office/word/2015/wordml/symex" xmlns:wpg="http://schemas.microsoft.com/office/word/2010/wordprocessingGroup" xmlns:wpi="http://schemas.microsoft.com/office/word/2010/wordprocessingInk" xmlns:wne="http://schemas.microsoft.com/office/word/2006/wordml" xmlns:wps="http://schemas.microsoft.com/office/word/2010/wordprocessingShape" mc:Ignorable="w14 w15 w16se wp14">
   <w:body>
     <w:p>
       <w:pPr>
@@ -84,6 +84,38 @@
       <w:pPr>
         <w:rPr>
           <w:rFonts w:ascii="Comic Sans MS" w:hAnsi="Comic Sans MS"/>
+          <w:sz w:val="28"/>
+        </w:rPr>
+      </w:pPr>
+      <w:r>
+        <w:rPr>
+          <w:rFonts w:ascii="Comic Sans MS" w:hAnsi="Comic Sans MS"/>
+          <w:sz w:val="28"/>
+        </w:rPr>
+        <w:t>18-04-2017 GitHub aangemaakt (Mensen toegevoegd) en huis stijl gemakt.</w:t>
+      </w:r>
+    </w:p>
+    <w:p>
+      <w:pPr>
+        <w:rPr>
+          <w:rFonts w:ascii="Comic Sans MS" w:hAnsi="Comic Sans MS"/>
+          <w:sz w:val="28"/>
+        </w:rPr>
+      </w:pPr>
+      <w:r>
+        <w:rPr>
+          <w:rFonts w:ascii="Comic Sans MS" w:hAnsi="Comic Sans MS"/>
+          <w:sz w:val="28"/>
+        </w:rPr>
+        <w:t>19-04-2017 Vragen voor klant interview opgesteld en klaargemaakt voor de interview die op 20-04-2017 zal plaats vinden.</w:t>
+      </w:r>
+      <w:bookmarkStart w:id="0" w:name="_GoBack"/>
+      <w:bookmarkEnd w:id="0"/>
+    </w:p>
+    <w:p>
+      <w:pPr>
+        <w:rPr>
+          <w:rFonts w:ascii="Comic Sans MS" w:hAnsi="Comic Sans MS"/>
           <w:i/>
           <w:sz w:val="28"/>
           <w:u w:val="single"/>
@@ -202,16 +234,7 @@
           <w:sz w:val="28"/>
           <w:u w:val="single"/>
         </w:rPr>
-        <w:t>Week 8</w:t>
-      </w:r>
-      <w:r>
-        <w:rPr>
-          <w:rFonts w:ascii="Comic Sans MS" w:hAnsi="Comic Sans MS"/>
-          <w:i/>
-          <w:sz w:val="28"/>
-          <w:u w:val="single"/>
-        </w:rPr>
-        <w:t xml:space="preserve">: </w:t>
+        <w:t xml:space="preserve">Week 8: </w:t>
       </w:r>
     </w:p>
     <w:p>
@@ -236,173 +259,173 @@
           <w:rFonts w:ascii="Berlin Sans FB" w:hAnsi="Berlin Sans FB"/>
           <w:sz w:val="36"/>
         </w:rPr>
-        <w:t>Youssef</w:t>
-      </w:r>
-      <w:r>
+        <w:t>Youssef:</w:t>
+      </w:r>
+    </w:p>
+    <w:p>
+      <w:pPr>
+        <w:rPr>
+          <w:rFonts w:ascii="Comic Sans MS" w:hAnsi="Comic Sans MS"/>
+          <w:sz w:val="28"/>
+        </w:rPr>
+      </w:pPr>
+      <w:r>
+        <w:rPr>
+          <w:rFonts w:ascii="Comic Sans MS" w:hAnsi="Comic Sans MS"/>
+          <w:i/>
+          <w:sz w:val="28"/>
+          <w:u w:val="single"/>
+        </w:rPr>
+        <w:t>Week 1:</w:t>
+      </w:r>
+      <w:r>
+        <w:rPr>
+          <w:rFonts w:ascii="Comic Sans MS" w:hAnsi="Comic Sans MS"/>
+          <w:sz w:val="28"/>
+        </w:rPr>
+        <w:t xml:space="preserve"> Samenwerkingscontract gemaakt, logboek gemaakt.</w:t>
+      </w:r>
+    </w:p>
+    <w:p>
+      <w:pPr>
+        <w:rPr>
+          <w:rFonts w:ascii="Comic Sans MS" w:hAnsi="Comic Sans MS"/>
+          <w:i/>
+          <w:sz w:val="28"/>
+          <w:u w:val="single"/>
+        </w:rPr>
+      </w:pPr>
+      <w:r>
+        <w:rPr>
+          <w:rFonts w:ascii="Comic Sans MS" w:hAnsi="Comic Sans MS"/>
+          <w:i/>
+          <w:sz w:val="28"/>
+          <w:u w:val="single"/>
+        </w:rPr>
+        <w:t>Week 2:</w:t>
+      </w:r>
+    </w:p>
+    <w:p>
+      <w:pPr>
+        <w:rPr>
+          <w:i/>
+          <w:u w:val="single"/>
+        </w:rPr>
+      </w:pPr>
+      <w:r>
+        <w:rPr>
+          <w:rFonts w:ascii="Comic Sans MS" w:hAnsi="Comic Sans MS"/>
+          <w:i/>
+          <w:sz w:val="28"/>
+          <w:u w:val="single"/>
+        </w:rPr>
+        <w:t xml:space="preserve">Week 3: </w:t>
+      </w:r>
+    </w:p>
+    <w:p>
+      <w:pPr>
+        <w:rPr>
+          <w:i/>
+          <w:u w:val="single"/>
+        </w:rPr>
+      </w:pPr>
+      <w:r>
+        <w:rPr>
+          <w:rFonts w:ascii="Comic Sans MS" w:hAnsi="Comic Sans MS"/>
+          <w:i/>
+          <w:sz w:val="28"/>
+          <w:u w:val="single"/>
+        </w:rPr>
+        <w:t>Week 4:</w:t>
+      </w:r>
+    </w:p>
+    <w:p>
+      <w:pPr>
+        <w:rPr>
+          <w:i/>
+          <w:u w:val="single"/>
+        </w:rPr>
+      </w:pPr>
+      <w:r>
+        <w:rPr>
+          <w:rFonts w:ascii="Comic Sans MS" w:hAnsi="Comic Sans MS"/>
+          <w:i/>
+          <w:sz w:val="28"/>
+          <w:u w:val="single"/>
+        </w:rPr>
+        <w:t>Week 5:</w:t>
+      </w:r>
+    </w:p>
+    <w:p>
+      <w:pPr>
+        <w:rPr>
+          <w:i/>
+          <w:u w:val="single"/>
+        </w:rPr>
+      </w:pPr>
+      <w:r>
+        <w:rPr>
+          <w:rFonts w:ascii="Comic Sans MS" w:hAnsi="Comic Sans MS"/>
+          <w:i/>
+          <w:sz w:val="28"/>
+          <w:u w:val="single"/>
+        </w:rPr>
+        <w:t>Week 6:</w:t>
+      </w:r>
+    </w:p>
+    <w:p>
+      <w:pPr>
+        <w:rPr>
+          <w:rFonts w:ascii="Comic Sans MS" w:hAnsi="Comic Sans MS"/>
+          <w:i/>
+          <w:sz w:val="28"/>
+          <w:u w:val="single"/>
+        </w:rPr>
+      </w:pPr>
+      <w:r>
+        <w:rPr>
+          <w:rFonts w:ascii="Comic Sans MS" w:hAnsi="Comic Sans MS"/>
+          <w:i/>
+          <w:sz w:val="28"/>
+          <w:u w:val="single"/>
+        </w:rPr>
+        <w:t xml:space="preserve">Week 7: </w:t>
+      </w:r>
+    </w:p>
+    <w:p>
+      <w:pPr>
+        <w:rPr>
+          <w:rFonts w:ascii="Comic Sans MS" w:hAnsi="Comic Sans MS"/>
+          <w:i/>
+          <w:sz w:val="28"/>
+          <w:u w:val="single"/>
+        </w:rPr>
+      </w:pPr>
+      <w:r>
+        <w:rPr>
+          <w:rFonts w:ascii="Comic Sans MS" w:hAnsi="Comic Sans MS"/>
+          <w:i/>
+          <w:sz w:val="28"/>
+          <w:u w:val="single"/>
+        </w:rPr>
+        <w:lastRenderedPageBreak/>
+        <w:t xml:space="preserve">Week 8: </w:t>
+      </w:r>
+    </w:p>
+    <w:p>
+      <w:pPr>
+        <w:rPr>
+          <w:rFonts w:ascii="Comic Sans MS" w:hAnsi="Comic Sans MS"/>
+          <w:sz w:val="28"/>
+        </w:rPr>
+      </w:pPr>
+    </w:p>
+    <w:p>
+      <w:pPr>
         <w:rPr>
           <w:rFonts w:ascii="Berlin Sans FB" w:hAnsi="Berlin Sans FB"/>
           <w:sz w:val="36"/>
         </w:rPr>
-        <w:t>:</w:t>
-      </w:r>
-    </w:p>
-    <w:p>
-      <w:pPr>
-        <w:rPr>
-          <w:rFonts w:ascii="Comic Sans MS" w:hAnsi="Comic Sans MS"/>
-          <w:sz w:val="28"/>
-        </w:rPr>
-      </w:pPr>
-      <w:r>
-        <w:rPr>
-          <w:rFonts w:ascii="Comic Sans MS" w:hAnsi="Comic Sans MS"/>
-          <w:i/>
-          <w:sz w:val="28"/>
-          <w:u w:val="single"/>
-        </w:rPr>
-        <w:t>Week 1:</w:t>
-      </w:r>
-      <w:r>
-        <w:rPr>
-          <w:rFonts w:ascii="Comic Sans MS" w:hAnsi="Comic Sans MS"/>
-          <w:sz w:val="28"/>
-        </w:rPr>
-        <w:t xml:space="preserve"> Samenwerkingscontract gemaakt, logboek gemaakt.</w:t>
-      </w:r>
-      <w:bookmarkStart w:id="0" w:name="_GoBack"/>
-      <w:bookmarkEnd w:id="0"/>
-    </w:p>
-    <w:p>
-      <w:pPr>
-        <w:rPr>
-          <w:rFonts w:ascii="Comic Sans MS" w:hAnsi="Comic Sans MS"/>
-          <w:i/>
-          <w:sz w:val="28"/>
-          <w:u w:val="single"/>
-        </w:rPr>
-      </w:pPr>
-      <w:r>
-        <w:rPr>
-          <w:rFonts w:ascii="Comic Sans MS" w:hAnsi="Comic Sans MS"/>
-          <w:i/>
-          <w:sz w:val="28"/>
-          <w:u w:val="single"/>
-        </w:rPr>
-        <w:t>Week 2:</w:t>
-      </w:r>
-    </w:p>
-    <w:p>
-      <w:pPr>
-        <w:rPr>
-          <w:i/>
-          <w:u w:val="single"/>
-        </w:rPr>
-      </w:pPr>
-      <w:r>
-        <w:rPr>
-          <w:rFonts w:ascii="Comic Sans MS" w:hAnsi="Comic Sans MS"/>
-          <w:i/>
-          <w:sz w:val="28"/>
-          <w:u w:val="single"/>
-        </w:rPr>
-        <w:t xml:space="preserve">Week 3: </w:t>
-      </w:r>
-    </w:p>
-    <w:p>
-      <w:pPr>
-        <w:rPr>
-          <w:i/>
-          <w:u w:val="single"/>
-        </w:rPr>
-      </w:pPr>
-      <w:r>
-        <w:rPr>
-          <w:rFonts w:ascii="Comic Sans MS" w:hAnsi="Comic Sans MS"/>
-          <w:i/>
-          <w:sz w:val="28"/>
-          <w:u w:val="single"/>
-        </w:rPr>
-        <w:t>Week 4:</w:t>
-      </w:r>
-    </w:p>
-    <w:p>
-      <w:pPr>
-        <w:rPr>
-          <w:i/>
-          <w:u w:val="single"/>
-        </w:rPr>
-      </w:pPr>
-      <w:r>
-        <w:rPr>
-          <w:rFonts w:ascii="Comic Sans MS" w:hAnsi="Comic Sans MS"/>
-          <w:i/>
-          <w:sz w:val="28"/>
-          <w:u w:val="single"/>
-        </w:rPr>
-        <w:t>Week 5:</w:t>
-      </w:r>
-    </w:p>
-    <w:p>
-      <w:pPr>
-        <w:rPr>
-          <w:i/>
-          <w:u w:val="single"/>
-        </w:rPr>
-      </w:pPr>
-      <w:r>
-        <w:rPr>
-          <w:rFonts w:ascii="Comic Sans MS" w:hAnsi="Comic Sans MS"/>
-          <w:i/>
-          <w:sz w:val="28"/>
-          <w:u w:val="single"/>
-        </w:rPr>
-        <w:t>Week 6:</w:t>
-      </w:r>
-    </w:p>
-    <w:p>
-      <w:pPr>
-        <w:rPr>
-          <w:rFonts w:ascii="Comic Sans MS" w:hAnsi="Comic Sans MS"/>
-          <w:i/>
-          <w:sz w:val="28"/>
-          <w:u w:val="single"/>
-        </w:rPr>
-      </w:pPr>
-      <w:r>
-        <w:rPr>
-          <w:rFonts w:ascii="Comic Sans MS" w:hAnsi="Comic Sans MS"/>
-          <w:i/>
-          <w:sz w:val="28"/>
-          <w:u w:val="single"/>
-        </w:rPr>
-        <w:t xml:space="preserve">Week 7: </w:t>
-      </w:r>
-    </w:p>
-    <w:p>
-      <w:pPr>
-        <w:rPr>
-          <w:rFonts w:ascii="Comic Sans MS" w:hAnsi="Comic Sans MS"/>
-          <w:i/>
-          <w:sz w:val="28"/>
-          <w:u w:val="single"/>
-        </w:rPr>
-      </w:pPr>
-      <w:r>
-        <w:rPr>
-          <w:rFonts w:ascii="Comic Sans MS" w:hAnsi="Comic Sans MS"/>
-          <w:i/>
-          <w:sz w:val="28"/>
-          <w:u w:val="single"/>
-        </w:rPr>
-        <w:t xml:space="preserve">Week 8: </w:t>
-      </w:r>
-    </w:p>
-    <w:p>
-      <w:pPr>
-        <w:rPr>
-          <w:rFonts w:ascii="Comic Sans MS" w:hAnsi="Comic Sans MS"/>
-          <w:sz w:val="28"/>
-        </w:rPr>
       </w:pPr>
     </w:p>
     <w:p>
@@ -412,202 +435,179 @@
           <w:sz w:val="36"/>
         </w:rPr>
       </w:pPr>
-    </w:p>
-    <w:p>
-      <w:pPr>
+      <w:r>
         <w:rPr>
           <w:rFonts w:ascii="Berlin Sans FB" w:hAnsi="Berlin Sans FB"/>
           <w:sz w:val="36"/>
         </w:rPr>
-      </w:pPr>
-      <w:r>
+        <w:t>Remco:</w:t>
+      </w:r>
+    </w:p>
+    <w:p>
+      <w:pPr>
+        <w:rPr>
+          <w:rFonts w:ascii="Comic Sans MS" w:hAnsi="Comic Sans MS"/>
+          <w:i/>
+          <w:sz w:val="28"/>
+          <w:u w:val="single"/>
+        </w:rPr>
+      </w:pPr>
+      <w:r>
+        <w:rPr>
+          <w:rFonts w:ascii="Comic Sans MS" w:hAnsi="Comic Sans MS"/>
+          <w:i/>
+          <w:sz w:val="28"/>
+          <w:u w:val="single"/>
+        </w:rPr>
+        <w:t xml:space="preserve">Week 1: </w:t>
+      </w:r>
+    </w:p>
+    <w:p>
+      <w:pPr>
+        <w:rPr>
+          <w:rFonts w:ascii="Comic Sans MS" w:hAnsi="Comic Sans MS"/>
+          <w:i/>
+          <w:sz w:val="28"/>
+          <w:u w:val="single"/>
+        </w:rPr>
+      </w:pPr>
+      <w:r>
+        <w:rPr>
+          <w:rFonts w:ascii="Comic Sans MS" w:hAnsi="Comic Sans MS"/>
+          <w:i/>
+          <w:sz w:val="28"/>
+          <w:u w:val="single"/>
+        </w:rPr>
+        <w:t>Week 2:</w:t>
+      </w:r>
+    </w:p>
+    <w:p>
+      <w:pPr>
+        <w:rPr>
+          <w:i/>
+          <w:u w:val="single"/>
+        </w:rPr>
+      </w:pPr>
+      <w:r>
+        <w:rPr>
+          <w:rFonts w:ascii="Comic Sans MS" w:hAnsi="Comic Sans MS"/>
+          <w:i/>
+          <w:sz w:val="28"/>
+          <w:u w:val="single"/>
+        </w:rPr>
+        <w:t xml:space="preserve">Week 3: </w:t>
+      </w:r>
+    </w:p>
+    <w:p>
+      <w:pPr>
+        <w:rPr>
+          <w:i/>
+          <w:u w:val="single"/>
+        </w:rPr>
+      </w:pPr>
+      <w:r>
+        <w:rPr>
+          <w:rFonts w:ascii="Comic Sans MS" w:hAnsi="Comic Sans MS"/>
+          <w:i/>
+          <w:sz w:val="28"/>
+          <w:u w:val="single"/>
+        </w:rPr>
+        <w:t>Week 4:</w:t>
+      </w:r>
+    </w:p>
+    <w:p>
+      <w:pPr>
+        <w:rPr>
+          <w:i/>
+          <w:u w:val="single"/>
+        </w:rPr>
+      </w:pPr>
+      <w:r>
+        <w:rPr>
+          <w:rFonts w:ascii="Comic Sans MS" w:hAnsi="Comic Sans MS"/>
+          <w:i/>
+          <w:sz w:val="28"/>
+          <w:u w:val="single"/>
+        </w:rPr>
+        <w:t>Week 5:</w:t>
+      </w:r>
+    </w:p>
+    <w:p>
+      <w:pPr>
+        <w:rPr>
+          <w:i/>
+          <w:u w:val="single"/>
+        </w:rPr>
+      </w:pPr>
+      <w:r>
+        <w:rPr>
+          <w:rFonts w:ascii="Comic Sans MS" w:hAnsi="Comic Sans MS"/>
+          <w:i/>
+          <w:sz w:val="28"/>
+          <w:u w:val="single"/>
+        </w:rPr>
+        <w:t>Week 6:</w:t>
+      </w:r>
+    </w:p>
+    <w:p>
+      <w:pPr>
+        <w:rPr>
+          <w:rFonts w:ascii="Comic Sans MS" w:hAnsi="Comic Sans MS"/>
+          <w:i/>
+          <w:sz w:val="28"/>
+          <w:u w:val="single"/>
+        </w:rPr>
+      </w:pPr>
+      <w:r>
+        <w:rPr>
+          <w:rFonts w:ascii="Comic Sans MS" w:hAnsi="Comic Sans MS"/>
+          <w:i/>
+          <w:sz w:val="28"/>
+          <w:u w:val="single"/>
+        </w:rPr>
+        <w:t xml:space="preserve">Week 7: </w:t>
+      </w:r>
+    </w:p>
+    <w:p>
+      <w:pPr>
+        <w:rPr>
+          <w:rFonts w:ascii="Comic Sans MS" w:hAnsi="Comic Sans MS"/>
+          <w:i/>
+          <w:sz w:val="28"/>
+          <w:u w:val="single"/>
+        </w:rPr>
+      </w:pPr>
+      <w:r>
+        <w:rPr>
+          <w:rFonts w:ascii="Comic Sans MS" w:hAnsi="Comic Sans MS"/>
+          <w:i/>
+          <w:sz w:val="28"/>
+          <w:u w:val="single"/>
+        </w:rPr>
+        <w:t xml:space="preserve">Week 8: </w:t>
+      </w:r>
+    </w:p>
+    <w:p>
+      <w:pPr>
+        <w:rPr>
+          <w:rFonts w:ascii="Comic Sans MS" w:hAnsi="Comic Sans MS"/>
+          <w:sz w:val="28"/>
+        </w:rPr>
+      </w:pPr>
+    </w:p>
+    <w:p>
+      <w:pPr>
         <w:rPr>
           <w:rFonts w:ascii="Berlin Sans FB" w:hAnsi="Berlin Sans FB"/>
           <w:sz w:val="36"/>
         </w:rPr>
-        <w:lastRenderedPageBreak/>
-        <w:t>Remco</w:t>
-      </w:r>
+      </w:pPr>
       <w:r>
         <w:rPr>
           <w:rFonts w:ascii="Berlin Sans FB" w:hAnsi="Berlin Sans FB"/>
           <w:sz w:val="36"/>
         </w:rPr>
-        <w:t>:</w:t>
-      </w:r>
-    </w:p>
-    <w:p>
-      <w:pPr>
-        <w:rPr>
-          <w:rFonts w:ascii="Comic Sans MS" w:hAnsi="Comic Sans MS"/>
-          <w:i/>
-          <w:sz w:val="28"/>
-          <w:u w:val="single"/>
-        </w:rPr>
-      </w:pPr>
-      <w:r>
-        <w:rPr>
-          <w:rFonts w:ascii="Comic Sans MS" w:hAnsi="Comic Sans MS"/>
-          <w:i/>
-          <w:sz w:val="28"/>
-          <w:u w:val="single"/>
-        </w:rPr>
-        <w:t xml:space="preserve">Week 1: </w:t>
-      </w:r>
-    </w:p>
-    <w:p>
-      <w:pPr>
-        <w:rPr>
-          <w:rFonts w:ascii="Comic Sans MS" w:hAnsi="Comic Sans MS"/>
-          <w:i/>
-          <w:sz w:val="28"/>
-          <w:u w:val="single"/>
-        </w:rPr>
-      </w:pPr>
-      <w:r>
-        <w:rPr>
-          <w:rFonts w:ascii="Comic Sans MS" w:hAnsi="Comic Sans MS"/>
-          <w:i/>
-          <w:sz w:val="28"/>
-          <w:u w:val="single"/>
-        </w:rPr>
-        <w:t>Week 2:</w:t>
-      </w:r>
-    </w:p>
-    <w:p>
-      <w:pPr>
-        <w:rPr>
-          <w:i/>
-          <w:u w:val="single"/>
-        </w:rPr>
-      </w:pPr>
-      <w:r>
-        <w:rPr>
-          <w:rFonts w:ascii="Comic Sans MS" w:hAnsi="Comic Sans MS"/>
-          <w:i/>
-          <w:sz w:val="28"/>
-          <w:u w:val="single"/>
-        </w:rPr>
-        <w:t xml:space="preserve">Week 3: </w:t>
-      </w:r>
-    </w:p>
-    <w:p>
-      <w:pPr>
-        <w:rPr>
-          <w:i/>
-          <w:u w:val="single"/>
-        </w:rPr>
-      </w:pPr>
-      <w:r>
-        <w:rPr>
-          <w:rFonts w:ascii="Comic Sans MS" w:hAnsi="Comic Sans MS"/>
-          <w:i/>
-          <w:sz w:val="28"/>
-          <w:u w:val="single"/>
-        </w:rPr>
-        <w:t>Week 4:</w:t>
-      </w:r>
-    </w:p>
-    <w:p>
-      <w:pPr>
-        <w:rPr>
-          <w:i/>
-          <w:u w:val="single"/>
-        </w:rPr>
-      </w:pPr>
-      <w:r>
-        <w:rPr>
-          <w:rFonts w:ascii="Comic Sans MS" w:hAnsi="Comic Sans MS"/>
-          <w:i/>
-          <w:sz w:val="28"/>
-          <w:u w:val="single"/>
-        </w:rPr>
-        <w:t>Week 5:</w:t>
-      </w:r>
-    </w:p>
-    <w:p>
-      <w:pPr>
-        <w:rPr>
-          <w:i/>
-          <w:u w:val="single"/>
-        </w:rPr>
-      </w:pPr>
-      <w:r>
-        <w:rPr>
-          <w:rFonts w:ascii="Comic Sans MS" w:hAnsi="Comic Sans MS"/>
-          <w:i/>
-          <w:sz w:val="28"/>
-          <w:u w:val="single"/>
-        </w:rPr>
-        <w:t>Week 6:</w:t>
-      </w:r>
-    </w:p>
-    <w:p>
-      <w:pPr>
-        <w:rPr>
-          <w:rFonts w:ascii="Comic Sans MS" w:hAnsi="Comic Sans MS"/>
-          <w:i/>
-          <w:sz w:val="28"/>
-          <w:u w:val="single"/>
-        </w:rPr>
-      </w:pPr>
-      <w:r>
-        <w:rPr>
-          <w:rFonts w:ascii="Comic Sans MS" w:hAnsi="Comic Sans MS"/>
-          <w:i/>
-          <w:sz w:val="28"/>
-          <w:u w:val="single"/>
-        </w:rPr>
-        <w:t xml:space="preserve">Week 7: </w:t>
-      </w:r>
-    </w:p>
-    <w:p>
-      <w:pPr>
-        <w:rPr>
-          <w:rFonts w:ascii="Comic Sans MS" w:hAnsi="Comic Sans MS"/>
-          <w:i/>
-          <w:sz w:val="28"/>
-          <w:u w:val="single"/>
-        </w:rPr>
-      </w:pPr>
-      <w:r>
-        <w:rPr>
-          <w:rFonts w:ascii="Comic Sans MS" w:hAnsi="Comic Sans MS"/>
-          <w:i/>
-          <w:sz w:val="28"/>
-          <w:u w:val="single"/>
-        </w:rPr>
-        <w:t xml:space="preserve">Week 8: </w:t>
-      </w:r>
-    </w:p>
-    <w:p>
-      <w:pPr>
-        <w:rPr>
-          <w:rFonts w:ascii="Comic Sans MS" w:hAnsi="Comic Sans MS"/>
-          <w:sz w:val="28"/>
-        </w:rPr>
-      </w:pPr>
-    </w:p>
-    <w:p>
-      <w:pPr>
-        <w:rPr>
-          <w:rFonts w:ascii="Berlin Sans FB" w:hAnsi="Berlin Sans FB"/>
-          <w:sz w:val="36"/>
-        </w:rPr>
-      </w:pPr>
-      <w:r>
-        <w:rPr>
-          <w:rFonts w:ascii="Berlin Sans FB" w:hAnsi="Berlin Sans FB"/>
-          <w:sz w:val="36"/>
-        </w:rPr>
-        <w:t>Max</w:t>
-      </w:r>
-      <w:r>
-        <w:rPr>
-          <w:rFonts w:ascii="Berlin Sans FB" w:hAnsi="Berlin Sans FB"/>
-          <w:sz w:val="36"/>
-        </w:rPr>
-        <w:t>:</w:t>
+        <w:t>Max:</w:t>
       </w:r>
     </w:p>
     <w:p>
@@ -786,7 +786,7 @@
     </w:rPrDefault>
     <w:pPrDefault/>
   </w:docDefaults>
-  <w:latentStyles w:defLockedState="0" w:defUIPriority="99" w:defSemiHidden="0" w:defUnhideWhenUsed="0" w:defQFormat="0" w:count="371">
+  <w:latentStyles w:defLockedState="0" w:defUIPriority="99" w:defSemiHidden="0" w:defUnhideWhenUsed="0" w:defQFormat="0" w:count="374">
     <w:lsdException w:name="Normal" w:uiPriority="0" w:qFormat="1"/>
     <w:lsdException w:name="heading 1" w:uiPriority="9" w:qFormat="1"/>
     <w:lsdException w:name="heading 2" w:semiHidden="1" w:uiPriority="9" w:unhideWhenUsed="1" w:qFormat="1"/>
@@ -892,7 +892,6 @@
     <w:lsdException w:name="HTML Sample" w:semiHidden="1" w:unhideWhenUsed="1"/>
     <w:lsdException w:name="HTML Typewriter" w:semiHidden="1" w:unhideWhenUsed="1"/>
     <w:lsdException w:name="HTML Variable" w:semiHidden="1" w:unhideWhenUsed="1"/>
-    <w:lsdException w:name="Normal Table" w:semiHidden="1" w:unhideWhenUsed="1"/>
     <w:lsdException w:name="annotation subject" w:semiHidden="1" w:unhideWhenUsed="1"/>
     <w:lsdException w:name="No List" w:semiHidden="1" w:unhideWhenUsed="1"/>
     <w:lsdException w:name="Outline List 1" w:semiHidden="1" w:unhideWhenUsed="1"/>
@@ -937,7 +936,6 @@
     <w:lsdException w:name="Table Professional" w:semiHidden="1" w:unhideWhenUsed="1"/>
     <w:lsdException w:name="Table Subtle 1" w:semiHidden="1" w:unhideWhenUsed="1"/>
     <w:lsdException w:name="Table Subtle 2" w:semiHidden="1" w:unhideWhenUsed="1"/>
-    <w:lsdException w:name="Table Web 1" w:semiHidden="1" w:unhideWhenUsed="1"/>
     <w:lsdException w:name="Table Web 2" w:semiHidden="1" w:unhideWhenUsed="1"/>
     <w:lsdException w:name="Table Web 3" w:semiHidden="1" w:unhideWhenUsed="1"/>
     <w:lsdException w:name="Balloon Text" w:semiHidden="1" w:unhideWhenUsed="1"/>
@@ -1158,6 +1156,9 @@
     <w:lsdException w:name="List Table 5 Dark Accent 6" w:uiPriority="50"/>
     <w:lsdException w:name="List Table 6 Colorful Accent 6" w:uiPriority="51"/>
     <w:lsdException w:name="List Table 7 Colorful Accent 6" w:uiPriority="52"/>
+    <w:lsdException w:name="Mention" w:semiHidden="1" w:unhideWhenUsed="1"/>
+    <w:lsdException w:name="Smart Hyperlink" w:semiHidden="1" w:unhideWhenUsed="1"/>
+    <w:lsdException w:name="Hashtag" w:semiHidden="1" w:unhideWhenUsed="1"/>
   </w:latentStyles>
   <w:style w:type="paragraph" w:default="1" w:styleId="Standaard">
     <w:name w:val="Normal"/>

--- a/Documenten/Logboek.docx
+++ b/Documenten/Logboek.docx
@@ -1,6 +1,6 @@
 
 <file path=word/document.xml><?xml version="1.0" encoding="utf-8"?>
-<w:document xmlns:wpc="http://schemas.microsoft.com/office/word/2010/wordprocessingCanvas" xmlns:cx="http://schemas.microsoft.com/office/drawing/2014/chartex" xmlns:cx1="http://schemas.microsoft.com/office/drawing/2015/9/8/chartex" xmlns:cx2="http://schemas.microsoft.com/office/drawing/2015/10/21/chartex" xmlns:cx3="http://schemas.microsoft.com/office/drawing/2016/5/9/chartex" xmlns:cx4="http://schemas.microsoft.com/office/drawing/2016/5/10/chartex" xmlns:cx5="http://schemas.microsoft.com/office/drawing/2016/5/11/chartex" xmlns:cx6="http://schemas.microsoft.com/office/drawing/2016/5/12/chartex" xmlns:cx7="http://schemas.microsoft.com/office/drawing/2016/5/13/chartex" xmlns:cx8="http://schemas.microsoft.com/office/drawing/2016/5/14/chartex" xmlns:mc="http://schemas.openxmlformats.org/markup-compatibility/2006" xmlns:o="urn:schemas-microsoft-com:office:office" xmlns:r="http://schemas.openxmlformats.org/officeDocument/2006/relationships" xmlns:m="http://schemas.openxmlformats.org/officeDocument/2006/math" xmlns:v="urn:schemas-microsoft-com:vml" xmlns:wp14="http://schemas.microsoft.com/office/word/2010/wordprocessingDrawing" xmlns:wp="http://schemas.openxmlformats.org/drawingml/2006/wordprocessingDrawing" xmlns:w10="urn:schemas-microsoft-com:office:word" xmlns:w="http://schemas.openxmlformats.org/wordprocessingml/2006/main" xmlns:w14="http://schemas.microsoft.com/office/word/2010/wordml" xmlns:w15="http://schemas.microsoft.com/office/word/2012/wordml" xmlns:w16se="http://schemas.microsoft.com/office/word/2015/wordml/symex" xmlns:wpg="http://schemas.microsoft.com/office/word/2010/wordprocessingGroup" xmlns:wpi="http://schemas.microsoft.com/office/word/2010/wordprocessingInk" xmlns:wne="http://schemas.microsoft.com/office/word/2006/wordml" xmlns:wps="http://schemas.microsoft.com/office/word/2010/wordprocessingShape" mc:Ignorable="w14 w15 w16se wp14">
+<w:document xmlns:wpc="http://schemas.microsoft.com/office/word/2010/wordprocessingCanvas" xmlns:cx="http://schemas.microsoft.com/office/drawing/2014/chartex" xmlns:mc="http://schemas.openxmlformats.org/markup-compatibility/2006" xmlns:o="urn:schemas-microsoft-com:office:office" xmlns:r="http://schemas.openxmlformats.org/officeDocument/2006/relationships" xmlns:m="http://schemas.openxmlformats.org/officeDocument/2006/math" xmlns:v="urn:schemas-microsoft-com:vml" xmlns:wp14="http://schemas.microsoft.com/office/word/2010/wordprocessingDrawing" xmlns:wp="http://schemas.openxmlformats.org/drawingml/2006/wordprocessingDrawing" xmlns:w10="urn:schemas-microsoft-com:office:word" xmlns:w="http://schemas.openxmlformats.org/wordprocessingml/2006/main" xmlns:w14="http://schemas.microsoft.com/office/word/2010/wordml" xmlns:w15="http://schemas.microsoft.com/office/word/2012/wordml" xmlns:w16se="http://schemas.microsoft.com/office/word/2015/wordml/symex" xmlns:wpg="http://schemas.microsoft.com/office/word/2010/wordprocessingGroup" xmlns:wpi="http://schemas.microsoft.com/office/word/2010/wordprocessingInk" xmlns:wne="http://schemas.microsoft.com/office/word/2006/wordml" xmlns:wps="http://schemas.microsoft.com/office/word/2010/wordprocessingShape" mc:Ignorable="w14 w15 w16se wp14">
   <w:body>
     <w:p>
       <w:pPr>
@@ -92,22 +92,79 @@
           <w:rFonts w:ascii="Comic Sans MS" w:hAnsi="Comic Sans MS"/>
           <w:sz w:val="28"/>
         </w:rPr>
-        <w:t>18-04-2017 GitHub aangemaakt (Mensen toegevoegd) en huis stijl gemakt.</w:t>
-      </w:r>
-    </w:p>
-    <w:p>
-      <w:pPr>
-        <w:rPr>
-          <w:rFonts w:ascii="Comic Sans MS" w:hAnsi="Comic Sans MS"/>
-          <w:sz w:val="28"/>
-        </w:rPr>
-      </w:pPr>
-      <w:r>
-        <w:rPr>
-          <w:rFonts w:ascii="Comic Sans MS" w:hAnsi="Comic Sans MS"/>
-          <w:sz w:val="28"/>
-        </w:rPr>
-        <w:t>19-04-2017 Vragen voor klant interview opgesteld en klaargemaakt voor de interview die op 20-04-2017 zal plaats vinden.</w:t>
+        <w:t xml:space="preserve">18-04-2017 GitHub aangemaakt (Mensen toegevoegd) en </w:t>
+      </w:r>
+      <w:r>
+        <w:rPr>
+          <w:rFonts w:ascii="Comic Sans MS" w:hAnsi="Comic Sans MS"/>
+          <w:sz w:val="28"/>
+        </w:rPr>
+        <w:t>huisstijl</w:t>
+      </w:r>
+      <w:r>
+        <w:rPr>
+          <w:rFonts w:ascii="Comic Sans MS" w:hAnsi="Comic Sans MS"/>
+          <w:sz w:val="28"/>
+        </w:rPr>
+        <w:t xml:space="preserve"> gema</w:t>
+      </w:r>
+      <w:r>
+        <w:rPr>
+          <w:rFonts w:ascii="Comic Sans MS" w:hAnsi="Comic Sans MS"/>
+          <w:sz w:val="28"/>
+        </w:rPr>
+        <w:t>a</w:t>
+      </w:r>
+      <w:r>
+        <w:rPr>
+          <w:rFonts w:ascii="Comic Sans MS" w:hAnsi="Comic Sans MS"/>
+          <w:sz w:val="28"/>
+        </w:rPr>
+        <w:t>kt.</w:t>
+      </w:r>
+    </w:p>
+    <w:p>
+      <w:pPr>
+        <w:rPr>
+          <w:rFonts w:ascii="Comic Sans MS" w:hAnsi="Comic Sans MS"/>
+          <w:sz w:val="28"/>
+        </w:rPr>
+      </w:pPr>
+      <w:r>
+        <w:rPr>
+          <w:rFonts w:ascii="Comic Sans MS" w:hAnsi="Comic Sans MS"/>
+          <w:sz w:val="28"/>
+        </w:rPr>
+        <w:t xml:space="preserve">19-04-2017 Vragen voor klant interview opgesteld en klaargemaakt voor </w:t>
+      </w:r>
+      <w:r>
+        <w:rPr>
+          <w:rFonts w:ascii="Comic Sans MS" w:hAnsi="Comic Sans MS"/>
+          <w:sz w:val="28"/>
+        </w:rPr>
+        <w:t>het</w:t>
+      </w:r>
+      <w:r>
+        <w:rPr>
+          <w:rFonts w:ascii="Comic Sans MS" w:hAnsi="Comic Sans MS"/>
+          <w:sz w:val="28"/>
+        </w:rPr>
+        <w:t xml:space="preserve"> interview die op 20-04-2017 zal plaats vinden.</w:t>
+      </w:r>
+    </w:p>
+    <w:p>
+      <w:pPr>
+        <w:rPr>
+          <w:rFonts w:ascii="Comic Sans MS" w:hAnsi="Comic Sans MS"/>
+          <w:sz w:val="28"/>
+        </w:rPr>
+      </w:pPr>
+      <w:r>
+        <w:rPr>
+          <w:rFonts w:ascii="Comic Sans MS" w:hAnsi="Comic Sans MS"/>
+          <w:sz w:val="28"/>
+        </w:rPr>
+        <w:t xml:space="preserve">20-04-2017 </w:t>
       </w:r>
       <w:bookmarkStart w:id="0" w:name="_GoBack"/>
       <w:bookmarkEnd w:id="0"/>
@@ -283,7 +340,80 @@
           <w:rFonts w:ascii="Comic Sans MS" w:hAnsi="Comic Sans MS"/>
           <w:sz w:val="28"/>
         </w:rPr>
-        <w:t xml:space="preserve"> Samenwerkingscontract gemaakt, logboek gemaakt.</w:t>
+        <w:t xml:space="preserve"> </w:t>
+      </w:r>
+    </w:p>
+    <w:p>
+      <w:pPr>
+        <w:rPr>
+          <w:rFonts w:ascii="Comic Sans MS" w:hAnsi="Comic Sans MS"/>
+          <w:sz w:val="28"/>
+        </w:rPr>
+      </w:pPr>
+      <w:r>
+        <w:rPr>
+          <w:rFonts w:ascii="Comic Sans MS" w:hAnsi="Comic Sans MS"/>
+          <w:sz w:val="28"/>
+        </w:rPr>
+        <w:t>18-04-2017 Samenwerkingscontract gemaakt</w:t>
+      </w:r>
+      <w:r>
+        <w:rPr>
+          <w:rFonts w:ascii="Comic Sans MS" w:hAnsi="Comic Sans MS"/>
+          <w:sz w:val="28"/>
+        </w:rPr>
+        <w:t>, logboek gemaakt.</w:t>
+      </w:r>
+    </w:p>
+    <w:p>
+      <w:pPr>
+        <w:rPr>
+          <w:rFonts w:ascii="Comic Sans MS" w:hAnsi="Comic Sans MS"/>
+          <w:sz w:val="28"/>
+        </w:rPr>
+      </w:pPr>
+      <w:r>
+        <w:rPr>
+          <w:rFonts w:ascii="Comic Sans MS" w:hAnsi="Comic Sans MS"/>
+          <w:sz w:val="28"/>
+        </w:rPr>
+        <w:t xml:space="preserve">19-04-2017 </w:t>
+      </w:r>
+      <w:r>
+        <w:rPr>
+          <w:rFonts w:ascii="Comic Sans MS" w:hAnsi="Comic Sans MS"/>
+          <w:sz w:val="28"/>
+        </w:rPr>
+        <w:t>PvE gemaakt, groepsleden aangestuurd vanwege afwezigheid groepsleider.</w:t>
+      </w:r>
+    </w:p>
+    <w:p>
+      <w:pPr>
+        <w:rPr>
+          <w:rFonts w:ascii="Comic Sans MS" w:hAnsi="Comic Sans MS"/>
+          <w:sz w:val="28"/>
+        </w:rPr>
+      </w:pPr>
+      <w:r>
+        <w:rPr>
+          <w:rFonts w:ascii="Comic Sans MS" w:hAnsi="Comic Sans MS"/>
+          <w:sz w:val="28"/>
+        </w:rPr>
+        <w:t>20</w:t>
+      </w:r>
+      <w:r>
+        <w:rPr>
+          <w:rFonts w:ascii="Comic Sans MS" w:hAnsi="Comic Sans MS"/>
+          <w:sz w:val="28"/>
+        </w:rPr>
+        <w:t xml:space="preserve">-04-2017 </w:t>
+      </w:r>
+      <w:r>
+        <w:rPr>
+          <w:rFonts w:ascii="Comic Sans MS" w:hAnsi="Comic Sans MS"/>
+          <w:sz w:val="28"/>
+        </w:rPr>
+        <w:t>Interview vragen updaten, huisstijl updaten.</w:t>
       </w:r>
     </w:p>
     <w:p>
@@ -319,6 +449,7 @@
           <w:sz w:val="28"/>
           <w:u w:val="single"/>
         </w:rPr>
+        <w:lastRenderedPageBreak/>
         <w:t xml:space="preserve">Week 3: </w:t>
       </w:r>
     </w:p>
@@ -408,7 +539,6 @@
           <w:sz w:val="28"/>
           <w:u w:val="single"/>
         </w:rPr>
-        <w:lastRenderedPageBreak/>
         <w:t xml:space="preserve">Week 8: </w:t>
       </w:r>
     </w:p>
@@ -466,6 +596,72 @@
       <w:pPr>
         <w:rPr>
           <w:rFonts w:ascii="Comic Sans MS" w:hAnsi="Comic Sans MS"/>
+          <w:sz w:val="28"/>
+        </w:rPr>
+      </w:pPr>
+      <w:r>
+        <w:rPr>
+          <w:rFonts w:ascii="Comic Sans MS" w:hAnsi="Comic Sans MS"/>
+          <w:sz w:val="28"/>
+        </w:rPr>
+        <w:t xml:space="preserve">18-04-2017 </w:t>
+      </w:r>
+      <w:r>
+        <w:rPr>
+          <w:rFonts w:ascii="Comic Sans MS" w:hAnsi="Comic Sans MS"/>
+          <w:sz w:val="28"/>
+        </w:rPr>
+        <w:t>Contactenlijst gemaakt, conventies vastgelegd,</w:t>
+      </w:r>
+    </w:p>
+    <w:p>
+      <w:pPr>
+        <w:rPr>
+          <w:rFonts w:ascii="Comic Sans MS" w:hAnsi="Comic Sans MS"/>
+          <w:sz w:val="28"/>
+        </w:rPr>
+      </w:pPr>
+      <w:r>
+        <w:rPr>
+          <w:rFonts w:ascii="Comic Sans MS" w:hAnsi="Comic Sans MS"/>
+          <w:sz w:val="28"/>
+        </w:rPr>
+        <w:t xml:space="preserve">19-04-2017 </w:t>
+      </w:r>
+      <w:r>
+        <w:rPr>
+          <w:rFonts w:ascii="Comic Sans MS" w:hAnsi="Comic Sans MS"/>
+          <w:sz w:val="28"/>
+        </w:rPr>
+        <w:t>Taakverdeling gemaakt</w:t>
+      </w:r>
+      <w:r>
+        <w:rPr>
+          <w:rFonts w:ascii="Comic Sans MS" w:hAnsi="Comic Sans MS"/>
+          <w:sz w:val="28"/>
+        </w:rPr>
+        <w:t>.</w:t>
+      </w:r>
+    </w:p>
+    <w:p>
+      <w:pPr>
+        <w:rPr>
+          <w:rFonts w:ascii="Comic Sans MS" w:hAnsi="Comic Sans MS"/>
+          <w:sz w:val="28"/>
+        </w:rPr>
+      </w:pPr>
+      <w:r>
+        <w:rPr>
+          <w:rFonts w:ascii="Comic Sans MS" w:hAnsi="Comic Sans MS"/>
+          <w:sz w:val="28"/>
+        </w:rPr>
+        <w:t xml:space="preserve">20-04-2017 </w:t>
+      </w:r>
+    </w:p>
+    <w:p>
+      <w:pPr>
+        <w:rPr>
+          <w:rFonts w:ascii="Comic Sans MS" w:hAnsi="Comic Sans MS"/>
           <w:i/>
           <w:sz w:val="28"/>
           <w:u w:val="single"/>
@@ -611,14 +807,6 @@
       </w:r>
     </w:p>
     <w:p>
-      <w:pPr>
-        <w:rPr>
-          <w:rFonts w:ascii="Comic Sans MS" w:hAnsi="Comic Sans MS"/>
-          <w:i/>
-          <w:sz w:val="28"/>
-          <w:u w:val="single"/>
-        </w:rPr>
-      </w:pPr>
       <w:r>
         <w:rPr>
           <w:rFonts w:ascii="Comic Sans MS" w:hAnsi="Comic Sans MS"/>
@@ -627,6 +815,94 @@
           <w:u w:val="single"/>
         </w:rPr>
         <w:t xml:space="preserve">Week 1: </w:t>
+      </w:r>
+    </w:p>
+    <w:p>
+      <w:pPr>
+        <w:rPr>
+          <w:rFonts w:ascii="Comic Sans MS" w:hAnsi="Comic Sans MS"/>
+          <w:sz w:val="28"/>
+        </w:rPr>
+      </w:pPr>
+      <w:r>
+        <w:rPr>
+          <w:rFonts w:ascii="Comic Sans MS" w:hAnsi="Comic Sans MS"/>
+          <w:sz w:val="28"/>
+        </w:rPr>
+        <w:t xml:space="preserve">18-04-2017 </w:t>
+      </w:r>
+      <w:r>
+        <w:rPr>
+          <w:rFonts w:ascii="Comic Sans MS" w:hAnsi="Comic Sans MS"/>
+          <w:sz w:val="28"/>
+        </w:rPr>
+        <w:t>Bereikbaarheid lijst gemaakt.</w:t>
+      </w:r>
+    </w:p>
+    <w:p>
+      <w:pPr>
+        <w:rPr>
+          <w:rFonts w:ascii="Comic Sans MS" w:hAnsi="Comic Sans MS"/>
+          <w:sz w:val="28"/>
+        </w:rPr>
+      </w:pPr>
+      <w:r>
+        <w:rPr>
+          <w:rFonts w:ascii="Comic Sans MS" w:hAnsi="Comic Sans MS"/>
+          <w:sz w:val="28"/>
+        </w:rPr>
+        <w:lastRenderedPageBreak/>
+        <w:t xml:space="preserve">19-04-2017 </w:t>
+      </w:r>
+      <w:r>
+        <w:rPr>
+          <w:rFonts w:ascii="Comic Sans MS" w:hAnsi="Comic Sans MS"/>
+          <w:sz w:val="28"/>
+        </w:rPr>
+        <w:t xml:space="preserve">Planning </w:t>
+      </w:r>
+      <w:r>
+        <w:rPr>
+          <w:rFonts w:ascii="Comic Sans MS" w:hAnsi="Comic Sans MS"/>
+          <w:sz w:val="28"/>
+        </w:rPr>
+        <w:t>in de maak</w:t>
+      </w:r>
+      <w:r>
+        <w:rPr>
+          <w:rFonts w:ascii="Comic Sans MS" w:hAnsi="Comic Sans MS"/>
+          <w:sz w:val="28"/>
+        </w:rPr>
+        <w:t>.</w:t>
+      </w:r>
+    </w:p>
+    <w:p>
+      <w:pPr>
+        <w:rPr>
+          <w:rFonts w:ascii="Comic Sans MS" w:hAnsi="Comic Sans MS"/>
+          <w:sz w:val="28"/>
+        </w:rPr>
+      </w:pPr>
+      <w:r>
+        <w:rPr>
+          <w:rFonts w:ascii="Comic Sans MS" w:hAnsi="Comic Sans MS"/>
+          <w:sz w:val="28"/>
+        </w:rPr>
+        <w:t>20-04-2017 Interview vragen updaten, huisstijl updaten</w:t>
+      </w:r>
+      <w:r>
+        <w:rPr>
+          <w:rFonts w:ascii="Comic Sans MS" w:hAnsi="Comic Sans MS"/>
+          <w:sz w:val="28"/>
+        </w:rPr>
+        <w:t>, planning af</w:t>
+      </w:r>
+      <w:r>
+        <w:rPr>
+          <w:rFonts w:ascii="Comic Sans MS" w:hAnsi="Comic Sans MS"/>
+          <w:sz w:val="28"/>
+        </w:rPr>
+        <w:t>.</w:t>
       </w:r>
     </w:p>
     <w:p>
@@ -786,7 +1062,7 @@
     </w:rPrDefault>
     <w:pPrDefault/>
   </w:docDefaults>
-  <w:latentStyles w:defLockedState="0" w:defUIPriority="99" w:defSemiHidden="0" w:defUnhideWhenUsed="0" w:defQFormat="0" w:count="374">
+  <w:latentStyles w:defLockedState="0" w:defUIPriority="99" w:defSemiHidden="0" w:defUnhideWhenUsed="0" w:defQFormat="0" w:count="371">
     <w:lsdException w:name="Normal" w:uiPriority="0" w:qFormat="1"/>
     <w:lsdException w:name="heading 1" w:uiPriority="9" w:qFormat="1"/>
     <w:lsdException w:name="heading 2" w:semiHidden="1" w:uiPriority="9" w:unhideWhenUsed="1" w:qFormat="1"/>
@@ -892,6 +1168,7 @@
     <w:lsdException w:name="HTML Sample" w:semiHidden="1" w:unhideWhenUsed="1"/>
     <w:lsdException w:name="HTML Typewriter" w:semiHidden="1" w:unhideWhenUsed="1"/>
     <w:lsdException w:name="HTML Variable" w:semiHidden="1" w:unhideWhenUsed="1"/>
+    <w:lsdException w:name="Normal Table" w:semiHidden="1" w:unhideWhenUsed="1"/>
     <w:lsdException w:name="annotation subject" w:semiHidden="1" w:unhideWhenUsed="1"/>
     <w:lsdException w:name="No List" w:semiHidden="1" w:unhideWhenUsed="1"/>
     <w:lsdException w:name="Outline List 1" w:semiHidden="1" w:unhideWhenUsed="1"/>
@@ -936,6 +1213,7 @@
     <w:lsdException w:name="Table Professional" w:semiHidden="1" w:unhideWhenUsed="1"/>
     <w:lsdException w:name="Table Subtle 1" w:semiHidden="1" w:unhideWhenUsed="1"/>
     <w:lsdException w:name="Table Subtle 2" w:semiHidden="1" w:unhideWhenUsed="1"/>
+    <w:lsdException w:name="Table Web 1" w:semiHidden="1" w:unhideWhenUsed="1"/>
     <w:lsdException w:name="Table Web 2" w:semiHidden="1" w:unhideWhenUsed="1"/>
     <w:lsdException w:name="Table Web 3" w:semiHidden="1" w:unhideWhenUsed="1"/>
     <w:lsdException w:name="Balloon Text" w:semiHidden="1" w:unhideWhenUsed="1"/>
@@ -1156,9 +1434,6 @@
     <w:lsdException w:name="List Table 5 Dark Accent 6" w:uiPriority="50"/>
     <w:lsdException w:name="List Table 6 Colorful Accent 6" w:uiPriority="51"/>
     <w:lsdException w:name="List Table 7 Colorful Accent 6" w:uiPriority="52"/>
-    <w:lsdException w:name="Mention" w:semiHidden="1" w:unhideWhenUsed="1"/>
-    <w:lsdException w:name="Smart Hyperlink" w:semiHidden="1" w:unhideWhenUsed="1"/>
-    <w:lsdException w:name="Hashtag" w:semiHidden="1" w:unhideWhenUsed="1"/>
   </w:latentStyles>
   <w:style w:type="paragraph" w:default="1" w:styleId="Standaard">
     <w:name w:val="Normal"/>

--- a/Documenten/Logboek.docx
+++ b/Documenten/Logboek.docx
@@ -1,6 +1,6 @@
 
 <file path=word/document.xml><?xml version="1.0" encoding="utf-8"?>
-<w:document xmlns:wpc="http://schemas.microsoft.com/office/word/2010/wordprocessingCanvas" xmlns:cx="http://schemas.microsoft.com/office/drawing/2014/chartex" xmlns:mc="http://schemas.openxmlformats.org/markup-compatibility/2006" xmlns:o="urn:schemas-microsoft-com:office:office" xmlns:r="http://schemas.openxmlformats.org/officeDocument/2006/relationships" xmlns:m="http://schemas.openxmlformats.org/officeDocument/2006/math" xmlns:v="urn:schemas-microsoft-com:vml" xmlns:wp14="http://schemas.microsoft.com/office/word/2010/wordprocessingDrawing" xmlns:wp="http://schemas.openxmlformats.org/drawingml/2006/wordprocessingDrawing" xmlns:w10="urn:schemas-microsoft-com:office:word" xmlns:w="http://schemas.openxmlformats.org/wordprocessingml/2006/main" xmlns:w14="http://schemas.microsoft.com/office/word/2010/wordml" xmlns:w15="http://schemas.microsoft.com/office/word/2012/wordml" xmlns:w16se="http://schemas.microsoft.com/office/word/2015/wordml/symex" xmlns:wpg="http://schemas.microsoft.com/office/word/2010/wordprocessingGroup" xmlns:wpi="http://schemas.microsoft.com/office/word/2010/wordprocessingInk" xmlns:wne="http://schemas.microsoft.com/office/word/2006/wordml" xmlns:wps="http://schemas.microsoft.com/office/word/2010/wordprocessingShape" mc:Ignorable="w14 w15 w16se wp14">
+<w:document xmlns:wpc="http://schemas.microsoft.com/office/word/2010/wordprocessingCanvas" xmlns:cx="http://schemas.microsoft.com/office/drawing/2014/chartex" xmlns:cx1="http://schemas.microsoft.com/office/drawing/2015/9/8/chartex" xmlns:cx2="http://schemas.microsoft.com/office/drawing/2015/10/21/chartex" xmlns:cx3="http://schemas.microsoft.com/office/drawing/2016/5/9/chartex" xmlns:cx4="http://schemas.microsoft.com/office/drawing/2016/5/10/chartex" xmlns:cx5="http://schemas.microsoft.com/office/drawing/2016/5/11/chartex" xmlns:cx6="http://schemas.microsoft.com/office/drawing/2016/5/12/chartex" xmlns:cx7="http://schemas.microsoft.com/office/drawing/2016/5/13/chartex" xmlns:cx8="http://schemas.microsoft.com/office/drawing/2016/5/14/chartex" xmlns:mc="http://schemas.openxmlformats.org/markup-compatibility/2006" xmlns:o="urn:schemas-microsoft-com:office:office" xmlns:r="http://schemas.openxmlformats.org/officeDocument/2006/relationships" xmlns:m="http://schemas.openxmlformats.org/officeDocument/2006/math" xmlns:v="urn:schemas-microsoft-com:vml" xmlns:wp14="http://schemas.microsoft.com/office/word/2010/wordprocessingDrawing" xmlns:wp="http://schemas.openxmlformats.org/drawingml/2006/wordprocessingDrawing" xmlns:w10="urn:schemas-microsoft-com:office:word" xmlns:w="http://schemas.openxmlformats.org/wordprocessingml/2006/main" xmlns:w14="http://schemas.microsoft.com/office/word/2010/wordml" xmlns:w15="http://schemas.microsoft.com/office/word/2012/wordml" xmlns:w16se="http://schemas.microsoft.com/office/word/2015/wordml/symex" xmlns:wpg="http://schemas.microsoft.com/office/word/2010/wordprocessingGroup" xmlns:wpi="http://schemas.microsoft.com/office/word/2010/wordprocessingInk" xmlns:wne="http://schemas.microsoft.com/office/word/2006/wordml" xmlns:wps="http://schemas.microsoft.com/office/word/2010/wordprocessingShape" mc:Ignorable="w14 w15 w16se wp14">
   <w:body>
     <w:p>
       <w:pPr>
@@ -166,38 +166,789 @@
         </w:rPr>
         <w:t xml:space="preserve">20-04-2017 </w:t>
       </w:r>
+    </w:p>
+    <w:p>
+      <w:pPr>
+        <w:rPr>
+          <w:rFonts w:ascii="Comic Sans MS" w:hAnsi="Comic Sans MS"/>
+          <w:i/>
+          <w:sz w:val="28"/>
+          <w:u w:val="single"/>
+        </w:rPr>
+      </w:pPr>
+      <w:r>
+        <w:rPr>
+          <w:rFonts w:ascii="Comic Sans MS" w:hAnsi="Comic Sans MS"/>
+          <w:i/>
+          <w:sz w:val="28"/>
+          <w:u w:val="single"/>
+        </w:rPr>
+        <w:t>Week 2:</w:t>
+      </w:r>
+    </w:p>
+    <w:p>
+      <w:pPr>
+        <w:rPr>
+          <w:i/>
+          <w:u w:val="single"/>
+        </w:rPr>
+      </w:pPr>
+      <w:r>
+        <w:rPr>
+          <w:rFonts w:ascii="Comic Sans MS" w:hAnsi="Comic Sans MS"/>
+          <w:i/>
+          <w:sz w:val="28"/>
+          <w:u w:val="single"/>
+        </w:rPr>
+        <w:t xml:space="preserve">Week 3: </w:t>
+      </w:r>
+    </w:p>
+    <w:p>
+      <w:pPr>
+        <w:rPr>
+          <w:i/>
+          <w:u w:val="single"/>
+        </w:rPr>
+      </w:pPr>
+      <w:r>
+        <w:rPr>
+          <w:rFonts w:ascii="Comic Sans MS" w:hAnsi="Comic Sans MS"/>
+          <w:i/>
+          <w:sz w:val="28"/>
+          <w:u w:val="single"/>
+        </w:rPr>
+        <w:t>Week 4:</w:t>
+      </w:r>
+    </w:p>
+    <w:p>
+      <w:pPr>
+        <w:rPr>
+          <w:i/>
+          <w:u w:val="single"/>
+        </w:rPr>
+      </w:pPr>
+      <w:r>
+        <w:rPr>
+          <w:rFonts w:ascii="Comic Sans MS" w:hAnsi="Comic Sans MS"/>
+          <w:i/>
+          <w:sz w:val="28"/>
+          <w:u w:val="single"/>
+        </w:rPr>
+        <w:t>Week 5:</w:t>
+      </w:r>
+    </w:p>
+    <w:p>
+      <w:pPr>
+        <w:rPr>
+          <w:i/>
+          <w:u w:val="single"/>
+        </w:rPr>
+      </w:pPr>
+      <w:r>
+        <w:rPr>
+          <w:rFonts w:ascii="Comic Sans MS" w:hAnsi="Comic Sans MS"/>
+          <w:i/>
+          <w:sz w:val="28"/>
+          <w:u w:val="single"/>
+        </w:rPr>
+        <w:t>Week 6:</w:t>
+      </w:r>
+    </w:p>
+    <w:p>
+      <w:pPr>
+        <w:rPr>
+          <w:rFonts w:ascii="Comic Sans MS" w:hAnsi="Comic Sans MS"/>
+          <w:i/>
+          <w:sz w:val="28"/>
+          <w:u w:val="single"/>
+        </w:rPr>
+      </w:pPr>
+      <w:r>
+        <w:rPr>
+          <w:rFonts w:ascii="Comic Sans MS" w:hAnsi="Comic Sans MS"/>
+          <w:i/>
+          <w:sz w:val="28"/>
+          <w:u w:val="single"/>
+        </w:rPr>
+        <w:t xml:space="preserve">Week 7: </w:t>
+      </w:r>
+    </w:p>
+    <w:p>
+      <w:pPr>
+        <w:rPr>
+          <w:rFonts w:ascii="Comic Sans MS" w:hAnsi="Comic Sans MS"/>
+          <w:i/>
+          <w:sz w:val="28"/>
+          <w:u w:val="single"/>
+        </w:rPr>
+      </w:pPr>
+      <w:r>
+        <w:rPr>
+          <w:rFonts w:ascii="Comic Sans MS" w:hAnsi="Comic Sans MS"/>
+          <w:i/>
+          <w:sz w:val="28"/>
+          <w:u w:val="single"/>
+        </w:rPr>
+        <w:t xml:space="preserve">Week 8: </w:t>
+      </w:r>
+    </w:p>
+    <w:p>
+      <w:pPr>
+        <w:rPr>
+          <w:rFonts w:ascii="Comic Sans MS" w:hAnsi="Comic Sans MS"/>
+          <w:i/>
+          <w:sz w:val="28"/>
+          <w:u w:val="single"/>
+        </w:rPr>
+      </w:pPr>
+    </w:p>
+    <w:p>
+      <w:pPr>
+        <w:rPr>
+          <w:rFonts w:ascii="Berlin Sans FB" w:hAnsi="Berlin Sans FB"/>
+          <w:sz w:val="36"/>
+        </w:rPr>
+      </w:pPr>
+      <w:r>
+        <w:rPr>
+          <w:rFonts w:ascii="Berlin Sans FB" w:hAnsi="Berlin Sans FB"/>
+          <w:sz w:val="36"/>
+        </w:rPr>
+        <w:t>Youssef:</w:t>
+      </w:r>
+    </w:p>
+    <w:p>
+      <w:pPr>
+        <w:rPr>
+          <w:rFonts w:ascii="Comic Sans MS" w:hAnsi="Comic Sans MS"/>
+          <w:sz w:val="28"/>
+        </w:rPr>
+      </w:pPr>
+      <w:r>
+        <w:rPr>
+          <w:rFonts w:ascii="Comic Sans MS" w:hAnsi="Comic Sans MS"/>
+          <w:i/>
+          <w:sz w:val="28"/>
+          <w:u w:val="single"/>
+        </w:rPr>
+        <w:t>Week 1:</w:t>
+      </w:r>
+      <w:r>
+        <w:rPr>
+          <w:rFonts w:ascii="Comic Sans MS" w:hAnsi="Comic Sans MS"/>
+          <w:sz w:val="28"/>
+        </w:rPr>
+        <w:t xml:space="preserve"> </w:t>
+      </w:r>
+    </w:p>
+    <w:p>
+      <w:pPr>
+        <w:rPr>
+          <w:rFonts w:ascii="Comic Sans MS" w:hAnsi="Comic Sans MS"/>
+          <w:sz w:val="28"/>
+        </w:rPr>
+      </w:pPr>
+      <w:r>
+        <w:rPr>
+          <w:rFonts w:ascii="Comic Sans MS" w:hAnsi="Comic Sans MS"/>
+          <w:sz w:val="28"/>
+        </w:rPr>
+        <w:t>18-04-2017 Samenwerkingscontract gemaakt, logboek gemaakt.</w:t>
+      </w:r>
+    </w:p>
+    <w:p>
+      <w:pPr>
+        <w:rPr>
+          <w:rFonts w:ascii="Comic Sans MS" w:hAnsi="Comic Sans MS"/>
+          <w:sz w:val="28"/>
+        </w:rPr>
+      </w:pPr>
+      <w:r>
+        <w:rPr>
+          <w:rFonts w:ascii="Comic Sans MS" w:hAnsi="Comic Sans MS"/>
+          <w:sz w:val="28"/>
+        </w:rPr>
+        <w:t>19-04-2017 PvE gemaakt, groepsleden aangestuurd vanwege afwezigheid groepsleider.</w:t>
+      </w:r>
+    </w:p>
+    <w:p>
+      <w:pPr>
+        <w:rPr>
+          <w:rFonts w:ascii="Comic Sans MS" w:hAnsi="Comic Sans MS"/>
+          <w:sz w:val="28"/>
+        </w:rPr>
+      </w:pPr>
+      <w:r>
+        <w:rPr>
+          <w:rFonts w:ascii="Comic Sans MS" w:hAnsi="Comic Sans MS"/>
+          <w:sz w:val="28"/>
+        </w:rPr>
+        <w:t xml:space="preserve">20-04-2017 </w:t>
+      </w:r>
+      <w:r>
+        <w:rPr>
+          <w:rFonts w:ascii="Comic Sans MS" w:hAnsi="Comic Sans MS"/>
+          <w:sz w:val="28"/>
+        </w:rPr>
+        <w:t>Interview vragen updaten, huisstijl updaten.</w:t>
+      </w:r>
+    </w:p>
+    <w:p>
+      <w:pPr>
+        <w:rPr>
+          <w:rFonts w:ascii="Comic Sans MS" w:hAnsi="Comic Sans MS"/>
+          <w:i/>
+          <w:sz w:val="28"/>
+          <w:u w:val="single"/>
+        </w:rPr>
+      </w:pPr>
+      <w:r>
+        <w:rPr>
+          <w:rFonts w:ascii="Comic Sans MS" w:hAnsi="Comic Sans MS"/>
+          <w:i/>
+          <w:sz w:val="28"/>
+          <w:u w:val="single"/>
+        </w:rPr>
+        <w:t>Week 2:</w:t>
+      </w:r>
+    </w:p>
+    <w:p>
+      <w:pPr>
+        <w:rPr>
+          <w:i/>
+          <w:u w:val="single"/>
+        </w:rPr>
+      </w:pPr>
+      <w:r>
+        <w:rPr>
+          <w:rFonts w:ascii="Comic Sans MS" w:hAnsi="Comic Sans MS"/>
+          <w:i/>
+          <w:sz w:val="28"/>
+          <w:u w:val="single"/>
+        </w:rPr>
+        <w:lastRenderedPageBreak/>
+        <w:t xml:space="preserve">Week 3: </w:t>
+      </w:r>
+    </w:p>
+    <w:p>
+      <w:pPr>
+        <w:rPr>
+          <w:i/>
+          <w:u w:val="single"/>
+        </w:rPr>
+      </w:pPr>
+      <w:r>
+        <w:rPr>
+          <w:rFonts w:ascii="Comic Sans MS" w:hAnsi="Comic Sans MS"/>
+          <w:i/>
+          <w:sz w:val="28"/>
+          <w:u w:val="single"/>
+        </w:rPr>
+        <w:t>Week 4:</w:t>
+      </w:r>
+    </w:p>
+    <w:p>
+      <w:pPr>
+        <w:rPr>
+          <w:i/>
+          <w:u w:val="single"/>
+        </w:rPr>
+      </w:pPr>
+      <w:r>
+        <w:rPr>
+          <w:rFonts w:ascii="Comic Sans MS" w:hAnsi="Comic Sans MS"/>
+          <w:i/>
+          <w:sz w:val="28"/>
+          <w:u w:val="single"/>
+        </w:rPr>
+        <w:t>Week 5:</w:t>
+      </w:r>
+    </w:p>
+    <w:p>
+      <w:pPr>
+        <w:rPr>
+          <w:i/>
+          <w:u w:val="single"/>
+        </w:rPr>
+      </w:pPr>
+      <w:r>
+        <w:rPr>
+          <w:rFonts w:ascii="Comic Sans MS" w:hAnsi="Comic Sans MS"/>
+          <w:i/>
+          <w:sz w:val="28"/>
+          <w:u w:val="single"/>
+        </w:rPr>
+        <w:t>Week 6:</w:t>
+      </w:r>
+    </w:p>
+    <w:p>
+      <w:pPr>
+        <w:rPr>
+          <w:rFonts w:ascii="Comic Sans MS" w:hAnsi="Comic Sans MS"/>
+          <w:i/>
+          <w:sz w:val="28"/>
+          <w:u w:val="single"/>
+        </w:rPr>
+      </w:pPr>
+      <w:r>
+        <w:rPr>
+          <w:rFonts w:ascii="Comic Sans MS" w:hAnsi="Comic Sans MS"/>
+          <w:i/>
+          <w:sz w:val="28"/>
+          <w:u w:val="single"/>
+        </w:rPr>
+        <w:t xml:space="preserve">Week 7: </w:t>
+      </w:r>
+    </w:p>
+    <w:p>
+      <w:pPr>
+        <w:rPr>
+          <w:rFonts w:ascii="Comic Sans MS" w:hAnsi="Comic Sans MS"/>
+          <w:i/>
+          <w:sz w:val="28"/>
+          <w:u w:val="single"/>
+        </w:rPr>
+      </w:pPr>
+      <w:r>
+        <w:rPr>
+          <w:rFonts w:ascii="Comic Sans MS" w:hAnsi="Comic Sans MS"/>
+          <w:i/>
+          <w:sz w:val="28"/>
+          <w:u w:val="single"/>
+        </w:rPr>
+        <w:t xml:space="preserve">Week 8: </w:t>
+      </w:r>
+    </w:p>
+    <w:p>
+      <w:pPr>
+        <w:rPr>
+          <w:rFonts w:ascii="Comic Sans MS" w:hAnsi="Comic Sans MS"/>
+          <w:sz w:val="28"/>
+        </w:rPr>
+      </w:pPr>
+    </w:p>
+    <w:p>
+      <w:pPr>
+        <w:rPr>
+          <w:rFonts w:ascii="Berlin Sans FB" w:hAnsi="Berlin Sans FB"/>
+          <w:sz w:val="36"/>
+        </w:rPr>
+      </w:pPr>
+    </w:p>
+    <w:p>
+      <w:pPr>
+        <w:rPr>
+          <w:rFonts w:ascii="Berlin Sans FB" w:hAnsi="Berlin Sans FB"/>
+          <w:sz w:val="36"/>
+        </w:rPr>
+      </w:pPr>
+      <w:r>
+        <w:rPr>
+          <w:rFonts w:ascii="Berlin Sans FB" w:hAnsi="Berlin Sans FB"/>
+          <w:sz w:val="36"/>
+        </w:rPr>
+        <w:t>Remco:</w:t>
+      </w:r>
+    </w:p>
+    <w:p>
+      <w:pPr>
+        <w:rPr>
+          <w:rFonts w:ascii="Comic Sans MS" w:hAnsi="Comic Sans MS"/>
+          <w:i/>
+          <w:sz w:val="28"/>
+          <w:u w:val="single"/>
+        </w:rPr>
+      </w:pPr>
+      <w:r>
+        <w:rPr>
+          <w:rFonts w:ascii="Comic Sans MS" w:hAnsi="Comic Sans MS"/>
+          <w:i/>
+          <w:sz w:val="28"/>
+          <w:u w:val="single"/>
+        </w:rPr>
+        <w:t xml:space="preserve">Week 1: </w:t>
+      </w:r>
+    </w:p>
+    <w:p>
+      <w:pPr>
+        <w:rPr>
+          <w:rFonts w:ascii="Comic Sans MS" w:hAnsi="Comic Sans MS"/>
+          <w:sz w:val="28"/>
+        </w:rPr>
+      </w:pPr>
+      <w:r>
+        <w:rPr>
+          <w:rFonts w:ascii="Comic Sans MS" w:hAnsi="Comic Sans MS"/>
+          <w:sz w:val="28"/>
+        </w:rPr>
+        <w:t xml:space="preserve">18-04-2017 </w:t>
+      </w:r>
+      <w:r>
+        <w:rPr>
+          <w:rFonts w:ascii="Comic Sans MS" w:hAnsi="Comic Sans MS"/>
+          <w:sz w:val="28"/>
+        </w:rPr>
+        <w:t>Contactenlijst gemaakt, conventies vastgelegd,</w:t>
+      </w:r>
+    </w:p>
+    <w:p>
+      <w:pPr>
+        <w:rPr>
+          <w:rFonts w:ascii="Comic Sans MS" w:hAnsi="Comic Sans MS"/>
+          <w:sz w:val="28"/>
+        </w:rPr>
+      </w:pPr>
+      <w:r>
+        <w:rPr>
+          <w:rFonts w:ascii="Comic Sans MS" w:hAnsi="Comic Sans MS"/>
+          <w:sz w:val="28"/>
+        </w:rPr>
+        <w:t xml:space="preserve">19-04-2017 </w:t>
+      </w:r>
+      <w:r>
+        <w:rPr>
+          <w:rFonts w:ascii="Comic Sans MS" w:hAnsi="Comic Sans MS"/>
+          <w:sz w:val="28"/>
+        </w:rPr>
+        <w:t>Taakverdeling gemaakt</w:t>
+      </w:r>
+      <w:r>
+        <w:rPr>
+          <w:rFonts w:ascii="Comic Sans MS" w:hAnsi="Comic Sans MS"/>
+          <w:sz w:val="28"/>
+        </w:rPr>
+        <w:t>.</w:t>
+      </w:r>
+    </w:p>
+    <w:p>
+      <w:pPr>
+        <w:rPr>
+          <w:rFonts w:ascii="Comic Sans MS" w:hAnsi="Comic Sans MS"/>
+          <w:sz w:val="28"/>
+        </w:rPr>
+      </w:pPr>
+      <w:r>
+        <w:rPr>
+          <w:rFonts w:ascii="Comic Sans MS" w:hAnsi="Comic Sans MS"/>
+          <w:sz w:val="28"/>
+        </w:rPr>
+        <w:t xml:space="preserve">20-04-2017 </w:t>
+      </w:r>
+    </w:p>
+    <w:p>
+      <w:pPr>
+        <w:rPr>
+          <w:rFonts w:ascii="Comic Sans MS" w:hAnsi="Comic Sans MS"/>
+          <w:i/>
+          <w:sz w:val="28"/>
+          <w:u w:val="single"/>
+        </w:rPr>
+      </w:pPr>
+      <w:r>
+        <w:rPr>
+          <w:rFonts w:ascii="Comic Sans MS" w:hAnsi="Comic Sans MS"/>
+          <w:i/>
+          <w:sz w:val="28"/>
+          <w:u w:val="single"/>
+        </w:rPr>
+        <w:t>Week 2:</w:t>
+      </w:r>
+    </w:p>
+    <w:p>
+      <w:pPr>
+        <w:rPr>
+          <w:i/>
+          <w:u w:val="single"/>
+        </w:rPr>
+      </w:pPr>
+      <w:r>
+        <w:rPr>
+          <w:rFonts w:ascii="Comic Sans MS" w:hAnsi="Comic Sans MS"/>
+          <w:i/>
+          <w:sz w:val="28"/>
+          <w:u w:val="single"/>
+        </w:rPr>
+        <w:t xml:space="preserve">Week 3: </w:t>
+      </w:r>
+    </w:p>
+    <w:p>
+      <w:pPr>
+        <w:rPr>
+          <w:i/>
+          <w:u w:val="single"/>
+        </w:rPr>
+      </w:pPr>
+      <w:r>
+        <w:rPr>
+          <w:rFonts w:ascii="Comic Sans MS" w:hAnsi="Comic Sans MS"/>
+          <w:i/>
+          <w:sz w:val="28"/>
+          <w:u w:val="single"/>
+        </w:rPr>
+        <w:t>Week 4:</w:t>
+      </w:r>
+    </w:p>
+    <w:p>
+      <w:pPr>
+        <w:rPr>
+          <w:i/>
+          <w:u w:val="single"/>
+        </w:rPr>
+      </w:pPr>
+      <w:r>
+        <w:rPr>
+          <w:rFonts w:ascii="Comic Sans MS" w:hAnsi="Comic Sans MS"/>
+          <w:i/>
+          <w:sz w:val="28"/>
+          <w:u w:val="single"/>
+        </w:rPr>
+        <w:t>Week 5:</w:t>
+      </w:r>
+    </w:p>
+    <w:p>
+      <w:pPr>
+        <w:rPr>
+          <w:i/>
+          <w:u w:val="single"/>
+        </w:rPr>
+      </w:pPr>
+      <w:r>
+        <w:rPr>
+          <w:rFonts w:ascii="Comic Sans MS" w:hAnsi="Comic Sans MS"/>
+          <w:i/>
+          <w:sz w:val="28"/>
+          <w:u w:val="single"/>
+        </w:rPr>
+        <w:t>Week 6:</w:t>
+      </w:r>
+    </w:p>
+    <w:p>
+      <w:pPr>
+        <w:rPr>
+          <w:rFonts w:ascii="Comic Sans MS" w:hAnsi="Comic Sans MS"/>
+          <w:i/>
+          <w:sz w:val="28"/>
+          <w:u w:val="single"/>
+        </w:rPr>
+      </w:pPr>
+      <w:r>
+        <w:rPr>
+          <w:rFonts w:ascii="Comic Sans MS" w:hAnsi="Comic Sans MS"/>
+          <w:i/>
+          <w:sz w:val="28"/>
+          <w:u w:val="single"/>
+        </w:rPr>
+        <w:t xml:space="preserve">Week 7: </w:t>
+      </w:r>
+    </w:p>
+    <w:p>
+      <w:pPr>
+        <w:rPr>
+          <w:rFonts w:ascii="Comic Sans MS" w:hAnsi="Comic Sans MS"/>
+          <w:i/>
+          <w:sz w:val="28"/>
+          <w:u w:val="single"/>
+        </w:rPr>
+      </w:pPr>
+      <w:r>
+        <w:rPr>
+          <w:rFonts w:ascii="Comic Sans MS" w:hAnsi="Comic Sans MS"/>
+          <w:i/>
+          <w:sz w:val="28"/>
+          <w:u w:val="single"/>
+        </w:rPr>
+        <w:t xml:space="preserve">Week 8: </w:t>
+      </w:r>
+    </w:p>
+    <w:p>
+      <w:pPr>
+        <w:rPr>
+          <w:rFonts w:ascii="Comic Sans MS" w:hAnsi="Comic Sans MS"/>
+          <w:sz w:val="28"/>
+        </w:rPr>
+      </w:pPr>
+    </w:p>
+    <w:p>
+      <w:pPr>
+        <w:spacing w:after="0" w:line="240" w:lineRule="auto"/>
+        <w:rPr>
+          <w:rFonts w:ascii="Berlin Sans FB" w:hAnsi="Berlin Sans FB"/>
+          <w:sz w:val="36"/>
+        </w:rPr>
+      </w:pPr>
+      <w:r>
+        <w:rPr>
+          <w:rFonts w:ascii="Berlin Sans FB" w:hAnsi="Berlin Sans FB"/>
+          <w:sz w:val="36"/>
+        </w:rPr>
+        <w:br w:type="page"/>
+      </w:r>
+    </w:p>
+    <w:p>
+      <w:pPr>
+        <w:rPr>
+          <w:rFonts w:ascii="Arial" w:hAnsi="Arial" w:cs="Arial"/>
+          <w:sz w:val="36"/>
+        </w:rPr>
+      </w:pPr>
+      <w:r>
+        <w:rPr>
+          <w:rFonts w:ascii="Arial" w:hAnsi="Arial" w:cs="Arial"/>
+          <w:sz w:val="36"/>
+        </w:rPr>
+        <w:t>Max:</w:t>
+      </w:r>
+    </w:p>
+    <w:p>
+      <w:pPr>
+        <w:rPr>
+          <w:rFonts w:ascii="Arial" w:hAnsi="Arial" w:cs="Arial"/>
+        </w:rPr>
+      </w:pPr>
+      <w:r>
+        <w:rPr>
+          <w:rFonts w:ascii="Arial" w:hAnsi="Arial" w:cs="Arial"/>
+          <w:i/>
+          <w:sz w:val="28"/>
+          <w:u w:val="single"/>
+        </w:rPr>
+        <w:t xml:space="preserve">Week 1: </w:t>
+      </w:r>
+    </w:p>
+    <w:p>
+      <w:pPr>
+        <w:rPr>
+          <w:rFonts w:ascii="Arial" w:hAnsi="Arial" w:cs="Arial"/>
+          <w:sz w:val="28"/>
+        </w:rPr>
+      </w:pPr>
+      <w:r>
+        <w:rPr>
+          <w:rFonts w:ascii="Arial" w:hAnsi="Arial" w:cs="Arial"/>
+          <w:sz w:val="28"/>
+        </w:rPr>
+        <w:t>18-04-2017 Bereikbaarheid lijst gemaakt.</w:t>
+      </w:r>
+    </w:p>
+    <w:p>
+      <w:pPr>
+        <w:rPr>
+          <w:rFonts w:ascii="Arial" w:hAnsi="Arial" w:cs="Arial"/>
+          <w:sz w:val="28"/>
+        </w:rPr>
+      </w:pPr>
+      <w:r>
+        <w:rPr>
+          <w:rFonts w:ascii="Arial" w:hAnsi="Arial" w:cs="Arial"/>
+          <w:sz w:val="28"/>
+        </w:rPr>
+        <w:t xml:space="preserve">19-04-2017 Planning </w:t>
+      </w:r>
+      <w:r>
+        <w:rPr>
+          <w:rFonts w:ascii="Arial" w:hAnsi="Arial" w:cs="Arial"/>
+          <w:sz w:val="28"/>
+        </w:rPr>
+        <w:t>in de maak</w:t>
+      </w:r>
+      <w:r>
+        <w:rPr>
+          <w:rFonts w:ascii="Arial" w:hAnsi="Arial" w:cs="Arial"/>
+          <w:sz w:val="28"/>
+        </w:rPr>
+        <w:t>.</w:t>
+      </w:r>
+    </w:p>
+    <w:p>
+      <w:pPr>
+        <w:rPr>
+          <w:rFonts w:ascii="Arial" w:hAnsi="Arial" w:cs="Arial"/>
+          <w:sz w:val="28"/>
+        </w:rPr>
+      </w:pPr>
+      <w:r>
+        <w:rPr>
+          <w:rFonts w:ascii="Arial" w:hAnsi="Arial" w:cs="Arial"/>
+          <w:sz w:val="28"/>
+        </w:rPr>
+        <w:t>20-04-2017 Interview vragen updaten, huisstijl updaten</w:t>
+      </w:r>
+      <w:r>
+        <w:rPr>
+          <w:rFonts w:ascii="Arial" w:hAnsi="Arial" w:cs="Arial"/>
+          <w:sz w:val="28"/>
+        </w:rPr>
+        <w:t>, planning af</w:t>
+      </w:r>
+      <w:r>
+        <w:rPr>
+          <w:rFonts w:ascii="Arial" w:hAnsi="Arial" w:cs="Arial"/>
+          <w:sz w:val="28"/>
+        </w:rPr>
+        <w:t>.</w:t>
+      </w:r>
+    </w:p>
+    <w:p>
+      <w:pPr>
+        <w:rPr>
+          <w:rFonts w:ascii="Arial" w:hAnsi="Arial" w:cs="Arial"/>
+          <w:i/>
+          <w:sz w:val="28"/>
+          <w:u w:val="single"/>
+        </w:rPr>
+      </w:pPr>
+      <w:r>
+        <w:rPr>
+          <w:rFonts w:ascii="Arial" w:hAnsi="Arial" w:cs="Arial"/>
+          <w:i/>
+          <w:sz w:val="28"/>
+          <w:u w:val="single"/>
+        </w:rPr>
+        <w:t>Week 2:</w:t>
+      </w:r>
+    </w:p>
+    <w:p>
+      <w:pPr>
+        <w:rPr>
+          <w:rFonts w:ascii="Arial" w:hAnsi="Arial" w:cs="Arial"/>
+          <w:sz w:val="28"/>
+        </w:rPr>
+      </w:pPr>
+      <w:r>
+        <w:rPr>
+          <w:rFonts w:ascii="Arial" w:hAnsi="Arial" w:cs="Arial"/>
+          <w:sz w:val="28"/>
+        </w:rPr>
+        <w:t>0</w:t>
+      </w:r>
+      <w:r>
+        <w:rPr>
+          <w:rFonts w:ascii="Arial" w:hAnsi="Arial" w:cs="Arial"/>
+          <w:sz w:val="28"/>
+        </w:rPr>
+        <w:t xml:space="preserve">1-05-2017 </w:t>
+      </w:r>
+      <w:r>
+        <w:rPr>
+          <w:rFonts w:ascii="Arial" w:hAnsi="Arial" w:cs="Arial"/>
+          <w:sz w:val="28"/>
+        </w:rPr>
+        <w:t>acceptatie test voor c# gemaakt, functionele test c# gemaakt,</w:t>
+      </w:r>
       <w:bookmarkStart w:id="0" w:name="_GoBack"/>
       <w:bookmarkEnd w:id="0"/>
     </w:p>
     <w:p>
       <w:pPr>
         <w:rPr>
-          <w:rFonts w:ascii="Comic Sans MS" w:hAnsi="Comic Sans MS"/>
-          <w:i/>
-          <w:sz w:val="28"/>
-          <w:u w:val="single"/>
-        </w:rPr>
-      </w:pPr>
-      <w:r>
-        <w:rPr>
-          <w:rFonts w:ascii="Comic Sans MS" w:hAnsi="Comic Sans MS"/>
-          <w:i/>
-          <w:sz w:val="28"/>
-          <w:u w:val="single"/>
-        </w:rPr>
-        <w:t>Week 2:</w:t>
-      </w:r>
-    </w:p>
-    <w:p>
-      <w:pPr>
-        <w:rPr>
-          <w:i/>
-          <w:u w:val="single"/>
-        </w:rPr>
-      </w:pPr>
-      <w:r>
-        <w:rPr>
-          <w:rFonts w:ascii="Comic Sans MS" w:hAnsi="Comic Sans MS"/>
+          <w:rFonts w:ascii="Arial" w:hAnsi="Arial" w:cs="Arial"/>
+          <w:i/>
+          <w:u w:val="single"/>
+        </w:rPr>
+      </w:pPr>
+      <w:r>
+        <w:rPr>
+          <w:rFonts w:ascii="Arial" w:hAnsi="Arial" w:cs="Arial"/>
           <w:i/>
           <w:sz w:val="28"/>
           <w:u w:val="single"/>
@@ -208,13 +959,14 @@
     <w:p>
       <w:pPr>
         <w:rPr>
-          <w:i/>
-          <w:u w:val="single"/>
-        </w:rPr>
-      </w:pPr>
-      <w:r>
-        <w:rPr>
-          <w:rFonts w:ascii="Comic Sans MS" w:hAnsi="Comic Sans MS"/>
+          <w:rFonts w:ascii="Arial" w:hAnsi="Arial" w:cs="Arial"/>
+          <w:i/>
+          <w:u w:val="single"/>
+        </w:rPr>
+      </w:pPr>
+      <w:r>
+        <w:rPr>
+          <w:rFonts w:ascii="Arial" w:hAnsi="Arial" w:cs="Arial"/>
           <w:i/>
           <w:sz w:val="28"/>
           <w:u w:val="single"/>
@@ -225,13 +977,14 @@
     <w:p>
       <w:pPr>
         <w:rPr>
-          <w:i/>
-          <w:u w:val="single"/>
-        </w:rPr>
-      </w:pPr>
-      <w:r>
-        <w:rPr>
-          <w:rFonts w:ascii="Comic Sans MS" w:hAnsi="Comic Sans MS"/>
+          <w:rFonts w:ascii="Arial" w:hAnsi="Arial" w:cs="Arial"/>
+          <w:i/>
+          <w:u w:val="single"/>
+        </w:rPr>
+      </w:pPr>
+      <w:r>
+        <w:rPr>
+          <w:rFonts w:ascii="Arial" w:hAnsi="Arial" w:cs="Arial"/>
           <w:i/>
           <w:sz w:val="28"/>
           <w:u w:val="single"/>
@@ -242,13 +995,14 @@
     <w:p>
       <w:pPr>
         <w:rPr>
-          <w:i/>
-          <w:u w:val="single"/>
-        </w:rPr>
-      </w:pPr>
-      <w:r>
-        <w:rPr>
-          <w:rFonts w:ascii="Comic Sans MS" w:hAnsi="Comic Sans MS"/>
+          <w:rFonts w:ascii="Arial" w:hAnsi="Arial" w:cs="Arial"/>
+          <w:i/>
+          <w:u w:val="single"/>
+        </w:rPr>
+      </w:pPr>
+      <w:r>
+        <w:rPr>
+          <w:rFonts w:ascii="Arial" w:hAnsi="Arial" w:cs="Arial"/>
           <w:i/>
           <w:sz w:val="28"/>
           <w:u w:val="single"/>
@@ -259,15 +1013,15 @@
     <w:p>
       <w:pPr>
         <w:rPr>
-          <w:rFonts w:ascii="Comic Sans MS" w:hAnsi="Comic Sans MS"/>
-          <w:i/>
-          <w:sz w:val="28"/>
-          <w:u w:val="single"/>
-        </w:rPr>
-      </w:pPr>
-      <w:r>
-        <w:rPr>
-          <w:rFonts w:ascii="Comic Sans MS" w:hAnsi="Comic Sans MS"/>
+          <w:rFonts w:ascii="Arial" w:hAnsi="Arial" w:cs="Arial"/>
+          <w:i/>
+          <w:sz w:val="28"/>
+          <w:u w:val="single"/>
+        </w:rPr>
+      </w:pPr>
+      <w:r>
+        <w:rPr>
+          <w:rFonts w:ascii="Arial" w:hAnsi="Arial" w:cs="Arial"/>
           <w:i/>
           <w:sz w:val="28"/>
           <w:u w:val="single"/>
@@ -278,751 +1032,15 @@
     <w:p>
       <w:pPr>
         <w:rPr>
-          <w:rFonts w:ascii="Comic Sans MS" w:hAnsi="Comic Sans MS"/>
-          <w:i/>
-          <w:sz w:val="28"/>
-          <w:u w:val="single"/>
-        </w:rPr>
-      </w:pPr>
-      <w:r>
-        <w:rPr>
-          <w:rFonts w:ascii="Comic Sans MS" w:hAnsi="Comic Sans MS"/>
-          <w:i/>
-          <w:sz w:val="28"/>
-          <w:u w:val="single"/>
-        </w:rPr>
-        <w:t xml:space="preserve">Week 8: </w:t>
-      </w:r>
-    </w:p>
-    <w:p>
-      <w:pPr>
-        <w:rPr>
-          <w:rFonts w:ascii="Comic Sans MS" w:hAnsi="Comic Sans MS"/>
-          <w:i/>
-          <w:sz w:val="28"/>
-          <w:u w:val="single"/>
-        </w:rPr>
-      </w:pPr>
-    </w:p>
-    <w:p>
-      <w:pPr>
-        <w:rPr>
-          <w:rFonts w:ascii="Berlin Sans FB" w:hAnsi="Berlin Sans FB"/>
-          <w:sz w:val="36"/>
-        </w:rPr>
-      </w:pPr>
-      <w:r>
-        <w:rPr>
-          <w:rFonts w:ascii="Berlin Sans FB" w:hAnsi="Berlin Sans FB"/>
-          <w:sz w:val="36"/>
-        </w:rPr>
-        <w:t>Youssef:</w:t>
-      </w:r>
-    </w:p>
-    <w:p>
-      <w:pPr>
-        <w:rPr>
-          <w:rFonts w:ascii="Comic Sans MS" w:hAnsi="Comic Sans MS"/>
-          <w:sz w:val="28"/>
-        </w:rPr>
-      </w:pPr>
-      <w:r>
-        <w:rPr>
-          <w:rFonts w:ascii="Comic Sans MS" w:hAnsi="Comic Sans MS"/>
-          <w:i/>
-          <w:sz w:val="28"/>
-          <w:u w:val="single"/>
-        </w:rPr>
-        <w:t>Week 1:</w:t>
-      </w:r>
-      <w:r>
-        <w:rPr>
-          <w:rFonts w:ascii="Comic Sans MS" w:hAnsi="Comic Sans MS"/>
-          <w:sz w:val="28"/>
-        </w:rPr>
-        <w:t xml:space="preserve"> </w:t>
-      </w:r>
-    </w:p>
-    <w:p>
-      <w:pPr>
-        <w:rPr>
-          <w:rFonts w:ascii="Comic Sans MS" w:hAnsi="Comic Sans MS"/>
-          <w:sz w:val="28"/>
-        </w:rPr>
-      </w:pPr>
-      <w:r>
-        <w:rPr>
-          <w:rFonts w:ascii="Comic Sans MS" w:hAnsi="Comic Sans MS"/>
-          <w:sz w:val="28"/>
-        </w:rPr>
-        <w:t>18-04-2017 Samenwerkingscontract gemaakt</w:t>
-      </w:r>
-      <w:r>
-        <w:rPr>
-          <w:rFonts w:ascii="Comic Sans MS" w:hAnsi="Comic Sans MS"/>
-          <w:sz w:val="28"/>
-        </w:rPr>
-        <w:t>, logboek gemaakt.</w:t>
-      </w:r>
-    </w:p>
-    <w:p>
-      <w:pPr>
-        <w:rPr>
-          <w:rFonts w:ascii="Comic Sans MS" w:hAnsi="Comic Sans MS"/>
-          <w:sz w:val="28"/>
-        </w:rPr>
-      </w:pPr>
-      <w:r>
-        <w:rPr>
-          <w:rFonts w:ascii="Comic Sans MS" w:hAnsi="Comic Sans MS"/>
-          <w:sz w:val="28"/>
-        </w:rPr>
-        <w:t xml:space="preserve">19-04-2017 </w:t>
-      </w:r>
-      <w:r>
-        <w:rPr>
-          <w:rFonts w:ascii="Comic Sans MS" w:hAnsi="Comic Sans MS"/>
-          <w:sz w:val="28"/>
-        </w:rPr>
-        <w:t>PvE gemaakt, groepsleden aangestuurd vanwege afwezigheid groepsleider.</w:t>
-      </w:r>
-    </w:p>
-    <w:p>
-      <w:pPr>
-        <w:rPr>
-          <w:rFonts w:ascii="Comic Sans MS" w:hAnsi="Comic Sans MS"/>
-          <w:sz w:val="28"/>
-        </w:rPr>
-      </w:pPr>
-      <w:r>
-        <w:rPr>
-          <w:rFonts w:ascii="Comic Sans MS" w:hAnsi="Comic Sans MS"/>
-          <w:sz w:val="28"/>
-        </w:rPr>
-        <w:t>20</w:t>
-      </w:r>
-      <w:r>
-        <w:rPr>
-          <w:rFonts w:ascii="Comic Sans MS" w:hAnsi="Comic Sans MS"/>
-          <w:sz w:val="28"/>
-        </w:rPr>
-        <w:t xml:space="preserve">-04-2017 </w:t>
-      </w:r>
-      <w:r>
-        <w:rPr>
-          <w:rFonts w:ascii="Comic Sans MS" w:hAnsi="Comic Sans MS"/>
-          <w:sz w:val="28"/>
-        </w:rPr>
-        <w:t>Interview vragen updaten, huisstijl updaten.</w:t>
-      </w:r>
-    </w:p>
-    <w:p>
-      <w:pPr>
-        <w:rPr>
-          <w:rFonts w:ascii="Comic Sans MS" w:hAnsi="Comic Sans MS"/>
-          <w:i/>
-          <w:sz w:val="28"/>
-          <w:u w:val="single"/>
-        </w:rPr>
-      </w:pPr>
-      <w:r>
-        <w:rPr>
-          <w:rFonts w:ascii="Comic Sans MS" w:hAnsi="Comic Sans MS"/>
-          <w:i/>
-          <w:sz w:val="28"/>
-          <w:u w:val="single"/>
-        </w:rPr>
-        <w:t>Week 2:</w:t>
-      </w:r>
-    </w:p>
-    <w:p>
-      <w:pPr>
-        <w:rPr>
-          <w:i/>
-          <w:u w:val="single"/>
-        </w:rPr>
-      </w:pPr>
-      <w:r>
-        <w:rPr>
-          <w:rFonts w:ascii="Comic Sans MS" w:hAnsi="Comic Sans MS"/>
-          <w:i/>
-          <w:sz w:val="28"/>
-          <w:u w:val="single"/>
-        </w:rPr>
-        <w:lastRenderedPageBreak/>
-        <w:t xml:space="preserve">Week 3: </w:t>
-      </w:r>
-    </w:p>
-    <w:p>
-      <w:pPr>
-        <w:rPr>
-          <w:i/>
-          <w:u w:val="single"/>
-        </w:rPr>
-      </w:pPr>
-      <w:r>
-        <w:rPr>
-          <w:rFonts w:ascii="Comic Sans MS" w:hAnsi="Comic Sans MS"/>
-          <w:i/>
-          <w:sz w:val="28"/>
-          <w:u w:val="single"/>
-        </w:rPr>
-        <w:t>Week 4:</w:t>
-      </w:r>
-    </w:p>
-    <w:p>
-      <w:pPr>
-        <w:rPr>
-          <w:i/>
-          <w:u w:val="single"/>
-        </w:rPr>
-      </w:pPr>
-      <w:r>
-        <w:rPr>
-          <w:rFonts w:ascii="Comic Sans MS" w:hAnsi="Comic Sans MS"/>
-          <w:i/>
-          <w:sz w:val="28"/>
-          <w:u w:val="single"/>
-        </w:rPr>
-        <w:t>Week 5:</w:t>
-      </w:r>
-    </w:p>
-    <w:p>
-      <w:pPr>
-        <w:rPr>
-          <w:i/>
-          <w:u w:val="single"/>
-        </w:rPr>
-      </w:pPr>
-      <w:r>
-        <w:rPr>
-          <w:rFonts w:ascii="Comic Sans MS" w:hAnsi="Comic Sans MS"/>
-          <w:i/>
-          <w:sz w:val="28"/>
-          <w:u w:val="single"/>
-        </w:rPr>
-        <w:t>Week 6:</w:t>
-      </w:r>
-    </w:p>
-    <w:p>
-      <w:pPr>
-        <w:rPr>
-          <w:rFonts w:ascii="Comic Sans MS" w:hAnsi="Comic Sans MS"/>
-          <w:i/>
-          <w:sz w:val="28"/>
-          <w:u w:val="single"/>
-        </w:rPr>
-      </w:pPr>
-      <w:r>
-        <w:rPr>
-          <w:rFonts w:ascii="Comic Sans MS" w:hAnsi="Comic Sans MS"/>
-          <w:i/>
-          <w:sz w:val="28"/>
-          <w:u w:val="single"/>
-        </w:rPr>
-        <w:t xml:space="preserve">Week 7: </w:t>
-      </w:r>
-    </w:p>
-    <w:p>
-      <w:pPr>
-        <w:rPr>
-          <w:rFonts w:ascii="Comic Sans MS" w:hAnsi="Comic Sans MS"/>
-          <w:i/>
-          <w:sz w:val="28"/>
-          <w:u w:val="single"/>
-        </w:rPr>
-      </w:pPr>
-      <w:r>
-        <w:rPr>
-          <w:rFonts w:ascii="Comic Sans MS" w:hAnsi="Comic Sans MS"/>
-          <w:i/>
-          <w:sz w:val="28"/>
-          <w:u w:val="single"/>
-        </w:rPr>
-        <w:t xml:space="preserve">Week 8: </w:t>
-      </w:r>
-    </w:p>
-    <w:p>
-      <w:pPr>
-        <w:rPr>
-          <w:rFonts w:ascii="Comic Sans MS" w:hAnsi="Comic Sans MS"/>
-          <w:sz w:val="28"/>
-        </w:rPr>
-      </w:pPr>
-    </w:p>
-    <w:p>
-      <w:pPr>
-        <w:rPr>
-          <w:rFonts w:ascii="Berlin Sans FB" w:hAnsi="Berlin Sans FB"/>
-          <w:sz w:val="36"/>
-        </w:rPr>
-      </w:pPr>
-    </w:p>
-    <w:p>
-      <w:pPr>
-        <w:rPr>
-          <w:rFonts w:ascii="Berlin Sans FB" w:hAnsi="Berlin Sans FB"/>
-          <w:sz w:val="36"/>
-        </w:rPr>
-      </w:pPr>
-      <w:r>
-        <w:rPr>
-          <w:rFonts w:ascii="Berlin Sans FB" w:hAnsi="Berlin Sans FB"/>
-          <w:sz w:val="36"/>
-        </w:rPr>
-        <w:t>Remco:</w:t>
-      </w:r>
-    </w:p>
-    <w:p>
-      <w:pPr>
-        <w:rPr>
-          <w:rFonts w:ascii="Comic Sans MS" w:hAnsi="Comic Sans MS"/>
-          <w:i/>
-          <w:sz w:val="28"/>
-          <w:u w:val="single"/>
-        </w:rPr>
-      </w:pPr>
-      <w:r>
-        <w:rPr>
-          <w:rFonts w:ascii="Comic Sans MS" w:hAnsi="Comic Sans MS"/>
-          <w:i/>
-          <w:sz w:val="28"/>
-          <w:u w:val="single"/>
-        </w:rPr>
-        <w:t xml:space="preserve">Week 1: </w:t>
-      </w:r>
-    </w:p>
-    <w:p>
-      <w:pPr>
-        <w:rPr>
-          <w:rFonts w:ascii="Comic Sans MS" w:hAnsi="Comic Sans MS"/>
-          <w:sz w:val="28"/>
-        </w:rPr>
-      </w:pPr>
-      <w:r>
-        <w:rPr>
-          <w:rFonts w:ascii="Comic Sans MS" w:hAnsi="Comic Sans MS"/>
-          <w:sz w:val="28"/>
-        </w:rPr>
-        <w:t xml:space="preserve">18-04-2017 </w:t>
-      </w:r>
-      <w:r>
-        <w:rPr>
-          <w:rFonts w:ascii="Comic Sans MS" w:hAnsi="Comic Sans MS"/>
-          <w:sz w:val="28"/>
-        </w:rPr>
-        <w:t>Contactenlijst gemaakt, conventies vastgelegd,</w:t>
-      </w:r>
-    </w:p>
-    <w:p>
-      <w:pPr>
-        <w:rPr>
-          <w:rFonts w:ascii="Comic Sans MS" w:hAnsi="Comic Sans MS"/>
-          <w:sz w:val="28"/>
-        </w:rPr>
-      </w:pPr>
-      <w:r>
-        <w:rPr>
-          <w:rFonts w:ascii="Comic Sans MS" w:hAnsi="Comic Sans MS"/>
-          <w:sz w:val="28"/>
-        </w:rPr>
-        <w:t xml:space="preserve">19-04-2017 </w:t>
-      </w:r>
-      <w:r>
-        <w:rPr>
-          <w:rFonts w:ascii="Comic Sans MS" w:hAnsi="Comic Sans MS"/>
-          <w:sz w:val="28"/>
-        </w:rPr>
-        <w:t>Taakverdeling gemaakt</w:t>
-      </w:r>
-      <w:r>
-        <w:rPr>
-          <w:rFonts w:ascii="Comic Sans MS" w:hAnsi="Comic Sans MS"/>
-          <w:sz w:val="28"/>
-        </w:rPr>
-        <w:t>.</w:t>
-      </w:r>
-    </w:p>
-    <w:p>
-      <w:pPr>
-        <w:rPr>
-          <w:rFonts w:ascii="Comic Sans MS" w:hAnsi="Comic Sans MS"/>
-          <w:sz w:val="28"/>
-        </w:rPr>
-      </w:pPr>
-      <w:r>
-        <w:rPr>
-          <w:rFonts w:ascii="Comic Sans MS" w:hAnsi="Comic Sans MS"/>
-          <w:sz w:val="28"/>
-        </w:rPr>
-        <w:t xml:space="preserve">20-04-2017 </w:t>
-      </w:r>
-    </w:p>
-    <w:p>
-      <w:pPr>
-        <w:rPr>
-          <w:rFonts w:ascii="Comic Sans MS" w:hAnsi="Comic Sans MS"/>
-          <w:i/>
-          <w:sz w:val="28"/>
-          <w:u w:val="single"/>
-        </w:rPr>
-      </w:pPr>
-      <w:r>
-        <w:rPr>
-          <w:rFonts w:ascii="Comic Sans MS" w:hAnsi="Comic Sans MS"/>
-          <w:i/>
-          <w:sz w:val="28"/>
-          <w:u w:val="single"/>
-        </w:rPr>
-        <w:t>Week 2:</w:t>
-      </w:r>
-    </w:p>
-    <w:p>
-      <w:pPr>
-        <w:rPr>
-          <w:i/>
-          <w:u w:val="single"/>
-        </w:rPr>
-      </w:pPr>
-      <w:r>
-        <w:rPr>
-          <w:rFonts w:ascii="Comic Sans MS" w:hAnsi="Comic Sans MS"/>
-          <w:i/>
-          <w:sz w:val="28"/>
-          <w:u w:val="single"/>
-        </w:rPr>
-        <w:t xml:space="preserve">Week 3: </w:t>
-      </w:r>
-    </w:p>
-    <w:p>
-      <w:pPr>
-        <w:rPr>
-          <w:i/>
-          <w:u w:val="single"/>
-        </w:rPr>
-      </w:pPr>
-      <w:r>
-        <w:rPr>
-          <w:rFonts w:ascii="Comic Sans MS" w:hAnsi="Comic Sans MS"/>
-          <w:i/>
-          <w:sz w:val="28"/>
-          <w:u w:val="single"/>
-        </w:rPr>
-        <w:t>Week 4:</w:t>
-      </w:r>
-    </w:p>
-    <w:p>
-      <w:pPr>
-        <w:rPr>
-          <w:i/>
-          <w:u w:val="single"/>
-        </w:rPr>
-      </w:pPr>
-      <w:r>
-        <w:rPr>
-          <w:rFonts w:ascii="Comic Sans MS" w:hAnsi="Comic Sans MS"/>
-          <w:i/>
-          <w:sz w:val="28"/>
-          <w:u w:val="single"/>
-        </w:rPr>
-        <w:t>Week 5:</w:t>
-      </w:r>
-    </w:p>
-    <w:p>
-      <w:pPr>
-        <w:rPr>
-          <w:i/>
-          <w:u w:val="single"/>
-        </w:rPr>
-      </w:pPr>
-      <w:r>
-        <w:rPr>
-          <w:rFonts w:ascii="Comic Sans MS" w:hAnsi="Comic Sans MS"/>
-          <w:i/>
-          <w:sz w:val="28"/>
-          <w:u w:val="single"/>
-        </w:rPr>
-        <w:t>Week 6:</w:t>
-      </w:r>
-    </w:p>
-    <w:p>
-      <w:pPr>
-        <w:rPr>
-          <w:rFonts w:ascii="Comic Sans MS" w:hAnsi="Comic Sans MS"/>
-          <w:i/>
-          <w:sz w:val="28"/>
-          <w:u w:val="single"/>
-        </w:rPr>
-      </w:pPr>
-      <w:r>
-        <w:rPr>
-          <w:rFonts w:ascii="Comic Sans MS" w:hAnsi="Comic Sans MS"/>
-          <w:i/>
-          <w:sz w:val="28"/>
-          <w:u w:val="single"/>
-        </w:rPr>
-        <w:t xml:space="preserve">Week 7: </w:t>
-      </w:r>
-    </w:p>
-    <w:p>
-      <w:pPr>
-        <w:rPr>
-          <w:rFonts w:ascii="Comic Sans MS" w:hAnsi="Comic Sans MS"/>
-          <w:i/>
-          <w:sz w:val="28"/>
-          <w:u w:val="single"/>
-        </w:rPr>
-      </w:pPr>
-      <w:r>
-        <w:rPr>
-          <w:rFonts w:ascii="Comic Sans MS" w:hAnsi="Comic Sans MS"/>
-          <w:i/>
-          <w:sz w:val="28"/>
-          <w:u w:val="single"/>
-        </w:rPr>
-        <w:t xml:space="preserve">Week 8: </w:t>
-      </w:r>
-    </w:p>
-    <w:p>
-      <w:pPr>
-        <w:rPr>
-          <w:rFonts w:ascii="Comic Sans MS" w:hAnsi="Comic Sans MS"/>
-          <w:sz w:val="28"/>
-        </w:rPr>
-      </w:pPr>
-    </w:p>
-    <w:p>
-      <w:pPr>
-        <w:rPr>
-          <w:rFonts w:ascii="Berlin Sans FB" w:hAnsi="Berlin Sans FB"/>
-          <w:sz w:val="36"/>
-        </w:rPr>
-      </w:pPr>
-      <w:r>
-        <w:rPr>
-          <w:rFonts w:ascii="Berlin Sans FB" w:hAnsi="Berlin Sans FB"/>
-          <w:sz w:val="36"/>
-        </w:rPr>
-        <w:t>Max:</w:t>
-      </w:r>
-    </w:p>
-    <w:p>
-      <w:r>
-        <w:rPr>
-          <w:rFonts w:ascii="Comic Sans MS" w:hAnsi="Comic Sans MS"/>
-          <w:i/>
-          <w:sz w:val="28"/>
-          <w:u w:val="single"/>
-        </w:rPr>
-        <w:t xml:space="preserve">Week 1: </w:t>
-      </w:r>
-    </w:p>
-    <w:p>
-      <w:pPr>
-        <w:rPr>
-          <w:rFonts w:ascii="Comic Sans MS" w:hAnsi="Comic Sans MS"/>
-          <w:sz w:val="28"/>
-        </w:rPr>
-      </w:pPr>
-      <w:r>
-        <w:rPr>
-          <w:rFonts w:ascii="Comic Sans MS" w:hAnsi="Comic Sans MS"/>
-          <w:sz w:val="28"/>
-        </w:rPr>
-        <w:t xml:space="preserve">18-04-2017 </w:t>
-      </w:r>
-      <w:r>
-        <w:rPr>
-          <w:rFonts w:ascii="Comic Sans MS" w:hAnsi="Comic Sans MS"/>
-          <w:sz w:val="28"/>
-        </w:rPr>
-        <w:t>Bereikbaarheid lijst gemaakt.</w:t>
-      </w:r>
-    </w:p>
-    <w:p>
-      <w:pPr>
-        <w:rPr>
-          <w:rFonts w:ascii="Comic Sans MS" w:hAnsi="Comic Sans MS"/>
-          <w:sz w:val="28"/>
-        </w:rPr>
-      </w:pPr>
-      <w:r>
-        <w:rPr>
-          <w:rFonts w:ascii="Comic Sans MS" w:hAnsi="Comic Sans MS"/>
-          <w:sz w:val="28"/>
-        </w:rPr>
-        <w:lastRenderedPageBreak/>
-        <w:t xml:space="preserve">19-04-2017 </w:t>
-      </w:r>
-      <w:r>
-        <w:rPr>
-          <w:rFonts w:ascii="Comic Sans MS" w:hAnsi="Comic Sans MS"/>
-          <w:sz w:val="28"/>
-        </w:rPr>
-        <w:t xml:space="preserve">Planning </w:t>
-      </w:r>
-      <w:r>
-        <w:rPr>
-          <w:rFonts w:ascii="Comic Sans MS" w:hAnsi="Comic Sans MS"/>
-          <w:sz w:val="28"/>
-        </w:rPr>
-        <w:t>in de maak</w:t>
-      </w:r>
-      <w:r>
-        <w:rPr>
-          <w:rFonts w:ascii="Comic Sans MS" w:hAnsi="Comic Sans MS"/>
-          <w:sz w:val="28"/>
-        </w:rPr>
-        <w:t>.</w:t>
-      </w:r>
-    </w:p>
-    <w:p>
-      <w:pPr>
-        <w:rPr>
-          <w:rFonts w:ascii="Comic Sans MS" w:hAnsi="Comic Sans MS"/>
-          <w:sz w:val="28"/>
-        </w:rPr>
-      </w:pPr>
-      <w:r>
-        <w:rPr>
-          <w:rFonts w:ascii="Comic Sans MS" w:hAnsi="Comic Sans MS"/>
-          <w:sz w:val="28"/>
-        </w:rPr>
-        <w:t>20-04-2017 Interview vragen updaten, huisstijl updaten</w:t>
-      </w:r>
-      <w:r>
-        <w:rPr>
-          <w:rFonts w:ascii="Comic Sans MS" w:hAnsi="Comic Sans MS"/>
-          <w:sz w:val="28"/>
-        </w:rPr>
-        <w:t>, planning af</w:t>
-      </w:r>
-      <w:r>
-        <w:rPr>
-          <w:rFonts w:ascii="Comic Sans MS" w:hAnsi="Comic Sans MS"/>
-          <w:sz w:val="28"/>
-        </w:rPr>
-        <w:t>.</w:t>
-      </w:r>
-    </w:p>
-    <w:p>
-      <w:pPr>
-        <w:rPr>
-          <w:rFonts w:ascii="Comic Sans MS" w:hAnsi="Comic Sans MS"/>
-          <w:i/>
-          <w:sz w:val="28"/>
-          <w:u w:val="single"/>
-        </w:rPr>
-      </w:pPr>
-      <w:r>
-        <w:rPr>
-          <w:rFonts w:ascii="Comic Sans MS" w:hAnsi="Comic Sans MS"/>
-          <w:i/>
-          <w:sz w:val="28"/>
-          <w:u w:val="single"/>
-        </w:rPr>
-        <w:t>Week 2:</w:t>
-      </w:r>
-    </w:p>
-    <w:p>
-      <w:pPr>
-        <w:rPr>
-          <w:i/>
-          <w:u w:val="single"/>
-        </w:rPr>
-      </w:pPr>
-      <w:r>
-        <w:rPr>
-          <w:rFonts w:ascii="Comic Sans MS" w:hAnsi="Comic Sans MS"/>
-          <w:i/>
-          <w:sz w:val="28"/>
-          <w:u w:val="single"/>
-        </w:rPr>
-        <w:t xml:space="preserve">Week 3: </w:t>
-      </w:r>
-    </w:p>
-    <w:p>
-      <w:pPr>
-        <w:rPr>
-          <w:i/>
-          <w:u w:val="single"/>
-        </w:rPr>
-      </w:pPr>
-      <w:r>
-        <w:rPr>
-          <w:rFonts w:ascii="Comic Sans MS" w:hAnsi="Comic Sans MS"/>
-          <w:i/>
-          <w:sz w:val="28"/>
-          <w:u w:val="single"/>
-        </w:rPr>
-        <w:t>Week 4:</w:t>
-      </w:r>
-    </w:p>
-    <w:p>
-      <w:pPr>
-        <w:rPr>
-          <w:i/>
-          <w:u w:val="single"/>
-        </w:rPr>
-      </w:pPr>
-      <w:r>
-        <w:rPr>
-          <w:rFonts w:ascii="Comic Sans MS" w:hAnsi="Comic Sans MS"/>
-          <w:i/>
-          <w:sz w:val="28"/>
-          <w:u w:val="single"/>
-        </w:rPr>
-        <w:t>Week 5:</w:t>
-      </w:r>
-    </w:p>
-    <w:p>
-      <w:pPr>
-        <w:rPr>
-          <w:i/>
-          <w:u w:val="single"/>
-        </w:rPr>
-      </w:pPr>
-      <w:r>
-        <w:rPr>
-          <w:rFonts w:ascii="Comic Sans MS" w:hAnsi="Comic Sans MS"/>
-          <w:i/>
-          <w:sz w:val="28"/>
-          <w:u w:val="single"/>
-        </w:rPr>
-        <w:t>Week 6:</w:t>
-      </w:r>
-    </w:p>
-    <w:p>
-      <w:pPr>
-        <w:rPr>
-          <w:rFonts w:ascii="Comic Sans MS" w:hAnsi="Comic Sans MS"/>
-          <w:i/>
-          <w:sz w:val="28"/>
-          <w:u w:val="single"/>
-        </w:rPr>
-      </w:pPr>
-      <w:r>
-        <w:rPr>
-          <w:rFonts w:ascii="Comic Sans MS" w:hAnsi="Comic Sans MS"/>
-          <w:i/>
-          <w:sz w:val="28"/>
-          <w:u w:val="single"/>
-        </w:rPr>
-        <w:t xml:space="preserve">Week 7: </w:t>
-      </w:r>
-    </w:p>
-    <w:p>
-      <w:pPr>
-        <w:rPr>
-          <w:rFonts w:ascii="Comic Sans MS" w:hAnsi="Comic Sans MS"/>
-          <w:i/>
-          <w:sz w:val="28"/>
-          <w:u w:val="single"/>
-        </w:rPr>
-      </w:pPr>
-      <w:r>
-        <w:rPr>
-          <w:rFonts w:ascii="Comic Sans MS" w:hAnsi="Comic Sans MS"/>
+          <w:rFonts w:ascii="Arial" w:hAnsi="Arial" w:cs="Arial"/>
+          <w:i/>
+          <w:sz w:val="28"/>
+          <w:u w:val="single"/>
+        </w:rPr>
+      </w:pPr>
+      <w:r>
+        <w:rPr>
+          <w:rFonts w:ascii="Arial" w:hAnsi="Arial" w:cs="Arial"/>
           <w:i/>
           <w:sz w:val="28"/>
           <w:u w:val="single"/>
@@ -1062,7 +1080,7 @@
     </w:rPrDefault>
     <w:pPrDefault/>
   </w:docDefaults>
-  <w:latentStyles w:defLockedState="0" w:defUIPriority="99" w:defSemiHidden="0" w:defUnhideWhenUsed="0" w:defQFormat="0" w:count="371">
+  <w:latentStyles w:defLockedState="0" w:defUIPriority="99" w:defSemiHidden="0" w:defUnhideWhenUsed="0" w:defQFormat="0" w:count="374">
     <w:lsdException w:name="Normal" w:uiPriority="0" w:qFormat="1"/>
     <w:lsdException w:name="heading 1" w:uiPriority="9" w:qFormat="1"/>
     <w:lsdException w:name="heading 2" w:semiHidden="1" w:uiPriority="9" w:unhideWhenUsed="1" w:qFormat="1"/>
@@ -1168,7 +1186,6 @@
     <w:lsdException w:name="HTML Sample" w:semiHidden="1" w:unhideWhenUsed="1"/>
     <w:lsdException w:name="HTML Typewriter" w:semiHidden="1" w:unhideWhenUsed="1"/>
     <w:lsdException w:name="HTML Variable" w:semiHidden="1" w:unhideWhenUsed="1"/>
-    <w:lsdException w:name="Normal Table" w:semiHidden="1" w:unhideWhenUsed="1"/>
     <w:lsdException w:name="annotation subject" w:semiHidden="1" w:unhideWhenUsed="1"/>
     <w:lsdException w:name="No List" w:semiHidden="1" w:unhideWhenUsed="1"/>
     <w:lsdException w:name="Outline List 1" w:semiHidden="1" w:unhideWhenUsed="1"/>
@@ -1213,7 +1230,6 @@
     <w:lsdException w:name="Table Professional" w:semiHidden="1" w:unhideWhenUsed="1"/>
     <w:lsdException w:name="Table Subtle 1" w:semiHidden="1" w:unhideWhenUsed="1"/>
     <w:lsdException w:name="Table Subtle 2" w:semiHidden="1" w:unhideWhenUsed="1"/>
-    <w:lsdException w:name="Table Web 1" w:semiHidden="1" w:unhideWhenUsed="1"/>
     <w:lsdException w:name="Table Web 2" w:semiHidden="1" w:unhideWhenUsed="1"/>
     <w:lsdException w:name="Table Web 3" w:semiHidden="1" w:unhideWhenUsed="1"/>
     <w:lsdException w:name="Balloon Text" w:semiHidden="1" w:unhideWhenUsed="1"/>
@@ -1434,6 +1450,9 @@
     <w:lsdException w:name="List Table 5 Dark Accent 6" w:uiPriority="50"/>
     <w:lsdException w:name="List Table 6 Colorful Accent 6" w:uiPriority="51"/>
     <w:lsdException w:name="List Table 7 Colorful Accent 6" w:uiPriority="52"/>
+    <w:lsdException w:name="Mention" w:semiHidden="1" w:unhideWhenUsed="1"/>
+    <w:lsdException w:name="Smart Hyperlink" w:semiHidden="1" w:unhideWhenUsed="1"/>
+    <w:lsdException w:name="Hashtag" w:semiHidden="1" w:unhideWhenUsed="1"/>
   </w:latentStyles>
   <w:style w:type="paragraph" w:default="1" w:styleId="Standaard">
     <w:name w:val="Normal"/>

--- a/Documenten/Logboek.docx
+++ b/Documenten/Logboek.docx
@@ -46,6 +46,7 @@
           <w:sz w:val="36"/>
         </w:rPr>
       </w:pPr>
+      <w:proofErr w:type="spellStart"/>
       <w:r>
         <w:rPr>
           <w:rFonts w:ascii="Berlin Sans FB" w:hAnsi="Berlin Sans FB"/>
@@ -53,6 +54,7 @@
         </w:rPr>
         <w:t>Tomasz</w:t>
       </w:r>
+      <w:proofErr w:type="spellEnd"/>
       <w:r>
         <w:rPr>
           <w:rFonts w:ascii="Berlin Sans FB" w:hAnsi="Berlin Sans FB"/>
@@ -368,7 +370,23 @@
           <w:rFonts w:ascii="Comic Sans MS" w:hAnsi="Comic Sans MS"/>
           <w:sz w:val="28"/>
         </w:rPr>
-        <w:t>19-04-2017 PvE gemaakt, groepsleden aangestuurd vanwege afwezigheid groepsleider.</w:t>
+        <w:t xml:space="preserve">19-04-2017 </w:t>
+      </w:r>
+      <w:proofErr w:type="spellStart"/>
+      <w:r>
+        <w:rPr>
+          <w:rFonts w:ascii="Comic Sans MS" w:hAnsi="Comic Sans MS"/>
+          <w:sz w:val="28"/>
+        </w:rPr>
+        <w:t>PvE</w:t>
+      </w:r>
+      <w:proofErr w:type="spellEnd"/>
+      <w:r>
+        <w:rPr>
+          <w:rFonts w:ascii="Comic Sans MS" w:hAnsi="Comic Sans MS"/>
+          <w:sz w:val="28"/>
+        </w:rPr>
+        <w:t xml:space="preserve"> gemaakt, groepsleden aangestuurd vanwege afwezigheid groepsleider.</w:t>
       </w:r>
     </w:p>
     <w:p>
@@ -933,7 +951,61 @@
           <w:rFonts w:ascii="Arial" w:hAnsi="Arial" w:cs="Arial"/>
           <w:sz w:val="28"/>
         </w:rPr>
-        <w:t>acceptatie test voor c# gemaakt, functionele test c# gemaakt,</w:t>
+        <w:t>acceptatie test voor c# gemaa</w:t>
+      </w:r>
+      <w:r>
+        <w:rPr>
+          <w:rFonts w:ascii="Arial" w:hAnsi="Arial" w:cs="Arial"/>
+          <w:sz w:val="28"/>
+        </w:rPr>
+        <w:t>kt, functionele test c# gemaakt</w:t>
+      </w:r>
+    </w:p>
+    <w:p>
+      <w:pPr>
+        <w:rPr>
+          <w:rFonts w:ascii="Arial" w:hAnsi="Arial" w:cs="Arial"/>
+          <w:sz w:val="28"/>
+        </w:rPr>
+      </w:pPr>
+      <w:r>
+        <w:rPr>
+          <w:rFonts w:ascii="Arial" w:hAnsi="Arial" w:cs="Arial"/>
+          <w:sz w:val="28"/>
+        </w:rPr>
+        <w:t xml:space="preserve">02-05-2017 </w:t>
+      </w:r>
+      <w:proofErr w:type="spellStart"/>
+      <w:r>
+        <w:rPr>
+          <w:rFonts w:ascii="Arial" w:hAnsi="Arial" w:cs="Arial"/>
+          <w:sz w:val="28"/>
+        </w:rPr>
+        <w:t>technies</w:t>
+      </w:r>
+      <w:proofErr w:type="spellEnd"/>
+      <w:r>
+        <w:rPr>
+          <w:rFonts w:ascii="Arial" w:hAnsi="Arial" w:cs="Arial"/>
+          <w:sz w:val="28"/>
+        </w:rPr>
+        <w:t xml:space="preserve"> ontwerp gemaakt, </w:t>
+      </w:r>
+      <w:proofErr w:type="spellStart"/>
+      <w:r>
+        <w:rPr>
+          <w:rFonts w:ascii="Arial" w:hAnsi="Arial" w:cs="Arial"/>
+          <w:sz w:val="28"/>
+        </w:rPr>
+        <w:t>technise</w:t>
+      </w:r>
+      <w:proofErr w:type="spellEnd"/>
+      <w:r>
+        <w:rPr>
+          <w:rFonts w:ascii="Arial" w:hAnsi="Arial" w:cs="Arial"/>
+          <w:sz w:val="28"/>
+        </w:rPr>
+        <w:t xml:space="preserve"> test c#, flowchart flow van programma,</w:t>
       </w:r>
       <w:bookmarkStart w:id="0" w:name="_GoBack"/>
       <w:bookmarkEnd w:id="0"/>
@@ -1186,6 +1258,7 @@
     <w:lsdException w:name="HTML Sample" w:semiHidden="1" w:unhideWhenUsed="1"/>
     <w:lsdException w:name="HTML Typewriter" w:semiHidden="1" w:unhideWhenUsed="1"/>
     <w:lsdException w:name="HTML Variable" w:semiHidden="1" w:unhideWhenUsed="1"/>
+    <w:lsdException w:name="Normal Table" w:semiHidden="1" w:unhideWhenUsed="1"/>
     <w:lsdException w:name="annotation subject" w:semiHidden="1" w:unhideWhenUsed="1"/>
     <w:lsdException w:name="No List" w:semiHidden="1" w:unhideWhenUsed="1"/>
     <w:lsdException w:name="Outline List 1" w:semiHidden="1" w:unhideWhenUsed="1"/>
@@ -1230,6 +1303,7 @@
     <w:lsdException w:name="Table Professional" w:semiHidden="1" w:unhideWhenUsed="1"/>
     <w:lsdException w:name="Table Subtle 1" w:semiHidden="1" w:unhideWhenUsed="1"/>
     <w:lsdException w:name="Table Subtle 2" w:semiHidden="1" w:unhideWhenUsed="1"/>
+    <w:lsdException w:name="Table Web 1" w:semiHidden="1" w:unhideWhenUsed="1"/>
     <w:lsdException w:name="Table Web 2" w:semiHidden="1" w:unhideWhenUsed="1"/>
     <w:lsdException w:name="Table Web 3" w:semiHidden="1" w:unhideWhenUsed="1"/>
     <w:lsdException w:name="Balloon Text" w:semiHidden="1" w:unhideWhenUsed="1"/>

--- a/Documenten/Logboek.docx
+++ b/Documenten/Logboek.docx
@@ -172,23 +172,13 @@
                   <w:szCs w:val="28"/>
                 </w:rPr>
               </w:pPr>
-              <w:proofErr w:type="spellStart"/>
               <w:r>
                 <w:rPr>
                   <w:color w:val="4472C4" w:themeColor="accent1"/>
                   <w:sz w:val="28"/>
                   <w:szCs w:val="28"/>
                 </w:rPr>
-                <w:t>By</w:t>
-              </w:r>
-              <w:proofErr w:type="spellEnd"/>
-              <w:r>
-                <w:rPr>
-                  <w:color w:val="4472C4" w:themeColor="accent1"/>
-                  <w:sz w:val="28"/>
-                  <w:szCs w:val="28"/>
-                </w:rPr>
-                <w:t xml:space="preserve"> TYMR</w:t>
+                <w:t>By TYMR</w:t>
               </w:r>
             </w:p>
           </w:sdtContent>
@@ -647,310 +637,309 @@
           <w:sz w:val="36"/>
         </w:rPr>
       </w:pPr>
-      <w:proofErr w:type="spellStart"/>
       <w:r>
         <w:rPr>
           <w:rFonts w:ascii="Berlin Sans FB" w:hAnsi="Berlin Sans FB"/>
           <w:sz w:val="36"/>
         </w:rPr>
-        <w:t>Tomasz</w:t>
-      </w:r>
-      <w:proofErr w:type="spellEnd"/>
-      <w:r>
+        <w:t>Tomasz:</w:t>
+      </w:r>
+    </w:p>
+    <w:p>
+      <w:pPr>
+        <w:rPr>
+          <w:rFonts w:ascii="Comic Sans MS" w:hAnsi="Comic Sans MS"/>
+          <w:i/>
+          <w:sz w:val="28"/>
+          <w:u w:val="single"/>
+        </w:rPr>
+      </w:pPr>
+      <w:r>
+        <w:rPr>
+          <w:rFonts w:ascii="Comic Sans MS" w:hAnsi="Comic Sans MS"/>
+          <w:i/>
+          <w:sz w:val="28"/>
+          <w:u w:val="single"/>
+        </w:rPr>
+        <w:t xml:space="preserve">Week 1: </w:t>
+      </w:r>
+    </w:p>
+    <w:p>
+      <w:pPr>
+        <w:rPr>
+          <w:rFonts w:ascii="Comic Sans MS" w:hAnsi="Comic Sans MS"/>
+          <w:sz w:val="28"/>
+        </w:rPr>
+      </w:pPr>
+      <w:r>
+        <w:rPr>
+          <w:rFonts w:ascii="Comic Sans MS" w:hAnsi="Comic Sans MS"/>
+          <w:sz w:val="28"/>
+        </w:rPr>
+        <w:t>18-04-2017 GitHub aangemaakt (Mensen toegevoegd) en huisstijl gemaakt.</w:t>
+      </w:r>
+    </w:p>
+    <w:p>
+      <w:pPr>
+        <w:rPr>
+          <w:rFonts w:ascii="Comic Sans MS" w:hAnsi="Comic Sans MS"/>
+          <w:sz w:val="28"/>
+        </w:rPr>
+      </w:pPr>
+      <w:r>
+        <w:rPr>
+          <w:rFonts w:ascii="Comic Sans MS" w:hAnsi="Comic Sans MS"/>
+          <w:sz w:val="28"/>
+        </w:rPr>
+        <w:t>19-04-2017 Vragen voor klant interview opgesteld en klaargemaakt voor het interview die op 20-04-2017 zal plaats vinden.</w:t>
+      </w:r>
+    </w:p>
+    <w:p>
+      <w:pPr>
+        <w:rPr>
+          <w:rFonts w:ascii="Comic Sans MS" w:hAnsi="Comic Sans MS"/>
+          <w:sz w:val="28"/>
+        </w:rPr>
+      </w:pPr>
+      <w:r>
+        <w:rPr>
+          <w:rFonts w:ascii="Comic Sans MS" w:hAnsi="Comic Sans MS"/>
+          <w:sz w:val="28"/>
+        </w:rPr>
+        <w:t xml:space="preserve">20-04-2017 </w:t>
+      </w:r>
+    </w:p>
+    <w:p>
+      <w:pPr>
+        <w:rPr>
+          <w:rFonts w:ascii="Comic Sans MS" w:hAnsi="Comic Sans MS"/>
+          <w:sz w:val="28"/>
+        </w:rPr>
+      </w:pPr>
+      <w:r>
+        <w:rPr>
+          <w:rFonts w:ascii="Comic Sans MS" w:hAnsi="Comic Sans MS"/>
+          <w:sz w:val="28"/>
+        </w:rPr>
+        <w:t xml:space="preserve">21-04-2017 </w:t>
+      </w:r>
+    </w:p>
+    <w:p>
+      <w:pPr>
+        <w:rPr>
+          <w:rFonts w:ascii="Comic Sans MS" w:hAnsi="Comic Sans MS"/>
+          <w:i/>
+          <w:sz w:val="28"/>
+          <w:u w:val="single"/>
+        </w:rPr>
+      </w:pPr>
+      <w:r>
+        <w:rPr>
+          <w:rFonts w:ascii="Comic Sans MS" w:hAnsi="Comic Sans MS"/>
+          <w:i/>
+          <w:sz w:val="28"/>
+          <w:u w:val="single"/>
+        </w:rPr>
+        <w:t>Week 2:</w:t>
+      </w:r>
+    </w:p>
+    <w:p>
+      <w:pPr>
+        <w:rPr>
+          <w:rFonts w:ascii="Comic Sans MS" w:hAnsi="Comic Sans MS"/>
+          <w:sz w:val="28"/>
+        </w:rPr>
+      </w:pPr>
+      <w:r>
+        <w:rPr>
+          <w:rFonts w:ascii="Comic Sans MS" w:hAnsi="Comic Sans MS"/>
+          <w:sz w:val="28"/>
+        </w:rPr>
+        <w:t xml:space="preserve">1-05-2017 </w:t>
+      </w:r>
+    </w:p>
+    <w:p>
+      <w:pPr>
+        <w:rPr>
+          <w:rFonts w:ascii="Comic Sans MS" w:hAnsi="Comic Sans MS"/>
+          <w:sz w:val="28"/>
+        </w:rPr>
+      </w:pPr>
+      <w:r>
+        <w:rPr>
+          <w:rFonts w:ascii="Comic Sans MS" w:hAnsi="Comic Sans MS"/>
+          <w:sz w:val="28"/>
+        </w:rPr>
+        <w:t xml:space="preserve">2-05-2017 </w:t>
+      </w:r>
+    </w:p>
+    <w:p>
+      <w:pPr>
+        <w:rPr>
+          <w:rFonts w:ascii="Comic Sans MS" w:hAnsi="Comic Sans MS"/>
+          <w:sz w:val="28"/>
+        </w:rPr>
+      </w:pPr>
+      <w:r>
+        <w:rPr>
+          <w:rFonts w:ascii="Comic Sans MS" w:hAnsi="Comic Sans MS"/>
+          <w:sz w:val="28"/>
+        </w:rPr>
+        <w:t xml:space="preserve">3-05-2017 </w:t>
+      </w:r>
+    </w:p>
+    <w:p>
+      <w:pPr>
+        <w:rPr>
+          <w:rFonts w:ascii="Comic Sans MS" w:hAnsi="Comic Sans MS"/>
+          <w:sz w:val="28"/>
+        </w:rPr>
+      </w:pPr>
+      <w:r>
+        <w:rPr>
+          <w:rFonts w:ascii="Comic Sans MS" w:hAnsi="Comic Sans MS"/>
+          <w:sz w:val="28"/>
+        </w:rPr>
+        <w:t xml:space="preserve">4-05-2017 </w:t>
+      </w:r>
+    </w:p>
+    <w:p>
+      <w:pPr>
+        <w:rPr>
+          <w:rFonts w:ascii="Comic Sans MS" w:hAnsi="Comic Sans MS"/>
+          <w:sz w:val="28"/>
+        </w:rPr>
+      </w:pPr>
+      <w:r>
+        <w:rPr>
+          <w:rFonts w:ascii="Comic Sans MS" w:hAnsi="Comic Sans MS"/>
+          <w:sz w:val="28"/>
+        </w:rPr>
+        <w:t>5-05-2017</w:t>
+      </w:r>
+    </w:p>
+    <w:p>
+      <w:pPr>
+        <w:rPr>
+          <w:i/>
+          <w:u w:val="single"/>
+        </w:rPr>
+      </w:pPr>
+      <w:r>
+        <w:rPr>
+          <w:rFonts w:ascii="Comic Sans MS" w:hAnsi="Comic Sans MS"/>
+          <w:i/>
+          <w:sz w:val="28"/>
+          <w:u w:val="single"/>
+        </w:rPr>
+        <w:t xml:space="preserve">Week 3: </w:t>
+      </w:r>
+    </w:p>
+    <w:p>
+      <w:pPr>
+        <w:rPr>
+          <w:i/>
+          <w:u w:val="single"/>
+        </w:rPr>
+      </w:pPr>
+      <w:r>
+        <w:rPr>
+          <w:rFonts w:ascii="Comic Sans MS" w:hAnsi="Comic Sans MS"/>
+          <w:i/>
+          <w:sz w:val="28"/>
+          <w:u w:val="single"/>
+        </w:rPr>
+        <w:t>Week 4:</w:t>
+      </w:r>
+    </w:p>
+    <w:p>
+      <w:pPr>
+        <w:rPr>
+          <w:i/>
+          <w:u w:val="single"/>
+        </w:rPr>
+      </w:pPr>
+      <w:r>
+        <w:rPr>
+          <w:rFonts w:ascii="Comic Sans MS" w:hAnsi="Comic Sans MS"/>
+          <w:i/>
+          <w:sz w:val="28"/>
+          <w:u w:val="single"/>
+        </w:rPr>
+        <w:t>Week 5:</w:t>
+      </w:r>
+    </w:p>
+    <w:p>
+      <w:pPr>
+        <w:rPr>
+          <w:i/>
+          <w:u w:val="single"/>
+        </w:rPr>
+      </w:pPr>
+      <w:r>
+        <w:rPr>
+          <w:rFonts w:ascii="Comic Sans MS" w:hAnsi="Comic Sans MS"/>
+          <w:i/>
+          <w:sz w:val="28"/>
+          <w:u w:val="single"/>
+        </w:rPr>
+        <w:t>Week 6:</w:t>
+      </w:r>
+    </w:p>
+    <w:p>
+      <w:pPr>
+        <w:rPr>
+          <w:rFonts w:ascii="Comic Sans MS" w:hAnsi="Comic Sans MS"/>
+          <w:i/>
+          <w:sz w:val="28"/>
+          <w:u w:val="single"/>
+        </w:rPr>
+      </w:pPr>
+      <w:r>
+        <w:rPr>
+          <w:rFonts w:ascii="Comic Sans MS" w:hAnsi="Comic Sans MS"/>
+          <w:i/>
+          <w:sz w:val="28"/>
+          <w:u w:val="single"/>
+        </w:rPr>
+        <w:t xml:space="preserve">Week 7: </w:t>
+      </w:r>
+    </w:p>
+    <w:p>
+      <w:pPr>
+        <w:rPr>
+          <w:rFonts w:ascii="Comic Sans MS" w:hAnsi="Comic Sans MS"/>
+          <w:i/>
+          <w:sz w:val="28"/>
+          <w:u w:val="single"/>
+        </w:rPr>
+      </w:pPr>
+      <w:r>
+        <w:rPr>
+          <w:rFonts w:ascii="Comic Sans MS" w:hAnsi="Comic Sans MS"/>
+          <w:i/>
+          <w:sz w:val="28"/>
+          <w:u w:val="single"/>
+        </w:rPr>
+        <w:t xml:space="preserve">Week 8: </w:t>
+      </w:r>
+    </w:p>
+    <w:p>
+      <w:pPr>
+        <w:rPr>
+          <w:rFonts w:ascii="Comic Sans MS" w:hAnsi="Comic Sans MS"/>
+          <w:i/>
+          <w:sz w:val="28"/>
+          <w:u w:val="single"/>
+        </w:rPr>
+      </w:pPr>
+    </w:p>
+    <w:p>
+      <w:pPr>
         <w:rPr>
           <w:rFonts w:ascii="Berlin Sans FB" w:hAnsi="Berlin Sans FB"/>
           <w:sz w:val="36"/>
         </w:rPr>
-        <w:t>:</w:t>
-      </w:r>
-    </w:p>
-    <w:p>
-      <w:pPr>
-        <w:rPr>
-          <w:rFonts w:ascii="Comic Sans MS" w:hAnsi="Comic Sans MS"/>
-          <w:i/>
-          <w:sz w:val="28"/>
-          <w:u w:val="single"/>
-        </w:rPr>
-      </w:pPr>
-      <w:r>
-        <w:rPr>
-          <w:rFonts w:ascii="Comic Sans MS" w:hAnsi="Comic Sans MS"/>
-          <w:i/>
-          <w:sz w:val="28"/>
-          <w:u w:val="single"/>
-        </w:rPr>
-        <w:t xml:space="preserve">Week 1: </w:t>
-      </w:r>
-    </w:p>
-    <w:p>
-      <w:pPr>
-        <w:rPr>
-          <w:rFonts w:ascii="Comic Sans MS" w:hAnsi="Comic Sans MS"/>
-          <w:sz w:val="28"/>
-        </w:rPr>
-      </w:pPr>
-      <w:r>
-        <w:rPr>
-          <w:rFonts w:ascii="Comic Sans MS" w:hAnsi="Comic Sans MS"/>
-          <w:sz w:val="28"/>
-        </w:rPr>
-        <w:t>18-04-2017 GitHub aangemaakt (Mensen toegevoegd) en huisstijl gemaakt.</w:t>
-      </w:r>
-    </w:p>
-    <w:p>
-      <w:pPr>
-        <w:rPr>
-          <w:rFonts w:ascii="Comic Sans MS" w:hAnsi="Comic Sans MS"/>
-          <w:sz w:val="28"/>
-        </w:rPr>
-      </w:pPr>
-      <w:r>
-        <w:rPr>
-          <w:rFonts w:ascii="Comic Sans MS" w:hAnsi="Comic Sans MS"/>
-          <w:sz w:val="28"/>
-        </w:rPr>
-        <w:t>19-04-2017 Vragen voor klant interview opgesteld en klaargemaakt voor het interview die op 20-04-2017 zal plaats vinden.</w:t>
-      </w:r>
-    </w:p>
-    <w:p>
-      <w:pPr>
-        <w:rPr>
-          <w:rFonts w:ascii="Comic Sans MS" w:hAnsi="Comic Sans MS"/>
-          <w:sz w:val="28"/>
-        </w:rPr>
-      </w:pPr>
-      <w:r>
-        <w:rPr>
-          <w:rFonts w:ascii="Comic Sans MS" w:hAnsi="Comic Sans MS"/>
-          <w:sz w:val="28"/>
-        </w:rPr>
-        <w:t xml:space="preserve">20-04-2017 </w:t>
-      </w:r>
-    </w:p>
-    <w:p>
-      <w:pPr>
-        <w:rPr>
-          <w:rFonts w:ascii="Comic Sans MS" w:hAnsi="Comic Sans MS"/>
-          <w:sz w:val="28"/>
-        </w:rPr>
-      </w:pPr>
-      <w:r>
-        <w:rPr>
-          <w:rFonts w:ascii="Comic Sans MS" w:hAnsi="Comic Sans MS"/>
-          <w:sz w:val="28"/>
-        </w:rPr>
-        <w:t xml:space="preserve">21-04-2017 </w:t>
-      </w:r>
-    </w:p>
-    <w:p>
-      <w:pPr>
-        <w:rPr>
-          <w:rFonts w:ascii="Comic Sans MS" w:hAnsi="Comic Sans MS"/>
-          <w:i/>
-          <w:sz w:val="28"/>
-          <w:u w:val="single"/>
-        </w:rPr>
-      </w:pPr>
-      <w:r>
-        <w:rPr>
-          <w:rFonts w:ascii="Comic Sans MS" w:hAnsi="Comic Sans MS"/>
-          <w:i/>
-          <w:sz w:val="28"/>
-          <w:u w:val="single"/>
-        </w:rPr>
-        <w:t>Week 2:</w:t>
-      </w:r>
-    </w:p>
-    <w:p>
-      <w:pPr>
-        <w:rPr>
-          <w:rFonts w:ascii="Comic Sans MS" w:hAnsi="Comic Sans MS"/>
-          <w:sz w:val="28"/>
-        </w:rPr>
-      </w:pPr>
-      <w:r>
-        <w:rPr>
-          <w:rFonts w:ascii="Comic Sans MS" w:hAnsi="Comic Sans MS"/>
-          <w:sz w:val="28"/>
-        </w:rPr>
-        <w:t xml:space="preserve">1-05-2017 </w:t>
-      </w:r>
-    </w:p>
-    <w:p>
-      <w:pPr>
-        <w:rPr>
-          <w:rFonts w:ascii="Comic Sans MS" w:hAnsi="Comic Sans MS"/>
-          <w:sz w:val="28"/>
-        </w:rPr>
-      </w:pPr>
-      <w:r>
-        <w:rPr>
-          <w:rFonts w:ascii="Comic Sans MS" w:hAnsi="Comic Sans MS"/>
-          <w:sz w:val="28"/>
-        </w:rPr>
-        <w:t xml:space="preserve">2-05-2017 </w:t>
-      </w:r>
-    </w:p>
-    <w:p>
-      <w:pPr>
-        <w:rPr>
-          <w:rFonts w:ascii="Comic Sans MS" w:hAnsi="Comic Sans MS"/>
-          <w:sz w:val="28"/>
-        </w:rPr>
-      </w:pPr>
-      <w:r>
-        <w:rPr>
-          <w:rFonts w:ascii="Comic Sans MS" w:hAnsi="Comic Sans MS"/>
-          <w:sz w:val="28"/>
-        </w:rPr>
-        <w:t xml:space="preserve">3-05-2017 </w:t>
-      </w:r>
-    </w:p>
-    <w:p>
-      <w:pPr>
-        <w:rPr>
-          <w:rFonts w:ascii="Comic Sans MS" w:hAnsi="Comic Sans MS"/>
-          <w:sz w:val="28"/>
-        </w:rPr>
-      </w:pPr>
-      <w:r>
-        <w:rPr>
-          <w:rFonts w:ascii="Comic Sans MS" w:hAnsi="Comic Sans MS"/>
-          <w:sz w:val="28"/>
-        </w:rPr>
-        <w:t xml:space="preserve">4-05-2017 </w:t>
-      </w:r>
-    </w:p>
-    <w:p>
-      <w:pPr>
-        <w:rPr>
-          <w:rFonts w:ascii="Comic Sans MS" w:hAnsi="Comic Sans MS"/>
-          <w:sz w:val="28"/>
-        </w:rPr>
-      </w:pPr>
-      <w:r>
-        <w:rPr>
-          <w:rFonts w:ascii="Comic Sans MS" w:hAnsi="Comic Sans MS"/>
-          <w:sz w:val="28"/>
-        </w:rPr>
-        <w:t>5-05-2017</w:t>
-      </w:r>
-    </w:p>
-    <w:p>
-      <w:pPr>
-        <w:rPr>
-          <w:i/>
-          <w:u w:val="single"/>
-        </w:rPr>
-      </w:pPr>
-      <w:r>
-        <w:rPr>
-          <w:rFonts w:ascii="Comic Sans MS" w:hAnsi="Comic Sans MS"/>
-          <w:i/>
-          <w:sz w:val="28"/>
-          <w:u w:val="single"/>
-        </w:rPr>
-        <w:t xml:space="preserve">Week 3: </w:t>
-      </w:r>
-    </w:p>
-    <w:p>
-      <w:pPr>
-        <w:rPr>
-          <w:i/>
-          <w:u w:val="single"/>
-        </w:rPr>
-      </w:pPr>
-      <w:r>
-        <w:rPr>
-          <w:rFonts w:ascii="Comic Sans MS" w:hAnsi="Comic Sans MS"/>
-          <w:i/>
-          <w:sz w:val="28"/>
-          <w:u w:val="single"/>
-        </w:rPr>
-        <w:t>Week 4:</w:t>
-      </w:r>
-    </w:p>
-    <w:p>
-      <w:pPr>
-        <w:rPr>
-          <w:i/>
-          <w:u w:val="single"/>
-        </w:rPr>
-      </w:pPr>
-      <w:r>
-        <w:rPr>
-          <w:rFonts w:ascii="Comic Sans MS" w:hAnsi="Comic Sans MS"/>
-          <w:i/>
-          <w:sz w:val="28"/>
-          <w:u w:val="single"/>
-        </w:rPr>
-        <w:t>Week 5:</w:t>
-      </w:r>
-    </w:p>
-    <w:p>
-      <w:pPr>
-        <w:rPr>
-          <w:i/>
-          <w:u w:val="single"/>
-        </w:rPr>
-      </w:pPr>
-      <w:r>
-        <w:rPr>
-          <w:rFonts w:ascii="Comic Sans MS" w:hAnsi="Comic Sans MS"/>
-          <w:i/>
-          <w:sz w:val="28"/>
-          <w:u w:val="single"/>
-        </w:rPr>
-        <w:t>Week 6:</w:t>
-      </w:r>
-    </w:p>
-    <w:p>
-      <w:pPr>
-        <w:rPr>
-          <w:rFonts w:ascii="Comic Sans MS" w:hAnsi="Comic Sans MS"/>
-          <w:i/>
-          <w:sz w:val="28"/>
-          <w:u w:val="single"/>
-        </w:rPr>
-      </w:pPr>
-      <w:r>
-        <w:rPr>
-          <w:rFonts w:ascii="Comic Sans MS" w:hAnsi="Comic Sans MS"/>
-          <w:i/>
-          <w:sz w:val="28"/>
-          <w:u w:val="single"/>
-        </w:rPr>
-        <w:t xml:space="preserve">Week 7: </w:t>
-      </w:r>
-    </w:p>
-    <w:p>
-      <w:pPr>
-        <w:rPr>
-          <w:rFonts w:ascii="Comic Sans MS" w:hAnsi="Comic Sans MS"/>
-          <w:i/>
-          <w:sz w:val="28"/>
-          <w:u w:val="single"/>
-        </w:rPr>
-      </w:pPr>
-      <w:r>
-        <w:rPr>
-          <w:rFonts w:ascii="Comic Sans MS" w:hAnsi="Comic Sans MS"/>
-          <w:i/>
-          <w:sz w:val="28"/>
-          <w:u w:val="single"/>
-        </w:rPr>
-        <w:t xml:space="preserve">Week 8: </w:t>
-      </w:r>
-    </w:p>
-    <w:p>
-      <w:pPr>
-        <w:rPr>
-          <w:rFonts w:ascii="Comic Sans MS" w:hAnsi="Comic Sans MS"/>
-          <w:i/>
-          <w:sz w:val="28"/>
-          <w:u w:val="single"/>
-        </w:rPr>
       </w:pPr>
     </w:p>
     <w:p>
@@ -960,416 +949,329 @@
           <w:sz w:val="36"/>
         </w:rPr>
       </w:pPr>
-    </w:p>
-    <w:p>
-      <w:pPr>
+      <w:r>
         <w:rPr>
           <w:rFonts w:ascii="Berlin Sans FB" w:hAnsi="Berlin Sans FB"/>
           <w:sz w:val="36"/>
         </w:rPr>
-      </w:pPr>
-      <w:r>
+        <w:lastRenderedPageBreak/>
+        <w:t>Youssef:</w:t>
+      </w:r>
+    </w:p>
+    <w:p>
+      <w:pPr>
+        <w:rPr>
+          <w:rFonts w:ascii="Comic Sans MS" w:hAnsi="Comic Sans MS"/>
+          <w:sz w:val="28"/>
+        </w:rPr>
+      </w:pPr>
+      <w:r>
+        <w:rPr>
+          <w:rFonts w:ascii="Comic Sans MS" w:hAnsi="Comic Sans MS"/>
+          <w:i/>
+          <w:sz w:val="28"/>
+          <w:u w:val="single"/>
+        </w:rPr>
+        <w:t>Week 1:</w:t>
+      </w:r>
+      <w:r>
+        <w:rPr>
+          <w:rFonts w:ascii="Comic Sans MS" w:hAnsi="Comic Sans MS"/>
+          <w:sz w:val="28"/>
+        </w:rPr>
+        <w:t xml:space="preserve"> </w:t>
+      </w:r>
+    </w:p>
+    <w:p>
+      <w:pPr>
+        <w:rPr>
+          <w:rFonts w:ascii="Comic Sans MS" w:hAnsi="Comic Sans MS"/>
+          <w:sz w:val="28"/>
+        </w:rPr>
+      </w:pPr>
+      <w:r>
+        <w:rPr>
+          <w:rFonts w:ascii="Comic Sans MS" w:hAnsi="Comic Sans MS"/>
+          <w:sz w:val="28"/>
+        </w:rPr>
+        <w:t>18-04-2017 Samenwerkingscontract gemaakt, logboek gemaakt.</w:t>
+      </w:r>
+    </w:p>
+    <w:p>
+      <w:pPr>
+        <w:rPr>
+          <w:rFonts w:ascii="Comic Sans MS" w:hAnsi="Comic Sans MS"/>
+          <w:sz w:val="28"/>
+        </w:rPr>
+      </w:pPr>
+      <w:r>
+        <w:rPr>
+          <w:rFonts w:ascii="Comic Sans MS" w:hAnsi="Comic Sans MS"/>
+          <w:sz w:val="28"/>
+        </w:rPr>
+        <w:t>19-04-2017 PvE gemaakt, groepsleden aangestuurd vanwege afwezigheid groepsleider.</w:t>
+      </w:r>
+    </w:p>
+    <w:p>
+      <w:pPr>
+        <w:rPr>
+          <w:rFonts w:ascii="Comic Sans MS" w:hAnsi="Comic Sans MS"/>
+          <w:sz w:val="28"/>
+        </w:rPr>
+      </w:pPr>
+      <w:r>
+        <w:rPr>
+          <w:rFonts w:ascii="Comic Sans MS" w:hAnsi="Comic Sans MS"/>
+          <w:sz w:val="28"/>
+        </w:rPr>
+        <w:t>20-04-2017 Interview vragen updaten, huisstijl updaten.</w:t>
+      </w:r>
+    </w:p>
+    <w:p>
+      <w:pPr>
+        <w:rPr>
+          <w:rFonts w:ascii="Comic Sans MS" w:hAnsi="Comic Sans MS"/>
+          <w:sz w:val="28"/>
+        </w:rPr>
+      </w:pPr>
+      <w:r>
+        <w:rPr>
+          <w:rFonts w:ascii="Comic Sans MS" w:hAnsi="Comic Sans MS"/>
+          <w:sz w:val="28"/>
+        </w:rPr>
+        <w:t>21-04-2017 Gedeelte van PvA gemaakt, interview voorbereiden, interview gehad, aan acceptatie test begonnen (PHP).</w:t>
+      </w:r>
+    </w:p>
+    <w:p>
+      <w:pPr>
+        <w:rPr>
+          <w:rFonts w:ascii="Comic Sans MS" w:hAnsi="Comic Sans MS"/>
+          <w:i/>
+          <w:sz w:val="28"/>
+          <w:u w:val="single"/>
+        </w:rPr>
+      </w:pPr>
+      <w:r>
+        <w:rPr>
+          <w:rFonts w:ascii="Comic Sans MS" w:hAnsi="Comic Sans MS"/>
+          <w:i/>
+          <w:sz w:val="28"/>
+          <w:u w:val="single"/>
+        </w:rPr>
+        <w:t>Week 2:</w:t>
+      </w:r>
+    </w:p>
+    <w:p>
+      <w:pPr>
+        <w:rPr>
+          <w:rFonts w:ascii="Comic Sans MS" w:hAnsi="Comic Sans MS"/>
+          <w:sz w:val="28"/>
+        </w:rPr>
+      </w:pPr>
+      <w:r>
+        <w:rPr>
+          <w:rFonts w:ascii="Comic Sans MS" w:hAnsi="Comic Sans MS"/>
+          <w:sz w:val="28"/>
+        </w:rPr>
+        <w:t>1-05-2017 Acceptatie test afgemaakt (PHP)., de overige niet gemaakte testen vastgelegd, testen onderling verdelen, begin gemaakt aan technische test m.b.t van Tomasz (PHP).</w:t>
+      </w:r>
+    </w:p>
+    <w:p>
+      <w:pPr>
+        <w:rPr>
+          <w:rFonts w:ascii="Comic Sans MS" w:hAnsi="Comic Sans MS"/>
+          <w:sz w:val="28"/>
+        </w:rPr>
+      </w:pPr>
+      <w:r>
+        <w:rPr>
+          <w:rFonts w:ascii="Comic Sans MS" w:hAnsi="Comic Sans MS"/>
+          <w:sz w:val="28"/>
+        </w:rPr>
+        <w:t>2-05-2017 Technische test afgemaakt m.b.t van Tomasz (PHP)., functionele test gemaakt</w:t>
+      </w:r>
+      <w:r>
+        <w:rPr>
+          <w:rFonts w:ascii="Comic Sans MS" w:hAnsi="Comic Sans MS"/>
+          <w:sz w:val="28"/>
+        </w:rPr>
+        <w:t xml:space="preserve"> </w:t>
+      </w:r>
+      <w:r>
+        <w:rPr>
+          <w:rFonts w:ascii="Comic Sans MS" w:hAnsi="Comic Sans MS"/>
+          <w:sz w:val="28"/>
+        </w:rPr>
+        <w:t>m.b.t van Tomasz (PHP)., functionele ontwerp gemaakt m.b.t van Tomasz (PHP).</w:t>
+      </w:r>
+    </w:p>
+    <w:p>
+      <w:pPr>
+        <w:rPr>
+          <w:rFonts w:ascii="Comic Sans MS" w:hAnsi="Comic Sans MS"/>
+          <w:sz w:val="28"/>
+        </w:rPr>
+      </w:pPr>
+      <w:r>
+        <w:rPr>
+          <w:rFonts w:ascii="Comic Sans MS" w:hAnsi="Comic Sans MS"/>
+          <w:sz w:val="28"/>
+        </w:rPr>
+        <w:t xml:space="preserve">3-05-2017 </w:t>
+      </w:r>
+      <w:r>
+        <w:rPr>
+          <w:rFonts w:ascii="Comic Sans MS" w:hAnsi="Comic Sans MS"/>
+          <w:sz w:val="28"/>
+        </w:rPr>
+        <w:t>Verdeling van de applicaties gemaakt.</w:t>
+      </w:r>
+      <w:bookmarkStart w:id="0" w:name="_GoBack"/>
+      <w:bookmarkEnd w:id="0"/>
+    </w:p>
+    <w:p>
+      <w:pPr>
+        <w:rPr>
+          <w:rFonts w:ascii="Comic Sans MS" w:hAnsi="Comic Sans MS"/>
+          <w:sz w:val="28"/>
+        </w:rPr>
+      </w:pPr>
+      <w:r>
+        <w:rPr>
+          <w:rFonts w:ascii="Comic Sans MS" w:hAnsi="Comic Sans MS"/>
+          <w:sz w:val="28"/>
+        </w:rPr>
+        <w:t xml:space="preserve">4-05-2017 </w:t>
+      </w:r>
+    </w:p>
+    <w:p>
+      <w:pPr>
+        <w:rPr>
+          <w:rFonts w:ascii="Comic Sans MS" w:hAnsi="Comic Sans MS"/>
+          <w:sz w:val="28"/>
+        </w:rPr>
+      </w:pPr>
+      <w:r>
+        <w:rPr>
+          <w:rFonts w:ascii="Comic Sans MS" w:hAnsi="Comic Sans MS"/>
+          <w:sz w:val="28"/>
+        </w:rPr>
+        <w:t>5-05-2017</w:t>
+      </w:r>
+    </w:p>
+    <w:p>
+      <w:pPr>
+        <w:rPr>
+          <w:i/>
+          <w:u w:val="single"/>
+        </w:rPr>
+      </w:pPr>
+      <w:r>
+        <w:rPr>
+          <w:rFonts w:ascii="Comic Sans MS" w:hAnsi="Comic Sans MS"/>
+          <w:i/>
+          <w:sz w:val="28"/>
+          <w:u w:val="single"/>
+        </w:rPr>
+        <w:t xml:space="preserve">Week 3: </w:t>
+      </w:r>
+    </w:p>
+    <w:p>
+      <w:pPr>
+        <w:rPr>
+          <w:i/>
+          <w:u w:val="single"/>
+        </w:rPr>
+      </w:pPr>
+      <w:r>
+        <w:rPr>
+          <w:rFonts w:ascii="Comic Sans MS" w:hAnsi="Comic Sans MS"/>
+          <w:i/>
+          <w:sz w:val="28"/>
+          <w:u w:val="single"/>
+        </w:rPr>
+        <w:t>Week 4:</w:t>
+      </w:r>
+    </w:p>
+    <w:p>
+      <w:pPr>
+        <w:rPr>
+          <w:i/>
+          <w:u w:val="single"/>
+        </w:rPr>
+      </w:pPr>
+      <w:r>
+        <w:rPr>
+          <w:rFonts w:ascii="Comic Sans MS" w:hAnsi="Comic Sans MS"/>
+          <w:i/>
+          <w:sz w:val="28"/>
+          <w:u w:val="single"/>
+        </w:rPr>
+        <w:t>Week 5:</w:t>
+      </w:r>
+    </w:p>
+    <w:p>
+      <w:pPr>
+        <w:rPr>
+          <w:i/>
+          <w:u w:val="single"/>
+        </w:rPr>
+      </w:pPr>
+      <w:r>
+        <w:rPr>
+          <w:rFonts w:ascii="Comic Sans MS" w:hAnsi="Comic Sans MS"/>
+          <w:i/>
+          <w:sz w:val="28"/>
+          <w:u w:val="single"/>
+        </w:rPr>
+        <w:t>Week 6:</w:t>
+      </w:r>
+    </w:p>
+    <w:p>
+      <w:pPr>
+        <w:rPr>
+          <w:rFonts w:ascii="Comic Sans MS" w:hAnsi="Comic Sans MS"/>
+          <w:i/>
+          <w:sz w:val="28"/>
+          <w:u w:val="single"/>
+        </w:rPr>
+      </w:pPr>
+      <w:r>
+        <w:rPr>
+          <w:rFonts w:ascii="Comic Sans MS" w:hAnsi="Comic Sans MS"/>
+          <w:i/>
+          <w:sz w:val="28"/>
+          <w:u w:val="single"/>
+        </w:rPr>
+        <w:t xml:space="preserve">Week 7: </w:t>
+      </w:r>
+    </w:p>
+    <w:p>
+      <w:pPr>
+        <w:rPr>
+          <w:rFonts w:ascii="Comic Sans MS" w:hAnsi="Comic Sans MS"/>
+          <w:i/>
+          <w:sz w:val="28"/>
+          <w:u w:val="single"/>
+        </w:rPr>
+      </w:pPr>
+      <w:r>
+        <w:rPr>
+          <w:rFonts w:ascii="Comic Sans MS" w:hAnsi="Comic Sans MS"/>
+          <w:i/>
+          <w:sz w:val="28"/>
+          <w:u w:val="single"/>
+        </w:rPr>
+        <w:t xml:space="preserve">Week 8: </w:t>
+      </w:r>
+    </w:p>
+    <w:p>
+      <w:pPr>
         <w:rPr>
           <w:rFonts w:ascii="Berlin Sans FB" w:hAnsi="Berlin Sans FB"/>
           <w:sz w:val="36"/>
         </w:rPr>
-        <w:lastRenderedPageBreak/>
-        <w:t>Youssef:</w:t>
-      </w:r>
-    </w:p>
-    <w:p>
-      <w:pPr>
-        <w:rPr>
-          <w:rFonts w:ascii="Comic Sans MS" w:hAnsi="Comic Sans MS"/>
-          <w:sz w:val="28"/>
-        </w:rPr>
-      </w:pPr>
-      <w:r>
-        <w:rPr>
-          <w:rFonts w:ascii="Comic Sans MS" w:hAnsi="Comic Sans MS"/>
-          <w:i/>
-          <w:sz w:val="28"/>
-          <w:u w:val="single"/>
-        </w:rPr>
-        <w:t>Week 1:</w:t>
-      </w:r>
-      <w:r>
-        <w:rPr>
-          <w:rFonts w:ascii="Comic Sans MS" w:hAnsi="Comic Sans MS"/>
-          <w:sz w:val="28"/>
-        </w:rPr>
-        <w:t xml:space="preserve"> </w:t>
-      </w:r>
-    </w:p>
-    <w:p>
-      <w:pPr>
-        <w:rPr>
-          <w:rFonts w:ascii="Comic Sans MS" w:hAnsi="Comic Sans MS"/>
-          <w:sz w:val="28"/>
-        </w:rPr>
-      </w:pPr>
-      <w:r>
-        <w:rPr>
-          <w:rFonts w:ascii="Comic Sans MS" w:hAnsi="Comic Sans MS"/>
-          <w:sz w:val="28"/>
-        </w:rPr>
-        <w:t>18-04-2017 Samenwerkingscontract gemaakt, logboek gemaakt.</w:t>
-      </w:r>
-    </w:p>
-    <w:p>
-      <w:pPr>
-        <w:rPr>
-          <w:rFonts w:ascii="Comic Sans MS" w:hAnsi="Comic Sans MS"/>
-          <w:sz w:val="28"/>
-        </w:rPr>
-      </w:pPr>
-      <w:r>
-        <w:rPr>
-          <w:rFonts w:ascii="Comic Sans MS" w:hAnsi="Comic Sans MS"/>
-          <w:sz w:val="28"/>
-        </w:rPr>
-        <w:t xml:space="preserve">19-04-2017 </w:t>
-      </w:r>
-      <w:proofErr w:type="spellStart"/>
-      <w:r>
-        <w:rPr>
-          <w:rFonts w:ascii="Comic Sans MS" w:hAnsi="Comic Sans MS"/>
-          <w:sz w:val="28"/>
-        </w:rPr>
-        <w:t>PvE</w:t>
-      </w:r>
-      <w:proofErr w:type="spellEnd"/>
-      <w:r>
-        <w:rPr>
-          <w:rFonts w:ascii="Comic Sans MS" w:hAnsi="Comic Sans MS"/>
-          <w:sz w:val="28"/>
-        </w:rPr>
-        <w:t xml:space="preserve"> gemaakt, groepsleden aangestuurd vanwege afwezigheid groepsleider.</w:t>
-      </w:r>
-    </w:p>
-    <w:p>
-      <w:pPr>
-        <w:rPr>
-          <w:rFonts w:ascii="Comic Sans MS" w:hAnsi="Comic Sans MS"/>
-          <w:sz w:val="28"/>
-        </w:rPr>
-      </w:pPr>
-      <w:r>
-        <w:rPr>
-          <w:rFonts w:ascii="Comic Sans MS" w:hAnsi="Comic Sans MS"/>
-          <w:sz w:val="28"/>
-        </w:rPr>
-        <w:t>20-04-2017 Interview vragen updaten, huisstijl updaten.</w:t>
-      </w:r>
-    </w:p>
-    <w:p>
-      <w:pPr>
-        <w:rPr>
-          <w:rFonts w:ascii="Comic Sans MS" w:hAnsi="Comic Sans MS"/>
-          <w:sz w:val="28"/>
-        </w:rPr>
-      </w:pPr>
-      <w:r>
-        <w:rPr>
-          <w:rFonts w:ascii="Comic Sans MS" w:hAnsi="Comic Sans MS"/>
-          <w:sz w:val="28"/>
-        </w:rPr>
-        <w:t xml:space="preserve">21-04-2017 Gedeelte van </w:t>
-      </w:r>
-      <w:proofErr w:type="spellStart"/>
-      <w:r>
-        <w:rPr>
-          <w:rFonts w:ascii="Comic Sans MS" w:hAnsi="Comic Sans MS"/>
-          <w:sz w:val="28"/>
-        </w:rPr>
-        <w:t>PvA</w:t>
-      </w:r>
-      <w:proofErr w:type="spellEnd"/>
-      <w:r>
-        <w:rPr>
-          <w:rFonts w:ascii="Comic Sans MS" w:hAnsi="Comic Sans MS"/>
-          <w:sz w:val="28"/>
-        </w:rPr>
-        <w:t xml:space="preserve"> gemaakt, interview voorbereiden, interview gehad, aan acceptatie test begonnen (PHP).</w:t>
-      </w:r>
-    </w:p>
-    <w:p>
-      <w:pPr>
-        <w:rPr>
-          <w:rFonts w:ascii="Comic Sans MS" w:hAnsi="Comic Sans MS"/>
-          <w:i/>
-          <w:sz w:val="28"/>
-          <w:u w:val="single"/>
-        </w:rPr>
-      </w:pPr>
-      <w:r>
-        <w:rPr>
-          <w:rFonts w:ascii="Comic Sans MS" w:hAnsi="Comic Sans MS"/>
-          <w:i/>
-          <w:sz w:val="28"/>
-          <w:u w:val="single"/>
-        </w:rPr>
-        <w:t>Week 2:</w:t>
-      </w:r>
-    </w:p>
-    <w:p>
-      <w:pPr>
-        <w:rPr>
-          <w:rFonts w:ascii="Comic Sans MS" w:hAnsi="Comic Sans MS"/>
-          <w:sz w:val="28"/>
-        </w:rPr>
-      </w:pPr>
-      <w:r>
-        <w:rPr>
-          <w:rFonts w:ascii="Comic Sans MS" w:hAnsi="Comic Sans MS"/>
-          <w:sz w:val="28"/>
-        </w:rPr>
-        <w:t xml:space="preserve">1-05-2017 Acceptatie test afgemaakt (PHP)., de overige niet gemaakte testen vastgelegd, testen onderling verdelen, begin gemaakt aan technische test m.b.t van </w:t>
-      </w:r>
-      <w:proofErr w:type="spellStart"/>
-      <w:r>
-        <w:rPr>
-          <w:rFonts w:ascii="Comic Sans MS" w:hAnsi="Comic Sans MS"/>
-          <w:sz w:val="28"/>
-        </w:rPr>
-        <w:t>Tomasz</w:t>
-      </w:r>
-      <w:proofErr w:type="spellEnd"/>
-      <w:r>
-        <w:rPr>
-          <w:rFonts w:ascii="Comic Sans MS" w:hAnsi="Comic Sans MS"/>
-          <w:sz w:val="28"/>
-        </w:rPr>
-        <w:t xml:space="preserve"> (PHP).</w:t>
-      </w:r>
-    </w:p>
-    <w:p>
-      <w:pPr>
-        <w:rPr>
-          <w:rFonts w:ascii="Comic Sans MS" w:hAnsi="Comic Sans MS"/>
-          <w:sz w:val="28"/>
-        </w:rPr>
-      </w:pPr>
-      <w:r>
-        <w:rPr>
-          <w:rFonts w:ascii="Comic Sans MS" w:hAnsi="Comic Sans MS"/>
-          <w:sz w:val="28"/>
-        </w:rPr>
-        <w:t xml:space="preserve">2-05-2017 Technische test afgemaakt m.b.t van </w:t>
-      </w:r>
-      <w:proofErr w:type="spellStart"/>
-      <w:r>
-        <w:rPr>
-          <w:rFonts w:ascii="Comic Sans MS" w:hAnsi="Comic Sans MS"/>
-          <w:sz w:val="28"/>
-        </w:rPr>
-        <w:t>Tomasz</w:t>
-      </w:r>
-      <w:proofErr w:type="spellEnd"/>
-      <w:r>
-        <w:rPr>
-          <w:rFonts w:ascii="Comic Sans MS" w:hAnsi="Comic Sans MS"/>
-          <w:sz w:val="28"/>
-        </w:rPr>
-        <w:t xml:space="preserve"> (PHP)., functionele test gemaakt</w:t>
-      </w:r>
-      <w:r>
-        <w:rPr>
-          <w:rFonts w:ascii="Comic Sans MS" w:hAnsi="Comic Sans MS"/>
-          <w:sz w:val="28"/>
-        </w:rPr>
-        <w:t xml:space="preserve"> </w:t>
-      </w:r>
-      <w:r>
-        <w:rPr>
-          <w:rFonts w:ascii="Comic Sans MS" w:hAnsi="Comic Sans MS"/>
-          <w:sz w:val="28"/>
-        </w:rPr>
-        <w:t xml:space="preserve">m.b.t van </w:t>
-      </w:r>
-      <w:proofErr w:type="spellStart"/>
-      <w:r>
-        <w:rPr>
-          <w:rFonts w:ascii="Comic Sans MS" w:hAnsi="Comic Sans MS"/>
-          <w:sz w:val="28"/>
-        </w:rPr>
-        <w:t>Tomasz</w:t>
-      </w:r>
-      <w:proofErr w:type="spellEnd"/>
-      <w:r>
-        <w:rPr>
-          <w:rFonts w:ascii="Comic Sans MS" w:hAnsi="Comic Sans MS"/>
-          <w:sz w:val="28"/>
-        </w:rPr>
-        <w:t xml:space="preserve"> (PHP)., functionele ontwerp gemaakt m.b.t van </w:t>
-      </w:r>
-      <w:proofErr w:type="spellStart"/>
-      <w:r>
-        <w:rPr>
-          <w:rFonts w:ascii="Comic Sans MS" w:hAnsi="Comic Sans MS"/>
-          <w:sz w:val="28"/>
-        </w:rPr>
-        <w:t>Tomasz</w:t>
-      </w:r>
-      <w:proofErr w:type="spellEnd"/>
-      <w:r>
-        <w:rPr>
-          <w:rFonts w:ascii="Comic Sans MS" w:hAnsi="Comic Sans MS"/>
-          <w:sz w:val="28"/>
-        </w:rPr>
-        <w:t xml:space="preserve"> (PHP).</w:t>
-      </w:r>
-    </w:p>
-    <w:p>
-      <w:pPr>
-        <w:rPr>
-          <w:rFonts w:ascii="Comic Sans MS" w:hAnsi="Comic Sans MS"/>
-          <w:sz w:val="28"/>
-        </w:rPr>
-      </w:pPr>
-      <w:r>
-        <w:rPr>
-          <w:rFonts w:ascii="Comic Sans MS" w:hAnsi="Comic Sans MS"/>
-          <w:sz w:val="28"/>
-        </w:rPr>
-        <w:t xml:space="preserve">3-05-2017 </w:t>
-      </w:r>
-    </w:p>
-    <w:p>
-      <w:pPr>
-        <w:rPr>
-          <w:rFonts w:ascii="Comic Sans MS" w:hAnsi="Comic Sans MS"/>
-          <w:sz w:val="28"/>
-        </w:rPr>
-      </w:pPr>
-      <w:r>
-        <w:rPr>
-          <w:rFonts w:ascii="Comic Sans MS" w:hAnsi="Comic Sans MS"/>
-          <w:sz w:val="28"/>
-        </w:rPr>
-        <w:t xml:space="preserve">4-05-2017 </w:t>
-      </w:r>
-    </w:p>
-    <w:p>
-      <w:pPr>
-        <w:rPr>
-          <w:rFonts w:ascii="Comic Sans MS" w:hAnsi="Comic Sans MS"/>
-          <w:sz w:val="28"/>
-        </w:rPr>
-      </w:pPr>
-      <w:r>
-        <w:rPr>
-          <w:rFonts w:ascii="Comic Sans MS" w:hAnsi="Comic Sans MS"/>
-          <w:sz w:val="28"/>
-        </w:rPr>
-        <w:t>5-05-2017</w:t>
-      </w:r>
-    </w:p>
-    <w:p>
-      <w:pPr>
-        <w:rPr>
-          <w:i/>
-          <w:u w:val="single"/>
-        </w:rPr>
-      </w:pPr>
-      <w:r>
-        <w:rPr>
-          <w:rFonts w:ascii="Comic Sans MS" w:hAnsi="Comic Sans MS"/>
-          <w:i/>
-          <w:sz w:val="28"/>
-          <w:u w:val="single"/>
-        </w:rPr>
-        <w:t xml:space="preserve">Week 3: </w:t>
-      </w:r>
-    </w:p>
-    <w:p>
-      <w:pPr>
-        <w:rPr>
-          <w:i/>
-          <w:u w:val="single"/>
-        </w:rPr>
-      </w:pPr>
-      <w:r>
-        <w:rPr>
-          <w:rFonts w:ascii="Comic Sans MS" w:hAnsi="Comic Sans MS"/>
-          <w:i/>
-          <w:sz w:val="28"/>
-          <w:u w:val="single"/>
-        </w:rPr>
-        <w:t>Week 4:</w:t>
-      </w:r>
-    </w:p>
-    <w:p>
-      <w:pPr>
-        <w:rPr>
-          <w:i/>
-          <w:u w:val="single"/>
-        </w:rPr>
-      </w:pPr>
-      <w:r>
-        <w:rPr>
-          <w:rFonts w:ascii="Comic Sans MS" w:hAnsi="Comic Sans MS"/>
-          <w:i/>
-          <w:sz w:val="28"/>
-          <w:u w:val="single"/>
-        </w:rPr>
-        <w:t>Week 5:</w:t>
-      </w:r>
-    </w:p>
-    <w:p>
-      <w:pPr>
-        <w:rPr>
-          <w:i/>
-          <w:u w:val="single"/>
-        </w:rPr>
-      </w:pPr>
-      <w:r>
-        <w:rPr>
-          <w:rFonts w:ascii="Comic Sans MS" w:hAnsi="Comic Sans MS"/>
-          <w:i/>
-          <w:sz w:val="28"/>
-          <w:u w:val="single"/>
-        </w:rPr>
-        <w:t>Week 6:</w:t>
-      </w:r>
-    </w:p>
-    <w:p>
-      <w:pPr>
-        <w:rPr>
-          <w:rFonts w:ascii="Comic Sans MS" w:hAnsi="Comic Sans MS"/>
-          <w:i/>
-          <w:sz w:val="28"/>
-          <w:u w:val="single"/>
-        </w:rPr>
-      </w:pPr>
-      <w:r>
-        <w:rPr>
-          <w:rFonts w:ascii="Comic Sans MS" w:hAnsi="Comic Sans MS"/>
-          <w:i/>
-          <w:sz w:val="28"/>
-          <w:u w:val="single"/>
-        </w:rPr>
-        <w:t xml:space="preserve">Week 7: </w:t>
-      </w:r>
-    </w:p>
-    <w:p>
-      <w:pPr>
-        <w:rPr>
-          <w:rFonts w:ascii="Comic Sans MS" w:hAnsi="Comic Sans MS"/>
-          <w:i/>
-          <w:sz w:val="28"/>
-          <w:u w:val="single"/>
-        </w:rPr>
-      </w:pPr>
-      <w:r>
-        <w:rPr>
-          <w:rFonts w:ascii="Comic Sans MS" w:hAnsi="Comic Sans MS"/>
-          <w:i/>
-          <w:sz w:val="28"/>
-          <w:u w:val="single"/>
-        </w:rPr>
-        <w:t xml:space="preserve">Week 8: </w:t>
-      </w:r>
+      </w:pPr>
     </w:p>
     <w:p>
       <w:pPr>
@@ -1386,338 +1288,330 @@
           <w:sz w:val="36"/>
         </w:rPr>
       </w:pPr>
-    </w:p>
-    <w:p>
-      <w:pPr>
+      <w:r>
         <w:rPr>
           <w:rFonts w:ascii="Berlin Sans FB" w:hAnsi="Berlin Sans FB"/>
           <w:sz w:val="36"/>
         </w:rPr>
-      </w:pPr>
-      <w:r>
+        <w:lastRenderedPageBreak/>
+        <w:t>Remco:</w:t>
+      </w:r>
+    </w:p>
+    <w:p>
+      <w:pPr>
+        <w:rPr>
+          <w:rFonts w:ascii="Comic Sans MS" w:hAnsi="Comic Sans MS"/>
+          <w:i/>
+          <w:sz w:val="28"/>
+          <w:u w:val="single"/>
+        </w:rPr>
+      </w:pPr>
+      <w:r>
+        <w:rPr>
+          <w:rFonts w:ascii="Comic Sans MS" w:hAnsi="Comic Sans MS"/>
+          <w:i/>
+          <w:sz w:val="28"/>
+          <w:u w:val="single"/>
+        </w:rPr>
+        <w:t xml:space="preserve">Week 1: </w:t>
+      </w:r>
+    </w:p>
+    <w:p>
+      <w:pPr>
+        <w:rPr>
+          <w:rFonts w:ascii="Comic Sans MS" w:hAnsi="Comic Sans MS"/>
+          <w:sz w:val="28"/>
+        </w:rPr>
+      </w:pPr>
+      <w:r>
+        <w:rPr>
+          <w:rFonts w:ascii="Comic Sans MS" w:hAnsi="Comic Sans MS"/>
+          <w:sz w:val="28"/>
+        </w:rPr>
+        <w:t>18-04-2017 Contactenlijst gemaakt, conventies vastgelegd,</w:t>
+      </w:r>
+    </w:p>
+    <w:p>
+      <w:pPr>
+        <w:rPr>
+          <w:rFonts w:ascii="Comic Sans MS" w:hAnsi="Comic Sans MS"/>
+          <w:sz w:val="28"/>
+        </w:rPr>
+      </w:pPr>
+      <w:r>
+        <w:rPr>
+          <w:rFonts w:ascii="Comic Sans MS" w:hAnsi="Comic Sans MS"/>
+          <w:sz w:val="28"/>
+        </w:rPr>
+        <w:t>19-04-2017 Taakverdeling gemaakt.</w:t>
+      </w:r>
+    </w:p>
+    <w:p>
+      <w:pPr>
+        <w:rPr>
+          <w:rFonts w:ascii="Comic Sans MS" w:hAnsi="Comic Sans MS"/>
+          <w:sz w:val="28"/>
+        </w:rPr>
+      </w:pPr>
+      <w:r>
+        <w:rPr>
+          <w:rFonts w:ascii="Comic Sans MS" w:hAnsi="Comic Sans MS"/>
+          <w:sz w:val="28"/>
+        </w:rPr>
+        <w:t xml:space="preserve">20-04-2017 </w:t>
+      </w:r>
+    </w:p>
+    <w:p>
+      <w:pPr>
+        <w:rPr>
+          <w:rFonts w:ascii="Comic Sans MS" w:hAnsi="Comic Sans MS"/>
+          <w:sz w:val="28"/>
+        </w:rPr>
+      </w:pPr>
+      <w:r>
+        <w:rPr>
+          <w:rFonts w:ascii="Comic Sans MS" w:hAnsi="Comic Sans MS"/>
+          <w:sz w:val="28"/>
+        </w:rPr>
+        <w:t>21-04-2017</w:t>
+      </w:r>
+    </w:p>
+    <w:p>
+      <w:pPr>
+        <w:rPr>
+          <w:rFonts w:ascii="Comic Sans MS" w:hAnsi="Comic Sans MS"/>
+          <w:i/>
+          <w:sz w:val="28"/>
+          <w:u w:val="single"/>
+        </w:rPr>
+      </w:pPr>
+      <w:r>
+        <w:rPr>
+          <w:rFonts w:ascii="Comic Sans MS" w:hAnsi="Comic Sans MS"/>
+          <w:i/>
+          <w:sz w:val="28"/>
+          <w:u w:val="single"/>
+        </w:rPr>
+        <w:t>Week 2:</w:t>
+      </w:r>
+    </w:p>
+    <w:p>
+      <w:pPr>
+        <w:rPr>
+          <w:rFonts w:ascii="Comic Sans MS" w:hAnsi="Comic Sans MS"/>
+          <w:sz w:val="28"/>
+        </w:rPr>
+      </w:pPr>
+      <w:r>
+        <w:rPr>
+          <w:rFonts w:ascii="Comic Sans MS" w:hAnsi="Comic Sans MS"/>
+          <w:sz w:val="28"/>
+        </w:rPr>
+        <w:t xml:space="preserve">1-05-2017 </w:t>
+      </w:r>
+    </w:p>
+    <w:p>
+      <w:pPr>
+        <w:rPr>
+          <w:rFonts w:ascii="Comic Sans MS" w:hAnsi="Comic Sans MS"/>
+          <w:sz w:val="28"/>
+        </w:rPr>
+      </w:pPr>
+      <w:r>
+        <w:rPr>
+          <w:rFonts w:ascii="Comic Sans MS" w:hAnsi="Comic Sans MS"/>
+          <w:sz w:val="28"/>
+        </w:rPr>
+        <w:t xml:space="preserve">2-05-2017 </w:t>
+      </w:r>
+    </w:p>
+    <w:p>
+      <w:pPr>
+        <w:rPr>
+          <w:rFonts w:ascii="Comic Sans MS" w:hAnsi="Comic Sans MS"/>
+          <w:sz w:val="28"/>
+        </w:rPr>
+      </w:pPr>
+      <w:r>
+        <w:rPr>
+          <w:rFonts w:ascii="Comic Sans MS" w:hAnsi="Comic Sans MS"/>
+          <w:sz w:val="28"/>
+        </w:rPr>
+        <w:t xml:space="preserve">3-05-2017 </w:t>
+      </w:r>
+    </w:p>
+    <w:p>
+      <w:pPr>
+        <w:rPr>
+          <w:rFonts w:ascii="Comic Sans MS" w:hAnsi="Comic Sans MS"/>
+          <w:sz w:val="28"/>
+        </w:rPr>
+      </w:pPr>
+      <w:r>
+        <w:rPr>
+          <w:rFonts w:ascii="Comic Sans MS" w:hAnsi="Comic Sans MS"/>
+          <w:sz w:val="28"/>
+        </w:rPr>
+        <w:t xml:space="preserve">4-05-2017 </w:t>
+      </w:r>
+    </w:p>
+    <w:p>
+      <w:pPr>
+        <w:rPr>
+          <w:rFonts w:ascii="Comic Sans MS" w:hAnsi="Comic Sans MS"/>
+          <w:sz w:val="28"/>
+        </w:rPr>
+      </w:pPr>
+      <w:r>
+        <w:rPr>
+          <w:rFonts w:ascii="Comic Sans MS" w:hAnsi="Comic Sans MS"/>
+          <w:sz w:val="28"/>
+        </w:rPr>
+        <w:t>5-05-2017</w:t>
+      </w:r>
+    </w:p>
+    <w:p>
+      <w:pPr>
+        <w:rPr>
+          <w:i/>
+          <w:u w:val="single"/>
+        </w:rPr>
+      </w:pPr>
+      <w:r>
+        <w:rPr>
+          <w:rFonts w:ascii="Comic Sans MS" w:hAnsi="Comic Sans MS"/>
+          <w:i/>
+          <w:sz w:val="28"/>
+          <w:u w:val="single"/>
+        </w:rPr>
+        <w:t xml:space="preserve">Week 3: </w:t>
+      </w:r>
+    </w:p>
+    <w:p>
+      <w:pPr>
+        <w:rPr>
+          <w:i/>
+          <w:u w:val="single"/>
+        </w:rPr>
+      </w:pPr>
+      <w:r>
+        <w:rPr>
+          <w:rFonts w:ascii="Comic Sans MS" w:hAnsi="Comic Sans MS"/>
+          <w:i/>
+          <w:sz w:val="28"/>
+          <w:u w:val="single"/>
+        </w:rPr>
+        <w:t>Week 4:</w:t>
+      </w:r>
+    </w:p>
+    <w:p>
+      <w:pPr>
+        <w:rPr>
+          <w:i/>
+          <w:u w:val="single"/>
+        </w:rPr>
+      </w:pPr>
+      <w:r>
+        <w:rPr>
+          <w:rFonts w:ascii="Comic Sans MS" w:hAnsi="Comic Sans MS"/>
+          <w:i/>
+          <w:sz w:val="28"/>
+          <w:u w:val="single"/>
+        </w:rPr>
+        <w:t>Week 5:</w:t>
+      </w:r>
+    </w:p>
+    <w:p>
+      <w:pPr>
+        <w:rPr>
+          <w:i/>
+          <w:u w:val="single"/>
+        </w:rPr>
+      </w:pPr>
+      <w:r>
+        <w:rPr>
+          <w:rFonts w:ascii="Comic Sans MS" w:hAnsi="Comic Sans MS"/>
+          <w:i/>
+          <w:sz w:val="28"/>
+          <w:u w:val="single"/>
+        </w:rPr>
+        <w:t>Week 6:</w:t>
+      </w:r>
+    </w:p>
+    <w:p>
+      <w:pPr>
+        <w:rPr>
+          <w:rFonts w:ascii="Comic Sans MS" w:hAnsi="Comic Sans MS"/>
+          <w:i/>
+          <w:sz w:val="28"/>
+          <w:u w:val="single"/>
+        </w:rPr>
+      </w:pPr>
+      <w:r>
+        <w:rPr>
+          <w:rFonts w:ascii="Comic Sans MS" w:hAnsi="Comic Sans MS"/>
+          <w:i/>
+          <w:sz w:val="28"/>
+          <w:u w:val="single"/>
+        </w:rPr>
+        <w:t xml:space="preserve">Week 7: </w:t>
+      </w:r>
+    </w:p>
+    <w:p>
+      <w:pPr>
+        <w:rPr>
+          <w:rFonts w:ascii="Comic Sans MS" w:hAnsi="Comic Sans MS"/>
+          <w:i/>
+          <w:sz w:val="28"/>
+          <w:u w:val="single"/>
+        </w:rPr>
+      </w:pPr>
+      <w:r>
+        <w:rPr>
+          <w:rFonts w:ascii="Comic Sans MS" w:hAnsi="Comic Sans MS"/>
+          <w:i/>
+          <w:sz w:val="28"/>
+          <w:u w:val="single"/>
+        </w:rPr>
+        <w:t xml:space="preserve">Week 8: </w:t>
+      </w:r>
+    </w:p>
+    <w:p>
+      <w:pPr>
+        <w:rPr>
+          <w:rFonts w:ascii="Comic Sans MS" w:hAnsi="Comic Sans MS"/>
+          <w:sz w:val="28"/>
+        </w:rPr>
+      </w:pPr>
+    </w:p>
+    <w:p>
+      <w:pPr>
+        <w:spacing w:after="0" w:line="240" w:lineRule="auto"/>
         <w:rPr>
           <w:rFonts w:ascii="Berlin Sans FB" w:hAnsi="Berlin Sans FB"/>
           <w:sz w:val="36"/>
         </w:rPr>
-        <w:lastRenderedPageBreak/>
-        <w:t>Remco:</w:t>
-      </w:r>
-    </w:p>
-    <w:p>
-      <w:pPr>
-        <w:rPr>
-          <w:rFonts w:ascii="Comic Sans MS" w:hAnsi="Comic Sans MS"/>
-          <w:i/>
-          <w:sz w:val="28"/>
-          <w:u w:val="single"/>
-        </w:rPr>
-      </w:pPr>
-      <w:r>
-        <w:rPr>
-          <w:rFonts w:ascii="Comic Sans MS" w:hAnsi="Comic Sans MS"/>
-          <w:i/>
-          <w:sz w:val="28"/>
-          <w:u w:val="single"/>
-        </w:rPr>
-        <w:t xml:space="preserve">Week 1: </w:t>
-      </w:r>
-    </w:p>
-    <w:p>
-      <w:pPr>
-        <w:rPr>
-          <w:rFonts w:ascii="Comic Sans MS" w:hAnsi="Comic Sans MS"/>
-          <w:sz w:val="28"/>
-        </w:rPr>
-      </w:pPr>
-      <w:r>
-        <w:rPr>
-          <w:rFonts w:ascii="Comic Sans MS" w:hAnsi="Comic Sans MS"/>
-          <w:sz w:val="28"/>
-        </w:rPr>
-        <w:t>18-04-2017 Contactenlijst gemaakt, conventies vastgelegd,</w:t>
-      </w:r>
-    </w:p>
-    <w:p>
-      <w:pPr>
-        <w:rPr>
-          <w:rFonts w:ascii="Comic Sans MS" w:hAnsi="Comic Sans MS"/>
-          <w:sz w:val="28"/>
-        </w:rPr>
-      </w:pPr>
-      <w:r>
-        <w:rPr>
-          <w:rFonts w:ascii="Comic Sans MS" w:hAnsi="Comic Sans MS"/>
-          <w:sz w:val="28"/>
-        </w:rPr>
-        <w:t>19-04-2017 Taakverdeling gemaakt.</w:t>
-      </w:r>
-    </w:p>
-    <w:p>
-      <w:pPr>
-        <w:rPr>
-          <w:rFonts w:ascii="Comic Sans MS" w:hAnsi="Comic Sans MS"/>
-          <w:sz w:val="28"/>
-        </w:rPr>
-      </w:pPr>
-      <w:r>
-        <w:rPr>
-          <w:rFonts w:ascii="Comic Sans MS" w:hAnsi="Comic Sans MS"/>
-          <w:sz w:val="28"/>
-        </w:rPr>
-        <w:t xml:space="preserve">20-04-2017 </w:t>
-      </w:r>
-    </w:p>
-    <w:p>
-      <w:pPr>
-        <w:rPr>
-          <w:rFonts w:ascii="Comic Sans MS" w:hAnsi="Comic Sans MS"/>
-          <w:sz w:val="28"/>
-        </w:rPr>
-      </w:pPr>
-      <w:r>
-        <w:rPr>
-          <w:rFonts w:ascii="Comic Sans MS" w:hAnsi="Comic Sans MS"/>
-          <w:sz w:val="28"/>
-        </w:rPr>
-        <w:t>21-04-2017</w:t>
-      </w:r>
-    </w:p>
-    <w:p>
-      <w:pPr>
-        <w:rPr>
-          <w:rFonts w:ascii="Comic Sans MS" w:hAnsi="Comic Sans MS"/>
-          <w:i/>
-          <w:sz w:val="28"/>
-          <w:u w:val="single"/>
-        </w:rPr>
-      </w:pPr>
-      <w:r>
-        <w:rPr>
-          <w:rFonts w:ascii="Comic Sans MS" w:hAnsi="Comic Sans MS"/>
-          <w:i/>
-          <w:sz w:val="28"/>
-          <w:u w:val="single"/>
-        </w:rPr>
-        <w:t>Week 2:</w:t>
-      </w:r>
-    </w:p>
-    <w:p>
-      <w:pPr>
-        <w:rPr>
-          <w:rFonts w:ascii="Comic Sans MS" w:hAnsi="Comic Sans MS"/>
-          <w:sz w:val="28"/>
-        </w:rPr>
-      </w:pPr>
-      <w:r>
-        <w:rPr>
-          <w:rFonts w:ascii="Comic Sans MS" w:hAnsi="Comic Sans MS"/>
-          <w:sz w:val="28"/>
-        </w:rPr>
-        <w:t xml:space="preserve">1-05-2017 </w:t>
-      </w:r>
-    </w:p>
-    <w:p>
-      <w:pPr>
-        <w:rPr>
-          <w:rFonts w:ascii="Comic Sans MS" w:hAnsi="Comic Sans MS"/>
-          <w:sz w:val="28"/>
-        </w:rPr>
-      </w:pPr>
-      <w:r>
-        <w:rPr>
-          <w:rFonts w:ascii="Comic Sans MS" w:hAnsi="Comic Sans MS"/>
-          <w:sz w:val="28"/>
-        </w:rPr>
-        <w:t xml:space="preserve">2-05-2017 </w:t>
-      </w:r>
-    </w:p>
-    <w:p>
-      <w:pPr>
-        <w:rPr>
-          <w:rFonts w:ascii="Comic Sans MS" w:hAnsi="Comic Sans MS"/>
-          <w:sz w:val="28"/>
-        </w:rPr>
-      </w:pPr>
-      <w:r>
-        <w:rPr>
-          <w:rFonts w:ascii="Comic Sans MS" w:hAnsi="Comic Sans MS"/>
-          <w:sz w:val="28"/>
-        </w:rPr>
-        <w:t xml:space="preserve">3-05-2017 </w:t>
-      </w:r>
-    </w:p>
-    <w:p>
-      <w:pPr>
-        <w:rPr>
-          <w:rFonts w:ascii="Comic Sans MS" w:hAnsi="Comic Sans MS"/>
-          <w:sz w:val="28"/>
-        </w:rPr>
-      </w:pPr>
-      <w:r>
-        <w:rPr>
-          <w:rFonts w:ascii="Comic Sans MS" w:hAnsi="Comic Sans MS"/>
-          <w:sz w:val="28"/>
-        </w:rPr>
-        <w:t xml:space="preserve">4-05-2017 </w:t>
-      </w:r>
-    </w:p>
-    <w:p>
-      <w:pPr>
-        <w:rPr>
-          <w:rFonts w:ascii="Comic Sans MS" w:hAnsi="Comic Sans MS"/>
-          <w:sz w:val="28"/>
-        </w:rPr>
-      </w:pPr>
-      <w:r>
-        <w:rPr>
-          <w:rFonts w:ascii="Comic Sans MS" w:hAnsi="Comic Sans MS"/>
-          <w:sz w:val="28"/>
-        </w:rPr>
-        <w:t>5-05-2017</w:t>
-      </w:r>
-    </w:p>
-    <w:p>
-      <w:pPr>
-        <w:rPr>
-          <w:i/>
-          <w:u w:val="single"/>
-        </w:rPr>
-      </w:pPr>
-      <w:r>
-        <w:rPr>
-          <w:rFonts w:ascii="Comic Sans MS" w:hAnsi="Comic Sans MS"/>
-          <w:i/>
-          <w:sz w:val="28"/>
-          <w:u w:val="single"/>
-        </w:rPr>
-        <w:t xml:space="preserve">Week 3: </w:t>
-      </w:r>
-    </w:p>
-    <w:p>
-      <w:pPr>
-        <w:rPr>
-          <w:i/>
-          <w:u w:val="single"/>
-        </w:rPr>
-      </w:pPr>
-      <w:r>
-        <w:rPr>
-          <w:rFonts w:ascii="Comic Sans MS" w:hAnsi="Comic Sans MS"/>
-          <w:i/>
-          <w:sz w:val="28"/>
-          <w:u w:val="single"/>
-        </w:rPr>
-        <w:t>Week 4:</w:t>
-      </w:r>
-    </w:p>
-    <w:p>
-      <w:pPr>
-        <w:rPr>
-          <w:i/>
-          <w:u w:val="single"/>
-        </w:rPr>
-      </w:pPr>
-      <w:r>
-        <w:rPr>
-          <w:rFonts w:ascii="Comic Sans MS" w:hAnsi="Comic Sans MS"/>
-          <w:i/>
-          <w:sz w:val="28"/>
-          <w:u w:val="single"/>
-        </w:rPr>
-        <w:t>Week 5:</w:t>
-      </w:r>
-    </w:p>
-    <w:p>
-      <w:pPr>
-        <w:rPr>
-          <w:i/>
-          <w:u w:val="single"/>
-        </w:rPr>
-      </w:pPr>
-      <w:r>
-        <w:rPr>
-          <w:rFonts w:ascii="Comic Sans MS" w:hAnsi="Comic Sans MS"/>
-          <w:i/>
-          <w:sz w:val="28"/>
-          <w:u w:val="single"/>
-        </w:rPr>
-        <w:t>Week 6:</w:t>
-      </w:r>
-    </w:p>
-    <w:p>
-      <w:pPr>
-        <w:rPr>
-          <w:rFonts w:ascii="Comic Sans MS" w:hAnsi="Comic Sans MS"/>
-          <w:i/>
-          <w:sz w:val="28"/>
-          <w:u w:val="single"/>
-        </w:rPr>
-      </w:pPr>
-      <w:r>
-        <w:rPr>
-          <w:rFonts w:ascii="Comic Sans MS" w:hAnsi="Comic Sans MS"/>
-          <w:i/>
-          <w:sz w:val="28"/>
-          <w:u w:val="single"/>
-        </w:rPr>
-        <w:t xml:space="preserve">Week 7: </w:t>
-      </w:r>
-    </w:p>
-    <w:p>
-      <w:pPr>
-        <w:rPr>
-          <w:rFonts w:ascii="Comic Sans MS" w:hAnsi="Comic Sans MS"/>
-          <w:i/>
-          <w:sz w:val="28"/>
-          <w:u w:val="single"/>
-        </w:rPr>
-      </w:pPr>
-      <w:r>
-        <w:rPr>
-          <w:rFonts w:ascii="Comic Sans MS" w:hAnsi="Comic Sans MS"/>
-          <w:i/>
-          <w:sz w:val="28"/>
-          <w:u w:val="single"/>
-        </w:rPr>
-        <w:t xml:space="preserve">Week 8: </w:t>
-      </w:r>
-    </w:p>
-    <w:p>
-      <w:pPr>
-        <w:rPr>
-          <w:rFonts w:ascii="Comic Sans MS" w:hAnsi="Comic Sans MS"/>
-          <w:sz w:val="28"/>
-        </w:rPr>
-      </w:pPr>
-    </w:p>
-    <w:p>
-      <w:pPr>
-        <w:spacing w:after="0" w:line="240" w:lineRule="auto"/>
+      </w:pPr>
+      <w:r>
         <w:rPr>
           <w:rFonts w:ascii="Berlin Sans FB" w:hAnsi="Berlin Sans FB"/>
           <w:sz w:val="36"/>
         </w:rPr>
-      </w:pPr>
-      <w:r>
+        <w:br w:type="page"/>
+      </w:r>
+    </w:p>
+    <w:p>
+      <w:pPr>
         <w:rPr>
           <w:rFonts w:ascii="Berlin Sans FB" w:hAnsi="Berlin Sans FB"/>
           <w:sz w:val="36"/>
         </w:rPr>
-        <w:br w:type="page"/>
-      </w:r>
-    </w:p>
-    <w:p>
-      <w:pPr>
+      </w:pPr>
+      <w:r>
         <w:rPr>
           <w:rFonts w:ascii="Berlin Sans FB" w:hAnsi="Berlin Sans FB"/>
           <w:sz w:val="36"/>
         </w:rPr>
-      </w:pPr>
-      <w:r>
-        <w:rPr>
-          <w:rFonts w:ascii="Berlin Sans FB" w:hAnsi="Berlin Sans FB"/>
-          <w:sz w:val="36"/>
-        </w:rPr>
         <w:lastRenderedPageBreak/>
         <w:t>Max:</w:t>
       </w:r>
@@ -2025,10 +1919,7 @@
       </w:pPr>
     </w:p>
     <w:p/>
-    <w:p>
-      <w:bookmarkStart w:id="0" w:name="_GoBack"/>
-      <w:bookmarkEnd w:id="0"/>
-    </w:p>
+    <w:p/>
     <w:sectPr>
       <w:pgSz w:w="11906" w:h="16838"/>
       <w:pgMar w:top="1417" w:right="1417" w:bottom="1417" w:left="1417" w:header="708" w:footer="708" w:gutter="0"/>
@@ -2634,6 +2525,7 @@
     <w:rsid w:val="001A0708"/>
     <w:rsid w:val="004B16C4"/>
     <w:rsid w:val="008056A2"/>
+    <w:rsid w:val="008D5695"/>
     <w:rsid w:val="00A764DA"/>
     <w:rsid w:val="00D60912"/>
   </w:rsids>

--- a/Documenten/Logboek.docx
+++ b/Documenten/Logboek.docx
@@ -1,6 +1,6 @@
 
 <file path=word/document.xml><?xml version="1.0" encoding="utf-8"?>
-<w:document xmlns:wpc="http://schemas.microsoft.com/office/word/2010/wordprocessingCanvas" xmlns:cx="http://schemas.microsoft.com/office/drawing/2014/chartex" xmlns:mc="http://schemas.openxmlformats.org/markup-compatibility/2006" xmlns:o="urn:schemas-microsoft-com:office:office" xmlns:r="http://schemas.openxmlformats.org/officeDocument/2006/relationships" xmlns:m="http://schemas.openxmlformats.org/officeDocument/2006/math" xmlns:v="urn:schemas-microsoft-com:vml" xmlns:wp14="http://schemas.microsoft.com/office/word/2010/wordprocessingDrawing" xmlns:wp="http://schemas.openxmlformats.org/drawingml/2006/wordprocessingDrawing" xmlns:w10="urn:schemas-microsoft-com:office:word" xmlns:w="http://schemas.openxmlformats.org/wordprocessingml/2006/main" xmlns:w14="http://schemas.microsoft.com/office/word/2010/wordml" xmlns:w15="http://schemas.microsoft.com/office/word/2012/wordml" xmlns:w16se="http://schemas.microsoft.com/office/word/2015/wordml/symex" xmlns:wpg="http://schemas.microsoft.com/office/word/2010/wordprocessingGroup" xmlns:wpi="http://schemas.microsoft.com/office/word/2010/wordprocessingInk" xmlns:wne="http://schemas.microsoft.com/office/word/2006/wordml" xmlns:wps="http://schemas.microsoft.com/office/word/2010/wordprocessingShape" mc:Ignorable="w14 w15 w16se wp14">
+<w:document xmlns:wpc="http://schemas.microsoft.com/office/word/2010/wordprocessingCanvas" xmlns:cx="http://schemas.microsoft.com/office/drawing/2014/chartex" xmlns:cx1="http://schemas.microsoft.com/office/drawing/2015/9/8/chartex" xmlns:cx2="http://schemas.microsoft.com/office/drawing/2015/10/21/chartex" xmlns:cx3="http://schemas.microsoft.com/office/drawing/2016/5/9/chartex" xmlns:cx4="http://schemas.microsoft.com/office/drawing/2016/5/10/chartex" xmlns:cx5="http://schemas.microsoft.com/office/drawing/2016/5/11/chartex" xmlns:cx6="http://schemas.microsoft.com/office/drawing/2016/5/12/chartex" xmlns:cx7="http://schemas.microsoft.com/office/drawing/2016/5/13/chartex" xmlns:cx8="http://schemas.microsoft.com/office/drawing/2016/5/14/chartex" xmlns:mc="http://schemas.openxmlformats.org/markup-compatibility/2006" xmlns:o="urn:schemas-microsoft-com:office:office" xmlns:r="http://schemas.openxmlformats.org/officeDocument/2006/relationships" xmlns:m="http://schemas.openxmlformats.org/officeDocument/2006/math" xmlns:v="urn:schemas-microsoft-com:vml" xmlns:wp14="http://schemas.microsoft.com/office/word/2010/wordprocessingDrawing" xmlns:wp="http://schemas.openxmlformats.org/drawingml/2006/wordprocessingDrawing" xmlns:w10="urn:schemas-microsoft-com:office:word" xmlns:w="http://schemas.openxmlformats.org/wordprocessingml/2006/main" xmlns:w14="http://schemas.microsoft.com/office/word/2010/wordml" xmlns:w15="http://schemas.microsoft.com/office/word/2012/wordml" xmlns:w16se="http://schemas.microsoft.com/office/word/2015/wordml/symex" xmlns:wpg="http://schemas.microsoft.com/office/word/2010/wordprocessingGroup" xmlns:wpi="http://schemas.microsoft.com/office/word/2010/wordprocessingInk" xmlns:wne="http://schemas.microsoft.com/office/word/2006/wordml" xmlns:wps="http://schemas.microsoft.com/office/word/2010/wordprocessingShape" mc:Ignorable="w14 w15 w16se wp14">
   <w:body>
     <w:sdt>
       <w:sdtPr>
@@ -51,7 +51,7 @@
                         <pic:cNvPicPr/>
                       </pic:nvPicPr>
                       <pic:blipFill>
-                        <a:blip r:embed="rId5" cstate="print">
+                        <a:blip r:embed="rId6" cstate="print">
                           <a:duotone>
                             <a:schemeClr val="accent1">
                               <a:shade val="45000"/>
@@ -494,18 +494,13 @@
                               <w:dataBinding w:prefixMappings="xmlns:ns0='http://schemas.microsoft.com/office/2006/coverPageProps' " w:xpath="/ns0:CoverPageProperties[1]/ns0:CompanyAddress[1]" w:storeItemID="{55AF091B-3C7A-41E3-B477-F2FDAA23CFDA}"/>
                               <w:text/>
                             </w:sdtPr>
+                            <w:sdtEndPr/>
                             <w:sdtContent>
                               <w:r>
                                 <w:rPr>
                                   <w:color w:val="4472C4" w:themeColor="accent1"/>
                                 </w:rPr>
-                                <w:t>Tomasz / Youssef / Max</w:t>
-                              </w:r>
-                              <w:r>
-                                <w:rPr>
-                                  <w:color w:val="4472C4" w:themeColor="accent1"/>
-                                </w:rPr>
-                                <w:t xml:space="preserve"> </w:t>
+                                <w:t xml:space="preserve">Tomasz / Youssef / Max </w:t>
                               </w:r>
                               <w:r>
                                 <w:rPr>
@@ -545,7 +540,7 @@
                         <pic:cNvPicPr/>
                       </pic:nvPicPr>
                       <pic:blipFill>
-                        <a:blip r:embed="rId6" cstate="print">
+                        <a:blip r:embed="rId7" cstate="print">
                           <a:duotone>
                             <a:schemeClr val="accent1">
                               <a:shade val="45000"/>
@@ -708,6 +703,13 @@
         </w:rPr>
         <w:t xml:space="preserve">20-04-2017 </w:t>
       </w:r>
+      <w:r>
+        <w:rPr>
+          <w:rFonts w:ascii="Comic Sans MS" w:hAnsi="Comic Sans MS"/>
+          <w:sz w:val="28"/>
+        </w:rPr>
+        <w:t xml:space="preserve">Plan van aanpak / project organisatie gedaan en hele plan van aanpak aangepast en bijgewerkt in onderdelen die de groepsgenoten hebben gedaan. </w:t>
+      </w:r>
     </w:p>
     <w:p>
       <w:pPr>
@@ -723,6 +725,13 @@
         </w:rPr>
         <w:t xml:space="preserve">21-04-2017 </w:t>
       </w:r>
+      <w:r>
+        <w:rPr>
+          <w:rFonts w:ascii="Comic Sans MS" w:hAnsi="Comic Sans MS"/>
+          <w:sz w:val="28"/>
+        </w:rPr>
+        <w:t>Begonnen aan acceptatie test PHP.</w:t>
+      </w:r>
     </w:p>
     <w:p>
       <w:pPr>
@@ -757,6 +766,27 @@
         </w:rPr>
         <w:t xml:space="preserve">1-05-2017 </w:t>
       </w:r>
+      <w:r>
+        <w:rPr>
+          <w:rFonts w:ascii="Comic Sans MS" w:hAnsi="Comic Sans MS"/>
+          <w:sz w:val="28"/>
+        </w:rPr>
+        <w:t xml:space="preserve">Acceptatie test afgemaakt (PHP)., de overige niet gemaakte testen vastgelegd, testen onderling verdelen, begin gemaakt aan technische test m.b.v van </w:t>
+      </w:r>
+      <w:r>
+        <w:rPr>
+          <w:rFonts w:ascii="Comic Sans MS" w:hAnsi="Comic Sans MS"/>
+          <w:sz w:val="28"/>
+        </w:rPr>
+        <w:t>Youssef</w:t>
+      </w:r>
+      <w:r>
+        <w:rPr>
+          <w:rFonts w:ascii="Comic Sans MS" w:hAnsi="Comic Sans MS"/>
+          <w:sz w:val="28"/>
+        </w:rPr>
+        <w:t xml:space="preserve"> (PHP).</w:t>
+      </w:r>
     </w:p>
     <w:p>
       <w:pPr>
@@ -772,6 +802,83 @@
         </w:rPr>
         <w:t xml:space="preserve">2-05-2017 </w:t>
       </w:r>
+      <w:r>
+        <w:rPr>
+          <w:rFonts w:ascii="Comic Sans MS" w:hAnsi="Comic Sans MS"/>
+          <w:sz w:val="28"/>
+        </w:rPr>
+        <w:t>Technische test afgemaakt m.b.v</w:t>
+      </w:r>
+      <w:r>
+        <w:rPr>
+          <w:rFonts w:ascii="Comic Sans MS" w:hAnsi="Comic Sans MS"/>
+          <w:sz w:val="28"/>
+        </w:rPr>
+        <w:t xml:space="preserve"> van </w:t>
+      </w:r>
+      <w:r>
+        <w:rPr>
+          <w:rFonts w:ascii="Comic Sans MS" w:hAnsi="Comic Sans MS"/>
+          <w:sz w:val="28"/>
+        </w:rPr>
+        <w:t>Youssef</w:t>
+      </w:r>
+      <w:r>
+        <w:rPr>
+          <w:rFonts w:ascii="Comic Sans MS" w:hAnsi="Comic Sans MS"/>
+          <w:sz w:val="28"/>
+        </w:rPr>
+        <w:t xml:space="preserve"> (PHP)., functionele test gemaakt</w:t>
+      </w:r>
+      <w:r>
+        <w:rPr>
+          <w:rFonts w:ascii="Comic Sans MS" w:hAnsi="Comic Sans MS"/>
+          <w:sz w:val="28"/>
+        </w:rPr>
+        <w:t xml:space="preserve"> </w:t>
+      </w:r>
+      <w:r>
+        <w:rPr>
+          <w:rFonts w:ascii="Comic Sans MS" w:hAnsi="Comic Sans MS"/>
+          <w:sz w:val="28"/>
+        </w:rPr>
+        <w:t>m.b.v</w:t>
+      </w:r>
+      <w:r>
+        <w:rPr>
+          <w:rFonts w:ascii="Comic Sans MS" w:hAnsi="Comic Sans MS"/>
+          <w:sz w:val="28"/>
+        </w:rPr>
+        <w:t xml:space="preserve"> van Youssef (PHP)., f</w:t>
+      </w:r>
+      <w:r>
+        <w:rPr>
+          <w:rFonts w:ascii="Comic Sans MS" w:hAnsi="Comic Sans MS"/>
+          <w:sz w:val="28"/>
+        </w:rPr>
+        <w:t>unctionele ontwerp gemaakt m.b.v</w:t>
+      </w:r>
+      <w:r>
+        <w:rPr>
+          <w:rFonts w:ascii="Comic Sans MS" w:hAnsi="Comic Sans MS"/>
+          <w:sz w:val="28"/>
+        </w:rPr>
+        <w:t xml:space="preserve"> van Youssef (PHP)</w:t>
+      </w:r>
+      <w:r>
+        <w:rPr>
+          <w:rFonts w:ascii="Comic Sans MS" w:hAnsi="Comic Sans MS"/>
+          <w:sz w:val="28"/>
+        </w:rPr>
+        <w:t xml:space="preserve"> en schetsen getekend</w:t>
+      </w:r>
+      <w:r>
+        <w:rPr>
+          <w:rFonts w:ascii="Comic Sans MS" w:hAnsi="Comic Sans MS"/>
+          <w:sz w:val="28"/>
+        </w:rPr>
+        <w:t>.</w:t>
+      </w:r>
     </w:p>
     <w:p>
       <w:pPr>
@@ -787,6 +894,13 @@
         </w:rPr>
         <w:t xml:space="preserve">3-05-2017 </w:t>
       </w:r>
+      <w:r>
+        <w:rPr>
+          <w:rFonts w:ascii="Comic Sans MS" w:hAnsi="Comic Sans MS"/>
+          <w:sz w:val="28"/>
+        </w:rPr>
+        <w:t>Schetsen overgebracht naar een Visio tekening.</w:t>
+      </w:r>
     </w:p>
     <w:p>
       <w:pPr>
@@ -802,6 +916,15 @@
         </w:rPr>
         <w:t xml:space="preserve">4-05-2017 </w:t>
       </w:r>
+      <w:r>
+        <w:rPr>
+          <w:rFonts w:ascii="Comic Sans MS" w:hAnsi="Comic Sans MS"/>
+          <w:sz w:val="28"/>
+        </w:rPr>
+        <w:t>Schetsen laten goedkeuren door Fedde logboek bijwerken onderzoek naar stijlblad van de pagina gedaan.</w:t>
+      </w:r>
+      <w:bookmarkStart w:id="0" w:name="_GoBack"/>
+      <w:bookmarkEnd w:id="0"/>
     </w:p>
     <w:p>
       <w:pPr>
@@ -866,6 +989,7 @@
           <w:sz w:val="28"/>
           <w:u w:val="single"/>
         </w:rPr>
+        <w:lastRenderedPageBreak/>
         <w:t>Week 5:</w:t>
       </w:r>
     </w:p>
@@ -954,259 +1078,271 @@
           <w:rFonts w:ascii="Berlin Sans FB" w:hAnsi="Berlin Sans FB"/>
           <w:sz w:val="36"/>
         </w:rPr>
+        <w:t>Youssef:</w:t>
+      </w:r>
+    </w:p>
+    <w:p>
+      <w:pPr>
+        <w:rPr>
+          <w:rFonts w:ascii="Comic Sans MS" w:hAnsi="Comic Sans MS"/>
+          <w:sz w:val="28"/>
+        </w:rPr>
+      </w:pPr>
+      <w:r>
+        <w:rPr>
+          <w:rFonts w:ascii="Comic Sans MS" w:hAnsi="Comic Sans MS"/>
+          <w:i/>
+          <w:sz w:val="28"/>
+          <w:u w:val="single"/>
+        </w:rPr>
+        <w:t>Week 1:</w:t>
+      </w:r>
+      <w:r>
+        <w:rPr>
+          <w:rFonts w:ascii="Comic Sans MS" w:hAnsi="Comic Sans MS"/>
+          <w:sz w:val="28"/>
+        </w:rPr>
+        <w:t xml:space="preserve"> </w:t>
+      </w:r>
+    </w:p>
+    <w:p>
+      <w:pPr>
+        <w:rPr>
+          <w:rFonts w:ascii="Comic Sans MS" w:hAnsi="Comic Sans MS"/>
+          <w:sz w:val="28"/>
+        </w:rPr>
+      </w:pPr>
+      <w:r>
+        <w:rPr>
+          <w:rFonts w:ascii="Comic Sans MS" w:hAnsi="Comic Sans MS"/>
+          <w:sz w:val="28"/>
+        </w:rPr>
+        <w:t>18-04-2017 Samenwerkingscontract gemaakt, logboek gemaakt.</w:t>
+      </w:r>
+    </w:p>
+    <w:p>
+      <w:pPr>
+        <w:rPr>
+          <w:rFonts w:ascii="Comic Sans MS" w:hAnsi="Comic Sans MS"/>
+          <w:sz w:val="28"/>
+        </w:rPr>
+      </w:pPr>
+      <w:r>
+        <w:rPr>
+          <w:rFonts w:ascii="Comic Sans MS" w:hAnsi="Comic Sans MS"/>
+          <w:sz w:val="28"/>
+        </w:rPr>
+        <w:t>19-04-2017 PvE gemaakt, groepsleden aangestuurd vanwege afwezigheid groepsleider.</w:t>
+      </w:r>
+    </w:p>
+    <w:p>
+      <w:pPr>
+        <w:rPr>
+          <w:rFonts w:ascii="Comic Sans MS" w:hAnsi="Comic Sans MS"/>
+          <w:sz w:val="28"/>
+        </w:rPr>
+      </w:pPr>
+      <w:r>
+        <w:rPr>
+          <w:rFonts w:ascii="Comic Sans MS" w:hAnsi="Comic Sans MS"/>
+          <w:sz w:val="28"/>
+        </w:rPr>
+        <w:t>20-04-2017 Interview vragen updaten, huisstijl updaten.</w:t>
+      </w:r>
+    </w:p>
+    <w:p>
+      <w:pPr>
+        <w:rPr>
+          <w:rFonts w:ascii="Comic Sans MS" w:hAnsi="Comic Sans MS"/>
+          <w:sz w:val="28"/>
+        </w:rPr>
+      </w:pPr>
+      <w:r>
+        <w:rPr>
+          <w:rFonts w:ascii="Comic Sans MS" w:hAnsi="Comic Sans MS"/>
+          <w:sz w:val="28"/>
+        </w:rPr>
+        <w:t>21-04-2017 Gedeelte van PvA gemaakt, interview voorbereiden, interview gehad, aan acceptatie test begonnen (PHP).</w:t>
+      </w:r>
+    </w:p>
+    <w:p>
+      <w:pPr>
+        <w:rPr>
+          <w:rFonts w:ascii="Comic Sans MS" w:hAnsi="Comic Sans MS"/>
+          <w:i/>
+          <w:sz w:val="28"/>
+          <w:u w:val="single"/>
+        </w:rPr>
+      </w:pPr>
+      <w:r>
+        <w:rPr>
+          <w:rFonts w:ascii="Comic Sans MS" w:hAnsi="Comic Sans MS"/>
+          <w:i/>
+          <w:sz w:val="28"/>
+          <w:u w:val="single"/>
+        </w:rPr>
+        <w:t>Week 2:</w:t>
+      </w:r>
+    </w:p>
+    <w:p>
+      <w:pPr>
+        <w:rPr>
+          <w:rFonts w:ascii="Comic Sans MS" w:hAnsi="Comic Sans MS"/>
+          <w:sz w:val="28"/>
+        </w:rPr>
+      </w:pPr>
+      <w:r>
+        <w:rPr>
+          <w:rFonts w:ascii="Comic Sans MS" w:hAnsi="Comic Sans MS"/>
+          <w:sz w:val="28"/>
+        </w:rPr>
+        <w:t>1-05-2017 Acceptatie test afgemaakt (PHP)., de overige niet gemaakte testen vastgelegd, testen onderling verdelen, begin gemaakt aan technische test m.b.</w:t>
+      </w:r>
+      <w:r>
+        <w:rPr>
+          <w:rFonts w:ascii="Comic Sans MS" w:hAnsi="Comic Sans MS"/>
+          <w:sz w:val="28"/>
+        </w:rPr>
+        <w:t>v</w:t>
+      </w:r>
+      <w:r>
+        <w:rPr>
+          <w:rFonts w:ascii="Comic Sans MS" w:hAnsi="Comic Sans MS"/>
+          <w:sz w:val="28"/>
+        </w:rPr>
+        <w:t xml:space="preserve"> van Tomasz (PHP).</w:t>
+      </w:r>
+    </w:p>
+    <w:p>
+      <w:pPr>
+        <w:rPr>
+          <w:rFonts w:ascii="Comic Sans MS" w:hAnsi="Comic Sans MS"/>
+          <w:sz w:val="28"/>
+        </w:rPr>
+      </w:pPr>
+      <w:r>
+        <w:rPr>
+          <w:rFonts w:ascii="Comic Sans MS" w:hAnsi="Comic Sans MS"/>
+          <w:sz w:val="28"/>
+        </w:rPr>
+        <w:t>2-05-2017 Technische test afgemaakt m.b.t van Tomasz (PHP)., functionele test gemaakt</w:t>
+      </w:r>
+      <w:r>
+        <w:rPr>
+          <w:rFonts w:ascii="Comic Sans MS" w:hAnsi="Comic Sans MS"/>
+          <w:sz w:val="28"/>
+        </w:rPr>
+        <w:t xml:space="preserve"> </w:t>
+      </w:r>
+      <w:r>
+        <w:rPr>
+          <w:rFonts w:ascii="Comic Sans MS" w:hAnsi="Comic Sans MS"/>
+          <w:sz w:val="28"/>
+        </w:rPr>
+        <w:t>m.b.t van Tomasz (PHP)., functionele ontwerp gemaakt m.b.t van Tomasz (PHP).</w:t>
+      </w:r>
+    </w:p>
+    <w:p>
+      <w:pPr>
+        <w:rPr>
+          <w:rFonts w:ascii="Comic Sans MS" w:hAnsi="Comic Sans MS"/>
+          <w:sz w:val="28"/>
+        </w:rPr>
+      </w:pPr>
+      <w:r>
+        <w:rPr>
+          <w:rFonts w:ascii="Comic Sans MS" w:hAnsi="Comic Sans MS"/>
+          <w:sz w:val="28"/>
+        </w:rPr>
+        <w:t xml:space="preserve">3-05-2017 </w:t>
+      </w:r>
+      <w:r>
+        <w:rPr>
+          <w:rFonts w:ascii="Comic Sans MS" w:hAnsi="Comic Sans MS"/>
+          <w:sz w:val="28"/>
+        </w:rPr>
+        <w:t>Verdeling van de applicaties gemaakt.</w:t>
+      </w:r>
+    </w:p>
+    <w:p>
+      <w:pPr>
+        <w:rPr>
+          <w:rFonts w:ascii="Comic Sans MS" w:hAnsi="Comic Sans MS"/>
+          <w:sz w:val="28"/>
+        </w:rPr>
+      </w:pPr>
+      <w:r>
+        <w:rPr>
+          <w:rFonts w:ascii="Comic Sans MS" w:hAnsi="Comic Sans MS"/>
+          <w:sz w:val="28"/>
+        </w:rPr>
+        <w:t xml:space="preserve">4-05-2017 </w:t>
+      </w:r>
+    </w:p>
+    <w:p>
+      <w:pPr>
+        <w:rPr>
+          <w:rFonts w:ascii="Comic Sans MS" w:hAnsi="Comic Sans MS"/>
+          <w:sz w:val="28"/>
+        </w:rPr>
+      </w:pPr>
+      <w:r>
+        <w:rPr>
+          <w:rFonts w:ascii="Comic Sans MS" w:hAnsi="Comic Sans MS"/>
+          <w:sz w:val="28"/>
+        </w:rPr>
+        <w:t>5-05-2017</w:t>
+      </w:r>
+    </w:p>
+    <w:p>
+      <w:pPr>
+        <w:rPr>
+          <w:i/>
+          <w:u w:val="single"/>
+        </w:rPr>
+      </w:pPr>
+      <w:r>
+        <w:rPr>
+          <w:rFonts w:ascii="Comic Sans MS" w:hAnsi="Comic Sans MS"/>
+          <w:i/>
+          <w:sz w:val="28"/>
+          <w:u w:val="single"/>
+        </w:rPr>
+        <w:t xml:space="preserve">Week 3: </w:t>
+      </w:r>
+    </w:p>
+    <w:p>
+      <w:pPr>
+        <w:rPr>
+          <w:i/>
+          <w:u w:val="single"/>
+        </w:rPr>
+      </w:pPr>
+      <w:r>
+        <w:rPr>
+          <w:rFonts w:ascii="Comic Sans MS" w:hAnsi="Comic Sans MS"/>
+          <w:i/>
+          <w:sz w:val="28"/>
+          <w:u w:val="single"/>
+        </w:rPr>
+        <w:t>Week 4:</w:t>
+      </w:r>
+    </w:p>
+    <w:p>
+      <w:pPr>
+        <w:rPr>
+          <w:i/>
+          <w:u w:val="single"/>
+        </w:rPr>
+      </w:pPr>
+      <w:r>
+        <w:rPr>
+          <w:rFonts w:ascii="Comic Sans MS" w:hAnsi="Comic Sans MS"/>
+          <w:i/>
+          <w:sz w:val="28"/>
+          <w:u w:val="single"/>
+        </w:rPr>
         <w:lastRenderedPageBreak/>
-        <w:t>Youssef:</w:t>
-      </w:r>
-    </w:p>
-    <w:p>
-      <w:pPr>
-        <w:rPr>
-          <w:rFonts w:ascii="Comic Sans MS" w:hAnsi="Comic Sans MS"/>
-          <w:sz w:val="28"/>
-        </w:rPr>
-      </w:pPr>
-      <w:r>
-        <w:rPr>
-          <w:rFonts w:ascii="Comic Sans MS" w:hAnsi="Comic Sans MS"/>
-          <w:i/>
-          <w:sz w:val="28"/>
-          <w:u w:val="single"/>
-        </w:rPr>
-        <w:t>Week 1:</w:t>
-      </w:r>
-      <w:r>
-        <w:rPr>
-          <w:rFonts w:ascii="Comic Sans MS" w:hAnsi="Comic Sans MS"/>
-          <w:sz w:val="28"/>
-        </w:rPr>
-        <w:t xml:space="preserve"> </w:t>
-      </w:r>
-    </w:p>
-    <w:p>
-      <w:pPr>
-        <w:rPr>
-          <w:rFonts w:ascii="Comic Sans MS" w:hAnsi="Comic Sans MS"/>
-          <w:sz w:val="28"/>
-        </w:rPr>
-      </w:pPr>
-      <w:r>
-        <w:rPr>
-          <w:rFonts w:ascii="Comic Sans MS" w:hAnsi="Comic Sans MS"/>
-          <w:sz w:val="28"/>
-        </w:rPr>
-        <w:t>18-04-2017 Samenwerkingscontract gemaakt, logboek gemaakt.</w:t>
-      </w:r>
-    </w:p>
-    <w:p>
-      <w:pPr>
-        <w:rPr>
-          <w:rFonts w:ascii="Comic Sans MS" w:hAnsi="Comic Sans MS"/>
-          <w:sz w:val="28"/>
-        </w:rPr>
-      </w:pPr>
-      <w:r>
-        <w:rPr>
-          <w:rFonts w:ascii="Comic Sans MS" w:hAnsi="Comic Sans MS"/>
-          <w:sz w:val="28"/>
-        </w:rPr>
-        <w:t>19-04-2017 PvE gemaakt, groepsleden aangestuurd vanwege afwezigheid groepsleider.</w:t>
-      </w:r>
-    </w:p>
-    <w:p>
-      <w:pPr>
-        <w:rPr>
-          <w:rFonts w:ascii="Comic Sans MS" w:hAnsi="Comic Sans MS"/>
-          <w:sz w:val="28"/>
-        </w:rPr>
-      </w:pPr>
-      <w:r>
-        <w:rPr>
-          <w:rFonts w:ascii="Comic Sans MS" w:hAnsi="Comic Sans MS"/>
-          <w:sz w:val="28"/>
-        </w:rPr>
-        <w:t>20-04-2017 Interview vragen updaten, huisstijl updaten.</w:t>
-      </w:r>
-    </w:p>
-    <w:p>
-      <w:pPr>
-        <w:rPr>
-          <w:rFonts w:ascii="Comic Sans MS" w:hAnsi="Comic Sans MS"/>
-          <w:sz w:val="28"/>
-        </w:rPr>
-      </w:pPr>
-      <w:r>
-        <w:rPr>
-          <w:rFonts w:ascii="Comic Sans MS" w:hAnsi="Comic Sans MS"/>
-          <w:sz w:val="28"/>
-        </w:rPr>
-        <w:t>21-04-2017 Gedeelte van PvA gemaakt, interview voorbereiden, interview gehad, aan acceptatie test begonnen (PHP).</w:t>
-      </w:r>
-    </w:p>
-    <w:p>
-      <w:pPr>
-        <w:rPr>
-          <w:rFonts w:ascii="Comic Sans MS" w:hAnsi="Comic Sans MS"/>
-          <w:i/>
-          <w:sz w:val="28"/>
-          <w:u w:val="single"/>
-        </w:rPr>
-      </w:pPr>
-      <w:r>
-        <w:rPr>
-          <w:rFonts w:ascii="Comic Sans MS" w:hAnsi="Comic Sans MS"/>
-          <w:i/>
-          <w:sz w:val="28"/>
-          <w:u w:val="single"/>
-        </w:rPr>
-        <w:t>Week 2:</w:t>
-      </w:r>
-    </w:p>
-    <w:p>
-      <w:pPr>
-        <w:rPr>
-          <w:rFonts w:ascii="Comic Sans MS" w:hAnsi="Comic Sans MS"/>
-          <w:sz w:val="28"/>
-        </w:rPr>
-      </w:pPr>
-      <w:r>
-        <w:rPr>
-          <w:rFonts w:ascii="Comic Sans MS" w:hAnsi="Comic Sans MS"/>
-          <w:sz w:val="28"/>
-        </w:rPr>
-        <w:t>1-05-2017 Acceptatie test afgemaakt (PHP)., de overige niet gemaakte testen vastgelegd, testen onderling verdelen, begin gemaakt aan technische test m.b.t van Tomasz (PHP).</w:t>
-      </w:r>
-    </w:p>
-    <w:p>
-      <w:pPr>
-        <w:rPr>
-          <w:rFonts w:ascii="Comic Sans MS" w:hAnsi="Comic Sans MS"/>
-          <w:sz w:val="28"/>
-        </w:rPr>
-      </w:pPr>
-      <w:r>
-        <w:rPr>
-          <w:rFonts w:ascii="Comic Sans MS" w:hAnsi="Comic Sans MS"/>
-          <w:sz w:val="28"/>
-        </w:rPr>
-        <w:t>2-05-2017 Technische test afgemaakt m.b.t van Tomasz (PHP)., functionele test gemaakt</w:t>
-      </w:r>
-      <w:r>
-        <w:rPr>
-          <w:rFonts w:ascii="Comic Sans MS" w:hAnsi="Comic Sans MS"/>
-          <w:sz w:val="28"/>
-        </w:rPr>
-        <w:t xml:space="preserve"> </w:t>
-      </w:r>
-      <w:r>
-        <w:rPr>
-          <w:rFonts w:ascii="Comic Sans MS" w:hAnsi="Comic Sans MS"/>
-          <w:sz w:val="28"/>
-        </w:rPr>
-        <w:t>m.b.t van Tomasz (PHP)., functionele ontwerp gemaakt m.b.t van Tomasz (PHP).</w:t>
-      </w:r>
-    </w:p>
-    <w:p>
-      <w:pPr>
-        <w:rPr>
-          <w:rFonts w:ascii="Comic Sans MS" w:hAnsi="Comic Sans MS"/>
-          <w:sz w:val="28"/>
-        </w:rPr>
-      </w:pPr>
-      <w:r>
-        <w:rPr>
-          <w:rFonts w:ascii="Comic Sans MS" w:hAnsi="Comic Sans MS"/>
-          <w:sz w:val="28"/>
-        </w:rPr>
-        <w:t xml:space="preserve">3-05-2017 </w:t>
-      </w:r>
-      <w:r>
-        <w:rPr>
-          <w:rFonts w:ascii="Comic Sans MS" w:hAnsi="Comic Sans MS"/>
-          <w:sz w:val="28"/>
-        </w:rPr>
-        <w:t>Verdeling van de applicaties gemaakt.</w:t>
-      </w:r>
-      <w:bookmarkStart w:id="0" w:name="_GoBack"/>
-      <w:bookmarkEnd w:id="0"/>
-    </w:p>
-    <w:p>
-      <w:pPr>
-        <w:rPr>
-          <w:rFonts w:ascii="Comic Sans MS" w:hAnsi="Comic Sans MS"/>
-          <w:sz w:val="28"/>
-        </w:rPr>
-      </w:pPr>
-      <w:r>
-        <w:rPr>
-          <w:rFonts w:ascii="Comic Sans MS" w:hAnsi="Comic Sans MS"/>
-          <w:sz w:val="28"/>
-        </w:rPr>
-        <w:t xml:space="preserve">4-05-2017 </w:t>
-      </w:r>
-    </w:p>
-    <w:p>
-      <w:pPr>
-        <w:rPr>
-          <w:rFonts w:ascii="Comic Sans MS" w:hAnsi="Comic Sans MS"/>
-          <w:sz w:val="28"/>
-        </w:rPr>
-      </w:pPr>
-      <w:r>
-        <w:rPr>
-          <w:rFonts w:ascii="Comic Sans MS" w:hAnsi="Comic Sans MS"/>
-          <w:sz w:val="28"/>
-        </w:rPr>
-        <w:t>5-05-2017</w:t>
-      </w:r>
-    </w:p>
-    <w:p>
-      <w:pPr>
-        <w:rPr>
-          <w:i/>
-          <w:u w:val="single"/>
-        </w:rPr>
-      </w:pPr>
-      <w:r>
-        <w:rPr>
-          <w:rFonts w:ascii="Comic Sans MS" w:hAnsi="Comic Sans MS"/>
-          <w:i/>
-          <w:sz w:val="28"/>
-          <w:u w:val="single"/>
-        </w:rPr>
-        <w:t xml:space="preserve">Week 3: </w:t>
-      </w:r>
-    </w:p>
-    <w:p>
-      <w:pPr>
-        <w:rPr>
-          <w:i/>
-          <w:u w:val="single"/>
-        </w:rPr>
-      </w:pPr>
-      <w:r>
-        <w:rPr>
-          <w:rFonts w:ascii="Comic Sans MS" w:hAnsi="Comic Sans MS"/>
-          <w:i/>
-          <w:sz w:val="28"/>
-          <w:u w:val="single"/>
-        </w:rPr>
-        <w:t>Week 4:</w:t>
-      </w:r>
-    </w:p>
-    <w:p>
-      <w:pPr>
-        <w:rPr>
-          <w:i/>
-          <w:u w:val="single"/>
-        </w:rPr>
-      </w:pPr>
-      <w:r>
-        <w:rPr>
-          <w:rFonts w:ascii="Comic Sans MS" w:hAnsi="Comic Sans MS"/>
-          <w:i/>
-          <w:sz w:val="28"/>
-          <w:u w:val="single"/>
-        </w:rPr>
         <w:t>Week 5:</w:t>
       </w:r>
     </w:p>
@@ -1293,7 +1429,6 @@
           <w:rFonts w:ascii="Berlin Sans FB" w:hAnsi="Berlin Sans FB"/>
           <w:sz w:val="36"/>
         </w:rPr>
-        <w:lastRenderedPageBreak/>
         <w:t>Remco:</w:t>
       </w:r>
     </w:p>
@@ -1949,7 +2084,7 @@
       </w:pPr>
     </w:pPrDefault>
   </w:docDefaults>
-  <w:latentStyles w:defLockedState="0" w:defUIPriority="99" w:defSemiHidden="0" w:defUnhideWhenUsed="0" w:defQFormat="0" w:count="371">
+  <w:latentStyles w:defLockedState="0" w:defUIPriority="99" w:defSemiHidden="0" w:defUnhideWhenUsed="0" w:defQFormat="0" w:count="374">
     <w:lsdException w:name="Normal" w:uiPriority="0" w:qFormat="1"/>
     <w:lsdException w:name="heading 1" w:uiPriority="9" w:qFormat="1"/>
     <w:lsdException w:name="heading 2" w:semiHidden="1" w:uiPriority="9" w:unhideWhenUsed="1" w:qFormat="1"/>
@@ -2055,7 +2190,6 @@
     <w:lsdException w:name="HTML Sample" w:semiHidden="1" w:unhideWhenUsed="1"/>
     <w:lsdException w:name="HTML Typewriter" w:semiHidden="1" w:unhideWhenUsed="1"/>
     <w:lsdException w:name="HTML Variable" w:semiHidden="1" w:unhideWhenUsed="1"/>
-    <w:lsdException w:name="Normal Table" w:semiHidden="1" w:unhideWhenUsed="1"/>
     <w:lsdException w:name="annotation subject" w:semiHidden="1" w:unhideWhenUsed="1"/>
     <w:lsdException w:name="No List" w:semiHidden="1" w:unhideWhenUsed="1"/>
     <w:lsdException w:name="Outline List 1" w:semiHidden="1" w:unhideWhenUsed="1"/>
@@ -2100,7 +2234,6 @@
     <w:lsdException w:name="Table Professional" w:semiHidden="1" w:unhideWhenUsed="1"/>
     <w:lsdException w:name="Table Subtle 1" w:semiHidden="1" w:unhideWhenUsed="1"/>
     <w:lsdException w:name="Table Subtle 2" w:semiHidden="1" w:unhideWhenUsed="1"/>
-    <w:lsdException w:name="Table Web 1" w:semiHidden="1" w:unhideWhenUsed="1"/>
     <w:lsdException w:name="Table Web 2" w:semiHidden="1" w:unhideWhenUsed="1"/>
     <w:lsdException w:name="Table Web 3" w:semiHidden="1" w:unhideWhenUsed="1"/>
     <w:lsdException w:name="Balloon Text" w:semiHidden="1" w:unhideWhenUsed="1"/>
@@ -2321,6 +2454,9 @@
     <w:lsdException w:name="List Table 5 Dark Accent 6" w:uiPriority="50"/>
     <w:lsdException w:name="List Table 6 Colorful Accent 6" w:uiPriority="51"/>
     <w:lsdException w:name="List Table 7 Colorful Accent 6" w:uiPriority="52"/>
+    <w:lsdException w:name="Mention" w:semiHidden="1" w:unhideWhenUsed="1"/>
+    <w:lsdException w:name="Smart Hyperlink" w:semiHidden="1" w:unhideWhenUsed="1"/>
+    <w:lsdException w:name="Hashtag" w:semiHidden="1" w:unhideWhenUsed="1"/>
   </w:latentStyles>
   <w:style w:type="paragraph" w:default="1" w:styleId="Standaard">
     <w:name w:val="Normal"/>
@@ -2382,7 +2518,7 @@
 </file>
 
 <file path=word/glossary/document.xml><?xml version="1.0" encoding="utf-8"?>
-<w:glossaryDocument xmlns:wpc="http://schemas.microsoft.com/office/word/2010/wordprocessingCanvas" xmlns:cx="http://schemas.microsoft.com/office/drawing/2014/chartex" xmlns:mc="http://schemas.openxmlformats.org/markup-compatibility/2006" xmlns:o="urn:schemas-microsoft-com:office:office" xmlns:r="http://schemas.openxmlformats.org/officeDocument/2006/relationships" xmlns:m="http://schemas.openxmlformats.org/officeDocument/2006/math" xmlns:v="urn:schemas-microsoft-com:vml" xmlns:wp14="http://schemas.microsoft.com/office/word/2010/wordprocessingDrawing" xmlns:wp="http://schemas.openxmlformats.org/drawingml/2006/wordprocessingDrawing" xmlns:w10="urn:schemas-microsoft-com:office:word" xmlns:w="http://schemas.openxmlformats.org/wordprocessingml/2006/main" xmlns:w14="http://schemas.microsoft.com/office/word/2010/wordml" xmlns:w15="http://schemas.microsoft.com/office/word/2012/wordml" xmlns:w16se="http://schemas.microsoft.com/office/word/2015/wordml/symex" xmlns:wpg="http://schemas.microsoft.com/office/word/2010/wordprocessingGroup" xmlns:wpi="http://schemas.microsoft.com/office/word/2010/wordprocessingInk" xmlns:wne="http://schemas.microsoft.com/office/word/2006/wordml" xmlns:wps="http://schemas.microsoft.com/office/word/2010/wordprocessingShape" mc:Ignorable="w14 w15 w16se wp14">
+<w:glossaryDocument xmlns:wpc="http://schemas.microsoft.com/office/word/2010/wordprocessingCanvas" xmlns:cx="http://schemas.microsoft.com/office/drawing/2014/chartex" xmlns:cx1="http://schemas.microsoft.com/office/drawing/2015/9/8/chartex" xmlns:cx2="http://schemas.microsoft.com/office/drawing/2015/10/21/chartex" xmlns:cx3="http://schemas.microsoft.com/office/drawing/2016/5/9/chartex" xmlns:cx4="http://schemas.microsoft.com/office/drawing/2016/5/10/chartex" xmlns:cx5="http://schemas.microsoft.com/office/drawing/2016/5/11/chartex" xmlns:cx6="http://schemas.microsoft.com/office/drawing/2016/5/12/chartex" xmlns:cx7="http://schemas.microsoft.com/office/drawing/2016/5/13/chartex" xmlns:cx8="http://schemas.microsoft.com/office/drawing/2016/5/14/chartex" xmlns:mc="http://schemas.openxmlformats.org/markup-compatibility/2006" xmlns:o="urn:schemas-microsoft-com:office:office" xmlns:r="http://schemas.openxmlformats.org/officeDocument/2006/relationships" xmlns:m="http://schemas.openxmlformats.org/officeDocument/2006/math" xmlns:v="urn:schemas-microsoft-com:vml" xmlns:wp14="http://schemas.microsoft.com/office/word/2010/wordprocessingDrawing" xmlns:wp="http://schemas.openxmlformats.org/drawingml/2006/wordprocessingDrawing" xmlns:w10="urn:schemas-microsoft-com:office:word" xmlns:w="http://schemas.openxmlformats.org/wordprocessingml/2006/main" xmlns:w14="http://schemas.microsoft.com/office/word/2010/wordml" xmlns:w15="http://schemas.microsoft.com/office/word/2012/wordml" xmlns:w16se="http://schemas.microsoft.com/office/word/2015/wordml/symex" xmlns:wpg="http://schemas.microsoft.com/office/word/2010/wordprocessingGroup" xmlns:wpi="http://schemas.microsoft.com/office/word/2010/wordprocessingInk" xmlns:wne="http://schemas.microsoft.com/office/word/2006/wordml" xmlns:wps="http://schemas.microsoft.com/office/word/2010/wordprocessingShape" mc:Ignorable="w14 w15 w16se wp14">
   <w:docParts>
     <w:docPart>
       <w:docPartPr>
@@ -2408,7 +2544,7 @@
             <w:rPr>
               <w:rFonts w:asciiTheme="majorHAnsi" w:eastAsiaTheme="majorEastAsia" w:hAnsiTheme="majorHAnsi" w:cstheme="majorBidi"/>
               <w:caps/>
-              <w:color w:val="5B9BD5" w:themeColor="accent1"/>
+              <w:color w:val="4472C4" w:themeColor="accent1"/>
               <w:sz w:val="80"/>
               <w:szCs w:val="80"/>
             </w:rPr>
@@ -2439,7 +2575,7 @@
           </w:pPr>
           <w:r>
             <w:rPr>
-              <w:color w:val="5B9BD5" w:themeColor="accent1"/>
+              <w:color w:val="4472C4" w:themeColor="accent1"/>
               <w:sz w:val="28"/>
               <w:szCs w:val="28"/>
             </w:rPr>
@@ -2525,6 +2661,7 @@
     <w:rsid w:val="001A0708"/>
     <w:rsid w:val="004B16C4"/>
     <w:rsid w:val="008056A2"/>
+    <w:rsid w:val="008715CD"/>
     <w:rsid w:val="008D5695"/>
     <w:rsid w:val="00A764DA"/>
     <w:rsid w:val="00D60912"/>
@@ -2567,7 +2704,7 @@
       </w:pPr>
     </w:pPrDefault>
   </w:docDefaults>
-  <w:latentStyles w:defLockedState="0" w:defUIPriority="99" w:defSemiHidden="0" w:defUnhideWhenUsed="0" w:defQFormat="0" w:count="371">
+  <w:latentStyles w:defLockedState="0" w:defUIPriority="99" w:defSemiHidden="0" w:defUnhideWhenUsed="0" w:defQFormat="0" w:count="374">
     <w:lsdException w:name="Normal" w:uiPriority="0" w:qFormat="1"/>
     <w:lsdException w:name="heading 1" w:uiPriority="9" w:qFormat="1"/>
     <w:lsdException w:name="heading 2" w:semiHidden="1" w:uiPriority="9" w:unhideWhenUsed="1" w:qFormat="1"/>
@@ -2673,7 +2810,6 @@
     <w:lsdException w:name="HTML Sample" w:semiHidden="1" w:unhideWhenUsed="1"/>
     <w:lsdException w:name="HTML Typewriter" w:semiHidden="1" w:unhideWhenUsed="1"/>
     <w:lsdException w:name="HTML Variable" w:semiHidden="1" w:unhideWhenUsed="1"/>
-    <w:lsdException w:name="Normal Table" w:semiHidden="1" w:unhideWhenUsed="1"/>
     <w:lsdException w:name="annotation subject" w:semiHidden="1" w:unhideWhenUsed="1"/>
     <w:lsdException w:name="No List" w:semiHidden="1" w:unhideWhenUsed="1"/>
     <w:lsdException w:name="Outline List 1" w:semiHidden="1" w:unhideWhenUsed="1"/>
@@ -2718,7 +2854,6 @@
     <w:lsdException w:name="Table Professional" w:semiHidden="1" w:unhideWhenUsed="1"/>
     <w:lsdException w:name="Table Subtle 1" w:semiHidden="1" w:unhideWhenUsed="1"/>
     <w:lsdException w:name="Table Subtle 2" w:semiHidden="1" w:unhideWhenUsed="1"/>
-    <w:lsdException w:name="Table Web 1" w:semiHidden="1" w:unhideWhenUsed="1"/>
     <w:lsdException w:name="Table Web 2" w:semiHidden="1" w:unhideWhenUsed="1"/>
     <w:lsdException w:name="Table Web 3" w:semiHidden="1" w:unhideWhenUsed="1"/>
     <w:lsdException w:name="Balloon Text" w:semiHidden="1" w:unhideWhenUsed="1"/>
@@ -2939,6 +3074,9 @@
     <w:lsdException w:name="List Table 5 Dark Accent 6" w:uiPriority="50"/>
     <w:lsdException w:name="List Table 6 Colorful Accent 6" w:uiPriority="51"/>
     <w:lsdException w:name="List Table 7 Colorful Accent 6" w:uiPriority="52"/>
+    <w:lsdException w:name="Mention" w:semiHidden="1" w:unhideWhenUsed="1"/>
+    <w:lsdException w:name="Smart Hyperlink" w:semiHidden="1" w:unhideWhenUsed="1"/>
+    <w:lsdException w:name="Hashtag" w:semiHidden="1" w:unhideWhenUsed="1"/>
   </w:latentStyles>
   <w:style w:type="paragraph" w:default="1" w:styleId="Standaard">
     <w:name w:val="Normal"/>
@@ -3295,10 +3433,22 @@
 </CoverPageProperties>
 </file>
 
+<file path=customXml/item2.xml><?xml version="1.0" encoding="utf-8"?>
+<b:Sources xmlns:b="http://schemas.openxmlformats.org/officeDocument/2006/bibliography" xmlns="http://schemas.openxmlformats.org/officeDocument/2006/bibliography" SelectedStyle="\APASixthEditionOfficeOnline.xsl" StyleName="APA" Version="6"/>
+</file>
+
 <file path=customXml/itemProps1.xml><?xml version="1.0" encoding="utf-8"?>
 <ds:datastoreItem xmlns:ds="http://schemas.openxmlformats.org/officeDocument/2006/customXml" ds:itemID="{55AF091B-3C7A-41E3-B477-F2FDAA23CFDA}">
   <ds:schemaRefs>
     <ds:schemaRef ds:uri="http://schemas.microsoft.com/office/2006/coverPageProps"/>
   </ds:schemaRefs>
 </ds:datastoreItem>
+</file>
+
+<file path=customXml/itemProps2.xml><?xml version="1.0" encoding="utf-8"?>
+<ds:datastoreItem xmlns:ds="http://schemas.openxmlformats.org/officeDocument/2006/customXml" ds:itemID="{3DA9CBB3-98CC-4983-9AED-3D7167E65A42}">
+  <ds:schemaRefs>
+    <ds:schemaRef ds:uri="http://schemas.openxmlformats.org/officeDocument/2006/bibliography"/>
+  </ds:schemaRefs>
+</ds:datastoreItem>
 </file>
--- a/Documenten/Logboek.docx
+++ b/Documenten/Logboek.docx
@@ -1,6 +1,6 @@
 
 <file path=word/document.xml><?xml version="1.0" encoding="utf-8"?>
-<w:document xmlns:wpc="http://schemas.microsoft.com/office/word/2010/wordprocessingCanvas" xmlns:cx="http://schemas.microsoft.com/office/drawing/2014/chartex" xmlns:cx1="http://schemas.microsoft.com/office/drawing/2015/9/8/chartex" xmlns:cx2="http://schemas.microsoft.com/office/drawing/2015/10/21/chartex" xmlns:cx3="http://schemas.microsoft.com/office/drawing/2016/5/9/chartex" xmlns:cx4="http://schemas.microsoft.com/office/drawing/2016/5/10/chartex" xmlns:cx5="http://schemas.microsoft.com/office/drawing/2016/5/11/chartex" xmlns:cx6="http://schemas.microsoft.com/office/drawing/2016/5/12/chartex" xmlns:cx7="http://schemas.microsoft.com/office/drawing/2016/5/13/chartex" xmlns:cx8="http://schemas.microsoft.com/office/drawing/2016/5/14/chartex" xmlns:mc="http://schemas.openxmlformats.org/markup-compatibility/2006" xmlns:o="urn:schemas-microsoft-com:office:office" xmlns:r="http://schemas.openxmlformats.org/officeDocument/2006/relationships" xmlns:m="http://schemas.openxmlformats.org/officeDocument/2006/math" xmlns:v="urn:schemas-microsoft-com:vml" xmlns:wp14="http://schemas.microsoft.com/office/word/2010/wordprocessingDrawing" xmlns:wp="http://schemas.openxmlformats.org/drawingml/2006/wordprocessingDrawing" xmlns:w10="urn:schemas-microsoft-com:office:word" xmlns:w="http://schemas.openxmlformats.org/wordprocessingml/2006/main" xmlns:w14="http://schemas.microsoft.com/office/word/2010/wordml" xmlns:w15="http://schemas.microsoft.com/office/word/2012/wordml" xmlns:w16se="http://schemas.microsoft.com/office/word/2015/wordml/symex" xmlns:wpg="http://schemas.microsoft.com/office/word/2010/wordprocessingGroup" xmlns:wpi="http://schemas.microsoft.com/office/word/2010/wordprocessingInk" xmlns:wne="http://schemas.microsoft.com/office/word/2006/wordml" xmlns:wps="http://schemas.microsoft.com/office/word/2010/wordprocessingShape" mc:Ignorable="w14 w15 w16se wp14">
+<w:document xmlns:wpc="http://schemas.microsoft.com/office/word/2010/wordprocessingCanvas" xmlns:cx="http://schemas.microsoft.com/office/drawing/2014/chartex" xmlns:mc="http://schemas.openxmlformats.org/markup-compatibility/2006" xmlns:o="urn:schemas-microsoft-com:office:office" xmlns:r="http://schemas.openxmlformats.org/officeDocument/2006/relationships" xmlns:m="http://schemas.openxmlformats.org/officeDocument/2006/math" xmlns:v="urn:schemas-microsoft-com:vml" xmlns:wp14="http://schemas.microsoft.com/office/word/2010/wordprocessingDrawing" xmlns:wp="http://schemas.openxmlformats.org/drawingml/2006/wordprocessingDrawing" xmlns:w10="urn:schemas-microsoft-com:office:word" xmlns:w="http://schemas.openxmlformats.org/wordprocessingml/2006/main" xmlns:w14="http://schemas.microsoft.com/office/word/2010/wordml" xmlns:w15="http://schemas.microsoft.com/office/word/2012/wordml" xmlns:w16se="http://schemas.microsoft.com/office/word/2015/wordml/symex" xmlns:wpg="http://schemas.microsoft.com/office/word/2010/wordprocessingGroup" xmlns:wpi="http://schemas.microsoft.com/office/word/2010/wordprocessingInk" xmlns:wne="http://schemas.microsoft.com/office/word/2006/wordml" xmlns:wps="http://schemas.microsoft.com/office/word/2010/wordprocessingShape" mc:Ignorable="w14 w15 w16se wp14">
   <w:body>
     <w:sdt>
       <w:sdtPr>
@@ -172,13 +172,23 @@
                   <w:szCs w:val="28"/>
                 </w:rPr>
               </w:pPr>
+              <w:proofErr w:type="spellStart"/>
               <w:r>
                 <w:rPr>
                   <w:color w:val="4472C4" w:themeColor="accent1"/>
                   <w:sz w:val="28"/>
                   <w:szCs w:val="28"/>
                 </w:rPr>
-                <w:t>By TYMR</w:t>
+                <w:t>By</w:t>
+              </w:r>
+              <w:proofErr w:type="spellEnd"/>
+              <w:r>
+                <w:rPr>
+                  <w:color w:val="4472C4" w:themeColor="accent1"/>
+                  <w:sz w:val="28"/>
+                  <w:szCs w:val="28"/>
+                </w:rPr>
+                <w:t xml:space="preserve"> TYMR</w:t>
               </w:r>
             </w:p>
           </w:sdtContent>
@@ -354,11 +364,19 @@
                                   </w:sdtPr>
                                   <w:sdtEndPr/>
                                   <w:sdtContent>
+                                    <w:proofErr w:type="spellStart"/>
                                     <w:r>
                                       <w:rPr>
                                         <w:color w:val="4472C4" w:themeColor="accent1"/>
                                       </w:rPr>
-                                      <w:t xml:space="preserve">Tomasz / Youssef / Max </w:t>
+                                      <w:t>Tomasz</w:t>
+                                    </w:r>
+                                    <w:proofErr w:type="spellEnd"/>
+                                    <w:r>
+                                      <w:rPr>
+                                        <w:color w:val="4472C4" w:themeColor="accent1"/>
+                                      </w:rPr>
+                                      <w:t xml:space="preserve"> / Youssef / Max </w:t>
                                     </w:r>
                                     <w:r>
                                       <w:rPr>
@@ -389,7 +407,7 @@
                   </wp:anchor>
                 </w:drawing>
               </mc:Choice>
-              <mc:Fallback>
+              <mc:Fallback xmlns:cx8="http://schemas.microsoft.com/office/drawing/2016/5/14/chartex" xmlns:cx7="http://schemas.microsoft.com/office/drawing/2016/5/13/chartex" xmlns:cx6="http://schemas.microsoft.com/office/drawing/2016/5/12/chartex" xmlns:cx5="http://schemas.microsoft.com/office/drawing/2016/5/11/chartex" xmlns:cx4="http://schemas.microsoft.com/office/drawing/2016/5/10/chartex" xmlns:cx3="http://schemas.microsoft.com/office/drawing/2016/5/9/chartex" xmlns:cx2="http://schemas.microsoft.com/office/drawing/2015/10/21/chartex" xmlns:cx1="http://schemas.microsoft.com/office/drawing/2015/9/8/chartex">
                 <w:pict>
                   <v:shapetype id="_x0000_t202" coordsize="21600,21600" o:spt="202" path="m,l,21600r21600,l21600,xe">
                     <v:stroke joinstyle="miter"/>
@@ -632,12 +650,21 @@
           <w:sz w:val="36"/>
         </w:rPr>
       </w:pPr>
+      <w:proofErr w:type="spellStart"/>
       <w:r>
         <w:rPr>
           <w:rFonts w:ascii="Berlin Sans FB" w:hAnsi="Berlin Sans FB"/>
           <w:sz w:val="36"/>
         </w:rPr>
-        <w:t>Tomasz:</w:t>
+        <w:t>Tomasz</w:t>
+      </w:r>
+      <w:proofErr w:type="spellEnd"/>
+      <w:r>
+        <w:rPr>
+          <w:rFonts w:ascii="Berlin Sans FB" w:hAnsi="Berlin Sans FB"/>
+          <w:sz w:val="36"/>
+        </w:rPr>
+        <w:t>:</w:t>
       </w:r>
     </w:p>
     <w:p>
@@ -771,21 +798,23 @@
           <w:rFonts w:ascii="Comic Sans MS" w:hAnsi="Comic Sans MS"/>
           <w:sz w:val="28"/>
         </w:rPr>
-        <w:t xml:space="preserve">Acceptatie test afgemaakt (PHP)., de overige niet gemaakte testen vastgelegd, testen onderling verdelen, begin gemaakt aan technische test m.b.v van </w:t>
-      </w:r>
-      <w:r>
-        <w:rPr>
-          <w:rFonts w:ascii="Comic Sans MS" w:hAnsi="Comic Sans MS"/>
-          <w:sz w:val="28"/>
-        </w:rPr>
-        <w:t>Youssef</w:t>
-      </w:r>
-      <w:r>
-        <w:rPr>
-          <w:rFonts w:ascii="Comic Sans MS" w:hAnsi="Comic Sans MS"/>
-          <w:sz w:val="28"/>
-        </w:rPr>
-        <w:t xml:space="preserve"> (PHP).</w:t>
+        <w:t xml:space="preserve">Acceptatie test afgemaakt (PHP)., de overige niet gemaakte testen vastgelegd, testen onderling verdelen, begin gemaakt aan technische test </w:t>
+      </w:r>
+      <w:proofErr w:type="spellStart"/>
+      <w:r>
+        <w:rPr>
+          <w:rFonts w:ascii="Comic Sans MS" w:hAnsi="Comic Sans MS"/>
+          <w:sz w:val="28"/>
+        </w:rPr>
+        <w:t>m.b.v</w:t>
+      </w:r>
+      <w:proofErr w:type="spellEnd"/>
+      <w:r>
+        <w:rPr>
+          <w:rFonts w:ascii="Comic Sans MS" w:hAnsi="Comic Sans MS"/>
+          <w:sz w:val="28"/>
+        </w:rPr>
+        <w:t xml:space="preserve"> van Youssef (PHP).</w:t>
       </w:r>
     </w:p>
     <w:p>
@@ -807,28 +836,23 @@
           <w:rFonts w:ascii="Comic Sans MS" w:hAnsi="Comic Sans MS"/>
           <w:sz w:val="28"/>
         </w:rPr>
-        <w:t>Technische test afgemaakt m.b.v</w:t>
-      </w:r>
-      <w:r>
-        <w:rPr>
-          <w:rFonts w:ascii="Comic Sans MS" w:hAnsi="Comic Sans MS"/>
-          <w:sz w:val="28"/>
-        </w:rPr>
-        <w:t xml:space="preserve"> van </w:t>
-      </w:r>
-      <w:r>
-        <w:rPr>
-          <w:rFonts w:ascii="Comic Sans MS" w:hAnsi="Comic Sans MS"/>
-          <w:sz w:val="28"/>
-        </w:rPr>
-        <w:t>Youssef</w:t>
-      </w:r>
-      <w:r>
-        <w:rPr>
-          <w:rFonts w:ascii="Comic Sans MS" w:hAnsi="Comic Sans MS"/>
-          <w:sz w:val="28"/>
-        </w:rPr>
-        <w:t xml:space="preserve"> (PHP)., functionele test gemaakt</w:t>
+        <w:t xml:space="preserve">Technische test afgemaakt </w:t>
+      </w:r>
+      <w:proofErr w:type="spellStart"/>
+      <w:r>
+        <w:rPr>
+          <w:rFonts w:ascii="Comic Sans MS" w:hAnsi="Comic Sans MS"/>
+          <w:sz w:val="28"/>
+        </w:rPr>
+        <w:t>m.b.v</w:t>
+      </w:r>
+      <w:proofErr w:type="spellEnd"/>
+      <w:r>
+        <w:rPr>
+          <w:rFonts w:ascii="Comic Sans MS" w:hAnsi="Comic Sans MS"/>
+          <w:sz w:val="28"/>
+        </w:rPr>
+        <w:t xml:space="preserve"> van Youssef (PHP)., functionele test gemaakt</w:t>
       </w:r>
       <w:r>
         <w:rPr>
@@ -837,6 +861,7 @@
         </w:rPr>
         <w:t xml:space="preserve"> </w:t>
       </w:r>
+      <w:proofErr w:type="spellStart"/>
       <w:r>
         <w:rPr>
           <w:rFonts w:ascii="Comic Sans MS" w:hAnsi="Comic Sans MS"/>
@@ -844,40 +869,29 @@
         </w:rPr>
         <w:t>m.b.v</w:t>
       </w:r>
-      <w:r>
-        <w:rPr>
-          <w:rFonts w:ascii="Comic Sans MS" w:hAnsi="Comic Sans MS"/>
-          <w:sz w:val="28"/>
-        </w:rPr>
-        <w:t xml:space="preserve"> van Youssef (PHP)., f</w:t>
-      </w:r>
-      <w:r>
-        <w:rPr>
-          <w:rFonts w:ascii="Comic Sans MS" w:hAnsi="Comic Sans MS"/>
-          <w:sz w:val="28"/>
-        </w:rPr>
-        <w:t>unctionele ontwerp gemaakt m.b.v</w:t>
-      </w:r>
-      <w:r>
-        <w:rPr>
-          <w:rFonts w:ascii="Comic Sans MS" w:hAnsi="Comic Sans MS"/>
-          <w:sz w:val="28"/>
-        </w:rPr>
-        <w:t xml:space="preserve"> van Youssef (PHP)</w:t>
-      </w:r>
-      <w:r>
-        <w:rPr>
-          <w:rFonts w:ascii="Comic Sans MS" w:hAnsi="Comic Sans MS"/>
-          <w:sz w:val="28"/>
-        </w:rPr>
-        <w:t xml:space="preserve"> en schetsen getekend</w:t>
-      </w:r>
-      <w:r>
-        <w:rPr>
-          <w:rFonts w:ascii="Comic Sans MS" w:hAnsi="Comic Sans MS"/>
-          <w:sz w:val="28"/>
-        </w:rPr>
-        <w:t>.</w:t>
+      <w:proofErr w:type="spellEnd"/>
+      <w:r>
+        <w:rPr>
+          <w:rFonts w:ascii="Comic Sans MS" w:hAnsi="Comic Sans MS"/>
+          <w:sz w:val="28"/>
+        </w:rPr>
+        <w:t xml:space="preserve"> van Youssef (PHP)., functionele ontwerp gemaakt </w:t>
+      </w:r>
+      <w:proofErr w:type="spellStart"/>
+      <w:r>
+        <w:rPr>
+          <w:rFonts w:ascii="Comic Sans MS" w:hAnsi="Comic Sans MS"/>
+          <w:sz w:val="28"/>
+        </w:rPr>
+        <w:t>m.b.v</w:t>
+      </w:r>
+      <w:proofErr w:type="spellEnd"/>
+      <w:r>
+        <w:rPr>
+          <w:rFonts w:ascii="Comic Sans MS" w:hAnsi="Comic Sans MS"/>
+          <w:sz w:val="28"/>
+        </w:rPr>
+        <w:t xml:space="preserve"> van Youssef (PHP) en schetsen getekend.</w:t>
       </w:r>
     </w:p>
     <w:p>
@@ -923,148 +937,732 @@
         </w:rPr>
         <w:t>Schetsen laten goedkeuren door Fedde logboek bijwerken onderzoek naar stijlblad van de pagina gedaan.</w:t>
       </w:r>
+    </w:p>
+    <w:p>
+      <w:pPr>
+        <w:rPr>
+          <w:rFonts w:ascii="Comic Sans MS" w:hAnsi="Comic Sans MS"/>
+          <w:sz w:val="28"/>
+        </w:rPr>
+      </w:pPr>
+      <w:r>
+        <w:rPr>
+          <w:rFonts w:ascii="Comic Sans MS" w:hAnsi="Comic Sans MS"/>
+          <w:sz w:val="28"/>
+        </w:rPr>
+        <w:t>5-05-2017</w:t>
+      </w:r>
+    </w:p>
+    <w:p>
+      <w:pPr>
+        <w:rPr>
+          <w:i/>
+          <w:u w:val="single"/>
+        </w:rPr>
+      </w:pPr>
+      <w:r>
+        <w:rPr>
+          <w:rFonts w:ascii="Comic Sans MS" w:hAnsi="Comic Sans MS"/>
+          <w:i/>
+          <w:sz w:val="28"/>
+          <w:u w:val="single"/>
+        </w:rPr>
+        <w:t xml:space="preserve">Week 3: </w:t>
+      </w:r>
+    </w:p>
+    <w:p>
+      <w:pPr>
+        <w:rPr>
+          <w:i/>
+          <w:u w:val="single"/>
+        </w:rPr>
+      </w:pPr>
+      <w:r>
+        <w:rPr>
+          <w:rFonts w:ascii="Comic Sans MS" w:hAnsi="Comic Sans MS"/>
+          <w:i/>
+          <w:sz w:val="28"/>
+          <w:u w:val="single"/>
+        </w:rPr>
+        <w:t>Week 4:</w:t>
+      </w:r>
+    </w:p>
+    <w:p>
+      <w:pPr>
+        <w:rPr>
+          <w:i/>
+          <w:u w:val="single"/>
+        </w:rPr>
+      </w:pPr>
+      <w:r>
+        <w:rPr>
+          <w:rFonts w:ascii="Comic Sans MS" w:hAnsi="Comic Sans MS"/>
+          <w:i/>
+          <w:sz w:val="28"/>
+          <w:u w:val="single"/>
+        </w:rPr>
+        <w:lastRenderedPageBreak/>
+        <w:t>Week 5:</w:t>
+      </w:r>
+    </w:p>
+    <w:p>
+      <w:pPr>
+        <w:rPr>
+          <w:i/>
+          <w:u w:val="single"/>
+        </w:rPr>
+      </w:pPr>
+      <w:r>
+        <w:rPr>
+          <w:rFonts w:ascii="Comic Sans MS" w:hAnsi="Comic Sans MS"/>
+          <w:i/>
+          <w:sz w:val="28"/>
+          <w:u w:val="single"/>
+        </w:rPr>
+        <w:t>Week 6:</w:t>
+      </w:r>
+    </w:p>
+    <w:p>
+      <w:pPr>
+        <w:rPr>
+          <w:rFonts w:ascii="Comic Sans MS" w:hAnsi="Comic Sans MS"/>
+          <w:i/>
+          <w:sz w:val="28"/>
+          <w:u w:val="single"/>
+        </w:rPr>
+      </w:pPr>
+      <w:r>
+        <w:rPr>
+          <w:rFonts w:ascii="Comic Sans MS" w:hAnsi="Comic Sans MS"/>
+          <w:i/>
+          <w:sz w:val="28"/>
+          <w:u w:val="single"/>
+        </w:rPr>
+        <w:t xml:space="preserve">Week 7: </w:t>
+      </w:r>
+    </w:p>
+    <w:p>
+      <w:pPr>
+        <w:rPr>
+          <w:rFonts w:ascii="Comic Sans MS" w:hAnsi="Comic Sans MS"/>
+          <w:i/>
+          <w:sz w:val="28"/>
+          <w:u w:val="single"/>
+        </w:rPr>
+      </w:pPr>
+      <w:r>
+        <w:rPr>
+          <w:rFonts w:ascii="Comic Sans MS" w:hAnsi="Comic Sans MS"/>
+          <w:i/>
+          <w:sz w:val="28"/>
+          <w:u w:val="single"/>
+        </w:rPr>
+        <w:t xml:space="preserve">Week 8: </w:t>
+      </w:r>
+    </w:p>
+    <w:p>
+      <w:pPr>
+        <w:rPr>
+          <w:rFonts w:ascii="Comic Sans MS" w:hAnsi="Comic Sans MS"/>
+          <w:i/>
+          <w:sz w:val="28"/>
+          <w:u w:val="single"/>
+        </w:rPr>
+      </w:pPr>
+    </w:p>
+    <w:p>
+      <w:pPr>
+        <w:rPr>
+          <w:rFonts w:ascii="Berlin Sans FB" w:hAnsi="Berlin Sans FB"/>
+          <w:sz w:val="36"/>
+        </w:rPr>
+      </w:pPr>
+    </w:p>
+    <w:p>
+      <w:pPr>
+        <w:rPr>
+          <w:rFonts w:ascii="Berlin Sans FB" w:hAnsi="Berlin Sans FB"/>
+          <w:sz w:val="36"/>
+        </w:rPr>
+      </w:pPr>
+    </w:p>
+    <w:p>
+      <w:pPr>
+        <w:rPr>
+          <w:rFonts w:ascii="Berlin Sans FB" w:hAnsi="Berlin Sans FB"/>
+          <w:sz w:val="36"/>
+        </w:rPr>
+      </w:pPr>
+    </w:p>
+    <w:p>
+      <w:pPr>
+        <w:rPr>
+          <w:rFonts w:ascii="Berlin Sans FB" w:hAnsi="Berlin Sans FB"/>
+          <w:sz w:val="36"/>
+        </w:rPr>
+      </w:pPr>
+    </w:p>
+    <w:p>
+      <w:pPr>
+        <w:rPr>
+          <w:rFonts w:ascii="Berlin Sans FB" w:hAnsi="Berlin Sans FB"/>
+          <w:sz w:val="36"/>
+        </w:rPr>
+      </w:pPr>
+    </w:p>
+    <w:p>
+      <w:pPr>
+        <w:rPr>
+          <w:rFonts w:ascii="Berlin Sans FB" w:hAnsi="Berlin Sans FB"/>
+          <w:sz w:val="36"/>
+        </w:rPr>
+      </w:pPr>
+    </w:p>
+    <w:p>
+      <w:pPr>
+        <w:rPr>
+          <w:rFonts w:ascii="Berlin Sans FB" w:hAnsi="Berlin Sans FB"/>
+          <w:sz w:val="36"/>
+        </w:rPr>
+      </w:pPr>
+    </w:p>
+    <w:p>
+      <w:pPr>
+        <w:rPr>
+          <w:rFonts w:ascii="Berlin Sans FB" w:hAnsi="Berlin Sans FB"/>
+          <w:sz w:val="36"/>
+        </w:rPr>
+      </w:pPr>
+    </w:p>
+    <w:p>
+      <w:pPr>
+        <w:rPr>
+          <w:rFonts w:ascii="Berlin Sans FB" w:hAnsi="Berlin Sans FB"/>
+          <w:sz w:val="36"/>
+        </w:rPr>
+      </w:pPr>
+    </w:p>
+    <w:p>
+      <w:pPr>
+        <w:rPr>
+          <w:rFonts w:ascii="Berlin Sans FB" w:hAnsi="Berlin Sans FB"/>
+          <w:sz w:val="36"/>
+        </w:rPr>
+      </w:pPr>
+    </w:p>
+    <w:p>
+      <w:pPr>
+        <w:rPr>
+          <w:rFonts w:ascii="Berlin Sans FB" w:hAnsi="Berlin Sans FB"/>
+          <w:sz w:val="36"/>
+        </w:rPr>
+      </w:pPr>
+    </w:p>
+    <w:p>
+      <w:pPr>
+        <w:rPr>
+          <w:rFonts w:ascii="Berlin Sans FB" w:hAnsi="Berlin Sans FB"/>
+          <w:sz w:val="36"/>
+        </w:rPr>
+      </w:pPr>
+    </w:p>
+    <w:p>
+      <w:pPr>
+        <w:rPr>
+          <w:rFonts w:ascii="Berlin Sans FB" w:hAnsi="Berlin Sans FB"/>
+          <w:sz w:val="36"/>
+        </w:rPr>
+      </w:pPr>
+    </w:p>
+    <w:p>
+      <w:pPr>
+        <w:rPr>
+          <w:rFonts w:ascii="Berlin Sans FB" w:hAnsi="Berlin Sans FB"/>
+          <w:sz w:val="36"/>
+        </w:rPr>
+      </w:pPr>
+    </w:p>
+    <w:p>
+      <w:pPr>
+        <w:rPr>
+          <w:rFonts w:ascii="Berlin Sans FB" w:hAnsi="Berlin Sans FB"/>
+          <w:sz w:val="36"/>
+        </w:rPr>
+      </w:pPr>
+    </w:p>
+    <w:p>
+      <w:pPr>
+        <w:rPr>
+          <w:rFonts w:ascii="Berlin Sans FB" w:hAnsi="Berlin Sans FB"/>
+          <w:sz w:val="36"/>
+        </w:rPr>
+      </w:pPr>
+    </w:p>
+    <w:p>
+      <w:pPr>
+        <w:rPr>
+          <w:rFonts w:ascii="Berlin Sans FB" w:hAnsi="Berlin Sans FB"/>
+          <w:sz w:val="36"/>
+        </w:rPr>
+      </w:pPr>
+    </w:p>
+    <w:p>
+      <w:pPr>
+        <w:rPr>
+          <w:rFonts w:ascii="Berlin Sans FB" w:hAnsi="Berlin Sans FB"/>
+          <w:sz w:val="36"/>
+        </w:rPr>
+      </w:pPr>
+    </w:p>
+    <w:p>
+      <w:pPr>
+        <w:rPr>
+          <w:rFonts w:ascii="Berlin Sans FB" w:hAnsi="Berlin Sans FB"/>
+          <w:sz w:val="36"/>
+        </w:rPr>
+      </w:pPr>
+    </w:p>
+    <w:p>
+      <w:pPr>
+        <w:rPr>
+          <w:rFonts w:ascii="Berlin Sans FB" w:hAnsi="Berlin Sans FB"/>
+          <w:sz w:val="36"/>
+        </w:rPr>
+      </w:pPr>
       <w:bookmarkStart w:id="0" w:name="_GoBack"/>
       <w:bookmarkEnd w:id="0"/>
-    </w:p>
-    <w:p>
-      <w:pPr>
-        <w:rPr>
-          <w:rFonts w:ascii="Comic Sans MS" w:hAnsi="Comic Sans MS"/>
-          <w:sz w:val="28"/>
-        </w:rPr>
-      </w:pPr>
-      <w:r>
-        <w:rPr>
-          <w:rFonts w:ascii="Comic Sans MS" w:hAnsi="Comic Sans MS"/>
-          <w:sz w:val="28"/>
-        </w:rPr>
-        <w:t>5-05-2017</w:t>
-      </w:r>
-    </w:p>
-    <w:p>
-      <w:pPr>
-        <w:rPr>
-          <w:i/>
-          <w:u w:val="single"/>
-        </w:rPr>
-      </w:pPr>
-      <w:r>
-        <w:rPr>
-          <w:rFonts w:ascii="Comic Sans MS" w:hAnsi="Comic Sans MS"/>
-          <w:i/>
-          <w:sz w:val="28"/>
-          <w:u w:val="single"/>
-        </w:rPr>
-        <w:t xml:space="preserve">Week 3: </w:t>
-      </w:r>
-    </w:p>
-    <w:p>
-      <w:pPr>
-        <w:rPr>
-          <w:i/>
-          <w:u w:val="single"/>
-        </w:rPr>
-      </w:pPr>
-      <w:r>
-        <w:rPr>
-          <w:rFonts w:ascii="Comic Sans MS" w:hAnsi="Comic Sans MS"/>
-          <w:i/>
-          <w:sz w:val="28"/>
-          <w:u w:val="single"/>
-        </w:rPr>
-        <w:t>Week 4:</w:t>
-      </w:r>
-    </w:p>
-    <w:p>
-      <w:pPr>
-        <w:rPr>
-          <w:i/>
-          <w:u w:val="single"/>
-        </w:rPr>
-      </w:pPr>
-      <w:r>
-        <w:rPr>
-          <w:rFonts w:ascii="Comic Sans MS" w:hAnsi="Comic Sans MS"/>
-          <w:i/>
-          <w:sz w:val="28"/>
-          <w:u w:val="single"/>
-        </w:rPr>
-        <w:lastRenderedPageBreak/>
-        <w:t>Week 5:</w:t>
-      </w:r>
-    </w:p>
-    <w:p>
-      <w:pPr>
-        <w:rPr>
-          <w:i/>
-          <w:u w:val="single"/>
-        </w:rPr>
-      </w:pPr>
-      <w:r>
-        <w:rPr>
-          <w:rFonts w:ascii="Comic Sans MS" w:hAnsi="Comic Sans MS"/>
-          <w:i/>
-          <w:sz w:val="28"/>
-          <w:u w:val="single"/>
-        </w:rPr>
-        <w:t>Week 6:</w:t>
-      </w:r>
-    </w:p>
-    <w:p>
-      <w:pPr>
-        <w:rPr>
-          <w:rFonts w:ascii="Comic Sans MS" w:hAnsi="Comic Sans MS"/>
-          <w:i/>
-          <w:sz w:val="28"/>
-          <w:u w:val="single"/>
-        </w:rPr>
-      </w:pPr>
-      <w:r>
-        <w:rPr>
-          <w:rFonts w:ascii="Comic Sans MS" w:hAnsi="Comic Sans MS"/>
-          <w:i/>
-          <w:sz w:val="28"/>
-          <w:u w:val="single"/>
-        </w:rPr>
-        <w:t xml:space="preserve">Week 7: </w:t>
-      </w:r>
-    </w:p>
-    <w:p>
-      <w:pPr>
-        <w:rPr>
-          <w:rFonts w:ascii="Comic Sans MS" w:hAnsi="Comic Sans MS"/>
-          <w:i/>
-          <w:sz w:val="28"/>
-          <w:u w:val="single"/>
-        </w:rPr>
-      </w:pPr>
-      <w:r>
-        <w:rPr>
-          <w:rFonts w:ascii="Comic Sans MS" w:hAnsi="Comic Sans MS"/>
-          <w:i/>
-          <w:sz w:val="28"/>
-          <w:u w:val="single"/>
-        </w:rPr>
-        <w:t xml:space="preserve">Week 8: </w:t>
-      </w:r>
-    </w:p>
-    <w:p>
-      <w:pPr>
-        <w:rPr>
-          <w:rFonts w:ascii="Comic Sans MS" w:hAnsi="Comic Sans MS"/>
-          <w:i/>
-          <w:sz w:val="28"/>
-          <w:u w:val="single"/>
-        </w:rPr>
-      </w:pPr>
-    </w:p>
-    <w:p>
-      <w:pPr>
+      <w:r>
         <w:rPr>
           <w:rFonts w:ascii="Berlin Sans FB" w:hAnsi="Berlin Sans FB"/>
           <w:sz w:val="36"/>
         </w:rPr>
-      </w:pPr>
+        <w:lastRenderedPageBreak/>
+        <w:t>Youssef:</w:t>
+      </w:r>
+    </w:p>
+    <w:p>
+      <w:pPr>
+        <w:rPr>
+          <w:rFonts w:ascii="Comic Sans MS" w:hAnsi="Comic Sans MS"/>
+          <w:sz w:val="28"/>
+        </w:rPr>
+      </w:pPr>
+      <w:r>
+        <w:rPr>
+          <w:rFonts w:ascii="Comic Sans MS" w:hAnsi="Comic Sans MS"/>
+          <w:i/>
+          <w:sz w:val="28"/>
+          <w:u w:val="single"/>
+        </w:rPr>
+        <w:t>Week 1:</w:t>
+      </w:r>
+      <w:r>
+        <w:rPr>
+          <w:rFonts w:ascii="Comic Sans MS" w:hAnsi="Comic Sans MS"/>
+          <w:sz w:val="28"/>
+        </w:rPr>
+        <w:t xml:space="preserve"> </w:t>
+      </w:r>
+    </w:p>
+    <w:p>
+      <w:pPr>
+        <w:rPr>
+          <w:rFonts w:ascii="Comic Sans MS" w:hAnsi="Comic Sans MS"/>
+          <w:sz w:val="28"/>
+        </w:rPr>
+      </w:pPr>
+      <w:r>
+        <w:rPr>
+          <w:rFonts w:ascii="Comic Sans MS" w:hAnsi="Comic Sans MS"/>
+          <w:sz w:val="28"/>
+        </w:rPr>
+        <w:t>18-04-2017 Samenwerkingscontract gemaakt, logboek gemaakt.</w:t>
+      </w:r>
+    </w:p>
+    <w:p>
+      <w:pPr>
+        <w:rPr>
+          <w:rFonts w:ascii="Comic Sans MS" w:hAnsi="Comic Sans MS"/>
+          <w:sz w:val="28"/>
+        </w:rPr>
+      </w:pPr>
+      <w:r>
+        <w:rPr>
+          <w:rFonts w:ascii="Comic Sans MS" w:hAnsi="Comic Sans MS"/>
+          <w:sz w:val="28"/>
+        </w:rPr>
+        <w:t xml:space="preserve">19-04-2017 </w:t>
+      </w:r>
+      <w:proofErr w:type="spellStart"/>
+      <w:r>
+        <w:rPr>
+          <w:rFonts w:ascii="Comic Sans MS" w:hAnsi="Comic Sans MS"/>
+          <w:sz w:val="28"/>
+        </w:rPr>
+        <w:t>PvE</w:t>
+      </w:r>
+      <w:proofErr w:type="spellEnd"/>
+      <w:r>
+        <w:rPr>
+          <w:rFonts w:ascii="Comic Sans MS" w:hAnsi="Comic Sans MS"/>
+          <w:sz w:val="28"/>
+        </w:rPr>
+        <w:t xml:space="preserve"> gemaakt, groepsleden aangestuurd vanwege afwezigheid groepsleider.</w:t>
+      </w:r>
+    </w:p>
+    <w:p>
+      <w:pPr>
+        <w:rPr>
+          <w:rFonts w:ascii="Comic Sans MS" w:hAnsi="Comic Sans MS"/>
+          <w:sz w:val="28"/>
+        </w:rPr>
+      </w:pPr>
+      <w:r>
+        <w:rPr>
+          <w:rFonts w:ascii="Comic Sans MS" w:hAnsi="Comic Sans MS"/>
+          <w:sz w:val="28"/>
+        </w:rPr>
+        <w:t>20-04-2017 Interview vragen updaten, huisstijl updaten.</w:t>
+      </w:r>
+    </w:p>
+    <w:p>
+      <w:pPr>
+        <w:rPr>
+          <w:rFonts w:ascii="Comic Sans MS" w:hAnsi="Comic Sans MS"/>
+          <w:sz w:val="28"/>
+        </w:rPr>
+      </w:pPr>
+      <w:r>
+        <w:rPr>
+          <w:rFonts w:ascii="Comic Sans MS" w:hAnsi="Comic Sans MS"/>
+          <w:sz w:val="28"/>
+        </w:rPr>
+        <w:t xml:space="preserve">21-04-2017 Gedeelte van </w:t>
+      </w:r>
+      <w:proofErr w:type="spellStart"/>
+      <w:r>
+        <w:rPr>
+          <w:rFonts w:ascii="Comic Sans MS" w:hAnsi="Comic Sans MS"/>
+          <w:sz w:val="28"/>
+        </w:rPr>
+        <w:t>PvA</w:t>
+      </w:r>
+      <w:proofErr w:type="spellEnd"/>
+      <w:r>
+        <w:rPr>
+          <w:rFonts w:ascii="Comic Sans MS" w:hAnsi="Comic Sans MS"/>
+          <w:sz w:val="28"/>
+        </w:rPr>
+        <w:t xml:space="preserve"> gemaakt, interview voorbereiden, interview gehad, aan acceptatie test begonnen (PHP).</w:t>
+      </w:r>
+    </w:p>
+    <w:p>
+      <w:pPr>
+        <w:rPr>
+          <w:rFonts w:ascii="Comic Sans MS" w:hAnsi="Comic Sans MS"/>
+          <w:i/>
+          <w:sz w:val="28"/>
+          <w:u w:val="single"/>
+        </w:rPr>
+      </w:pPr>
+      <w:r>
+        <w:rPr>
+          <w:rFonts w:ascii="Comic Sans MS" w:hAnsi="Comic Sans MS"/>
+          <w:i/>
+          <w:sz w:val="28"/>
+          <w:u w:val="single"/>
+        </w:rPr>
+        <w:t>Week 2:</w:t>
+      </w:r>
+    </w:p>
+    <w:p>
+      <w:pPr>
+        <w:rPr>
+          <w:rFonts w:ascii="Comic Sans MS" w:hAnsi="Comic Sans MS"/>
+          <w:sz w:val="28"/>
+        </w:rPr>
+      </w:pPr>
+      <w:r>
+        <w:rPr>
+          <w:rFonts w:ascii="Comic Sans MS" w:hAnsi="Comic Sans MS"/>
+          <w:sz w:val="28"/>
+        </w:rPr>
+        <w:t xml:space="preserve">1-05-2017 Acceptatie test afgemaakt (PHP)., de overige niet gemaakte testen vastgelegd, testen onderling verdelen, begin gemaakt aan technische test </w:t>
+      </w:r>
+      <w:proofErr w:type="spellStart"/>
+      <w:r>
+        <w:rPr>
+          <w:rFonts w:ascii="Comic Sans MS" w:hAnsi="Comic Sans MS"/>
+          <w:sz w:val="28"/>
+        </w:rPr>
+        <w:t>m.b.</w:t>
+      </w:r>
+      <w:r>
+        <w:rPr>
+          <w:rFonts w:ascii="Comic Sans MS" w:hAnsi="Comic Sans MS"/>
+          <w:sz w:val="28"/>
+        </w:rPr>
+        <w:t>v</w:t>
+      </w:r>
+      <w:proofErr w:type="spellEnd"/>
+      <w:r>
+        <w:rPr>
+          <w:rFonts w:ascii="Comic Sans MS" w:hAnsi="Comic Sans MS"/>
+          <w:sz w:val="28"/>
+        </w:rPr>
+        <w:t xml:space="preserve"> van </w:t>
+      </w:r>
+      <w:proofErr w:type="spellStart"/>
+      <w:r>
+        <w:rPr>
+          <w:rFonts w:ascii="Comic Sans MS" w:hAnsi="Comic Sans MS"/>
+          <w:sz w:val="28"/>
+        </w:rPr>
+        <w:t>Tomasz</w:t>
+      </w:r>
+      <w:proofErr w:type="spellEnd"/>
+      <w:r>
+        <w:rPr>
+          <w:rFonts w:ascii="Comic Sans MS" w:hAnsi="Comic Sans MS"/>
+          <w:sz w:val="28"/>
+        </w:rPr>
+        <w:t xml:space="preserve"> (PHP).</w:t>
+      </w:r>
+    </w:p>
+    <w:p>
+      <w:pPr>
+        <w:rPr>
+          <w:rFonts w:ascii="Comic Sans MS" w:hAnsi="Comic Sans MS"/>
+          <w:sz w:val="28"/>
+        </w:rPr>
+      </w:pPr>
+      <w:r>
+        <w:rPr>
+          <w:rFonts w:ascii="Comic Sans MS" w:hAnsi="Comic Sans MS"/>
+          <w:sz w:val="28"/>
+        </w:rPr>
+        <w:t xml:space="preserve">2-05-2017 Technische test afgemaakt m.b.t van </w:t>
+      </w:r>
+      <w:proofErr w:type="spellStart"/>
+      <w:r>
+        <w:rPr>
+          <w:rFonts w:ascii="Comic Sans MS" w:hAnsi="Comic Sans MS"/>
+          <w:sz w:val="28"/>
+        </w:rPr>
+        <w:t>Tomasz</w:t>
+      </w:r>
+      <w:proofErr w:type="spellEnd"/>
+      <w:r>
+        <w:rPr>
+          <w:rFonts w:ascii="Comic Sans MS" w:hAnsi="Comic Sans MS"/>
+          <w:sz w:val="28"/>
+        </w:rPr>
+        <w:t xml:space="preserve"> (PHP)., functionele test gemaakt</w:t>
+      </w:r>
+      <w:r>
+        <w:rPr>
+          <w:rFonts w:ascii="Comic Sans MS" w:hAnsi="Comic Sans MS"/>
+          <w:sz w:val="28"/>
+        </w:rPr>
+        <w:t xml:space="preserve"> </w:t>
+      </w:r>
+      <w:r>
+        <w:rPr>
+          <w:rFonts w:ascii="Comic Sans MS" w:hAnsi="Comic Sans MS"/>
+          <w:sz w:val="28"/>
+        </w:rPr>
+        <w:t xml:space="preserve">m.b.t van </w:t>
+      </w:r>
+      <w:proofErr w:type="spellStart"/>
+      <w:r>
+        <w:rPr>
+          <w:rFonts w:ascii="Comic Sans MS" w:hAnsi="Comic Sans MS"/>
+          <w:sz w:val="28"/>
+        </w:rPr>
+        <w:t>Tomasz</w:t>
+      </w:r>
+      <w:proofErr w:type="spellEnd"/>
+      <w:r>
+        <w:rPr>
+          <w:rFonts w:ascii="Comic Sans MS" w:hAnsi="Comic Sans MS"/>
+          <w:sz w:val="28"/>
+        </w:rPr>
+        <w:t xml:space="preserve"> (PHP)., functionele ontwerp gemaakt m.b.t van </w:t>
+      </w:r>
+      <w:proofErr w:type="spellStart"/>
+      <w:r>
+        <w:rPr>
+          <w:rFonts w:ascii="Comic Sans MS" w:hAnsi="Comic Sans MS"/>
+          <w:sz w:val="28"/>
+        </w:rPr>
+        <w:t>Tomasz</w:t>
+      </w:r>
+      <w:proofErr w:type="spellEnd"/>
+      <w:r>
+        <w:rPr>
+          <w:rFonts w:ascii="Comic Sans MS" w:hAnsi="Comic Sans MS"/>
+          <w:sz w:val="28"/>
+        </w:rPr>
+        <w:t xml:space="preserve"> (PHP).</w:t>
+      </w:r>
+    </w:p>
+    <w:p>
+      <w:pPr>
+        <w:rPr>
+          <w:rFonts w:ascii="Comic Sans MS" w:hAnsi="Comic Sans MS"/>
+          <w:sz w:val="28"/>
+        </w:rPr>
+      </w:pPr>
+      <w:r>
+        <w:rPr>
+          <w:rFonts w:ascii="Comic Sans MS" w:hAnsi="Comic Sans MS"/>
+          <w:sz w:val="28"/>
+        </w:rPr>
+        <w:t xml:space="preserve">3-05-2017 </w:t>
+      </w:r>
+      <w:r>
+        <w:rPr>
+          <w:rFonts w:ascii="Comic Sans MS" w:hAnsi="Comic Sans MS"/>
+          <w:sz w:val="28"/>
+        </w:rPr>
+        <w:t>Verdeling van de applicaties gemaakt.</w:t>
+      </w:r>
+    </w:p>
+    <w:p>
+      <w:pPr>
+        <w:rPr>
+          <w:rFonts w:ascii="Comic Sans MS" w:hAnsi="Comic Sans MS"/>
+          <w:sz w:val="28"/>
+        </w:rPr>
+      </w:pPr>
+      <w:r>
+        <w:rPr>
+          <w:rFonts w:ascii="Comic Sans MS" w:hAnsi="Comic Sans MS"/>
+          <w:sz w:val="28"/>
+        </w:rPr>
+        <w:t xml:space="preserve">4-05-2017 </w:t>
+      </w:r>
+    </w:p>
+    <w:p>
+      <w:pPr>
+        <w:rPr>
+          <w:rFonts w:ascii="Comic Sans MS" w:hAnsi="Comic Sans MS"/>
+          <w:sz w:val="28"/>
+        </w:rPr>
+      </w:pPr>
+      <w:r>
+        <w:rPr>
+          <w:rFonts w:ascii="Comic Sans MS" w:hAnsi="Comic Sans MS"/>
+          <w:sz w:val="28"/>
+        </w:rPr>
+        <w:t>5-05-2017</w:t>
+      </w:r>
+    </w:p>
+    <w:p>
+      <w:pPr>
+        <w:rPr>
+          <w:i/>
+          <w:u w:val="single"/>
+        </w:rPr>
+      </w:pPr>
+      <w:r>
+        <w:rPr>
+          <w:rFonts w:ascii="Comic Sans MS" w:hAnsi="Comic Sans MS"/>
+          <w:i/>
+          <w:sz w:val="28"/>
+          <w:u w:val="single"/>
+        </w:rPr>
+        <w:t xml:space="preserve">Week 3: </w:t>
+      </w:r>
+    </w:p>
+    <w:p>
+      <w:pPr>
+        <w:rPr>
+          <w:i/>
+          <w:u w:val="single"/>
+        </w:rPr>
+      </w:pPr>
+      <w:r>
+        <w:rPr>
+          <w:rFonts w:ascii="Comic Sans MS" w:hAnsi="Comic Sans MS"/>
+          <w:i/>
+          <w:sz w:val="28"/>
+          <w:u w:val="single"/>
+        </w:rPr>
+        <w:t>Week 4:</w:t>
+      </w:r>
+    </w:p>
+    <w:p>
+      <w:pPr>
+        <w:rPr>
+          <w:i/>
+          <w:u w:val="single"/>
+        </w:rPr>
+      </w:pPr>
+      <w:r>
+        <w:rPr>
+          <w:rFonts w:ascii="Comic Sans MS" w:hAnsi="Comic Sans MS"/>
+          <w:i/>
+          <w:sz w:val="28"/>
+          <w:u w:val="single"/>
+        </w:rPr>
+        <w:t>Week 5:</w:t>
+      </w:r>
+    </w:p>
+    <w:p>
+      <w:pPr>
+        <w:rPr>
+          <w:i/>
+          <w:u w:val="single"/>
+        </w:rPr>
+      </w:pPr>
+      <w:r>
+        <w:rPr>
+          <w:rFonts w:ascii="Comic Sans MS" w:hAnsi="Comic Sans MS"/>
+          <w:i/>
+          <w:sz w:val="28"/>
+          <w:u w:val="single"/>
+        </w:rPr>
+        <w:t>Week 6:</w:t>
+      </w:r>
+    </w:p>
+    <w:p>
+      <w:pPr>
+        <w:rPr>
+          <w:rFonts w:ascii="Comic Sans MS" w:hAnsi="Comic Sans MS"/>
+          <w:i/>
+          <w:sz w:val="28"/>
+          <w:u w:val="single"/>
+        </w:rPr>
+      </w:pPr>
+      <w:r>
+        <w:rPr>
+          <w:rFonts w:ascii="Comic Sans MS" w:hAnsi="Comic Sans MS"/>
+          <w:i/>
+          <w:sz w:val="28"/>
+          <w:u w:val="single"/>
+        </w:rPr>
+        <w:t xml:space="preserve">Week 7: </w:t>
+      </w:r>
+    </w:p>
+    <w:p>
+      <w:pPr>
+        <w:rPr>
+          <w:rFonts w:ascii="Comic Sans MS" w:hAnsi="Comic Sans MS"/>
+          <w:i/>
+          <w:sz w:val="28"/>
+          <w:u w:val="single"/>
+        </w:rPr>
+      </w:pPr>
+      <w:r>
+        <w:rPr>
+          <w:rFonts w:ascii="Comic Sans MS" w:hAnsi="Comic Sans MS"/>
+          <w:i/>
+          <w:sz w:val="28"/>
+          <w:u w:val="single"/>
+        </w:rPr>
+        <w:t xml:space="preserve">Week 8: </w:t>
+      </w:r>
     </w:p>
     <w:p>
       <w:pPr>
@@ -1073,333 +1671,14 @@
           <w:sz w:val="36"/>
         </w:rPr>
       </w:pPr>
-      <w:r>
+    </w:p>
+    <w:p>
+      <w:pPr>
         <w:rPr>
           <w:rFonts w:ascii="Berlin Sans FB" w:hAnsi="Berlin Sans FB"/>
           <w:sz w:val="36"/>
         </w:rPr>
-        <w:t>Youssef:</w:t>
-      </w:r>
-    </w:p>
-    <w:p>
-      <w:pPr>
-        <w:rPr>
-          <w:rFonts w:ascii="Comic Sans MS" w:hAnsi="Comic Sans MS"/>
-          <w:sz w:val="28"/>
-        </w:rPr>
-      </w:pPr>
-      <w:r>
-        <w:rPr>
-          <w:rFonts w:ascii="Comic Sans MS" w:hAnsi="Comic Sans MS"/>
-          <w:i/>
-          <w:sz w:val="28"/>
-          <w:u w:val="single"/>
-        </w:rPr>
-        <w:t>Week 1:</w:t>
-      </w:r>
-      <w:r>
-        <w:rPr>
-          <w:rFonts w:ascii="Comic Sans MS" w:hAnsi="Comic Sans MS"/>
-          <w:sz w:val="28"/>
-        </w:rPr>
-        <w:t xml:space="preserve"> </w:t>
-      </w:r>
-    </w:p>
-    <w:p>
-      <w:pPr>
-        <w:rPr>
-          <w:rFonts w:ascii="Comic Sans MS" w:hAnsi="Comic Sans MS"/>
-          <w:sz w:val="28"/>
-        </w:rPr>
-      </w:pPr>
-      <w:r>
-        <w:rPr>
-          <w:rFonts w:ascii="Comic Sans MS" w:hAnsi="Comic Sans MS"/>
-          <w:sz w:val="28"/>
-        </w:rPr>
-        <w:t>18-04-2017 Samenwerkingscontract gemaakt, logboek gemaakt.</w:t>
-      </w:r>
-    </w:p>
-    <w:p>
-      <w:pPr>
-        <w:rPr>
-          <w:rFonts w:ascii="Comic Sans MS" w:hAnsi="Comic Sans MS"/>
-          <w:sz w:val="28"/>
-        </w:rPr>
-      </w:pPr>
-      <w:r>
-        <w:rPr>
-          <w:rFonts w:ascii="Comic Sans MS" w:hAnsi="Comic Sans MS"/>
-          <w:sz w:val="28"/>
-        </w:rPr>
-        <w:t>19-04-2017 PvE gemaakt, groepsleden aangestuurd vanwege afwezigheid groepsleider.</w:t>
-      </w:r>
-    </w:p>
-    <w:p>
-      <w:pPr>
-        <w:rPr>
-          <w:rFonts w:ascii="Comic Sans MS" w:hAnsi="Comic Sans MS"/>
-          <w:sz w:val="28"/>
-        </w:rPr>
-      </w:pPr>
-      <w:r>
-        <w:rPr>
-          <w:rFonts w:ascii="Comic Sans MS" w:hAnsi="Comic Sans MS"/>
-          <w:sz w:val="28"/>
-        </w:rPr>
-        <w:t>20-04-2017 Interview vragen updaten, huisstijl updaten.</w:t>
-      </w:r>
-    </w:p>
-    <w:p>
-      <w:pPr>
-        <w:rPr>
-          <w:rFonts w:ascii="Comic Sans MS" w:hAnsi="Comic Sans MS"/>
-          <w:sz w:val="28"/>
-        </w:rPr>
-      </w:pPr>
-      <w:r>
-        <w:rPr>
-          <w:rFonts w:ascii="Comic Sans MS" w:hAnsi="Comic Sans MS"/>
-          <w:sz w:val="28"/>
-        </w:rPr>
-        <w:t>21-04-2017 Gedeelte van PvA gemaakt, interview voorbereiden, interview gehad, aan acceptatie test begonnen (PHP).</w:t>
-      </w:r>
-    </w:p>
-    <w:p>
-      <w:pPr>
-        <w:rPr>
-          <w:rFonts w:ascii="Comic Sans MS" w:hAnsi="Comic Sans MS"/>
-          <w:i/>
-          <w:sz w:val="28"/>
-          <w:u w:val="single"/>
-        </w:rPr>
-      </w:pPr>
-      <w:r>
-        <w:rPr>
-          <w:rFonts w:ascii="Comic Sans MS" w:hAnsi="Comic Sans MS"/>
-          <w:i/>
-          <w:sz w:val="28"/>
-          <w:u w:val="single"/>
-        </w:rPr>
-        <w:t>Week 2:</w:t>
-      </w:r>
-    </w:p>
-    <w:p>
-      <w:pPr>
-        <w:rPr>
-          <w:rFonts w:ascii="Comic Sans MS" w:hAnsi="Comic Sans MS"/>
-          <w:sz w:val="28"/>
-        </w:rPr>
-      </w:pPr>
-      <w:r>
-        <w:rPr>
-          <w:rFonts w:ascii="Comic Sans MS" w:hAnsi="Comic Sans MS"/>
-          <w:sz w:val="28"/>
-        </w:rPr>
-        <w:t>1-05-2017 Acceptatie test afgemaakt (PHP)., de overige niet gemaakte testen vastgelegd, testen onderling verdelen, begin gemaakt aan technische test m.b.</w:t>
-      </w:r>
-      <w:r>
-        <w:rPr>
-          <w:rFonts w:ascii="Comic Sans MS" w:hAnsi="Comic Sans MS"/>
-          <w:sz w:val="28"/>
-        </w:rPr>
-        <w:t>v</w:t>
-      </w:r>
-      <w:r>
-        <w:rPr>
-          <w:rFonts w:ascii="Comic Sans MS" w:hAnsi="Comic Sans MS"/>
-          <w:sz w:val="28"/>
-        </w:rPr>
-        <w:t xml:space="preserve"> van Tomasz (PHP).</w:t>
-      </w:r>
-    </w:p>
-    <w:p>
-      <w:pPr>
-        <w:rPr>
-          <w:rFonts w:ascii="Comic Sans MS" w:hAnsi="Comic Sans MS"/>
-          <w:sz w:val="28"/>
-        </w:rPr>
-      </w:pPr>
-      <w:r>
-        <w:rPr>
-          <w:rFonts w:ascii="Comic Sans MS" w:hAnsi="Comic Sans MS"/>
-          <w:sz w:val="28"/>
-        </w:rPr>
-        <w:t>2-05-2017 Technische test afgemaakt m.b.t van Tomasz (PHP)., functionele test gemaakt</w:t>
-      </w:r>
-      <w:r>
-        <w:rPr>
-          <w:rFonts w:ascii="Comic Sans MS" w:hAnsi="Comic Sans MS"/>
-          <w:sz w:val="28"/>
-        </w:rPr>
-        <w:t xml:space="preserve"> </w:t>
-      </w:r>
-      <w:r>
-        <w:rPr>
-          <w:rFonts w:ascii="Comic Sans MS" w:hAnsi="Comic Sans MS"/>
-          <w:sz w:val="28"/>
-        </w:rPr>
-        <w:t>m.b.t van Tomasz (PHP)., functionele ontwerp gemaakt m.b.t van Tomasz (PHP).</w:t>
-      </w:r>
-    </w:p>
-    <w:p>
-      <w:pPr>
-        <w:rPr>
-          <w:rFonts w:ascii="Comic Sans MS" w:hAnsi="Comic Sans MS"/>
-          <w:sz w:val="28"/>
-        </w:rPr>
-      </w:pPr>
-      <w:r>
-        <w:rPr>
-          <w:rFonts w:ascii="Comic Sans MS" w:hAnsi="Comic Sans MS"/>
-          <w:sz w:val="28"/>
-        </w:rPr>
-        <w:t xml:space="preserve">3-05-2017 </w:t>
-      </w:r>
-      <w:r>
-        <w:rPr>
-          <w:rFonts w:ascii="Comic Sans MS" w:hAnsi="Comic Sans MS"/>
-          <w:sz w:val="28"/>
-        </w:rPr>
-        <w:t>Verdeling van de applicaties gemaakt.</w:t>
-      </w:r>
-    </w:p>
-    <w:p>
-      <w:pPr>
-        <w:rPr>
-          <w:rFonts w:ascii="Comic Sans MS" w:hAnsi="Comic Sans MS"/>
-          <w:sz w:val="28"/>
-        </w:rPr>
-      </w:pPr>
-      <w:r>
-        <w:rPr>
-          <w:rFonts w:ascii="Comic Sans MS" w:hAnsi="Comic Sans MS"/>
-          <w:sz w:val="28"/>
-        </w:rPr>
-        <w:t xml:space="preserve">4-05-2017 </w:t>
-      </w:r>
-    </w:p>
-    <w:p>
-      <w:pPr>
-        <w:rPr>
-          <w:rFonts w:ascii="Comic Sans MS" w:hAnsi="Comic Sans MS"/>
-          <w:sz w:val="28"/>
-        </w:rPr>
-      </w:pPr>
-      <w:r>
-        <w:rPr>
-          <w:rFonts w:ascii="Comic Sans MS" w:hAnsi="Comic Sans MS"/>
-          <w:sz w:val="28"/>
-        </w:rPr>
-        <w:t>5-05-2017</w:t>
-      </w:r>
-    </w:p>
-    <w:p>
-      <w:pPr>
-        <w:rPr>
-          <w:i/>
-          <w:u w:val="single"/>
-        </w:rPr>
-      </w:pPr>
-      <w:r>
-        <w:rPr>
-          <w:rFonts w:ascii="Comic Sans MS" w:hAnsi="Comic Sans MS"/>
-          <w:i/>
-          <w:sz w:val="28"/>
-          <w:u w:val="single"/>
-        </w:rPr>
-        <w:t xml:space="preserve">Week 3: </w:t>
-      </w:r>
-    </w:p>
-    <w:p>
-      <w:pPr>
-        <w:rPr>
-          <w:i/>
-          <w:u w:val="single"/>
-        </w:rPr>
-      </w:pPr>
-      <w:r>
-        <w:rPr>
-          <w:rFonts w:ascii="Comic Sans MS" w:hAnsi="Comic Sans MS"/>
-          <w:i/>
-          <w:sz w:val="28"/>
-          <w:u w:val="single"/>
-        </w:rPr>
-        <w:t>Week 4:</w:t>
-      </w:r>
-    </w:p>
-    <w:p>
-      <w:pPr>
-        <w:rPr>
-          <w:i/>
-          <w:u w:val="single"/>
-        </w:rPr>
-      </w:pPr>
-      <w:r>
-        <w:rPr>
-          <w:rFonts w:ascii="Comic Sans MS" w:hAnsi="Comic Sans MS"/>
-          <w:i/>
-          <w:sz w:val="28"/>
-          <w:u w:val="single"/>
-        </w:rPr>
-        <w:lastRenderedPageBreak/>
-        <w:t>Week 5:</w:t>
-      </w:r>
-    </w:p>
-    <w:p>
-      <w:pPr>
-        <w:rPr>
-          <w:i/>
-          <w:u w:val="single"/>
-        </w:rPr>
-      </w:pPr>
-      <w:r>
-        <w:rPr>
-          <w:rFonts w:ascii="Comic Sans MS" w:hAnsi="Comic Sans MS"/>
-          <w:i/>
-          <w:sz w:val="28"/>
-          <w:u w:val="single"/>
-        </w:rPr>
-        <w:t>Week 6:</w:t>
-      </w:r>
-    </w:p>
-    <w:p>
-      <w:pPr>
-        <w:rPr>
-          <w:rFonts w:ascii="Comic Sans MS" w:hAnsi="Comic Sans MS"/>
-          <w:i/>
-          <w:sz w:val="28"/>
-          <w:u w:val="single"/>
-        </w:rPr>
-      </w:pPr>
-      <w:r>
-        <w:rPr>
-          <w:rFonts w:ascii="Comic Sans MS" w:hAnsi="Comic Sans MS"/>
-          <w:i/>
-          <w:sz w:val="28"/>
-          <w:u w:val="single"/>
-        </w:rPr>
-        <w:t xml:space="preserve">Week 7: </w:t>
-      </w:r>
-    </w:p>
-    <w:p>
-      <w:pPr>
-        <w:rPr>
-          <w:rFonts w:ascii="Comic Sans MS" w:hAnsi="Comic Sans MS"/>
-          <w:i/>
-          <w:sz w:val="28"/>
-          <w:u w:val="single"/>
-        </w:rPr>
-      </w:pPr>
-      <w:r>
-        <w:rPr>
-          <w:rFonts w:ascii="Comic Sans MS" w:hAnsi="Comic Sans MS"/>
-          <w:i/>
-          <w:sz w:val="28"/>
-          <w:u w:val="single"/>
-        </w:rPr>
-        <w:t xml:space="preserve">Week 8: </w:t>
-      </w:r>
+      </w:pPr>
     </w:p>
     <w:p>
       <w:pPr>
@@ -1408,27 +1687,12 @@
           <w:sz w:val="36"/>
         </w:rPr>
       </w:pPr>
-    </w:p>
-    <w:p>
-      <w:pPr>
+      <w:r>
         <w:rPr>
           <w:rFonts w:ascii="Berlin Sans FB" w:hAnsi="Berlin Sans FB"/>
           <w:sz w:val="36"/>
         </w:rPr>
-      </w:pPr>
-    </w:p>
-    <w:p>
-      <w:pPr>
-        <w:rPr>
-          <w:rFonts w:ascii="Berlin Sans FB" w:hAnsi="Berlin Sans FB"/>
-          <w:sz w:val="36"/>
-        </w:rPr>
-      </w:pPr>
-      <w:r>
-        <w:rPr>
-          <w:rFonts w:ascii="Berlin Sans FB" w:hAnsi="Berlin Sans FB"/>
-          <w:sz w:val="36"/>
-        </w:rPr>
+        <w:lastRenderedPageBreak/>
         <w:t>Remco:</w:t>
       </w:r>
     </w:p>
@@ -2084,7 +2348,7 @@
       </w:pPr>
     </w:pPrDefault>
   </w:docDefaults>
-  <w:latentStyles w:defLockedState="0" w:defUIPriority="99" w:defSemiHidden="0" w:defUnhideWhenUsed="0" w:defQFormat="0" w:count="374">
+  <w:latentStyles w:defLockedState="0" w:defUIPriority="99" w:defSemiHidden="0" w:defUnhideWhenUsed="0" w:defQFormat="0" w:count="371">
     <w:lsdException w:name="Normal" w:uiPriority="0" w:qFormat="1"/>
     <w:lsdException w:name="heading 1" w:uiPriority="9" w:qFormat="1"/>
     <w:lsdException w:name="heading 2" w:semiHidden="1" w:uiPriority="9" w:unhideWhenUsed="1" w:qFormat="1"/>
@@ -2190,6 +2454,7 @@
     <w:lsdException w:name="HTML Sample" w:semiHidden="1" w:unhideWhenUsed="1"/>
     <w:lsdException w:name="HTML Typewriter" w:semiHidden="1" w:unhideWhenUsed="1"/>
     <w:lsdException w:name="HTML Variable" w:semiHidden="1" w:unhideWhenUsed="1"/>
+    <w:lsdException w:name="Normal Table" w:semiHidden="1" w:unhideWhenUsed="1"/>
     <w:lsdException w:name="annotation subject" w:semiHidden="1" w:unhideWhenUsed="1"/>
     <w:lsdException w:name="No List" w:semiHidden="1" w:unhideWhenUsed="1"/>
     <w:lsdException w:name="Outline List 1" w:semiHidden="1" w:unhideWhenUsed="1"/>
@@ -2234,6 +2499,7 @@
     <w:lsdException w:name="Table Professional" w:semiHidden="1" w:unhideWhenUsed="1"/>
     <w:lsdException w:name="Table Subtle 1" w:semiHidden="1" w:unhideWhenUsed="1"/>
     <w:lsdException w:name="Table Subtle 2" w:semiHidden="1" w:unhideWhenUsed="1"/>
+    <w:lsdException w:name="Table Web 1" w:semiHidden="1" w:unhideWhenUsed="1"/>
     <w:lsdException w:name="Table Web 2" w:semiHidden="1" w:unhideWhenUsed="1"/>
     <w:lsdException w:name="Table Web 3" w:semiHidden="1" w:unhideWhenUsed="1"/>
     <w:lsdException w:name="Balloon Text" w:semiHidden="1" w:unhideWhenUsed="1"/>
@@ -2454,9 +2720,6 @@
     <w:lsdException w:name="List Table 5 Dark Accent 6" w:uiPriority="50"/>
     <w:lsdException w:name="List Table 6 Colorful Accent 6" w:uiPriority="51"/>
     <w:lsdException w:name="List Table 7 Colorful Accent 6" w:uiPriority="52"/>
-    <w:lsdException w:name="Mention" w:semiHidden="1" w:unhideWhenUsed="1"/>
-    <w:lsdException w:name="Smart Hyperlink" w:semiHidden="1" w:unhideWhenUsed="1"/>
-    <w:lsdException w:name="Hashtag" w:semiHidden="1" w:unhideWhenUsed="1"/>
   </w:latentStyles>
   <w:style w:type="paragraph" w:default="1" w:styleId="Standaard">
     <w:name w:val="Normal"/>
@@ -2518,7 +2781,7 @@
 </file>
 
 <file path=word/glossary/document.xml><?xml version="1.0" encoding="utf-8"?>
-<w:glossaryDocument xmlns:wpc="http://schemas.microsoft.com/office/word/2010/wordprocessingCanvas" xmlns:cx="http://schemas.microsoft.com/office/drawing/2014/chartex" xmlns:cx1="http://schemas.microsoft.com/office/drawing/2015/9/8/chartex" xmlns:cx2="http://schemas.microsoft.com/office/drawing/2015/10/21/chartex" xmlns:cx3="http://schemas.microsoft.com/office/drawing/2016/5/9/chartex" xmlns:cx4="http://schemas.microsoft.com/office/drawing/2016/5/10/chartex" xmlns:cx5="http://schemas.microsoft.com/office/drawing/2016/5/11/chartex" xmlns:cx6="http://schemas.microsoft.com/office/drawing/2016/5/12/chartex" xmlns:cx7="http://schemas.microsoft.com/office/drawing/2016/5/13/chartex" xmlns:cx8="http://schemas.microsoft.com/office/drawing/2016/5/14/chartex" xmlns:mc="http://schemas.openxmlformats.org/markup-compatibility/2006" xmlns:o="urn:schemas-microsoft-com:office:office" xmlns:r="http://schemas.openxmlformats.org/officeDocument/2006/relationships" xmlns:m="http://schemas.openxmlformats.org/officeDocument/2006/math" xmlns:v="urn:schemas-microsoft-com:vml" xmlns:wp14="http://schemas.microsoft.com/office/word/2010/wordprocessingDrawing" xmlns:wp="http://schemas.openxmlformats.org/drawingml/2006/wordprocessingDrawing" xmlns:w10="urn:schemas-microsoft-com:office:word" xmlns:w="http://schemas.openxmlformats.org/wordprocessingml/2006/main" xmlns:w14="http://schemas.microsoft.com/office/word/2010/wordml" xmlns:w15="http://schemas.microsoft.com/office/word/2012/wordml" xmlns:w16se="http://schemas.microsoft.com/office/word/2015/wordml/symex" xmlns:wpg="http://schemas.microsoft.com/office/word/2010/wordprocessingGroup" xmlns:wpi="http://schemas.microsoft.com/office/word/2010/wordprocessingInk" xmlns:wne="http://schemas.microsoft.com/office/word/2006/wordml" xmlns:wps="http://schemas.microsoft.com/office/word/2010/wordprocessingShape" mc:Ignorable="w14 w15 w16se wp14">
+<w:glossaryDocument xmlns:wpc="http://schemas.microsoft.com/office/word/2010/wordprocessingCanvas" xmlns:cx="http://schemas.microsoft.com/office/drawing/2014/chartex" xmlns:mc="http://schemas.openxmlformats.org/markup-compatibility/2006" xmlns:o="urn:schemas-microsoft-com:office:office" xmlns:r="http://schemas.openxmlformats.org/officeDocument/2006/relationships" xmlns:m="http://schemas.openxmlformats.org/officeDocument/2006/math" xmlns:v="urn:schemas-microsoft-com:vml" xmlns:wp14="http://schemas.microsoft.com/office/word/2010/wordprocessingDrawing" xmlns:wp="http://schemas.openxmlformats.org/drawingml/2006/wordprocessingDrawing" xmlns:w10="urn:schemas-microsoft-com:office:word" xmlns:w="http://schemas.openxmlformats.org/wordprocessingml/2006/main" xmlns:w14="http://schemas.microsoft.com/office/word/2010/wordml" xmlns:w15="http://schemas.microsoft.com/office/word/2012/wordml" xmlns:w16se="http://schemas.microsoft.com/office/word/2015/wordml/symex" xmlns:wpg="http://schemas.microsoft.com/office/word/2010/wordprocessingGroup" xmlns:wpi="http://schemas.microsoft.com/office/word/2010/wordprocessingInk" xmlns:wne="http://schemas.microsoft.com/office/word/2006/wordml" xmlns:wps="http://schemas.microsoft.com/office/word/2010/wordprocessingShape" mc:Ignorable="w14 w15 w16se wp14">
   <w:docParts>
     <w:docPart>
       <w:docPartPr>
@@ -2544,7 +2807,7 @@
             <w:rPr>
               <w:rFonts w:asciiTheme="majorHAnsi" w:eastAsiaTheme="majorEastAsia" w:hAnsiTheme="majorHAnsi" w:cstheme="majorBidi"/>
               <w:caps/>
-              <w:color w:val="4472C4" w:themeColor="accent1"/>
+              <w:color w:val="5B9BD5" w:themeColor="accent1"/>
               <w:sz w:val="80"/>
               <w:szCs w:val="80"/>
             </w:rPr>
@@ -2575,7 +2838,7 @@
           </w:pPr>
           <w:r>
             <w:rPr>
-              <w:color w:val="4472C4" w:themeColor="accent1"/>
+              <w:color w:val="5B9BD5" w:themeColor="accent1"/>
               <w:sz w:val="28"/>
               <w:szCs w:val="28"/>
             </w:rPr>
@@ -2659,6 +2922,7 @@
   <w:rsids>
     <w:rsidRoot w:val="00D60912"/>
     <w:rsid w:val="001A0708"/>
+    <w:rsid w:val="001F0E75"/>
     <w:rsid w:val="004B16C4"/>
     <w:rsid w:val="008056A2"/>
     <w:rsid w:val="008715CD"/>
@@ -2704,7 +2968,7 @@
       </w:pPr>
     </w:pPrDefault>
   </w:docDefaults>
-  <w:latentStyles w:defLockedState="0" w:defUIPriority="99" w:defSemiHidden="0" w:defUnhideWhenUsed="0" w:defQFormat="0" w:count="374">
+  <w:latentStyles w:defLockedState="0" w:defUIPriority="99" w:defSemiHidden="0" w:defUnhideWhenUsed="0" w:defQFormat="0" w:count="371">
     <w:lsdException w:name="Normal" w:uiPriority="0" w:qFormat="1"/>
     <w:lsdException w:name="heading 1" w:uiPriority="9" w:qFormat="1"/>
     <w:lsdException w:name="heading 2" w:semiHidden="1" w:uiPriority="9" w:unhideWhenUsed="1" w:qFormat="1"/>
@@ -2810,6 +3074,7 @@
     <w:lsdException w:name="HTML Sample" w:semiHidden="1" w:unhideWhenUsed="1"/>
     <w:lsdException w:name="HTML Typewriter" w:semiHidden="1" w:unhideWhenUsed="1"/>
     <w:lsdException w:name="HTML Variable" w:semiHidden="1" w:unhideWhenUsed="1"/>
+    <w:lsdException w:name="Normal Table" w:semiHidden="1" w:unhideWhenUsed="1"/>
     <w:lsdException w:name="annotation subject" w:semiHidden="1" w:unhideWhenUsed="1"/>
     <w:lsdException w:name="No List" w:semiHidden="1" w:unhideWhenUsed="1"/>
     <w:lsdException w:name="Outline List 1" w:semiHidden="1" w:unhideWhenUsed="1"/>
@@ -2854,6 +3119,7 @@
     <w:lsdException w:name="Table Professional" w:semiHidden="1" w:unhideWhenUsed="1"/>
     <w:lsdException w:name="Table Subtle 1" w:semiHidden="1" w:unhideWhenUsed="1"/>
     <w:lsdException w:name="Table Subtle 2" w:semiHidden="1" w:unhideWhenUsed="1"/>
+    <w:lsdException w:name="Table Web 1" w:semiHidden="1" w:unhideWhenUsed="1"/>
     <w:lsdException w:name="Table Web 2" w:semiHidden="1" w:unhideWhenUsed="1"/>
     <w:lsdException w:name="Table Web 3" w:semiHidden="1" w:unhideWhenUsed="1"/>
     <w:lsdException w:name="Balloon Text" w:semiHidden="1" w:unhideWhenUsed="1"/>
@@ -3074,9 +3340,6 @@
     <w:lsdException w:name="List Table 5 Dark Accent 6" w:uiPriority="50"/>
     <w:lsdException w:name="List Table 6 Colorful Accent 6" w:uiPriority="51"/>
     <w:lsdException w:name="List Table 7 Colorful Accent 6" w:uiPriority="52"/>
-    <w:lsdException w:name="Mention" w:semiHidden="1" w:unhideWhenUsed="1"/>
-    <w:lsdException w:name="Smart Hyperlink" w:semiHidden="1" w:unhideWhenUsed="1"/>
-    <w:lsdException w:name="Hashtag" w:semiHidden="1" w:unhideWhenUsed="1"/>
   </w:latentStyles>
   <w:style w:type="paragraph" w:default="1" w:styleId="Standaard">
     <w:name w:val="Normal"/>
@@ -3446,7 +3709,7 @@
 </file>
 
 <file path=customXml/itemProps2.xml><?xml version="1.0" encoding="utf-8"?>
-<ds:datastoreItem xmlns:ds="http://schemas.openxmlformats.org/officeDocument/2006/customXml" ds:itemID="{3DA9CBB3-98CC-4983-9AED-3D7167E65A42}">
+<ds:datastoreItem xmlns:ds="http://schemas.openxmlformats.org/officeDocument/2006/customXml" ds:itemID="{FBBD8C89-68BE-4DE2-B2F3-7439BF1E2EE9}">
   <ds:schemaRefs>
     <ds:schemaRef ds:uri="http://schemas.openxmlformats.org/officeDocument/2006/bibliography"/>
   </ds:schemaRefs>

--- a/Documenten/Logboek.docx
+++ b/Documenten/Logboek.docx
@@ -407,7 +407,7 @@
                   </wp:anchor>
                 </w:drawing>
               </mc:Choice>
-              <mc:Fallback xmlns:cx8="http://schemas.microsoft.com/office/drawing/2016/5/14/chartex" xmlns:cx7="http://schemas.microsoft.com/office/drawing/2016/5/13/chartex" xmlns:cx6="http://schemas.microsoft.com/office/drawing/2016/5/12/chartex" xmlns:cx5="http://schemas.microsoft.com/office/drawing/2016/5/11/chartex" xmlns:cx4="http://schemas.microsoft.com/office/drawing/2016/5/10/chartex" xmlns:cx3="http://schemas.microsoft.com/office/drawing/2016/5/9/chartex" xmlns:cx2="http://schemas.microsoft.com/office/drawing/2015/10/21/chartex" xmlns:cx1="http://schemas.microsoft.com/office/drawing/2015/9/8/chartex">
+              <mc:Fallback xmlns:cx1="http://schemas.microsoft.com/office/drawing/2015/9/8/chartex" xmlns:cx2="http://schemas.microsoft.com/office/drawing/2015/10/21/chartex" xmlns:cx3="http://schemas.microsoft.com/office/drawing/2016/5/9/chartex" xmlns:cx4="http://schemas.microsoft.com/office/drawing/2016/5/10/chartex" xmlns:cx5="http://schemas.microsoft.com/office/drawing/2016/5/11/chartex" xmlns:cx6="http://schemas.microsoft.com/office/drawing/2016/5/12/chartex" xmlns:cx7="http://schemas.microsoft.com/office/drawing/2016/5/13/chartex" xmlns:cx8="http://schemas.microsoft.com/office/drawing/2016/5/14/chartex">
                 <w:pict>
                   <v:shapetype id="_x0000_t202" coordsize="21600,21600" o:spt="202" path="m,l,21600r21600,l21600,xe">
                     <v:stroke joinstyle="miter"/>
@@ -941,21 +941,6 @@
     <w:p>
       <w:pPr>
         <w:rPr>
-          <w:rFonts w:ascii="Comic Sans MS" w:hAnsi="Comic Sans MS"/>
-          <w:sz w:val="28"/>
-        </w:rPr>
-      </w:pPr>
-      <w:r>
-        <w:rPr>
-          <w:rFonts w:ascii="Comic Sans MS" w:hAnsi="Comic Sans MS"/>
-          <w:sz w:val="28"/>
-        </w:rPr>
-        <w:t>5-05-2017</w:t>
-      </w:r>
-    </w:p>
-    <w:p>
-      <w:pPr>
-        <w:rPr>
           <w:i/>
           <w:u w:val="single"/>
         </w:rPr>
@@ -1001,24 +986,24 @@
           <w:sz w:val="28"/>
           <w:u w:val="single"/>
         </w:rPr>
+        <w:t>Week 5:</w:t>
+      </w:r>
+    </w:p>
+    <w:p>
+      <w:pPr>
+        <w:rPr>
+          <w:i/>
+          <w:u w:val="single"/>
+        </w:rPr>
+      </w:pPr>
+      <w:r>
+        <w:rPr>
+          <w:rFonts w:ascii="Comic Sans MS" w:hAnsi="Comic Sans MS"/>
+          <w:i/>
+          <w:sz w:val="28"/>
+          <w:u w:val="single"/>
+        </w:rPr>
         <w:lastRenderedPageBreak/>
-        <w:t>Week 5:</w:t>
-      </w:r>
-    </w:p>
-    <w:p>
-      <w:pPr>
-        <w:rPr>
-          <w:i/>
-          <w:u w:val="single"/>
-        </w:rPr>
-      </w:pPr>
-      <w:r>
-        <w:rPr>
-          <w:rFonts w:ascii="Comic Sans MS" w:hAnsi="Comic Sans MS"/>
-          <w:i/>
-          <w:sz w:val="28"/>
-          <w:u w:val="single"/>
-        </w:rPr>
         <w:t>Week 6:</w:t>
       </w:r>
     </w:p>
@@ -1229,334 +1214,334 @@
           <w:sz w:val="36"/>
         </w:rPr>
       </w:pPr>
+    </w:p>
+    <w:p>
+      <w:pPr>
+        <w:rPr>
+          <w:rFonts w:ascii="Berlin Sans FB" w:hAnsi="Berlin Sans FB"/>
+          <w:sz w:val="36"/>
+        </w:rPr>
+      </w:pPr>
+      <w:r>
+        <w:rPr>
+          <w:rFonts w:ascii="Berlin Sans FB" w:hAnsi="Berlin Sans FB"/>
+          <w:sz w:val="36"/>
+        </w:rPr>
+        <w:lastRenderedPageBreak/>
+        <w:t>Youssef:</w:t>
+      </w:r>
+    </w:p>
+    <w:p>
+      <w:pPr>
+        <w:rPr>
+          <w:rFonts w:ascii="Comic Sans MS" w:hAnsi="Comic Sans MS"/>
+          <w:sz w:val="28"/>
+        </w:rPr>
+      </w:pPr>
+      <w:r>
+        <w:rPr>
+          <w:rFonts w:ascii="Comic Sans MS" w:hAnsi="Comic Sans MS"/>
+          <w:i/>
+          <w:sz w:val="28"/>
+          <w:u w:val="single"/>
+        </w:rPr>
+        <w:t>Week 1:</w:t>
+      </w:r>
+      <w:r>
+        <w:rPr>
+          <w:rFonts w:ascii="Comic Sans MS" w:hAnsi="Comic Sans MS"/>
+          <w:sz w:val="28"/>
+        </w:rPr>
+        <w:t xml:space="preserve"> </w:t>
+      </w:r>
+    </w:p>
+    <w:p>
+      <w:pPr>
+        <w:rPr>
+          <w:rFonts w:ascii="Comic Sans MS" w:hAnsi="Comic Sans MS"/>
+          <w:sz w:val="28"/>
+        </w:rPr>
+      </w:pPr>
+      <w:r>
+        <w:rPr>
+          <w:rFonts w:ascii="Comic Sans MS" w:hAnsi="Comic Sans MS"/>
+          <w:sz w:val="28"/>
+        </w:rPr>
+        <w:t>18-04-2017 Samenwerkingscontract gemaakt, logboek gemaakt.</w:t>
+      </w:r>
+    </w:p>
+    <w:p>
+      <w:pPr>
+        <w:rPr>
+          <w:rFonts w:ascii="Comic Sans MS" w:hAnsi="Comic Sans MS"/>
+          <w:sz w:val="28"/>
+        </w:rPr>
+      </w:pPr>
+      <w:r>
+        <w:rPr>
+          <w:rFonts w:ascii="Comic Sans MS" w:hAnsi="Comic Sans MS"/>
+          <w:sz w:val="28"/>
+        </w:rPr>
+        <w:t xml:space="preserve">19-04-2017 </w:t>
+      </w:r>
+      <w:proofErr w:type="spellStart"/>
+      <w:r>
+        <w:rPr>
+          <w:rFonts w:ascii="Comic Sans MS" w:hAnsi="Comic Sans MS"/>
+          <w:sz w:val="28"/>
+        </w:rPr>
+        <w:t>PvE</w:t>
+      </w:r>
+      <w:proofErr w:type="spellEnd"/>
+      <w:r>
+        <w:rPr>
+          <w:rFonts w:ascii="Comic Sans MS" w:hAnsi="Comic Sans MS"/>
+          <w:sz w:val="28"/>
+        </w:rPr>
+        <w:t xml:space="preserve"> gemaakt, groepsleden aangestuurd vanwege afwezigheid groepsleider.</w:t>
+      </w:r>
+    </w:p>
+    <w:p>
+      <w:pPr>
+        <w:rPr>
+          <w:rFonts w:ascii="Comic Sans MS" w:hAnsi="Comic Sans MS"/>
+          <w:sz w:val="28"/>
+        </w:rPr>
+      </w:pPr>
+      <w:r>
+        <w:rPr>
+          <w:rFonts w:ascii="Comic Sans MS" w:hAnsi="Comic Sans MS"/>
+          <w:sz w:val="28"/>
+        </w:rPr>
+        <w:t>20-04-2017 Interview vragen updaten, huisstijl updaten.</w:t>
+      </w:r>
+    </w:p>
+    <w:p>
+      <w:pPr>
+        <w:rPr>
+          <w:rFonts w:ascii="Comic Sans MS" w:hAnsi="Comic Sans MS"/>
+          <w:sz w:val="28"/>
+        </w:rPr>
+      </w:pPr>
+      <w:r>
+        <w:rPr>
+          <w:rFonts w:ascii="Comic Sans MS" w:hAnsi="Comic Sans MS"/>
+          <w:sz w:val="28"/>
+        </w:rPr>
+        <w:t xml:space="preserve">21-04-2017 Gedeelte van </w:t>
+      </w:r>
+      <w:proofErr w:type="spellStart"/>
+      <w:r>
+        <w:rPr>
+          <w:rFonts w:ascii="Comic Sans MS" w:hAnsi="Comic Sans MS"/>
+          <w:sz w:val="28"/>
+        </w:rPr>
+        <w:t>PvA</w:t>
+      </w:r>
+      <w:proofErr w:type="spellEnd"/>
+      <w:r>
+        <w:rPr>
+          <w:rFonts w:ascii="Comic Sans MS" w:hAnsi="Comic Sans MS"/>
+          <w:sz w:val="28"/>
+        </w:rPr>
+        <w:t xml:space="preserve"> gemaakt, interview voorbereiden, interview gehad, aan acceptatie test begonnen (PHP).</w:t>
+      </w:r>
+    </w:p>
+    <w:p>
+      <w:pPr>
+        <w:rPr>
+          <w:rFonts w:ascii="Comic Sans MS" w:hAnsi="Comic Sans MS"/>
+          <w:i/>
+          <w:sz w:val="28"/>
+          <w:u w:val="single"/>
+        </w:rPr>
+      </w:pPr>
+      <w:r>
+        <w:rPr>
+          <w:rFonts w:ascii="Comic Sans MS" w:hAnsi="Comic Sans MS"/>
+          <w:i/>
+          <w:sz w:val="28"/>
+          <w:u w:val="single"/>
+        </w:rPr>
+        <w:t>Week 2:</w:t>
+      </w:r>
+    </w:p>
+    <w:p>
+      <w:pPr>
+        <w:rPr>
+          <w:rFonts w:ascii="Comic Sans MS" w:hAnsi="Comic Sans MS"/>
+          <w:sz w:val="28"/>
+        </w:rPr>
+      </w:pPr>
+      <w:r>
+        <w:rPr>
+          <w:rFonts w:ascii="Comic Sans MS" w:hAnsi="Comic Sans MS"/>
+          <w:sz w:val="28"/>
+        </w:rPr>
+        <w:t xml:space="preserve">1-05-2017 Acceptatie test afgemaakt (PHP)., de overige niet gemaakte testen vastgelegd, testen onderling verdelen, begin gemaakt aan technische test </w:t>
+      </w:r>
+      <w:proofErr w:type="spellStart"/>
+      <w:r>
+        <w:rPr>
+          <w:rFonts w:ascii="Comic Sans MS" w:hAnsi="Comic Sans MS"/>
+          <w:sz w:val="28"/>
+        </w:rPr>
+        <w:t>m.b.</w:t>
+      </w:r>
+      <w:r>
+        <w:rPr>
+          <w:rFonts w:ascii="Comic Sans MS" w:hAnsi="Comic Sans MS"/>
+          <w:sz w:val="28"/>
+        </w:rPr>
+        <w:t>v</w:t>
+      </w:r>
+      <w:proofErr w:type="spellEnd"/>
+      <w:r>
+        <w:rPr>
+          <w:rFonts w:ascii="Comic Sans MS" w:hAnsi="Comic Sans MS"/>
+          <w:sz w:val="28"/>
+        </w:rPr>
+        <w:t xml:space="preserve"> van </w:t>
+      </w:r>
+      <w:proofErr w:type="spellStart"/>
+      <w:r>
+        <w:rPr>
+          <w:rFonts w:ascii="Comic Sans MS" w:hAnsi="Comic Sans MS"/>
+          <w:sz w:val="28"/>
+        </w:rPr>
+        <w:t>Tomasz</w:t>
+      </w:r>
+      <w:proofErr w:type="spellEnd"/>
+      <w:r>
+        <w:rPr>
+          <w:rFonts w:ascii="Comic Sans MS" w:hAnsi="Comic Sans MS"/>
+          <w:sz w:val="28"/>
+        </w:rPr>
+        <w:t xml:space="preserve"> (PHP).</w:t>
+      </w:r>
+    </w:p>
+    <w:p>
+      <w:pPr>
+        <w:rPr>
+          <w:rFonts w:ascii="Comic Sans MS" w:hAnsi="Comic Sans MS"/>
+          <w:sz w:val="28"/>
+        </w:rPr>
+      </w:pPr>
+      <w:r>
+        <w:rPr>
+          <w:rFonts w:ascii="Comic Sans MS" w:hAnsi="Comic Sans MS"/>
+          <w:sz w:val="28"/>
+        </w:rPr>
+        <w:t xml:space="preserve">2-05-2017 Technische test afgemaakt m.b.t van </w:t>
+      </w:r>
+      <w:proofErr w:type="spellStart"/>
+      <w:r>
+        <w:rPr>
+          <w:rFonts w:ascii="Comic Sans MS" w:hAnsi="Comic Sans MS"/>
+          <w:sz w:val="28"/>
+        </w:rPr>
+        <w:t>Tomasz</w:t>
+      </w:r>
+      <w:proofErr w:type="spellEnd"/>
+      <w:r>
+        <w:rPr>
+          <w:rFonts w:ascii="Comic Sans MS" w:hAnsi="Comic Sans MS"/>
+          <w:sz w:val="28"/>
+        </w:rPr>
+        <w:t xml:space="preserve"> (PHP)., functionele test gemaakt</w:t>
+      </w:r>
+      <w:r>
+        <w:rPr>
+          <w:rFonts w:ascii="Comic Sans MS" w:hAnsi="Comic Sans MS"/>
+          <w:sz w:val="28"/>
+        </w:rPr>
+        <w:t xml:space="preserve"> </w:t>
+      </w:r>
+      <w:r>
+        <w:rPr>
+          <w:rFonts w:ascii="Comic Sans MS" w:hAnsi="Comic Sans MS"/>
+          <w:sz w:val="28"/>
+        </w:rPr>
+        <w:t xml:space="preserve">m.b.t van </w:t>
+      </w:r>
+      <w:proofErr w:type="spellStart"/>
+      <w:r>
+        <w:rPr>
+          <w:rFonts w:ascii="Comic Sans MS" w:hAnsi="Comic Sans MS"/>
+          <w:sz w:val="28"/>
+        </w:rPr>
+        <w:t>Tomasz</w:t>
+      </w:r>
+      <w:proofErr w:type="spellEnd"/>
+      <w:r>
+        <w:rPr>
+          <w:rFonts w:ascii="Comic Sans MS" w:hAnsi="Comic Sans MS"/>
+          <w:sz w:val="28"/>
+        </w:rPr>
+        <w:t xml:space="preserve"> (PHP)., functionele ontwerp gemaakt m.b.t van </w:t>
+      </w:r>
+      <w:proofErr w:type="spellStart"/>
+      <w:r>
+        <w:rPr>
+          <w:rFonts w:ascii="Comic Sans MS" w:hAnsi="Comic Sans MS"/>
+          <w:sz w:val="28"/>
+        </w:rPr>
+        <w:t>Tomasz</w:t>
+      </w:r>
+      <w:proofErr w:type="spellEnd"/>
+      <w:r>
+        <w:rPr>
+          <w:rFonts w:ascii="Comic Sans MS" w:hAnsi="Comic Sans MS"/>
+          <w:sz w:val="28"/>
+        </w:rPr>
+        <w:t xml:space="preserve"> (PHP).</w:t>
+      </w:r>
+    </w:p>
+    <w:p>
+      <w:pPr>
+        <w:rPr>
+          <w:rFonts w:ascii="Comic Sans MS" w:hAnsi="Comic Sans MS"/>
+          <w:sz w:val="28"/>
+        </w:rPr>
+      </w:pPr>
+      <w:r>
+        <w:rPr>
+          <w:rFonts w:ascii="Comic Sans MS" w:hAnsi="Comic Sans MS"/>
+          <w:sz w:val="28"/>
+        </w:rPr>
+        <w:t xml:space="preserve">3-05-2017 </w:t>
+      </w:r>
+      <w:r>
+        <w:rPr>
+          <w:rFonts w:ascii="Comic Sans MS" w:hAnsi="Comic Sans MS"/>
+          <w:sz w:val="28"/>
+        </w:rPr>
+        <w:t>Verdeling van de applicaties gemaakt.</w:t>
+      </w:r>
+    </w:p>
+    <w:p>
+      <w:pPr>
+        <w:rPr>
+          <w:rFonts w:ascii="Comic Sans MS" w:hAnsi="Comic Sans MS"/>
+          <w:sz w:val="28"/>
+        </w:rPr>
+      </w:pPr>
+      <w:r>
+        <w:rPr>
+          <w:rFonts w:ascii="Comic Sans MS" w:hAnsi="Comic Sans MS"/>
+          <w:sz w:val="28"/>
+        </w:rPr>
+        <w:t xml:space="preserve">4-05-2017 </w:t>
+      </w:r>
+      <w:r>
+        <w:rPr>
+          <w:rFonts w:ascii="Comic Sans MS" w:hAnsi="Comic Sans MS"/>
+          <w:sz w:val="28"/>
+        </w:rPr>
+        <w:t>Kleuren opgezocht, fonts opgezocht, functionele test PHP aangepast, functionele test C# aangepast.</w:t>
+      </w:r>
       <w:bookmarkStart w:id="0" w:name="_GoBack"/>
       <w:bookmarkEnd w:id="0"/>
-      <w:r>
-        <w:rPr>
-          <w:rFonts w:ascii="Berlin Sans FB" w:hAnsi="Berlin Sans FB"/>
-          <w:sz w:val="36"/>
-        </w:rPr>
-        <w:lastRenderedPageBreak/>
-        <w:t>Youssef:</w:t>
-      </w:r>
-    </w:p>
-    <w:p>
-      <w:pPr>
-        <w:rPr>
-          <w:rFonts w:ascii="Comic Sans MS" w:hAnsi="Comic Sans MS"/>
-          <w:sz w:val="28"/>
-        </w:rPr>
-      </w:pPr>
-      <w:r>
-        <w:rPr>
-          <w:rFonts w:ascii="Comic Sans MS" w:hAnsi="Comic Sans MS"/>
-          <w:i/>
-          <w:sz w:val="28"/>
-          <w:u w:val="single"/>
-        </w:rPr>
-        <w:t>Week 1:</w:t>
-      </w:r>
-      <w:r>
-        <w:rPr>
-          <w:rFonts w:ascii="Comic Sans MS" w:hAnsi="Comic Sans MS"/>
-          <w:sz w:val="28"/>
-        </w:rPr>
-        <w:t xml:space="preserve"> </w:t>
-      </w:r>
-    </w:p>
-    <w:p>
-      <w:pPr>
-        <w:rPr>
-          <w:rFonts w:ascii="Comic Sans MS" w:hAnsi="Comic Sans MS"/>
-          <w:sz w:val="28"/>
-        </w:rPr>
-      </w:pPr>
-      <w:r>
-        <w:rPr>
-          <w:rFonts w:ascii="Comic Sans MS" w:hAnsi="Comic Sans MS"/>
-          <w:sz w:val="28"/>
-        </w:rPr>
-        <w:t>18-04-2017 Samenwerkingscontract gemaakt, logboek gemaakt.</w:t>
-      </w:r>
-    </w:p>
-    <w:p>
-      <w:pPr>
-        <w:rPr>
-          <w:rFonts w:ascii="Comic Sans MS" w:hAnsi="Comic Sans MS"/>
-          <w:sz w:val="28"/>
-        </w:rPr>
-      </w:pPr>
-      <w:r>
-        <w:rPr>
-          <w:rFonts w:ascii="Comic Sans MS" w:hAnsi="Comic Sans MS"/>
-          <w:sz w:val="28"/>
-        </w:rPr>
-        <w:t xml:space="preserve">19-04-2017 </w:t>
-      </w:r>
-      <w:proofErr w:type="spellStart"/>
-      <w:r>
-        <w:rPr>
-          <w:rFonts w:ascii="Comic Sans MS" w:hAnsi="Comic Sans MS"/>
-          <w:sz w:val="28"/>
-        </w:rPr>
-        <w:t>PvE</w:t>
-      </w:r>
-      <w:proofErr w:type="spellEnd"/>
-      <w:r>
-        <w:rPr>
-          <w:rFonts w:ascii="Comic Sans MS" w:hAnsi="Comic Sans MS"/>
-          <w:sz w:val="28"/>
-        </w:rPr>
-        <w:t xml:space="preserve"> gemaakt, groepsleden aangestuurd vanwege afwezigheid groepsleider.</w:t>
-      </w:r>
-    </w:p>
-    <w:p>
-      <w:pPr>
-        <w:rPr>
-          <w:rFonts w:ascii="Comic Sans MS" w:hAnsi="Comic Sans MS"/>
-          <w:sz w:val="28"/>
-        </w:rPr>
-      </w:pPr>
-      <w:r>
-        <w:rPr>
-          <w:rFonts w:ascii="Comic Sans MS" w:hAnsi="Comic Sans MS"/>
-          <w:sz w:val="28"/>
-        </w:rPr>
-        <w:t>20-04-2017 Interview vragen updaten, huisstijl updaten.</w:t>
-      </w:r>
-    </w:p>
-    <w:p>
-      <w:pPr>
-        <w:rPr>
-          <w:rFonts w:ascii="Comic Sans MS" w:hAnsi="Comic Sans MS"/>
-          <w:sz w:val="28"/>
-        </w:rPr>
-      </w:pPr>
-      <w:r>
-        <w:rPr>
-          <w:rFonts w:ascii="Comic Sans MS" w:hAnsi="Comic Sans MS"/>
-          <w:sz w:val="28"/>
-        </w:rPr>
-        <w:t xml:space="preserve">21-04-2017 Gedeelte van </w:t>
-      </w:r>
-      <w:proofErr w:type="spellStart"/>
-      <w:r>
-        <w:rPr>
-          <w:rFonts w:ascii="Comic Sans MS" w:hAnsi="Comic Sans MS"/>
-          <w:sz w:val="28"/>
-        </w:rPr>
-        <w:t>PvA</w:t>
-      </w:r>
-      <w:proofErr w:type="spellEnd"/>
-      <w:r>
-        <w:rPr>
-          <w:rFonts w:ascii="Comic Sans MS" w:hAnsi="Comic Sans MS"/>
-          <w:sz w:val="28"/>
-        </w:rPr>
-        <w:t xml:space="preserve"> gemaakt, interview voorbereiden, interview gehad, aan acceptatie test begonnen (PHP).</w:t>
-      </w:r>
-    </w:p>
-    <w:p>
-      <w:pPr>
-        <w:rPr>
-          <w:rFonts w:ascii="Comic Sans MS" w:hAnsi="Comic Sans MS"/>
-          <w:i/>
-          <w:sz w:val="28"/>
-          <w:u w:val="single"/>
-        </w:rPr>
-      </w:pPr>
-      <w:r>
-        <w:rPr>
-          <w:rFonts w:ascii="Comic Sans MS" w:hAnsi="Comic Sans MS"/>
-          <w:i/>
-          <w:sz w:val="28"/>
-          <w:u w:val="single"/>
-        </w:rPr>
-        <w:t>Week 2:</w:t>
-      </w:r>
-    </w:p>
-    <w:p>
-      <w:pPr>
-        <w:rPr>
-          <w:rFonts w:ascii="Comic Sans MS" w:hAnsi="Comic Sans MS"/>
-          <w:sz w:val="28"/>
-        </w:rPr>
-      </w:pPr>
-      <w:r>
-        <w:rPr>
-          <w:rFonts w:ascii="Comic Sans MS" w:hAnsi="Comic Sans MS"/>
-          <w:sz w:val="28"/>
-        </w:rPr>
-        <w:t xml:space="preserve">1-05-2017 Acceptatie test afgemaakt (PHP)., de overige niet gemaakte testen vastgelegd, testen onderling verdelen, begin gemaakt aan technische test </w:t>
-      </w:r>
-      <w:proofErr w:type="spellStart"/>
-      <w:r>
-        <w:rPr>
-          <w:rFonts w:ascii="Comic Sans MS" w:hAnsi="Comic Sans MS"/>
-          <w:sz w:val="28"/>
-        </w:rPr>
-        <w:t>m.b.</w:t>
-      </w:r>
-      <w:r>
-        <w:rPr>
-          <w:rFonts w:ascii="Comic Sans MS" w:hAnsi="Comic Sans MS"/>
-          <w:sz w:val="28"/>
-        </w:rPr>
-        <w:t>v</w:t>
-      </w:r>
-      <w:proofErr w:type="spellEnd"/>
-      <w:r>
-        <w:rPr>
-          <w:rFonts w:ascii="Comic Sans MS" w:hAnsi="Comic Sans MS"/>
-          <w:sz w:val="28"/>
-        </w:rPr>
-        <w:t xml:space="preserve"> van </w:t>
-      </w:r>
-      <w:proofErr w:type="spellStart"/>
-      <w:r>
-        <w:rPr>
-          <w:rFonts w:ascii="Comic Sans MS" w:hAnsi="Comic Sans MS"/>
-          <w:sz w:val="28"/>
-        </w:rPr>
-        <w:t>Tomasz</w:t>
-      </w:r>
-      <w:proofErr w:type="spellEnd"/>
-      <w:r>
-        <w:rPr>
-          <w:rFonts w:ascii="Comic Sans MS" w:hAnsi="Comic Sans MS"/>
-          <w:sz w:val="28"/>
-        </w:rPr>
-        <w:t xml:space="preserve"> (PHP).</w:t>
-      </w:r>
-    </w:p>
-    <w:p>
-      <w:pPr>
-        <w:rPr>
-          <w:rFonts w:ascii="Comic Sans MS" w:hAnsi="Comic Sans MS"/>
-          <w:sz w:val="28"/>
-        </w:rPr>
-      </w:pPr>
-      <w:r>
-        <w:rPr>
-          <w:rFonts w:ascii="Comic Sans MS" w:hAnsi="Comic Sans MS"/>
-          <w:sz w:val="28"/>
-        </w:rPr>
-        <w:t xml:space="preserve">2-05-2017 Technische test afgemaakt m.b.t van </w:t>
-      </w:r>
-      <w:proofErr w:type="spellStart"/>
-      <w:r>
-        <w:rPr>
-          <w:rFonts w:ascii="Comic Sans MS" w:hAnsi="Comic Sans MS"/>
-          <w:sz w:val="28"/>
-        </w:rPr>
-        <w:t>Tomasz</w:t>
-      </w:r>
-      <w:proofErr w:type="spellEnd"/>
-      <w:r>
-        <w:rPr>
-          <w:rFonts w:ascii="Comic Sans MS" w:hAnsi="Comic Sans MS"/>
-          <w:sz w:val="28"/>
-        </w:rPr>
-        <w:t xml:space="preserve"> (PHP)., functionele test gemaakt</w:t>
-      </w:r>
-      <w:r>
-        <w:rPr>
-          <w:rFonts w:ascii="Comic Sans MS" w:hAnsi="Comic Sans MS"/>
-          <w:sz w:val="28"/>
-        </w:rPr>
-        <w:t xml:space="preserve"> </w:t>
-      </w:r>
-      <w:r>
-        <w:rPr>
-          <w:rFonts w:ascii="Comic Sans MS" w:hAnsi="Comic Sans MS"/>
-          <w:sz w:val="28"/>
-        </w:rPr>
-        <w:t xml:space="preserve">m.b.t van </w:t>
-      </w:r>
-      <w:proofErr w:type="spellStart"/>
-      <w:r>
-        <w:rPr>
-          <w:rFonts w:ascii="Comic Sans MS" w:hAnsi="Comic Sans MS"/>
-          <w:sz w:val="28"/>
-        </w:rPr>
-        <w:t>Tomasz</w:t>
-      </w:r>
-      <w:proofErr w:type="spellEnd"/>
-      <w:r>
-        <w:rPr>
-          <w:rFonts w:ascii="Comic Sans MS" w:hAnsi="Comic Sans MS"/>
-          <w:sz w:val="28"/>
-        </w:rPr>
-        <w:t xml:space="preserve"> (PHP)., functionele ontwerp gemaakt m.b.t van </w:t>
-      </w:r>
-      <w:proofErr w:type="spellStart"/>
-      <w:r>
-        <w:rPr>
-          <w:rFonts w:ascii="Comic Sans MS" w:hAnsi="Comic Sans MS"/>
-          <w:sz w:val="28"/>
-        </w:rPr>
-        <w:t>Tomasz</w:t>
-      </w:r>
-      <w:proofErr w:type="spellEnd"/>
-      <w:r>
-        <w:rPr>
-          <w:rFonts w:ascii="Comic Sans MS" w:hAnsi="Comic Sans MS"/>
-          <w:sz w:val="28"/>
-        </w:rPr>
-        <w:t xml:space="preserve"> (PHP).</w:t>
-      </w:r>
-    </w:p>
-    <w:p>
-      <w:pPr>
-        <w:rPr>
-          <w:rFonts w:ascii="Comic Sans MS" w:hAnsi="Comic Sans MS"/>
-          <w:sz w:val="28"/>
-        </w:rPr>
-      </w:pPr>
-      <w:r>
-        <w:rPr>
-          <w:rFonts w:ascii="Comic Sans MS" w:hAnsi="Comic Sans MS"/>
-          <w:sz w:val="28"/>
-        </w:rPr>
-        <w:t xml:space="preserve">3-05-2017 </w:t>
-      </w:r>
-      <w:r>
-        <w:rPr>
-          <w:rFonts w:ascii="Comic Sans MS" w:hAnsi="Comic Sans MS"/>
-          <w:sz w:val="28"/>
-        </w:rPr>
-        <w:t>Verdeling van de applicaties gemaakt.</w:t>
-      </w:r>
-    </w:p>
-    <w:p>
-      <w:pPr>
-        <w:rPr>
-          <w:rFonts w:ascii="Comic Sans MS" w:hAnsi="Comic Sans MS"/>
-          <w:sz w:val="28"/>
-        </w:rPr>
-      </w:pPr>
-      <w:r>
-        <w:rPr>
-          <w:rFonts w:ascii="Comic Sans MS" w:hAnsi="Comic Sans MS"/>
-          <w:sz w:val="28"/>
-        </w:rPr>
-        <w:t xml:space="preserve">4-05-2017 </w:t>
-      </w:r>
-    </w:p>
-    <w:p>
-      <w:pPr>
-        <w:rPr>
-          <w:rFonts w:ascii="Comic Sans MS" w:hAnsi="Comic Sans MS"/>
-          <w:sz w:val="28"/>
-        </w:rPr>
-      </w:pPr>
-      <w:r>
-        <w:rPr>
-          <w:rFonts w:ascii="Comic Sans MS" w:hAnsi="Comic Sans MS"/>
-          <w:sz w:val="28"/>
-        </w:rPr>
-        <w:t>5-05-2017</w:t>
-      </w:r>
     </w:p>
     <w:p>
       <w:pPr>
@@ -2924,6 +2909,7 @@
     <w:rsid w:val="001A0708"/>
     <w:rsid w:val="001F0E75"/>
     <w:rsid w:val="004B16C4"/>
+    <w:rsid w:val="0059436F"/>
     <w:rsid w:val="008056A2"/>
     <w:rsid w:val="008715CD"/>
     <w:rsid w:val="008D5695"/>
@@ -3709,7 +3695,7 @@
 </file>
 
 <file path=customXml/itemProps2.xml><?xml version="1.0" encoding="utf-8"?>
-<ds:datastoreItem xmlns:ds="http://schemas.openxmlformats.org/officeDocument/2006/customXml" ds:itemID="{FBBD8C89-68BE-4DE2-B2F3-7439BF1E2EE9}">
+<ds:datastoreItem xmlns:ds="http://schemas.openxmlformats.org/officeDocument/2006/customXml" ds:itemID="{4A96A88D-8960-42E7-BB9E-39BCBB575C05}">
   <ds:schemaRefs>
     <ds:schemaRef ds:uri="http://schemas.openxmlformats.org/officeDocument/2006/bibliography"/>
   </ds:schemaRefs>

--- a/Documenten/Logboek.docx
+++ b/Documenten/Logboek.docx
@@ -1,6 +1,6 @@
 
 <file path=word/document.xml><?xml version="1.0" encoding="utf-8"?>
-<w:document xmlns:wpc="http://schemas.microsoft.com/office/word/2010/wordprocessingCanvas" xmlns:cx="http://schemas.microsoft.com/office/drawing/2014/chartex" xmlns:mc="http://schemas.openxmlformats.org/markup-compatibility/2006" xmlns:o="urn:schemas-microsoft-com:office:office" xmlns:r="http://schemas.openxmlformats.org/officeDocument/2006/relationships" xmlns:m="http://schemas.openxmlformats.org/officeDocument/2006/math" xmlns:v="urn:schemas-microsoft-com:vml" xmlns:wp14="http://schemas.microsoft.com/office/word/2010/wordprocessingDrawing" xmlns:wp="http://schemas.openxmlformats.org/drawingml/2006/wordprocessingDrawing" xmlns:w10="urn:schemas-microsoft-com:office:word" xmlns:w="http://schemas.openxmlformats.org/wordprocessingml/2006/main" xmlns:w14="http://schemas.microsoft.com/office/word/2010/wordml" xmlns:w15="http://schemas.microsoft.com/office/word/2012/wordml" xmlns:w16se="http://schemas.microsoft.com/office/word/2015/wordml/symex" xmlns:wpg="http://schemas.microsoft.com/office/word/2010/wordprocessingGroup" xmlns:wpi="http://schemas.microsoft.com/office/word/2010/wordprocessingInk" xmlns:wne="http://schemas.microsoft.com/office/word/2006/wordml" xmlns:wps="http://schemas.microsoft.com/office/word/2010/wordprocessingShape" mc:Ignorable="w14 w15 w16se wp14">
+<w:document xmlns:wpc="http://schemas.microsoft.com/office/word/2010/wordprocessingCanvas" xmlns:cx="http://schemas.microsoft.com/office/drawing/2014/chartex" xmlns:cx1="http://schemas.microsoft.com/office/drawing/2015/9/8/chartex" xmlns:cx2="http://schemas.microsoft.com/office/drawing/2015/10/21/chartex" xmlns:cx3="http://schemas.microsoft.com/office/drawing/2016/5/9/chartex" xmlns:cx4="http://schemas.microsoft.com/office/drawing/2016/5/10/chartex" xmlns:cx5="http://schemas.microsoft.com/office/drawing/2016/5/11/chartex" xmlns:cx6="http://schemas.microsoft.com/office/drawing/2016/5/12/chartex" xmlns:cx7="http://schemas.microsoft.com/office/drawing/2016/5/13/chartex" xmlns:cx8="http://schemas.microsoft.com/office/drawing/2016/5/14/chartex" xmlns:mc="http://schemas.openxmlformats.org/markup-compatibility/2006" xmlns:o="urn:schemas-microsoft-com:office:office" xmlns:r="http://schemas.openxmlformats.org/officeDocument/2006/relationships" xmlns:m="http://schemas.openxmlformats.org/officeDocument/2006/math" xmlns:v="urn:schemas-microsoft-com:vml" xmlns:wp14="http://schemas.microsoft.com/office/word/2010/wordprocessingDrawing" xmlns:wp="http://schemas.openxmlformats.org/drawingml/2006/wordprocessingDrawing" xmlns:w10="urn:schemas-microsoft-com:office:word" xmlns:w="http://schemas.openxmlformats.org/wordprocessingml/2006/main" xmlns:w14="http://schemas.microsoft.com/office/word/2010/wordml" xmlns:w15="http://schemas.microsoft.com/office/word/2012/wordml" xmlns:w16se="http://schemas.microsoft.com/office/word/2015/wordml/symex" xmlns:wpg="http://schemas.microsoft.com/office/word/2010/wordprocessingGroup" xmlns:wpi="http://schemas.microsoft.com/office/word/2010/wordprocessingInk" xmlns:wne="http://schemas.microsoft.com/office/word/2006/wordml" xmlns:wps="http://schemas.microsoft.com/office/word/2010/wordprocessingShape" mc:Ignorable="w14 w15 w16se wp14">
   <w:body>
     <w:sdt>
       <w:sdtPr>
@@ -34,6 +34,7 @@
             <w:rPr>
               <w:noProof/>
               <w:color w:val="4472C4" w:themeColor="accent1"/>
+              <w:lang w:val="en-US" w:eastAsia="en-US"/>
             </w:rPr>
             <w:drawing>
               <wp:inline distT="0" distB="0" distL="0" distR="0">
@@ -172,23 +173,13 @@
                   <w:szCs w:val="28"/>
                 </w:rPr>
               </w:pPr>
-              <w:proofErr w:type="spellStart"/>
               <w:r>
                 <w:rPr>
                   <w:color w:val="4472C4" w:themeColor="accent1"/>
                   <w:sz w:val="28"/>
                   <w:szCs w:val="28"/>
                 </w:rPr>
-                <w:t>By</w:t>
-              </w:r>
-              <w:proofErr w:type="spellEnd"/>
-              <w:r>
-                <w:rPr>
-                  <w:color w:val="4472C4" w:themeColor="accent1"/>
-                  <w:sz w:val="28"/>
-                  <w:szCs w:val="28"/>
-                </w:rPr>
-                <w:t xml:space="preserve"> TYMR</w:t>
+                <w:t>By TYMR</w:t>
               </w:r>
             </w:p>
           </w:sdtContent>
@@ -206,6 +197,7 @@
             <w:rPr>
               <w:noProof/>
               <w:color w:val="4472C4" w:themeColor="accent1"/>
+              <w:lang w:val="en-US" w:eastAsia="en-US"/>
             </w:rPr>
             <mc:AlternateContent>
               <mc:Choice Requires="wps">
@@ -273,6 +265,7 @@
                                     <w:color w:val="4472C4" w:themeColor="accent1"/>
                                     <w:sz w:val="28"/>
                                     <w:szCs w:val="28"/>
+                                    <w:lang w:val="en-US"/>
                                   </w:rPr>
                                   <w:alias w:val="Datum"/>
                                   <w:tag w:val=""/>
@@ -297,6 +290,7 @@
                                         <w:color w:val="4472C4" w:themeColor="accent1"/>
                                         <w:sz w:val="28"/>
                                         <w:szCs w:val="28"/>
+                                        <w:lang w:val="en-US"/>
                                       </w:rPr>
                                     </w:pPr>
                                     <w:r>
@@ -305,6 +299,7 @@
                                         <w:color w:val="4472C4" w:themeColor="accent1"/>
                                         <w:sz w:val="28"/>
                                         <w:szCs w:val="28"/>
+                                        <w:lang w:val="en-US"/>
                                       </w:rPr>
                                       <w:t>18 april 2017</w:t>
                                     </w:r>
@@ -317,6 +312,7 @@
                                   <w:jc w:val="center"/>
                                   <w:rPr>
                                     <w:color w:val="4472C4" w:themeColor="accent1"/>
+                                    <w:lang w:val="en-US"/>
                                   </w:rPr>
                                 </w:pPr>
                                 <w:sdt>
@@ -324,6 +320,7 @@
                                     <w:rPr>
                                       <w:caps/>
                                       <w:color w:val="4472C4" w:themeColor="accent1"/>
+                                      <w:lang w:val="en-US"/>
                                     </w:rPr>
                                     <w:alias w:val="Bedrijf"/>
                                     <w:tag w:val=""/>
@@ -337,6 +334,7 @@
                                       <w:rPr>
                                         <w:caps/>
                                         <w:color w:val="4472C4" w:themeColor="accent1"/>
+                                        <w:lang w:val="en-US"/>
                                       </w:rPr>
                                       <w:t>TYMR</w:t>
                                     </w:r>
@@ -349,12 +347,14 @@
                                   <w:jc w:val="center"/>
                                   <w:rPr>
                                     <w:color w:val="4472C4" w:themeColor="accent1"/>
+                                    <w:lang w:val="en-US"/>
                                   </w:rPr>
                                 </w:pPr>
                                 <w:sdt>
                                   <w:sdtPr>
                                     <w:rPr>
                                       <w:color w:val="4472C4" w:themeColor="accent1"/>
+                                      <w:lang w:val="en-US"/>
                                     </w:rPr>
                                     <w:alias w:val="Adres"/>
                                     <w:tag w:val=""/>
@@ -364,25 +364,12 @@
                                   </w:sdtPr>
                                   <w:sdtEndPr/>
                                   <w:sdtContent>
-                                    <w:proofErr w:type="spellStart"/>
                                     <w:r>
                                       <w:rPr>
                                         <w:color w:val="4472C4" w:themeColor="accent1"/>
+                                        <w:lang w:val="en-US"/>
                                       </w:rPr>
-                                      <w:t>Tomasz</w:t>
-                                    </w:r>
-                                    <w:proofErr w:type="spellEnd"/>
-                                    <w:r>
-                                      <w:rPr>
-                                        <w:color w:val="4472C4" w:themeColor="accent1"/>
-                                      </w:rPr>
-                                      <w:t xml:space="preserve"> / Youssef / Max </w:t>
-                                    </w:r>
-                                    <w:r>
-                                      <w:rPr>
-                                        <w:color w:val="4472C4" w:themeColor="accent1"/>
-                                      </w:rPr>
-                                      <w:t xml:space="preserve">/ Remco </w:t>
+                                      <w:t xml:space="preserve">Tomasz / Youssef / Max / Remco </w:t>
                                     </w:r>
                                   </w:sdtContent>
                                 </w:sdt>
@@ -407,7 +394,7 @@
                   </wp:anchor>
                 </w:drawing>
               </mc:Choice>
-              <mc:Fallback xmlns:cx1="http://schemas.microsoft.com/office/drawing/2015/9/8/chartex" xmlns:cx2="http://schemas.microsoft.com/office/drawing/2015/10/21/chartex" xmlns:cx3="http://schemas.microsoft.com/office/drawing/2016/5/9/chartex" xmlns:cx4="http://schemas.microsoft.com/office/drawing/2016/5/10/chartex" xmlns:cx5="http://schemas.microsoft.com/office/drawing/2016/5/11/chartex" xmlns:cx6="http://schemas.microsoft.com/office/drawing/2016/5/12/chartex" xmlns:cx7="http://schemas.microsoft.com/office/drawing/2016/5/13/chartex" xmlns:cx8="http://schemas.microsoft.com/office/drawing/2016/5/14/chartex">
+              <mc:Fallback>
                 <w:pict>
                   <v:shapetype id="_x0000_t202" coordsize="21600,21600" o:spt="202" path="m,l,21600r21600,l21600,xe">
                     <v:stroke joinstyle="miter"/>
@@ -423,6 +410,7 @@
                               <w:color w:val="4472C4" w:themeColor="accent1"/>
                               <w:sz w:val="28"/>
                               <w:szCs w:val="28"/>
+                              <w:lang w:val="en-US"/>
                             </w:rPr>
                             <w:alias w:val="Datum"/>
                             <w:tag w:val=""/>
@@ -447,6 +435,7 @@
                                   <w:color w:val="4472C4" w:themeColor="accent1"/>
                                   <w:sz w:val="28"/>
                                   <w:szCs w:val="28"/>
+                                  <w:lang w:val="en-US"/>
                                 </w:rPr>
                               </w:pPr>
                               <w:r>
@@ -455,6 +444,7 @@
                                   <w:color w:val="4472C4" w:themeColor="accent1"/>
                                   <w:sz w:val="28"/>
                                   <w:szCs w:val="28"/>
+                                  <w:lang w:val="en-US"/>
                                 </w:rPr>
                                 <w:t>18 april 2017</w:t>
                               </w:r>
@@ -467,6 +457,7 @@
                             <w:jc w:val="center"/>
                             <w:rPr>
                               <w:color w:val="4472C4" w:themeColor="accent1"/>
+                              <w:lang w:val="en-US"/>
                             </w:rPr>
                           </w:pPr>
                           <w:sdt>
@@ -474,6 +465,7 @@
                               <w:rPr>
                                 <w:caps/>
                                 <w:color w:val="4472C4" w:themeColor="accent1"/>
+                                <w:lang w:val="en-US"/>
                               </w:rPr>
                               <w:alias w:val="Bedrijf"/>
                               <w:tag w:val=""/>
@@ -487,6 +479,7 @@
                                 <w:rPr>
                                   <w:caps/>
                                   <w:color w:val="4472C4" w:themeColor="accent1"/>
+                                  <w:lang w:val="en-US"/>
                                 </w:rPr>
                                 <w:t>TYMR</w:t>
                               </w:r>
@@ -499,12 +492,14 @@
                             <w:jc w:val="center"/>
                             <w:rPr>
                               <w:color w:val="4472C4" w:themeColor="accent1"/>
+                              <w:lang w:val="en-US"/>
                             </w:rPr>
                           </w:pPr>
                           <w:sdt>
                             <w:sdtPr>
                               <w:rPr>
                                 <w:color w:val="4472C4" w:themeColor="accent1"/>
+                                <w:lang w:val="en-US"/>
                               </w:rPr>
                               <w:alias w:val="Adres"/>
                               <w:tag w:val=""/>
@@ -517,14 +512,9 @@
                               <w:r>
                                 <w:rPr>
                                   <w:color w:val="4472C4" w:themeColor="accent1"/>
+                                  <w:lang w:val="en-US"/>
                                 </w:rPr>
-                                <w:t xml:space="preserve">Tomasz / Youssef / Max </w:t>
-                              </w:r>
-                              <w:r>
-                                <w:rPr>
-                                  <w:color w:val="4472C4" w:themeColor="accent1"/>
-                                </w:rPr>
-                                <w:t xml:space="preserve">/ Remco </w:t>
+                                <w:t xml:space="preserve">Tomasz / Youssef / Max / Remco </w:t>
                               </w:r>
                             </w:sdtContent>
                           </w:sdt>
@@ -541,6 +531,7 @@
             <w:rPr>
               <w:noProof/>
               <w:color w:val="4472C4" w:themeColor="accent1"/>
+              <w:lang w:val="en-US" w:eastAsia="en-US"/>
             </w:rPr>
             <w:drawing>
               <wp:inline distT="0" distB="0" distL="0" distR="0">
@@ -650,409 +641,350 @@
           <w:sz w:val="36"/>
         </w:rPr>
       </w:pPr>
-      <w:proofErr w:type="spellStart"/>
       <w:r>
         <w:rPr>
           <w:rFonts w:ascii="Berlin Sans FB" w:hAnsi="Berlin Sans FB"/>
           <w:sz w:val="36"/>
         </w:rPr>
-        <w:t>Tomasz</w:t>
-      </w:r>
-      <w:proofErr w:type="spellEnd"/>
-      <w:r>
+        <w:t>Tomasz:</w:t>
+      </w:r>
+    </w:p>
+    <w:p>
+      <w:pPr>
+        <w:rPr>
+          <w:rFonts w:ascii="Comic Sans MS" w:hAnsi="Comic Sans MS"/>
+          <w:i/>
+          <w:sz w:val="28"/>
+          <w:u w:val="single"/>
+        </w:rPr>
+      </w:pPr>
+      <w:r>
+        <w:rPr>
+          <w:rFonts w:ascii="Comic Sans MS" w:hAnsi="Comic Sans MS"/>
+          <w:i/>
+          <w:sz w:val="28"/>
+          <w:u w:val="single"/>
+        </w:rPr>
+        <w:t xml:space="preserve">Week 1: </w:t>
+      </w:r>
+    </w:p>
+    <w:p>
+      <w:pPr>
+        <w:rPr>
+          <w:rFonts w:ascii="Comic Sans MS" w:hAnsi="Comic Sans MS"/>
+          <w:sz w:val="28"/>
+        </w:rPr>
+      </w:pPr>
+      <w:r>
+        <w:rPr>
+          <w:rFonts w:ascii="Comic Sans MS" w:hAnsi="Comic Sans MS"/>
+          <w:sz w:val="28"/>
+        </w:rPr>
+        <w:t>18-04-2017 GitHub aangemaakt (Mensen toegevoegd) en huisstijl gemaakt.</w:t>
+      </w:r>
+    </w:p>
+    <w:p>
+      <w:pPr>
+        <w:rPr>
+          <w:rFonts w:ascii="Comic Sans MS" w:hAnsi="Comic Sans MS"/>
+          <w:sz w:val="28"/>
+        </w:rPr>
+      </w:pPr>
+      <w:r>
+        <w:rPr>
+          <w:rFonts w:ascii="Comic Sans MS" w:hAnsi="Comic Sans MS"/>
+          <w:sz w:val="28"/>
+        </w:rPr>
+        <w:t>19-04-2017 Vragen voor klant interview opgesteld en klaargemaakt voor het interview die op 20-04-2017 zal plaats vinden.</w:t>
+      </w:r>
+    </w:p>
+    <w:p>
+      <w:pPr>
+        <w:rPr>
+          <w:rFonts w:ascii="Comic Sans MS" w:hAnsi="Comic Sans MS"/>
+          <w:sz w:val="28"/>
+        </w:rPr>
+      </w:pPr>
+      <w:r>
+        <w:rPr>
+          <w:rFonts w:ascii="Comic Sans MS" w:hAnsi="Comic Sans MS"/>
+          <w:sz w:val="28"/>
+        </w:rPr>
+        <w:t xml:space="preserve">20-04-2017 </w:t>
+      </w:r>
+      <w:r>
+        <w:rPr>
+          <w:rFonts w:ascii="Comic Sans MS" w:hAnsi="Comic Sans MS"/>
+          <w:sz w:val="28"/>
+        </w:rPr>
+        <w:t xml:space="preserve">Plan van aanpak / project organisatie gedaan en hele plan van aanpak aangepast en bijgewerkt in onderdelen die de groepsgenoten hebben gedaan. </w:t>
+      </w:r>
+    </w:p>
+    <w:p>
+      <w:pPr>
+        <w:rPr>
+          <w:rFonts w:ascii="Comic Sans MS" w:hAnsi="Comic Sans MS"/>
+          <w:sz w:val="28"/>
+        </w:rPr>
+      </w:pPr>
+      <w:r>
+        <w:rPr>
+          <w:rFonts w:ascii="Comic Sans MS" w:hAnsi="Comic Sans MS"/>
+          <w:sz w:val="28"/>
+        </w:rPr>
+        <w:t xml:space="preserve">21-04-2017 </w:t>
+      </w:r>
+      <w:r>
+        <w:rPr>
+          <w:rFonts w:ascii="Comic Sans MS" w:hAnsi="Comic Sans MS"/>
+          <w:sz w:val="28"/>
+        </w:rPr>
+        <w:t>Begonnen aan acceptatie test PHP.</w:t>
+      </w:r>
+    </w:p>
+    <w:p>
+      <w:pPr>
+        <w:rPr>
+          <w:rFonts w:ascii="Comic Sans MS" w:hAnsi="Comic Sans MS"/>
+          <w:i/>
+          <w:sz w:val="28"/>
+          <w:u w:val="single"/>
+        </w:rPr>
+      </w:pPr>
+      <w:r>
+        <w:rPr>
+          <w:rFonts w:ascii="Comic Sans MS" w:hAnsi="Comic Sans MS"/>
+          <w:i/>
+          <w:sz w:val="28"/>
+          <w:u w:val="single"/>
+        </w:rPr>
+        <w:t>Week 2:</w:t>
+      </w:r>
+    </w:p>
+    <w:p>
+      <w:pPr>
+        <w:rPr>
+          <w:rFonts w:ascii="Comic Sans MS" w:hAnsi="Comic Sans MS"/>
+          <w:sz w:val="28"/>
+        </w:rPr>
+      </w:pPr>
+      <w:r>
+        <w:rPr>
+          <w:rFonts w:ascii="Comic Sans MS" w:hAnsi="Comic Sans MS"/>
+          <w:sz w:val="28"/>
+        </w:rPr>
+        <w:t xml:space="preserve">1-05-2017 </w:t>
+      </w:r>
+      <w:r>
+        <w:rPr>
+          <w:rFonts w:ascii="Comic Sans MS" w:hAnsi="Comic Sans MS"/>
+          <w:sz w:val="28"/>
+        </w:rPr>
+        <w:t>Acceptatie test afgemaakt (PHP)., de overige niet gemaakte testen vastgelegd, testen onderling verdelen, begin gemaakt aan technische test m.b.v van Youssef (PHP).</w:t>
+      </w:r>
+    </w:p>
+    <w:p>
+      <w:pPr>
+        <w:rPr>
+          <w:rFonts w:ascii="Comic Sans MS" w:hAnsi="Comic Sans MS"/>
+          <w:sz w:val="28"/>
+        </w:rPr>
+      </w:pPr>
+      <w:r>
+        <w:rPr>
+          <w:rFonts w:ascii="Comic Sans MS" w:hAnsi="Comic Sans MS"/>
+          <w:sz w:val="28"/>
+        </w:rPr>
+        <w:t xml:space="preserve">2-05-2017 </w:t>
+      </w:r>
+      <w:r>
+        <w:rPr>
+          <w:rFonts w:ascii="Comic Sans MS" w:hAnsi="Comic Sans MS"/>
+          <w:sz w:val="28"/>
+        </w:rPr>
+        <w:t>Technische test afgemaakt m.b.v van Youssef (PHP)., functionele test gemaakt</w:t>
+      </w:r>
+      <w:r>
+        <w:rPr>
+          <w:rFonts w:ascii="Comic Sans MS" w:hAnsi="Comic Sans MS"/>
+          <w:sz w:val="28"/>
+        </w:rPr>
+        <w:t xml:space="preserve"> </w:t>
+      </w:r>
+      <w:r>
+        <w:rPr>
+          <w:rFonts w:ascii="Comic Sans MS" w:hAnsi="Comic Sans MS"/>
+          <w:sz w:val="28"/>
+        </w:rPr>
+        <w:t>m.b.v van Youssef (PHP)., functionele ontwerp gemaakt m.b.v van Youssef (PHP) en schetsen getekend.</w:t>
+      </w:r>
+    </w:p>
+    <w:p>
+      <w:pPr>
+        <w:rPr>
+          <w:rFonts w:ascii="Comic Sans MS" w:hAnsi="Comic Sans MS"/>
+          <w:sz w:val="28"/>
+        </w:rPr>
+      </w:pPr>
+      <w:r>
+        <w:rPr>
+          <w:rFonts w:ascii="Comic Sans MS" w:hAnsi="Comic Sans MS"/>
+          <w:sz w:val="28"/>
+        </w:rPr>
+        <w:t xml:space="preserve">3-05-2017 </w:t>
+      </w:r>
+      <w:r>
+        <w:rPr>
+          <w:rFonts w:ascii="Comic Sans MS" w:hAnsi="Comic Sans MS"/>
+          <w:sz w:val="28"/>
+        </w:rPr>
+        <w:t>Schetsen overgebracht naar een Visio tekening.</w:t>
+      </w:r>
+    </w:p>
+    <w:p>
+      <w:pPr>
+        <w:rPr>
+          <w:rFonts w:ascii="Comic Sans MS" w:hAnsi="Comic Sans MS"/>
+          <w:sz w:val="28"/>
+        </w:rPr>
+      </w:pPr>
+      <w:r>
+        <w:rPr>
+          <w:rFonts w:ascii="Comic Sans MS" w:hAnsi="Comic Sans MS"/>
+          <w:sz w:val="28"/>
+        </w:rPr>
+        <w:t xml:space="preserve">4-05-2017 </w:t>
+      </w:r>
+      <w:r>
+        <w:rPr>
+          <w:rFonts w:ascii="Comic Sans MS" w:hAnsi="Comic Sans MS"/>
+          <w:sz w:val="28"/>
+        </w:rPr>
+        <w:t>Schetsen laten goedkeuren door Fedde logboek bijwerken onderzoek naar stijlblad van de pagina gedaan.</w:t>
+      </w:r>
+    </w:p>
+    <w:p>
+      <w:pPr>
+        <w:rPr>
+          <w:i/>
+          <w:u w:val="single"/>
+        </w:rPr>
+      </w:pPr>
+      <w:r>
+        <w:rPr>
+          <w:rFonts w:ascii="Comic Sans MS" w:hAnsi="Comic Sans MS"/>
+          <w:i/>
+          <w:sz w:val="28"/>
+          <w:u w:val="single"/>
+        </w:rPr>
+        <w:t xml:space="preserve">Week 3: </w:t>
+      </w:r>
+    </w:p>
+    <w:p>
+      <w:pPr>
+        <w:rPr>
+          <w:i/>
+          <w:u w:val="single"/>
+        </w:rPr>
+      </w:pPr>
+      <w:r>
+        <w:rPr>
+          <w:rFonts w:ascii="Comic Sans MS" w:hAnsi="Comic Sans MS"/>
+          <w:i/>
+          <w:sz w:val="28"/>
+          <w:u w:val="single"/>
+        </w:rPr>
+        <w:t>Week 4:</w:t>
+      </w:r>
+    </w:p>
+    <w:p>
+      <w:pPr>
+        <w:rPr>
+          <w:i/>
+          <w:u w:val="single"/>
+        </w:rPr>
+      </w:pPr>
+      <w:r>
+        <w:rPr>
+          <w:rFonts w:ascii="Comic Sans MS" w:hAnsi="Comic Sans MS"/>
+          <w:i/>
+          <w:sz w:val="28"/>
+          <w:u w:val="single"/>
+        </w:rPr>
+        <w:t>Week 5:</w:t>
+      </w:r>
+    </w:p>
+    <w:p>
+      <w:pPr>
+        <w:rPr>
+          <w:i/>
+          <w:u w:val="single"/>
+        </w:rPr>
+      </w:pPr>
+      <w:r>
+        <w:rPr>
+          <w:rFonts w:ascii="Comic Sans MS" w:hAnsi="Comic Sans MS"/>
+          <w:i/>
+          <w:sz w:val="28"/>
+          <w:u w:val="single"/>
+        </w:rPr>
+        <w:t>Week 6:</w:t>
+      </w:r>
+    </w:p>
+    <w:p>
+      <w:pPr>
+        <w:rPr>
+          <w:rFonts w:ascii="Comic Sans MS" w:hAnsi="Comic Sans MS"/>
+          <w:i/>
+          <w:sz w:val="28"/>
+          <w:u w:val="single"/>
+        </w:rPr>
+      </w:pPr>
+      <w:r>
+        <w:rPr>
+          <w:rFonts w:ascii="Comic Sans MS" w:hAnsi="Comic Sans MS"/>
+          <w:i/>
+          <w:sz w:val="28"/>
+          <w:u w:val="single"/>
+        </w:rPr>
+        <w:t xml:space="preserve">Week 7: </w:t>
+      </w:r>
+    </w:p>
+    <w:p>
+      <w:pPr>
+        <w:rPr>
+          <w:rFonts w:ascii="Comic Sans MS" w:hAnsi="Comic Sans MS"/>
+          <w:i/>
+          <w:sz w:val="28"/>
+          <w:u w:val="single"/>
+        </w:rPr>
+      </w:pPr>
+      <w:r>
+        <w:rPr>
+          <w:rFonts w:ascii="Comic Sans MS" w:hAnsi="Comic Sans MS"/>
+          <w:i/>
+          <w:sz w:val="28"/>
+          <w:u w:val="single"/>
+        </w:rPr>
+        <w:t xml:space="preserve">Week 8: </w:t>
+      </w:r>
+    </w:p>
+    <w:p>
+      <w:pPr>
+        <w:rPr>
+          <w:rFonts w:ascii="Comic Sans MS" w:hAnsi="Comic Sans MS"/>
+          <w:i/>
+          <w:sz w:val="28"/>
+          <w:u w:val="single"/>
+        </w:rPr>
+      </w:pPr>
+    </w:p>
+    <w:p>
+      <w:pPr>
         <w:rPr>
           <w:rFonts w:ascii="Berlin Sans FB" w:hAnsi="Berlin Sans FB"/>
           <w:sz w:val="36"/>
         </w:rPr>
-        <w:t>:</w:t>
-      </w:r>
-    </w:p>
-    <w:p>
-      <w:pPr>
-        <w:rPr>
-          <w:rFonts w:ascii="Comic Sans MS" w:hAnsi="Comic Sans MS"/>
-          <w:i/>
-          <w:sz w:val="28"/>
-          <w:u w:val="single"/>
-        </w:rPr>
-      </w:pPr>
-      <w:r>
-        <w:rPr>
-          <w:rFonts w:ascii="Comic Sans MS" w:hAnsi="Comic Sans MS"/>
-          <w:i/>
-          <w:sz w:val="28"/>
-          <w:u w:val="single"/>
-        </w:rPr>
-        <w:t xml:space="preserve">Week 1: </w:t>
-      </w:r>
-    </w:p>
-    <w:p>
-      <w:pPr>
-        <w:rPr>
-          <w:rFonts w:ascii="Comic Sans MS" w:hAnsi="Comic Sans MS"/>
-          <w:sz w:val="28"/>
-        </w:rPr>
-      </w:pPr>
-      <w:r>
-        <w:rPr>
-          <w:rFonts w:ascii="Comic Sans MS" w:hAnsi="Comic Sans MS"/>
-          <w:sz w:val="28"/>
-        </w:rPr>
-        <w:t>18-04-2017 GitHub aangemaakt (Mensen toegevoegd) en huisstijl gemaakt.</w:t>
-      </w:r>
-    </w:p>
-    <w:p>
-      <w:pPr>
-        <w:rPr>
-          <w:rFonts w:ascii="Comic Sans MS" w:hAnsi="Comic Sans MS"/>
-          <w:sz w:val="28"/>
-        </w:rPr>
-      </w:pPr>
-      <w:r>
-        <w:rPr>
-          <w:rFonts w:ascii="Comic Sans MS" w:hAnsi="Comic Sans MS"/>
-          <w:sz w:val="28"/>
-        </w:rPr>
-        <w:t>19-04-2017 Vragen voor klant interview opgesteld en klaargemaakt voor het interview die op 20-04-2017 zal plaats vinden.</w:t>
-      </w:r>
-    </w:p>
-    <w:p>
-      <w:pPr>
-        <w:rPr>
-          <w:rFonts w:ascii="Comic Sans MS" w:hAnsi="Comic Sans MS"/>
-          <w:sz w:val="28"/>
-        </w:rPr>
-      </w:pPr>
-      <w:r>
-        <w:rPr>
-          <w:rFonts w:ascii="Comic Sans MS" w:hAnsi="Comic Sans MS"/>
-          <w:sz w:val="28"/>
-        </w:rPr>
-        <w:t xml:space="preserve">20-04-2017 </w:t>
-      </w:r>
-      <w:r>
-        <w:rPr>
-          <w:rFonts w:ascii="Comic Sans MS" w:hAnsi="Comic Sans MS"/>
-          <w:sz w:val="28"/>
-        </w:rPr>
-        <w:t xml:space="preserve">Plan van aanpak / project organisatie gedaan en hele plan van aanpak aangepast en bijgewerkt in onderdelen die de groepsgenoten hebben gedaan. </w:t>
-      </w:r>
-    </w:p>
-    <w:p>
-      <w:pPr>
-        <w:rPr>
-          <w:rFonts w:ascii="Comic Sans MS" w:hAnsi="Comic Sans MS"/>
-          <w:sz w:val="28"/>
-        </w:rPr>
-      </w:pPr>
-      <w:r>
-        <w:rPr>
-          <w:rFonts w:ascii="Comic Sans MS" w:hAnsi="Comic Sans MS"/>
-          <w:sz w:val="28"/>
-        </w:rPr>
-        <w:t xml:space="preserve">21-04-2017 </w:t>
-      </w:r>
-      <w:r>
-        <w:rPr>
-          <w:rFonts w:ascii="Comic Sans MS" w:hAnsi="Comic Sans MS"/>
-          <w:sz w:val="28"/>
-        </w:rPr>
-        <w:t>Begonnen aan acceptatie test PHP.</w:t>
-      </w:r>
-    </w:p>
-    <w:p>
-      <w:pPr>
-        <w:rPr>
-          <w:rFonts w:ascii="Comic Sans MS" w:hAnsi="Comic Sans MS"/>
-          <w:i/>
-          <w:sz w:val="28"/>
-          <w:u w:val="single"/>
-        </w:rPr>
-      </w:pPr>
-      <w:r>
-        <w:rPr>
-          <w:rFonts w:ascii="Comic Sans MS" w:hAnsi="Comic Sans MS"/>
-          <w:i/>
-          <w:sz w:val="28"/>
-          <w:u w:val="single"/>
-        </w:rPr>
-        <w:t>Week 2:</w:t>
-      </w:r>
-    </w:p>
-    <w:p>
-      <w:pPr>
-        <w:rPr>
-          <w:rFonts w:ascii="Comic Sans MS" w:hAnsi="Comic Sans MS"/>
-          <w:sz w:val="28"/>
-        </w:rPr>
-      </w:pPr>
-      <w:r>
-        <w:rPr>
-          <w:rFonts w:ascii="Comic Sans MS" w:hAnsi="Comic Sans MS"/>
-          <w:sz w:val="28"/>
-        </w:rPr>
-        <w:t xml:space="preserve">1-05-2017 </w:t>
-      </w:r>
-      <w:r>
-        <w:rPr>
-          <w:rFonts w:ascii="Comic Sans MS" w:hAnsi="Comic Sans MS"/>
-          <w:sz w:val="28"/>
-        </w:rPr>
-        <w:t xml:space="preserve">Acceptatie test afgemaakt (PHP)., de overige niet gemaakte testen vastgelegd, testen onderling verdelen, begin gemaakt aan technische test </w:t>
-      </w:r>
-      <w:proofErr w:type="spellStart"/>
-      <w:r>
-        <w:rPr>
-          <w:rFonts w:ascii="Comic Sans MS" w:hAnsi="Comic Sans MS"/>
-          <w:sz w:val="28"/>
-        </w:rPr>
-        <w:t>m.b.v</w:t>
-      </w:r>
-      <w:proofErr w:type="spellEnd"/>
-      <w:r>
-        <w:rPr>
-          <w:rFonts w:ascii="Comic Sans MS" w:hAnsi="Comic Sans MS"/>
-          <w:sz w:val="28"/>
-        </w:rPr>
-        <w:t xml:space="preserve"> van Youssef (PHP).</w:t>
-      </w:r>
-    </w:p>
-    <w:p>
-      <w:pPr>
-        <w:rPr>
-          <w:rFonts w:ascii="Comic Sans MS" w:hAnsi="Comic Sans MS"/>
-          <w:sz w:val="28"/>
-        </w:rPr>
-      </w:pPr>
-      <w:r>
-        <w:rPr>
-          <w:rFonts w:ascii="Comic Sans MS" w:hAnsi="Comic Sans MS"/>
-          <w:sz w:val="28"/>
-        </w:rPr>
-        <w:t xml:space="preserve">2-05-2017 </w:t>
-      </w:r>
-      <w:r>
-        <w:rPr>
-          <w:rFonts w:ascii="Comic Sans MS" w:hAnsi="Comic Sans MS"/>
-          <w:sz w:val="28"/>
-        </w:rPr>
-        <w:t xml:space="preserve">Technische test afgemaakt </w:t>
-      </w:r>
-      <w:proofErr w:type="spellStart"/>
-      <w:r>
-        <w:rPr>
-          <w:rFonts w:ascii="Comic Sans MS" w:hAnsi="Comic Sans MS"/>
-          <w:sz w:val="28"/>
-        </w:rPr>
-        <w:t>m.b.v</w:t>
-      </w:r>
-      <w:proofErr w:type="spellEnd"/>
-      <w:r>
-        <w:rPr>
-          <w:rFonts w:ascii="Comic Sans MS" w:hAnsi="Comic Sans MS"/>
-          <w:sz w:val="28"/>
-        </w:rPr>
-        <w:t xml:space="preserve"> van Youssef (PHP)., functionele test gemaakt</w:t>
-      </w:r>
-      <w:r>
-        <w:rPr>
-          <w:rFonts w:ascii="Comic Sans MS" w:hAnsi="Comic Sans MS"/>
-          <w:sz w:val="28"/>
-        </w:rPr>
-        <w:t xml:space="preserve"> </w:t>
-      </w:r>
-      <w:proofErr w:type="spellStart"/>
-      <w:r>
-        <w:rPr>
-          <w:rFonts w:ascii="Comic Sans MS" w:hAnsi="Comic Sans MS"/>
-          <w:sz w:val="28"/>
-        </w:rPr>
-        <w:t>m.b.v</w:t>
-      </w:r>
-      <w:proofErr w:type="spellEnd"/>
-      <w:r>
-        <w:rPr>
-          <w:rFonts w:ascii="Comic Sans MS" w:hAnsi="Comic Sans MS"/>
-          <w:sz w:val="28"/>
-        </w:rPr>
-        <w:t xml:space="preserve"> van Youssef (PHP)., functionele ontwerp gemaakt </w:t>
-      </w:r>
-      <w:proofErr w:type="spellStart"/>
-      <w:r>
-        <w:rPr>
-          <w:rFonts w:ascii="Comic Sans MS" w:hAnsi="Comic Sans MS"/>
-          <w:sz w:val="28"/>
-        </w:rPr>
-        <w:t>m.b.v</w:t>
-      </w:r>
-      <w:proofErr w:type="spellEnd"/>
-      <w:r>
-        <w:rPr>
-          <w:rFonts w:ascii="Comic Sans MS" w:hAnsi="Comic Sans MS"/>
-          <w:sz w:val="28"/>
-        </w:rPr>
-        <w:t xml:space="preserve"> van Youssef (PHP) en schetsen getekend.</w:t>
-      </w:r>
-    </w:p>
-    <w:p>
-      <w:pPr>
-        <w:rPr>
-          <w:rFonts w:ascii="Comic Sans MS" w:hAnsi="Comic Sans MS"/>
-          <w:sz w:val="28"/>
-        </w:rPr>
-      </w:pPr>
-      <w:r>
-        <w:rPr>
-          <w:rFonts w:ascii="Comic Sans MS" w:hAnsi="Comic Sans MS"/>
-          <w:sz w:val="28"/>
-        </w:rPr>
-        <w:t xml:space="preserve">3-05-2017 </w:t>
-      </w:r>
-      <w:r>
-        <w:rPr>
-          <w:rFonts w:ascii="Comic Sans MS" w:hAnsi="Comic Sans MS"/>
-          <w:sz w:val="28"/>
-        </w:rPr>
-        <w:t>Schetsen overgebracht naar een Visio tekening.</w:t>
-      </w:r>
-    </w:p>
-    <w:p>
-      <w:pPr>
-        <w:rPr>
-          <w:rFonts w:ascii="Comic Sans MS" w:hAnsi="Comic Sans MS"/>
-          <w:sz w:val="28"/>
-        </w:rPr>
-      </w:pPr>
-      <w:r>
-        <w:rPr>
-          <w:rFonts w:ascii="Comic Sans MS" w:hAnsi="Comic Sans MS"/>
-          <w:sz w:val="28"/>
-        </w:rPr>
-        <w:t xml:space="preserve">4-05-2017 </w:t>
-      </w:r>
-      <w:r>
-        <w:rPr>
-          <w:rFonts w:ascii="Comic Sans MS" w:hAnsi="Comic Sans MS"/>
-          <w:sz w:val="28"/>
-        </w:rPr>
-        <w:t>Schetsen laten goedkeuren door Fedde logboek bijwerken onderzoek naar stijlblad van de pagina gedaan.</w:t>
-      </w:r>
-    </w:p>
-    <w:p>
-      <w:pPr>
-        <w:rPr>
-          <w:i/>
-          <w:u w:val="single"/>
-        </w:rPr>
-      </w:pPr>
-      <w:r>
-        <w:rPr>
-          <w:rFonts w:ascii="Comic Sans MS" w:hAnsi="Comic Sans MS"/>
-          <w:i/>
-          <w:sz w:val="28"/>
-          <w:u w:val="single"/>
-        </w:rPr>
-        <w:t xml:space="preserve">Week 3: </w:t>
-      </w:r>
-    </w:p>
-    <w:p>
-      <w:pPr>
-        <w:rPr>
-          <w:i/>
-          <w:u w:val="single"/>
-        </w:rPr>
-      </w:pPr>
-      <w:r>
-        <w:rPr>
-          <w:rFonts w:ascii="Comic Sans MS" w:hAnsi="Comic Sans MS"/>
-          <w:i/>
-          <w:sz w:val="28"/>
-          <w:u w:val="single"/>
-        </w:rPr>
-        <w:t>Week 4:</w:t>
-      </w:r>
-    </w:p>
-    <w:p>
-      <w:pPr>
-        <w:rPr>
-          <w:i/>
-          <w:u w:val="single"/>
-        </w:rPr>
-      </w:pPr>
-      <w:r>
-        <w:rPr>
-          <w:rFonts w:ascii="Comic Sans MS" w:hAnsi="Comic Sans MS"/>
-          <w:i/>
-          <w:sz w:val="28"/>
-          <w:u w:val="single"/>
-        </w:rPr>
-        <w:t>Week 5:</w:t>
-      </w:r>
-    </w:p>
-    <w:p>
-      <w:pPr>
-        <w:rPr>
-          <w:i/>
-          <w:u w:val="single"/>
-        </w:rPr>
-      </w:pPr>
-      <w:r>
-        <w:rPr>
-          <w:rFonts w:ascii="Comic Sans MS" w:hAnsi="Comic Sans MS"/>
-          <w:i/>
-          <w:sz w:val="28"/>
-          <w:u w:val="single"/>
-        </w:rPr>
-        <w:lastRenderedPageBreak/>
-        <w:t>Week 6:</w:t>
-      </w:r>
-    </w:p>
-    <w:p>
-      <w:pPr>
-        <w:rPr>
-          <w:rFonts w:ascii="Comic Sans MS" w:hAnsi="Comic Sans MS"/>
-          <w:i/>
-          <w:sz w:val="28"/>
-          <w:u w:val="single"/>
-        </w:rPr>
-      </w:pPr>
-      <w:r>
-        <w:rPr>
-          <w:rFonts w:ascii="Comic Sans MS" w:hAnsi="Comic Sans MS"/>
-          <w:i/>
-          <w:sz w:val="28"/>
-          <w:u w:val="single"/>
-        </w:rPr>
-        <w:t xml:space="preserve">Week 7: </w:t>
-      </w:r>
-    </w:p>
-    <w:p>
-      <w:pPr>
-        <w:rPr>
-          <w:rFonts w:ascii="Comic Sans MS" w:hAnsi="Comic Sans MS"/>
-          <w:i/>
-          <w:sz w:val="28"/>
-          <w:u w:val="single"/>
-        </w:rPr>
-      </w:pPr>
-      <w:r>
-        <w:rPr>
-          <w:rFonts w:ascii="Comic Sans MS" w:hAnsi="Comic Sans MS"/>
-          <w:i/>
-          <w:sz w:val="28"/>
-          <w:u w:val="single"/>
-        </w:rPr>
-        <w:t xml:space="preserve">Week 8: </w:t>
-      </w:r>
-    </w:p>
-    <w:p>
-      <w:pPr>
-        <w:rPr>
-          <w:rFonts w:ascii="Comic Sans MS" w:hAnsi="Comic Sans MS"/>
-          <w:i/>
-          <w:sz w:val="28"/>
-          <w:u w:val="single"/>
-        </w:rPr>
       </w:pPr>
     </w:p>
     <w:p>
@@ -1214,137 +1146,433 @@
           <w:sz w:val="36"/>
         </w:rPr>
       </w:pPr>
-    </w:p>
-    <w:p>
-      <w:pPr>
+      <w:r>
         <w:rPr>
           <w:rFonts w:ascii="Berlin Sans FB" w:hAnsi="Berlin Sans FB"/>
           <w:sz w:val="36"/>
         </w:rPr>
-      </w:pPr>
-      <w:r>
+        <w:t>Youssef:</w:t>
+      </w:r>
+    </w:p>
+    <w:p>
+      <w:pPr>
+        <w:rPr>
+          <w:rFonts w:ascii="Comic Sans MS" w:hAnsi="Comic Sans MS"/>
+          <w:sz w:val="28"/>
+        </w:rPr>
+      </w:pPr>
+      <w:r>
+        <w:rPr>
+          <w:rFonts w:ascii="Comic Sans MS" w:hAnsi="Comic Sans MS"/>
+          <w:i/>
+          <w:sz w:val="28"/>
+          <w:u w:val="single"/>
+        </w:rPr>
+        <w:t>Week 1:</w:t>
+      </w:r>
+      <w:r>
+        <w:rPr>
+          <w:rFonts w:ascii="Comic Sans MS" w:hAnsi="Comic Sans MS"/>
+          <w:sz w:val="28"/>
+        </w:rPr>
+        <w:t xml:space="preserve"> </w:t>
+      </w:r>
+    </w:p>
+    <w:p>
+      <w:pPr>
+        <w:rPr>
+          <w:rFonts w:ascii="Comic Sans MS" w:hAnsi="Comic Sans MS"/>
+          <w:sz w:val="28"/>
+        </w:rPr>
+      </w:pPr>
+      <w:r>
+        <w:rPr>
+          <w:rFonts w:ascii="Comic Sans MS" w:hAnsi="Comic Sans MS"/>
+          <w:sz w:val="28"/>
+        </w:rPr>
+        <w:t>18-04-2017 Samenwerkingscontract gemaakt, logboek gemaakt.</w:t>
+      </w:r>
+    </w:p>
+    <w:p>
+      <w:pPr>
+        <w:rPr>
+          <w:rFonts w:ascii="Comic Sans MS" w:hAnsi="Comic Sans MS"/>
+          <w:sz w:val="28"/>
+        </w:rPr>
+      </w:pPr>
+      <w:r>
+        <w:rPr>
+          <w:rFonts w:ascii="Comic Sans MS" w:hAnsi="Comic Sans MS"/>
+          <w:sz w:val="28"/>
+        </w:rPr>
+        <w:t>19-04-2017 PvE gemaakt, groepsleden aangestuurd vanwege afwezigheid groepsleider.</w:t>
+      </w:r>
+    </w:p>
+    <w:p>
+      <w:pPr>
+        <w:rPr>
+          <w:rFonts w:ascii="Comic Sans MS" w:hAnsi="Comic Sans MS"/>
+          <w:sz w:val="28"/>
+        </w:rPr>
+      </w:pPr>
+      <w:r>
+        <w:rPr>
+          <w:rFonts w:ascii="Comic Sans MS" w:hAnsi="Comic Sans MS"/>
+          <w:sz w:val="28"/>
+        </w:rPr>
+        <w:t>20-04-2017 Interview vragen updaten, huisstijl updaten.</w:t>
+      </w:r>
+    </w:p>
+    <w:p>
+      <w:pPr>
+        <w:rPr>
+          <w:rFonts w:ascii="Comic Sans MS" w:hAnsi="Comic Sans MS"/>
+          <w:sz w:val="28"/>
+        </w:rPr>
+      </w:pPr>
+      <w:r>
+        <w:rPr>
+          <w:rFonts w:ascii="Comic Sans MS" w:hAnsi="Comic Sans MS"/>
+          <w:sz w:val="28"/>
+        </w:rPr>
+        <w:t>21-04-2017 Gedeelte van PvA gemaakt, interview voorbereiden, interview gehad, aan acceptatie test begonnen (PHP).</w:t>
+      </w:r>
+    </w:p>
+    <w:p>
+      <w:pPr>
+        <w:rPr>
+          <w:rFonts w:ascii="Comic Sans MS" w:hAnsi="Comic Sans MS"/>
+          <w:i/>
+          <w:sz w:val="28"/>
+          <w:u w:val="single"/>
+        </w:rPr>
+      </w:pPr>
+      <w:r>
+        <w:rPr>
+          <w:rFonts w:ascii="Comic Sans MS" w:hAnsi="Comic Sans MS"/>
+          <w:i/>
+          <w:sz w:val="28"/>
+          <w:u w:val="single"/>
+        </w:rPr>
+        <w:t>Week 2:</w:t>
+      </w:r>
+    </w:p>
+    <w:p>
+      <w:pPr>
+        <w:rPr>
+          <w:rFonts w:ascii="Comic Sans MS" w:hAnsi="Comic Sans MS"/>
+          <w:sz w:val="28"/>
+        </w:rPr>
+      </w:pPr>
+      <w:r>
+        <w:rPr>
+          <w:rFonts w:ascii="Comic Sans MS" w:hAnsi="Comic Sans MS"/>
+          <w:sz w:val="28"/>
+        </w:rPr>
+        <w:t>1-05-2017 Acceptatie test afgemaakt (PHP)., de overige niet gemaakte testen vastgelegd, testen onderling verdelen, begin gemaakt aan technische test m.b.</w:t>
+      </w:r>
+      <w:r>
+        <w:rPr>
+          <w:rFonts w:ascii="Comic Sans MS" w:hAnsi="Comic Sans MS"/>
+          <w:sz w:val="28"/>
+        </w:rPr>
+        <w:t>v</w:t>
+      </w:r>
+      <w:r>
+        <w:rPr>
+          <w:rFonts w:ascii="Comic Sans MS" w:hAnsi="Comic Sans MS"/>
+          <w:sz w:val="28"/>
+        </w:rPr>
+        <w:t xml:space="preserve"> van Tomasz (PHP).</w:t>
+      </w:r>
+    </w:p>
+    <w:p>
+      <w:pPr>
+        <w:rPr>
+          <w:rFonts w:ascii="Comic Sans MS" w:hAnsi="Comic Sans MS"/>
+          <w:sz w:val="28"/>
+        </w:rPr>
+      </w:pPr>
+      <w:r>
+        <w:rPr>
+          <w:rFonts w:ascii="Comic Sans MS" w:hAnsi="Comic Sans MS"/>
+          <w:sz w:val="28"/>
+        </w:rPr>
+        <w:t>2-05-2017 Technische test afgemaakt m.b.t van Tomasz (PHP)., functionele test gemaakt</w:t>
+      </w:r>
+      <w:r>
+        <w:rPr>
+          <w:rFonts w:ascii="Comic Sans MS" w:hAnsi="Comic Sans MS"/>
+          <w:sz w:val="28"/>
+        </w:rPr>
+        <w:t xml:space="preserve"> </w:t>
+      </w:r>
+      <w:r>
+        <w:rPr>
+          <w:rFonts w:ascii="Comic Sans MS" w:hAnsi="Comic Sans MS"/>
+          <w:sz w:val="28"/>
+        </w:rPr>
+        <w:t>m.b.t van Tomasz (PHP)., functionele ontwerp gemaakt m.b.t van Tomasz (PHP).</w:t>
+      </w:r>
+    </w:p>
+    <w:p>
+      <w:pPr>
+        <w:rPr>
+          <w:rFonts w:ascii="Comic Sans MS" w:hAnsi="Comic Sans MS"/>
+          <w:sz w:val="28"/>
+        </w:rPr>
+      </w:pPr>
+      <w:r>
+        <w:rPr>
+          <w:rFonts w:ascii="Comic Sans MS" w:hAnsi="Comic Sans MS"/>
+          <w:sz w:val="28"/>
+        </w:rPr>
+        <w:t xml:space="preserve">3-05-2017 </w:t>
+      </w:r>
+      <w:r>
+        <w:rPr>
+          <w:rFonts w:ascii="Comic Sans MS" w:hAnsi="Comic Sans MS"/>
+          <w:sz w:val="28"/>
+        </w:rPr>
+        <w:t>Verdeling van de applicaties gemaakt.</w:t>
+      </w:r>
+    </w:p>
+    <w:p>
+      <w:pPr>
+        <w:rPr>
+          <w:rFonts w:ascii="Comic Sans MS" w:hAnsi="Comic Sans MS"/>
+          <w:sz w:val="28"/>
+        </w:rPr>
+      </w:pPr>
+      <w:r>
+        <w:rPr>
+          <w:rFonts w:ascii="Comic Sans MS" w:hAnsi="Comic Sans MS"/>
+          <w:sz w:val="28"/>
+        </w:rPr>
+        <w:t xml:space="preserve">4-05-2017 </w:t>
+      </w:r>
+      <w:r>
+        <w:rPr>
+          <w:rFonts w:ascii="Comic Sans MS" w:hAnsi="Comic Sans MS"/>
+          <w:sz w:val="28"/>
+        </w:rPr>
+        <w:t>Kleuren opgezocht, fonts opgezocht, functionele test PHP aangepast, functionele test C# aangepast.</w:t>
+      </w:r>
+    </w:p>
+    <w:p>
+      <w:pPr>
+        <w:rPr>
+          <w:i/>
+          <w:u w:val="single"/>
+        </w:rPr>
+      </w:pPr>
+      <w:r>
+        <w:rPr>
+          <w:rFonts w:ascii="Comic Sans MS" w:hAnsi="Comic Sans MS"/>
+          <w:i/>
+          <w:sz w:val="28"/>
+          <w:u w:val="single"/>
+        </w:rPr>
+        <w:t xml:space="preserve">Week 3: </w:t>
+      </w:r>
+    </w:p>
+    <w:p>
+      <w:pPr>
+        <w:rPr>
+          <w:i/>
+          <w:u w:val="single"/>
+        </w:rPr>
+      </w:pPr>
+      <w:r>
+        <w:rPr>
+          <w:rFonts w:ascii="Comic Sans MS" w:hAnsi="Comic Sans MS"/>
+          <w:i/>
+          <w:sz w:val="28"/>
+          <w:u w:val="single"/>
+        </w:rPr>
+        <w:t>Week 4:</w:t>
+      </w:r>
+    </w:p>
+    <w:p>
+      <w:pPr>
+        <w:rPr>
+          <w:i/>
+          <w:u w:val="single"/>
+        </w:rPr>
+      </w:pPr>
+      <w:r>
+        <w:rPr>
+          <w:rFonts w:ascii="Comic Sans MS" w:hAnsi="Comic Sans MS"/>
+          <w:i/>
+          <w:sz w:val="28"/>
+          <w:u w:val="single"/>
+        </w:rPr>
+        <w:t>Week 5:</w:t>
+      </w:r>
+    </w:p>
+    <w:p>
+      <w:pPr>
+        <w:rPr>
+          <w:i/>
+          <w:u w:val="single"/>
+        </w:rPr>
+      </w:pPr>
+      <w:r>
+        <w:rPr>
+          <w:rFonts w:ascii="Comic Sans MS" w:hAnsi="Comic Sans MS"/>
+          <w:i/>
+          <w:sz w:val="28"/>
+          <w:u w:val="single"/>
+        </w:rPr>
+        <w:t>Week 6:</w:t>
+      </w:r>
+    </w:p>
+    <w:p>
+      <w:pPr>
+        <w:rPr>
+          <w:rFonts w:ascii="Comic Sans MS" w:hAnsi="Comic Sans MS"/>
+          <w:i/>
+          <w:sz w:val="28"/>
+          <w:u w:val="single"/>
+        </w:rPr>
+      </w:pPr>
+      <w:r>
+        <w:rPr>
+          <w:rFonts w:ascii="Comic Sans MS" w:hAnsi="Comic Sans MS"/>
+          <w:i/>
+          <w:sz w:val="28"/>
+          <w:u w:val="single"/>
+        </w:rPr>
+        <w:t xml:space="preserve">Week 7: </w:t>
+      </w:r>
+    </w:p>
+    <w:p>
+      <w:pPr>
+        <w:rPr>
+          <w:rFonts w:ascii="Comic Sans MS" w:hAnsi="Comic Sans MS"/>
+          <w:i/>
+          <w:sz w:val="28"/>
+          <w:u w:val="single"/>
+        </w:rPr>
+      </w:pPr>
+      <w:r>
+        <w:rPr>
+          <w:rFonts w:ascii="Comic Sans MS" w:hAnsi="Comic Sans MS"/>
+          <w:i/>
+          <w:sz w:val="28"/>
+          <w:u w:val="single"/>
+        </w:rPr>
+        <w:t xml:space="preserve">Week 8: </w:t>
+      </w:r>
+    </w:p>
+    <w:p>
+      <w:pPr>
         <w:rPr>
           <w:rFonts w:ascii="Berlin Sans FB" w:hAnsi="Berlin Sans FB"/>
           <w:sz w:val="36"/>
         </w:rPr>
-        <w:lastRenderedPageBreak/>
-        <w:t>Youssef:</w:t>
-      </w:r>
-    </w:p>
-    <w:p>
-      <w:pPr>
-        <w:rPr>
-          <w:rFonts w:ascii="Comic Sans MS" w:hAnsi="Comic Sans MS"/>
-          <w:sz w:val="28"/>
-        </w:rPr>
-      </w:pPr>
-      <w:r>
-        <w:rPr>
-          <w:rFonts w:ascii="Comic Sans MS" w:hAnsi="Comic Sans MS"/>
-          <w:i/>
-          <w:sz w:val="28"/>
-          <w:u w:val="single"/>
-        </w:rPr>
-        <w:t>Week 1:</w:t>
-      </w:r>
-      <w:r>
-        <w:rPr>
-          <w:rFonts w:ascii="Comic Sans MS" w:hAnsi="Comic Sans MS"/>
-          <w:sz w:val="28"/>
-        </w:rPr>
-        <w:t xml:space="preserve"> </w:t>
-      </w:r>
-    </w:p>
-    <w:p>
-      <w:pPr>
-        <w:rPr>
-          <w:rFonts w:ascii="Comic Sans MS" w:hAnsi="Comic Sans MS"/>
-          <w:sz w:val="28"/>
-        </w:rPr>
-      </w:pPr>
-      <w:r>
-        <w:rPr>
-          <w:rFonts w:ascii="Comic Sans MS" w:hAnsi="Comic Sans MS"/>
-          <w:sz w:val="28"/>
-        </w:rPr>
-        <w:t>18-04-2017 Samenwerkingscontract gemaakt, logboek gemaakt.</w:t>
-      </w:r>
-    </w:p>
-    <w:p>
-      <w:pPr>
-        <w:rPr>
-          <w:rFonts w:ascii="Comic Sans MS" w:hAnsi="Comic Sans MS"/>
-          <w:sz w:val="28"/>
-        </w:rPr>
-      </w:pPr>
-      <w:r>
-        <w:rPr>
-          <w:rFonts w:ascii="Comic Sans MS" w:hAnsi="Comic Sans MS"/>
-          <w:sz w:val="28"/>
-        </w:rPr>
-        <w:t xml:space="preserve">19-04-2017 </w:t>
-      </w:r>
-      <w:proofErr w:type="spellStart"/>
-      <w:r>
-        <w:rPr>
-          <w:rFonts w:ascii="Comic Sans MS" w:hAnsi="Comic Sans MS"/>
-          <w:sz w:val="28"/>
-        </w:rPr>
-        <w:t>PvE</w:t>
-      </w:r>
-      <w:proofErr w:type="spellEnd"/>
-      <w:r>
-        <w:rPr>
-          <w:rFonts w:ascii="Comic Sans MS" w:hAnsi="Comic Sans MS"/>
-          <w:sz w:val="28"/>
-        </w:rPr>
-        <w:t xml:space="preserve"> gemaakt, groepsleden aangestuurd vanwege afwezigheid groepsleider.</w:t>
-      </w:r>
-    </w:p>
-    <w:p>
-      <w:pPr>
-        <w:rPr>
-          <w:rFonts w:ascii="Comic Sans MS" w:hAnsi="Comic Sans MS"/>
-          <w:sz w:val="28"/>
-        </w:rPr>
-      </w:pPr>
-      <w:r>
-        <w:rPr>
-          <w:rFonts w:ascii="Comic Sans MS" w:hAnsi="Comic Sans MS"/>
-          <w:sz w:val="28"/>
-        </w:rPr>
-        <w:t>20-04-2017 Interview vragen updaten, huisstijl updaten.</w:t>
-      </w:r>
-    </w:p>
-    <w:p>
-      <w:pPr>
-        <w:rPr>
-          <w:rFonts w:ascii="Comic Sans MS" w:hAnsi="Comic Sans MS"/>
-          <w:sz w:val="28"/>
-        </w:rPr>
-      </w:pPr>
-      <w:r>
-        <w:rPr>
-          <w:rFonts w:ascii="Comic Sans MS" w:hAnsi="Comic Sans MS"/>
-          <w:sz w:val="28"/>
-        </w:rPr>
-        <w:t xml:space="preserve">21-04-2017 Gedeelte van </w:t>
-      </w:r>
-      <w:proofErr w:type="spellStart"/>
-      <w:r>
-        <w:rPr>
-          <w:rFonts w:ascii="Comic Sans MS" w:hAnsi="Comic Sans MS"/>
-          <w:sz w:val="28"/>
-        </w:rPr>
-        <w:t>PvA</w:t>
-      </w:r>
-      <w:proofErr w:type="spellEnd"/>
-      <w:r>
-        <w:rPr>
-          <w:rFonts w:ascii="Comic Sans MS" w:hAnsi="Comic Sans MS"/>
-          <w:sz w:val="28"/>
-        </w:rPr>
-        <w:t xml:space="preserve"> gemaakt, interview voorbereiden, interview gehad, aan acceptatie test begonnen (PHP).</w:t>
+      </w:pPr>
+    </w:p>
+    <w:p>
+      <w:pPr>
+        <w:rPr>
+          <w:rFonts w:ascii="Berlin Sans FB" w:hAnsi="Berlin Sans FB"/>
+          <w:sz w:val="36"/>
+        </w:rPr>
+      </w:pPr>
+    </w:p>
+    <w:p>
+      <w:pPr>
+        <w:rPr>
+          <w:rFonts w:ascii="Berlin Sans FB" w:hAnsi="Berlin Sans FB"/>
+          <w:sz w:val="36"/>
+        </w:rPr>
+      </w:pPr>
+      <w:r>
+        <w:rPr>
+          <w:rFonts w:ascii="Berlin Sans FB" w:hAnsi="Berlin Sans FB"/>
+          <w:sz w:val="36"/>
+        </w:rPr>
+        <w:t>Remco:</w:t>
+      </w:r>
+    </w:p>
+    <w:p>
+      <w:pPr>
+        <w:rPr>
+          <w:rFonts w:ascii="Comic Sans MS" w:hAnsi="Comic Sans MS"/>
+          <w:i/>
+          <w:sz w:val="28"/>
+          <w:u w:val="single"/>
+        </w:rPr>
+      </w:pPr>
+      <w:r>
+        <w:rPr>
+          <w:rFonts w:ascii="Comic Sans MS" w:hAnsi="Comic Sans MS"/>
+          <w:i/>
+          <w:sz w:val="28"/>
+          <w:u w:val="single"/>
+        </w:rPr>
+        <w:t xml:space="preserve">Week 1: </w:t>
+      </w:r>
+    </w:p>
+    <w:p>
+      <w:pPr>
+        <w:rPr>
+          <w:rFonts w:ascii="Comic Sans MS" w:hAnsi="Comic Sans MS"/>
+          <w:sz w:val="28"/>
+        </w:rPr>
+      </w:pPr>
+      <w:r>
+        <w:rPr>
+          <w:rFonts w:ascii="Comic Sans MS" w:hAnsi="Comic Sans MS"/>
+          <w:sz w:val="28"/>
+        </w:rPr>
+        <w:t>18-04-2017 Contactenlijst gemaakt, conventies vastgelegd,</w:t>
+      </w:r>
+    </w:p>
+    <w:p>
+      <w:pPr>
+        <w:rPr>
+          <w:rFonts w:ascii="Comic Sans MS" w:hAnsi="Comic Sans MS"/>
+          <w:sz w:val="28"/>
+        </w:rPr>
+      </w:pPr>
+      <w:r>
+        <w:rPr>
+          <w:rFonts w:ascii="Comic Sans MS" w:hAnsi="Comic Sans MS"/>
+          <w:sz w:val="28"/>
+        </w:rPr>
+        <w:t>19-04-2017 Taakverdeling gemaakt.</w:t>
+      </w:r>
+    </w:p>
+    <w:p>
+      <w:pPr>
+        <w:rPr>
+          <w:rFonts w:ascii="Comic Sans MS" w:hAnsi="Comic Sans MS"/>
+          <w:sz w:val="28"/>
+        </w:rPr>
+      </w:pPr>
+      <w:r>
+        <w:rPr>
+          <w:rFonts w:ascii="Comic Sans MS" w:hAnsi="Comic Sans MS"/>
+          <w:sz w:val="28"/>
+        </w:rPr>
+        <w:t xml:space="preserve">20-04-2017 </w:t>
+      </w:r>
+    </w:p>
+    <w:p>
+      <w:pPr>
+        <w:rPr>
+          <w:rFonts w:ascii="Comic Sans MS" w:hAnsi="Comic Sans MS"/>
+          <w:sz w:val="28"/>
+        </w:rPr>
+      </w:pPr>
+      <w:r>
+        <w:rPr>
+          <w:rFonts w:ascii="Comic Sans MS" w:hAnsi="Comic Sans MS"/>
+          <w:sz w:val="28"/>
+        </w:rPr>
+        <w:t>21-04-2017</w:t>
       </w:r>
     </w:p>
     <w:p>
@@ -1378,123 +1606,22 @@
           <w:rFonts w:ascii="Comic Sans MS" w:hAnsi="Comic Sans MS"/>
           <w:sz w:val="28"/>
         </w:rPr>
-        <w:t xml:space="preserve">1-05-2017 Acceptatie test afgemaakt (PHP)., de overige niet gemaakte testen vastgelegd, testen onderling verdelen, begin gemaakt aan technische test </w:t>
-      </w:r>
-      <w:proofErr w:type="spellStart"/>
-      <w:r>
-        <w:rPr>
-          <w:rFonts w:ascii="Comic Sans MS" w:hAnsi="Comic Sans MS"/>
-          <w:sz w:val="28"/>
-        </w:rPr>
-        <w:t>m.b.</w:t>
-      </w:r>
-      <w:r>
-        <w:rPr>
-          <w:rFonts w:ascii="Comic Sans MS" w:hAnsi="Comic Sans MS"/>
-          <w:sz w:val="28"/>
-        </w:rPr>
-        <w:t>v</w:t>
-      </w:r>
-      <w:proofErr w:type="spellEnd"/>
-      <w:r>
-        <w:rPr>
-          <w:rFonts w:ascii="Comic Sans MS" w:hAnsi="Comic Sans MS"/>
-          <w:sz w:val="28"/>
-        </w:rPr>
-        <w:t xml:space="preserve"> van </w:t>
-      </w:r>
-      <w:proofErr w:type="spellStart"/>
-      <w:r>
-        <w:rPr>
-          <w:rFonts w:ascii="Comic Sans MS" w:hAnsi="Comic Sans MS"/>
-          <w:sz w:val="28"/>
-        </w:rPr>
-        <w:t>Tomasz</w:t>
-      </w:r>
-      <w:proofErr w:type="spellEnd"/>
-      <w:r>
-        <w:rPr>
-          <w:rFonts w:ascii="Comic Sans MS" w:hAnsi="Comic Sans MS"/>
-          <w:sz w:val="28"/>
-        </w:rPr>
-        <w:t xml:space="preserve"> (PHP).</w:t>
-      </w:r>
-    </w:p>
-    <w:p>
-      <w:pPr>
-        <w:rPr>
-          <w:rFonts w:ascii="Comic Sans MS" w:hAnsi="Comic Sans MS"/>
-          <w:sz w:val="28"/>
-        </w:rPr>
-      </w:pPr>
-      <w:r>
-        <w:rPr>
-          <w:rFonts w:ascii="Comic Sans MS" w:hAnsi="Comic Sans MS"/>
-          <w:sz w:val="28"/>
-        </w:rPr>
-        <w:t xml:space="preserve">2-05-2017 Technische test afgemaakt m.b.t van </w:t>
-      </w:r>
-      <w:proofErr w:type="spellStart"/>
-      <w:r>
-        <w:rPr>
-          <w:rFonts w:ascii="Comic Sans MS" w:hAnsi="Comic Sans MS"/>
-          <w:sz w:val="28"/>
-        </w:rPr>
-        <w:t>Tomasz</w:t>
-      </w:r>
-      <w:proofErr w:type="spellEnd"/>
-      <w:r>
-        <w:rPr>
-          <w:rFonts w:ascii="Comic Sans MS" w:hAnsi="Comic Sans MS"/>
-          <w:sz w:val="28"/>
-        </w:rPr>
-        <w:t xml:space="preserve"> (PHP)., functionele test gemaakt</w:t>
-      </w:r>
-      <w:r>
-        <w:rPr>
-          <w:rFonts w:ascii="Comic Sans MS" w:hAnsi="Comic Sans MS"/>
-          <w:sz w:val="28"/>
-        </w:rPr>
-        <w:t xml:space="preserve"> </w:t>
-      </w:r>
-      <w:r>
-        <w:rPr>
-          <w:rFonts w:ascii="Comic Sans MS" w:hAnsi="Comic Sans MS"/>
-          <w:sz w:val="28"/>
-        </w:rPr>
-        <w:t xml:space="preserve">m.b.t van </w:t>
-      </w:r>
-      <w:proofErr w:type="spellStart"/>
-      <w:r>
-        <w:rPr>
-          <w:rFonts w:ascii="Comic Sans MS" w:hAnsi="Comic Sans MS"/>
-          <w:sz w:val="28"/>
-        </w:rPr>
-        <w:t>Tomasz</w:t>
-      </w:r>
-      <w:proofErr w:type="spellEnd"/>
-      <w:r>
-        <w:rPr>
-          <w:rFonts w:ascii="Comic Sans MS" w:hAnsi="Comic Sans MS"/>
-          <w:sz w:val="28"/>
-        </w:rPr>
-        <w:t xml:space="preserve"> (PHP)., functionele ontwerp gemaakt m.b.t van </w:t>
-      </w:r>
-      <w:proofErr w:type="spellStart"/>
-      <w:r>
-        <w:rPr>
-          <w:rFonts w:ascii="Comic Sans MS" w:hAnsi="Comic Sans MS"/>
-          <w:sz w:val="28"/>
-        </w:rPr>
-        <w:t>Tomasz</w:t>
-      </w:r>
-      <w:proofErr w:type="spellEnd"/>
-      <w:r>
-        <w:rPr>
-          <w:rFonts w:ascii="Comic Sans MS" w:hAnsi="Comic Sans MS"/>
-          <w:sz w:val="28"/>
-        </w:rPr>
-        <w:t xml:space="preserve"> (PHP).</w:t>
+        <w:t xml:space="preserve">1-05-2017 </w:t>
+      </w:r>
+    </w:p>
+    <w:p>
+      <w:pPr>
+        <w:rPr>
+          <w:rFonts w:ascii="Comic Sans MS" w:hAnsi="Comic Sans MS"/>
+          <w:sz w:val="28"/>
+        </w:rPr>
+      </w:pPr>
+      <w:r>
+        <w:rPr>
+          <w:rFonts w:ascii="Comic Sans MS" w:hAnsi="Comic Sans MS"/>
+          <w:sz w:val="28"/>
+        </w:rPr>
+        <w:t xml:space="preserve">2-05-2017 </w:t>
       </w:r>
     </w:p>
     <w:p>
@@ -1511,13 +1638,6 @@
         </w:rPr>
         <w:t xml:space="preserve">3-05-2017 </w:t>
       </w:r>
-      <w:r>
-        <w:rPr>
-          <w:rFonts w:ascii="Comic Sans MS" w:hAnsi="Comic Sans MS"/>
-          <w:sz w:val="28"/>
-        </w:rPr>
-        <w:t>Verdeling van de applicaties gemaakt.</w:t>
-      </w:r>
     </w:p>
     <w:p>
       <w:pPr>
@@ -1533,674 +1653,385 @@
         </w:rPr>
         <w:t xml:space="preserve">4-05-2017 </w:t>
       </w:r>
-      <w:r>
-        <w:rPr>
-          <w:rFonts w:ascii="Comic Sans MS" w:hAnsi="Comic Sans MS"/>
-          <w:sz w:val="28"/>
-        </w:rPr>
-        <w:t>Kleuren opgezocht, fonts opgezocht, functionele test PHP aangepast, functionele test C# aangepast.</w:t>
+    </w:p>
+    <w:p>
+      <w:pPr>
+        <w:rPr>
+          <w:rFonts w:ascii="Comic Sans MS" w:hAnsi="Comic Sans MS"/>
+          <w:sz w:val="28"/>
+        </w:rPr>
+      </w:pPr>
+      <w:r>
+        <w:rPr>
+          <w:rFonts w:ascii="Comic Sans MS" w:hAnsi="Comic Sans MS"/>
+          <w:sz w:val="28"/>
+        </w:rPr>
+        <w:t>5-05-2017</w:t>
+      </w:r>
+    </w:p>
+    <w:p>
+      <w:pPr>
+        <w:rPr>
+          <w:i/>
+          <w:u w:val="single"/>
+        </w:rPr>
+      </w:pPr>
+      <w:r>
+        <w:rPr>
+          <w:rFonts w:ascii="Comic Sans MS" w:hAnsi="Comic Sans MS"/>
+          <w:i/>
+          <w:sz w:val="28"/>
+          <w:u w:val="single"/>
+        </w:rPr>
+        <w:t xml:space="preserve">Week 3: </w:t>
+      </w:r>
+    </w:p>
+    <w:p>
+      <w:pPr>
+        <w:rPr>
+          <w:i/>
+          <w:u w:val="single"/>
+        </w:rPr>
+      </w:pPr>
+      <w:r>
+        <w:rPr>
+          <w:rFonts w:ascii="Comic Sans MS" w:hAnsi="Comic Sans MS"/>
+          <w:i/>
+          <w:sz w:val="28"/>
+          <w:u w:val="single"/>
+        </w:rPr>
+        <w:t>Week 4:</w:t>
+      </w:r>
+    </w:p>
+    <w:p>
+      <w:pPr>
+        <w:rPr>
+          <w:i/>
+          <w:u w:val="single"/>
+        </w:rPr>
+      </w:pPr>
+      <w:r>
+        <w:rPr>
+          <w:rFonts w:ascii="Comic Sans MS" w:hAnsi="Comic Sans MS"/>
+          <w:i/>
+          <w:sz w:val="28"/>
+          <w:u w:val="single"/>
+        </w:rPr>
+        <w:t>Week 5:</w:t>
+      </w:r>
+    </w:p>
+    <w:p>
+      <w:pPr>
+        <w:rPr>
+          <w:i/>
+          <w:u w:val="single"/>
+        </w:rPr>
+      </w:pPr>
+      <w:r>
+        <w:rPr>
+          <w:rFonts w:ascii="Comic Sans MS" w:hAnsi="Comic Sans MS"/>
+          <w:i/>
+          <w:sz w:val="28"/>
+          <w:u w:val="single"/>
+        </w:rPr>
+        <w:t>Week 6:</w:t>
+      </w:r>
+    </w:p>
+    <w:p>
+      <w:pPr>
+        <w:rPr>
+          <w:rFonts w:ascii="Comic Sans MS" w:hAnsi="Comic Sans MS"/>
+          <w:i/>
+          <w:sz w:val="28"/>
+          <w:u w:val="single"/>
+        </w:rPr>
+      </w:pPr>
+      <w:r>
+        <w:rPr>
+          <w:rFonts w:ascii="Comic Sans MS" w:hAnsi="Comic Sans MS"/>
+          <w:i/>
+          <w:sz w:val="28"/>
+          <w:u w:val="single"/>
+        </w:rPr>
+        <w:t xml:space="preserve">Week 7: </w:t>
+      </w:r>
+    </w:p>
+    <w:p>
+      <w:pPr>
+        <w:rPr>
+          <w:rFonts w:ascii="Comic Sans MS" w:hAnsi="Comic Sans MS"/>
+          <w:i/>
+          <w:sz w:val="28"/>
+          <w:u w:val="single"/>
+        </w:rPr>
+      </w:pPr>
+      <w:r>
+        <w:rPr>
+          <w:rFonts w:ascii="Comic Sans MS" w:hAnsi="Comic Sans MS"/>
+          <w:i/>
+          <w:sz w:val="28"/>
+          <w:u w:val="single"/>
+        </w:rPr>
+        <w:t xml:space="preserve">Week 8: </w:t>
+      </w:r>
+    </w:p>
+    <w:p>
+      <w:pPr>
+        <w:rPr>
+          <w:rFonts w:ascii="Comic Sans MS" w:hAnsi="Comic Sans MS"/>
+          <w:sz w:val="28"/>
+        </w:rPr>
+      </w:pPr>
+    </w:p>
+    <w:p>
+      <w:pPr>
+        <w:spacing w:after="0" w:line="240" w:lineRule="auto"/>
+        <w:rPr>
+          <w:rFonts w:ascii="Berlin Sans FB" w:hAnsi="Berlin Sans FB"/>
+          <w:sz w:val="36"/>
+        </w:rPr>
+      </w:pPr>
+      <w:r>
+        <w:rPr>
+          <w:rFonts w:ascii="Berlin Sans FB" w:hAnsi="Berlin Sans FB"/>
+          <w:sz w:val="36"/>
+        </w:rPr>
+        <w:br w:type="page"/>
+      </w:r>
+    </w:p>
+    <w:p>
+      <w:pPr>
+        <w:rPr>
+          <w:rFonts w:ascii="Berlin Sans FB" w:hAnsi="Berlin Sans FB"/>
+          <w:sz w:val="36"/>
+        </w:rPr>
+      </w:pPr>
+      <w:r>
+        <w:rPr>
+          <w:rFonts w:ascii="Berlin Sans FB" w:hAnsi="Berlin Sans FB"/>
+          <w:sz w:val="36"/>
+        </w:rPr>
+        <w:t>Max:</w:t>
+      </w:r>
+    </w:p>
+    <w:p>
+      <w:pPr>
+        <w:rPr>
+          <w:rFonts w:ascii="Comic Sans MS" w:hAnsi="Comic Sans MS" w:cs="Arial"/>
+        </w:rPr>
+      </w:pPr>
+      <w:r>
+        <w:rPr>
+          <w:rFonts w:ascii="Comic Sans MS" w:hAnsi="Comic Sans MS" w:cs="Arial"/>
+          <w:i/>
+          <w:sz w:val="28"/>
+          <w:u w:val="single"/>
+        </w:rPr>
+        <w:t xml:space="preserve">Week 1: </w:t>
+      </w:r>
+    </w:p>
+    <w:p>
+      <w:pPr>
+        <w:rPr>
+          <w:rFonts w:ascii="Comic Sans MS" w:hAnsi="Comic Sans MS" w:cs="Arial"/>
+          <w:sz w:val="28"/>
+        </w:rPr>
+      </w:pPr>
+      <w:r>
+        <w:rPr>
+          <w:rFonts w:ascii="Comic Sans MS" w:hAnsi="Comic Sans MS" w:cs="Arial"/>
+          <w:sz w:val="28"/>
+        </w:rPr>
+        <w:t>18-04-2017 Bereikbaarheid lijst gemaakt.</w:t>
+      </w:r>
+    </w:p>
+    <w:p>
+      <w:pPr>
+        <w:rPr>
+          <w:rFonts w:ascii="Comic Sans MS" w:hAnsi="Comic Sans MS" w:cs="Arial"/>
+          <w:sz w:val="28"/>
+        </w:rPr>
+      </w:pPr>
+      <w:r>
+        <w:rPr>
+          <w:rFonts w:ascii="Comic Sans MS" w:hAnsi="Comic Sans MS" w:cs="Arial"/>
+          <w:sz w:val="28"/>
+        </w:rPr>
+        <w:t>19-04-2017 Planning in de maak.</w:t>
+      </w:r>
+    </w:p>
+    <w:p>
+      <w:pPr>
+        <w:rPr>
+          <w:rFonts w:ascii="Comic Sans MS" w:hAnsi="Comic Sans MS" w:cs="Arial"/>
+          <w:sz w:val="28"/>
+        </w:rPr>
+      </w:pPr>
+      <w:r>
+        <w:rPr>
+          <w:rFonts w:ascii="Comic Sans MS" w:hAnsi="Comic Sans MS" w:cs="Arial"/>
+          <w:sz w:val="28"/>
+        </w:rPr>
+        <w:t>20-04-2017 Interview vragen updaten, huisstijl updaten, planning af.</w:t>
+      </w:r>
+    </w:p>
+    <w:p>
+      <w:pPr>
+        <w:rPr>
+          <w:rFonts w:ascii="Comic Sans MS" w:hAnsi="Comic Sans MS"/>
+          <w:sz w:val="28"/>
+        </w:rPr>
+      </w:pPr>
+      <w:r>
+        <w:rPr>
+          <w:rFonts w:ascii="Comic Sans MS" w:hAnsi="Comic Sans MS"/>
+          <w:sz w:val="28"/>
+        </w:rPr>
+        <w:t>21-04-2017 technische test voor c# gemaakt.</w:t>
+      </w:r>
+    </w:p>
+    <w:p>
+      <w:pPr>
+        <w:rPr>
+          <w:rFonts w:ascii="Comic Sans MS" w:hAnsi="Comic Sans MS" w:cs="Arial"/>
+          <w:i/>
+          <w:sz w:val="28"/>
+          <w:u w:val="single"/>
+        </w:rPr>
+      </w:pPr>
+      <w:r>
+        <w:rPr>
+          <w:rFonts w:ascii="Comic Sans MS" w:hAnsi="Comic Sans MS" w:cs="Arial"/>
+          <w:i/>
+          <w:sz w:val="28"/>
+          <w:u w:val="single"/>
+        </w:rPr>
+        <w:t>Week 2:</w:t>
+      </w:r>
+    </w:p>
+    <w:p>
+      <w:pPr>
+        <w:rPr>
+          <w:rFonts w:ascii="Comic Sans MS" w:hAnsi="Comic Sans MS" w:cs="Arial"/>
+          <w:sz w:val="28"/>
+        </w:rPr>
+      </w:pPr>
+      <w:r>
+        <w:rPr>
+          <w:rFonts w:ascii="Comic Sans MS" w:hAnsi="Comic Sans MS" w:cs="Arial"/>
+          <w:sz w:val="28"/>
+        </w:rPr>
+        <w:t>01-05-2017 acceptatie test voor c# gemaakt, functionele test c# gemaakt</w:t>
+      </w:r>
+      <w:r>
+        <w:rPr>
+          <w:rFonts w:ascii="Comic Sans MS" w:hAnsi="Comic Sans MS" w:cs="Arial"/>
+          <w:sz w:val="28"/>
+        </w:rPr>
+        <w:t>.</w:t>
+      </w:r>
+    </w:p>
+    <w:p>
+      <w:pPr>
+        <w:rPr>
+          <w:rFonts w:ascii="Comic Sans MS" w:hAnsi="Comic Sans MS" w:cs="Arial"/>
+          <w:sz w:val="28"/>
+        </w:rPr>
+      </w:pPr>
+      <w:r>
+        <w:rPr>
+          <w:rFonts w:ascii="Comic Sans MS" w:hAnsi="Comic Sans MS" w:cs="Arial"/>
+          <w:sz w:val="28"/>
+        </w:rPr>
+        <w:t>02-05-2017 technisch ontwerp gemaakt, technische test c</w:t>
+      </w:r>
+      <w:r>
+        <w:rPr>
+          <w:rFonts w:ascii="Comic Sans MS" w:hAnsi="Comic Sans MS" w:cs="Arial"/>
+          <w:sz w:val="28"/>
+        </w:rPr>
+        <w:t>#, flowchart flow van programma.</w:t>
+      </w:r>
+    </w:p>
+    <w:p>
+      <w:pPr>
+        <w:rPr>
+          <w:rFonts w:ascii="Comic Sans MS" w:hAnsi="Comic Sans MS"/>
+          <w:sz w:val="28"/>
+        </w:rPr>
+      </w:pPr>
+      <w:r>
+        <w:rPr>
+          <w:rFonts w:ascii="Comic Sans MS" w:hAnsi="Comic Sans MS"/>
+          <w:sz w:val="28"/>
+        </w:rPr>
+        <w:t xml:space="preserve">3-05-2017 </w:t>
+      </w:r>
+    </w:p>
+    <w:p>
+      <w:pPr>
+        <w:rPr>
+          <w:rFonts w:ascii="Comic Sans MS" w:hAnsi="Comic Sans MS"/>
+          <w:sz w:val="28"/>
+        </w:rPr>
+      </w:pPr>
+      <w:r>
+        <w:rPr>
+          <w:rFonts w:ascii="Comic Sans MS" w:hAnsi="Comic Sans MS"/>
+          <w:sz w:val="28"/>
+        </w:rPr>
+        <w:t xml:space="preserve">4-05-2017 </w:t>
+      </w:r>
+    </w:p>
+    <w:p>
+      <w:pPr>
+        <w:rPr>
+          <w:rFonts w:ascii="Comic Sans MS" w:hAnsi="Comic Sans MS"/>
+          <w:sz w:val="28"/>
+        </w:rPr>
+      </w:pPr>
+      <w:r>
+        <w:rPr>
+          <w:rFonts w:ascii="Comic Sans MS" w:hAnsi="Comic Sans MS"/>
+          <w:sz w:val="28"/>
+        </w:rPr>
+        <w:t>5-05-2017</w:t>
+      </w:r>
+    </w:p>
+    <w:p>
+      <w:pPr>
+        <w:rPr>
+          <w:rFonts w:ascii="Comic Sans MS" w:hAnsi="Comic Sans MS" w:cs="Arial"/>
+          <w:i/>
+          <w:sz w:val="28"/>
+          <w:u w:val="single"/>
+        </w:rPr>
+      </w:pPr>
+      <w:r>
+        <w:rPr>
+          <w:rFonts w:ascii="Comic Sans MS" w:hAnsi="Comic Sans MS" w:cs="Arial"/>
+          <w:i/>
+          <w:sz w:val="28"/>
+          <w:u w:val="single"/>
+        </w:rPr>
+        <w:t xml:space="preserve">Week 3: </w:t>
+      </w:r>
+    </w:p>
+    <w:p>
+      <w:pPr>
+        <w:rPr>
+          <w:rFonts w:ascii="Comic Sans MS" w:hAnsi="Comic Sans MS" w:cs="Arial"/>
+        </w:rPr>
+      </w:pPr>
+      <w:r>
+        <w:rPr>
+          <w:rFonts w:ascii="Comic Sans MS" w:hAnsi="Comic Sans MS" w:cs="Arial"/>
+          <w:sz w:val="28"/>
+        </w:rPr>
+        <w:t>08-05-2017 C# edit knop afgemaakt.</w:t>
       </w:r>
       <w:bookmarkStart w:id="0" w:name="_GoBack"/>
       <w:bookmarkEnd w:id="0"/>
-    </w:p>
-    <w:p>
-      <w:pPr>
-        <w:rPr>
-          <w:i/>
-          <w:u w:val="single"/>
-        </w:rPr>
-      </w:pPr>
-      <w:r>
-        <w:rPr>
-          <w:rFonts w:ascii="Comic Sans MS" w:hAnsi="Comic Sans MS"/>
-          <w:i/>
-          <w:sz w:val="28"/>
-          <w:u w:val="single"/>
-        </w:rPr>
-        <w:t xml:space="preserve">Week 3: </w:t>
-      </w:r>
-    </w:p>
-    <w:p>
-      <w:pPr>
-        <w:rPr>
-          <w:i/>
-          <w:u w:val="single"/>
-        </w:rPr>
-      </w:pPr>
-      <w:r>
-        <w:rPr>
-          <w:rFonts w:ascii="Comic Sans MS" w:hAnsi="Comic Sans MS"/>
-          <w:i/>
-          <w:sz w:val="28"/>
-          <w:u w:val="single"/>
-        </w:rPr>
-        <w:t>Week 4:</w:t>
-      </w:r>
-    </w:p>
-    <w:p>
-      <w:pPr>
-        <w:rPr>
-          <w:i/>
-          <w:u w:val="single"/>
-        </w:rPr>
-      </w:pPr>
-      <w:r>
-        <w:rPr>
-          <w:rFonts w:ascii="Comic Sans MS" w:hAnsi="Comic Sans MS"/>
-          <w:i/>
-          <w:sz w:val="28"/>
-          <w:u w:val="single"/>
-        </w:rPr>
-        <w:t>Week 5:</w:t>
-      </w:r>
-    </w:p>
-    <w:p>
-      <w:pPr>
-        <w:rPr>
-          <w:i/>
-          <w:u w:val="single"/>
-        </w:rPr>
-      </w:pPr>
-      <w:r>
-        <w:rPr>
-          <w:rFonts w:ascii="Comic Sans MS" w:hAnsi="Comic Sans MS"/>
-          <w:i/>
-          <w:sz w:val="28"/>
-          <w:u w:val="single"/>
-        </w:rPr>
-        <w:t>Week 6:</w:t>
-      </w:r>
-    </w:p>
-    <w:p>
-      <w:pPr>
-        <w:rPr>
-          <w:rFonts w:ascii="Comic Sans MS" w:hAnsi="Comic Sans MS"/>
-          <w:i/>
-          <w:sz w:val="28"/>
-          <w:u w:val="single"/>
-        </w:rPr>
-      </w:pPr>
-      <w:r>
-        <w:rPr>
-          <w:rFonts w:ascii="Comic Sans MS" w:hAnsi="Comic Sans MS"/>
-          <w:i/>
-          <w:sz w:val="28"/>
-          <w:u w:val="single"/>
-        </w:rPr>
-        <w:t xml:space="preserve">Week 7: </w:t>
-      </w:r>
-    </w:p>
-    <w:p>
-      <w:pPr>
-        <w:rPr>
-          <w:rFonts w:ascii="Comic Sans MS" w:hAnsi="Comic Sans MS"/>
-          <w:i/>
-          <w:sz w:val="28"/>
-          <w:u w:val="single"/>
-        </w:rPr>
-      </w:pPr>
-      <w:r>
-        <w:rPr>
-          <w:rFonts w:ascii="Comic Sans MS" w:hAnsi="Comic Sans MS"/>
-          <w:i/>
-          <w:sz w:val="28"/>
-          <w:u w:val="single"/>
-        </w:rPr>
-        <w:t xml:space="preserve">Week 8: </w:t>
-      </w:r>
-    </w:p>
-    <w:p>
-      <w:pPr>
-        <w:rPr>
-          <w:rFonts w:ascii="Berlin Sans FB" w:hAnsi="Berlin Sans FB"/>
-          <w:sz w:val="36"/>
-        </w:rPr>
-      </w:pPr>
-    </w:p>
-    <w:p>
-      <w:pPr>
-        <w:rPr>
-          <w:rFonts w:ascii="Berlin Sans FB" w:hAnsi="Berlin Sans FB"/>
-          <w:sz w:val="36"/>
-        </w:rPr>
-      </w:pPr>
-    </w:p>
-    <w:p>
-      <w:pPr>
-        <w:rPr>
-          <w:rFonts w:ascii="Berlin Sans FB" w:hAnsi="Berlin Sans FB"/>
-          <w:sz w:val="36"/>
-        </w:rPr>
-      </w:pPr>
-      <w:r>
-        <w:rPr>
-          <w:rFonts w:ascii="Berlin Sans FB" w:hAnsi="Berlin Sans FB"/>
-          <w:sz w:val="36"/>
-        </w:rPr>
-        <w:lastRenderedPageBreak/>
-        <w:t>Remco:</w:t>
-      </w:r>
-    </w:p>
-    <w:p>
-      <w:pPr>
-        <w:rPr>
-          <w:rFonts w:ascii="Comic Sans MS" w:hAnsi="Comic Sans MS"/>
-          <w:i/>
-          <w:sz w:val="28"/>
-          <w:u w:val="single"/>
-        </w:rPr>
-      </w:pPr>
-      <w:r>
-        <w:rPr>
-          <w:rFonts w:ascii="Comic Sans MS" w:hAnsi="Comic Sans MS"/>
-          <w:i/>
-          <w:sz w:val="28"/>
-          <w:u w:val="single"/>
-        </w:rPr>
-        <w:t xml:space="preserve">Week 1: </w:t>
-      </w:r>
-    </w:p>
-    <w:p>
-      <w:pPr>
-        <w:rPr>
-          <w:rFonts w:ascii="Comic Sans MS" w:hAnsi="Comic Sans MS"/>
-          <w:sz w:val="28"/>
-        </w:rPr>
-      </w:pPr>
-      <w:r>
-        <w:rPr>
-          <w:rFonts w:ascii="Comic Sans MS" w:hAnsi="Comic Sans MS"/>
-          <w:sz w:val="28"/>
-        </w:rPr>
-        <w:t>18-04-2017 Contactenlijst gemaakt, conventies vastgelegd,</w:t>
-      </w:r>
-    </w:p>
-    <w:p>
-      <w:pPr>
-        <w:rPr>
-          <w:rFonts w:ascii="Comic Sans MS" w:hAnsi="Comic Sans MS"/>
-          <w:sz w:val="28"/>
-        </w:rPr>
-      </w:pPr>
-      <w:r>
-        <w:rPr>
-          <w:rFonts w:ascii="Comic Sans MS" w:hAnsi="Comic Sans MS"/>
-          <w:sz w:val="28"/>
-        </w:rPr>
-        <w:t>19-04-2017 Taakverdeling gemaakt.</w:t>
-      </w:r>
-    </w:p>
-    <w:p>
-      <w:pPr>
-        <w:rPr>
-          <w:rFonts w:ascii="Comic Sans MS" w:hAnsi="Comic Sans MS"/>
-          <w:sz w:val="28"/>
-        </w:rPr>
-      </w:pPr>
-      <w:r>
-        <w:rPr>
-          <w:rFonts w:ascii="Comic Sans MS" w:hAnsi="Comic Sans MS"/>
-          <w:sz w:val="28"/>
-        </w:rPr>
-        <w:t xml:space="preserve">20-04-2017 </w:t>
-      </w:r>
-    </w:p>
-    <w:p>
-      <w:pPr>
-        <w:rPr>
-          <w:rFonts w:ascii="Comic Sans MS" w:hAnsi="Comic Sans MS"/>
-          <w:sz w:val="28"/>
-        </w:rPr>
-      </w:pPr>
-      <w:r>
-        <w:rPr>
-          <w:rFonts w:ascii="Comic Sans MS" w:hAnsi="Comic Sans MS"/>
-          <w:sz w:val="28"/>
-        </w:rPr>
-        <w:t>21-04-2017</w:t>
-      </w:r>
-    </w:p>
-    <w:p>
-      <w:pPr>
-        <w:rPr>
-          <w:rFonts w:ascii="Comic Sans MS" w:hAnsi="Comic Sans MS"/>
-          <w:i/>
-          <w:sz w:val="28"/>
-          <w:u w:val="single"/>
-        </w:rPr>
-      </w:pPr>
-      <w:r>
-        <w:rPr>
-          <w:rFonts w:ascii="Comic Sans MS" w:hAnsi="Comic Sans MS"/>
-          <w:i/>
-          <w:sz w:val="28"/>
-          <w:u w:val="single"/>
-        </w:rPr>
-        <w:t>Week 2:</w:t>
-      </w:r>
-    </w:p>
-    <w:p>
-      <w:pPr>
-        <w:rPr>
-          <w:rFonts w:ascii="Comic Sans MS" w:hAnsi="Comic Sans MS"/>
-          <w:sz w:val="28"/>
-        </w:rPr>
-      </w:pPr>
-      <w:r>
-        <w:rPr>
-          <w:rFonts w:ascii="Comic Sans MS" w:hAnsi="Comic Sans MS"/>
-          <w:sz w:val="28"/>
-        </w:rPr>
-        <w:t xml:space="preserve">1-05-2017 </w:t>
-      </w:r>
-    </w:p>
-    <w:p>
-      <w:pPr>
-        <w:rPr>
-          <w:rFonts w:ascii="Comic Sans MS" w:hAnsi="Comic Sans MS"/>
-          <w:sz w:val="28"/>
-        </w:rPr>
-      </w:pPr>
-      <w:r>
-        <w:rPr>
-          <w:rFonts w:ascii="Comic Sans MS" w:hAnsi="Comic Sans MS"/>
-          <w:sz w:val="28"/>
-        </w:rPr>
-        <w:t xml:space="preserve">2-05-2017 </w:t>
-      </w:r>
-    </w:p>
-    <w:p>
-      <w:pPr>
-        <w:rPr>
-          <w:rFonts w:ascii="Comic Sans MS" w:hAnsi="Comic Sans MS"/>
-          <w:sz w:val="28"/>
-        </w:rPr>
-      </w:pPr>
-      <w:r>
-        <w:rPr>
-          <w:rFonts w:ascii="Comic Sans MS" w:hAnsi="Comic Sans MS"/>
-          <w:sz w:val="28"/>
-        </w:rPr>
-        <w:t xml:space="preserve">3-05-2017 </w:t>
-      </w:r>
-    </w:p>
-    <w:p>
-      <w:pPr>
-        <w:rPr>
-          <w:rFonts w:ascii="Comic Sans MS" w:hAnsi="Comic Sans MS"/>
-          <w:sz w:val="28"/>
-        </w:rPr>
-      </w:pPr>
-      <w:r>
-        <w:rPr>
-          <w:rFonts w:ascii="Comic Sans MS" w:hAnsi="Comic Sans MS"/>
-          <w:sz w:val="28"/>
-        </w:rPr>
-        <w:t xml:space="preserve">4-05-2017 </w:t>
-      </w:r>
-    </w:p>
-    <w:p>
-      <w:pPr>
-        <w:rPr>
-          <w:rFonts w:ascii="Comic Sans MS" w:hAnsi="Comic Sans MS"/>
-          <w:sz w:val="28"/>
-        </w:rPr>
-      </w:pPr>
-      <w:r>
-        <w:rPr>
-          <w:rFonts w:ascii="Comic Sans MS" w:hAnsi="Comic Sans MS"/>
-          <w:sz w:val="28"/>
-        </w:rPr>
-        <w:t>5-05-2017</w:t>
-      </w:r>
-    </w:p>
-    <w:p>
-      <w:pPr>
-        <w:rPr>
-          <w:i/>
-          <w:u w:val="single"/>
-        </w:rPr>
-      </w:pPr>
-      <w:r>
-        <w:rPr>
-          <w:rFonts w:ascii="Comic Sans MS" w:hAnsi="Comic Sans MS"/>
-          <w:i/>
-          <w:sz w:val="28"/>
-          <w:u w:val="single"/>
-        </w:rPr>
-        <w:t xml:space="preserve">Week 3: </w:t>
-      </w:r>
-    </w:p>
-    <w:p>
-      <w:pPr>
-        <w:rPr>
-          <w:i/>
-          <w:u w:val="single"/>
-        </w:rPr>
-      </w:pPr>
-      <w:r>
-        <w:rPr>
-          <w:rFonts w:ascii="Comic Sans MS" w:hAnsi="Comic Sans MS"/>
-          <w:i/>
-          <w:sz w:val="28"/>
-          <w:u w:val="single"/>
-        </w:rPr>
-        <w:t>Week 4:</w:t>
-      </w:r>
-    </w:p>
-    <w:p>
-      <w:pPr>
-        <w:rPr>
-          <w:i/>
-          <w:u w:val="single"/>
-        </w:rPr>
-      </w:pPr>
-      <w:r>
-        <w:rPr>
-          <w:rFonts w:ascii="Comic Sans MS" w:hAnsi="Comic Sans MS"/>
-          <w:i/>
-          <w:sz w:val="28"/>
-          <w:u w:val="single"/>
-        </w:rPr>
-        <w:t>Week 5:</w:t>
-      </w:r>
-    </w:p>
-    <w:p>
-      <w:pPr>
-        <w:rPr>
-          <w:i/>
-          <w:u w:val="single"/>
-        </w:rPr>
-      </w:pPr>
-      <w:r>
-        <w:rPr>
-          <w:rFonts w:ascii="Comic Sans MS" w:hAnsi="Comic Sans MS"/>
-          <w:i/>
-          <w:sz w:val="28"/>
-          <w:u w:val="single"/>
-        </w:rPr>
-        <w:t>Week 6:</w:t>
-      </w:r>
-    </w:p>
-    <w:p>
-      <w:pPr>
-        <w:rPr>
-          <w:rFonts w:ascii="Comic Sans MS" w:hAnsi="Comic Sans MS"/>
-          <w:i/>
-          <w:sz w:val="28"/>
-          <w:u w:val="single"/>
-        </w:rPr>
-      </w:pPr>
-      <w:r>
-        <w:rPr>
-          <w:rFonts w:ascii="Comic Sans MS" w:hAnsi="Comic Sans MS"/>
-          <w:i/>
-          <w:sz w:val="28"/>
-          <w:u w:val="single"/>
-        </w:rPr>
-        <w:t xml:space="preserve">Week 7: </w:t>
-      </w:r>
-    </w:p>
-    <w:p>
-      <w:pPr>
-        <w:rPr>
-          <w:rFonts w:ascii="Comic Sans MS" w:hAnsi="Comic Sans MS"/>
-          <w:i/>
-          <w:sz w:val="28"/>
-          <w:u w:val="single"/>
-        </w:rPr>
-      </w:pPr>
-      <w:r>
-        <w:rPr>
-          <w:rFonts w:ascii="Comic Sans MS" w:hAnsi="Comic Sans MS"/>
-          <w:i/>
-          <w:sz w:val="28"/>
-          <w:u w:val="single"/>
-        </w:rPr>
-        <w:t xml:space="preserve">Week 8: </w:t>
-      </w:r>
-    </w:p>
-    <w:p>
-      <w:pPr>
-        <w:rPr>
-          <w:rFonts w:ascii="Comic Sans MS" w:hAnsi="Comic Sans MS"/>
-          <w:sz w:val="28"/>
-        </w:rPr>
-      </w:pPr>
-    </w:p>
-    <w:p>
-      <w:pPr>
-        <w:spacing w:after="0" w:line="240" w:lineRule="auto"/>
-        <w:rPr>
-          <w:rFonts w:ascii="Berlin Sans FB" w:hAnsi="Berlin Sans FB"/>
-          <w:sz w:val="36"/>
-        </w:rPr>
-      </w:pPr>
-      <w:r>
-        <w:rPr>
-          <w:rFonts w:ascii="Berlin Sans FB" w:hAnsi="Berlin Sans FB"/>
-          <w:sz w:val="36"/>
-        </w:rPr>
-        <w:br w:type="page"/>
-      </w:r>
-    </w:p>
-    <w:p>
-      <w:pPr>
-        <w:rPr>
-          <w:rFonts w:ascii="Berlin Sans FB" w:hAnsi="Berlin Sans FB"/>
-          <w:sz w:val="36"/>
-        </w:rPr>
-      </w:pPr>
-      <w:r>
-        <w:rPr>
-          <w:rFonts w:ascii="Berlin Sans FB" w:hAnsi="Berlin Sans FB"/>
-          <w:sz w:val="36"/>
-        </w:rPr>
-        <w:lastRenderedPageBreak/>
-        <w:t>Max:</w:t>
-      </w:r>
-    </w:p>
-    <w:p>
-      <w:pPr>
-        <w:rPr>
-          <w:rFonts w:ascii="Comic Sans MS" w:hAnsi="Comic Sans MS" w:cs="Arial"/>
-        </w:rPr>
-      </w:pPr>
-      <w:r>
-        <w:rPr>
-          <w:rFonts w:ascii="Comic Sans MS" w:hAnsi="Comic Sans MS" w:cs="Arial"/>
-          <w:i/>
-          <w:sz w:val="28"/>
-          <w:u w:val="single"/>
-        </w:rPr>
-        <w:t xml:space="preserve">Week 1: </w:t>
-      </w:r>
-    </w:p>
-    <w:p>
-      <w:pPr>
-        <w:rPr>
-          <w:rFonts w:ascii="Comic Sans MS" w:hAnsi="Comic Sans MS" w:cs="Arial"/>
-          <w:sz w:val="28"/>
-        </w:rPr>
-      </w:pPr>
-      <w:r>
-        <w:rPr>
-          <w:rFonts w:ascii="Comic Sans MS" w:hAnsi="Comic Sans MS" w:cs="Arial"/>
-          <w:sz w:val="28"/>
-        </w:rPr>
-        <w:t>18-04-2017 Bereikbaarheid lijst gemaakt.</w:t>
-      </w:r>
-    </w:p>
-    <w:p>
-      <w:pPr>
-        <w:rPr>
-          <w:rFonts w:ascii="Comic Sans MS" w:hAnsi="Comic Sans MS" w:cs="Arial"/>
-          <w:sz w:val="28"/>
-        </w:rPr>
-      </w:pPr>
-      <w:r>
-        <w:rPr>
-          <w:rFonts w:ascii="Comic Sans MS" w:hAnsi="Comic Sans MS" w:cs="Arial"/>
-          <w:sz w:val="28"/>
-        </w:rPr>
-        <w:t>19-04-2017 Planning in de maak.</w:t>
-      </w:r>
-    </w:p>
-    <w:p>
-      <w:pPr>
-        <w:rPr>
-          <w:rFonts w:ascii="Comic Sans MS" w:hAnsi="Comic Sans MS" w:cs="Arial"/>
-          <w:sz w:val="28"/>
-        </w:rPr>
-      </w:pPr>
-      <w:r>
-        <w:rPr>
-          <w:rFonts w:ascii="Comic Sans MS" w:hAnsi="Comic Sans MS" w:cs="Arial"/>
-          <w:sz w:val="28"/>
-        </w:rPr>
-        <w:t>20-04-2017 Interview vragen updaten, huisstijl updaten, planning af.</w:t>
-      </w:r>
-    </w:p>
-    <w:p>
-      <w:pPr>
-        <w:rPr>
-          <w:rFonts w:ascii="Comic Sans MS" w:hAnsi="Comic Sans MS"/>
-          <w:sz w:val="28"/>
-        </w:rPr>
-      </w:pPr>
-      <w:r>
-        <w:rPr>
-          <w:rFonts w:ascii="Comic Sans MS" w:hAnsi="Comic Sans MS"/>
-          <w:sz w:val="28"/>
-        </w:rPr>
-        <w:t>21-04-2017 technische test voor c# gemaakt.</w:t>
-      </w:r>
-    </w:p>
-    <w:p>
-      <w:pPr>
-        <w:rPr>
-          <w:rFonts w:ascii="Comic Sans MS" w:hAnsi="Comic Sans MS" w:cs="Arial"/>
-          <w:i/>
-          <w:sz w:val="28"/>
-          <w:u w:val="single"/>
-        </w:rPr>
-      </w:pPr>
-      <w:r>
-        <w:rPr>
-          <w:rFonts w:ascii="Comic Sans MS" w:hAnsi="Comic Sans MS" w:cs="Arial"/>
-          <w:i/>
-          <w:sz w:val="28"/>
-          <w:u w:val="single"/>
-        </w:rPr>
-        <w:t>Week 2:</w:t>
-      </w:r>
-    </w:p>
-    <w:p>
-      <w:pPr>
-        <w:rPr>
-          <w:rFonts w:ascii="Comic Sans MS" w:hAnsi="Comic Sans MS" w:cs="Arial"/>
-          <w:sz w:val="28"/>
-        </w:rPr>
-      </w:pPr>
-      <w:r>
-        <w:rPr>
-          <w:rFonts w:ascii="Comic Sans MS" w:hAnsi="Comic Sans MS" w:cs="Arial"/>
-          <w:sz w:val="28"/>
-        </w:rPr>
-        <w:t>01-05-2017 acceptatie test voor c# gemaakt, functionele test c# gemaakt</w:t>
-      </w:r>
-      <w:r>
-        <w:rPr>
-          <w:rFonts w:ascii="Comic Sans MS" w:hAnsi="Comic Sans MS" w:cs="Arial"/>
-          <w:sz w:val="28"/>
-        </w:rPr>
-        <w:t>.</w:t>
-      </w:r>
-    </w:p>
-    <w:p>
-      <w:pPr>
-        <w:rPr>
-          <w:rFonts w:ascii="Comic Sans MS" w:hAnsi="Comic Sans MS" w:cs="Arial"/>
-          <w:sz w:val="28"/>
-        </w:rPr>
-      </w:pPr>
-      <w:r>
-        <w:rPr>
-          <w:rFonts w:ascii="Comic Sans MS" w:hAnsi="Comic Sans MS" w:cs="Arial"/>
-          <w:sz w:val="28"/>
-        </w:rPr>
-        <w:t>02-05-2017 technisch ontwerp gemaakt, technische test c</w:t>
-      </w:r>
-      <w:r>
-        <w:rPr>
-          <w:rFonts w:ascii="Comic Sans MS" w:hAnsi="Comic Sans MS" w:cs="Arial"/>
-          <w:sz w:val="28"/>
-        </w:rPr>
-        <w:t>#, flowchart flow van programma.</w:t>
-      </w:r>
-    </w:p>
-    <w:p>
-      <w:pPr>
-        <w:rPr>
-          <w:rFonts w:ascii="Comic Sans MS" w:hAnsi="Comic Sans MS"/>
-          <w:sz w:val="28"/>
-        </w:rPr>
-      </w:pPr>
-      <w:r>
-        <w:rPr>
-          <w:rFonts w:ascii="Comic Sans MS" w:hAnsi="Comic Sans MS"/>
-          <w:sz w:val="28"/>
-        </w:rPr>
-        <w:t xml:space="preserve">3-05-2017 </w:t>
-      </w:r>
-    </w:p>
-    <w:p>
-      <w:pPr>
-        <w:rPr>
-          <w:rFonts w:ascii="Comic Sans MS" w:hAnsi="Comic Sans MS"/>
-          <w:sz w:val="28"/>
-        </w:rPr>
-      </w:pPr>
-      <w:r>
-        <w:rPr>
-          <w:rFonts w:ascii="Comic Sans MS" w:hAnsi="Comic Sans MS"/>
-          <w:sz w:val="28"/>
-        </w:rPr>
-        <w:t xml:space="preserve">4-05-2017 </w:t>
-      </w:r>
-    </w:p>
-    <w:p>
-      <w:pPr>
-        <w:rPr>
-          <w:rFonts w:ascii="Comic Sans MS" w:hAnsi="Comic Sans MS"/>
-          <w:sz w:val="28"/>
-        </w:rPr>
-      </w:pPr>
-      <w:r>
-        <w:rPr>
-          <w:rFonts w:ascii="Comic Sans MS" w:hAnsi="Comic Sans MS"/>
-          <w:sz w:val="28"/>
-        </w:rPr>
-        <w:t>5-05-2017</w:t>
-      </w:r>
-    </w:p>
-    <w:p>
-      <w:pPr>
-        <w:rPr>
-          <w:rFonts w:ascii="Comic Sans MS" w:hAnsi="Comic Sans MS" w:cs="Arial"/>
-          <w:i/>
-          <w:u w:val="single"/>
-        </w:rPr>
-      </w:pPr>
-      <w:r>
-        <w:rPr>
-          <w:rFonts w:ascii="Comic Sans MS" w:hAnsi="Comic Sans MS" w:cs="Arial"/>
-          <w:i/>
-          <w:sz w:val="28"/>
-          <w:u w:val="single"/>
-        </w:rPr>
-        <w:t xml:space="preserve">Week 3: </w:t>
-      </w:r>
     </w:p>
     <w:p>
       <w:pPr>
@@ -2333,7 +2164,7 @@
       </w:pPr>
     </w:pPrDefault>
   </w:docDefaults>
-  <w:latentStyles w:defLockedState="0" w:defUIPriority="99" w:defSemiHidden="0" w:defUnhideWhenUsed="0" w:defQFormat="0" w:count="371">
+  <w:latentStyles w:defLockedState="0" w:defUIPriority="99" w:defSemiHidden="0" w:defUnhideWhenUsed="0" w:defQFormat="0" w:count="374">
     <w:lsdException w:name="Normal" w:uiPriority="0" w:qFormat="1"/>
     <w:lsdException w:name="heading 1" w:uiPriority="9" w:qFormat="1"/>
     <w:lsdException w:name="heading 2" w:semiHidden="1" w:uiPriority="9" w:unhideWhenUsed="1" w:qFormat="1"/>
@@ -2439,7 +2270,6 @@
     <w:lsdException w:name="HTML Sample" w:semiHidden="1" w:unhideWhenUsed="1"/>
     <w:lsdException w:name="HTML Typewriter" w:semiHidden="1" w:unhideWhenUsed="1"/>
     <w:lsdException w:name="HTML Variable" w:semiHidden="1" w:unhideWhenUsed="1"/>
-    <w:lsdException w:name="Normal Table" w:semiHidden="1" w:unhideWhenUsed="1"/>
     <w:lsdException w:name="annotation subject" w:semiHidden="1" w:unhideWhenUsed="1"/>
     <w:lsdException w:name="No List" w:semiHidden="1" w:unhideWhenUsed="1"/>
     <w:lsdException w:name="Outline List 1" w:semiHidden="1" w:unhideWhenUsed="1"/>
@@ -2484,7 +2314,6 @@
     <w:lsdException w:name="Table Professional" w:semiHidden="1" w:unhideWhenUsed="1"/>
     <w:lsdException w:name="Table Subtle 1" w:semiHidden="1" w:unhideWhenUsed="1"/>
     <w:lsdException w:name="Table Subtle 2" w:semiHidden="1" w:unhideWhenUsed="1"/>
-    <w:lsdException w:name="Table Web 1" w:semiHidden="1" w:unhideWhenUsed="1"/>
     <w:lsdException w:name="Table Web 2" w:semiHidden="1" w:unhideWhenUsed="1"/>
     <w:lsdException w:name="Table Web 3" w:semiHidden="1" w:unhideWhenUsed="1"/>
     <w:lsdException w:name="Balloon Text" w:semiHidden="1" w:unhideWhenUsed="1"/>
@@ -2705,6 +2534,9 @@
     <w:lsdException w:name="List Table 5 Dark Accent 6" w:uiPriority="50"/>
     <w:lsdException w:name="List Table 6 Colorful Accent 6" w:uiPriority="51"/>
     <w:lsdException w:name="List Table 7 Colorful Accent 6" w:uiPriority="52"/>
+    <w:lsdException w:name="Mention" w:semiHidden="1" w:unhideWhenUsed="1"/>
+    <w:lsdException w:name="Smart Hyperlink" w:semiHidden="1" w:unhideWhenUsed="1"/>
+    <w:lsdException w:name="Hashtag" w:semiHidden="1" w:unhideWhenUsed="1"/>
   </w:latentStyles>
   <w:style w:type="paragraph" w:default="1" w:styleId="Standaard">
     <w:name w:val="Normal"/>
@@ -2766,7 +2598,7 @@
 </file>
 
 <file path=word/glossary/document.xml><?xml version="1.0" encoding="utf-8"?>
-<w:glossaryDocument xmlns:wpc="http://schemas.microsoft.com/office/word/2010/wordprocessingCanvas" xmlns:cx="http://schemas.microsoft.com/office/drawing/2014/chartex" xmlns:mc="http://schemas.openxmlformats.org/markup-compatibility/2006" xmlns:o="urn:schemas-microsoft-com:office:office" xmlns:r="http://schemas.openxmlformats.org/officeDocument/2006/relationships" xmlns:m="http://schemas.openxmlformats.org/officeDocument/2006/math" xmlns:v="urn:schemas-microsoft-com:vml" xmlns:wp14="http://schemas.microsoft.com/office/word/2010/wordprocessingDrawing" xmlns:wp="http://schemas.openxmlformats.org/drawingml/2006/wordprocessingDrawing" xmlns:w10="urn:schemas-microsoft-com:office:word" xmlns:w="http://schemas.openxmlformats.org/wordprocessingml/2006/main" xmlns:w14="http://schemas.microsoft.com/office/word/2010/wordml" xmlns:w15="http://schemas.microsoft.com/office/word/2012/wordml" xmlns:w16se="http://schemas.microsoft.com/office/word/2015/wordml/symex" xmlns:wpg="http://schemas.microsoft.com/office/word/2010/wordprocessingGroup" xmlns:wpi="http://schemas.microsoft.com/office/word/2010/wordprocessingInk" xmlns:wne="http://schemas.microsoft.com/office/word/2006/wordml" xmlns:wps="http://schemas.microsoft.com/office/word/2010/wordprocessingShape" mc:Ignorable="w14 w15 w16se wp14">
+<w:glossaryDocument xmlns:wpc="http://schemas.microsoft.com/office/word/2010/wordprocessingCanvas" xmlns:cx="http://schemas.microsoft.com/office/drawing/2014/chartex" xmlns:cx1="http://schemas.microsoft.com/office/drawing/2015/9/8/chartex" xmlns:cx2="http://schemas.microsoft.com/office/drawing/2015/10/21/chartex" xmlns:cx3="http://schemas.microsoft.com/office/drawing/2016/5/9/chartex" xmlns:cx4="http://schemas.microsoft.com/office/drawing/2016/5/10/chartex" xmlns:cx5="http://schemas.microsoft.com/office/drawing/2016/5/11/chartex" xmlns:cx6="http://schemas.microsoft.com/office/drawing/2016/5/12/chartex" xmlns:cx7="http://schemas.microsoft.com/office/drawing/2016/5/13/chartex" xmlns:cx8="http://schemas.microsoft.com/office/drawing/2016/5/14/chartex" xmlns:mc="http://schemas.openxmlformats.org/markup-compatibility/2006" xmlns:o="urn:schemas-microsoft-com:office:office" xmlns:r="http://schemas.openxmlformats.org/officeDocument/2006/relationships" xmlns:m="http://schemas.openxmlformats.org/officeDocument/2006/math" xmlns:v="urn:schemas-microsoft-com:vml" xmlns:wp14="http://schemas.microsoft.com/office/word/2010/wordprocessingDrawing" xmlns:wp="http://schemas.openxmlformats.org/drawingml/2006/wordprocessingDrawing" xmlns:w10="urn:schemas-microsoft-com:office:word" xmlns:w="http://schemas.openxmlformats.org/wordprocessingml/2006/main" xmlns:w14="http://schemas.microsoft.com/office/word/2010/wordml" xmlns:w15="http://schemas.microsoft.com/office/word/2012/wordml" xmlns:w16se="http://schemas.microsoft.com/office/word/2015/wordml/symex" xmlns:wpg="http://schemas.microsoft.com/office/word/2010/wordprocessingGroup" xmlns:wpi="http://schemas.microsoft.com/office/word/2010/wordprocessingInk" xmlns:wne="http://schemas.microsoft.com/office/word/2006/wordml" xmlns:wps="http://schemas.microsoft.com/office/word/2010/wordprocessingShape" mc:Ignorable="w14 w15 w16se wp14">
   <w:docParts>
     <w:docPart>
       <w:docPartPr>
@@ -2792,7 +2624,7 @@
             <w:rPr>
               <w:rFonts w:asciiTheme="majorHAnsi" w:eastAsiaTheme="majorEastAsia" w:hAnsiTheme="majorHAnsi" w:cstheme="majorBidi"/>
               <w:caps/>
-              <w:color w:val="5B9BD5" w:themeColor="accent1"/>
+              <w:color w:val="4472C4" w:themeColor="accent1"/>
               <w:sz w:val="80"/>
               <w:szCs w:val="80"/>
             </w:rPr>
@@ -2823,7 +2655,7 @@
           </w:pPr>
           <w:r>
             <w:rPr>
-              <w:color w:val="5B9BD5" w:themeColor="accent1"/>
+              <w:color w:val="4472C4" w:themeColor="accent1"/>
               <w:sz w:val="28"/>
               <w:szCs w:val="28"/>
             </w:rPr>
@@ -2913,6 +2745,7 @@
     <w:rsid w:val="008056A2"/>
     <w:rsid w:val="008715CD"/>
     <w:rsid w:val="008D5695"/>
+    <w:rsid w:val="009C5731"/>
     <w:rsid w:val="00A764DA"/>
     <w:rsid w:val="00D60912"/>
   </w:rsids>
@@ -2931,8 +2764,8 @@
   </m:mathPr>
   <w:themeFontLang w:val="nl-NL"/>
   <w:clrSchemeMapping w:bg1="light1" w:t1="dark1" w:bg2="light2" w:t2="dark2" w:accent1="accent1" w:accent2="accent2" w:accent3="accent3" w:accent4="accent4" w:accent5="accent5" w:accent6="accent6" w:hyperlink="hyperlink" w:followedHyperlink="followedHyperlink"/>
-  <w:decimalSymbol w:val=","/>
-  <w:listSeparator w:val=";"/>
+  <w:decimalSymbol w:val="."/>
+  <w:listSeparator w:val=","/>
   <w15:chartTrackingRefBased/>
 </w:settings>
 </file>
@@ -2954,7 +2787,7 @@
       </w:pPr>
     </w:pPrDefault>
   </w:docDefaults>
-  <w:latentStyles w:defLockedState="0" w:defUIPriority="99" w:defSemiHidden="0" w:defUnhideWhenUsed="0" w:defQFormat="0" w:count="371">
+  <w:latentStyles w:defLockedState="0" w:defUIPriority="99" w:defSemiHidden="0" w:defUnhideWhenUsed="0" w:defQFormat="0" w:count="374">
     <w:lsdException w:name="Normal" w:uiPriority="0" w:qFormat="1"/>
     <w:lsdException w:name="heading 1" w:uiPriority="9" w:qFormat="1"/>
     <w:lsdException w:name="heading 2" w:semiHidden="1" w:uiPriority="9" w:unhideWhenUsed="1" w:qFormat="1"/>
@@ -3060,7 +2893,6 @@
     <w:lsdException w:name="HTML Sample" w:semiHidden="1" w:unhideWhenUsed="1"/>
     <w:lsdException w:name="HTML Typewriter" w:semiHidden="1" w:unhideWhenUsed="1"/>
     <w:lsdException w:name="HTML Variable" w:semiHidden="1" w:unhideWhenUsed="1"/>
-    <w:lsdException w:name="Normal Table" w:semiHidden="1" w:unhideWhenUsed="1"/>
     <w:lsdException w:name="annotation subject" w:semiHidden="1" w:unhideWhenUsed="1"/>
     <w:lsdException w:name="No List" w:semiHidden="1" w:unhideWhenUsed="1"/>
     <w:lsdException w:name="Outline List 1" w:semiHidden="1" w:unhideWhenUsed="1"/>
@@ -3105,7 +2937,6 @@
     <w:lsdException w:name="Table Professional" w:semiHidden="1" w:unhideWhenUsed="1"/>
     <w:lsdException w:name="Table Subtle 1" w:semiHidden="1" w:unhideWhenUsed="1"/>
     <w:lsdException w:name="Table Subtle 2" w:semiHidden="1" w:unhideWhenUsed="1"/>
-    <w:lsdException w:name="Table Web 1" w:semiHidden="1" w:unhideWhenUsed="1"/>
     <w:lsdException w:name="Table Web 2" w:semiHidden="1" w:unhideWhenUsed="1"/>
     <w:lsdException w:name="Table Web 3" w:semiHidden="1" w:unhideWhenUsed="1"/>
     <w:lsdException w:name="Balloon Text" w:semiHidden="1" w:unhideWhenUsed="1"/>
@@ -3326,6 +3157,9 @@
     <w:lsdException w:name="List Table 5 Dark Accent 6" w:uiPriority="50"/>
     <w:lsdException w:name="List Table 6 Colorful Accent 6" w:uiPriority="51"/>
     <w:lsdException w:name="List Table 7 Colorful Accent 6" w:uiPriority="52"/>
+    <w:lsdException w:name="Mention" w:semiHidden="1" w:unhideWhenUsed="1"/>
+    <w:lsdException w:name="Smart Hyperlink" w:semiHidden="1" w:unhideWhenUsed="1"/>
+    <w:lsdException w:name="Hashtag" w:semiHidden="1" w:unhideWhenUsed="1"/>
   </w:latentStyles>
   <w:style w:type="paragraph" w:default="1" w:styleId="Standaard">
     <w:name w:val="Normal"/>
@@ -3695,7 +3529,7 @@
 </file>
 
 <file path=customXml/itemProps2.xml><?xml version="1.0" encoding="utf-8"?>
-<ds:datastoreItem xmlns:ds="http://schemas.openxmlformats.org/officeDocument/2006/customXml" ds:itemID="{4A96A88D-8960-42E7-BB9E-39BCBB575C05}">
+<ds:datastoreItem xmlns:ds="http://schemas.openxmlformats.org/officeDocument/2006/customXml" ds:itemID="{F955CD80-88EC-4DF7-A81A-709AEB1E406A}">
   <ds:schemaRefs>
     <ds:schemaRef ds:uri="http://schemas.openxmlformats.org/officeDocument/2006/bibliography"/>
   </ds:schemaRefs>

--- a/Documenten/Logboek.docx
+++ b/Documenten/Logboek.docx
@@ -1,6 +1,6 @@
 
 <file path=word/document.xml><?xml version="1.0" encoding="utf-8"?>
-<w:document xmlns:wpc="http://schemas.microsoft.com/office/word/2010/wordprocessingCanvas" xmlns:cx="http://schemas.microsoft.com/office/drawing/2014/chartex" xmlns:cx1="http://schemas.microsoft.com/office/drawing/2015/9/8/chartex" xmlns:cx2="http://schemas.microsoft.com/office/drawing/2015/10/21/chartex" xmlns:cx3="http://schemas.microsoft.com/office/drawing/2016/5/9/chartex" xmlns:cx4="http://schemas.microsoft.com/office/drawing/2016/5/10/chartex" xmlns:cx5="http://schemas.microsoft.com/office/drawing/2016/5/11/chartex" xmlns:cx6="http://schemas.microsoft.com/office/drawing/2016/5/12/chartex" xmlns:cx7="http://schemas.microsoft.com/office/drawing/2016/5/13/chartex" xmlns:cx8="http://schemas.microsoft.com/office/drawing/2016/5/14/chartex" xmlns:mc="http://schemas.openxmlformats.org/markup-compatibility/2006" xmlns:o="urn:schemas-microsoft-com:office:office" xmlns:r="http://schemas.openxmlformats.org/officeDocument/2006/relationships" xmlns:m="http://schemas.openxmlformats.org/officeDocument/2006/math" xmlns:v="urn:schemas-microsoft-com:vml" xmlns:wp14="http://schemas.microsoft.com/office/word/2010/wordprocessingDrawing" xmlns:wp="http://schemas.openxmlformats.org/drawingml/2006/wordprocessingDrawing" xmlns:w10="urn:schemas-microsoft-com:office:word" xmlns:w="http://schemas.openxmlformats.org/wordprocessingml/2006/main" xmlns:w14="http://schemas.microsoft.com/office/word/2010/wordml" xmlns:w15="http://schemas.microsoft.com/office/word/2012/wordml" xmlns:w16se="http://schemas.microsoft.com/office/word/2015/wordml/symex" xmlns:wpg="http://schemas.microsoft.com/office/word/2010/wordprocessingGroup" xmlns:wpi="http://schemas.microsoft.com/office/word/2010/wordprocessingInk" xmlns:wne="http://schemas.microsoft.com/office/word/2006/wordml" xmlns:wps="http://schemas.microsoft.com/office/word/2010/wordprocessingShape" mc:Ignorable="w14 w15 w16se wp14">
+<w:document xmlns:wpc="http://schemas.microsoft.com/office/word/2010/wordprocessingCanvas" xmlns:cx="http://schemas.microsoft.com/office/drawing/2014/chartex" xmlns:mc="http://schemas.openxmlformats.org/markup-compatibility/2006" xmlns:o="urn:schemas-microsoft-com:office:office" xmlns:r="http://schemas.openxmlformats.org/officeDocument/2006/relationships" xmlns:m="http://schemas.openxmlformats.org/officeDocument/2006/math" xmlns:v="urn:schemas-microsoft-com:vml" xmlns:wp14="http://schemas.microsoft.com/office/word/2010/wordprocessingDrawing" xmlns:wp="http://schemas.openxmlformats.org/drawingml/2006/wordprocessingDrawing" xmlns:w10="urn:schemas-microsoft-com:office:word" xmlns:w="http://schemas.openxmlformats.org/wordprocessingml/2006/main" xmlns:w14="http://schemas.microsoft.com/office/word/2010/wordml" xmlns:w15="http://schemas.microsoft.com/office/word/2012/wordml" xmlns:w16se="http://schemas.microsoft.com/office/word/2015/wordml/symex" xmlns:wpg="http://schemas.microsoft.com/office/word/2010/wordprocessingGroup" xmlns:wpi="http://schemas.microsoft.com/office/word/2010/wordprocessingInk" xmlns:wne="http://schemas.microsoft.com/office/word/2006/wordml" xmlns:wps="http://schemas.microsoft.com/office/word/2010/wordprocessingShape" mc:Ignorable="w14 w15 w16se wp14">
   <w:body>
     <w:sdt>
       <w:sdtPr>
@@ -34,7 +34,6 @@
             <w:rPr>
               <w:noProof/>
               <w:color w:val="4472C4" w:themeColor="accent1"/>
-              <w:lang w:val="en-US" w:eastAsia="en-US"/>
             </w:rPr>
             <w:drawing>
               <wp:inline distT="0" distB="0" distL="0" distR="0">
@@ -197,7 +196,6 @@
             <w:rPr>
               <w:noProof/>
               <w:color w:val="4472C4" w:themeColor="accent1"/>
-              <w:lang w:val="en-US" w:eastAsia="en-US"/>
             </w:rPr>
             <mc:AlternateContent>
               <mc:Choice Requires="wps">
@@ -394,7 +392,7 @@
                   </wp:anchor>
                 </w:drawing>
               </mc:Choice>
-              <mc:Fallback>
+              <mc:Fallback xmlns:cx8="http://schemas.microsoft.com/office/drawing/2016/5/14/chartex" xmlns:cx7="http://schemas.microsoft.com/office/drawing/2016/5/13/chartex" xmlns:cx6="http://schemas.microsoft.com/office/drawing/2016/5/12/chartex" xmlns:cx5="http://schemas.microsoft.com/office/drawing/2016/5/11/chartex" xmlns:cx4="http://schemas.microsoft.com/office/drawing/2016/5/10/chartex" xmlns:cx3="http://schemas.microsoft.com/office/drawing/2016/5/9/chartex" xmlns:cx2="http://schemas.microsoft.com/office/drawing/2015/10/21/chartex" xmlns:cx1="http://schemas.microsoft.com/office/drawing/2015/9/8/chartex">
                 <w:pict>
                   <v:shapetype id="_x0000_t202" coordsize="21600,21600" o:spt="202" path="m,l,21600r21600,l21600,xe">
                     <v:stroke joinstyle="miter"/>
@@ -531,7 +529,6 @@
             <w:rPr>
               <w:noProof/>
               <w:color w:val="4472C4" w:themeColor="accent1"/>
-              <w:lang w:val="en-US" w:eastAsia="en-US"/>
             </w:rPr>
             <w:drawing>
               <wp:inline distT="0" distB="0" distL="0" distR="0">
@@ -780,7 +777,21 @@
           <w:rFonts w:ascii="Comic Sans MS" w:hAnsi="Comic Sans MS"/>
           <w:sz w:val="28"/>
         </w:rPr>
-        <w:t>Acceptatie test afgemaakt (PHP)., de overige niet gemaakte testen vastgelegd, testen onderling verdelen, begin gemaakt aan technische test m.b.v van Youssef (PHP).</w:t>
+        <w:t xml:space="preserve">Acceptatie test afgemaakt (PHP)., de overige niet gemaakte testen vastgelegd, testen onderling verdelen, begin gemaakt aan technische test </w:t>
+      </w:r>
+      <w:r>
+        <w:rPr>
+          <w:rFonts w:ascii="Comic Sans MS" w:hAnsi="Comic Sans MS"/>
+          <w:sz w:val="28"/>
+        </w:rPr>
+        <w:t>m.b.v.</w:t>
+      </w:r>
+      <w:r>
+        <w:rPr>
+          <w:rFonts w:ascii="Comic Sans MS" w:hAnsi="Comic Sans MS"/>
+          <w:sz w:val="28"/>
+        </w:rPr>
+        <w:t xml:space="preserve"> van Youssef (PHP).</w:t>
       </w:r>
     </w:p>
     <w:p>
@@ -802,7 +813,21 @@
           <w:rFonts w:ascii="Comic Sans MS" w:hAnsi="Comic Sans MS"/>
           <w:sz w:val="28"/>
         </w:rPr>
-        <w:t>Technische test afgemaakt m.b.v van Youssef (PHP)., functionele test gemaakt</w:t>
+        <w:t xml:space="preserve">Technische test afgemaakt </w:t>
+      </w:r>
+      <w:r>
+        <w:rPr>
+          <w:rFonts w:ascii="Comic Sans MS" w:hAnsi="Comic Sans MS"/>
+          <w:sz w:val="28"/>
+        </w:rPr>
+        <w:t>m.b.v.</w:t>
+      </w:r>
+      <w:r>
+        <w:rPr>
+          <w:rFonts w:ascii="Comic Sans MS" w:hAnsi="Comic Sans MS"/>
+          <w:sz w:val="28"/>
+        </w:rPr>
+        <w:t xml:space="preserve"> van Youssef (PHP)., functionele test gemaakt</w:t>
       </w:r>
       <w:r>
         <w:rPr>
@@ -816,7 +841,28 @@
           <w:rFonts w:ascii="Comic Sans MS" w:hAnsi="Comic Sans MS"/>
           <w:sz w:val="28"/>
         </w:rPr>
-        <w:t>m.b.v van Youssef (PHP)., functionele ontwerp gemaakt m.b.v van Youssef (PHP) en schetsen getekend.</w:t>
+        <w:t>m.b.v.</w:t>
+      </w:r>
+      <w:r>
+        <w:rPr>
+          <w:rFonts w:ascii="Comic Sans MS" w:hAnsi="Comic Sans MS"/>
+          <w:sz w:val="28"/>
+        </w:rPr>
+        <w:t xml:space="preserve"> van Youssef (PHP)., functionele ontwerp gemaakt </w:t>
+      </w:r>
+      <w:r>
+        <w:rPr>
+          <w:rFonts w:ascii="Comic Sans MS" w:hAnsi="Comic Sans MS"/>
+          <w:sz w:val="28"/>
+        </w:rPr>
+        <w:t>m.b.v.</w:t>
+      </w:r>
+      <w:r>
+        <w:rPr>
+          <w:rFonts w:ascii="Comic Sans MS" w:hAnsi="Comic Sans MS"/>
+          <w:sz w:val="28"/>
+        </w:rPr>
+        <w:t xml:space="preserve"> van Youssef (PHP) en schetsen getekend.</w:t>
       </w:r>
     </w:p>
     <w:p>
@@ -928,6 +974,7 @@
           <w:sz w:val="28"/>
           <w:u w:val="single"/>
         </w:rPr>
+        <w:lastRenderedPageBreak/>
         <w:t>Week 6:</w:t>
       </w:r>
     </w:p>
@@ -1151,6 +1198,7 @@
           <w:rFonts w:ascii="Berlin Sans FB" w:hAnsi="Berlin Sans FB"/>
           <w:sz w:val="36"/>
         </w:rPr>
+        <w:lastRenderedPageBreak/>
         <w:t>Youssef:</w:t>
       </w:r>
     </w:p>
@@ -1269,14 +1317,14 @@
           <w:rFonts w:ascii="Comic Sans MS" w:hAnsi="Comic Sans MS"/>
           <w:sz w:val="28"/>
         </w:rPr>
-        <w:t>1-05-2017 Acceptatie test afgemaakt (PHP)., de overige niet gemaakte testen vastgelegd, testen onderling verdelen, begin gemaakt aan technische test m.b.</w:t>
-      </w:r>
-      <w:r>
-        <w:rPr>
-          <w:rFonts w:ascii="Comic Sans MS" w:hAnsi="Comic Sans MS"/>
-          <w:sz w:val="28"/>
-        </w:rPr>
-        <w:t>v</w:t>
+        <w:t xml:space="preserve">1-05-2017 Acceptatie test afgemaakt (PHP)., de overige niet gemaakte testen vastgelegd, testen onderling verdelen, begin gemaakt aan technische test </w:t>
+      </w:r>
+      <w:r>
+        <w:rPr>
+          <w:rFonts w:ascii="Comic Sans MS" w:hAnsi="Comic Sans MS"/>
+          <w:sz w:val="28"/>
+        </w:rPr>
+        <w:t>m.b.v.</w:t>
       </w:r>
       <w:r>
         <w:rPr>
@@ -1312,7 +1360,28 @@
           <w:rFonts w:ascii="Comic Sans MS" w:hAnsi="Comic Sans MS"/>
           <w:sz w:val="28"/>
         </w:rPr>
-        <w:t>m.b.t van Tomasz (PHP)., functionele ontwerp gemaakt m.b.t van Tomasz (PHP).</w:t>
+        <w:t>m.b.t van Tomasz (PHP)., f</w:t>
+      </w:r>
+      <w:r>
+        <w:rPr>
+          <w:rFonts w:ascii="Comic Sans MS" w:hAnsi="Comic Sans MS"/>
+          <w:sz w:val="28"/>
+        </w:rPr>
+        <w:t>unctionele ontwerp gemaakt m.b.v</w:t>
+      </w:r>
+      <w:r>
+        <w:rPr>
+          <w:rFonts w:ascii="Comic Sans MS" w:hAnsi="Comic Sans MS"/>
+          <w:sz w:val="28"/>
+        </w:rPr>
+        <w:t>.</w:t>
+      </w:r>
+      <w:r>
+        <w:rPr>
+          <w:rFonts w:ascii="Comic Sans MS" w:hAnsi="Comic Sans MS"/>
+          <w:sz w:val="28"/>
+        </w:rPr>
+        <w:t xml:space="preserve"> van Tomasz (PHP).</w:t>
       </w:r>
     </w:p>
     <w:p>
@@ -1362,7 +1431,9 @@
     <w:p>
       <w:pPr>
         <w:rPr>
-          <w:i/>
+          <w:rFonts w:ascii="Comic Sans MS" w:hAnsi="Comic Sans MS"/>
+          <w:i/>
+          <w:sz w:val="28"/>
           <w:u w:val="single"/>
         </w:rPr>
       </w:pPr>
@@ -1379,6 +1450,55 @@
     <w:p>
       <w:pPr>
         <w:rPr>
+          <w:rFonts w:ascii="Comic Sans MS" w:hAnsi="Comic Sans MS" w:cs="Arial"/>
+        </w:rPr>
+      </w:pPr>
+      <w:r>
+        <w:rPr>
+          <w:rFonts w:ascii="Comic Sans MS" w:hAnsi="Comic Sans MS" w:cs="Arial"/>
+          <w:sz w:val="28"/>
+        </w:rPr>
+        <w:t xml:space="preserve">08-05-2017 </w:t>
+      </w:r>
+      <w:r>
+        <w:rPr>
+          <w:rFonts w:ascii="Comic Sans MS" w:hAnsi="Comic Sans MS" w:cs="Arial"/>
+          <w:sz w:val="28"/>
+        </w:rPr>
+        <w:t xml:space="preserve">Begonnen met </w:t>
+      </w:r>
+      <w:r>
+        <w:rPr>
+          <w:rFonts w:ascii="Comic Sans MS" w:hAnsi="Comic Sans MS" w:cs="Arial"/>
+          <w:sz w:val="28"/>
+        </w:rPr>
+        <w:t>HTML-gedeelte</w:t>
+      </w:r>
+      <w:r>
+        <w:rPr>
+          <w:rFonts w:ascii="Comic Sans MS" w:hAnsi="Comic Sans MS" w:cs="Arial"/>
+          <w:sz w:val="28"/>
+        </w:rPr>
+        <w:t xml:space="preserve">, </w:t>
+      </w:r>
+      <w:r>
+        <w:rPr>
+          <w:rFonts w:ascii="Comic Sans MS" w:hAnsi="Comic Sans MS"/>
+          <w:sz w:val="28"/>
+        </w:rPr>
+        <w:t>groepsleden aangestuurd v</w:t>
+      </w:r>
+      <w:r>
+        <w:rPr>
+          <w:rFonts w:ascii="Comic Sans MS" w:hAnsi="Comic Sans MS"/>
+          <w:sz w:val="28"/>
+        </w:rPr>
+        <w:t>anwege afwezigheid groepsleider.</w:t>
+      </w:r>
+    </w:p>
+    <w:p>
+      <w:pPr>
+        <w:rPr>
           <w:i/>
           <w:u w:val="single"/>
         </w:rPr>
@@ -1467,350 +1587,432 @@
     </w:p>
     <w:p>
       <w:pPr>
+        <w:rPr>
+          <w:rFonts w:ascii="Comic Sans MS" w:hAnsi="Comic Sans MS"/>
+          <w:i/>
+          <w:sz w:val="28"/>
+          <w:u w:val="single"/>
+        </w:rPr>
+      </w:pPr>
+      <w:r>
         <w:rPr>
           <w:rFonts w:ascii="Berlin Sans FB" w:hAnsi="Berlin Sans FB"/>
           <w:sz w:val="36"/>
         </w:rPr>
-      </w:pPr>
-    </w:p>
-    <w:p>
-      <w:pPr>
+        <w:lastRenderedPageBreak/>
+        <w:t>Remco:</w:t>
+      </w:r>
+    </w:p>
+    <w:p>
+      <w:pPr>
+        <w:rPr>
+          <w:rFonts w:ascii="Comic Sans MS" w:hAnsi="Comic Sans MS"/>
+          <w:i/>
+          <w:sz w:val="28"/>
+          <w:u w:val="single"/>
+        </w:rPr>
+      </w:pPr>
+      <w:r>
+        <w:rPr>
+          <w:rFonts w:ascii="Comic Sans MS" w:hAnsi="Comic Sans MS"/>
+          <w:i/>
+          <w:sz w:val="28"/>
+          <w:u w:val="single"/>
+        </w:rPr>
+        <w:t xml:space="preserve">Week 1: </w:t>
+      </w:r>
+    </w:p>
+    <w:p>
+      <w:pPr>
+        <w:rPr>
+          <w:rFonts w:ascii="Comic Sans MS" w:hAnsi="Comic Sans MS"/>
+          <w:sz w:val="28"/>
+        </w:rPr>
+      </w:pPr>
+      <w:r>
+        <w:rPr>
+          <w:rFonts w:ascii="Comic Sans MS" w:hAnsi="Comic Sans MS"/>
+          <w:sz w:val="28"/>
+        </w:rPr>
+        <w:t>18-04-2017 Contactenlijst gemaakt, conventies vastgelegd,</w:t>
+      </w:r>
+    </w:p>
+    <w:p>
+      <w:pPr>
+        <w:rPr>
+          <w:rFonts w:ascii="Comic Sans MS" w:hAnsi="Comic Sans MS"/>
+          <w:sz w:val="28"/>
+        </w:rPr>
+      </w:pPr>
+      <w:r>
+        <w:rPr>
+          <w:rFonts w:ascii="Comic Sans MS" w:hAnsi="Comic Sans MS"/>
+          <w:sz w:val="28"/>
+        </w:rPr>
+        <w:t>19-04-2017 Taakverdeling gemaakt.</w:t>
+      </w:r>
+    </w:p>
+    <w:p>
+      <w:pPr>
+        <w:rPr>
+          <w:rFonts w:ascii="Comic Sans MS" w:hAnsi="Comic Sans MS"/>
+          <w:sz w:val="28"/>
+        </w:rPr>
+      </w:pPr>
+      <w:r>
+        <w:rPr>
+          <w:rFonts w:ascii="Comic Sans MS" w:hAnsi="Comic Sans MS"/>
+          <w:sz w:val="28"/>
+        </w:rPr>
+        <w:t xml:space="preserve">20-04-2017 </w:t>
+      </w:r>
+      <w:r>
+        <w:rPr>
+          <w:rFonts w:ascii="Comic Sans MS" w:hAnsi="Comic Sans MS"/>
+          <w:sz w:val="28"/>
+        </w:rPr>
+        <w:t>Interview vragen bedacht.</w:t>
+      </w:r>
+    </w:p>
+    <w:p>
+      <w:pPr>
+        <w:rPr>
+          <w:rFonts w:ascii="Comic Sans MS" w:hAnsi="Comic Sans MS"/>
+          <w:b/>
+          <w:sz w:val="28"/>
+        </w:rPr>
+      </w:pPr>
+      <w:r>
+        <w:rPr>
+          <w:rFonts w:ascii="Comic Sans MS" w:hAnsi="Comic Sans MS"/>
+          <w:sz w:val="28"/>
+        </w:rPr>
+        <w:t>21-04-2017</w:t>
+      </w:r>
+      <w:r>
+        <w:rPr>
+          <w:rFonts w:ascii="Comic Sans MS" w:hAnsi="Comic Sans MS"/>
+          <w:sz w:val="28"/>
+        </w:rPr>
+        <w:t xml:space="preserve"> B</w:t>
+      </w:r>
+      <w:r>
+        <w:rPr>
+          <w:rFonts w:ascii="Comic Sans MS" w:hAnsi="Comic Sans MS"/>
+          <w:sz w:val="28"/>
+        </w:rPr>
+        <w:t xml:space="preserve">egonnen acceptatie test </w:t>
+      </w:r>
+      <w:r>
+        <w:rPr>
+          <w:rFonts w:ascii="Comic Sans MS" w:hAnsi="Comic Sans MS"/>
+          <w:sz w:val="28"/>
+        </w:rPr>
+        <w:t xml:space="preserve">en technische test </w:t>
+      </w:r>
+      <w:r>
+        <w:rPr>
+          <w:rFonts w:ascii="Comic Sans MS" w:hAnsi="Comic Sans MS"/>
+          <w:sz w:val="28"/>
+        </w:rPr>
+        <w:t>c#.</w:t>
+      </w:r>
+    </w:p>
+    <w:p>
+      <w:pPr>
+        <w:rPr>
+          <w:rFonts w:ascii="Comic Sans MS" w:hAnsi="Comic Sans MS"/>
+          <w:i/>
+          <w:sz w:val="28"/>
+          <w:u w:val="single"/>
+        </w:rPr>
+      </w:pPr>
+      <w:r>
+        <w:rPr>
+          <w:rFonts w:ascii="Comic Sans MS" w:hAnsi="Comic Sans MS"/>
+          <w:i/>
+          <w:sz w:val="28"/>
+          <w:u w:val="single"/>
+        </w:rPr>
+        <w:t>Week 2:</w:t>
+      </w:r>
+    </w:p>
+    <w:p>
+      <w:pPr>
+        <w:rPr>
+          <w:rFonts w:ascii="Comic Sans MS" w:hAnsi="Comic Sans MS"/>
+          <w:sz w:val="28"/>
+        </w:rPr>
+      </w:pPr>
+      <w:r>
+        <w:rPr>
+          <w:rFonts w:ascii="Comic Sans MS" w:hAnsi="Comic Sans MS"/>
+          <w:sz w:val="28"/>
+        </w:rPr>
+        <w:t xml:space="preserve">1-05-2017 </w:t>
+      </w:r>
+      <w:r>
+        <w:rPr>
+          <w:rFonts w:ascii="Comic Sans MS" w:hAnsi="Comic Sans MS"/>
+          <w:sz w:val="28"/>
+        </w:rPr>
+        <w:t>B</w:t>
+      </w:r>
+      <w:bookmarkStart w:id="0" w:name="_GoBack"/>
+      <w:bookmarkEnd w:id="0"/>
+      <w:r>
+        <w:rPr>
+          <w:rFonts w:ascii="Comic Sans MS" w:hAnsi="Comic Sans MS"/>
+          <w:sz w:val="28"/>
+        </w:rPr>
+        <w:t>egonnen aan functioneel ontwerp C#.</w:t>
+      </w:r>
+    </w:p>
+    <w:p>
+      <w:pPr>
+        <w:rPr>
+          <w:rFonts w:ascii="Comic Sans MS" w:hAnsi="Comic Sans MS"/>
+          <w:sz w:val="28"/>
+        </w:rPr>
+      </w:pPr>
+      <w:r>
+        <w:rPr>
+          <w:rFonts w:ascii="Comic Sans MS" w:hAnsi="Comic Sans MS"/>
+          <w:sz w:val="28"/>
+        </w:rPr>
+        <w:t xml:space="preserve">2-05-2017 </w:t>
+      </w:r>
+      <w:r>
+        <w:rPr>
+          <w:rFonts w:ascii="Comic Sans MS" w:hAnsi="Comic Sans MS"/>
+          <w:sz w:val="28"/>
+        </w:rPr>
+        <w:t>Functioneel ontwerp afgemaakt.</w:t>
+      </w:r>
+    </w:p>
+    <w:p>
+      <w:pPr>
+        <w:rPr>
+          <w:rFonts w:ascii="Comic Sans MS" w:hAnsi="Comic Sans MS"/>
+          <w:sz w:val="28"/>
+        </w:rPr>
+      </w:pPr>
+      <w:r>
+        <w:rPr>
+          <w:rFonts w:ascii="Comic Sans MS" w:hAnsi="Comic Sans MS"/>
+          <w:sz w:val="28"/>
+        </w:rPr>
+        <w:t xml:space="preserve">3-05-2017 </w:t>
+      </w:r>
+      <w:r>
+        <w:rPr>
+          <w:rFonts w:ascii="Comic Sans MS" w:hAnsi="Comic Sans MS"/>
+          <w:sz w:val="28"/>
+        </w:rPr>
+        <w:t>Afwezig.</w:t>
+      </w:r>
+    </w:p>
+    <w:p>
+      <w:pPr>
+        <w:rPr>
+          <w:rFonts w:ascii="Comic Sans MS" w:hAnsi="Comic Sans MS"/>
+          <w:sz w:val="28"/>
+        </w:rPr>
+      </w:pPr>
+      <w:r>
+        <w:rPr>
+          <w:rFonts w:ascii="Comic Sans MS" w:hAnsi="Comic Sans MS"/>
+          <w:sz w:val="28"/>
+        </w:rPr>
+        <w:t xml:space="preserve">4-05-2017 </w:t>
+      </w:r>
+      <w:r>
+        <w:rPr>
+          <w:rFonts w:ascii="Comic Sans MS" w:hAnsi="Comic Sans MS"/>
+          <w:sz w:val="28"/>
+        </w:rPr>
+        <w:t>Afwezig.</w:t>
+      </w:r>
+    </w:p>
+    <w:p>
+      <w:pPr>
+        <w:rPr>
+          <w:rFonts w:ascii="Comic Sans MS" w:hAnsi="Comic Sans MS"/>
+          <w:sz w:val="28"/>
+        </w:rPr>
+      </w:pPr>
+      <w:r>
+        <w:rPr>
+          <w:rFonts w:ascii="Comic Sans MS" w:hAnsi="Comic Sans MS"/>
+          <w:sz w:val="28"/>
+        </w:rPr>
+        <w:t xml:space="preserve">5-05-2017 </w:t>
+      </w:r>
+      <w:r>
+        <w:rPr>
+          <w:rFonts w:ascii="Comic Sans MS" w:hAnsi="Comic Sans MS"/>
+          <w:sz w:val="28"/>
+        </w:rPr>
+        <w:t>Aan</w:t>
+      </w:r>
+      <w:r>
+        <w:rPr>
+          <w:rFonts w:ascii="Comic Sans MS" w:hAnsi="Comic Sans MS"/>
+          <w:sz w:val="28"/>
+        </w:rPr>
+        <w:t xml:space="preserve"> logo gewerkt</w:t>
+      </w:r>
+      <w:r>
+        <w:rPr>
+          <w:rFonts w:ascii="Comic Sans MS" w:hAnsi="Comic Sans MS"/>
+          <w:sz w:val="28"/>
+        </w:rPr>
+        <w:t>.</w:t>
+      </w:r>
+    </w:p>
+    <w:p>
+      <w:pPr>
+        <w:rPr>
+          <w:i/>
+          <w:u w:val="single"/>
+        </w:rPr>
+      </w:pPr>
+      <w:r>
+        <w:rPr>
+          <w:rFonts w:ascii="Comic Sans MS" w:hAnsi="Comic Sans MS"/>
+          <w:i/>
+          <w:sz w:val="28"/>
+          <w:u w:val="single"/>
+        </w:rPr>
+        <w:t xml:space="preserve">Week 3: </w:t>
+      </w:r>
+    </w:p>
+    <w:p>
+      <w:pPr>
+        <w:rPr>
+          <w:i/>
+          <w:u w:val="single"/>
+        </w:rPr>
+      </w:pPr>
+      <w:r>
+        <w:rPr>
+          <w:rFonts w:ascii="Comic Sans MS" w:hAnsi="Comic Sans MS"/>
+          <w:i/>
+          <w:sz w:val="28"/>
+          <w:u w:val="single"/>
+        </w:rPr>
+        <w:t>Week 4:</w:t>
+      </w:r>
+    </w:p>
+    <w:p>
+      <w:pPr>
+        <w:rPr>
+          <w:i/>
+          <w:u w:val="single"/>
+        </w:rPr>
+      </w:pPr>
+      <w:r>
+        <w:rPr>
+          <w:rFonts w:ascii="Comic Sans MS" w:hAnsi="Comic Sans MS"/>
+          <w:i/>
+          <w:sz w:val="28"/>
+          <w:u w:val="single"/>
+        </w:rPr>
+        <w:t>Week 5:</w:t>
+      </w:r>
+    </w:p>
+    <w:p>
+      <w:pPr>
+        <w:rPr>
+          <w:i/>
+          <w:u w:val="single"/>
+        </w:rPr>
+      </w:pPr>
+      <w:r>
+        <w:rPr>
+          <w:rFonts w:ascii="Comic Sans MS" w:hAnsi="Comic Sans MS"/>
+          <w:i/>
+          <w:sz w:val="28"/>
+          <w:u w:val="single"/>
+        </w:rPr>
+        <w:t>Week 6:</w:t>
+      </w:r>
+    </w:p>
+    <w:p>
+      <w:pPr>
+        <w:rPr>
+          <w:rFonts w:ascii="Comic Sans MS" w:hAnsi="Comic Sans MS"/>
+          <w:i/>
+          <w:sz w:val="28"/>
+          <w:u w:val="single"/>
+        </w:rPr>
+      </w:pPr>
+      <w:r>
+        <w:rPr>
+          <w:rFonts w:ascii="Comic Sans MS" w:hAnsi="Comic Sans MS"/>
+          <w:i/>
+          <w:sz w:val="28"/>
+          <w:u w:val="single"/>
+        </w:rPr>
+        <w:t xml:space="preserve">Week 7: </w:t>
+      </w:r>
+    </w:p>
+    <w:p>
+      <w:pPr>
+        <w:rPr>
+          <w:rFonts w:ascii="Comic Sans MS" w:hAnsi="Comic Sans MS"/>
+          <w:i/>
+          <w:sz w:val="28"/>
+          <w:u w:val="single"/>
+        </w:rPr>
+      </w:pPr>
+      <w:r>
+        <w:rPr>
+          <w:rFonts w:ascii="Comic Sans MS" w:hAnsi="Comic Sans MS"/>
+          <w:i/>
+          <w:sz w:val="28"/>
+          <w:u w:val="single"/>
+        </w:rPr>
+        <w:t xml:space="preserve">Week 8: </w:t>
+      </w:r>
+    </w:p>
+    <w:p>
+      <w:pPr>
+        <w:rPr>
+          <w:rFonts w:ascii="Comic Sans MS" w:hAnsi="Comic Sans MS"/>
+          <w:sz w:val="28"/>
+        </w:rPr>
+      </w:pPr>
+    </w:p>
+    <w:p>
+      <w:pPr>
+        <w:spacing w:after="0" w:line="240" w:lineRule="auto"/>
         <w:rPr>
           <w:rFonts w:ascii="Berlin Sans FB" w:hAnsi="Berlin Sans FB"/>
           <w:sz w:val="36"/>
         </w:rPr>
       </w:pPr>
-    </w:p>
-    <w:p>
-      <w:pPr>
+      <w:r>
         <w:rPr>
           <w:rFonts w:ascii="Berlin Sans FB" w:hAnsi="Berlin Sans FB"/>
           <w:sz w:val="36"/>
         </w:rPr>
-      </w:pPr>
-      <w:r>
+        <w:br w:type="page"/>
+      </w:r>
+    </w:p>
+    <w:p>
+      <w:pPr>
         <w:rPr>
           <w:rFonts w:ascii="Berlin Sans FB" w:hAnsi="Berlin Sans FB"/>
           <w:sz w:val="36"/>
         </w:rPr>
-        <w:t>Remco:</w:t>
-      </w:r>
-    </w:p>
-    <w:p>
-      <w:pPr>
-        <w:rPr>
-          <w:rFonts w:ascii="Comic Sans MS" w:hAnsi="Comic Sans MS"/>
-          <w:i/>
-          <w:sz w:val="28"/>
-          <w:u w:val="single"/>
-        </w:rPr>
-      </w:pPr>
-      <w:r>
-        <w:rPr>
-          <w:rFonts w:ascii="Comic Sans MS" w:hAnsi="Comic Sans MS"/>
-          <w:i/>
-          <w:sz w:val="28"/>
-          <w:u w:val="single"/>
-        </w:rPr>
-        <w:t xml:space="preserve">Week 1: </w:t>
-      </w:r>
-    </w:p>
-    <w:p>
-      <w:pPr>
-        <w:rPr>
-          <w:rFonts w:ascii="Comic Sans MS" w:hAnsi="Comic Sans MS"/>
-          <w:sz w:val="28"/>
-        </w:rPr>
-      </w:pPr>
-      <w:r>
-        <w:rPr>
-          <w:rFonts w:ascii="Comic Sans MS" w:hAnsi="Comic Sans MS"/>
-          <w:sz w:val="28"/>
-        </w:rPr>
-        <w:t>18-04-2017 Contactenlijst gemaakt, conventies vastgelegd,</w:t>
-      </w:r>
-    </w:p>
-    <w:p>
-      <w:pPr>
-        <w:rPr>
-          <w:rFonts w:ascii="Comic Sans MS" w:hAnsi="Comic Sans MS"/>
-          <w:sz w:val="28"/>
-        </w:rPr>
-      </w:pPr>
-      <w:r>
-        <w:rPr>
-          <w:rFonts w:ascii="Comic Sans MS" w:hAnsi="Comic Sans MS"/>
-          <w:sz w:val="28"/>
-        </w:rPr>
-        <w:t>19-04-2017 Taakverdeling gemaakt.</w:t>
-      </w:r>
-    </w:p>
-    <w:p>
-      <w:pPr>
-        <w:rPr>
-          <w:rFonts w:ascii="Comic Sans MS" w:hAnsi="Comic Sans MS"/>
-          <w:sz w:val="28"/>
-        </w:rPr>
-      </w:pPr>
-      <w:r>
-        <w:rPr>
-          <w:rFonts w:ascii="Comic Sans MS" w:hAnsi="Comic Sans MS"/>
-          <w:sz w:val="28"/>
-        </w:rPr>
-        <w:t xml:space="preserve">20-04-2017 </w:t>
-      </w:r>
-    </w:p>
-    <w:p>
-      <w:pPr>
-        <w:rPr>
-          <w:rFonts w:ascii="Comic Sans MS" w:hAnsi="Comic Sans MS"/>
-          <w:sz w:val="28"/>
-        </w:rPr>
-      </w:pPr>
-      <w:r>
-        <w:rPr>
-          <w:rFonts w:ascii="Comic Sans MS" w:hAnsi="Comic Sans MS"/>
-          <w:sz w:val="28"/>
-        </w:rPr>
-        <w:t>21-04-2017</w:t>
-      </w:r>
-    </w:p>
-    <w:p>
-      <w:pPr>
-        <w:rPr>
-          <w:rFonts w:ascii="Comic Sans MS" w:hAnsi="Comic Sans MS"/>
-          <w:i/>
-          <w:sz w:val="28"/>
-          <w:u w:val="single"/>
-        </w:rPr>
-      </w:pPr>
-      <w:r>
-        <w:rPr>
-          <w:rFonts w:ascii="Comic Sans MS" w:hAnsi="Comic Sans MS"/>
-          <w:i/>
-          <w:sz w:val="28"/>
-          <w:u w:val="single"/>
-        </w:rPr>
-        <w:t>Week 2:</w:t>
-      </w:r>
-    </w:p>
-    <w:p>
-      <w:pPr>
-        <w:rPr>
-          <w:rFonts w:ascii="Comic Sans MS" w:hAnsi="Comic Sans MS"/>
-          <w:sz w:val="28"/>
-        </w:rPr>
-      </w:pPr>
-      <w:r>
-        <w:rPr>
-          <w:rFonts w:ascii="Comic Sans MS" w:hAnsi="Comic Sans MS"/>
-          <w:sz w:val="28"/>
-        </w:rPr>
-        <w:t xml:space="preserve">1-05-2017 </w:t>
-      </w:r>
-    </w:p>
-    <w:p>
-      <w:pPr>
-        <w:rPr>
-          <w:rFonts w:ascii="Comic Sans MS" w:hAnsi="Comic Sans MS"/>
-          <w:sz w:val="28"/>
-        </w:rPr>
-      </w:pPr>
-      <w:r>
-        <w:rPr>
-          <w:rFonts w:ascii="Comic Sans MS" w:hAnsi="Comic Sans MS"/>
-          <w:sz w:val="28"/>
-        </w:rPr>
-        <w:t xml:space="preserve">2-05-2017 </w:t>
-      </w:r>
-    </w:p>
-    <w:p>
-      <w:pPr>
-        <w:rPr>
-          <w:rFonts w:ascii="Comic Sans MS" w:hAnsi="Comic Sans MS"/>
-          <w:sz w:val="28"/>
-        </w:rPr>
-      </w:pPr>
-      <w:r>
-        <w:rPr>
-          <w:rFonts w:ascii="Comic Sans MS" w:hAnsi="Comic Sans MS"/>
-          <w:sz w:val="28"/>
-        </w:rPr>
-        <w:t xml:space="preserve">3-05-2017 </w:t>
-      </w:r>
-    </w:p>
-    <w:p>
-      <w:pPr>
-        <w:rPr>
-          <w:rFonts w:ascii="Comic Sans MS" w:hAnsi="Comic Sans MS"/>
-          <w:sz w:val="28"/>
-        </w:rPr>
-      </w:pPr>
-      <w:r>
-        <w:rPr>
-          <w:rFonts w:ascii="Comic Sans MS" w:hAnsi="Comic Sans MS"/>
-          <w:sz w:val="28"/>
-        </w:rPr>
-        <w:t xml:space="preserve">4-05-2017 </w:t>
-      </w:r>
-    </w:p>
-    <w:p>
-      <w:pPr>
-        <w:rPr>
-          <w:rFonts w:ascii="Comic Sans MS" w:hAnsi="Comic Sans MS"/>
-          <w:sz w:val="28"/>
-        </w:rPr>
-      </w:pPr>
-      <w:r>
-        <w:rPr>
-          <w:rFonts w:ascii="Comic Sans MS" w:hAnsi="Comic Sans MS"/>
-          <w:sz w:val="28"/>
-        </w:rPr>
-        <w:t>5-05-2017</w:t>
-      </w:r>
-    </w:p>
-    <w:p>
-      <w:pPr>
-        <w:rPr>
-          <w:i/>
-          <w:u w:val="single"/>
-        </w:rPr>
-      </w:pPr>
-      <w:r>
-        <w:rPr>
-          <w:rFonts w:ascii="Comic Sans MS" w:hAnsi="Comic Sans MS"/>
-          <w:i/>
-          <w:sz w:val="28"/>
-          <w:u w:val="single"/>
-        </w:rPr>
-        <w:t xml:space="preserve">Week 3: </w:t>
-      </w:r>
-    </w:p>
-    <w:p>
-      <w:pPr>
-        <w:rPr>
-          <w:i/>
-          <w:u w:val="single"/>
-        </w:rPr>
-      </w:pPr>
-      <w:r>
-        <w:rPr>
-          <w:rFonts w:ascii="Comic Sans MS" w:hAnsi="Comic Sans MS"/>
-          <w:i/>
-          <w:sz w:val="28"/>
-          <w:u w:val="single"/>
-        </w:rPr>
-        <w:t>Week 4:</w:t>
-      </w:r>
-    </w:p>
-    <w:p>
-      <w:pPr>
-        <w:rPr>
-          <w:i/>
-          <w:u w:val="single"/>
-        </w:rPr>
-      </w:pPr>
-      <w:r>
-        <w:rPr>
-          <w:rFonts w:ascii="Comic Sans MS" w:hAnsi="Comic Sans MS"/>
-          <w:i/>
-          <w:sz w:val="28"/>
-          <w:u w:val="single"/>
-        </w:rPr>
-        <w:t>Week 5:</w:t>
-      </w:r>
-    </w:p>
-    <w:p>
-      <w:pPr>
-        <w:rPr>
-          <w:i/>
-          <w:u w:val="single"/>
-        </w:rPr>
-      </w:pPr>
-      <w:r>
-        <w:rPr>
-          <w:rFonts w:ascii="Comic Sans MS" w:hAnsi="Comic Sans MS"/>
-          <w:i/>
-          <w:sz w:val="28"/>
-          <w:u w:val="single"/>
-        </w:rPr>
-        <w:t>Week 6:</w:t>
-      </w:r>
-    </w:p>
-    <w:p>
-      <w:pPr>
-        <w:rPr>
-          <w:rFonts w:ascii="Comic Sans MS" w:hAnsi="Comic Sans MS"/>
-          <w:i/>
-          <w:sz w:val="28"/>
-          <w:u w:val="single"/>
-        </w:rPr>
-      </w:pPr>
-      <w:r>
-        <w:rPr>
-          <w:rFonts w:ascii="Comic Sans MS" w:hAnsi="Comic Sans MS"/>
-          <w:i/>
-          <w:sz w:val="28"/>
-          <w:u w:val="single"/>
-        </w:rPr>
-        <w:t xml:space="preserve">Week 7: </w:t>
-      </w:r>
-    </w:p>
-    <w:p>
-      <w:pPr>
-        <w:rPr>
-          <w:rFonts w:ascii="Comic Sans MS" w:hAnsi="Comic Sans MS"/>
-          <w:i/>
-          <w:sz w:val="28"/>
-          <w:u w:val="single"/>
-        </w:rPr>
-      </w:pPr>
-      <w:r>
-        <w:rPr>
-          <w:rFonts w:ascii="Comic Sans MS" w:hAnsi="Comic Sans MS"/>
-          <w:i/>
-          <w:sz w:val="28"/>
-          <w:u w:val="single"/>
-        </w:rPr>
-        <w:t xml:space="preserve">Week 8: </w:t>
-      </w:r>
-    </w:p>
-    <w:p>
-      <w:pPr>
-        <w:rPr>
-          <w:rFonts w:ascii="Comic Sans MS" w:hAnsi="Comic Sans MS"/>
-          <w:sz w:val="28"/>
-        </w:rPr>
-      </w:pPr>
-    </w:p>
-    <w:p>
-      <w:pPr>
-        <w:spacing w:after="0" w:line="240" w:lineRule="auto"/>
+      </w:pPr>
+      <w:r>
         <w:rPr>
           <w:rFonts w:ascii="Berlin Sans FB" w:hAnsi="Berlin Sans FB"/>
           <w:sz w:val="36"/>
         </w:rPr>
-      </w:pPr>
-      <w:r>
-        <w:rPr>
-          <w:rFonts w:ascii="Berlin Sans FB" w:hAnsi="Berlin Sans FB"/>
-          <w:sz w:val="36"/>
-        </w:rPr>
-        <w:br w:type="page"/>
-      </w:r>
-    </w:p>
-    <w:p>
-      <w:pPr>
-        <w:rPr>
-          <w:rFonts w:ascii="Berlin Sans FB" w:hAnsi="Berlin Sans FB"/>
-          <w:sz w:val="36"/>
-        </w:rPr>
-      </w:pPr>
-      <w:r>
-        <w:rPr>
-          <w:rFonts w:ascii="Berlin Sans FB" w:hAnsi="Berlin Sans FB"/>
-          <w:sz w:val="36"/>
-        </w:rPr>
+        <w:lastRenderedPageBreak/>
         <w:t>Max:</w:t>
       </w:r>
     </w:p>
@@ -1887,7 +2089,14 @@
           <w:rFonts w:ascii="Comic Sans MS" w:hAnsi="Comic Sans MS"/>
           <w:sz w:val="28"/>
         </w:rPr>
-        <w:t>21-04-2017 technische test voor c# gemaakt.</w:t>
+        <w:t>21-04-2017 T</w:t>
+      </w:r>
+      <w:r>
+        <w:rPr>
+          <w:rFonts w:ascii="Comic Sans MS" w:hAnsi="Comic Sans MS"/>
+          <w:sz w:val="28"/>
+        </w:rPr>
+        <w:t>echnische test voor c# gemaakt.</w:t>
       </w:r>
     </w:p>
     <w:p>
@@ -1921,13 +2130,20 @@
           <w:rFonts w:ascii="Comic Sans MS" w:hAnsi="Comic Sans MS" w:cs="Arial"/>
           <w:sz w:val="28"/>
         </w:rPr>
-        <w:t>01-05-2017 acceptatie test voor c# gemaakt, functionele test c# gemaakt</w:t>
+        <w:t>01-05-2017 A</w:t>
       </w:r>
       <w:r>
         <w:rPr>
           <w:rFonts w:ascii="Comic Sans MS" w:hAnsi="Comic Sans MS" w:cs="Arial"/>
           <w:sz w:val="28"/>
         </w:rPr>
+        <w:t>cceptatie test voor c# gemaakt, functionele test c# gemaakt</w:t>
+      </w:r>
+      <w:r>
+        <w:rPr>
+          <w:rFonts w:ascii="Comic Sans MS" w:hAnsi="Comic Sans MS" w:cs="Arial"/>
+          <w:sz w:val="28"/>
+        </w:rPr>
         <w:t>.</w:t>
       </w:r>
     </w:p>
@@ -1943,13 +2159,20 @@
           <w:rFonts w:ascii="Comic Sans MS" w:hAnsi="Comic Sans MS" w:cs="Arial"/>
           <w:sz w:val="28"/>
         </w:rPr>
-        <w:t>02-05-2017 technisch ontwerp gemaakt, technische test c</w:t>
+        <w:t>02-05-2017 T</w:t>
       </w:r>
       <w:r>
         <w:rPr>
           <w:rFonts w:ascii="Comic Sans MS" w:hAnsi="Comic Sans MS" w:cs="Arial"/>
           <w:sz w:val="28"/>
         </w:rPr>
+        <w:t>echnisch ontwerp gemaakt, technische test c</w:t>
+      </w:r>
+      <w:r>
+        <w:rPr>
+          <w:rFonts w:ascii="Comic Sans MS" w:hAnsi="Comic Sans MS" w:cs="Arial"/>
+          <w:sz w:val="28"/>
+        </w:rPr>
         <w:t>#, flowchart flow van programma.</w:t>
       </w:r>
     </w:p>
@@ -1967,6 +2190,34 @@
         </w:rPr>
         <w:t xml:space="preserve">3-05-2017 </w:t>
       </w:r>
+      <w:r>
+        <w:rPr>
+          <w:rFonts w:ascii="Comic Sans MS" w:hAnsi="Comic Sans MS"/>
+          <w:sz w:val="28"/>
+        </w:rPr>
+        <w:t>C# in de maak, eisen opdracht</w:t>
+      </w:r>
+      <w:r>
+        <w:rPr>
+          <w:rFonts w:ascii="Comic Sans MS" w:hAnsi="Comic Sans MS"/>
+          <w:sz w:val="28"/>
+        </w:rPr>
+        <w:t xml:space="preserve">gever toegevoegd, </w:t>
+      </w:r>
+      <w:r>
+        <w:rPr>
+          <w:rFonts w:ascii="Comic Sans MS" w:hAnsi="Comic Sans MS"/>
+          <w:sz w:val="28"/>
+        </w:rPr>
+        <w:t>CSV-gedeelte</w:t>
+      </w:r>
+      <w:r>
+        <w:rPr>
+          <w:rFonts w:ascii="Comic Sans MS" w:hAnsi="Comic Sans MS"/>
+          <w:sz w:val="28"/>
+        </w:rPr>
+        <w:t xml:space="preserve"> gemaakt.</w:t>
+      </w:r>
     </w:p>
     <w:p>
       <w:pPr>
@@ -1982,20 +2233,26 @@
         </w:rPr>
         <w:t xml:space="preserve">4-05-2017 </w:t>
       </w:r>
-    </w:p>
-    <w:p>
-      <w:pPr>
-        <w:rPr>
-          <w:rFonts w:ascii="Comic Sans MS" w:hAnsi="Comic Sans MS"/>
-          <w:sz w:val="28"/>
-        </w:rPr>
-      </w:pPr>
-      <w:r>
-        <w:rPr>
-          <w:rFonts w:ascii="Comic Sans MS" w:hAnsi="Comic Sans MS"/>
-          <w:sz w:val="28"/>
-        </w:rPr>
-        <w:t>5-05-2017</w:t>
+      <w:r>
+        <w:rPr>
+          <w:rFonts w:ascii="Comic Sans MS" w:hAnsi="Comic Sans MS"/>
+          <w:sz w:val="28"/>
+        </w:rPr>
+        <w:t xml:space="preserve">C# in de maak, </w:t>
+      </w:r>
+      <w:r>
+        <w:rPr>
+          <w:rFonts w:ascii="Comic Sans MS" w:hAnsi="Comic Sans MS"/>
+          <w:sz w:val="28"/>
+        </w:rPr>
+        <w:t>CSV-gedeelte</w:t>
+      </w:r>
+      <w:r>
+        <w:rPr>
+          <w:rFonts w:ascii="Comic Sans MS" w:hAnsi="Comic Sans MS"/>
+          <w:sz w:val="28"/>
+        </w:rPr>
+        <w:t xml:space="preserve"> gemaakt.</w:t>
       </w:r>
     </w:p>
     <w:p>
@@ -2030,8 +2287,6 @@
         </w:rPr>
         <w:t>08-05-2017 C# edit knop afgemaakt.</w:t>
       </w:r>
-      <w:bookmarkStart w:id="0" w:name="_GoBack"/>
-      <w:bookmarkEnd w:id="0"/>
     </w:p>
     <w:p>
       <w:pPr>
@@ -2164,7 +2419,7 @@
       </w:pPr>
     </w:pPrDefault>
   </w:docDefaults>
-  <w:latentStyles w:defLockedState="0" w:defUIPriority="99" w:defSemiHidden="0" w:defUnhideWhenUsed="0" w:defQFormat="0" w:count="374">
+  <w:latentStyles w:defLockedState="0" w:defUIPriority="99" w:defSemiHidden="0" w:defUnhideWhenUsed="0" w:defQFormat="0" w:count="371">
     <w:lsdException w:name="Normal" w:uiPriority="0" w:qFormat="1"/>
     <w:lsdException w:name="heading 1" w:uiPriority="9" w:qFormat="1"/>
     <w:lsdException w:name="heading 2" w:semiHidden="1" w:uiPriority="9" w:unhideWhenUsed="1" w:qFormat="1"/>
@@ -2270,6 +2525,7 @@
     <w:lsdException w:name="HTML Sample" w:semiHidden="1" w:unhideWhenUsed="1"/>
     <w:lsdException w:name="HTML Typewriter" w:semiHidden="1" w:unhideWhenUsed="1"/>
     <w:lsdException w:name="HTML Variable" w:semiHidden="1" w:unhideWhenUsed="1"/>
+    <w:lsdException w:name="Normal Table" w:semiHidden="1" w:unhideWhenUsed="1"/>
     <w:lsdException w:name="annotation subject" w:semiHidden="1" w:unhideWhenUsed="1"/>
     <w:lsdException w:name="No List" w:semiHidden="1" w:unhideWhenUsed="1"/>
     <w:lsdException w:name="Outline List 1" w:semiHidden="1" w:unhideWhenUsed="1"/>
@@ -2314,6 +2570,7 @@
     <w:lsdException w:name="Table Professional" w:semiHidden="1" w:unhideWhenUsed="1"/>
     <w:lsdException w:name="Table Subtle 1" w:semiHidden="1" w:unhideWhenUsed="1"/>
     <w:lsdException w:name="Table Subtle 2" w:semiHidden="1" w:unhideWhenUsed="1"/>
+    <w:lsdException w:name="Table Web 1" w:semiHidden="1" w:unhideWhenUsed="1"/>
     <w:lsdException w:name="Table Web 2" w:semiHidden="1" w:unhideWhenUsed="1"/>
     <w:lsdException w:name="Table Web 3" w:semiHidden="1" w:unhideWhenUsed="1"/>
     <w:lsdException w:name="Balloon Text" w:semiHidden="1" w:unhideWhenUsed="1"/>
@@ -2534,9 +2791,6 @@
     <w:lsdException w:name="List Table 5 Dark Accent 6" w:uiPriority="50"/>
     <w:lsdException w:name="List Table 6 Colorful Accent 6" w:uiPriority="51"/>
     <w:lsdException w:name="List Table 7 Colorful Accent 6" w:uiPriority="52"/>
-    <w:lsdException w:name="Mention" w:semiHidden="1" w:unhideWhenUsed="1"/>
-    <w:lsdException w:name="Smart Hyperlink" w:semiHidden="1" w:unhideWhenUsed="1"/>
-    <w:lsdException w:name="Hashtag" w:semiHidden="1" w:unhideWhenUsed="1"/>
   </w:latentStyles>
   <w:style w:type="paragraph" w:default="1" w:styleId="Standaard">
     <w:name w:val="Normal"/>
@@ -2598,7 +2852,7 @@
 </file>
 
 <file path=word/glossary/document.xml><?xml version="1.0" encoding="utf-8"?>
-<w:glossaryDocument xmlns:wpc="http://schemas.microsoft.com/office/word/2010/wordprocessingCanvas" xmlns:cx="http://schemas.microsoft.com/office/drawing/2014/chartex" xmlns:cx1="http://schemas.microsoft.com/office/drawing/2015/9/8/chartex" xmlns:cx2="http://schemas.microsoft.com/office/drawing/2015/10/21/chartex" xmlns:cx3="http://schemas.microsoft.com/office/drawing/2016/5/9/chartex" xmlns:cx4="http://schemas.microsoft.com/office/drawing/2016/5/10/chartex" xmlns:cx5="http://schemas.microsoft.com/office/drawing/2016/5/11/chartex" xmlns:cx6="http://schemas.microsoft.com/office/drawing/2016/5/12/chartex" xmlns:cx7="http://schemas.microsoft.com/office/drawing/2016/5/13/chartex" xmlns:cx8="http://schemas.microsoft.com/office/drawing/2016/5/14/chartex" xmlns:mc="http://schemas.openxmlformats.org/markup-compatibility/2006" xmlns:o="urn:schemas-microsoft-com:office:office" xmlns:r="http://schemas.openxmlformats.org/officeDocument/2006/relationships" xmlns:m="http://schemas.openxmlformats.org/officeDocument/2006/math" xmlns:v="urn:schemas-microsoft-com:vml" xmlns:wp14="http://schemas.microsoft.com/office/word/2010/wordprocessingDrawing" xmlns:wp="http://schemas.openxmlformats.org/drawingml/2006/wordprocessingDrawing" xmlns:w10="urn:schemas-microsoft-com:office:word" xmlns:w="http://schemas.openxmlformats.org/wordprocessingml/2006/main" xmlns:w14="http://schemas.microsoft.com/office/word/2010/wordml" xmlns:w15="http://schemas.microsoft.com/office/word/2012/wordml" xmlns:w16se="http://schemas.microsoft.com/office/word/2015/wordml/symex" xmlns:wpg="http://schemas.microsoft.com/office/word/2010/wordprocessingGroup" xmlns:wpi="http://schemas.microsoft.com/office/word/2010/wordprocessingInk" xmlns:wne="http://schemas.microsoft.com/office/word/2006/wordml" xmlns:wps="http://schemas.microsoft.com/office/word/2010/wordprocessingShape" mc:Ignorable="w14 w15 w16se wp14">
+<w:glossaryDocument xmlns:wpc="http://schemas.microsoft.com/office/word/2010/wordprocessingCanvas" xmlns:cx="http://schemas.microsoft.com/office/drawing/2014/chartex" xmlns:mc="http://schemas.openxmlformats.org/markup-compatibility/2006" xmlns:o="urn:schemas-microsoft-com:office:office" xmlns:r="http://schemas.openxmlformats.org/officeDocument/2006/relationships" xmlns:m="http://schemas.openxmlformats.org/officeDocument/2006/math" xmlns:v="urn:schemas-microsoft-com:vml" xmlns:wp14="http://schemas.microsoft.com/office/word/2010/wordprocessingDrawing" xmlns:wp="http://schemas.openxmlformats.org/drawingml/2006/wordprocessingDrawing" xmlns:w10="urn:schemas-microsoft-com:office:word" xmlns:w="http://schemas.openxmlformats.org/wordprocessingml/2006/main" xmlns:w14="http://schemas.microsoft.com/office/word/2010/wordml" xmlns:w15="http://schemas.microsoft.com/office/word/2012/wordml" xmlns:w16se="http://schemas.microsoft.com/office/word/2015/wordml/symex" xmlns:wpg="http://schemas.microsoft.com/office/word/2010/wordprocessingGroup" xmlns:wpi="http://schemas.microsoft.com/office/word/2010/wordprocessingInk" xmlns:wne="http://schemas.microsoft.com/office/word/2006/wordml" xmlns:wps="http://schemas.microsoft.com/office/word/2010/wordprocessingShape" mc:Ignorable="w14 w15 w16se wp14">
   <w:docParts>
     <w:docPart>
       <w:docPartPr>
@@ -2624,7 +2878,7 @@
             <w:rPr>
               <w:rFonts w:asciiTheme="majorHAnsi" w:eastAsiaTheme="majorEastAsia" w:hAnsiTheme="majorHAnsi" w:cstheme="majorBidi"/>
               <w:caps/>
-              <w:color w:val="4472C4" w:themeColor="accent1"/>
+              <w:color w:val="5B9BD5" w:themeColor="accent1"/>
               <w:sz w:val="80"/>
               <w:szCs w:val="80"/>
             </w:rPr>
@@ -2655,7 +2909,7 @@
           </w:pPr>
           <w:r>
             <w:rPr>
-              <w:color w:val="4472C4" w:themeColor="accent1"/>
+              <w:color w:val="5B9BD5" w:themeColor="accent1"/>
               <w:sz w:val="28"/>
               <w:szCs w:val="28"/>
             </w:rPr>
@@ -2747,6 +3001,7 @@
     <w:rsid w:val="008D5695"/>
     <w:rsid w:val="009C5731"/>
     <w:rsid w:val="00A764DA"/>
+    <w:rsid w:val="00C3745A"/>
     <w:rsid w:val="00D60912"/>
   </w:rsids>
   <m:mathPr>
@@ -2764,8 +3019,8 @@
   </m:mathPr>
   <w:themeFontLang w:val="nl-NL"/>
   <w:clrSchemeMapping w:bg1="light1" w:t1="dark1" w:bg2="light2" w:t2="dark2" w:accent1="accent1" w:accent2="accent2" w:accent3="accent3" w:accent4="accent4" w:accent5="accent5" w:accent6="accent6" w:hyperlink="hyperlink" w:followedHyperlink="followedHyperlink"/>
-  <w:decimalSymbol w:val="."/>
-  <w:listSeparator w:val=","/>
+  <w:decimalSymbol w:val=","/>
+  <w:listSeparator w:val=";"/>
   <w15:chartTrackingRefBased/>
 </w:settings>
 </file>
@@ -2787,7 +3042,7 @@
       </w:pPr>
     </w:pPrDefault>
   </w:docDefaults>
-  <w:latentStyles w:defLockedState="0" w:defUIPriority="99" w:defSemiHidden="0" w:defUnhideWhenUsed="0" w:defQFormat="0" w:count="374">
+  <w:latentStyles w:defLockedState="0" w:defUIPriority="99" w:defSemiHidden="0" w:defUnhideWhenUsed="0" w:defQFormat="0" w:count="371">
     <w:lsdException w:name="Normal" w:uiPriority="0" w:qFormat="1"/>
     <w:lsdException w:name="heading 1" w:uiPriority="9" w:qFormat="1"/>
     <w:lsdException w:name="heading 2" w:semiHidden="1" w:uiPriority="9" w:unhideWhenUsed="1" w:qFormat="1"/>
@@ -2893,6 +3148,7 @@
     <w:lsdException w:name="HTML Sample" w:semiHidden="1" w:unhideWhenUsed="1"/>
     <w:lsdException w:name="HTML Typewriter" w:semiHidden="1" w:unhideWhenUsed="1"/>
     <w:lsdException w:name="HTML Variable" w:semiHidden="1" w:unhideWhenUsed="1"/>
+    <w:lsdException w:name="Normal Table" w:semiHidden="1" w:unhideWhenUsed="1"/>
     <w:lsdException w:name="annotation subject" w:semiHidden="1" w:unhideWhenUsed="1"/>
     <w:lsdException w:name="No List" w:semiHidden="1" w:unhideWhenUsed="1"/>
     <w:lsdException w:name="Outline List 1" w:semiHidden="1" w:unhideWhenUsed="1"/>
@@ -2937,6 +3193,7 @@
     <w:lsdException w:name="Table Professional" w:semiHidden="1" w:unhideWhenUsed="1"/>
     <w:lsdException w:name="Table Subtle 1" w:semiHidden="1" w:unhideWhenUsed="1"/>
     <w:lsdException w:name="Table Subtle 2" w:semiHidden="1" w:unhideWhenUsed="1"/>
+    <w:lsdException w:name="Table Web 1" w:semiHidden="1" w:unhideWhenUsed="1"/>
     <w:lsdException w:name="Table Web 2" w:semiHidden="1" w:unhideWhenUsed="1"/>
     <w:lsdException w:name="Table Web 3" w:semiHidden="1" w:unhideWhenUsed="1"/>
     <w:lsdException w:name="Balloon Text" w:semiHidden="1" w:unhideWhenUsed="1"/>
@@ -3157,9 +3414,6 @@
     <w:lsdException w:name="List Table 5 Dark Accent 6" w:uiPriority="50"/>
     <w:lsdException w:name="List Table 6 Colorful Accent 6" w:uiPriority="51"/>
     <w:lsdException w:name="List Table 7 Colorful Accent 6" w:uiPriority="52"/>
-    <w:lsdException w:name="Mention" w:semiHidden="1" w:unhideWhenUsed="1"/>
-    <w:lsdException w:name="Smart Hyperlink" w:semiHidden="1" w:unhideWhenUsed="1"/>
-    <w:lsdException w:name="Hashtag" w:semiHidden="1" w:unhideWhenUsed="1"/>
   </w:latentStyles>
   <w:style w:type="paragraph" w:default="1" w:styleId="Standaard">
     <w:name w:val="Normal"/>
@@ -3529,7 +3783,7 @@
 </file>
 
 <file path=customXml/itemProps2.xml><?xml version="1.0" encoding="utf-8"?>
-<ds:datastoreItem xmlns:ds="http://schemas.openxmlformats.org/officeDocument/2006/customXml" ds:itemID="{F955CD80-88EC-4DF7-A81A-709AEB1E406A}">
+<ds:datastoreItem xmlns:ds="http://schemas.openxmlformats.org/officeDocument/2006/customXml" ds:itemID="{D0F52412-399D-4518-949B-1917052273A9}">
   <ds:schemaRefs>
     <ds:schemaRef ds:uri="http://schemas.openxmlformats.org/officeDocument/2006/bibliography"/>
   </ds:schemaRefs>

--- a/Documenten/Logboek.docx
+++ b/Documenten/Logboek.docx
@@ -392,7 +392,7 @@
                   </wp:anchor>
                 </w:drawing>
               </mc:Choice>
-              <mc:Fallback xmlns:cx8="http://schemas.microsoft.com/office/drawing/2016/5/14/chartex" xmlns:cx7="http://schemas.microsoft.com/office/drawing/2016/5/13/chartex" xmlns:cx6="http://schemas.microsoft.com/office/drawing/2016/5/12/chartex" xmlns:cx5="http://schemas.microsoft.com/office/drawing/2016/5/11/chartex" xmlns:cx4="http://schemas.microsoft.com/office/drawing/2016/5/10/chartex" xmlns:cx3="http://schemas.microsoft.com/office/drawing/2016/5/9/chartex" xmlns:cx2="http://schemas.microsoft.com/office/drawing/2015/10/21/chartex" xmlns:cx1="http://schemas.microsoft.com/office/drawing/2015/9/8/chartex">
+              <mc:Fallback xmlns:cx1="http://schemas.microsoft.com/office/drawing/2015/9/8/chartex" xmlns:cx2="http://schemas.microsoft.com/office/drawing/2015/10/21/chartex" xmlns:cx3="http://schemas.microsoft.com/office/drawing/2016/5/9/chartex" xmlns:cx4="http://schemas.microsoft.com/office/drawing/2016/5/10/chartex" xmlns:cx5="http://schemas.microsoft.com/office/drawing/2016/5/11/chartex" xmlns:cx6="http://schemas.microsoft.com/office/drawing/2016/5/12/chartex" xmlns:cx7="http://schemas.microsoft.com/office/drawing/2016/5/13/chartex" xmlns:cx8="http://schemas.microsoft.com/office/drawing/2016/5/14/chartex">
                 <w:pict>
                   <v:shapetype id="_x0000_t202" coordsize="21600,21600" o:spt="202" path="m,l,21600r21600,l21600,xe">
                     <v:stroke joinstyle="miter"/>
@@ -1450,7 +1450,8 @@
     <w:p>
       <w:pPr>
         <w:rPr>
-          <w:rFonts w:ascii="Comic Sans MS" w:hAnsi="Comic Sans MS" w:cs="Arial"/>
+          <w:rFonts w:ascii="Comic Sans MS" w:hAnsi="Comic Sans MS"/>
+          <w:sz w:val="28"/>
         </w:rPr>
       </w:pPr>
       <w:r>
@@ -1486,14 +1487,35 @@
           <w:rFonts w:ascii="Comic Sans MS" w:hAnsi="Comic Sans MS"/>
           <w:sz w:val="28"/>
         </w:rPr>
-        <w:t>groepsleden aangestuurd v</w:t>
-      </w:r>
-      <w:r>
-        <w:rPr>
-          <w:rFonts w:ascii="Comic Sans MS" w:hAnsi="Comic Sans MS"/>
-          <w:sz w:val="28"/>
-        </w:rPr>
-        <w:t>anwege afwezigheid groepsleider.</w:t>
+        <w:t>groepsleden aangestuurd vanwege afwezigheid groepsleider.</w:t>
+      </w:r>
+    </w:p>
+    <w:p>
+      <w:pPr>
+        <w:rPr>
+          <w:rFonts w:ascii="Comic Sans MS" w:hAnsi="Comic Sans MS" w:cs="Arial"/>
+        </w:rPr>
+      </w:pPr>
+      <w:r>
+        <w:rPr>
+          <w:rFonts w:ascii="Comic Sans MS" w:hAnsi="Comic Sans MS" w:cs="Arial"/>
+          <w:sz w:val="28"/>
+        </w:rPr>
+        <w:t>09</w:t>
+      </w:r>
+      <w:r>
+        <w:rPr>
+          <w:rFonts w:ascii="Comic Sans MS" w:hAnsi="Comic Sans MS" w:cs="Arial"/>
+          <w:sz w:val="28"/>
+        </w:rPr>
+        <w:t xml:space="preserve">-05-2017 Begonnen met </w:t>
+      </w:r>
+      <w:r>
+        <w:rPr>
+          <w:rFonts w:ascii="Comic Sans MS" w:hAnsi="Comic Sans MS" w:cs="Arial"/>
+          <w:sz w:val="28"/>
+        </w:rPr>
+        <w:t>C# gedeelte, Max geholpen/ondersteund.</w:t>
       </w:r>
     </w:p>
     <w:p>
@@ -1582,6 +1604,7 @@
           <w:sz w:val="28"/>
           <w:u w:val="single"/>
         </w:rPr>
+        <w:lastRenderedPageBreak/>
         <w:t xml:space="preserve">Week 8: </w:t>
       </w:r>
     </w:p>
@@ -1599,22 +1622,419 @@
           <w:rFonts w:ascii="Berlin Sans FB" w:hAnsi="Berlin Sans FB"/>
           <w:sz w:val="36"/>
         </w:rPr>
+        <w:t>Remco:</w:t>
+      </w:r>
+    </w:p>
+    <w:p>
+      <w:pPr>
+        <w:rPr>
+          <w:rFonts w:ascii="Comic Sans MS" w:hAnsi="Comic Sans MS"/>
+          <w:i/>
+          <w:sz w:val="28"/>
+          <w:u w:val="single"/>
+        </w:rPr>
+      </w:pPr>
+      <w:r>
+        <w:rPr>
+          <w:rFonts w:ascii="Comic Sans MS" w:hAnsi="Comic Sans MS"/>
+          <w:i/>
+          <w:sz w:val="28"/>
+          <w:u w:val="single"/>
+        </w:rPr>
+        <w:t xml:space="preserve">Week 1: </w:t>
+      </w:r>
+    </w:p>
+    <w:p>
+      <w:pPr>
+        <w:rPr>
+          <w:rFonts w:ascii="Comic Sans MS" w:hAnsi="Comic Sans MS"/>
+          <w:sz w:val="28"/>
+        </w:rPr>
+      </w:pPr>
+      <w:r>
+        <w:rPr>
+          <w:rFonts w:ascii="Comic Sans MS" w:hAnsi="Comic Sans MS"/>
+          <w:sz w:val="28"/>
+        </w:rPr>
+        <w:t>18-04-2017 Contactenlijst gemaakt, conventies vastgelegd,</w:t>
+      </w:r>
+    </w:p>
+    <w:p>
+      <w:pPr>
+        <w:rPr>
+          <w:rFonts w:ascii="Comic Sans MS" w:hAnsi="Comic Sans MS"/>
+          <w:sz w:val="28"/>
+        </w:rPr>
+      </w:pPr>
+      <w:r>
+        <w:rPr>
+          <w:rFonts w:ascii="Comic Sans MS" w:hAnsi="Comic Sans MS"/>
+          <w:sz w:val="28"/>
+        </w:rPr>
+        <w:t>19-04-2017 Taakverdeling gemaakt.</w:t>
+      </w:r>
+    </w:p>
+    <w:p>
+      <w:pPr>
+        <w:rPr>
+          <w:rFonts w:ascii="Comic Sans MS" w:hAnsi="Comic Sans MS"/>
+          <w:sz w:val="28"/>
+        </w:rPr>
+      </w:pPr>
+      <w:r>
+        <w:rPr>
+          <w:rFonts w:ascii="Comic Sans MS" w:hAnsi="Comic Sans MS"/>
+          <w:sz w:val="28"/>
+        </w:rPr>
+        <w:t xml:space="preserve">20-04-2017 </w:t>
+      </w:r>
+      <w:r>
+        <w:rPr>
+          <w:rFonts w:ascii="Comic Sans MS" w:hAnsi="Comic Sans MS"/>
+          <w:sz w:val="28"/>
+        </w:rPr>
+        <w:t>Interview vragen bedacht.</w:t>
+      </w:r>
+    </w:p>
+    <w:p>
+      <w:pPr>
+        <w:rPr>
+          <w:rFonts w:ascii="Comic Sans MS" w:hAnsi="Comic Sans MS"/>
+          <w:b/>
+          <w:sz w:val="28"/>
+        </w:rPr>
+      </w:pPr>
+      <w:r>
+        <w:rPr>
+          <w:rFonts w:ascii="Comic Sans MS" w:hAnsi="Comic Sans MS"/>
+          <w:sz w:val="28"/>
+        </w:rPr>
+        <w:t>21-04-2017</w:t>
+      </w:r>
+      <w:r>
+        <w:rPr>
+          <w:rFonts w:ascii="Comic Sans MS" w:hAnsi="Comic Sans MS"/>
+          <w:sz w:val="28"/>
+        </w:rPr>
+        <w:t xml:space="preserve"> Begonnen acceptatie test en technische test c#.</w:t>
+      </w:r>
+    </w:p>
+    <w:p>
+      <w:pPr>
+        <w:rPr>
+          <w:rFonts w:ascii="Comic Sans MS" w:hAnsi="Comic Sans MS"/>
+          <w:i/>
+          <w:sz w:val="28"/>
+          <w:u w:val="single"/>
+        </w:rPr>
+      </w:pPr>
+      <w:r>
+        <w:rPr>
+          <w:rFonts w:ascii="Comic Sans MS" w:hAnsi="Comic Sans MS"/>
+          <w:i/>
+          <w:sz w:val="28"/>
+          <w:u w:val="single"/>
+        </w:rPr>
+        <w:t>Week 2:</w:t>
+      </w:r>
+    </w:p>
+    <w:p>
+      <w:pPr>
+        <w:rPr>
+          <w:rFonts w:ascii="Comic Sans MS" w:hAnsi="Comic Sans MS"/>
+          <w:sz w:val="28"/>
+        </w:rPr>
+      </w:pPr>
+      <w:r>
+        <w:rPr>
+          <w:rFonts w:ascii="Comic Sans MS" w:hAnsi="Comic Sans MS"/>
+          <w:sz w:val="28"/>
+        </w:rPr>
+        <w:t xml:space="preserve">1-05-2017 </w:t>
+      </w:r>
+      <w:r>
+        <w:rPr>
+          <w:rFonts w:ascii="Comic Sans MS" w:hAnsi="Comic Sans MS"/>
+          <w:sz w:val="28"/>
+        </w:rPr>
+        <w:t>Begonnen aan functioneel ontwerp C#.</w:t>
+      </w:r>
+    </w:p>
+    <w:p>
+      <w:pPr>
+        <w:rPr>
+          <w:rFonts w:ascii="Comic Sans MS" w:hAnsi="Comic Sans MS"/>
+          <w:sz w:val="28"/>
+        </w:rPr>
+      </w:pPr>
+      <w:r>
+        <w:rPr>
+          <w:rFonts w:ascii="Comic Sans MS" w:hAnsi="Comic Sans MS"/>
+          <w:sz w:val="28"/>
+        </w:rPr>
+        <w:t xml:space="preserve">2-05-2017 </w:t>
+      </w:r>
+      <w:r>
+        <w:rPr>
+          <w:rFonts w:ascii="Comic Sans MS" w:hAnsi="Comic Sans MS"/>
+          <w:sz w:val="28"/>
+        </w:rPr>
+        <w:t>Functioneel ontwerp afgemaakt.</w:t>
+      </w:r>
+    </w:p>
+    <w:p>
+      <w:pPr>
+        <w:rPr>
+          <w:rFonts w:ascii="Comic Sans MS" w:hAnsi="Comic Sans MS"/>
+          <w:sz w:val="28"/>
+        </w:rPr>
+      </w:pPr>
+      <w:r>
+        <w:rPr>
+          <w:rFonts w:ascii="Comic Sans MS" w:hAnsi="Comic Sans MS"/>
+          <w:sz w:val="28"/>
+        </w:rPr>
+        <w:t xml:space="preserve">3-05-2017 </w:t>
+      </w:r>
+      <w:r>
+        <w:rPr>
+          <w:rFonts w:ascii="Comic Sans MS" w:hAnsi="Comic Sans MS"/>
+          <w:sz w:val="28"/>
+        </w:rPr>
+        <w:t>Afwezig.</w:t>
+      </w:r>
+    </w:p>
+    <w:p>
+      <w:pPr>
+        <w:rPr>
+          <w:rFonts w:ascii="Comic Sans MS" w:hAnsi="Comic Sans MS"/>
+          <w:sz w:val="28"/>
+        </w:rPr>
+      </w:pPr>
+      <w:r>
+        <w:rPr>
+          <w:rFonts w:ascii="Comic Sans MS" w:hAnsi="Comic Sans MS"/>
+          <w:sz w:val="28"/>
+        </w:rPr>
+        <w:t xml:space="preserve">4-05-2017 </w:t>
+      </w:r>
+      <w:r>
+        <w:rPr>
+          <w:rFonts w:ascii="Comic Sans MS" w:hAnsi="Comic Sans MS"/>
+          <w:sz w:val="28"/>
+        </w:rPr>
+        <w:t>Afwezig.</w:t>
+      </w:r>
+    </w:p>
+    <w:p>
+      <w:pPr>
+        <w:rPr>
+          <w:rFonts w:ascii="Comic Sans MS" w:hAnsi="Comic Sans MS"/>
+          <w:sz w:val="28"/>
+        </w:rPr>
+      </w:pPr>
+      <w:r>
+        <w:rPr>
+          <w:rFonts w:ascii="Comic Sans MS" w:hAnsi="Comic Sans MS"/>
+          <w:sz w:val="28"/>
+        </w:rPr>
+        <w:t>5-05-2017 Aan logo gewerkt.</w:t>
+      </w:r>
+    </w:p>
+    <w:p>
+      <w:pPr>
+        <w:rPr>
+          <w:rFonts w:ascii="Comic Sans MS" w:hAnsi="Comic Sans MS"/>
+          <w:i/>
+          <w:sz w:val="28"/>
+          <w:u w:val="single"/>
+        </w:rPr>
+      </w:pPr>
+      <w:r>
+        <w:rPr>
+          <w:rFonts w:ascii="Comic Sans MS" w:hAnsi="Comic Sans MS"/>
+          <w:i/>
+          <w:sz w:val="28"/>
+          <w:u w:val="single"/>
+        </w:rPr>
+        <w:t xml:space="preserve">Week 3: </w:t>
+      </w:r>
+    </w:p>
+    <w:p>
+      <w:pPr>
+        <w:rPr>
+          <w:rFonts w:ascii="Comic Sans MS" w:hAnsi="Comic Sans MS" w:cs="Arial"/>
+          <w:sz w:val="28"/>
+        </w:rPr>
+      </w:pPr>
+      <w:r>
+        <w:rPr>
+          <w:rFonts w:ascii="Comic Sans MS" w:hAnsi="Comic Sans MS" w:cs="Arial"/>
+          <w:sz w:val="28"/>
+        </w:rPr>
+        <w:t>08-05-2017</w:t>
+      </w:r>
+    </w:p>
+    <w:p>
+      <w:pPr>
+        <w:rPr>
+          <w:i/>
+          <w:u w:val="single"/>
+        </w:rPr>
+      </w:pPr>
+      <w:r>
+        <w:rPr>
+          <w:rFonts w:ascii="Comic Sans MS" w:hAnsi="Comic Sans MS" w:cs="Arial"/>
+          <w:sz w:val="28"/>
+        </w:rPr>
+        <w:t>09</w:t>
+      </w:r>
+      <w:r>
+        <w:rPr>
+          <w:rFonts w:ascii="Comic Sans MS" w:hAnsi="Comic Sans MS" w:cs="Arial"/>
+          <w:sz w:val="28"/>
+        </w:rPr>
+        <w:t>-05-2017</w:t>
+      </w:r>
+    </w:p>
+    <w:p>
+      <w:pPr>
+        <w:rPr>
+          <w:i/>
+          <w:u w:val="single"/>
+        </w:rPr>
+      </w:pPr>
+      <w:r>
+        <w:rPr>
+          <w:rFonts w:ascii="Comic Sans MS" w:hAnsi="Comic Sans MS"/>
+          <w:i/>
+          <w:sz w:val="28"/>
+          <w:u w:val="single"/>
+        </w:rPr>
+        <w:t>Week 4:</w:t>
+      </w:r>
+    </w:p>
+    <w:p>
+      <w:pPr>
+        <w:rPr>
+          <w:i/>
+          <w:u w:val="single"/>
+        </w:rPr>
+      </w:pPr>
+      <w:r>
+        <w:rPr>
+          <w:rFonts w:ascii="Comic Sans MS" w:hAnsi="Comic Sans MS"/>
+          <w:i/>
+          <w:sz w:val="28"/>
+          <w:u w:val="single"/>
+        </w:rPr>
+        <w:t>Week 5:</w:t>
+      </w:r>
+    </w:p>
+    <w:p>
+      <w:pPr>
+        <w:rPr>
+          <w:i/>
+          <w:u w:val="single"/>
+        </w:rPr>
+      </w:pPr>
+      <w:r>
+        <w:rPr>
+          <w:rFonts w:ascii="Comic Sans MS" w:hAnsi="Comic Sans MS"/>
+          <w:i/>
+          <w:sz w:val="28"/>
+          <w:u w:val="single"/>
+        </w:rPr>
+        <w:t>Week 6:</w:t>
+      </w:r>
+    </w:p>
+    <w:p>
+      <w:pPr>
+        <w:rPr>
+          <w:rFonts w:ascii="Comic Sans MS" w:hAnsi="Comic Sans MS"/>
+          <w:i/>
+          <w:sz w:val="28"/>
+          <w:u w:val="single"/>
+        </w:rPr>
+      </w:pPr>
+      <w:r>
+        <w:rPr>
+          <w:rFonts w:ascii="Comic Sans MS" w:hAnsi="Comic Sans MS"/>
+          <w:i/>
+          <w:sz w:val="28"/>
+          <w:u w:val="single"/>
+        </w:rPr>
+        <w:t xml:space="preserve">Week 7: </w:t>
+      </w:r>
+    </w:p>
+    <w:p>
+      <w:pPr>
+        <w:rPr>
+          <w:rFonts w:ascii="Comic Sans MS" w:hAnsi="Comic Sans MS"/>
+          <w:i/>
+          <w:sz w:val="28"/>
+          <w:u w:val="single"/>
+        </w:rPr>
+      </w:pPr>
+      <w:r>
+        <w:rPr>
+          <w:rFonts w:ascii="Comic Sans MS" w:hAnsi="Comic Sans MS"/>
+          <w:i/>
+          <w:sz w:val="28"/>
+          <w:u w:val="single"/>
+        </w:rPr>
+        <w:t xml:space="preserve">Week 8: </w:t>
+      </w:r>
+    </w:p>
+    <w:p>
+      <w:pPr>
+        <w:rPr>
+          <w:rFonts w:ascii="Comic Sans MS" w:hAnsi="Comic Sans MS"/>
+          <w:sz w:val="28"/>
+        </w:rPr>
+      </w:pPr>
+    </w:p>
+    <w:p>
+      <w:pPr>
+        <w:spacing w:after="0" w:line="240" w:lineRule="auto"/>
+        <w:rPr>
+          <w:rFonts w:ascii="Berlin Sans FB" w:hAnsi="Berlin Sans FB"/>
+          <w:sz w:val="36"/>
+        </w:rPr>
+      </w:pPr>
+      <w:r>
+        <w:rPr>
+          <w:rFonts w:ascii="Berlin Sans FB" w:hAnsi="Berlin Sans FB"/>
+          <w:sz w:val="36"/>
+        </w:rPr>
+        <w:br w:type="page"/>
+      </w:r>
+    </w:p>
+    <w:p>
+      <w:pPr>
+        <w:rPr>
+          <w:rFonts w:ascii="Berlin Sans FB" w:hAnsi="Berlin Sans FB"/>
+          <w:sz w:val="36"/>
+        </w:rPr>
+      </w:pPr>
+      <w:r>
+        <w:rPr>
+          <w:rFonts w:ascii="Berlin Sans FB" w:hAnsi="Berlin Sans FB"/>
+          <w:sz w:val="36"/>
+        </w:rPr>
         <w:lastRenderedPageBreak/>
-        <w:t>Remco:</w:t>
-      </w:r>
-    </w:p>
-    <w:p>
-      <w:pPr>
-        <w:rPr>
-          <w:rFonts w:ascii="Comic Sans MS" w:hAnsi="Comic Sans MS"/>
-          <w:i/>
-          <w:sz w:val="28"/>
-          <w:u w:val="single"/>
-        </w:rPr>
-      </w:pPr>
-      <w:r>
-        <w:rPr>
-          <w:rFonts w:ascii="Comic Sans MS" w:hAnsi="Comic Sans MS"/>
+        <w:t>Max:</w:t>
+      </w:r>
+    </w:p>
+    <w:p>
+      <w:pPr>
+        <w:rPr>
+          <w:rFonts w:ascii="Comic Sans MS" w:hAnsi="Comic Sans MS" w:cs="Arial"/>
+        </w:rPr>
+      </w:pPr>
+      <w:r>
+        <w:rPr>
+          <w:rFonts w:ascii="Comic Sans MS" w:hAnsi="Comic Sans MS" w:cs="Arial"/>
           <w:i/>
           <w:sz w:val="28"/>
           <w:u w:val="single"/>
@@ -1625,111 +2045,82 @@
     <w:p>
       <w:pPr>
         <w:rPr>
-          <w:rFonts w:ascii="Comic Sans MS" w:hAnsi="Comic Sans MS"/>
-          <w:sz w:val="28"/>
-        </w:rPr>
-      </w:pPr>
-      <w:r>
-        <w:rPr>
-          <w:rFonts w:ascii="Comic Sans MS" w:hAnsi="Comic Sans MS"/>
-          <w:sz w:val="28"/>
-        </w:rPr>
-        <w:t>18-04-2017 Contactenlijst gemaakt, conventies vastgelegd,</w:t>
-      </w:r>
-    </w:p>
-    <w:p>
-      <w:pPr>
-        <w:rPr>
-          <w:rFonts w:ascii="Comic Sans MS" w:hAnsi="Comic Sans MS"/>
-          <w:sz w:val="28"/>
-        </w:rPr>
-      </w:pPr>
-      <w:r>
-        <w:rPr>
-          <w:rFonts w:ascii="Comic Sans MS" w:hAnsi="Comic Sans MS"/>
-          <w:sz w:val="28"/>
-        </w:rPr>
-        <w:t>19-04-2017 Taakverdeling gemaakt.</w:t>
-      </w:r>
-    </w:p>
-    <w:p>
-      <w:pPr>
-        <w:rPr>
-          <w:rFonts w:ascii="Comic Sans MS" w:hAnsi="Comic Sans MS"/>
-          <w:sz w:val="28"/>
-        </w:rPr>
-      </w:pPr>
-      <w:r>
-        <w:rPr>
-          <w:rFonts w:ascii="Comic Sans MS" w:hAnsi="Comic Sans MS"/>
-          <w:sz w:val="28"/>
-        </w:rPr>
-        <w:t xml:space="preserve">20-04-2017 </w:t>
-      </w:r>
-      <w:r>
-        <w:rPr>
-          <w:rFonts w:ascii="Comic Sans MS" w:hAnsi="Comic Sans MS"/>
-          <w:sz w:val="28"/>
-        </w:rPr>
-        <w:t>Interview vragen bedacht.</w:t>
-      </w:r>
-    </w:p>
-    <w:p>
-      <w:pPr>
-        <w:rPr>
-          <w:rFonts w:ascii="Comic Sans MS" w:hAnsi="Comic Sans MS"/>
-          <w:b/>
-          <w:sz w:val="28"/>
-        </w:rPr>
-      </w:pPr>
-      <w:r>
-        <w:rPr>
-          <w:rFonts w:ascii="Comic Sans MS" w:hAnsi="Comic Sans MS"/>
-          <w:sz w:val="28"/>
-        </w:rPr>
-        <w:t>21-04-2017</w:t>
-      </w:r>
-      <w:r>
-        <w:rPr>
-          <w:rFonts w:ascii="Comic Sans MS" w:hAnsi="Comic Sans MS"/>
-          <w:sz w:val="28"/>
-        </w:rPr>
-        <w:t xml:space="preserve"> B</w:t>
-      </w:r>
-      <w:r>
-        <w:rPr>
-          <w:rFonts w:ascii="Comic Sans MS" w:hAnsi="Comic Sans MS"/>
-          <w:sz w:val="28"/>
-        </w:rPr>
-        <w:t xml:space="preserve">egonnen acceptatie test </w:t>
-      </w:r>
-      <w:r>
-        <w:rPr>
-          <w:rFonts w:ascii="Comic Sans MS" w:hAnsi="Comic Sans MS"/>
-          <w:sz w:val="28"/>
-        </w:rPr>
-        <w:t xml:space="preserve">en technische test </w:t>
-      </w:r>
-      <w:r>
-        <w:rPr>
-          <w:rFonts w:ascii="Comic Sans MS" w:hAnsi="Comic Sans MS"/>
-          <w:sz w:val="28"/>
-        </w:rPr>
-        <w:t>c#.</w:t>
-      </w:r>
-    </w:p>
-    <w:p>
-      <w:pPr>
-        <w:rPr>
-          <w:rFonts w:ascii="Comic Sans MS" w:hAnsi="Comic Sans MS"/>
-          <w:i/>
-          <w:sz w:val="28"/>
-          <w:u w:val="single"/>
-        </w:rPr>
-      </w:pPr>
-      <w:r>
-        <w:rPr>
-          <w:rFonts w:ascii="Comic Sans MS" w:hAnsi="Comic Sans MS"/>
+          <w:rFonts w:ascii="Comic Sans MS" w:hAnsi="Comic Sans MS" w:cs="Arial"/>
+          <w:sz w:val="28"/>
+        </w:rPr>
+      </w:pPr>
+      <w:r>
+        <w:rPr>
+          <w:rFonts w:ascii="Comic Sans MS" w:hAnsi="Comic Sans MS" w:cs="Arial"/>
+          <w:sz w:val="28"/>
+        </w:rPr>
+        <w:t>18-04-2017 Bereikbaarheid lijst gemaakt.</w:t>
+      </w:r>
+    </w:p>
+    <w:p>
+      <w:pPr>
+        <w:rPr>
+          <w:rFonts w:ascii="Comic Sans MS" w:hAnsi="Comic Sans MS" w:cs="Arial"/>
+          <w:sz w:val="28"/>
+        </w:rPr>
+      </w:pPr>
+      <w:r>
+        <w:rPr>
+          <w:rFonts w:ascii="Comic Sans MS" w:hAnsi="Comic Sans MS" w:cs="Arial"/>
+          <w:sz w:val="28"/>
+        </w:rPr>
+        <w:t>19-04-2017 Planning in de maak.</w:t>
+      </w:r>
+    </w:p>
+    <w:p>
+      <w:pPr>
+        <w:rPr>
+          <w:rFonts w:ascii="Comic Sans MS" w:hAnsi="Comic Sans MS" w:cs="Arial"/>
+          <w:sz w:val="28"/>
+        </w:rPr>
+      </w:pPr>
+      <w:r>
+        <w:rPr>
+          <w:rFonts w:ascii="Comic Sans MS" w:hAnsi="Comic Sans MS" w:cs="Arial"/>
+          <w:sz w:val="28"/>
+        </w:rPr>
+        <w:t>20-04-2017 Interview vragen updaten, huisstijl updaten, planning af.</w:t>
+      </w:r>
+    </w:p>
+    <w:p>
+      <w:pPr>
+        <w:rPr>
+          <w:rFonts w:ascii="Comic Sans MS" w:hAnsi="Comic Sans MS"/>
+          <w:sz w:val="28"/>
+        </w:rPr>
+      </w:pPr>
+      <w:r>
+        <w:rPr>
+          <w:rFonts w:ascii="Comic Sans MS" w:hAnsi="Comic Sans MS"/>
+          <w:sz w:val="28"/>
+        </w:rPr>
+        <w:t>21-04-2017 T</w:t>
+      </w:r>
+      <w:r>
+        <w:rPr>
+          <w:rFonts w:ascii="Comic Sans MS" w:hAnsi="Comic Sans MS"/>
+          <w:sz w:val="28"/>
+        </w:rPr>
+        <w:t>echnische test voor c# gemaakt.</w:t>
+      </w:r>
+    </w:p>
+    <w:p>
+      <w:pPr>
+        <w:rPr>
+          <w:rFonts w:ascii="Comic Sans MS" w:hAnsi="Comic Sans MS" w:cs="Arial"/>
+          <w:i/>
+          <w:sz w:val="28"/>
+          <w:u w:val="single"/>
+        </w:rPr>
+      </w:pPr>
+      <w:r>
+        <w:rPr>
+          <w:rFonts w:ascii="Comic Sans MS" w:hAnsi="Comic Sans MS" w:cs="Arial"/>
           <w:i/>
           <w:sz w:val="28"/>
           <w:u w:val="single"/>
@@ -1740,552 +2131,188 @@
     <w:p>
       <w:pPr>
         <w:rPr>
-          <w:rFonts w:ascii="Comic Sans MS" w:hAnsi="Comic Sans MS"/>
-          <w:sz w:val="28"/>
-        </w:rPr>
-      </w:pPr>
-      <w:r>
-        <w:rPr>
-          <w:rFonts w:ascii="Comic Sans MS" w:hAnsi="Comic Sans MS"/>
-          <w:sz w:val="28"/>
-        </w:rPr>
-        <w:t xml:space="preserve">1-05-2017 </w:t>
-      </w:r>
-      <w:r>
-        <w:rPr>
-          <w:rFonts w:ascii="Comic Sans MS" w:hAnsi="Comic Sans MS"/>
-          <w:sz w:val="28"/>
-        </w:rPr>
-        <w:t>B</w:t>
+          <w:rFonts w:ascii="Comic Sans MS" w:hAnsi="Comic Sans MS" w:cs="Arial"/>
+          <w:sz w:val="28"/>
+        </w:rPr>
+      </w:pPr>
+      <w:r>
+        <w:rPr>
+          <w:rFonts w:ascii="Comic Sans MS" w:hAnsi="Comic Sans MS" w:cs="Arial"/>
+          <w:sz w:val="28"/>
+        </w:rPr>
+        <w:t>01-05-2017 A</w:t>
+      </w:r>
+      <w:r>
+        <w:rPr>
+          <w:rFonts w:ascii="Comic Sans MS" w:hAnsi="Comic Sans MS" w:cs="Arial"/>
+          <w:sz w:val="28"/>
+        </w:rPr>
+        <w:t>cceptatie test voor c# gemaakt, functionele test c# gemaakt</w:t>
+      </w:r>
+      <w:r>
+        <w:rPr>
+          <w:rFonts w:ascii="Comic Sans MS" w:hAnsi="Comic Sans MS" w:cs="Arial"/>
+          <w:sz w:val="28"/>
+        </w:rPr>
+        <w:t>.</w:t>
+      </w:r>
+    </w:p>
+    <w:p>
+      <w:pPr>
+        <w:rPr>
+          <w:rFonts w:ascii="Comic Sans MS" w:hAnsi="Comic Sans MS" w:cs="Arial"/>
+          <w:sz w:val="28"/>
+        </w:rPr>
+      </w:pPr>
+      <w:r>
+        <w:rPr>
+          <w:rFonts w:ascii="Comic Sans MS" w:hAnsi="Comic Sans MS" w:cs="Arial"/>
+          <w:sz w:val="28"/>
+        </w:rPr>
+        <w:t>02-05-2017 T</w:t>
+      </w:r>
+      <w:r>
+        <w:rPr>
+          <w:rFonts w:ascii="Comic Sans MS" w:hAnsi="Comic Sans MS" w:cs="Arial"/>
+          <w:sz w:val="28"/>
+        </w:rPr>
+        <w:t>echnisch ontwerp gemaakt, technische test c</w:t>
+      </w:r>
+      <w:r>
+        <w:rPr>
+          <w:rFonts w:ascii="Comic Sans MS" w:hAnsi="Comic Sans MS" w:cs="Arial"/>
+          <w:sz w:val="28"/>
+        </w:rPr>
+        <w:t>#, flowchart flow van programma.</w:t>
+      </w:r>
+    </w:p>
+    <w:p>
+      <w:pPr>
+        <w:rPr>
+          <w:rFonts w:ascii="Comic Sans MS" w:hAnsi="Comic Sans MS"/>
+          <w:sz w:val="28"/>
+        </w:rPr>
+      </w:pPr>
+      <w:r>
+        <w:rPr>
+          <w:rFonts w:ascii="Comic Sans MS" w:hAnsi="Comic Sans MS"/>
+          <w:sz w:val="28"/>
+        </w:rPr>
+        <w:t xml:space="preserve">3-05-2017 </w:t>
+      </w:r>
+      <w:r>
+        <w:rPr>
+          <w:rFonts w:ascii="Comic Sans MS" w:hAnsi="Comic Sans MS"/>
+          <w:sz w:val="28"/>
+        </w:rPr>
+        <w:t xml:space="preserve">C# in de maak, eisen opdrachtgever toegevoegd, </w:t>
+      </w:r>
+      <w:r>
+        <w:rPr>
+          <w:rFonts w:ascii="Comic Sans MS" w:hAnsi="Comic Sans MS"/>
+          <w:sz w:val="28"/>
+        </w:rPr>
+        <w:t>CSV-gedeelte</w:t>
+      </w:r>
+      <w:r>
+        <w:rPr>
+          <w:rFonts w:ascii="Comic Sans MS" w:hAnsi="Comic Sans MS"/>
+          <w:sz w:val="28"/>
+        </w:rPr>
+        <w:t xml:space="preserve"> gemaakt.</w:t>
+      </w:r>
+    </w:p>
+    <w:p>
+      <w:pPr>
+        <w:rPr>
+          <w:rFonts w:ascii="Comic Sans MS" w:hAnsi="Comic Sans MS"/>
+          <w:sz w:val="28"/>
+        </w:rPr>
+      </w:pPr>
+      <w:r>
+        <w:rPr>
+          <w:rFonts w:ascii="Comic Sans MS" w:hAnsi="Comic Sans MS"/>
+          <w:sz w:val="28"/>
+        </w:rPr>
+        <w:t xml:space="preserve">4-05-2017 </w:t>
+      </w:r>
+      <w:r>
+        <w:rPr>
+          <w:rFonts w:ascii="Comic Sans MS" w:hAnsi="Comic Sans MS"/>
+          <w:sz w:val="28"/>
+        </w:rPr>
+        <w:t xml:space="preserve">C# in de maak, </w:t>
+      </w:r>
+      <w:r>
+        <w:rPr>
+          <w:rFonts w:ascii="Comic Sans MS" w:hAnsi="Comic Sans MS"/>
+          <w:sz w:val="28"/>
+        </w:rPr>
+        <w:t>CSV-gedeelte</w:t>
+      </w:r>
+      <w:r>
+        <w:rPr>
+          <w:rFonts w:ascii="Comic Sans MS" w:hAnsi="Comic Sans MS"/>
+          <w:sz w:val="28"/>
+        </w:rPr>
+        <w:t xml:space="preserve"> gemaakt.</w:t>
+      </w:r>
+    </w:p>
+    <w:p>
+      <w:pPr>
+        <w:rPr>
+          <w:rFonts w:ascii="Comic Sans MS" w:hAnsi="Comic Sans MS" w:cs="Arial"/>
+          <w:i/>
+          <w:sz w:val="28"/>
+          <w:u w:val="single"/>
+        </w:rPr>
+      </w:pPr>
+      <w:r>
+        <w:rPr>
+          <w:rFonts w:ascii="Comic Sans MS" w:hAnsi="Comic Sans MS" w:cs="Arial"/>
+          <w:i/>
+          <w:sz w:val="28"/>
+          <w:u w:val="single"/>
+        </w:rPr>
+        <w:t xml:space="preserve">Week 3: </w:t>
+      </w:r>
+    </w:p>
+    <w:p>
+      <w:pPr>
+        <w:rPr>
+          <w:rFonts w:ascii="Comic Sans MS" w:hAnsi="Comic Sans MS" w:cs="Arial"/>
+          <w:sz w:val="28"/>
+        </w:rPr>
+      </w:pPr>
+      <w:r>
+        <w:rPr>
+          <w:rFonts w:ascii="Comic Sans MS" w:hAnsi="Comic Sans MS" w:cs="Arial"/>
+          <w:sz w:val="28"/>
+        </w:rPr>
+        <w:t>08-05-2017 C# edit knop afgemaakt.</w:t>
+      </w:r>
+    </w:p>
+    <w:p>
+      <w:pPr>
+        <w:rPr>
+          <w:rFonts w:ascii="Comic Sans MS" w:hAnsi="Comic Sans MS" w:cs="Arial"/>
+        </w:rPr>
+      </w:pPr>
+      <w:r>
+        <w:rPr>
+          <w:rFonts w:ascii="Comic Sans MS" w:hAnsi="Comic Sans MS" w:cs="Arial"/>
+          <w:sz w:val="28"/>
+        </w:rPr>
+        <w:t>09</w:t>
       </w:r>
       <w:bookmarkStart w:id="0" w:name="_GoBack"/>
       <w:bookmarkEnd w:id="0"/>
       <w:r>
         <w:rPr>
-          <w:rFonts w:ascii="Comic Sans MS" w:hAnsi="Comic Sans MS"/>
-          <w:sz w:val="28"/>
-        </w:rPr>
-        <w:t>egonnen aan functioneel ontwerp C#.</w:t>
-      </w:r>
-    </w:p>
-    <w:p>
-      <w:pPr>
-        <w:rPr>
-          <w:rFonts w:ascii="Comic Sans MS" w:hAnsi="Comic Sans MS"/>
-          <w:sz w:val="28"/>
-        </w:rPr>
-      </w:pPr>
-      <w:r>
-        <w:rPr>
-          <w:rFonts w:ascii="Comic Sans MS" w:hAnsi="Comic Sans MS"/>
-          <w:sz w:val="28"/>
-        </w:rPr>
-        <w:t xml:space="preserve">2-05-2017 </w:t>
-      </w:r>
-      <w:r>
-        <w:rPr>
-          <w:rFonts w:ascii="Comic Sans MS" w:hAnsi="Comic Sans MS"/>
-          <w:sz w:val="28"/>
-        </w:rPr>
-        <w:t>Functioneel ontwerp afgemaakt.</w:t>
-      </w:r>
-    </w:p>
-    <w:p>
-      <w:pPr>
-        <w:rPr>
-          <w:rFonts w:ascii="Comic Sans MS" w:hAnsi="Comic Sans MS"/>
-          <w:sz w:val="28"/>
-        </w:rPr>
-      </w:pPr>
-      <w:r>
-        <w:rPr>
-          <w:rFonts w:ascii="Comic Sans MS" w:hAnsi="Comic Sans MS"/>
-          <w:sz w:val="28"/>
-        </w:rPr>
-        <w:t xml:space="preserve">3-05-2017 </w:t>
-      </w:r>
-      <w:r>
-        <w:rPr>
-          <w:rFonts w:ascii="Comic Sans MS" w:hAnsi="Comic Sans MS"/>
-          <w:sz w:val="28"/>
-        </w:rPr>
-        <w:t>Afwezig.</w:t>
-      </w:r>
-    </w:p>
-    <w:p>
-      <w:pPr>
-        <w:rPr>
-          <w:rFonts w:ascii="Comic Sans MS" w:hAnsi="Comic Sans MS"/>
-          <w:sz w:val="28"/>
-        </w:rPr>
-      </w:pPr>
-      <w:r>
-        <w:rPr>
-          <w:rFonts w:ascii="Comic Sans MS" w:hAnsi="Comic Sans MS"/>
-          <w:sz w:val="28"/>
-        </w:rPr>
-        <w:t xml:space="preserve">4-05-2017 </w:t>
-      </w:r>
-      <w:r>
-        <w:rPr>
-          <w:rFonts w:ascii="Comic Sans MS" w:hAnsi="Comic Sans MS"/>
-          <w:sz w:val="28"/>
-        </w:rPr>
-        <w:t>Afwezig.</w:t>
-      </w:r>
-    </w:p>
-    <w:p>
-      <w:pPr>
-        <w:rPr>
-          <w:rFonts w:ascii="Comic Sans MS" w:hAnsi="Comic Sans MS"/>
-          <w:sz w:val="28"/>
-        </w:rPr>
-      </w:pPr>
-      <w:r>
-        <w:rPr>
-          <w:rFonts w:ascii="Comic Sans MS" w:hAnsi="Comic Sans MS"/>
-          <w:sz w:val="28"/>
-        </w:rPr>
-        <w:t xml:space="preserve">5-05-2017 </w:t>
-      </w:r>
-      <w:r>
-        <w:rPr>
-          <w:rFonts w:ascii="Comic Sans MS" w:hAnsi="Comic Sans MS"/>
-          <w:sz w:val="28"/>
-        </w:rPr>
-        <w:t>Aan</w:t>
-      </w:r>
-      <w:r>
-        <w:rPr>
-          <w:rFonts w:ascii="Comic Sans MS" w:hAnsi="Comic Sans MS"/>
-          <w:sz w:val="28"/>
-        </w:rPr>
-        <w:t xml:space="preserve"> logo gewerkt</w:t>
-      </w:r>
-      <w:r>
-        <w:rPr>
-          <w:rFonts w:ascii="Comic Sans MS" w:hAnsi="Comic Sans MS"/>
-          <w:sz w:val="28"/>
-        </w:rPr>
-        <w:t>.</w:t>
-      </w:r>
-    </w:p>
-    <w:p>
-      <w:pPr>
-        <w:rPr>
-          <w:i/>
-          <w:u w:val="single"/>
-        </w:rPr>
-      </w:pPr>
-      <w:r>
-        <w:rPr>
-          <w:rFonts w:ascii="Comic Sans MS" w:hAnsi="Comic Sans MS"/>
-          <w:i/>
-          <w:sz w:val="28"/>
-          <w:u w:val="single"/>
-        </w:rPr>
-        <w:t xml:space="preserve">Week 3: </w:t>
-      </w:r>
-    </w:p>
-    <w:p>
-      <w:pPr>
-        <w:rPr>
-          <w:i/>
-          <w:u w:val="single"/>
-        </w:rPr>
-      </w:pPr>
-      <w:r>
-        <w:rPr>
-          <w:rFonts w:ascii="Comic Sans MS" w:hAnsi="Comic Sans MS"/>
-          <w:i/>
-          <w:sz w:val="28"/>
-          <w:u w:val="single"/>
-        </w:rPr>
-        <w:t>Week 4:</w:t>
-      </w:r>
-    </w:p>
-    <w:p>
-      <w:pPr>
-        <w:rPr>
-          <w:i/>
-          <w:u w:val="single"/>
-        </w:rPr>
-      </w:pPr>
-      <w:r>
-        <w:rPr>
-          <w:rFonts w:ascii="Comic Sans MS" w:hAnsi="Comic Sans MS"/>
-          <w:i/>
-          <w:sz w:val="28"/>
-          <w:u w:val="single"/>
-        </w:rPr>
-        <w:t>Week 5:</w:t>
-      </w:r>
-    </w:p>
-    <w:p>
-      <w:pPr>
-        <w:rPr>
-          <w:i/>
-          <w:u w:val="single"/>
-        </w:rPr>
-      </w:pPr>
-      <w:r>
-        <w:rPr>
-          <w:rFonts w:ascii="Comic Sans MS" w:hAnsi="Comic Sans MS"/>
-          <w:i/>
-          <w:sz w:val="28"/>
-          <w:u w:val="single"/>
-        </w:rPr>
-        <w:t>Week 6:</w:t>
-      </w:r>
-    </w:p>
-    <w:p>
-      <w:pPr>
-        <w:rPr>
-          <w:rFonts w:ascii="Comic Sans MS" w:hAnsi="Comic Sans MS"/>
-          <w:i/>
-          <w:sz w:val="28"/>
-          <w:u w:val="single"/>
-        </w:rPr>
-      </w:pPr>
-      <w:r>
-        <w:rPr>
-          <w:rFonts w:ascii="Comic Sans MS" w:hAnsi="Comic Sans MS"/>
-          <w:i/>
-          <w:sz w:val="28"/>
-          <w:u w:val="single"/>
-        </w:rPr>
-        <w:t xml:space="preserve">Week 7: </w:t>
-      </w:r>
-    </w:p>
-    <w:p>
-      <w:pPr>
-        <w:rPr>
-          <w:rFonts w:ascii="Comic Sans MS" w:hAnsi="Comic Sans MS"/>
-          <w:i/>
-          <w:sz w:val="28"/>
-          <w:u w:val="single"/>
-        </w:rPr>
-      </w:pPr>
-      <w:r>
-        <w:rPr>
-          <w:rFonts w:ascii="Comic Sans MS" w:hAnsi="Comic Sans MS"/>
-          <w:i/>
-          <w:sz w:val="28"/>
-          <w:u w:val="single"/>
-        </w:rPr>
-        <w:t xml:space="preserve">Week 8: </w:t>
-      </w:r>
-    </w:p>
-    <w:p>
-      <w:pPr>
-        <w:rPr>
-          <w:rFonts w:ascii="Comic Sans MS" w:hAnsi="Comic Sans MS"/>
-          <w:sz w:val="28"/>
-        </w:rPr>
-      </w:pPr>
-    </w:p>
-    <w:p>
-      <w:pPr>
-        <w:spacing w:after="0" w:line="240" w:lineRule="auto"/>
-        <w:rPr>
-          <w:rFonts w:ascii="Berlin Sans FB" w:hAnsi="Berlin Sans FB"/>
-          <w:sz w:val="36"/>
-        </w:rPr>
-      </w:pPr>
-      <w:r>
-        <w:rPr>
-          <w:rFonts w:ascii="Berlin Sans FB" w:hAnsi="Berlin Sans FB"/>
-          <w:sz w:val="36"/>
-        </w:rPr>
-        <w:br w:type="page"/>
-      </w:r>
-    </w:p>
-    <w:p>
-      <w:pPr>
-        <w:rPr>
-          <w:rFonts w:ascii="Berlin Sans FB" w:hAnsi="Berlin Sans FB"/>
-          <w:sz w:val="36"/>
-        </w:rPr>
-      </w:pPr>
-      <w:r>
-        <w:rPr>
-          <w:rFonts w:ascii="Berlin Sans FB" w:hAnsi="Berlin Sans FB"/>
-          <w:sz w:val="36"/>
-        </w:rPr>
-        <w:lastRenderedPageBreak/>
-        <w:t>Max:</w:t>
-      </w:r>
-    </w:p>
-    <w:p>
-      <w:pPr>
-        <w:rPr>
-          <w:rFonts w:ascii="Comic Sans MS" w:hAnsi="Comic Sans MS" w:cs="Arial"/>
-        </w:rPr>
-      </w:pPr>
-      <w:r>
-        <w:rPr>
-          <w:rFonts w:ascii="Comic Sans MS" w:hAnsi="Comic Sans MS" w:cs="Arial"/>
-          <w:i/>
-          <w:sz w:val="28"/>
-          <w:u w:val="single"/>
-        </w:rPr>
-        <w:t xml:space="preserve">Week 1: </w:t>
-      </w:r>
-    </w:p>
-    <w:p>
-      <w:pPr>
-        <w:rPr>
-          <w:rFonts w:ascii="Comic Sans MS" w:hAnsi="Comic Sans MS" w:cs="Arial"/>
-          <w:sz w:val="28"/>
-        </w:rPr>
-      </w:pPr>
-      <w:r>
-        <w:rPr>
-          <w:rFonts w:ascii="Comic Sans MS" w:hAnsi="Comic Sans MS" w:cs="Arial"/>
-          <w:sz w:val="28"/>
-        </w:rPr>
-        <w:t>18-04-2017 Bereikbaarheid lijst gemaakt.</w:t>
-      </w:r>
-    </w:p>
-    <w:p>
-      <w:pPr>
-        <w:rPr>
-          <w:rFonts w:ascii="Comic Sans MS" w:hAnsi="Comic Sans MS" w:cs="Arial"/>
-          <w:sz w:val="28"/>
-        </w:rPr>
-      </w:pPr>
-      <w:r>
-        <w:rPr>
-          <w:rFonts w:ascii="Comic Sans MS" w:hAnsi="Comic Sans MS" w:cs="Arial"/>
-          <w:sz w:val="28"/>
-        </w:rPr>
-        <w:t>19-04-2017 Planning in de maak.</w:t>
-      </w:r>
-    </w:p>
-    <w:p>
-      <w:pPr>
-        <w:rPr>
-          <w:rFonts w:ascii="Comic Sans MS" w:hAnsi="Comic Sans MS" w:cs="Arial"/>
-          <w:sz w:val="28"/>
-        </w:rPr>
-      </w:pPr>
-      <w:r>
-        <w:rPr>
-          <w:rFonts w:ascii="Comic Sans MS" w:hAnsi="Comic Sans MS" w:cs="Arial"/>
-          <w:sz w:val="28"/>
-        </w:rPr>
-        <w:t>20-04-2017 Interview vragen updaten, huisstijl updaten, planning af.</w:t>
-      </w:r>
-    </w:p>
-    <w:p>
-      <w:pPr>
-        <w:rPr>
-          <w:rFonts w:ascii="Comic Sans MS" w:hAnsi="Comic Sans MS"/>
-          <w:sz w:val="28"/>
-        </w:rPr>
-      </w:pPr>
-      <w:r>
-        <w:rPr>
-          <w:rFonts w:ascii="Comic Sans MS" w:hAnsi="Comic Sans MS"/>
-          <w:sz w:val="28"/>
-        </w:rPr>
-        <w:t>21-04-2017 T</w:t>
-      </w:r>
-      <w:r>
-        <w:rPr>
-          <w:rFonts w:ascii="Comic Sans MS" w:hAnsi="Comic Sans MS"/>
-          <w:sz w:val="28"/>
-        </w:rPr>
-        <w:t>echnische test voor c# gemaakt.</w:t>
-      </w:r>
-    </w:p>
-    <w:p>
-      <w:pPr>
-        <w:rPr>
-          <w:rFonts w:ascii="Comic Sans MS" w:hAnsi="Comic Sans MS" w:cs="Arial"/>
-          <w:i/>
-          <w:sz w:val="28"/>
-          <w:u w:val="single"/>
-        </w:rPr>
-      </w:pPr>
-      <w:r>
-        <w:rPr>
-          <w:rFonts w:ascii="Comic Sans MS" w:hAnsi="Comic Sans MS" w:cs="Arial"/>
-          <w:i/>
-          <w:sz w:val="28"/>
-          <w:u w:val="single"/>
-        </w:rPr>
-        <w:t>Week 2:</w:t>
-      </w:r>
-    </w:p>
-    <w:p>
-      <w:pPr>
-        <w:rPr>
-          <w:rFonts w:ascii="Comic Sans MS" w:hAnsi="Comic Sans MS" w:cs="Arial"/>
-          <w:sz w:val="28"/>
-        </w:rPr>
-      </w:pPr>
-      <w:r>
-        <w:rPr>
-          <w:rFonts w:ascii="Comic Sans MS" w:hAnsi="Comic Sans MS" w:cs="Arial"/>
-          <w:sz w:val="28"/>
-        </w:rPr>
-        <w:t>01-05-2017 A</w:t>
-      </w:r>
-      <w:r>
-        <w:rPr>
-          <w:rFonts w:ascii="Comic Sans MS" w:hAnsi="Comic Sans MS" w:cs="Arial"/>
-          <w:sz w:val="28"/>
-        </w:rPr>
-        <w:t>cceptatie test voor c# gemaakt, functionele test c# gemaakt</w:t>
-      </w:r>
-      <w:r>
-        <w:rPr>
-          <w:rFonts w:ascii="Comic Sans MS" w:hAnsi="Comic Sans MS" w:cs="Arial"/>
-          <w:sz w:val="28"/>
-        </w:rPr>
-        <w:t>.</w:t>
-      </w:r>
-    </w:p>
-    <w:p>
-      <w:pPr>
-        <w:rPr>
-          <w:rFonts w:ascii="Comic Sans MS" w:hAnsi="Comic Sans MS" w:cs="Arial"/>
-          <w:sz w:val="28"/>
-        </w:rPr>
-      </w:pPr>
-      <w:r>
-        <w:rPr>
-          <w:rFonts w:ascii="Comic Sans MS" w:hAnsi="Comic Sans MS" w:cs="Arial"/>
-          <w:sz w:val="28"/>
-        </w:rPr>
-        <w:t>02-05-2017 T</w:t>
-      </w:r>
-      <w:r>
-        <w:rPr>
-          <w:rFonts w:ascii="Comic Sans MS" w:hAnsi="Comic Sans MS" w:cs="Arial"/>
-          <w:sz w:val="28"/>
-        </w:rPr>
-        <w:t>echnisch ontwerp gemaakt, technische test c</w:t>
-      </w:r>
-      <w:r>
-        <w:rPr>
-          <w:rFonts w:ascii="Comic Sans MS" w:hAnsi="Comic Sans MS" w:cs="Arial"/>
-          <w:sz w:val="28"/>
-        </w:rPr>
-        <w:t>#, flowchart flow van programma.</w:t>
-      </w:r>
-    </w:p>
-    <w:p>
-      <w:pPr>
-        <w:rPr>
-          <w:rFonts w:ascii="Comic Sans MS" w:hAnsi="Comic Sans MS"/>
-          <w:sz w:val="28"/>
-        </w:rPr>
-      </w:pPr>
-      <w:r>
-        <w:rPr>
-          <w:rFonts w:ascii="Comic Sans MS" w:hAnsi="Comic Sans MS"/>
-          <w:sz w:val="28"/>
-        </w:rPr>
-        <w:t xml:space="preserve">3-05-2017 </w:t>
-      </w:r>
-      <w:r>
-        <w:rPr>
-          <w:rFonts w:ascii="Comic Sans MS" w:hAnsi="Comic Sans MS"/>
-          <w:sz w:val="28"/>
-        </w:rPr>
-        <w:t>C# in de maak, eisen opdracht</w:t>
-      </w:r>
-      <w:r>
-        <w:rPr>
-          <w:rFonts w:ascii="Comic Sans MS" w:hAnsi="Comic Sans MS"/>
-          <w:sz w:val="28"/>
-        </w:rPr>
-        <w:t xml:space="preserve">gever toegevoegd, </w:t>
-      </w:r>
-      <w:r>
-        <w:rPr>
-          <w:rFonts w:ascii="Comic Sans MS" w:hAnsi="Comic Sans MS"/>
-          <w:sz w:val="28"/>
-        </w:rPr>
-        <w:t>CSV-gedeelte</w:t>
-      </w:r>
-      <w:r>
-        <w:rPr>
-          <w:rFonts w:ascii="Comic Sans MS" w:hAnsi="Comic Sans MS"/>
-          <w:sz w:val="28"/>
-        </w:rPr>
-        <w:t xml:space="preserve"> gemaakt.</w:t>
-      </w:r>
-    </w:p>
-    <w:p>
-      <w:pPr>
-        <w:rPr>
-          <w:rFonts w:ascii="Comic Sans MS" w:hAnsi="Comic Sans MS"/>
-          <w:sz w:val="28"/>
-        </w:rPr>
-      </w:pPr>
-      <w:r>
-        <w:rPr>
-          <w:rFonts w:ascii="Comic Sans MS" w:hAnsi="Comic Sans MS"/>
-          <w:sz w:val="28"/>
-        </w:rPr>
-        <w:t xml:space="preserve">4-05-2017 </w:t>
-      </w:r>
-      <w:r>
-        <w:rPr>
-          <w:rFonts w:ascii="Comic Sans MS" w:hAnsi="Comic Sans MS"/>
-          <w:sz w:val="28"/>
-        </w:rPr>
-        <w:t xml:space="preserve">C# in de maak, </w:t>
-      </w:r>
-      <w:r>
-        <w:rPr>
-          <w:rFonts w:ascii="Comic Sans MS" w:hAnsi="Comic Sans MS"/>
-          <w:sz w:val="28"/>
-        </w:rPr>
-        <w:t>CSV-gedeelte</w:t>
-      </w:r>
-      <w:r>
-        <w:rPr>
-          <w:rFonts w:ascii="Comic Sans MS" w:hAnsi="Comic Sans MS"/>
-          <w:sz w:val="28"/>
-        </w:rPr>
-        <w:t xml:space="preserve"> gemaakt.</w:t>
-      </w:r>
-    </w:p>
-    <w:p>
-      <w:pPr>
-        <w:rPr>
-          <w:rFonts w:ascii="Comic Sans MS" w:hAnsi="Comic Sans MS" w:cs="Arial"/>
-          <w:i/>
-          <w:sz w:val="28"/>
-          <w:u w:val="single"/>
-        </w:rPr>
-      </w:pPr>
-      <w:r>
-        <w:rPr>
-          <w:rFonts w:ascii="Comic Sans MS" w:hAnsi="Comic Sans MS" w:cs="Arial"/>
-          <w:i/>
-          <w:sz w:val="28"/>
-          <w:u w:val="single"/>
-        </w:rPr>
-        <w:t xml:space="preserve">Week 3: </w:t>
-      </w:r>
-    </w:p>
-    <w:p>
-      <w:pPr>
-        <w:rPr>
-          <w:rFonts w:ascii="Comic Sans MS" w:hAnsi="Comic Sans MS" w:cs="Arial"/>
-        </w:rPr>
-      </w:pPr>
-      <w:r>
-        <w:rPr>
-          <w:rFonts w:ascii="Comic Sans MS" w:hAnsi="Comic Sans MS" w:cs="Arial"/>
-          <w:sz w:val="28"/>
-        </w:rPr>
-        <w:t>08-05-2017 C# edit knop afgemaakt.</w:t>
+          <w:rFonts w:ascii="Comic Sans MS" w:hAnsi="Comic Sans MS" w:cs="Arial"/>
+          <w:sz w:val="28"/>
+        </w:rPr>
+        <w:t>-05-2017</w:t>
       </w:r>
     </w:p>
     <w:p>
@@ -2999,6 +3026,7 @@
     <w:rsid w:val="008056A2"/>
     <w:rsid w:val="008715CD"/>
     <w:rsid w:val="008D5695"/>
+    <w:rsid w:val="009146E2"/>
     <w:rsid w:val="009C5731"/>
     <w:rsid w:val="00A764DA"/>
     <w:rsid w:val="00C3745A"/>
@@ -3783,7 +3811,7 @@
 </file>
 
 <file path=customXml/itemProps2.xml><?xml version="1.0" encoding="utf-8"?>
-<ds:datastoreItem xmlns:ds="http://schemas.openxmlformats.org/officeDocument/2006/customXml" ds:itemID="{D0F52412-399D-4518-949B-1917052273A9}">
+<ds:datastoreItem xmlns:ds="http://schemas.openxmlformats.org/officeDocument/2006/customXml" ds:itemID="{EA839EA9-0D38-4D5A-861B-241B0583F74B}">
   <ds:schemaRefs>
     <ds:schemaRef ds:uri="http://schemas.openxmlformats.org/officeDocument/2006/bibliography"/>
   </ds:schemaRefs>

--- a/Documenten/Logboek.docx
+++ b/Documenten/Logboek.docx
@@ -392,7 +392,7 @@
                   </wp:anchor>
                 </w:drawing>
               </mc:Choice>
-              <mc:Fallback xmlns:cx1="http://schemas.microsoft.com/office/drawing/2015/9/8/chartex" xmlns:cx2="http://schemas.microsoft.com/office/drawing/2015/10/21/chartex" xmlns:cx3="http://schemas.microsoft.com/office/drawing/2016/5/9/chartex" xmlns:cx4="http://schemas.microsoft.com/office/drawing/2016/5/10/chartex" xmlns:cx5="http://schemas.microsoft.com/office/drawing/2016/5/11/chartex" xmlns:cx6="http://schemas.microsoft.com/office/drawing/2016/5/12/chartex" xmlns:cx7="http://schemas.microsoft.com/office/drawing/2016/5/13/chartex" xmlns:cx8="http://schemas.microsoft.com/office/drawing/2016/5/14/chartex">
+              <mc:Fallback xmlns:cx8="http://schemas.microsoft.com/office/drawing/2016/5/14/chartex" xmlns:cx7="http://schemas.microsoft.com/office/drawing/2016/5/13/chartex" xmlns:cx6="http://schemas.microsoft.com/office/drawing/2016/5/12/chartex" xmlns:cx5="http://schemas.microsoft.com/office/drawing/2016/5/11/chartex" xmlns:cx4="http://schemas.microsoft.com/office/drawing/2016/5/10/chartex" xmlns:cx3="http://schemas.microsoft.com/office/drawing/2016/5/9/chartex" xmlns:cx2="http://schemas.microsoft.com/office/drawing/2015/10/21/chartex" xmlns:cx1="http://schemas.microsoft.com/office/drawing/2015/9/8/chartex">
                 <w:pict>
                   <v:shapetype id="_x0000_t202" coordsize="21600,21600" o:spt="202" path="m,l,21600r21600,l21600,xe">
                     <v:stroke joinstyle="miter"/>
@@ -912,7 +912,9 @@
     <w:p>
       <w:pPr>
         <w:rPr>
-          <w:i/>
+          <w:rFonts w:ascii="Comic Sans MS" w:hAnsi="Comic Sans MS"/>
+          <w:i/>
+          <w:sz w:val="28"/>
           <w:u w:val="single"/>
         </w:rPr>
       </w:pPr>
@@ -936,10 +938,85 @@
       <w:r>
         <w:rPr>
           <w:rFonts w:ascii="Comic Sans MS" w:hAnsi="Comic Sans MS"/>
-          <w:i/>
-          <w:sz w:val="28"/>
-          <w:u w:val="single"/>
-        </w:rPr>
+          <w:sz w:val="28"/>
+        </w:rPr>
+        <w:t>8</w:t>
+      </w:r>
+      <w:r>
+        <w:rPr>
+          <w:rFonts w:ascii="Comic Sans MS" w:hAnsi="Comic Sans MS"/>
+          <w:sz w:val="28"/>
+        </w:rPr>
+        <w:t>-05-2017</w:t>
+      </w:r>
+      <w:r>
+        <w:rPr>
+          <w:rFonts w:ascii="Comic Sans MS" w:hAnsi="Comic Sans MS"/>
+          <w:sz w:val="28"/>
+        </w:rPr>
+        <w:t xml:space="preserve">  </w:t>
+      </w:r>
+      <w:r>
+        <w:rPr>
+          <w:rFonts w:ascii="Comic Sans MS" w:hAnsi="Comic Sans MS"/>
+          <w:sz w:val="28"/>
+        </w:rPr>
+        <w:t>Afwezig, ziek.</w:t>
+      </w:r>
+      <w:bookmarkStart w:id="0" w:name="_GoBack"/>
+      <w:bookmarkEnd w:id="0"/>
+    </w:p>
+    <w:p>
+      <w:pPr>
+        <w:rPr>
+          <w:rFonts w:ascii="Comic Sans MS" w:hAnsi="Comic Sans MS"/>
+          <w:sz w:val="28"/>
+        </w:rPr>
+      </w:pPr>
+      <w:r>
+        <w:rPr>
+          <w:rFonts w:ascii="Comic Sans MS" w:hAnsi="Comic Sans MS"/>
+          <w:sz w:val="28"/>
+        </w:rPr>
+        <w:t>9</w:t>
+      </w:r>
+      <w:r>
+        <w:rPr>
+          <w:rFonts w:ascii="Comic Sans MS" w:hAnsi="Comic Sans MS"/>
+          <w:sz w:val="28"/>
+        </w:rPr>
+        <w:t xml:space="preserve">-05-2017 </w:t>
+      </w:r>
+      <w:r>
+        <w:rPr>
+          <w:rFonts w:ascii="Comic Sans MS" w:hAnsi="Comic Sans MS"/>
+          <w:sz w:val="28"/>
+        </w:rPr>
+        <w:t>Login tot zijn functionaliteit gebracht team toevoegen in 80% af</w:t>
+      </w:r>
+      <w:r>
+        <w:rPr>
+          <w:rFonts w:ascii="Comic Sans MS" w:hAnsi="Comic Sans MS"/>
+          <w:sz w:val="28"/>
+        </w:rPr>
+        <w:t>.</w:t>
+      </w:r>
+    </w:p>
+    <w:p>
+      <w:pPr>
+        <w:rPr>
+          <w:i/>
+          <w:u w:val="single"/>
+        </w:rPr>
+      </w:pPr>
+      <w:r>
+        <w:rPr>
+          <w:rFonts w:ascii="Comic Sans MS" w:hAnsi="Comic Sans MS"/>
+          <w:i/>
+          <w:sz w:val="28"/>
+          <w:u w:val="single"/>
+        </w:rPr>
+        <w:lastRenderedPageBreak/>
         <w:t>Week 4:</w:t>
       </w:r>
     </w:p>
@@ -974,7 +1051,6 @@
           <w:sz w:val="28"/>
           <w:u w:val="single"/>
         </w:rPr>
-        <w:lastRenderedPageBreak/>
         <w:t>Week 6:</w:t>
       </w:r>
     </w:p>
@@ -1023,22 +1099,6 @@
           <w:i/>
           <w:sz w:val="28"/>
           <w:u w:val="single"/>
-        </w:rPr>
-      </w:pPr>
-    </w:p>
-    <w:p>
-      <w:pPr>
-        <w:rPr>
-          <w:rFonts w:ascii="Berlin Sans FB" w:hAnsi="Berlin Sans FB"/>
-          <w:sz w:val="36"/>
-        </w:rPr>
-      </w:pPr>
-    </w:p>
-    <w:p>
-      <w:pPr>
-        <w:rPr>
-          <w:rFonts w:ascii="Berlin Sans FB" w:hAnsi="Berlin Sans FB"/>
-          <w:sz w:val="36"/>
         </w:rPr>
       </w:pPr>
     </w:p>
@@ -1494,28 +1554,29 @@
       <w:pPr>
         <w:rPr>
           <w:rFonts w:ascii="Comic Sans MS" w:hAnsi="Comic Sans MS" w:cs="Arial"/>
-        </w:rPr>
-      </w:pPr>
-      <w:r>
-        <w:rPr>
-          <w:rFonts w:ascii="Comic Sans MS" w:hAnsi="Comic Sans MS" w:cs="Arial"/>
-          <w:sz w:val="28"/>
-        </w:rPr>
-        <w:t>09</w:t>
-      </w:r>
-      <w:r>
-        <w:rPr>
-          <w:rFonts w:ascii="Comic Sans MS" w:hAnsi="Comic Sans MS" w:cs="Arial"/>
-          <w:sz w:val="28"/>
-        </w:rPr>
-        <w:t xml:space="preserve">-05-2017 Begonnen met </w:t>
-      </w:r>
-      <w:r>
-        <w:rPr>
-          <w:rFonts w:ascii="Comic Sans MS" w:hAnsi="Comic Sans MS" w:cs="Arial"/>
-          <w:sz w:val="28"/>
-        </w:rPr>
-        <w:t>C# gedeelte, Max geholpen/ondersteund.</w:t>
+          <w:b/>
+        </w:rPr>
+      </w:pPr>
+      <w:r>
+        <w:rPr>
+          <w:rFonts w:ascii="Comic Sans MS" w:hAnsi="Comic Sans MS" w:cs="Arial"/>
+          <w:sz w:val="28"/>
+        </w:rPr>
+        <w:t>09-05-2017 Begonnen met C# gedeelte, Max geholpen/ondersteund.</w:t>
+      </w:r>
+      <w:r>
+        <w:rPr>
+          <w:rFonts w:ascii="Comic Sans MS" w:hAnsi="Comic Sans MS" w:cs="Arial"/>
+          <w:sz w:val="28"/>
+        </w:rPr>
+        <w:t xml:space="preserve"> </w:t>
+      </w:r>
+      <w:r>
+        <w:rPr>
+          <w:rFonts w:ascii="Comic Sans MS" w:hAnsi="Comic Sans MS" w:cs="Arial"/>
+          <w:sz w:val="28"/>
+        </w:rPr>
+        <w:t>Btw: alles bijna vernachelt ^^.</w:t>
       </w:r>
     </w:p>
     <w:p>
@@ -1585,6 +1646,7 @@
           <w:sz w:val="28"/>
           <w:u w:val="single"/>
         </w:rPr>
+        <w:lastRenderedPageBreak/>
         <w:t xml:space="preserve">Week 7: </w:t>
       </w:r>
     </w:p>
@@ -1604,13 +1666,196 @@
           <w:sz w:val="28"/>
           <w:u w:val="single"/>
         </w:rPr>
-        <w:lastRenderedPageBreak/>
         <w:t xml:space="preserve">Week 8: </w:t>
       </w:r>
     </w:p>
     <w:p>
       <w:pPr>
         <w:rPr>
+          <w:rFonts w:ascii="Berlin Sans FB" w:hAnsi="Berlin Sans FB"/>
+          <w:sz w:val="36"/>
+        </w:rPr>
+      </w:pPr>
+    </w:p>
+    <w:p>
+      <w:pPr>
+        <w:rPr>
+          <w:rFonts w:ascii="Berlin Sans FB" w:hAnsi="Berlin Sans FB"/>
+          <w:sz w:val="36"/>
+        </w:rPr>
+      </w:pPr>
+    </w:p>
+    <w:p>
+      <w:pPr>
+        <w:rPr>
+          <w:rFonts w:ascii="Berlin Sans FB" w:hAnsi="Berlin Sans FB"/>
+          <w:sz w:val="36"/>
+        </w:rPr>
+      </w:pPr>
+    </w:p>
+    <w:p>
+      <w:pPr>
+        <w:rPr>
+          <w:rFonts w:ascii="Berlin Sans FB" w:hAnsi="Berlin Sans FB"/>
+          <w:sz w:val="36"/>
+        </w:rPr>
+      </w:pPr>
+    </w:p>
+    <w:p>
+      <w:pPr>
+        <w:rPr>
+          <w:rFonts w:ascii="Berlin Sans FB" w:hAnsi="Berlin Sans FB"/>
+          <w:sz w:val="36"/>
+        </w:rPr>
+      </w:pPr>
+    </w:p>
+    <w:p>
+      <w:pPr>
+        <w:rPr>
+          <w:rFonts w:ascii="Berlin Sans FB" w:hAnsi="Berlin Sans FB"/>
+          <w:sz w:val="36"/>
+        </w:rPr>
+      </w:pPr>
+    </w:p>
+    <w:p>
+      <w:pPr>
+        <w:rPr>
+          <w:rFonts w:ascii="Berlin Sans FB" w:hAnsi="Berlin Sans FB"/>
+          <w:sz w:val="36"/>
+        </w:rPr>
+      </w:pPr>
+    </w:p>
+    <w:p>
+      <w:pPr>
+        <w:rPr>
+          <w:rFonts w:ascii="Berlin Sans FB" w:hAnsi="Berlin Sans FB"/>
+          <w:sz w:val="36"/>
+        </w:rPr>
+      </w:pPr>
+    </w:p>
+    <w:p>
+      <w:pPr>
+        <w:rPr>
+          <w:rFonts w:ascii="Berlin Sans FB" w:hAnsi="Berlin Sans FB"/>
+          <w:sz w:val="36"/>
+        </w:rPr>
+      </w:pPr>
+    </w:p>
+    <w:p>
+      <w:pPr>
+        <w:rPr>
+          <w:rFonts w:ascii="Berlin Sans FB" w:hAnsi="Berlin Sans FB"/>
+          <w:sz w:val="36"/>
+        </w:rPr>
+      </w:pPr>
+    </w:p>
+    <w:p>
+      <w:pPr>
+        <w:rPr>
+          <w:rFonts w:ascii="Berlin Sans FB" w:hAnsi="Berlin Sans FB"/>
+          <w:sz w:val="36"/>
+        </w:rPr>
+      </w:pPr>
+    </w:p>
+    <w:p>
+      <w:pPr>
+        <w:rPr>
+          <w:rFonts w:ascii="Berlin Sans FB" w:hAnsi="Berlin Sans FB"/>
+          <w:sz w:val="36"/>
+        </w:rPr>
+      </w:pPr>
+    </w:p>
+    <w:p>
+      <w:pPr>
+        <w:rPr>
+          <w:rFonts w:ascii="Berlin Sans FB" w:hAnsi="Berlin Sans FB"/>
+          <w:sz w:val="36"/>
+        </w:rPr>
+      </w:pPr>
+    </w:p>
+    <w:p>
+      <w:pPr>
+        <w:rPr>
+          <w:rFonts w:ascii="Berlin Sans FB" w:hAnsi="Berlin Sans FB"/>
+          <w:sz w:val="36"/>
+        </w:rPr>
+      </w:pPr>
+    </w:p>
+    <w:p>
+      <w:pPr>
+        <w:rPr>
+          <w:rFonts w:ascii="Berlin Sans FB" w:hAnsi="Berlin Sans FB"/>
+          <w:sz w:val="36"/>
+        </w:rPr>
+      </w:pPr>
+    </w:p>
+    <w:p>
+      <w:pPr>
+        <w:rPr>
+          <w:rFonts w:ascii="Berlin Sans FB" w:hAnsi="Berlin Sans FB"/>
+          <w:sz w:val="36"/>
+        </w:rPr>
+      </w:pPr>
+    </w:p>
+    <w:p>
+      <w:pPr>
+        <w:rPr>
+          <w:rFonts w:ascii="Berlin Sans FB" w:hAnsi="Berlin Sans FB"/>
+          <w:sz w:val="36"/>
+        </w:rPr>
+      </w:pPr>
+    </w:p>
+    <w:p>
+      <w:pPr>
+        <w:rPr>
+          <w:rFonts w:ascii="Berlin Sans FB" w:hAnsi="Berlin Sans FB"/>
+          <w:sz w:val="36"/>
+        </w:rPr>
+      </w:pPr>
+    </w:p>
+    <w:p>
+      <w:pPr>
+        <w:rPr>
+          <w:rFonts w:ascii="Berlin Sans FB" w:hAnsi="Berlin Sans FB"/>
+          <w:sz w:val="36"/>
+        </w:rPr>
+      </w:pPr>
+    </w:p>
+    <w:p>
+      <w:pPr>
+        <w:rPr>
+          <w:rFonts w:ascii="Berlin Sans FB" w:hAnsi="Berlin Sans FB"/>
+          <w:sz w:val="36"/>
+        </w:rPr>
+      </w:pPr>
+    </w:p>
+    <w:p>
+      <w:pPr>
+        <w:rPr>
+          <w:rFonts w:ascii="Berlin Sans FB" w:hAnsi="Berlin Sans FB"/>
+          <w:sz w:val="36"/>
+        </w:rPr>
+      </w:pPr>
+    </w:p>
+    <w:p>
+      <w:pPr>
+        <w:rPr>
+          <w:rFonts w:ascii="Berlin Sans FB" w:hAnsi="Berlin Sans FB"/>
+          <w:sz w:val="36"/>
+        </w:rPr>
+      </w:pPr>
+    </w:p>
+    <w:p>
+      <w:pPr>
+        <w:rPr>
+          <w:rFonts w:ascii="Berlin Sans FB" w:hAnsi="Berlin Sans FB"/>
+          <w:sz w:val="36"/>
+        </w:rPr>
+      </w:pPr>
+    </w:p>
+    <w:p>
+      <w:pPr>
+        <w:rPr>
           <w:rFonts w:ascii="Comic Sans MS" w:hAnsi="Comic Sans MS"/>
           <w:i/>
           <w:sz w:val="28"/>
@@ -1887,14 +2132,7 @@
           <w:rFonts w:ascii="Comic Sans MS" w:hAnsi="Comic Sans MS" w:cs="Arial"/>
           <w:sz w:val="28"/>
         </w:rPr>
-        <w:t>09</w:t>
-      </w:r>
-      <w:r>
-        <w:rPr>
-          <w:rFonts w:ascii="Comic Sans MS" w:hAnsi="Comic Sans MS" w:cs="Arial"/>
-          <w:sz w:val="28"/>
-        </w:rPr>
-        <w:t>-05-2017</w:t>
+        <w:t>09-05-2017</w:t>
       </w:r>
     </w:p>
     <w:p>
@@ -2303,16 +2541,14 @@
           <w:rFonts w:ascii="Comic Sans MS" w:hAnsi="Comic Sans MS" w:cs="Arial"/>
           <w:sz w:val="28"/>
         </w:rPr>
-        <w:t>09</w:t>
-      </w:r>
-      <w:bookmarkStart w:id="0" w:name="_GoBack"/>
-      <w:bookmarkEnd w:id="0"/>
-      <w:r>
-        <w:rPr>
-          <w:rFonts w:ascii="Comic Sans MS" w:hAnsi="Comic Sans MS" w:cs="Arial"/>
-          <w:sz w:val="28"/>
-        </w:rPr>
-        <w:t>-05-2017</w:t>
+        <w:t>09-05-2017</w:t>
+      </w:r>
+      <w:r>
+        <w:rPr>
+          <w:rFonts w:ascii="Comic Sans MS" w:hAnsi="Comic Sans MS" w:cs="Arial"/>
+          <w:sz w:val="28"/>
+        </w:rPr>
+        <w:t xml:space="preserve"> C# edit knop en  clear knop afgemaakt. Btw: alles bijna vernachelt ^^.</w:t>
       </w:r>
     </w:p>
     <w:p>
@@ -2407,16 +2643,6 @@
         <w:t xml:space="preserve">Week 8: </w:t>
       </w:r>
     </w:p>
-    <w:p>
-      <w:pPr>
-        <w:rPr>
-          <w:rFonts w:ascii="Comic Sans MS" w:hAnsi="Comic Sans MS"/>
-          <w:sz w:val="28"/>
-        </w:rPr>
-      </w:pPr>
-    </w:p>
-    <w:p/>
-    <w:p/>
     <w:sectPr>
       <w:pgSz w:w="11906" w:h="16838"/>
       <w:pgMar w:top="1417" w:right="1417" w:bottom="1417" w:left="1417" w:header="708" w:footer="708" w:gutter="0"/>
@@ -3031,6 +3257,7 @@
     <w:rsid w:val="00A764DA"/>
     <w:rsid w:val="00C3745A"/>
     <w:rsid w:val="00D60912"/>
+    <w:rsid w:val="00FB7B52"/>
   </w:rsids>
   <m:mathPr>
     <m:mathFont m:val="Cambria Math"/>
@@ -3811,7 +4038,7 @@
 </file>
 
 <file path=customXml/itemProps2.xml><?xml version="1.0" encoding="utf-8"?>
-<ds:datastoreItem xmlns:ds="http://schemas.openxmlformats.org/officeDocument/2006/customXml" ds:itemID="{EA839EA9-0D38-4D5A-861B-241B0583F74B}">
+<ds:datastoreItem xmlns:ds="http://schemas.openxmlformats.org/officeDocument/2006/customXml" ds:itemID="{5BAF403A-3552-4159-B534-4B13DF59AD23}">
   <ds:schemaRefs>
     <ds:schemaRef ds:uri="http://schemas.openxmlformats.org/officeDocument/2006/bibliography"/>
   </ds:schemaRefs>

--- a/Documenten/Logboek.docx
+++ b/Documenten/Logboek.docx
@@ -172,13 +172,23 @@
                   <w:szCs w:val="28"/>
                 </w:rPr>
               </w:pPr>
+              <w:proofErr w:type="spellStart"/>
               <w:r>
                 <w:rPr>
                   <w:color w:val="4472C4" w:themeColor="accent1"/>
                   <w:sz w:val="28"/>
                   <w:szCs w:val="28"/>
                 </w:rPr>
-                <w:t>By TYMR</w:t>
+                <w:t>By</w:t>
+              </w:r>
+              <w:proofErr w:type="spellEnd"/>
+              <w:r>
+                <w:rPr>
+                  <w:color w:val="4472C4" w:themeColor="accent1"/>
+                  <w:sz w:val="28"/>
+                  <w:szCs w:val="28"/>
+                </w:rPr>
+                <w:t xml:space="preserve"> TYMR</w:t>
               </w:r>
             </w:p>
           </w:sdtContent>
@@ -367,7 +377,23 @@
                                         <w:color w:val="4472C4" w:themeColor="accent1"/>
                                         <w:lang w:val="en-US"/>
                                       </w:rPr>
-                                      <w:t xml:space="preserve">Tomasz / Youssef / Max / Remco </w:t>
+                                      <w:t xml:space="preserve">Tomasz / Youssef / Max / </w:t>
+                                    </w:r>
+                                    <w:proofErr w:type="spellStart"/>
+                                    <w:r>
+                                      <w:rPr>
+                                        <w:color w:val="4472C4" w:themeColor="accent1"/>
+                                        <w:lang w:val="en-US"/>
+                                      </w:rPr>
+                                      <w:t>Remco</w:t>
+                                    </w:r>
+                                    <w:proofErr w:type="spellEnd"/>
+                                    <w:r>
+                                      <w:rPr>
+                                        <w:color w:val="4472C4" w:themeColor="accent1"/>
+                                        <w:lang w:val="en-US"/>
+                                      </w:rPr>
+                                      <w:t xml:space="preserve"> </w:t>
                                     </w:r>
                                   </w:sdtContent>
                                 </w:sdt>
@@ -638,12 +664,21 @@
           <w:sz w:val="36"/>
         </w:rPr>
       </w:pPr>
-      <w:r>
-        <w:rPr>
-          <w:rFonts w:ascii="Berlin Sans FB" w:hAnsi="Berlin Sans FB"/>
-          <w:sz w:val="36"/>
-        </w:rPr>
-        <w:t>Tomasz:</w:t>
+      <w:proofErr w:type="spellStart"/>
+      <w:r>
+        <w:rPr>
+          <w:rFonts w:ascii="Berlin Sans FB" w:hAnsi="Berlin Sans FB"/>
+          <w:sz w:val="36"/>
+        </w:rPr>
+        <w:t>Tomasz</w:t>
+      </w:r>
+      <w:proofErr w:type="spellEnd"/>
+      <w:r>
+        <w:rPr>
+          <w:rFonts w:ascii="Berlin Sans FB" w:hAnsi="Berlin Sans FB"/>
+          <w:sz w:val="36"/>
+        </w:rPr>
+        <w:t>:</w:t>
       </w:r>
     </w:p>
     <w:p>
@@ -963,8 +998,6 @@
         </w:rPr>
         <w:t>Afwezig, ziek.</w:t>
       </w:r>
-      <w:bookmarkStart w:id="0" w:name="_GoBack"/>
-      <w:bookmarkEnd w:id="0"/>
     </w:p>
     <w:p>
       <w:pPr>
@@ -1313,7 +1346,23 @@
           <w:rFonts w:ascii="Comic Sans MS" w:hAnsi="Comic Sans MS"/>
           <w:sz w:val="28"/>
         </w:rPr>
-        <w:t>19-04-2017 PvE gemaakt, groepsleden aangestuurd vanwege afwezigheid groepsleider.</w:t>
+        <w:t xml:space="preserve">19-04-2017 </w:t>
+      </w:r>
+      <w:proofErr w:type="spellStart"/>
+      <w:r>
+        <w:rPr>
+          <w:rFonts w:ascii="Comic Sans MS" w:hAnsi="Comic Sans MS"/>
+          <w:sz w:val="28"/>
+        </w:rPr>
+        <w:t>PvE</w:t>
+      </w:r>
+      <w:proofErr w:type="spellEnd"/>
+      <w:r>
+        <w:rPr>
+          <w:rFonts w:ascii="Comic Sans MS" w:hAnsi="Comic Sans MS"/>
+          <w:sz w:val="28"/>
+        </w:rPr>
+        <w:t xml:space="preserve"> gemaakt, groepsleden aangestuurd vanwege afwezigheid groepsleider.</w:t>
       </w:r>
     </w:p>
     <w:p>
@@ -1343,7 +1392,23 @@
           <w:rFonts w:ascii="Comic Sans MS" w:hAnsi="Comic Sans MS"/>
           <w:sz w:val="28"/>
         </w:rPr>
-        <w:t>21-04-2017 Gedeelte van PvA gemaakt, interview voorbereiden, interview gehad, aan acceptatie test begonnen (PHP).</w:t>
+        <w:t xml:space="preserve">21-04-2017 Gedeelte van </w:t>
+      </w:r>
+      <w:proofErr w:type="spellStart"/>
+      <w:r>
+        <w:rPr>
+          <w:rFonts w:ascii="Comic Sans MS" w:hAnsi="Comic Sans MS"/>
+          <w:sz w:val="28"/>
+        </w:rPr>
+        <w:t>PvA</w:t>
+      </w:r>
+      <w:proofErr w:type="spellEnd"/>
+      <w:r>
+        <w:rPr>
+          <w:rFonts w:ascii="Comic Sans MS" w:hAnsi="Comic Sans MS"/>
+          <w:sz w:val="28"/>
+        </w:rPr>
+        <w:t xml:space="preserve"> gemaakt, interview voorbereiden, interview gehad, aan acceptatie test begonnen (PHP).</w:t>
       </w:r>
     </w:p>
     <w:p>
@@ -1391,22 +1456,54 @@
           <w:rFonts w:ascii="Comic Sans MS" w:hAnsi="Comic Sans MS"/>
           <w:sz w:val="28"/>
         </w:rPr>
-        <w:t xml:space="preserve"> van Tomasz (PHP).</w:t>
-      </w:r>
-    </w:p>
-    <w:p>
-      <w:pPr>
-        <w:rPr>
-          <w:rFonts w:ascii="Comic Sans MS" w:hAnsi="Comic Sans MS"/>
-          <w:sz w:val="28"/>
-        </w:rPr>
-      </w:pPr>
-      <w:r>
-        <w:rPr>
-          <w:rFonts w:ascii="Comic Sans MS" w:hAnsi="Comic Sans MS"/>
-          <w:sz w:val="28"/>
-        </w:rPr>
-        <w:t>2-05-2017 Technische test afgemaakt m.b.t van Tomasz (PHP)., functionele test gemaakt</w:t>
+        <w:t xml:space="preserve"> van </w:t>
+      </w:r>
+      <w:proofErr w:type="spellStart"/>
+      <w:r>
+        <w:rPr>
+          <w:rFonts w:ascii="Comic Sans MS" w:hAnsi="Comic Sans MS"/>
+          <w:sz w:val="28"/>
+        </w:rPr>
+        <w:t>Tomasz</w:t>
+      </w:r>
+      <w:proofErr w:type="spellEnd"/>
+      <w:r>
+        <w:rPr>
+          <w:rFonts w:ascii="Comic Sans MS" w:hAnsi="Comic Sans MS"/>
+          <w:sz w:val="28"/>
+        </w:rPr>
+        <w:t xml:space="preserve"> (PHP).</w:t>
+      </w:r>
+    </w:p>
+    <w:p>
+      <w:pPr>
+        <w:rPr>
+          <w:rFonts w:ascii="Comic Sans MS" w:hAnsi="Comic Sans MS"/>
+          <w:sz w:val="28"/>
+        </w:rPr>
+      </w:pPr>
+      <w:r>
+        <w:rPr>
+          <w:rFonts w:ascii="Comic Sans MS" w:hAnsi="Comic Sans MS"/>
+          <w:sz w:val="28"/>
+        </w:rPr>
+        <w:t xml:space="preserve">2-05-2017 Technische test afgemaakt m.b.t van </w:t>
+      </w:r>
+      <w:proofErr w:type="spellStart"/>
+      <w:r>
+        <w:rPr>
+          <w:rFonts w:ascii="Comic Sans MS" w:hAnsi="Comic Sans MS"/>
+          <w:sz w:val="28"/>
+        </w:rPr>
+        <w:t>Tomasz</w:t>
+      </w:r>
+      <w:proofErr w:type="spellEnd"/>
+      <w:r>
+        <w:rPr>
+          <w:rFonts w:ascii="Comic Sans MS" w:hAnsi="Comic Sans MS"/>
+          <w:sz w:val="28"/>
+        </w:rPr>
+        <w:t xml:space="preserve"> (PHP)., functionele test gemaakt</w:t>
       </w:r>
       <w:r>
         <w:rPr>
@@ -1420,7 +1517,23 @@
           <w:rFonts w:ascii="Comic Sans MS" w:hAnsi="Comic Sans MS"/>
           <w:sz w:val="28"/>
         </w:rPr>
-        <w:t>m.b.t van Tomasz (PHP)., f</w:t>
+        <w:t xml:space="preserve">m.b.t van </w:t>
+      </w:r>
+      <w:proofErr w:type="spellStart"/>
+      <w:r>
+        <w:rPr>
+          <w:rFonts w:ascii="Comic Sans MS" w:hAnsi="Comic Sans MS"/>
+          <w:sz w:val="28"/>
+        </w:rPr>
+        <w:t>Tomasz</w:t>
+      </w:r>
+      <w:proofErr w:type="spellEnd"/>
+      <w:r>
+        <w:rPr>
+          <w:rFonts w:ascii="Comic Sans MS" w:hAnsi="Comic Sans MS"/>
+          <w:sz w:val="28"/>
+        </w:rPr>
+        <w:t xml:space="preserve"> (PHP)., f</w:t>
       </w:r>
       <w:r>
         <w:rPr>
@@ -1441,7 +1554,23 @@
           <w:rFonts w:ascii="Comic Sans MS" w:hAnsi="Comic Sans MS"/>
           <w:sz w:val="28"/>
         </w:rPr>
-        <w:t xml:space="preserve"> van Tomasz (PHP).</w:t>
+        <w:t xml:space="preserve"> van </w:t>
+      </w:r>
+      <w:proofErr w:type="spellStart"/>
+      <w:r>
+        <w:rPr>
+          <w:rFonts w:ascii="Comic Sans MS" w:hAnsi="Comic Sans MS"/>
+          <w:sz w:val="28"/>
+        </w:rPr>
+        <w:t>Tomasz</w:t>
+      </w:r>
+      <w:proofErr w:type="spellEnd"/>
+      <w:r>
+        <w:rPr>
+          <w:rFonts w:ascii="Comic Sans MS" w:hAnsi="Comic Sans MS"/>
+          <w:sz w:val="28"/>
+        </w:rPr>
+        <w:t xml:space="preserve"> (PHP).</w:t>
       </w:r>
     </w:p>
     <w:p>
@@ -1812,7 +1941,9 @@
           <w:sz w:val="36"/>
         </w:rPr>
       </w:pPr>
-    </w:p>
+      <w:bookmarkStart w:id="0" w:name="_GoBack"/>
+    </w:p>
+    <w:bookmarkEnd w:id="0"/>
     <w:p>
       <w:pPr>
         <w:rPr>
@@ -2119,6 +2250,73 @@
         </w:rPr>
         <w:t>08-05-2017</w:t>
       </w:r>
+      <w:r>
+        <w:rPr>
+          <w:rFonts w:ascii="Comic Sans MS" w:hAnsi="Comic Sans MS" w:cs="Arial"/>
+          <w:sz w:val="28"/>
+        </w:rPr>
+        <w:t xml:space="preserve"> </w:t>
+      </w:r>
+      <w:r>
+        <w:rPr>
+          <w:rFonts w:ascii="Comic Sans MS" w:hAnsi="Comic Sans MS" w:cs="Arial"/>
+          <w:sz w:val="28"/>
+        </w:rPr>
+        <w:t>Samen met Y</w:t>
+      </w:r>
+      <w:r>
+        <w:rPr>
+          <w:rFonts w:ascii="Comic Sans MS" w:hAnsi="Comic Sans MS" w:cs="Arial"/>
+          <w:sz w:val="28"/>
+        </w:rPr>
+        <w:t xml:space="preserve">oussef aan </w:t>
+      </w:r>
+      <w:proofErr w:type="spellStart"/>
+      <w:r>
+        <w:rPr>
+          <w:rFonts w:ascii="Comic Sans MS" w:hAnsi="Comic Sans MS" w:cs="Arial"/>
+          <w:sz w:val="28"/>
+        </w:rPr>
+        <w:t>clear</w:t>
+      </w:r>
+      <w:proofErr w:type="spellEnd"/>
+      <w:r>
+        <w:rPr>
+          <w:rFonts w:ascii="Comic Sans MS" w:hAnsi="Comic Sans MS" w:cs="Arial"/>
+          <w:sz w:val="28"/>
+        </w:rPr>
+        <w:t xml:space="preserve"> </w:t>
+      </w:r>
+      <w:proofErr w:type="spellStart"/>
+      <w:r>
+        <w:rPr>
+          <w:rFonts w:ascii="Comic Sans MS" w:hAnsi="Comic Sans MS" w:cs="Arial"/>
+          <w:sz w:val="28"/>
+        </w:rPr>
+        <w:t>prediction</w:t>
+      </w:r>
+      <w:proofErr w:type="spellEnd"/>
+      <w:r>
+        <w:rPr>
+          <w:rFonts w:ascii="Comic Sans MS" w:hAnsi="Comic Sans MS" w:cs="Arial"/>
+          <w:sz w:val="28"/>
+        </w:rPr>
+        <w:t xml:space="preserve"> knop c# gewerkt</w:t>
+      </w:r>
+      <w:r>
+        <w:rPr>
+          <w:rFonts w:ascii="Comic Sans MS" w:hAnsi="Comic Sans MS" w:cs="Arial"/>
+          <w:sz w:val="28"/>
+        </w:rPr>
+        <w:t xml:space="preserve">, </w:t>
+      </w:r>
+      <w:r>
+        <w:rPr>
+          <w:rFonts w:ascii="Comic Sans MS" w:hAnsi="Comic Sans MS" w:cs="Arial"/>
+          <w:sz w:val="28"/>
+        </w:rPr>
+        <w:t>Max geholpen/ondersteund.</w:t>
+      </w:r>
     </w:p>
     <w:p>
       <w:pPr>
@@ -2133,6 +2331,20 @@
           <w:sz w:val="28"/>
         </w:rPr>
         <w:t>09-05-2017</w:t>
+      </w:r>
+      <w:r>
+        <w:rPr>
+          <w:rFonts w:ascii="Comic Sans MS" w:hAnsi="Comic Sans MS" w:cs="Arial"/>
+          <w:sz w:val="28"/>
+        </w:rPr>
+        <w:t xml:space="preserve"> A</w:t>
+      </w:r>
+      <w:r>
+        <w:rPr>
+          <w:rFonts w:ascii="Comic Sans MS" w:hAnsi="Comic Sans MS" w:cs="Arial"/>
+          <w:sz w:val="28"/>
+        </w:rPr>
+        <w:t>an website gewerkt</w:t>
       </w:r>
     </w:p>
     <w:p>
@@ -2527,7 +2739,23 @@
           <w:rFonts w:ascii="Comic Sans MS" w:hAnsi="Comic Sans MS" w:cs="Arial"/>
           <w:sz w:val="28"/>
         </w:rPr>
-        <w:t>08-05-2017 C# edit knop afgemaakt.</w:t>
+        <w:t xml:space="preserve">08-05-2017 C# </w:t>
+      </w:r>
+      <w:proofErr w:type="spellStart"/>
+      <w:r>
+        <w:rPr>
+          <w:rFonts w:ascii="Comic Sans MS" w:hAnsi="Comic Sans MS" w:cs="Arial"/>
+          <w:sz w:val="28"/>
+        </w:rPr>
+        <w:t>edit</w:t>
+      </w:r>
+      <w:proofErr w:type="spellEnd"/>
+      <w:r>
+        <w:rPr>
+          <w:rFonts w:ascii="Comic Sans MS" w:hAnsi="Comic Sans MS" w:cs="Arial"/>
+          <w:sz w:val="28"/>
+        </w:rPr>
+        <w:t xml:space="preserve"> knop afgemaakt.</w:t>
       </w:r>
     </w:p>
     <w:p>
@@ -2548,7 +2776,39 @@
           <w:rFonts w:ascii="Comic Sans MS" w:hAnsi="Comic Sans MS" w:cs="Arial"/>
           <w:sz w:val="28"/>
         </w:rPr>
-        <w:t xml:space="preserve"> C# edit knop en  clear knop afgemaakt. Btw: alles bijna vernachelt ^^.</w:t>
+        <w:t xml:space="preserve"> C# </w:t>
+      </w:r>
+      <w:proofErr w:type="spellStart"/>
+      <w:r>
+        <w:rPr>
+          <w:rFonts w:ascii="Comic Sans MS" w:hAnsi="Comic Sans MS" w:cs="Arial"/>
+          <w:sz w:val="28"/>
+        </w:rPr>
+        <w:t>edit</w:t>
+      </w:r>
+      <w:proofErr w:type="spellEnd"/>
+      <w:r>
+        <w:rPr>
+          <w:rFonts w:ascii="Comic Sans MS" w:hAnsi="Comic Sans MS" w:cs="Arial"/>
+          <w:sz w:val="28"/>
+        </w:rPr>
+        <w:t xml:space="preserve"> knop en  </w:t>
+      </w:r>
+      <w:proofErr w:type="spellStart"/>
+      <w:r>
+        <w:rPr>
+          <w:rFonts w:ascii="Comic Sans MS" w:hAnsi="Comic Sans MS" w:cs="Arial"/>
+          <w:sz w:val="28"/>
+        </w:rPr>
+        <w:t>clear</w:t>
+      </w:r>
+      <w:proofErr w:type="spellEnd"/>
+      <w:r>
+        <w:rPr>
+          <w:rFonts w:ascii="Comic Sans MS" w:hAnsi="Comic Sans MS" w:cs="Arial"/>
+          <w:sz w:val="28"/>
+        </w:rPr>
+        <w:t xml:space="preserve"> knop afgemaakt. Btw: alles bijna vernachelt ^^.</w:t>
       </w:r>
     </w:p>
     <w:p>
@@ -3249,6 +3509,7 @@
     <w:rsid w:val="001F0E75"/>
     <w:rsid w:val="004B16C4"/>
     <w:rsid w:val="0059436F"/>
+    <w:rsid w:val="00764E4C"/>
     <w:rsid w:val="008056A2"/>
     <w:rsid w:val="008715CD"/>
     <w:rsid w:val="008D5695"/>
@@ -3257,7 +3518,6 @@
     <w:rsid w:val="00A764DA"/>
     <w:rsid w:val="00C3745A"/>
     <w:rsid w:val="00D60912"/>
-    <w:rsid w:val="00FB7B52"/>
   </w:rsids>
   <m:mathPr>
     <m:mathFont m:val="Cambria Math"/>
@@ -4038,7 +4298,7 @@
 </file>
 
 <file path=customXml/itemProps2.xml><?xml version="1.0" encoding="utf-8"?>
-<ds:datastoreItem xmlns:ds="http://schemas.openxmlformats.org/officeDocument/2006/customXml" ds:itemID="{5BAF403A-3552-4159-B534-4B13DF59AD23}">
+<ds:datastoreItem xmlns:ds="http://schemas.openxmlformats.org/officeDocument/2006/customXml" ds:itemID="{CD6003D9-EB5D-4120-8EFD-B537850381C6}">
   <ds:schemaRefs>
     <ds:schemaRef ds:uri="http://schemas.openxmlformats.org/officeDocument/2006/bibliography"/>
   </ds:schemaRefs>

--- a/Documenten/Logboek.docx
+++ b/Documenten/Logboek.docx
@@ -418,7 +418,7 @@
                   </wp:anchor>
                 </w:drawing>
               </mc:Choice>
-              <mc:Fallback xmlns:cx8="http://schemas.microsoft.com/office/drawing/2016/5/14/chartex" xmlns:cx7="http://schemas.microsoft.com/office/drawing/2016/5/13/chartex" xmlns:cx6="http://schemas.microsoft.com/office/drawing/2016/5/12/chartex" xmlns:cx5="http://schemas.microsoft.com/office/drawing/2016/5/11/chartex" xmlns:cx4="http://schemas.microsoft.com/office/drawing/2016/5/10/chartex" xmlns:cx3="http://schemas.microsoft.com/office/drawing/2016/5/9/chartex" xmlns:cx2="http://schemas.microsoft.com/office/drawing/2015/10/21/chartex" xmlns:cx1="http://schemas.microsoft.com/office/drawing/2015/9/8/chartex">
+              <mc:Fallback xmlns:cx1="http://schemas.microsoft.com/office/drawing/2015/9/8/chartex" xmlns:cx2="http://schemas.microsoft.com/office/drawing/2015/10/21/chartex" xmlns:cx3="http://schemas.microsoft.com/office/drawing/2016/5/9/chartex" xmlns:cx4="http://schemas.microsoft.com/office/drawing/2016/5/10/chartex" xmlns:cx5="http://schemas.microsoft.com/office/drawing/2016/5/11/chartex" xmlns:cx6="http://schemas.microsoft.com/office/drawing/2016/5/12/chartex" xmlns:cx7="http://schemas.microsoft.com/office/drawing/2016/5/13/chartex" xmlns:cx8="http://schemas.microsoft.com/office/drawing/2016/5/14/chartex">
                 <w:pict>
                   <v:shapetype id="_x0000_t202" coordsize="21600,21600" o:spt="202" path="m,l,21600r21600,l21600,xe">
                     <v:stroke joinstyle="miter"/>
@@ -975,14 +975,7 @@
           <w:rFonts w:ascii="Comic Sans MS" w:hAnsi="Comic Sans MS"/>
           <w:sz w:val="28"/>
         </w:rPr>
-        <w:t>8</w:t>
-      </w:r>
-      <w:r>
-        <w:rPr>
-          <w:rFonts w:ascii="Comic Sans MS" w:hAnsi="Comic Sans MS"/>
-          <w:sz w:val="28"/>
-        </w:rPr>
-        <w:t>-05-2017</w:t>
+        <w:t>8-05-2017</w:t>
       </w:r>
       <w:r>
         <w:rPr>
@@ -1011,21 +1004,28 @@
           <w:rFonts w:ascii="Comic Sans MS" w:hAnsi="Comic Sans MS"/>
           <w:sz w:val="28"/>
         </w:rPr>
-        <w:t>9</w:t>
-      </w:r>
-      <w:r>
-        <w:rPr>
-          <w:rFonts w:ascii="Comic Sans MS" w:hAnsi="Comic Sans MS"/>
-          <w:sz w:val="28"/>
-        </w:rPr>
-        <w:t xml:space="preserve">-05-2017 </w:t>
-      </w:r>
-      <w:r>
-        <w:rPr>
-          <w:rFonts w:ascii="Comic Sans MS" w:hAnsi="Comic Sans MS"/>
-          <w:sz w:val="28"/>
-        </w:rPr>
-        <w:t>Login tot zijn functionaliteit gebracht team toevoegen in 80% af</w:t>
+        <w:t xml:space="preserve">9-05-2017 </w:t>
+      </w:r>
+      <w:r>
+        <w:rPr>
+          <w:rFonts w:ascii="Comic Sans MS" w:hAnsi="Comic Sans MS"/>
+          <w:sz w:val="28"/>
+        </w:rPr>
+        <w:t>Login to</w:t>
+      </w:r>
+      <w:r>
+        <w:rPr>
+          <w:rFonts w:ascii="Comic Sans MS" w:hAnsi="Comic Sans MS"/>
+          <w:sz w:val="28"/>
+        </w:rPr>
+        <w:t xml:space="preserve">t zijn functionaliteit gebracht, </w:t>
+      </w:r>
+      <w:r>
+        <w:rPr>
+          <w:rFonts w:ascii="Comic Sans MS" w:hAnsi="Comic Sans MS"/>
+          <w:sz w:val="28"/>
+        </w:rPr>
+        <w:t>team toevoegen in 80% af</w:t>
       </w:r>
       <w:r>
         <w:rPr>
@@ -1683,6 +1683,35 @@
       <w:pPr>
         <w:rPr>
           <w:rFonts w:ascii="Comic Sans MS" w:hAnsi="Comic Sans MS" w:cs="Arial"/>
+          <w:sz w:val="28"/>
+        </w:rPr>
+      </w:pPr>
+      <w:r>
+        <w:rPr>
+          <w:rFonts w:ascii="Comic Sans MS" w:hAnsi="Comic Sans MS" w:cs="Arial"/>
+          <w:sz w:val="28"/>
+        </w:rPr>
+        <w:t>09-05-2017 Begonnen met C# gedeelte, Max geholpen/ondersteund.</w:t>
+      </w:r>
+      <w:r>
+        <w:rPr>
+          <w:rFonts w:ascii="Comic Sans MS" w:hAnsi="Comic Sans MS" w:cs="Arial"/>
+          <w:sz w:val="28"/>
+        </w:rPr>
+        <w:t xml:space="preserve"> </w:t>
+      </w:r>
+      <w:r>
+        <w:rPr>
+          <w:rFonts w:ascii="Comic Sans MS" w:hAnsi="Comic Sans MS" w:cs="Arial"/>
+          <w:sz w:val="28"/>
+        </w:rPr>
+        <w:t>Btw: alles bijna vernachelt ^^.</w:t>
+      </w:r>
+    </w:p>
+    <w:p>
+      <w:pPr>
+        <w:rPr>
+          <w:rFonts w:ascii="Comic Sans MS" w:hAnsi="Comic Sans MS" w:cs="Arial"/>
           <w:b/>
         </w:rPr>
       </w:pPr>
@@ -1691,8 +1720,31 @@
           <w:rFonts w:ascii="Comic Sans MS" w:hAnsi="Comic Sans MS" w:cs="Arial"/>
           <w:sz w:val="28"/>
         </w:rPr>
-        <w:t>09-05-2017 Begonnen met C# gedeelte, Max geholpen/ondersteund.</w:t>
-      </w:r>
+        <w:t>10</w:t>
+      </w:r>
+      <w:r>
+        <w:rPr>
+          <w:rFonts w:ascii="Comic Sans MS" w:hAnsi="Comic Sans MS" w:cs="Arial"/>
+          <w:sz w:val="28"/>
+        </w:rPr>
+        <w:t>-05-2017</w:t>
+      </w:r>
+      <w:r>
+        <w:rPr>
+          <w:rFonts w:ascii="Comic Sans MS" w:hAnsi="Comic Sans MS" w:cs="Arial"/>
+          <w:sz w:val="28"/>
+        </w:rPr>
+        <w:t xml:space="preserve"> Begonnen aan register, </w:t>
+      </w:r>
+      <w:proofErr w:type="spellStart"/>
+      <w:r>
+        <w:rPr>
+          <w:rFonts w:ascii="Comic Sans MS" w:hAnsi="Comic Sans MS" w:cs="Arial"/>
+          <w:sz w:val="28"/>
+        </w:rPr>
+        <w:t>clear</w:t>
+      </w:r>
+      <w:proofErr w:type="spellEnd"/>
       <w:r>
         <w:rPr>
           <w:rFonts w:ascii="Comic Sans MS" w:hAnsi="Comic Sans MS" w:cs="Arial"/>
@@ -1700,12 +1752,115 @@
         </w:rPr>
         <w:t xml:space="preserve"> </w:t>
       </w:r>
-      <w:r>
-        <w:rPr>
-          <w:rFonts w:ascii="Comic Sans MS" w:hAnsi="Comic Sans MS" w:cs="Arial"/>
-          <w:sz w:val="28"/>
-        </w:rPr>
-        <w:t>Btw: alles bijna vernachelt ^^.</w:t>
+      <w:proofErr w:type="spellStart"/>
+      <w:r>
+        <w:rPr>
+          <w:rFonts w:ascii="Comic Sans MS" w:hAnsi="Comic Sans MS" w:cs="Arial"/>
+          <w:sz w:val="28"/>
+        </w:rPr>
+        <w:t>predition</w:t>
+      </w:r>
+      <w:proofErr w:type="spellEnd"/>
+      <w:r>
+        <w:rPr>
+          <w:rFonts w:ascii="Comic Sans MS" w:hAnsi="Comic Sans MS" w:cs="Arial"/>
+          <w:sz w:val="28"/>
+        </w:rPr>
+        <w:t xml:space="preserve"> gemaakt, Begonnen aan </w:t>
+      </w:r>
+      <w:proofErr w:type="spellStart"/>
+      <w:r>
+        <w:rPr>
+          <w:rFonts w:ascii="Comic Sans MS" w:hAnsi="Comic Sans MS" w:cs="Arial"/>
+          <w:sz w:val="28"/>
+        </w:rPr>
+        <w:t>edit</w:t>
+      </w:r>
+      <w:proofErr w:type="spellEnd"/>
+      <w:r>
+        <w:rPr>
+          <w:rFonts w:ascii="Comic Sans MS" w:hAnsi="Comic Sans MS" w:cs="Arial"/>
+          <w:sz w:val="28"/>
+        </w:rPr>
+        <w:t xml:space="preserve"> </w:t>
+      </w:r>
+      <w:proofErr w:type="spellStart"/>
+      <w:r>
+        <w:rPr>
+          <w:rFonts w:ascii="Comic Sans MS" w:hAnsi="Comic Sans MS" w:cs="Arial"/>
+          <w:sz w:val="28"/>
+        </w:rPr>
+        <w:t>predition</w:t>
+      </w:r>
+      <w:proofErr w:type="spellEnd"/>
+      <w:r>
+        <w:rPr>
+          <w:rFonts w:ascii="Comic Sans MS" w:hAnsi="Comic Sans MS" w:cs="Arial"/>
+          <w:sz w:val="28"/>
+        </w:rPr>
+        <w:t>.</w:t>
+      </w:r>
+    </w:p>
+    <w:p>
+      <w:pPr>
+        <w:rPr>
+          <w:rFonts w:ascii="Comic Sans MS" w:hAnsi="Comic Sans MS" w:cs="Arial"/>
+          <w:sz w:val="28"/>
+        </w:rPr>
+      </w:pPr>
+      <w:r>
+        <w:rPr>
+          <w:rFonts w:ascii="Comic Sans MS" w:hAnsi="Comic Sans MS" w:cs="Arial"/>
+          <w:sz w:val="28"/>
+        </w:rPr>
+        <w:lastRenderedPageBreak/>
+        <w:t>11</w:t>
+      </w:r>
+      <w:r>
+        <w:rPr>
+          <w:rFonts w:ascii="Comic Sans MS" w:hAnsi="Comic Sans MS" w:cs="Arial"/>
+          <w:sz w:val="28"/>
+        </w:rPr>
+        <w:t xml:space="preserve">-05-2017 </w:t>
+      </w:r>
+      <w:r>
+        <w:rPr>
+          <w:rFonts w:ascii="Comic Sans MS" w:hAnsi="Comic Sans MS" w:cs="Arial"/>
+          <w:sz w:val="28"/>
+        </w:rPr>
+        <w:t xml:space="preserve">Oplossing vinden voor het </w:t>
+      </w:r>
+      <w:proofErr w:type="spellStart"/>
+      <w:r>
+        <w:rPr>
+          <w:rFonts w:ascii="Comic Sans MS" w:hAnsi="Comic Sans MS" w:cs="Arial"/>
+          <w:sz w:val="28"/>
+        </w:rPr>
+        <w:t>messagebox</w:t>
+      </w:r>
+      <w:proofErr w:type="spellEnd"/>
+      <w:r>
+        <w:rPr>
+          <w:rFonts w:ascii="Comic Sans MS" w:hAnsi="Comic Sans MS" w:cs="Arial"/>
+          <w:sz w:val="28"/>
+        </w:rPr>
+        <w:t xml:space="preserve">: De connectie is niet gesloten. Register is afgemaakt, </w:t>
+      </w:r>
+      <w:proofErr w:type="spellStart"/>
+      <w:r>
+        <w:rPr>
+          <w:rFonts w:ascii="Comic Sans MS" w:hAnsi="Comic Sans MS" w:cs="Arial"/>
+          <w:sz w:val="28"/>
+        </w:rPr>
+        <w:t>Elton’s</w:t>
+      </w:r>
+      <w:proofErr w:type="spellEnd"/>
+      <w:r>
+        <w:rPr>
+          <w:rFonts w:ascii="Comic Sans MS" w:hAnsi="Comic Sans MS" w:cs="Arial"/>
+          <w:sz w:val="28"/>
+        </w:rPr>
+        <w:t xml:space="preserve"> speciale account gemaakt/voorbereid. </w:t>
       </w:r>
     </w:p>
     <w:p>
@@ -1775,7 +1930,6 @@
           <w:sz w:val="28"/>
           <w:u w:val="single"/>
         </w:rPr>
-        <w:lastRenderedPageBreak/>
         <w:t xml:space="preserve">Week 7: </w:t>
       </w:r>
     </w:p>
@@ -1925,79 +2079,24 @@
           <w:sz w:val="36"/>
         </w:rPr>
       </w:pPr>
-    </w:p>
-    <w:p>
-      <w:pPr>
+      <w:bookmarkStart w:id="0" w:name="_GoBack"/>
+      <w:bookmarkEnd w:id="0"/>
+    </w:p>
+    <w:p>
+      <w:pPr>
+        <w:rPr>
+          <w:rFonts w:ascii="Comic Sans MS" w:hAnsi="Comic Sans MS"/>
+          <w:i/>
+          <w:sz w:val="28"/>
+          <w:u w:val="single"/>
+        </w:rPr>
+      </w:pPr>
+      <w:r>
         <w:rPr>
           <w:rFonts w:ascii="Berlin Sans FB" w:hAnsi="Berlin Sans FB"/>
           <w:sz w:val="36"/>
         </w:rPr>
-      </w:pPr>
-    </w:p>
-    <w:p>
-      <w:pPr>
-        <w:rPr>
-          <w:rFonts w:ascii="Berlin Sans FB" w:hAnsi="Berlin Sans FB"/>
-          <w:sz w:val="36"/>
-        </w:rPr>
-      </w:pPr>
-      <w:bookmarkStart w:id="0" w:name="_GoBack"/>
-    </w:p>
-    <w:bookmarkEnd w:id="0"/>
-    <w:p>
-      <w:pPr>
-        <w:rPr>
-          <w:rFonts w:ascii="Berlin Sans FB" w:hAnsi="Berlin Sans FB"/>
-          <w:sz w:val="36"/>
-        </w:rPr>
-      </w:pPr>
-    </w:p>
-    <w:p>
-      <w:pPr>
-        <w:rPr>
-          <w:rFonts w:ascii="Berlin Sans FB" w:hAnsi="Berlin Sans FB"/>
-          <w:sz w:val="36"/>
-        </w:rPr>
-      </w:pPr>
-    </w:p>
-    <w:p>
-      <w:pPr>
-        <w:rPr>
-          <w:rFonts w:ascii="Berlin Sans FB" w:hAnsi="Berlin Sans FB"/>
-          <w:sz w:val="36"/>
-        </w:rPr>
-      </w:pPr>
-    </w:p>
-    <w:p>
-      <w:pPr>
-        <w:rPr>
-          <w:rFonts w:ascii="Berlin Sans FB" w:hAnsi="Berlin Sans FB"/>
-          <w:sz w:val="36"/>
-        </w:rPr>
-      </w:pPr>
-    </w:p>
-    <w:p>
-      <w:pPr>
-        <w:rPr>
-          <w:rFonts w:ascii="Berlin Sans FB" w:hAnsi="Berlin Sans FB"/>
-          <w:sz w:val="36"/>
-        </w:rPr>
-      </w:pPr>
-    </w:p>
-    <w:p>
-      <w:pPr>
-        <w:rPr>
-          <w:rFonts w:ascii="Comic Sans MS" w:hAnsi="Comic Sans MS"/>
-          <w:i/>
-          <w:sz w:val="28"/>
-          <w:u w:val="single"/>
-        </w:rPr>
-      </w:pPr>
-      <w:r>
-        <w:rPr>
-          <w:rFonts w:ascii="Berlin Sans FB" w:hAnsi="Berlin Sans FB"/>
-          <w:sz w:val="36"/>
-        </w:rPr>
+        <w:lastRenderedPageBreak/>
         <w:t>Remco:</w:t>
       </w:r>
     </w:p>
@@ -2308,14 +2407,7 @@
           <w:rFonts w:ascii="Comic Sans MS" w:hAnsi="Comic Sans MS" w:cs="Arial"/>
           <w:sz w:val="28"/>
         </w:rPr>
-        <w:t xml:space="preserve">, </w:t>
-      </w:r>
-      <w:r>
-        <w:rPr>
-          <w:rFonts w:ascii="Comic Sans MS" w:hAnsi="Comic Sans MS" w:cs="Arial"/>
-          <w:sz w:val="28"/>
-        </w:rPr>
-        <w:t>Max geholpen/ondersteund.</w:t>
+        <w:t>, Max geholpen/ondersteund.</w:t>
       </w:r>
     </w:p>
     <w:p>
@@ -3507,6 +3599,7 @@
     <w:rsidRoot w:val="00D60912"/>
     <w:rsid w:val="001A0708"/>
     <w:rsid w:val="001F0E75"/>
+    <w:rsid w:val="003A6A02"/>
     <w:rsid w:val="004B16C4"/>
     <w:rsid w:val="0059436F"/>
     <w:rsid w:val="00764E4C"/>
@@ -4298,7 +4391,7 @@
 </file>
 
 <file path=customXml/itemProps2.xml><?xml version="1.0" encoding="utf-8"?>
-<ds:datastoreItem xmlns:ds="http://schemas.openxmlformats.org/officeDocument/2006/customXml" ds:itemID="{CD6003D9-EB5D-4120-8EFD-B537850381C6}">
+<ds:datastoreItem xmlns:ds="http://schemas.openxmlformats.org/officeDocument/2006/customXml" ds:itemID="{7625C6CA-B1CE-4D5D-A03C-9E71CA2513EE}">
   <ds:schemaRefs>
     <ds:schemaRef ds:uri="http://schemas.openxmlformats.org/officeDocument/2006/bibliography"/>
   </ds:schemaRefs>

--- a/Documenten/Logboek.docx
+++ b/Documenten/Logboek.docx
@@ -172,23 +172,13 @@
                   <w:szCs w:val="28"/>
                 </w:rPr>
               </w:pPr>
-              <w:proofErr w:type="spellStart"/>
               <w:r>
                 <w:rPr>
                   <w:color w:val="4472C4" w:themeColor="accent1"/>
                   <w:sz w:val="28"/>
                   <w:szCs w:val="28"/>
                 </w:rPr>
-                <w:t>By</w:t>
-              </w:r>
-              <w:proofErr w:type="spellEnd"/>
-              <w:r>
-                <w:rPr>
-                  <w:color w:val="4472C4" w:themeColor="accent1"/>
-                  <w:sz w:val="28"/>
-                  <w:szCs w:val="28"/>
-                </w:rPr>
-                <w:t xml:space="preserve"> TYMR</w:t>
+                <w:t>By TYMR</w:t>
               </w:r>
             </w:p>
           </w:sdtContent>
@@ -377,23 +367,7 @@
                                         <w:color w:val="4472C4" w:themeColor="accent1"/>
                                         <w:lang w:val="en-US"/>
                                       </w:rPr>
-                                      <w:t xml:space="preserve">Tomasz / Youssef / Max / </w:t>
-                                    </w:r>
-                                    <w:proofErr w:type="spellStart"/>
-                                    <w:r>
-                                      <w:rPr>
-                                        <w:color w:val="4472C4" w:themeColor="accent1"/>
-                                        <w:lang w:val="en-US"/>
-                                      </w:rPr>
-                                      <w:t>Remco</w:t>
-                                    </w:r>
-                                    <w:proofErr w:type="spellEnd"/>
-                                    <w:r>
-                                      <w:rPr>
-                                        <w:color w:val="4472C4" w:themeColor="accent1"/>
-                                        <w:lang w:val="en-US"/>
-                                      </w:rPr>
-                                      <w:t xml:space="preserve"> </w:t>
+                                      <w:t xml:space="preserve">Tomasz / Youssef / Max / Remco </w:t>
                                     </w:r>
                                   </w:sdtContent>
                                 </w:sdt>
@@ -418,7 +392,7 @@
                   </wp:anchor>
                 </w:drawing>
               </mc:Choice>
-              <mc:Fallback xmlns:cx1="http://schemas.microsoft.com/office/drawing/2015/9/8/chartex" xmlns:cx2="http://schemas.microsoft.com/office/drawing/2015/10/21/chartex" xmlns:cx3="http://schemas.microsoft.com/office/drawing/2016/5/9/chartex" xmlns:cx4="http://schemas.microsoft.com/office/drawing/2016/5/10/chartex" xmlns:cx5="http://schemas.microsoft.com/office/drawing/2016/5/11/chartex" xmlns:cx6="http://schemas.microsoft.com/office/drawing/2016/5/12/chartex" xmlns:cx7="http://schemas.microsoft.com/office/drawing/2016/5/13/chartex" xmlns:cx8="http://schemas.microsoft.com/office/drawing/2016/5/14/chartex">
+              <mc:Fallback xmlns:cx8="http://schemas.microsoft.com/office/drawing/2016/5/14/chartex" xmlns:cx7="http://schemas.microsoft.com/office/drawing/2016/5/13/chartex" xmlns:cx6="http://schemas.microsoft.com/office/drawing/2016/5/12/chartex" xmlns:cx5="http://schemas.microsoft.com/office/drawing/2016/5/11/chartex" xmlns:cx4="http://schemas.microsoft.com/office/drawing/2016/5/10/chartex" xmlns:cx3="http://schemas.microsoft.com/office/drawing/2016/5/9/chartex" xmlns:cx2="http://schemas.microsoft.com/office/drawing/2015/10/21/chartex" xmlns:cx1="http://schemas.microsoft.com/office/drawing/2015/9/8/chartex">
                 <w:pict>
                   <v:shapetype id="_x0000_t202" coordsize="21600,21600" o:spt="202" path="m,l,21600r21600,l21600,xe">
                     <v:stroke joinstyle="miter"/>
@@ -664,475 +638,518 @@
           <w:sz w:val="36"/>
         </w:rPr>
       </w:pPr>
-      <w:proofErr w:type="spellStart"/>
       <w:r>
         <w:rPr>
           <w:rFonts w:ascii="Berlin Sans FB" w:hAnsi="Berlin Sans FB"/>
           <w:sz w:val="36"/>
         </w:rPr>
-        <w:t>Tomasz</w:t>
-      </w:r>
-      <w:proofErr w:type="spellEnd"/>
-      <w:r>
+        <w:t>Tomasz:</w:t>
+      </w:r>
+    </w:p>
+    <w:p>
+      <w:pPr>
+        <w:rPr>
+          <w:rFonts w:ascii="Comic Sans MS" w:hAnsi="Comic Sans MS"/>
+          <w:i/>
+          <w:sz w:val="28"/>
+          <w:u w:val="single"/>
+        </w:rPr>
+      </w:pPr>
+      <w:r>
+        <w:rPr>
+          <w:rFonts w:ascii="Comic Sans MS" w:hAnsi="Comic Sans MS"/>
+          <w:i/>
+          <w:sz w:val="28"/>
+          <w:u w:val="single"/>
+        </w:rPr>
+        <w:t xml:space="preserve">Week 1: </w:t>
+      </w:r>
+    </w:p>
+    <w:p>
+      <w:pPr>
+        <w:rPr>
+          <w:rFonts w:ascii="Comic Sans MS" w:hAnsi="Comic Sans MS"/>
+          <w:sz w:val="28"/>
+        </w:rPr>
+      </w:pPr>
+      <w:r>
+        <w:rPr>
+          <w:rFonts w:ascii="Comic Sans MS" w:hAnsi="Comic Sans MS"/>
+          <w:sz w:val="28"/>
+        </w:rPr>
+        <w:t>18-04-2017 GitHub aangemaakt (Mensen toegevoegd) en huisstijl gemaakt.</w:t>
+      </w:r>
+    </w:p>
+    <w:p>
+      <w:pPr>
+        <w:rPr>
+          <w:rFonts w:ascii="Comic Sans MS" w:hAnsi="Comic Sans MS"/>
+          <w:sz w:val="28"/>
+        </w:rPr>
+      </w:pPr>
+      <w:r>
+        <w:rPr>
+          <w:rFonts w:ascii="Comic Sans MS" w:hAnsi="Comic Sans MS"/>
+          <w:sz w:val="28"/>
+        </w:rPr>
+        <w:t>19-04-2017 Vragen voor klant interview opgesteld en klaargemaakt voor het interview die op 20-04-2017 zal plaats vinden.</w:t>
+      </w:r>
+    </w:p>
+    <w:p>
+      <w:pPr>
+        <w:rPr>
+          <w:rFonts w:ascii="Comic Sans MS" w:hAnsi="Comic Sans MS"/>
+          <w:sz w:val="28"/>
+        </w:rPr>
+      </w:pPr>
+      <w:r>
+        <w:rPr>
+          <w:rFonts w:ascii="Comic Sans MS" w:hAnsi="Comic Sans MS"/>
+          <w:sz w:val="28"/>
+        </w:rPr>
+        <w:t xml:space="preserve">20-04-2017 </w:t>
+      </w:r>
+      <w:r>
+        <w:rPr>
+          <w:rFonts w:ascii="Comic Sans MS" w:hAnsi="Comic Sans MS"/>
+          <w:sz w:val="28"/>
+        </w:rPr>
+        <w:t xml:space="preserve">Plan van </w:t>
+      </w:r>
+      <w:r>
+        <w:rPr>
+          <w:rFonts w:ascii="Comic Sans MS" w:hAnsi="Comic Sans MS"/>
+          <w:sz w:val="28"/>
+        </w:rPr>
+        <w:t>aanpak/</w:t>
+      </w:r>
+      <w:r>
+        <w:rPr>
+          <w:rFonts w:ascii="Comic Sans MS" w:hAnsi="Comic Sans MS"/>
+          <w:sz w:val="28"/>
+        </w:rPr>
+        <w:t xml:space="preserve"> project organisatie gedaan en hele plan van aanpak aangepast en bijgewerkt in onderdelen die de groepsgenoten hebben gedaan. </w:t>
+      </w:r>
+    </w:p>
+    <w:p>
+      <w:pPr>
+        <w:rPr>
+          <w:rFonts w:ascii="Comic Sans MS" w:hAnsi="Comic Sans MS"/>
+          <w:sz w:val="28"/>
+        </w:rPr>
+      </w:pPr>
+      <w:r>
+        <w:rPr>
+          <w:rFonts w:ascii="Comic Sans MS" w:hAnsi="Comic Sans MS"/>
+          <w:sz w:val="28"/>
+        </w:rPr>
+        <w:t xml:space="preserve">21-04-2017 </w:t>
+      </w:r>
+      <w:r>
+        <w:rPr>
+          <w:rFonts w:ascii="Comic Sans MS" w:hAnsi="Comic Sans MS"/>
+          <w:sz w:val="28"/>
+        </w:rPr>
+        <w:t>Begonnen aan acceptatie test PHP.</w:t>
+      </w:r>
+    </w:p>
+    <w:p>
+      <w:pPr>
+        <w:rPr>
+          <w:rFonts w:ascii="Comic Sans MS" w:hAnsi="Comic Sans MS"/>
+          <w:i/>
+          <w:sz w:val="28"/>
+          <w:u w:val="single"/>
+        </w:rPr>
+      </w:pPr>
+      <w:r>
+        <w:rPr>
+          <w:rFonts w:ascii="Comic Sans MS" w:hAnsi="Comic Sans MS"/>
+          <w:i/>
+          <w:sz w:val="28"/>
+          <w:u w:val="single"/>
+        </w:rPr>
+        <w:t>Week 2:</w:t>
+      </w:r>
+    </w:p>
+    <w:p>
+      <w:pPr>
+        <w:rPr>
+          <w:rFonts w:ascii="Comic Sans MS" w:hAnsi="Comic Sans MS"/>
+          <w:sz w:val="28"/>
+        </w:rPr>
+      </w:pPr>
+      <w:r>
+        <w:rPr>
+          <w:rFonts w:ascii="Comic Sans MS" w:hAnsi="Comic Sans MS"/>
+          <w:sz w:val="28"/>
+        </w:rPr>
+        <w:t xml:space="preserve">1-05-2017 </w:t>
+      </w:r>
+      <w:r>
+        <w:rPr>
+          <w:rFonts w:ascii="Comic Sans MS" w:hAnsi="Comic Sans MS"/>
+          <w:sz w:val="28"/>
+        </w:rPr>
+        <w:t xml:space="preserve">Acceptatie test afgemaakt (PHP)., de overige niet gemaakte testen vastgelegd, testen onderling verdelen, begin gemaakt aan technische test </w:t>
+      </w:r>
+      <w:r>
+        <w:rPr>
+          <w:rFonts w:ascii="Comic Sans MS" w:hAnsi="Comic Sans MS"/>
+          <w:sz w:val="28"/>
+        </w:rPr>
+        <w:t>m.b.v.</w:t>
+      </w:r>
+      <w:r>
+        <w:rPr>
+          <w:rFonts w:ascii="Comic Sans MS" w:hAnsi="Comic Sans MS"/>
+          <w:sz w:val="28"/>
+        </w:rPr>
+        <w:t xml:space="preserve"> van Youssef (PHP).</w:t>
+      </w:r>
+    </w:p>
+    <w:p>
+      <w:pPr>
+        <w:rPr>
+          <w:rFonts w:ascii="Comic Sans MS" w:hAnsi="Comic Sans MS"/>
+          <w:sz w:val="28"/>
+        </w:rPr>
+      </w:pPr>
+      <w:r>
+        <w:rPr>
+          <w:rFonts w:ascii="Comic Sans MS" w:hAnsi="Comic Sans MS"/>
+          <w:sz w:val="28"/>
+        </w:rPr>
+        <w:t xml:space="preserve">2-05-2017 </w:t>
+      </w:r>
+      <w:r>
+        <w:rPr>
+          <w:rFonts w:ascii="Comic Sans MS" w:hAnsi="Comic Sans MS"/>
+          <w:sz w:val="28"/>
+        </w:rPr>
+        <w:t xml:space="preserve">Technische test afgemaakt </w:t>
+      </w:r>
+      <w:r>
+        <w:rPr>
+          <w:rFonts w:ascii="Comic Sans MS" w:hAnsi="Comic Sans MS"/>
+          <w:sz w:val="28"/>
+        </w:rPr>
+        <w:t>m.b.v.</w:t>
+      </w:r>
+      <w:r>
+        <w:rPr>
+          <w:rFonts w:ascii="Comic Sans MS" w:hAnsi="Comic Sans MS"/>
+          <w:sz w:val="28"/>
+        </w:rPr>
+        <w:t xml:space="preserve"> van Youssef (PHP)., functionele test gemaakt</w:t>
+      </w:r>
+      <w:r>
+        <w:rPr>
+          <w:rFonts w:ascii="Comic Sans MS" w:hAnsi="Comic Sans MS"/>
+          <w:sz w:val="28"/>
+        </w:rPr>
+        <w:t xml:space="preserve"> </w:t>
+      </w:r>
+      <w:r>
+        <w:rPr>
+          <w:rFonts w:ascii="Comic Sans MS" w:hAnsi="Comic Sans MS"/>
+          <w:sz w:val="28"/>
+        </w:rPr>
+        <w:t>m.b.v.</w:t>
+      </w:r>
+      <w:r>
+        <w:rPr>
+          <w:rFonts w:ascii="Comic Sans MS" w:hAnsi="Comic Sans MS"/>
+          <w:sz w:val="28"/>
+        </w:rPr>
+        <w:t xml:space="preserve"> van Youssef (PHP)., functionele ontwerp gemaakt </w:t>
+      </w:r>
+      <w:r>
+        <w:rPr>
+          <w:rFonts w:ascii="Comic Sans MS" w:hAnsi="Comic Sans MS"/>
+          <w:sz w:val="28"/>
+        </w:rPr>
+        <w:t>m.b.v.</w:t>
+      </w:r>
+      <w:r>
+        <w:rPr>
+          <w:rFonts w:ascii="Comic Sans MS" w:hAnsi="Comic Sans MS"/>
+          <w:sz w:val="28"/>
+        </w:rPr>
+        <w:t xml:space="preserve"> van Youssef (PHP) en schetsen getekend.</w:t>
+      </w:r>
+    </w:p>
+    <w:p>
+      <w:pPr>
+        <w:rPr>
+          <w:rFonts w:ascii="Comic Sans MS" w:hAnsi="Comic Sans MS"/>
+          <w:sz w:val="28"/>
+        </w:rPr>
+      </w:pPr>
+      <w:r>
+        <w:rPr>
+          <w:rFonts w:ascii="Comic Sans MS" w:hAnsi="Comic Sans MS"/>
+          <w:sz w:val="28"/>
+        </w:rPr>
+        <w:t xml:space="preserve">3-05-2017 </w:t>
+      </w:r>
+      <w:r>
+        <w:rPr>
+          <w:rFonts w:ascii="Comic Sans MS" w:hAnsi="Comic Sans MS"/>
+          <w:sz w:val="28"/>
+        </w:rPr>
+        <w:t>Schetsen overgebracht naar een Visio tekening.</w:t>
+      </w:r>
+    </w:p>
+    <w:p>
+      <w:pPr>
+        <w:rPr>
+          <w:rFonts w:ascii="Comic Sans MS" w:hAnsi="Comic Sans MS"/>
+          <w:sz w:val="28"/>
+        </w:rPr>
+      </w:pPr>
+      <w:r>
+        <w:rPr>
+          <w:rFonts w:ascii="Comic Sans MS" w:hAnsi="Comic Sans MS"/>
+          <w:sz w:val="28"/>
+        </w:rPr>
+        <w:t xml:space="preserve">4-05-2017 </w:t>
+      </w:r>
+      <w:r>
+        <w:rPr>
+          <w:rFonts w:ascii="Comic Sans MS" w:hAnsi="Comic Sans MS"/>
+          <w:sz w:val="28"/>
+        </w:rPr>
+        <w:t>Schetsen laten goedkeuren door Fedde logboek bijwerken onderzoek naar stijlblad van de pagina gedaan.</w:t>
+      </w:r>
+    </w:p>
+    <w:p>
+      <w:pPr>
+        <w:rPr>
+          <w:rFonts w:ascii="Comic Sans MS" w:hAnsi="Comic Sans MS"/>
+          <w:i/>
+          <w:sz w:val="28"/>
+          <w:u w:val="single"/>
+        </w:rPr>
+      </w:pPr>
+      <w:r>
+        <w:rPr>
+          <w:rFonts w:ascii="Comic Sans MS" w:hAnsi="Comic Sans MS"/>
+          <w:i/>
+          <w:sz w:val="28"/>
+          <w:u w:val="single"/>
+        </w:rPr>
+        <w:t xml:space="preserve">Week 3: </w:t>
+      </w:r>
+    </w:p>
+    <w:p>
+      <w:pPr>
+        <w:rPr>
+          <w:i/>
+          <w:u w:val="single"/>
+        </w:rPr>
+      </w:pPr>
+      <w:r>
+        <w:rPr>
+          <w:rFonts w:ascii="Comic Sans MS" w:hAnsi="Comic Sans MS"/>
+          <w:sz w:val="28"/>
+        </w:rPr>
+        <w:t>8-05-</w:t>
+      </w:r>
+      <w:r>
+        <w:rPr>
+          <w:rFonts w:ascii="Comic Sans MS" w:hAnsi="Comic Sans MS"/>
+          <w:sz w:val="28"/>
+        </w:rPr>
+        <w:t>2017 Afwezig</w:t>
+      </w:r>
+      <w:r>
+        <w:rPr>
+          <w:rFonts w:ascii="Comic Sans MS" w:hAnsi="Comic Sans MS"/>
+          <w:sz w:val="28"/>
+        </w:rPr>
+        <w:t>, ziek.</w:t>
+      </w:r>
+    </w:p>
+    <w:p>
+      <w:pPr>
+        <w:rPr>
+          <w:rFonts w:ascii="Comic Sans MS" w:hAnsi="Comic Sans MS"/>
+          <w:sz w:val="28"/>
+        </w:rPr>
+      </w:pPr>
+      <w:r>
+        <w:rPr>
+          <w:rFonts w:ascii="Comic Sans MS" w:hAnsi="Comic Sans MS"/>
+          <w:sz w:val="28"/>
+        </w:rPr>
+        <w:t xml:space="preserve">9-05-2017 </w:t>
+      </w:r>
+      <w:r>
+        <w:rPr>
+          <w:rFonts w:ascii="Comic Sans MS" w:hAnsi="Comic Sans MS"/>
+          <w:sz w:val="28"/>
+        </w:rPr>
+        <w:t>Login to</w:t>
+      </w:r>
+      <w:r>
+        <w:rPr>
+          <w:rFonts w:ascii="Comic Sans MS" w:hAnsi="Comic Sans MS"/>
+          <w:sz w:val="28"/>
+        </w:rPr>
+        <w:t xml:space="preserve">t zijn functionaliteit gebracht, </w:t>
+      </w:r>
+      <w:r>
+        <w:rPr>
+          <w:rFonts w:ascii="Comic Sans MS" w:hAnsi="Comic Sans MS"/>
+          <w:sz w:val="28"/>
+        </w:rPr>
+        <w:t>team toevoegen in 80% af</w:t>
+      </w:r>
+      <w:r>
+        <w:rPr>
+          <w:rFonts w:ascii="Comic Sans MS" w:hAnsi="Comic Sans MS"/>
+          <w:sz w:val="28"/>
+        </w:rPr>
+        <w:t>.</w:t>
+      </w:r>
+    </w:p>
+    <w:p>
+      <w:pPr>
+        <w:rPr>
+          <w:rFonts w:ascii="Comic Sans MS" w:hAnsi="Comic Sans MS"/>
+          <w:sz w:val="28"/>
+        </w:rPr>
+      </w:pPr>
+      <w:r>
+        <w:rPr>
+          <w:rFonts w:ascii="Comic Sans MS" w:hAnsi="Comic Sans MS"/>
+          <w:sz w:val="28"/>
+        </w:rPr>
+        <w:lastRenderedPageBreak/>
+        <w:t>10-05-2017</w:t>
+      </w:r>
+    </w:p>
+    <w:p>
+      <w:pPr>
+        <w:rPr>
+          <w:rFonts w:ascii="Comic Sans MS" w:hAnsi="Comic Sans MS"/>
+          <w:sz w:val="28"/>
+        </w:rPr>
+      </w:pPr>
+      <w:r>
+        <w:rPr>
+          <w:rFonts w:ascii="Comic Sans MS" w:hAnsi="Comic Sans MS"/>
+          <w:sz w:val="28"/>
+        </w:rPr>
+        <w:t>11-05-2017</w:t>
+      </w:r>
+    </w:p>
+    <w:p>
+      <w:pPr>
+        <w:rPr>
+          <w:i/>
+          <w:u w:val="single"/>
+        </w:rPr>
+      </w:pPr>
+      <w:r>
+        <w:rPr>
+          <w:rFonts w:ascii="Comic Sans MS" w:hAnsi="Comic Sans MS"/>
+          <w:i/>
+          <w:sz w:val="28"/>
+          <w:u w:val="single"/>
+        </w:rPr>
+        <w:t>Week 4:</w:t>
+      </w:r>
+    </w:p>
+    <w:p>
+      <w:pPr>
+        <w:rPr>
+          <w:i/>
+          <w:u w:val="single"/>
+        </w:rPr>
+      </w:pPr>
+      <w:r>
+        <w:rPr>
+          <w:rFonts w:ascii="Comic Sans MS" w:hAnsi="Comic Sans MS"/>
+          <w:i/>
+          <w:sz w:val="28"/>
+          <w:u w:val="single"/>
+        </w:rPr>
+        <w:t>Week 5:</w:t>
+      </w:r>
+    </w:p>
+    <w:p>
+      <w:pPr>
+        <w:rPr>
+          <w:i/>
+          <w:u w:val="single"/>
+        </w:rPr>
+      </w:pPr>
+      <w:r>
+        <w:rPr>
+          <w:rFonts w:ascii="Comic Sans MS" w:hAnsi="Comic Sans MS"/>
+          <w:i/>
+          <w:sz w:val="28"/>
+          <w:u w:val="single"/>
+        </w:rPr>
+        <w:t>Week 6:</w:t>
+      </w:r>
+    </w:p>
+    <w:p>
+      <w:pPr>
+        <w:rPr>
+          <w:rFonts w:ascii="Comic Sans MS" w:hAnsi="Comic Sans MS"/>
+          <w:i/>
+          <w:sz w:val="28"/>
+          <w:u w:val="single"/>
+        </w:rPr>
+      </w:pPr>
+      <w:r>
+        <w:rPr>
+          <w:rFonts w:ascii="Comic Sans MS" w:hAnsi="Comic Sans MS"/>
+          <w:i/>
+          <w:sz w:val="28"/>
+          <w:u w:val="single"/>
+        </w:rPr>
+        <w:t xml:space="preserve">Week 7: </w:t>
+      </w:r>
+    </w:p>
+    <w:p>
+      <w:pPr>
+        <w:rPr>
+          <w:rFonts w:ascii="Comic Sans MS" w:hAnsi="Comic Sans MS"/>
+          <w:i/>
+          <w:sz w:val="28"/>
+          <w:u w:val="single"/>
+        </w:rPr>
+      </w:pPr>
+      <w:r>
+        <w:rPr>
+          <w:rFonts w:ascii="Comic Sans MS" w:hAnsi="Comic Sans MS"/>
+          <w:i/>
+          <w:sz w:val="28"/>
+          <w:u w:val="single"/>
+        </w:rPr>
+        <w:t xml:space="preserve">Week 8: </w:t>
+      </w:r>
+    </w:p>
+    <w:p>
+      <w:pPr>
+        <w:rPr>
+          <w:rFonts w:ascii="Comic Sans MS" w:hAnsi="Comic Sans MS"/>
+          <w:i/>
+          <w:sz w:val="28"/>
+          <w:u w:val="single"/>
+        </w:rPr>
+      </w:pPr>
+    </w:p>
+    <w:p>
+      <w:pPr>
         <w:rPr>
           <w:rFonts w:ascii="Berlin Sans FB" w:hAnsi="Berlin Sans FB"/>
           <w:sz w:val="36"/>
         </w:rPr>
-        <w:t>:</w:t>
-      </w:r>
-    </w:p>
-    <w:p>
-      <w:pPr>
-        <w:rPr>
-          <w:rFonts w:ascii="Comic Sans MS" w:hAnsi="Comic Sans MS"/>
-          <w:i/>
-          <w:sz w:val="28"/>
-          <w:u w:val="single"/>
-        </w:rPr>
-      </w:pPr>
-      <w:r>
-        <w:rPr>
-          <w:rFonts w:ascii="Comic Sans MS" w:hAnsi="Comic Sans MS"/>
-          <w:i/>
-          <w:sz w:val="28"/>
-          <w:u w:val="single"/>
-        </w:rPr>
-        <w:t xml:space="preserve">Week 1: </w:t>
-      </w:r>
-    </w:p>
-    <w:p>
-      <w:pPr>
-        <w:rPr>
-          <w:rFonts w:ascii="Comic Sans MS" w:hAnsi="Comic Sans MS"/>
-          <w:sz w:val="28"/>
-        </w:rPr>
-      </w:pPr>
-      <w:r>
-        <w:rPr>
-          <w:rFonts w:ascii="Comic Sans MS" w:hAnsi="Comic Sans MS"/>
-          <w:sz w:val="28"/>
-        </w:rPr>
-        <w:t>18-04-2017 GitHub aangemaakt (Mensen toegevoegd) en huisstijl gemaakt.</w:t>
-      </w:r>
-    </w:p>
-    <w:p>
-      <w:pPr>
-        <w:rPr>
-          <w:rFonts w:ascii="Comic Sans MS" w:hAnsi="Comic Sans MS"/>
-          <w:sz w:val="28"/>
-        </w:rPr>
-      </w:pPr>
-      <w:r>
-        <w:rPr>
-          <w:rFonts w:ascii="Comic Sans MS" w:hAnsi="Comic Sans MS"/>
-          <w:sz w:val="28"/>
-        </w:rPr>
-        <w:t>19-04-2017 Vragen voor klant interview opgesteld en klaargemaakt voor het interview die op 20-04-2017 zal plaats vinden.</w:t>
-      </w:r>
-    </w:p>
-    <w:p>
-      <w:pPr>
-        <w:rPr>
-          <w:rFonts w:ascii="Comic Sans MS" w:hAnsi="Comic Sans MS"/>
-          <w:sz w:val="28"/>
-        </w:rPr>
-      </w:pPr>
-      <w:r>
-        <w:rPr>
-          <w:rFonts w:ascii="Comic Sans MS" w:hAnsi="Comic Sans MS"/>
-          <w:sz w:val="28"/>
-        </w:rPr>
-        <w:t xml:space="preserve">20-04-2017 </w:t>
-      </w:r>
-      <w:r>
-        <w:rPr>
-          <w:rFonts w:ascii="Comic Sans MS" w:hAnsi="Comic Sans MS"/>
-          <w:sz w:val="28"/>
-        </w:rPr>
-        <w:t xml:space="preserve">Plan van aanpak / project organisatie gedaan en hele plan van aanpak aangepast en bijgewerkt in onderdelen die de groepsgenoten hebben gedaan. </w:t>
-      </w:r>
-    </w:p>
-    <w:p>
-      <w:pPr>
-        <w:rPr>
-          <w:rFonts w:ascii="Comic Sans MS" w:hAnsi="Comic Sans MS"/>
-          <w:sz w:val="28"/>
-        </w:rPr>
-      </w:pPr>
-      <w:r>
-        <w:rPr>
-          <w:rFonts w:ascii="Comic Sans MS" w:hAnsi="Comic Sans MS"/>
-          <w:sz w:val="28"/>
-        </w:rPr>
-        <w:t xml:space="preserve">21-04-2017 </w:t>
-      </w:r>
-      <w:r>
-        <w:rPr>
-          <w:rFonts w:ascii="Comic Sans MS" w:hAnsi="Comic Sans MS"/>
-          <w:sz w:val="28"/>
-        </w:rPr>
-        <w:t>Begonnen aan acceptatie test PHP.</w:t>
-      </w:r>
-    </w:p>
-    <w:p>
-      <w:pPr>
-        <w:rPr>
-          <w:rFonts w:ascii="Comic Sans MS" w:hAnsi="Comic Sans MS"/>
-          <w:i/>
-          <w:sz w:val="28"/>
-          <w:u w:val="single"/>
-        </w:rPr>
-      </w:pPr>
-      <w:r>
-        <w:rPr>
-          <w:rFonts w:ascii="Comic Sans MS" w:hAnsi="Comic Sans MS"/>
-          <w:i/>
-          <w:sz w:val="28"/>
-          <w:u w:val="single"/>
-        </w:rPr>
-        <w:t>Week 2:</w:t>
-      </w:r>
-    </w:p>
-    <w:p>
-      <w:pPr>
-        <w:rPr>
-          <w:rFonts w:ascii="Comic Sans MS" w:hAnsi="Comic Sans MS"/>
-          <w:sz w:val="28"/>
-        </w:rPr>
-      </w:pPr>
-      <w:r>
-        <w:rPr>
-          <w:rFonts w:ascii="Comic Sans MS" w:hAnsi="Comic Sans MS"/>
-          <w:sz w:val="28"/>
-        </w:rPr>
-        <w:t xml:space="preserve">1-05-2017 </w:t>
-      </w:r>
-      <w:r>
-        <w:rPr>
-          <w:rFonts w:ascii="Comic Sans MS" w:hAnsi="Comic Sans MS"/>
-          <w:sz w:val="28"/>
-        </w:rPr>
-        <w:t xml:space="preserve">Acceptatie test afgemaakt (PHP)., de overige niet gemaakte testen vastgelegd, testen onderling verdelen, begin gemaakt aan technische test </w:t>
-      </w:r>
-      <w:r>
-        <w:rPr>
-          <w:rFonts w:ascii="Comic Sans MS" w:hAnsi="Comic Sans MS"/>
-          <w:sz w:val="28"/>
-        </w:rPr>
-        <w:t>m.b.v.</w:t>
-      </w:r>
-      <w:r>
-        <w:rPr>
-          <w:rFonts w:ascii="Comic Sans MS" w:hAnsi="Comic Sans MS"/>
-          <w:sz w:val="28"/>
-        </w:rPr>
-        <w:t xml:space="preserve"> van Youssef (PHP).</w:t>
-      </w:r>
-    </w:p>
-    <w:p>
-      <w:pPr>
-        <w:rPr>
-          <w:rFonts w:ascii="Comic Sans MS" w:hAnsi="Comic Sans MS"/>
-          <w:sz w:val="28"/>
-        </w:rPr>
-      </w:pPr>
-      <w:r>
-        <w:rPr>
-          <w:rFonts w:ascii="Comic Sans MS" w:hAnsi="Comic Sans MS"/>
-          <w:sz w:val="28"/>
-        </w:rPr>
-        <w:t xml:space="preserve">2-05-2017 </w:t>
-      </w:r>
-      <w:r>
-        <w:rPr>
-          <w:rFonts w:ascii="Comic Sans MS" w:hAnsi="Comic Sans MS"/>
-          <w:sz w:val="28"/>
-        </w:rPr>
-        <w:t xml:space="preserve">Technische test afgemaakt </w:t>
-      </w:r>
-      <w:r>
-        <w:rPr>
-          <w:rFonts w:ascii="Comic Sans MS" w:hAnsi="Comic Sans MS"/>
-          <w:sz w:val="28"/>
-        </w:rPr>
-        <w:t>m.b.v.</w:t>
-      </w:r>
-      <w:r>
-        <w:rPr>
-          <w:rFonts w:ascii="Comic Sans MS" w:hAnsi="Comic Sans MS"/>
-          <w:sz w:val="28"/>
-        </w:rPr>
-        <w:t xml:space="preserve"> van Youssef (PHP)., functionele test gemaakt</w:t>
-      </w:r>
-      <w:r>
-        <w:rPr>
-          <w:rFonts w:ascii="Comic Sans MS" w:hAnsi="Comic Sans MS"/>
-          <w:sz w:val="28"/>
-        </w:rPr>
-        <w:t xml:space="preserve"> </w:t>
-      </w:r>
-      <w:r>
-        <w:rPr>
-          <w:rFonts w:ascii="Comic Sans MS" w:hAnsi="Comic Sans MS"/>
-          <w:sz w:val="28"/>
-        </w:rPr>
-        <w:t>m.b.v.</w:t>
-      </w:r>
-      <w:r>
-        <w:rPr>
-          <w:rFonts w:ascii="Comic Sans MS" w:hAnsi="Comic Sans MS"/>
-          <w:sz w:val="28"/>
-        </w:rPr>
-        <w:t xml:space="preserve"> van Youssef (PHP)., functionele ontwerp gemaakt </w:t>
-      </w:r>
-      <w:r>
-        <w:rPr>
-          <w:rFonts w:ascii="Comic Sans MS" w:hAnsi="Comic Sans MS"/>
-          <w:sz w:val="28"/>
-        </w:rPr>
-        <w:t>m.b.v.</w:t>
-      </w:r>
-      <w:r>
-        <w:rPr>
-          <w:rFonts w:ascii="Comic Sans MS" w:hAnsi="Comic Sans MS"/>
-          <w:sz w:val="28"/>
-        </w:rPr>
-        <w:t xml:space="preserve"> van Youssef (PHP) en schetsen getekend.</w:t>
-      </w:r>
-    </w:p>
-    <w:p>
-      <w:pPr>
-        <w:rPr>
-          <w:rFonts w:ascii="Comic Sans MS" w:hAnsi="Comic Sans MS"/>
-          <w:sz w:val="28"/>
-        </w:rPr>
-      </w:pPr>
-      <w:r>
-        <w:rPr>
-          <w:rFonts w:ascii="Comic Sans MS" w:hAnsi="Comic Sans MS"/>
-          <w:sz w:val="28"/>
-        </w:rPr>
-        <w:t xml:space="preserve">3-05-2017 </w:t>
-      </w:r>
-      <w:r>
-        <w:rPr>
-          <w:rFonts w:ascii="Comic Sans MS" w:hAnsi="Comic Sans MS"/>
-          <w:sz w:val="28"/>
-        </w:rPr>
-        <w:t>Schetsen overgebracht naar een Visio tekening.</w:t>
-      </w:r>
-    </w:p>
-    <w:p>
-      <w:pPr>
-        <w:rPr>
-          <w:rFonts w:ascii="Comic Sans MS" w:hAnsi="Comic Sans MS"/>
-          <w:sz w:val="28"/>
-        </w:rPr>
-      </w:pPr>
-      <w:r>
-        <w:rPr>
-          <w:rFonts w:ascii="Comic Sans MS" w:hAnsi="Comic Sans MS"/>
-          <w:sz w:val="28"/>
-        </w:rPr>
-        <w:t xml:space="preserve">4-05-2017 </w:t>
-      </w:r>
-      <w:r>
-        <w:rPr>
-          <w:rFonts w:ascii="Comic Sans MS" w:hAnsi="Comic Sans MS"/>
-          <w:sz w:val="28"/>
-        </w:rPr>
-        <w:t>Schetsen laten goedkeuren door Fedde logboek bijwerken onderzoek naar stijlblad van de pagina gedaan.</w:t>
-      </w:r>
-    </w:p>
-    <w:p>
-      <w:pPr>
-        <w:rPr>
-          <w:rFonts w:ascii="Comic Sans MS" w:hAnsi="Comic Sans MS"/>
-          <w:i/>
-          <w:sz w:val="28"/>
-          <w:u w:val="single"/>
-        </w:rPr>
-      </w:pPr>
-      <w:r>
-        <w:rPr>
-          <w:rFonts w:ascii="Comic Sans MS" w:hAnsi="Comic Sans MS"/>
-          <w:i/>
-          <w:sz w:val="28"/>
-          <w:u w:val="single"/>
-        </w:rPr>
-        <w:t xml:space="preserve">Week 3: </w:t>
-      </w:r>
-    </w:p>
-    <w:p>
-      <w:pPr>
-        <w:rPr>
-          <w:i/>
-          <w:u w:val="single"/>
-        </w:rPr>
-      </w:pPr>
-      <w:r>
-        <w:rPr>
-          <w:rFonts w:ascii="Comic Sans MS" w:hAnsi="Comic Sans MS"/>
-          <w:sz w:val="28"/>
-        </w:rPr>
-        <w:t>8-05-2017</w:t>
-      </w:r>
-      <w:r>
-        <w:rPr>
-          <w:rFonts w:ascii="Comic Sans MS" w:hAnsi="Comic Sans MS"/>
-          <w:sz w:val="28"/>
-        </w:rPr>
-        <w:t xml:space="preserve">  </w:t>
-      </w:r>
-      <w:r>
-        <w:rPr>
-          <w:rFonts w:ascii="Comic Sans MS" w:hAnsi="Comic Sans MS"/>
-          <w:sz w:val="28"/>
-        </w:rPr>
-        <w:t>Afwezig, ziek.</w:t>
-      </w:r>
-    </w:p>
-    <w:p>
-      <w:pPr>
-        <w:rPr>
-          <w:rFonts w:ascii="Comic Sans MS" w:hAnsi="Comic Sans MS"/>
-          <w:sz w:val="28"/>
-        </w:rPr>
-      </w:pPr>
-      <w:r>
-        <w:rPr>
-          <w:rFonts w:ascii="Comic Sans MS" w:hAnsi="Comic Sans MS"/>
-          <w:sz w:val="28"/>
-        </w:rPr>
-        <w:t xml:space="preserve">9-05-2017 </w:t>
-      </w:r>
-      <w:r>
-        <w:rPr>
-          <w:rFonts w:ascii="Comic Sans MS" w:hAnsi="Comic Sans MS"/>
-          <w:sz w:val="28"/>
-        </w:rPr>
-        <w:t>Login to</w:t>
-      </w:r>
-      <w:r>
-        <w:rPr>
-          <w:rFonts w:ascii="Comic Sans MS" w:hAnsi="Comic Sans MS"/>
-          <w:sz w:val="28"/>
-        </w:rPr>
-        <w:t xml:space="preserve">t zijn functionaliteit gebracht, </w:t>
-      </w:r>
-      <w:r>
-        <w:rPr>
-          <w:rFonts w:ascii="Comic Sans MS" w:hAnsi="Comic Sans MS"/>
-          <w:sz w:val="28"/>
-        </w:rPr>
-        <w:t>team toevoegen in 80% af</w:t>
-      </w:r>
-      <w:r>
-        <w:rPr>
-          <w:rFonts w:ascii="Comic Sans MS" w:hAnsi="Comic Sans MS"/>
-          <w:sz w:val="28"/>
-        </w:rPr>
-        <w:t>.</w:t>
-      </w:r>
-    </w:p>
-    <w:p>
-      <w:pPr>
-        <w:rPr>
-          <w:i/>
-          <w:u w:val="single"/>
-        </w:rPr>
-      </w:pPr>
-      <w:r>
-        <w:rPr>
-          <w:rFonts w:ascii="Comic Sans MS" w:hAnsi="Comic Sans MS"/>
-          <w:i/>
-          <w:sz w:val="28"/>
-          <w:u w:val="single"/>
-        </w:rPr>
-        <w:lastRenderedPageBreak/>
-        <w:t>Week 4:</w:t>
-      </w:r>
-    </w:p>
-    <w:p>
-      <w:pPr>
-        <w:rPr>
-          <w:i/>
-          <w:u w:val="single"/>
-        </w:rPr>
-      </w:pPr>
-      <w:r>
-        <w:rPr>
-          <w:rFonts w:ascii="Comic Sans MS" w:hAnsi="Comic Sans MS"/>
-          <w:i/>
-          <w:sz w:val="28"/>
-          <w:u w:val="single"/>
-        </w:rPr>
-        <w:t>Week 5:</w:t>
-      </w:r>
-    </w:p>
-    <w:p>
-      <w:pPr>
-        <w:rPr>
-          <w:i/>
-          <w:u w:val="single"/>
-        </w:rPr>
-      </w:pPr>
-      <w:r>
-        <w:rPr>
-          <w:rFonts w:ascii="Comic Sans MS" w:hAnsi="Comic Sans MS"/>
-          <w:i/>
-          <w:sz w:val="28"/>
-          <w:u w:val="single"/>
-        </w:rPr>
-        <w:t>Week 6:</w:t>
-      </w:r>
-    </w:p>
-    <w:p>
-      <w:pPr>
-        <w:rPr>
-          <w:rFonts w:ascii="Comic Sans MS" w:hAnsi="Comic Sans MS"/>
-          <w:i/>
-          <w:sz w:val="28"/>
-          <w:u w:val="single"/>
-        </w:rPr>
-      </w:pPr>
-      <w:r>
-        <w:rPr>
-          <w:rFonts w:ascii="Comic Sans MS" w:hAnsi="Comic Sans MS"/>
-          <w:i/>
-          <w:sz w:val="28"/>
-          <w:u w:val="single"/>
-        </w:rPr>
-        <w:t xml:space="preserve">Week 7: </w:t>
-      </w:r>
-    </w:p>
-    <w:p>
-      <w:pPr>
-        <w:rPr>
-          <w:rFonts w:ascii="Comic Sans MS" w:hAnsi="Comic Sans MS"/>
-          <w:i/>
-          <w:sz w:val="28"/>
-          <w:u w:val="single"/>
-        </w:rPr>
-      </w:pPr>
-      <w:r>
-        <w:rPr>
-          <w:rFonts w:ascii="Comic Sans MS" w:hAnsi="Comic Sans MS"/>
-          <w:i/>
-          <w:sz w:val="28"/>
-          <w:u w:val="single"/>
-        </w:rPr>
-        <w:t xml:space="preserve">Week 8: </w:t>
-      </w:r>
-    </w:p>
-    <w:p>
-      <w:pPr>
-        <w:rPr>
-          <w:rFonts w:ascii="Comic Sans MS" w:hAnsi="Comic Sans MS"/>
-          <w:i/>
-          <w:sz w:val="28"/>
-          <w:u w:val="single"/>
-        </w:rPr>
       </w:pPr>
     </w:p>
     <w:p>
@@ -1262,14 +1279,465 @@
           <w:sz w:val="36"/>
         </w:rPr>
       </w:pPr>
-    </w:p>
-    <w:p>
-      <w:pPr>
+      <w:r>
         <w:rPr>
           <w:rFonts w:ascii="Berlin Sans FB" w:hAnsi="Berlin Sans FB"/>
           <w:sz w:val="36"/>
         </w:rPr>
-      </w:pPr>
+        <w:lastRenderedPageBreak/>
+        <w:t>Youssef:</w:t>
+      </w:r>
+    </w:p>
+    <w:p>
+      <w:pPr>
+        <w:rPr>
+          <w:rFonts w:ascii="Comic Sans MS" w:hAnsi="Comic Sans MS"/>
+          <w:sz w:val="28"/>
+        </w:rPr>
+      </w:pPr>
+      <w:r>
+        <w:rPr>
+          <w:rFonts w:ascii="Comic Sans MS" w:hAnsi="Comic Sans MS"/>
+          <w:i/>
+          <w:sz w:val="28"/>
+          <w:u w:val="single"/>
+        </w:rPr>
+        <w:t>Week 1:</w:t>
+      </w:r>
+      <w:r>
+        <w:rPr>
+          <w:rFonts w:ascii="Comic Sans MS" w:hAnsi="Comic Sans MS"/>
+          <w:sz w:val="28"/>
+        </w:rPr>
+        <w:t xml:space="preserve"> </w:t>
+      </w:r>
+    </w:p>
+    <w:p>
+      <w:pPr>
+        <w:rPr>
+          <w:rFonts w:ascii="Comic Sans MS" w:hAnsi="Comic Sans MS"/>
+          <w:sz w:val="28"/>
+        </w:rPr>
+      </w:pPr>
+      <w:r>
+        <w:rPr>
+          <w:rFonts w:ascii="Comic Sans MS" w:hAnsi="Comic Sans MS"/>
+          <w:sz w:val="28"/>
+        </w:rPr>
+        <w:t>18-04-2017 Samenwerkingscontract gemaakt, logboek gemaakt.</w:t>
+      </w:r>
+    </w:p>
+    <w:p>
+      <w:pPr>
+        <w:rPr>
+          <w:rFonts w:ascii="Comic Sans MS" w:hAnsi="Comic Sans MS"/>
+          <w:sz w:val="28"/>
+        </w:rPr>
+      </w:pPr>
+      <w:r>
+        <w:rPr>
+          <w:rFonts w:ascii="Comic Sans MS" w:hAnsi="Comic Sans MS"/>
+          <w:sz w:val="28"/>
+        </w:rPr>
+        <w:t>19-04-2017 PvE gemaakt, groepsleden aangestuurd vanwege afwezigheid groepsleider.</w:t>
+      </w:r>
+    </w:p>
+    <w:p>
+      <w:pPr>
+        <w:rPr>
+          <w:rFonts w:ascii="Comic Sans MS" w:hAnsi="Comic Sans MS"/>
+          <w:sz w:val="28"/>
+        </w:rPr>
+      </w:pPr>
+      <w:r>
+        <w:rPr>
+          <w:rFonts w:ascii="Comic Sans MS" w:hAnsi="Comic Sans MS"/>
+          <w:sz w:val="28"/>
+        </w:rPr>
+        <w:t>20-04-2017 Interview vragen updaten, huisstijl updaten.</w:t>
+      </w:r>
+    </w:p>
+    <w:p>
+      <w:pPr>
+        <w:rPr>
+          <w:rFonts w:ascii="Comic Sans MS" w:hAnsi="Comic Sans MS"/>
+          <w:sz w:val="28"/>
+        </w:rPr>
+      </w:pPr>
+      <w:r>
+        <w:rPr>
+          <w:rFonts w:ascii="Comic Sans MS" w:hAnsi="Comic Sans MS"/>
+          <w:sz w:val="28"/>
+        </w:rPr>
+        <w:t>21-04-2017 Gedeelte van PvA gemaakt, interview voorbereiden, interview gehad, aan acceptatie test begonnen (PHP).</w:t>
+      </w:r>
+    </w:p>
+    <w:p>
+      <w:pPr>
+        <w:rPr>
+          <w:rFonts w:ascii="Comic Sans MS" w:hAnsi="Comic Sans MS"/>
+          <w:i/>
+          <w:sz w:val="28"/>
+          <w:u w:val="single"/>
+        </w:rPr>
+      </w:pPr>
+      <w:r>
+        <w:rPr>
+          <w:rFonts w:ascii="Comic Sans MS" w:hAnsi="Comic Sans MS"/>
+          <w:i/>
+          <w:sz w:val="28"/>
+          <w:u w:val="single"/>
+        </w:rPr>
+        <w:t>Week 2:</w:t>
+      </w:r>
+    </w:p>
+    <w:p>
+      <w:pPr>
+        <w:rPr>
+          <w:rFonts w:ascii="Comic Sans MS" w:hAnsi="Comic Sans MS"/>
+          <w:sz w:val="28"/>
+        </w:rPr>
+      </w:pPr>
+      <w:r>
+        <w:rPr>
+          <w:rFonts w:ascii="Comic Sans MS" w:hAnsi="Comic Sans MS"/>
+          <w:sz w:val="28"/>
+        </w:rPr>
+        <w:t xml:space="preserve">1-05-2017 Acceptatie test afgemaakt (PHP)., de overige niet gemaakte testen vastgelegd, testen onderling verdelen, begin gemaakt aan technische test </w:t>
+      </w:r>
+      <w:r>
+        <w:rPr>
+          <w:rFonts w:ascii="Comic Sans MS" w:hAnsi="Comic Sans MS"/>
+          <w:sz w:val="28"/>
+        </w:rPr>
+        <w:t>m.b.v.</w:t>
+      </w:r>
+      <w:r>
+        <w:rPr>
+          <w:rFonts w:ascii="Comic Sans MS" w:hAnsi="Comic Sans MS"/>
+          <w:sz w:val="28"/>
+        </w:rPr>
+        <w:t xml:space="preserve"> van Tomasz (PHP).</w:t>
+      </w:r>
+    </w:p>
+    <w:p>
+      <w:pPr>
+        <w:rPr>
+          <w:rFonts w:ascii="Comic Sans MS" w:hAnsi="Comic Sans MS"/>
+          <w:sz w:val="28"/>
+        </w:rPr>
+      </w:pPr>
+      <w:r>
+        <w:rPr>
+          <w:rFonts w:ascii="Comic Sans MS" w:hAnsi="Comic Sans MS"/>
+          <w:sz w:val="28"/>
+        </w:rPr>
+        <w:t>2-05-2017 Technische test afgemaakt m.b.t van Tomasz (PHP)., functionele test gemaakt</w:t>
+      </w:r>
+      <w:r>
+        <w:rPr>
+          <w:rFonts w:ascii="Comic Sans MS" w:hAnsi="Comic Sans MS"/>
+          <w:sz w:val="28"/>
+        </w:rPr>
+        <w:t xml:space="preserve"> </w:t>
+      </w:r>
+      <w:r>
+        <w:rPr>
+          <w:rFonts w:ascii="Comic Sans MS" w:hAnsi="Comic Sans MS"/>
+          <w:sz w:val="28"/>
+        </w:rPr>
+        <w:t>m.b.t van Tomasz (PHP)., f</w:t>
+      </w:r>
+      <w:r>
+        <w:rPr>
+          <w:rFonts w:ascii="Comic Sans MS" w:hAnsi="Comic Sans MS"/>
+          <w:sz w:val="28"/>
+        </w:rPr>
+        <w:t>unctionele ontwerp gemaakt m.b.v</w:t>
+      </w:r>
+      <w:r>
+        <w:rPr>
+          <w:rFonts w:ascii="Comic Sans MS" w:hAnsi="Comic Sans MS"/>
+          <w:sz w:val="28"/>
+        </w:rPr>
+        <w:t>.</w:t>
+      </w:r>
+      <w:r>
+        <w:rPr>
+          <w:rFonts w:ascii="Comic Sans MS" w:hAnsi="Comic Sans MS"/>
+          <w:sz w:val="28"/>
+        </w:rPr>
+        <w:t xml:space="preserve"> van Tomasz (PHP).</w:t>
+      </w:r>
+    </w:p>
+    <w:p>
+      <w:pPr>
+        <w:rPr>
+          <w:rFonts w:ascii="Comic Sans MS" w:hAnsi="Comic Sans MS"/>
+          <w:sz w:val="28"/>
+        </w:rPr>
+      </w:pPr>
+      <w:r>
+        <w:rPr>
+          <w:rFonts w:ascii="Comic Sans MS" w:hAnsi="Comic Sans MS"/>
+          <w:sz w:val="28"/>
+        </w:rPr>
+        <w:t xml:space="preserve">3-05-2017 </w:t>
+      </w:r>
+      <w:r>
+        <w:rPr>
+          <w:rFonts w:ascii="Comic Sans MS" w:hAnsi="Comic Sans MS"/>
+          <w:sz w:val="28"/>
+        </w:rPr>
+        <w:t>Verdeling van de applicaties gemaakt.</w:t>
+      </w:r>
+    </w:p>
+    <w:p>
+      <w:pPr>
+        <w:rPr>
+          <w:rFonts w:ascii="Comic Sans MS" w:hAnsi="Comic Sans MS"/>
+          <w:sz w:val="28"/>
+        </w:rPr>
+      </w:pPr>
+      <w:r>
+        <w:rPr>
+          <w:rFonts w:ascii="Comic Sans MS" w:hAnsi="Comic Sans MS"/>
+          <w:sz w:val="28"/>
+        </w:rPr>
+        <w:t xml:space="preserve">4-05-2017 </w:t>
+      </w:r>
+      <w:r>
+        <w:rPr>
+          <w:rFonts w:ascii="Comic Sans MS" w:hAnsi="Comic Sans MS"/>
+          <w:sz w:val="28"/>
+        </w:rPr>
+        <w:t>Kleuren opgezocht, fonts opgezocht, functionele test PHP aangepast, functionele test C# aangepast.</w:t>
+      </w:r>
+    </w:p>
+    <w:p>
+      <w:pPr>
+        <w:rPr>
+          <w:rFonts w:ascii="Comic Sans MS" w:hAnsi="Comic Sans MS"/>
+          <w:i/>
+          <w:sz w:val="28"/>
+          <w:u w:val="single"/>
+        </w:rPr>
+      </w:pPr>
+      <w:r>
+        <w:rPr>
+          <w:rFonts w:ascii="Comic Sans MS" w:hAnsi="Comic Sans MS"/>
+          <w:i/>
+          <w:sz w:val="28"/>
+          <w:u w:val="single"/>
+        </w:rPr>
+        <w:t xml:space="preserve">Week 3: </w:t>
+      </w:r>
+    </w:p>
+    <w:p>
+      <w:pPr>
+        <w:rPr>
+          <w:rFonts w:ascii="Comic Sans MS" w:hAnsi="Comic Sans MS"/>
+          <w:sz w:val="28"/>
+        </w:rPr>
+      </w:pPr>
+      <w:r>
+        <w:rPr>
+          <w:rFonts w:ascii="Comic Sans MS" w:hAnsi="Comic Sans MS" w:cs="Arial"/>
+          <w:sz w:val="28"/>
+        </w:rPr>
+        <w:t xml:space="preserve">08-05-2017 </w:t>
+      </w:r>
+      <w:r>
+        <w:rPr>
+          <w:rFonts w:ascii="Comic Sans MS" w:hAnsi="Comic Sans MS" w:cs="Arial"/>
+          <w:sz w:val="28"/>
+        </w:rPr>
+        <w:t xml:space="preserve">Begonnen met </w:t>
+      </w:r>
+      <w:r>
+        <w:rPr>
+          <w:rFonts w:ascii="Comic Sans MS" w:hAnsi="Comic Sans MS" w:cs="Arial"/>
+          <w:sz w:val="28"/>
+        </w:rPr>
+        <w:t>HTML-gedeelte</w:t>
+      </w:r>
+      <w:r>
+        <w:rPr>
+          <w:rFonts w:ascii="Comic Sans MS" w:hAnsi="Comic Sans MS" w:cs="Arial"/>
+          <w:sz w:val="28"/>
+        </w:rPr>
+        <w:t xml:space="preserve">, </w:t>
+      </w:r>
+      <w:r>
+        <w:rPr>
+          <w:rFonts w:ascii="Comic Sans MS" w:hAnsi="Comic Sans MS"/>
+          <w:sz w:val="28"/>
+        </w:rPr>
+        <w:t>groepsleden aangestuurd vanwege afwezigheid groepsleider.</w:t>
+      </w:r>
+    </w:p>
+    <w:p>
+      <w:pPr>
+        <w:rPr>
+          <w:rFonts w:ascii="Comic Sans MS" w:hAnsi="Comic Sans MS" w:cs="Arial"/>
+          <w:sz w:val="28"/>
+        </w:rPr>
+      </w:pPr>
+      <w:r>
+        <w:rPr>
+          <w:rFonts w:ascii="Comic Sans MS" w:hAnsi="Comic Sans MS" w:cs="Arial"/>
+          <w:sz w:val="28"/>
+        </w:rPr>
+        <w:t>09-05-2017 Begonnen met C# gedeelte, Max geholpen/ondersteund.</w:t>
+      </w:r>
+      <w:r>
+        <w:rPr>
+          <w:rFonts w:ascii="Comic Sans MS" w:hAnsi="Comic Sans MS" w:cs="Arial"/>
+          <w:sz w:val="28"/>
+        </w:rPr>
+        <w:t xml:space="preserve"> </w:t>
+      </w:r>
+      <w:r>
+        <w:rPr>
+          <w:rFonts w:ascii="Comic Sans MS" w:hAnsi="Comic Sans MS" w:cs="Arial"/>
+          <w:sz w:val="28"/>
+        </w:rPr>
+        <w:t>Btw: alles bijna vernachelt ^^.</w:t>
+      </w:r>
+    </w:p>
+    <w:p>
+      <w:pPr>
+        <w:rPr>
+          <w:rFonts w:ascii="Comic Sans MS" w:hAnsi="Comic Sans MS" w:cs="Arial"/>
+          <w:b/>
+        </w:rPr>
+      </w:pPr>
+      <w:r>
+        <w:rPr>
+          <w:rFonts w:ascii="Comic Sans MS" w:hAnsi="Comic Sans MS" w:cs="Arial"/>
+          <w:sz w:val="28"/>
+        </w:rPr>
+        <w:t>10-05-2017 Begonnen aan register, clear predition gemaakt, Begonnen aan edit predition.</w:t>
+      </w:r>
+    </w:p>
+    <w:p>
+      <w:pPr>
+        <w:rPr>
+          <w:rFonts w:ascii="Comic Sans MS" w:hAnsi="Comic Sans MS" w:cs="Arial"/>
+          <w:sz w:val="28"/>
+        </w:rPr>
+      </w:pPr>
+      <w:r>
+        <w:rPr>
+          <w:rFonts w:ascii="Comic Sans MS" w:hAnsi="Comic Sans MS" w:cs="Arial"/>
+          <w:sz w:val="28"/>
+        </w:rPr>
+        <w:lastRenderedPageBreak/>
+        <w:t xml:space="preserve">11-05-2017 Oplossing vinden voor het messagebox: De connectie is niet gesloten. Register is afgemaakt, </w:t>
+      </w:r>
+      <w:r>
+        <w:rPr>
+          <w:rFonts w:ascii="Comic Sans MS" w:hAnsi="Comic Sans MS" w:cs="Arial"/>
+          <w:sz w:val="28"/>
+        </w:rPr>
+        <w:t>Eltons</w:t>
+      </w:r>
+      <w:r>
+        <w:rPr>
+          <w:rFonts w:ascii="Comic Sans MS" w:hAnsi="Comic Sans MS" w:cs="Arial"/>
+          <w:sz w:val="28"/>
+        </w:rPr>
+        <w:t xml:space="preserve"> speciale account gemaakt/voorbereid. </w:t>
+      </w:r>
+    </w:p>
+    <w:p>
+      <w:pPr>
+        <w:rPr>
+          <w:i/>
+          <w:u w:val="single"/>
+        </w:rPr>
+      </w:pPr>
+      <w:r>
+        <w:rPr>
+          <w:rFonts w:ascii="Comic Sans MS" w:hAnsi="Comic Sans MS"/>
+          <w:i/>
+          <w:sz w:val="28"/>
+          <w:u w:val="single"/>
+        </w:rPr>
+        <w:t>Week 4:</w:t>
+      </w:r>
+    </w:p>
+    <w:p>
+      <w:pPr>
+        <w:rPr>
+          <w:i/>
+          <w:u w:val="single"/>
+        </w:rPr>
+      </w:pPr>
+      <w:r>
+        <w:rPr>
+          <w:rFonts w:ascii="Comic Sans MS" w:hAnsi="Comic Sans MS"/>
+          <w:i/>
+          <w:sz w:val="28"/>
+          <w:u w:val="single"/>
+        </w:rPr>
+        <w:t>Week 5:</w:t>
+      </w:r>
+    </w:p>
+    <w:p>
+      <w:pPr>
+        <w:rPr>
+          <w:i/>
+          <w:u w:val="single"/>
+        </w:rPr>
+      </w:pPr>
+      <w:r>
+        <w:rPr>
+          <w:rFonts w:ascii="Comic Sans MS" w:hAnsi="Comic Sans MS"/>
+          <w:i/>
+          <w:sz w:val="28"/>
+          <w:u w:val="single"/>
+        </w:rPr>
+        <w:t>Week 6:</w:t>
+      </w:r>
+    </w:p>
+    <w:p>
+      <w:pPr>
+        <w:rPr>
+          <w:rFonts w:ascii="Comic Sans MS" w:hAnsi="Comic Sans MS"/>
+          <w:i/>
+          <w:sz w:val="28"/>
+          <w:u w:val="single"/>
+        </w:rPr>
+      </w:pPr>
+      <w:r>
+        <w:rPr>
+          <w:rFonts w:ascii="Comic Sans MS" w:hAnsi="Comic Sans MS"/>
+          <w:i/>
+          <w:sz w:val="28"/>
+          <w:u w:val="single"/>
+        </w:rPr>
+        <w:t xml:space="preserve">Week 7: </w:t>
+      </w:r>
+    </w:p>
+    <w:p>
+      <w:pPr>
+        <w:rPr>
+          <w:rFonts w:ascii="Comic Sans MS" w:hAnsi="Comic Sans MS"/>
+          <w:i/>
+          <w:sz w:val="28"/>
+          <w:u w:val="single"/>
+        </w:rPr>
+      </w:pPr>
+      <w:r>
+        <w:rPr>
+          <w:rFonts w:ascii="Comic Sans MS" w:hAnsi="Comic Sans MS"/>
+          <w:i/>
+          <w:sz w:val="28"/>
+          <w:u w:val="single"/>
+        </w:rPr>
+        <w:t xml:space="preserve">Week 8: </w:t>
+      </w:r>
     </w:p>
     <w:p>
       <w:pPr>
@@ -1286,671 +1754,14 @@
           <w:sz w:val="36"/>
         </w:rPr>
       </w:pPr>
-      <w:r>
+    </w:p>
+    <w:p>
+      <w:pPr>
         <w:rPr>
           <w:rFonts w:ascii="Berlin Sans FB" w:hAnsi="Berlin Sans FB"/>
           <w:sz w:val="36"/>
         </w:rPr>
-        <w:lastRenderedPageBreak/>
-        <w:t>Youssef:</w:t>
-      </w:r>
-    </w:p>
-    <w:p>
-      <w:pPr>
-        <w:rPr>
-          <w:rFonts w:ascii="Comic Sans MS" w:hAnsi="Comic Sans MS"/>
-          <w:sz w:val="28"/>
-        </w:rPr>
-      </w:pPr>
-      <w:r>
-        <w:rPr>
-          <w:rFonts w:ascii="Comic Sans MS" w:hAnsi="Comic Sans MS"/>
-          <w:i/>
-          <w:sz w:val="28"/>
-          <w:u w:val="single"/>
-        </w:rPr>
-        <w:t>Week 1:</w:t>
-      </w:r>
-      <w:r>
-        <w:rPr>
-          <w:rFonts w:ascii="Comic Sans MS" w:hAnsi="Comic Sans MS"/>
-          <w:sz w:val="28"/>
-        </w:rPr>
-        <w:t xml:space="preserve"> </w:t>
-      </w:r>
-    </w:p>
-    <w:p>
-      <w:pPr>
-        <w:rPr>
-          <w:rFonts w:ascii="Comic Sans MS" w:hAnsi="Comic Sans MS"/>
-          <w:sz w:val="28"/>
-        </w:rPr>
-      </w:pPr>
-      <w:r>
-        <w:rPr>
-          <w:rFonts w:ascii="Comic Sans MS" w:hAnsi="Comic Sans MS"/>
-          <w:sz w:val="28"/>
-        </w:rPr>
-        <w:t>18-04-2017 Samenwerkingscontract gemaakt, logboek gemaakt.</w:t>
-      </w:r>
-    </w:p>
-    <w:p>
-      <w:pPr>
-        <w:rPr>
-          <w:rFonts w:ascii="Comic Sans MS" w:hAnsi="Comic Sans MS"/>
-          <w:sz w:val="28"/>
-        </w:rPr>
-      </w:pPr>
-      <w:r>
-        <w:rPr>
-          <w:rFonts w:ascii="Comic Sans MS" w:hAnsi="Comic Sans MS"/>
-          <w:sz w:val="28"/>
-        </w:rPr>
-        <w:t xml:space="preserve">19-04-2017 </w:t>
-      </w:r>
-      <w:proofErr w:type="spellStart"/>
-      <w:r>
-        <w:rPr>
-          <w:rFonts w:ascii="Comic Sans MS" w:hAnsi="Comic Sans MS"/>
-          <w:sz w:val="28"/>
-        </w:rPr>
-        <w:t>PvE</w:t>
-      </w:r>
-      <w:proofErr w:type="spellEnd"/>
-      <w:r>
-        <w:rPr>
-          <w:rFonts w:ascii="Comic Sans MS" w:hAnsi="Comic Sans MS"/>
-          <w:sz w:val="28"/>
-        </w:rPr>
-        <w:t xml:space="preserve"> gemaakt, groepsleden aangestuurd vanwege afwezigheid groepsleider.</w:t>
-      </w:r>
-    </w:p>
-    <w:p>
-      <w:pPr>
-        <w:rPr>
-          <w:rFonts w:ascii="Comic Sans MS" w:hAnsi="Comic Sans MS"/>
-          <w:sz w:val="28"/>
-        </w:rPr>
-      </w:pPr>
-      <w:r>
-        <w:rPr>
-          <w:rFonts w:ascii="Comic Sans MS" w:hAnsi="Comic Sans MS"/>
-          <w:sz w:val="28"/>
-        </w:rPr>
-        <w:t>20-04-2017 Interview vragen updaten, huisstijl updaten.</w:t>
-      </w:r>
-    </w:p>
-    <w:p>
-      <w:pPr>
-        <w:rPr>
-          <w:rFonts w:ascii="Comic Sans MS" w:hAnsi="Comic Sans MS"/>
-          <w:sz w:val="28"/>
-        </w:rPr>
-      </w:pPr>
-      <w:r>
-        <w:rPr>
-          <w:rFonts w:ascii="Comic Sans MS" w:hAnsi="Comic Sans MS"/>
-          <w:sz w:val="28"/>
-        </w:rPr>
-        <w:t xml:space="preserve">21-04-2017 Gedeelte van </w:t>
-      </w:r>
-      <w:proofErr w:type="spellStart"/>
-      <w:r>
-        <w:rPr>
-          <w:rFonts w:ascii="Comic Sans MS" w:hAnsi="Comic Sans MS"/>
-          <w:sz w:val="28"/>
-        </w:rPr>
-        <w:t>PvA</w:t>
-      </w:r>
-      <w:proofErr w:type="spellEnd"/>
-      <w:r>
-        <w:rPr>
-          <w:rFonts w:ascii="Comic Sans MS" w:hAnsi="Comic Sans MS"/>
-          <w:sz w:val="28"/>
-        </w:rPr>
-        <w:t xml:space="preserve"> gemaakt, interview voorbereiden, interview gehad, aan acceptatie test begonnen (PHP).</w:t>
-      </w:r>
-    </w:p>
-    <w:p>
-      <w:pPr>
-        <w:rPr>
-          <w:rFonts w:ascii="Comic Sans MS" w:hAnsi="Comic Sans MS"/>
-          <w:i/>
-          <w:sz w:val="28"/>
-          <w:u w:val="single"/>
-        </w:rPr>
-      </w:pPr>
-      <w:r>
-        <w:rPr>
-          <w:rFonts w:ascii="Comic Sans MS" w:hAnsi="Comic Sans MS"/>
-          <w:i/>
-          <w:sz w:val="28"/>
-          <w:u w:val="single"/>
-        </w:rPr>
-        <w:t>Week 2:</w:t>
-      </w:r>
-    </w:p>
-    <w:p>
-      <w:pPr>
-        <w:rPr>
-          <w:rFonts w:ascii="Comic Sans MS" w:hAnsi="Comic Sans MS"/>
-          <w:sz w:val="28"/>
-        </w:rPr>
-      </w:pPr>
-      <w:r>
-        <w:rPr>
-          <w:rFonts w:ascii="Comic Sans MS" w:hAnsi="Comic Sans MS"/>
-          <w:sz w:val="28"/>
-        </w:rPr>
-        <w:t xml:space="preserve">1-05-2017 Acceptatie test afgemaakt (PHP)., de overige niet gemaakte testen vastgelegd, testen onderling verdelen, begin gemaakt aan technische test </w:t>
-      </w:r>
-      <w:r>
-        <w:rPr>
-          <w:rFonts w:ascii="Comic Sans MS" w:hAnsi="Comic Sans MS"/>
-          <w:sz w:val="28"/>
-        </w:rPr>
-        <w:t>m.b.v.</w:t>
-      </w:r>
-      <w:r>
-        <w:rPr>
-          <w:rFonts w:ascii="Comic Sans MS" w:hAnsi="Comic Sans MS"/>
-          <w:sz w:val="28"/>
-        </w:rPr>
-        <w:t xml:space="preserve"> van </w:t>
-      </w:r>
-      <w:proofErr w:type="spellStart"/>
-      <w:r>
-        <w:rPr>
-          <w:rFonts w:ascii="Comic Sans MS" w:hAnsi="Comic Sans MS"/>
-          <w:sz w:val="28"/>
-        </w:rPr>
-        <w:t>Tomasz</w:t>
-      </w:r>
-      <w:proofErr w:type="spellEnd"/>
-      <w:r>
-        <w:rPr>
-          <w:rFonts w:ascii="Comic Sans MS" w:hAnsi="Comic Sans MS"/>
-          <w:sz w:val="28"/>
-        </w:rPr>
-        <w:t xml:space="preserve"> (PHP).</w:t>
-      </w:r>
-    </w:p>
-    <w:p>
-      <w:pPr>
-        <w:rPr>
-          <w:rFonts w:ascii="Comic Sans MS" w:hAnsi="Comic Sans MS"/>
-          <w:sz w:val="28"/>
-        </w:rPr>
-      </w:pPr>
-      <w:r>
-        <w:rPr>
-          <w:rFonts w:ascii="Comic Sans MS" w:hAnsi="Comic Sans MS"/>
-          <w:sz w:val="28"/>
-        </w:rPr>
-        <w:t xml:space="preserve">2-05-2017 Technische test afgemaakt m.b.t van </w:t>
-      </w:r>
-      <w:proofErr w:type="spellStart"/>
-      <w:r>
-        <w:rPr>
-          <w:rFonts w:ascii="Comic Sans MS" w:hAnsi="Comic Sans MS"/>
-          <w:sz w:val="28"/>
-        </w:rPr>
-        <w:t>Tomasz</w:t>
-      </w:r>
-      <w:proofErr w:type="spellEnd"/>
-      <w:r>
-        <w:rPr>
-          <w:rFonts w:ascii="Comic Sans MS" w:hAnsi="Comic Sans MS"/>
-          <w:sz w:val="28"/>
-        </w:rPr>
-        <w:t xml:space="preserve"> (PHP)., functionele test gemaakt</w:t>
-      </w:r>
-      <w:r>
-        <w:rPr>
-          <w:rFonts w:ascii="Comic Sans MS" w:hAnsi="Comic Sans MS"/>
-          <w:sz w:val="28"/>
-        </w:rPr>
-        <w:t xml:space="preserve"> </w:t>
-      </w:r>
-      <w:r>
-        <w:rPr>
-          <w:rFonts w:ascii="Comic Sans MS" w:hAnsi="Comic Sans MS"/>
-          <w:sz w:val="28"/>
-        </w:rPr>
-        <w:t xml:space="preserve">m.b.t van </w:t>
-      </w:r>
-      <w:proofErr w:type="spellStart"/>
-      <w:r>
-        <w:rPr>
-          <w:rFonts w:ascii="Comic Sans MS" w:hAnsi="Comic Sans MS"/>
-          <w:sz w:val="28"/>
-        </w:rPr>
-        <w:t>Tomasz</w:t>
-      </w:r>
-      <w:proofErr w:type="spellEnd"/>
-      <w:r>
-        <w:rPr>
-          <w:rFonts w:ascii="Comic Sans MS" w:hAnsi="Comic Sans MS"/>
-          <w:sz w:val="28"/>
-        </w:rPr>
-        <w:t xml:space="preserve"> (PHP)., f</w:t>
-      </w:r>
-      <w:r>
-        <w:rPr>
-          <w:rFonts w:ascii="Comic Sans MS" w:hAnsi="Comic Sans MS"/>
-          <w:sz w:val="28"/>
-        </w:rPr>
-        <w:t>unctionele ontwerp gemaakt m.b.v</w:t>
-      </w:r>
-      <w:r>
-        <w:rPr>
-          <w:rFonts w:ascii="Comic Sans MS" w:hAnsi="Comic Sans MS"/>
-          <w:sz w:val="28"/>
-        </w:rPr>
-        <w:t>.</w:t>
-      </w:r>
-      <w:r>
-        <w:rPr>
-          <w:rFonts w:ascii="Comic Sans MS" w:hAnsi="Comic Sans MS"/>
-          <w:sz w:val="28"/>
-        </w:rPr>
-        <w:t xml:space="preserve"> van </w:t>
-      </w:r>
-      <w:proofErr w:type="spellStart"/>
-      <w:r>
-        <w:rPr>
-          <w:rFonts w:ascii="Comic Sans MS" w:hAnsi="Comic Sans MS"/>
-          <w:sz w:val="28"/>
-        </w:rPr>
-        <w:t>Tomasz</w:t>
-      </w:r>
-      <w:proofErr w:type="spellEnd"/>
-      <w:r>
-        <w:rPr>
-          <w:rFonts w:ascii="Comic Sans MS" w:hAnsi="Comic Sans MS"/>
-          <w:sz w:val="28"/>
-        </w:rPr>
-        <w:t xml:space="preserve"> (PHP).</w:t>
-      </w:r>
-    </w:p>
-    <w:p>
-      <w:pPr>
-        <w:rPr>
-          <w:rFonts w:ascii="Comic Sans MS" w:hAnsi="Comic Sans MS"/>
-          <w:sz w:val="28"/>
-        </w:rPr>
-      </w:pPr>
-      <w:r>
-        <w:rPr>
-          <w:rFonts w:ascii="Comic Sans MS" w:hAnsi="Comic Sans MS"/>
-          <w:sz w:val="28"/>
-        </w:rPr>
-        <w:t xml:space="preserve">3-05-2017 </w:t>
-      </w:r>
-      <w:r>
-        <w:rPr>
-          <w:rFonts w:ascii="Comic Sans MS" w:hAnsi="Comic Sans MS"/>
-          <w:sz w:val="28"/>
-        </w:rPr>
-        <w:t>Verdeling van de applicaties gemaakt.</w:t>
-      </w:r>
-    </w:p>
-    <w:p>
-      <w:pPr>
-        <w:rPr>
-          <w:rFonts w:ascii="Comic Sans MS" w:hAnsi="Comic Sans MS"/>
-          <w:sz w:val="28"/>
-        </w:rPr>
-      </w:pPr>
-      <w:r>
-        <w:rPr>
-          <w:rFonts w:ascii="Comic Sans MS" w:hAnsi="Comic Sans MS"/>
-          <w:sz w:val="28"/>
-        </w:rPr>
-        <w:t xml:space="preserve">4-05-2017 </w:t>
-      </w:r>
-      <w:r>
-        <w:rPr>
-          <w:rFonts w:ascii="Comic Sans MS" w:hAnsi="Comic Sans MS"/>
-          <w:sz w:val="28"/>
-        </w:rPr>
-        <w:t>Kleuren opgezocht, fonts opgezocht, functionele test PHP aangepast, functionele test C# aangepast.</w:t>
-      </w:r>
-    </w:p>
-    <w:p>
-      <w:pPr>
-        <w:rPr>
-          <w:rFonts w:ascii="Comic Sans MS" w:hAnsi="Comic Sans MS"/>
-          <w:i/>
-          <w:sz w:val="28"/>
-          <w:u w:val="single"/>
-        </w:rPr>
-      </w:pPr>
-      <w:r>
-        <w:rPr>
-          <w:rFonts w:ascii="Comic Sans MS" w:hAnsi="Comic Sans MS"/>
-          <w:i/>
-          <w:sz w:val="28"/>
-          <w:u w:val="single"/>
-        </w:rPr>
-        <w:t xml:space="preserve">Week 3: </w:t>
-      </w:r>
-    </w:p>
-    <w:p>
-      <w:pPr>
-        <w:rPr>
-          <w:rFonts w:ascii="Comic Sans MS" w:hAnsi="Comic Sans MS"/>
-          <w:sz w:val="28"/>
-        </w:rPr>
-      </w:pPr>
-      <w:r>
-        <w:rPr>
-          <w:rFonts w:ascii="Comic Sans MS" w:hAnsi="Comic Sans MS" w:cs="Arial"/>
-          <w:sz w:val="28"/>
-        </w:rPr>
-        <w:t xml:space="preserve">08-05-2017 </w:t>
-      </w:r>
-      <w:r>
-        <w:rPr>
-          <w:rFonts w:ascii="Comic Sans MS" w:hAnsi="Comic Sans MS" w:cs="Arial"/>
-          <w:sz w:val="28"/>
-        </w:rPr>
-        <w:t xml:space="preserve">Begonnen met </w:t>
-      </w:r>
-      <w:r>
-        <w:rPr>
-          <w:rFonts w:ascii="Comic Sans MS" w:hAnsi="Comic Sans MS" w:cs="Arial"/>
-          <w:sz w:val="28"/>
-        </w:rPr>
-        <w:t>HTML-gedeelte</w:t>
-      </w:r>
-      <w:r>
-        <w:rPr>
-          <w:rFonts w:ascii="Comic Sans MS" w:hAnsi="Comic Sans MS" w:cs="Arial"/>
-          <w:sz w:val="28"/>
-        </w:rPr>
-        <w:t xml:space="preserve">, </w:t>
-      </w:r>
-      <w:r>
-        <w:rPr>
-          <w:rFonts w:ascii="Comic Sans MS" w:hAnsi="Comic Sans MS"/>
-          <w:sz w:val="28"/>
-        </w:rPr>
-        <w:t>groepsleden aangestuurd vanwege afwezigheid groepsleider.</w:t>
-      </w:r>
-    </w:p>
-    <w:p>
-      <w:pPr>
-        <w:rPr>
-          <w:rFonts w:ascii="Comic Sans MS" w:hAnsi="Comic Sans MS" w:cs="Arial"/>
-          <w:sz w:val="28"/>
-        </w:rPr>
-      </w:pPr>
-      <w:r>
-        <w:rPr>
-          <w:rFonts w:ascii="Comic Sans MS" w:hAnsi="Comic Sans MS" w:cs="Arial"/>
-          <w:sz w:val="28"/>
-        </w:rPr>
-        <w:t>09-05-2017 Begonnen met C# gedeelte, Max geholpen/ondersteund.</w:t>
-      </w:r>
-      <w:r>
-        <w:rPr>
-          <w:rFonts w:ascii="Comic Sans MS" w:hAnsi="Comic Sans MS" w:cs="Arial"/>
-          <w:sz w:val="28"/>
-        </w:rPr>
-        <w:t xml:space="preserve"> </w:t>
-      </w:r>
-      <w:r>
-        <w:rPr>
-          <w:rFonts w:ascii="Comic Sans MS" w:hAnsi="Comic Sans MS" w:cs="Arial"/>
-          <w:sz w:val="28"/>
-        </w:rPr>
-        <w:t>Btw: alles bijna vernachelt ^^.</w:t>
-      </w:r>
-    </w:p>
-    <w:p>
-      <w:pPr>
-        <w:rPr>
-          <w:rFonts w:ascii="Comic Sans MS" w:hAnsi="Comic Sans MS" w:cs="Arial"/>
-          <w:b/>
-        </w:rPr>
-      </w:pPr>
-      <w:r>
-        <w:rPr>
-          <w:rFonts w:ascii="Comic Sans MS" w:hAnsi="Comic Sans MS" w:cs="Arial"/>
-          <w:sz w:val="28"/>
-        </w:rPr>
-        <w:t>10</w:t>
-      </w:r>
-      <w:r>
-        <w:rPr>
-          <w:rFonts w:ascii="Comic Sans MS" w:hAnsi="Comic Sans MS" w:cs="Arial"/>
-          <w:sz w:val="28"/>
-        </w:rPr>
-        <w:t>-05-2017</w:t>
-      </w:r>
-      <w:r>
-        <w:rPr>
-          <w:rFonts w:ascii="Comic Sans MS" w:hAnsi="Comic Sans MS" w:cs="Arial"/>
-          <w:sz w:val="28"/>
-        </w:rPr>
-        <w:t xml:space="preserve"> Begonnen aan register, </w:t>
-      </w:r>
-      <w:proofErr w:type="spellStart"/>
-      <w:r>
-        <w:rPr>
-          <w:rFonts w:ascii="Comic Sans MS" w:hAnsi="Comic Sans MS" w:cs="Arial"/>
-          <w:sz w:val="28"/>
-        </w:rPr>
-        <w:t>clear</w:t>
-      </w:r>
-      <w:proofErr w:type="spellEnd"/>
-      <w:r>
-        <w:rPr>
-          <w:rFonts w:ascii="Comic Sans MS" w:hAnsi="Comic Sans MS" w:cs="Arial"/>
-          <w:sz w:val="28"/>
-        </w:rPr>
-        <w:t xml:space="preserve"> </w:t>
-      </w:r>
-      <w:proofErr w:type="spellStart"/>
-      <w:r>
-        <w:rPr>
-          <w:rFonts w:ascii="Comic Sans MS" w:hAnsi="Comic Sans MS" w:cs="Arial"/>
-          <w:sz w:val="28"/>
-        </w:rPr>
-        <w:t>predition</w:t>
-      </w:r>
-      <w:proofErr w:type="spellEnd"/>
-      <w:r>
-        <w:rPr>
-          <w:rFonts w:ascii="Comic Sans MS" w:hAnsi="Comic Sans MS" w:cs="Arial"/>
-          <w:sz w:val="28"/>
-        </w:rPr>
-        <w:t xml:space="preserve"> gemaakt, Begonnen aan </w:t>
-      </w:r>
-      <w:proofErr w:type="spellStart"/>
-      <w:r>
-        <w:rPr>
-          <w:rFonts w:ascii="Comic Sans MS" w:hAnsi="Comic Sans MS" w:cs="Arial"/>
-          <w:sz w:val="28"/>
-        </w:rPr>
-        <w:t>edit</w:t>
-      </w:r>
-      <w:proofErr w:type="spellEnd"/>
-      <w:r>
-        <w:rPr>
-          <w:rFonts w:ascii="Comic Sans MS" w:hAnsi="Comic Sans MS" w:cs="Arial"/>
-          <w:sz w:val="28"/>
-        </w:rPr>
-        <w:t xml:space="preserve"> </w:t>
-      </w:r>
-      <w:proofErr w:type="spellStart"/>
-      <w:r>
-        <w:rPr>
-          <w:rFonts w:ascii="Comic Sans MS" w:hAnsi="Comic Sans MS" w:cs="Arial"/>
-          <w:sz w:val="28"/>
-        </w:rPr>
-        <w:t>predition</w:t>
-      </w:r>
-      <w:proofErr w:type="spellEnd"/>
-      <w:r>
-        <w:rPr>
-          <w:rFonts w:ascii="Comic Sans MS" w:hAnsi="Comic Sans MS" w:cs="Arial"/>
-          <w:sz w:val="28"/>
-        </w:rPr>
-        <w:t>.</w:t>
-      </w:r>
-    </w:p>
-    <w:p>
-      <w:pPr>
-        <w:rPr>
-          <w:rFonts w:ascii="Comic Sans MS" w:hAnsi="Comic Sans MS" w:cs="Arial"/>
-          <w:sz w:val="28"/>
-        </w:rPr>
-      </w:pPr>
-      <w:r>
-        <w:rPr>
-          <w:rFonts w:ascii="Comic Sans MS" w:hAnsi="Comic Sans MS" w:cs="Arial"/>
-          <w:sz w:val="28"/>
-        </w:rPr>
-        <w:lastRenderedPageBreak/>
-        <w:t>11</w:t>
-      </w:r>
-      <w:r>
-        <w:rPr>
-          <w:rFonts w:ascii="Comic Sans MS" w:hAnsi="Comic Sans MS" w:cs="Arial"/>
-          <w:sz w:val="28"/>
-        </w:rPr>
-        <w:t xml:space="preserve">-05-2017 </w:t>
-      </w:r>
-      <w:r>
-        <w:rPr>
-          <w:rFonts w:ascii="Comic Sans MS" w:hAnsi="Comic Sans MS" w:cs="Arial"/>
-          <w:sz w:val="28"/>
-        </w:rPr>
-        <w:t xml:space="preserve">Oplossing vinden voor het </w:t>
-      </w:r>
-      <w:proofErr w:type="spellStart"/>
-      <w:r>
-        <w:rPr>
-          <w:rFonts w:ascii="Comic Sans MS" w:hAnsi="Comic Sans MS" w:cs="Arial"/>
-          <w:sz w:val="28"/>
-        </w:rPr>
-        <w:t>messagebox</w:t>
-      </w:r>
-      <w:proofErr w:type="spellEnd"/>
-      <w:r>
-        <w:rPr>
-          <w:rFonts w:ascii="Comic Sans MS" w:hAnsi="Comic Sans MS" w:cs="Arial"/>
-          <w:sz w:val="28"/>
-        </w:rPr>
-        <w:t xml:space="preserve">: De connectie is niet gesloten. Register is afgemaakt, </w:t>
-      </w:r>
-      <w:proofErr w:type="spellStart"/>
-      <w:r>
-        <w:rPr>
-          <w:rFonts w:ascii="Comic Sans MS" w:hAnsi="Comic Sans MS" w:cs="Arial"/>
-          <w:sz w:val="28"/>
-        </w:rPr>
-        <w:t>Elton’s</w:t>
-      </w:r>
-      <w:proofErr w:type="spellEnd"/>
-      <w:r>
-        <w:rPr>
-          <w:rFonts w:ascii="Comic Sans MS" w:hAnsi="Comic Sans MS" w:cs="Arial"/>
-          <w:sz w:val="28"/>
-        </w:rPr>
-        <w:t xml:space="preserve"> speciale account gemaakt/voorbereid. </w:t>
-      </w:r>
-    </w:p>
-    <w:p>
-      <w:pPr>
-        <w:rPr>
-          <w:i/>
-          <w:u w:val="single"/>
-        </w:rPr>
-      </w:pPr>
-      <w:r>
-        <w:rPr>
-          <w:rFonts w:ascii="Comic Sans MS" w:hAnsi="Comic Sans MS"/>
-          <w:i/>
-          <w:sz w:val="28"/>
-          <w:u w:val="single"/>
-        </w:rPr>
-        <w:t>Week 4:</w:t>
-      </w:r>
-    </w:p>
-    <w:p>
-      <w:pPr>
-        <w:rPr>
-          <w:i/>
-          <w:u w:val="single"/>
-        </w:rPr>
-      </w:pPr>
-      <w:r>
-        <w:rPr>
-          <w:rFonts w:ascii="Comic Sans MS" w:hAnsi="Comic Sans MS"/>
-          <w:i/>
-          <w:sz w:val="28"/>
-          <w:u w:val="single"/>
-        </w:rPr>
-        <w:t>Week 5:</w:t>
-      </w:r>
-    </w:p>
-    <w:p>
-      <w:pPr>
-        <w:rPr>
-          <w:i/>
-          <w:u w:val="single"/>
-        </w:rPr>
-      </w:pPr>
-      <w:r>
-        <w:rPr>
-          <w:rFonts w:ascii="Comic Sans MS" w:hAnsi="Comic Sans MS"/>
-          <w:i/>
-          <w:sz w:val="28"/>
-          <w:u w:val="single"/>
-        </w:rPr>
-        <w:t>Week 6:</w:t>
-      </w:r>
-    </w:p>
-    <w:p>
-      <w:pPr>
-        <w:rPr>
-          <w:rFonts w:ascii="Comic Sans MS" w:hAnsi="Comic Sans MS"/>
-          <w:i/>
-          <w:sz w:val="28"/>
-          <w:u w:val="single"/>
-        </w:rPr>
-      </w:pPr>
-      <w:r>
-        <w:rPr>
-          <w:rFonts w:ascii="Comic Sans MS" w:hAnsi="Comic Sans MS"/>
-          <w:i/>
-          <w:sz w:val="28"/>
-          <w:u w:val="single"/>
-        </w:rPr>
-        <w:t xml:space="preserve">Week 7: </w:t>
-      </w:r>
-    </w:p>
-    <w:p>
-      <w:pPr>
-        <w:rPr>
-          <w:rFonts w:ascii="Comic Sans MS" w:hAnsi="Comic Sans MS"/>
-          <w:i/>
-          <w:sz w:val="28"/>
-          <w:u w:val="single"/>
-        </w:rPr>
-      </w:pPr>
-      <w:r>
-        <w:rPr>
-          <w:rFonts w:ascii="Comic Sans MS" w:hAnsi="Comic Sans MS"/>
-          <w:i/>
-          <w:sz w:val="28"/>
-          <w:u w:val="single"/>
-        </w:rPr>
-        <w:t xml:space="preserve">Week 8: </w:t>
-      </w:r>
+      </w:pPr>
     </w:p>
     <w:p>
       <w:pPr>
@@ -2059,13 +1870,466 @@
     <w:p>
       <w:pPr>
         <w:rPr>
+          <w:rFonts w:ascii="Comic Sans MS" w:hAnsi="Comic Sans MS"/>
+          <w:i/>
+          <w:sz w:val="28"/>
+          <w:u w:val="single"/>
+        </w:rPr>
+      </w:pPr>
+      <w:r>
+        <w:rPr>
           <w:rFonts w:ascii="Berlin Sans FB" w:hAnsi="Berlin Sans FB"/>
           <w:sz w:val="36"/>
         </w:rPr>
-      </w:pPr>
-    </w:p>
-    <w:p>
-      <w:pPr>
+        <w:lastRenderedPageBreak/>
+        <w:t>Remco:</w:t>
+      </w:r>
+    </w:p>
+    <w:p>
+      <w:pPr>
+        <w:rPr>
+          <w:rFonts w:ascii="Comic Sans MS" w:hAnsi="Comic Sans MS"/>
+          <w:i/>
+          <w:sz w:val="28"/>
+          <w:u w:val="single"/>
+        </w:rPr>
+      </w:pPr>
+      <w:r>
+        <w:rPr>
+          <w:rFonts w:ascii="Comic Sans MS" w:hAnsi="Comic Sans MS"/>
+          <w:i/>
+          <w:sz w:val="28"/>
+          <w:u w:val="single"/>
+        </w:rPr>
+        <w:t xml:space="preserve">Week 1: </w:t>
+      </w:r>
+    </w:p>
+    <w:p>
+      <w:pPr>
+        <w:rPr>
+          <w:rFonts w:ascii="Comic Sans MS" w:hAnsi="Comic Sans MS"/>
+          <w:sz w:val="28"/>
+        </w:rPr>
+      </w:pPr>
+      <w:r>
+        <w:rPr>
+          <w:rFonts w:ascii="Comic Sans MS" w:hAnsi="Comic Sans MS"/>
+          <w:sz w:val="28"/>
+        </w:rPr>
+        <w:t>18-04-2017 Contactenlijst gemaakt, conventies vastgelegd,</w:t>
+      </w:r>
+    </w:p>
+    <w:p>
+      <w:pPr>
+        <w:rPr>
+          <w:rFonts w:ascii="Comic Sans MS" w:hAnsi="Comic Sans MS"/>
+          <w:sz w:val="28"/>
+        </w:rPr>
+      </w:pPr>
+      <w:r>
+        <w:rPr>
+          <w:rFonts w:ascii="Comic Sans MS" w:hAnsi="Comic Sans MS"/>
+          <w:sz w:val="28"/>
+        </w:rPr>
+        <w:t>19-04-2017 Taakverdeling gemaakt.</w:t>
+      </w:r>
+    </w:p>
+    <w:p>
+      <w:pPr>
+        <w:rPr>
+          <w:rFonts w:ascii="Comic Sans MS" w:hAnsi="Comic Sans MS"/>
+          <w:sz w:val="28"/>
+        </w:rPr>
+      </w:pPr>
+      <w:r>
+        <w:rPr>
+          <w:rFonts w:ascii="Comic Sans MS" w:hAnsi="Comic Sans MS"/>
+          <w:sz w:val="28"/>
+        </w:rPr>
+        <w:t xml:space="preserve">20-04-2017 </w:t>
+      </w:r>
+      <w:r>
+        <w:rPr>
+          <w:rFonts w:ascii="Comic Sans MS" w:hAnsi="Comic Sans MS"/>
+          <w:sz w:val="28"/>
+        </w:rPr>
+        <w:t>Interview vragen bedacht.</w:t>
+      </w:r>
+    </w:p>
+    <w:p>
+      <w:pPr>
+        <w:rPr>
+          <w:rFonts w:ascii="Comic Sans MS" w:hAnsi="Comic Sans MS"/>
+          <w:b/>
+          <w:sz w:val="28"/>
+        </w:rPr>
+      </w:pPr>
+      <w:r>
+        <w:rPr>
+          <w:rFonts w:ascii="Comic Sans MS" w:hAnsi="Comic Sans MS"/>
+          <w:sz w:val="28"/>
+        </w:rPr>
+        <w:t>21-04-2017</w:t>
+      </w:r>
+      <w:r>
+        <w:rPr>
+          <w:rFonts w:ascii="Comic Sans MS" w:hAnsi="Comic Sans MS"/>
+          <w:sz w:val="28"/>
+        </w:rPr>
+        <w:t xml:space="preserve"> Begonnen acceptatie test en technische test c#.</w:t>
+      </w:r>
+    </w:p>
+    <w:p>
+      <w:pPr>
+        <w:rPr>
+          <w:rFonts w:ascii="Comic Sans MS" w:hAnsi="Comic Sans MS"/>
+          <w:i/>
+          <w:sz w:val="28"/>
+          <w:u w:val="single"/>
+        </w:rPr>
+      </w:pPr>
+      <w:r>
+        <w:rPr>
+          <w:rFonts w:ascii="Comic Sans MS" w:hAnsi="Comic Sans MS"/>
+          <w:i/>
+          <w:sz w:val="28"/>
+          <w:u w:val="single"/>
+        </w:rPr>
+        <w:t>Week 2:</w:t>
+      </w:r>
+    </w:p>
+    <w:p>
+      <w:pPr>
+        <w:rPr>
+          <w:rFonts w:ascii="Comic Sans MS" w:hAnsi="Comic Sans MS"/>
+          <w:sz w:val="28"/>
+        </w:rPr>
+      </w:pPr>
+      <w:r>
+        <w:rPr>
+          <w:rFonts w:ascii="Comic Sans MS" w:hAnsi="Comic Sans MS"/>
+          <w:sz w:val="28"/>
+        </w:rPr>
+        <w:t xml:space="preserve">1-05-2017 </w:t>
+      </w:r>
+      <w:r>
+        <w:rPr>
+          <w:rFonts w:ascii="Comic Sans MS" w:hAnsi="Comic Sans MS"/>
+          <w:sz w:val="28"/>
+        </w:rPr>
+        <w:t>Begonnen aan functioneel ontwerp C#.</w:t>
+      </w:r>
+    </w:p>
+    <w:p>
+      <w:pPr>
+        <w:rPr>
+          <w:rFonts w:ascii="Comic Sans MS" w:hAnsi="Comic Sans MS"/>
+          <w:sz w:val="28"/>
+        </w:rPr>
+      </w:pPr>
+      <w:r>
+        <w:rPr>
+          <w:rFonts w:ascii="Comic Sans MS" w:hAnsi="Comic Sans MS"/>
+          <w:sz w:val="28"/>
+        </w:rPr>
+        <w:t xml:space="preserve">2-05-2017 </w:t>
+      </w:r>
+      <w:r>
+        <w:rPr>
+          <w:rFonts w:ascii="Comic Sans MS" w:hAnsi="Comic Sans MS"/>
+          <w:sz w:val="28"/>
+        </w:rPr>
+        <w:t>Functioneel ontwerp afgemaakt.</w:t>
+      </w:r>
+    </w:p>
+    <w:p>
+      <w:pPr>
+        <w:rPr>
+          <w:rFonts w:ascii="Comic Sans MS" w:hAnsi="Comic Sans MS"/>
+          <w:sz w:val="28"/>
+        </w:rPr>
+      </w:pPr>
+      <w:r>
+        <w:rPr>
+          <w:rFonts w:ascii="Comic Sans MS" w:hAnsi="Comic Sans MS"/>
+          <w:sz w:val="28"/>
+        </w:rPr>
+        <w:t xml:space="preserve">3-05-2017 </w:t>
+      </w:r>
+      <w:r>
+        <w:rPr>
+          <w:rFonts w:ascii="Comic Sans MS" w:hAnsi="Comic Sans MS"/>
+          <w:sz w:val="28"/>
+        </w:rPr>
+        <w:t>Afwezig.</w:t>
+      </w:r>
+    </w:p>
+    <w:p>
+      <w:pPr>
+        <w:rPr>
+          <w:rFonts w:ascii="Comic Sans MS" w:hAnsi="Comic Sans MS"/>
+          <w:sz w:val="28"/>
+        </w:rPr>
+      </w:pPr>
+      <w:r>
+        <w:rPr>
+          <w:rFonts w:ascii="Comic Sans MS" w:hAnsi="Comic Sans MS"/>
+          <w:sz w:val="28"/>
+        </w:rPr>
+        <w:t xml:space="preserve">4-05-2017 </w:t>
+      </w:r>
+      <w:r>
+        <w:rPr>
+          <w:rFonts w:ascii="Comic Sans MS" w:hAnsi="Comic Sans MS"/>
+          <w:sz w:val="28"/>
+        </w:rPr>
+        <w:t>Afwezig.</w:t>
+      </w:r>
+    </w:p>
+    <w:p>
+      <w:pPr>
+        <w:rPr>
+          <w:rFonts w:ascii="Comic Sans MS" w:hAnsi="Comic Sans MS"/>
+          <w:sz w:val="28"/>
+        </w:rPr>
+      </w:pPr>
+      <w:r>
+        <w:rPr>
+          <w:rFonts w:ascii="Comic Sans MS" w:hAnsi="Comic Sans MS"/>
+          <w:sz w:val="28"/>
+        </w:rPr>
+        <w:t>5-05-2017 Aan logo gewerkt.</w:t>
+      </w:r>
+    </w:p>
+    <w:p>
+      <w:pPr>
+        <w:rPr>
+          <w:rFonts w:ascii="Comic Sans MS" w:hAnsi="Comic Sans MS"/>
+          <w:i/>
+          <w:sz w:val="28"/>
+          <w:u w:val="single"/>
+        </w:rPr>
+      </w:pPr>
+      <w:r>
+        <w:rPr>
+          <w:rFonts w:ascii="Comic Sans MS" w:hAnsi="Comic Sans MS"/>
+          <w:i/>
+          <w:sz w:val="28"/>
+          <w:u w:val="single"/>
+        </w:rPr>
+        <w:t xml:space="preserve">Week 3: </w:t>
+      </w:r>
+    </w:p>
+    <w:p>
+      <w:pPr>
+        <w:rPr>
+          <w:rFonts w:ascii="Comic Sans MS" w:hAnsi="Comic Sans MS" w:cs="Arial"/>
+          <w:sz w:val="28"/>
+        </w:rPr>
+      </w:pPr>
+      <w:r>
+        <w:rPr>
+          <w:rFonts w:ascii="Comic Sans MS" w:hAnsi="Comic Sans MS" w:cs="Arial"/>
+          <w:sz w:val="28"/>
+        </w:rPr>
+        <w:t>08-05-2017</w:t>
+      </w:r>
+      <w:r>
+        <w:rPr>
+          <w:rFonts w:ascii="Comic Sans MS" w:hAnsi="Comic Sans MS" w:cs="Arial"/>
+          <w:sz w:val="28"/>
+        </w:rPr>
+        <w:t xml:space="preserve"> </w:t>
+      </w:r>
+      <w:r>
+        <w:rPr>
+          <w:rFonts w:ascii="Comic Sans MS" w:hAnsi="Comic Sans MS" w:cs="Arial"/>
+          <w:sz w:val="28"/>
+        </w:rPr>
+        <w:t>Samen met Y</w:t>
+      </w:r>
+      <w:r>
+        <w:rPr>
+          <w:rFonts w:ascii="Comic Sans MS" w:hAnsi="Comic Sans MS" w:cs="Arial"/>
+          <w:sz w:val="28"/>
+        </w:rPr>
+        <w:t>oussef aan clear prediction knop c# gewerkt</w:t>
+      </w:r>
+      <w:r>
+        <w:rPr>
+          <w:rFonts w:ascii="Comic Sans MS" w:hAnsi="Comic Sans MS" w:cs="Arial"/>
+          <w:sz w:val="28"/>
+        </w:rPr>
+        <w:t>, Max geholpen/ondersteund.</w:t>
+      </w:r>
+    </w:p>
+    <w:p>
+      <w:pPr>
+        <w:rPr>
+          <w:rFonts w:ascii="Comic Sans MS" w:hAnsi="Comic Sans MS" w:cs="Arial"/>
+          <w:sz w:val="28"/>
+        </w:rPr>
+      </w:pPr>
+      <w:r>
+        <w:rPr>
+          <w:rFonts w:ascii="Comic Sans MS" w:hAnsi="Comic Sans MS" w:cs="Arial"/>
+          <w:sz w:val="28"/>
+        </w:rPr>
+        <w:t>09-05-2017</w:t>
+      </w:r>
+      <w:r>
+        <w:rPr>
+          <w:rFonts w:ascii="Comic Sans MS" w:hAnsi="Comic Sans MS" w:cs="Arial"/>
+          <w:sz w:val="28"/>
+        </w:rPr>
+        <w:t xml:space="preserve"> A</w:t>
+      </w:r>
+      <w:r>
+        <w:rPr>
+          <w:rFonts w:ascii="Comic Sans MS" w:hAnsi="Comic Sans MS" w:cs="Arial"/>
+          <w:sz w:val="28"/>
+        </w:rPr>
+        <w:t>an website gewerkt</w:t>
+      </w:r>
+      <w:r>
+        <w:rPr>
+          <w:rFonts w:ascii="Comic Sans MS" w:hAnsi="Comic Sans MS" w:cs="Arial"/>
+          <w:sz w:val="28"/>
+        </w:rPr>
+        <w:t>.</w:t>
+      </w:r>
+    </w:p>
+    <w:p>
+      <w:pPr>
+        <w:rPr>
+          <w:rFonts w:ascii="Comic Sans MS" w:hAnsi="Comic Sans MS"/>
+          <w:sz w:val="28"/>
+        </w:rPr>
+      </w:pPr>
+      <w:r>
+        <w:rPr>
+          <w:rFonts w:ascii="Comic Sans MS" w:hAnsi="Comic Sans MS"/>
+          <w:sz w:val="28"/>
+        </w:rPr>
+        <w:t>10-05-2017</w:t>
+      </w:r>
+    </w:p>
+    <w:p>
+      <w:pPr>
+        <w:rPr>
+          <w:rFonts w:ascii="Comic Sans MS" w:hAnsi="Comic Sans MS"/>
+          <w:sz w:val="28"/>
+        </w:rPr>
+      </w:pPr>
+      <w:r>
+        <w:rPr>
+          <w:rFonts w:ascii="Comic Sans MS" w:hAnsi="Comic Sans MS"/>
+          <w:sz w:val="28"/>
+        </w:rPr>
+        <w:t>11-05-2017</w:t>
+      </w:r>
+    </w:p>
+    <w:p>
+      <w:pPr>
+        <w:rPr>
+          <w:i/>
+          <w:u w:val="single"/>
+        </w:rPr>
+      </w:pPr>
+      <w:r>
+        <w:rPr>
+          <w:rFonts w:ascii="Comic Sans MS" w:hAnsi="Comic Sans MS"/>
+          <w:i/>
+          <w:sz w:val="28"/>
+          <w:u w:val="single"/>
+        </w:rPr>
+        <w:t>Week 4:</w:t>
+      </w:r>
+    </w:p>
+    <w:p>
+      <w:pPr>
+        <w:rPr>
+          <w:i/>
+          <w:u w:val="single"/>
+        </w:rPr>
+      </w:pPr>
+      <w:r>
+        <w:rPr>
+          <w:rFonts w:ascii="Comic Sans MS" w:hAnsi="Comic Sans MS"/>
+          <w:i/>
+          <w:sz w:val="28"/>
+          <w:u w:val="single"/>
+        </w:rPr>
+        <w:t>Week 5:</w:t>
+      </w:r>
+    </w:p>
+    <w:p>
+      <w:pPr>
+        <w:rPr>
+          <w:i/>
+          <w:u w:val="single"/>
+        </w:rPr>
+      </w:pPr>
+      <w:r>
+        <w:rPr>
+          <w:rFonts w:ascii="Comic Sans MS" w:hAnsi="Comic Sans MS"/>
+          <w:i/>
+          <w:sz w:val="28"/>
+          <w:u w:val="single"/>
+        </w:rPr>
+        <w:t>Week 6:</w:t>
+      </w:r>
+    </w:p>
+    <w:p>
+      <w:pPr>
+        <w:rPr>
+          <w:rFonts w:ascii="Comic Sans MS" w:hAnsi="Comic Sans MS"/>
+          <w:i/>
+          <w:sz w:val="28"/>
+          <w:u w:val="single"/>
+        </w:rPr>
+      </w:pPr>
+      <w:r>
+        <w:rPr>
+          <w:rFonts w:ascii="Comic Sans MS" w:hAnsi="Comic Sans MS"/>
+          <w:i/>
+          <w:sz w:val="28"/>
+          <w:u w:val="single"/>
+        </w:rPr>
+        <w:t xml:space="preserve">Week 7: </w:t>
+      </w:r>
+    </w:p>
+    <w:p>
+      <w:pPr>
+        <w:rPr>
+          <w:rFonts w:ascii="Comic Sans MS" w:hAnsi="Comic Sans MS"/>
+          <w:i/>
+          <w:sz w:val="28"/>
+          <w:u w:val="single"/>
+        </w:rPr>
+      </w:pPr>
+      <w:r>
+        <w:rPr>
+          <w:rFonts w:ascii="Comic Sans MS" w:hAnsi="Comic Sans MS"/>
+          <w:i/>
+          <w:sz w:val="28"/>
+          <w:u w:val="single"/>
+        </w:rPr>
+        <w:t xml:space="preserve">Week 8: </w:t>
+      </w:r>
+    </w:p>
+    <w:p>
+      <w:pPr>
+        <w:spacing w:after="0" w:line="240" w:lineRule="auto"/>
+        <w:rPr>
+          <w:rFonts w:ascii="Comic Sans MS" w:hAnsi="Comic Sans MS"/>
+          <w:sz w:val="28"/>
+        </w:rPr>
+      </w:pPr>
+    </w:p>
+    <w:p>
+      <w:pPr>
+        <w:spacing w:after="0" w:line="240" w:lineRule="auto"/>
         <w:rPr>
           <w:rFonts w:ascii="Berlin Sans FB" w:hAnsi="Berlin Sans FB"/>
           <w:sz w:val="36"/>
@@ -2079,920 +2343,469 @@
           <w:sz w:val="36"/>
         </w:rPr>
       </w:pPr>
+      <w:r>
+        <w:rPr>
+          <w:rFonts w:ascii="Berlin Sans FB" w:hAnsi="Berlin Sans FB"/>
+          <w:sz w:val="36"/>
+        </w:rPr>
+        <w:lastRenderedPageBreak/>
+        <w:t>Max:</w:t>
+      </w:r>
+    </w:p>
+    <w:p>
+      <w:pPr>
+        <w:rPr>
+          <w:rFonts w:ascii="Comic Sans MS" w:hAnsi="Comic Sans MS" w:cs="Arial"/>
+        </w:rPr>
+      </w:pPr>
+      <w:r>
+        <w:rPr>
+          <w:rFonts w:ascii="Comic Sans MS" w:hAnsi="Comic Sans MS" w:cs="Arial"/>
+          <w:i/>
+          <w:sz w:val="28"/>
+          <w:u w:val="single"/>
+        </w:rPr>
+        <w:t xml:space="preserve">Week 1: </w:t>
+      </w:r>
+    </w:p>
+    <w:p>
+      <w:pPr>
+        <w:rPr>
+          <w:rFonts w:ascii="Comic Sans MS" w:hAnsi="Comic Sans MS" w:cs="Arial"/>
+          <w:sz w:val="28"/>
+        </w:rPr>
+      </w:pPr>
+      <w:r>
+        <w:rPr>
+          <w:rFonts w:ascii="Comic Sans MS" w:hAnsi="Comic Sans MS" w:cs="Arial"/>
+          <w:sz w:val="28"/>
+        </w:rPr>
+        <w:t>18-04-2017 Bereikbaarheid lijst gemaakt.</w:t>
+      </w:r>
+    </w:p>
+    <w:p>
+      <w:pPr>
+        <w:rPr>
+          <w:rFonts w:ascii="Comic Sans MS" w:hAnsi="Comic Sans MS" w:cs="Arial"/>
+          <w:sz w:val="28"/>
+        </w:rPr>
+      </w:pPr>
+      <w:r>
+        <w:rPr>
+          <w:rFonts w:ascii="Comic Sans MS" w:hAnsi="Comic Sans MS" w:cs="Arial"/>
+          <w:sz w:val="28"/>
+        </w:rPr>
+        <w:t>19-04-2017 Planning in de maak.</w:t>
+      </w:r>
+    </w:p>
+    <w:p>
+      <w:pPr>
+        <w:rPr>
+          <w:rFonts w:ascii="Comic Sans MS" w:hAnsi="Comic Sans MS" w:cs="Arial"/>
+          <w:sz w:val="28"/>
+        </w:rPr>
+      </w:pPr>
+      <w:r>
+        <w:rPr>
+          <w:rFonts w:ascii="Comic Sans MS" w:hAnsi="Comic Sans MS" w:cs="Arial"/>
+          <w:sz w:val="28"/>
+        </w:rPr>
+        <w:t>20-04-2017 Interview vragen updaten, huisstijl updaten, planning af.</w:t>
+      </w:r>
+    </w:p>
+    <w:p>
+      <w:pPr>
+        <w:rPr>
+          <w:rFonts w:ascii="Comic Sans MS" w:hAnsi="Comic Sans MS"/>
+          <w:sz w:val="28"/>
+        </w:rPr>
+      </w:pPr>
+      <w:r>
+        <w:rPr>
+          <w:rFonts w:ascii="Comic Sans MS" w:hAnsi="Comic Sans MS"/>
+          <w:sz w:val="28"/>
+        </w:rPr>
+        <w:t>21-04-2017 T</w:t>
+      </w:r>
+      <w:r>
+        <w:rPr>
+          <w:rFonts w:ascii="Comic Sans MS" w:hAnsi="Comic Sans MS"/>
+          <w:sz w:val="28"/>
+        </w:rPr>
+        <w:t>echnische test voor c# gemaakt.</w:t>
+      </w:r>
+    </w:p>
+    <w:p>
+      <w:pPr>
+        <w:rPr>
+          <w:rFonts w:ascii="Comic Sans MS" w:hAnsi="Comic Sans MS" w:cs="Arial"/>
+          <w:i/>
+          <w:sz w:val="28"/>
+          <w:u w:val="single"/>
+        </w:rPr>
+      </w:pPr>
+      <w:r>
+        <w:rPr>
+          <w:rFonts w:ascii="Comic Sans MS" w:hAnsi="Comic Sans MS" w:cs="Arial"/>
+          <w:i/>
+          <w:sz w:val="28"/>
+          <w:u w:val="single"/>
+        </w:rPr>
+        <w:t>Week 2:</w:t>
+      </w:r>
+    </w:p>
+    <w:p>
+      <w:pPr>
+        <w:rPr>
+          <w:rFonts w:ascii="Comic Sans MS" w:hAnsi="Comic Sans MS" w:cs="Arial"/>
+          <w:sz w:val="28"/>
+        </w:rPr>
+      </w:pPr>
+      <w:r>
+        <w:rPr>
+          <w:rFonts w:ascii="Comic Sans MS" w:hAnsi="Comic Sans MS" w:cs="Arial"/>
+          <w:sz w:val="28"/>
+        </w:rPr>
+        <w:t>01-05-2017 A</w:t>
+      </w:r>
+      <w:r>
+        <w:rPr>
+          <w:rFonts w:ascii="Comic Sans MS" w:hAnsi="Comic Sans MS" w:cs="Arial"/>
+          <w:sz w:val="28"/>
+        </w:rPr>
+        <w:t>cceptatie test voor c# gemaakt, functionele test c# gemaakt</w:t>
+      </w:r>
+      <w:r>
+        <w:rPr>
+          <w:rFonts w:ascii="Comic Sans MS" w:hAnsi="Comic Sans MS" w:cs="Arial"/>
+          <w:sz w:val="28"/>
+        </w:rPr>
+        <w:t>.</w:t>
+      </w:r>
+    </w:p>
+    <w:p>
+      <w:pPr>
+        <w:rPr>
+          <w:rFonts w:ascii="Comic Sans MS" w:hAnsi="Comic Sans MS" w:cs="Arial"/>
+          <w:sz w:val="28"/>
+        </w:rPr>
+      </w:pPr>
+      <w:r>
+        <w:rPr>
+          <w:rFonts w:ascii="Comic Sans MS" w:hAnsi="Comic Sans MS" w:cs="Arial"/>
+          <w:sz w:val="28"/>
+        </w:rPr>
+        <w:t>02-05-2017 T</w:t>
+      </w:r>
+      <w:r>
+        <w:rPr>
+          <w:rFonts w:ascii="Comic Sans MS" w:hAnsi="Comic Sans MS" w:cs="Arial"/>
+          <w:sz w:val="28"/>
+        </w:rPr>
+        <w:t>echnisch ontwerp gemaakt, technische test c</w:t>
+      </w:r>
+      <w:r>
+        <w:rPr>
+          <w:rFonts w:ascii="Comic Sans MS" w:hAnsi="Comic Sans MS" w:cs="Arial"/>
+          <w:sz w:val="28"/>
+        </w:rPr>
+        <w:t>#, flowchart flow van programma.</w:t>
+      </w:r>
+    </w:p>
+    <w:p>
+      <w:pPr>
+        <w:rPr>
+          <w:rFonts w:ascii="Comic Sans MS" w:hAnsi="Comic Sans MS"/>
+          <w:sz w:val="28"/>
+        </w:rPr>
+      </w:pPr>
+      <w:r>
+        <w:rPr>
+          <w:rFonts w:ascii="Comic Sans MS" w:hAnsi="Comic Sans MS"/>
+          <w:sz w:val="28"/>
+        </w:rPr>
+        <w:t xml:space="preserve">3-05-2017 </w:t>
+      </w:r>
+      <w:r>
+        <w:rPr>
+          <w:rFonts w:ascii="Comic Sans MS" w:hAnsi="Comic Sans MS"/>
+          <w:sz w:val="28"/>
+        </w:rPr>
+        <w:t xml:space="preserve">C# in de maak, eisen opdrachtgever toegevoegd, </w:t>
+      </w:r>
+      <w:r>
+        <w:rPr>
+          <w:rFonts w:ascii="Comic Sans MS" w:hAnsi="Comic Sans MS"/>
+          <w:sz w:val="28"/>
+        </w:rPr>
+        <w:t>CSV-gedeelte</w:t>
+      </w:r>
+      <w:r>
+        <w:rPr>
+          <w:rFonts w:ascii="Comic Sans MS" w:hAnsi="Comic Sans MS"/>
+          <w:sz w:val="28"/>
+        </w:rPr>
+        <w:t xml:space="preserve"> gemaakt.</w:t>
+      </w:r>
+    </w:p>
+    <w:p>
+      <w:pPr>
+        <w:rPr>
+          <w:rFonts w:ascii="Comic Sans MS" w:hAnsi="Comic Sans MS"/>
+          <w:sz w:val="28"/>
+        </w:rPr>
+      </w:pPr>
+      <w:r>
+        <w:rPr>
+          <w:rFonts w:ascii="Comic Sans MS" w:hAnsi="Comic Sans MS"/>
+          <w:sz w:val="28"/>
+        </w:rPr>
+        <w:t xml:space="preserve">4-05-2017 </w:t>
+      </w:r>
+      <w:r>
+        <w:rPr>
+          <w:rFonts w:ascii="Comic Sans MS" w:hAnsi="Comic Sans MS"/>
+          <w:sz w:val="28"/>
+        </w:rPr>
+        <w:t xml:space="preserve">C# in de maak, </w:t>
+      </w:r>
+      <w:r>
+        <w:rPr>
+          <w:rFonts w:ascii="Comic Sans MS" w:hAnsi="Comic Sans MS"/>
+          <w:sz w:val="28"/>
+        </w:rPr>
+        <w:t>CSV-gedeelte</w:t>
+      </w:r>
+      <w:r>
+        <w:rPr>
+          <w:rFonts w:ascii="Comic Sans MS" w:hAnsi="Comic Sans MS"/>
+          <w:sz w:val="28"/>
+        </w:rPr>
+        <w:t xml:space="preserve"> gemaakt.</w:t>
+      </w:r>
+    </w:p>
+    <w:p>
+      <w:pPr>
+        <w:rPr>
+          <w:rFonts w:ascii="Comic Sans MS" w:hAnsi="Comic Sans MS" w:cs="Arial"/>
+          <w:i/>
+          <w:sz w:val="28"/>
+          <w:u w:val="single"/>
+        </w:rPr>
+      </w:pPr>
+      <w:r>
+        <w:rPr>
+          <w:rFonts w:ascii="Comic Sans MS" w:hAnsi="Comic Sans MS" w:cs="Arial"/>
+          <w:i/>
+          <w:sz w:val="28"/>
+          <w:u w:val="single"/>
+        </w:rPr>
+        <w:t xml:space="preserve">Week 3: </w:t>
+      </w:r>
+    </w:p>
+    <w:p>
+      <w:pPr>
+        <w:rPr>
+          <w:rFonts w:ascii="Comic Sans MS" w:hAnsi="Comic Sans MS" w:cs="Arial"/>
+          <w:sz w:val="28"/>
+        </w:rPr>
+      </w:pPr>
+      <w:r>
+        <w:rPr>
+          <w:rFonts w:ascii="Comic Sans MS" w:hAnsi="Comic Sans MS" w:cs="Arial"/>
+          <w:sz w:val="28"/>
+        </w:rPr>
+        <w:t>08-05-2017 C# edit knop afgemaakt.</w:t>
+      </w:r>
+    </w:p>
+    <w:p>
+      <w:pPr>
+        <w:rPr>
+          <w:rFonts w:ascii="Comic Sans MS" w:hAnsi="Comic Sans MS" w:cs="Arial"/>
+          <w:sz w:val="28"/>
+        </w:rPr>
+      </w:pPr>
+      <w:r>
+        <w:rPr>
+          <w:rFonts w:ascii="Comic Sans MS" w:hAnsi="Comic Sans MS" w:cs="Arial"/>
+          <w:sz w:val="28"/>
+        </w:rPr>
+        <w:t>09-05-2017</w:t>
+      </w:r>
+      <w:r>
+        <w:rPr>
+          <w:rFonts w:ascii="Comic Sans MS" w:hAnsi="Comic Sans MS" w:cs="Arial"/>
+          <w:sz w:val="28"/>
+        </w:rPr>
+        <w:t xml:space="preserve"> C# edit knop en </w:t>
+      </w:r>
+      <w:r>
+        <w:rPr>
+          <w:rFonts w:ascii="Comic Sans MS" w:hAnsi="Comic Sans MS" w:cs="Arial"/>
+          <w:sz w:val="28"/>
+        </w:rPr>
+        <w:t>clear knop afgemaakt. Btw: alles bijna vernachelt ^^.</w:t>
+      </w:r>
+    </w:p>
+    <w:p>
+      <w:pPr>
+        <w:rPr>
+          <w:rFonts w:ascii="Comic Sans MS" w:hAnsi="Comic Sans MS" w:cs="Arial"/>
+          <w:sz w:val="28"/>
+        </w:rPr>
+      </w:pPr>
+      <w:r>
+        <w:rPr>
+          <w:rFonts w:ascii="Comic Sans MS" w:hAnsi="Comic Sans MS" w:cs="Arial"/>
+          <w:sz w:val="28"/>
+        </w:rPr>
+        <w:t>10-05-2017</w:t>
+      </w:r>
+      <w:r>
+        <w:rPr>
+          <w:rFonts w:ascii="Comic Sans MS" w:hAnsi="Comic Sans MS" w:cs="Arial"/>
+          <w:sz w:val="28"/>
+        </w:rPr>
+        <w:t xml:space="preserve"> </w:t>
+      </w:r>
+      <w:r>
+        <w:rPr>
+          <w:rFonts w:ascii="Comic Sans MS" w:hAnsi="Comic Sans MS" w:cs="Arial"/>
+          <w:sz w:val="28"/>
+        </w:rPr>
+        <w:t xml:space="preserve">Edit knop en </w:t>
+      </w:r>
+      <w:r>
+        <w:rPr>
+          <w:rFonts w:ascii="Comic Sans MS" w:hAnsi="Comic Sans MS" w:cs="Arial"/>
+          <w:sz w:val="28"/>
+        </w:rPr>
+        <w:t>clear knop afgemaakt. Btw: alles bijna vernachelt ^^.</w:t>
+      </w:r>
+    </w:p>
+    <w:p>
+      <w:pPr>
+        <w:rPr>
+          <w:rFonts w:ascii="Comic Sans MS" w:hAnsi="Comic Sans MS" w:cs="Arial"/>
+        </w:rPr>
+      </w:pPr>
+      <w:r>
+        <w:rPr>
+          <w:rFonts w:ascii="Comic Sans MS" w:hAnsi="Comic Sans MS" w:cs="Arial"/>
+          <w:sz w:val="28"/>
+        </w:rPr>
+        <w:t xml:space="preserve">11-05-2017 </w:t>
+      </w:r>
+      <w:r>
+        <w:rPr>
+          <w:rFonts w:ascii="Comic Sans MS" w:hAnsi="Comic Sans MS" w:cs="Arial"/>
+          <w:sz w:val="28"/>
+        </w:rPr>
+        <w:t>Youssef geholpen met de messagebox, geholpen met register.</w:t>
+      </w:r>
+    </w:p>
+    <w:p>
+      <w:pPr>
+        <w:rPr>
+          <w:rFonts w:ascii="Comic Sans MS" w:hAnsi="Comic Sans MS" w:cs="Arial"/>
+          <w:i/>
+          <w:u w:val="single"/>
+        </w:rPr>
+      </w:pPr>
+      <w:r>
+        <w:rPr>
+          <w:rFonts w:ascii="Comic Sans MS" w:hAnsi="Comic Sans MS" w:cs="Arial"/>
+          <w:i/>
+          <w:sz w:val="28"/>
+          <w:u w:val="single"/>
+        </w:rPr>
+        <w:t>Week 4:</w:t>
+      </w:r>
+    </w:p>
+    <w:p>
+      <w:pPr>
+        <w:rPr>
+          <w:rFonts w:ascii="Comic Sans MS" w:hAnsi="Comic Sans MS" w:cs="Arial"/>
+          <w:i/>
+          <w:u w:val="single"/>
+        </w:rPr>
+      </w:pPr>
+      <w:r>
+        <w:rPr>
+          <w:rFonts w:ascii="Comic Sans MS" w:hAnsi="Comic Sans MS" w:cs="Arial"/>
+          <w:i/>
+          <w:sz w:val="28"/>
+          <w:u w:val="single"/>
+        </w:rPr>
+        <w:t>Week 5:</w:t>
+      </w:r>
+    </w:p>
+    <w:p>
+      <w:pPr>
+        <w:rPr>
+          <w:rFonts w:ascii="Comic Sans MS" w:hAnsi="Comic Sans MS" w:cs="Arial"/>
+          <w:i/>
+          <w:u w:val="single"/>
+        </w:rPr>
+      </w:pPr>
+      <w:r>
+        <w:rPr>
+          <w:rFonts w:ascii="Comic Sans MS" w:hAnsi="Comic Sans MS" w:cs="Arial"/>
+          <w:i/>
+          <w:sz w:val="28"/>
+          <w:u w:val="single"/>
+        </w:rPr>
+        <w:t>Week 6:</w:t>
+      </w:r>
+    </w:p>
+    <w:p>
+      <w:pPr>
+        <w:rPr>
+          <w:rFonts w:ascii="Comic Sans MS" w:hAnsi="Comic Sans MS" w:cs="Arial"/>
+          <w:i/>
+          <w:sz w:val="28"/>
+          <w:u w:val="single"/>
+        </w:rPr>
+      </w:pPr>
+      <w:r>
+        <w:rPr>
+          <w:rFonts w:ascii="Comic Sans MS" w:hAnsi="Comic Sans MS" w:cs="Arial"/>
+          <w:i/>
+          <w:sz w:val="28"/>
+          <w:u w:val="single"/>
+        </w:rPr>
+        <w:t xml:space="preserve">Week 7: </w:t>
+      </w:r>
+    </w:p>
+    <w:p>
+      <w:pPr>
+        <w:rPr>
+          <w:rFonts w:ascii="Comic Sans MS" w:hAnsi="Comic Sans MS" w:cs="Arial"/>
+          <w:i/>
+          <w:sz w:val="28"/>
+          <w:u w:val="single"/>
+        </w:rPr>
+      </w:pPr>
+      <w:r>
+        <w:rPr>
+          <w:rFonts w:ascii="Comic Sans MS" w:hAnsi="Comic Sans MS" w:cs="Arial"/>
+          <w:i/>
+          <w:sz w:val="28"/>
+          <w:u w:val="single"/>
+        </w:rPr>
+        <w:lastRenderedPageBreak/>
+        <w:t>Week</w:t>
+      </w:r>
       <w:bookmarkStart w:id="0" w:name="_GoBack"/>
       <w:bookmarkEnd w:id="0"/>
-    </w:p>
-    <w:p>
-      <w:pPr>
-        <w:rPr>
-          <w:rFonts w:ascii="Comic Sans MS" w:hAnsi="Comic Sans MS"/>
-          <w:i/>
-          <w:sz w:val="28"/>
-          <w:u w:val="single"/>
-        </w:rPr>
-      </w:pPr>
-      <w:r>
-        <w:rPr>
-          <w:rFonts w:ascii="Berlin Sans FB" w:hAnsi="Berlin Sans FB"/>
-          <w:sz w:val="36"/>
-        </w:rPr>
-        <w:lastRenderedPageBreak/>
-        <w:t>Remco:</w:t>
-      </w:r>
-    </w:p>
-    <w:p>
-      <w:pPr>
-        <w:rPr>
-          <w:rFonts w:ascii="Comic Sans MS" w:hAnsi="Comic Sans MS"/>
-          <w:i/>
-          <w:sz w:val="28"/>
-          <w:u w:val="single"/>
-        </w:rPr>
-      </w:pPr>
-      <w:r>
-        <w:rPr>
-          <w:rFonts w:ascii="Comic Sans MS" w:hAnsi="Comic Sans MS"/>
-          <w:i/>
-          <w:sz w:val="28"/>
-          <w:u w:val="single"/>
-        </w:rPr>
-        <w:t xml:space="preserve">Week 1: </w:t>
-      </w:r>
-    </w:p>
-    <w:p>
-      <w:pPr>
-        <w:rPr>
-          <w:rFonts w:ascii="Comic Sans MS" w:hAnsi="Comic Sans MS"/>
-          <w:sz w:val="28"/>
-        </w:rPr>
-      </w:pPr>
-      <w:r>
-        <w:rPr>
-          <w:rFonts w:ascii="Comic Sans MS" w:hAnsi="Comic Sans MS"/>
-          <w:sz w:val="28"/>
-        </w:rPr>
-        <w:t>18-04-2017 Contactenlijst gemaakt, conventies vastgelegd,</w:t>
-      </w:r>
-    </w:p>
-    <w:p>
-      <w:pPr>
-        <w:rPr>
-          <w:rFonts w:ascii="Comic Sans MS" w:hAnsi="Comic Sans MS"/>
-          <w:sz w:val="28"/>
-        </w:rPr>
-      </w:pPr>
-      <w:r>
-        <w:rPr>
-          <w:rFonts w:ascii="Comic Sans MS" w:hAnsi="Comic Sans MS"/>
-          <w:sz w:val="28"/>
-        </w:rPr>
-        <w:t>19-04-2017 Taakverdeling gemaakt.</w:t>
-      </w:r>
-    </w:p>
-    <w:p>
-      <w:pPr>
-        <w:rPr>
-          <w:rFonts w:ascii="Comic Sans MS" w:hAnsi="Comic Sans MS"/>
-          <w:sz w:val="28"/>
-        </w:rPr>
-      </w:pPr>
-      <w:r>
-        <w:rPr>
-          <w:rFonts w:ascii="Comic Sans MS" w:hAnsi="Comic Sans MS"/>
-          <w:sz w:val="28"/>
-        </w:rPr>
-        <w:t xml:space="preserve">20-04-2017 </w:t>
-      </w:r>
-      <w:r>
-        <w:rPr>
-          <w:rFonts w:ascii="Comic Sans MS" w:hAnsi="Comic Sans MS"/>
-          <w:sz w:val="28"/>
-        </w:rPr>
-        <w:t>Interview vragen bedacht.</w:t>
-      </w:r>
-    </w:p>
-    <w:p>
-      <w:pPr>
-        <w:rPr>
-          <w:rFonts w:ascii="Comic Sans MS" w:hAnsi="Comic Sans MS"/>
-          <w:b/>
-          <w:sz w:val="28"/>
-        </w:rPr>
-      </w:pPr>
-      <w:r>
-        <w:rPr>
-          <w:rFonts w:ascii="Comic Sans MS" w:hAnsi="Comic Sans MS"/>
-          <w:sz w:val="28"/>
-        </w:rPr>
-        <w:t>21-04-2017</w:t>
-      </w:r>
-      <w:r>
-        <w:rPr>
-          <w:rFonts w:ascii="Comic Sans MS" w:hAnsi="Comic Sans MS"/>
-          <w:sz w:val="28"/>
-        </w:rPr>
-        <w:t xml:space="preserve"> Begonnen acceptatie test en technische test c#.</w:t>
-      </w:r>
-    </w:p>
-    <w:p>
-      <w:pPr>
-        <w:rPr>
-          <w:rFonts w:ascii="Comic Sans MS" w:hAnsi="Comic Sans MS"/>
-          <w:i/>
-          <w:sz w:val="28"/>
-          <w:u w:val="single"/>
-        </w:rPr>
-      </w:pPr>
-      <w:r>
-        <w:rPr>
-          <w:rFonts w:ascii="Comic Sans MS" w:hAnsi="Comic Sans MS"/>
-          <w:i/>
-          <w:sz w:val="28"/>
-          <w:u w:val="single"/>
-        </w:rPr>
-        <w:t>Week 2:</w:t>
-      </w:r>
-    </w:p>
-    <w:p>
-      <w:pPr>
-        <w:rPr>
-          <w:rFonts w:ascii="Comic Sans MS" w:hAnsi="Comic Sans MS"/>
-          <w:sz w:val="28"/>
-        </w:rPr>
-      </w:pPr>
-      <w:r>
-        <w:rPr>
-          <w:rFonts w:ascii="Comic Sans MS" w:hAnsi="Comic Sans MS"/>
-          <w:sz w:val="28"/>
-        </w:rPr>
-        <w:t xml:space="preserve">1-05-2017 </w:t>
-      </w:r>
-      <w:r>
-        <w:rPr>
-          <w:rFonts w:ascii="Comic Sans MS" w:hAnsi="Comic Sans MS"/>
-          <w:sz w:val="28"/>
-        </w:rPr>
-        <w:t>Begonnen aan functioneel ontwerp C#.</w:t>
-      </w:r>
-    </w:p>
-    <w:p>
-      <w:pPr>
-        <w:rPr>
-          <w:rFonts w:ascii="Comic Sans MS" w:hAnsi="Comic Sans MS"/>
-          <w:sz w:val="28"/>
-        </w:rPr>
-      </w:pPr>
-      <w:r>
-        <w:rPr>
-          <w:rFonts w:ascii="Comic Sans MS" w:hAnsi="Comic Sans MS"/>
-          <w:sz w:val="28"/>
-        </w:rPr>
-        <w:t xml:space="preserve">2-05-2017 </w:t>
-      </w:r>
-      <w:r>
-        <w:rPr>
-          <w:rFonts w:ascii="Comic Sans MS" w:hAnsi="Comic Sans MS"/>
-          <w:sz w:val="28"/>
-        </w:rPr>
-        <w:t>Functioneel ontwerp afgemaakt.</w:t>
-      </w:r>
-    </w:p>
-    <w:p>
-      <w:pPr>
-        <w:rPr>
-          <w:rFonts w:ascii="Comic Sans MS" w:hAnsi="Comic Sans MS"/>
-          <w:sz w:val="28"/>
-        </w:rPr>
-      </w:pPr>
-      <w:r>
-        <w:rPr>
-          <w:rFonts w:ascii="Comic Sans MS" w:hAnsi="Comic Sans MS"/>
-          <w:sz w:val="28"/>
-        </w:rPr>
-        <w:t xml:space="preserve">3-05-2017 </w:t>
-      </w:r>
-      <w:r>
-        <w:rPr>
-          <w:rFonts w:ascii="Comic Sans MS" w:hAnsi="Comic Sans MS"/>
-          <w:sz w:val="28"/>
-        </w:rPr>
-        <w:t>Afwezig.</w:t>
-      </w:r>
-    </w:p>
-    <w:p>
-      <w:pPr>
-        <w:rPr>
-          <w:rFonts w:ascii="Comic Sans MS" w:hAnsi="Comic Sans MS"/>
-          <w:sz w:val="28"/>
-        </w:rPr>
-      </w:pPr>
-      <w:r>
-        <w:rPr>
-          <w:rFonts w:ascii="Comic Sans MS" w:hAnsi="Comic Sans MS"/>
-          <w:sz w:val="28"/>
-        </w:rPr>
-        <w:t xml:space="preserve">4-05-2017 </w:t>
-      </w:r>
-      <w:r>
-        <w:rPr>
-          <w:rFonts w:ascii="Comic Sans MS" w:hAnsi="Comic Sans MS"/>
-          <w:sz w:val="28"/>
-        </w:rPr>
-        <w:t>Afwezig.</w:t>
-      </w:r>
-    </w:p>
-    <w:p>
-      <w:pPr>
-        <w:rPr>
-          <w:rFonts w:ascii="Comic Sans MS" w:hAnsi="Comic Sans MS"/>
-          <w:sz w:val="28"/>
-        </w:rPr>
-      </w:pPr>
-      <w:r>
-        <w:rPr>
-          <w:rFonts w:ascii="Comic Sans MS" w:hAnsi="Comic Sans MS"/>
-          <w:sz w:val="28"/>
-        </w:rPr>
-        <w:t>5-05-2017 Aan logo gewerkt.</w:t>
-      </w:r>
-    </w:p>
-    <w:p>
-      <w:pPr>
-        <w:rPr>
-          <w:rFonts w:ascii="Comic Sans MS" w:hAnsi="Comic Sans MS"/>
-          <w:i/>
-          <w:sz w:val="28"/>
-          <w:u w:val="single"/>
-        </w:rPr>
-      </w:pPr>
-      <w:r>
-        <w:rPr>
-          <w:rFonts w:ascii="Comic Sans MS" w:hAnsi="Comic Sans MS"/>
-          <w:i/>
-          <w:sz w:val="28"/>
-          <w:u w:val="single"/>
-        </w:rPr>
-        <w:t xml:space="preserve">Week 3: </w:t>
-      </w:r>
-    </w:p>
-    <w:p>
-      <w:pPr>
-        <w:rPr>
-          <w:rFonts w:ascii="Comic Sans MS" w:hAnsi="Comic Sans MS" w:cs="Arial"/>
-          <w:sz w:val="28"/>
-        </w:rPr>
-      </w:pPr>
-      <w:r>
-        <w:rPr>
-          <w:rFonts w:ascii="Comic Sans MS" w:hAnsi="Comic Sans MS" w:cs="Arial"/>
-          <w:sz w:val="28"/>
-        </w:rPr>
-        <w:t>08-05-2017</w:t>
-      </w:r>
-      <w:r>
-        <w:rPr>
-          <w:rFonts w:ascii="Comic Sans MS" w:hAnsi="Comic Sans MS" w:cs="Arial"/>
-          <w:sz w:val="28"/>
-        </w:rPr>
-        <w:t xml:space="preserve"> </w:t>
-      </w:r>
-      <w:r>
-        <w:rPr>
-          <w:rFonts w:ascii="Comic Sans MS" w:hAnsi="Comic Sans MS" w:cs="Arial"/>
-          <w:sz w:val="28"/>
-        </w:rPr>
-        <w:t>Samen met Y</w:t>
-      </w:r>
-      <w:r>
-        <w:rPr>
-          <w:rFonts w:ascii="Comic Sans MS" w:hAnsi="Comic Sans MS" w:cs="Arial"/>
-          <w:sz w:val="28"/>
-        </w:rPr>
-        <w:t xml:space="preserve">oussef aan </w:t>
-      </w:r>
-      <w:proofErr w:type="spellStart"/>
-      <w:r>
-        <w:rPr>
-          <w:rFonts w:ascii="Comic Sans MS" w:hAnsi="Comic Sans MS" w:cs="Arial"/>
-          <w:sz w:val="28"/>
-        </w:rPr>
-        <w:t>clear</w:t>
-      </w:r>
-      <w:proofErr w:type="spellEnd"/>
-      <w:r>
-        <w:rPr>
-          <w:rFonts w:ascii="Comic Sans MS" w:hAnsi="Comic Sans MS" w:cs="Arial"/>
-          <w:sz w:val="28"/>
-        </w:rPr>
-        <w:t xml:space="preserve"> </w:t>
-      </w:r>
-      <w:proofErr w:type="spellStart"/>
-      <w:r>
-        <w:rPr>
-          <w:rFonts w:ascii="Comic Sans MS" w:hAnsi="Comic Sans MS" w:cs="Arial"/>
-          <w:sz w:val="28"/>
-        </w:rPr>
-        <w:t>prediction</w:t>
-      </w:r>
-      <w:proofErr w:type="spellEnd"/>
-      <w:r>
-        <w:rPr>
-          <w:rFonts w:ascii="Comic Sans MS" w:hAnsi="Comic Sans MS" w:cs="Arial"/>
-          <w:sz w:val="28"/>
-        </w:rPr>
-        <w:t xml:space="preserve"> knop c# gewerkt</w:t>
-      </w:r>
-      <w:r>
-        <w:rPr>
-          <w:rFonts w:ascii="Comic Sans MS" w:hAnsi="Comic Sans MS" w:cs="Arial"/>
-          <w:sz w:val="28"/>
-        </w:rPr>
-        <w:t>, Max geholpen/ondersteund.</w:t>
-      </w:r>
-    </w:p>
-    <w:p>
-      <w:pPr>
-        <w:rPr>
-          <w:i/>
-          <w:u w:val="single"/>
-        </w:rPr>
-      </w:pPr>
-      <w:r>
-        <w:rPr>
-          <w:rFonts w:ascii="Comic Sans MS" w:hAnsi="Comic Sans MS" w:cs="Arial"/>
-          <w:sz w:val="28"/>
-        </w:rPr>
-        <w:t>09-05-2017</w:t>
-      </w:r>
-      <w:r>
-        <w:rPr>
-          <w:rFonts w:ascii="Comic Sans MS" w:hAnsi="Comic Sans MS" w:cs="Arial"/>
-          <w:sz w:val="28"/>
-        </w:rPr>
-        <w:t xml:space="preserve"> A</w:t>
-      </w:r>
-      <w:r>
-        <w:rPr>
-          <w:rFonts w:ascii="Comic Sans MS" w:hAnsi="Comic Sans MS" w:cs="Arial"/>
-          <w:sz w:val="28"/>
-        </w:rPr>
-        <w:t>an website gewerkt</w:t>
-      </w:r>
-    </w:p>
-    <w:p>
-      <w:pPr>
-        <w:rPr>
-          <w:i/>
-          <w:u w:val="single"/>
-        </w:rPr>
-      </w:pPr>
-      <w:r>
-        <w:rPr>
-          <w:rFonts w:ascii="Comic Sans MS" w:hAnsi="Comic Sans MS"/>
-          <w:i/>
-          <w:sz w:val="28"/>
-          <w:u w:val="single"/>
-        </w:rPr>
-        <w:t>Week 4:</w:t>
-      </w:r>
-    </w:p>
-    <w:p>
-      <w:pPr>
-        <w:rPr>
-          <w:i/>
-          <w:u w:val="single"/>
-        </w:rPr>
-      </w:pPr>
-      <w:r>
-        <w:rPr>
-          <w:rFonts w:ascii="Comic Sans MS" w:hAnsi="Comic Sans MS"/>
-          <w:i/>
-          <w:sz w:val="28"/>
-          <w:u w:val="single"/>
-        </w:rPr>
-        <w:t>Week 5:</w:t>
-      </w:r>
-    </w:p>
-    <w:p>
-      <w:pPr>
-        <w:rPr>
-          <w:i/>
-          <w:u w:val="single"/>
-        </w:rPr>
-      </w:pPr>
-      <w:r>
-        <w:rPr>
-          <w:rFonts w:ascii="Comic Sans MS" w:hAnsi="Comic Sans MS"/>
-          <w:i/>
-          <w:sz w:val="28"/>
-          <w:u w:val="single"/>
-        </w:rPr>
-        <w:t>Week 6:</w:t>
-      </w:r>
-    </w:p>
-    <w:p>
-      <w:pPr>
-        <w:rPr>
-          <w:rFonts w:ascii="Comic Sans MS" w:hAnsi="Comic Sans MS"/>
-          <w:i/>
-          <w:sz w:val="28"/>
-          <w:u w:val="single"/>
-        </w:rPr>
-      </w:pPr>
-      <w:r>
-        <w:rPr>
-          <w:rFonts w:ascii="Comic Sans MS" w:hAnsi="Comic Sans MS"/>
-          <w:i/>
-          <w:sz w:val="28"/>
-          <w:u w:val="single"/>
-        </w:rPr>
-        <w:t xml:space="preserve">Week 7: </w:t>
-      </w:r>
-    </w:p>
-    <w:p>
-      <w:pPr>
-        <w:rPr>
-          <w:rFonts w:ascii="Comic Sans MS" w:hAnsi="Comic Sans MS"/>
-          <w:i/>
-          <w:sz w:val="28"/>
-          <w:u w:val="single"/>
-        </w:rPr>
-      </w:pPr>
-      <w:r>
-        <w:rPr>
-          <w:rFonts w:ascii="Comic Sans MS" w:hAnsi="Comic Sans MS"/>
-          <w:i/>
-          <w:sz w:val="28"/>
-          <w:u w:val="single"/>
-        </w:rPr>
-        <w:t xml:space="preserve">Week 8: </w:t>
-      </w:r>
-    </w:p>
-    <w:p>
-      <w:pPr>
-        <w:rPr>
-          <w:rFonts w:ascii="Comic Sans MS" w:hAnsi="Comic Sans MS"/>
-          <w:sz w:val="28"/>
-        </w:rPr>
-      </w:pPr>
-    </w:p>
-    <w:p>
-      <w:pPr>
-        <w:spacing w:after="0" w:line="240" w:lineRule="auto"/>
-        <w:rPr>
-          <w:rFonts w:ascii="Berlin Sans FB" w:hAnsi="Berlin Sans FB"/>
-          <w:sz w:val="36"/>
-        </w:rPr>
-      </w:pPr>
-      <w:r>
-        <w:rPr>
-          <w:rFonts w:ascii="Berlin Sans FB" w:hAnsi="Berlin Sans FB"/>
-          <w:sz w:val="36"/>
-        </w:rPr>
-        <w:br w:type="page"/>
-      </w:r>
-    </w:p>
-    <w:p>
-      <w:pPr>
-        <w:rPr>
-          <w:rFonts w:ascii="Berlin Sans FB" w:hAnsi="Berlin Sans FB"/>
-          <w:sz w:val="36"/>
-        </w:rPr>
-      </w:pPr>
-      <w:r>
-        <w:rPr>
-          <w:rFonts w:ascii="Berlin Sans FB" w:hAnsi="Berlin Sans FB"/>
-          <w:sz w:val="36"/>
-        </w:rPr>
-        <w:lastRenderedPageBreak/>
-        <w:t>Max:</w:t>
-      </w:r>
-    </w:p>
-    <w:p>
-      <w:pPr>
-        <w:rPr>
-          <w:rFonts w:ascii="Comic Sans MS" w:hAnsi="Comic Sans MS" w:cs="Arial"/>
-        </w:rPr>
-      </w:pPr>
-      <w:r>
-        <w:rPr>
-          <w:rFonts w:ascii="Comic Sans MS" w:hAnsi="Comic Sans MS" w:cs="Arial"/>
-          <w:i/>
-          <w:sz w:val="28"/>
-          <w:u w:val="single"/>
-        </w:rPr>
-        <w:t xml:space="preserve">Week 1: </w:t>
-      </w:r>
-    </w:p>
-    <w:p>
-      <w:pPr>
-        <w:rPr>
-          <w:rFonts w:ascii="Comic Sans MS" w:hAnsi="Comic Sans MS" w:cs="Arial"/>
-          <w:sz w:val="28"/>
-        </w:rPr>
-      </w:pPr>
-      <w:r>
-        <w:rPr>
-          <w:rFonts w:ascii="Comic Sans MS" w:hAnsi="Comic Sans MS" w:cs="Arial"/>
-          <w:sz w:val="28"/>
-        </w:rPr>
-        <w:t>18-04-2017 Bereikbaarheid lijst gemaakt.</w:t>
-      </w:r>
-    </w:p>
-    <w:p>
-      <w:pPr>
-        <w:rPr>
-          <w:rFonts w:ascii="Comic Sans MS" w:hAnsi="Comic Sans MS" w:cs="Arial"/>
-          <w:sz w:val="28"/>
-        </w:rPr>
-      </w:pPr>
-      <w:r>
-        <w:rPr>
-          <w:rFonts w:ascii="Comic Sans MS" w:hAnsi="Comic Sans MS" w:cs="Arial"/>
-          <w:sz w:val="28"/>
-        </w:rPr>
-        <w:t>19-04-2017 Planning in de maak.</w:t>
-      </w:r>
-    </w:p>
-    <w:p>
-      <w:pPr>
-        <w:rPr>
-          <w:rFonts w:ascii="Comic Sans MS" w:hAnsi="Comic Sans MS" w:cs="Arial"/>
-          <w:sz w:val="28"/>
-        </w:rPr>
-      </w:pPr>
-      <w:r>
-        <w:rPr>
-          <w:rFonts w:ascii="Comic Sans MS" w:hAnsi="Comic Sans MS" w:cs="Arial"/>
-          <w:sz w:val="28"/>
-        </w:rPr>
-        <w:t>20-04-2017 Interview vragen updaten, huisstijl updaten, planning af.</w:t>
-      </w:r>
-    </w:p>
-    <w:p>
-      <w:pPr>
-        <w:rPr>
-          <w:rFonts w:ascii="Comic Sans MS" w:hAnsi="Comic Sans MS"/>
-          <w:sz w:val="28"/>
-        </w:rPr>
-      </w:pPr>
-      <w:r>
-        <w:rPr>
-          <w:rFonts w:ascii="Comic Sans MS" w:hAnsi="Comic Sans MS"/>
-          <w:sz w:val="28"/>
-        </w:rPr>
-        <w:t>21-04-2017 T</w:t>
-      </w:r>
-      <w:r>
-        <w:rPr>
-          <w:rFonts w:ascii="Comic Sans MS" w:hAnsi="Comic Sans MS"/>
-          <w:sz w:val="28"/>
-        </w:rPr>
-        <w:t>echnische test voor c# gemaakt.</w:t>
-      </w:r>
-    </w:p>
-    <w:p>
-      <w:pPr>
-        <w:rPr>
-          <w:rFonts w:ascii="Comic Sans MS" w:hAnsi="Comic Sans MS" w:cs="Arial"/>
-          <w:i/>
-          <w:sz w:val="28"/>
-          <w:u w:val="single"/>
-        </w:rPr>
-      </w:pPr>
-      <w:r>
-        <w:rPr>
-          <w:rFonts w:ascii="Comic Sans MS" w:hAnsi="Comic Sans MS" w:cs="Arial"/>
-          <w:i/>
-          <w:sz w:val="28"/>
-          <w:u w:val="single"/>
-        </w:rPr>
-        <w:t>Week 2:</w:t>
-      </w:r>
-    </w:p>
-    <w:p>
-      <w:pPr>
-        <w:rPr>
-          <w:rFonts w:ascii="Comic Sans MS" w:hAnsi="Comic Sans MS" w:cs="Arial"/>
-          <w:sz w:val="28"/>
-        </w:rPr>
-      </w:pPr>
-      <w:r>
-        <w:rPr>
-          <w:rFonts w:ascii="Comic Sans MS" w:hAnsi="Comic Sans MS" w:cs="Arial"/>
-          <w:sz w:val="28"/>
-        </w:rPr>
-        <w:t>01-05-2017 A</w:t>
-      </w:r>
-      <w:r>
-        <w:rPr>
-          <w:rFonts w:ascii="Comic Sans MS" w:hAnsi="Comic Sans MS" w:cs="Arial"/>
-          <w:sz w:val="28"/>
-        </w:rPr>
-        <w:t>cceptatie test voor c# gemaakt, functionele test c# gemaakt</w:t>
-      </w:r>
-      <w:r>
-        <w:rPr>
-          <w:rFonts w:ascii="Comic Sans MS" w:hAnsi="Comic Sans MS" w:cs="Arial"/>
-          <w:sz w:val="28"/>
-        </w:rPr>
-        <w:t>.</w:t>
-      </w:r>
-    </w:p>
-    <w:p>
-      <w:pPr>
-        <w:rPr>
-          <w:rFonts w:ascii="Comic Sans MS" w:hAnsi="Comic Sans MS" w:cs="Arial"/>
-          <w:sz w:val="28"/>
-        </w:rPr>
-      </w:pPr>
-      <w:r>
-        <w:rPr>
-          <w:rFonts w:ascii="Comic Sans MS" w:hAnsi="Comic Sans MS" w:cs="Arial"/>
-          <w:sz w:val="28"/>
-        </w:rPr>
-        <w:t>02-05-2017 T</w:t>
-      </w:r>
-      <w:r>
-        <w:rPr>
-          <w:rFonts w:ascii="Comic Sans MS" w:hAnsi="Comic Sans MS" w:cs="Arial"/>
-          <w:sz w:val="28"/>
-        </w:rPr>
-        <w:t>echnisch ontwerp gemaakt, technische test c</w:t>
-      </w:r>
-      <w:r>
-        <w:rPr>
-          <w:rFonts w:ascii="Comic Sans MS" w:hAnsi="Comic Sans MS" w:cs="Arial"/>
-          <w:sz w:val="28"/>
-        </w:rPr>
-        <w:t>#, flowchart flow van programma.</w:t>
-      </w:r>
-    </w:p>
-    <w:p>
-      <w:pPr>
-        <w:rPr>
-          <w:rFonts w:ascii="Comic Sans MS" w:hAnsi="Comic Sans MS"/>
-          <w:sz w:val="28"/>
-        </w:rPr>
-      </w:pPr>
-      <w:r>
-        <w:rPr>
-          <w:rFonts w:ascii="Comic Sans MS" w:hAnsi="Comic Sans MS"/>
-          <w:sz w:val="28"/>
-        </w:rPr>
-        <w:t xml:space="preserve">3-05-2017 </w:t>
-      </w:r>
-      <w:r>
-        <w:rPr>
-          <w:rFonts w:ascii="Comic Sans MS" w:hAnsi="Comic Sans MS"/>
-          <w:sz w:val="28"/>
-        </w:rPr>
-        <w:t xml:space="preserve">C# in de maak, eisen opdrachtgever toegevoegd, </w:t>
-      </w:r>
-      <w:r>
-        <w:rPr>
-          <w:rFonts w:ascii="Comic Sans MS" w:hAnsi="Comic Sans MS"/>
-          <w:sz w:val="28"/>
-        </w:rPr>
-        <w:t>CSV-gedeelte</w:t>
-      </w:r>
-      <w:r>
-        <w:rPr>
-          <w:rFonts w:ascii="Comic Sans MS" w:hAnsi="Comic Sans MS"/>
-          <w:sz w:val="28"/>
-        </w:rPr>
-        <w:t xml:space="preserve"> gemaakt.</w:t>
-      </w:r>
-    </w:p>
-    <w:p>
-      <w:pPr>
-        <w:rPr>
-          <w:rFonts w:ascii="Comic Sans MS" w:hAnsi="Comic Sans MS"/>
-          <w:sz w:val="28"/>
-        </w:rPr>
-      </w:pPr>
-      <w:r>
-        <w:rPr>
-          <w:rFonts w:ascii="Comic Sans MS" w:hAnsi="Comic Sans MS"/>
-          <w:sz w:val="28"/>
-        </w:rPr>
-        <w:t xml:space="preserve">4-05-2017 </w:t>
-      </w:r>
-      <w:r>
-        <w:rPr>
-          <w:rFonts w:ascii="Comic Sans MS" w:hAnsi="Comic Sans MS"/>
-          <w:sz w:val="28"/>
-        </w:rPr>
-        <w:t xml:space="preserve">C# in de maak, </w:t>
-      </w:r>
-      <w:r>
-        <w:rPr>
-          <w:rFonts w:ascii="Comic Sans MS" w:hAnsi="Comic Sans MS"/>
-          <w:sz w:val="28"/>
-        </w:rPr>
-        <w:t>CSV-gedeelte</w:t>
-      </w:r>
-      <w:r>
-        <w:rPr>
-          <w:rFonts w:ascii="Comic Sans MS" w:hAnsi="Comic Sans MS"/>
-          <w:sz w:val="28"/>
-        </w:rPr>
-        <w:t xml:space="preserve"> gemaakt.</w:t>
-      </w:r>
-    </w:p>
-    <w:p>
-      <w:pPr>
-        <w:rPr>
-          <w:rFonts w:ascii="Comic Sans MS" w:hAnsi="Comic Sans MS" w:cs="Arial"/>
-          <w:i/>
-          <w:sz w:val="28"/>
-          <w:u w:val="single"/>
-        </w:rPr>
-      </w:pPr>
-      <w:r>
-        <w:rPr>
-          <w:rFonts w:ascii="Comic Sans MS" w:hAnsi="Comic Sans MS" w:cs="Arial"/>
-          <w:i/>
-          <w:sz w:val="28"/>
-          <w:u w:val="single"/>
-        </w:rPr>
-        <w:t xml:space="preserve">Week 3: </w:t>
-      </w:r>
-    </w:p>
-    <w:p>
-      <w:pPr>
-        <w:rPr>
-          <w:rFonts w:ascii="Comic Sans MS" w:hAnsi="Comic Sans MS" w:cs="Arial"/>
-          <w:sz w:val="28"/>
-        </w:rPr>
-      </w:pPr>
-      <w:r>
-        <w:rPr>
-          <w:rFonts w:ascii="Comic Sans MS" w:hAnsi="Comic Sans MS" w:cs="Arial"/>
-          <w:sz w:val="28"/>
-        </w:rPr>
-        <w:t xml:space="preserve">08-05-2017 C# </w:t>
-      </w:r>
-      <w:proofErr w:type="spellStart"/>
-      <w:r>
-        <w:rPr>
-          <w:rFonts w:ascii="Comic Sans MS" w:hAnsi="Comic Sans MS" w:cs="Arial"/>
-          <w:sz w:val="28"/>
-        </w:rPr>
-        <w:t>edit</w:t>
-      </w:r>
-      <w:proofErr w:type="spellEnd"/>
-      <w:r>
-        <w:rPr>
-          <w:rFonts w:ascii="Comic Sans MS" w:hAnsi="Comic Sans MS" w:cs="Arial"/>
-          <w:sz w:val="28"/>
-        </w:rPr>
-        <w:t xml:space="preserve"> knop afgemaakt.</w:t>
-      </w:r>
-    </w:p>
-    <w:p>
-      <w:pPr>
-        <w:rPr>
-          <w:rFonts w:ascii="Comic Sans MS" w:hAnsi="Comic Sans MS" w:cs="Arial"/>
-        </w:rPr>
-      </w:pPr>
-      <w:r>
-        <w:rPr>
-          <w:rFonts w:ascii="Comic Sans MS" w:hAnsi="Comic Sans MS" w:cs="Arial"/>
-          <w:sz w:val="28"/>
-        </w:rPr>
-        <w:t>09-05-2017</w:t>
-      </w:r>
-      <w:r>
-        <w:rPr>
-          <w:rFonts w:ascii="Comic Sans MS" w:hAnsi="Comic Sans MS" w:cs="Arial"/>
-          <w:sz w:val="28"/>
-        </w:rPr>
-        <w:t xml:space="preserve"> C# </w:t>
-      </w:r>
-      <w:proofErr w:type="spellStart"/>
-      <w:r>
-        <w:rPr>
-          <w:rFonts w:ascii="Comic Sans MS" w:hAnsi="Comic Sans MS" w:cs="Arial"/>
-          <w:sz w:val="28"/>
-        </w:rPr>
-        <w:t>edit</w:t>
-      </w:r>
-      <w:proofErr w:type="spellEnd"/>
-      <w:r>
-        <w:rPr>
-          <w:rFonts w:ascii="Comic Sans MS" w:hAnsi="Comic Sans MS" w:cs="Arial"/>
-          <w:sz w:val="28"/>
-        </w:rPr>
-        <w:t xml:space="preserve"> knop en  </w:t>
-      </w:r>
-      <w:proofErr w:type="spellStart"/>
-      <w:r>
-        <w:rPr>
-          <w:rFonts w:ascii="Comic Sans MS" w:hAnsi="Comic Sans MS" w:cs="Arial"/>
-          <w:sz w:val="28"/>
-        </w:rPr>
-        <w:t>clear</w:t>
-      </w:r>
-      <w:proofErr w:type="spellEnd"/>
-      <w:r>
-        <w:rPr>
-          <w:rFonts w:ascii="Comic Sans MS" w:hAnsi="Comic Sans MS" w:cs="Arial"/>
-          <w:sz w:val="28"/>
-        </w:rPr>
-        <w:t xml:space="preserve"> knop afgemaakt. Btw: alles bijna vernachelt ^^.</w:t>
-      </w:r>
-    </w:p>
-    <w:p>
-      <w:pPr>
-        <w:rPr>
-          <w:rFonts w:ascii="Comic Sans MS" w:hAnsi="Comic Sans MS" w:cs="Arial"/>
-          <w:i/>
-          <w:u w:val="single"/>
-        </w:rPr>
-      </w:pPr>
-      <w:r>
-        <w:rPr>
-          <w:rFonts w:ascii="Comic Sans MS" w:hAnsi="Comic Sans MS" w:cs="Arial"/>
-          <w:i/>
-          <w:sz w:val="28"/>
-          <w:u w:val="single"/>
-        </w:rPr>
-        <w:t>Week 4:</w:t>
-      </w:r>
-    </w:p>
-    <w:p>
-      <w:pPr>
-        <w:rPr>
-          <w:rFonts w:ascii="Comic Sans MS" w:hAnsi="Comic Sans MS" w:cs="Arial"/>
-          <w:i/>
-          <w:u w:val="single"/>
-        </w:rPr>
-      </w:pPr>
-      <w:r>
-        <w:rPr>
-          <w:rFonts w:ascii="Comic Sans MS" w:hAnsi="Comic Sans MS" w:cs="Arial"/>
-          <w:i/>
-          <w:sz w:val="28"/>
-          <w:u w:val="single"/>
-        </w:rPr>
-        <w:t>Week 5:</w:t>
-      </w:r>
-    </w:p>
-    <w:p>
-      <w:pPr>
-        <w:rPr>
-          <w:rFonts w:ascii="Comic Sans MS" w:hAnsi="Comic Sans MS" w:cs="Arial"/>
-          <w:i/>
-          <w:u w:val="single"/>
-        </w:rPr>
-      </w:pPr>
-      <w:r>
-        <w:rPr>
-          <w:rFonts w:ascii="Comic Sans MS" w:hAnsi="Comic Sans MS" w:cs="Arial"/>
-          <w:i/>
-          <w:sz w:val="28"/>
-          <w:u w:val="single"/>
-        </w:rPr>
-        <w:t>Week 6:</w:t>
-      </w:r>
-    </w:p>
-    <w:p>
-      <w:pPr>
-        <w:rPr>
-          <w:rFonts w:ascii="Comic Sans MS" w:hAnsi="Comic Sans MS" w:cs="Arial"/>
-          <w:i/>
-          <w:sz w:val="28"/>
-          <w:u w:val="single"/>
-        </w:rPr>
-      </w:pPr>
-      <w:r>
-        <w:rPr>
-          <w:rFonts w:ascii="Comic Sans MS" w:hAnsi="Comic Sans MS" w:cs="Arial"/>
-          <w:i/>
-          <w:sz w:val="28"/>
-          <w:u w:val="single"/>
-        </w:rPr>
-        <w:t xml:space="preserve">Week 7: </w:t>
-      </w:r>
-    </w:p>
-    <w:p>
-      <w:pPr>
-        <w:rPr>
-          <w:rFonts w:ascii="Comic Sans MS" w:hAnsi="Comic Sans MS" w:cs="Arial"/>
-          <w:i/>
-          <w:sz w:val="28"/>
-          <w:u w:val="single"/>
-        </w:rPr>
-      </w:pPr>
-      <w:r>
-        <w:rPr>
-          <w:rFonts w:ascii="Comic Sans MS" w:hAnsi="Comic Sans MS" w:cs="Arial"/>
-          <w:i/>
-          <w:sz w:val="28"/>
-          <w:u w:val="single"/>
-        </w:rPr>
-        <w:t xml:space="preserve">Week 8: </w:t>
+      <w:r>
+        <w:rPr>
+          <w:rFonts w:ascii="Comic Sans MS" w:hAnsi="Comic Sans MS" w:cs="Arial"/>
+          <w:i/>
+          <w:sz w:val="28"/>
+          <w:u w:val="single"/>
+        </w:rPr>
+        <w:t xml:space="preserve"> 8: </w:t>
       </w:r>
     </w:p>
     <w:sectPr>
@@ -3599,6 +3412,7 @@
     <w:rsidRoot w:val="00D60912"/>
     <w:rsid w:val="001A0708"/>
     <w:rsid w:val="001F0E75"/>
+    <w:rsid w:val="002953D2"/>
     <w:rsid w:val="003A6A02"/>
     <w:rsid w:val="004B16C4"/>
     <w:rsid w:val="0059436F"/>
@@ -4391,7 +4205,7 @@
 </file>
 
 <file path=customXml/itemProps2.xml><?xml version="1.0" encoding="utf-8"?>
-<ds:datastoreItem xmlns:ds="http://schemas.openxmlformats.org/officeDocument/2006/customXml" ds:itemID="{7625C6CA-B1CE-4D5D-A03C-9E71CA2513EE}">
+<ds:datastoreItem xmlns:ds="http://schemas.openxmlformats.org/officeDocument/2006/customXml" ds:itemID="{DF0EA753-71DF-48CC-83BA-96ABF0D48FBE}">
   <ds:schemaRefs>
     <ds:schemaRef ds:uri="http://schemas.openxmlformats.org/officeDocument/2006/bibliography"/>
   </ds:schemaRefs>

--- a/Documenten/Logboek.docx
+++ b/Documenten/Logboek.docx
@@ -1,6 +1,6 @@
 
 <file path=word/document.xml><?xml version="1.0" encoding="utf-8"?>
-<w:document xmlns:wpc="http://schemas.microsoft.com/office/word/2010/wordprocessingCanvas" xmlns:cx="http://schemas.microsoft.com/office/drawing/2014/chartex" xmlns:mc="http://schemas.openxmlformats.org/markup-compatibility/2006" xmlns:o="urn:schemas-microsoft-com:office:office" xmlns:r="http://schemas.openxmlformats.org/officeDocument/2006/relationships" xmlns:m="http://schemas.openxmlformats.org/officeDocument/2006/math" xmlns:v="urn:schemas-microsoft-com:vml" xmlns:wp14="http://schemas.microsoft.com/office/word/2010/wordprocessingDrawing" xmlns:wp="http://schemas.openxmlformats.org/drawingml/2006/wordprocessingDrawing" xmlns:w10="urn:schemas-microsoft-com:office:word" xmlns:w="http://schemas.openxmlformats.org/wordprocessingml/2006/main" xmlns:w14="http://schemas.microsoft.com/office/word/2010/wordml" xmlns:w15="http://schemas.microsoft.com/office/word/2012/wordml" xmlns:w16se="http://schemas.microsoft.com/office/word/2015/wordml/symex" xmlns:wpg="http://schemas.microsoft.com/office/word/2010/wordprocessingGroup" xmlns:wpi="http://schemas.microsoft.com/office/word/2010/wordprocessingInk" xmlns:wne="http://schemas.microsoft.com/office/word/2006/wordml" xmlns:wps="http://schemas.microsoft.com/office/word/2010/wordprocessingShape" mc:Ignorable="w14 w15 w16se wp14">
+<w:document xmlns:wpc="http://schemas.microsoft.com/office/word/2010/wordprocessingCanvas" xmlns:cx="http://schemas.microsoft.com/office/drawing/2014/chartex" xmlns:cx1="http://schemas.microsoft.com/office/drawing/2015/9/8/chartex" xmlns:cx2="http://schemas.microsoft.com/office/drawing/2015/10/21/chartex" xmlns:cx3="http://schemas.microsoft.com/office/drawing/2016/5/9/chartex" xmlns:cx4="http://schemas.microsoft.com/office/drawing/2016/5/10/chartex" xmlns:cx5="http://schemas.microsoft.com/office/drawing/2016/5/11/chartex" xmlns:cx6="http://schemas.microsoft.com/office/drawing/2016/5/12/chartex" xmlns:cx7="http://schemas.microsoft.com/office/drawing/2016/5/13/chartex" xmlns:cx8="http://schemas.microsoft.com/office/drawing/2016/5/14/chartex" xmlns:mc="http://schemas.openxmlformats.org/markup-compatibility/2006" xmlns:o="urn:schemas-microsoft-com:office:office" xmlns:r="http://schemas.openxmlformats.org/officeDocument/2006/relationships" xmlns:m="http://schemas.openxmlformats.org/officeDocument/2006/math" xmlns:v="urn:schemas-microsoft-com:vml" xmlns:wp14="http://schemas.microsoft.com/office/word/2010/wordprocessingDrawing" xmlns:wp="http://schemas.openxmlformats.org/drawingml/2006/wordprocessingDrawing" xmlns:w10="urn:schemas-microsoft-com:office:word" xmlns:w="http://schemas.openxmlformats.org/wordprocessingml/2006/main" xmlns:w14="http://schemas.microsoft.com/office/word/2010/wordml" xmlns:w15="http://schemas.microsoft.com/office/word/2012/wordml" xmlns:w16se="http://schemas.microsoft.com/office/word/2015/wordml/symex" xmlns:wpg="http://schemas.microsoft.com/office/word/2010/wordprocessingGroup" xmlns:wpi="http://schemas.microsoft.com/office/word/2010/wordprocessingInk" xmlns:wne="http://schemas.microsoft.com/office/word/2006/wordml" xmlns:wps="http://schemas.microsoft.com/office/word/2010/wordprocessingShape" mc:Ignorable="w14 w15 w16se wp14">
   <w:body>
     <w:sdt>
       <w:sdtPr>
@@ -392,7 +392,7 @@
                   </wp:anchor>
                 </w:drawing>
               </mc:Choice>
-              <mc:Fallback xmlns:cx8="http://schemas.microsoft.com/office/drawing/2016/5/14/chartex" xmlns:cx7="http://schemas.microsoft.com/office/drawing/2016/5/13/chartex" xmlns:cx6="http://schemas.microsoft.com/office/drawing/2016/5/12/chartex" xmlns:cx5="http://schemas.microsoft.com/office/drawing/2016/5/11/chartex" xmlns:cx4="http://schemas.microsoft.com/office/drawing/2016/5/10/chartex" xmlns:cx3="http://schemas.microsoft.com/office/drawing/2016/5/9/chartex" xmlns:cx2="http://schemas.microsoft.com/office/drawing/2015/10/21/chartex" xmlns:cx1="http://schemas.microsoft.com/office/drawing/2015/9/8/chartex">
+              <mc:Fallback>
                 <w:pict>
                   <v:shapetype id="_x0000_t202" coordsize="21600,21600" o:spt="202" path="m,l,21600r21600,l21600,xe">
                     <v:stroke joinstyle="miter"/>
@@ -1029,6 +1029,27 @@
         <w:lastRenderedPageBreak/>
         <w:t>10-05-2017</w:t>
       </w:r>
+      <w:r>
+        <w:rPr>
+          <w:rFonts w:ascii="Comic Sans MS" w:hAnsi="Comic Sans MS"/>
+          <w:sz w:val="28"/>
+        </w:rPr>
+        <w:t xml:space="preserve"> Team toevoegen verificatie af, inloggen validatie en uitloggen af</w:t>
+      </w:r>
+      <w:r>
+        <w:rPr>
+          <w:rFonts w:ascii="Comic Sans MS" w:hAnsi="Comic Sans MS"/>
+          <w:sz w:val="28"/>
+        </w:rPr>
+        <w:t>, SQL bestanden geüpdatet nieuwe versie er geëxporteerd</w:t>
+      </w:r>
+      <w:r>
+        <w:rPr>
+          <w:rFonts w:ascii="Comic Sans MS" w:hAnsi="Comic Sans MS"/>
+          <w:sz w:val="28"/>
+        </w:rPr>
+        <w:t>.</w:t>
+      </w:r>
     </w:p>
     <w:p>
       <w:pPr>
@@ -1043,6 +1064,44 @@
           <w:sz w:val="28"/>
         </w:rPr>
         <w:t>11-05-2017</w:t>
+      </w:r>
+      <w:r>
+        <w:rPr>
+          <w:rFonts w:ascii="Comic Sans MS" w:hAnsi="Comic Sans MS"/>
+          <w:sz w:val="28"/>
+        </w:rPr>
+        <w:t xml:space="preserve">Doorzenden als je ingelogd ben en toch naar een andere pagina gaat wordt je terug gestuurd naar je </w:t>
+      </w:r>
+      <w:r>
+        <w:rPr>
+          <w:rFonts w:ascii="Comic Sans MS" w:hAnsi="Comic Sans MS"/>
+          <w:sz w:val="28"/>
+        </w:rPr>
+        <w:t>admin</w:t>
+      </w:r>
+      <w:bookmarkStart w:id="0" w:name="_GoBack"/>
+      <w:bookmarkEnd w:id="0"/>
+      <w:r>
+        <w:rPr>
+          <w:rFonts w:ascii="Comic Sans MS" w:hAnsi="Comic Sans MS"/>
+          <w:sz w:val="28"/>
+        </w:rPr>
+        <w:t xml:space="preserve"> account, wedstrijden display af berekening van de tijd en de teams die tegen elkaar spelen.</w:t>
+      </w:r>
+    </w:p>
+    <w:p>
+      <w:pPr>
+        <w:rPr>
+          <w:rFonts w:ascii="Comic Sans MS" w:hAnsi="Comic Sans MS"/>
+          <w:sz w:val="28"/>
+        </w:rPr>
+      </w:pPr>
+      <w:r>
+        <w:rPr>
+          <w:rFonts w:ascii="Comic Sans MS" w:hAnsi="Comic Sans MS"/>
+          <w:sz w:val="28"/>
+        </w:rPr>
+        <w:t>12-05-2017</w:t>
       </w:r>
     </w:p>
     <w:p>
@@ -1284,319 +1343,319 @@
           <w:rFonts w:ascii="Berlin Sans FB" w:hAnsi="Berlin Sans FB"/>
           <w:sz w:val="36"/>
         </w:rPr>
+        <w:t>Youssef:</w:t>
+      </w:r>
+    </w:p>
+    <w:p>
+      <w:pPr>
+        <w:rPr>
+          <w:rFonts w:ascii="Comic Sans MS" w:hAnsi="Comic Sans MS"/>
+          <w:sz w:val="28"/>
+        </w:rPr>
+      </w:pPr>
+      <w:r>
+        <w:rPr>
+          <w:rFonts w:ascii="Comic Sans MS" w:hAnsi="Comic Sans MS"/>
+          <w:i/>
+          <w:sz w:val="28"/>
+          <w:u w:val="single"/>
+        </w:rPr>
+        <w:t>Week 1:</w:t>
+      </w:r>
+      <w:r>
+        <w:rPr>
+          <w:rFonts w:ascii="Comic Sans MS" w:hAnsi="Comic Sans MS"/>
+          <w:sz w:val="28"/>
+        </w:rPr>
+        <w:t xml:space="preserve"> </w:t>
+      </w:r>
+    </w:p>
+    <w:p>
+      <w:pPr>
+        <w:rPr>
+          <w:rFonts w:ascii="Comic Sans MS" w:hAnsi="Comic Sans MS"/>
+          <w:sz w:val="28"/>
+        </w:rPr>
+      </w:pPr>
+      <w:r>
+        <w:rPr>
+          <w:rFonts w:ascii="Comic Sans MS" w:hAnsi="Comic Sans MS"/>
+          <w:sz w:val="28"/>
+        </w:rPr>
+        <w:t>18-04-2017 Samenwerkingscontract gemaakt, logboek gemaakt.</w:t>
+      </w:r>
+    </w:p>
+    <w:p>
+      <w:pPr>
+        <w:rPr>
+          <w:rFonts w:ascii="Comic Sans MS" w:hAnsi="Comic Sans MS"/>
+          <w:sz w:val="28"/>
+        </w:rPr>
+      </w:pPr>
+      <w:r>
+        <w:rPr>
+          <w:rFonts w:ascii="Comic Sans MS" w:hAnsi="Comic Sans MS"/>
+          <w:sz w:val="28"/>
+        </w:rPr>
+        <w:t>19-04-2017 PvE gemaakt, groepsleden aangestuurd vanwege afwezigheid groepsleider.</w:t>
+      </w:r>
+    </w:p>
+    <w:p>
+      <w:pPr>
+        <w:rPr>
+          <w:rFonts w:ascii="Comic Sans MS" w:hAnsi="Comic Sans MS"/>
+          <w:sz w:val="28"/>
+        </w:rPr>
+      </w:pPr>
+      <w:r>
+        <w:rPr>
+          <w:rFonts w:ascii="Comic Sans MS" w:hAnsi="Comic Sans MS"/>
+          <w:sz w:val="28"/>
+        </w:rPr>
+        <w:t>20-04-2017 Interview vragen updaten, huisstijl updaten.</w:t>
+      </w:r>
+    </w:p>
+    <w:p>
+      <w:pPr>
+        <w:rPr>
+          <w:rFonts w:ascii="Comic Sans MS" w:hAnsi="Comic Sans MS"/>
+          <w:sz w:val="28"/>
+        </w:rPr>
+      </w:pPr>
+      <w:r>
+        <w:rPr>
+          <w:rFonts w:ascii="Comic Sans MS" w:hAnsi="Comic Sans MS"/>
+          <w:sz w:val="28"/>
+        </w:rPr>
+        <w:t>21-04-2017 Gedeelte van PvA gemaakt, interview voorbereiden, interview gehad, aan acceptatie test begonnen (PHP).</w:t>
+      </w:r>
+    </w:p>
+    <w:p>
+      <w:pPr>
+        <w:rPr>
+          <w:rFonts w:ascii="Comic Sans MS" w:hAnsi="Comic Sans MS"/>
+          <w:i/>
+          <w:sz w:val="28"/>
+          <w:u w:val="single"/>
+        </w:rPr>
+      </w:pPr>
+      <w:r>
+        <w:rPr>
+          <w:rFonts w:ascii="Comic Sans MS" w:hAnsi="Comic Sans MS"/>
+          <w:i/>
+          <w:sz w:val="28"/>
+          <w:u w:val="single"/>
+        </w:rPr>
+        <w:t>Week 2:</w:t>
+      </w:r>
+    </w:p>
+    <w:p>
+      <w:pPr>
+        <w:rPr>
+          <w:rFonts w:ascii="Comic Sans MS" w:hAnsi="Comic Sans MS"/>
+          <w:sz w:val="28"/>
+        </w:rPr>
+      </w:pPr>
+      <w:r>
+        <w:rPr>
+          <w:rFonts w:ascii="Comic Sans MS" w:hAnsi="Comic Sans MS"/>
+          <w:sz w:val="28"/>
+        </w:rPr>
+        <w:t xml:space="preserve">1-05-2017 Acceptatie test afgemaakt (PHP)., de overige niet gemaakte testen vastgelegd, testen onderling verdelen, begin gemaakt aan technische test </w:t>
+      </w:r>
+      <w:r>
+        <w:rPr>
+          <w:rFonts w:ascii="Comic Sans MS" w:hAnsi="Comic Sans MS"/>
+          <w:sz w:val="28"/>
+        </w:rPr>
+        <w:t>m.b.v.</w:t>
+      </w:r>
+      <w:r>
+        <w:rPr>
+          <w:rFonts w:ascii="Comic Sans MS" w:hAnsi="Comic Sans MS"/>
+          <w:sz w:val="28"/>
+        </w:rPr>
+        <w:t xml:space="preserve"> van Tomasz (PHP).</w:t>
+      </w:r>
+    </w:p>
+    <w:p>
+      <w:pPr>
+        <w:rPr>
+          <w:rFonts w:ascii="Comic Sans MS" w:hAnsi="Comic Sans MS"/>
+          <w:sz w:val="28"/>
+        </w:rPr>
+      </w:pPr>
+      <w:r>
+        <w:rPr>
+          <w:rFonts w:ascii="Comic Sans MS" w:hAnsi="Comic Sans MS"/>
+          <w:sz w:val="28"/>
+        </w:rPr>
+        <w:t>2-05-2017 Technische test afgemaakt m.b.t van Tomasz (PHP)., functionele test gemaakt</w:t>
+      </w:r>
+      <w:r>
+        <w:rPr>
+          <w:rFonts w:ascii="Comic Sans MS" w:hAnsi="Comic Sans MS"/>
+          <w:sz w:val="28"/>
+        </w:rPr>
+        <w:t xml:space="preserve"> </w:t>
+      </w:r>
+      <w:r>
+        <w:rPr>
+          <w:rFonts w:ascii="Comic Sans MS" w:hAnsi="Comic Sans MS"/>
+          <w:sz w:val="28"/>
+        </w:rPr>
+        <w:t>m.b.t van Tomasz (PHP)., f</w:t>
+      </w:r>
+      <w:r>
+        <w:rPr>
+          <w:rFonts w:ascii="Comic Sans MS" w:hAnsi="Comic Sans MS"/>
+          <w:sz w:val="28"/>
+        </w:rPr>
+        <w:t>unctionele ontwerp gemaakt m.b.v</w:t>
+      </w:r>
+      <w:r>
+        <w:rPr>
+          <w:rFonts w:ascii="Comic Sans MS" w:hAnsi="Comic Sans MS"/>
+          <w:sz w:val="28"/>
+        </w:rPr>
+        <w:t>.</w:t>
+      </w:r>
+      <w:r>
+        <w:rPr>
+          <w:rFonts w:ascii="Comic Sans MS" w:hAnsi="Comic Sans MS"/>
+          <w:sz w:val="28"/>
+        </w:rPr>
+        <w:t xml:space="preserve"> van Tomasz (PHP).</w:t>
+      </w:r>
+    </w:p>
+    <w:p>
+      <w:pPr>
+        <w:rPr>
+          <w:rFonts w:ascii="Comic Sans MS" w:hAnsi="Comic Sans MS"/>
+          <w:sz w:val="28"/>
+        </w:rPr>
+      </w:pPr>
+      <w:r>
+        <w:rPr>
+          <w:rFonts w:ascii="Comic Sans MS" w:hAnsi="Comic Sans MS"/>
+          <w:sz w:val="28"/>
+        </w:rPr>
+        <w:t xml:space="preserve">3-05-2017 </w:t>
+      </w:r>
+      <w:r>
+        <w:rPr>
+          <w:rFonts w:ascii="Comic Sans MS" w:hAnsi="Comic Sans MS"/>
+          <w:sz w:val="28"/>
+        </w:rPr>
+        <w:t>Verdeling van de applicaties gemaakt.</w:t>
+      </w:r>
+    </w:p>
+    <w:p>
+      <w:pPr>
+        <w:rPr>
+          <w:rFonts w:ascii="Comic Sans MS" w:hAnsi="Comic Sans MS"/>
+          <w:sz w:val="28"/>
+        </w:rPr>
+      </w:pPr>
+      <w:r>
+        <w:rPr>
+          <w:rFonts w:ascii="Comic Sans MS" w:hAnsi="Comic Sans MS"/>
+          <w:sz w:val="28"/>
+        </w:rPr>
+        <w:t xml:space="preserve">4-05-2017 </w:t>
+      </w:r>
+      <w:r>
+        <w:rPr>
+          <w:rFonts w:ascii="Comic Sans MS" w:hAnsi="Comic Sans MS"/>
+          <w:sz w:val="28"/>
+        </w:rPr>
+        <w:t>Kleuren opgezocht, fonts opgezocht, functionele test PHP aangepast, functionele test C# aangepast.</w:t>
+      </w:r>
+    </w:p>
+    <w:p>
+      <w:pPr>
+        <w:rPr>
+          <w:rFonts w:ascii="Comic Sans MS" w:hAnsi="Comic Sans MS"/>
+          <w:i/>
+          <w:sz w:val="28"/>
+          <w:u w:val="single"/>
+        </w:rPr>
+      </w:pPr>
+      <w:r>
+        <w:rPr>
+          <w:rFonts w:ascii="Comic Sans MS" w:hAnsi="Comic Sans MS"/>
+          <w:i/>
+          <w:sz w:val="28"/>
+          <w:u w:val="single"/>
+        </w:rPr>
+        <w:t xml:space="preserve">Week 3: </w:t>
+      </w:r>
+    </w:p>
+    <w:p>
+      <w:pPr>
+        <w:rPr>
+          <w:rFonts w:ascii="Comic Sans MS" w:hAnsi="Comic Sans MS"/>
+          <w:sz w:val="28"/>
+        </w:rPr>
+      </w:pPr>
+      <w:r>
+        <w:rPr>
+          <w:rFonts w:ascii="Comic Sans MS" w:hAnsi="Comic Sans MS" w:cs="Arial"/>
+          <w:sz w:val="28"/>
+        </w:rPr>
+        <w:t xml:space="preserve">08-05-2017 </w:t>
+      </w:r>
+      <w:r>
+        <w:rPr>
+          <w:rFonts w:ascii="Comic Sans MS" w:hAnsi="Comic Sans MS" w:cs="Arial"/>
+          <w:sz w:val="28"/>
+        </w:rPr>
+        <w:t xml:space="preserve">Begonnen met </w:t>
+      </w:r>
+      <w:r>
+        <w:rPr>
+          <w:rFonts w:ascii="Comic Sans MS" w:hAnsi="Comic Sans MS" w:cs="Arial"/>
+          <w:sz w:val="28"/>
+        </w:rPr>
+        <w:t>HTML-gedeelte</w:t>
+      </w:r>
+      <w:r>
+        <w:rPr>
+          <w:rFonts w:ascii="Comic Sans MS" w:hAnsi="Comic Sans MS" w:cs="Arial"/>
+          <w:sz w:val="28"/>
+        </w:rPr>
+        <w:t xml:space="preserve">, </w:t>
+      </w:r>
+      <w:r>
+        <w:rPr>
+          <w:rFonts w:ascii="Comic Sans MS" w:hAnsi="Comic Sans MS"/>
+          <w:sz w:val="28"/>
+        </w:rPr>
+        <w:t>groepsleden aangestuurd vanwege afwezigheid groepsleider.</w:t>
+      </w:r>
+    </w:p>
+    <w:p>
+      <w:pPr>
+        <w:rPr>
+          <w:rFonts w:ascii="Comic Sans MS" w:hAnsi="Comic Sans MS" w:cs="Arial"/>
+          <w:sz w:val="28"/>
+        </w:rPr>
+      </w:pPr>
+      <w:r>
+        <w:rPr>
+          <w:rFonts w:ascii="Comic Sans MS" w:hAnsi="Comic Sans MS" w:cs="Arial"/>
+          <w:sz w:val="28"/>
+        </w:rPr>
         <w:lastRenderedPageBreak/>
-        <w:t>Youssef:</w:t>
-      </w:r>
-    </w:p>
-    <w:p>
-      <w:pPr>
-        <w:rPr>
-          <w:rFonts w:ascii="Comic Sans MS" w:hAnsi="Comic Sans MS"/>
-          <w:sz w:val="28"/>
-        </w:rPr>
-      </w:pPr>
-      <w:r>
-        <w:rPr>
-          <w:rFonts w:ascii="Comic Sans MS" w:hAnsi="Comic Sans MS"/>
-          <w:i/>
-          <w:sz w:val="28"/>
-          <w:u w:val="single"/>
-        </w:rPr>
-        <w:t>Week 1:</w:t>
-      </w:r>
-      <w:r>
-        <w:rPr>
-          <w:rFonts w:ascii="Comic Sans MS" w:hAnsi="Comic Sans MS"/>
+        <w:t>09-05-2017 Begonnen met C# gedeelte, Max geholpen/ondersteund.</w:t>
+      </w:r>
+      <w:r>
+        <w:rPr>
+          <w:rFonts w:ascii="Comic Sans MS" w:hAnsi="Comic Sans MS" w:cs="Arial"/>
           <w:sz w:val="28"/>
         </w:rPr>
         <w:t xml:space="preserve"> </w:t>
       </w:r>
-    </w:p>
-    <w:p>
-      <w:pPr>
-        <w:rPr>
-          <w:rFonts w:ascii="Comic Sans MS" w:hAnsi="Comic Sans MS"/>
-          <w:sz w:val="28"/>
-        </w:rPr>
-      </w:pPr>
-      <w:r>
-        <w:rPr>
-          <w:rFonts w:ascii="Comic Sans MS" w:hAnsi="Comic Sans MS"/>
-          <w:sz w:val="28"/>
-        </w:rPr>
-        <w:t>18-04-2017 Samenwerkingscontract gemaakt, logboek gemaakt.</w:t>
-      </w:r>
-    </w:p>
-    <w:p>
-      <w:pPr>
-        <w:rPr>
-          <w:rFonts w:ascii="Comic Sans MS" w:hAnsi="Comic Sans MS"/>
-          <w:sz w:val="28"/>
-        </w:rPr>
-      </w:pPr>
-      <w:r>
-        <w:rPr>
-          <w:rFonts w:ascii="Comic Sans MS" w:hAnsi="Comic Sans MS"/>
-          <w:sz w:val="28"/>
-        </w:rPr>
-        <w:t>19-04-2017 PvE gemaakt, groepsleden aangestuurd vanwege afwezigheid groepsleider.</w:t>
-      </w:r>
-    </w:p>
-    <w:p>
-      <w:pPr>
-        <w:rPr>
-          <w:rFonts w:ascii="Comic Sans MS" w:hAnsi="Comic Sans MS"/>
-          <w:sz w:val="28"/>
-        </w:rPr>
-      </w:pPr>
-      <w:r>
-        <w:rPr>
-          <w:rFonts w:ascii="Comic Sans MS" w:hAnsi="Comic Sans MS"/>
-          <w:sz w:val="28"/>
-        </w:rPr>
-        <w:t>20-04-2017 Interview vragen updaten, huisstijl updaten.</w:t>
-      </w:r>
-    </w:p>
-    <w:p>
-      <w:pPr>
-        <w:rPr>
-          <w:rFonts w:ascii="Comic Sans MS" w:hAnsi="Comic Sans MS"/>
-          <w:sz w:val="28"/>
-        </w:rPr>
-      </w:pPr>
-      <w:r>
-        <w:rPr>
-          <w:rFonts w:ascii="Comic Sans MS" w:hAnsi="Comic Sans MS"/>
-          <w:sz w:val="28"/>
-        </w:rPr>
-        <w:t>21-04-2017 Gedeelte van PvA gemaakt, interview voorbereiden, interview gehad, aan acceptatie test begonnen (PHP).</w:t>
-      </w:r>
-    </w:p>
-    <w:p>
-      <w:pPr>
-        <w:rPr>
-          <w:rFonts w:ascii="Comic Sans MS" w:hAnsi="Comic Sans MS"/>
-          <w:i/>
-          <w:sz w:val="28"/>
-          <w:u w:val="single"/>
-        </w:rPr>
-      </w:pPr>
-      <w:r>
-        <w:rPr>
-          <w:rFonts w:ascii="Comic Sans MS" w:hAnsi="Comic Sans MS"/>
-          <w:i/>
-          <w:sz w:val="28"/>
-          <w:u w:val="single"/>
-        </w:rPr>
-        <w:t>Week 2:</w:t>
-      </w:r>
-    </w:p>
-    <w:p>
-      <w:pPr>
-        <w:rPr>
-          <w:rFonts w:ascii="Comic Sans MS" w:hAnsi="Comic Sans MS"/>
-          <w:sz w:val="28"/>
-        </w:rPr>
-      </w:pPr>
-      <w:r>
-        <w:rPr>
-          <w:rFonts w:ascii="Comic Sans MS" w:hAnsi="Comic Sans MS"/>
-          <w:sz w:val="28"/>
-        </w:rPr>
-        <w:t xml:space="preserve">1-05-2017 Acceptatie test afgemaakt (PHP)., de overige niet gemaakte testen vastgelegd, testen onderling verdelen, begin gemaakt aan technische test </w:t>
-      </w:r>
-      <w:r>
-        <w:rPr>
-          <w:rFonts w:ascii="Comic Sans MS" w:hAnsi="Comic Sans MS"/>
-          <w:sz w:val="28"/>
-        </w:rPr>
-        <w:t>m.b.v.</w:t>
-      </w:r>
-      <w:r>
-        <w:rPr>
-          <w:rFonts w:ascii="Comic Sans MS" w:hAnsi="Comic Sans MS"/>
-          <w:sz w:val="28"/>
-        </w:rPr>
-        <w:t xml:space="preserve"> van Tomasz (PHP).</w:t>
-      </w:r>
-    </w:p>
-    <w:p>
-      <w:pPr>
-        <w:rPr>
-          <w:rFonts w:ascii="Comic Sans MS" w:hAnsi="Comic Sans MS"/>
-          <w:sz w:val="28"/>
-        </w:rPr>
-      </w:pPr>
-      <w:r>
-        <w:rPr>
-          <w:rFonts w:ascii="Comic Sans MS" w:hAnsi="Comic Sans MS"/>
-          <w:sz w:val="28"/>
-        </w:rPr>
-        <w:t>2-05-2017 Technische test afgemaakt m.b.t van Tomasz (PHP)., functionele test gemaakt</w:t>
-      </w:r>
-      <w:r>
-        <w:rPr>
-          <w:rFonts w:ascii="Comic Sans MS" w:hAnsi="Comic Sans MS"/>
-          <w:sz w:val="28"/>
-        </w:rPr>
-        <w:t xml:space="preserve"> </w:t>
-      </w:r>
-      <w:r>
-        <w:rPr>
-          <w:rFonts w:ascii="Comic Sans MS" w:hAnsi="Comic Sans MS"/>
-          <w:sz w:val="28"/>
-        </w:rPr>
-        <w:t>m.b.t van Tomasz (PHP)., f</w:t>
-      </w:r>
-      <w:r>
-        <w:rPr>
-          <w:rFonts w:ascii="Comic Sans MS" w:hAnsi="Comic Sans MS"/>
-          <w:sz w:val="28"/>
-        </w:rPr>
-        <w:t>unctionele ontwerp gemaakt m.b.v</w:t>
-      </w:r>
-      <w:r>
-        <w:rPr>
-          <w:rFonts w:ascii="Comic Sans MS" w:hAnsi="Comic Sans MS"/>
-          <w:sz w:val="28"/>
-        </w:rPr>
-        <w:t>.</w:t>
-      </w:r>
-      <w:r>
-        <w:rPr>
-          <w:rFonts w:ascii="Comic Sans MS" w:hAnsi="Comic Sans MS"/>
-          <w:sz w:val="28"/>
-        </w:rPr>
-        <w:t xml:space="preserve"> van Tomasz (PHP).</w:t>
-      </w:r>
-    </w:p>
-    <w:p>
-      <w:pPr>
-        <w:rPr>
-          <w:rFonts w:ascii="Comic Sans MS" w:hAnsi="Comic Sans MS"/>
-          <w:sz w:val="28"/>
-        </w:rPr>
-      </w:pPr>
-      <w:r>
-        <w:rPr>
-          <w:rFonts w:ascii="Comic Sans MS" w:hAnsi="Comic Sans MS"/>
-          <w:sz w:val="28"/>
-        </w:rPr>
-        <w:t xml:space="preserve">3-05-2017 </w:t>
-      </w:r>
-      <w:r>
-        <w:rPr>
-          <w:rFonts w:ascii="Comic Sans MS" w:hAnsi="Comic Sans MS"/>
-          <w:sz w:val="28"/>
-        </w:rPr>
-        <w:t>Verdeling van de applicaties gemaakt.</w:t>
-      </w:r>
-    </w:p>
-    <w:p>
-      <w:pPr>
-        <w:rPr>
-          <w:rFonts w:ascii="Comic Sans MS" w:hAnsi="Comic Sans MS"/>
-          <w:sz w:val="28"/>
-        </w:rPr>
-      </w:pPr>
-      <w:r>
-        <w:rPr>
-          <w:rFonts w:ascii="Comic Sans MS" w:hAnsi="Comic Sans MS"/>
-          <w:sz w:val="28"/>
-        </w:rPr>
-        <w:t xml:space="preserve">4-05-2017 </w:t>
-      </w:r>
-      <w:r>
-        <w:rPr>
-          <w:rFonts w:ascii="Comic Sans MS" w:hAnsi="Comic Sans MS"/>
-          <w:sz w:val="28"/>
-        </w:rPr>
-        <w:t>Kleuren opgezocht, fonts opgezocht, functionele test PHP aangepast, functionele test C# aangepast.</w:t>
-      </w:r>
-    </w:p>
-    <w:p>
-      <w:pPr>
-        <w:rPr>
-          <w:rFonts w:ascii="Comic Sans MS" w:hAnsi="Comic Sans MS"/>
-          <w:i/>
-          <w:sz w:val="28"/>
-          <w:u w:val="single"/>
-        </w:rPr>
-      </w:pPr>
-      <w:r>
-        <w:rPr>
-          <w:rFonts w:ascii="Comic Sans MS" w:hAnsi="Comic Sans MS"/>
-          <w:i/>
-          <w:sz w:val="28"/>
-          <w:u w:val="single"/>
-        </w:rPr>
-        <w:t xml:space="preserve">Week 3: </w:t>
-      </w:r>
-    </w:p>
-    <w:p>
-      <w:pPr>
-        <w:rPr>
-          <w:rFonts w:ascii="Comic Sans MS" w:hAnsi="Comic Sans MS"/>
-          <w:sz w:val="28"/>
-        </w:rPr>
-      </w:pPr>
-      <w:r>
-        <w:rPr>
-          <w:rFonts w:ascii="Comic Sans MS" w:hAnsi="Comic Sans MS" w:cs="Arial"/>
-          <w:sz w:val="28"/>
-        </w:rPr>
-        <w:t xml:space="preserve">08-05-2017 </w:t>
-      </w:r>
-      <w:r>
-        <w:rPr>
-          <w:rFonts w:ascii="Comic Sans MS" w:hAnsi="Comic Sans MS" w:cs="Arial"/>
-          <w:sz w:val="28"/>
-        </w:rPr>
-        <w:t xml:space="preserve">Begonnen met </w:t>
-      </w:r>
-      <w:r>
-        <w:rPr>
-          <w:rFonts w:ascii="Comic Sans MS" w:hAnsi="Comic Sans MS" w:cs="Arial"/>
-          <w:sz w:val="28"/>
-        </w:rPr>
-        <w:t>HTML-gedeelte</w:t>
-      </w:r>
-      <w:r>
-        <w:rPr>
-          <w:rFonts w:ascii="Comic Sans MS" w:hAnsi="Comic Sans MS" w:cs="Arial"/>
-          <w:sz w:val="28"/>
-        </w:rPr>
-        <w:t xml:space="preserve">, </w:t>
-      </w:r>
-      <w:r>
-        <w:rPr>
-          <w:rFonts w:ascii="Comic Sans MS" w:hAnsi="Comic Sans MS"/>
-          <w:sz w:val="28"/>
-        </w:rPr>
-        <w:t>groepsleden aangestuurd vanwege afwezigheid groepsleider.</w:t>
-      </w:r>
-    </w:p>
-    <w:p>
-      <w:pPr>
-        <w:rPr>
-          <w:rFonts w:ascii="Comic Sans MS" w:hAnsi="Comic Sans MS" w:cs="Arial"/>
-          <w:sz w:val="28"/>
-        </w:rPr>
-      </w:pPr>
-      <w:r>
-        <w:rPr>
-          <w:rFonts w:ascii="Comic Sans MS" w:hAnsi="Comic Sans MS" w:cs="Arial"/>
-          <w:sz w:val="28"/>
-        </w:rPr>
-        <w:t>09-05-2017 Begonnen met C# gedeelte, Max geholpen/ondersteund.</w:t>
-      </w:r>
-      <w:r>
-        <w:rPr>
-          <w:rFonts w:ascii="Comic Sans MS" w:hAnsi="Comic Sans MS" w:cs="Arial"/>
-          <w:sz w:val="28"/>
-        </w:rPr>
-        <w:t xml:space="preserve"> </w:t>
-      </w:r>
       <w:r>
         <w:rPr>
           <w:rFonts w:ascii="Comic Sans MS" w:hAnsi="Comic Sans MS" w:cs="Arial"/>
@@ -1632,7 +1691,6 @@
           <w:rFonts w:ascii="Comic Sans MS" w:hAnsi="Comic Sans MS" w:cs="Arial"/>
           <w:sz w:val="28"/>
         </w:rPr>
-        <w:lastRenderedPageBreak/>
         <w:t xml:space="preserve">11-05-2017 Oplossing vinden voor het messagebox: De connectie is niet gesloten. Register is afgemaakt, </w:t>
       </w:r>
       <w:r>
@@ -1881,421 +1939,421 @@
           <w:rFonts w:ascii="Berlin Sans FB" w:hAnsi="Berlin Sans FB"/>
           <w:sz w:val="36"/>
         </w:rPr>
+        <w:t>Remco:</w:t>
+      </w:r>
+    </w:p>
+    <w:p>
+      <w:pPr>
+        <w:rPr>
+          <w:rFonts w:ascii="Comic Sans MS" w:hAnsi="Comic Sans MS"/>
+          <w:i/>
+          <w:sz w:val="28"/>
+          <w:u w:val="single"/>
+        </w:rPr>
+      </w:pPr>
+      <w:r>
+        <w:rPr>
+          <w:rFonts w:ascii="Comic Sans MS" w:hAnsi="Comic Sans MS"/>
+          <w:i/>
+          <w:sz w:val="28"/>
+          <w:u w:val="single"/>
+        </w:rPr>
+        <w:t xml:space="preserve">Week 1: </w:t>
+      </w:r>
+    </w:p>
+    <w:p>
+      <w:pPr>
+        <w:rPr>
+          <w:rFonts w:ascii="Comic Sans MS" w:hAnsi="Comic Sans MS"/>
+          <w:sz w:val="28"/>
+        </w:rPr>
+      </w:pPr>
+      <w:r>
+        <w:rPr>
+          <w:rFonts w:ascii="Comic Sans MS" w:hAnsi="Comic Sans MS"/>
+          <w:sz w:val="28"/>
+        </w:rPr>
+        <w:t>18-04-2017 Contactenlijst gemaakt, conventies vastgelegd,</w:t>
+      </w:r>
+    </w:p>
+    <w:p>
+      <w:pPr>
+        <w:rPr>
+          <w:rFonts w:ascii="Comic Sans MS" w:hAnsi="Comic Sans MS"/>
+          <w:sz w:val="28"/>
+        </w:rPr>
+      </w:pPr>
+      <w:r>
+        <w:rPr>
+          <w:rFonts w:ascii="Comic Sans MS" w:hAnsi="Comic Sans MS"/>
+          <w:sz w:val="28"/>
+        </w:rPr>
+        <w:t>19-04-2017 Taakverdeling gemaakt.</w:t>
+      </w:r>
+    </w:p>
+    <w:p>
+      <w:pPr>
+        <w:rPr>
+          <w:rFonts w:ascii="Comic Sans MS" w:hAnsi="Comic Sans MS"/>
+          <w:sz w:val="28"/>
+        </w:rPr>
+      </w:pPr>
+      <w:r>
+        <w:rPr>
+          <w:rFonts w:ascii="Comic Sans MS" w:hAnsi="Comic Sans MS"/>
+          <w:sz w:val="28"/>
+        </w:rPr>
+        <w:t xml:space="preserve">20-04-2017 </w:t>
+      </w:r>
+      <w:r>
+        <w:rPr>
+          <w:rFonts w:ascii="Comic Sans MS" w:hAnsi="Comic Sans MS"/>
+          <w:sz w:val="28"/>
+        </w:rPr>
+        <w:t>Interview vragen bedacht.</w:t>
+      </w:r>
+    </w:p>
+    <w:p>
+      <w:pPr>
+        <w:rPr>
+          <w:rFonts w:ascii="Comic Sans MS" w:hAnsi="Comic Sans MS"/>
+          <w:b/>
+          <w:sz w:val="28"/>
+        </w:rPr>
+      </w:pPr>
+      <w:r>
+        <w:rPr>
+          <w:rFonts w:ascii="Comic Sans MS" w:hAnsi="Comic Sans MS"/>
+          <w:sz w:val="28"/>
+        </w:rPr>
+        <w:t>21-04-2017</w:t>
+      </w:r>
+      <w:r>
+        <w:rPr>
+          <w:rFonts w:ascii="Comic Sans MS" w:hAnsi="Comic Sans MS"/>
+          <w:sz w:val="28"/>
+        </w:rPr>
+        <w:t xml:space="preserve"> Begonnen acceptatie test en technische test c#.</w:t>
+      </w:r>
+    </w:p>
+    <w:p>
+      <w:pPr>
+        <w:rPr>
+          <w:rFonts w:ascii="Comic Sans MS" w:hAnsi="Comic Sans MS"/>
+          <w:i/>
+          <w:sz w:val="28"/>
+          <w:u w:val="single"/>
+        </w:rPr>
+      </w:pPr>
+      <w:r>
+        <w:rPr>
+          <w:rFonts w:ascii="Comic Sans MS" w:hAnsi="Comic Sans MS"/>
+          <w:i/>
+          <w:sz w:val="28"/>
+          <w:u w:val="single"/>
+        </w:rPr>
+        <w:t>Week 2:</w:t>
+      </w:r>
+    </w:p>
+    <w:p>
+      <w:pPr>
+        <w:rPr>
+          <w:rFonts w:ascii="Comic Sans MS" w:hAnsi="Comic Sans MS"/>
+          <w:sz w:val="28"/>
+        </w:rPr>
+      </w:pPr>
+      <w:r>
+        <w:rPr>
+          <w:rFonts w:ascii="Comic Sans MS" w:hAnsi="Comic Sans MS"/>
+          <w:sz w:val="28"/>
+        </w:rPr>
+        <w:t xml:space="preserve">1-05-2017 </w:t>
+      </w:r>
+      <w:r>
+        <w:rPr>
+          <w:rFonts w:ascii="Comic Sans MS" w:hAnsi="Comic Sans MS"/>
+          <w:sz w:val="28"/>
+        </w:rPr>
+        <w:t>Begonnen aan functioneel ontwerp C#.</w:t>
+      </w:r>
+    </w:p>
+    <w:p>
+      <w:pPr>
+        <w:rPr>
+          <w:rFonts w:ascii="Comic Sans MS" w:hAnsi="Comic Sans MS"/>
+          <w:sz w:val="28"/>
+        </w:rPr>
+      </w:pPr>
+      <w:r>
+        <w:rPr>
+          <w:rFonts w:ascii="Comic Sans MS" w:hAnsi="Comic Sans MS"/>
+          <w:sz w:val="28"/>
+        </w:rPr>
+        <w:t xml:space="preserve">2-05-2017 </w:t>
+      </w:r>
+      <w:r>
+        <w:rPr>
+          <w:rFonts w:ascii="Comic Sans MS" w:hAnsi="Comic Sans MS"/>
+          <w:sz w:val="28"/>
+        </w:rPr>
+        <w:t>Functioneel ontwerp afgemaakt.</w:t>
+      </w:r>
+    </w:p>
+    <w:p>
+      <w:pPr>
+        <w:rPr>
+          <w:rFonts w:ascii="Comic Sans MS" w:hAnsi="Comic Sans MS"/>
+          <w:sz w:val="28"/>
+        </w:rPr>
+      </w:pPr>
+      <w:r>
+        <w:rPr>
+          <w:rFonts w:ascii="Comic Sans MS" w:hAnsi="Comic Sans MS"/>
+          <w:sz w:val="28"/>
+        </w:rPr>
+        <w:t xml:space="preserve">3-05-2017 </w:t>
+      </w:r>
+      <w:r>
+        <w:rPr>
+          <w:rFonts w:ascii="Comic Sans MS" w:hAnsi="Comic Sans MS"/>
+          <w:sz w:val="28"/>
+        </w:rPr>
+        <w:t>Afwezig.</w:t>
+      </w:r>
+    </w:p>
+    <w:p>
+      <w:pPr>
+        <w:rPr>
+          <w:rFonts w:ascii="Comic Sans MS" w:hAnsi="Comic Sans MS"/>
+          <w:sz w:val="28"/>
+        </w:rPr>
+      </w:pPr>
+      <w:r>
+        <w:rPr>
+          <w:rFonts w:ascii="Comic Sans MS" w:hAnsi="Comic Sans MS"/>
+          <w:sz w:val="28"/>
+        </w:rPr>
+        <w:t xml:space="preserve">4-05-2017 </w:t>
+      </w:r>
+      <w:r>
+        <w:rPr>
+          <w:rFonts w:ascii="Comic Sans MS" w:hAnsi="Comic Sans MS"/>
+          <w:sz w:val="28"/>
+        </w:rPr>
+        <w:t>Afwezig.</w:t>
+      </w:r>
+    </w:p>
+    <w:p>
+      <w:pPr>
+        <w:rPr>
+          <w:rFonts w:ascii="Comic Sans MS" w:hAnsi="Comic Sans MS"/>
+          <w:sz w:val="28"/>
+        </w:rPr>
+      </w:pPr>
+      <w:r>
+        <w:rPr>
+          <w:rFonts w:ascii="Comic Sans MS" w:hAnsi="Comic Sans MS"/>
+          <w:sz w:val="28"/>
+        </w:rPr>
+        <w:t>5-05-2017 Aan logo gewerkt.</w:t>
+      </w:r>
+    </w:p>
+    <w:p>
+      <w:pPr>
+        <w:rPr>
+          <w:rFonts w:ascii="Comic Sans MS" w:hAnsi="Comic Sans MS"/>
+          <w:i/>
+          <w:sz w:val="28"/>
+          <w:u w:val="single"/>
+        </w:rPr>
+      </w:pPr>
+      <w:r>
+        <w:rPr>
+          <w:rFonts w:ascii="Comic Sans MS" w:hAnsi="Comic Sans MS"/>
+          <w:i/>
+          <w:sz w:val="28"/>
+          <w:u w:val="single"/>
+        </w:rPr>
+        <w:t xml:space="preserve">Week 3: </w:t>
+      </w:r>
+    </w:p>
+    <w:p>
+      <w:pPr>
+        <w:rPr>
+          <w:rFonts w:ascii="Comic Sans MS" w:hAnsi="Comic Sans MS" w:cs="Arial"/>
+          <w:sz w:val="28"/>
+        </w:rPr>
+      </w:pPr>
+      <w:r>
+        <w:rPr>
+          <w:rFonts w:ascii="Comic Sans MS" w:hAnsi="Comic Sans MS" w:cs="Arial"/>
+          <w:sz w:val="28"/>
+        </w:rPr>
+        <w:t>08-05-2017</w:t>
+      </w:r>
+      <w:r>
+        <w:rPr>
+          <w:rFonts w:ascii="Comic Sans MS" w:hAnsi="Comic Sans MS" w:cs="Arial"/>
+          <w:sz w:val="28"/>
+        </w:rPr>
+        <w:t xml:space="preserve"> </w:t>
+      </w:r>
+      <w:r>
+        <w:rPr>
+          <w:rFonts w:ascii="Comic Sans MS" w:hAnsi="Comic Sans MS" w:cs="Arial"/>
+          <w:sz w:val="28"/>
+        </w:rPr>
+        <w:t>Samen met Y</w:t>
+      </w:r>
+      <w:r>
+        <w:rPr>
+          <w:rFonts w:ascii="Comic Sans MS" w:hAnsi="Comic Sans MS" w:cs="Arial"/>
+          <w:sz w:val="28"/>
+        </w:rPr>
+        <w:t>oussef aan clear prediction knop c# gewerkt</w:t>
+      </w:r>
+      <w:r>
+        <w:rPr>
+          <w:rFonts w:ascii="Comic Sans MS" w:hAnsi="Comic Sans MS" w:cs="Arial"/>
+          <w:sz w:val="28"/>
+        </w:rPr>
+        <w:t>, Max geholpen/ondersteund.</w:t>
+      </w:r>
+    </w:p>
+    <w:p>
+      <w:pPr>
+        <w:rPr>
+          <w:rFonts w:ascii="Comic Sans MS" w:hAnsi="Comic Sans MS" w:cs="Arial"/>
+          <w:sz w:val="28"/>
+        </w:rPr>
+      </w:pPr>
+      <w:r>
+        <w:rPr>
+          <w:rFonts w:ascii="Comic Sans MS" w:hAnsi="Comic Sans MS" w:cs="Arial"/>
+          <w:sz w:val="28"/>
+        </w:rPr>
+        <w:t>09-05-2017</w:t>
+      </w:r>
+      <w:r>
+        <w:rPr>
+          <w:rFonts w:ascii="Comic Sans MS" w:hAnsi="Comic Sans MS" w:cs="Arial"/>
+          <w:sz w:val="28"/>
+        </w:rPr>
+        <w:t xml:space="preserve"> A</w:t>
+      </w:r>
+      <w:r>
+        <w:rPr>
+          <w:rFonts w:ascii="Comic Sans MS" w:hAnsi="Comic Sans MS" w:cs="Arial"/>
+          <w:sz w:val="28"/>
+        </w:rPr>
+        <w:t>an website gewerkt</w:t>
+      </w:r>
+      <w:r>
+        <w:rPr>
+          <w:rFonts w:ascii="Comic Sans MS" w:hAnsi="Comic Sans MS" w:cs="Arial"/>
+          <w:sz w:val="28"/>
+        </w:rPr>
+        <w:t>.</w:t>
+      </w:r>
+    </w:p>
+    <w:p>
+      <w:pPr>
+        <w:rPr>
+          <w:rFonts w:ascii="Comic Sans MS" w:hAnsi="Comic Sans MS"/>
+          <w:sz w:val="28"/>
+        </w:rPr>
+      </w:pPr>
+      <w:r>
+        <w:rPr>
+          <w:rFonts w:ascii="Comic Sans MS" w:hAnsi="Comic Sans MS"/>
+          <w:sz w:val="28"/>
+        </w:rPr>
+        <w:t>10-05-2017</w:t>
+      </w:r>
+    </w:p>
+    <w:p>
+      <w:pPr>
+        <w:rPr>
+          <w:rFonts w:ascii="Comic Sans MS" w:hAnsi="Comic Sans MS"/>
+          <w:sz w:val="28"/>
+        </w:rPr>
+      </w:pPr>
+      <w:r>
+        <w:rPr>
+          <w:rFonts w:ascii="Comic Sans MS" w:hAnsi="Comic Sans MS"/>
+          <w:sz w:val="28"/>
+        </w:rPr>
+        <w:t>11-05-2017</w:t>
+      </w:r>
+    </w:p>
+    <w:p>
+      <w:pPr>
+        <w:rPr>
+          <w:i/>
+          <w:u w:val="single"/>
+        </w:rPr>
+      </w:pPr>
+      <w:r>
+        <w:rPr>
+          <w:rFonts w:ascii="Comic Sans MS" w:hAnsi="Comic Sans MS"/>
+          <w:i/>
+          <w:sz w:val="28"/>
+          <w:u w:val="single"/>
+        </w:rPr>
+        <w:t>Week 4:</w:t>
+      </w:r>
+    </w:p>
+    <w:p>
+      <w:pPr>
+        <w:rPr>
+          <w:i/>
+          <w:u w:val="single"/>
+        </w:rPr>
+      </w:pPr>
+      <w:r>
+        <w:rPr>
+          <w:rFonts w:ascii="Comic Sans MS" w:hAnsi="Comic Sans MS"/>
+          <w:i/>
+          <w:sz w:val="28"/>
+          <w:u w:val="single"/>
+        </w:rPr>
+        <w:t>Week 5:</w:t>
+      </w:r>
+    </w:p>
+    <w:p>
+      <w:pPr>
+        <w:rPr>
+          <w:i/>
+          <w:u w:val="single"/>
+        </w:rPr>
+      </w:pPr>
+      <w:r>
+        <w:rPr>
+          <w:rFonts w:ascii="Comic Sans MS" w:hAnsi="Comic Sans MS"/>
+          <w:i/>
+          <w:sz w:val="28"/>
+          <w:u w:val="single"/>
+        </w:rPr>
+        <w:t>Week 6:</w:t>
+      </w:r>
+    </w:p>
+    <w:p>
+      <w:pPr>
+        <w:rPr>
+          <w:rFonts w:ascii="Comic Sans MS" w:hAnsi="Comic Sans MS"/>
+          <w:i/>
+          <w:sz w:val="28"/>
+          <w:u w:val="single"/>
+        </w:rPr>
+      </w:pPr>
+      <w:r>
+        <w:rPr>
+          <w:rFonts w:ascii="Comic Sans MS" w:hAnsi="Comic Sans MS"/>
+          <w:i/>
+          <w:sz w:val="28"/>
+          <w:u w:val="single"/>
+        </w:rPr>
         <w:lastRenderedPageBreak/>
-        <w:t>Remco:</w:t>
-      </w:r>
-    </w:p>
-    <w:p>
-      <w:pPr>
-        <w:rPr>
-          <w:rFonts w:ascii="Comic Sans MS" w:hAnsi="Comic Sans MS"/>
-          <w:i/>
-          <w:sz w:val="28"/>
-          <w:u w:val="single"/>
-        </w:rPr>
-      </w:pPr>
-      <w:r>
-        <w:rPr>
-          <w:rFonts w:ascii="Comic Sans MS" w:hAnsi="Comic Sans MS"/>
-          <w:i/>
-          <w:sz w:val="28"/>
-          <w:u w:val="single"/>
-        </w:rPr>
-        <w:t xml:space="preserve">Week 1: </w:t>
-      </w:r>
-    </w:p>
-    <w:p>
-      <w:pPr>
-        <w:rPr>
-          <w:rFonts w:ascii="Comic Sans MS" w:hAnsi="Comic Sans MS"/>
-          <w:sz w:val="28"/>
-        </w:rPr>
-      </w:pPr>
-      <w:r>
-        <w:rPr>
-          <w:rFonts w:ascii="Comic Sans MS" w:hAnsi="Comic Sans MS"/>
-          <w:sz w:val="28"/>
-        </w:rPr>
-        <w:t>18-04-2017 Contactenlijst gemaakt, conventies vastgelegd,</w:t>
-      </w:r>
-    </w:p>
-    <w:p>
-      <w:pPr>
-        <w:rPr>
-          <w:rFonts w:ascii="Comic Sans MS" w:hAnsi="Comic Sans MS"/>
-          <w:sz w:val="28"/>
-        </w:rPr>
-      </w:pPr>
-      <w:r>
-        <w:rPr>
-          <w:rFonts w:ascii="Comic Sans MS" w:hAnsi="Comic Sans MS"/>
-          <w:sz w:val="28"/>
-        </w:rPr>
-        <w:t>19-04-2017 Taakverdeling gemaakt.</w:t>
-      </w:r>
-    </w:p>
-    <w:p>
-      <w:pPr>
-        <w:rPr>
-          <w:rFonts w:ascii="Comic Sans MS" w:hAnsi="Comic Sans MS"/>
-          <w:sz w:val="28"/>
-        </w:rPr>
-      </w:pPr>
-      <w:r>
-        <w:rPr>
-          <w:rFonts w:ascii="Comic Sans MS" w:hAnsi="Comic Sans MS"/>
-          <w:sz w:val="28"/>
-        </w:rPr>
-        <w:t xml:space="preserve">20-04-2017 </w:t>
-      </w:r>
-      <w:r>
-        <w:rPr>
-          <w:rFonts w:ascii="Comic Sans MS" w:hAnsi="Comic Sans MS"/>
-          <w:sz w:val="28"/>
-        </w:rPr>
-        <w:t>Interview vragen bedacht.</w:t>
-      </w:r>
-    </w:p>
-    <w:p>
-      <w:pPr>
-        <w:rPr>
-          <w:rFonts w:ascii="Comic Sans MS" w:hAnsi="Comic Sans MS"/>
-          <w:b/>
-          <w:sz w:val="28"/>
-        </w:rPr>
-      </w:pPr>
-      <w:r>
-        <w:rPr>
-          <w:rFonts w:ascii="Comic Sans MS" w:hAnsi="Comic Sans MS"/>
-          <w:sz w:val="28"/>
-        </w:rPr>
-        <w:t>21-04-2017</w:t>
-      </w:r>
-      <w:r>
-        <w:rPr>
-          <w:rFonts w:ascii="Comic Sans MS" w:hAnsi="Comic Sans MS"/>
-          <w:sz w:val="28"/>
-        </w:rPr>
-        <w:t xml:space="preserve"> Begonnen acceptatie test en technische test c#.</w:t>
-      </w:r>
-    </w:p>
-    <w:p>
-      <w:pPr>
-        <w:rPr>
-          <w:rFonts w:ascii="Comic Sans MS" w:hAnsi="Comic Sans MS"/>
-          <w:i/>
-          <w:sz w:val="28"/>
-          <w:u w:val="single"/>
-        </w:rPr>
-      </w:pPr>
-      <w:r>
-        <w:rPr>
-          <w:rFonts w:ascii="Comic Sans MS" w:hAnsi="Comic Sans MS"/>
-          <w:i/>
-          <w:sz w:val="28"/>
-          <w:u w:val="single"/>
-        </w:rPr>
-        <w:t>Week 2:</w:t>
-      </w:r>
-    </w:p>
-    <w:p>
-      <w:pPr>
-        <w:rPr>
-          <w:rFonts w:ascii="Comic Sans MS" w:hAnsi="Comic Sans MS"/>
-          <w:sz w:val="28"/>
-        </w:rPr>
-      </w:pPr>
-      <w:r>
-        <w:rPr>
-          <w:rFonts w:ascii="Comic Sans MS" w:hAnsi="Comic Sans MS"/>
-          <w:sz w:val="28"/>
-        </w:rPr>
-        <w:t xml:space="preserve">1-05-2017 </w:t>
-      </w:r>
-      <w:r>
-        <w:rPr>
-          <w:rFonts w:ascii="Comic Sans MS" w:hAnsi="Comic Sans MS"/>
-          <w:sz w:val="28"/>
-        </w:rPr>
-        <w:t>Begonnen aan functioneel ontwerp C#.</w:t>
-      </w:r>
-    </w:p>
-    <w:p>
-      <w:pPr>
-        <w:rPr>
-          <w:rFonts w:ascii="Comic Sans MS" w:hAnsi="Comic Sans MS"/>
-          <w:sz w:val="28"/>
-        </w:rPr>
-      </w:pPr>
-      <w:r>
-        <w:rPr>
-          <w:rFonts w:ascii="Comic Sans MS" w:hAnsi="Comic Sans MS"/>
-          <w:sz w:val="28"/>
-        </w:rPr>
-        <w:t xml:space="preserve">2-05-2017 </w:t>
-      </w:r>
-      <w:r>
-        <w:rPr>
-          <w:rFonts w:ascii="Comic Sans MS" w:hAnsi="Comic Sans MS"/>
-          <w:sz w:val="28"/>
-        </w:rPr>
-        <w:t>Functioneel ontwerp afgemaakt.</w:t>
-      </w:r>
-    </w:p>
-    <w:p>
-      <w:pPr>
-        <w:rPr>
-          <w:rFonts w:ascii="Comic Sans MS" w:hAnsi="Comic Sans MS"/>
-          <w:sz w:val="28"/>
-        </w:rPr>
-      </w:pPr>
-      <w:r>
-        <w:rPr>
-          <w:rFonts w:ascii="Comic Sans MS" w:hAnsi="Comic Sans MS"/>
-          <w:sz w:val="28"/>
-        </w:rPr>
-        <w:t xml:space="preserve">3-05-2017 </w:t>
-      </w:r>
-      <w:r>
-        <w:rPr>
-          <w:rFonts w:ascii="Comic Sans MS" w:hAnsi="Comic Sans MS"/>
-          <w:sz w:val="28"/>
-        </w:rPr>
-        <w:t>Afwezig.</w:t>
-      </w:r>
-    </w:p>
-    <w:p>
-      <w:pPr>
-        <w:rPr>
-          <w:rFonts w:ascii="Comic Sans MS" w:hAnsi="Comic Sans MS"/>
-          <w:sz w:val="28"/>
-        </w:rPr>
-      </w:pPr>
-      <w:r>
-        <w:rPr>
-          <w:rFonts w:ascii="Comic Sans MS" w:hAnsi="Comic Sans MS"/>
-          <w:sz w:val="28"/>
-        </w:rPr>
-        <w:t xml:space="preserve">4-05-2017 </w:t>
-      </w:r>
-      <w:r>
-        <w:rPr>
-          <w:rFonts w:ascii="Comic Sans MS" w:hAnsi="Comic Sans MS"/>
-          <w:sz w:val="28"/>
-        </w:rPr>
-        <w:t>Afwezig.</w:t>
-      </w:r>
-    </w:p>
-    <w:p>
-      <w:pPr>
-        <w:rPr>
-          <w:rFonts w:ascii="Comic Sans MS" w:hAnsi="Comic Sans MS"/>
-          <w:sz w:val="28"/>
-        </w:rPr>
-      </w:pPr>
-      <w:r>
-        <w:rPr>
-          <w:rFonts w:ascii="Comic Sans MS" w:hAnsi="Comic Sans MS"/>
-          <w:sz w:val="28"/>
-        </w:rPr>
-        <w:t>5-05-2017 Aan logo gewerkt.</w:t>
-      </w:r>
-    </w:p>
-    <w:p>
-      <w:pPr>
-        <w:rPr>
-          <w:rFonts w:ascii="Comic Sans MS" w:hAnsi="Comic Sans MS"/>
-          <w:i/>
-          <w:sz w:val="28"/>
-          <w:u w:val="single"/>
-        </w:rPr>
-      </w:pPr>
-      <w:r>
-        <w:rPr>
-          <w:rFonts w:ascii="Comic Sans MS" w:hAnsi="Comic Sans MS"/>
-          <w:i/>
-          <w:sz w:val="28"/>
-          <w:u w:val="single"/>
-        </w:rPr>
-        <w:t xml:space="preserve">Week 3: </w:t>
-      </w:r>
-    </w:p>
-    <w:p>
-      <w:pPr>
-        <w:rPr>
-          <w:rFonts w:ascii="Comic Sans MS" w:hAnsi="Comic Sans MS" w:cs="Arial"/>
-          <w:sz w:val="28"/>
-        </w:rPr>
-      </w:pPr>
-      <w:r>
-        <w:rPr>
-          <w:rFonts w:ascii="Comic Sans MS" w:hAnsi="Comic Sans MS" w:cs="Arial"/>
-          <w:sz w:val="28"/>
-        </w:rPr>
-        <w:t>08-05-2017</w:t>
-      </w:r>
-      <w:r>
-        <w:rPr>
-          <w:rFonts w:ascii="Comic Sans MS" w:hAnsi="Comic Sans MS" w:cs="Arial"/>
-          <w:sz w:val="28"/>
-        </w:rPr>
-        <w:t xml:space="preserve"> </w:t>
-      </w:r>
-      <w:r>
-        <w:rPr>
-          <w:rFonts w:ascii="Comic Sans MS" w:hAnsi="Comic Sans MS" w:cs="Arial"/>
-          <w:sz w:val="28"/>
-        </w:rPr>
-        <w:t>Samen met Y</w:t>
-      </w:r>
-      <w:r>
-        <w:rPr>
-          <w:rFonts w:ascii="Comic Sans MS" w:hAnsi="Comic Sans MS" w:cs="Arial"/>
-          <w:sz w:val="28"/>
-        </w:rPr>
-        <w:t>oussef aan clear prediction knop c# gewerkt</w:t>
-      </w:r>
-      <w:r>
-        <w:rPr>
-          <w:rFonts w:ascii="Comic Sans MS" w:hAnsi="Comic Sans MS" w:cs="Arial"/>
-          <w:sz w:val="28"/>
-        </w:rPr>
-        <w:t>, Max geholpen/ondersteund.</w:t>
-      </w:r>
-    </w:p>
-    <w:p>
-      <w:pPr>
-        <w:rPr>
-          <w:rFonts w:ascii="Comic Sans MS" w:hAnsi="Comic Sans MS" w:cs="Arial"/>
-          <w:sz w:val="28"/>
-        </w:rPr>
-      </w:pPr>
-      <w:r>
-        <w:rPr>
-          <w:rFonts w:ascii="Comic Sans MS" w:hAnsi="Comic Sans MS" w:cs="Arial"/>
-          <w:sz w:val="28"/>
-        </w:rPr>
-        <w:t>09-05-2017</w:t>
-      </w:r>
-      <w:r>
-        <w:rPr>
-          <w:rFonts w:ascii="Comic Sans MS" w:hAnsi="Comic Sans MS" w:cs="Arial"/>
-          <w:sz w:val="28"/>
-        </w:rPr>
-        <w:t xml:space="preserve"> A</w:t>
-      </w:r>
-      <w:r>
-        <w:rPr>
-          <w:rFonts w:ascii="Comic Sans MS" w:hAnsi="Comic Sans MS" w:cs="Arial"/>
-          <w:sz w:val="28"/>
-        </w:rPr>
-        <w:t>an website gewerkt</w:t>
-      </w:r>
-      <w:r>
-        <w:rPr>
-          <w:rFonts w:ascii="Comic Sans MS" w:hAnsi="Comic Sans MS" w:cs="Arial"/>
-          <w:sz w:val="28"/>
-        </w:rPr>
-        <w:t>.</w:t>
-      </w:r>
-    </w:p>
-    <w:p>
-      <w:pPr>
-        <w:rPr>
-          <w:rFonts w:ascii="Comic Sans MS" w:hAnsi="Comic Sans MS"/>
-          <w:sz w:val="28"/>
-        </w:rPr>
-      </w:pPr>
-      <w:r>
-        <w:rPr>
-          <w:rFonts w:ascii="Comic Sans MS" w:hAnsi="Comic Sans MS"/>
-          <w:sz w:val="28"/>
-        </w:rPr>
-        <w:t>10-05-2017</w:t>
-      </w:r>
-    </w:p>
-    <w:p>
-      <w:pPr>
-        <w:rPr>
-          <w:rFonts w:ascii="Comic Sans MS" w:hAnsi="Comic Sans MS"/>
-          <w:sz w:val="28"/>
-        </w:rPr>
-      </w:pPr>
-      <w:r>
-        <w:rPr>
-          <w:rFonts w:ascii="Comic Sans MS" w:hAnsi="Comic Sans MS"/>
-          <w:sz w:val="28"/>
-        </w:rPr>
-        <w:t>11-05-2017</w:t>
-      </w:r>
-    </w:p>
-    <w:p>
-      <w:pPr>
-        <w:rPr>
-          <w:i/>
-          <w:u w:val="single"/>
-        </w:rPr>
-      </w:pPr>
-      <w:r>
-        <w:rPr>
-          <w:rFonts w:ascii="Comic Sans MS" w:hAnsi="Comic Sans MS"/>
-          <w:i/>
-          <w:sz w:val="28"/>
-          <w:u w:val="single"/>
-        </w:rPr>
-        <w:t>Week 4:</w:t>
-      </w:r>
-    </w:p>
-    <w:p>
-      <w:pPr>
-        <w:rPr>
-          <w:i/>
-          <w:u w:val="single"/>
-        </w:rPr>
-      </w:pPr>
-      <w:r>
-        <w:rPr>
-          <w:rFonts w:ascii="Comic Sans MS" w:hAnsi="Comic Sans MS"/>
-          <w:i/>
-          <w:sz w:val="28"/>
-          <w:u w:val="single"/>
-        </w:rPr>
-        <w:t>Week 5:</w:t>
-      </w:r>
-    </w:p>
-    <w:p>
-      <w:pPr>
-        <w:rPr>
-          <w:i/>
-          <w:u w:val="single"/>
-        </w:rPr>
-      </w:pPr>
-      <w:r>
-        <w:rPr>
-          <w:rFonts w:ascii="Comic Sans MS" w:hAnsi="Comic Sans MS"/>
-          <w:i/>
-          <w:sz w:val="28"/>
-          <w:u w:val="single"/>
-        </w:rPr>
-        <w:t>Week 6:</w:t>
-      </w:r>
-    </w:p>
-    <w:p>
-      <w:pPr>
-        <w:rPr>
-          <w:rFonts w:ascii="Comic Sans MS" w:hAnsi="Comic Sans MS"/>
-          <w:i/>
-          <w:sz w:val="28"/>
-          <w:u w:val="single"/>
-        </w:rPr>
-      </w:pPr>
-      <w:r>
-        <w:rPr>
-          <w:rFonts w:ascii="Comic Sans MS" w:hAnsi="Comic Sans MS"/>
-          <w:i/>
-          <w:sz w:val="28"/>
-          <w:u w:val="single"/>
-        </w:rPr>
         <w:t xml:space="preserve">Week 7: </w:t>
       </w:r>
     </w:p>
@@ -2348,377 +2406,370 @@
           <w:rFonts w:ascii="Berlin Sans FB" w:hAnsi="Berlin Sans FB"/>
           <w:sz w:val="36"/>
         </w:rPr>
+        <w:t>Max:</w:t>
+      </w:r>
+    </w:p>
+    <w:p>
+      <w:pPr>
+        <w:rPr>
+          <w:rFonts w:ascii="Comic Sans MS" w:hAnsi="Comic Sans MS" w:cs="Arial"/>
+        </w:rPr>
+      </w:pPr>
+      <w:r>
+        <w:rPr>
+          <w:rFonts w:ascii="Comic Sans MS" w:hAnsi="Comic Sans MS" w:cs="Arial"/>
+          <w:i/>
+          <w:sz w:val="28"/>
+          <w:u w:val="single"/>
+        </w:rPr>
+        <w:t xml:space="preserve">Week 1: </w:t>
+      </w:r>
+    </w:p>
+    <w:p>
+      <w:pPr>
+        <w:rPr>
+          <w:rFonts w:ascii="Comic Sans MS" w:hAnsi="Comic Sans MS" w:cs="Arial"/>
+          <w:sz w:val="28"/>
+        </w:rPr>
+      </w:pPr>
+      <w:r>
+        <w:rPr>
+          <w:rFonts w:ascii="Comic Sans MS" w:hAnsi="Comic Sans MS" w:cs="Arial"/>
+          <w:sz w:val="28"/>
+        </w:rPr>
+        <w:t>18-04-2017 Bereikbaarheid lijst gemaakt.</w:t>
+      </w:r>
+    </w:p>
+    <w:p>
+      <w:pPr>
+        <w:rPr>
+          <w:rFonts w:ascii="Comic Sans MS" w:hAnsi="Comic Sans MS" w:cs="Arial"/>
+          <w:sz w:val="28"/>
+        </w:rPr>
+      </w:pPr>
+      <w:r>
+        <w:rPr>
+          <w:rFonts w:ascii="Comic Sans MS" w:hAnsi="Comic Sans MS" w:cs="Arial"/>
+          <w:sz w:val="28"/>
+        </w:rPr>
+        <w:t>19-04-2017 Planning in de maak.</w:t>
+      </w:r>
+    </w:p>
+    <w:p>
+      <w:pPr>
+        <w:rPr>
+          <w:rFonts w:ascii="Comic Sans MS" w:hAnsi="Comic Sans MS" w:cs="Arial"/>
+          <w:sz w:val="28"/>
+        </w:rPr>
+      </w:pPr>
+      <w:r>
+        <w:rPr>
+          <w:rFonts w:ascii="Comic Sans MS" w:hAnsi="Comic Sans MS" w:cs="Arial"/>
+          <w:sz w:val="28"/>
+        </w:rPr>
+        <w:t>20-04-2017 Interview vragen updaten, huisstijl updaten, planning af.</w:t>
+      </w:r>
+    </w:p>
+    <w:p>
+      <w:pPr>
+        <w:rPr>
+          <w:rFonts w:ascii="Comic Sans MS" w:hAnsi="Comic Sans MS"/>
+          <w:sz w:val="28"/>
+        </w:rPr>
+      </w:pPr>
+      <w:r>
+        <w:rPr>
+          <w:rFonts w:ascii="Comic Sans MS" w:hAnsi="Comic Sans MS"/>
+          <w:sz w:val="28"/>
+        </w:rPr>
+        <w:t>21-04-2017 T</w:t>
+      </w:r>
+      <w:r>
+        <w:rPr>
+          <w:rFonts w:ascii="Comic Sans MS" w:hAnsi="Comic Sans MS"/>
+          <w:sz w:val="28"/>
+        </w:rPr>
+        <w:t>echnische test voor c# gemaakt.</w:t>
+      </w:r>
+    </w:p>
+    <w:p>
+      <w:pPr>
+        <w:rPr>
+          <w:rFonts w:ascii="Comic Sans MS" w:hAnsi="Comic Sans MS" w:cs="Arial"/>
+          <w:i/>
+          <w:sz w:val="28"/>
+          <w:u w:val="single"/>
+        </w:rPr>
+      </w:pPr>
+      <w:r>
+        <w:rPr>
+          <w:rFonts w:ascii="Comic Sans MS" w:hAnsi="Comic Sans MS" w:cs="Arial"/>
+          <w:i/>
+          <w:sz w:val="28"/>
+          <w:u w:val="single"/>
+        </w:rPr>
+        <w:t>Week 2:</w:t>
+      </w:r>
+    </w:p>
+    <w:p>
+      <w:pPr>
+        <w:rPr>
+          <w:rFonts w:ascii="Comic Sans MS" w:hAnsi="Comic Sans MS" w:cs="Arial"/>
+          <w:sz w:val="28"/>
+        </w:rPr>
+      </w:pPr>
+      <w:r>
+        <w:rPr>
+          <w:rFonts w:ascii="Comic Sans MS" w:hAnsi="Comic Sans MS" w:cs="Arial"/>
+          <w:sz w:val="28"/>
+        </w:rPr>
+        <w:t>01-05-2017 A</w:t>
+      </w:r>
+      <w:r>
+        <w:rPr>
+          <w:rFonts w:ascii="Comic Sans MS" w:hAnsi="Comic Sans MS" w:cs="Arial"/>
+          <w:sz w:val="28"/>
+        </w:rPr>
+        <w:t>cceptatie test voor c# gemaakt, functionele test c# gemaakt</w:t>
+      </w:r>
+      <w:r>
+        <w:rPr>
+          <w:rFonts w:ascii="Comic Sans MS" w:hAnsi="Comic Sans MS" w:cs="Arial"/>
+          <w:sz w:val="28"/>
+        </w:rPr>
+        <w:t>.</w:t>
+      </w:r>
+    </w:p>
+    <w:p>
+      <w:pPr>
+        <w:rPr>
+          <w:rFonts w:ascii="Comic Sans MS" w:hAnsi="Comic Sans MS" w:cs="Arial"/>
+          <w:sz w:val="28"/>
+        </w:rPr>
+      </w:pPr>
+      <w:r>
+        <w:rPr>
+          <w:rFonts w:ascii="Comic Sans MS" w:hAnsi="Comic Sans MS" w:cs="Arial"/>
+          <w:sz w:val="28"/>
+        </w:rPr>
+        <w:t>02-05-2017 T</w:t>
+      </w:r>
+      <w:r>
+        <w:rPr>
+          <w:rFonts w:ascii="Comic Sans MS" w:hAnsi="Comic Sans MS" w:cs="Arial"/>
+          <w:sz w:val="28"/>
+        </w:rPr>
+        <w:t>echnisch ontwerp gemaakt, technische test c</w:t>
+      </w:r>
+      <w:r>
+        <w:rPr>
+          <w:rFonts w:ascii="Comic Sans MS" w:hAnsi="Comic Sans MS" w:cs="Arial"/>
+          <w:sz w:val="28"/>
+        </w:rPr>
+        <w:t>#, flowchart flow van programma.</w:t>
+      </w:r>
+    </w:p>
+    <w:p>
+      <w:pPr>
+        <w:rPr>
+          <w:rFonts w:ascii="Comic Sans MS" w:hAnsi="Comic Sans MS"/>
+          <w:sz w:val="28"/>
+        </w:rPr>
+      </w:pPr>
+      <w:r>
+        <w:rPr>
+          <w:rFonts w:ascii="Comic Sans MS" w:hAnsi="Comic Sans MS"/>
+          <w:sz w:val="28"/>
+        </w:rPr>
+        <w:t xml:space="preserve">3-05-2017 </w:t>
+      </w:r>
+      <w:r>
+        <w:rPr>
+          <w:rFonts w:ascii="Comic Sans MS" w:hAnsi="Comic Sans MS"/>
+          <w:sz w:val="28"/>
+        </w:rPr>
+        <w:t xml:space="preserve">C# in de maak, eisen opdrachtgever toegevoegd, </w:t>
+      </w:r>
+      <w:r>
+        <w:rPr>
+          <w:rFonts w:ascii="Comic Sans MS" w:hAnsi="Comic Sans MS"/>
+          <w:sz w:val="28"/>
+        </w:rPr>
+        <w:t>CSV-gedeelte</w:t>
+      </w:r>
+      <w:r>
+        <w:rPr>
+          <w:rFonts w:ascii="Comic Sans MS" w:hAnsi="Comic Sans MS"/>
+          <w:sz w:val="28"/>
+        </w:rPr>
+        <w:t xml:space="preserve"> gemaakt.</w:t>
+      </w:r>
+    </w:p>
+    <w:p>
+      <w:pPr>
+        <w:rPr>
+          <w:rFonts w:ascii="Comic Sans MS" w:hAnsi="Comic Sans MS"/>
+          <w:sz w:val="28"/>
+        </w:rPr>
+      </w:pPr>
+      <w:r>
+        <w:rPr>
+          <w:rFonts w:ascii="Comic Sans MS" w:hAnsi="Comic Sans MS"/>
+          <w:sz w:val="28"/>
+        </w:rPr>
+        <w:t xml:space="preserve">4-05-2017 </w:t>
+      </w:r>
+      <w:r>
+        <w:rPr>
+          <w:rFonts w:ascii="Comic Sans MS" w:hAnsi="Comic Sans MS"/>
+          <w:sz w:val="28"/>
+        </w:rPr>
+        <w:t xml:space="preserve">C# in de maak, </w:t>
+      </w:r>
+      <w:r>
+        <w:rPr>
+          <w:rFonts w:ascii="Comic Sans MS" w:hAnsi="Comic Sans MS"/>
+          <w:sz w:val="28"/>
+        </w:rPr>
+        <w:t>CSV-gedeelte</w:t>
+      </w:r>
+      <w:r>
+        <w:rPr>
+          <w:rFonts w:ascii="Comic Sans MS" w:hAnsi="Comic Sans MS"/>
+          <w:sz w:val="28"/>
+        </w:rPr>
+        <w:t xml:space="preserve"> gemaakt.</w:t>
+      </w:r>
+    </w:p>
+    <w:p>
+      <w:pPr>
+        <w:rPr>
+          <w:rFonts w:ascii="Comic Sans MS" w:hAnsi="Comic Sans MS" w:cs="Arial"/>
+          <w:i/>
+          <w:sz w:val="28"/>
+          <w:u w:val="single"/>
+        </w:rPr>
+      </w:pPr>
+      <w:r>
+        <w:rPr>
+          <w:rFonts w:ascii="Comic Sans MS" w:hAnsi="Comic Sans MS" w:cs="Arial"/>
+          <w:i/>
+          <w:sz w:val="28"/>
+          <w:u w:val="single"/>
+        </w:rPr>
+        <w:t xml:space="preserve">Week 3: </w:t>
+      </w:r>
+    </w:p>
+    <w:p>
+      <w:pPr>
+        <w:rPr>
+          <w:rFonts w:ascii="Comic Sans MS" w:hAnsi="Comic Sans MS" w:cs="Arial"/>
+          <w:sz w:val="28"/>
+        </w:rPr>
+      </w:pPr>
+      <w:r>
+        <w:rPr>
+          <w:rFonts w:ascii="Comic Sans MS" w:hAnsi="Comic Sans MS" w:cs="Arial"/>
+          <w:sz w:val="28"/>
+        </w:rPr>
+        <w:t>08-05-2017 C# edit knop afgemaakt.</w:t>
+      </w:r>
+    </w:p>
+    <w:p>
+      <w:pPr>
+        <w:rPr>
+          <w:rFonts w:ascii="Comic Sans MS" w:hAnsi="Comic Sans MS" w:cs="Arial"/>
+          <w:sz w:val="28"/>
+        </w:rPr>
+      </w:pPr>
+      <w:r>
+        <w:rPr>
+          <w:rFonts w:ascii="Comic Sans MS" w:hAnsi="Comic Sans MS" w:cs="Arial"/>
+          <w:sz w:val="28"/>
+        </w:rPr>
+        <w:t>09-05-2017</w:t>
+      </w:r>
+      <w:r>
+        <w:rPr>
+          <w:rFonts w:ascii="Comic Sans MS" w:hAnsi="Comic Sans MS" w:cs="Arial"/>
+          <w:sz w:val="28"/>
+        </w:rPr>
+        <w:t xml:space="preserve"> C# edit knop en </w:t>
+      </w:r>
+      <w:r>
+        <w:rPr>
+          <w:rFonts w:ascii="Comic Sans MS" w:hAnsi="Comic Sans MS" w:cs="Arial"/>
+          <w:sz w:val="28"/>
+        </w:rPr>
+        <w:t>clear knop afgemaakt. Btw: alles bijna vernachelt ^^.</w:t>
+      </w:r>
+    </w:p>
+    <w:p>
+      <w:pPr>
+        <w:rPr>
+          <w:rFonts w:ascii="Comic Sans MS" w:hAnsi="Comic Sans MS" w:cs="Arial"/>
+          <w:sz w:val="28"/>
+        </w:rPr>
+      </w:pPr>
+      <w:r>
+        <w:rPr>
+          <w:rFonts w:ascii="Comic Sans MS" w:hAnsi="Comic Sans MS" w:cs="Arial"/>
+          <w:sz w:val="28"/>
+        </w:rPr>
+        <w:t>10-05-2017</w:t>
+      </w:r>
+      <w:r>
+        <w:rPr>
+          <w:rFonts w:ascii="Comic Sans MS" w:hAnsi="Comic Sans MS" w:cs="Arial"/>
+          <w:sz w:val="28"/>
+        </w:rPr>
+        <w:t xml:space="preserve"> </w:t>
+      </w:r>
+      <w:r>
+        <w:rPr>
+          <w:rFonts w:ascii="Comic Sans MS" w:hAnsi="Comic Sans MS" w:cs="Arial"/>
+          <w:sz w:val="28"/>
+        </w:rPr>
+        <w:t>Edit knop en clear knop afgemaakt. Btw: alles bijna vernachelt ^^.</w:t>
+      </w:r>
+    </w:p>
+    <w:p>
+      <w:pPr>
+        <w:rPr>
+          <w:rFonts w:ascii="Comic Sans MS" w:hAnsi="Comic Sans MS" w:cs="Arial"/>
+        </w:rPr>
+      </w:pPr>
+      <w:r>
+        <w:rPr>
+          <w:rFonts w:ascii="Comic Sans MS" w:hAnsi="Comic Sans MS" w:cs="Arial"/>
+          <w:sz w:val="28"/>
+        </w:rPr>
+        <w:t xml:space="preserve">11-05-2017 </w:t>
+      </w:r>
+      <w:r>
+        <w:rPr>
+          <w:rFonts w:ascii="Comic Sans MS" w:hAnsi="Comic Sans MS" w:cs="Arial"/>
+          <w:sz w:val="28"/>
+        </w:rPr>
+        <w:t>Youssef geholpen met de messagebox, geholpen met register.</w:t>
+      </w:r>
+    </w:p>
+    <w:p>
+      <w:pPr>
+        <w:rPr>
+          <w:rFonts w:ascii="Comic Sans MS" w:hAnsi="Comic Sans MS" w:cs="Arial"/>
+          <w:i/>
+          <w:u w:val="single"/>
+        </w:rPr>
+      </w:pPr>
+      <w:r>
+        <w:rPr>
+          <w:rFonts w:ascii="Comic Sans MS" w:hAnsi="Comic Sans MS" w:cs="Arial"/>
+          <w:i/>
+          <w:sz w:val="28"/>
+          <w:u w:val="single"/>
+        </w:rPr>
         <w:lastRenderedPageBreak/>
-        <w:t>Max:</w:t>
-      </w:r>
-    </w:p>
-    <w:p>
-      <w:pPr>
-        <w:rPr>
-          <w:rFonts w:ascii="Comic Sans MS" w:hAnsi="Comic Sans MS" w:cs="Arial"/>
-        </w:rPr>
-      </w:pPr>
-      <w:r>
-        <w:rPr>
-          <w:rFonts w:ascii="Comic Sans MS" w:hAnsi="Comic Sans MS" w:cs="Arial"/>
-          <w:i/>
-          <w:sz w:val="28"/>
-          <w:u w:val="single"/>
-        </w:rPr>
-        <w:t xml:space="preserve">Week 1: </w:t>
-      </w:r>
-    </w:p>
-    <w:p>
-      <w:pPr>
-        <w:rPr>
-          <w:rFonts w:ascii="Comic Sans MS" w:hAnsi="Comic Sans MS" w:cs="Arial"/>
-          <w:sz w:val="28"/>
-        </w:rPr>
-      </w:pPr>
-      <w:r>
-        <w:rPr>
-          <w:rFonts w:ascii="Comic Sans MS" w:hAnsi="Comic Sans MS" w:cs="Arial"/>
-          <w:sz w:val="28"/>
-        </w:rPr>
-        <w:t>18-04-2017 Bereikbaarheid lijst gemaakt.</w:t>
-      </w:r>
-    </w:p>
-    <w:p>
-      <w:pPr>
-        <w:rPr>
-          <w:rFonts w:ascii="Comic Sans MS" w:hAnsi="Comic Sans MS" w:cs="Arial"/>
-          <w:sz w:val="28"/>
-        </w:rPr>
-      </w:pPr>
-      <w:r>
-        <w:rPr>
-          <w:rFonts w:ascii="Comic Sans MS" w:hAnsi="Comic Sans MS" w:cs="Arial"/>
-          <w:sz w:val="28"/>
-        </w:rPr>
-        <w:t>19-04-2017 Planning in de maak.</w:t>
-      </w:r>
-    </w:p>
-    <w:p>
-      <w:pPr>
-        <w:rPr>
-          <w:rFonts w:ascii="Comic Sans MS" w:hAnsi="Comic Sans MS" w:cs="Arial"/>
-          <w:sz w:val="28"/>
-        </w:rPr>
-      </w:pPr>
-      <w:r>
-        <w:rPr>
-          <w:rFonts w:ascii="Comic Sans MS" w:hAnsi="Comic Sans MS" w:cs="Arial"/>
-          <w:sz w:val="28"/>
-        </w:rPr>
-        <w:t>20-04-2017 Interview vragen updaten, huisstijl updaten, planning af.</w:t>
-      </w:r>
-    </w:p>
-    <w:p>
-      <w:pPr>
-        <w:rPr>
-          <w:rFonts w:ascii="Comic Sans MS" w:hAnsi="Comic Sans MS"/>
-          <w:sz w:val="28"/>
-        </w:rPr>
-      </w:pPr>
-      <w:r>
-        <w:rPr>
-          <w:rFonts w:ascii="Comic Sans MS" w:hAnsi="Comic Sans MS"/>
-          <w:sz w:val="28"/>
-        </w:rPr>
-        <w:t>21-04-2017 T</w:t>
-      </w:r>
-      <w:r>
-        <w:rPr>
-          <w:rFonts w:ascii="Comic Sans MS" w:hAnsi="Comic Sans MS"/>
-          <w:sz w:val="28"/>
-        </w:rPr>
-        <w:t>echnische test voor c# gemaakt.</w:t>
-      </w:r>
-    </w:p>
-    <w:p>
-      <w:pPr>
-        <w:rPr>
-          <w:rFonts w:ascii="Comic Sans MS" w:hAnsi="Comic Sans MS" w:cs="Arial"/>
-          <w:i/>
-          <w:sz w:val="28"/>
-          <w:u w:val="single"/>
-        </w:rPr>
-      </w:pPr>
-      <w:r>
-        <w:rPr>
-          <w:rFonts w:ascii="Comic Sans MS" w:hAnsi="Comic Sans MS" w:cs="Arial"/>
-          <w:i/>
-          <w:sz w:val="28"/>
-          <w:u w:val="single"/>
-        </w:rPr>
-        <w:t>Week 2:</w:t>
-      </w:r>
-    </w:p>
-    <w:p>
-      <w:pPr>
-        <w:rPr>
-          <w:rFonts w:ascii="Comic Sans MS" w:hAnsi="Comic Sans MS" w:cs="Arial"/>
-          <w:sz w:val="28"/>
-        </w:rPr>
-      </w:pPr>
-      <w:r>
-        <w:rPr>
-          <w:rFonts w:ascii="Comic Sans MS" w:hAnsi="Comic Sans MS" w:cs="Arial"/>
-          <w:sz w:val="28"/>
-        </w:rPr>
-        <w:t>01-05-2017 A</w:t>
-      </w:r>
-      <w:r>
-        <w:rPr>
-          <w:rFonts w:ascii="Comic Sans MS" w:hAnsi="Comic Sans MS" w:cs="Arial"/>
-          <w:sz w:val="28"/>
-        </w:rPr>
-        <w:t>cceptatie test voor c# gemaakt, functionele test c# gemaakt</w:t>
-      </w:r>
-      <w:r>
-        <w:rPr>
-          <w:rFonts w:ascii="Comic Sans MS" w:hAnsi="Comic Sans MS" w:cs="Arial"/>
-          <w:sz w:val="28"/>
-        </w:rPr>
-        <w:t>.</w:t>
-      </w:r>
-    </w:p>
-    <w:p>
-      <w:pPr>
-        <w:rPr>
-          <w:rFonts w:ascii="Comic Sans MS" w:hAnsi="Comic Sans MS" w:cs="Arial"/>
-          <w:sz w:val="28"/>
-        </w:rPr>
-      </w:pPr>
-      <w:r>
-        <w:rPr>
-          <w:rFonts w:ascii="Comic Sans MS" w:hAnsi="Comic Sans MS" w:cs="Arial"/>
-          <w:sz w:val="28"/>
-        </w:rPr>
-        <w:t>02-05-2017 T</w:t>
-      </w:r>
-      <w:r>
-        <w:rPr>
-          <w:rFonts w:ascii="Comic Sans MS" w:hAnsi="Comic Sans MS" w:cs="Arial"/>
-          <w:sz w:val="28"/>
-        </w:rPr>
-        <w:t>echnisch ontwerp gemaakt, technische test c</w:t>
-      </w:r>
-      <w:r>
-        <w:rPr>
-          <w:rFonts w:ascii="Comic Sans MS" w:hAnsi="Comic Sans MS" w:cs="Arial"/>
-          <w:sz w:val="28"/>
-        </w:rPr>
-        <w:t>#, flowchart flow van programma.</w:t>
-      </w:r>
-    </w:p>
-    <w:p>
-      <w:pPr>
-        <w:rPr>
-          <w:rFonts w:ascii="Comic Sans MS" w:hAnsi="Comic Sans MS"/>
-          <w:sz w:val="28"/>
-        </w:rPr>
-      </w:pPr>
-      <w:r>
-        <w:rPr>
-          <w:rFonts w:ascii="Comic Sans MS" w:hAnsi="Comic Sans MS"/>
-          <w:sz w:val="28"/>
-        </w:rPr>
-        <w:t xml:space="preserve">3-05-2017 </w:t>
-      </w:r>
-      <w:r>
-        <w:rPr>
-          <w:rFonts w:ascii="Comic Sans MS" w:hAnsi="Comic Sans MS"/>
-          <w:sz w:val="28"/>
-        </w:rPr>
-        <w:t xml:space="preserve">C# in de maak, eisen opdrachtgever toegevoegd, </w:t>
-      </w:r>
-      <w:r>
-        <w:rPr>
-          <w:rFonts w:ascii="Comic Sans MS" w:hAnsi="Comic Sans MS"/>
-          <w:sz w:val="28"/>
-        </w:rPr>
-        <w:t>CSV-gedeelte</w:t>
-      </w:r>
-      <w:r>
-        <w:rPr>
-          <w:rFonts w:ascii="Comic Sans MS" w:hAnsi="Comic Sans MS"/>
-          <w:sz w:val="28"/>
-        </w:rPr>
-        <w:t xml:space="preserve"> gemaakt.</w:t>
-      </w:r>
-    </w:p>
-    <w:p>
-      <w:pPr>
-        <w:rPr>
-          <w:rFonts w:ascii="Comic Sans MS" w:hAnsi="Comic Sans MS"/>
-          <w:sz w:val="28"/>
-        </w:rPr>
-      </w:pPr>
-      <w:r>
-        <w:rPr>
-          <w:rFonts w:ascii="Comic Sans MS" w:hAnsi="Comic Sans MS"/>
-          <w:sz w:val="28"/>
-        </w:rPr>
-        <w:t xml:space="preserve">4-05-2017 </w:t>
-      </w:r>
-      <w:r>
-        <w:rPr>
-          <w:rFonts w:ascii="Comic Sans MS" w:hAnsi="Comic Sans MS"/>
-          <w:sz w:val="28"/>
-        </w:rPr>
-        <w:t xml:space="preserve">C# in de maak, </w:t>
-      </w:r>
-      <w:r>
-        <w:rPr>
-          <w:rFonts w:ascii="Comic Sans MS" w:hAnsi="Comic Sans MS"/>
-          <w:sz w:val="28"/>
-        </w:rPr>
-        <w:t>CSV-gedeelte</w:t>
-      </w:r>
-      <w:r>
-        <w:rPr>
-          <w:rFonts w:ascii="Comic Sans MS" w:hAnsi="Comic Sans MS"/>
-          <w:sz w:val="28"/>
-        </w:rPr>
-        <w:t xml:space="preserve"> gemaakt.</w:t>
-      </w:r>
-    </w:p>
-    <w:p>
-      <w:pPr>
-        <w:rPr>
-          <w:rFonts w:ascii="Comic Sans MS" w:hAnsi="Comic Sans MS" w:cs="Arial"/>
-          <w:i/>
-          <w:sz w:val="28"/>
-          <w:u w:val="single"/>
-        </w:rPr>
-      </w:pPr>
-      <w:r>
-        <w:rPr>
-          <w:rFonts w:ascii="Comic Sans MS" w:hAnsi="Comic Sans MS" w:cs="Arial"/>
-          <w:i/>
-          <w:sz w:val="28"/>
-          <w:u w:val="single"/>
-        </w:rPr>
-        <w:t xml:space="preserve">Week 3: </w:t>
-      </w:r>
-    </w:p>
-    <w:p>
-      <w:pPr>
-        <w:rPr>
-          <w:rFonts w:ascii="Comic Sans MS" w:hAnsi="Comic Sans MS" w:cs="Arial"/>
-          <w:sz w:val="28"/>
-        </w:rPr>
-      </w:pPr>
-      <w:r>
-        <w:rPr>
-          <w:rFonts w:ascii="Comic Sans MS" w:hAnsi="Comic Sans MS" w:cs="Arial"/>
-          <w:sz w:val="28"/>
-        </w:rPr>
-        <w:t>08-05-2017 C# edit knop afgemaakt.</w:t>
-      </w:r>
-    </w:p>
-    <w:p>
-      <w:pPr>
-        <w:rPr>
-          <w:rFonts w:ascii="Comic Sans MS" w:hAnsi="Comic Sans MS" w:cs="Arial"/>
-          <w:sz w:val="28"/>
-        </w:rPr>
-      </w:pPr>
-      <w:r>
-        <w:rPr>
-          <w:rFonts w:ascii="Comic Sans MS" w:hAnsi="Comic Sans MS" w:cs="Arial"/>
-          <w:sz w:val="28"/>
-        </w:rPr>
-        <w:t>09-05-2017</w:t>
-      </w:r>
-      <w:r>
-        <w:rPr>
-          <w:rFonts w:ascii="Comic Sans MS" w:hAnsi="Comic Sans MS" w:cs="Arial"/>
-          <w:sz w:val="28"/>
-        </w:rPr>
-        <w:t xml:space="preserve"> C# edit knop en </w:t>
-      </w:r>
-      <w:r>
-        <w:rPr>
-          <w:rFonts w:ascii="Comic Sans MS" w:hAnsi="Comic Sans MS" w:cs="Arial"/>
-          <w:sz w:val="28"/>
-        </w:rPr>
-        <w:t>clear knop afgemaakt. Btw: alles bijna vernachelt ^^.</w:t>
-      </w:r>
-    </w:p>
-    <w:p>
-      <w:pPr>
-        <w:rPr>
-          <w:rFonts w:ascii="Comic Sans MS" w:hAnsi="Comic Sans MS" w:cs="Arial"/>
-          <w:sz w:val="28"/>
-        </w:rPr>
-      </w:pPr>
-      <w:r>
-        <w:rPr>
-          <w:rFonts w:ascii="Comic Sans MS" w:hAnsi="Comic Sans MS" w:cs="Arial"/>
-          <w:sz w:val="28"/>
-        </w:rPr>
-        <w:t>10-05-2017</w:t>
-      </w:r>
-      <w:r>
-        <w:rPr>
-          <w:rFonts w:ascii="Comic Sans MS" w:hAnsi="Comic Sans MS" w:cs="Arial"/>
-          <w:sz w:val="28"/>
-        </w:rPr>
-        <w:t xml:space="preserve"> </w:t>
-      </w:r>
-      <w:r>
-        <w:rPr>
-          <w:rFonts w:ascii="Comic Sans MS" w:hAnsi="Comic Sans MS" w:cs="Arial"/>
-          <w:sz w:val="28"/>
-        </w:rPr>
-        <w:t xml:space="preserve">Edit knop en </w:t>
-      </w:r>
-      <w:r>
-        <w:rPr>
-          <w:rFonts w:ascii="Comic Sans MS" w:hAnsi="Comic Sans MS" w:cs="Arial"/>
-          <w:sz w:val="28"/>
-        </w:rPr>
-        <w:t>clear knop afgemaakt. Btw: alles bijna vernachelt ^^.</w:t>
-      </w:r>
-    </w:p>
-    <w:p>
-      <w:pPr>
-        <w:rPr>
-          <w:rFonts w:ascii="Comic Sans MS" w:hAnsi="Comic Sans MS" w:cs="Arial"/>
-        </w:rPr>
-      </w:pPr>
-      <w:r>
-        <w:rPr>
-          <w:rFonts w:ascii="Comic Sans MS" w:hAnsi="Comic Sans MS" w:cs="Arial"/>
-          <w:sz w:val="28"/>
-        </w:rPr>
-        <w:t xml:space="preserve">11-05-2017 </w:t>
-      </w:r>
-      <w:r>
-        <w:rPr>
-          <w:rFonts w:ascii="Comic Sans MS" w:hAnsi="Comic Sans MS" w:cs="Arial"/>
-          <w:sz w:val="28"/>
-        </w:rPr>
-        <w:t>Youssef geholpen met de messagebox, geholpen met register.</w:t>
-      </w:r>
-    </w:p>
-    <w:p>
-      <w:pPr>
-        <w:rPr>
-          <w:rFonts w:ascii="Comic Sans MS" w:hAnsi="Comic Sans MS" w:cs="Arial"/>
-          <w:i/>
-          <w:u w:val="single"/>
-        </w:rPr>
-      </w:pPr>
-      <w:r>
-        <w:rPr>
-          <w:rFonts w:ascii="Comic Sans MS" w:hAnsi="Comic Sans MS" w:cs="Arial"/>
-          <w:i/>
-          <w:sz w:val="28"/>
-          <w:u w:val="single"/>
-        </w:rPr>
         <w:t>Week 4:</w:t>
       </w:r>
     </w:p>
@@ -2793,19 +2844,7 @@
           <w:sz w:val="28"/>
           <w:u w:val="single"/>
         </w:rPr>
-        <w:lastRenderedPageBreak/>
-        <w:t>Week</w:t>
-      </w:r>
-      <w:bookmarkStart w:id="0" w:name="_GoBack"/>
-      <w:bookmarkEnd w:id="0"/>
-      <w:r>
-        <w:rPr>
-          <w:rFonts w:ascii="Comic Sans MS" w:hAnsi="Comic Sans MS" w:cs="Arial"/>
-          <w:i/>
-          <w:sz w:val="28"/>
-          <w:u w:val="single"/>
-        </w:rPr>
-        <w:t xml:space="preserve"> 8: </w:t>
+        <w:t xml:space="preserve">Week 8: </w:t>
       </w:r>
     </w:p>
     <w:sectPr>
@@ -2837,7 +2876,7 @@
       </w:pPr>
     </w:pPrDefault>
   </w:docDefaults>
-  <w:latentStyles w:defLockedState="0" w:defUIPriority="99" w:defSemiHidden="0" w:defUnhideWhenUsed="0" w:defQFormat="0" w:count="371">
+  <w:latentStyles w:defLockedState="0" w:defUIPriority="99" w:defSemiHidden="0" w:defUnhideWhenUsed="0" w:defQFormat="0" w:count="374">
     <w:lsdException w:name="Normal" w:uiPriority="0" w:qFormat="1"/>
     <w:lsdException w:name="heading 1" w:uiPriority="9" w:qFormat="1"/>
     <w:lsdException w:name="heading 2" w:semiHidden="1" w:uiPriority="9" w:unhideWhenUsed="1" w:qFormat="1"/>
@@ -2943,7 +2982,6 @@
     <w:lsdException w:name="HTML Sample" w:semiHidden="1" w:unhideWhenUsed="1"/>
     <w:lsdException w:name="HTML Typewriter" w:semiHidden="1" w:unhideWhenUsed="1"/>
     <w:lsdException w:name="HTML Variable" w:semiHidden="1" w:unhideWhenUsed="1"/>
-    <w:lsdException w:name="Normal Table" w:semiHidden="1" w:unhideWhenUsed="1"/>
     <w:lsdException w:name="annotation subject" w:semiHidden="1" w:unhideWhenUsed="1"/>
     <w:lsdException w:name="No List" w:semiHidden="1" w:unhideWhenUsed="1"/>
     <w:lsdException w:name="Outline List 1" w:semiHidden="1" w:unhideWhenUsed="1"/>
@@ -2988,7 +3026,6 @@
     <w:lsdException w:name="Table Professional" w:semiHidden="1" w:unhideWhenUsed="1"/>
     <w:lsdException w:name="Table Subtle 1" w:semiHidden="1" w:unhideWhenUsed="1"/>
     <w:lsdException w:name="Table Subtle 2" w:semiHidden="1" w:unhideWhenUsed="1"/>
-    <w:lsdException w:name="Table Web 1" w:semiHidden="1" w:unhideWhenUsed="1"/>
     <w:lsdException w:name="Table Web 2" w:semiHidden="1" w:unhideWhenUsed="1"/>
     <w:lsdException w:name="Table Web 3" w:semiHidden="1" w:unhideWhenUsed="1"/>
     <w:lsdException w:name="Balloon Text" w:semiHidden="1" w:unhideWhenUsed="1"/>
@@ -3209,6 +3246,9 @@
     <w:lsdException w:name="List Table 5 Dark Accent 6" w:uiPriority="50"/>
     <w:lsdException w:name="List Table 6 Colorful Accent 6" w:uiPriority="51"/>
     <w:lsdException w:name="List Table 7 Colorful Accent 6" w:uiPriority="52"/>
+    <w:lsdException w:name="Mention" w:semiHidden="1" w:unhideWhenUsed="1"/>
+    <w:lsdException w:name="Smart Hyperlink" w:semiHidden="1" w:unhideWhenUsed="1"/>
+    <w:lsdException w:name="Hashtag" w:semiHidden="1" w:unhideWhenUsed="1"/>
   </w:latentStyles>
   <w:style w:type="paragraph" w:default="1" w:styleId="Standaard">
     <w:name w:val="Normal"/>
@@ -3270,7 +3310,7 @@
 </file>
 
 <file path=word/glossary/document.xml><?xml version="1.0" encoding="utf-8"?>
-<w:glossaryDocument xmlns:wpc="http://schemas.microsoft.com/office/word/2010/wordprocessingCanvas" xmlns:cx="http://schemas.microsoft.com/office/drawing/2014/chartex" xmlns:mc="http://schemas.openxmlformats.org/markup-compatibility/2006" xmlns:o="urn:schemas-microsoft-com:office:office" xmlns:r="http://schemas.openxmlformats.org/officeDocument/2006/relationships" xmlns:m="http://schemas.openxmlformats.org/officeDocument/2006/math" xmlns:v="urn:schemas-microsoft-com:vml" xmlns:wp14="http://schemas.microsoft.com/office/word/2010/wordprocessingDrawing" xmlns:wp="http://schemas.openxmlformats.org/drawingml/2006/wordprocessingDrawing" xmlns:w10="urn:schemas-microsoft-com:office:word" xmlns:w="http://schemas.openxmlformats.org/wordprocessingml/2006/main" xmlns:w14="http://schemas.microsoft.com/office/word/2010/wordml" xmlns:w15="http://schemas.microsoft.com/office/word/2012/wordml" xmlns:w16se="http://schemas.microsoft.com/office/word/2015/wordml/symex" xmlns:wpg="http://schemas.microsoft.com/office/word/2010/wordprocessingGroup" xmlns:wpi="http://schemas.microsoft.com/office/word/2010/wordprocessingInk" xmlns:wne="http://schemas.microsoft.com/office/word/2006/wordml" xmlns:wps="http://schemas.microsoft.com/office/word/2010/wordprocessingShape" mc:Ignorable="w14 w15 w16se wp14">
+<w:glossaryDocument xmlns:wpc="http://schemas.microsoft.com/office/word/2010/wordprocessingCanvas" xmlns:cx="http://schemas.microsoft.com/office/drawing/2014/chartex" xmlns:cx1="http://schemas.microsoft.com/office/drawing/2015/9/8/chartex" xmlns:cx2="http://schemas.microsoft.com/office/drawing/2015/10/21/chartex" xmlns:cx3="http://schemas.microsoft.com/office/drawing/2016/5/9/chartex" xmlns:cx4="http://schemas.microsoft.com/office/drawing/2016/5/10/chartex" xmlns:cx5="http://schemas.microsoft.com/office/drawing/2016/5/11/chartex" xmlns:cx6="http://schemas.microsoft.com/office/drawing/2016/5/12/chartex" xmlns:cx7="http://schemas.microsoft.com/office/drawing/2016/5/13/chartex" xmlns:cx8="http://schemas.microsoft.com/office/drawing/2016/5/14/chartex" xmlns:mc="http://schemas.openxmlformats.org/markup-compatibility/2006" xmlns:o="urn:schemas-microsoft-com:office:office" xmlns:r="http://schemas.openxmlformats.org/officeDocument/2006/relationships" xmlns:m="http://schemas.openxmlformats.org/officeDocument/2006/math" xmlns:v="urn:schemas-microsoft-com:vml" xmlns:wp14="http://schemas.microsoft.com/office/word/2010/wordprocessingDrawing" xmlns:wp="http://schemas.openxmlformats.org/drawingml/2006/wordprocessingDrawing" xmlns:w10="urn:schemas-microsoft-com:office:word" xmlns:w="http://schemas.openxmlformats.org/wordprocessingml/2006/main" xmlns:w14="http://schemas.microsoft.com/office/word/2010/wordml" xmlns:w15="http://schemas.microsoft.com/office/word/2012/wordml" xmlns:w16se="http://schemas.microsoft.com/office/word/2015/wordml/symex" xmlns:wpg="http://schemas.microsoft.com/office/word/2010/wordprocessingGroup" xmlns:wpi="http://schemas.microsoft.com/office/word/2010/wordprocessingInk" xmlns:wne="http://schemas.microsoft.com/office/word/2006/wordml" xmlns:wps="http://schemas.microsoft.com/office/word/2010/wordprocessingShape" mc:Ignorable="w14 w15 w16se wp14">
   <w:docParts>
     <w:docPart>
       <w:docPartPr>
@@ -3296,7 +3336,7 @@
             <w:rPr>
               <w:rFonts w:asciiTheme="majorHAnsi" w:eastAsiaTheme="majorEastAsia" w:hAnsiTheme="majorHAnsi" w:cstheme="majorBidi"/>
               <w:caps/>
-              <w:color w:val="5B9BD5" w:themeColor="accent1"/>
+              <w:color w:val="4472C4" w:themeColor="accent1"/>
               <w:sz w:val="80"/>
               <w:szCs w:val="80"/>
             </w:rPr>
@@ -3327,7 +3367,7 @@
           </w:pPr>
           <w:r>
             <w:rPr>
-              <w:color w:val="5B9BD5" w:themeColor="accent1"/>
+              <w:color w:val="4472C4" w:themeColor="accent1"/>
               <w:sz w:val="28"/>
               <w:szCs w:val="28"/>
             </w:rPr>
@@ -3425,6 +3465,7 @@
     <w:rsid w:val="00A764DA"/>
     <w:rsid w:val="00C3745A"/>
     <w:rsid w:val="00D60912"/>
+    <w:rsid w:val="00FF4BD9"/>
   </w:rsids>
   <m:mathPr>
     <m:mathFont m:val="Cambria Math"/>
@@ -3464,7 +3505,7 @@
       </w:pPr>
     </w:pPrDefault>
   </w:docDefaults>
-  <w:latentStyles w:defLockedState="0" w:defUIPriority="99" w:defSemiHidden="0" w:defUnhideWhenUsed="0" w:defQFormat="0" w:count="371">
+  <w:latentStyles w:defLockedState="0" w:defUIPriority="99" w:defSemiHidden="0" w:defUnhideWhenUsed="0" w:defQFormat="0" w:count="374">
     <w:lsdException w:name="Normal" w:uiPriority="0" w:qFormat="1"/>
     <w:lsdException w:name="heading 1" w:uiPriority="9" w:qFormat="1"/>
     <w:lsdException w:name="heading 2" w:semiHidden="1" w:uiPriority="9" w:unhideWhenUsed="1" w:qFormat="1"/>
@@ -3570,7 +3611,6 @@
     <w:lsdException w:name="HTML Sample" w:semiHidden="1" w:unhideWhenUsed="1"/>
     <w:lsdException w:name="HTML Typewriter" w:semiHidden="1" w:unhideWhenUsed="1"/>
     <w:lsdException w:name="HTML Variable" w:semiHidden="1" w:unhideWhenUsed="1"/>
-    <w:lsdException w:name="Normal Table" w:semiHidden="1" w:unhideWhenUsed="1"/>
     <w:lsdException w:name="annotation subject" w:semiHidden="1" w:unhideWhenUsed="1"/>
     <w:lsdException w:name="No List" w:semiHidden="1" w:unhideWhenUsed="1"/>
     <w:lsdException w:name="Outline List 1" w:semiHidden="1" w:unhideWhenUsed="1"/>
@@ -3615,7 +3655,6 @@
     <w:lsdException w:name="Table Professional" w:semiHidden="1" w:unhideWhenUsed="1"/>
     <w:lsdException w:name="Table Subtle 1" w:semiHidden="1" w:unhideWhenUsed="1"/>
     <w:lsdException w:name="Table Subtle 2" w:semiHidden="1" w:unhideWhenUsed="1"/>
-    <w:lsdException w:name="Table Web 1" w:semiHidden="1" w:unhideWhenUsed="1"/>
     <w:lsdException w:name="Table Web 2" w:semiHidden="1" w:unhideWhenUsed="1"/>
     <w:lsdException w:name="Table Web 3" w:semiHidden="1" w:unhideWhenUsed="1"/>
     <w:lsdException w:name="Balloon Text" w:semiHidden="1" w:unhideWhenUsed="1"/>
@@ -3836,6 +3875,9 @@
     <w:lsdException w:name="List Table 5 Dark Accent 6" w:uiPriority="50"/>
     <w:lsdException w:name="List Table 6 Colorful Accent 6" w:uiPriority="51"/>
     <w:lsdException w:name="List Table 7 Colorful Accent 6" w:uiPriority="52"/>
+    <w:lsdException w:name="Mention" w:semiHidden="1" w:unhideWhenUsed="1"/>
+    <w:lsdException w:name="Smart Hyperlink" w:semiHidden="1" w:unhideWhenUsed="1"/>
+    <w:lsdException w:name="Hashtag" w:semiHidden="1" w:unhideWhenUsed="1"/>
   </w:latentStyles>
   <w:style w:type="paragraph" w:default="1" w:styleId="Standaard">
     <w:name w:val="Normal"/>
@@ -4205,7 +4247,7 @@
 </file>
 
 <file path=customXml/itemProps2.xml><?xml version="1.0" encoding="utf-8"?>
-<ds:datastoreItem xmlns:ds="http://schemas.openxmlformats.org/officeDocument/2006/customXml" ds:itemID="{DF0EA753-71DF-48CC-83BA-96ABF0D48FBE}">
+<ds:datastoreItem xmlns:ds="http://schemas.openxmlformats.org/officeDocument/2006/customXml" ds:itemID="{24FF091F-FB8A-4A3E-92BF-1435C1E7E0D5}">
   <ds:schemaRefs>
     <ds:schemaRef ds:uri="http://schemas.openxmlformats.org/officeDocument/2006/bibliography"/>
   </ds:schemaRefs>

--- a/Documenten/Logboek.docx
+++ b/Documenten/Logboek.docx
@@ -1,6 +1,6 @@
 
 <file path=word/document.xml><?xml version="1.0" encoding="utf-8"?>
-<w:document xmlns:wpc="http://schemas.microsoft.com/office/word/2010/wordprocessingCanvas" xmlns:cx="http://schemas.microsoft.com/office/drawing/2014/chartex" xmlns:cx1="http://schemas.microsoft.com/office/drawing/2015/9/8/chartex" xmlns:cx2="http://schemas.microsoft.com/office/drawing/2015/10/21/chartex" xmlns:cx3="http://schemas.microsoft.com/office/drawing/2016/5/9/chartex" xmlns:cx4="http://schemas.microsoft.com/office/drawing/2016/5/10/chartex" xmlns:cx5="http://schemas.microsoft.com/office/drawing/2016/5/11/chartex" xmlns:cx6="http://schemas.microsoft.com/office/drawing/2016/5/12/chartex" xmlns:cx7="http://schemas.microsoft.com/office/drawing/2016/5/13/chartex" xmlns:cx8="http://schemas.microsoft.com/office/drawing/2016/5/14/chartex" xmlns:mc="http://schemas.openxmlformats.org/markup-compatibility/2006" xmlns:o="urn:schemas-microsoft-com:office:office" xmlns:r="http://schemas.openxmlformats.org/officeDocument/2006/relationships" xmlns:m="http://schemas.openxmlformats.org/officeDocument/2006/math" xmlns:v="urn:schemas-microsoft-com:vml" xmlns:wp14="http://schemas.microsoft.com/office/word/2010/wordprocessingDrawing" xmlns:wp="http://schemas.openxmlformats.org/drawingml/2006/wordprocessingDrawing" xmlns:w10="urn:schemas-microsoft-com:office:word" xmlns:w="http://schemas.openxmlformats.org/wordprocessingml/2006/main" xmlns:w14="http://schemas.microsoft.com/office/word/2010/wordml" xmlns:w15="http://schemas.microsoft.com/office/word/2012/wordml" xmlns:w16se="http://schemas.microsoft.com/office/word/2015/wordml/symex" xmlns:wpg="http://schemas.microsoft.com/office/word/2010/wordprocessingGroup" xmlns:wpi="http://schemas.microsoft.com/office/word/2010/wordprocessingInk" xmlns:wne="http://schemas.microsoft.com/office/word/2006/wordml" xmlns:wps="http://schemas.microsoft.com/office/word/2010/wordprocessingShape" mc:Ignorable="w14 w15 w16se wp14">
+<w:document xmlns:wpc="http://schemas.microsoft.com/office/word/2010/wordprocessingCanvas" xmlns:cx="http://schemas.microsoft.com/office/drawing/2014/chartex" xmlns:cx1="http://schemas.microsoft.com/office/drawing/2015/9/8/chartex" xmlns:cx2="http://schemas.microsoft.com/office/drawing/2015/10/21/chartex" xmlns:cx3="http://schemas.microsoft.com/office/drawing/2016/5/9/chartex" xmlns:cx4="http://schemas.microsoft.com/office/drawing/2016/5/10/chartex" xmlns:cx5="http://schemas.microsoft.com/office/drawing/2016/5/11/chartex" xmlns:mc="http://schemas.openxmlformats.org/markup-compatibility/2006" xmlns:o="urn:schemas-microsoft-com:office:office" xmlns:r="http://schemas.openxmlformats.org/officeDocument/2006/relationships" xmlns:m="http://schemas.openxmlformats.org/officeDocument/2006/math" xmlns:v="urn:schemas-microsoft-com:vml" xmlns:wp14="http://schemas.microsoft.com/office/word/2010/wordprocessingDrawing" xmlns:wp="http://schemas.openxmlformats.org/drawingml/2006/wordprocessingDrawing" xmlns:w10="urn:schemas-microsoft-com:office:word" xmlns:w="http://schemas.openxmlformats.org/wordprocessingml/2006/main" xmlns:w14="http://schemas.microsoft.com/office/word/2010/wordml" xmlns:w15="http://schemas.microsoft.com/office/word/2012/wordml" xmlns:w16se="http://schemas.microsoft.com/office/word/2015/wordml/symex" xmlns:wpg="http://schemas.microsoft.com/office/word/2010/wordprocessingGroup" xmlns:wpi="http://schemas.microsoft.com/office/word/2010/wordprocessingInk" xmlns:wne="http://schemas.microsoft.com/office/word/2006/wordml" xmlns:wps="http://schemas.microsoft.com/office/word/2010/wordprocessingShape" mc:Ignorable="w14 w15 w16se wp14">
   <w:body>
     <w:sdt>
       <w:sdtPr>
@@ -172,13 +172,23 @@
                   <w:szCs w:val="28"/>
                 </w:rPr>
               </w:pPr>
+              <w:proofErr w:type="spellStart"/>
               <w:r>
                 <w:rPr>
                   <w:color w:val="4472C4" w:themeColor="accent1"/>
                   <w:sz w:val="28"/>
                   <w:szCs w:val="28"/>
                 </w:rPr>
-                <w:t>By TYMR</w:t>
+                <w:t>By</w:t>
+              </w:r>
+              <w:proofErr w:type="spellEnd"/>
+              <w:r>
+                <w:rPr>
+                  <w:color w:val="4472C4" w:themeColor="accent1"/>
+                  <w:sz w:val="28"/>
+                  <w:szCs w:val="28"/>
+                </w:rPr>
+                <w:t xml:space="preserve"> TYMR</w:t>
               </w:r>
             </w:p>
           </w:sdtContent>
@@ -392,7 +402,7 @@
                   </wp:anchor>
                 </w:drawing>
               </mc:Choice>
-              <mc:Fallback>
+              <mc:Fallback xmlns:cx8="http://schemas.microsoft.com/office/drawing/2016/5/14/chartex" xmlns:cx7="http://schemas.microsoft.com/office/drawing/2016/5/13/chartex" xmlns:cx6="http://schemas.microsoft.com/office/drawing/2016/5/12/chartex">
                 <w:pict>
                   <v:shapetype id="_x0000_t202" coordsize="21600,21600" o:spt="202" path="m,l,21600r21600,l21600,xe">
                     <v:stroke joinstyle="miter"/>
@@ -638,12 +648,21 @@
           <w:sz w:val="36"/>
         </w:rPr>
       </w:pPr>
+      <w:proofErr w:type="spellStart"/>
       <w:r>
         <w:rPr>
           <w:rFonts w:ascii="Berlin Sans FB" w:hAnsi="Berlin Sans FB"/>
           <w:sz w:val="36"/>
         </w:rPr>
-        <w:t>Tomasz:</w:t>
+        <w:t>Tomasz</w:t>
+      </w:r>
+      <w:proofErr w:type="spellEnd"/>
+      <w:r>
+        <w:rPr>
+          <w:rFonts w:ascii="Berlin Sans FB" w:hAnsi="Berlin Sans FB"/>
+          <w:sz w:val="36"/>
+        </w:rPr>
+        <w:t>:</w:t>
       </w:r>
     </w:p>
     <w:p>
@@ -1072,37 +1091,1459 @@
         </w:rPr>
         <w:t xml:space="preserve">Doorzenden als je ingelogd ben en toch naar een andere pagina gaat wordt je terug gestuurd naar je </w:t>
       </w:r>
+      <w:proofErr w:type="spellStart"/>
       <w:r>
         <w:rPr>
           <w:rFonts w:ascii="Comic Sans MS" w:hAnsi="Comic Sans MS"/>
           <w:sz w:val="28"/>
         </w:rPr>
         <w:t>admin</w:t>
+      </w:r>
+      <w:proofErr w:type="spellEnd"/>
+      <w:r>
+        <w:rPr>
+          <w:rFonts w:ascii="Comic Sans MS" w:hAnsi="Comic Sans MS"/>
+          <w:sz w:val="28"/>
+        </w:rPr>
+        <w:t xml:space="preserve"> account, wedstrijden display af berekening van de tijd en de teams die tegen elkaar spelen.</w:t>
+      </w:r>
+    </w:p>
+    <w:p>
+      <w:pPr>
+        <w:rPr>
+          <w:rFonts w:ascii="Comic Sans MS" w:hAnsi="Comic Sans MS"/>
+          <w:sz w:val="28"/>
+        </w:rPr>
+      </w:pPr>
+      <w:r>
+        <w:rPr>
+          <w:rFonts w:ascii="Comic Sans MS" w:hAnsi="Comic Sans MS"/>
+          <w:sz w:val="28"/>
+        </w:rPr>
+        <w:t>12-05-2017</w:t>
+      </w:r>
+    </w:p>
+    <w:p>
+      <w:pPr>
+        <w:rPr>
+          <w:i/>
+          <w:u w:val="single"/>
+        </w:rPr>
+      </w:pPr>
+      <w:r>
+        <w:rPr>
+          <w:rFonts w:ascii="Comic Sans MS" w:hAnsi="Comic Sans MS"/>
+          <w:i/>
+          <w:sz w:val="28"/>
+          <w:u w:val="single"/>
+        </w:rPr>
+        <w:t>Week 4:</w:t>
+      </w:r>
+    </w:p>
+    <w:p>
+      <w:pPr>
+        <w:rPr>
+          <w:i/>
+          <w:u w:val="single"/>
+        </w:rPr>
+      </w:pPr>
+      <w:r>
+        <w:rPr>
+          <w:rFonts w:ascii="Comic Sans MS" w:hAnsi="Comic Sans MS"/>
+          <w:i/>
+          <w:sz w:val="28"/>
+          <w:u w:val="single"/>
+        </w:rPr>
+        <w:t>Week 5:</w:t>
+      </w:r>
+    </w:p>
+    <w:p>
+      <w:pPr>
+        <w:rPr>
+          <w:i/>
+          <w:u w:val="single"/>
+        </w:rPr>
+      </w:pPr>
+      <w:r>
+        <w:rPr>
+          <w:rFonts w:ascii="Comic Sans MS" w:hAnsi="Comic Sans MS"/>
+          <w:i/>
+          <w:sz w:val="28"/>
+          <w:u w:val="single"/>
+        </w:rPr>
+        <w:t>Week 6:</w:t>
+      </w:r>
+    </w:p>
+    <w:p>
+      <w:pPr>
+        <w:rPr>
+          <w:rFonts w:ascii="Comic Sans MS" w:hAnsi="Comic Sans MS"/>
+          <w:i/>
+          <w:sz w:val="28"/>
+          <w:u w:val="single"/>
+        </w:rPr>
+      </w:pPr>
+      <w:r>
+        <w:rPr>
+          <w:rFonts w:ascii="Comic Sans MS" w:hAnsi="Comic Sans MS"/>
+          <w:i/>
+          <w:sz w:val="28"/>
+          <w:u w:val="single"/>
+        </w:rPr>
+        <w:t xml:space="preserve">Week 7: </w:t>
+      </w:r>
+    </w:p>
+    <w:p>
+      <w:pPr>
+        <w:rPr>
+          <w:rFonts w:ascii="Comic Sans MS" w:hAnsi="Comic Sans MS"/>
+          <w:i/>
+          <w:sz w:val="28"/>
+          <w:u w:val="single"/>
+        </w:rPr>
+      </w:pPr>
+      <w:r>
+        <w:rPr>
+          <w:rFonts w:ascii="Comic Sans MS" w:hAnsi="Comic Sans MS"/>
+          <w:i/>
+          <w:sz w:val="28"/>
+          <w:u w:val="single"/>
+        </w:rPr>
+        <w:t xml:space="preserve">Week 8: </w:t>
+      </w:r>
+    </w:p>
+    <w:p>
+      <w:pPr>
+        <w:rPr>
+          <w:rFonts w:ascii="Comic Sans MS" w:hAnsi="Comic Sans MS"/>
+          <w:i/>
+          <w:sz w:val="28"/>
+          <w:u w:val="single"/>
+        </w:rPr>
+      </w:pPr>
+    </w:p>
+    <w:p>
+      <w:pPr>
+        <w:rPr>
+          <w:rFonts w:ascii="Berlin Sans FB" w:hAnsi="Berlin Sans FB"/>
+          <w:sz w:val="36"/>
+        </w:rPr>
+      </w:pPr>
+    </w:p>
+    <w:p>
+      <w:pPr>
+        <w:rPr>
+          <w:rFonts w:ascii="Berlin Sans FB" w:hAnsi="Berlin Sans FB"/>
+          <w:sz w:val="36"/>
+        </w:rPr>
+      </w:pPr>
+    </w:p>
+    <w:p>
+      <w:pPr>
+        <w:rPr>
+          <w:rFonts w:ascii="Berlin Sans FB" w:hAnsi="Berlin Sans FB"/>
+          <w:sz w:val="36"/>
+        </w:rPr>
+      </w:pPr>
+    </w:p>
+    <w:p>
+      <w:pPr>
+        <w:rPr>
+          <w:rFonts w:ascii="Berlin Sans FB" w:hAnsi="Berlin Sans FB"/>
+          <w:sz w:val="36"/>
+        </w:rPr>
+      </w:pPr>
+    </w:p>
+    <w:p>
+      <w:pPr>
+        <w:rPr>
+          <w:rFonts w:ascii="Berlin Sans FB" w:hAnsi="Berlin Sans FB"/>
+          <w:sz w:val="36"/>
+        </w:rPr>
+      </w:pPr>
+    </w:p>
+    <w:p>
+      <w:pPr>
+        <w:rPr>
+          <w:rFonts w:ascii="Berlin Sans FB" w:hAnsi="Berlin Sans FB"/>
+          <w:sz w:val="36"/>
+        </w:rPr>
+      </w:pPr>
+    </w:p>
+    <w:p>
+      <w:pPr>
+        <w:rPr>
+          <w:rFonts w:ascii="Berlin Sans FB" w:hAnsi="Berlin Sans FB"/>
+          <w:sz w:val="36"/>
+        </w:rPr>
+      </w:pPr>
+    </w:p>
+    <w:p>
+      <w:pPr>
+        <w:rPr>
+          <w:rFonts w:ascii="Berlin Sans FB" w:hAnsi="Berlin Sans FB"/>
+          <w:sz w:val="36"/>
+        </w:rPr>
+      </w:pPr>
+    </w:p>
+    <w:p>
+      <w:pPr>
+        <w:rPr>
+          <w:rFonts w:ascii="Berlin Sans FB" w:hAnsi="Berlin Sans FB"/>
+          <w:sz w:val="36"/>
+        </w:rPr>
+      </w:pPr>
+    </w:p>
+    <w:p>
+      <w:pPr>
+        <w:rPr>
+          <w:rFonts w:ascii="Berlin Sans FB" w:hAnsi="Berlin Sans FB"/>
+          <w:sz w:val="36"/>
+        </w:rPr>
+      </w:pPr>
+    </w:p>
+    <w:p>
+      <w:pPr>
+        <w:rPr>
+          <w:rFonts w:ascii="Berlin Sans FB" w:hAnsi="Berlin Sans FB"/>
+          <w:sz w:val="36"/>
+        </w:rPr>
+      </w:pPr>
+    </w:p>
+    <w:p>
+      <w:pPr>
+        <w:rPr>
+          <w:rFonts w:ascii="Berlin Sans FB" w:hAnsi="Berlin Sans FB"/>
+          <w:sz w:val="36"/>
+        </w:rPr>
+      </w:pPr>
+    </w:p>
+    <w:p>
+      <w:pPr>
+        <w:rPr>
+          <w:rFonts w:ascii="Berlin Sans FB" w:hAnsi="Berlin Sans FB"/>
+          <w:sz w:val="36"/>
+        </w:rPr>
+      </w:pPr>
+    </w:p>
+    <w:p>
+      <w:pPr>
+        <w:rPr>
+          <w:rFonts w:ascii="Berlin Sans FB" w:hAnsi="Berlin Sans FB"/>
+          <w:sz w:val="36"/>
+        </w:rPr>
+      </w:pPr>
+    </w:p>
+    <w:p>
+      <w:pPr>
+        <w:rPr>
+          <w:rFonts w:ascii="Berlin Sans FB" w:hAnsi="Berlin Sans FB"/>
+          <w:sz w:val="36"/>
+        </w:rPr>
+      </w:pPr>
+    </w:p>
+    <w:p>
+      <w:pPr>
+        <w:rPr>
+          <w:rFonts w:ascii="Berlin Sans FB" w:hAnsi="Berlin Sans FB"/>
+          <w:sz w:val="36"/>
+        </w:rPr>
+      </w:pPr>
+    </w:p>
+    <w:p>
+      <w:pPr>
+        <w:rPr>
+          <w:rFonts w:ascii="Berlin Sans FB" w:hAnsi="Berlin Sans FB"/>
+          <w:sz w:val="36"/>
+        </w:rPr>
+      </w:pPr>
+      <w:r>
+        <w:rPr>
+          <w:rFonts w:ascii="Berlin Sans FB" w:hAnsi="Berlin Sans FB"/>
+          <w:sz w:val="36"/>
+        </w:rPr>
+        <w:t>Youssef:</w:t>
+      </w:r>
+    </w:p>
+    <w:p>
+      <w:pPr>
+        <w:rPr>
+          <w:rFonts w:ascii="Comic Sans MS" w:hAnsi="Comic Sans MS"/>
+          <w:sz w:val="28"/>
+        </w:rPr>
+      </w:pPr>
+      <w:r>
+        <w:rPr>
+          <w:rFonts w:ascii="Comic Sans MS" w:hAnsi="Comic Sans MS"/>
+          <w:i/>
+          <w:sz w:val="28"/>
+          <w:u w:val="single"/>
+        </w:rPr>
+        <w:t>Week 1:</w:t>
+      </w:r>
+      <w:r>
+        <w:rPr>
+          <w:rFonts w:ascii="Comic Sans MS" w:hAnsi="Comic Sans MS"/>
+          <w:sz w:val="28"/>
+        </w:rPr>
+        <w:t xml:space="preserve"> </w:t>
+      </w:r>
+    </w:p>
+    <w:p>
+      <w:pPr>
+        <w:rPr>
+          <w:rFonts w:ascii="Comic Sans MS" w:hAnsi="Comic Sans MS"/>
+          <w:sz w:val="28"/>
+        </w:rPr>
+      </w:pPr>
+      <w:r>
+        <w:rPr>
+          <w:rFonts w:ascii="Comic Sans MS" w:hAnsi="Comic Sans MS"/>
+          <w:sz w:val="28"/>
+        </w:rPr>
+        <w:t>18-04-2017 Samenwerkingscontract gemaakt, logboek gemaakt.</w:t>
+      </w:r>
+    </w:p>
+    <w:p>
+      <w:pPr>
+        <w:rPr>
+          <w:rFonts w:ascii="Comic Sans MS" w:hAnsi="Comic Sans MS"/>
+          <w:sz w:val="28"/>
+        </w:rPr>
+      </w:pPr>
+      <w:r>
+        <w:rPr>
+          <w:rFonts w:ascii="Comic Sans MS" w:hAnsi="Comic Sans MS"/>
+          <w:sz w:val="28"/>
+        </w:rPr>
+        <w:t xml:space="preserve">19-04-2017 </w:t>
+      </w:r>
+      <w:proofErr w:type="spellStart"/>
+      <w:r>
+        <w:rPr>
+          <w:rFonts w:ascii="Comic Sans MS" w:hAnsi="Comic Sans MS"/>
+          <w:sz w:val="28"/>
+        </w:rPr>
+        <w:t>PvE</w:t>
+      </w:r>
+      <w:proofErr w:type="spellEnd"/>
+      <w:r>
+        <w:rPr>
+          <w:rFonts w:ascii="Comic Sans MS" w:hAnsi="Comic Sans MS"/>
+          <w:sz w:val="28"/>
+        </w:rPr>
+        <w:t xml:space="preserve"> gemaakt, groepsleden aangestuurd vanwege afwezigheid groepsleider.</w:t>
+      </w:r>
+    </w:p>
+    <w:p>
+      <w:pPr>
+        <w:rPr>
+          <w:rFonts w:ascii="Comic Sans MS" w:hAnsi="Comic Sans MS"/>
+          <w:sz w:val="28"/>
+        </w:rPr>
+      </w:pPr>
+      <w:r>
+        <w:rPr>
+          <w:rFonts w:ascii="Comic Sans MS" w:hAnsi="Comic Sans MS"/>
+          <w:sz w:val="28"/>
+        </w:rPr>
+        <w:t>20-04-2017 Interview vragen updaten, huisstijl updaten.</w:t>
+      </w:r>
+    </w:p>
+    <w:p>
+      <w:pPr>
+        <w:rPr>
+          <w:rFonts w:ascii="Comic Sans MS" w:hAnsi="Comic Sans MS"/>
+          <w:sz w:val="28"/>
+        </w:rPr>
+      </w:pPr>
+      <w:r>
+        <w:rPr>
+          <w:rFonts w:ascii="Comic Sans MS" w:hAnsi="Comic Sans MS"/>
+          <w:sz w:val="28"/>
+        </w:rPr>
+        <w:t xml:space="preserve">21-04-2017 Gedeelte van </w:t>
+      </w:r>
+      <w:proofErr w:type="spellStart"/>
+      <w:r>
+        <w:rPr>
+          <w:rFonts w:ascii="Comic Sans MS" w:hAnsi="Comic Sans MS"/>
+          <w:sz w:val="28"/>
+        </w:rPr>
+        <w:t>PvA</w:t>
+      </w:r>
+      <w:proofErr w:type="spellEnd"/>
+      <w:r>
+        <w:rPr>
+          <w:rFonts w:ascii="Comic Sans MS" w:hAnsi="Comic Sans MS"/>
+          <w:sz w:val="28"/>
+        </w:rPr>
+        <w:t xml:space="preserve"> gemaakt, interview voorbereiden, interview gehad, aan acceptatie test begonnen (PHP).</w:t>
+      </w:r>
+    </w:p>
+    <w:p>
+      <w:pPr>
+        <w:rPr>
+          <w:rFonts w:ascii="Comic Sans MS" w:hAnsi="Comic Sans MS"/>
+          <w:i/>
+          <w:sz w:val="28"/>
+          <w:u w:val="single"/>
+        </w:rPr>
+      </w:pPr>
+      <w:r>
+        <w:rPr>
+          <w:rFonts w:ascii="Comic Sans MS" w:hAnsi="Comic Sans MS"/>
+          <w:i/>
+          <w:sz w:val="28"/>
+          <w:u w:val="single"/>
+        </w:rPr>
+        <w:t>Week 2:</w:t>
+      </w:r>
+    </w:p>
+    <w:p>
+      <w:pPr>
+        <w:rPr>
+          <w:rFonts w:ascii="Comic Sans MS" w:hAnsi="Comic Sans MS"/>
+          <w:sz w:val="28"/>
+        </w:rPr>
+      </w:pPr>
+      <w:r>
+        <w:rPr>
+          <w:rFonts w:ascii="Comic Sans MS" w:hAnsi="Comic Sans MS"/>
+          <w:sz w:val="28"/>
+        </w:rPr>
+        <w:t xml:space="preserve">1-05-2017 Acceptatie test afgemaakt (PHP)., de overige niet gemaakte testen vastgelegd, testen onderling verdelen, begin gemaakt aan technische test </w:t>
+      </w:r>
+      <w:r>
+        <w:rPr>
+          <w:rFonts w:ascii="Comic Sans MS" w:hAnsi="Comic Sans MS"/>
+          <w:sz w:val="28"/>
+        </w:rPr>
+        <w:t>m.b.v.</w:t>
+      </w:r>
+      <w:r>
+        <w:rPr>
+          <w:rFonts w:ascii="Comic Sans MS" w:hAnsi="Comic Sans MS"/>
+          <w:sz w:val="28"/>
+        </w:rPr>
+        <w:t xml:space="preserve"> van </w:t>
+      </w:r>
+      <w:proofErr w:type="spellStart"/>
+      <w:r>
+        <w:rPr>
+          <w:rFonts w:ascii="Comic Sans MS" w:hAnsi="Comic Sans MS"/>
+          <w:sz w:val="28"/>
+        </w:rPr>
+        <w:t>Tomasz</w:t>
+      </w:r>
+      <w:proofErr w:type="spellEnd"/>
+      <w:r>
+        <w:rPr>
+          <w:rFonts w:ascii="Comic Sans MS" w:hAnsi="Comic Sans MS"/>
+          <w:sz w:val="28"/>
+        </w:rPr>
+        <w:t xml:space="preserve"> (PHP).</w:t>
+      </w:r>
+    </w:p>
+    <w:p>
+      <w:pPr>
+        <w:rPr>
+          <w:rFonts w:ascii="Comic Sans MS" w:hAnsi="Comic Sans MS"/>
+          <w:sz w:val="28"/>
+        </w:rPr>
+      </w:pPr>
+      <w:r>
+        <w:rPr>
+          <w:rFonts w:ascii="Comic Sans MS" w:hAnsi="Comic Sans MS"/>
+          <w:sz w:val="28"/>
+        </w:rPr>
+        <w:t xml:space="preserve">2-05-2017 Technische test afgemaakt m.b.t van </w:t>
+      </w:r>
+      <w:proofErr w:type="spellStart"/>
+      <w:r>
+        <w:rPr>
+          <w:rFonts w:ascii="Comic Sans MS" w:hAnsi="Comic Sans MS"/>
+          <w:sz w:val="28"/>
+        </w:rPr>
+        <w:t>Tomasz</w:t>
+      </w:r>
+      <w:proofErr w:type="spellEnd"/>
+      <w:r>
+        <w:rPr>
+          <w:rFonts w:ascii="Comic Sans MS" w:hAnsi="Comic Sans MS"/>
+          <w:sz w:val="28"/>
+        </w:rPr>
+        <w:t xml:space="preserve"> (PHP)., functionele test gemaakt</w:t>
+      </w:r>
+      <w:r>
+        <w:rPr>
+          <w:rFonts w:ascii="Comic Sans MS" w:hAnsi="Comic Sans MS"/>
+          <w:sz w:val="28"/>
+        </w:rPr>
+        <w:t xml:space="preserve"> </w:t>
+      </w:r>
+      <w:r>
+        <w:rPr>
+          <w:rFonts w:ascii="Comic Sans MS" w:hAnsi="Comic Sans MS"/>
+          <w:sz w:val="28"/>
+        </w:rPr>
+        <w:t xml:space="preserve">m.b.t van </w:t>
+      </w:r>
+      <w:proofErr w:type="spellStart"/>
+      <w:r>
+        <w:rPr>
+          <w:rFonts w:ascii="Comic Sans MS" w:hAnsi="Comic Sans MS"/>
+          <w:sz w:val="28"/>
+        </w:rPr>
+        <w:t>Tomasz</w:t>
+      </w:r>
+      <w:proofErr w:type="spellEnd"/>
+      <w:r>
+        <w:rPr>
+          <w:rFonts w:ascii="Comic Sans MS" w:hAnsi="Comic Sans MS"/>
+          <w:sz w:val="28"/>
+        </w:rPr>
+        <w:t xml:space="preserve"> (PHP)., f</w:t>
+      </w:r>
+      <w:r>
+        <w:rPr>
+          <w:rFonts w:ascii="Comic Sans MS" w:hAnsi="Comic Sans MS"/>
+          <w:sz w:val="28"/>
+        </w:rPr>
+        <w:t>unctionele ontwerp gemaakt m.b.v</w:t>
+      </w:r>
+      <w:r>
+        <w:rPr>
+          <w:rFonts w:ascii="Comic Sans MS" w:hAnsi="Comic Sans MS"/>
+          <w:sz w:val="28"/>
+        </w:rPr>
+        <w:t>.</w:t>
+      </w:r>
+      <w:r>
+        <w:rPr>
+          <w:rFonts w:ascii="Comic Sans MS" w:hAnsi="Comic Sans MS"/>
+          <w:sz w:val="28"/>
+        </w:rPr>
+        <w:t xml:space="preserve"> van </w:t>
+      </w:r>
+      <w:proofErr w:type="spellStart"/>
+      <w:r>
+        <w:rPr>
+          <w:rFonts w:ascii="Comic Sans MS" w:hAnsi="Comic Sans MS"/>
+          <w:sz w:val="28"/>
+        </w:rPr>
+        <w:t>Tomasz</w:t>
+      </w:r>
+      <w:proofErr w:type="spellEnd"/>
+      <w:r>
+        <w:rPr>
+          <w:rFonts w:ascii="Comic Sans MS" w:hAnsi="Comic Sans MS"/>
+          <w:sz w:val="28"/>
+        </w:rPr>
+        <w:t xml:space="preserve"> (PHP).</w:t>
+      </w:r>
+    </w:p>
+    <w:p>
+      <w:pPr>
+        <w:rPr>
+          <w:rFonts w:ascii="Comic Sans MS" w:hAnsi="Comic Sans MS"/>
+          <w:sz w:val="28"/>
+        </w:rPr>
+      </w:pPr>
+      <w:r>
+        <w:rPr>
+          <w:rFonts w:ascii="Comic Sans MS" w:hAnsi="Comic Sans MS"/>
+          <w:sz w:val="28"/>
+        </w:rPr>
+        <w:t xml:space="preserve">3-05-2017 </w:t>
+      </w:r>
+      <w:r>
+        <w:rPr>
+          <w:rFonts w:ascii="Comic Sans MS" w:hAnsi="Comic Sans MS"/>
+          <w:sz w:val="28"/>
+        </w:rPr>
+        <w:t>Verdeling van de applicaties gemaakt.</w:t>
+      </w:r>
+    </w:p>
+    <w:p>
+      <w:pPr>
+        <w:rPr>
+          <w:rFonts w:ascii="Comic Sans MS" w:hAnsi="Comic Sans MS"/>
+          <w:sz w:val="28"/>
+        </w:rPr>
+      </w:pPr>
+      <w:r>
+        <w:rPr>
+          <w:rFonts w:ascii="Comic Sans MS" w:hAnsi="Comic Sans MS"/>
+          <w:sz w:val="28"/>
+        </w:rPr>
+        <w:t xml:space="preserve">4-05-2017 </w:t>
+      </w:r>
+      <w:r>
+        <w:rPr>
+          <w:rFonts w:ascii="Comic Sans MS" w:hAnsi="Comic Sans MS"/>
+          <w:sz w:val="28"/>
+        </w:rPr>
+        <w:t>Kleuren opgezocht, fonts opgezocht, functionele test PHP aangepast, functionele test C# aangepast.</w:t>
+      </w:r>
+    </w:p>
+    <w:p>
+      <w:pPr>
+        <w:rPr>
+          <w:rFonts w:ascii="Comic Sans MS" w:hAnsi="Comic Sans MS"/>
+          <w:i/>
+          <w:sz w:val="28"/>
+          <w:u w:val="single"/>
+        </w:rPr>
+      </w:pPr>
+      <w:r>
+        <w:rPr>
+          <w:rFonts w:ascii="Comic Sans MS" w:hAnsi="Comic Sans MS"/>
+          <w:i/>
+          <w:sz w:val="28"/>
+          <w:u w:val="single"/>
+        </w:rPr>
+        <w:t xml:space="preserve">Week 3: </w:t>
+      </w:r>
+    </w:p>
+    <w:p>
+      <w:pPr>
+        <w:rPr>
+          <w:rFonts w:ascii="Comic Sans MS" w:hAnsi="Comic Sans MS"/>
+          <w:sz w:val="28"/>
+        </w:rPr>
+      </w:pPr>
+      <w:r>
+        <w:rPr>
+          <w:rFonts w:ascii="Comic Sans MS" w:hAnsi="Comic Sans MS" w:cs="Arial"/>
+          <w:sz w:val="28"/>
+        </w:rPr>
+        <w:t xml:space="preserve">08-05-2017 </w:t>
+      </w:r>
+      <w:r>
+        <w:rPr>
+          <w:rFonts w:ascii="Comic Sans MS" w:hAnsi="Comic Sans MS" w:cs="Arial"/>
+          <w:sz w:val="28"/>
+        </w:rPr>
+        <w:t xml:space="preserve">Begonnen met </w:t>
+      </w:r>
+      <w:r>
+        <w:rPr>
+          <w:rFonts w:ascii="Comic Sans MS" w:hAnsi="Comic Sans MS" w:cs="Arial"/>
+          <w:sz w:val="28"/>
+        </w:rPr>
+        <w:t>HTML-gedeelte</w:t>
+      </w:r>
+      <w:r>
+        <w:rPr>
+          <w:rFonts w:ascii="Comic Sans MS" w:hAnsi="Comic Sans MS" w:cs="Arial"/>
+          <w:sz w:val="28"/>
+        </w:rPr>
+        <w:t xml:space="preserve">, </w:t>
+      </w:r>
+      <w:r>
+        <w:rPr>
+          <w:rFonts w:ascii="Comic Sans MS" w:hAnsi="Comic Sans MS"/>
+          <w:sz w:val="28"/>
+        </w:rPr>
+        <w:t>groepsleden aangestuurd vanwege afwezigheid groepsleider.</w:t>
+      </w:r>
+    </w:p>
+    <w:p>
+      <w:pPr>
+        <w:rPr>
+          <w:rFonts w:ascii="Comic Sans MS" w:hAnsi="Comic Sans MS" w:cs="Arial"/>
+          <w:sz w:val="28"/>
+        </w:rPr>
+      </w:pPr>
+      <w:r>
+        <w:rPr>
+          <w:rFonts w:ascii="Comic Sans MS" w:hAnsi="Comic Sans MS" w:cs="Arial"/>
+          <w:sz w:val="28"/>
+        </w:rPr>
+        <w:lastRenderedPageBreak/>
+        <w:t>09-05-2017 Begonnen met C# gedeelte, Max geholpen/ondersteund.</w:t>
+      </w:r>
+      <w:r>
+        <w:rPr>
+          <w:rFonts w:ascii="Comic Sans MS" w:hAnsi="Comic Sans MS" w:cs="Arial"/>
+          <w:sz w:val="28"/>
+        </w:rPr>
+        <w:t xml:space="preserve"> </w:t>
+      </w:r>
+      <w:r>
+        <w:rPr>
+          <w:rFonts w:ascii="Comic Sans MS" w:hAnsi="Comic Sans MS" w:cs="Arial"/>
+          <w:sz w:val="28"/>
+        </w:rPr>
+        <w:t>Btw: alles bijna vernachelt ^^.</w:t>
+      </w:r>
+    </w:p>
+    <w:p>
+      <w:pPr>
+        <w:rPr>
+          <w:rFonts w:ascii="Comic Sans MS" w:hAnsi="Comic Sans MS" w:cs="Arial"/>
+          <w:b/>
+        </w:rPr>
+      </w:pPr>
+      <w:r>
+        <w:rPr>
+          <w:rFonts w:ascii="Comic Sans MS" w:hAnsi="Comic Sans MS" w:cs="Arial"/>
+          <w:sz w:val="28"/>
+        </w:rPr>
+        <w:t xml:space="preserve">10-05-2017 Begonnen aan register, </w:t>
+      </w:r>
+      <w:proofErr w:type="spellStart"/>
+      <w:r>
+        <w:rPr>
+          <w:rFonts w:ascii="Comic Sans MS" w:hAnsi="Comic Sans MS" w:cs="Arial"/>
+          <w:sz w:val="28"/>
+        </w:rPr>
+        <w:t>clear</w:t>
+      </w:r>
+      <w:proofErr w:type="spellEnd"/>
+      <w:r>
+        <w:rPr>
+          <w:rFonts w:ascii="Comic Sans MS" w:hAnsi="Comic Sans MS" w:cs="Arial"/>
+          <w:sz w:val="28"/>
+        </w:rPr>
+        <w:t xml:space="preserve"> </w:t>
+      </w:r>
+      <w:proofErr w:type="spellStart"/>
+      <w:r>
+        <w:rPr>
+          <w:rFonts w:ascii="Comic Sans MS" w:hAnsi="Comic Sans MS" w:cs="Arial"/>
+          <w:sz w:val="28"/>
+        </w:rPr>
+        <w:t>predition</w:t>
+      </w:r>
+      <w:proofErr w:type="spellEnd"/>
+      <w:r>
+        <w:rPr>
+          <w:rFonts w:ascii="Comic Sans MS" w:hAnsi="Comic Sans MS" w:cs="Arial"/>
+          <w:sz w:val="28"/>
+        </w:rPr>
+        <w:t xml:space="preserve"> gemaakt, Begonnen aan </w:t>
+      </w:r>
+      <w:proofErr w:type="spellStart"/>
+      <w:r>
+        <w:rPr>
+          <w:rFonts w:ascii="Comic Sans MS" w:hAnsi="Comic Sans MS" w:cs="Arial"/>
+          <w:sz w:val="28"/>
+        </w:rPr>
+        <w:t>edit</w:t>
+      </w:r>
+      <w:proofErr w:type="spellEnd"/>
+      <w:r>
+        <w:rPr>
+          <w:rFonts w:ascii="Comic Sans MS" w:hAnsi="Comic Sans MS" w:cs="Arial"/>
+          <w:sz w:val="28"/>
+        </w:rPr>
+        <w:t xml:space="preserve"> </w:t>
+      </w:r>
+      <w:proofErr w:type="spellStart"/>
+      <w:r>
+        <w:rPr>
+          <w:rFonts w:ascii="Comic Sans MS" w:hAnsi="Comic Sans MS" w:cs="Arial"/>
+          <w:sz w:val="28"/>
+        </w:rPr>
+        <w:t>predition</w:t>
+      </w:r>
+      <w:proofErr w:type="spellEnd"/>
+      <w:r>
+        <w:rPr>
+          <w:rFonts w:ascii="Comic Sans MS" w:hAnsi="Comic Sans MS" w:cs="Arial"/>
+          <w:sz w:val="28"/>
+        </w:rPr>
+        <w:t>.</w:t>
+      </w:r>
+    </w:p>
+    <w:p>
+      <w:pPr>
+        <w:rPr>
+          <w:rFonts w:ascii="Comic Sans MS" w:hAnsi="Comic Sans MS" w:cs="Arial"/>
+          <w:sz w:val="28"/>
+        </w:rPr>
+      </w:pPr>
+      <w:r>
+        <w:rPr>
+          <w:rFonts w:ascii="Comic Sans MS" w:hAnsi="Comic Sans MS" w:cs="Arial"/>
+          <w:sz w:val="28"/>
+        </w:rPr>
+        <w:t xml:space="preserve">11-05-2017 Oplossing vinden voor het </w:t>
+      </w:r>
+      <w:proofErr w:type="spellStart"/>
+      <w:r>
+        <w:rPr>
+          <w:rFonts w:ascii="Comic Sans MS" w:hAnsi="Comic Sans MS" w:cs="Arial"/>
+          <w:sz w:val="28"/>
+        </w:rPr>
+        <w:t>messagebox</w:t>
+      </w:r>
+      <w:proofErr w:type="spellEnd"/>
+      <w:r>
+        <w:rPr>
+          <w:rFonts w:ascii="Comic Sans MS" w:hAnsi="Comic Sans MS" w:cs="Arial"/>
+          <w:sz w:val="28"/>
+        </w:rPr>
+        <w:t xml:space="preserve">: De connectie is niet gesloten. Register is afgemaakt, </w:t>
+      </w:r>
+      <w:r>
+        <w:rPr>
+          <w:rFonts w:ascii="Comic Sans MS" w:hAnsi="Comic Sans MS" w:cs="Arial"/>
+          <w:sz w:val="28"/>
+        </w:rPr>
+        <w:t>Eltons</w:t>
+      </w:r>
+      <w:r>
+        <w:rPr>
+          <w:rFonts w:ascii="Comic Sans MS" w:hAnsi="Comic Sans MS" w:cs="Arial"/>
+          <w:sz w:val="28"/>
+        </w:rPr>
+        <w:t xml:space="preserve"> speciale account gemaakt/voorbereid. </w:t>
+      </w:r>
+    </w:p>
+    <w:p>
+      <w:pPr>
+        <w:rPr>
+          <w:i/>
+          <w:u w:val="single"/>
+        </w:rPr>
+      </w:pPr>
+      <w:r>
+        <w:rPr>
+          <w:rFonts w:ascii="Comic Sans MS" w:hAnsi="Comic Sans MS"/>
+          <w:i/>
+          <w:sz w:val="28"/>
+          <w:u w:val="single"/>
+        </w:rPr>
+        <w:t>Week 4:</w:t>
+      </w:r>
+    </w:p>
+    <w:p>
+      <w:pPr>
+        <w:rPr>
+          <w:i/>
+          <w:u w:val="single"/>
+        </w:rPr>
+      </w:pPr>
+      <w:r>
+        <w:rPr>
+          <w:rFonts w:ascii="Comic Sans MS" w:hAnsi="Comic Sans MS"/>
+          <w:i/>
+          <w:sz w:val="28"/>
+          <w:u w:val="single"/>
+        </w:rPr>
+        <w:t>Week 5:</w:t>
+      </w:r>
+    </w:p>
+    <w:p>
+      <w:pPr>
+        <w:rPr>
+          <w:i/>
+          <w:u w:val="single"/>
+        </w:rPr>
+      </w:pPr>
+      <w:r>
+        <w:rPr>
+          <w:rFonts w:ascii="Comic Sans MS" w:hAnsi="Comic Sans MS"/>
+          <w:i/>
+          <w:sz w:val="28"/>
+          <w:u w:val="single"/>
+        </w:rPr>
+        <w:t>Week 6:</w:t>
+      </w:r>
+    </w:p>
+    <w:p>
+      <w:pPr>
+        <w:rPr>
+          <w:rFonts w:ascii="Comic Sans MS" w:hAnsi="Comic Sans MS"/>
+          <w:i/>
+          <w:sz w:val="28"/>
+          <w:u w:val="single"/>
+        </w:rPr>
+      </w:pPr>
+      <w:r>
+        <w:rPr>
+          <w:rFonts w:ascii="Comic Sans MS" w:hAnsi="Comic Sans MS"/>
+          <w:i/>
+          <w:sz w:val="28"/>
+          <w:u w:val="single"/>
+        </w:rPr>
+        <w:t xml:space="preserve">Week 7: </w:t>
+      </w:r>
+    </w:p>
+    <w:p>
+      <w:pPr>
+        <w:rPr>
+          <w:rFonts w:ascii="Comic Sans MS" w:hAnsi="Comic Sans MS"/>
+          <w:i/>
+          <w:sz w:val="28"/>
+          <w:u w:val="single"/>
+        </w:rPr>
+      </w:pPr>
+      <w:r>
+        <w:rPr>
+          <w:rFonts w:ascii="Comic Sans MS" w:hAnsi="Comic Sans MS"/>
+          <w:i/>
+          <w:sz w:val="28"/>
+          <w:u w:val="single"/>
+        </w:rPr>
+        <w:t xml:space="preserve">Week 8: </w:t>
+      </w:r>
+    </w:p>
+    <w:p>
+      <w:pPr>
+        <w:rPr>
+          <w:rFonts w:ascii="Berlin Sans FB" w:hAnsi="Berlin Sans FB"/>
+          <w:sz w:val="36"/>
+        </w:rPr>
+      </w:pPr>
+    </w:p>
+    <w:p>
+      <w:pPr>
+        <w:rPr>
+          <w:rFonts w:ascii="Berlin Sans FB" w:hAnsi="Berlin Sans FB"/>
+          <w:sz w:val="36"/>
+        </w:rPr>
+      </w:pPr>
+    </w:p>
+    <w:p>
+      <w:pPr>
+        <w:rPr>
+          <w:rFonts w:ascii="Berlin Sans FB" w:hAnsi="Berlin Sans FB"/>
+          <w:sz w:val="36"/>
+        </w:rPr>
+      </w:pPr>
+    </w:p>
+    <w:p>
+      <w:pPr>
+        <w:rPr>
+          <w:rFonts w:ascii="Berlin Sans FB" w:hAnsi="Berlin Sans FB"/>
+          <w:sz w:val="36"/>
+        </w:rPr>
+      </w:pPr>
+    </w:p>
+    <w:p>
+      <w:pPr>
+        <w:rPr>
+          <w:rFonts w:ascii="Berlin Sans FB" w:hAnsi="Berlin Sans FB"/>
+          <w:sz w:val="36"/>
+        </w:rPr>
+      </w:pPr>
+    </w:p>
+    <w:p>
+      <w:pPr>
+        <w:rPr>
+          <w:rFonts w:ascii="Berlin Sans FB" w:hAnsi="Berlin Sans FB"/>
+          <w:sz w:val="36"/>
+        </w:rPr>
+      </w:pPr>
+    </w:p>
+    <w:p>
+      <w:pPr>
+        <w:rPr>
+          <w:rFonts w:ascii="Berlin Sans FB" w:hAnsi="Berlin Sans FB"/>
+          <w:sz w:val="36"/>
+        </w:rPr>
+      </w:pPr>
+    </w:p>
+    <w:p>
+      <w:pPr>
+        <w:rPr>
+          <w:rFonts w:ascii="Berlin Sans FB" w:hAnsi="Berlin Sans FB"/>
+          <w:sz w:val="36"/>
+        </w:rPr>
+      </w:pPr>
+    </w:p>
+    <w:p>
+      <w:pPr>
+        <w:rPr>
+          <w:rFonts w:ascii="Berlin Sans FB" w:hAnsi="Berlin Sans FB"/>
+          <w:sz w:val="36"/>
+        </w:rPr>
+      </w:pPr>
+    </w:p>
+    <w:p>
+      <w:pPr>
+        <w:rPr>
+          <w:rFonts w:ascii="Berlin Sans FB" w:hAnsi="Berlin Sans FB"/>
+          <w:sz w:val="36"/>
+        </w:rPr>
+      </w:pPr>
+    </w:p>
+    <w:p>
+      <w:pPr>
+        <w:rPr>
+          <w:rFonts w:ascii="Berlin Sans FB" w:hAnsi="Berlin Sans FB"/>
+          <w:sz w:val="36"/>
+        </w:rPr>
+      </w:pPr>
+    </w:p>
+    <w:p>
+      <w:pPr>
+        <w:rPr>
+          <w:rFonts w:ascii="Berlin Sans FB" w:hAnsi="Berlin Sans FB"/>
+          <w:sz w:val="36"/>
+        </w:rPr>
+      </w:pPr>
+    </w:p>
+    <w:p>
+      <w:pPr>
+        <w:rPr>
+          <w:rFonts w:ascii="Berlin Sans FB" w:hAnsi="Berlin Sans FB"/>
+          <w:sz w:val="36"/>
+        </w:rPr>
+      </w:pPr>
+    </w:p>
+    <w:p>
+      <w:pPr>
+        <w:rPr>
+          <w:rFonts w:ascii="Berlin Sans FB" w:hAnsi="Berlin Sans FB"/>
+          <w:sz w:val="36"/>
+        </w:rPr>
+      </w:pPr>
+    </w:p>
+    <w:p>
+      <w:pPr>
+        <w:rPr>
+          <w:rFonts w:ascii="Berlin Sans FB" w:hAnsi="Berlin Sans FB"/>
+          <w:sz w:val="36"/>
+        </w:rPr>
+      </w:pPr>
+    </w:p>
+    <w:p>
+      <w:pPr>
+        <w:rPr>
+          <w:rFonts w:ascii="Berlin Sans FB" w:hAnsi="Berlin Sans FB"/>
+          <w:sz w:val="36"/>
+        </w:rPr>
+      </w:pPr>
+    </w:p>
+    <w:p>
+      <w:pPr>
+        <w:rPr>
+          <w:rFonts w:ascii="Comic Sans MS" w:hAnsi="Comic Sans MS"/>
+          <w:i/>
+          <w:sz w:val="28"/>
+          <w:u w:val="single"/>
+        </w:rPr>
+      </w:pPr>
+      <w:r>
+        <w:rPr>
+          <w:rFonts w:ascii="Berlin Sans FB" w:hAnsi="Berlin Sans FB"/>
+          <w:sz w:val="36"/>
+        </w:rPr>
+        <w:t>Remco:</w:t>
+      </w:r>
+    </w:p>
+    <w:p>
+      <w:pPr>
+        <w:rPr>
+          <w:rFonts w:ascii="Comic Sans MS" w:hAnsi="Comic Sans MS"/>
+          <w:i/>
+          <w:sz w:val="28"/>
+          <w:u w:val="single"/>
+        </w:rPr>
+      </w:pPr>
+      <w:r>
+        <w:rPr>
+          <w:rFonts w:ascii="Comic Sans MS" w:hAnsi="Comic Sans MS"/>
+          <w:i/>
+          <w:sz w:val="28"/>
+          <w:u w:val="single"/>
+        </w:rPr>
+        <w:t xml:space="preserve">Week 1: </w:t>
+      </w:r>
+    </w:p>
+    <w:p>
+      <w:pPr>
+        <w:rPr>
+          <w:rFonts w:ascii="Comic Sans MS" w:hAnsi="Comic Sans MS"/>
+          <w:sz w:val="28"/>
+        </w:rPr>
+      </w:pPr>
+      <w:r>
+        <w:rPr>
+          <w:rFonts w:ascii="Comic Sans MS" w:hAnsi="Comic Sans MS"/>
+          <w:sz w:val="28"/>
+        </w:rPr>
+        <w:t>18-04-2017 Contactenlijst gemaakt, conventies vastgelegd,</w:t>
+      </w:r>
+    </w:p>
+    <w:p>
+      <w:pPr>
+        <w:rPr>
+          <w:rFonts w:ascii="Comic Sans MS" w:hAnsi="Comic Sans MS"/>
+          <w:sz w:val="28"/>
+        </w:rPr>
+      </w:pPr>
+      <w:r>
+        <w:rPr>
+          <w:rFonts w:ascii="Comic Sans MS" w:hAnsi="Comic Sans MS"/>
+          <w:sz w:val="28"/>
+        </w:rPr>
+        <w:t>19-04-2017 Taakverdeling gemaakt.</w:t>
+      </w:r>
+    </w:p>
+    <w:p>
+      <w:pPr>
+        <w:rPr>
+          <w:rFonts w:ascii="Comic Sans MS" w:hAnsi="Comic Sans MS"/>
+          <w:sz w:val="28"/>
+        </w:rPr>
+      </w:pPr>
+      <w:r>
+        <w:rPr>
+          <w:rFonts w:ascii="Comic Sans MS" w:hAnsi="Comic Sans MS"/>
+          <w:sz w:val="28"/>
+        </w:rPr>
+        <w:t xml:space="preserve">20-04-2017 </w:t>
+      </w:r>
+      <w:r>
+        <w:rPr>
+          <w:rFonts w:ascii="Comic Sans MS" w:hAnsi="Comic Sans MS"/>
+          <w:sz w:val="28"/>
+        </w:rPr>
+        <w:t>Interview vragen bedacht.</w:t>
+      </w:r>
+    </w:p>
+    <w:p>
+      <w:pPr>
+        <w:rPr>
+          <w:rFonts w:ascii="Comic Sans MS" w:hAnsi="Comic Sans MS"/>
+          <w:b/>
+          <w:sz w:val="28"/>
+        </w:rPr>
+      </w:pPr>
+      <w:r>
+        <w:rPr>
+          <w:rFonts w:ascii="Comic Sans MS" w:hAnsi="Comic Sans MS"/>
+          <w:sz w:val="28"/>
+        </w:rPr>
+        <w:t>21-04-2017</w:t>
+      </w:r>
+      <w:r>
+        <w:rPr>
+          <w:rFonts w:ascii="Comic Sans MS" w:hAnsi="Comic Sans MS"/>
+          <w:sz w:val="28"/>
+        </w:rPr>
+        <w:t xml:space="preserve"> Begonnen acceptatie test en technische test c#.</w:t>
+      </w:r>
+    </w:p>
+    <w:p>
+      <w:pPr>
+        <w:rPr>
+          <w:rFonts w:ascii="Comic Sans MS" w:hAnsi="Comic Sans MS"/>
+          <w:i/>
+          <w:sz w:val="28"/>
+          <w:u w:val="single"/>
+        </w:rPr>
+      </w:pPr>
+      <w:r>
+        <w:rPr>
+          <w:rFonts w:ascii="Comic Sans MS" w:hAnsi="Comic Sans MS"/>
+          <w:i/>
+          <w:sz w:val="28"/>
+          <w:u w:val="single"/>
+        </w:rPr>
+        <w:t>Week 2:</w:t>
+      </w:r>
+    </w:p>
+    <w:p>
+      <w:pPr>
+        <w:rPr>
+          <w:rFonts w:ascii="Comic Sans MS" w:hAnsi="Comic Sans MS"/>
+          <w:sz w:val="28"/>
+        </w:rPr>
+      </w:pPr>
+      <w:r>
+        <w:rPr>
+          <w:rFonts w:ascii="Comic Sans MS" w:hAnsi="Comic Sans MS"/>
+          <w:sz w:val="28"/>
+        </w:rPr>
+        <w:t xml:space="preserve">1-05-2017 </w:t>
+      </w:r>
+      <w:r>
+        <w:rPr>
+          <w:rFonts w:ascii="Comic Sans MS" w:hAnsi="Comic Sans MS"/>
+          <w:sz w:val="28"/>
+        </w:rPr>
+        <w:t>Begonnen aan functioneel ontwerp C#.</w:t>
+      </w:r>
+    </w:p>
+    <w:p>
+      <w:pPr>
+        <w:rPr>
+          <w:rFonts w:ascii="Comic Sans MS" w:hAnsi="Comic Sans MS"/>
+          <w:sz w:val="28"/>
+        </w:rPr>
+      </w:pPr>
+      <w:r>
+        <w:rPr>
+          <w:rFonts w:ascii="Comic Sans MS" w:hAnsi="Comic Sans MS"/>
+          <w:sz w:val="28"/>
+        </w:rPr>
+        <w:t xml:space="preserve">2-05-2017 </w:t>
+      </w:r>
+      <w:r>
+        <w:rPr>
+          <w:rFonts w:ascii="Comic Sans MS" w:hAnsi="Comic Sans MS"/>
+          <w:sz w:val="28"/>
+        </w:rPr>
+        <w:t>Functioneel ontwerp afgemaakt.</w:t>
+      </w:r>
+    </w:p>
+    <w:p>
+      <w:pPr>
+        <w:rPr>
+          <w:rFonts w:ascii="Comic Sans MS" w:hAnsi="Comic Sans MS"/>
+          <w:sz w:val="28"/>
+        </w:rPr>
+      </w:pPr>
+      <w:r>
+        <w:rPr>
+          <w:rFonts w:ascii="Comic Sans MS" w:hAnsi="Comic Sans MS"/>
+          <w:sz w:val="28"/>
+        </w:rPr>
+        <w:t xml:space="preserve">3-05-2017 </w:t>
+      </w:r>
+      <w:r>
+        <w:rPr>
+          <w:rFonts w:ascii="Comic Sans MS" w:hAnsi="Comic Sans MS"/>
+          <w:sz w:val="28"/>
+        </w:rPr>
+        <w:t>Afwezig.</w:t>
+      </w:r>
+    </w:p>
+    <w:p>
+      <w:pPr>
+        <w:rPr>
+          <w:rFonts w:ascii="Comic Sans MS" w:hAnsi="Comic Sans MS"/>
+          <w:sz w:val="28"/>
+        </w:rPr>
+      </w:pPr>
+      <w:r>
+        <w:rPr>
+          <w:rFonts w:ascii="Comic Sans MS" w:hAnsi="Comic Sans MS"/>
+          <w:sz w:val="28"/>
+        </w:rPr>
+        <w:t xml:space="preserve">4-05-2017 </w:t>
+      </w:r>
+      <w:r>
+        <w:rPr>
+          <w:rFonts w:ascii="Comic Sans MS" w:hAnsi="Comic Sans MS"/>
+          <w:sz w:val="28"/>
+        </w:rPr>
+        <w:t>Afwezig.</w:t>
+      </w:r>
+    </w:p>
+    <w:p>
+      <w:pPr>
+        <w:rPr>
+          <w:rFonts w:ascii="Comic Sans MS" w:hAnsi="Comic Sans MS"/>
+          <w:sz w:val="28"/>
+        </w:rPr>
+      </w:pPr>
+      <w:r>
+        <w:rPr>
+          <w:rFonts w:ascii="Comic Sans MS" w:hAnsi="Comic Sans MS"/>
+          <w:sz w:val="28"/>
+        </w:rPr>
+        <w:t>5-05-2017 Aan logo gewerkt.</w:t>
+      </w:r>
+    </w:p>
+    <w:p>
+      <w:pPr>
+        <w:rPr>
+          <w:rFonts w:ascii="Comic Sans MS" w:hAnsi="Comic Sans MS"/>
+          <w:i/>
+          <w:sz w:val="28"/>
+          <w:u w:val="single"/>
+        </w:rPr>
+      </w:pPr>
+      <w:r>
+        <w:rPr>
+          <w:rFonts w:ascii="Comic Sans MS" w:hAnsi="Comic Sans MS"/>
+          <w:i/>
+          <w:sz w:val="28"/>
+          <w:u w:val="single"/>
+        </w:rPr>
+        <w:t xml:space="preserve">Week 3: </w:t>
+      </w:r>
+    </w:p>
+    <w:p>
+      <w:pPr>
+        <w:rPr>
+          <w:rFonts w:ascii="Comic Sans MS" w:hAnsi="Comic Sans MS" w:cs="Arial"/>
+          <w:sz w:val="28"/>
+        </w:rPr>
+      </w:pPr>
+      <w:r>
+        <w:rPr>
+          <w:rFonts w:ascii="Comic Sans MS" w:hAnsi="Comic Sans MS" w:cs="Arial"/>
+          <w:sz w:val="28"/>
+        </w:rPr>
+        <w:t>08-05-2017</w:t>
+      </w:r>
+      <w:r>
+        <w:rPr>
+          <w:rFonts w:ascii="Comic Sans MS" w:hAnsi="Comic Sans MS" w:cs="Arial"/>
+          <w:sz w:val="28"/>
+        </w:rPr>
+        <w:t xml:space="preserve"> </w:t>
+      </w:r>
+      <w:r>
+        <w:rPr>
+          <w:rFonts w:ascii="Comic Sans MS" w:hAnsi="Comic Sans MS" w:cs="Arial"/>
+          <w:sz w:val="28"/>
+        </w:rPr>
+        <w:t>Samen met Y</w:t>
+      </w:r>
+      <w:r>
+        <w:rPr>
+          <w:rFonts w:ascii="Comic Sans MS" w:hAnsi="Comic Sans MS" w:cs="Arial"/>
+          <w:sz w:val="28"/>
+        </w:rPr>
+        <w:t xml:space="preserve">oussef aan </w:t>
+      </w:r>
+      <w:proofErr w:type="spellStart"/>
+      <w:r>
+        <w:rPr>
+          <w:rFonts w:ascii="Comic Sans MS" w:hAnsi="Comic Sans MS" w:cs="Arial"/>
+          <w:sz w:val="28"/>
+        </w:rPr>
+        <w:t>clear</w:t>
+      </w:r>
+      <w:proofErr w:type="spellEnd"/>
+      <w:r>
+        <w:rPr>
+          <w:rFonts w:ascii="Comic Sans MS" w:hAnsi="Comic Sans MS" w:cs="Arial"/>
+          <w:sz w:val="28"/>
+        </w:rPr>
+        <w:t xml:space="preserve"> </w:t>
+      </w:r>
+      <w:proofErr w:type="spellStart"/>
+      <w:r>
+        <w:rPr>
+          <w:rFonts w:ascii="Comic Sans MS" w:hAnsi="Comic Sans MS" w:cs="Arial"/>
+          <w:sz w:val="28"/>
+        </w:rPr>
+        <w:t>prediction</w:t>
+      </w:r>
+      <w:proofErr w:type="spellEnd"/>
+      <w:r>
+        <w:rPr>
+          <w:rFonts w:ascii="Comic Sans MS" w:hAnsi="Comic Sans MS" w:cs="Arial"/>
+          <w:sz w:val="28"/>
+        </w:rPr>
+        <w:t xml:space="preserve"> knop c# gewerkt</w:t>
+      </w:r>
+      <w:r>
+        <w:rPr>
+          <w:rFonts w:ascii="Comic Sans MS" w:hAnsi="Comic Sans MS" w:cs="Arial"/>
+          <w:sz w:val="28"/>
+        </w:rPr>
+        <w:t>, Max geholpen/ondersteund.</w:t>
+      </w:r>
+    </w:p>
+    <w:p>
+      <w:pPr>
+        <w:rPr>
+          <w:rFonts w:ascii="Comic Sans MS" w:hAnsi="Comic Sans MS" w:cs="Arial"/>
+          <w:sz w:val="28"/>
+        </w:rPr>
+      </w:pPr>
+      <w:r>
+        <w:rPr>
+          <w:rFonts w:ascii="Comic Sans MS" w:hAnsi="Comic Sans MS" w:cs="Arial"/>
+          <w:sz w:val="28"/>
+        </w:rPr>
+        <w:t>09-05-2017</w:t>
+      </w:r>
+      <w:r>
+        <w:rPr>
+          <w:rFonts w:ascii="Comic Sans MS" w:hAnsi="Comic Sans MS" w:cs="Arial"/>
+          <w:sz w:val="28"/>
+        </w:rPr>
+        <w:t xml:space="preserve"> A</w:t>
+      </w:r>
+      <w:r>
+        <w:rPr>
+          <w:rFonts w:ascii="Comic Sans MS" w:hAnsi="Comic Sans MS" w:cs="Arial"/>
+          <w:sz w:val="28"/>
+        </w:rPr>
+        <w:t>an website gewerkt</w:t>
+      </w:r>
+      <w:r>
+        <w:rPr>
+          <w:rFonts w:ascii="Comic Sans MS" w:hAnsi="Comic Sans MS" w:cs="Arial"/>
+          <w:sz w:val="28"/>
+        </w:rPr>
+        <w:t>.</w:t>
+      </w:r>
+    </w:p>
+    <w:p>
+      <w:pPr>
+        <w:rPr>
+          <w:rFonts w:ascii="Comic Sans MS" w:hAnsi="Comic Sans MS"/>
+          <w:sz w:val="28"/>
+        </w:rPr>
+      </w:pPr>
+      <w:r>
+        <w:rPr>
+          <w:rFonts w:ascii="Comic Sans MS" w:hAnsi="Comic Sans MS"/>
+          <w:sz w:val="28"/>
+        </w:rPr>
+        <w:t>10-05-2017</w:t>
+      </w:r>
+      <w:r>
+        <w:rPr>
+          <w:rFonts w:ascii="Comic Sans MS" w:hAnsi="Comic Sans MS"/>
+          <w:sz w:val="28"/>
+        </w:rPr>
+        <w:t xml:space="preserve"> aan de team lijst gewerkt dat de teams worden weergegeven</w:t>
+      </w:r>
+    </w:p>
+    <w:p>
+      <w:pPr>
+        <w:rPr>
+          <w:rFonts w:ascii="Comic Sans MS" w:hAnsi="Comic Sans MS"/>
+          <w:sz w:val="28"/>
+        </w:rPr>
+      </w:pPr>
+      <w:r>
+        <w:rPr>
+          <w:rFonts w:ascii="Comic Sans MS" w:hAnsi="Comic Sans MS"/>
+          <w:sz w:val="28"/>
+        </w:rPr>
+        <w:t>11-05-2017</w:t>
+      </w:r>
+      <w:r>
+        <w:rPr>
+          <w:rFonts w:ascii="Comic Sans MS" w:hAnsi="Comic Sans MS"/>
+          <w:sz w:val="28"/>
+        </w:rPr>
+        <w:t xml:space="preserve"> wat dingen aangepast in de </w:t>
+      </w:r>
+      <w:proofErr w:type="spellStart"/>
+      <w:r>
+        <w:rPr>
+          <w:rFonts w:ascii="Comic Sans MS" w:hAnsi="Comic Sans MS"/>
+          <w:sz w:val="28"/>
+        </w:rPr>
+        <w:t>css</w:t>
+      </w:r>
+      <w:proofErr w:type="spellEnd"/>
+      <w:r>
+        <w:rPr>
+          <w:rFonts w:ascii="Comic Sans MS" w:hAnsi="Comic Sans MS"/>
+          <w:sz w:val="28"/>
+        </w:rPr>
+        <w:t xml:space="preserve"> en begin gemaakt aan de play-off weergave</w:t>
       </w:r>
       <w:bookmarkStart w:id="0" w:name="_GoBack"/>
       <w:bookmarkEnd w:id="0"/>
-      <w:r>
-        <w:rPr>
-          <w:rFonts w:ascii="Comic Sans MS" w:hAnsi="Comic Sans MS"/>
-          <w:sz w:val="28"/>
-        </w:rPr>
-        <w:t xml:space="preserve"> account, wedstrijden display af berekening van de tijd en de teams die tegen elkaar spelen.</w:t>
-      </w:r>
-    </w:p>
-    <w:p>
-      <w:pPr>
-        <w:rPr>
-          <w:rFonts w:ascii="Comic Sans MS" w:hAnsi="Comic Sans MS"/>
-          <w:sz w:val="28"/>
-        </w:rPr>
-      </w:pPr>
-      <w:r>
-        <w:rPr>
-          <w:rFonts w:ascii="Comic Sans MS" w:hAnsi="Comic Sans MS"/>
-          <w:sz w:val="28"/>
-        </w:rPr>
-        <w:t>12-05-2017</w:t>
-      </w:r>
     </w:p>
     <w:p>
       <w:pPr>
@@ -1152,6 +2593,7 @@
           <w:sz w:val="28"/>
           <w:u w:val="single"/>
         </w:rPr>
+        <w:lastRenderedPageBreak/>
         <w:t>Week 6:</w:t>
       </w:r>
     </w:p>
@@ -1195,16 +2637,16 @@
     </w:p>
     <w:p>
       <w:pPr>
-        <w:rPr>
-          <w:rFonts w:ascii="Comic Sans MS" w:hAnsi="Comic Sans MS"/>
-          <w:i/>
-          <w:sz w:val="28"/>
-          <w:u w:val="single"/>
-        </w:rPr>
-      </w:pPr>
-    </w:p>
-    <w:p>
-      <w:pPr>
+        <w:spacing w:after="0" w:line="240" w:lineRule="auto"/>
+        <w:rPr>
+          <w:rFonts w:ascii="Comic Sans MS" w:hAnsi="Comic Sans MS"/>
+          <w:sz w:val="28"/>
+        </w:rPr>
+      </w:pPr>
+    </w:p>
+    <w:p>
+      <w:pPr>
+        <w:spacing w:after="0" w:line="240" w:lineRule="auto"/>
         <w:rPr>
           <w:rFonts w:ascii="Berlin Sans FB" w:hAnsi="Berlin Sans FB"/>
           <w:sz w:val="36"/>
@@ -1218,427 +2660,408 @@
           <w:sz w:val="36"/>
         </w:rPr>
       </w:pPr>
-    </w:p>
-    <w:p>
-      <w:pPr>
+      <w:r>
         <w:rPr>
           <w:rFonts w:ascii="Berlin Sans FB" w:hAnsi="Berlin Sans FB"/>
           <w:sz w:val="36"/>
         </w:rPr>
-      </w:pPr>
-    </w:p>
-    <w:p>
-      <w:pPr>
-        <w:rPr>
-          <w:rFonts w:ascii="Berlin Sans FB" w:hAnsi="Berlin Sans FB"/>
-          <w:sz w:val="36"/>
-        </w:rPr>
-      </w:pPr>
-    </w:p>
-    <w:p>
-      <w:pPr>
-        <w:rPr>
-          <w:rFonts w:ascii="Berlin Sans FB" w:hAnsi="Berlin Sans FB"/>
-          <w:sz w:val="36"/>
-        </w:rPr>
-      </w:pPr>
-    </w:p>
-    <w:p>
-      <w:pPr>
-        <w:rPr>
-          <w:rFonts w:ascii="Berlin Sans FB" w:hAnsi="Berlin Sans FB"/>
-          <w:sz w:val="36"/>
-        </w:rPr>
-      </w:pPr>
-    </w:p>
-    <w:p>
-      <w:pPr>
-        <w:rPr>
-          <w:rFonts w:ascii="Berlin Sans FB" w:hAnsi="Berlin Sans FB"/>
-          <w:sz w:val="36"/>
-        </w:rPr>
-      </w:pPr>
-    </w:p>
-    <w:p>
-      <w:pPr>
-        <w:rPr>
-          <w:rFonts w:ascii="Berlin Sans FB" w:hAnsi="Berlin Sans FB"/>
-          <w:sz w:val="36"/>
-        </w:rPr>
-      </w:pPr>
-    </w:p>
-    <w:p>
-      <w:pPr>
-        <w:rPr>
-          <w:rFonts w:ascii="Berlin Sans FB" w:hAnsi="Berlin Sans FB"/>
-          <w:sz w:val="36"/>
-        </w:rPr>
-      </w:pPr>
-    </w:p>
-    <w:p>
-      <w:pPr>
-        <w:rPr>
-          <w:rFonts w:ascii="Berlin Sans FB" w:hAnsi="Berlin Sans FB"/>
-          <w:sz w:val="36"/>
-        </w:rPr>
-      </w:pPr>
-    </w:p>
-    <w:p>
-      <w:pPr>
-        <w:rPr>
-          <w:rFonts w:ascii="Berlin Sans FB" w:hAnsi="Berlin Sans FB"/>
-          <w:sz w:val="36"/>
-        </w:rPr>
-      </w:pPr>
-    </w:p>
-    <w:p>
-      <w:pPr>
-        <w:rPr>
-          <w:rFonts w:ascii="Berlin Sans FB" w:hAnsi="Berlin Sans FB"/>
-          <w:sz w:val="36"/>
-        </w:rPr>
-      </w:pPr>
-    </w:p>
-    <w:p>
-      <w:pPr>
-        <w:rPr>
-          <w:rFonts w:ascii="Berlin Sans FB" w:hAnsi="Berlin Sans FB"/>
-          <w:sz w:val="36"/>
-        </w:rPr>
-      </w:pPr>
-    </w:p>
-    <w:p>
-      <w:pPr>
-        <w:rPr>
-          <w:rFonts w:ascii="Berlin Sans FB" w:hAnsi="Berlin Sans FB"/>
-          <w:sz w:val="36"/>
-        </w:rPr>
-      </w:pPr>
-    </w:p>
-    <w:p>
-      <w:pPr>
-        <w:rPr>
-          <w:rFonts w:ascii="Berlin Sans FB" w:hAnsi="Berlin Sans FB"/>
-          <w:sz w:val="36"/>
-        </w:rPr>
-      </w:pPr>
-    </w:p>
-    <w:p>
-      <w:pPr>
-        <w:rPr>
-          <w:rFonts w:ascii="Berlin Sans FB" w:hAnsi="Berlin Sans FB"/>
-          <w:sz w:val="36"/>
-        </w:rPr>
-      </w:pPr>
-    </w:p>
-    <w:p>
-      <w:pPr>
-        <w:rPr>
-          <w:rFonts w:ascii="Berlin Sans FB" w:hAnsi="Berlin Sans FB"/>
-          <w:sz w:val="36"/>
-        </w:rPr>
-      </w:pPr>
-      <w:r>
-        <w:rPr>
-          <w:rFonts w:ascii="Berlin Sans FB" w:hAnsi="Berlin Sans FB"/>
-          <w:sz w:val="36"/>
-        </w:rPr>
-        <w:t>Youssef:</w:t>
-      </w:r>
-    </w:p>
-    <w:p>
-      <w:pPr>
-        <w:rPr>
-          <w:rFonts w:ascii="Comic Sans MS" w:hAnsi="Comic Sans MS"/>
-          <w:sz w:val="28"/>
-        </w:rPr>
-      </w:pPr>
-      <w:r>
-        <w:rPr>
-          <w:rFonts w:ascii="Comic Sans MS" w:hAnsi="Comic Sans MS"/>
-          <w:i/>
-          <w:sz w:val="28"/>
-          <w:u w:val="single"/>
-        </w:rPr>
-        <w:t>Week 1:</w:t>
-      </w:r>
-      <w:r>
-        <w:rPr>
-          <w:rFonts w:ascii="Comic Sans MS" w:hAnsi="Comic Sans MS"/>
+        <w:t>Max:</w:t>
+      </w:r>
+    </w:p>
+    <w:p>
+      <w:pPr>
+        <w:rPr>
+          <w:rFonts w:ascii="Comic Sans MS" w:hAnsi="Comic Sans MS" w:cs="Arial"/>
+        </w:rPr>
+      </w:pPr>
+      <w:r>
+        <w:rPr>
+          <w:rFonts w:ascii="Comic Sans MS" w:hAnsi="Comic Sans MS" w:cs="Arial"/>
+          <w:i/>
+          <w:sz w:val="28"/>
+          <w:u w:val="single"/>
+        </w:rPr>
+        <w:t xml:space="preserve">Week 1: </w:t>
+      </w:r>
+    </w:p>
+    <w:p>
+      <w:pPr>
+        <w:rPr>
+          <w:rFonts w:ascii="Comic Sans MS" w:hAnsi="Comic Sans MS" w:cs="Arial"/>
+          <w:sz w:val="28"/>
+        </w:rPr>
+      </w:pPr>
+      <w:r>
+        <w:rPr>
+          <w:rFonts w:ascii="Comic Sans MS" w:hAnsi="Comic Sans MS" w:cs="Arial"/>
+          <w:sz w:val="28"/>
+        </w:rPr>
+        <w:t>18-04-2017 Bereikbaarheid lijst gemaakt.</w:t>
+      </w:r>
+    </w:p>
+    <w:p>
+      <w:pPr>
+        <w:rPr>
+          <w:rFonts w:ascii="Comic Sans MS" w:hAnsi="Comic Sans MS" w:cs="Arial"/>
+          <w:sz w:val="28"/>
+        </w:rPr>
+      </w:pPr>
+      <w:r>
+        <w:rPr>
+          <w:rFonts w:ascii="Comic Sans MS" w:hAnsi="Comic Sans MS" w:cs="Arial"/>
+          <w:sz w:val="28"/>
+        </w:rPr>
+        <w:t>19-04-2017 Planning in de maak.</w:t>
+      </w:r>
+    </w:p>
+    <w:p>
+      <w:pPr>
+        <w:rPr>
+          <w:rFonts w:ascii="Comic Sans MS" w:hAnsi="Comic Sans MS" w:cs="Arial"/>
+          <w:sz w:val="28"/>
+        </w:rPr>
+      </w:pPr>
+      <w:r>
+        <w:rPr>
+          <w:rFonts w:ascii="Comic Sans MS" w:hAnsi="Comic Sans MS" w:cs="Arial"/>
+          <w:sz w:val="28"/>
+        </w:rPr>
+        <w:t>20-04-2017 Interview vragen updaten, huisstijl updaten, planning af.</w:t>
+      </w:r>
+    </w:p>
+    <w:p>
+      <w:pPr>
+        <w:rPr>
+          <w:rFonts w:ascii="Comic Sans MS" w:hAnsi="Comic Sans MS"/>
+          <w:sz w:val="28"/>
+        </w:rPr>
+      </w:pPr>
+      <w:r>
+        <w:rPr>
+          <w:rFonts w:ascii="Comic Sans MS" w:hAnsi="Comic Sans MS"/>
+          <w:sz w:val="28"/>
+        </w:rPr>
+        <w:t>21-04-2017 T</w:t>
+      </w:r>
+      <w:r>
+        <w:rPr>
+          <w:rFonts w:ascii="Comic Sans MS" w:hAnsi="Comic Sans MS"/>
+          <w:sz w:val="28"/>
+        </w:rPr>
+        <w:t>echnische test voor c# gemaakt.</w:t>
+      </w:r>
+    </w:p>
+    <w:p>
+      <w:pPr>
+        <w:rPr>
+          <w:rFonts w:ascii="Comic Sans MS" w:hAnsi="Comic Sans MS" w:cs="Arial"/>
+          <w:i/>
+          <w:sz w:val="28"/>
+          <w:u w:val="single"/>
+        </w:rPr>
+      </w:pPr>
+      <w:r>
+        <w:rPr>
+          <w:rFonts w:ascii="Comic Sans MS" w:hAnsi="Comic Sans MS" w:cs="Arial"/>
+          <w:i/>
+          <w:sz w:val="28"/>
+          <w:u w:val="single"/>
+        </w:rPr>
+        <w:t>Week 2:</w:t>
+      </w:r>
+    </w:p>
+    <w:p>
+      <w:pPr>
+        <w:rPr>
+          <w:rFonts w:ascii="Comic Sans MS" w:hAnsi="Comic Sans MS" w:cs="Arial"/>
+          <w:sz w:val="28"/>
+        </w:rPr>
+      </w:pPr>
+      <w:r>
+        <w:rPr>
+          <w:rFonts w:ascii="Comic Sans MS" w:hAnsi="Comic Sans MS" w:cs="Arial"/>
+          <w:sz w:val="28"/>
+        </w:rPr>
+        <w:t>01-05-2017 A</w:t>
+      </w:r>
+      <w:r>
+        <w:rPr>
+          <w:rFonts w:ascii="Comic Sans MS" w:hAnsi="Comic Sans MS" w:cs="Arial"/>
+          <w:sz w:val="28"/>
+        </w:rPr>
+        <w:t>cceptatie test voor c# gemaakt, functionele test c# gemaakt</w:t>
+      </w:r>
+      <w:r>
+        <w:rPr>
+          <w:rFonts w:ascii="Comic Sans MS" w:hAnsi="Comic Sans MS" w:cs="Arial"/>
+          <w:sz w:val="28"/>
+        </w:rPr>
+        <w:t>.</w:t>
+      </w:r>
+    </w:p>
+    <w:p>
+      <w:pPr>
+        <w:rPr>
+          <w:rFonts w:ascii="Comic Sans MS" w:hAnsi="Comic Sans MS" w:cs="Arial"/>
+          <w:sz w:val="28"/>
+        </w:rPr>
+      </w:pPr>
+      <w:r>
+        <w:rPr>
+          <w:rFonts w:ascii="Comic Sans MS" w:hAnsi="Comic Sans MS" w:cs="Arial"/>
+          <w:sz w:val="28"/>
+        </w:rPr>
+        <w:t>02-05-2017 T</w:t>
+      </w:r>
+      <w:r>
+        <w:rPr>
+          <w:rFonts w:ascii="Comic Sans MS" w:hAnsi="Comic Sans MS" w:cs="Arial"/>
+          <w:sz w:val="28"/>
+        </w:rPr>
+        <w:t>echnisch ontwerp gemaakt, technische test c</w:t>
+      </w:r>
+      <w:r>
+        <w:rPr>
+          <w:rFonts w:ascii="Comic Sans MS" w:hAnsi="Comic Sans MS" w:cs="Arial"/>
+          <w:sz w:val="28"/>
+        </w:rPr>
+        <w:t>#, flowchart flow van programma.</w:t>
+      </w:r>
+    </w:p>
+    <w:p>
+      <w:pPr>
+        <w:rPr>
+          <w:rFonts w:ascii="Comic Sans MS" w:hAnsi="Comic Sans MS"/>
+          <w:sz w:val="28"/>
+        </w:rPr>
+      </w:pPr>
+      <w:r>
+        <w:rPr>
+          <w:rFonts w:ascii="Comic Sans MS" w:hAnsi="Comic Sans MS"/>
+          <w:sz w:val="28"/>
+        </w:rPr>
+        <w:t xml:space="preserve">3-05-2017 </w:t>
+      </w:r>
+      <w:r>
+        <w:rPr>
+          <w:rFonts w:ascii="Comic Sans MS" w:hAnsi="Comic Sans MS"/>
+          <w:sz w:val="28"/>
+        </w:rPr>
+        <w:t xml:space="preserve">C# in de maak, eisen opdrachtgever toegevoegd, </w:t>
+      </w:r>
+      <w:r>
+        <w:rPr>
+          <w:rFonts w:ascii="Comic Sans MS" w:hAnsi="Comic Sans MS"/>
+          <w:sz w:val="28"/>
+        </w:rPr>
+        <w:t>CSV-gedeelte</w:t>
+      </w:r>
+      <w:r>
+        <w:rPr>
+          <w:rFonts w:ascii="Comic Sans MS" w:hAnsi="Comic Sans MS"/>
+          <w:sz w:val="28"/>
+        </w:rPr>
+        <w:t xml:space="preserve"> gemaakt.</w:t>
+      </w:r>
+    </w:p>
+    <w:p>
+      <w:pPr>
+        <w:rPr>
+          <w:rFonts w:ascii="Comic Sans MS" w:hAnsi="Comic Sans MS"/>
+          <w:sz w:val="28"/>
+        </w:rPr>
+      </w:pPr>
+      <w:r>
+        <w:rPr>
+          <w:rFonts w:ascii="Comic Sans MS" w:hAnsi="Comic Sans MS"/>
+          <w:sz w:val="28"/>
+        </w:rPr>
+        <w:t xml:space="preserve">4-05-2017 </w:t>
+      </w:r>
+      <w:r>
+        <w:rPr>
+          <w:rFonts w:ascii="Comic Sans MS" w:hAnsi="Comic Sans MS"/>
+          <w:sz w:val="28"/>
+        </w:rPr>
+        <w:t xml:space="preserve">C# in de maak, </w:t>
+      </w:r>
+      <w:r>
+        <w:rPr>
+          <w:rFonts w:ascii="Comic Sans MS" w:hAnsi="Comic Sans MS"/>
+          <w:sz w:val="28"/>
+        </w:rPr>
+        <w:t>CSV-gedeelte</w:t>
+      </w:r>
+      <w:r>
+        <w:rPr>
+          <w:rFonts w:ascii="Comic Sans MS" w:hAnsi="Comic Sans MS"/>
+          <w:sz w:val="28"/>
+        </w:rPr>
+        <w:t xml:space="preserve"> gemaakt.</w:t>
+      </w:r>
+    </w:p>
+    <w:p>
+      <w:pPr>
+        <w:rPr>
+          <w:rFonts w:ascii="Comic Sans MS" w:hAnsi="Comic Sans MS" w:cs="Arial"/>
+          <w:i/>
+          <w:sz w:val="28"/>
+          <w:u w:val="single"/>
+        </w:rPr>
+      </w:pPr>
+      <w:r>
+        <w:rPr>
+          <w:rFonts w:ascii="Comic Sans MS" w:hAnsi="Comic Sans MS" w:cs="Arial"/>
+          <w:i/>
+          <w:sz w:val="28"/>
+          <w:u w:val="single"/>
+        </w:rPr>
+        <w:t xml:space="preserve">Week 3: </w:t>
+      </w:r>
+    </w:p>
+    <w:p>
+      <w:pPr>
+        <w:rPr>
+          <w:rFonts w:ascii="Comic Sans MS" w:hAnsi="Comic Sans MS" w:cs="Arial"/>
+          <w:sz w:val="28"/>
+        </w:rPr>
+      </w:pPr>
+      <w:r>
+        <w:rPr>
+          <w:rFonts w:ascii="Comic Sans MS" w:hAnsi="Comic Sans MS" w:cs="Arial"/>
+          <w:sz w:val="28"/>
+        </w:rPr>
+        <w:t xml:space="preserve">08-05-2017 C# </w:t>
+      </w:r>
+      <w:proofErr w:type="spellStart"/>
+      <w:r>
+        <w:rPr>
+          <w:rFonts w:ascii="Comic Sans MS" w:hAnsi="Comic Sans MS" w:cs="Arial"/>
+          <w:sz w:val="28"/>
+        </w:rPr>
+        <w:t>edit</w:t>
+      </w:r>
+      <w:proofErr w:type="spellEnd"/>
+      <w:r>
+        <w:rPr>
+          <w:rFonts w:ascii="Comic Sans MS" w:hAnsi="Comic Sans MS" w:cs="Arial"/>
+          <w:sz w:val="28"/>
+        </w:rPr>
+        <w:t xml:space="preserve"> knop afgemaakt.</w:t>
+      </w:r>
+    </w:p>
+    <w:p>
+      <w:pPr>
+        <w:rPr>
+          <w:rFonts w:ascii="Comic Sans MS" w:hAnsi="Comic Sans MS" w:cs="Arial"/>
+          <w:sz w:val="28"/>
+        </w:rPr>
+      </w:pPr>
+      <w:r>
+        <w:rPr>
+          <w:rFonts w:ascii="Comic Sans MS" w:hAnsi="Comic Sans MS" w:cs="Arial"/>
+          <w:sz w:val="28"/>
+        </w:rPr>
+        <w:t>09-05-2017</w:t>
+      </w:r>
+      <w:r>
+        <w:rPr>
+          <w:rFonts w:ascii="Comic Sans MS" w:hAnsi="Comic Sans MS" w:cs="Arial"/>
+          <w:sz w:val="28"/>
+        </w:rPr>
+        <w:t xml:space="preserve"> C# </w:t>
+      </w:r>
+      <w:proofErr w:type="spellStart"/>
+      <w:r>
+        <w:rPr>
+          <w:rFonts w:ascii="Comic Sans MS" w:hAnsi="Comic Sans MS" w:cs="Arial"/>
+          <w:sz w:val="28"/>
+        </w:rPr>
+        <w:t>edit</w:t>
+      </w:r>
+      <w:proofErr w:type="spellEnd"/>
+      <w:r>
+        <w:rPr>
+          <w:rFonts w:ascii="Comic Sans MS" w:hAnsi="Comic Sans MS" w:cs="Arial"/>
+          <w:sz w:val="28"/>
+        </w:rPr>
+        <w:t xml:space="preserve"> knop en </w:t>
+      </w:r>
+      <w:proofErr w:type="spellStart"/>
+      <w:r>
+        <w:rPr>
+          <w:rFonts w:ascii="Comic Sans MS" w:hAnsi="Comic Sans MS" w:cs="Arial"/>
+          <w:sz w:val="28"/>
+        </w:rPr>
+        <w:t>clear</w:t>
+      </w:r>
+      <w:proofErr w:type="spellEnd"/>
+      <w:r>
+        <w:rPr>
+          <w:rFonts w:ascii="Comic Sans MS" w:hAnsi="Comic Sans MS" w:cs="Arial"/>
+          <w:sz w:val="28"/>
+        </w:rPr>
+        <w:t xml:space="preserve"> knop afgemaakt. Btw: alles bijna vernachelt ^^.</w:t>
+      </w:r>
+    </w:p>
+    <w:p>
+      <w:pPr>
+        <w:rPr>
+          <w:rFonts w:ascii="Comic Sans MS" w:hAnsi="Comic Sans MS" w:cs="Arial"/>
+          <w:sz w:val="28"/>
+        </w:rPr>
+      </w:pPr>
+      <w:r>
+        <w:rPr>
+          <w:rFonts w:ascii="Comic Sans MS" w:hAnsi="Comic Sans MS" w:cs="Arial"/>
+          <w:sz w:val="28"/>
+        </w:rPr>
+        <w:t>10-05-2017</w:t>
+      </w:r>
+      <w:r>
+        <w:rPr>
+          <w:rFonts w:ascii="Comic Sans MS" w:hAnsi="Comic Sans MS" w:cs="Arial"/>
           <w:sz w:val="28"/>
         </w:rPr>
         <w:t xml:space="preserve"> </w:t>
       </w:r>
-    </w:p>
-    <w:p>
-      <w:pPr>
-        <w:rPr>
-          <w:rFonts w:ascii="Comic Sans MS" w:hAnsi="Comic Sans MS"/>
-          <w:sz w:val="28"/>
-        </w:rPr>
-      </w:pPr>
-      <w:r>
-        <w:rPr>
-          <w:rFonts w:ascii="Comic Sans MS" w:hAnsi="Comic Sans MS"/>
-          <w:sz w:val="28"/>
-        </w:rPr>
-        <w:t>18-04-2017 Samenwerkingscontract gemaakt, logboek gemaakt.</w:t>
-      </w:r>
-    </w:p>
-    <w:p>
-      <w:pPr>
-        <w:rPr>
-          <w:rFonts w:ascii="Comic Sans MS" w:hAnsi="Comic Sans MS"/>
-          <w:sz w:val="28"/>
-        </w:rPr>
-      </w:pPr>
-      <w:r>
-        <w:rPr>
-          <w:rFonts w:ascii="Comic Sans MS" w:hAnsi="Comic Sans MS"/>
-          <w:sz w:val="28"/>
-        </w:rPr>
-        <w:t>19-04-2017 PvE gemaakt, groepsleden aangestuurd vanwege afwezigheid groepsleider.</w:t>
-      </w:r>
-    </w:p>
-    <w:p>
-      <w:pPr>
-        <w:rPr>
-          <w:rFonts w:ascii="Comic Sans MS" w:hAnsi="Comic Sans MS"/>
-          <w:sz w:val="28"/>
-        </w:rPr>
-      </w:pPr>
-      <w:r>
-        <w:rPr>
-          <w:rFonts w:ascii="Comic Sans MS" w:hAnsi="Comic Sans MS"/>
-          <w:sz w:val="28"/>
-        </w:rPr>
-        <w:t>20-04-2017 Interview vragen updaten, huisstijl updaten.</w:t>
-      </w:r>
-    </w:p>
-    <w:p>
-      <w:pPr>
-        <w:rPr>
-          <w:rFonts w:ascii="Comic Sans MS" w:hAnsi="Comic Sans MS"/>
-          <w:sz w:val="28"/>
-        </w:rPr>
-      </w:pPr>
-      <w:r>
-        <w:rPr>
-          <w:rFonts w:ascii="Comic Sans MS" w:hAnsi="Comic Sans MS"/>
-          <w:sz w:val="28"/>
-        </w:rPr>
-        <w:t>21-04-2017 Gedeelte van PvA gemaakt, interview voorbereiden, interview gehad, aan acceptatie test begonnen (PHP).</w:t>
-      </w:r>
-    </w:p>
-    <w:p>
-      <w:pPr>
-        <w:rPr>
-          <w:rFonts w:ascii="Comic Sans MS" w:hAnsi="Comic Sans MS"/>
-          <w:i/>
-          <w:sz w:val="28"/>
-          <w:u w:val="single"/>
-        </w:rPr>
-      </w:pPr>
-      <w:r>
-        <w:rPr>
-          <w:rFonts w:ascii="Comic Sans MS" w:hAnsi="Comic Sans MS"/>
-          <w:i/>
-          <w:sz w:val="28"/>
-          <w:u w:val="single"/>
-        </w:rPr>
-        <w:t>Week 2:</w:t>
-      </w:r>
-    </w:p>
-    <w:p>
-      <w:pPr>
-        <w:rPr>
-          <w:rFonts w:ascii="Comic Sans MS" w:hAnsi="Comic Sans MS"/>
-          <w:sz w:val="28"/>
-        </w:rPr>
-      </w:pPr>
-      <w:r>
-        <w:rPr>
-          <w:rFonts w:ascii="Comic Sans MS" w:hAnsi="Comic Sans MS"/>
-          <w:sz w:val="28"/>
-        </w:rPr>
-        <w:t xml:space="preserve">1-05-2017 Acceptatie test afgemaakt (PHP)., de overige niet gemaakte testen vastgelegd, testen onderling verdelen, begin gemaakt aan technische test </w:t>
-      </w:r>
-      <w:r>
-        <w:rPr>
-          <w:rFonts w:ascii="Comic Sans MS" w:hAnsi="Comic Sans MS"/>
-          <w:sz w:val="28"/>
-        </w:rPr>
-        <w:t>m.b.v.</w:t>
-      </w:r>
-      <w:r>
-        <w:rPr>
-          <w:rFonts w:ascii="Comic Sans MS" w:hAnsi="Comic Sans MS"/>
-          <w:sz w:val="28"/>
-        </w:rPr>
-        <w:t xml:space="preserve"> van Tomasz (PHP).</w:t>
-      </w:r>
-    </w:p>
-    <w:p>
-      <w:pPr>
-        <w:rPr>
-          <w:rFonts w:ascii="Comic Sans MS" w:hAnsi="Comic Sans MS"/>
-          <w:sz w:val="28"/>
-        </w:rPr>
-      </w:pPr>
-      <w:r>
-        <w:rPr>
-          <w:rFonts w:ascii="Comic Sans MS" w:hAnsi="Comic Sans MS"/>
-          <w:sz w:val="28"/>
-        </w:rPr>
-        <w:t>2-05-2017 Technische test afgemaakt m.b.t van Tomasz (PHP)., functionele test gemaakt</w:t>
-      </w:r>
-      <w:r>
-        <w:rPr>
-          <w:rFonts w:ascii="Comic Sans MS" w:hAnsi="Comic Sans MS"/>
-          <w:sz w:val="28"/>
-        </w:rPr>
-        <w:t xml:space="preserve"> </w:t>
-      </w:r>
-      <w:r>
-        <w:rPr>
-          <w:rFonts w:ascii="Comic Sans MS" w:hAnsi="Comic Sans MS"/>
-          <w:sz w:val="28"/>
-        </w:rPr>
-        <w:t>m.b.t van Tomasz (PHP)., f</w:t>
-      </w:r>
-      <w:r>
-        <w:rPr>
-          <w:rFonts w:ascii="Comic Sans MS" w:hAnsi="Comic Sans MS"/>
-          <w:sz w:val="28"/>
-        </w:rPr>
-        <w:t>unctionele ontwerp gemaakt m.b.v</w:t>
-      </w:r>
-      <w:r>
-        <w:rPr>
-          <w:rFonts w:ascii="Comic Sans MS" w:hAnsi="Comic Sans MS"/>
-          <w:sz w:val="28"/>
-        </w:rPr>
-        <w:t>.</w:t>
-      </w:r>
-      <w:r>
-        <w:rPr>
-          <w:rFonts w:ascii="Comic Sans MS" w:hAnsi="Comic Sans MS"/>
-          <w:sz w:val="28"/>
-        </w:rPr>
-        <w:t xml:space="preserve"> van Tomasz (PHP).</w:t>
-      </w:r>
-    </w:p>
-    <w:p>
-      <w:pPr>
-        <w:rPr>
-          <w:rFonts w:ascii="Comic Sans MS" w:hAnsi="Comic Sans MS"/>
-          <w:sz w:val="28"/>
-        </w:rPr>
-      </w:pPr>
-      <w:r>
-        <w:rPr>
-          <w:rFonts w:ascii="Comic Sans MS" w:hAnsi="Comic Sans MS"/>
-          <w:sz w:val="28"/>
-        </w:rPr>
-        <w:t xml:space="preserve">3-05-2017 </w:t>
-      </w:r>
-      <w:r>
-        <w:rPr>
-          <w:rFonts w:ascii="Comic Sans MS" w:hAnsi="Comic Sans MS"/>
-          <w:sz w:val="28"/>
-        </w:rPr>
-        <w:t>Verdeling van de applicaties gemaakt.</w:t>
-      </w:r>
-    </w:p>
-    <w:p>
-      <w:pPr>
-        <w:rPr>
-          <w:rFonts w:ascii="Comic Sans MS" w:hAnsi="Comic Sans MS"/>
-          <w:sz w:val="28"/>
-        </w:rPr>
-      </w:pPr>
-      <w:r>
-        <w:rPr>
-          <w:rFonts w:ascii="Comic Sans MS" w:hAnsi="Comic Sans MS"/>
-          <w:sz w:val="28"/>
-        </w:rPr>
-        <w:t xml:space="preserve">4-05-2017 </w:t>
-      </w:r>
-      <w:r>
-        <w:rPr>
-          <w:rFonts w:ascii="Comic Sans MS" w:hAnsi="Comic Sans MS"/>
-          <w:sz w:val="28"/>
-        </w:rPr>
-        <w:t>Kleuren opgezocht, fonts opgezocht, functionele test PHP aangepast, functionele test C# aangepast.</w:t>
-      </w:r>
-    </w:p>
-    <w:p>
-      <w:pPr>
-        <w:rPr>
-          <w:rFonts w:ascii="Comic Sans MS" w:hAnsi="Comic Sans MS"/>
-          <w:i/>
-          <w:sz w:val="28"/>
-          <w:u w:val="single"/>
-        </w:rPr>
-      </w:pPr>
-      <w:r>
-        <w:rPr>
-          <w:rFonts w:ascii="Comic Sans MS" w:hAnsi="Comic Sans MS"/>
-          <w:i/>
-          <w:sz w:val="28"/>
-          <w:u w:val="single"/>
-        </w:rPr>
-        <w:t xml:space="preserve">Week 3: </w:t>
-      </w:r>
-    </w:p>
-    <w:p>
-      <w:pPr>
-        <w:rPr>
-          <w:rFonts w:ascii="Comic Sans MS" w:hAnsi="Comic Sans MS"/>
-          <w:sz w:val="28"/>
-        </w:rPr>
-      </w:pPr>
-      <w:r>
-        <w:rPr>
-          <w:rFonts w:ascii="Comic Sans MS" w:hAnsi="Comic Sans MS" w:cs="Arial"/>
-          <w:sz w:val="28"/>
-        </w:rPr>
-        <w:t xml:space="preserve">08-05-2017 </w:t>
-      </w:r>
-      <w:r>
-        <w:rPr>
-          <w:rFonts w:ascii="Comic Sans MS" w:hAnsi="Comic Sans MS" w:cs="Arial"/>
-          <w:sz w:val="28"/>
-        </w:rPr>
-        <w:t xml:space="preserve">Begonnen met </w:t>
-      </w:r>
-      <w:r>
-        <w:rPr>
-          <w:rFonts w:ascii="Comic Sans MS" w:hAnsi="Comic Sans MS" w:cs="Arial"/>
-          <w:sz w:val="28"/>
-        </w:rPr>
-        <w:t>HTML-gedeelte</w:t>
-      </w:r>
-      <w:r>
-        <w:rPr>
-          <w:rFonts w:ascii="Comic Sans MS" w:hAnsi="Comic Sans MS" w:cs="Arial"/>
-          <w:sz w:val="28"/>
-        </w:rPr>
-        <w:t xml:space="preserve">, </w:t>
-      </w:r>
-      <w:r>
-        <w:rPr>
-          <w:rFonts w:ascii="Comic Sans MS" w:hAnsi="Comic Sans MS"/>
-          <w:sz w:val="28"/>
-        </w:rPr>
-        <w:t>groepsleden aangestuurd vanwege afwezigheid groepsleider.</w:t>
-      </w:r>
-    </w:p>
-    <w:p>
-      <w:pPr>
-        <w:rPr>
-          <w:rFonts w:ascii="Comic Sans MS" w:hAnsi="Comic Sans MS" w:cs="Arial"/>
-          <w:sz w:val="28"/>
+      <w:proofErr w:type="spellStart"/>
+      <w:r>
+        <w:rPr>
+          <w:rFonts w:ascii="Comic Sans MS" w:hAnsi="Comic Sans MS" w:cs="Arial"/>
+          <w:sz w:val="28"/>
+        </w:rPr>
+        <w:t>Edit</w:t>
+      </w:r>
+      <w:proofErr w:type="spellEnd"/>
+      <w:r>
+        <w:rPr>
+          <w:rFonts w:ascii="Comic Sans MS" w:hAnsi="Comic Sans MS" w:cs="Arial"/>
+          <w:sz w:val="28"/>
+        </w:rPr>
+        <w:t xml:space="preserve"> knop en </w:t>
+      </w:r>
+      <w:proofErr w:type="spellStart"/>
+      <w:r>
+        <w:rPr>
+          <w:rFonts w:ascii="Comic Sans MS" w:hAnsi="Comic Sans MS" w:cs="Arial"/>
+          <w:sz w:val="28"/>
+        </w:rPr>
+        <w:t>clear</w:t>
+      </w:r>
+      <w:proofErr w:type="spellEnd"/>
+      <w:r>
+        <w:rPr>
+          <w:rFonts w:ascii="Comic Sans MS" w:hAnsi="Comic Sans MS" w:cs="Arial"/>
+          <w:sz w:val="28"/>
+        </w:rPr>
+        <w:t xml:space="preserve"> knop afgemaakt. Btw: alles bijna vernachelt ^^.</w:t>
+      </w:r>
+    </w:p>
+    <w:p>
+      <w:pPr>
+        <w:rPr>
+          <w:rFonts w:ascii="Comic Sans MS" w:hAnsi="Comic Sans MS" w:cs="Arial"/>
         </w:rPr>
       </w:pPr>
       <w:r>
@@ -1647,1103 +3070,6 @@
           <w:sz w:val="28"/>
         </w:rPr>
         <w:lastRenderedPageBreak/>
-        <w:t>09-05-2017 Begonnen met C# gedeelte, Max geholpen/ondersteund.</w:t>
-      </w:r>
-      <w:r>
-        <w:rPr>
-          <w:rFonts w:ascii="Comic Sans MS" w:hAnsi="Comic Sans MS" w:cs="Arial"/>
-          <w:sz w:val="28"/>
-        </w:rPr>
-        <w:t xml:space="preserve"> </w:t>
-      </w:r>
-      <w:r>
-        <w:rPr>
-          <w:rFonts w:ascii="Comic Sans MS" w:hAnsi="Comic Sans MS" w:cs="Arial"/>
-          <w:sz w:val="28"/>
-        </w:rPr>
-        <w:t>Btw: alles bijna vernachelt ^^.</w:t>
-      </w:r>
-    </w:p>
-    <w:p>
-      <w:pPr>
-        <w:rPr>
-          <w:rFonts w:ascii="Comic Sans MS" w:hAnsi="Comic Sans MS" w:cs="Arial"/>
-          <w:b/>
-        </w:rPr>
-      </w:pPr>
-      <w:r>
-        <w:rPr>
-          <w:rFonts w:ascii="Comic Sans MS" w:hAnsi="Comic Sans MS" w:cs="Arial"/>
-          <w:sz w:val="28"/>
-        </w:rPr>
-        <w:t>10-05-2017 Begonnen aan register, clear predition gemaakt, Begonnen aan edit predition.</w:t>
-      </w:r>
-    </w:p>
-    <w:p>
-      <w:pPr>
-        <w:rPr>
-          <w:rFonts w:ascii="Comic Sans MS" w:hAnsi="Comic Sans MS" w:cs="Arial"/>
-          <w:sz w:val="28"/>
-        </w:rPr>
-      </w:pPr>
-      <w:r>
-        <w:rPr>
-          <w:rFonts w:ascii="Comic Sans MS" w:hAnsi="Comic Sans MS" w:cs="Arial"/>
-          <w:sz w:val="28"/>
-        </w:rPr>
-        <w:t xml:space="preserve">11-05-2017 Oplossing vinden voor het messagebox: De connectie is niet gesloten. Register is afgemaakt, </w:t>
-      </w:r>
-      <w:r>
-        <w:rPr>
-          <w:rFonts w:ascii="Comic Sans MS" w:hAnsi="Comic Sans MS" w:cs="Arial"/>
-          <w:sz w:val="28"/>
-        </w:rPr>
-        <w:t>Eltons</w:t>
-      </w:r>
-      <w:r>
-        <w:rPr>
-          <w:rFonts w:ascii="Comic Sans MS" w:hAnsi="Comic Sans MS" w:cs="Arial"/>
-          <w:sz w:val="28"/>
-        </w:rPr>
-        <w:t xml:space="preserve"> speciale account gemaakt/voorbereid. </w:t>
-      </w:r>
-    </w:p>
-    <w:p>
-      <w:pPr>
-        <w:rPr>
-          <w:i/>
-          <w:u w:val="single"/>
-        </w:rPr>
-      </w:pPr>
-      <w:r>
-        <w:rPr>
-          <w:rFonts w:ascii="Comic Sans MS" w:hAnsi="Comic Sans MS"/>
-          <w:i/>
-          <w:sz w:val="28"/>
-          <w:u w:val="single"/>
-        </w:rPr>
-        <w:t>Week 4:</w:t>
-      </w:r>
-    </w:p>
-    <w:p>
-      <w:pPr>
-        <w:rPr>
-          <w:i/>
-          <w:u w:val="single"/>
-        </w:rPr>
-      </w:pPr>
-      <w:r>
-        <w:rPr>
-          <w:rFonts w:ascii="Comic Sans MS" w:hAnsi="Comic Sans MS"/>
-          <w:i/>
-          <w:sz w:val="28"/>
-          <w:u w:val="single"/>
-        </w:rPr>
-        <w:t>Week 5:</w:t>
-      </w:r>
-    </w:p>
-    <w:p>
-      <w:pPr>
-        <w:rPr>
-          <w:i/>
-          <w:u w:val="single"/>
-        </w:rPr>
-      </w:pPr>
-      <w:r>
-        <w:rPr>
-          <w:rFonts w:ascii="Comic Sans MS" w:hAnsi="Comic Sans MS"/>
-          <w:i/>
-          <w:sz w:val="28"/>
-          <w:u w:val="single"/>
-        </w:rPr>
-        <w:t>Week 6:</w:t>
-      </w:r>
-    </w:p>
-    <w:p>
-      <w:pPr>
-        <w:rPr>
-          <w:rFonts w:ascii="Comic Sans MS" w:hAnsi="Comic Sans MS"/>
-          <w:i/>
-          <w:sz w:val="28"/>
-          <w:u w:val="single"/>
-        </w:rPr>
-      </w:pPr>
-      <w:r>
-        <w:rPr>
-          <w:rFonts w:ascii="Comic Sans MS" w:hAnsi="Comic Sans MS"/>
-          <w:i/>
-          <w:sz w:val="28"/>
-          <w:u w:val="single"/>
-        </w:rPr>
-        <w:t xml:space="preserve">Week 7: </w:t>
-      </w:r>
-    </w:p>
-    <w:p>
-      <w:pPr>
-        <w:rPr>
-          <w:rFonts w:ascii="Comic Sans MS" w:hAnsi="Comic Sans MS"/>
-          <w:i/>
-          <w:sz w:val="28"/>
-          <w:u w:val="single"/>
-        </w:rPr>
-      </w:pPr>
-      <w:r>
-        <w:rPr>
-          <w:rFonts w:ascii="Comic Sans MS" w:hAnsi="Comic Sans MS"/>
-          <w:i/>
-          <w:sz w:val="28"/>
-          <w:u w:val="single"/>
-        </w:rPr>
-        <w:t xml:space="preserve">Week 8: </w:t>
-      </w:r>
-    </w:p>
-    <w:p>
-      <w:pPr>
-        <w:rPr>
-          <w:rFonts w:ascii="Berlin Sans FB" w:hAnsi="Berlin Sans FB"/>
-          <w:sz w:val="36"/>
-        </w:rPr>
-      </w:pPr>
-    </w:p>
-    <w:p>
-      <w:pPr>
-        <w:rPr>
-          <w:rFonts w:ascii="Berlin Sans FB" w:hAnsi="Berlin Sans FB"/>
-          <w:sz w:val="36"/>
-        </w:rPr>
-      </w:pPr>
-    </w:p>
-    <w:p>
-      <w:pPr>
-        <w:rPr>
-          <w:rFonts w:ascii="Berlin Sans FB" w:hAnsi="Berlin Sans FB"/>
-          <w:sz w:val="36"/>
-        </w:rPr>
-      </w:pPr>
-    </w:p>
-    <w:p>
-      <w:pPr>
-        <w:rPr>
-          <w:rFonts w:ascii="Berlin Sans FB" w:hAnsi="Berlin Sans FB"/>
-          <w:sz w:val="36"/>
-        </w:rPr>
-      </w:pPr>
-    </w:p>
-    <w:p>
-      <w:pPr>
-        <w:rPr>
-          <w:rFonts w:ascii="Berlin Sans FB" w:hAnsi="Berlin Sans FB"/>
-          <w:sz w:val="36"/>
-        </w:rPr>
-      </w:pPr>
-    </w:p>
-    <w:p>
-      <w:pPr>
-        <w:rPr>
-          <w:rFonts w:ascii="Berlin Sans FB" w:hAnsi="Berlin Sans FB"/>
-          <w:sz w:val="36"/>
-        </w:rPr>
-      </w:pPr>
-    </w:p>
-    <w:p>
-      <w:pPr>
-        <w:rPr>
-          <w:rFonts w:ascii="Berlin Sans FB" w:hAnsi="Berlin Sans FB"/>
-          <w:sz w:val="36"/>
-        </w:rPr>
-      </w:pPr>
-    </w:p>
-    <w:p>
-      <w:pPr>
-        <w:rPr>
-          <w:rFonts w:ascii="Berlin Sans FB" w:hAnsi="Berlin Sans FB"/>
-          <w:sz w:val="36"/>
-        </w:rPr>
-      </w:pPr>
-    </w:p>
-    <w:p>
-      <w:pPr>
-        <w:rPr>
-          <w:rFonts w:ascii="Berlin Sans FB" w:hAnsi="Berlin Sans FB"/>
-          <w:sz w:val="36"/>
-        </w:rPr>
-      </w:pPr>
-    </w:p>
-    <w:p>
-      <w:pPr>
-        <w:rPr>
-          <w:rFonts w:ascii="Berlin Sans FB" w:hAnsi="Berlin Sans FB"/>
-          <w:sz w:val="36"/>
-        </w:rPr>
-      </w:pPr>
-    </w:p>
-    <w:p>
-      <w:pPr>
-        <w:rPr>
-          <w:rFonts w:ascii="Berlin Sans FB" w:hAnsi="Berlin Sans FB"/>
-          <w:sz w:val="36"/>
-        </w:rPr>
-      </w:pPr>
-    </w:p>
-    <w:p>
-      <w:pPr>
-        <w:rPr>
-          <w:rFonts w:ascii="Berlin Sans FB" w:hAnsi="Berlin Sans FB"/>
-          <w:sz w:val="36"/>
-        </w:rPr>
-      </w:pPr>
-    </w:p>
-    <w:p>
-      <w:pPr>
-        <w:rPr>
-          <w:rFonts w:ascii="Berlin Sans FB" w:hAnsi="Berlin Sans FB"/>
-          <w:sz w:val="36"/>
-        </w:rPr>
-      </w:pPr>
-    </w:p>
-    <w:p>
-      <w:pPr>
-        <w:rPr>
-          <w:rFonts w:ascii="Berlin Sans FB" w:hAnsi="Berlin Sans FB"/>
-          <w:sz w:val="36"/>
-        </w:rPr>
-      </w:pPr>
-    </w:p>
-    <w:p>
-      <w:pPr>
-        <w:rPr>
-          <w:rFonts w:ascii="Berlin Sans FB" w:hAnsi="Berlin Sans FB"/>
-          <w:sz w:val="36"/>
-        </w:rPr>
-      </w:pPr>
-    </w:p>
-    <w:p>
-      <w:pPr>
-        <w:rPr>
-          <w:rFonts w:ascii="Berlin Sans FB" w:hAnsi="Berlin Sans FB"/>
-          <w:sz w:val="36"/>
-        </w:rPr>
-      </w:pPr>
-    </w:p>
-    <w:p>
-      <w:pPr>
-        <w:rPr>
-          <w:rFonts w:ascii="Comic Sans MS" w:hAnsi="Comic Sans MS"/>
-          <w:i/>
-          <w:sz w:val="28"/>
-          <w:u w:val="single"/>
-        </w:rPr>
-      </w:pPr>
-      <w:r>
-        <w:rPr>
-          <w:rFonts w:ascii="Berlin Sans FB" w:hAnsi="Berlin Sans FB"/>
-          <w:sz w:val="36"/>
-        </w:rPr>
-        <w:t>Remco:</w:t>
-      </w:r>
-    </w:p>
-    <w:p>
-      <w:pPr>
-        <w:rPr>
-          <w:rFonts w:ascii="Comic Sans MS" w:hAnsi="Comic Sans MS"/>
-          <w:i/>
-          <w:sz w:val="28"/>
-          <w:u w:val="single"/>
-        </w:rPr>
-      </w:pPr>
-      <w:r>
-        <w:rPr>
-          <w:rFonts w:ascii="Comic Sans MS" w:hAnsi="Comic Sans MS"/>
-          <w:i/>
-          <w:sz w:val="28"/>
-          <w:u w:val="single"/>
-        </w:rPr>
-        <w:t xml:space="preserve">Week 1: </w:t>
-      </w:r>
-    </w:p>
-    <w:p>
-      <w:pPr>
-        <w:rPr>
-          <w:rFonts w:ascii="Comic Sans MS" w:hAnsi="Comic Sans MS"/>
-          <w:sz w:val="28"/>
-        </w:rPr>
-      </w:pPr>
-      <w:r>
-        <w:rPr>
-          <w:rFonts w:ascii="Comic Sans MS" w:hAnsi="Comic Sans MS"/>
-          <w:sz w:val="28"/>
-        </w:rPr>
-        <w:t>18-04-2017 Contactenlijst gemaakt, conventies vastgelegd,</w:t>
-      </w:r>
-    </w:p>
-    <w:p>
-      <w:pPr>
-        <w:rPr>
-          <w:rFonts w:ascii="Comic Sans MS" w:hAnsi="Comic Sans MS"/>
-          <w:sz w:val="28"/>
-        </w:rPr>
-      </w:pPr>
-      <w:r>
-        <w:rPr>
-          <w:rFonts w:ascii="Comic Sans MS" w:hAnsi="Comic Sans MS"/>
-          <w:sz w:val="28"/>
-        </w:rPr>
-        <w:t>19-04-2017 Taakverdeling gemaakt.</w:t>
-      </w:r>
-    </w:p>
-    <w:p>
-      <w:pPr>
-        <w:rPr>
-          <w:rFonts w:ascii="Comic Sans MS" w:hAnsi="Comic Sans MS"/>
-          <w:sz w:val="28"/>
-        </w:rPr>
-      </w:pPr>
-      <w:r>
-        <w:rPr>
-          <w:rFonts w:ascii="Comic Sans MS" w:hAnsi="Comic Sans MS"/>
-          <w:sz w:val="28"/>
-        </w:rPr>
-        <w:t xml:space="preserve">20-04-2017 </w:t>
-      </w:r>
-      <w:r>
-        <w:rPr>
-          <w:rFonts w:ascii="Comic Sans MS" w:hAnsi="Comic Sans MS"/>
-          <w:sz w:val="28"/>
-        </w:rPr>
-        <w:t>Interview vragen bedacht.</w:t>
-      </w:r>
-    </w:p>
-    <w:p>
-      <w:pPr>
-        <w:rPr>
-          <w:rFonts w:ascii="Comic Sans MS" w:hAnsi="Comic Sans MS"/>
-          <w:b/>
-          <w:sz w:val="28"/>
-        </w:rPr>
-      </w:pPr>
-      <w:r>
-        <w:rPr>
-          <w:rFonts w:ascii="Comic Sans MS" w:hAnsi="Comic Sans MS"/>
-          <w:sz w:val="28"/>
-        </w:rPr>
-        <w:t>21-04-2017</w:t>
-      </w:r>
-      <w:r>
-        <w:rPr>
-          <w:rFonts w:ascii="Comic Sans MS" w:hAnsi="Comic Sans MS"/>
-          <w:sz w:val="28"/>
-        </w:rPr>
-        <w:t xml:space="preserve"> Begonnen acceptatie test en technische test c#.</w:t>
-      </w:r>
-    </w:p>
-    <w:p>
-      <w:pPr>
-        <w:rPr>
-          <w:rFonts w:ascii="Comic Sans MS" w:hAnsi="Comic Sans MS"/>
-          <w:i/>
-          <w:sz w:val="28"/>
-          <w:u w:val="single"/>
-        </w:rPr>
-      </w:pPr>
-      <w:r>
-        <w:rPr>
-          <w:rFonts w:ascii="Comic Sans MS" w:hAnsi="Comic Sans MS"/>
-          <w:i/>
-          <w:sz w:val="28"/>
-          <w:u w:val="single"/>
-        </w:rPr>
-        <w:t>Week 2:</w:t>
-      </w:r>
-    </w:p>
-    <w:p>
-      <w:pPr>
-        <w:rPr>
-          <w:rFonts w:ascii="Comic Sans MS" w:hAnsi="Comic Sans MS"/>
-          <w:sz w:val="28"/>
-        </w:rPr>
-      </w:pPr>
-      <w:r>
-        <w:rPr>
-          <w:rFonts w:ascii="Comic Sans MS" w:hAnsi="Comic Sans MS"/>
-          <w:sz w:val="28"/>
-        </w:rPr>
-        <w:t xml:space="preserve">1-05-2017 </w:t>
-      </w:r>
-      <w:r>
-        <w:rPr>
-          <w:rFonts w:ascii="Comic Sans MS" w:hAnsi="Comic Sans MS"/>
-          <w:sz w:val="28"/>
-        </w:rPr>
-        <w:t>Begonnen aan functioneel ontwerp C#.</w:t>
-      </w:r>
-    </w:p>
-    <w:p>
-      <w:pPr>
-        <w:rPr>
-          <w:rFonts w:ascii="Comic Sans MS" w:hAnsi="Comic Sans MS"/>
-          <w:sz w:val="28"/>
-        </w:rPr>
-      </w:pPr>
-      <w:r>
-        <w:rPr>
-          <w:rFonts w:ascii="Comic Sans MS" w:hAnsi="Comic Sans MS"/>
-          <w:sz w:val="28"/>
-        </w:rPr>
-        <w:t xml:space="preserve">2-05-2017 </w:t>
-      </w:r>
-      <w:r>
-        <w:rPr>
-          <w:rFonts w:ascii="Comic Sans MS" w:hAnsi="Comic Sans MS"/>
-          <w:sz w:val="28"/>
-        </w:rPr>
-        <w:t>Functioneel ontwerp afgemaakt.</w:t>
-      </w:r>
-    </w:p>
-    <w:p>
-      <w:pPr>
-        <w:rPr>
-          <w:rFonts w:ascii="Comic Sans MS" w:hAnsi="Comic Sans MS"/>
-          <w:sz w:val="28"/>
-        </w:rPr>
-      </w:pPr>
-      <w:r>
-        <w:rPr>
-          <w:rFonts w:ascii="Comic Sans MS" w:hAnsi="Comic Sans MS"/>
-          <w:sz w:val="28"/>
-        </w:rPr>
-        <w:t xml:space="preserve">3-05-2017 </w:t>
-      </w:r>
-      <w:r>
-        <w:rPr>
-          <w:rFonts w:ascii="Comic Sans MS" w:hAnsi="Comic Sans MS"/>
-          <w:sz w:val="28"/>
-        </w:rPr>
-        <w:t>Afwezig.</w:t>
-      </w:r>
-    </w:p>
-    <w:p>
-      <w:pPr>
-        <w:rPr>
-          <w:rFonts w:ascii="Comic Sans MS" w:hAnsi="Comic Sans MS"/>
-          <w:sz w:val="28"/>
-        </w:rPr>
-      </w:pPr>
-      <w:r>
-        <w:rPr>
-          <w:rFonts w:ascii="Comic Sans MS" w:hAnsi="Comic Sans MS"/>
-          <w:sz w:val="28"/>
-        </w:rPr>
-        <w:t xml:space="preserve">4-05-2017 </w:t>
-      </w:r>
-      <w:r>
-        <w:rPr>
-          <w:rFonts w:ascii="Comic Sans MS" w:hAnsi="Comic Sans MS"/>
-          <w:sz w:val="28"/>
-        </w:rPr>
-        <w:t>Afwezig.</w:t>
-      </w:r>
-    </w:p>
-    <w:p>
-      <w:pPr>
-        <w:rPr>
-          <w:rFonts w:ascii="Comic Sans MS" w:hAnsi="Comic Sans MS"/>
-          <w:sz w:val="28"/>
-        </w:rPr>
-      </w:pPr>
-      <w:r>
-        <w:rPr>
-          <w:rFonts w:ascii="Comic Sans MS" w:hAnsi="Comic Sans MS"/>
-          <w:sz w:val="28"/>
-        </w:rPr>
-        <w:t>5-05-2017 Aan logo gewerkt.</w:t>
-      </w:r>
-    </w:p>
-    <w:p>
-      <w:pPr>
-        <w:rPr>
-          <w:rFonts w:ascii="Comic Sans MS" w:hAnsi="Comic Sans MS"/>
-          <w:i/>
-          <w:sz w:val="28"/>
-          <w:u w:val="single"/>
-        </w:rPr>
-      </w:pPr>
-      <w:r>
-        <w:rPr>
-          <w:rFonts w:ascii="Comic Sans MS" w:hAnsi="Comic Sans MS"/>
-          <w:i/>
-          <w:sz w:val="28"/>
-          <w:u w:val="single"/>
-        </w:rPr>
-        <w:t xml:space="preserve">Week 3: </w:t>
-      </w:r>
-    </w:p>
-    <w:p>
-      <w:pPr>
-        <w:rPr>
-          <w:rFonts w:ascii="Comic Sans MS" w:hAnsi="Comic Sans MS" w:cs="Arial"/>
-          <w:sz w:val="28"/>
-        </w:rPr>
-      </w:pPr>
-      <w:r>
-        <w:rPr>
-          <w:rFonts w:ascii="Comic Sans MS" w:hAnsi="Comic Sans MS" w:cs="Arial"/>
-          <w:sz w:val="28"/>
-        </w:rPr>
-        <w:t>08-05-2017</w:t>
-      </w:r>
-      <w:r>
-        <w:rPr>
-          <w:rFonts w:ascii="Comic Sans MS" w:hAnsi="Comic Sans MS" w:cs="Arial"/>
-          <w:sz w:val="28"/>
-        </w:rPr>
-        <w:t xml:space="preserve"> </w:t>
-      </w:r>
-      <w:r>
-        <w:rPr>
-          <w:rFonts w:ascii="Comic Sans MS" w:hAnsi="Comic Sans MS" w:cs="Arial"/>
-          <w:sz w:val="28"/>
-        </w:rPr>
-        <w:t>Samen met Y</w:t>
-      </w:r>
-      <w:r>
-        <w:rPr>
-          <w:rFonts w:ascii="Comic Sans MS" w:hAnsi="Comic Sans MS" w:cs="Arial"/>
-          <w:sz w:val="28"/>
-        </w:rPr>
-        <w:t>oussef aan clear prediction knop c# gewerkt</w:t>
-      </w:r>
-      <w:r>
-        <w:rPr>
-          <w:rFonts w:ascii="Comic Sans MS" w:hAnsi="Comic Sans MS" w:cs="Arial"/>
-          <w:sz w:val="28"/>
-        </w:rPr>
-        <w:t>, Max geholpen/ondersteund.</w:t>
-      </w:r>
-    </w:p>
-    <w:p>
-      <w:pPr>
-        <w:rPr>
-          <w:rFonts w:ascii="Comic Sans MS" w:hAnsi="Comic Sans MS" w:cs="Arial"/>
-          <w:sz w:val="28"/>
-        </w:rPr>
-      </w:pPr>
-      <w:r>
-        <w:rPr>
-          <w:rFonts w:ascii="Comic Sans MS" w:hAnsi="Comic Sans MS" w:cs="Arial"/>
-          <w:sz w:val="28"/>
-        </w:rPr>
-        <w:t>09-05-2017</w:t>
-      </w:r>
-      <w:r>
-        <w:rPr>
-          <w:rFonts w:ascii="Comic Sans MS" w:hAnsi="Comic Sans MS" w:cs="Arial"/>
-          <w:sz w:val="28"/>
-        </w:rPr>
-        <w:t xml:space="preserve"> A</w:t>
-      </w:r>
-      <w:r>
-        <w:rPr>
-          <w:rFonts w:ascii="Comic Sans MS" w:hAnsi="Comic Sans MS" w:cs="Arial"/>
-          <w:sz w:val="28"/>
-        </w:rPr>
-        <w:t>an website gewerkt</w:t>
-      </w:r>
-      <w:r>
-        <w:rPr>
-          <w:rFonts w:ascii="Comic Sans MS" w:hAnsi="Comic Sans MS" w:cs="Arial"/>
-          <w:sz w:val="28"/>
-        </w:rPr>
-        <w:t>.</w:t>
-      </w:r>
-    </w:p>
-    <w:p>
-      <w:pPr>
-        <w:rPr>
-          <w:rFonts w:ascii="Comic Sans MS" w:hAnsi="Comic Sans MS"/>
-          <w:sz w:val="28"/>
-        </w:rPr>
-      </w:pPr>
-      <w:r>
-        <w:rPr>
-          <w:rFonts w:ascii="Comic Sans MS" w:hAnsi="Comic Sans MS"/>
-          <w:sz w:val="28"/>
-        </w:rPr>
-        <w:t>10-05-2017</w:t>
-      </w:r>
-    </w:p>
-    <w:p>
-      <w:pPr>
-        <w:rPr>
-          <w:rFonts w:ascii="Comic Sans MS" w:hAnsi="Comic Sans MS"/>
-          <w:sz w:val="28"/>
-        </w:rPr>
-      </w:pPr>
-      <w:r>
-        <w:rPr>
-          <w:rFonts w:ascii="Comic Sans MS" w:hAnsi="Comic Sans MS"/>
-          <w:sz w:val="28"/>
-        </w:rPr>
-        <w:t>11-05-2017</w:t>
-      </w:r>
-    </w:p>
-    <w:p>
-      <w:pPr>
-        <w:rPr>
-          <w:i/>
-          <w:u w:val="single"/>
-        </w:rPr>
-      </w:pPr>
-      <w:r>
-        <w:rPr>
-          <w:rFonts w:ascii="Comic Sans MS" w:hAnsi="Comic Sans MS"/>
-          <w:i/>
-          <w:sz w:val="28"/>
-          <w:u w:val="single"/>
-        </w:rPr>
-        <w:t>Week 4:</w:t>
-      </w:r>
-    </w:p>
-    <w:p>
-      <w:pPr>
-        <w:rPr>
-          <w:i/>
-          <w:u w:val="single"/>
-        </w:rPr>
-      </w:pPr>
-      <w:r>
-        <w:rPr>
-          <w:rFonts w:ascii="Comic Sans MS" w:hAnsi="Comic Sans MS"/>
-          <w:i/>
-          <w:sz w:val="28"/>
-          <w:u w:val="single"/>
-        </w:rPr>
-        <w:t>Week 5:</w:t>
-      </w:r>
-    </w:p>
-    <w:p>
-      <w:pPr>
-        <w:rPr>
-          <w:i/>
-          <w:u w:val="single"/>
-        </w:rPr>
-      </w:pPr>
-      <w:r>
-        <w:rPr>
-          <w:rFonts w:ascii="Comic Sans MS" w:hAnsi="Comic Sans MS"/>
-          <w:i/>
-          <w:sz w:val="28"/>
-          <w:u w:val="single"/>
-        </w:rPr>
-        <w:t>Week 6:</w:t>
-      </w:r>
-    </w:p>
-    <w:p>
-      <w:pPr>
-        <w:rPr>
-          <w:rFonts w:ascii="Comic Sans MS" w:hAnsi="Comic Sans MS"/>
-          <w:i/>
-          <w:sz w:val="28"/>
-          <w:u w:val="single"/>
-        </w:rPr>
-      </w:pPr>
-      <w:r>
-        <w:rPr>
-          <w:rFonts w:ascii="Comic Sans MS" w:hAnsi="Comic Sans MS"/>
-          <w:i/>
-          <w:sz w:val="28"/>
-          <w:u w:val="single"/>
-        </w:rPr>
-        <w:lastRenderedPageBreak/>
-        <w:t xml:space="preserve">Week 7: </w:t>
-      </w:r>
-    </w:p>
-    <w:p>
-      <w:pPr>
-        <w:rPr>
-          <w:rFonts w:ascii="Comic Sans MS" w:hAnsi="Comic Sans MS"/>
-          <w:i/>
-          <w:sz w:val="28"/>
-          <w:u w:val="single"/>
-        </w:rPr>
-      </w:pPr>
-      <w:r>
-        <w:rPr>
-          <w:rFonts w:ascii="Comic Sans MS" w:hAnsi="Comic Sans MS"/>
-          <w:i/>
-          <w:sz w:val="28"/>
-          <w:u w:val="single"/>
-        </w:rPr>
-        <w:t xml:space="preserve">Week 8: </w:t>
-      </w:r>
-    </w:p>
-    <w:p>
-      <w:pPr>
-        <w:spacing w:after="0" w:line="240" w:lineRule="auto"/>
-        <w:rPr>
-          <w:rFonts w:ascii="Comic Sans MS" w:hAnsi="Comic Sans MS"/>
-          <w:sz w:val="28"/>
-        </w:rPr>
-      </w:pPr>
-    </w:p>
-    <w:p>
-      <w:pPr>
-        <w:spacing w:after="0" w:line="240" w:lineRule="auto"/>
-        <w:rPr>
-          <w:rFonts w:ascii="Berlin Sans FB" w:hAnsi="Berlin Sans FB"/>
-          <w:sz w:val="36"/>
-        </w:rPr>
-      </w:pPr>
-    </w:p>
-    <w:p>
-      <w:pPr>
-        <w:rPr>
-          <w:rFonts w:ascii="Berlin Sans FB" w:hAnsi="Berlin Sans FB"/>
-          <w:sz w:val="36"/>
-        </w:rPr>
-      </w:pPr>
-      <w:r>
-        <w:rPr>
-          <w:rFonts w:ascii="Berlin Sans FB" w:hAnsi="Berlin Sans FB"/>
-          <w:sz w:val="36"/>
-        </w:rPr>
-        <w:t>Max:</w:t>
-      </w:r>
-    </w:p>
-    <w:p>
-      <w:pPr>
-        <w:rPr>
-          <w:rFonts w:ascii="Comic Sans MS" w:hAnsi="Comic Sans MS" w:cs="Arial"/>
-        </w:rPr>
-      </w:pPr>
-      <w:r>
-        <w:rPr>
-          <w:rFonts w:ascii="Comic Sans MS" w:hAnsi="Comic Sans MS" w:cs="Arial"/>
-          <w:i/>
-          <w:sz w:val="28"/>
-          <w:u w:val="single"/>
-        </w:rPr>
-        <w:t xml:space="preserve">Week 1: </w:t>
-      </w:r>
-    </w:p>
-    <w:p>
-      <w:pPr>
-        <w:rPr>
-          <w:rFonts w:ascii="Comic Sans MS" w:hAnsi="Comic Sans MS" w:cs="Arial"/>
-          <w:sz w:val="28"/>
-        </w:rPr>
-      </w:pPr>
-      <w:r>
-        <w:rPr>
-          <w:rFonts w:ascii="Comic Sans MS" w:hAnsi="Comic Sans MS" w:cs="Arial"/>
-          <w:sz w:val="28"/>
-        </w:rPr>
-        <w:t>18-04-2017 Bereikbaarheid lijst gemaakt.</w:t>
-      </w:r>
-    </w:p>
-    <w:p>
-      <w:pPr>
-        <w:rPr>
-          <w:rFonts w:ascii="Comic Sans MS" w:hAnsi="Comic Sans MS" w:cs="Arial"/>
-          <w:sz w:val="28"/>
-        </w:rPr>
-      </w:pPr>
-      <w:r>
-        <w:rPr>
-          <w:rFonts w:ascii="Comic Sans MS" w:hAnsi="Comic Sans MS" w:cs="Arial"/>
-          <w:sz w:val="28"/>
-        </w:rPr>
-        <w:t>19-04-2017 Planning in de maak.</w:t>
-      </w:r>
-    </w:p>
-    <w:p>
-      <w:pPr>
-        <w:rPr>
-          <w:rFonts w:ascii="Comic Sans MS" w:hAnsi="Comic Sans MS" w:cs="Arial"/>
-          <w:sz w:val="28"/>
-        </w:rPr>
-      </w:pPr>
-      <w:r>
-        <w:rPr>
-          <w:rFonts w:ascii="Comic Sans MS" w:hAnsi="Comic Sans MS" w:cs="Arial"/>
-          <w:sz w:val="28"/>
-        </w:rPr>
-        <w:t>20-04-2017 Interview vragen updaten, huisstijl updaten, planning af.</w:t>
-      </w:r>
-    </w:p>
-    <w:p>
-      <w:pPr>
-        <w:rPr>
-          <w:rFonts w:ascii="Comic Sans MS" w:hAnsi="Comic Sans MS"/>
-          <w:sz w:val="28"/>
-        </w:rPr>
-      </w:pPr>
-      <w:r>
-        <w:rPr>
-          <w:rFonts w:ascii="Comic Sans MS" w:hAnsi="Comic Sans MS"/>
-          <w:sz w:val="28"/>
-        </w:rPr>
-        <w:t>21-04-2017 T</w:t>
-      </w:r>
-      <w:r>
-        <w:rPr>
-          <w:rFonts w:ascii="Comic Sans MS" w:hAnsi="Comic Sans MS"/>
-          <w:sz w:val="28"/>
-        </w:rPr>
-        <w:t>echnische test voor c# gemaakt.</w:t>
-      </w:r>
-    </w:p>
-    <w:p>
-      <w:pPr>
-        <w:rPr>
-          <w:rFonts w:ascii="Comic Sans MS" w:hAnsi="Comic Sans MS" w:cs="Arial"/>
-          <w:i/>
-          <w:sz w:val="28"/>
-          <w:u w:val="single"/>
-        </w:rPr>
-      </w:pPr>
-      <w:r>
-        <w:rPr>
-          <w:rFonts w:ascii="Comic Sans MS" w:hAnsi="Comic Sans MS" w:cs="Arial"/>
-          <w:i/>
-          <w:sz w:val="28"/>
-          <w:u w:val="single"/>
-        </w:rPr>
-        <w:t>Week 2:</w:t>
-      </w:r>
-    </w:p>
-    <w:p>
-      <w:pPr>
-        <w:rPr>
-          <w:rFonts w:ascii="Comic Sans MS" w:hAnsi="Comic Sans MS" w:cs="Arial"/>
-          <w:sz w:val="28"/>
-        </w:rPr>
-      </w:pPr>
-      <w:r>
-        <w:rPr>
-          <w:rFonts w:ascii="Comic Sans MS" w:hAnsi="Comic Sans MS" w:cs="Arial"/>
-          <w:sz w:val="28"/>
-        </w:rPr>
-        <w:t>01-05-2017 A</w:t>
-      </w:r>
-      <w:r>
-        <w:rPr>
-          <w:rFonts w:ascii="Comic Sans MS" w:hAnsi="Comic Sans MS" w:cs="Arial"/>
-          <w:sz w:val="28"/>
-        </w:rPr>
-        <w:t>cceptatie test voor c# gemaakt, functionele test c# gemaakt</w:t>
-      </w:r>
-      <w:r>
-        <w:rPr>
-          <w:rFonts w:ascii="Comic Sans MS" w:hAnsi="Comic Sans MS" w:cs="Arial"/>
-          <w:sz w:val="28"/>
-        </w:rPr>
-        <w:t>.</w:t>
-      </w:r>
-    </w:p>
-    <w:p>
-      <w:pPr>
-        <w:rPr>
-          <w:rFonts w:ascii="Comic Sans MS" w:hAnsi="Comic Sans MS" w:cs="Arial"/>
-          <w:sz w:val="28"/>
-        </w:rPr>
-      </w:pPr>
-      <w:r>
-        <w:rPr>
-          <w:rFonts w:ascii="Comic Sans MS" w:hAnsi="Comic Sans MS" w:cs="Arial"/>
-          <w:sz w:val="28"/>
-        </w:rPr>
-        <w:t>02-05-2017 T</w:t>
-      </w:r>
-      <w:r>
-        <w:rPr>
-          <w:rFonts w:ascii="Comic Sans MS" w:hAnsi="Comic Sans MS" w:cs="Arial"/>
-          <w:sz w:val="28"/>
-        </w:rPr>
-        <w:t>echnisch ontwerp gemaakt, technische test c</w:t>
-      </w:r>
-      <w:r>
-        <w:rPr>
-          <w:rFonts w:ascii="Comic Sans MS" w:hAnsi="Comic Sans MS" w:cs="Arial"/>
-          <w:sz w:val="28"/>
-        </w:rPr>
-        <w:t>#, flowchart flow van programma.</w:t>
-      </w:r>
-    </w:p>
-    <w:p>
-      <w:pPr>
-        <w:rPr>
-          <w:rFonts w:ascii="Comic Sans MS" w:hAnsi="Comic Sans MS"/>
-          <w:sz w:val="28"/>
-        </w:rPr>
-      </w:pPr>
-      <w:r>
-        <w:rPr>
-          <w:rFonts w:ascii="Comic Sans MS" w:hAnsi="Comic Sans MS"/>
-          <w:sz w:val="28"/>
-        </w:rPr>
-        <w:t xml:space="preserve">3-05-2017 </w:t>
-      </w:r>
-      <w:r>
-        <w:rPr>
-          <w:rFonts w:ascii="Comic Sans MS" w:hAnsi="Comic Sans MS"/>
-          <w:sz w:val="28"/>
-        </w:rPr>
-        <w:t xml:space="preserve">C# in de maak, eisen opdrachtgever toegevoegd, </w:t>
-      </w:r>
-      <w:r>
-        <w:rPr>
-          <w:rFonts w:ascii="Comic Sans MS" w:hAnsi="Comic Sans MS"/>
-          <w:sz w:val="28"/>
-        </w:rPr>
-        <w:t>CSV-gedeelte</w:t>
-      </w:r>
-      <w:r>
-        <w:rPr>
-          <w:rFonts w:ascii="Comic Sans MS" w:hAnsi="Comic Sans MS"/>
-          <w:sz w:val="28"/>
-        </w:rPr>
-        <w:t xml:space="preserve"> gemaakt.</w:t>
-      </w:r>
-    </w:p>
-    <w:p>
-      <w:pPr>
-        <w:rPr>
-          <w:rFonts w:ascii="Comic Sans MS" w:hAnsi="Comic Sans MS"/>
-          <w:sz w:val="28"/>
-        </w:rPr>
-      </w:pPr>
-      <w:r>
-        <w:rPr>
-          <w:rFonts w:ascii="Comic Sans MS" w:hAnsi="Comic Sans MS"/>
-          <w:sz w:val="28"/>
-        </w:rPr>
-        <w:t xml:space="preserve">4-05-2017 </w:t>
-      </w:r>
-      <w:r>
-        <w:rPr>
-          <w:rFonts w:ascii="Comic Sans MS" w:hAnsi="Comic Sans MS"/>
-          <w:sz w:val="28"/>
-        </w:rPr>
-        <w:t xml:space="preserve">C# in de maak, </w:t>
-      </w:r>
-      <w:r>
-        <w:rPr>
-          <w:rFonts w:ascii="Comic Sans MS" w:hAnsi="Comic Sans MS"/>
-          <w:sz w:val="28"/>
-        </w:rPr>
-        <w:t>CSV-gedeelte</w:t>
-      </w:r>
-      <w:r>
-        <w:rPr>
-          <w:rFonts w:ascii="Comic Sans MS" w:hAnsi="Comic Sans MS"/>
-          <w:sz w:val="28"/>
-        </w:rPr>
-        <w:t xml:space="preserve"> gemaakt.</w:t>
-      </w:r>
-    </w:p>
-    <w:p>
-      <w:pPr>
-        <w:rPr>
-          <w:rFonts w:ascii="Comic Sans MS" w:hAnsi="Comic Sans MS" w:cs="Arial"/>
-          <w:i/>
-          <w:sz w:val="28"/>
-          <w:u w:val="single"/>
-        </w:rPr>
-      </w:pPr>
-      <w:r>
-        <w:rPr>
-          <w:rFonts w:ascii="Comic Sans MS" w:hAnsi="Comic Sans MS" w:cs="Arial"/>
-          <w:i/>
-          <w:sz w:val="28"/>
-          <w:u w:val="single"/>
-        </w:rPr>
-        <w:t xml:space="preserve">Week 3: </w:t>
-      </w:r>
-    </w:p>
-    <w:p>
-      <w:pPr>
-        <w:rPr>
-          <w:rFonts w:ascii="Comic Sans MS" w:hAnsi="Comic Sans MS" w:cs="Arial"/>
-          <w:sz w:val="28"/>
-        </w:rPr>
-      </w:pPr>
-      <w:r>
-        <w:rPr>
-          <w:rFonts w:ascii="Comic Sans MS" w:hAnsi="Comic Sans MS" w:cs="Arial"/>
-          <w:sz w:val="28"/>
-        </w:rPr>
-        <w:t>08-05-2017 C# edit knop afgemaakt.</w:t>
-      </w:r>
-    </w:p>
-    <w:p>
-      <w:pPr>
-        <w:rPr>
-          <w:rFonts w:ascii="Comic Sans MS" w:hAnsi="Comic Sans MS" w:cs="Arial"/>
-          <w:sz w:val="28"/>
-        </w:rPr>
-      </w:pPr>
-      <w:r>
-        <w:rPr>
-          <w:rFonts w:ascii="Comic Sans MS" w:hAnsi="Comic Sans MS" w:cs="Arial"/>
-          <w:sz w:val="28"/>
-        </w:rPr>
-        <w:t>09-05-2017</w:t>
-      </w:r>
-      <w:r>
-        <w:rPr>
-          <w:rFonts w:ascii="Comic Sans MS" w:hAnsi="Comic Sans MS" w:cs="Arial"/>
-          <w:sz w:val="28"/>
-        </w:rPr>
-        <w:t xml:space="preserve"> C# edit knop en </w:t>
-      </w:r>
-      <w:r>
-        <w:rPr>
-          <w:rFonts w:ascii="Comic Sans MS" w:hAnsi="Comic Sans MS" w:cs="Arial"/>
-          <w:sz w:val="28"/>
-        </w:rPr>
-        <w:t>clear knop afgemaakt. Btw: alles bijna vernachelt ^^.</w:t>
-      </w:r>
-    </w:p>
-    <w:p>
-      <w:pPr>
-        <w:rPr>
-          <w:rFonts w:ascii="Comic Sans MS" w:hAnsi="Comic Sans MS" w:cs="Arial"/>
-          <w:sz w:val="28"/>
-        </w:rPr>
-      </w:pPr>
-      <w:r>
-        <w:rPr>
-          <w:rFonts w:ascii="Comic Sans MS" w:hAnsi="Comic Sans MS" w:cs="Arial"/>
-          <w:sz w:val="28"/>
-        </w:rPr>
-        <w:t>10-05-2017</w:t>
-      </w:r>
-      <w:r>
-        <w:rPr>
-          <w:rFonts w:ascii="Comic Sans MS" w:hAnsi="Comic Sans MS" w:cs="Arial"/>
-          <w:sz w:val="28"/>
-        </w:rPr>
-        <w:t xml:space="preserve"> </w:t>
-      </w:r>
-      <w:r>
-        <w:rPr>
-          <w:rFonts w:ascii="Comic Sans MS" w:hAnsi="Comic Sans MS" w:cs="Arial"/>
-          <w:sz w:val="28"/>
-        </w:rPr>
-        <w:t>Edit knop en clear knop afgemaakt. Btw: alles bijna vernachelt ^^.</w:t>
-      </w:r>
-    </w:p>
-    <w:p>
-      <w:pPr>
-        <w:rPr>
-          <w:rFonts w:ascii="Comic Sans MS" w:hAnsi="Comic Sans MS" w:cs="Arial"/>
-        </w:rPr>
-      </w:pPr>
-      <w:r>
-        <w:rPr>
-          <w:rFonts w:ascii="Comic Sans MS" w:hAnsi="Comic Sans MS" w:cs="Arial"/>
-          <w:sz w:val="28"/>
-        </w:rPr>
         <w:t xml:space="preserve">11-05-2017 </w:t>
       </w:r>
       <w:r>
@@ -2751,25 +3077,40 @@
           <w:rFonts w:ascii="Comic Sans MS" w:hAnsi="Comic Sans MS" w:cs="Arial"/>
           <w:sz w:val="28"/>
         </w:rPr>
-        <w:t>Youssef geholpen met de messagebox, geholpen met register.</w:t>
-      </w:r>
-    </w:p>
-    <w:p>
-      <w:pPr>
-        <w:rPr>
-          <w:rFonts w:ascii="Comic Sans MS" w:hAnsi="Comic Sans MS" w:cs="Arial"/>
-          <w:i/>
-          <w:u w:val="single"/>
-        </w:rPr>
-      </w:pPr>
-      <w:r>
-        <w:rPr>
-          <w:rFonts w:ascii="Comic Sans MS" w:hAnsi="Comic Sans MS" w:cs="Arial"/>
-          <w:i/>
-          <w:sz w:val="28"/>
-          <w:u w:val="single"/>
-        </w:rPr>
-        <w:lastRenderedPageBreak/>
+        <w:t xml:space="preserve">Youssef geholpen met de </w:t>
+      </w:r>
+      <w:proofErr w:type="spellStart"/>
+      <w:r>
+        <w:rPr>
+          <w:rFonts w:ascii="Comic Sans MS" w:hAnsi="Comic Sans MS" w:cs="Arial"/>
+          <w:sz w:val="28"/>
+        </w:rPr>
+        <w:t>messagebox</w:t>
+      </w:r>
+      <w:proofErr w:type="spellEnd"/>
+      <w:r>
+        <w:rPr>
+          <w:rFonts w:ascii="Comic Sans MS" w:hAnsi="Comic Sans MS" w:cs="Arial"/>
+          <w:sz w:val="28"/>
+        </w:rPr>
+        <w:t>, geholpen met register.</w:t>
+      </w:r>
+    </w:p>
+    <w:p>
+      <w:pPr>
+        <w:rPr>
+          <w:rFonts w:ascii="Comic Sans MS" w:hAnsi="Comic Sans MS" w:cs="Arial"/>
+          <w:i/>
+          <w:u w:val="single"/>
+        </w:rPr>
+      </w:pPr>
+      <w:r>
+        <w:rPr>
+          <w:rFonts w:ascii="Comic Sans MS" w:hAnsi="Comic Sans MS" w:cs="Arial"/>
+          <w:i/>
+          <w:sz w:val="28"/>
+          <w:u w:val="single"/>
+        </w:rPr>
         <w:t>Week 4:</w:t>
       </w:r>
     </w:p>
@@ -2982,6 +3323,7 @@
     <w:lsdException w:name="HTML Sample" w:semiHidden="1" w:unhideWhenUsed="1"/>
     <w:lsdException w:name="HTML Typewriter" w:semiHidden="1" w:unhideWhenUsed="1"/>
     <w:lsdException w:name="HTML Variable" w:semiHidden="1" w:unhideWhenUsed="1"/>
+    <w:lsdException w:name="Normal Table" w:semiHidden="1" w:unhideWhenUsed="1"/>
     <w:lsdException w:name="annotation subject" w:semiHidden="1" w:unhideWhenUsed="1"/>
     <w:lsdException w:name="No List" w:semiHidden="1" w:unhideWhenUsed="1"/>
     <w:lsdException w:name="Outline List 1" w:semiHidden="1" w:unhideWhenUsed="1"/>
@@ -3026,6 +3368,7 @@
     <w:lsdException w:name="Table Professional" w:semiHidden="1" w:unhideWhenUsed="1"/>
     <w:lsdException w:name="Table Subtle 1" w:semiHidden="1" w:unhideWhenUsed="1"/>
     <w:lsdException w:name="Table Subtle 2" w:semiHidden="1" w:unhideWhenUsed="1"/>
+    <w:lsdException w:name="Table Web 1" w:semiHidden="1" w:unhideWhenUsed="1"/>
     <w:lsdException w:name="Table Web 2" w:semiHidden="1" w:unhideWhenUsed="1"/>
     <w:lsdException w:name="Table Web 3" w:semiHidden="1" w:unhideWhenUsed="1"/>
     <w:lsdException w:name="Balloon Text" w:semiHidden="1" w:unhideWhenUsed="1"/>
@@ -3310,7 +3653,7 @@
 </file>
 
 <file path=word/glossary/document.xml><?xml version="1.0" encoding="utf-8"?>
-<w:glossaryDocument xmlns:wpc="http://schemas.microsoft.com/office/word/2010/wordprocessingCanvas" xmlns:cx="http://schemas.microsoft.com/office/drawing/2014/chartex" xmlns:cx1="http://schemas.microsoft.com/office/drawing/2015/9/8/chartex" xmlns:cx2="http://schemas.microsoft.com/office/drawing/2015/10/21/chartex" xmlns:cx3="http://schemas.microsoft.com/office/drawing/2016/5/9/chartex" xmlns:cx4="http://schemas.microsoft.com/office/drawing/2016/5/10/chartex" xmlns:cx5="http://schemas.microsoft.com/office/drawing/2016/5/11/chartex" xmlns:cx6="http://schemas.microsoft.com/office/drawing/2016/5/12/chartex" xmlns:cx7="http://schemas.microsoft.com/office/drawing/2016/5/13/chartex" xmlns:cx8="http://schemas.microsoft.com/office/drawing/2016/5/14/chartex" xmlns:mc="http://schemas.openxmlformats.org/markup-compatibility/2006" xmlns:o="urn:schemas-microsoft-com:office:office" xmlns:r="http://schemas.openxmlformats.org/officeDocument/2006/relationships" xmlns:m="http://schemas.openxmlformats.org/officeDocument/2006/math" xmlns:v="urn:schemas-microsoft-com:vml" xmlns:wp14="http://schemas.microsoft.com/office/word/2010/wordprocessingDrawing" xmlns:wp="http://schemas.openxmlformats.org/drawingml/2006/wordprocessingDrawing" xmlns:w10="urn:schemas-microsoft-com:office:word" xmlns:w="http://schemas.openxmlformats.org/wordprocessingml/2006/main" xmlns:w14="http://schemas.microsoft.com/office/word/2010/wordml" xmlns:w15="http://schemas.microsoft.com/office/word/2012/wordml" xmlns:w16se="http://schemas.microsoft.com/office/word/2015/wordml/symex" xmlns:wpg="http://schemas.microsoft.com/office/word/2010/wordprocessingGroup" xmlns:wpi="http://schemas.microsoft.com/office/word/2010/wordprocessingInk" xmlns:wne="http://schemas.microsoft.com/office/word/2006/wordml" xmlns:wps="http://schemas.microsoft.com/office/word/2010/wordprocessingShape" mc:Ignorable="w14 w15 w16se wp14">
+<w:glossaryDocument xmlns:wpc="http://schemas.microsoft.com/office/word/2010/wordprocessingCanvas" xmlns:cx="http://schemas.microsoft.com/office/drawing/2014/chartex" xmlns:cx1="http://schemas.microsoft.com/office/drawing/2015/9/8/chartex" xmlns:cx2="http://schemas.microsoft.com/office/drawing/2015/10/21/chartex" xmlns:cx3="http://schemas.microsoft.com/office/drawing/2016/5/9/chartex" xmlns:cx4="http://schemas.microsoft.com/office/drawing/2016/5/10/chartex" xmlns:cx5="http://schemas.microsoft.com/office/drawing/2016/5/11/chartex" xmlns:mc="http://schemas.openxmlformats.org/markup-compatibility/2006" xmlns:o="urn:schemas-microsoft-com:office:office" xmlns:r="http://schemas.openxmlformats.org/officeDocument/2006/relationships" xmlns:m="http://schemas.openxmlformats.org/officeDocument/2006/math" xmlns:v="urn:schemas-microsoft-com:vml" xmlns:wp14="http://schemas.microsoft.com/office/word/2010/wordprocessingDrawing" xmlns:wp="http://schemas.openxmlformats.org/drawingml/2006/wordprocessingDrawing" xmlns:w10="urn:schemas-microsoft-com:office:word" xmlns:w="http://schemas.openxmlformats.org/wordprocessingml/2006/main" xmlns:w14="http://schemas.microsoft.com/office/word/2010/wordml" xmlns:w15="http://schemas.microsoft.com/office/word/2012/wordml" xmlns:w16se="http://schemas.microsoft.com/office/word/2015/wordml/symex" xmlns:wpg="http://schemas.microsoft.com/office/word/2010/wordprocessingGroup" xmlns:wpi="http://schemas.microsoft.com/office/word/2010/wordprocessingInk" xmlns:wne="http://schemas.microsoft.com/office/word/2006/wordml" xmlns:wps="http://schemas.microsoft.com/office/word/2010/wordprocessingShape" mc:Ignorable="w14 w15 w16se wp14">
   <w:docParts>
     <w:docPart>
       <w:docPartPr>
@@ -3336,7 +3679,7 @@
             <w:rPr>
               <w:rFonts w:asciiTheme="majorHAnsi" w:eastAsiaTheme="majorEastAsia" w:hAnsiTheme="majorHAnsi" w:cstheme="majorBidi"/>
               <w:caps/>
-              <w:color w:val="4472C4" w:themeColor="accent1"/>
+              <w:color w:val="5B9BD5" w:themeColor="accent1"/>
               <w:sz w:val="80"/>
               <w:szCs w:val="80"/>
             </w:rPr>
@@ -3367,7 +3710,7 @@
           </w:pPr>
           <w:r>
             <w:rPr>
-              <w:color w:val="4472C4" w:themeColor="accent1"/>
+              <w:color w:val="5B9BD5" w:themeColor="accent1"/>
               <w:sz w:val="28"/>
               <w:szCs w:val="28"/>
             </w:rPr>
@@ -3450,6 +3793,7 @@
   </w:compat>
   <w:rsids>
     <w:rsidRoot w:val="00D60912"/>
+    <w:rsid w:val="00187EF9"/>
     <w:rsid w:val="001A0708"/>
     <w:rsid w:val="001F0E75"/>
     <w:rsid w:val="002953D2"/>
@@ -3611,6 +3955,7 @@
     <w:lsdException w:name="HTML Sample" w:semiHidden="1" w:unhideWhenUsed="1"/>
     <w:lsdException w:name="HTML Typewriter" w:semiHidden="1" w:unhideWhenUsed="1"/>
     <w:lsdException w:name="HTML Variable" w:semiHidden="1" w:unhideWhenUsed="1"/>
+    <w:lsdException w:name="Normal Table" w:semiHidden="1" w:unhideWhenUsed="1"/>
     <w:lsdException w:name="annotation subject" w:semiHidden="1" w:unhideWhenUsed="1"/>
     <w:lsdException w:name="No List" w:semiHidden="1" w:unhideWhenUsed="1"/>
     <w:lsdException w:name="Outline List 1" w:semiHidden="1" w:unhideWhenUsed="1"/>
@@ -3655,6 +4000,7 @@
     <w:lsdException w:name="Table Professional" w:semiHidden="1" w:unhideWhenUsed="1"/>
     <w:lsdException w:name="Table Subtle 1" w:semiHidden="1" w:unhideWhenUsed="1"/>
     <w:lsdException w:name="Table Subtle 2" w:semiHidden="1" w:unhideWhenUsed="1"/>
+    <w:lsdException w:name="Table Web 1" w:semiHidden="1" w:unhideWhenUsed="1"/>
     <w:lsdException w:name="Table Web 2" w:semiHidden="1" w:unhideWhenUsed="1"/>
     <w:lsdException w:name="Table Web 3" w:semiHidden="1" w:unhideWhenUsed="1"/>
     <w:lsdException w:name="Balloon Text" w:semiHidden="1" w:unhideWhenUsed="1"/>
@@ -4247,7 +4593,7 @@
 </file>
 
 <file path=customXml/itemProps2.xml><?xml version="1.0" encoding="utf-8"?>
-<ds:datastoreItem xmlns:ds="http://schemas.openxmlformats.org/officeDocument/2006/customXml" ds:itemID="{24FF091F-FB8A-4A3E-92BF-1435C1E7E0D5}">
+<ds:datastoreItem xmlns:ds="http://schemas.openxmlformats.org/officeDocument/2006/customXml" ds:itemID="{F77B7DD8-8CAA-4822-BC59-02F6E652A0E4}">
   <ds:schemaRefs>
     <ds:schemaRef ds:uri="http://schemas.openxmlformats.org/officeDocument/2006/bibliography"/>
   </ds:schemaRefs>

--- a/Documenten/Logboek.docx
+++ b/Documenten/Logboek.docx
@@ -402,7 +402,7 @@
                   </wp:anchor>
                 </w:drawing>
               </mc:Choice>
-              <mc:Fallback xmlns:cx8="http://schemas.microsoft.com/office/drawing/2016/5/14/chartex" xmlns:cx7="http://schemas.microsoft.com/office/drawing/2016/5/13/chartex" xmlns:cx6="http://schemas.microsoft.com/office/drawing/2016/5/12/chartex">
+              <mc:Fallback xmlns:cx6="http://schemas.microsoft.com/office/drawing/2016/5/12/chartex" xmlns:cx7="http://schemas.microsoft.com/office/drawing/2016/5/13/chartex" xmlns:cx8="http://schemas.microsoft.com/office/drawing/2016/5/14/chartex">
                 <w:pict>
                   <v:shapetype id="_x0000_t202" coordsize="21600,21600" o:spt="202" path="m,l,21600r21600,l21600,xe">
                     <v:stroke joinstyle="miter"/>
@@ -2542,6 +2542,21 @@
         </w:rPr>
         <w:t xml:space="preserve"> en begin gemaakt aan de play-off weergave</w:t>
       </w:r>
+    </w:p>
+    <w:p>
+      <w:pPr>
+        <w:rPr>
+          <w:rFonts w:ascii="Comic Sans MS" w:hAnsi="Comic Sans MS"/>
+          <w:sz w:val="28"/>
+        </w:rPr>
+      </w:pPr>
+      <w:r>
+        <w:rPr>
+          <w:rFonts w:ascii="Comic Sans MS" w:hAnsi="Comic Sans MS"/>
+          <w:sz w:val="28"/>
+        </w:rPr>
+        <w:t>12-05-2017 play-off weergave afgemaakt en begin gemaakt aan de poule weergave</w:t>
+      </w:r>
       <w:bookmarkStart w:id="0" w:name="_GoBack"/>
       <w:bookmarkEnd w:id="0"/>
     </w:p>
@@ -2559,6 +2574,7 @@
           <w:sz w:val="28"/>
           <w:u w:val="single"/>
         </w:rPr>
+        <w:lastRenderedPageBreak/>
         <w:t>Week 4:</w:t>
       </w:r>
     </w:p>
@@ -2593,7 +2609,6 @@
           <w:sz w:val="28"/>
           <w:u w:val="single"/>
         </w:rPr>
-        <w:lastRenderedPageBreak/>
         <w:t>Week 6:</w:t>
       </w:r>
     </w:p>
@@ -3016,6 +3031,7 @@
           <w:rFonts w:ascii="Comic Sans MS" w:hAnsi="Comic Sans MS" w:cs="Arial"/>
           <w:sz w:val="28"/>
         </w:rPr>
+        <w:lastRenderedPageBreak/>
         <w:t>10-05-2017</w:t>
       </w:r>
       <w:r>
@@ -3069,7 +3085,6 @@
           <w:rFonts w:ascii="Comic Sans MS" w:hAnsi="Comic Sans MS" w:cs="Arial"/>
           <w:sz w:val="28"/>
         </w:rPr>
-        <w:lastRenderedPageBreak/>
         <w:t xml:space="preserve">11-05-2017 </w:t>
       </w:r>
       <w:r>
@@ -3793,6 +3808,7 @@
   </w:compat>
   <w:rsids>
     <w:rsidRoot w:val="00D60912"/>
+    <w:rsid w:val="00151731"/>
     <w:rsid w:val="00187EF9"/>
     <w:rsid w:val="001A0708"/>
     <w:rsid w:val="001F0E75"/>
@@ -4593,7 +4609,7 @@
 </file>
 
 <file path=customXml/itemProps2.xml><?xml version="1.0" encoding="utf-8"?>
-<ds:datastoreItem xmlns:ds="http://schemas.openxmlformats.org/officeDocument/2006/customXml" ds:itemID="{F77B7DD8-8CAA-4822-BC59-02F6E652A0E4}">
+<ds:datastoreItem xmlns:ds="http://schemas.openxmlformats.org/officeDocument/2006/customXml" ds:itemID="{6FBE7831-78EA-4EF0-BDC3-245EBE4603C9}">
   <ds:schemaRefs>
     <ds:schemaRef ds:uri="http://schemas.openxmlformats.org/officeDocument/2006/bibliography"/>
   </ds:schemaRefs>

--- a/Documenten/Logboek.docx
+++ b/Documenten/Logboek.docx
@@ -1,6 +1,6 @@
 
 <file path=word/document.xml><?xml version="1.0" encoding="utf-8"?>
-<w:document xmlns:wpc="http://schemas.microsoft.com/office/word/2010/wordprocessingCanvas" xmlns:cx="http://schemas.microsoft.com/office/drawing/2014/chartex" xmlns:cx1="http://schemas.microsoft.com/office/drawing/2015/9/8/chartex" xmlns:cx2="http://schemas.microsoft.com/office/drawing/2015/10/21/chartex" xmlns:cx3="http://schemas.microsoft.com/office/drawing/2016/5/9/chartex" xmlns:cx4="http://schemas.microsoft.com/office/drawing/2016/5/10/chartex" xmlns:cx5="http://schemas.microsoft.com/office/drawing/2016/5/11/chartex" xmlns:mc="http://schemas.openxmlformats.org/markup-compatibility/2006" xmlns:o="urn:schemas-microsoft-com:office:office" xmlns:r="http://schemas.openxmlformats.org/officeDocument/2006/relationships" xmlns:m="http://schemas.openxmlformats.org/officeDocument/2006/math" xmlns:v="urn:schemas-microsoft-com:vml" xmlns:wp14="http://schemas.microsoft.com/office/word/2010/wordprocessingDrawing" xmlns:wp="http://schemas.openxmlformats.org/drawingml/2006/wordprocessingDrawing" xmlns:w10="urn:schemas-microsoft-com:office:word" xmlns:w="http://schemas.openxmlformats.org/wordprocessingml/2006/main" xmlns:w14="http://schemas.microsoft.com/office/word/2010/wordml" xmlns:w15="http://schemas.microsoft.com/office/word/2012/wordml" xmlns:w16se="http://schemas.microsoft.com/office/word/2015/wordml/symex" xmlns:wpg="http://schemas.microsoft.com/office/word/2010/wordprocessingGroup" xmlns:wpi="http://schemas.microsoft.com/office/word/2010/wordprocessingInk" xmlns:wne="http://schemas.microsoft.com/office/word/2006/wordml" xmlns:wps="http://schemas.microsoft.com/office/word/2010/wordprocessingShape" mc:Ignorable="w14 w15 w16se wp14">
+<w:document xmlns:wpc="http://schemas.microsoft.com/office/word/2010/wordprocessingCanvas" xmlns:cx="http://schemas.microsoft.com/office/drawing/2014/chartex" xmlns:mc="http://schemas.openxmlformats.org/markup-compatibility/2006" xmlns:o="urn:schemas-microsoft-com:office:office" xmlns:r="http://schemas.openxmlformats.org/officeDocument/2006/relationships" xmlns:m="http://schemas.openxmlformats.org/officeDocument/2006/math" xmlns:v="urn:schemas-microsoft-com:vml" xmlns:wp14="http://schemas.microsoft.com/office/word/2010/wordprocessingDrawing" xmlns:wp="http://schemas.openxmlformats.org/drawingml/2006/wordprocessingDrawing" xmlns:w10="urn:schemas-microsoft-com:office:word" xmlns:w="http://schemas.openxmlformats.org/wordprocessingml/2006/main" xmlns:w14="http://schemas.microsoft.com/office/word/2010/wordml" xmlns:w15="http://schemas.microsoft.com/office/word/2012/wordml" xmlns:w16se="http://schemas.microsoft.com/office/word/2015/wordml/symex" xmlns:wpg="http://schemas.microsoft.com/office/word/2010/wordprocessingGroup" xmlns:wpi="http://schemas.microsoft.com/office/word/2010/wordprocessingInk" xmlns:wne="http://schemas.microsoft.com/office/word/2006/wordml" xmlns:wps="http://schemas.microsoft.com/office/word/2010/wordprocessingShape" mc:Ignorable="w14 w15 w16se wp14">
   <w:body>
     <w:sdt>
       <w:sdtPr>
@@ -402,7 +402,7 @@
                   </wp:anchor>
                 </w:drawing>
               </mc:Choice>
-              <mc:Fallback xmlns:cx8="http://schemas.microsoft.com/office/drawing/2016/5/14/chartex" xmlns:cx7="http://schemas.microsoft.com/office/drawing/2016/5/13/chartex" xmlns:cx6="http://schemas.microsoft.com/office/drawing/2016/5/12/chartex">
+              <mc:Fallback xmlns:cx8="http://schemas.microsoft.com/office/drawing/2016/5/14/chartex" xmlns:cx7="http://schemas.microsoft.com/office/drawing/2016/5/13/chartex" xmlns:cx6="http://schemas.microsoft.com/office/drawing/2016/5/12/chartex" xmlns:cx5="http://schemas.microsoft.com/office/drawing/2016/5/11/chartex" xmlns:cx4="http://schemas.microsoft.com/office/drawing/2016/5/10/chartex" xmlns:cx3="http://schemas.microsoft.com/office/drawing/2016/5/9/chartex" xmlns:cx2="http://schemas.microsoft.com/office/drawing/2015/10/21/chartex" xmlns:cx1="http://schemas.microsoft.com/office/drawing/2015/9/8/chartex">
                 <w:pict>
                   <v:shapetype id="_x0000_t202" coordsize="21600,21600" o:spt="202" path="m,l,21600r21600,l21600,xe">
                     <v:stroke joinstyle="miter"/>
@@ -1317,51 +1317,12 @@
           <w:sz w:val="36"/>
         </w:rPr>
       </w:pPr>
-    </w:p>
-    <w:p>
-      <w:pPr>
-        <w:rPr>
-          <w:rFonts w:ascii="Berlin Sans FB" w:hAnsi="Berlin Sans FB"/>
-          <w:sz w:val="36"/>
-        </w:rPr>
-      </w:pPr>
-    </w:p>
-    <w:p>
-      <w:pPr>
-        <w:rPr>
-          <w:rFonts w:ascii="Berlin Sans FB" w:hAnsi="Berlin Sans FB"/>
-          <w:sz w:val="36"/>
-        </w:rPr>
-      </w:pPr>
-    </w:p>
-    <w:p>
-      <w:pPr>
-        <w:rPr>
-          <w:rFonts w:ascii="Berlin Sans FB" w:hAnsi="Berlin Sans FB"/>
-          <w:sz w:val="36"/>
-        </w:rPr>
-      </w:pPr>
-    </w:p>
-    <w:p>
-      <w:pPr>
-        <w:rPr>
-          <w:rFonts w:ascii="Berlin Sans FB" w:hAnsi="Berlin Sans FB"/>
-          <w:sz w:val="36"/>
-        </w:rPr>
-      </w:pPr>
-    </w:p>
-    <w:p>
-      <w:pPr>
-        <w:rPr>
-          <w:rFonts w:ascii="Berlin Sans FB" w:hAnsi="Berlin Sans FB"/>
-          <w:sz w:val="36"/>
-        </w:rPr>
-      </w:pPr>
-      <w:r>
-        <w:rPr>
-          <w:rFonts w:ascii="Berlin Sans FB" w:hAnsi="Berlin Sans FB"/>
-          <w:sz w:val="36"/>
-        </w:rPr>
+      <w:r>
+        <w:rPr>
+          <w:rFonts w:ascii="Berlin Sans FB" w:hAnsi="Berlin Sans FB"/>
+          <w:sz w:val="36"/>
+        </w:rPr>
+        <w:lastRenderedPageBreak/>
         <w:t>Youssef:</w:t>
       </w:r>
     </w:p>
@@ -1761,8 +1722,631 @@
           <w:rFonts w:ascii="Comic Sans MS" w:hAnsi="Comic Sans MS" w:cs="Arial"/>
           <w:sz w:val="28"/>
         </w:rPr>
+        <w:t>09-05-2017 Begonnen met C# gedeelte, Max geholpen/ondersteund.</w:t>
+      </w:r>
+      <w:r>
+        <w:rPr>
+          <w:rFonts w:ascii="Comic Sans MS" w:hAnsi="Comic Sans MS" w:cs="Arial"/>
+          <w:sz w:val="28"/>
+        </w:rPr>
+        <w:t xml:space="preserve"> </w:t>
+      </w:r>
+      <w:r>
+        <w:rPr>
+          <w:rFonts w:ascii="Comic Sans MS" w:hAnsi="Comic Sans MS" w:cs="Arial"/>
+          <w:sz w:val="28"/>
+        </w:rPr>
+        <w:t>Btw: alles bijna vernachelt ^^.</w:t>
+      </w:r>
+    </w:p>
+    <w:p>
+      <w:pPr>
+        <w:rPr>
+          <w:rFonts w:ascii="Comic Sans MS" w:hAnsi="Comic Sans MS" w:cs="Arial"/>
+          <w:b/>
+        </w:rPr>
+      </w:pPr>
+      <w:r>
+        <w:rPr>
+          <w:rFonts w:ascii="Comic Sans MS" w:hAnsi="Comic Sans MS" w:cs="Arial"/>
+          <w:sz w:val="28"/>
+        </w:rPr>
+        <w:t xml:space="preserve">10-05-2017 Begonnen aan register, </w:t>
+      </w:r>
+      <w:proofErr w:type="spellStart"/>
+      <w:r>
+        <w:rPr>
+          <w:rFonts w:ascii="Comic Sans MS" w:hAnsi="Comic Sans MS" w:cs="Arial"/>
+          <w:sz w:val="28"/>
+        </w:rPr>
+        <w:t>clear</w:t>
+      </w:r>
+      <w:proofErr w:type="spellEnd"/>
+      <w:r>
+        <w:rPr>
+          <w:rFonts w:ascii="Comic Sans MS" w:hAnsi="Comic Sans MS" w:cs="Arial"/>
+          <w:sz w:val="28"/>
+        </w:rPr>
+        <w:t xml:space="preserve"> </w:t>
+      </w:r>
+      <w:proofErr w:type="spellStart"/>
+      <w:r>
+        <w:rPr>
+          <w:rFonts w:ascii="Comic Sans MS" w:hAnsi="Comic Sans MS" w:cs="Arial"/>
+          <w:sz w:val="28"/>
+        </w:rPr>
+        <w:t>predition</w:t>
+      </w:r>
+      <w:proofErr w:type="spellEnd"/>
+      <w:r>
+        <w:rPr>
+          <w:rFonts w:ascii="Comic Sans MS" w:hAnsi="Comic Sans MS" w:cs="Arial"/>
+          <w:sz w:val="28"/>
+        </w:rPr>
+        <w:t xml:space="preserve"> gemaakt, Begonnen aan </w:t>
+      </w:r>
+      <w:proofErr w:type="spellStart"/>
+      <w:r>
+        <w:rPr>
+          <w:rFonts w:ascii="Comic Sans MS" w:hAnsi="Comic Sans MS" w:cs="Arial"/>
+          <w:sz w:val="28"/>
+        </w:rPr>
+        <w:t>edit</w:t>
+      </w:r>
+      <w:proofErr w:type="spellEnd"/>
+      <w:r>
+        <w:rPr>
+          <w:rFonts w:ascii="Comic Sans MS" w:hAnsi="Comic Sans MS" w:cs="Arial"/>
+          <w:sz w:val="28"/>
+        </w:rPr>
+        <w:t xml:space="preserve"> </w:t>
+      </w:r>
+      <w:proofErr w:type="spellStart"/>
+      <w:r>
+        <w:rPr>
+          <w:rFonts w:ascii="Comic Sans MS" w:hAnsi="Comic Sans MS" w:cs="Arial"/>
+          <w:sz w:val="28"/>
+        </w:rPr>
+        <w:t>predition</w:t>
+      </w:r>
+      <w:proofErr w:type="spellEnd"/>
+      <w:r>
+        <w:rPr>
+          <w:rFonts w:ascii="Comic Sans MS" w:hAnsi="Comic Sans MS" w:cs="Arial"/>
+          <w:sz w:val="28"/>
+        </w:rPr>
+        <w:t>.</w:t>
+      </w:r>
+    </w:p>
+    <w:p>
+      <w:pPr>
+        <w:rPr>
+          <w:rFonts w:ascii="Comic Sans MS" w:hAnsi="Comic Sans MS" w:cs="Arial"/>
+          <w:sz w:val="28"/>
+        </w:rPr>
+      </w:pPr>
+      <w:r>
+        <w:rPr>
+          <w:rFonts w:ascii="Comic Sans MS" w:hAnsi="Comic Sans MS" w:cs="Arial"/>
+          <w:sz w:val="28"/>
+        </w:rPr>
         <w:lastRenderedPageBreak/>
-        <w:t>09-05-2017 Begonnen met C# gedeelte, Max geholpen/ondersteund.</w:t>
+        <w:t xml:space="preserve">11-05-2017 Oplossing vinden voor het </w:t>
+      </w:r>
+      <w:proofErr w:type="spellStart"/>
+      <w:r>
+        <w:rPr>
+          <w:rFonts w:ascii="Comic Sans MS" w:hAnsi="Comic Sans MS" w:cs="Arial"/>
+          <w:sz w:val="28"/>
+        </w:rPr>
+        <w:t>messagebox</w:t>
+      </w:r>
+      <w:proofErr w:type="spellEnd"/>
+      <w:r>
+        <w:rPr>
+          <w:rFonts w:ascii="Comic Sans MS" w:hAnsi="Comic Sans MS" w:cs="Arial"/>
+          <w:sz w:val="28"/>
+        </w:rPr>
+        <w:t xml:space="preserve">: De connectie is niet gesloten. Register is afgemaakt, </w:t>
+      </w:r>
+      <w:r>
+        <w:rPr>
+          <w:rFonts w:ascii="Comic Sans MS" w:hAnsi="Comic Sans MS" w:cs="Arial"/>
+          <w:sz w:val="28"/>
+        </w:rPr>
+        <w:t>Eltons</w:t>
+      </w:r>
+      <w:r>
+        <w:rPr>
+          <w:rFonts w:ascii="Comic Sans MS" w:hAnsi="Comic Sans MS" w:cs="Arial"/>
+          <w:sz w:val="28"/>
+        </w:rPr>
+        <w:t xml:space="preserve"> speciale account gemaakt/voorbereid. </w:t>
+      </w:r>
+    </w:p>
+    <w:p>
+      <w:pPr>
+        <w:rPr>
+          <w:i/>
+          <w:u w:val="single"/>
+        </w:rPr>
+      </w:pPr>
+      <w:r>
+        <w:rPr>
+          <w:rFonts w:ascii="Comic Sans MS" w:hAnsi="Comic Sans MS"/>
+          <w:i/>
+          <w:sz w:val="28"/>
+          <w:u w:val="single"/>
+        </w:rPr>
+        <w:t>Week 4:</w:t>
+      </w:r>
+    </w:p>
+    <w:p>
+      <w:pPr>
+        <w:rPr>
+          <w:i/>
+          <w:u w:val="single"/>
+        </w:rPr>
+      </w:pPr>
+      <w:r>
+        <w:rPr>
+          <w:rFonts w:ascii="Comic Sans MS" w:hAnsi="Comic Sans MS"/>
+          <w:i/>
+          <w:sz w:val="28"/>
+          <w:u w:val="single"/>
+        </w:rPr>
+        <w:t>Week 5:</w:t>
+      </w:r>
+    </w:p>
+    <w:p>
+      <w:pPr>
+        <w:rPr>
+          <w:i/>
+          <w:u w:val="single"/>
+        </w:rPr>
+      </w:pPr>
+      <w:r>
+        <w:rPr>
+          <w:rFonts w:ascii="Comic Sans MS" w:hAnsi="Comic Sans MS"/>
+          <w:i/>
+          <w:sz w:val="28"/>
+          <w:u w:val="single"/>
+        </w:rPr>
+        <w:t>Week 6:</w:t>
+      </w:r>
+    </w:p>
+    <w:p>
+      <w:pPr>
+        <w:rPr>
+          <w:rFonts w:ascii="Comic Sans MS" w:hAnsi="Comic Sans MS"/>
+          <w:i/>
+          <w:sz w:val="28"/>
+          <w:u w:val="single"/>
+        </w:rPr>
+      </w:pPr>
+      <w:r>
+        <w:rPr>
+          <w:rFonts w:ascii="Comic Sans MS" w:hAnsi="Comic Sans MS"/>
+          <w:i/>
+          <w:sz w:val="28"/>
+          <w:u w:val="single"/>
+        </w:rPr>
+        <w:t xml:space="preserve">Week 7: </w:t>
+      </w:r>
+    </w:p>
+    <w:p>
+      <w:pPr>
+        <w:rPr>
+          <w:rFonts w:ascii="Comic Sans MS" w:hAnsi="Comic Sans MS"/>
+          <w:i/>
+          <w:sz w:val="28"/>
+          <w:u w:val="single"/>
+        </w:rPr>
+      </w:pPr>
+      <w:r>
+        <w:rPr>
+          <w:rFonts w:ascii="Comic Sans MS" w:hAnsi="Comic Sans MS"/>
+          <w:i/>
+          <w:sz w:val="28"/>
+          <w:u w:val="single"/>
+        </w:rPr>
+        <w:t xml:space="preserve">Week 8: </w:t>
+      </w:r>
+    </w:p>
+    <w:p>
+      <w:pPr>
+        <w:rPr>
+          <w:rFonts w:ascii="Berlin Sans FB" w:hAnsi="Berlin Sans FB"/>
+          <w:sz w:val="36"/>
+        </w:rPr>
+      </w:pPr>
+    </w:p>
+    <w:p>
+      <w:pPr>
+        <w:rPr>
+          <w:rFonts w:ascii="Berlin Sans FB" w:hAnsi="Berlin Sans FB"/>
+          <w:sz w:val="36"/>
+        </w:rPr>
+      </w:pPr>
+    </w:p>
+    <w:p>
+      <w:pPr>
+        <w:rPr>
+          <w:rFonts w:ascii="Berlin Sans FB" w:hAnsi="Berlin Sans FB"/>
+          <w:sz w:val="36"/>
+        </w:rPr>
+      </w:pPr>
+    </w:p>
+    <w:p>
+      <w:pPr>
+        <w:rPr>
+          <w:rFonts w:ascii="Berlin Sans FB" w:hAnsi="Berlin Sans FB"/>
+          <w:sz w:val="36"/>
+        </w:rPr>
+      </w:pPr>
+    </w:p>
+    <w:p>
+      <w:pPr>
+        <w:rPr>
+          <w:rFonts w:ascii="Berlin Sans FB" w:hAnsi="Berlin Sans FB"/>
+          <w:sz w:val="36"/>
+        </w:rPr>
+      </w:pPr>
+    </w:p>
+    <w:p>
+      <w:pPr>
+        <w:rPr>
+          <w:rFonts w:ascii="Berlin Sans FB" w:hAnsi="Berlin Sans FB"/>
+          <w:sz w:val="36"/>
+        </w:rPr>
+      </w:pPr>
+    </w:p>
+    <w:p>
+      <w:pPr>
+        <w:rPr>
+          <w:rFonts w:ascii="Berlin Sans FB" w:hAnsi="Berlin Sans FB"/>
+          <w:sz w:val="36"/>
+        </w:rPr>
+      </w:pPr>
+    </w:p>
+    <w:p>
+      <w:pPr>
+        <w:rPr>
+          <w:rFonts w:ascii="Berlin Sans FB" w:hAnsi="Berlin Sans FB"/>
+          <w:sz w:val="36"/>
+        </w:rPr>
+      </w:pPr>
+    </w:p>
+    <w:p>
+      <w:pPr>
+        <w:rPr>
+          <w:rFonts w:ascii="Berlin Sans FB" w:hAnsi="Berlin Sans FB"/>
+          <w:sz w:val="36"/>
+        </w:rPr>
+      </w:pPr>
+    </w:p>
+    <w:p>
+      <w:pPr>
+        <w:rPr>
+          <w:rFonts w:ascii="Berlin Sans FB" w:hAnsi="Berlin Sans FB"/>
+          <w:sz w:val="36"/>
+        </w:rPr>
+      </w:pPr>
+    </w:p>
+    <w:p>
+      <w:pPr>
+        <w:rPr>
+          <w:rFonts w:ascii="Berlin Sans FB" w:hAnsi="Berlin Sans FB"/>
+          <w:sz w:val="36"/>
+        </w:rPr>
+      </w:pPr>
+    </w:p>
+    <w:p>
+      <w:pPr>
+        <w:rPr>
+          <w:rFonts w:ascii="Berlin Sans FB" w:hAnsi="Berlin Sans FB"/>
+          <w:sz w:val="36"/>
+        </w:rPr>
+      </w:pPr>
+    </w:p>
+    <w:p>
+      <w:pPr>
+        <w:rPr>
+          <w:rFonts w:ascii="Berlin Sans FB" w:hAnsi="Berlin Sans FB"/>
+          <w:sz w:val="36"/>
+        </w:rPr>
+      </w:pPr>
+    </w:p>
+    <w:p>
+      <w:pPr>
+        <w:rPr>
+          <w:rFonts w:ascii="Berlin Sans FB" w:hAnsi="Berlin Sans FB"/>
+          <w:sz w:val="36"/>
+        </w:rPr>
+      </w:pPr>
+    </w:p>
+    <w:p>
+      <w:pPr>
+        <w:rPr>
+          <w:rFonts w:ascii="Berlin Sans FB" w:hAnsi="Berlin Sans FB"/>
+          <w:sz w:val="36"/>
+        </w:rPr>
+      </w:pPr>
+    </w:p>
+    <w:p>
+      <w:pPr>
+        <w:rPr>
+          <w:rFonts w:ascii="Berlin Sans FB" w:hAnsi="Berlin Sans FB"/>
+          <w:sz w:val="36"/>
+        </w:rPr>
+      </w:pPr>
+    </w:p>
+    <w:p>
+      <w:pPr>
+        <w:rPr>
+          <w:rFonts w:ascii="Comic Sans MS" w:hAnsi="Comic Sans MS"/>
+          <w:i/>
+          <w:sz w:val="28"/>
+          <w:u w:val="single"/>
+        </w:rPr>
+      </w:pPr>
+      <w:r>
+        <w:rPr>
+          <w:rFonts w:ascii="Berlin Sans FB" w:hAnsi="Berlin Sans FB"/>
+          <w:sz w:val="36"/>
+        </w:rPr>
+        <w:lastRenderedPageBreak/>
+        <w:t>Remco:</w:t>
+      </w:r>
+    </w:p>
+    <w:p>
+      <w:pPr>
+        <w:rPr>
+          <w:rFonts w:ascii="Comic Sans MS" w:hAnsi="Comic Sans MS"/>
+          <w:i/>
+          <w:sz w:val="28"/>
+          <w:u w:val="single"/>
+        </w:rPr>
+      </w:pPr>
+      <w:r>
+        <w:rPr>
+          <w:rFonts w:ascii="Comic Sans MS" w:hAnsi="Comic Sans MS"/>
+          <w:i/>
+          <w:sz w:val="28"/>
+          <w:u w:val="single"/>
+        </w:rPr>
+        <w:t xml:space="preserve">Week 1: </w:t>
+      </w:r>
+    </w:p>
+    <w:p>
+      <w:pPr>
+        <w:rPr>
+          <w:rFonts w:ascii="Comic Sans MS" w:hAnsi="Comic Sans MS"/>
+          <w:sz w:val="28"/>
+        </w:rPr>
+      </w:pPr>
+      <w:r>
+        <w:rPr>
+          <w:rFonts w:ascii="Comic Sans MS" w:hAnsi="Comic Sans MS"/>
+          <w:sz w:val="28"/>
+        </w:rPr>
+        <w:t>18-04-2017 Contactenlijst gemaakt, conventies vastgelegd,</w:t>
+      </w:r>
+    </w:p>
+    <w:p>
+      <w:pPr>
+        <w:rPr>
+          <w:rFonts w:ascii="Comic Sans MS" w:hAnsi="Comic Sans MS"/>
+          <w:sz w:val="28"/>
+        </w:rPr>
+      </w:pPr>
+      <w:r>
+        <w:rPr>
+          <w:rFonts w:ascii="Comic Sans MS" w:hAnsi="Comic Sans MS"/>
+          <w:sz w:val="28"/>
+        </w:rPr>
+        <w:t>19-04-2017 Taakverdeling gemaakt.</w:t>
+      </w:r>
+    </w:p>
+    <w:p>
+      <w:pPr>
+        <w:rPr>
+          <w:rFonts w:ascii="Comic Sans MS" w:hAnsi="Comic Sans MS"/>
+          <w:sz w:val="28"/>
+        </w:rPr>
+      </w:pPr>
+      <w:r>
+        <w:rPr>
+          <w:rFonts w:ascii="Comic Sans MS" w:hAnsi="Comic Sans MS"/>
+          <w:sz w:val="28"/>
+        </w:rPr>
+        <w:t xml:space="preserve">20-04-2017 </w:t>
+      </w:r>
+      <w:r>
+        <w:rPr>
+          <w:rFonts w:ascii="Comic Sans MS" w:hAnsi="Comic Sans MS"/>
+          <w:sz w:val="28"/>
+        </w:rPr>
+        <w:t>Interview vragen bedacht.</w:t>
+      </w:r>
+    </w:p>
+    <w:p>
+      <w:pPr>
+        <w:rPr>
+          <w:rFonts w:ascii="Comic Sans MS" w:hAnsi="Comic Sans MS"/>
+          <w:b/>
+          <w:sz w:val="28"/>
+        </w:rPr>
+      </w:pPr>
+      <w:r>
+        <w:rPr>
+          <w:rFonts w:ascii="Comic Sans MS" w:hAnsi="Comic Sans MS"/>
+          <w:sz w:val="28"/>
+        </w:rPr>
+        <w:t>21-04-2017</w:t>
+      </w:r>
+      <w:r>
+        <w:rPr>
+          <w:rFonts w:ascii="Comic Sans MS" w:hAnsi="Comic Sans MS"/>
+          <w:sz w:val="28"/>
+        </w:rPr>
+        <w:t xml:space="preserve"> Begonnen acceptatie test en technische test c#.</w:t>
+      </w:r>
+    </w:p>
+    <w:p>
+      <w:pPr>
+        <w:rPr>
+          <w:rFonts w:ascii="Comic Sans MS" w:hAnsi="Comic Sans MS"/>
+          <w:i/>
+          <w:sz w:val="28"/>
+          <w:u w:val="single"/>
+        </w:rPr>
+      </w:pPr>
+      <w:r>
+        <w:rPr>
+          <w:rFonts w:ascii="Comic Sans MS" w:hAnsi="Comic Sans MS"/>
+          <w:i/>
+          <w:sz w:val="28"/>
+          <w:u w:val="single"/>
+        </w:rPr>
+        <w:t>Week 2:</w:t>
+      </w:r>
+    </w:p>
+    <w:p>
+      <w:pPr>
+        <w:rPr>
+          <w:rFonts w:ascii="Comic Sans MS" w:hAnsi="Comic Sans MS"/>
+          <w:sz w:val="28"/>
+        </w:rPr>
+      </w:pPr>
+      <w:r>
+        <w:rPr>
+          <w:rFonts w:ascii="Comic Sans MS" w:hAnsi="Comic Sans MS"/>
+          <w:sz w:val="28"/>
+        </w:rPr>
+        <w:t xml:space="preserve">1-05-2017 </w:t>
+      </w:r>
+      <w:r>
+        <w:rPr>
+          <w:rFonts w:ascii="Comic Sans MS" w:hAnsi="Comic Sans MS"/>
+          <w:sz w:val="28"/>
+        </w:rPr>
+        <w:t>Begonnen aan functioneel ontwerp C#.</w:t>
+      </w:r>
+    </w:p>
+    <w:p>
+      <w:pPr>
+        <w:rPr>
+          <w:rFonts w:ascii="Comic Sans MS" w:hAnsi="Comic Sans MS"/>
+          <w:sz w:val="28"/>
+        </w:rPr>
+      </w:pPr>
+      <w:r>
+        <w:rPr>
+          <w:rFonts w:ascii="Comic Sans MS" w:hAnsi="Comic Sans MS"/>
+          <w:sz w:val="28"/>
+        </w:rPr>
+        <w:t xml:space="preserve">2-05-2017 </w:t>
+      </w:r>
+      <w:r>
+        <w:rPr>
+          <w:rFonts w:ascii="Comic Sans MS" w:hAnsi="Comic Sans MS"/>
+          <w:sz w:val="28"/>
+        </w:rPr>
+        <w:t>Functioneel ontwerp afgemaakt.</w:t>
+      </w:r>
+    </w:p>
+    <w:p>
+      <w:pPr>
+        <w:rPr>
+          <w:rFonts w:ascii="Comic Sans MS" w:hAnsi="Comic Sans MS"/>
+          <w:sz w:val="28"/>
+        </w:rPr>
+      </w:pPr>
+      <w:r>
+        <w:rPr>
+          <w:rFonts w:ascii="Comic Sans MS" w:hAnsi="Comic Sans MS"/>
+          <w:sz w:val="28"/>
+        </w:rPr>
+        <w:t xml:space="preserve">3-05-2017 </w:t>
+      </w:r>
+      <w:r>
+        <w:rPr>
+          <w:rFonts w:ascii="Comic Sans MS" w:hAnsi="Comic Sans MS"/>
+          <w:sz w:val="28"/>
+        </w:rPr>
+        <w:t>Afwezig.</w:t>
+      </w:r>
+    </w:p>
+    <w:p>
+      <w:pPr>
+        <w:rPr>
+          <w:rFonts w:ascii="Comic Sans MS" w:hAnsi="Comic Sans MS"/>
+          <w:sz w:val="28"/>
+        </w:rPr>
+      </w:pPr>
+      <w:r>
+        <w:rPr>
+          <w:rFonts w:ascii="Comic Sans MS" w:hAnsi="Comic Sans MS"/>
+          <w:sz w:val="28"/>
+        </w:rPr>
+        <w:t xml:space="preserve">4-05-2017 </w:t>
+      </w:r>
+      <w:r>
+        <w:rPr>
+          <w:rFonts w:ascii="Comic Sans MS" w:hAnsi="Comic Sans MS"/>
+          <w:sz w:val="28"/>
+        </w:rPr>
+        <w:t>Afwezig.</w:t>
+      </w:r>
+    </w:p>
+    <w:p>
+      <w:pPr>
+        <w:rPr>
+          <w:rFonts w:ascii="Comic Sans MS" w:hAnsi="Comic Sans MS"/>
+          <w:sz w:val="28"/>
+        </w:rPr>
+      </w:pPr>
+      <w:r>
+        <w:rPr>
+          <w:rFonts w:ascii="Comic Sans MS" w:hAnsi="Comic Sans MS"/>
+          <w:sz w:val="28"/>
+        </w:rPr>
+        <w:t>5-05-2017 Aan logo gewerkt.</w:t>
+      </w:r>
+    </w:p>
+    <w:p>
+      <w:pPr>
+        <w:rPr>
+          <w:rFonts w:ascii="Comic Sans MS" w:hAnsi="Comic Sans MS"/>
+          <w:i/>
+          <w:sz w:val="28"/>
+          <w:u w:val="single"/>
+        </w:rPr>
+      </w:pPr>
+      <w:r>
+        <w:rPr>
+          <w:rFonts w:ascii="Comic Sans MS" w:hAnsi="Comic Sans MS"/>
+          <w:i/>
+          <w:sz w:val="28"/>
+          <w:u w:val="single"/>
+        </w:rPr>
+        <w:t xml:space="preserve">Week 3: </w:t>
+      </w:r>
+    </w:p>
+    <w:p>
+      <w:pPr>
+        <w:rPr>
+          <w:rFonts w:ascii="Comic Sans MS" w:hAnsi="Comic Sans MS" w:cs="Arial"/>
+          <w:sz w:val="28"/>
+        </w:rPr>
+      </w:pPr>
+      <w:r>
+        <w:rPr>
+          <w:rFonts w:ascii="Comic Sans MS" w:hAnsi="Comic Sans MS" w:cs="Arial"/>
+          <w:sz w:val="28"/>
+        </w:rPr>
+        <w:t>08-05-2017</w:t>
       </w:r>
       <w:r>
         <w:rPr>
@@ -1776,22 +2360,14 @@
           <w:rFonts w:ascii="Comic Sans MS" w:hAnsi="Comic Sans MS" w:cs="Arial"/>
           <w:sz w:val="28"/>
         </w:rPr>
-        <w:t>Btw: alles bijna vernachelt ^^.</w:t>
-      </w:r>
-    </w:p>
-    <w:p>
-      <w:pPr>
-        <w:rPr>
-          <w:rFonts w:ascii="Comic Sans MS" w:hAnsi="Comic Sans MS" w:cs="Arial"/>
-          <w:b/>
-        </w:rPr>
-      </w:pPr>
-      <w:r>
-        <w:rPr>
-          <w:rFonts w:ascii="Comic Sans MS" w:hAnsi="Comic Sans MS" w:cs="Arial"/>
-          <w:sz w:val="28"/>
-        </w:rPr>
-        <w:t xml:space="preserve">10-05-2017 Begonnen aan register, </w:t>
+        <w:t>Samen met Y</w:t>
+      </w:r>
+      <w:r>
+        <w:rPr>
+          <w:rFonts w:ascii="Comic Sans MS" w:hAnsi="Comic Sans MS" w:cs="Arial"/>
+          <w:sz w:val="28"/>
+        </w:rPr>
+        <w:t xml:space="preserve">oussef aan </w:t>
       </w:r>
       <w:proofErr w:type="spellStart"/>
       <w:r>
@@ -1815,7 +2391,7 @@
           <w:rFonts w:ascii="Comic Sans MS" w:hAnsi="Comic Sans MS" w:cs="Arial"/>
           <w:sz w:val="28"/>
         </w:rPr>
-        <w:t>predition</w:t>
+        <w:t>prediction</w:t>
       </w:r>
       <w:proofErr w:type="spellEnd"/>
       <w:r>
@@ -1823,36 +2399,128 @@
           <w:rFonts w:ascii="Comic Sans MS" w:hAnsi="Comic Sans MS" w:cs="Arial"/>
           <w:sz w:val="28"/>
         </w:rPr>
-        <w:t xml:space="preserve"> gemaakt, Begonnen aan </w:t>
+        <w:t xml:space="preserve"> knop c# gewerkt</w:t>
+      </w:r>
+      <w:r>
+        <w:rPr>
+          <w:rFonts w:ascii="Comic Sans MS" w:hAnsi="Comic Sans MS" w:cs="Arial"/>
+          <w:sz w:val="28"/>
+        </w:rPr>
+        <w:t>, Max geholpen/ondersteund.</w:t>
+      </w:r>
+    </w:p>
+    <w:p>
+      <w:pPr>
+        <w:rPr>
+          <w:rFonts w:ascii="Comic Sans MS" w:hAnsi="Comic Sans MS" w:cs="Arial"/>
+          <w:sz w:val="28"/>
+        </w:rPr>
+      </w:pPr>
+      <w:r>
+        <w:rPr>
+          <w:rFonts w:ascii="Comic Sans MS" w:hAnsi="Comic Sans MS" w:cs="Arial"/>
+          <w:sz w:val="28"/>
+        </w:rPr>
+        <w:t>09-05-2017</w:t>
+      </w:r>
+      <w:r>
+        <w:rPr>
+          <w:rFonts w:ascii="Comic Sans MS" w:hAnsi="Comic Sans MS" w:cs="Arial"/>
+          <w:sz w:val="28"/>
+        </w:rPr>
+        <w:t xml:space="preserve"> A</w:t>
+      </w:r>
+      <w:r>
+        <w:rPr>
+          <w:rFonts w:ascii="Comic Sans MS" w:hAnsi="Comic Sans MS" w:cs="Arial"/>
+          <w:sz w:val="28"/>
+        </w:rPr>
+        <w:t>an website gewerkt</w:t>
+      </w:r>
+      <w:r>
+        <w:rPr>
+          <w:rFonts w:ascii="Comic Sans MS" w:hAnsi="Comic Sans MS" w:cs="Arial"/>
+          <w:sz w:val="28"/>
+        </w:rPr>
+        <w:t>.</w:t>
+      </w:r>
+    </w:p>
+    <w:p>
+      <w:pPr>
+        <w:rPr>
+          <w:rFonts w:ascii="Comic Sans MS" w:hAnsi="Comic Sans MS"/>
+          <w:sz w:val="28"/>
+        </w:rPr>
+      </w:pPr>
+      <w:r>
+        <w:rPr>
+          <w:rFonts w:ascii="Comic Sans MS" w:hAnsi="Comic Sans MS"/>
+          <w:sz w:val="28"/>
+        </w:rPr>
+        <w:t>10-05-2017</w:t>
+      </w:r>
+      <w:r>
+        <w:rPr>
+          <w:rFonts w:ascii="Comic Sans MS" w:hAnsi="Comic Sans MS"/>
+          <w:sz w:val="28"/>
+        </w:rPr>
+        <w:t xml:space="preserve"> A</w:t>
+      </w:r>
+      <w:r>
+        <w:rPr>
+          <w:rFonts w:ascii="Comic Sans MS" w:hAnsi="Comic Sans MS"/>
+          <w:sz w:val="28"/>
+        </w:rPr>
+        <w:t>an de team lijst gewerkt dat de teams worden weergegeven</w:t>
+      </w:r>
+    </w:p>
+    <w:p>
+      <w:pPr>
+        <w:rPr>
+          <w:rFonts w:ascii="Comic Sans MS" w:hAnsi="Comic Sans MS"/>
+          <w:sz w:val="28"/>
+        </w:rPr>
+      </w:pPr>
+      <w:r>
+        <w:rPr>
+          <w:rFonts w:ascii="Comic Sans MS" w:hAnsi="Comic Sans MS"/>
+          <w:sz w:val="28"/>
+        </w:rPr>
+        <w:t>11-05-2017</w:t>
+      </w:r>
+      <w:r>
+        <w:rPr>
+          <w:rFonts w:ascii="Comic Sans MS" w:hAnsi="Comic Sans MS"/>
+          <w:sz w:val="28"/>
+        </w:rPr>
+        <w:t xml:space="preserve"> W</w:t>
+      </w:r>
+      <w:r>
+        <w:rPr>
+          <w:rFonts w:ascii="Comic Sans MS" w:hAnsi="Comic Sans MS"/>
+          <w:sz w:val="28"/>
+        </w:rPr>
+        <w:t xml:space="preserve">at dingen aangepast in de </w:t>
       </w:r>
       <w:proofErr w:type="spellStart"/>
       <w:r>
         <w:rPr>
-          <w:rFonts w:ascii="Comic Sans MS" w:hAnsi="Comic Sans MS" w:cs="Arial"/>
-          <w:sz w:val="28"/>
-        </w:rPr>
-        <w:t>edit</w:t>
+          <w:rFonts w:ascii="Comic Sans MS" w:hAnsi="Comic Sans MS"/>
+          <w:sz w:val="28"/>
+        </w:rPr>
+        <w:t>css</w:t>
       </w:r>
       <w:proofErr w:type="spellEnd"/>
       <w:r>
         <w:rPr>
-          <w:rFonts w:ascii="Comic Sans MS" w:hAnsi="Comic Sans MS" w:cs="Arial"/>
-          <w:sz w:val="28"/>
-        </w:rPr>
-        <w:t xml:space="preserve"> </w:t>
-      </w:r>
-      <w:proofErr w:type="spellStart"/>
-      <w:r>
-        <w:rPr>
-          <w:rFonts w:ascii="Comic Sans MS" w:hAnsi="Comic Sans MS" w:cs="Arial"/>
-          <w:sz w:val="28"/>
-        </w:rPr>
-        <w:t>predition</w:t>
-      </w:r>
-      <w:proofErr w:type="spellEnd"/>
-      <w:r>
-        <w:rPr>
-          <w:rFonts w:ascii="Comic Sans MS" w:hAnsi="Comic Sans MS" w:cs="Arial"/>
+          <w:rFonts w:ascii="Comic Sans MS" w:hAnsi="Comic Sans MS"/>
+          <w:sz w:val="28"/>
+        </w:rPr>
+        <w:t xml:space="preserve"> en begin gemaakt aan de play-off weergave</w:t>
+      </w:r>
+      <w:r>
+        <w:rPr>
+          <w:rFonts w:ascii="Comic Sans MS" w:hAnsi="Comic Sans MS"/>
           <w:sz w:val="28"/>
         </w:rPr>
         <w:t>.</w:t>
@@ -1861,46 +2529,37 @@
     <w:p>
       <w:pPr>
         <w:rPr>
-          <w:rFonts w:ascii="Comic Sans MS" w:hAnsi="Comic Sans MS" w:cs="Arial"/>
-          <w:sz w:val="28"/>
-        </w:rPr>
-      </w:pPr>
-      <w:r>
-        <w:rPr>
-          <w:rFonts w:ascii="Comic Sans MS" w:hAnsi="Comic Sans MS" w:cs="Arial"/>
-          <w:sz w:val="28"/>
-        </w:rPr>
-        <w:t xml:space="preserve">11-05-2017 Oplossing vinden voor het </w:t>
-      </w:r>
-      <w:proofErr w:type="spellStart"/>
-      <w:r>
-        <w:rPr>
-          <w:rFonts w:ascii="Comic Sans MS" w:hAnsi="Comic Sans MS" w:cs="Arial"/>
-          <w:sz w:val="28"/>
-        </w:rPr>
-        <w:t>messagebox</w:t>
-      </w:r>
-      <w:proofErr w:type="spellEnd"/>
-      <w:r>
-        <w:rPr>
-          <w:rFonts w:ascii="Comic Sans MS" w:hAnsi="Comic Sans MS" w:cs="Arial"/>
-          <w:sz w:val="28"/>
-        </w:rPr>
-        <w:t xml:space="preserve">: De connectie is niet gesloten. Register is afgemaakt, </w:t>
-      </w:r>
-      <w:r>
-        <w:rPr>
-          <w:rFonts w:ascii="Comic Sans MS" w:hAnsi="Comic Sans MS" w:cs="Arial"/>
-          <w:sz w:val="28"/>
-        </w:rPr>
-        <w:t>Eltons</w:t>
-      </w:r>
-      <w:r>
-        <w:rPr>
-          <w:rFonts w:ascii="Comic Sans MS" w:hAnsi="Comic Sans MS" w:cs="Arial"/>
-          <w:sz w:val="28"/>
-        </w:rPr>
-        <w:t xml:space="preserve"> speciale account gemaakt/voorbereid. </w:t>
+          <w:rFonts w:ascii="Comic Sans MS" w:hAnsi="Comic Sans MS"/>
+          <w:sz w:val="28"/>
+        </w:rPr>
+      </w:pPr>
+      <w:r>
+        <w:rPr>
+          <w:rFonts w:ascii="Comic Sans MS" w:hAnsi="Comic Sans MS"/>
+          <w:sz w:val="28"/>
+        </w:rPr>
+        <w:t xml:space="preserve">12-05-2017 </w:t>
+      </w:r>
+      <w:r>
+        <w:rPr>
+          <w:rFonts w:ascii="Comic Sans MS" w:hAnsi="Comic Sans MS"/>
+          <w:sz w:val="28"/>
+        </w:rPr>
+        <w:t>P</w:t>
+      </w:r>
+      <w:r>
+        <w:rPr>
+          <w:rFonts w:ascii="Comic Sans MS" w:hAnsi="Comic Sans MS"/>
+          <w:sz w:val="28"/>
+        </w:rPr>
+        <w:t>lay-off weergave afgemaakt en begin gemaakt aan de poule weergave</w:t>
+      </w:r>
+      <w:r>
+        <w:rPr>
+          <w:rFonts w:ascii="Comic Sans MS" w:hAnsi="Comic Sans MS"/>
+          <w:sz w:val="28"/>
+        </w:rPr>
+        <w:t>.</w:t>
       </w:r>
     </w:p>
     <w:p>
@@ -1970,6 +2629,7 @@
           <w:sz w:val="28"/>
           <w:u w:val="single"/>
         </w:rPr>
+        <w:lastRenderedPageBreak/>
         <w:t xml:space="preserve">Week 7: </w:t>
       </w:r>
     </w:p>
@@ -1994,567 +2654,638 @@
     </w:p>
     <w:p>
       <w:pPr>
-        <w:rPr>
-          <w:rFonts w:ascii="Berlin Sans FB" w:hAnsi="Berlin Sans FB"/>
-          <w:sz w:val="36"/>
-        </w:rPr>
-      </w:pPr>
-    </w:p>
-    <w:p>
-      <w:pPr>
-        <w:rPr>
-          <w:rFonts w:ascii="Berlin Sans FB" w:hAnsi="Berlin Sans FB"/>
-          <w:sz w:val="36"/>
-        </w:rPr>
-      </w:pPr>
-    </w:p>
-    <w:p>
-      <w:pPr>
-        <w:rPr>
-          <w:rFonts w:ascii="Berlin Sans FB" w:hAnsi="Berlin Sans FB"/>
-          <w:sz w:val="36"/>
-        </w:rPr>
-      </w:pPr>
-    </w:p>
-    <w:p>
-      <w:pPr>
-        <w:rPr>
-          <w:rFonts w:ascii="Berlin Sans FB" w:hAnsi="Berlin Sans FB"/>
-          <w:sz w:val="36"/>
-        </w:rPr>
-      </w:pPr>
-    </w:p>
-    <w:p>
-      <w:pPr>
-        <w:rPr>
-          <w:rFonts w:ascii="Berlin Sans FB" w:hAnsi="Berlin Sans FB"/>
-          <w:sz w:val="36"/>
-        </w:rPr>
-      </w:pPr>
-    </w:p>
-    <w:p>
-      <w:pPr>
-        <w:rPr>
-          <w:rFonts w:ascii="Berlin Sans FB" w:hAnsi="Berlin Sans FB"/>
-          <w:sz w:val="36"/>
-        </w:rPr>
-      </w:pPr>
-    </w:p>
-    <w:p>
-      <w:pPr>
-        <w:rPr>
-          <w:rFonts w:ascii="Berlin Sans FB" w:hAnsi="Berlin Sans FB"/>
-          <w:sz w:val="36"/>
-        </w:rPr>
-      </w:pPr>
-    </w:p>
-    <w:p>
-      <w:pPr>
-        <w:rPr>
-          <w:rFonts w:ascii="Berlin Sans FB" w:hAnsi="Berlin Sans FB"/>
-          <w:sz w:val="36"/>
-        </w:rPr>
-      </w:pPr>
-    </w:p>
-    <w:p>
-      <w:pPr>
-        <w:rPr>
-          <w:rFonts w:ascii="Berlin Sans FB" w:hAnsi="Berlin Sans FB"/>
-          <w:sz w:val="36"/>
-        </w:rPr>
-      </w:pPr>
-    </w:p>
-    <w:p>
-      <w:pPr>
-        <w:rPr>
-          <w:rFonts w:ascii="Berlin Sans FB" w:hAnsi="Berlin Sans FB"/>
-          <w:sz w:val="36"/>
-        </w:rPr>
-      </w:pPr>
-    </w:p>
-    <w:p>
-      <w:pPr>
-        <w:rPr>
-          <w:rFonts w:ascii="Berlin Sans FB" w:hAnsi="Berlin Sans FB"/>
-          <w:sz w:val="36"/>
-        </w:rPr>
-      </w:pPr>
-    </w:p>
-    <w:p>
-      <w:pPr>
-        <w:rPr>
-          <w:rFonts w:ascii="Berlin Sans FB" w:hAnsi="Berlin Sans FB"/>
-          <w:sz w:val="36"/>
-        </w:rPr>
-      </w:pPr>
-    </w:p>
-    <w:p>
-      <w:pPr>
-        <w:rPr>
-          <w:rFonts w:ascii="Berlin Sans FB" w:hAnsi="Berlin Sans FB"/>
-          <w:sz w:val="36"/>
-        </w:rPr>
-      </w:pPr>
-    </w:p>
-    <w:p>
-      <w:pPr>
-        <w:rPr>
-          <w:rFonts w:ascii="Berlin Sans FB" w:hAnsi="Berlin Sans FB"/>
-          <w:sz w:val="36"/>
-        </w:rPr>
-      </w:pPr>
-    </w:p>
-    <w:p>
-      <w:pPr>
-        <w:rPr>
-          <w:rFonts w:ascii="Berlin Sans FB" w:hAnsi="Berlin Sans FB"/>
-          <w:sz w:val="36"/>
-        </w:rPr>
-      </w:pPr>
-    </w:p>
-    <w:p>
-      <w:pPr>
-        <w:rPr>
-          <w:rFonts w:ascii="Berlin Sans FB" w:hAnsi="Berlin Sans FB"/>
-          <w:sz w:val="36"/>
-        </w:rPr>
-      </w:pPr>
-    </w:p>
-    <w:p>
-      <w:pPr>
-        <w:rPr>
-          <w:rFonts w:ascii="Comic Sans MS" w:hAnsi="Comic Sans MS"/>
-          <w:i/>
-          <w:sz w:val="28"/>
-          <w:u w:val="single"/>
-        </w:rPr>
-      </w:pPr>
-      <w:r>
-        <w:rPr>
-          <w:rFonts w:ascii="Berlin Sans FB" w:hAnsi="Berlin Sans FB"/>
-          <w:sz w:val="36"/>
-        </w:rPr>
-        <w:t>Remco:</w:t>
-      </w:r>
-    </w:p>
-    <w:p>
-      <w:pPr>
-        <w:rPr>
-          <w:rFonts w:ascii="Comic Sans MS" w:hAnsi="Comic Sans MS"/>
-          <w:i/>
-          <w:sz w:val="28"/>
-          <w:u w:val="single"/>
-        </w:rPr>
-      </w:pPr>
-      <w:r>
-        <w:rPr>
-          <w:rFonts w:ascii="Comic Sans MS" w:hAnsi="Comic Sans MS"/>
-          <w:i/>
-          <w:sz w:val="28"/>
-          <w:u w:val="single"/>
-        </w:rPr>
-        <w:t xml:space="preserve">Week 1: </w:t>
-      </w:r>
-    </w:p>
-    <w:p>
-      <w:pPr>
-        <w:rPr>
-          <w:rFonts w:ascii="Comic Sans MS" w:hAnsi="Comic Sans MS"/>
-          <w:sz w:val="28"/>
-        </w:rPr>
-      </w:pPr>
-      <w:r>
-        <w:rPr>
-          <w:rFonts w:ascii="Comic Sans MS" w:hAnsi="Comic Sans MS"/>
-          <w:sz w:val="28"/>
-        </w:rPr>
-        <w:t>18-04-2017 Contactenlijst gemaakt, conventies vastgelegd,</w:t>
-      </w:r>
-    </w:p>
-    <w:p>
-      <w:pPr>
-        <w:rPr>
-          <w:rFonts w:ascii="Comic Sans MS" w:hAnsi="Comic Sans MS"/>
-          <w:sz w:val="28"/>
-        </w:rPr>
-      </w:pPr>
-      <w:r>
-        <w:rPr>
-          <w:rFonts w:ascii="Comic Sans MS" w:hAnsi="Comic Sans MS"/>
-          <w:sz w:val="28"/>
-        </w:rPr>
-        <w:t>19-04-2017 Taakverdeling gemaakt.</w:t>
-      </w:r>
-    </w:p>
-    <w:p>
-      <w:pPr>
-        <w:rPr>
-          <w:rFonts w:ascii="Comic Sans MS" w:hAnsi="Comic Sans MS"/>
-          <w:sz w:val="28"/>
-        </w:rPr>
-      </w:pPr>
-      <w:r>
-        <w:rPr>
-          <w:rFonts w:ascii="Comic Sans MS" w:hAnsi="Comic Sans MS"/>
-          <w:sz w:val="28"/>
-        </w:rPr>
-        <w:t xml:space="preserve">20-04-2017 </w:t>
-      </w:r>
-      <w:r>
-        <w:rPr>
-          <w:rFonts w:ascii="Comic Sans MS" w:hAnsi="Comic Sans MS"/>
-          <w:sz w:val="28"/>
-        </w:rPr>
-        <w:t>Interview vragen bedacht.</w:t>
-      </w:r>
-    </w:p>
-    <w:p>
-      <w:pPr>
-        <w:rPr>
-          <w:rFonts w:ascii="Comic Sans MS" w:hAnsi="Comic Sans MS"/>
-          <w:b/>
-          <w:sz w:val="28"/>
-        </w:rPr>
-      </w:pPr>
-      <w:r>
-        <w:rPr>
-          <w:rFonts w:ascii="Comic Sans MS" w:hAnsi="Comic Sans MS"/>
-          <w:sz w:val="28"/>
-        </w:rPr>
-        <w:t>21-04-2017</w:t>
-      </w:r>
-      <w:r>
-        <w:rPr>
-          <w:rFonts w:ascii="Comic Sans MS" w:hAnsi="Comic Sans MS"/>
-          <w:sz w:val="28"/>
-        </w:rPr>
-        <w:t xml:space="preserve"> Begonnen acceptatie test en technische test c#.</w:t>
-      </w:r>
-    </w:p>
-    <w:p>
-      <w:pPr>
-        <w:rPr>
-          <w:rFonts w:ascii="Comic Sans MS" w:hAnsi="Comic Sans MS"/>
-          <w:i/>
-          <w:sz w:val="28"/>
-          <w:u w:val="single"/>
-        </w:rPr>
-      </w:pPr>
-      <w:r>
-        <w:rPr>
-          <w:rFonts w:ascii="Comic Sans MS" w:hAnsi="Comic Sans MS"/>
-          <w:i/>
-          <w:sz w:val="28"/>
-          <w:u w:val="single"/>
-        </w:rPr>
-        <w:t>Week 2:</w:t>
-      </w:r>
-    </w:p>
-    <w:p>
-      <w:pPr>
-        <w:rPr>
-          <w:rFonts w:ascii="Comic Sans MS" w:hAnsi="Comic Sans MS"/>
-          <w:sz w:val="28"/>
-        </w:rPr>
-      </w:pPr>
-      <w:r>
-        <w:rPr>
-          <w:rFonts w:ascii="Comic Sans MS" w:hAnsi="Comic Sans MS"/>
-          <w:sz w:val="28"/>
-        </w:rPr>
-        <w:t xml:space="preserve">1-05-2017 </w:t>
-      </w:r>
-      <w:r>
-        <w:rPr>
-          <w:rFonts w:ascii="Comic Sans MS" w:hAnsi="Comic Sans MS"/>
-          <w:sz w:val="28"/>
-        </w:rPr>
-        <w:t>Begonnen aan functioneel ontwerp C#.</w:t>
-      </w:r>
-    </w:p>
-    <w:p>
-      <w:pPr>
-        <w:rPr>
-          <w:rFonts w:ascii="Comic Sans MS" w:hAnsi="Comic Sans MS"/>
-          <w:sz w:val="28"/>
-        </w:rPr>
-      </w:pPr>
-      <w:r>
-        <w:rPr>
-          <w:rFonts w:ascii="Comic Sans MS" w:hAnsi="Comic Sans MS"/>
-          <w:sz w:val="28"/>
-        </w:rPr>
-        <w:t xml:space="preserve">2-05-2017 </w:t>
-      </w:r>
-      <w:r>
-        <w:rPr>
-          <w:rFonts w:ascii="Comic Sans MS" w:hAnsi="Comic Sans MS"/>
-          <w:sz w:val="28"/>
-        </w:rPr>
-        <w:t>Functioneel ontwerp afgemaakt.</w:t>
-      </w:r>
-    </w:p>
-    <w:p>
-      <w:pPr>
-        <w:rPr>
-          <w:rFonts w:ascii="Comic Sans MS" w:hAnsi="Comic Sans MS"/>
-          <w:sz w:val="28"/>
-        </w:rPr>
-      </w:pPr>
-      <w:r>
-        <w:rPr>
-          <w:rFonts w:ascii="Comic Sans MS" w:hAnsi="Comic Sans MS"/>
-          <w:sz w:val="28"/>
-        </w:rPr>
-        <w:t xml:space="preserve">3-05-2017 </w:t>
-      </w:r>
-      <w:r>
-        <w:rPr>
-          <w:rFonts w:ascii="Comic Sans MS" w:hAnsi="Comic Sans MS"/>
-          <w:sz w:val="28"/>
-        </w:rPr>
-        <w:t>Afwezig.</w:t>
-      </w:r>
-    </w:p>
-    <w:p>
-      <w:pPr>
-        <w:rPr>
-          <w:rFonts w:ascii="Comic Sans MS" w:hAnsi="Comic Sans MS"/>
-          <w:sz w:val="28"/>
-        </w:rPr>
-      </w:pPr>
-      <w:r>
-        <w:rPr>
-          <w:rFonts w:ascii="Comic Sans MS" w:hAnsi="Comic Sans MS"/>
-          <w:sz w:val="28"/>
-        </w:rPr>
-        <w:t xml:space="preserve">4-05-2017 </w:t>
-      </w:r>
-      <w:r>
-        <w:rPr>
-          <w:rFonts w:ascii="Comic Sans MS" w:hAnsi="Comic Sans MS"/>
-          <w:sz w:val="28"/>
-        </w:rPr>
-        <w:t>Afwezig.</w:t>
-      </w:r>
-    </w:p>
-    <w:p>
-      <w:pPr>
-        <w:rPr>
-          <w:rFonts w:ascii="Comic Sans MS" w:hAnsi="Comic Sans MS"/>
-          <w:sz w:val="28"/>
-        </w:rPr>
-      </w:pPr>
-      <w:r>
-        <w:rPr>
-          <w:rFonts w:ascii="Comic Sans MS" w:hAnsi="Comic Sans MS"/>
-          <w:sz w:val="28"/>
-        </w:rPr>
-        <w:t>5-05-2017 Aan logo gewerkt.</w:t>
-      </w:r>
-    </w:p>
-    <w:p>
-      <w:pPr>
-        <w:rPr>
-          <w:rFonts w:ascii="Comic Sans MS" w:hAnsi="Comic Sans MS"/>
-          <w:i/>
-          <w:sz w:val="28"/>
-          <w:u w:val="single"/>
-        </w:rPr>
-      </w:pPr>
-      <w:r>
-        <w:rPr>
-          <w:rFonts w:ascii="Comic Sans MS" w:hAnsi="Comic Sans MS"/>
-          <w:i/>
-          <w:sz w:val="28"/>
-          <w:u w:val="single"/>
-        </w:rPr>
-        <w:t xml:space="preserve">Week 3: </w:t>
-      </w:r>
-    </w:p>
-    <w:p>
-      <w:pPr>
-        <w:rPr>
-          <w:rFonts w:ascii="Comic Sans MS" w:hAnsi="Comic Sans MS" w:cs="Arial"/>
-          <w:sz w:val="28"/>
-        </w:rPr>
-      </w:pPr>
-      <w:r>
-        <w:rPr>
-          <w:rFonts w:ascii="Comic Sans MS" w:hAnsi="Comic Sans MS" w:cs="Arial"/>
-          <w:sz w:val="28"/>
-        </w:rPr>
-        <w:t>08-05-2017</w:t>
-      </w:r>
-      <w:r>
-        <w:rPr>
-          <w:rFonts w:ascii="Comic Sans MS" w:hAnsi="Comic Sans MS" w:cs="Arial"/>
-          <w:sz w:val="28"/>
-        </w:rPr>
-        <w:t xml:space="preserve"> </w:t>
-      </w:r>
-      <w:r>
-        <w:rPr>
-          <w:rFonts w:ascii="Comic Sans MS" w:hAnsi="Comic Sans MS" w:cs="Arial"/>
-          <w:sz w:val="28"/>
-        </w:rPr>
-        <w:t>Samen met Y</w:t>
-      </w:r>
-      <w:r>
-        <w:rPr>
-          <w:rFonts w:ascii="Comic Sans MS" w:hAnsi="Comic Sans MS" w:cs="Arial"/>
-          <w:sz w:val="28"/>
-        </w:rPr>
-        <w:t xml:space="preserve">oussef aan </w:t>
-      </w:r>
-      <w:proofErr w:type="spellStart"/>
-      <w:r>
-        <w:rPr>
-          <w:rFonts w:ascii="Comic Sans MS" w:hAnsi="Comic Sans MS" w:cs="Arial"/>
-          <w:sz w:val="28"/>
-        </w:rPr>
-        <w:t>clear</w:t>
-      </w:r>
-      <w:proofErr w:type="spellEnd"/>
-      <w:r>
-        <w:rPr>
-          <w:rFonts w:ascii="Comic Sans MS" w:hAnsi="Comic Sans MS" w:cs="Arial"/>
-          <w:sz w:val="28"/>
-        </w:rPr>
-        <w:t xml:space="preserve"> </w:t>
-      </w:r>
-      <w:proofErr w:type="spellStart"/>
-      <w:r>
-        <w:rPr>
-          <w:rFonts w:ascii="Comic Sans MS" w:hAnsi="Comic Sans MS" w:cs="Arial"/>
-          <w:sz w:val="28"/>
-        </w:rPr>
-        <w:t>prediction</w:t>
-      </w:r>
-      <w:proofErr w:type="spellEnd"/>
-      <w:r>
-        <w:rPr>
-          <w:rFonts w:ascii="Comic Sans MS" w:hAnsi="Comic Sans MS" w:cs="Arial"/>
-          <w:sz w:val="28"/>
-        </w:rPr>
-        <w:t xml:space="preserve"> knop c# gewerkt</w:t>
-      </w:r>
-      <w:r>
-        <w:rPr>
-          <w:rFonts w:ascii="Comic Sans MS" w:hAnsi="Comic Sans MS" w:cs="Arial"/>
-          <w:sz w:val="28"/>
-        </w:rPr>
-        <w:t>, Max geholpen/ondersteund.</w:t>
-      </w:r>
-    </w:p>
-    <w:p>
-      <w:pPr>
-        <w:rPr>
-          <w:rFonts w:ascii="Comic Sans MS" w:hAnsi="Comic Sans MS" w:cs="Arial"/>
-          <w:sz w:val="28"/>
-        </w:rPr>
-      </w:pPr>
-      <w:r>
-        <w:rPr>
-          <w:rFonts w:ascii="Comic Sans MS" w:hAnsi="Comic Sans MS" w:cs="Arial"/>
-          <w:sz w:val="28"/>
-        </w:rPr>
-        <w:t>09-05-2017</w:t>
-      </w:r>
-      <w:r>
-        <w:rPr>
-          <w:rFonts w:ascii="Comic Sans MS" w:hAnsi="Comic Sans MS" w:cs="Arial"/>
-          <w:sz w:val="28"/>
-        </w:rPr>
-        <w:t xml:space="preserve"> A</w:t>
-      </w:r>
-      <w:r>
-        <w:rPr>
-          <w:rFonts w:ascii="Comic Sans MS" w:hAnsi="Comic Sans MS" w:cs="Arial"/>
-          <w:sz w:val="28"/>
-        </w:rPr>
-        <w:t>an website gewerkt</w:t>
-      </w:r>
-      <w:r>
-        <w:rPr>
-          <w:rFonts w:ascii="Comic Sans MS" w:hAnsi="Comic Sans MS" w:cs="Arial"/>
-          <w:sz w:val="28"/>
-        </w:rPr>
-        <w:t>.</w:t>
-      </w:r>
-    </w:p>
-    <w:p>
-      <w:pPr>
-        <w:rPr>
-          <w:rFonts w:ascii="Comic Sans MS" w:hAnsi="Comic Sans MS"/>
-          <w:sz w:val="28"/>
-        </w:rPr>
-      </w:pPr>
-      <w:r>
-        <w:rPr>
-          <w:rFonts w:ascii="Comic Sans MS" w:hAnsi="Comic Sans MS"/>
-          <w:sz w:val="28"/>
-        </w:rPr>
-        <w:t>10-05-2017</w:t>
-      </w:r>
-      <w:r>
-        <w:rPr>
-          <w:rFonts w:ascii="Comic Sans MS" w:hAnsi="Comic Sans MS"/>
-          <w:sz w:val="28"/>
-        </w:rPr>
-        <w:t xml:space="preserve"> aan de team lijst gewerkt dat de teams worden weergegeven</w:t>
-      </w:r>
-    </w:p>
-    <w:p>
-      <w:pPr>
-        <w:rPr>
-          <w:rFonts w:ascii="Comic Sans MS" w:hAnsi="Comic Sans MS"/>
-          <w:sz w:val="28"/>
-        </w:rPr>
-      </w:pPr>
-      <w:r>
-        <w:rPr>
-          <w:rFonts w:ascii="Comic Sans MS" w:hAnsi="Comic Sans MS"/>
-          <w:sz w:val="28"/>
-        </w:rPr>
-        <w:t>11-05-2017</w:t>
-      </w:r>
-      <w:r>
-        <w:rPr>
-          <w:rFonts w:ascii="Comic Sans MS" w:hAnsi="Comic Sans MS"/>
-          <w:sz w:val="28"/>
-        </w:rPr>
-        <w:t xml:space="preserve"> wat dingen aangepast in de </w:t>
-      </w:r>
-      <w:proofErr w:type="spellStart"/>
-      <w:r>
-        <w:rPr>
-          <w:rFonts w:ascii="Comic Sans MS" w:hAnsi="Comic Sans MS"/>
-          <w:sz w:val="28"/>
-        </w:rPr>
-        <w:t>css</w:t>
-      </w:r>
-      <w:proofErr w:type="spellEnd"/>
-      <w:r>
-        <w:rPr>
-          <w:rFonts w:ascii="Comic Sans MS" w:hAnsi="Comic Sans MS"/>
-          <w:sz w:val="28"/>
-        </w:rPr>
-        <w:t xml:space="preserve"> en begin gemaakt aan de play-off weergave</w:t>
-      </w:r>
+        <w:spacing w:after="0" w:line="240" w:lineRule="auto"/>
+        <w:rPr>
+          <w:rFonts w:ascii="Comic Sans MS" w:hAnsi="Comic Sans MS"/>
+          <w:sz w:val="28"/>
+        </w:rPr>
+      </w:pPr>
+    </w:p>
+    <w:p>
+      <w:pPr>
+        <w:spacing w:after="0" w:line="240" w:lineRule="auto"/>
+        <w:rPr>
+          <w:rFonts w:ascii="Berlin Sans FB" w:hAnsi="Berlin Sans FB"/>
+          <w:sz w:val="36"/>
+        </w:rPr>
+      </w:pPr>
+    </w:p>
+    <w:p>
+      <w:pPr>
+        <w:rPr>
+          <w:rFonts w:ascii="Berlin Sans FB" w:hAnsi="Berlin Sans FB"/>
+          <w:sz w:val="36"/>
+        </w:rPr>
+      </w:pPr>
+    </w:p>
+    <w:p>
+      <w:pPr>
+        <w:rPr>
+          <w:rFonts w:ascii="Berlin Sans FB" w:hAnsi="Berlin Sans FB"/>
+          <w:sz w:val="36"/>
+        </w:rPr>
+      </w:pPr>
+    </w:p>
+    <w:p>
+      <w:pPr>
+        <w:rPr>
+          <w:rFonts w:ascii="Berlin Sans FB" w:hAnsi="Berlin Sans FB"/>
+          <w:sz w:val="36"/>
+        </w:rPr>
+      </w:pPr>
+    </w:p>
+    <w:p>
+      <w:pPr>
+        <w:rPr>
+          <w:rFonts w:ascii="Berlin Sans FB" w:hAnsi="Berlin Sans FB"/>
+          <w:sz w:val="36"/>
+        </w:rPr>
+      </w:pPr>
+    </w:p>
+    <w:p>
+      <w:pPr>
+        <w:rPr>
+          <w:rFonts w:ascii="Berlin Sans FB" w:hAnsi="Berlin Sans FB"/>
+          <w:sz w:val="36"/>
+        </w:rPr>
+      </w:pPr>
+    </w:p>
+    <w:p>
+      <w:pPr>
+        <w:rPr>
+          <w:rFonts w:ascii="Berlin Sans FB" w:hAnsi="Berlin Sans FB"/>
+          <w:sz w:val="36"/>
+        </w:rPr>
+      </w:pPr>
+    </w:p>
+    <w:p>
+      <w:pPr>
+        <w:rPr>
+          <w:rFonts w:ascii="Berlin Sans FB" w:hAnsi="Berlin Sans FB"/>
+          <w:sz w:val="36"/>
+        </w:rPr>
+      </w:pPr>
+    </w:p>
+    <w:p>
+      <w:pPr>
+        <w:rPr>
+          <w:rFonts w:ascii="Berlin Sans FB" w:hAnsi="Berlin Sans FB"/>
+          <w:sz w:val="36"/>
+        </w:rPr>
+      </w:pPr>
+    </w:p>
+    <w:p>
+      <w:pPr>
+        <w:rPr>
+          <w:rFonts w:ascii="Berlin Sans FB" w:hAnsi="Berlin Sans FB"/>
+          <w:sz w:val="36"/>
+        </w:rPr>
+      </w:pPr>
+    </w:p>
+    <w:p>
+      <w:pPr>
+        <w:rPr>
+          <w:rFonts w:ascii="Berlin Sans FB" w:hAnsi="Berlin Sans FB"/>
+          <w:sz w:val="36"/>
+        </w:rPr>
+      </w:pPr>
+    </w:p>
+    <w:p>
+      <w:pPr>
+        <w:rPr>
+          <w:rFonts w:ascii="Berlin Sans FB" w:hAnsi="Berlin Sans FB"/>
+          <w:sz w:val="36"/>
+        </w:rPr>
+      </w:pPr>
+    </w:p>
+    <w:p>
+      <w:pPr>
+        <w:rPr>
+          <w:rFonts w:ascii="Berlin Sans FB" w:hAnsi="Berlin Sans FB"/>
+          <w:sz w:val="36"/>
+        </w:rPr>
+      </w:pPr>
+    </w:p>
+    <w:p>
+      <w:pPr>
+        <w:rPr>
+          <w:rFonts w:ascii="Berlin Sans FB" w:hAnsi="Berlin Sans FB"/>
+          <w:sz w:val="36"/>
+        </w:rPr>
+      </w:pPr>
+    </w:p>
+    <w:p>
+      <w:pPr>
+        <w:rPr>
+          <w:rFonts w:ascii="Berlin Sans FB" w:hAnsi="Berlin Sans FB"/>
+          <w:sz w:val="36"/>
+        </w:rPr>
+      </w:pPr>
+    </w:p>
+    <w:p>
+      <w:pPr>
+        <w:rPr>
+          <w:rFonts w:ascii="Berlin Sans FB" w:hAnsi="Berlin Sans FB"/>
+          <w:sz w:val="36"/>
+        </w:rPr>
+      </w:pPr>
+    </w:p>
+    <w:p>
+      <w:pPr>
+        <w:rPr>
+          <w:rFonts w:ascii="Berlin Sans FB" w:hAnsi="Berlin Sans FB"/>
+          <w:sz w:val="36"/>
+        </w:rPr>
+      </w:pPr>
+    </w:p>
+    <w:p>
+      <w:pPr>
+        <w:rPr>
+          <w:rFonts w:ascii="Berlin Sans FB" w:hAnsi="Berlin Sans FB"/>
+          <w:sz w:val="36"/>
+        </w:rPr>
+      </w:pPr>
+    </w:p>
+    <w:p>
+      <w:pPr>
+        <w:rPr>
+          <w:rFonts w:ascii="Berlin Sans FB" w:hAnsi="Berlin Sans FB"/>
+          <w:sz w:val="36"/>
+        </w:rPr>
+      </w:pPr>
+    </w:p>
+    <w:p>
+      <w:pPr>
+        <w:rPr>
+          <w:rFonts w:ascii="Berlin Sans FB" w:hAnsi="Berlin Sans FB"/>
+          <w:sz w:val="36"/>
+        </w:rPr>
+      </w:pPr>
+    </w:p>
+    <w:p>
+      <w:pPr>
+        <w:rPr>
+          <w:rFonts w:ascii="Berlin Sans FB" w:hAnsi="Berlin Sans FB"/>
+          <w:sz w:val="36"/>
+        </w:rPr>
+      </w:pPr>
+    </w:p>
+    <w:p>
+      <w:pPr>
+        <w:rPr>
+          <w:rFonts w:ascii="Berlin Sans FB" w:hAnsi="Berlin Sans FB"/>
+          <w:sz w:val="36"/>
+        </w:rPr>
+      </w:pPr>
       <w:bookmarkStart w:id="0" w:name="_GoBack"/>
       <w:bookmarkEnd w:id="0"/>
-    </w:p>
-    <w:p>
-      <w:pPr>
-        <w:rPr>
-          <w:i/>
-          <w:u w:val="single"/>
-        </w:rPr>
-      </w:pPr>
-      <w:r>
-        <w:rPr>
-          <w:rFonts w:ascii="Comic Sans MS" w:hAnsi="Comic Sans MS"/>
+      <w:r>
+        <w:rPr>
+          <w:rFonts w:ascii="Berlin Sans FB" w:hAnsi="Berlin Sans FB"/>
+          <w:sz w:val="36"/>
+        </w:rPr>
+        <w:lastRenderedPageBreak/>
+        <w:t>Max:</w:t>
+      </w:r>
+    </w:p>
+    <w:p>
+      <w:pPr>
+        <w:rPr>
+          <w:rFonts w:ascii="Comic Sans MS" w:hAnsi="Comic Sans MS" w:cs="Arial"/>
+        </w:rPr>
+      </w:pPr>
+      <w:r>
+        <w:rPr>
+          <w:rFonts w:ascii="Comic Sans MS" w:hAnsi="Comic Sans MS" w:cs="Arial"/>
+          <w:i/>
+          <w:sz w:val="28"/>
+          <w:u w:val="single"/>
+        </w:rPr>
+        <w:t xml:space="preserve">Week 1: </w:t>
+      </w:r>
+    </w:p>
+    <w:p>
+      <w:pPr>
+        <w:rPr>
+          <w:rFonts w:ascii="Comic Sans MS" w:hAnsi="Comic Sans MS" w:cs="Arial"/>
+          <w:sz w:val="28"/>
+        </w:rPr>
+      </w:pPr>
+      <w:r>
+        <w:rPr>
+          <w:rFonts w:ascii="Comic Sans MS" w:hAnsi="Comic Sans MS" w:cs="Arial"/>
+          <w:sz w:val="28"/>
+        </w:rPr>
+        <w:t>18-04-2017 Bereikbaarheid lijst gemaakt.</w:t>
+      </w:r>
+    </w:p>
+    <w:p>
+      <w:pPr>
+        <w:rPr>
+          <w:rFonts w:ascii="Comic Sans MS" w:hAnsi="Comic Sans MS" w:cs="Arial"/>
+          <w:sz w:val="28"/>
+        </w:rPr>
+      </w:pPr>
+      <w:r>
+        <w:rPr>
+          <w:rFonts w:ascii="Comic Sans MS" w:hAnsi="Comic Sans MS" w:cs="Arial"/>
+          <w:sz w:val="28"/>
+        </w:rPr>
+        <w:t>19-04-2017 Planning in de maak.</w:t>
+      </w:r>
+    </w:p>
+    <w:p>
+      <w:pPr>
+        <w:rPr>
+          <w:rFonts w:ascii="Comic Sans MS" w:hAnsi="Comic Sans MS" w:cs="Arial"/>
+          <w:sz w:val="28"/>
+        </w:rPr>
+      </w:pPr>
+      <w:r>
+        <w:rPr>
+          <w:rFonts w:ascii="Comic Sans MS" w:hAnsi="Comic Sans MS" w:cs="Arial"/>
+          <w:sz w:val="28"/>
+        </w:rPr>
+        <w:t>20-04-2017 Interview vragen updaten, huisstijl updaten, planning af.</w:t>
+      </w:r>
+    </w:p>
+    <w:p>
+      <w:pPr>
+        <w:rPr>
+          <w:rFonts w:ascii="Comic Sans MS" w:hAnsi="Comic Sans MS"/>
+          <w:sz w:val="28"/>
+        </w:rPr>
+      </w:pPr>
+      <w:r>
+        <w:rPr>
+          <w:rFonts w:ascii="Comic Sans MS" w:hAnsi="Comic Sans MS"/>
+          <w:sz w:val="28"/>
+        </w:rPr>
+        <w:t>21-04-2017 T</w:t>
+      </w:r>
+      <w:r>
+        <w:rPr>
+          <w:rFonts w:ascii="Comic Sans MS" w:hAnsi="Comic Sans MS"/>
+          <w:sz w:val="28"/>
+        </w:rPr>
+        <w:t>echnische test voor c# gemaakt.</w:t>
+      </w:r>
+    </w:p>
+    <w:p>
+      <w:pPr>
+        <w:rPr>
+          <w:rFonts w:ascii="Comic Sans MS" w:hAnsi="Comic Sans MS" w:cs="Arial"/>
+          <w:i/>
+          <w:sz w:val="28"/>
+          <w:u w:val="single"/>
+        </w:rPr>
+      </w:pPr>
+      <w:r>
+        <w:rPr>
+          <w:rFonts w:ascii="Comic Sans MS" w:hAnsi="Comic Sans MS" w:cs="Arial"/>
+          <w:i/>
+          <w:sz w:val="28"/>
+          <w:u w:val="single"/>
+        </w:rPr>
+        <w:t>Week 2:</w:t>
+      </w:r>
+    </w:p>
+    <w:p>
+      <w:pPr>
+        <w:rPr>
+          <w:rFonts w:ascii="Comic Sans MS" w:hAnsi="Comic Sans MS" w:cs="Arial"/>
+          <w:sz w:val="28"/>
+        </w:rPr>
+      </w:pPr>
+      <w:r>
+        <w:rPr>
+          <w:rFonts w:ascii="Comic Sans MS" w:hAnsi="Comic Sans MS" w:cs="Arial"/>
+          <w:sz w:val="28"/>
+        </w:rPr>
+        <w:t>01-05-2017 A</w:t>
+      </w:r>
+      <w:r>
+        <w:rPr>
+          <w:rFonts w:ascii="Comic Sans MS" w:hAnsi="Comic Sans MS" w:cs="Arial"/>
+          <w:sz w:val="28"/>
+        </w:rPr>
+        <w:t>cceptatie test voor c# gemaakt, functionele test c# gemaakt</w:t>
+      </w:r>
+      <w:r>
+        <w:rPr>
+          <w:rFonts w:ascii="Comic Sans MS" w:hAnsi="Comic Sans MS" w:cs="Arial"/>
+          <w:sz w:val="28"/>
+        </w:rPr>
+        <w:t>.</w:t>
+      </w:r>
+    </w:p>
+    <w:p>
+      <w:pPr>
+        <w:rPr>
+          <w:rFonts w:ascii="Comic Sans MS" w:hAnsi="Comic Sans MS" w:cs="Arial"/>
+          <w:sz w:val="28"/>
+        </w:rPr>
+      </w:pPr>
+      <w:r>
+        <w:rPr>
+          <w:rFonts w:ascii="Comic Sans MS" w:hAnsi="Comic Sans MS" w:cs="Arial"/>
+          <w:sz w:val="28"/>
+        </w:rPr>
+        <w:t>02-05-2017 T</w:t>
+      </w:r>
+      <w:r>
+        <w:rPr>
+          <w:rFonts w:ascii="Comic Sans MS" w:hAnsi="Comic Sans MS" w:cs="Arial"/>
+          <w:sz w:val="28"/>
+        </w:rPr>
+        <w:t>echnisch ontwerp gemaakt, technische test c</w:t>
+      </w:r>
+      <w:r>
+        <w:rPr>
+          <w:rFonts w:ascii="Comic Sans MS" w:hAnsi="Comic Sans MS" w:cs="Arial"/>
+          <w:sz w:val="28"/>
+        </w:rPr>
+        <w:t>#, flowchart flow van programma.</w:t>
+      </w:r>
+    </w:p>
+    <w:p>
+      <w:pPr>
+        <w:rPr>
+          <w:rFonts w:ascii="Comic Sans MS" w:hAnsi="Comic Sans MS"/>
+          <w:sz w:val="28"/>
+        </w:rPr>
+      </w:pPr>
+      <w:r>
+        <w:rPr>
+          <w:rFonts w:ascii="Comic Sans MS" w:hAnsi="Comic Sans MS"/>
+          <w:sz w:val="28"/>
+        </w:rPr>
+        <w:t xml:space="preserve">3-05-2017 </w:t>
+      </w:r>
+      <w:r>
+        <w:rPr>
+          <w:rFonts w:ascii="Comic Sans MS" w:hAnsi="Comic Sans MS"/>
+          <w:sz w:val="28"/>
+        </w:rPr>
+        <w:t xml:space="preserve">C# in de maak, eisen opdrachtgever toegevoegd, </w:t>
+      </w:r>
+      <w:r>
+        <w:rPr>
+          <w:rFonts w:ascii="Comic Sans MS" w:hAnsi="Comic Sans MS"/>
+          <w:sz w:val="28"/>
+        </w:rPr>
+        <w:t>CSV-gedeelte</w:t>
+      </w:r>
+      <w:r>
+        <w:rPr>
+          <w:rFonts w:ascii="Comic Sans MS" w:hAnsi="Comic Sans MS"/>
+          <w:sz w:val="28"/>
+        </w:rPr>
+        <w:t xml:space="preserve"> gemaakt.</w:t>
+      </w:r>
+    </w:p>
+    <w:p>
+      <w:pPr>
+        <w:rPr>
+          <w:rFonts w:ascii="Comic Sans MS" w:hAnsi="Comic Sans MS"/>
+          <w:sz w:val="28"/>
+        </w:rPr>
+      </w:pPr>
+      <w:r>
+        <w:rPr>
+          <w:rFonts w:ascii="Comic Sans MS" w:hAnsi="Comic Sans MS"/>
+          <w:sz w:val="28"/>
+        </w:rPr>
+        <w:t xml:space="preserve">4-05-2017 </w:t>
+      </w:r>
+      <w:r>
+        <w:rPr>
+          <w:rFonts w:ascii="Comic Sans MS" w:hAnsi="Comic Sans MS"/>
+          <w:sz w:val="28"/>
+        </w:rPr>
+        <w:t xml:space="preserve">C# in de maak, </w:t>
+      </w:r>
+      <w:r>
+        <w:rPr>
+          <w:rFonts w:ascii="Comic Sans MS" w:hAnsi="Comic Sans MS"/>
+          <w:sz w:val="28"/>
+        </w:rPr>
+        <w:t>CSV-gedeelte</w:t>
+      </w:r>
+      <w:r>
+        <w:rPr>
+          <w:rFonts w:ascii="Comic Sans MS" w:hAnsi="Comic Sans MS"/>
+          <w:sz w:val="28"/>
+        </w:rPr>
+        <w:t xml:space="preserve"> gemaakt.</w:t>
+      </w:r>
+    </w:p>
+    <w:p>
+      <w:pPr>
+        <w:rPr>
+          <w:rFonts w:ascii="Comic Sans MS" w:hAnsi="Comic Sans MS" w:cs="Arial"/>
+          <w:i/>
+          <w:sz w:val="28"/>
+          <w:u w:val="single"/>
+        </w:rPr>
+      </w:pPr>
+      <w:r>
+        <w:rPr>
+          <w:rFonts w:ascii="Comic Sans MS" w:hAnsi="Comic Sans MS" w:cs="Arial"/>
+          <w:i/>
+          <w:sz w:val="28"/>
+          <w:u w:val="single"/>
+        </w:rPr>
+        <w:t xml:space="preserve">Week 3: </w:t>
+      </w:r>
+    </w:p>
+    <w:p>
+      <w:pPr>
+        <w:rPr>
+          <w:rFonts w:ascii="Comic Sans MS" w:hAnsi="Comic Sans MS" w:cs="Arial"/>
+          <w:sz w:val="28"/>
+        </w:rPr>
+      </w:pPr>
+      <w:r>
+        <w:rPr>
+          <w:rFonts w:ascii="Comic Sans MS" w:hAnsi="Comic Sans MS" w:cs="Arial"/>
+          <w:sz w:val="28"/>
+        </w:rPr>
+        <w:t xml:space="preserve">08-05-2017 C# </w:t>
+      </w:r>
+      <w:proofErr w:type="spellStart"/>
+      <w:r>
+        <w:rPr>
+          <w:rFonts w:ascii="Comic Sans MS" w:hAnsi="Comic Sans MS" w:cs="Arial"/>
+          <w:sz w:val="28"/>
+        </w:rPr>
+        <w:t>edit</w:t>
+      </w:r>
+      <w:proofErr w:type="spellEnd"/>
+      <w:r>
+        <w:rPr>
+          <w:rFonts w:ascii="Comic Sans MS" w:hAnsi="Comic Sans MS" w:cs="Arial"/>
+          <w:sz w:val="28"/>
+        </w:rPr>
+        <w:t xml:space="preserve"> knop afgemaakt.</w:t>
+      </w:r>
+    </w:p>
+    <w:p>
+      <w:pPr>
+        <w:rPr>
+          <w:rFonts w:ascii="Comic Sans MS" w:hAnsi="Comic Sans MS" w:cs="Arial"/>
+          <w:sz w:val="28"/>
+        </w:rPr>
+      </w:pPr>
+      <w:r>
+        <w:rPr>
+          <w:rFonts w:ascii="Comic Sans MS" w:hAnsi="Comic Sans MS" w:cs="Arial"/>
+          <w:sz w:val="28"/>
+        </w:rPr>
+        <w:t>09-05-2017</w:t>
+      </w:r>
+      <w:r>
+        <w:rPr>
+          <w:rFonts w:ascii="Comic Sans MS" w:hAnsi="Comic Sans MS" w:cs="Arial"/>
+          <w:sz w:val="28"/>
+        </w:rPr>
+        <w:t xml:space="preserve"> C# </w:t>
+      </w:r>
+      <w:proofErr w:type="spellStart"/>
+      <w:r>
+        <w:rPr>
+          <w:rFonts w:ascii="Comic Sans MS" w:hAnsi="Comic Sans MS" w:cs="Arial"/>
+          <w:sz w:val="28"/>
+        </w:rPr>
+        <w:t>edit</w:t>
+      </w:r>
+      <w:proofErr w:type="spellEnd"/>
+      <w:r>
+        <w:rPr>
+          <w:rFonts w:ascii="Comic Sans MS" w:hAnsi="Comic Sans MS" w:cs="Arial"/>
+          <w:sz w:val="28"/>
+        </w:rPr>
+        <w:t xml:space="preserve"> knop en </w:t>
+      </w:r>
+      <w:proofErr w:type="spellStart"/>
+      <w:r>
+        <w:rPr>
+          <w:rFonts w:ascii="Comic Sans MS" w:hAnsi="Comic Sans MS" w:cs="Arial"/>
+          <w:sz w:val="28"/>
+        </w:rPr>
+        <w:t>clear</w:t>
+      </w:r>
+      <w:proofErr w:type="spellEnd"/>
+      <w:r>
+        <w:rPr>
+          <w:rFonts w:ascii="Comic Sans MS" w:hAnsi="Comic Sans MS" w:cs="Arial"/>
+          <w:sz w:val="28"/>
+        </w:rPr>
+        <w:t xml:space="preserve"> knop afgemaakt. Btw: alles bijna vernachelt ^^.</w:t>
+      </w:r>
+    </w:p>
+    <w:p>
+      <w:pPr>
+        <w:rPr>
+          <w:rFonts w:ascii="Comic Sans MS" w:hAnsi="Comic Sans MS" w:cs="Arial"/>
+          <w:sz w:val="28"/>
+        </w:rPr>
+      </w:pPr>
+      <w:r>
+        <w:rPr>
+          <w:rFonts w:ascii="Comic Sans MS" w:hAnsi="Comic Sans MS" w:cs="Arial"/>
+          <w:sz w:val="28"/>
+        </w:rPr>
+        <w:t>10-05-2017</w:t>
+      </w:r>
+      <w:r>
+        <w:rPr>
+          <w:rFonts w:ascii="Comic Sans MS" w:hAnsi="Comic Sans MS" w:cs="Arial"/>
+          <w:sz w:val="28"/>
+        </w:rPr>
+        <w:t xml:space="preserve"> </w:t>
+      </w:r>
+      <w:proofErr w:type="spellStart"/>
+      <w:r>
+        <w:rPr>
+          <w:rFonts w:ascii="Comic Sans MS" w:hAnsi="Comic Sans MS" w:cs="Arial"/>
+          <w:sz w:val="28"/>
+        </w:rPr>
+        <w:t>Edit</w:t>
+      </w:r>
+      <w:proofErr w:type="spellEnd"/>
+      <w:r>
+        <w:rPr>
+          <w:rFonts w:ascii="Comic Sans MS" w:hAnsi="Comic Sans MS" w:cs="Arial"/>
+          <w:sz w:val="28"/>
+        </w:rPr>
+        <w:t xml:space="preserve"> knop en </w:t>
+      </w:r>
+      <w:proofErr w:type="spellStart"/>
+      <w:r>
+        <w:rPr>
+          <w:rFonts w:ascii="Comic Sans MS" w:hAnsi="Comic Sans MS" w:cs="Arial"/>
+          <w:sz w:val="28"/>
+        </w:rPr>
+        <w:t>clear</w:t>
+      </w:r>
+      <w:proofErr w:type="spellEnd"/>
+      <w:r>
+        <w:rPr>
+          <w:rFonts w:ascii="Comic Sans MS" w:hAnsi="Comic Sans MS" w:cs="Arial"/>
+          <w:sz w:val="28"/>
+        </w:rPr>
+        <w:t xml:space="preserve"> knop afgemaakt. Btw: alles bijna vernachelt ^^.</w:t>
+      </w:r>
+    </w:p>
+    <w:p>
+      <w:pPr>
+        <w:rPr>
+          <w:rFonts w:ascii="Comic Sans MS" w:hAnsi="Comic Sans MS" w:cs="Arial"/>
+        </w:rPr>
+      </w:pPr>
+      <w:r>
+        <w:rPr>
+          <w:rFonts w:ascii="Comic Sans MS" w:hAnsi="Comic Sans MS" w:cs="Arial"/>
+          <w:sz w:val="28"/>
+        </w:rPr>
+        <w:t xml:space="preserve">11-05-2017 </w:t>
+      </w:r>
+      <w:r>
+        <w:rPr>
+          <w:rFonts w:ascii="Comic Sans MS" w:hAnsi="Comic Sans MS" w:cs="Arial"/>
+          <w:sz w:val="28"/>
+        </w:rPr>
+        <w:t xml:space="preserve">Youssef geholpen met de </w:t>
+      </w:r>
+      <w:proofErr w:type="spellStart"/>
+      <w:r>
+        <w:rPr>
+          <w:rFonts w:ascii="Comic Sans MS" w:hAnsi="Comic Sans MS" w:cs="Arial"/>
+          <w:sz w:val="28"/>
+        </w:rPr>
+        <w:t>messagebox</w:t>
+      </w:r>
+      <w:proofErr w:type="spellEnd"/>
+      <w:r>
+        <w:rPr>
+          <w:rFonts w:ascii="Comic Sans MS" w:hAnsi="Comic Sans MS" w:cs="Arial"/>
+          <w:sz w:val="28"/>
+        </w:rPr>
+        <w:t>, geholpen met register.</w:t>
+      </w:r>
+    </w:p>
+    <w:p>
+      <w:pPr>
+        <w:rPr>
+          <w:rFonts w:ascii="Comic Sans MS" w:hAnsi="Comic Sans MS" w:cs="Arial"/>
+          <w:i/>
+          <w:u w:val="single"/>
+        </w:rPr>
+      </w:pPr>
+      <w:r>
+        <w:rPr>
+          <w:rFonts w:ascii="Comic Sans MS" w:hAnsi="Comic Sans MS" w:cs="Arial"/>
           <w:i/>
           <w:sz w:val="28"/>
           <w:u w:val="single"/>
@@ -2565,13 +3296,14 @@
     <w:p>
       <w:pPr>
         <w:rPr>
-          <w:i/>
-          <w:u w:val="single"/>
-        </w:rPr>
-      </w:pPr>
-      <w:r>
-        <w:rPr>
-          <w:rFonts w:ascii="Comic Sans MS" w:hAnsi="Comic Sans MS"/>
+          <w:rFonts w:ascii="Comic Sans MS" w:hAnsi="Comic Sans MS" w:cs="Arial"/>
+          <w:i/>
+          <w:u w:val="single"/>
+        </w:rPr>
+      </w:pPr>
+      <w:r>
+        <w:rPr>
+          <w:rFonts w:ascii="Comic Sans MS" w:hAnsi="Comic Sans MS" w:cs="Arial"/>
           <w:i/>
           <w:sz w:val="28"/>
           <w:u w:val="single"/>
@@ -2582,609 +3314,57 @@
     <w:p>
       <w:pPr>
         <w:rPr>
-          <w:i/>
-          <w:u w:val="single"/>
-        </w:rPr>
-      </w:pPr>
-      <w:r>
-        <w:rPr>
-          <w:rFonts w:ascii="Comic Sans MS" w:hAnsi="Comic Sans MS"/>
+          <w:rFonts w:ascii="Comic Sans MS" w:hAnsi="Comic Sans MS" w:cs="Arial"/>
+          <w:i/>
+          <w:u w:val="single"/>
+        </w:rPr>
+      </w:pPr>
+      <w:r>
+        <w:rPr>
+          <w:rFonts w:ascii="Comic Sans MS" w:hAnsi="Comic Sans MS" w:cs="Arial"/>
+          <w:i/>
+          <w:sz w:val="28"/>
+          <w:u w:val="single"/>
+        </w:rPr>
+        <w:t>Week 6:</w:t>
+      </w:r>
+    </w:p>
+    <w:p>
+      <w:pPr>
+        <w:rPr>
+          <w:rFonts w:ascii="Comic Sans MS" w:hAnsi="Comic Sans MS" w:cs="Arial"/>
+          <w:i/>
+          <w:sz w:val="28"/>
+          <w:u w:val="single"/>
+        </w:rPr>
+      </w:pPr>
+      <w:r>
+        <w:rPr>
+          <w:rFonts w:ascii="Comic Sans MS" w:hAnsi="Comic Sans MS" w:cs="Arial"/>
+          <w:i/>
+          <w:sz w:val="28"/>
+          <w:u w:val="single"/>
+        </w:rPr>
+        <w:t xml:space="preserve">Week 7: </w:t>
+      </w:r>
+    </w:p>
+    <w:p>
+      <w:pPr>
+        <w:rPr>
+          <w:rFonts w:ascii="Comic Sans MS" w:hAnsi="Comic Sans MS" w:cs="Arial"/>
+          <w:i/>
+          <w:sz w:val="28"/>
+          <w:u w:val="single"/>
+        </w:rPr>
+      </w:pPr>
+      <w:r>
+        <w:rPr>
+          <w:rFonts w:ascii="Comic Sans MS" w:hAnsi="Comic Sans MS" w:cs="Arial"/>
           <w:i/>
           <w:sz w:val="28"/>
           <w:u w:val="single"/>
         </w:rPr>
         <w:lastRenderedPageBreak/>
-        <w:t>Week 6:</w:t>
-      </w:r>
-    </w:p>
-    <w:p>
-      <w:pPr>
-        <w:rPr>
-          <w:rFonts w:ascii="Comic Sans MS" w:hAnsi="Comic Sans MS"/>
-          <w:i/>
-          <w:sz w:val="28"/>
-          <w:u w:val="single"/>
-        </w:rPr>
-      </w:pPr>
-      <w:r>
-        <w:rPr>
-          <w:rFonts w:ascii="Comic Sans MS" w:hAnsi="Comic Sans MS"/>
-          <w:i/>
-          <w:sz w:val="28"/>
-          <w:u w:val="single"/>
-        </w:rPr>
-        <w:t xml:space="preserve">Week 7: </w:t>
-      </w:r>
-    </w:p>
-    <w:p>
-      <w:pPr>
-        <w:rPr>
-          <w:rFonts w:ascii="Comic Sans MS" w:hAnsi="Comic Sans MS"/>
-          <w:i/>
-          <w:sz w:val="28"/>
-          <w:u w:val="single"/>
-        </w:rPr>
-      </w:pPr>
-      <w:r>
-        <w:rPr>
-          <w:rFonts w:ascii="Comic Sans MS" w:hAnsi="Comic Sans MS"/>
-          <w:i/>
-          <w:sz w:val="28"/>
-          <w:u w:val="single"/>
-        </w:rPr>
-        <w:t xml:space="preserve">Week 8: </w:t>
-      </w:r>
-    </w:p>
-    <w:p>
-      <w:pPr>
-        <w:spacing w:after="0" w:line="240" w:lineRule="auto"/>
-        <w:rPr>
-          <w:rFonts w:ascii="Comic Sans MS" w:hAnsi="Comic Sans MS"/>
-          <w:sz w:val="28"/>
-        </w:rPr>
-      </w:pPr>
-    </w:p>
-    <w:p>
-      <w:pPr>
-        <w:spacing w:after="0" w:line="240" w:lineRule="auto"/>
-        <w:rPr>
-          <w:rFonts w:ascii="Berlin Sans FB" w:hAnsi="Berlin Sans FB"/>
-          <w:sz w:val="36"/>
-        </w:rPr>
-      </w:pPr>
-    </w:p>
-    <w:p>
-      <w:pPr>
-        <w:rPr>
-          <w:rFonts w:ascii="Berlin Sans FB" w:hAnsi="Berlin Sans FB"/>
-          <w:sz w:val="36"/>
-        </w:rPr>
-      </w:pPr>
-      <w:r>
-        <w:rPr>
-          <w:rFonts w:ascii="Berlin Sans FB" w:hAnsi="Berlin Sans FB"/>
-          <w:sz w:val="36"/>
-        </w:rPr>
-        <w:t>Max:</w:t>
-      </w:r>
-    </w:p>
-    <w:p>
-      <w:pPr>
-        <w:rPr>
-          <w:rFonts w:ascii="Comic Sans MS" w:hAnsi="Comic Sans MS" w:cs="Arial"/>
-        </w:rPr>
-      </w:pPr>
-      <w:r>
-        <w:rPr>
-          <w:rFonts w:ascii="Comic Sans MS" w:hAnsi="Comic Sans MS" w:cs="Arial"/>
-          <w:i/>
-          <w:sz w:val="28"/>
-          <w:u w:val="single"/>
-        </w:rPr>
-        <w:t xml:space="preserve">Week 1: </w:t>
-      </w:r>
-    </w:p>
-    <w:p>
-      <w:pPr>
-        <w:rPr>
-          <w:rFonts w:ascii="Comic Sans MS" w:hAnsi="Comic Sans MS" w:cs="Arial"/>
-          <w:sz w:val="28"/>
-        </w:rPr>
-      </w:pPr>
-      <w:r>
-        <w:rPr>
-          <w:rFonts w:ascii="Comic Sans MS" w:hAnsi="Comic Sans MS" w:cs="Arial"/>
-          <w:sz w:val="28"/>
-        </w:rPr>
-        <w:t>18-04-2017 Bereikbaarheid lijst gemaakt.</w:t>
-      </w:r>
-    </w:p>
-    <w:p>
-      <w:pPr>
-        <w:rPr>
-          <w:rFonts w:ascii="Comic Sans MS" w:hAnsi="Comic Sans MS" w:cs="Arial"/>
-          <w:sz w:val="28"/>
-        </w:rPr>
-      </w:pPr>
-      <w:r>
-        <w:rPr>
-          <w:rFonts w:ascii="Comic Sans MS" w:hAnsi="Comic Sans MS" w:cs="Arial"/>
-          <w:sz w:val="28"/>
-        </w:rPr>
-        <w:t>19-04-2017 Planning in de maak.</w:t>
-      </w:r>
-    </w:p>
-    <w:p>
-      <w:pPr>
-        <w:rPr>
-          <w:rFonts w:ascii="Comic Sans MS" w:hAnsi="Comic Sans MS" w:cs="Arial"/>
-          <w:sz w:val="28"/>
-        </w:rPr>
-      </w:pPr>
-      <w:r>
-        <w:rPr>
-          <w:rFonts w:ascii="Comic Sans MS" w:hAnsi="Comic Sans MS" w:cs="Arial"/>
-          <w:sz w:val="28"/>
-        </w:rPr>
-        <w:t>20-04-2017 Interview vragen updaten, huisstijl updaten, planning af.</w:t>
-      </w:r>
-    </w:p>
-    <w:p>
-      <w:pPr>
-        <w:rPr>
-          <w:rFonts w:ascii="Comic Sans MS" w:hAnsi="Comic Sans MS"/>
-          <w:sz w:val="28"/>
-        </w:rPr>
-      </w:pPr>
-      <w:r>
-        <w:rPr>
-          <w:rFonts w:ascii="Comic Sans MS" w:hAnsi="Comic Sans MS"/>
-          <w:sz w:val="28"/>
-        </w:rPr>
-        <w:t>21-04-2017 T</w:t>
-      </w:r>
-      <w:r>
-        <w:rPr>
-          <w:rFonts w:ascii="Comic Sans MS" w:hAnsi="Comic Sans MS"/>
-          <w:sz w:val="28"/>
-        </w:rPr>
-        <w:t>echnische test voor c# gemaakt.</w:t>
-      </w:r>
-    </w:p>
-    <w:p>
-      <w:pPr>
-        <w:rPr>
-          <w:rFonts w:ascii="Comic Sans MS" w:hAnsi="Comic Sans MS" w:cs="Arial"/>
-          <w:i/>
-          <w:sz w:val="28"/>
-          <w:u w:val="single"/>
-        </w:rPr>
-      </w:pPr>
-      <w:r>
-        <w:rPr>
-          <w:rFonts w:ascii="Comic Sans MS" w:hAnsi="Comic Sans MS" w:cs="Arial"/>
-          <w:i/>
-          <w:sz w:val="28"/>
-          <w:u w:val="single"/>
-        </w:rPr>
-        <w:t>Week 2:</w:t>
-      </w:r>
-    </w:p>
-    <w:p>
-      <w:pPr>
-        <w:rPr>
-          <w:rFonts w:ascii="Comic Sans MS" w:hAnsi="Comic Sans MS" w:cs="Arial"/>
-          <w:sz w:val="28"/>
-        </w:rPr>
-      </w:pPr>
-      <w:r>
-        <w:rPr>
-          <w:rFonts w:ascii="Comic Sans MS" w:hAnsi="Comic Sans MS" w:cs="Arial"/>
-          <w:sz w:val="28"/>
-        </w:rPr>
-        <w:t>01-05-2017 A</w:t>
-      </w:r>
-      <w:r>
-        <w:rPr>
-          <w:rFonts w:ascii="Comic Sans MS" w:hAnsi="Comic Sans MS" w:cs="Arial"/>
-          <w:sz w:val="28"/>
-        </w:rPr>
-        <w:t>cceptatie test voor c# gemaakt, functionele test c# gemaakt</w:t>
-      </w:r>
-      <w:r>
-        <w:rPr>
-          <w:rFonts w:ascii="Comic Sans MS" w:hAnsi="Comic Sans MS" w:cs="Arial"/>
-          <w:sz w:val="28"/>
-        </w:rPr>
-        <w:t>.</w:t>
-      </w:r>
-    </w:p>
-    <w:p>
-      <w:pPr>
-        <w:rPr>
-          <w:rFonts w:ascii="Comic Sans MS" w:hAnsi="Comic Sans MS" w:cs="Arial"/>
-          <w:sz w:val="28"/>
-        </w:rPr>
-      </w:pPr>
-      <w:r>
-        <w:rPr>
-          <w:rFonts w:ascii="Comic Sans MS" w:hAnsi="Comic Sans MS" w:cs="Arial"/>
-          <w:sz w:val="28"/>
-        </w:rPr>
-        <w:t>02-05-2017 T</w:t>
-      </w:r>
-      <w:r>
-        <w:rPr>
-          <w:rFonts w:ascii="Comic Sans MS" w:hAnsi="Comic Sans MS" w:cs="Arial"/>
-          <w:sz w:val="28"/>
-        </w:rPr>
-        <w:t>echnisch ontwerp gemaakt, technische test c</w:t>
-      </w:r>
-      <w:r>
-        <w:rPr>
-          <w:rFonts w:ascii="Comic Sans MS" w:hAnsi="Comic Sans MS" w:cs="Arial"/>
-          <w:sz w:val="28"/>
-        </w:rPr>
-        <w:t>#, flowchart flow van programma.</w:t>
-      </w:r>
-    </w:p>
-    <w:p>
-      <w:pPr>
-        <w:rPr>
-          <w:rFonts w:ascii="Comic Sans MS" w:hAnsi="Comic Sans MS"/>
-          <w:sz w:val="28"/>
-        </w:rPr>
-      </w:pPr>
-      <w:r>
-        <w:rPr>
-          <w:rFonts w:ascii="Comic Sans MS" w:hAnsi="Comic Sans MS"/>
-          <w:sz w:val="28"/>
-        </w:rPr>
-        <w:t xml:space="preserve">3-05-2017 </w:t>
-      </w:r>
-      <w:r>
-        <w:rPr>
-          <w:rFonts w:ascii="Comic Sans MS" w:hAnsi="Comic Sans MS"/>
-          <w:sz w:val="28"/>
-        </w:rPr>
-        <w:t xml:space="preserve">C# in de maak, eisen opdrachtgever toegevoegd, </w:t>
-      </w:r>
-      <w:r>
-        <w:rPr>
-          <w:rFonts w:ascii="Comic Sans MS" w:hAnsi="Comic Sans MS"/>
-          <w:sz w:val="28"/>
-        </w:rPr>
-        <w:t>CSV-gedeelte</w:t>
-      </w:r>
-      <w:r>
-        <w:rPr>
-          <w:rFonts w:ascii="Comic Sans MS" w:hAnsi="Comic Sans MS"/>
-          <w:sz w:val="28"/>
-        </w:rPr>
-        <w:t xml:space="preserve"> gemaakt.</w:t>
-      </w:r>
-    </w:p>
-    <w:p>
-      <w:pPr>
-        <w:rPr>
-          <w:rFonts w:ascii="Comic Sans MS" w:hAnsi="Comic Sans MS"/>
-          <w:sz w:val="28"/>
-        </w:rPr>
-      </w:pPr>
-      <w:r>
-        <w:rPr>
-          <w:rFonts w:ascii="Comic Sans MS" w:hAnsi="Comic Sans MS"/>
-          <w:sz w:val="28"/>
-        </w:rPr>
-        <w:t xml:space="preserve">4-05-2017 </w:t>
-      </w:r>
-      <w:r>
-        <w:rPr>
-          <w:rFonts w:ascii="Comic Sans MS" w:hAnsi="Comic Sans MS"/>
-          <w:sz w:val="28"/>
-        </w:rPr>
-        <w:t xml:space="preserve">C# in de maak, </w:t>
-      </w:r>
-      <w:r>
-        <w:rPr>
-          <w:rFonts w:ascii="Comic Sans MS" w:hAnsi="Comic Sans MS"/>
-          <w:sz w:val="28"/>
-        </w:rPr>
-        <w:t>CSV-gedeelte</w:t>
-      </w:r>
-      <w:r>
-        <w:rPr>
-          <w:rFonts w:ascii="Comic Sans MS" w:hAnsi="Comic Sans MS"/>
-          <w:sz w:val="28"/>
-        </w:rPr>
-        <w:t xml:space="preserve"> gemaakt.</w:t>
-      </w:r>
-    </w:p>
-    <w:p>
-      <w:pPr>
-        <w:rPr>
-          <w:rFonts w:ascii="Comic Sans MS" w:hAnsi="Comic Sans MS" w:cs="Arial"/>
-          <w:i/>
-          <w:sz w:val="28"/>
-          <w:u w:val="single"/>
-        </w:rPr>
-      </w:pPr>
-      <w:r>
-        <w:rPr>
-          <w:rFonts w:ascii="Comic Sans MS" w:hAnsi="Comic Sans MS" w:cs="Arial"/>
-          <w:i/>
-          <w:sz w:val="28"/>
-          <w:u w:val="single"/>
-        </w:rPr>
-        <w:t xml:space="preserve">Week 3: </w:t>
-      </w:r>
-    </w:p>
-    <w:p>
-      <w:pPr>
-        <w:rPr>
-          <w:rFonts w:ascii="Comic Sans MS" w:hAnsi="Comic Sans MS" w:cs="Arial"/>
-          <w:sz w:val="28"/>
-        </w:rPr>
-      </w:pPr>
-      <w:r>
-        <w:rPr>
-          <w:rFonts w:ascii="Comic Sans MS" w:hAnsi="Comic Sans MS" w:cs="Arial"/>
-          <w:sz w:val="28"/>
-        </w:rPr>
-        <w:t xml:space="preserve">08-05-2017 C# </w:t>
-      </w:r>
-      <w:proofErr w:type="spellStart"/>
-      <w:r>
-        <w:rPr>
-          <w:rFonts w:ascii="Comic Sans MS" w:hAnsi="Comic Sans MS" w:cs="Arial"/>
-          <w:sz w:val="28"/>
-        </w:rPr>
-        <w:t>edit</w:t>
-      </w:r>
-      <w:proofErr w:type="spellEnd"/>
-      <w:r>
-        <w:rPr>
-          <w:rFonts w:ascii="Comic Sans MS" w:hAnsi="Comic Sans MS" w:cs="Arial"/>
-          <w:sz w:val="28"/>
-        </w:rPr>
-        <w:t xml:space="preserve"> knop afgemaakt.</w:t>
-      </w:r>
-    </w:p>
-    <w:p>
-      <w:pPr>
-        <w:rPr>
-          <w:rFonts w:ascii="Comic Sans MS" w:hAnsi="Comic Sans MS" w:cs="Arial"/>
-          <w:sz w:val="28"/>
-        </w:rPr>
-      </w:pPr>
-      <w:r>
-        <w:rPr>
-          <w:rFonts w:ascii="Comic Sans MS" w:hAnsi="Comic Sans MS" w:cs="Arial"/>
-          <w:sz w:val="28"/>
-        </w:rPr>
-        <w:t>09-05-2017</w:t>
-      </w:r>
-      <w:r>
-        <w:rPr>
-          <w:rFonts w:ascii="Comic Sans MS" w:hAnsi="Comic Sans MS" w:cs="Arial"/>
-          <w:sz w:val="28"/>
-        </w:rPr>
-        <w:t xml:space="preserve"> C# </w:t>
-      </w:r>
-      <w:proofErr w:type="spellStart"/>
-      <w:r>
-        <w:rPr>
-          <w:rFonts w:ascii="Comic Sans MS" w:hAnsi="Comic Sans MS" w:cs="Arial"/>
-          <w:sz w:val="28"/>
-        </w:rPr>
-        <w:t>edit</w:t>
-      </w:r>
-      <w:proofErr w:type="spellEnd"/>
-      <w:r>
-        <w:rPr>
-          <w:rFonts w:ascii="Comic Sans MS" w:hAnsi="Comic Sans MS" w:cs="Arial"/>
-          <w:sz w:val="28"/>
-        </w:rPr>
-        <w:t xml:space="preserve"> knop en </w:t>
-      </w:r>
-      <w:proofErr w:type="spellStart"/>
-      <w:r>
-        <w:rPr>
-          <w:rFonts w:ascii="Comic Sans MS" w:hAnsi="Comic Sans MS" w:cs="Arial"/>
-          <w:sz w:val="28"/>
-        </w:rPr>
-        <w:t>clear</w:t>
-      </w:r>
-      <w:proofErr w:type="spellEnd"/>
-      <w:r>
-        <w:rPr>
-          <w:rFonts w:ascii="Comic Sans MS" w:hAnsi="Comic Sans MS" w:cs="Arial"/>
-          <w:sz w:val="28"/>
-        </w:rPr>
-        <w:t xml:space="preserve"> knop afgemaakt. Btw: alles bijna vernachelt ^^.</w:t>
-      </w:r>
-    </w:p>
-    <w:p>
-      <w:pPr>
-        <w:rPr>
-          <w:rFonts w:ascii="Comic Sans MS" w:hAnsi="Comic Sans MS" w:cs="Arial"/>
-          <w:sz w:val="28"/>
-        </w:rPr>
-      </w:pPr>
-      <w:r>
-        <w:rPr>
-          <w:rFonts w:ascii="Comic Sans MS" w:hAnsi="Comic Sans MS" w:cs="Arial"/>
-          <w:sz w:val="28"/>
-        </w:rPr>
-        <w:t>10-05-2017</w:t>
-      </w:r>
-      <w:r>
-        <w:rPr>
-          <w:rFonts w:ascii="Comic Sans MS" w:hAnsi="Comic Sans MS" w:cs="Arial"/>
-          <w:sz w:val="28"/>
-        </w:rPr>
-        <w:t xml:space="preserve"> </w:t>
-      </w:r>
-      <w:proofErr w:type="spellStart"/>
-      <w:r>
-        <w:rPr>
-          <w:rFonts w:ascii="Comic Sans MS" w:hAnsi="Comic Sans MS" w:cs="Arial"/>
-          <w:sz w:val="28"/>
-        </w:rPr>
-        <w:t>Edit</w:t>
-      </w:r>
-      <w:proofErr w:type="spellEnd"/>
-      <w:r>
-        <w:rPr>
-          <w:rFonts w:ascii="Comic Sans MS" w:hAnsi="Comic Sans MS" w:cs="Arial"/>
-          <w:sz w:val="28"/>
-        </w:rPr>
-        <w:t xml:space="preserve"> knop en </w:t>
-      </w:r>
-      <w:proofErr w:type="spellStart"/>
-      <w:r>
-        <w:rPr>
-          <w:rFonts w:ascii="Comic Sans MS" w:hAnsi="Comic Sans MS" w:cs="Arial"/>
-          <w:sz w:val="28"/>
-        </w:rPr>
-        <w:t>clear</w:t>
-      </w:r>
-      <w:proofErr w:type="spellEnd"/>
-      <w:r>
-        <w:rPr>
-          <w:rFonts w:ascii="Comic Sans MS" w:hAnsi="Comic Sans MS" w:cs="Arial"/>
-          <w:sz w:val="28"/>
-        </w:rPr>
-        <w:t xml:space="preserve"> knop afgemaakt. Btw: alles bijna vernachelt ^^.</w:t>
-      </w:r>
-    </w:p>
-    <w:p>
-      <w:pPr>
-        <w:rPr>
-          <w:rFonts w:ascii="Comic Sans MS" w:hAnsi="Comic Sans MS" w:cs="Arial"/>
-        </w:rPr>
-      </w:pPr>
-      <w:r>
-        <w:rPr>
-          <w:rFonts w:ascii="Comic Sans MS" w:hAnsi="Comic Sans MS" w:cs="Arial"/>
-          <w:sz w:val="28"/>
-        </w:rPr>
-        <w:lastRenderedPageBreak/>
-        <w:t xml:space="preserve">11-05-2017 </w:t>
-      </w:r>
-      <w:r>
-        <w:rPr>
-          <w:rFonts w:ascii="Comic Sans MS" w:hAnsi="Comic Sans MS" w:cs="Arial"/>
-          <w:sz w:val="28"/>
-        </w:rPr>
-        <w:t xml:space="preserve">Youssef geholpen met de </w:t>
-      </w:r>
-      <w:proofErr w:type="spellStart"/>
-      <w:r>
-        <w:rPr>
-          <w:rFonts w:ascii="Comic Sans MS" w:hAnsi="Comic Sans MS" w:cs="Arial"/>
-          <w:sz w:val="28"/>
-        </w:rPr>
-        <w:t>messagebox</w:t>
-      </w:r>
-      <w:proofErr w:type="spellEnd"/>
-      <w:r>
-        <w:rPr>
-          <w:rFonts w:ascii="Comic Sans MS" w:hAnsi="Comic Sans MS" w:cs="Arial"/>
-          <w:sz w:val="28"/>
-        </w:rPr>
-        <w:t>, geholpen met register.</w:t>
-      </w:r>
-    </w:p>
-    <w:p>
-      <w:pPr>
-        <w:rPr>
-          <w:rFonts w:ascii="Comic Sans MS" w:hAnsi="Comic Sans MS" w:cs="Arial"/>
-          <w:i/>
-          <w:u w:val="single"/>
-        </w:rPr>
-      </w:pPr>
-      <w:r>
-        <w:rPr>
-          <w:rFonts w:ascii="Comic Sans MS" w:hAnsi="Comic Sans MS" w:cs="Arial"/>
-          <w:i/>
-          <w:sz w:val="28"/>
-          <w:u w:val="single"/>
-        </w:rPr>
-        <w:t>Week 4:</w:t>
-      </w:r>
-    </w:p>
-    <w:p>
-      <w:pPr>
-        <w:rPr>
-          <w:rFonts w:ascii="Comic Sans MS" w:hAnsi="Comic Sans MS" w:cs="Arial"/>
-          <w:i/>
-          <w:u w:val="single"/>
-        </w:rPr>
-      </w:pPr>
-      <w:r>
-        <w:rPr>
-          <w:rFonts w:ascii="Comic Sans MS" w:hAnsi="Comic Sans MS" w:cs="Arial"/>
-          <w:i/>
-          <w:sz w:val="28"/>
-          <w:u w:val="single"/>
-        </w:rPr>
-        <w:t>Week 5:</w:t>
-      </w:r>
-    </w:p>
-    <w:p>
-      <w:pPr>
-        <w:rPr>
-          <w:rFonts w:ascii="Comic Sans MS" w:hAnsi="Comic Sans MS" w:cs="Arial"/>
-          <w:i/>
-          <w:u w:val="single"/>
-        </w:rPr>
-      </w:pPr>
-      <w:r>
-        <w:rPr>
-          <w:rFonts w:ascii="Comic Sans MS" w:hAnsi="Comic Sans MS" w:cs="Arial"/>
-          <w:i/>
-          <w:sz w:val="28"/>
-          <w:u w:val="single"/>
-        </w:rPr>
-        <w:t>Week 6:</w:t>
-      </w:r>
-    </w:p>
-    <w:p>
-      <w:pPr>
-        <w:rPr>
-          <w:rFonts w:ascii="Comic Sans MS" w:hAnsi="Comic Sans MS" w:cs="Arial"/>
-          <w:i/>
-          <w:sz w:val="28"/>
-          <w:u w:val="single"/>
-        </w:rPr>
-      </w:pPr>
-      <w:r>
-        <w:rPr>
-          <w:rFonts w:ascii="Comic Sans MS" w:hAnsi="Comic Sans MS" w:cs="Arial"/>
-          <w:i/>
-          <w:sz w:val="28"/>
-          <w:u w:val="single"/>
-        </w:rPr>
-        <w:t xml:space="preserve">Week 7: </w:t>
-      </w:r>
-    </w:p>
-    <w:p>
-      <w:pPr>
-        <w:rPr>
-          <w:rFonts w:ascii="Comic Sans MS" w:hAnsi="Comic Sans MS" w:cs="Arial"/>
-          <w:i/>
-          <w:sz w:val="28"/>
-          <w:u w:val="single"/>
-        </w:rPr>
-      </w:pPr>
-      <w:r>
-        <w:rPr>
-          <w:rFonts w:ascii="Comic Sans MS" w:hAnsi="Comic Sans MS" w:cs="Arial"/>
-          <w:i/>
-          <w:sz w:val="28"/>
-          <w:u w:val="single"/>
-        </w:rPr>
         <w:t xml:space="preserve">Week 8: </w:t>
       </w:r>
     </w:p>
@@ -3217,7 +3397,7 @@
       </w:pPr>
     </w:pPrDefault>
   </w:docDefaults>
-  <w:latentStyles w:defLockedState="0" w:defUIPriority="99" w:defSemiHidden="0" w:defUnhideWhenUsed="0" w:defQFormat="0" w:count="374">
+  <w:latentStyles w:defLockedState="0" w:defUIPriority="99" w:defSemiHidden="0" w:defUnhideWhenUsed="0" w:defQFormat="0" w:count="371">
     <w:lsdException w:name="Normal" w:uiPriority="0" w:qFormat="1"/>
     <w:lsdException w:name="heading 1" w:uiPriority="9" w:qFormat="1"/>
     <w:lsdException w:name="heading 2" w:semiHidden="1" w:uiPriority="9" w:unhideWhenUsed="1" w:qFormat="1"/>
@@ -3589,9 +3769,6 @@
     <w:lsdException w:name="List Table 5 Dark Accent 6" w:uiPriority="50"/>
     <w:lsdException w:name="List Table 6 Colorful Accent 6" w:uiPriority="51"/>
     <w:lsdException w:name="List Table 7 Colorful Accent 6" w:uiPriority="52"/>
-    <w:lsdException w:name="Mention" w:semiHidden="1" w:unhideWhenUsed="1"/>
-    <w:lsdException w:name="Smart Hyperlink" w:semiHidden="1" w:unhideWhenUsed="1"/>
-    <w:lsdException w:name="Hashtag" w:semiHidden="1" w:unhideWhenUsed="1"/>
   </w:latentStyles>
   <w:style w:type="paragraph" w:default="1" w:styleId="Standaard">
     <w:name w:val="Normal"/>
@@ -3653,7 +3830,7 @@
 </file>
 
 <file path=word/glossary/document.xml><?xml version="1.0" encoding="utf-8"?>
-<w:glossaryDocument xmlns:wpc="http://schemas.microsoft.com/office/word/2010/wordprocessingCanvas" xmlns:cx="http://schemas.microsoft.com/office/drawing/2014/chartex" xmlns:cx1="http://schemas.microsoft.com/office/drawing/2015/9/8/chartex" xmlns:cx2="http://schemas.microsoft.com/office/drawing/2015/10/21/chartex" xmlns:cx3="http://schemas.microsoft.com/office/drawing/2016/5/9/chartex" xmlns:cx4="http://schemas.microsoft.com/office/drawing/2016/5/10/chartex" xmlns:cx5="http://schemas.microsoft.com/office/drawing/2016/5/11/chartex" xmlns:mc="http://schemas.openxmlformats.org/markup-compatibility/2006" xmlns:o="urn:schemas-microsoft-com:office:office" xmlns:r="http://schemas.openxmlformats.org/officeDocument/2006/relationships" xmlns:m="http://schemas.openxmlformats.org/officeDocument/2006/math" xmlns:v="urn:schemas-microsoft-com:vml" xmlns:wp14="http://schemas.microsoft.com/office/word/2010/wordprocessingDrawing" xmlns:wp="http://schemas.openxmlformats.org/drawingml/2006/wordprocessingDrawing" xmlns:w10="urn:schemas-microsoft-com:office:word" xmlns:w="http://schemas.openxmlformats.org/wordprocessingml/2006/main" xmlns:w14="http://schemas.microsoft.com/office/word/2010/wordml" xmlns:w15="http://schemas.microsoft.com/office/word/2012/wordml" xmlns:w16se="http://schemas.microsoft.com/office/word/2015/wordml/symex" xmlns:wpg="http://schemas.microsoft.com/office/word/2010/wordprocessingGroup" xmlns:wpi="http://schemas.microsoft.com/office/word/2010/wordprocessingInk" xmlns:wne="http://schemas.microsoft.com/office/word/2006/wordml" xmlns:wps="http://schemas.microsoft.com/office/word/2010/wordprocessingShape" mc:Ignorable="w14 w15 w16se wp14">
+<w:glossaryDocument xmlns:wpc="http://schemas.microsoft.com/office/word/2010/wordprocessingCanvas" xmlns:cx="http://schemas.microsoft.com/office/drawing/2014/chartex" xmlns:mc="http://schemas.openxmlformats.org/markup-compatibility/2006" xmlns:o="urn:schemas-microsoft-com:office:office" xmlns:r="http://schemas.openxmlformats.org/officeDocument/2006/relationships" xmlns:m="http://schemas.openxmlformats.org/officeDocument/2006/math" xmlns:v="urn:schemas-microsoft-com:vml" xmlns:wp14="http://schemas.microsoft.com/office/word/2010/wordprocessingDrawing" xmlns:wp="http://schemas.openxmlformats.org/drawingml/2006/wordprocessingDrawing" xmlns:w10="urn:schemas-microsoft-com:office:word" xmlns:w="http://schemas.openxmlformats.org/wordprocessingml/2006/main" xmlns:w14="http://schemas.microsoft.com/office/word/2010/wordml" xmlns:w15="http://schemas.microsoft.com/office/word/2012/wordml" xmlns:w16se="http://schemas.microsoft.com/office/word/2015/wordml/symex" xmlns:wpg="http://schemas.microsoft.com/office/word/2010/wordprocessingGroup" xmlns:wpi="http://schemas.microsoft.com/office/word/2010/wordprocessingInk" xmlns:wne="http://schemas.microsoft.com/office/word/2006/wordml" xmlns:wps="http://schemas.microsoft.com/office/word/2010/wordprocessingShape" mc:Ignorable="w14 w15 w16se wp14">
   <w:docParts>
     <w:docPart>
       <w:docPartPr>
@@ -3793,6 +3970,7 @@
   </w:compat>
   <w:rsids>
     <w:rsidRoot w:val="00D60912"/>
+    <w:rsid w:val="00151731"/>
     <w:rsid w:val="00187EF9"/>
     <w:rsid w:val="001A0708"/>
     <w:rsid w:val="001F0E75"/>
@@ -3800,6 +3978,7 @@
     <w:rsid w:val="003A6A02"/>
     <w:rsid w:val="004B16C4"/>
     <w:rsid w:val="0059436F"/>
+    <w:rsid w:val="00646F5F"/>
     <w:rsid w:val="00764E4C"/>
     <w:rsid w:val="008056A2"/>
     <w:rsid w:val="008715CD"/>
@@ -3849,7 +4028,7 @@
       </w:pPr>
     </w:pPrDefault>
   </w:docDefaults>
-  <w:latentStyles w:defLockedState="0" w:defUIPriority="99" w:defSemiHidden="0" w:defUnhideWhenUsed="0" w:defQFormat="0" w:count="374">
+  <w:latentStyles w:defLockedState="0" w:defUIPriority="99" w:defSemiHidden="0" w:defUnhideWhenUsed="0" w:defQFormat="0" w:count="371">
     <w:lsdException w:name="Normal" w:uiPriority="0" w:qFormat="1"/>
     <w:lsdException w:name="heading 1" w:uiPriority="9" w:qFormat="1"/>
     <w:lsdException w:name="heading 2" w:semiHidden="1" w:uiPriority="9" w:unhideWhenUsed="1" w:qFormat="1"/>
@@ -4221,9 +4400,6 @@
     <w:lsdException w:name="List Table 5 Dark Accent 6" w:uiPriority="50"/>
     <w:lsdException w:name="List Table 6 Colorful Accent 6" w:uiPriority="51"/>
     <w:lsdException w:name="List Table 7 Colorful Accent 6" w:uiPriority="52"/>
-    <w:lsdException w:name="Mention" w:semiHidden="1" w:unhideWhenUsed="1"/>
-    <w:lsdException w:name="Smart Hyperlink" w:semiHidden="1" w:unhideWhenUsed="1"/>
-    <w:lsdException w:name="Hashtag" w:semiHidden="1" w:unhideWhenUsed="1"/>
   </w:latentStyles>
   <w:style w:type="paragraph" w:default="1" w:styleId="Standaard">
     <w:name w:val="Normal"/>
@@ -4593,7 +4769,7 @@
 </file>
 
 <file path=customXml/itemProps2.xml><?xml version="1.0" encoding="utf-8"?>
-<ds:datastoreItem xmlns:ds="http://schemas.openxmlformats.org/officeDocument/2006/customXml" ds:itemID="{F77B7DD8-8CAA-4822-BC59-02F6E652A0E4}">
+<ds:datastoreItem xmlns:ds="http://schemas.openxmlformats.org/officeDocument/2006/customXml" ds:itemID="{8229C370-06B7-481A-ABA0-8A44CCAB4BCE}">
   <ds:schemaRefs>
     <ds:schemaRef ds:uri="http://schemas.openxmlformats.org/officeDocument/2006/bibliography"/>
   </ds:schemaRefs>

--- a/Documenten/Logboek.docx
+++ b/Documenten/Logboek.docx
@@ -172,23 +172,13 @@
                   <w:szCs w:val="28"/>
                 </w:rPr>
               </w:pPr>
-              <w:proofErr w:type="spellStart"/>
               <w:r>
                 <w:rPr>
                   <w:color w:val="4472C4" w:themeColor="accent1"/>
                   <w:sz w:val="28"/>
                   <w:szCs w:val="28"/>
                 </w:rPr>
-                <w:t>By</w:t>
-              </w:r>
-              <w:proofErr w:type="spellEnd"/>
-              <w:r>
-                <w:rPr>
-                  <w:color w:val="4472C4" w:themeColor="accent1"/>
-                  <w:sz w:val="28"/>
-                  <w:szCs w:val="28"/>
-                </w:rPr>
-                <w:t xml:space="preserve"> TYMR</w:t>
+                <w:t>By TYMR</w:t>
               </w:r>
             </w:p>
           </w:sdtContent>
@@ -402,7 +392,7 @@
                   </wp:anchor>
                 </w:drawing>
               </mc:Choice>
-              <mc:Fallback xmlns:cx8="http://schemas.microsoft.com/office/drawing/2016/5/14/chartex" xmlns:cx7="http://schemas.microsoft.com/office/drawing/2016/5/13/chartex" xmlns:cx6="http://schemas.microsoft.com/office/drawing/2016/5/12/chartex" xmlns:cx5="http://schemas.microsoft.com/office/drawing/2016/5/11/chartex" xmlns:cx4="http://schemas.microsoft.com/office/drawing/2016/5/10/chartex" xmlns:cx3="http://schemas.microsoft.com/office/drawing/2016/5/9/chartex" xmlns:cx2="http://schemas.microsoft.com/office/drawing/2015/10/21/chartex" xmlns:cx1="http://schemas.microsoft.com/office/drawing/2015/9/8/chartex">
+              <mc:Fallback xmlns:cx1="http://schemas.microsoft.com/office/drawing/2015/9/8/chartex" xmlns:cx2="http://schemas.microsoft.com/office/drawing/2015/10/21/chartex" xmlns:cx3="http://schemas.microsoft.com/office/drawing/2016/5/9/chartex" xmlns:cx4="http://schemas.microsoft.com/office/drawing/2016/5/10/chartex" xmlns:cx5="http://schemas.microsoft.com/office/drawing/2016/5/11/chartex" xmlns:cx6="http://schemas.microsoft.com/office/drawing/2016/5/12/chartex" xmlns:cx7="http://schemas.microsoft.com/office/drawing/2016/5/13/chartex" xmlns:cx8="http://schemas.microsoft.com/office/drawing/2016/5/14/chartex">
                 <w:pict>
                   <v:shapetype id="_x0000_t202" coordsize="21600,21600" o:spt="202" path="m,l,21600r21600,l21600,xe">
                     <v:stroke joinstyle="miter"/>
@@ -648,21 +638,12 @@
           <w:sz w:val="36"/>
         </w:rPr>
       </w:pPr>
-      <w:proofErr w:type="spellStart"/>
-      <w:r>
-        <w:rPr>
-          <w:rFonts w:ascii="Berlin Sans FB" w:hAnsi="Berlin Sans FB"/>
-          <w:sz w:val="36"/>
-        </w:rPr>
-        <w:t>Tomasz</w:t>
-      </w:r>
-      <w:proofErr w:type="spellEnd"/>
-      <w:r>
-        <w:rPr>
-          <w:rFonts w:ascii="Berlin Sans FB" w:hAnsi="Berlin Sans FB"/>
-          <w:sz w:val="36"/>
-        </w:rPr>
-        <w:t>:</w:t>
+      <w:r>
+        <w:rPr>
+          <w:rFonts w:ascii="Berlin Sans FB" w:hAnsi="Berlin Sans FB"/>
+          <w:sz w:val="36"/>
+        </w:rPr>
+        <w:t>Tomasz:</w:t>
       </w:r>
     </w:p>
     <w:p>
@@ -1091,7 +1072,6 @@
         </w:rPr>
         <w:t xml:space="preserve">Doorzenden als je ingelogd ben en toch naar een andere pagina gaat wordt je terug gestuurd naar je </w:t>
       </w:r>
-      <w:proofErr w:type="spellStart"/>
       <w:r>
         <w:rPr>
           <w:rFonts w:ascii="Comic Sans MS" w:hAnsi="Comic Sans MS"/>
@@ -1099,7 +1079,6 @@
         </w:rPr>
         <w:t>admin</w:t>
       </w:r>
-      <w:proofErr w:type="spellEnd"/>
       <w:r>
         <w:rPr>
           <w:rFonts w:ascii="Comic Sans MS" w:hAnsi="Comic Sans MS"/>
@@ -1377,23 +1356,7 @@
           <w:rFonts w:ascii="Comic Sans MS" w:hAnsi="Comic Sans MS"/>
           <w:sz w:val="28"/>
         </w:rPr>
-        <w:t xml:space="preserve">19-04-2017 </w:t>
-      </w:r>
-      <w:proofErr w:type="spellStart"/>
-      <w:r>
-        <w:rPr>
-          <w:rFonts w:ascii="Comic Sans MS" w:hAnsi="Comic Sans MS"/>
-          <w:sz w:val="28"/>
-        </w:rPr>
-        <w:t>PvE</w:t>
-      </w:r>
-      <w:proofErr w:type="spellEnd"/>
-      <w:r>
-        <w:rPr>
-          <w:rFonts w:ascii="Comic Sans MS" w:hAnsi="Comic Sans MS"/>
-          <w:sz w:val="28"/>
-        </w:rPr>
-        <w:t xml:space="preserve"> gemaakt, groepsleden aangestuurd vanwege afwezigheid groepsleider.</w:t>
+        <w:t>19-04-2017 PvE gemaakt, groepsleden aangestuurd vanwege afwezigheid groepsleider.</w:t>
       </w:r>
     </w:p>
     <w:p>
@@ -1423,23 +1386,7 @@
           <w:rFonts w:ascii="Comic Sans MS" w:hAnsi="Comic Sans MS"/>
           <w:sz w:val="28"/>
         </w:rPr>
-        <w:t xml:space="preserve">21-04-2017 Gedeelte van </w:t>
-      </w:r>
-      <w:proofErr w:type="spellStart"/>
-      <w:r>
-        <w:rPr>
-          <w:rFonts w:ascii="Comic Sans MS" w:hAnsi="Comic Sans MS"/>
-          <w:sz w:val="28"/>
-        </w:rPr>
-        <w:t>PvA</w:t>
-      </w:r>
-      <w:proofErr w:type="spellEnd"/>
-      <w:r>
-        <w:rPr>
-          <w:rFonts w:ascii="Comic Sans MS" w:hAnsi="Comic Sans MS"/>
-          <w:sz w:val="28"/>
-        </w:rPr>
-        <w:t xml:space="preserve"> gemaakt, interview voorbereiden, interview gehad, aan acceptatie test begonnen (PHP).</w:t>
+        <w:t>21-04-2017 Gedeelte van PvA gemaakt, interview voorbereiden, interview gehad, aan acceptatie test begonnen (PHP).</w:t>
       </w:r>
     </w:p>
     <w:p>
@@ -1487,54 +1434,22 @@
           <w:rFonts w:ascii="Comic Sans MS" w:hAnsi="Comic Sans MS"/>
           <w:sz w:val="28"/>
         </w:rPr>
-        <w:t xml:space="preserve"> van </w:t>
-      </w:r>
-      <w:proofErr w:type="spellStart"/>
-      <w:r>
-        <w:rPr>
-          <w:rFonts w:ascii="Comic Sans MS" w:hAnsi="Comic Sans MS"/>
-          <w:sz w:val="28"/>
-        </w:rPr>
-        <w:t>Tomasz</w:t>
-      </w:r>
-      <w:proofErr w:type="spellEnd"/>
-      <w:r>
-        <w:rPr>
-          <w:rFonts w:ascii="Comic Sans MS" w:hAnsi="Comic Sans MS"/>
-          <w:sz w:val="28"/>
-        </w:rPr>
-        <w:t xml:space="preserve"> (PHP).</w:t>
-      </w:r>
-    </w:p>
-    <w:p>
-      <w:pPr>
-        <w:rPr>
-          <w:rFonts w:ascii="Comic Sans MS" w:hAnsi="Comic Sans MS"/>
-          <w:sz w:val="28"/>
-        </w:rPr>
-      </w:pPr>
-      <w:r>
-        <w:rPr>
-          <w:rFonts w:ascii="Comic Sans MS" w:hAnsi="Comic Sans MS"/>
-          <w:sz w:val="28"/>
-        </w:rPr>
-        <w:t xml:space="preserve">2-05-2017 Technische test afgemaakt m.b.t van </w:t>
-      </w:r>
-      <w:proofErr w:type="spellStart"/>
-      <w:r>
-        <w:rPr>
-          <w:rFonts w:ascii="Comic Sans MS" w:hAnsi="Comic Sans MS"/>
-          <w:sz w:val="28"/>
-        </w:rPr>
-        <w:t>Tomasz</w:t>
-      </w:r>
-      <w:proofErr w:type="spellEnd"/>
-      <w:r>
-        <w:rPr>
-          <w:rFonts w:ascii="Comic Sans MS" w:hAnsi="Comic Sans MS"/>
-          <w:sz w:val="28"/>
-        </w:rPr>
-        <w:t xml:space="preserve"> (PHP)., functionele test gemaakt</w:t>
+        <w:t xml:space="preserve"> van Tomasz (PHP).</w:t>
+      </w:r>
+    </w:p>
+    <w:p>
+      <w:pPr>
+        <w:rPr>
+          <w:rFonts w:ascii="Comic Sans MS" w:hAnsi="Comic Sans MS"/>
+          <w:sz w:val="28"/>
+        </w:rPr>
+      </w:pPr>
+      <w:r>
+        <w:rPr>
+          <w:rFonts w:ascii="Comic Sans MS" w:hAnsi="Comic Sans MS"/>
+          <w:sz w:val="28"/>
+        </w:rPr>
+        <w:t>2-05-2017 Technische test afgemaakt m.b.t van Tomasz (PHP)., functionele test gemaakt</w:t>
       </w:r>
       <w:r>
         <w:rPr>
@@ -1548,23 +1463,7 @@
           <w:rFonts w:ascii="Comic Sans MS" w:hAnsi="Comic Sans MS"/>
           <w:sz w:val="28"/>
         </w:rPr>
-        <w:t xml:space="preserve">m.b.t van </w:t>
-      </w:r>
-      <w:proofErr w:type="spellStart"/>
-      <w:r>
-        <w:rPr>
-          <w:rFonts w:ascii="Comic Sans MS" w:hAnsi="Comic Sans MS"/>
-          <w:sz w:val="28"/>
-        </w:rPr>
-        <w:t>Tomasz</w:t>
-      </w:r>
-      <w:proofErr w:type="spellEnd"/>
-      <w:r>
-        <w:rPr>
-          <w:rFonts w:ascii="Comic Sans MS" w:hAnsi="Comic Sans MS"/>
-          <w:sz w:val="28"/>
-        </w:rPr>
-        <w:t xml:space="preserve"> (PHP)., f</w:t>
+        <w:t>m.b.t van Tomasz (PHP)., f</w:t>
       </w:r>
       <w:r>
         <w:rPr>
@@ -1585,23 +1484,7 @@
           <w:rFonts w:ascii="Comic Sans MS" w:hAnsi="Comic Sans MS"/>
           <w:sz w:val="28"/>
         </w:rPr>
-        <w:t xml:space="preserve"> van </w:t>
-      </w:r>
-      <w:proofErr w:type="spellStart"/>
-      <w:r>
-        <w:rPr>
-          <w:rFonts w:ascii="Comic Sans MS" w:hAnsi="Comic Sans MS"/>
-          <w:sz w:val="28"/>
-        </w:rPr>
-        <w:t>Tomasz</w:t>
-      </w:r>
-      <w:proofErr w:type="spellEnd"/>
-      <w:r>
-        <w:rPr>
-          <w:rFonts w:ascii="Comic Sans MS" w:hAnsi="Comic Sans MS"/>
-          <w:sz w:val="28"/>
-        </w:rPr>
-        <w:t xml:space="preserve"> (PHP).</w:t>
+        <w:t xml:space="preserve"> van Tomasz (PHP).</w:t>
       </w:r>
     </w:p>
     <w:p>
@@ -1751,17 +1634,539 @@
           <w:rFonts w:ascii="Comic Sans MS" w:hAnsi="Comic Sans MS" w:cs="Arial"/>
           <w:sz w:val="28"/>
         </w:rPr>
-        <w:t xml:space="preserve">10-05-2017 Begonnen aan register, </w:t>
-      </w:r>
-      <w:proofErr w:type="spellStart"/>
-      <w:r>
-        <w:rPr>
-          <w:rFonts w:ascii="Comic Sans MS" w:hAnsi="Comic Sans MS" w:cs="Arial"/>
-          <w:sz w:val="28"/>
-        </w:rPr>
-        <w:t>clear</w:t>
-      </w:r>
-      <w:proofErr w:type="spellEnd"/>
+        <w:t>10-05-2017 Begonnen aan register, clear predition gemaakt, Begonnen aan edit predition.</w:t>
+      </w:r>
+    </w:p>
+    <w:p>
+      <w:pPr>
+        <w:rPr>
+          <w:rFonts w:ascii="Comic Sans MS" w:hAnsi="Comic Sans MS" w:cs="Arial"/>
+          <w:sz w:val="28"/>
+        </w:rPr>
+      </w:pPr>
+      <w:r>
+        <w:rPr>
+          <w:rFonts w:ascii="Comic Sans MS" w:hAnsi="Comic Sans MS" w:cs="Arial"/>
+          <w:sz w:val="28"/>
+        </w:rPr>
+        <w:lastRenderedPageBreak/>
+        <w:t xml:space="preserve">11-05-2017 Oplossing vinden voor het messagebox: De connectie is niet gesloten. Register is afgemaakt, </w:t>
+      </w:r>
+      <w:r>
+        <w:rPr>
+          <w:rFonts w:ascii="Comic Sans MS" w:hAnsi="Comic Sans MS" w:cs="Arial"/>
+          <w:sz w:val="28"/>
+        </w:rPr>
+        <w:t>Eltons</w:t>
+      </w:r>
+      <w:r>
+        <w:rPr>
+          <w:rFonts w:ascii="Comic Sans MS" w:hAnsi="Comic Sans MS" w:cs="Arial"/>
+          <w:sz w:val="28"/>
+        </w:rPr>
+        <w:t xml:space="preserve"> speciale account gemaakt/voorbereid. </w:t>
+      </w:r>
+    </w:p>
+    <w:p>
+      <w:pPr>
+        <w:rPr>
+          <w:rFonts w:ascii="Comic Sans MS" w:hAnsi="Comic Sans MS" w:cs="Arial"/>
+          <w:sz w:val="28"/>
+        </w:rPr>
+      </w:pPr>
+      <w:r>
+        <w:rPr>
+          <w:rFonts w:ascii="Comic Sans MS" w:hAnsi="Comic Sans MS" w:cs="Arial"/>
+          <w:sz w:val="28"/>
+        </w:rPr>
+        <w:t>12-05-2017 Max’s deel samengevoegd, Tomasz’s deel samengevoegd.</w:t>
+      </w:r>
+      <w:bookmarkStart w:id="0" w:name="_GoBack"/>
+      <w:bookmarkEnd w:id="0"/>
+    </w:p>
+    <w:p>
+      <w:pPr>
+        <w:rPr>
+          <w:i/>
+          <w:u w:val="single"/>
+        </w:rPr>
+      </w:pPr>
+      <w:r>
+        <w:rPr>
+          <w:rFonts w:ascii="Comic Sans MS" w:hAnsi="Comic Sans MS"/>
+          <w:i/>
+          <w:sz w:val="28"/>
+          <w:u w:val="single"/>
+        </w:rPr>
+        <w:t>Week 4:</w:t>
+      </w:r>
+    </w:p>
+    <w:p>
+      <w:pPr>
+        <w:rPr>
+          <w:i/>
+          <w:u w:val="single"/>
+        </w:rPr>
+      </w:pPr>
+      <w:r>
+        <w:rPr>
+          <w:rFonts w:ascii="Comic Sans MS" w:hAnsi="Comic Sans MS"/>
+          <w:i/>
+          <w:sz w:val="28"/>
+          <w:u w:val="single"/>
+        </w:rPr>
+        <w:t>Week 5:</w:t>
+      </w:r>
+    </w:p>
+    <w:p>
+      <w:pPr>
+        <w:rPr>
+          <w:i/>
+          <w:u w:val="single"/>
+        </w:rPr>
+      </w:pPr>
+      <w:r>
+        <w:rPr>
+          <w:rFonts w:ascii="Comic Sans MS" w:hAnsi="Comic Sans MS"/>
+          <w:i/>
+          <w:sz w:val="28"/>
+          <w:u w:val="single"/>
+        </w:rPr>
+        <w:t>Week 6:</w:t>
+      </w:r>
+    </w:p>
+    <w:p>
+      <w:pPr>
+        <w:rPr>
+          <w:rFonts w:ascii="Comic Sans MS" w:hAnsi="Comic Sans MS"/>
+          <w:i/>
+          <w:sz w:val="28"/>
+          <w:u w:val="single"/>
+        </w:rPr>
+      </w:pPr>
+      <w:r>
+        <w:rPr>
+          <w:rFonts w:ascii="Comic Sans MS" w:hAnsi="Comic Sans MS"/>
+          <w:i/>
+          <w:sz w:val="28"/>
+          <w:u w:val="single"/>
+        </w:rPr>
+        <w:t xml:space="preserve">Week 7: </w:t>
+      </w:r>
+    </w:p>
+    <w:p>
+      <w:pPr>
+        <w:rPr>
+          <w:rFonts w:ascii="Comic Sans MS" w:hAnsi="Comic Sans MS"/>
+          <w:i/>
+          <w:sz w:val="28"/>
+          <w:u w:val="single"/>
+        </w:rPr>
+      </w:pPr>
+      <w:r>
+        <w:rPr>
+          <w:rFonts w:ascii="Comic Sans MS" w:hAnsi="Comic Sans MS"/>
+          <w:i/>
+          <w:sz w:val="28"/>
+          <w:u w:val="single"/>
+        </w:rPr>
+        <w:t xml:space="preserve">Week 8: </w:t>
+      </w:r>
+    </w:p>
+    <w:p>
+      <w:pPr>
+        <w:rPr>
+          <w:rFonts w:ascii="Berlin Sans FB" w:hAnsi="Berlin Sans FB"/>
+          <w:sz w:val="36"/>
+        </w:rPr>
+      </w:pPr>
+    </w:p>
+    <w:p>
+      <w:pPr>
+        <w:rPr>
+          <w:rFonts w:ascii="Berlin Sans FB" w:hAnsi="Berlin Sans FB"/>
+          <w:sz w:val="36"/>
+        </w:rPr>
+      </w:pPr>
+    </w:p>
+    <w:p>
+      <w:pPr>
+        <w:rPr>
+          <w:rFonts w:ascii="Berlin Sans FB" w:hAnsi="Berlin Sans FB"/>
+          <w:sz w:val="36"/>
+        </w:rPr>
+      </w:pPr>
+    </w:p>
+    <w:p>
+      <w:pPr>
+        <w:rPr>
+          <w:rFonts w:ascii="Berlin Sans FB" w:hAnsi="Berlin Sans FB"/>
+          <w:sz w:val="36"/>
+        </w:rPr>
+      </w:pPr>
+    </w:p>
+    <w:p>
+      <w:pPr>
+        <w:rPr>
+          <w:rFonts w:ascii="Berlin Sans FB" w:hAnsi="Berlin Sans FB"/>
+          <w:sz w:val="36"/>
+        </w:rPr>
+      </w:pPr>
+    </w:p>
+    <w:p>
+      <w:pPr>
+        <w:rPr>
+          <w:rFonts w:ascii="Berlin Sans FB" w:hAnsi="Berlin Sans FB"/>
+          <w:sz w:val="36"/>
+        </w:rPr>
+      </w:pPr>
+    </w:p>
+    <w:p>
+      <w:pPr>
+        <w:rPr>
+          <w:rFonts w:ascii="Berlin Sans FB" w:hAnsi="Berlin Sans FB"/>
+          <w:sz w:val="36"/>
+        </w:rPr>
+      </w:pPr>
+    </w:p>
+    <w:p>
+      <w:pPr>
+        <w:rPr>
+          <w:rFonts w:ascii="Berlin Sans FB" w:hAnsi="Berlin Sans FB"/>
+          <w:sz w:val="36"/>
+        </w:rPr>
+      </w:pPr>
+    </w:p>
+    <w:p>
+      <w:pPr>
+        <w:rPr>
+          <w:rFonts w:ascii="Berlin Sans FB" w:hAnsi="Berlin Sans FB"/>
+          <w:sz w:val="36"/>
+        </w:rPr>
+      </w:pPr>
+    </w:p>
+    <w:p>
+      <w:pPr>
+        <w:rPr>
+          <w:rFonts w:ascii="Berlin Sans FB" w:hAnsi="Berlin Sans FB"/>
+          <w:sz w:val="36"/>
+        </w:rPr>
+      </w:pPr>
+    </w:p>
+    <w:p>
+      <w:pPr>
+        <w:rPr>
+          <w:rFonts w:ascii="Berlin Sans FB" w:hAnsi="Berlin Sans FB"/>
+          <w:sz w:val="36"/>
+        </w:rPr>
+      </w:pPr>
+    </w:p>
+    <w:p>
+      <w:pPr>
+        <w:rPr>
+          <w:rFonts w:ascii="Berlin Sans FB" w:hAnsi="Berlin Sans FB"/>
+          <w:sz w:val="36"/>
+        </w:rPr>
+      </w:pPr>
+    </w:p>
+    <w:p>
+      <w:pPr>
+        <w:rPr>
+          <w:rFonts w:ascii="Berlin Sans FB" w:hAnsi="Berlin Sans FB"/>
+          <w:sz w:val="36"/>
+        </w:rPr>
+      </w:pPr>
+    </w:p>
+    <w:p>
+      <w:pPr>
+        <w:rPr>
+          <w:rFonts w:ascii="Berlin Sans FB" w:hAnsi="Berlin Sans FB"/>
+          <w:sz w:val="36"/>
+        </w:rPr>
+      </w:pPr>
+    </w:p>
+    <w:p>
+      <w:pPr>
+        <w:rPr>
+          <w:rFonts w:ascii="Berlin Sans FB" w:hAnsi="Berlin Sans FB"/>
+          <w:sz w:val="36"/>
+        </w:rPr>
+      </w:pPr>
+    </w:p>
+    <w:p>
+      <w:pPr>
+        <w:rPr>
+          <w:rFonts w:ascii="Berlin Sans FB" w:hAnsi="Berlin Sans FB"/>
+          <w:sz w:val="36"/>
+        </w:rPr>
+      </w:pPr>
+    </w:p>
+    <w:p>
+      <w:pPr>
+        <w:rPr>
+          <w:rFonts w:ascii="Comic Sans MS" w:hAnsi="Comic Sans MS"/>
+          <w:i/>
+          <w:sz w:val="28"/>
+          <w:u w:val="single"/>
+        </w:rPr>
+      </w:pPr>
+      <w:r>
+        <w:rPr>
+          <w:rFonts w:ascii="Berlin Sans FB" w:hAnsi="Berlin Sans FB"/>
+          <w:sz w:val="36"/>
+        </w:rPr>
+        <w:t>Remco:</w:t>
+      </w:r>
+    </w:p>
+    <w:p>
+      <w:pPr>
+        <w:rPr>
+          <w:rFonts w:ascii="Comic Sans MS" w:hAnsi="Comic Sans MS"/>
+          <w:i/>
+          <w:sz w:val="28"/>
+          <w:u w:val="single"/>
+        </w:rPr>
+      </w:pPr>
+      <w:r>
+        <w:rPr>
+          <w:rFonts w:ascii="Comic Sans MS" w:hAnsi="Comic Sans MS"/>
+          <w:i/>
+          <w:sz w:val="28"/>
+          <w:u w:val="single"/>
+        </w:rPr>
+        <w:t xml:space="preserve">Week 1: </w:t>
+      </w:r>
+    </w:p>
+    <w:p>
+      <w:pPr>
+        <w:rPr>
+          <w:rFonts w:ascii="Comic Sans MS" w:hAnsi="Comic Sans MS"/>
+          <w:sz w:val="28"/>
+        </w:rPr>
+      </w:pPr>
+      <w:r>
+        <w:rPr>
+          <w:rFonts w:ascii="Comic Sans MS" w:hAnsi="Comic Sans MS"/>
+          <w:sz w:val="28"/>
+        </w:rPr>
+        <w:t>18-04-2017 Contactenlijst gemaakt, conventies vastgelegd,</w:t>
+      </w:r>
+    </w:p>
+    <w:p>
+      <w:pPr>
+        <w:rPr>
+          <w:rFonts w:ascii="Comic Sans MS" w:hAnsi="Comic Sans MS"/>
+          <w:sz w:val="28"/>
+        </w:rPr>
+      </w:pPr>
+      <w:r>
+        <w:rPr>
+          <w:rFonts w:ascii="Comic Sans MS" w:hAnsi="Comic Sans MS"/>
+          <w:sz w:val="28"/>
+        </w:rPr>
+        <w:t>19-04-2017 Taakverdeling gemaakt.</w:t>
+      </w:r>
+    </w:p>
+    <w:p>
+      <w:pPr>
+        <w:rPr>
+          <w:rFonts w:ascii="Comic Sans MS" w:hAnsi="Comic Sans MS"/>
+          <w:sz w:val="28"/>
+        </w:rPr>
+      </w:pPr>
+      <w:r>
+        <w:rPr>
+          <w:rFonts w:ascii="Comic Sans MS" w:hAnsi="Comic Sans MS"/>
+          <w:sz w:val="28"/>
+        </w:rPr>
+        <w:t xml:space="preserve">20-04-2017 </w:t>
+      </w:r>
+      <w:r>
+        <w:rPr>
+          <w:rFonts w:ascii="Comic Sans MS" w:hAnsi="Comic Sans MS"/>
+          <w:sz w:val="28"/>
+        </w:rPr>
+        <w:t>Interview vragen bedacht.</w:t>
+      </w:r>
+    </w:p>
+    <w:p>
+      <w:pPr>
+        <w:rPr>
+          <w:rFonts w:ascii="Comic Sans MS" w:hAnsi="Comic Sans MS"/>
+          <w:b/>
+          <w:sz w:val="28"/>
+        </w:rPr>
+      </w:pPr>
+      <w:r>
+        <w:rPr>
+          <w:rFonts w:ascii="Comic Sans MS" w:hAnsi="Comic Sans MS"/>
+          <w:sz w:val="28"/>
+        </w:rPr>
+        <w:t>21-04-2017</w:t>
+      </w:r>
+      <w:r>
+        <w:rPr>
+          <w:rFonts w:ascii="Comic Sans MS" w:hAnsi="Comic Sans MS"/>
+          <w:sz w:val="28"/>
+        </w:rPr>
+        <w:t xml:space="preserve"> Begonnen acceptatie test en technische test c#.</w:t>
+      </w:r>
+    </w:p>
+    <w:p>
+      <w:pPr>
+        <w:rPr>
+          <w:rFonts w:ascii="Comic Sans MS" w:hAnsi="Comic Sans MS"/>
+          <w:i/>
+          <w:sz w:val="28"/>
+          <w:u w:val="single"/>
+        </w:rPr>
+      </w:pPr>
+      <w:r>
+        <w:rPr>
+          <w:rFonts w:ascii="Comic Sans MS" w:hAnsi="Comic Sans MS"/>
+          <w:i/>
+          <w:sz w:val="28"/>
+          <w:u w:val="single"/>
+        </w:rPr>
+        <w:t>Week 2:</w:t>
+      </w:r>
+    </w:p>
+    <w:p>
+      <w:pPr>
+        <w:rPr>
+          <w:rFonts w:ascii="Comic Sans MS" w:hAnsi="Comic Sans MS"/>
+          <w:sz w:val="28"/>
+        </w:rPr>
+      </w:pPr>
+      <w:r>
+        <w:rPr>
+          <w:rFonts w:ascii="Comic Sans MS" w:hAnsi="Comic Sans MS"/>
+          <w:sz w:val="28"/>
+        </w:rPr>
+        <w:t xml:space="preserve">1-05-2017 </w:t>
+      </w:r>
+      <w:r>
+        <w:rPr>
+          <w:rFonts w:ascii="Comic Sans MS" w:hAnsi="Comic Sans MS"/>
+          <w:sz w:val="28"/>
+        </w:rPr>
+        <w:t>Begonnen aan functioneel ontwerp C#.</w:t>
+      </w:r>
+    </w:p>
+    <w:p>
+      <w:pPr>
+        <w:rPr>
+          <w:rFonts w:ascii="Comic Sans MS" w:hAnsi="Comic Sans MS"/>
+          <w:sz w:val="28"/>
+        </w:rPr>
+      </w:pPr>
+      <w:r>
+        <w:rPr>
+          <w:rFonts w:ascii="Comic Sans MS" w:hAnsi="Comic Sans MS"/>
+          <w:sz w:val="28"/>
+        </w:rPr>
+        <w:t xml:space="preserve">2-05-2017 </w:t>
+      </w:r>
+      <w:r>
+        <w:rPr>
+          <w:rFonts w:ascii="Comic Sans MS" w:hAnsi="Comic Sans MS"/>
+          <w:sz w:val="28"/>
+        </w:rPr>
+        <w:t>Functioneel ontwerp afgemaakt.</w:t>
+      </w:r>
+    </w:p>
+    <w:p>
+      <w:pPr>
+        <w:rPr>
+          <w:rFonts w:ascii="Comic Sans MS" w:hAnsi="Comic Sans MS"/>
+          <w:sz w:val="28"/>
+        </w:rPr>
+      </w:pPr>
+      <w:r>
+        <w:rPr>
+          <w:rFonts w:ascii="Comic Sans MS" w:hAnsi="Comic Sans MS"/>
+          <w:sz w:val="28"/>
+        </w:rPr>
+        <w:t xml:space="preserve">3-05-2017 </w:t>
+      </w:r>
+      <w:r>
+        <w:rPr>
+          <w:rFonts w:ascii="Comic Sans MS" w:hAnsi="Comic Sans MS"/>
+          <w:sz w:val="28"/>
+        </w:rPr>
+        <w:t>Afwezig.</w:t>
+      </w:r>
+    </w:p>
+    <w:p>
+      <w:pPr>
+        <w:rPr>
+          <w:rFonts w:ascii="Comic Sans MS" w:hAnsi="Comic Sans MS"/>
+          <w:sz w:val="28"/>
+        </w:rPr>
+      </w:pPr>
+      <w:r>
+        <w:rPr>
+          <w:rFonts w:ascii="Comic Sans MS" w:hAnsi="Comic Sans MS"/>
+          <w:sz w:val="28"/>
+        </w:rPr>
+        <w:t xml:space="preserve">4-05-2017 </w:t>
+      </w:r>
+      <w:r>
+        <w:rPr>
+          <w:rFonts w:ascii="Comic Sans MS" w:hAnsi="Comic Sans MS"/>
+          <w:sz w:val="28"/>
+        </w:rPr>
+        <w:t>Afwezig.</w:t>
+      </w:r>
+    </w:p>
+    <w:p>
+      <w:pPr>
+        <w:rPr>
+          <w:rFonts w:ascii="Comic Sans MS" w:hAnsi="Comic Sans MS"/>
+          <w:sz w:val="28"/>
+        </w:rPr>
+      </w:pPr>
+      <w:r>
+        <w:rPr>
+          <w:rFonts w:ascii="Comic Sans MS" w:hAnsi="Comic Sans MS"/>
+          <w:sz w:val="28"/>
+        </w:rPr>
+        <w:t>5-05-2017 Aan logo gewerkt.</w:t>
+      </w:r>
+    </w:p>
+    <w:p>
+      <w:pPr>
+        <w:rPr>
+          <w:rFonts w:ascii="Comic Sans MS" w:hAnsi="Comic Sans MS"/>
+          <w:i/>
+          <w:sz w:val="28"/>
+          <w:u w:val="single"/>
+        </w:rPr>
+      </w:pPr>
+      <w:r>
+        <w:rPr>
+          <w:rFonts w:ascii="Comic Sans MS" w:hAnsi="Comic Sans MS"/>
+          <w:i/>
+          <w:sz w:val="28"/>
+          <w:u w:val="single"/>
+        </w:rPr>
+        <w:t xml:space="preserve">Week 3: </w:t>
+      </w:r>
+    </w:p>
+    <w:p>
+      <w:pPr>
+        <w:rPr>
+          <w:rFonts w:ascii="Comic Sans MS" w:hAnsi="Comic Sans MS" w:cs="Arial"/>
+          <w:sz w:val="28"/>
+        </w:rPr>
+      </w:pPr>
+      <w:r>
+        <w:rPr>
+          <w:rFonts w:ascii="Comic Sans MS" w:hAnsi="Comic Sans MS" w:cs="Arial"/>
+          <w:sz w:val="28"/>
+        </w:rPr>
+        <w:t>08-05-2017</w:t>
+      </w:r>
       <w:r>
         <w:rPr>
           <w:rFonts w:ascii="Comic Sans MS" w:hAnsi="Comic Sans MS" w:cs="Arial"/>
@@ -1769,31 +2174,757 @@
         </w:rPr>
         <w:t xml:space="preserve"> </w:t>
       </w:r>
-      <w:proofErr w:type="spellStart"/>
-      <w:r>
-        <w:rPr>
-          <w:rFonts w:ascii="Comic Sans MS" w:hAnsi="Comic Sans MS" w:cs="Arial"/>
-          <w:sz w:val="28"/>
-        </w:rPr>
-        <w:t>predition</w:t>
-      </w:r>
-      <w:proofErr w:type="spellEnd"/>
-      <w:r>
-        <w:rPr>
-          <w:rFonts w:ascii="Comic Sans MS" w:hAnsi="Comic Sans MS" w:cs="Arial"/>
-          <w:sz w:val="28"/>
-        </w:rPr>
-        <w:t xml:space="preserve"> gemaakt, Begonnen aan </w:t>
-      </w:r>
-      <w:proofErr w:type="spellStart"/>
-      <w:r>
-        <w:rPr>
-          <w:rFonts w:ascii="Comic Sans MS" w:hAnsi="Comic Sans MS" w:cs="Arial"/>
-          <w:sz w:val="28"/>
-        </w:rPr>
-        <w:t>edit</w:t>
-      </w:r>
-      <w:proofErr w:type="spellEnd"/>
+      <w:r>
+        <w:rPr>
+          <w:rFonts w:ascii="Comic Sans MS" w:hAnsi="Comic Sans MS" w:cs="Arial"/>
+          <w:sz w:val="28"/>
+        </w:rPr>
+        <w:t>Samen met Y</w:t>
+      </w:r>
+      <w:r>
+        <w:rPr>
+          <w:rFonts w:ascii="Comic Sans MS" w:hAnsi="Comic Sans MS" w:cs="Arial"/>
+          <w:sz w:val="28"/>
+        </w:rPr>
+        <w:t>oussef aan clear prediction knop c# gewerkt</w:t>
+      </w:r>
+      <w:r>
+        <w:rPr>
+          <w:rFonts w:ascii="Comic Sans MS" w:hAnsi="Comic Sans MS" w:cs="Arial"/>
+          <w:sz w:val="28"/>
+        </w:rPr>
+        <w:t>, Max geholpen/ondersteund.</w:t>
+      </w:r>
+    </w:p>
+    <w:p>
+      <w:pPr>
+        <w:rPr>
+          <w:rFonts w:ascii="Comic Sans MS" w:hAnsi="Comic Sans MS" w:cs="Arial"/>
+          <w:sz w:val="28"/>
+        </w:rPr>
+      </w:pPr>
+      <w:r>
+        <w:rPr>
+          <w:rFonts w:ascii="Comic Sans MS" w:hAnsi="Comic Sans MS" w:cs="Arial"/>
+          <w:sz w:val="28"/>
+        </w:rPr>
+        <w:t>09-05-2017</w:t>
+      </w:r>
+      <w:r>
+        <w:rPr>
+          <w:rFonts w:ascii="Comic Sans MS" w:hAnsi="Comic Sans MS" w:cs="Arial"/>
+          <w:sz w:val="28"/>
+        </w:rPr>
+        <w:t xml:space="preserve"> A</w:t>
+      </w:r>
+      <w:r>
+        <w:rPr>
+          <w:rFonts w:ascii="Comic Sans MS" w:hAnsi="Comic Sans MS" w:cs="Arial"/>
+          <w:sz w:val="28"/>
+        </w:rPr>
+        <w:t>an website gewerkt</w:t>
+      </w:r>
+      <w:r>
+        <w:rPr>
+          <w:rFonts w:ascii="Comic Sans MS" w:hAnsi="Comic Sans MS" w:cs="Arial"/>
+          <w:sz w:val="28"/>
+        </w:rPr>
+        <w:t>.</w:t>
+      </w:r>
+    </w:p>
+    <w:p>
+      <w:pPr>
+        <w:rPr>
+          <w:rFonts w:ascii="Comic Sans MS" w:hAnsi="Comic Sans MS"/>
+          <w:sz w:val="28"/>
+        </w:rPr>
+      </w:pPr>
+      <w:r>
+        <w:rPr>
+          <w:rFonts w:ascii="Comic Sans MS" w:hAnsi="Comic Sans MS"/>
+          <w:sz w:val="28"/>
+        </w:rPr>
+        <w:t>10-05-2017</w:t>
+      </w:r>
+      <w:r>
+        <w:rPr>
+          <w:rFonts w:ascii="Comic Sans MS" w:hAnsi="Comic Sans MS"/>
+          <w:sz w:val="28"/>
+        </w:rPr>
+        <w:t xml:space="preserve"> A</w:t>
+      </w:r>
+      <w:r>
+        <w:rPr>
+          <w:rFonts w:ascii="Comic Sans MS" w:hAnsi="Comic Sans MS"/>
+          <w:sz w:val="28"/>
+        </w:rPr>
+        <w:t>an de team lijst gewerkt dat de teams worden weergegeven</w:t>
+      </w:r>
+    </w:p>
+    <w:p>
+      <w:pPr>
+        <w:rPr>
+          <w:rFonts w:ascii="Comic Sans MS" w:hAnsi="Comic Sans MS"/>
+          <w:sz w:val="28"/>
+        </w:rPr>
+      </w:pPr>
+      <w:r>
+        <w:rPr>
+          <w:rFonts w:ascii="Comic Sans MS" w:hAnsi="Comic Sans MS"/>
+          <w:sz w:val="28"/>
+        </w:rPr>
+        <w:t>11-05-2017</w:t>
+      </w:r>
+      <w:r>
+        <w:rPr>
+          <w:rFonts w:ascii="Comic Sans MS" w:hAnsi="Comic Sans MS"/>
+          <w:sz w:val="28"/>
+        </w:rPr>
+        <w:t xml:space="preserve"> W</w:t>
+      </w:r>
+      <w:r>
+        <w:rPr>
+          <w:rFonts w:ascii="Comic Sans MS" w:hAnsi="Comic Sans MS"/>
+          <w:sz w:val="28"/>
+        </w:rPr>
+        <w:t>at dingen aangepast in de css en begin gemaakt aan de play-off weergave</w:t>
+      </w:r>
+      <w:r>
+        <w:rPr>
+          <w:rFonts w:ascii="Comic Sans MS" w:hAnsi="Comic Sans MS"/>
+          <w:sz w:val="28"/>
+        </w:rPr>
+        <w:t>.</w:t>
+      </w:r>
+    </w:p>
+    <w:p>
+      <w:pPr>
+        <w:rPr>
+          <w:rFonts w:ascii="Comic Sans MS" w:hAnsi="Comic Sans MS"/>
+          <w:sz w:val="28"/>
+        </w:rPr>
+      </w:pPr>
+      <w:r>
+        <w:rPr>
+          <w:rFonts w:ascii="Comic Sans MS" w:hAnsi="Comic Sans MS"/>
+          <w:sz w:val="28"/>
+        </w:rPr>
+        <w:t xml:space="preserve">12-05-2017 </w:t>
+      </w:r>
+      <w:r>
+        <w:rPr>
+          <w:rFonts w:ascii="Comic Sans MS" w:hAnsi="Comic Sans MS"/>
+          <w:sz w:val="28"/>
+        </w:rPr>
+        <w:t>P</w:t>
+      </w:r>
+      <w:r>
+        <w:rPr>
+          <w:rFonts w:ascii="Comic Sans MS" w:hAnsi="Comic Sans MS"/>
+          <w:sz w:val="28"/>
+        </w:rPr>
+        <w:t>lay-off weergave afgemaakt en begin gemaakt aan de poule weergave</w:t>
+      </w:r>
+      <w:r>
+        <w:rPr>
+          <w:rFonts w:ascii="Comic Sans MS" w:hAnsi="Comic Sans MS"/>
+          <w:sz w:val="28"/>
+        </w:rPr>
+        <w:t>.</w:t>
+      </w:r>
+    </w:p>
+    <w:p>
+      <w:pPr>
+        <w:rPr>
+          <w:i/>
+          <w:u w:val="single"/>
+        </w:rPr>
+      </w:pPr>
+      <w:r>
+        <w:rPr>
+          <w:rFonts w:ascii="Comic Sans MS" w:hAnsi="Comic Sans MS"/>
+          <w:i/>
+          <w:sz w:val="28"/>
+          <w:u w:val="single"/>
+        </w:rPr>
+        <w:t>Week 4:</w:t>
+      </w:r>
+    </w:p>
+    <w:p>
+      <w:pPr>
+        <w:rPr>
+          <w:i/>
+          <w:u w:val="single"/>
+        </w:rPr>
+      </w:pPr>
+      <w:r>
+        <w:rPr>
+          <w:rFonts w:ascii="Comic Sans MS" w:hAnsi="Comic Sans MS"/>
+          <w:i/>
+          <w:sz w:val="28"/>
+          <w:u w:val="single"/>
+        </w:rPr>
+        <w:t>Week 5:</w:t>
+      </w:r>
+    </w:p>
+    <w:p>
+      <w:pPr>
+        <w:rPr>
+          <w:i/>
+          <w:u w:val="single"/>
+        </w:rPr>
+      </w:pPr>
+      <w:r>
+        <w:rPr>
+          <w:rFonts w:ascii="Comic Sans MS" w:hAnsi="Comic Sans MS"/>
+          <w:i/>
+          <w:sz w:val="28"/>
+          <w:u w:val="single"/>
+        </w:rPr>
+        <w:lastRenderedPageBreak/>
+        <w:t>Week 6:</w:t>
+      </w:r>
+    </w:p>
+    <w:p>
+      <w:pPr>
+        <w:rPr>
+          <w:rFonts w:ascii="Comic Sans MS" w:hAnsi="Comic Sans MS"/>
+          <w:i/>
+          <w:sz w:val="28"/>
+          <w:u w:val="single"/>
+        </w:rPr>
+      </w:pPr>
+      <w:r>
+        <w:rPr>
+          <w:rFonts w:ascii="Comic Sans MS" w:hAnsi="Comic Sans MS"/>
+          <w:i/>
+          <w:sz w:val="28"/>
+          <w:u w:val="single"/>
+        </w:rPr>
+        <w:t xml:space="preserve">Week 7: </w:t>
+      </w:r>
+    </w:p>
+    <w:p>
+      <w:pPr>
+        <w:rPr>
+          <w:rFonts w:ascii="Comic Sans MS" w:hAnsi="Comic Sans MS"/>
+          <w:i/>
+          <w:sz w:val="28"/>
+          <w:u w:val="single"/>
+        </w:rPr>
+      </w:pPr>
+      <w:r>
+        <w:rPr>
+          <w:rFonts w:ascii="Comic Sans MS" w:hAnsi="Comic Sans MS"/>
+          <w:i/>
+          <w:sz w:val="28"/>
+          <w:u w:val="single"/>
+        </w:rPr>
+        <w:t xml:space="preserve">Week 8: </w:t>
+      </w:r>
+    </w:p>
+    <w:p>
+      <w:pPr>
+        <w:spacing w:after="0" w:line="240" w:lineRule="auto"/>
+        <w:rPr>
+          <w:rFonts w:ascii="Comic Sans MS" w:hAnsi="Comic Sans MS"/>
+          <w:sz w:val="28"/>
+        </w:rPr>
+      </w:pPr>
+    </w:p>
+    <w:p>
+      <w:pPr>
+        <w:spacing w:after="0" w:line="240" w:lineRule="auto"/>
+        <w:rPr>
+          <w:rFonts w:ascii="Berlin Sans FB" w:hAnsi="Berlin Sans FB"/>
+          <w:sz w:val="36"/>
+        </w:rPr>
+      </w:pPr>
+    </w:p>
+    <w:p>
+      <w:pPr>
+        <w:rPr>
+          <w:rFonts w:ascii="Berlin Sans FB" w:hAnsi="Berlin Sans FB"/>
+          <w:sz w:val="36"/>
+        </w:rPr>
+      </w:pPr>
+    </w:p>
+    <w:p>
+      <w:pPr>
+        <w:rPr>
+          <w:rFonts w:ascii="Berlin Sans FB" w:hAnsi="Berlin Sans FB"/>
+          <w:sz w:val="36"/>
+        </w:rPr>
+      </w:pPr>
+    </w:p>
+    <w:p>
+      <w:pPr>
+        <w:rPr>
+          <w:rFonts w:ascii="Berlin Sans FB" w:hAnsi="Berlin Sans FB"/>
+          <w:sz w:val="36"/>
+        </w:rPr>
+      </w:pPr>
+    </w:p>
+    <w:p>
+      <w:pPr>
+        <w:rPr>
+          <w:rFonts w:ascii="Berlin Sans FB" w:hAnsi="Berlin Sans FB"/>
+          <w:sz w:val="36"/>
+        </w:rPr>
+      </w:pPr>
+    </w:p>
+    <w:p>
+      <w:pPr>
+        <w:rPr>
+          <w:rFonts w:ascii="Berlin Sans FB" w:hAnsi="Berlin Sans FB"/>
+          <w:sz w:val="36"/>
+        </w:rPr>
+      </w:pPr>
+    </w:p>
+    <w:p>
+      <w:pPr>
+        <w:rPr>
+          <w:rFonts w:ascii="Berlin Sans FB" w:hAnsi="Berlin Sans FB"/>
+          <w:sz w:val="36"/>
+        </w:rPr>
+      </w:pPr>
+    </w:p>
+    <w:p>
+      <w:pPr>
+        <w:rPr>
+          <w:rFonts w:ascii="Berlin Sans FB" w:hAnsi="Berlin Sans FB"/>
+          <w:sz w:val="36"/>
+        </w:rPr>
+      </w:pPr>
+    </w:p>
+    <w:p>
+      <w:pPr>
+        <w:rPr>
+          <w:rFonts w:ascii="Berlin Sans FB" w:hAnsi="Berlin Sans FB"/>
+          <w:sz w:val="36"/>
+        </w:rPr>
+      </w:pPr>
+    </w:p>
+    <w:p>
+      <w:pPr>
+        <w:rPr>
+          <w:rFonts w:ascii="Berlin Sans FB" w:hAnsi="Berlin Sans FB"/>
+          <w:sz w:val="36"/>
+        </w:rPr>
+      </w:pPr>
+    </w:p>
+    <w:p>
+      <w:pPr>
+        <w:rPr>
+          <w:rFonts w:ascii="Berlin Sans FB" w:hAnsi="Berlin Sans FB"/>
+          <w:sz w:val="36"/>
+        </w:rPr>
+      </w:pPr>
+    </w:p>
+    <w:p>
+      <w:pPr>
+        <w:rPr>
+          <w:rFonts w:ascii="Berlin Sans FB" w:hAnsi="Berlin Sans FB"/>
+          <w:sz w:val="36"/>
+        </w:rPr>
+      </w:pPr>
+    </w:p>
+    <w:p>
+      <w:pPr>
+        <w:rPr>
+          <w:rFonts w:ascii="Berlin Sans FB" w:hAnsi="Berlin Sans FB"/>
+          <w:sz w:val="36"/>
+        </w:rPr>
+      </w:pPr>
+    </w:p>
+    <w:p>
+      <w:pPr>
+        <w:rPr>
+          <w:rFonts w:ascii="Berlin Sans FB" w:hAnsi="Berlin Sans FB"/>
+          <w:sz w:val="36"/>
+        </w:rPr>
+      </w:pPr>
+    </w:p>
+    <w:p>
+      <w:pPr>
+        <w:rPr>
+          <w:rFonts w:ascii="Berlin Sans FB" w:hAnsi="Berlin Sans FB"/>
+          <w:sz w:val="36"/>
+        </w:rPr>
+      </w:pPr>
+    </w:p>
+    <w:p>
+      <w:pPr>
+        <w:rPr>
+          <w:rFonts w:ascii="Berlin Sans FB" w:hAnsi="Berlin Sans FB"/>
+          <w:sz w:val="36"/>
+        </w:rPr>
+      </w:pPr>
+    </w:p>
+    <w:p>
+      <w:pPr>
+        <w:rPr>
+          <w:rFonts w:ascii="Berlin Sans FB" w:hAnsi="Berlin Sans FB"/>
+          <w:sz w:val="36"/>
+        </w:rPr>
+      </w:pPr>
+    </w:p>
+    <w:p>
+      <w:pPr>
+        <w:rPr>
+          <w:rFonts w:ascii="Berlin Sans FB" w:hAnsi="Berlin Sans FB"/>
+          <w:sz w:val="36"/>
+        </w:rPr>
+      </w:pPr>
+    </w:p>
+    <w:p>
+      <w:pPr>
+        <w:rPr>
+          <w:rFonts w:ascii="Berlin Sans FB" w:hAnsi="Berlin Sans FB"/>
+          <w:sz w:val="36"/>
+        </w:rPr>
+      </w:pPr>
+    </w:p>
+    <w:p>
+      <w:pPr>
+        <w:rPr>
+          <w:rFonts w:ascii="Berlin Sans FB" w:hAnsi="Berlin Sans FB"/>
+          <w:sz w:val="36"/>
+        </w:rPr>
+      </w:pPr>
+    </w:p>
+    <w:p>
+      <w:pPr>
+        <w:rPr>
+          <w:rFonts w:ascii="Berlin Sans FB" w:hAnsi="Berlin Sans FB"/>
+          <w:sz w:val="36"/>
+        </w:rPr>
+      </w:pPr>
+    </w:p>
+    <w:p>
+      <w:pPr>
+        <w:rPr>
+          <w:rFonts w:ascii="Berlin Sans FB" w:hAnsi="Berlin Sans FB"/>
+          <w:sz w:val="36"/>
+        </w:rPr>
+      </w:pPr>
+      <w:r>
+        <w:rPr>
+          <w:rFonts w:ascii="Berlin Sans FB" w:hAnsi="Berlin Sans FB"/>
+          <w:sz w:val="36"/>
+        </w:rPr>
+        <w:t>Max:</w:t>
+      </w:r>
+    </w:p>
+    <w:p>
+      <w:pPr>
+        <w:rPr>
+          <w:rFonts w:ascii="Comic Sans MS" w:hAnsi="Comic Sans MS" w:cs="Arial"/>
+        </w:rPr>
+      </w:pPr>
+      <w:r>
+        <w:rPr>
+          <w:rFonts w:ascii="Comic Sans MS" w:hAnsi="Comic Sans MS" w:cs="Arial"/>
+          <w:i/>
+          <w:sz w:val="28"/>
+          <w:u w:val="single"/>
+        </w:rPr>
+        <w:t xml:space="preserve">Week 1: </w:t>
+      </w:r>
+    </w:p>
+    <w:p>
+      <w:pPr>
+        <w:rPr>
+          <w:rFonts w:ascii="Comic Sans MS" w:hAnsi="Comic Sans MS" w:cs="Arial"/>
+          <w:sz w:val="28"/>
+        </w:rPr>
+      </w:pPr>
+      <w:r>
+        <w:rPr>
+          <w:rFonts w:ascii="Comic Sans MS" w:hAnsi="Comic Sans MS" w:cs="Arial"/>
+          <w:sz w:val="28"/>
+        </w:rPr>
+        <w:t>18-04-2017 Bereikbaarheid lijst gemaakt.</w:t>
+      </w:r>
+    </w:p>
+    <w:p>
+      <w:pPr>
+        <w:rPr>
+          <w:rFonts w:ascii="Comic Sans MS" w:hAnsi="Comic Sans MS" w:cs="Arial"/>
+          <w:sz w:val="28"/>
+        </w:rPr>
+      </w:pPr>
+      <w:r>
+        <w:rPr>
+          <w:rFonts w:ascii="Comic Sans MS" w:hAnsi="Comic Sans MS" w:cs="Arial"/>
+          <w:sz w:val="28"/>
+        </w:rPr>
+        <w:t>19-04-2017 Planning in de maak.</w:t>
+      </w:r>
+    </w:p>
+    <w:p>
+      <w:pPr>
+        <w:rPr>
+          <w:rFonts w:ascii="Comic Sans MS" w:hAnsi="Comic Sans MS" w:cs="Arial"/>
+          <w:sz w:val="28"/>
+        </w:rPr>
+      </w:pPr>
+      <w:r>
+        <w:rPr>
+          <w:rFonts w:ascii="Comic Sans MS" w:hAnsi="Comic Sans MS" w:cs="Arial"/>
+          <w:sz w:val="28"/>
+        </w:rPr>
+        <w:t>20-04-2017 Interview vragen updaten, huisstijl updaten, planning af.</w:t>
+      </w:r>
+    </w:p>
+    <w:p>
+      <w:pPr>
+        <w:rPr>
+          <w:rFonts w:ascii="Comic Sans MS" w:hAnsi="Comic Sans MS"/>
+          <w:sz w:val="28"/>
+        </w:rPr>
+      </w:pPr>
+      <w:r>
+        <w:rPr>
+          <w:rFonts w:ascii="Comic Sans MS" w:hAnsi="Comic Sans MS"/>
+          <w:sz w:val="28"/>
+        </w:rPr>
+        <w:t>21-04-2017 T</w:t>
+      </w:r>
+      <w:r>
+        <w:rPr>
+          <w:rFonts w:ascii="Comic Sans MS" w:hAnsi="Comic Sans MS"/>
+          <w:sz w:val="28"/>
+        </w:rPr>
+        <w:t>echnische test voor c# gemaakt.</w:t>
+      </w:r>
+    </w:p>
+    <w:p>
+      <w:pPr>
+        <w:rPr>
+          <w:rFonts w:ascii="Comic Sans MS" w:hAnsi="Comic Sans MS" w:cs="Arial"/>
+          <w:i/>
+          <w:sz w:val="28"/>
+          <w:u w:val="single"/>
+        </w:rPr>
+      </w:pPr>
+      <w:r>
+        <w:rPr>
+          <w:rFonts w:ascii="Comic Sans MS" w:hAnsi="Comic Sans MS" w:cs="Arial"/>
+          <w:i/>
+          <w:sz w:val="28"/>
+          <w:u w:val="single"/>
+        </w:rPr>
+        <w:t>Week 2:</w:t>
+      </w:r>
+    </w:p>
+    <w:p>
+      <w:pPr>
+        <w:rPr>
+          <w:rFonts w:ascii="Comic Sans MS" w:hAnsi="Comic Sans MS" w:cs="Arial"/>
+          <w:sz w:val="28"/>
+        </w:rPr>
+      </w:pPr>
+      <w:r>
+        <w:rPr>
+          <w:rFonts w:ascii="Comic Sans MS" w:hAnsi="Comic Sans MS" w:cs="Arial"/>
+          <w:sz w:val="28"/>
+        </w:rPr>
+        <w:t>01-05-2017 A</w:t>
+      </w:r>
+      <w:r>
+        <w:rPr>
+          <w:rFonts w:ascii="Comic Sans MS" w:hAnsi="Comic Sans MS" w:cs="Arial"/>
+          <w:sz w:val="28"/>
+        </w:rPr>
+        <w:t>cceptatie test voor c# gemaakt, functionele test c# gemaakt</w:t>
+      </w:r>
+      <w:r>
+        <w:rPr>
+          <w:rFonts w:ascii="Comic Sans MS" w:hAnsi="Comic Sans MS" w:cs="Arial"/>
+          <w:sz w:val="28"/>
+        </w:rPr>
+        <w:t>.</w:t>
+      </w:r>
+    </w:p>
+    <w:p>
+      <w:pPr>
+        <w:rPr>
+          <w:rFonts w:ascii="Comic Sans MS" w:hAnsi="Comic Sans MS" w:cs="Arial"/>
+          <w:sz w:val="28"/>
+        </w:rPr>
+      </w:pPr>
+      <w:r>
+        <w:rPr>
+          <w:rFonts w:ascii="Comic Sans MS" w:hAnsi="Comic Sans MS" w:cs="Arial"/>
+          <w:sz w:val="28"/>
+        </w:rPr>
+        <w:t>02-05-2017 T</w:t>
+      </w:r>
+      <w:r>
+        <w:rPr>
+          <w:rFonts w:ascii="Comic Sans MS" w:hAnsi="Comic Sans MS" w:cs="Arial"/>
+          <w:sz w:val="28"/>
+        </w:rPr>
+        <w:t>echnisch ontwerp gemaakt, technische test c</w:t>
+      </w:r>
+      <w:r>
+        <w:rPr>
+          <w:rFonts w:ascii="Comic Sans MS" w:hAnsi="Comic Sans MS" w:cs="Arial"/>
+          <w:sz w:val="28"/>
+        </w:rPr>
+        <w:t>#, flowchart flow van programma.</w:t>
+      </w:r>
+    </w:p>
+    <w:p>
+      <w:pPr>
+        <w:rPr>
+          <w:rFonts w:ascii="Comic Sans MS" w:hAnsi="Comic Sans MS"/>
+          <w:sz w:val="28"/>
+        </w:rPr>
+      </w:pPr>
+      <w:r>
+        <w:rPr>
+          <w:rFonts w:ascii="Comic Sans MS" w:hAnsi="Comic Sans MS"/>
+          <w:sz w:val="28"/>
+        </w:rPr>
+        <w:t xml:space="preserve">3-05-2017 </w:t>
+      </w:r>
+      <w:r>
+        <w:rPr>
+          <w:rFonts w:ascii="Comic Sans MS" w:hAnsi="Comic Sans MS"/>
+          <w:sz w:val="28"/>
+        </w:rPr>
+        <w:t xml:space="preserve">C# in de maak, eisen opdrachtgever toegevoegd, </w:t>
+      </w:r>
+      <w:r>
+        <w:rPr>
+          <w:rFonts w:ascii="Comic Sans MS" w:hAnsi="Comic Sans MS"/>
+          <w:sz w:val="28"/>
+        </w:rPr>
+        <w:t>CSV-gedeelte</w:t>
+      </w:r>
+      <w:r>
+        <w:rPr>
+          <w:rFonts w:ascii="Comic Sans MS" w:hAnsi="Comic Sans MS"/>
+          <w:sz w:val="28"/>
+        </w:rPr>
+        <w:t xml:space="preserve"> gemaakt.</w:t>
+      </w:r>
+    </w:p>
+    <w:p>
+      <w:pPr>
+        <w:rPr>
+          <w:rFonts w:ascii="Comic Sans MS" w:hAnsi="Comic Sans MS"/>
+          <w:sz w:val="28"/>
+        </w:rPr>
+      </w:pPr>
+      <w:r>
+        <w:rPr>
+          <w:rFonts w:ascii="Comic Sans MS" w:hAnsi="Comic Sans MS"/>
+          <w:sz w:val="28"/>
+        </w:rPr>
+        <w:t xml:space="preserve">4-05-2017 </w:t>
+      </w:r>
+      <w:r>
+        <w:rPr>
+          <w:rFonts w:ascii="Comic Sans MS" w:hAnsi="Comic Sans MS"/>
+          <w:sz w:val="28"/>
+        </w:rPr>
+        <w:t xml:space="preserve">C# in de maak, </w:t>
+      </w:r>
+      <w:r>
+        <w:rPr>
+          <w:rFonts w:ascii="Comic Sans MS" w:hAnsi="Comic Sans MS"/>
+          <w:sz w:val="28"/>
+        </w:rPr>
+        <w:t>CSV-gedeelte</w:t>
+      </w:r>
+      <w:r>
+        <w:rPr>
+          <w:rFonts w:ascii="Comic Sans MS" w:hAnsi="Comic Sans MS"/>
+          <w:sz w:val="28"/>
+        </w:rPr>
+        <w:t xml:space="preserve"> gemaakt.</w:t>
+      </w:r>
+    </w:p>
+    <w:p>
+      <w:pPr>
+        <w:rPr>
+          <w:rFonts w:ascii="Comic Sans MS" w:hAnsi="Comic Sans MS" w:cs="Arial"/>
+          <w:i/>
+          <w:sz w:val="28"/>
+          <w:u w:val="single"/>
+        </w:rPr>
+      </w:pPr>
+      <w:r>
+        <w:rPr>
+          <w:rFonts w:ascii="Comic Sans MS" w:hAnsi="Comic Sans MS" w:cs="Arial"/>
+          <w:i/>
+          <w:sz w:val="28"/>
+          <w:u w:val="single"/>
+        </w:rPr>
+        <w:t xml:space="preserve">Week 3: </w:t>
+      </w:r>
+    </w:p>
+    <w:p>
+      <w:pPr>
+        <w:rPr>
+          <w:rFonts w:ascii="Comic Sans MS" w:hAnsi="Comic Sans MS" w:cs="Arial"/>
+          <w:sz w:val="28"/>
+        </w:rPr>
+      </w:pPr>
+      <w:r>
+        <w:rPr>
+          <w:rFonts w:ascii="Comic Sans MS" w:hAnsi="Comic Sans MS" w:cs="Arial"/>
+          <w:sz w:val="28"/>
+        </w:rPr>
+        <w:t>08-05-2017 C# edit knop afgemaakt.</w:t>
+      </w:r>
+    </w:p>
+    <w:p>
+      <w:pPr>
+        <w:rPr>
+          <w:rFonts w:ascii="Comic Sans MS" w:hAnsi="Comic Sans MS" w:cs="Arial"/>
+          <w:sz w:val="28"/>
+        </w:rPr>
+      </w:pPr>
+      <w:r>
+        <w:rPr>
+          <w:rFonts w:ascii="Comic Sans MS" w:hAnsi="Comic Sans MS" w:cs="Arial"/>
+          <w:sz w:val="28"/>
+        </w:rPr>
+        <w:t>09-05-2017</w:t>
+      </w:r>
+      <w:r>
+        <w:rPr>
+          <w:rFonts w:ascii="Comic Sans MS" w:hAnsi="Comic Sans MS" w:cs="Arial"/>
+          <w:sz w:val="28"/>
+        </w:rPr>
+        <w:t xml:space="preserve"> C# edit knop en </w:t>
+      </w:r>
+      <w:r>
+        <w:rPr>
+          <w:rFonts w:ascii="Comic Sans MS" w:hAnsi="Comic Sans MS" w:cs="Arial"/>
+          <w:sz w:val="28"/>
+        </w:rPr>
+        <w:t>clear knop afgemaakt. Btw: alles bijna vernachelt ^^.</w:t>
+      </w:r>
+    </w:p>
+    <w:p>
+      <w:pPr>
+        <w:rPr>
+          <w:rFonts w:ascii="Comic Sans MS" w:hAnsi="Comic Sans MS" w:cs="Arial"/>
+          <w:sz w:val="28"/>
+        </w:rPr>
+      </w:pPr>
+      <w:r>
+        <w:rPr>
+          <w:rFonts w:ascii="Comic Sans MS" w:hAnsi="Comic Sans MS" w:cs="Arial"/>
+          <w:sz w:val="28"/>
+        </w:rPr>
+        <w:t>10-05-2017</w:t>
+      </w:r>
       <w:r>
         <w:rPr>
           <w:rFonts w:ascii="Comic Sans MS" w:hAnsi="Comic Sans MS" w:cs="Arial"/>
@@ -1801,79 +2932,46 @@
         </w:rPr>
         <w:t xml:space="preserve"> </w:t>
       </w:r>
-      <w:proofErr w:type="spellStart"/>
-      <w:r>
-        <w:rPr>
-          <w:rFonts w:ascii="Comic Sans MS" w:hAnsi="Comic Sans MS" w:cs="Arial"/>
-          <w:sz w:val="28"/>
-        </w:rPr>
-        <w:t>predition</w:t>
-      </w:r>
-      <w:proofErr w:type="spellEnd"/>
-      <w:r>
-        <w:rPr>
-          <w:rFonts w:ascii="Comic Sans MS" w:hAnsi="Comic Sans MS" w:cs="Arial"/>
-          <w:sz w:val="28"/>
-        </w:rPr>
-        <w:t>.</w:t>
-      </w:r>
-    </w:p>
-    <w:p>
-      <w:pPr>
-        <w:rPr>
-          <w:rFonts w:ascii="Comic Sans MS" w:hAnsi="Comic Sans MS" w:cs="Arial"/>
-          <w:sz w:val="28"/>
-        </w:rPr>
-      </w:pPr>
-      <w:r>
-        <w:rPr>
-          <w:rFonts w:ascii="Comic Sans MS" w:hAnsi="Comic Sans MS" w:cs="Arial"/>
-          <w:sz w:val="28"/>
-        </w:rPr>
-        <w:lastRenderedPageBreak/>
-        <w:t xml:space="preserve">11-05-2017 Oplossing vinden voor het </w:t>
-      </w:r>
-      <w:proofErr w:type="spellStart"/>
-      <w:r>
-        <w:rPr>
-          <w:rFonts w:ascii="Comic Sans MS" w:hAnsi="Comic Sans MS" w:cs="Arial"/>
-          <w:sz w:val="28"/>
-        </w:rPr>
-        <w:t>messagebox</w:t>
-      </w:r>
-      <w:proofErr w:type="spellEnd"/>
-      <w:r>
-        <w:rPr>
-          <w:rFonts w:ascii="Comic Sans MS" w:hAnsi="Comic Sans MS" w:cs="Arial"/>
-          <w:sz w:val="28"/>
-        </w:rPr>
-        <w:t xml:space="preserve">: De connectie is niet gesloten. Register is afgemaakt, </w:t>
-      </w:r>
-      <w:r>
-        <w:rPr>
-          <w:rFonts w:ascii="Comic Sans MS" w:hAnsi="Comic Sans MS" w:cs="Arial"/>
-          <w:sz w:val="28"/>
-        </w:rPr>
-        <w:t>Eltons</w:t>
-      </w:r>
-      <w:r>
-        <w:rPr>
-          <w:rFonts w:ascii="Comic Sans MS" w:hAnsi="Comic Sans MS" w:cs="Arial"/>
-          <w:sz w:val="28"/>
-        </w:rPr>
-        <w:t xml:space="preserve"> speciale account gemaakt/voorbereid. </w:t>
-      </w:r>
-    </w:p>
-    <w:p>
-      <w:pPr>
-        <w:rPr>
-          <w:i/>
-          <w:u w:val="single"/>
-        </w:rPr>
-      </w:pPr>
-      <w:r>
-        <w:rPr>
-          <w:rFonts w:ascii="Comic Sans MS" w:hAnsi="Comic Sans MS"/>
+      <w:r>
+        <w:rPr>
+          <w:rFonts w:ascii="Comic Sans MS" w:hAnsi="Comic Sans MS" w:cs="Arial"/>
+          <w:sz w:val="28"/>
+        </w:rPr>
+        <w:t>Edit knop en clear knop afgemaakt. Btw: alles bijna vernachelt ^^.</w:t>
+      </w:r>
+    </w:p>
+    <w:p>
+      <w:pPr>
+        <w:rPr>
+          <w:rFonts w:ascii="Comic Sans MS" w:hAnsi="Comic Sans MS" w:cs="Arial"/>
+        </w:rPr>
+      </w:pPr>
+      <w:r>
+        <w:rPr>
+          <w:rFonts w:ascii="Comic Sans MS" w:hAnsi="Comic Sans MS" w:cs="Arial"/>
+          <w:sz w:val="28"/>
+        </w:rPr>
+        <w:t xml:space="preserve">11-05-2017 </w:t>
+      </w:r>
+      <w:r>
+        <w:rPr>
+          <w:rFonts w:ascii="Comic Sans MS" w:hAnsi="Comic Sans MS" w:cs="Arial"/>
+          <w:sz w:val="28"/>
+        </w:rPr>
+        <w:t>Youssef geholpen met de messagebox, geholpen met register.</w:t>
+      </w:r>
+    </w:p>
+    <w:p>
+      <w:pPr>
+        <w:rPr>
+          <w:rFonts w:ascii="Comic Sans MS" w:hAnsi="Comic Sans MS" w:cs="Arial"/>
+          <w:i/>
+          <w:u w:val="single"/>
+        </w:rPr>
+      </w:pPr>
+      <w:r>
+        <w:rPr>
+          <w:rFonts w:ascii="Comic Sans MS" w:hAnsi="Comic Sans MS" w:cs="Arial"/>
           <w:i/>
           <w:sz w:val="28"/>
           <w:u w:val="single"/>
@@ -1884,13 +2982,14 @@
     <w:p>
       <w:pPr>
         <w:rPr>
-          <w:i/>
-          <w:u w:val="single"/>
-        </w:rPr>
-      </w:pPr>
-      <w:r>
-        <w:rPr>
-          <w:rFonts w:ascii="Comic Sans MS" w:hAnsi="Comic Sans MS"/>
+          <w:rFonts w:ascii="Comic Sans MS" w:hAnsi="Comic Sans MS" w:cs="Arial"/>
+          <w:i/>
+          <w:u w:val="single"/>
+        </w:rPr>
+      </w:pPr>
+      <w:r>
+        <w:rPr>
+          <w:rFonts w:ascii="Comic Sans MS" w:hAnsi="Comic Sans MS" w:cs="Arial"/>
           <w:i/>
           <w:sz w:val="28"/>
           <w:u w:val="single"/>
@@ -1901,13 +3000,14 @@
     <w:p>
       <w:pPr>
         <w:rPr>
-          <w:i/>
-          <w:u w:val="single"/>
-        </w:rPr>
-      </w:pPr>
-      <w:r>
-        <w:rPr>
-          <w:rFonts w:ascii="Comic Sans MS" w:hAnsi="Comic Sans MS"/>
+          <w:rFonts w:ascii="Comic Sans MS" w:hAnsi="Comic Sans MS" w:cs="Arial"/>
+          <w:i/>
+          <w:u w:val="single"/>
+        </w:rPr>
+      </w:pPr>
+      <w:r>
+        <w:rPr>
+          <w:rFonts w:ascii="Comic Sans MS" w:hAnsi="Comic Sans MS" w:cs="Arial"/>
           <w:i/>
           <w:sz w:val="28"/>
           <w:u w:val="single"/>
@@ -1918,713 +3018,15 @@
     <w:p>
       <w:pPr>
         <w:rPr>
-          <w:rFonts w:ascii="Comic Sans MS" w:hAnsi="Comic Sans MS"/>
-          <w:i/>
-          <w:sz w:val="28"/>
-          <w:u w:val="single"/>
-        </w:rPr>
-      </w:pPr>
-      <w:r>
-        <w:rPr>
-          <w:rFonts w:ascii="Comic Sans MS" w:hAnsi="Comic Sans MS"/>
-          <w:i/>
-          <w:sz w:val="28"/>
-          <w:u w:val="single"/>
-        </w:rPr>
-        <w:t xml:space="preserve">Week 7: </w:t>
-      </w:r>
-    </w:p>
-    <w:p>
-      <w:pPr>
-        <w:rPr>
-          <w:rFonts w:ascii="Comic Sans MS" w:hAnsi="Comic Sans MS"/>
-          <w:i/>
-          <w:sz w:val="28"/>
-          <w:u w:val="single"/>
-        </w:rPr>
-      </w:pPr>
-      <w:r>
-        <w:rPr>
-          <w:rFonts w:ascii="Comic Sans MS" w:hAnsi="Comic Sans MS"/>
-          <w:i/>
-          <w:sz w:val="28"/>
-          <w:u w:val="single"/>
-        </w:rPr>
-        <w:t xml:space="preserve">Week 8: </w:t>
-      </w:r>
-    </w:p>
-    <w:p>
-      <w:pPr>
-        <w:rPr>
-          <w:rFonts w:ascii="Berlin Sans FB" w:hAnsi="Berlin Sans FB"/>
-          <w:sz w:val="36"/>
-        </w:rPr>
-      </w:pPr>
-    </w:p>
-    <w:p>
-      <w:pPr>
-        <w:rPr>
-          <w:rFonts w:ascii="Berlin Sans FB" w:hAnsi="Berlin Sans FB"/>
-          <w:sz w:val="36"/>
-        </w:rPr>
-      </w:pPr>
-    </w:p>
-    <w:p>
-      <w:pPr>
-        <w:rPr>
-          <w:rFonts w:ascii="Berlin Sans FB" w:hAnsi="Berlin Sans FB"/>
-          <w:sz w:val="36"/>
-        </w:rPr>
-      </w:pPr>
-    </w:p>
-    <w:p>
-      <w:pPr>
-        <w:rPr>
-          <w:rFonts w:ascii="Berlin Sans FB" w:hAnsi="Berlin Sans FB"/>
-          <w:sz w:val="36"/>
-        </w:rPr>
-      </w:pPr>
-    </w:p>
-    <w:p>
-      <w:pPr>
-        <w:rPr>
-          <w:rFonts w:ascii="Berlin Sans FB" w:hAnsi="Berlin Sans FB"/>
-          <w:sz w:val="36"/>
-        </w:rPr>
-      </w:pPr>
-    </w:p>
-    <w:p>
-      <w:pPr>
-        <w:rPr>
-          <w:rFonts w:ascii="Berlin Sans FB" w:hAnsi="Berlin Sans FB"/>
-          <w:sz w:val="36"/>
-        </w:rPr>
-      </w:pPr>
-    </w:p>
-    <w:p>
-      <w:pPr>
-        <w:rPr>
-          <w:rFonts w:ascii="Berlin Sans FB" w:hAnsi="Berlin Sans FB"/>
-          <w:sz w:val="36"/>
-        </w:rPr>
-      </w:pPr>
-    </w:p>
-    <w:p>
-      <w:pPr>
-        <w:rPr>
-          <w:rFonts w:ascii="Berlin Sans FB" w:hAnsi="Berlin Sans FB"/>
-          <w:sz w:val="36"/>
-        </w:rPr>
-      </w:pPr>
-    </w:p>
-    <w:p>
-      <w:pPr>
-        <w:rPr>
-          <w:rFonts w:ascii="Berlin Sans FB" w:hAnsi="Berlin Sans FB"/>
-          <w:sz w:val="36"/>
-        </w:rPr>
-      </w:pPr>
-    </w:p>
-    <w:p>
-      <w:pPr>
-        <w:rPr>
-          <w:rFonts w:ascii="Berlin Sans FB" w:hAnsi="Berlin Sans FB"/>
-          <w:sz w:val="36"/>
-        </w:rPr>
-      </w:pPr>
-    </w:p>
-    <w:p>
-      <w:pPr>
-        <w:rPr>
-          <w:rFonts w:ascii="Berlin Sans FB" w:hAnsi="Berlin Sans FB"/>
-          <w:sz w:val="36"/>
-        </w:rPr>
-      </w:pPr>
-    </w:p>
-    <w:p>
-      <w:pPr>
-        <w:rPr>
-          <w:rFonts w:ascii="Berlin Sans FB" w:hAnsi="Berlin Sans FB"/>
-          <w:sz w:val="36"/>
-        </w:rPr>
-      </w:pPr>
-    </w:p>
-    <w:p>
-      <w:pPr>
-        <w:rPr>
-          <w:rFonts w:ascii="Berlin Sans FB" w:hAnsi="Berlin Sans FB"/>
-          <w:sz w:val="36"/>
-        </w:rPr>
-      </w:pPr>
-    </w:p>
-    <w:p>
-      <w:pPr>
-        <w:rPr>
-          <w:rFonts w:ascii="Berlin Sans FB" w:hAnsi="Berlin Sans FB"/>
-          <w:sz w:val="36"/>
-        </w:rPr>
-      </w:pPr>
-    </w:p>
-    <w:p>
-      <w:pPr>
-        <w:rPr>
-          <w:rFonts w:ascii="Berlin Sans FB" w:hAnsi="Berlin Sans FB"/>
-          <w:sz w:val="36"/>
-        </w:rPr>
-      </w:pPr>
-    </w:p>
-    <w:p>
-      <w:pPr>
-        <w:rPr>
-          <w:rFonts w:ascii="Berlin Sans FB" w:hAnsi="Berlin Sans FB"/>
-          <w:sz w:val="36"/>
-        </w:rPr>
-      </w:pPr>
-    </w:p>
-    <w:p>
-      <w:pPr>
-        <w:rPr>
-          <w:rFonts w:ascii="Comic Sans MS" w:hAnsi="Comic Sans MS"/>
-          <w:i/>
-          <w:sz w:val="28"/>
-          <w:u w:val="single"/>
-        </w:rPr>
-      </w:pPr>
-      <w:r>
-        <w:rPr>
-          <w:rFonts w:ascii="Berlin Sans FB" w:hAnsi="Berlin Sans FB"/>
-          <w:sz w:val="36"/>
-        </w:rPr>
-        <w:lastRenderedPageBreak/>
-        <w:t>Remco:</w:t>
-      </w:r>
-    </w:p>
-    <w:p>
-      <w:pPr>
-        <w:rPr>
-          <w:rFonts w:ascii="Comic Sans MS" w:hAnsi="Comic Sans MS"/>
-          <w:i/>
-          <w:sz w:val="28"/>
-          <w:u w:val="single"/>
-        </w:rPr>
-      </w:pPr>
-      <w:r>
-        <w:rPr>
-          <w:rFonts w:ascii="Comic Sans MS" w:hAnsi="Comic Sans MS"/>
-          <w:i/>
-          <w:sz w:val="28"/>
-          <w:u w:val="single"/>
-        </w:rPr>
-        <w:t xml:space="preserve">Week 1: </w:t>
-      </w:r>
-    </w:p>
-    <w:p>
-      <w:pPr>
-        <w:rPr>
-          <w:rFonts w:ascii="Comic Sans MS" w:hAnsi="Comic Sans MS"/>
-          <w:sz w:val="28"/>
-        </w:rPr>
-      </w:pPr>
-      <w:r>
-        <w:rPr>
-          <w:rFonts w:ascii="Comic Sans MS" w:hAnsi="Comic Sans MS"/>
-          <w:sz w:val="28"/>
-        </w:rPr>
-        <w:t>18-04-2017 Contactenlijst gemaakt, conventies vastgelegd,</w:t>
-      </w:r>
-    </w:p>
-    <w:p>
-      <w:pPr>
-        <w:rPr>
-          <w:rFonts w:ascii="Comic Sans MS" w:hAnsi="Comic Sans MS"/>
-          <w:sz w:val="28"/>
-        </w:rPr>
-      </w:pPr>
-      <w:r>
-        <w:rPr>
-          <w:rFonts w:ascii="Comic Sans MS" w:hAnsi="Comic Sans MS"/>
-          <w:sz w:val="28"/>
-        </w:rPr>
-        <w:t>19-04-2017 Taakverdeling gemaakt.</w:t>
-      </w:r>
-    </w:p>
-    <w:p>
-      <w:pPr>
-        <w:rPr>
-          <w:rFonts w:ascii="Comic Sans MS" w:hAnsi="Comic Sans MS"/>
-          <w:sz w:val="28"/>
-        </w:rPr>
-      </w:pPr>
-      <w:r>
-        <w:rPr>
-          <w:rFonts w:ascii="Comic Sans MS" w:hAnsi="Comic Sans MS"/>
-          <w:sz w:val="28"/>
-        </w:rPr>
-        <w:t xml:space="preserve">20-04-2017 </w:t>
-      </w:r>
-      <w:r>
-        <w:rPr>
-          <w:rFonts w:ascii="Comic Sans MS" w:hAnsi="Comic Sans MS"/>
-          <w:sz w:val="28"/>
-        </w:rPr>
-        <w:t>Interview vragen bedacht.</w:t>
-      </w:r>
-    </w:p>
-    <w:p>
-      <w:pPr>
-        <w:rPr>
-          <w:rFonts w:ascii="Comic Sans MS" w:hAnsi="Comic Sans MS"/>
-          <w:b/>
-          <w:sz w:val="28"/>
-        </w:rPr>
-      </w:pPr>
-      <w:r>
-        <w:rPr>
-          <w:rFonts w:ascii="Comic Sans MS" w:hAnsi="Comic Sans MS"/>
-          <w:sz w:val="28"/>
-        </w:rPr>
-        <w:t>21-04-2017</w:t>
-      </w:r>
-      <w:r>
-        <w:rPr>
-          <w:rFonts w:ascii="Comic Sans MS" w:hAnsi="Comic Sans MS"/>
-          <w:sz w:val="28"/>
-        </w:rPr>
-        <w:t xml:space="preserve"> Begonnen acceptatie test en technische test c#.</w:t>
-      </w:r>
-    </w:p>
-    <w:p>
-      <w:pPr>
-        <w:rPr>
-          <w:rFonts w:ascii="Comic Sans MS" w:hAnsi="Comic Sans MS"/>
-          <w:i/>
-          <w:sz w:val="28"/>
-          <w:u w:val="single"/>
-        </w:rPr>
-      </w:pPr>
-      <w:r>
-        <w:rPr>
-          <w:rFonts w:ascii="Comic Sans MS" w:hAnsi="Comic Sans MS"/>
-          <w:i/>
-          <w:sz w:val="28"/>
-          <w:u w:val="single"/>
-        </w:rPr>
-        <w:t>Week 2:</w:t>
-      </w:r>
-    </w:p>
-    <w:p>
-      <w:pPr>
-        <w:rPr>
-          <w:rFonts w:ascii="Comic Sans MS" w:hAnsi="Comic Sans MS"/>
-          <w:sz w:val="28"/>
-        </w:rPr>
-      </w:pPr>
-      <w:r>
-        <w:rPr>
-          <w:rFonts w:ascii="Comic Sans MS" w:hAnsi="Comic Sans MS"/>
-          <w:sz w:val="28"/>
-        </w:rPr>
-        <w:t xml:space="preserve">1-05-2017 </w:t>
-      </w:r>
-      <w:r>
-        <w:rPr>
-          <w:rFonts w:ascii="Comic Sans MS" w:hAnsi="Comic Sans MS"/>
-          <w:sz w:val="28"/>
-        </w:rPr>
-        <w:t>Begonnen aan functioneel ontwerp C#.</w:t>
-      </w:r>
-    </w:p>
-    <w:p>
-      <w:pPr>
-        <w:rPr>
-          <w:rFonts w:ascii="Comic Sans MS" w:hAnsi="Comic Sans MS"/>
-          <w:sz w:val="28"/>
-        </w:rPr>
-      </w:pPr>
-      <w:r>
-        <w:rPr>
-          <w:rFonts w:ascii="Comic Sans MS" w:hAnsi="Comic Sans MS"/>
-          <w:sz w:val="28"/>
-        </w:rPr>
-        <w:t xml:space="preserve">2-05-2017 </w:t>
-      </w:r>
-      <w:r>
-        <w:rPr>
-          <w:rFonts w:ascii="Comic Sans MS" w:hAnsi="Comic Sans MS"/>
-          <w:sz w:val="28"/>
-        </w:rPr>
-        <w:t>Functioneel ontwerp afgemaakt.</w:t>
-      </w:r>
-    </w:p>
-    <w:p>
-      <w:pPr>
-        <w:rPr>
-          <w:rFonts w:ascii="Comic Sans MS" w:hAnsi="Comic Sans MS"/>
-          <w:sz w:val="28"/>
-        </w:rPr>
-      </w:pPr>
-      <w:r>
-        <w:rPr>
-          <w:rFonts w:ascii="Comic Sans MS" w:hAnsi="Comic Sans MS"/>
-          <w:sz w:val="28"/>
-        </w:rPr>
-        <w:t xml:space="preserve">3-05-2017 </w:t>
-      </w:r>
-      <w:r>
-        <w:rPr>
-          <w:rFonts w:ascii="Comic Sans MS" w:hAnsi="Comic Sans MS"/>
-          <w:sz w:val="28"/>
-        </w:rPr>
-        <w:t>Afwezig.</w:t>
-      </w:r>
-    </w:p>
-    <w:p>
-      <w:pPr>
-        <w:rPr>
-          <w:rFonts w:ascii="Comic Sans MS" w:hAnsi="Comic Sans MS"/>
-          <w:sz w:val="28"/>
-        </w:rPr>
-      </w:pPr>
-      <w:r>
-        <w:rPr>
-          <w:rFonts w:ascii="Comic Sans MS" w:hAnsi="Comic Sans MS"/>
-          <w:sz w:val="28"/>
-        </w:rPr>
-        <w:t xml:space="preserve">4-05-2017 </w:t>
-      </w:r>
-      <w:r>
-        <w:rPr>
-          <w:rFonts w:ascii="Comic Sans MS" w:hAnsi="Comic Sans MS"/>
-          <w:sz w:val="28"/>
-        </w:rPr>
-        <w:t>Afwezig.</w:t>
-      </w:r>
-    </w:p>
-    <w:p>
-      <w:pPr>
-        <w:rPr>
-          <w:rFonts w:ascii="Comic Sans MS" w:hAnsi="Comic Sans MS"/>
-          <w:sz w:val="28"/>
-        </w:rPr>
-      </w:pPr>
-      <w:r>
-        <w:rPr>
-          <w:rFonts w:ascii="Comic Sans MS" w:hAnsi="Comic Sans MS"/>
-          <w:sz w:val="28"/>
-        </w:rPr>
-        <w:t>5-05-2017 Aan logo gewerkt.</w:t>
-      </w:r>
-    </w:p>
-    <w:p>
-      <w:pPr>
-        <w:rPr>
-          <w:rFonts w:ascii="Comic Sans MS" w:hAnsi="Comic Sans MS"/>
-          <w:i/>
-          <w:sz w:val="28"/>
-          <w:u w:val="single"/>
-        </w:rPr>
-      </w:pPr>
-      <w:r>
-        <w:rPr>
-          <w:rFonts w:ascii="Comic Sans MS" w:hAnsi="Comic Sans MS"/>
-          <w:i/>
-          <w:sz w:val="28"/>
-          <w:u w:val="single"/>
-        </w:rPr>
-        <w:t xml:space="preserve">Week 3: </w:t>
-      </w:r>
-    </w:p>
-    <w:p>
-      <w:pPr>
-        <w:rPr>
-          <w:rFonts w:ascii="Comic Sans MS" w:hAnsi="Comic Sans MS" w:cs="Arial"/>
-          <w:sz w:val="28"/>
-        </w:rPr>
-      </w:pPr>
-      <w:r>
-        <w:rPr>
-          <w:rFonts w:ascii="Comic Sans MS" w:hAnsi="Comic Sans MS" w:cs="Arial"/>
-          <w:sz w:val="28"/>
-        </w:rPr>
-        <w:t>08-05-2017</w:t>
-      </w:r>
-      <w:r>
-        <w:rPr>
-          <w:rFonts w:ascii="Comic Sans MS" w:hAnsi="Comic Sans MS" w:cs="Arial"/>
-          <w:sz w:val="28"/>
-        </w:rPr>
-        <w:t xml:space="preserve"> </w:t>
-      </w:r>
-      <w:r>
-        <w:rPr>
-          <w:rFonts w:ascii="Comic Sans MS" w:hAnsi="Comic Sans MS" w:cs="Arial"/>
-          <w:sz w:val="28"/>
-        </w:rPr>
-        <w:t>Samen met Y</w:t>
-      </w:r>
-      <w:r>
-        <w:rPr>
-          <w:rFonts w:ascii="Comic Sans MS" w:hAnsi="Comic Sans MS" w:cs="Arial"/>
-          <w:sz w:val="28"/>
-        </w:rPr>
-        <w:t xml:space="preserve">oussef aan </w:t>
-      </w:r>
-      <w:proofErr w:type="spellStart"/>
-      <w:r>
-        <w:rPr>
-          <w:rFonts w:ascii="Comic Sans MS" w:hAnsi="Comic Sans MS" w:cs="Arial"/>
-          <w:sz w:val="28"/>
-        </w:rPr>
-        <w:t>clear</w:t>
-      </w:r>
-      <w:proofErr w:type="spellEnd"/>
-      <w:r>
-        <w:rPr>
-          <w:rFonts w:ascii="Comic Sans MS" w:hAnsi="Comic Sans MS" w:cs="Arial"/>
-          <w:sz w:val="28"/>
-        </w:rPr>
-        <w:t xml:space="preserve"> </w:t>
-      </w:r>
-      <w:proofErr w:type="spellStart"/>
-      <w:r>
-        <w:rPr>
-          <w:rFonts w:ascii="Comic Sans MS" w:hAnsi="Comic Sans MS" w:cs="Arial"/>
-          <w:sz w:val="28"/>
-        </w:rPr>
-        <w:t>prediction</w:t>
-      </w:r>
-      <w:proofErr w:type="spellEnd"/>
-      <w:r>
-        <w:rPr>
-          <w:rFonts w:ascii="Comic Sans MS" w:hAnsi="Comic Sans MS" w:cs="Arial"/>
-          <w:sz w:val="28"/>
-        </w:rPr>
-        <w:t xml:space="preserve"> knop c# gewerkt</w:t>
-      </w:r>
-      <w:r>
-        <w:rPr>
-          <w:rFonts w:ascii="Comic Sans MS" w:hAnsi="Comic Sans MS" w:cs="Arial"/>
-          <w:sz w:val="28"/>
-        </w:rPr>
-        <w:t>, Max geholpen/ondersteund.</w:t>
-      </w:r>
-    </w:p>
-    <w:p>
-      <w:pPr>
-        <w:rPr>
-          <w:rFonts w:ascii="Comic Sans MS" w:hAnsi="Comic Sans MS" w:cs="Arial"/>
-          <w:sz w:val="28"/>
-        </w:rPr>
-      </w:pPr>
-      <w:r>
-        <w:rPr>
-          <w:rFonts w:ascii="Comic Sans MS" w:hAnsi="Comic Sans MS" w:cs="Arial"/>
-          <w:sz w:val="28"/>
-        </w:rPr>
-        <w:t>09-05-2017</w:t>
-      </w:r>
-      <w:r>
-        <w:rPr>
-          <w:rFonts w:ascii="Comic Sans MS" w:hAnsi="Comic Sans MS" w:cs="Arial"/>
-          <w:sz w:val="28"/>
-        </w:rPr>
-        <w:t xml:space="preserve"> A</w:t>
-      </w:r>
-      <w:r>
-        <w:rPr>
-          <w:rFonts w:ascii="Comic Sans MS" w:hAnsi="Comic Sans MS" w:cs="Arial"/>
-          <w:sz w:val="28"/>
-        </w:rPr>
-        <w:t>an website gewerkt</w:t>
-      </w:r>
-      <w:r>
-        <w:rPr>
-          <w:rFonts w:ascii="Comic Sans MS" w:hAnsi="Comic Sans MS" w:cs="Arial"/>
-          <w:sz w:val="28"/>
-        </w:rPr>
-        <w:t>.</w:t>
-      </w:r>
-    </w:p>
-    <w:p>
-      <w:pPr>
-        <w:rPr>
-          <w:rFonts w:ascii="Comic Sans MS" w:hAnsi="Comic Sans MS"/>
-          <w:sz w:val="28"/>
-        </w:rPr>
-      </w:pPr>
-      <w:r>
-        <w:rPr>
-          <w:rFonts w:ascii="Comic Sans MS" w:hAnsi="Comic Sans MS"/>
-          <w:sz w:val="28"/>
-        </w:rPr>
-        <w:t>10-05-2017</w:t>
-      </w:r>
-      <w:r>
-        <w:rPr>
-          <w:rFonts w:ascii="Comic Sans MS" w:hAnsi="Comic Sans MS"/>
-          <w:sz w:val="28"/>
-        </w:rPr>
-        <w:t xml:space="preserve"> A</w:t>
-      </w:r>
-      <w:r>
-        <w:rPr>
-          <w:rFonts w:ascii="Comic Sans MS" w:hAnsi="Comic Sans MS"/>
-          <w:sz w:val="28"/>
-        </w:rPr>
-        <w:t>an de team lijst gewerkt dat de teams worden weergegeven</w:t>
-      </w:r>
-    </w:p>
-    <w:p>
-      <w:pPr>
-        <w:rPr>
-          <w:rFonts w:ascii="Comic Sans MS" w:hAnsi="Comic Sans MS"/>
-          <w:sz w:val="28"/>
-        </w:rPr>
-      </w:pPr>
-      <w:r>
-        <w:rPr>
-          <w:rFonts w:ascii="Comic Sans MS" w:hAnsi="Comic Sans MS"/>
-          <w:sz w:val="28"/>
-        </w:rPr>
-        <w:t>11-05-2017</w:t>
-      </w:r>
-      <w:r>
-        <w:rPr>
-          <w:rFonts w:ascii="Comic Sans MS" w:hAnsi="Comic Sans MS"/>
-          <w:sz w:val="28"/>
-        </w:rPr>
-        <w:t xml:space="preserve"> W</w:t>
-      </w:r>
-      <w:r>
-        <w:rPr>
-          <w:rFonts w:ascii="Comic Sans MS" w:hAnsi="Comic Sans MS"/>
-          <w:sz w:val="28"/>
-        </w:rPr>
-        <w:t xml:space="preserve">at dingen aangepast in de </w:t>
-      </w:r>
-      <w:proofErr w:type="spellStart"/>
-      <w:r>
-        <w:rPr>
-          <w:rFonts w:ascii="Comic Sans MS" w:hAnsi="Comic Sans MS"/>
-          <w:sz w:val="28"/>
-        </w:rPr>
-        <w:t>css</w:t>
-      </w:r>
-      <w:proofErr w:type="spellEnd"/>
-      <w:r>
-        <w:rPr>
-          <w:rFonts w:ascii="Comic Sans MS" w:hAnsi="Comic Sans MS"/>
-          <w:sz w:val="28"/>
-        </w:rPr>
-        <w:t xml:space="preserve"> en begin gemaakt aan de play-off weergave</w:t>
-      </w:r>
-      <w:r>
-        <w:rPr>
-          <w:rFonts w:ascii="Comic Sans MS" w:hAnsi="Comic Sans MS"/>
-          <w:sz w:val="28"/>
-        </w:rPr>
-        <w:t>.</w:t>
-      </w:r>
-    </w:p>
-    <w:p>
-      <w:pPr>
-        <w:rPr>
-          <w:rFonts w:ascii="Comic Sans MS" w:hAnsi="Comic Sans MS"/>
-          <w:sz w:val="28"/>
-        </w:rPr>
-      </w:pPr>
-      <w:r>
-        <w:rPr>
-          <w:rFonts w:ascii="Comic Sans MS" w:hAnsi="Comic Sans MS"/>
-          <w:sz w:val="28"/>
-        </w:rPr>
-        <w:t xml:space="preserve">12-05-2017 </w:t>
-      </w:r>
-      <w:r>
-        <w:rPr>
-          <w:rFonts w:ascii="Comic Sans MS" w:hAnsi="Comic Sans MS"/>
-          <w:sz w:val="28"/>
-        </w:rPr>
-        <w:t>P</w:t>
-      </w:r>
-      <w:r>
-        <w:rPr>
-          <w:rFonts w:ascii="Comic Sans MS" w:hAnsi="Comic Sans MS"/>
-          <w:sz w:val="28"/>
-        </w:rPr>
-        <w:t>lay-off weergave afgemaakt en begin gemaakt aan de poule weergave</w:t>
-      </w:r>
-      <w:r>
-        <w:rPr>
-          <w:rFonts w:ascii="Comic Sans MS" w:hAnsi="Comic Sans MS"/>
-          <w:sz w:val="28"/>
-        </w:rPr>
-        <w:t>.</w:t>
-      </w:r>
-    </w:p>
-    <w:p>
-      <w:pPr>
-        <w:rPr>
-          <w:i/>
-          <w:u w:val="single"/>
-        </w:rPr>
-      </w:pPr>
-      <w:r>
-        <w:rPr>
-          <w:rFonts w:ascii="Comic Sans MS" w:hAnsi="Comic Sans MS"/>
-          <w:i/>
-          <w:sz w:val="28"/>
-          <w:u w:val="single"/>
-        </w:rPr>
-        <w:t>Week 4:</w:t>
-      </w:r>
-    </w:p>
-    <w:p>
-      <w:pPr>
-        <w:rPr>
-          <w:i/>
-          <w:u w:val="single"/>
-        </w:rPr>
-      </w:pPr>
-      <w:r>
-        <w:rPr>
-          <w:rFonts w:ascii="Comic Sans MS" w:hAnsi="Comic Sans MS"/>
-          <w:i/>
-          <w:sz w:val="28"/>
-          <w:u w:val="single"/>
-        </w:rPr>
-        <w:t>Week 5:</w:t>
-      </w:r>
-    </w:p>
-    <w:p>
-      <w:pPr>
-        <w:rPr>
-          <w:i/>
-          <w:u w:val="single"/>
-        </w:rPr>
-      </w:pPr>
-      <w:r>
-        <w:rPr>
-          <w:rFonts w:ascii="Comic Sans MS" w:hAnsi="Comic Sans MS"/>
-          <w:i/>
-          <w:sz w:val="28"/>
-          <w:u w:val="single"/>
-        </w:rPr>
-        <w:t>Week 6:</w:t>
-      </w:r>
-    </w:p>
-    <w:p>
-      <w:pPr>
-        <w:rPr>
-          <w:rFonts w:ascii="Comic Sans MS" w:hAnsi="Comic Sans MS"/>
-          <w:i/>
-          <w:sz w:val="28"/>
-          <w:u w:val="single"/>
-        </w:rPr>
-      </w:pPr>
-      <w:r>
-        <w:rPr>
-          <w:rFonts w:ascii="Comic Sans MS" w:hAnsi="Comic Sans MS"/>
+          <w:rFonts w:ascii="Comic Sans MS" w:hAnsi="Comic Sans MS" w:cs="Arial"/>
+          <w:i/>
+          <w:sz w:val="28"/>
+          <w:u w:val="single"/>
+        </w:rPr>
+      </w:pPr>
+      <w:r>
+        <w:rPr>
+          <w:rFonts w:ascii="Comic Sans MS" w:hAnsi="Comic Sans MS" w:cs="Arial"/>
           <w:i/>
           <w:sz w:val="28"/>
           <w:u w:val="single"/>
@@ -2636,735 +3038,19 @@
     <w:p>
       <w:pPr>
         <w:rPr>
-          <w:rFonts w:ascii="Comic Sans MS" w:hAnsi="Comic Sans MS"/>
-          <w:i/>
-          <w:sz w:val="28"/>
-          <w:u w:val="single"/>
-        </w:rPr>
-      </w:pPr>
-      <w:r>
-        <w:rPr>
-          <w:rFonts w:ascii="Comic Sans MS" w:hAnsi="Comic Sans MS"/>
-          <w:i/>
-          <w:sz w:val="28"/>
-          <w:u w:val="single"/>
-        </w:rPr>
-        <w:t xml:space="preserve">Week 8: </w:t>
-      </w:r>
-    </w:p>
-    <w:p>
-      <w:pPr>
-        <w:spacing w:after="0" w:line="240" w:lineRule="auto"/>
-        <w:rPr>
-          <w:rFonts w:ascii="Comic Sans MS" w:hAnsi="Comic Sans MS"/>
-          <w:sz w:val="28"/>
-        </w:rPr>
-      </w:pPr>
-    </w:p>
-    <w:p>
-      <w:pPr>
-        <w:spacing w:after="0" w:line="240" w:lineRule="auto"/>
-        <w:rPr>
-          <w:rFonts w:ascii="Berlin Sans FB" w:hAnsi="Berlin Sans FB"/>
-          <w:sz w:val="36"/>
-        </w:rPr>
-      </w:pPr>
-    </w:p>
-    <w:p>
-      <w:pPr>
-        <w:rPr>
-          <w:rFonts w:ascii="Berlin Sans FB" w:hAnsi="Berlin Sans FB"/>
-          <w:sz w:val="36"/>
-        </w:rPr>
-      </w:pPr>
-    </w:p>
-    <w:p>
-      <w:pPr>
-        <w:rPr>
-          <w:rFonts w:ascii="Berlin Sans FB" w:hAnsi="Berlin Sans FB"/>
-          <w:sz w:val="36"/>
-        </w:rPr>
-      </w:pPr>
-    </w:p>
-    <w:p>
-      <w:pPr>
-        <w:rPr>
-          <w:rFonts w:ascii="Berlin Sans FB" w:hAnsi="Berlin Sans FB"/>
-          <w:sz w:val="36"/>
-        </w:rPr>
-      </w:pPr>
-    </w:p>
-    <w:p>
-      <w:pPr>
-        <w:rPr>
-          <w:rFonts w:ascii="Berlin Sans FB" w:hAnsi="Berlin Sans FB"/>
-          <w:sz w:val="36"/>
-        </w:rPr>
-      </w:pPr>
-    </w:p>
-    <w:p>
-      <w:pPr>
-        <w:rPr>
-          <w:rFonts w:ascii="Berlin Sans FB" w:hAnsi="Berlin Sans FB"/>
-          <w:sz w:val="36"/>
-        </w:rPr>
-      </w:pPr>
-    </w:p>
-    <w:p>
-      <w:pPr>
-        <w:rPr>
-          <w:rFonts w:ascii="Berlin Sans FB" w:hAnsi="Berlin Sans FB"/>
-          <w:sz w:val="36"/>
-        </w:rPr>
-      </w:pPr>
-    </w:p>
-    <w:p>
-      <w:pPr>
-        <w:rPr>
-          <w:rFonts w:ascii="Berlin Sans FB" w:hAnsi="Berlin Sans FB"/>
-          <w:sz w:val="36"/>
-        </w:rPr>
-      </w:pPr>
-    </w:p>
-    <w:p>
-      <w:pPr>
-        <w:rPr>
-          <w:rFonts w:ascii="Berlin Sans FB" w:hAnsi="Berlin Sans FB"/>
-          <w:sz w:val="36"/>
-        </w:rPr>
-      </w:pPr>
-    </w:p>
-    <w:p>
-      <w:pPr>
-        <w:rPr>
-          <w:rFonts w:ascii="Berlin Sans FB" w:hAnsi="Berlin Sans FB"/>
-          <w:sz w:val="36"/>
-        </w:rPr>
-      </w:pPr>
-    </w:p>
-    <w:p>
-      <w:pPr>
-        <w:rPr>
-          <w:rFonts w:ascii="Berlin Sans FB" w:hAnsi="Berlin Sans FB"/>
-          <w:sz w:val="36"/>
-        </w:rPr>
-      </w:pPr>
-    </w:p>
-    <w:p>
-      <w:pPr>
-        <w:rPr>
-          <w:rFonts w:ascii="Berlin Sans FB" w:hAnsi="Berlin Sans FB"/>
-          <w:sz w:val="36"/>
-        </w:rPr>
-      </w:pPr>
-    </w:p>
-    <w:p>
-      <w:pPr>
-        <w:rPr>
-          <w:rFonts w:ascii="Berlin Sans FB" w:hAnsi="Berlin Sans FB"/>
-          <w:sz w:val="36"/>
-        </w:rPr>
-      </w:pPr>
-    </w:p>
-    <w:p>
-      <w:pPr>
-        <w:rPr>
-          <w:rFonts w:ascii="Berlin Sans FB" w:hAnsi="Berlin Sans FB"/>
-          <w:sz w:val="36"/>
-        </w:rPr>
-      </w:pPr>
-    </w:p>
-    <w:p>
-      <w:pPr>
-        <w:rPr>
-          <w:rFonts w:ascii="Berlin Sans FB" w:hAnsi="Berlin Sans FB"/>
-          <w:sz w:val="36"/>
-        </w:rPr>
-      </w:pPr>
-    </w:p>
-    <w:p>
-      <w:pPr>
-        <w:rPr>
-          <w:rFonts w:ascii="Berlin Sans FB" w:hAnsi="Berlin Sans FB"/>
-          <w:sz w:val="36"/>
-        </w:rPr>
-      </w:pPr>
-    </w:p>
-    <w:p>
-      <w:pPr>
-        <w:rPr>
-          <w:rFonts w:ascii="Berlin Sans FB" w:hAnsi="Berlin Sans FB"/>
-          <w:sz w:val="36"/>
-        </w:rPr>
-      </w:pPr>
-    </w:p>
-    <w:p>
-      <w:pPr>
-        <w:rPr>
-          <w:rFonts w:ascii="Berlin Sans FB" w:hAnsi="Berlin Sans FB"/>
-          <w:sz w:val="36"/>
-        </w:rPr>
-      </w:pPr>
-    </w:p>
-    <w:p>
-      <w:pPr>
-        <w:rPr>
-          <w:rFonts w:ascii="Berlin Sans FB" w:hAnsi="Berlin Sans FB"/>
-          <w:sz w:val="36"/>
-        </w:rPr>
-      </w:pPr>
-    </w:p>
-    <w:p>
-      <w:pPr>
-        <w:rPr>
-          <w:rFonts w:ascii="Berlin Sans FB" w:hAnsi="Berlin Sans FB"/>
-          <w:sz w:val="36"/>
-        </w:rPr>
-      </w:pPr>
-    </w:p>
-    <w:p>
-      <w:pPr>
-        <w:rPr>
-          <w:rFonts w:ascii="Berlin Sans FB" w:hAnsi="Berlin Sans FB"/>
-          <w:sz w:val="36"/>
-        </w:rPr>
-      </w:pPr>
-    </w:p>
-    <w:p>
-      <w:pPr>
-        <w:rPr>
-          <w:rFonts w:ascii="Berlin Sans FB" w:hAnsi="Berlin Sans FB"/>
-          <w:sz w:val="36"/>
-        </w:rPr>
-      </w:pPr>
-      <w:bookmarkStart w:id="0" w:name="_GoBack"/>
-      <w:bookmarkEnd w:id="0"/>
-      <w:r>
-        <w:rPr>
-          <w:rFonts w:ascii="Berlin Sans FB" w:hAnsi="Berlin Sans FB"/>
-          <w:sz w:val="36"/>
-        </w:rPr>
-        <w:lastRenderedPageBreak/>
-        <w:t>Max:</w:t>
-      </w:r>
-    </w:p>
-    <w:p>
-      <w:pPr>
-        <w:rPr>
-          <w:rFonts w:ascii="Comic Sans MS" w:hAnsi="Comic Sans MS" w:cs="Arial"/>
-        </w:rPr>
-      </w:pPr>
-      <w:r>
-        <w:rPr>
-          <w:rFonts w:ascii="Comic Sans MS" w:hAnsi="Comic Sans MS" w:cs="Arial"/>
-          <w:i/>
-          <w:sz w:val="28"/>
-          <w:u w:val="single"/>
-        </w:rPr>
-        <w:t xml:space="preserve">Week 1: </w:t>
-      </w:r>
-    </w:p>
-    <w:p>
-      <w:pPr>
-        <w:rPr>
-          <w:rFonts w:ascii="Comic Sans MS" w:hAnsi="Comic Sans MS" w:cs="Arial"/>
-          <w:sz w:val="28"/>
-        </w:rPr>
-      </w:pPr>
-      <w:r>
-        <w:rPr>
-          <w:rFonts w:ascii="Comic Sans MS" w:hAnsi="Comic Sans MS" w:cs="Arial"/>
-          <w:sz w:val="28"/>
-        </w:rPr>
-        <w:t>18-04-2017 Bereikbaarheid lijst gemaakt.</w:t>
-      </w:r>
-    </w:p>
-    <w:p>
-      <w:pPr>
-        <w:rPr>
-          <w:rFonts w:ascii="Comic Sans MS" w:hAnsi="Comic Sans MS" w:cs="Arial"/>
-          <w:sz w:val="28"/>
-        </w:rPr>
-      </w:pPr>
-      <w:r>
-        <w:rPr>
-          <w:rFonts w:ascii="Comic Sans MS" w:hAnsi="Comic Sans MS" w:cs="Arial"/>
-          <w:sz w:val="28"/>
-        </w:rPr>
-        <w:t>19-04-2017 Planning in de maak.</w:t>
-      </w:r>
-    </w:p>
-    <w:p>
-      <w:pPr>
-        <w:rPr>
-          <w:rFonts w:ascii="Comic Sans MS" w:hAnsi="Comic Sans MS" w:cs="Arial"/>
-          <w:sz w:val="28"/>
-        </w:rPr>
-      </w:pPr>
-      <w:r>
-        <w:rPr>
-          <w:rFonts w:ascii="Comic Sans MS" w:hAnsi="Comic Sans MS" w:cs="Arial"/>
-          <w:sz w:val="28"/>
-        </w:rPr>
-        <w:t>20-04-2017 Interview vragen updaten, huisstijl updaten, planning af.</w:t>
-      </w:r>
-    </w:p>
-    <w:p>
-      <w:pPr>
-        <w:rPr>
-          <w:rFonts w:ascii="Comic Sans MS" w:hAnsi="Comic Sans MS"/>
-          <w:sz w:val="28"/>
-        </w:rPr>
-      </w:pPr>
-      <w:r>
-        <w:rPr>
-          <w:rFonts w:ascii="Comic Sans MS" w:hAnsi="Comic Sans MS"/>
-          <w:sz w:val="28"/>
-        </w:rPr>
-        <w:t>21-04-2017 T</w:t>
-      </w:r>
-      <w:r>
-        <w:rPr>
-          <w:rFonts w:ascii="Comic Sans MS" w:hAnsi="Comic Sans MS"/>
-          <w:sz w:val="28"/>
-        </w:rPr>
-        <w:t>echnische test voor c# gemaakt.</w:t>
-      </w:r>
-    </w:p>
-    <w:p>
-      <w:pPr>
-        <w:rPr>
-          <w:rFonts w:ascii="Comic Sans MS" w:hAnsi="Comic Sans MS" w:cs="Arial"/>
-          <w:i/>
-          <w:sz w:val="28"/>
-          <w:u w:val="single"/>
-        </w:rPr>
-      </w:pPr>
-      <w:r>
-        <w:rPr>
-          <w:rFonts w:ascii="Comic Sans MS" w:hAnsi="Comic Sans MS" w:cs="Arial"/>
-          <w:i/>
-          <w:sz w:val="28"/>
-          <w:u w:val="single"/>
-        </w:rPr>
-        <w:t>Week 2:</w:t>
-      </w:r>
-    </w:p>
-    <w:p>
-      <w:pPr>
-        <w:rPr>
-          <w:rFonts w:ascii="Comic Sans MS" w:hAnsi="Comic Sans MS" w:cs="Arial"/>
-          <w:sz w:val="28"/>
-        </w:rPr>
-      </w:pPr>
-      <w:r>
-        <w:rPr>
-          <w:rFonts w:ascii="Comic Sans MS" w:hAnsi="Comic Sans MS" w:cs="Arial"/>
-          <w:sz w:val="28"/>
-        </w:rPr>
-        <w:t>01-05-2017 A</w:t>
-      </w:r>
-      <w:r>
-        <w:rPr>
-          <w:rFonts w:ascii="Comic Sans MS" w:hAnsi="Comic Sans MS" w:cs="Arial"/>
-          <w:sz w:val="28"/>
-        </w:rPr>
-        <w:t>cceptatie test voor c# gemaakt, functionele test c# gemaakt</w:t>
-      </w:r>
-      <w:r>
-        <w:rPr>
-          <w:rFonts w:ascii="Comic Sans MS" w:hAnsi="Comic Sans MS" w:cs="Arial"/>
-          <w:sz w:val="28"/>
-        </w:rPr>
-        <w:t>.</w:t>
-      </w:r>
-    </w:p>
-    <w:p>
-      <w:pPr>
-        <w:rPr>
-          <w:rFonts w:ascii="Comic Sans MS" w:hAnsi="Comic Sans MS" w:cs="Arial"/>
-          <w:sz w:val="28"/>
-        </w:rPr>
-      </w:pPr>
-      <w:r>
-        <w:rPr>
-          <w:rFonts w:ascii="Comic Sans MS" w:hAnsi="Comic Sans MS" w:cs="Arial"/>
-          <w:sz w:val="28"/>
-        </w:rPr>
-        <w:t>02-05-2017 T</w:t>
-      </w:r>
-      <w:r>
-        <w:rPr>
-          <w:rFonts w:ascii="Comic Sans MS" w:hAnsi="Comic Sans MS" w:cs="Arial"/>
-          <w:sz w:val="28"/>
-        </w:rPr>
-        <w:t>echnisch ontwerp gemaakt, technische test c</w:t>
-      </w:r>
-      <w:r>
-        <w:rPr>
-          <w:rFonts w:ascii="Comic Sans MS" w:hAnsi="Comic Sans MS" w:cs="Arial"/>
-          <w:sz w:val="28"/>
-        </w:rPr>
-        <w:t>#, flowchart flow van programma.</w:t>
-      </w:r>
-    </w:p>
-    <w:p>
-      <w:pPr>
-        <w:rPr>
-          <w:rFonts w:ascii="Comic Sans MS" w:hAnsi="Comic Sans MS"/>
-          <w:sz w:val="28"/>
-        </w:rPr>
-      </w:pPr>
-      <w:r>
-        <w:rPr>
-          <w:rFonts w:ascii="Comic Sans MS" w:hAnsi="Comic Sans MS"/>
-          <w:sz w:val="28"/>
-        </w:rPr>
-        <w:t xml:space="preserve">3-05-2017 </w:t>
-      </w:r>
-      <w:r>
-        <w:rPr>
-          <w:rFonts w:ascii="Comic Sans MS" w:hAnsi="Comic Sans MS"/>
-          <w:sz w:val="28"/>
-        </w:rPr>
-        <w:t xml:space="preserve">C# in de maak, eisen opdrachtgever toegevoegd, </w:t>
-      </w:r>
-      <w:r>
-        <w:rPr>
-          <w:rFonts w:ascii="Comic Sans MS" w:hAnsi="Comic Sans MS"/>
-          <w:sz w:val="28"/>
-        </w:rPr>
-        <w:t>CSV-gedeelte</w:t>
-      </w:r>
-      <w:r>
-        <w:rPr>
-          <w:rFonts w:ascii="Comic Sans MS" w:hAnsi="Comic Sans MS"/>
-          <w:sz w:val="28"/>
-        </w:rPr>
-        <w:t xml:space="preserve"> gemaakt.</w:t>
-      </w:r>
-    </w:p>
-    <w:p>
-      <w:pPr>
-        <w:rPr>
-          <w:rFonts w:ascii="Comic Sans MS" w:hAnsi="Comic Sans MS"/>
-          <w:sz w:val="28"/>
-        </w:rPr>
-      </w:pPr>
-      <w:r>
-        <w:rPr>
-          <w:rFonts w:ascii="Comic Sans MS" w:hAnsi="Comic Sans MS"/>
-          <w:sz w:val="28"/>
-        </w:rPr>
-        <w:t xml:space="preserve">4-05-2017 </w:t>
-      </w:r>
-      <w:r>
-        <w:rPr>
-          <w:rFonts w:ascii="Comic Sans MS" w:hAnsi="Comic Sans MS"/>
-          <w:sz w:val="28"/>
-        </w:rPr>
-        <w:t xml:space="preserve">C# in de maak, </w:t>
-      </w:r>
-      <w:r>
-        <w:rPr>
-          <w:rFonts w:ascii="Comic Sans MS" w:hAnsi="Comic Sans MS"/>
-          <w:sz w:val="28"/>
-        </w:rPr>
-        <w:t>CSV-gedeelte</w:t>
-      </w:r>
-      <w:r>
-        <w:rPr>
-          <w:rFonts w:ascii="Comic Sans MS" w:hAnsi="Comic Sans MS"/>
-          <w:sz w:val="28"/>
-        </w:rPr>
-        <w:t xml:space="preserve"> gemaakt.</w:t>
-      </w:r>
-    </w:p>
-    <w:p>
-      <w:pPr>
-        <w:rPr>
-          <w:rFonts w:ascii="Comic Sans MS" w:hAnsi="Comic Sans MS" w:cs="Arial"/>
-          <w:i/>
-          <w:sz w:val="28"/>
-          <w:u w:val="single"/>
-        </w:rPr>
-      </w:pPr>
-      <w:r>
-        <w:rPr>
-          <w:rFonts w:ascii="Comic Sans MS" w:hAnsi="Comic Sans MS" w:cs="Arial"/>
-          <w:i/>
-          <w:sz w:val="28"/>
-          <w:u w:val="single"/>
-        </w:rPr>
-        <w:t xml:space="preserve">Week 3: </w:t>
-      </w:r>
-    </w:p>
-    <w:p>
-      <w:pPr>
-        <w:rPr>
-          <w:rFonts w:ascii="Comic Sans MS" w:hAnsi="Comic Sans MS" w:cs="Arial"/>
-          <w:sz w:val="28"/>
-        </w:rPr>
-      </w:pPr>
-      <w:r>
-        <w:rPr>
-          <w:rFonts w:ascii="Comic Sans MS" w:hAnsi="Comic Sans MS" w:cs="Arial"/>
-          <w:sz w:val="28"/>
-        </w:rPr>
-        <w:t xml:space="preserve">08-05-2017 C# </w:t>
-      </w:r>
-      <w:proofErr w:type="spellStart"/>
-      <w:r>
-        <w:rPr>
-          <w:rFonts w:ascii="Comic Sans MS" w:hAnsi="Comic Sans MS" w:cs="Arial"/>
-          <w:sz w:val="28"/>
-        </w:rPr>
-        <w:t>edit</w:t>
-      </w:r>
-      <w:proofErr w:type="spellEnd"/>
-      <w:r>
-        <w:rPr>
-          <w:rFonts w:ascii="Comic Sans MS" w:hAnsi="Comic Sans MS" w:cs="Arial"/>
-          <w:sz w:val="28"/>
-        </w:rPr>
-        <w:t xml:space="preserve"> knop afgemaakt.</w:t>
-      </w:r>
-    </w:p>
-    <w:p>
-      <w:pPr>
-        <w:rPr>
-          <w:rFonts w:ascii="Comic Sans MS" w:hAnsi="Comic Sans MS" w:cs="Arial"/>
-          <w:sz w:val="28"/>
-        </w:rPr>
-      </w:pPr>
-      <w:r>
-        <w:rPr>
-          <w:rFonts w:ascii="Comic Sans MS" w:hAnsi="Comic Sans MS" w:cs="Arial"/>
-          <w:sz w:val="28"/>
-        </w:rPr>
-        <w:t>09-05-2017</w:t>
-      </w:r>
-      <w:r>
-        <w:rPr>
-          <w:rFonts w:ascii="Comic Sans MS" w:hAnsi="Comic Sans MS" w:cs="Arial"/>
-          <w:sz w:val="28"/>
-        </w:rPr>
-        <w:t xml:space="preserve"> C# </w:t>
-      </w:r>
-      <w:proofErr w:type="spellStart"/>
-      <w:r>
-        <w:rPr>
-          <w:rFonts w:ascii="Comic Sans MS" w:hAnsi="Comic Sans MS" w:cs="Arial"/>
-          <w:sz w:val="28"/>
-        </w:rPr>
-        <w:t>edit</w:t>
-      </w:r>
-      <w:proofErr w:type="spellEnd"/>
-      <w:r>
-        <w:rPr>
-          <w:rFonts w:ascii="Comic Sans MS" w:hAnsi="Comic Sans MS" w:cs="Arial"/>
-          <w:sz w:val="28"/>
-        </w:rPr>
-        <w:t xml:space="preserve"> knop en </w:t>
-      </w:r>
-      <w:proofErr w:type="spellStart"/>
-      <w:r>
-        <w:rPr>
-          <w:rFonts w:ascii="Comic Sans MS" w:hAnsi="Comic Sans MS" w:cs="Arial"/>
-          <w:sz w:val="28"/>
-        </w:rPr>
-        <w:t>clear</w:t>
-      </w:r>
-      <w:proofErr w:type="spellEnd"/>
-      <w:r>
-        <w:rPr>
-          <w:rFonts w:ascii="Comic Sans MS" w:hAnsi="Comic Sans MS" w:cs="Arial"/>
-          <w:sz w:val="28"/>
-        </w:rPr>
-        <w:t xml:space="preserve"> knop afgemaakt. Btw: alles bijna vernachelt ^^.</w:t>
-      </w:r>
-    </w:p>
-    <w:p>
-      <w:pPr>
-        <w:rPr>
-          <w:rFonts w:ascii="Comic Sans MS" w:hAnsi="Comic Sans MS" w:cs="Arial"/>
-          <w:sz w:val="28"/>
-        </w:rPr>
-      </w:pPr>
-      <w:r>
-        <w:rPr>
-          <w:rFonts w:ascii="Comic Sans MS" w:hAnsi="Comic Sans MS" w:cs="Arial"/>
-          <w:sz w:val="28"/>
-        </w:rPr>
-        <w:t>10-05-2017</w:t>
-      </w:r>
-      <w:r>
-        <w:rPr>
-          <w:rFonts w:ascii="Comic Sans MS" w:hAnsi="Comic Sans MS" w:cs="Arial"/>
-          <w:sz w:val="28"/>
-        </w:rPr>
-        <w:t xml:space="preserve"> </w:t>
-      </w:r>
-      <w:proofErr w:type="spellStart"/>
-      <w:r>
-        <w:rPr>
-          <w:rFonts w:ascii="Comic Sans MS" w:hAnsi="Comic Sans MS" w:cs="Arial"/>
-          <w:sz w:val="28"/>
-        </w:rPr>
-        <w:t>Edit</w:t>
-      </w:r>
-      <w:proofErr w:type="spellEnd"/>
-      <w:r>
-        <w:rPr>
-          <w:rFonts w:ascii="Comic Sans MS" w:hAnsi="Comic Sans MS" w:cs="Arial"/>
-          <w:sz w:val="28"/>
-        </w:rPr>
-        <w:t xml:space="preserve"> knop en </w:t>
-      </w:r>
-      <w:proofErr w:type="spellStart"/>
-      <w:r>
-        <w:rPr>
-          <w:rFonts w:ascii="Comic Sans MS" w:hAnsi="Comic Sans MS" w:cs="Arial"/>
-          <w:sz w:val="28"/>
-        </w:rPr>
-        <w:t>clear</w:t>
-      </w:r>
-      <w:proofErr w:type="spellEnd"/>
-      <w:r>
-        <w:rPr>
-          <w:rFonts w:ascii="Comic Sans MS" w:hAnsi="Comic Sans MS" w:cs="Arial"/>
-          <w:sz w:val="28"/>
-        </w:rPr>
-        <w:t xml:space="preserve"> knop afgemaakt. Btw: alles bijna vernachelt ^^.</w:t>
-      </w:r>
-    </w:p>
-    <w:p>
-      <w:pPr>
-        <w:rPr>
-          <w:rFonts w:ascii="Comic Sans MS" w:hAnsi="Comic Sans MS" w:cs="Arial"/>
-        </w:rPr>
-      </w:pPr>
-      <w:r>
-        <w:rPr>
-          <w:rFonts w:ascii="Comic Sans MS" w:hAnsi="Comic Sans MS" w:cs="Arial"/>
-          <w:sz w:val="28"/>
-        </w:rPr>
-        <w:t xml:space="preserve">11-05-2017 </w:t>
-      </w:r>
-      <w:r>
-        <w:rPr>
-          <w:rFonts w:ascii="Comic Sans MS" w:hAnsi="Comic Sans MS" w:cs="Arial"/>
-          <w:sz w:val="28"/>
-        </w:rPr>
-        <w:t xml:space="preserve">Youssef geholpen met de </w:t>
-      </w:r>
-      <w:proofErr w:type="spellStart"/>
-      <w:r>
-        <w:rPr>
-          <w:rFonts w:ascii="Comic Sans MS" w:hAnsi="Comic Sans MS" w:cs="Arial"/>
-          <w:sz w:val="28"/>
-        </w:rPr>
-        <w:t>messagebox</w:t>
-      </w:r>
-      <w:proofErr w:type="spellEnd"/>
-      <w:r>
-        <w:rPr>
-          <w:rFonts w:ascii="Comic Sans MS" w:hAnsi="Comic Sans MS" w:cs="Arial"/>
-          <w:sz w:val="28"/>
-        </w:rPr>
-        <w:t>, geholpen met register.</w:t>
-      </w:r>
-    </w:p>
-    <w:p>
-      <w:pPr>
-        <w:rPr>
-          <w:rFonts w:ascii="Comic Sans MS" w:hAnsi="Comic Sans MS" w:cs="Arial"/>
-          <w:i/>
-          <w:u w:val="single"/>
-        </w:rPr>
-      </w:pPr>
-      <w:r>
-        <w:rPr>
-          <w:rFonts w:ascii="Comic Sans MS" w:hAnsi="Comic Sans MS" w:cs="Arial"/>
-          <w:i/>
-          <w:sz w:val="28"/>
-          <w:u w:val="single"/>
-        </w:rPr>
-        <w:t>Week 4:</w:t>
-      </w:r>
-    </w:p>
-    <w:p>
-      <w:pPr>
-        <w:rPr>
-          <w:rFonts w:ascii="Comic Sans MS" w:hAnsi="Comic Sans MS" w:cs="Arial"/>
-          <w:i/>
-          <w:u w:val="single"/>
-        </w:rPr>
-      </w:pPr>
-      <w:r>
-        <w:rPr>
-          <w:rFonts w:ascii="Comic Sans MS" w:hAnsi="Comic Sans MS" w:cs="Arial"/>
-          <w:i/>
-          <w:sz w:val="28"/>
-          <w:u w:val="single"/>
-        </w:rPr>
-        <w:t>Week 5:</w:t>
-      </w:r>
-    </w:p>
-    <w:p>
-      <w:pPr>
-        <w:rPr>
-          <w:rFonts w:ascii="Comic Sans MS" w:hAnsi="Comic Sans MS" w:cs="Arial"/>
-          <w:i/>
-          <w:u w:val="single"/>
-        </w:rPr>
-      </w:pPr>
-      <w:r>
-        <w:rPr>
-          <w:rFonts w:ascii="Comic Sans MS" w:hAnsi="Comic Sans MS" w:cs="Arial"/>
-          <w:i/>
-          <w:sz w:val="28"/>
-          <w:u w:val="single"/>
-        </w:rPr>
-        <w:t>Week 6:</w:t>
-      </w:r>
-    </w:p>
-    <w:p>
-      <w:pPr>
-        <w:rPr>
-          <w:rFonts w:ascii="Comic Sans MS" w:hAnsi="Comic Sans MS" w:cs="Arial"/>
-          <w:i/>
-          <w:sz w:val="28"/>
-          <w:u w:val="single"/>
-        </w:rPr>
-      </w:pPr>
-      <w:r>
-        <w:rPr>
-          <w:rFonts w:ascii="Comic Sans MS" w:hAnsi="Comic Sans MS" w:cs="Arial"/>
-          <w:i/>
-          <w:sz w:val="28"/>
-          <w:u w:val="single"/>
-        </w:rPr>
-        <w:t xml:space="preserve">Week 7: </w:t>
-      </w:r>
-    </w:p>
-    <w:p>
-      <w:pPr>
-        <w:rPr>
-          <w:rFonts w:ascii="Comic Sans MS" w:hAnsi="Comic Sans MS" w:cs="Arial"/>
-          <w:i/>
-          <w:sz w:val="28"/>
-          <w:u w:val="single"/>
-        </w:rPr>
-      </w:pPr>
-      <w:r>
-        <w:rPr>
-          <w:rFonts w:ascii="Comic Sans MS" w:hAnsi="Comic Sans MS" w:cs="Arial"/>
-          <w:i/>
-          <w:sz w:val="28"/>
-          <w:u w:val="single"/>
-        </w:rPr>
-        <w:lastRenderedPageBreak/>
+          <w:rFonts w:ascii="Comic Sans MS" w:hAnsi="Comic Sans MS" w:cs="Arial"/>
+          <w:i/>
+          <w:sz w:val="28"/>
+          <w:u w:val="single"/>
+        </w:rPr>
+      </w:pPr>
+      <w:r>
+        <w:rPr>
+          <w:rFonts w:ascii="Comic Sans MS" w:hAnsi="Comic Sans MS" w:cs="Arial"/>
+          <w:i/>
+          <w:sz w:val="28"/>
+          <w:u w:val="single"/>
+        </w:rPr>
         <w:t xml:space="preserve">Week 8: </w:t>
       </w:r>
     </w:p>
@@ -3975,6 +3661,7 @@
     <w:rsid w:val="001A0708"/>
     <w:rsid w:val="001F0E75"/>
     <w:rsid w:val="002953D2"/>
+    <w:rsid w:val="002E2F62"/>
     <w:rsid w:val="003A6A02"/>
     <w:rsid w:val="004B16C4"/>
     <w:rsid w:val="0059436F"/>
@@ -4769,7 +4456,7 @@
 </file>
 
 <file path=customXml/itemProps2.xml><?xml version="1.0" encoding="utf-8"?>
-<ds:datastoreItem xmlns:ds="http://schemas.openxmlformats.org/officeDocument/2006/customXml" ds:itemID="{8229C370-06B7-481A-ABA0-8A44CCAB4BCE}">
+<ds:datastoreItem xmlns:ds="http://schemas.openxmlformats.org/officeDocument/2006/customXml" ds:itemID="{20E3282E-D0FE-4FA3-B6D9-E2AA3E03AF8B}">
   <ds:schemaRefs>
     <ds:schemaRef ds:uri="http://schemas.openxmlformats.org/officeDocument/2006/bibliography"/>
   </ds:schemaRefs>

--- a/Documenten/Logboek.docx
+++ b/Documenten/Logboek.docx
@@ -392,7 +392,7 @@
                   </wp:anchor>
                 </w:drawing>
               </mc:Choice>
-              <mc:Fallback xmlns:cx1="http://schemas.microsoft.com/office/drawing/2015/9/8/chartex" xmlns:cx2="http://schemas.microsoft.com/office/drawing/2015/10/21/chartex" xmlns:cx3="http://schemas.microsoft.com/office/drawing/2016/5/9/chartex" xmlns:cx4="http://schemas.microsoft.com/office/drawing/2016/5/10/chartex" xmlns:cx5="http://schemas.microsoft.com/office/drawing/2016/5/11/chartex" xmlns:cx6="http://schemas.microsoft.com/office/drawing/2016/5/12/chartex" xmlns:cx7="http://schemas.microsoft.com/office/drawing/2016/5/13/chartex" xmlns:cx8="http://schemas.microsoft.com/office/drawing/2016/5/14/chartex">
+              <mc:Fallback xmlns:cx8="http://schemas.microsoft.com/office/drawing/2016/5/14/chartex" xmlns:cx7="http://schemas.microsoft.com/office/drawing/2016/5/13/chartex" xmlns:cx6="http://schemas.microsoft.com/office/drawing/2016/5/12/chartex" xmlns:cx5="http://schemas.microsoft.com/office/drawing/2016/5/11/chartex" xmlns:cx4="http://schemas.microsoft.com/office/drawing/2016/5/10/chartex" xmlns:cx3="http://schemas.microsoft.com/office/drawing/2016/5/9/chartex" xmlns:cx2="http://schemas.microsoft.com/office/drawing/2015/10/21/chartex" xmlns:cx1="http://schemas.microsoft.com/office/drawing/2015/9/8/chartex">
                 <w:pict>
                   <v:shapetype id="_x0000_t202" coordsize="21600,21600" o:spt="202" path="m,l,21600r21600,l21600,xe">
                     <v:stroke joinstyle="miter"/>
@@ -692,7 +692,16 @@
           <w:rFonts w:ascii="Comic Sans MS" w:hAnsi="Comic Sans MS"/>
           <w:sz w:val="28"/>
         </w:rPr>
-        <w:t>19-04-2017 Vragen voor klant interview opgesteld en klaargemaakt voor het interview die op 20-04-2017 zal plaats vinden.</w:t>
+        <w:t xml:space="preserve">19-04-2017 Vragen voor </w:t>
+      </w:r>
+      <w:bookmarkStart w:id="0" w:name="_GoBack"/>
+      <w:bookmarkEnd w:id="0"/>
+      <w:r>
+        <w:rPr>
+          <w:rFonts w:ascii="Comic Sans MS" w:hAnsi="Comic Sans MS"/>
+          <w:sz w:val="28"/>
+        </w:rPr>
+        <w:t>klant interview opgesteld en klaargemaakt voor het interview die op 20-04-2017 zal plaats vinden.</w:t>
       </w:r>
     </w:p>
     <w:p>
@@ -1041,7 +1050,21 @@
           <w:rFonts w:ascii="Comic Sans MS" w:hAnsi="Comic Sans MS"/>
           <w:sz w:val="28"/>
         </w:rPr>
-        <w:t>, SQL bestanden geüpdatet nieuwe versie er geëxporteerd</w:t>
+        <w:t xml:space="preserve">, </w:t>
+      </w:r>
+      <w:r>
+        <w:rPr>
+          <w:rFonts w:ascii="Comic Sans MS" w:hAnsi="Comic Sans MS"/>
+          <w:sz w:val="28"/>
+        </w:rPr>
+        <w:t>SQL-bestanden</w:t>
+      </w:r>
+      <w:r>
+        <w:rPr>
+          <w:rFonts w:ascii="Comic Sans MS" w:hAnsi="Comic Sans MS"/>
+          <w:sz w:val="28"/>
+        </w:rPr>
+        <w:t xml:space="preserve"> geüpdatet nieuwe versie er geëxporteerd</w:t>
       </w:r>
       <w:r>
         <w:rPr>
@@ -1070,8 +1093,23 @@
           <w:rFonts w:ascii="Comic Sans MS" w:hAnsi="Comic Sans MS"/>
           <w:sz w:val="28"/>
         </w:rPr>
-        <w:t xml:space="preserve">Doorzenden als je ingelogd ben en toch naar een andere pagina gaat wordt je terug gestuurd naar je </w:t>
-      </w:r>
+        <w:t xml:space="preserve">Doorzenden als je ingelogd ben en toch naar een andere pagina gaat wordt je </w:t>
+      </w:r>
+      <w:r>
+        <w:rPr>
+          <w:rFonts w:ascii="Comic Sans MS" w:hAnsi="Comic Sans MS"/>
+          <w:sz w:val="28"/>
+        </w:rPr>
+        <w:t>teruggestuurd</w:t>
+      </w:r>
+      <w:r>
+        <w:rPr>
+          <w:rFonts w:ascii="Comic Sans MS" w:hAnsi="Comic Sans MS"/>
+          <w:sz w:val="28"/>
+        </w:rPr>
+        <w:t xml:space="preserve"> naar je </w:t>
+      </w:r>
+      <w:proofErr w:type="spellStart"/>
       <w:r>
         <w:rPr>
           <w:rFonts w:ascii="Comic Sans MS" w:hAnsi="Comic Sans MS"/>
@@ -1079,6 +1117,7 @@
         </w:rPr>
         <w:t>admin</w:t>
       </w:r>
+      <w:proofErr w:type="spellEnd"/>
       <w:r>
         <w:rPr>
           <w:rFonts w:ascii="Comic Sans MS" w:hAnsi="Comic Sans MS"/>
@@ -1634,7 +1673,88 @@
           <w:rFonts w:ascii="Comic Sans MS" w:hAnsi="Comic Sans MS" w:cs="Arial"/>
           <w:sz w:val="28"/>
         </w:rPr>
-        <w:t>10-05-2017 Begonnen aan register, clear predition gemaakt, Begonnen aan edit predition.</w:t>
+        <w:t xml:space="preserve">10-05-2017 </w:t>
+      </w:r>
+      <w:r>
+        <w:rPr>
+          <w:rFonts w:ascii="Comic Sans MS" w:hAnsi="Comic Sans MS" w:cs="Arial"/>
+          <w:sz w:val="28"/>
+        </w:rPr>
+        <w:t>C# b</w:t>
+      </w:r>
+      <w:r>
+        <w:rPr>
+          <w:rFonts w:ascii="Comic Sans MS" w:hAnsi="Comic Sans MS" w:cs="Arial"/>
+          <w:sz w:val="28"/>
+        </w:rPr>
+        <w:t xml:space="preserve">egonnen aan </w:t>
+      </w:r>
+      <w:r>
+        <w:rPr>
+          <w:rFonts w:ascii="Comic Sans MS" w:hAnsi="Comic Sans MS" w:cs="Arial"/>
+          <w:sz w:val="28"/>
+        </w:rPr>
+        <w:t>register, C#</w:t>
+      </w:r>
+      <w:r>
+        <w:rPr>
+          <w:rFonts w:ascii="Comic Sans MS" w:hAnsi="Comic Sans MS" w:cs="Arial"/>
+          <w:sz w:val="28"/>
+        </w:rPr>
+        <w:t xml:space="preserve"> </w:t>
+      </w:r>
+      <w:proofErr w:type="spellStart"/>
+      <w:r>
+        <w:rPr>
+          <w:rFonts w:ascii="Comic Sans MS" w:hAnsi="Comic Sans MS" w:cs="Arial"/>
+          <w:sz w:val="28"/>
+        </w:rPr>
+        <w:t>clear</w:t>
+      </w:r>
+      <w:proofErr w:type="spellEnd"/>
+      <w:r>
+        <w:rPr>
+          <w:rFonts w:ascii="Comic Sans MS" w:hAnsi="Comic Sans MS" w:cs="Arial"/>
+          <w:sz w:val="28"/>
+        </w:rPr>
+        <w:t xml:space="preserve"> </w:t>
+      </w:r>
+      <w:proofErr w:type="spellStart"/>
+      <w:r>
+        <w:rPr>
+          <w:rFonts w:ascii="Comic Sans MS" w:hAnsi="Comic Sans MS" w:cs="Arial"/>
+          <w:sz w:val="28"/>
+        </w:rPr>
+        <w:t>predition</w:t>
+      </w:r>
+      <w:proofErr w:type="spellEnd"/>
+      <w:r>
+        <w:rPr>
+          <w:rFonts w:ascii="Comic Sans MS" w:hAnsi="Comic Sans MS" w:cs="Arial"/>
+          <w:sz w:val="28"/>
+        </w:rPr>
+        <w:t xml:space="preserve"> gemaakt, </w:t>
+      </w:r>
+      <w:r>
+        <w:rPr>
+          <w:rFonts w:ascii="Comic Sans MS" w:hAnsi="Comic Sans MS" w:cs="Arial"/>
+          <w:sz w:val="28"/>
+        </w:rPr>
+        <w:t xml:space="preserve">C# </w:t>
+      </w:r>
+      <w:r>
+        <w:rPr>
+          <w:rFonts w:ascii="Comic Sans MS" w:hAnsi="Comic Sans MS" w:cs="Arial"/>
+          <w:sz w:val="28"/>
+        </w:rPr>
+        <w:t>b</w:t>
+      </w:r>
+      <w:r>
+        <w:rPr>
+          <w:rFonts w:ascii="Comic Sans MS" w:hAnsi="Comic Sans MS" w:cs="Arial"/>
+          <w:sz w:val="28"/>
+        </w:rPr>
+        <w:t>egonnen aan edit predition.</w:t>
       </w:r>
     </w:p>
     <w:p>
@@ -1650,7 +1770,49 @@
           <w:sz w:val="28"/>
         </w:rPr>
         <w:lastRenderedPageBreak/>
-        <w:t xml:space="preserve">11-05-2017 Oplossing vinden voor het messagebox: De connectie is niet gesloten. Register is afgemaakt, </w:t>
+        <w:t xml:space="preserve">11-05-2017 </w:t>
+      </w:r>
+      <w:r>
+        <w:rPr>
+          <w:rFonts w:ascii="Comic Sans MS" w:hAnsi="Comic Sans MS" w:cs="Arial"/>
+          <w:sz w:val="28"/>
+        </w:rPr>
+        <w:t xml:space="preserve">C# </w:t>
+      </w:r>
+      <w:r>
+        <w:rPr>
+          <w:rFonts w:ascii="Comic Sans MS" w:hAnsi="Comic Sans MS" w:cs="Arial"/>
+          <w:sz w:val="28"/>
+        </w:rPr>
+        <w:t>o</w:t>
+      </w:r>
+      <w:r>
+        <w:rPr>
+          <w:rFonts w:ascii="Comic Sans MS" w:hAnsi="Comic Sans MS" w:cs="Arial"/>
+          <w:sz w:val="28"/>
+        </w:rPr>
+        <w:t xml:space="preserve">plossing vinden voor het messagebox: De connectie is niet gesloten. </w:t>
+      </w:r>
+      <w:r>
+        <w:rPr>
+          <w:rFonts w:ascii="Comic Sans MS" w:hAnsi="Comic Sans MS" w:cs="Arial"/>
+          <w:sz w:val="28"/>
+        </w:rPr>
+        <w:t xml:space="preserve">C# </w:t>
+      </w:r>
+      <w:r>
+        <w:rPr>
+          <w:rFonts w:ascii="Comic Sans MS" w:hAnsi="Comic Sans MS" w:cs="Arial"/>
+          <w:sz w:val="28"/>
+        </w:rPr>
+        <w:t>r</w:t>
+      </w:r>
+      <w:r>
+        <w:rPr>
+          <w:rFonts w:ascii="Comic Sans MS" w:hAnsi="Comic Sans MS" w:cs="Arial"/>
+          <w:sz w:val="28"/>
+        </w:rPr>
+        <w:t xml:space="preserve">egister is afgemaakt, </w:t>
       </w:r>
       <w:r>
         <w:rPr>
@@ -1679,10 +1841,66 @@
           <w:rFonts w:ascii="Comic Sans MS" w:hAnsi="Comic Sans MS" w:cs="Arial"/>
           <w:sz w:val="28"/>
         </w:rPr>
-        <w:t>12-05-2017 Max’s deel samengevoegd, Tomasz’s deel samengevoegd.</w:t>
-      </w:r>
-      <w:bookmarkStart w:id="0" w:name="_GoBack"/>
-      <w:bookmarkEnd w:id="0"/>
+        <w:t xml:space="preserve">12-05-2017 Max’s deel </w:t>
+      </w:r>
+      <w:r>
+        <w:rPr>
+          <w:rFonts w:ascii="Comic Sans MS" w:hAnsi="Comic Sans MS" w:cs="Arial"/>
+          <w:sz w:val="28"/>
+        </w:rPr>
+        <w:t xml:space="preserve">C# </w:t>
+      </w:r>
+      <w:r>
+        <w:rPr>
+          <w:rFonts w:ascii="Comic Sans MS" w:hAnsi="Comic Sans MS" w:cs="Arial"/>
+          <w:sz w:val="28"/>
+        </w:rPr>
+        <w:t xml:space="preserve">samengevoegd, Tomasz’s deel </w:t>
+      </w:r>
+      <w:r>
+        <w:rPr>
+          <w:rFonts w:ascii="Comic Sans MS" w:hAnsi="Comic Sans MS" w:cs="Arial"/>
+          <w:sz w:val="28"/>
+        </w:rPr>
+        <w:t xml:space="preserve">C# </w:t>
+      </w:r>
+      <w:r>
+        <w:rPr>
+          <w:rFonts w:ascii="Comic Sans MS" w:hAnsi="Comic Sans MS" w:cs="Arial"/>
+          <w:sz w:val="28"/>
+        </w:rPr>
+        <w:t>samengevoegd.</w:t>
+      </w:r>
+    </w:p>
+    <w:p>
+      <w:pPr>
+        <w:rPr>
+          <w:rFonts w:ascii="Comic Sans MS" w:hAnsi="Comic Sans MS" w:cs="Arial"/>
+          <w:sz w:val="28"/>
+        </w:rPr>
+      </w:pPr>
+      <w:r>
+        <w:rPr>
+          <w:rFonts w:ascii="Comic Sans MS" w:hAnsi="Comic Sans MS" w:cs="Arial"/>
+          <w:sz w:val="28"/>
+        </w:rPr>
+        <w:t>13-05-2017 Begonnen aan het “Admin” gedeelte in C# om alle fouten te voorkomen.</w:t>
+      </w:r>
+    </w:p>
+    <w:p>
+      <w:pPr>
+        <w:rPr>
+          <w:rFonts w:ascii="Comic Sans MS" w:hAnsi="Comic Sans MS" w:cs="Arial"/>
+          <w:sz w:val="28"/>
+        </w:rPr>
+      </w:pPr>
+      <w:r>
+        <w:rPr>
+          <w:rFonts w:ascii="Comic Sans MS" w:hAnsi="Comic Sans MS" w:cs="Arial"/>
+          <w:sz w:val="28"/>
+        </w:rPr>
+        <w:t>14-5-2017 Alle fouten in het “Admin” gedeelte in C# eruit gehaald.</w:t>
+      </w:r>
     </w:p>
     <w:p>
       <w:pPr>
@@ -1872,49 +2090,18 @@
     <w:p>
       <w:pPr>
         <w:rPr>
-          <w:rFonts w:ascii="Berlin Sans FB" w:hAnsi="Berlin Sans FB"/>
-          <w:sz w:val="36"/>
-        </w:rPr>
-      </w:pPr>
-    </w:p>
-    <w:p>
-      <w:pPr>
-        <w:rPr>
-          <w:rFonts w:ascii="Berlin Sans FB" w:hAnsi="Berlin Sans FB"/>
-          <w:sz w:val="36"/>
-        </w:rPr>
-      </w:pPr>
-    </w:p>
-    <w:p>
-      <w:pPr>
-        <w:rPr>
-          <w:rFonts w:ascii="Berlin Sans FB" w:hAnsi="Berlin Sans FB"/>
-          <w:sz w:val="36"/>
-        </w:rPr>
-      </w:pPr>
-    </w:p>
-    <w:p>
-      <w:pPr>
-        <w:rPr>
-          <w:rFonts w:ascii="Berlin Sans FB" w:hAnsi="Berlin Sans FB"/>
-          <w:sz w:val="36"/>
-        </w:rPr>
-      </w:pPr>
-    </w:p>
-    <w:p>
-      <w:pPr>
-        <w:rPr>
-          <w:rFonts w:ascii="Comic Sans MS" w:hAnsi="Comic Sans MS"/>
-          <w:i/>
-          <w:sz w:val="28"/>
-          <w:u w:val="single"/>
-        </w:rPr>
-      </w:pPr>
-      <w:r>
-        <w:rPr>
-          <w:rFonts w:ascii="Berlin Sans FB" w:hAnsi="Berlin Sans FB"/>
-          <w:sz w:val="36"/>
-        </w:rPr>
+          <w:rFonts w:ascii="Comic Sans MS" w:hAnsi="Comic Sans MS"/>
+          <w:i/>
+          <w:sz w:val="28"/>
+          <w:u w:val="single"/>
+        </w:rPr>
+      </w:pPr>
+      <w:r>
+        <w:rPr>
+          <w:rFonts w:ascii="Berlin Sans FB" w:hAnsi="Berlin Sans FB"/>
+          <w:sz w:val="36"/>
+        </w:rPr>
+        <w:lastRenderedPageBreak/>
         <w:t>Remco:</w:t>
       </w:r>
     </w:p>
@@ -2287,7 +2474,14 @@
           <w:rFonts w:ascii="Comic Sans MS" w:hAnsi="Comic Sans MS"/>
           <w:sz w:val="28"/>
         </w:rPr>
-        <w:t>at dingen aangepast in de css en begin gemaakt aan de play-off weergave</w:t>
+        <w:t>at dingen aangepast in de CSS</w:t>
+      </w:r>
+      <w:r>
+        <w:rPr>
+          <w:rFonts w:ascii="Comic Sans MS" w:hAnsi="Comic Sans MS"/>
+          <w:sz w:val="28"/>
+        </w:rPr>
+        <w:t xml:space="preserve"> en begin gemaakt aan de play-off weergave</w:t>
       </w:r>
       <w:r>
         <w:rPr>
@@ -2381,26 +2575,26 @@
           <w:sz w:val="28"/>
           <w:u w:val="single"/>
         </w:rPr>
+        <w:t>Week 6:</w:t>
+      </w:r>
+    </w:p>
+    <w:p>
+      <w:pPr>
+        <w:rPr>
+          <w:rFonts w:ascii="Comic Sans MS" w:hAnsi="Comic Sans MS"/>
+          <w:i/>
+          <w:sz w:val="28"/>
+          <w:u w:val="single"/>
+        </w:rPr>
+      </w:pPr>
+      <w:r>
+        <w:rPr>
+          <w:rFonts w:ascii="Comic Sans MS" w:hAnsi="Comic Sans MS"/>
+          <w:i/>
+          <w:sz w:val="28"/>
+          <w:u w:val="single"/>
+        </w:rPr>
         <w:lastRenderedPageBreak/>
-        <w:t>Week 6:</w:t>
-      </w:r>
-    </w:p>
-    <w:p>
-      <w:pPr>
-        <w:rPr>
-          <w:rFonts w:ascii="Comic Sans MS" w:hAnsi="Comic Sans MS"/>
-          <w:i/>
-          <w:sz w:val="28"/>
-          <w:u w:val="single"/>
-        </w:rPr>
-      </w:pPr>
-      <w:r>
-        <w:rPr>
-          <w:rFonts w:ascii="Comic Sans MS" w:hAnsi="Comic Sans MS"/>
-          <w:i/>
-          <w:sz w:val="28"/>
-          <w:u w:val="single"/>
-        </w:rPr>
         <w:t xml:space="preserve">Week 7: </w:t>
       </w:r>
     </w:p>
@@ -2613,6 +2807,7 @@
           <w:rFonts w:ascii="Berlin Sans FB" w:hAnsi="Berlin Sans FB"/>
           <w:sz w:val="36"/>
         </w:rPr>
+        <w:lastRenderedPageBreak/>
         <w:t>Max:</w:t>
       </w:r>
     </w:p>
@@ -2944,6 +3139,7 @@
       <w:pPr>
         <w:rPr>
           <w:rFonts w:ascii="Comic Sans MS" w:hAnsi="Comic Sans MS" w:cs="Arial"/>
+          <w:sz w:val="28"/>
         </w:rPr>
       </w:pPr>
       <w:r>
@@ -2959,6 +3155,20 @@
           <w:sz w:val="28"/>
         </w:rPr>
         <w:t>Youssef geholpen met de messagebox, geholpen met register.</w:t>
+      </w:r>
+    </w:p>
+    <w:p>
+      <w:pPr>
+        <w:rPr>
+          <w:rFonts w:ascii="Comic Sans MS" w:hAnsi="Comic Sans MS" w:cs="Arial"/>
+        </w:rPr>
+      </w:pPr>
+      <w:r>
+        <w:rPr>
+          <w:rFonts w:ascii="Comic Sans MS" w:hAnsi="Comic Sans MS" w:cs="Arial"/>
+          <w:sz w:val="28"/>
+        </w:rPr>
+        <w:t>12-05-2017</w:t>
       </w:r>
     </w:p>
     <w:p>
@@ -3673,6 +3883,7 @@
     <w:rsid w:val="009146E2"/>
     <w:rsid w:val="009C5731"/>
     <w:rsid w:val="00A764DA"/>
+    <w:rsid w:val="00BF4384"/>
     <w:rsid w:val="00C3745A"/>
     <w:rsid w:val="00D60912"/>
     <w:rsid w:val="00FF4BD9"/>
@@ -4456,7 +4667,7 @@
 </file>
 
 <file path=customXml/itemProps2.xml><?xml version="1.0" encoding="utf-8"?>
-<ds:datastoreItem xmlns:ds="http://schemas.openxmlformats.org/officeDocument/2006/customXml" ds:itemID="{20E3282E-D0FE-4FA3-B6D9-E2AA3E03AF8B}">
+<ds:datastoreItem xmlns:ds="http://schemas.openxmlformats.org/officeDocument/2006/customXml" ds:itemID="{A4FD4816-9F8B-45EC-9A39-489702EED0B9}">
   <ds:schemaRefs>
     <ds:schemaRef ds:uri="http://schemas.openxmlformats.org/officeDocument/2006/bibliography"/>
   </ds:schemaRefs>

--- a/Documenten/Logboek.docx
+++ b/Documenten/Logboek.docx
@@ -402,7 +402,7 @@
                   </wp:anchor>
                 </w:drawing>
               </mc:Choice>
-              <mc:Fallback xmlns:cx6="http://schemas.microsoft.com/office/drawing/2016/5/12/chartex" xmlns:cx7="http://schemas.microsoft.com/office/drawing/2016/5/13/chartex" xmlns:cx8="http://schemas.microsoft.com/office/drawing/2016/5/14/chartex">
+              <mc:Fallback xmlns:cx8="http://schemas.microsoft.com/office/drawing/2016/5/14/chartex" xmlns:cx7="http://schemas.microsoft.com/office/drawing/2016/5/13/chartex" xmlns:cx6="http://schemas.microsoft.com/office/drawing/2016/5/12/chartex">
                 <w:pict>
                   <v:shapetype id="_x0000_t202" coordsize="21600,21600" o:spt="202" path="m,l,21600r21600,l21600,xe">
                     <v:stroke joinstyle="miter"/>
@@ -2557,25 +2557,105 @@
         </w:rPr>
         <w:t>12-05-2017 play-off weergave afgemaakt en begin gemaakt aan de poule weergave</w:t>
       </w:r>
+    </w:p>
+    <w:p>
+      <w:pPr>
+        <w:rPr>
+          <w:rFonts w:ascii="Comic Sans MS" w:hAnsi="Comic Sans MS"/>
+          <w:i/>
+          <w:sz w:val="28"/>
+          <w:u w:val="single"/>
+        </w:rPr>
+      </w:pPr>
+      <w:r>
+        <w:rPr>
+          <w:rFonts w:ascii="Comic Sans MS" w:hAnsi="Comic Sans MS"/>
+          <w:i/>
+          <w:sz w:val="28"/>
+          <w:u w:val="single"/>
+        </w:rPr>
+        <w:lastRenderedPageBreak/>
+        <w:t>Week 4:</w:t>
+      </w:r>
+    </w:p>
+    <w:p>
+      <w:pPr>
+        <w:rPr>
+          <w:rFonts w:ascii="Comic Sans MS" w:hAnsi="Comic Sans MS"/>
+          <w:sz w:val="28"/>
+        </w:rPr>
+      </w:pPr>
+      <w:r>
+        <w:rPr>
+          <w:rFonts w:ascii="Comic Sans MS" w:hAnsi="Comic Sans MS"/>
+          <w:sz w:val="28"/>
+        </w:rPr>
+        <w:t>15-05-2017</w:t>
+      </w:r>
+      <w:r>
+        <w:rPr>
+          <w:rFonts w:ascii="Comic Sans MS" w:hAnsi="Comic Sans MS"/>
+          <w:i/>
+          <w:sz w:val="28"/>
+          <w:u w:val="single"/>
+        </w:rPr>
+        <w:t xml:space="preserve"> </w:t>
+      </w:r>
+      <w:r>
+        <w:rPr>
+          <w:rFonts w:ascii="Comic Sans MS" w:hAnsi="Comic Sans MS"/>
+          <w:sz w:val="28"/>
+        </w:rPr>
+        <w:t xml:space="preserve">poule </w:t>
+      </w:r>
+      <w:proofErr w:type="spellStart"/>
+      <w:r>
+        <w:rPr>
+          <w:rFonts w:ascii="Comic Sans MS" w:hAnsi="Comic Sans MS"/>
+          <w:sz w:val="28"/>
+        </w:rPr>
+        <w:t>tables</w:t>
+      </w:r>
+      <w:proofErr w:type="spellEnd"/>
+      <w:r>
+        <w:rPr>
+          <w:rFonts w:ascii="Comic Sans MS" w:hAnsi="Comic Sans MS"/>
+          <w:sz w:val="28"/>
+        </w:rPr>
+        <w:t xml:space="preserve"> toegevoegd </w:t>
+      </w:r>
+      <w:proofErr w:type="spellStart"/>
+      <w:r>
+        <w:rPr>
+          <w:rFonts w:ascii="Comic Sans MS" w:hAnsi="Comic Sans MS"/>
+          <w:sz w:val="28"/>
+        </w:rPr>
+        <w:t>php</w:t>
+      </w:r>
       <w:bookmarkStart w:id="0" w:name="_GoBack"/>
       <w:bookmarkEnd w:id="0"/>
-    </w:p>
-    <w:p>
-      <w:pPr>
-        <w:rPr>
-          <w:i/>
-          <w:u w:val="single"/>
-        </w:rPr>
-      </w:pPr>
-      <w:r>
-        <w:rPr>
-          <w:rFonts w:ascii="Comic Sans MS" w:hAnsi="Comic Sans MS"/>
-          <w:i/>
-          <w:sz w:val="28"/>
-          <w:u w:val="single"/>
-        </w:rPr>
-        <w:lastRenderedPageBreak/>
-        <w:t>Week 4:</w:t>
+      <w:proofErr w:type="spellEnd"/>
+    </w:p>
+    <w:p>
+      <w:pPr>
+        <w:rPr>
+          <w:rFonts w:ascii="Comic Sans MS" w:hAnsi="Comic Sans MS"/>
+          <w:sz w:val="28"/>
+        </w:rPr>
+      </w:pPr>
+      <w:r>
+        <w:rPr>
+          <w:rFonts w:ascii="Comic Sans MS" w:hAnsi="Comic Sans MS"/>
+          <w:sz w:val="28"/>
+        </w:rPr>
+        <w:t>16</w:t>
+      </w:r>
+      <w:r>
+        <w:rPr>
+          <w:rFonts w:ascii="Comic Sans MS" w:hAnsi="Comic Sans MS"/>
+          <w:sz w:val="28"/>
+        </w:rPr>
+        <w:t>-05-2017</w:t>
       </w:r>
     </w:p>
     <w:p>
@@ -2977,6 +3057,7 @@
           <w:rFonts w:ascii="Comic Sans MS" w:hAnsi="Comic Sans MS" w:cs="Arial"/>
           <w:sz w:val="28"/>
         </w:rPr>
+        <w:lastRenderedPageBreak/>
         <w:t>09-05-2017</w:t>
       </w:r>
       <w:r>
@@ -3031,7 +3112,6 @@
           <w:rFonts w:ascii="Comic Sans MS" w:hAnsi="Comic Sans MS" w:cs="Arial"/>
           <w:sz w:val="28"/>
         </w:rPr>
-        <w:lastRenderedPageBreak/>
         <w:t>10-05-2017</w:t>
       </w:r>
       <w:r>
@@ -3808,6 +3888,7 @@
   </w:compat>
   <w:rsids>
     <w:rsidRoot w:val="00D60912"/>
+    <w:rsid w:val="000834BB"/>
     <w:rsid w:val="00151731"/>
     <w:rsid w:val="00187EF9"/>
     <w:rsid w:val="001A0708"/>
@@ -4609,7 +4690,7 @@
 </file>
 
 <file path=customXml/itemProps2.xml><?xml version="1.0" encoding="utf-8"?>
-<ds:datastoreItem xmlns:ds="http://schemas.openxmlformats.org/officeDocument/2006/customXml" ds:itemID="{6FBE7831-78EA-4EF0-BDC3-245EBE4603C9}">
+<ds:datastoreItem xmlns:ds="http://schemas.openxmlformats.org/officeDocument/2006/customXml" ds:itemID="{49BF7E32-8636-4370-9B41-24B6EC844DF6}">
   <ds:schemaRefs>
     <ds:schemaRef ds:uri="http://schemas.openxmlformats.org/officeDocument/2006/bibliography"/>
   </ds:schemaRefs>

--- a/Documenten/Logboek.docx
+++ b/Documenten/Logboek.docx
@@ -1,6 +1,6 @@
 
 <file path=word/document.xml><?xml version="1.0" encoding="utf-8"?>
-<w:document xmlns:wpc="http://schemas.microsoft.com/office/word/2010/wordprocessingCanvas" xmlns:cx="http://schemas.microsoft.com/office/drawing/2014/chartex" xmlns:cx1="http://schemas.microsoft.com/office/drawing/2015/9/8/chartex" xmlns:cx2="http://schemas.microsoft.com/office/drawing/2015/10/21/chartex" xmlns:cx3="http://schemas.microsoft.com/office/drawing/2016/5/9/chartex" xmlns:cx4="http://schemas.microsoft.com/office/drawing/2016/5/10/chartex" xmlns:cx5="http://schemas.microsoft.com/office/drawing/2016/5/11/chartex" xmlns:mc="http://schemas.openxmlformats.org/markup-compatibility/2006" xmlns:o="urn:schemas-microsoft-com:office:office" xmlns:r="http://schemas.openxmlformats.org/officeDocument/2006/relationships" xmlns:m="http://schemas.openxmlformats.org/officeDocument/2006/math" xmlns:v="urn:schemas-microsoft-com:vml" xmlns:wp14="http://schemas.microsoft.com/office/word/2010/wordprocessingDrawing" xmlns:wp="http://schemas.openxmlformats.org/drawingml/2006/wordprocessingDrawing" xmlns:w10="urn:schemas-microsoft-com:office:word" xmlns:w="http://schemas.openxmlformats.org/wordprocessingml/2006/main" xmlns:w14="http://schemas.microsoft.com/office/word/2010/wordml" xmlns:w15="http://schemas.microsoft.com/office/word/2012/wordml" xmlns:w16se="http://schemas.microsoft.com/office/word/2015/wordml/symex" xmlns:wpg="http://schemas.microsoft.com/office/word/2010/wordprocessingGroup" xmlns:wpi="http://schemas.microsoft.com/office/word/2010/wordprocessingInk" xmlns:wne="http://schemas.microsoft.com/office/word/2006/wordml" xmlns:wps="http://schemas.microsoft.com/office/word/2010/wordprocessingShape" mc:Ignorable="w14 w15 w16se wp14">
+<w:document xmlns:wpc="http://schemas.microsoft.com/office/word/2010/wordprocessingCanvas" xmlns:cx="http://schemas.microsoft.com/office/drawing/2014/chartex" xmlns:mc="http://schemas.openxmlformats.org/markup-compatibility/2006" xmlns:o="urn:schemas-microsoft-com:office:office" xmlns:r="http://schemas.openxmlformats.org/officeDocument/2006/relationships" xmlns:m="http://schemas.openxmlformats.org/officeDocument/2006/math" xmlns:v="urn:schemas-microsoft-com:vml" xmlns:wp14="http://schemas.microsoft.com/office/word/2010/wordprocessingDrawing" xmlns:wp="http://schemas.openxmlformats.org/drawingml/2006/wordprocessingDrawing" xmlns:w10="urn:schemas-microsoft-com:office:word" xmlns:w="http://schemas.openxmlformats.org/wordprocessingml/2006/main" xmlns:w14="http://schemas.microsoft.com/office/word/2010/wordml" xmlns:w15="http://schemas.microsoft.com/office/word/2012/wordml" xmlns:w16se="http://schemas.microsoft.com/office/word/2015/wordml/symex" xmlns:wpg="http://schemas.microsoft.com/office/word/2010/wordprocessingGroup" xmlns:wpi="http://schemas.microsoft.com/office/word/2010/wordprocessingInk" xmlns:wne="http://schemas.microsoft.com/office/word/2006/wordml" xmlns:wps="http://schemas.microsoft.com/office/word/2010/wordprocessingShape" mc:Ignorable="w14 w15 w16se wp14">
   <w:body>
     <w:sdt>
       <w:sdtPr>
@@ -172,23 +172,13 @@
                   <w:szCs w:val="28"/>
                 </w:rPr>
               </w:pPr>
-              <w:proofErr w:type="spellStart"/>
               <w:r>
                 <w:rPr>
                   <w:color w:val="4472C4" w:themeColor="accent1"/>
                   <w:sz w:val="28"/>
                   <w:szCs w:val="28"/>
                 </w:rPr>
-                <w:t>By</w:t>
-              </w:r>
-              <w:proofErr w:type="spellEnd"/>
-              <w:r>
-                <w:rPr>
-                  <w:color w:val="4472C4" w:themeColor="accent1"/>
-                  <w:sz w:val="28"/>
-                  <w:szCs w:val="28"/>
-                </w:rPr>
-                <w:t xml:space="preserve"> TYMR</w:t>
+                <w:t>By TYMR</w:t>
               </w:r>
             </w:p>
           </w:sdtContent>
@@ -402,7 +392,7 @@
                   </wp:anchor>
                 </w:drawing>
               </mc:Choice>
-              <mc:Fallback xmlns:cx8="http://schemas.microsoft.com/office/drawing/2016/5/14/chartex" xmlns:cx7="http://schemas.microsoft.com/office/drawing/2016/5/13/chartex" xmlns:cx6="http://schemas.microsoft.com/office/drawing/2016/5/12/chartex">
+              <mc:Fallback xmlns:cx1="http://schemas.microsoft.com/office/drawing/2015/9/8/chartex" xmlns:cx2="http://schemas.microsoft.com/office/drawing/2015/10/21/chartex" xmlns:cx3="http://schemas.microsoft.com/office/drawing/2016/5/9/chartex" xmlns:cx4="http://schemas.microsoft.com/office/drawing/2016/5/10/chartex" xmlns:cx5="http://schemas.microsoft.com/office/drawing/2016/5/11/chartex" xmlns:cx8="http://schemas.microsoft.com/office/drawing/2016/5/14/chartex" xmlns:cx7="http://schemas.microsoft.com/office/drawing/2016/5/13/chartex" xmlns:cx6="http://schemas.microsoft.com/office/drawing/2016/5/12/chartex">
                 <w:pict>
                   <v:shapetype id="_x0000_t202" coordsize="21600,21600" o:spt="202" path="m,l,21600r21600,l21600,xe">
                     <v:stroke joinstyle="miter"/>
@@ -648,578 +638,682 @@
           <w:sz w:val="36"/>
         </w:rPr>
       </w:pPr>
-      <w:proofErr w:type="spellStart"/>
       <w:r>
         <w:rPr>
           <w:rFonts w:ascii="Berlin Sans FB" w:hAnsi="Berlin Sans FB"/>
           <w:sz w:val="36"/>
         </w:rPr>
-        <w:t>Tomasz</w:t>
+        <w:t>Tomasz:</w:t>
+      </w:r>
+    </w:p>
+    <w:p>
+      <w:pPr>
+        <w:rPr>
+          <w:rFonts w:ascii="Comic Sans MS" w:hAnsi="Comic Sans MS"/>
+          <w:i/>
+          <w:sz w:val="28"/>
+          <w:u w:val="single"/>
+        </w:rPr>
+      </w:pPr>
+      <w:r>
+        <w:rPr>
+          <w:rFonts w:ascii="Comic Sans MS" w:hAnsi="Comic Sans MS"/>
+          <w:i/>
+          <w:sz w:val="28"/>
+          <w:u w:val="single"/>
+        </w:rPr>
+        <w:t xml:space="preserve">Week 1: </w:t>
+      </w:r>
+    </w:p>
+    <w:p>
+      <w:pPr>
+        <w:rPr>
+          <w:rFonts w:ascii="Comic Sans MS" w:hAnsi="Comic Sans MS"/>
+          <w:sz w:val="28"/>
+        </w:rPr>
+      </w:pPr>
+      <w:r>
+        <w:rPr>
+          <w:rFonts w:ascii="Comic Sans MS" w:hAnsi="Comic Sans MS"/>
+          <w:sz w:val="28"/>
+        </w:rPr>
+        <w:t>18-04-2017 GitHub aangemaakt (Mensen toegevoegd) en huisstijl gemaakt.</w:t>
+      </w:r>
+    </w:p>
+    <w:p>
+      <w:pPr>
+        <w:rPr>
+          <w:rFonts w:ascii="Comic Sans MS" w:hAnsi="Comic Sans MS"/>
+          <w:sz w:val="28"/>
+        </w:rPr>
+      </w:pPr>
+      <w:r>
+        <w:rPr>
+          <w:rFonts w:ascii="Comic Sans MS" w:hAnsi="Comic Sans MS"/>
+          <w:sz w:val="28"/>
+        </w:rPr>
+        <w:t>19-04-2017 Vragen voor klant interview opgesteld en klaargemaakt voor het interview die op 20-04-2017 zal plaats vinden.</w:t>
+      </w:r>
+    </w:p>
+    <w:p>
+      <w:pPr>
+        <w:rPr>
+          <w:rFonts w:ascii="Comic Sans MS" w:hAnsi="Comic Sans MS"/>
+          <w:sz w:val="28"/>
+        </w:rPr>
+      </w:pPr>
+      <w:r>
+        <w:rPr>
+          <w:rFonts w:ascii="Comic Sans MS" w:hAnsi="Comic Sans MS"/>
+          <w:sz w:val="28"/>
+        </w:rPr>
+        <w:t xml:space="preserve">20-04-2017 </w:t>
+      </w:r>
+      <w:r>
+        <w:rPr>
+          <w:rFonts w:ascii="Comic Sans MS" w:hAnsi="Comic Sans MS"/>
+          <w:sz w:val="28"/>
+        </w:rPr>
+        <w:t xml:space="preserve">Plan van </w:t>
+      </w:r>
+      <w:r>
+        <w:rPr>
+          <w:rFonts w:ascii="Comic Sans MS" w:hAnsi="Comic Sans MS"/>
+          <w:sz w:val="28"/>
+        </w:rPr>
+        <w:t>aanpak/</w:t>
+      </w:r>
+      <w:r>
+        <w:rPr>
+          <w:rFonts w:ascii="Comic Sans MS" w:hAnsi="Comic Sans MS"/>
+          <w:sz w:val="28"/>
+        </w:rPr>
+        <w:t xml:space="preserve"> project organisatie gedaan en hele plan van aanpak aangepast en bijgewerkt in onderdelen die de groepsgenoten hebben gedaan. </w:t>
+      </w:r>
+    </w:p>
+    <w:p>
+      <w:pPr>
+        <w:rPr>
+          <w:rFonts w:ascii="Comic Sans MS" w:hAnsi="Comic Sans MS"/>
+          <w:sz w:val="28"/>
+        </w:rPr>
+      </w:pPr>
+      <w:r>
+        <w:rPr>
+          <w:rFonts w:ascii="Comic Sans MS" w:hAnsi="Comic Sans MS"/>
+          <w:sz w:val="28"/>
+        </w:rPr>
+        <w:t xml:space="preserve">21-04-2017 </w:t>
+      </w:r>
+      <w:r>
+        <w:rPr>
+          <w:rFonts w:ascii="Comic Sans MS" w:hAnsi="Comic Sans MS"/>
+          <w:sz w:val="28"/>
+        </w:rPr>
+        <w:t>Begonnen aan acceptatie test PHP.</w:t>
+      </w:r>
+    </w:p>
+    <w:p>
+      <w:pPr>
+        <w:rPr>
+          <w:rFonts w:ascii="Comic Sans MS" w:hAnsi="Comic Sans MS"/>
+          <w:i/>
+          <w:sz w:val="28"/>
+          <w:u w:val="single"/>
+        </w:rPr>
+      </w:pPr>
+      <w:r>
+        <w:rPr>
+          <w:rFonts w:ascii="Comic Sans MS" w:hAnsi="Comic Sans MS"/>
+          <w:i/>
+          <w:sz w:val="28"/>
+          <w:u w:val="single"/>
+        </w:rPr>
+        <w:t>Week 2:</w:t>
+      </w:r>
+    </w:p>
+    <w:p>
+      <w:pPr>
+        <w:rPr>
+          <w:rFonts w:ascii="Comic Sans MS" w:hAnsi="Comic Sans MS"/>
+          <w:sz w:val="28"/>
+        </w:rPr>
+      </w:pPr>
+      <w:r>
+        <w:rPr>
+          <w:rFonts w:ascii="Comic Sans MS" w:hAnsi="Comic Sans MS"/>
+          <w:sz w:val="28"/>
+        </w:rPr>
+        <w:t xml:space="preserve">1-05-2017 </w:t>
+      </w:r>
+      <w:r>
+        <w:rPr>
+          <w:rFonts w:ascii="Comic Sans MS" w:hAnsi="Comic Sans MS"/>
+          <w:sz w:val="28"/>
+        </w:rPr>
+        <w:t xml:space="preserve">Acceptatie test afgemaakt (PHP)., de overige niet gemaakte testen vastgelegd, testen onderling verdelen, begin gemaakt aan technische test </w:t>
+      </w:r>
+      <w:r>
+        <w:rPr>
+          <w:rFonts w:ascii="Comic Sans MS" w:hAnsi="Comic Sans MS"/>
+          <w:sz w:val="28"/>
+        </w:rPr>
+        <w:t>m.b.v.</w:t>
+      </w:r>
+      <w:r>
+        <w:rPr>
+          <w:rFonts w:ascii="Comic Sans MS" w:hAnsi="Comic Sans MS"/>
+          <w:sz w:val="28"/>
+        </w:rPr>
+        <w:t xml:space="preserve"> van Youssef (PHP).</w:t>
+      </w:r>
+    </w:p>
+    <w:p>
+      <w:pPr>
+        <w:rPr>
+          <w:rFonts w:ascii="Comic Sans MS" w:hAnsi="Comic Sans MS"/>
+          <w:sz w:val="28"/>
+        </w:rPr>
+      </w:pPr>
+      <w:r>
+        <w:rPr>
+          <w:rFonts w:ascii="Comic Sans MS" w:hAnsi="Comic Sans MS"/>
+          <w:sz w:val="28"/>
+        </w:rPr>
+        <w:t xml:space="preserve">2-05-2017 </w:t>
+      </w:r>
+      <w:r>
+        <w:rPr>
+          <w:rFonts w:ascii="Comic Sans MS" w:hAnsi="Comic Sans MS"/>
+          <w:sz w:val="28"/>
+        </w:rPr>
+        <w:t xml:space="preserve">Technische test afgemaakt </w:t>
+      </w:r>
+      <w:r>
+        <w:rPr>
+          <w:rFonts w:ascii="Comic Sans MS" w:hAnsi="Comic Sans MS"/>
+          <w:sz w:val="28"/>
+        </w:rPr>
+        <w:t>m.b.v.</w:t>
+      </w:r>
+      <w:r>
+        <w:rPr>
+          <w:rFonts w:ascii="Comic Sans MS" w:hAnsi="Comic Sans MS"/>
+          <w:sz w:val="28"/>
+        </w:rPr>
+        <w:t xml:space="preserve"> van Youssef (PHP)., functionele test gemaakt</w:t>
+      </w:r>
+      <w:r>
+        <w:rPr>
+          <w:rFonts w:ascii="Comic Sans MS" w:hAnsi="Comic Sans MS"/>
+          <w:sz w:val="28"/>
+        </w:rPr>
+        <w:t xml:space="preserve"> </w:t>
+      </w:r>
+      <w:r>
+        <w:rPr>
+          <w:rFonts w:ascii="Comic Sans MS" w:hAnsi="Comic Sans MS"/>
+          <w:sz w:val="28"/>
+        </w:rPr>
+        <w:t>m.b.v.</w:t>
+      </w:r>
+      <w:r>
+        <w:rPr>
+          <w:rFonts w:ascii="Comic Sans MS" w:hAnsi="Comic Sans MS"/>
+          <w:sz w:val="28"/>
+        </w:rPr>
+        <w:t xml:space="preserve"> van Youssef (PHP)., functionele ontwerp gemaakt </w:t>
+      </w:r>
+      <w:r>
+        <w:rPr>
+          <w:rFonts w:ascii="Comic Sans MS" w:hAnsi="Comic Sans MS"/>
+          <w:sz w:val="28"/>
+        </w:rPr>
+        <w:t>m.b.v.</w:t>
+      </w:r>
+      <w:r>
+        <w:rPr>
+          <w:rFonts w:ascii="Comic Sans MS" w:hAnsi="Comic Sans MS"/>
+          <w:sz w:val="28"/>
+        </w:rPr>
+        <w:t xml:space="preserve"> van Youssef (PHP) en schetsen getekend.</w:t>
+      </w:r>
+    </w:p>
+    <w:p>
+      <w:pPr>
+        <w:rPr>
+          <w:rFonts w:ascii="Comic Sans MS" w:hAnsi="Comic Sans MS"/>
+          <w:sz w:val="28"/>
+        </w:rPr>
+      </w:pPr>
+      <w:r>
+        <w:rPr>
+          <w:rFonts w:ascii="Comic Sans MS" w:hAnsi="Comic Sans MS"/>
+          <w:sz w:val="28"/>
+        </w:rPr>
+        <w:t xml:space="preserve">3-05-2017 </w:t>
+      </w:r>
+      <w:r>
+        <w:rPr>
+          <w:rFonts w:ascii="Comic Sans MS" w:hAnsi="Comic Sans MS"/>
+          <w:sz w:val="28"/>
+        </w:rPr>
+        <w:t>Schetsen overgebracht naar een Visio tekening.</w:t>
+      </w:r>
+    </w:p>
+    <w:p>
+      <w:pPr>
+        <w:rPr>
+          <w:rFonts w:ascii="Comic Sans MS" w:hAnsi="Comic Sans MS"/>
+          <w:sz w:val="28"/>
+        </w:rPr>
+      </w:pPr>
+      <w:r>
+        <w:rPr>
+          <w:rFonts w:ascii="Comic Sans MS" w:hAnsi="Comic Sans MS"/>
+          <w:sz w:val="28"/>
+        </w:rPr>
+        <w:t xml:space="preserve">4-05-2017 </w:t>
+      </w:r>
+      <w:r>
+        <w:rPr>
+          <w:rFonts w:ascii="Comic Sans MS" w:hAnsi="Comic Sans MS"/>
+          <w:sz w:val="28"/>
+        </w:rPr>
+        <w:t>Schetsen laten goedkeuren door Fedde logboek bijwerken onderzoek naar stijlblad van de pagina gedaan.</w:t>
+      </w:r>
+    </w:p>
+    <w:p>
+      <w:pPr>
+        <w:rPr>
+          <w:rFonts w:ascii="Comic Sans MS" w:hAnsi="Comic Sans MS"/>
+          <w:i/>
+          <w:sz w:val="28"/>
+          <w:u w:val="single"/>
+        </w:rPr>
+      </w:pPr>
+      <w:r>
+        <w:rPr>
+          <w:rFonts w:ascii="Comic Sans MS" w:hAnsi="Comic Sans MS"/>
+          <w:i/>
+          <w:sz w:val="28"/>
+          <w:u w:val="single"/>
+        </w:rPr>
+        <w:t xml:space="preserve">Week 3: </w:t>
+      </w:r>
+    </w:p>
+    <w:p>
+      <w:pPr>
+        <w:rPr>
+          <w:i/>
+          <w:u w:val="single"/>
+        </w:rPr>
+      </w:pPr>
+      <w:r>
+        <w:rPr>
+          <w:rFonts w:ascii="Comic Sans MS" w:hAnsi="Comic Sans MS"/>
+          <w:sz w:val="28"/>
+        </w:rPr>
+        <w:t>8-05-</w:t>
+      </w:r>
+      <w:r>
+        <w:rPr>
+          <w:rFonts w:ascii="Comic Sans MS" w:hAnsi="Comic Sans MS"/>
+          <w:sz w:val="28"/>
+        </w:rPr>
+        <w:t>2017 Afwezig</w:t>
+      </w:r>
+      <w:r>
+        <w:rPr>
+          <w:rFonts w:ascii="Comic Sans MS" w:hAnsi="Comic Sans MS"/>
+          <w:sz w:val="28"/>
+        </w:rPr>
+        <w:t>, ziek.</w:t>
+      </w:r>
+    </w:p>
+    <w:p>
+      <w:pPr>
+        <w:rPr>
+          <w:rFonts w:ascii="Comic Sans MS" w:hAnsi="Comic Sans MS"/>
+          <w:sz w:val="28"/>
+        </w:rPr>
+      </w:pPr>
+      <w:r>
+        <w:rPr>
+          <w:rFonts w:ascii="Comic Sans MS" w:hAnsi="Comic Sans MS"/>
+          <w:sz w:val="28"/>
+        </w:rPr>
+        <w:t xml:space="preserve">9-05-2017 </w:t>
+      </w:r>
+      <w:r>
+        <w:rPr>
+          <w:rFonts w:ascii="Comic Sans MS" w:hAnsi="Comic Sans MS"/>
+          <w:sz w:val="28"/>
+        </w:rPr>
+        <w:t>Login to</w:t>
+      </w:r>
+      <w:r>
+        <w:rPr>
+          <w:rFonts w:ascii="Comic Sans MS" w:hAnsi="Comic Sans MS"/>
+          <w:sz w:val="28"/>
+        </w:rPr>
+        <w:t xml:space="preserve">t zijn functionaliteit gebracht, </w:t>
+      </w:r>
+      <w:r>
+        <w:rPr>
+          <w:rFonts w:ascii="Comic Sans MS" w:hAnsi="Comic Sans MS"/>
+          <w:sz w:val="28"/>
+        </w:rPr>
+        <w:t>team toevoegen in 80% af</w:t>
+      </w:r>
+      <w:r>
+        <w:rPr>
+          <w:rFonts w:ascii="Comic Sans MS" w:hAnsi="Comic Sans MS"/>
+          <w:sz w:val="28"/>
+        </w:rPr>
+        <w:t>.</w:t>
+      </w:r>
+    </w:p>
+    <w:p>
+      <w:pPr>
+        <w:rPr>
+          <w:rFonts w:ascii="Comic Sans MS" w:hAnsi="Comic Sans MS"/>
+          <w:sz w:val="28"/>
+        </w:rPr>
+      </w:pPr>
+      <w:r>
+        <w:rPr>
+          <w:rFonts w:ascii="Comic Sans MS" w:hAnsi="Comic Sans MS"/>
+          <w:sz w:val="28"/>
+        </w:rPr>
+        <w:lastRenderedPageBreak/>
+        <w:t>10-05-2017</w:t>
+      </w:r>
+      <w:r>
+        <w:rPr>
+          <w:rFonts w:ascii="Comic Sans MS" w:hAnsi="Comic Sans MS"/>
+          <w:sz w:val="28"/>
+        </w:rPr>
+        <w:t xml:space="preserve"> Team toevoegen verificatie af, inloggen validatie en uitloggen af</w:t>
+      </w:r>
+      <w:r>
+        <w:rPr>
+          <w:rFonts w:ascii="Comic Sans MS" w:hAnsi="Comic Sans MS"/>
+          <w:sz w:val="28"/>
+        </w:rPr>
+        <w:t xml:space="preserve">, </w:t>
+      </w:r>
+      <w:r>
+        <w:rPr>
+          <w:rFonts w:ascii="Comic Sans MS" w:hAnsi="Comic Sans MS"/>
+          <w:sz w:val="28"/>
+        </w:rPr>
+        <w:t>SQL-bestanden</w:t>
+      </w:r>
+      <w:r>
+        <w:rPr>
+          <w:rFonts w:ascii="Comic Sans MS" w:hAnsi="Comic Sans MS"/>
+          <w:sz w:val="28"/>
+        </w:rPr>
+        <w:t xml:space="preserve"> geüpdatet nieuwe versie er geëxporteerd</w:t>
+      </w:r>
+      <w:r>
+        <w:rPr>
+          <w:rFonts w:ascii="Comic Sans MS" w:hAnsi="Comic Sans MS"/>
+          <w:sz w:val="28"/>
+        </w:rPr>
+        <w:t>.</w:t>
+      </w:r>
+    </w:p>
+    <w:p>
+      <w:pPr>
+        <w:rPr>
+          <w:rFonts w:ascii="Comic Sans MS" w:hAnsi="Comic Sans MS"/>
+          <w:sz w:val="28"/>
+        </w:rPr>
+      </w:pPr>
+      <w:r>
+        <w:rPr>
+          <w:rFonts w:ascii="Comic Sans MS" w:hAnsi="Comic Sans MS"/>
+          <w:sz w:val="28"/>
+        </w:rPr>
+        <w:t>11-05-2017</w:t>
+      </w:r>
+      <w:r>
+        <w:rPr>
+          <w:rFonts w:ascii="Comic Sans MS" w:hAnsi="Comic Sans MS"/>
+          <w:sz w:val="28"/>
+        </w:rPr>
+        <w:t xml:space="preserve">Doorzenden als je ingelogd ben en toch naar een andere pagina gaat wordt je </w:t>
+      </w:r>
+      <w:r>
+        <w:rPr>
+          <w:rFonts w:ascii="Comic Sans MS" w:hAnsi="Comic Sans MS"/>
+          <w:sz w:val="28"/>
+        </w:rPr>
+        <w:t>teruggestuurd</w:t>
+      </w:r>
+      <w:r>
+        <w:rPr>
+          <w:rFonts w:ascii="Comic Sans MS" w:hAnsi="Comic Sans MS"/>
+          <w:sz w:val="28"/>
+        </w:rPr>
+        <w:t xml:space="preserve"> naar je </w:t>
+      </w:r>
+      <w:proofErr w:type="spellStart"/>
+      <w:r>
+        <w:rPr>
+          <w:rFonts w:ascii="Comic Sans MS" w:hAnsi="Comic Sans MS"/>
+          <w:sz w:val="28"/>
+        </w:rPr>
+        <w:t>admin</w:t>
       </w:r>
       <w:proofErr w:type="spellEnd"/>
       <w:r>
+        <w:rPr>
+          <w:rFonts w:ascii="Comic Sans MS" w:hAnsi="Comic Sans MS"/>
+          <w:sz w:val="28"/>
+        </w:rPr>
+        <w:t xml:space="preserve"> account, wedstrijden display af berekening van de tijd en de teams die tegen elkaar spelen.</w:t>
+      </w:r>
+    </w:p>
+    <w:p>
+      <w:pPr>
+        <w:rPr>
+          <w:rFonts w:ascii="Comic Sans MS" w:hAnsi="Comic Sans MS"/>
+          <w:sz w:val="28"/>
+        </w:rPr>
+      </w:pPr>
+      <w:r>
+        <w:rPr>
+          <w:rFonts w:ascii="Comic Sans MS" w:hAnsi="Comic Sans MS"/>
+          <w:sz w:val="28"/>
+        </w:rPr>
+        <w:t>12-05-2017</w:t>
+      </w:r>
+    </w:p>
+    <w:p>
+      <w:pPr>
+        <w:rPr>
+          <w:rFonts w:ascii="Comic Sans MS" w:hAnsi="Comic Sans MS"/>
+          <w:i/>
+          <w:sz w:val="28"/>
+          <w:u w:val="single"/>
+        </w:rPr>
+      </w:pPr>
+      <w:r>
+        <w:rPr>
+          <w:rFonts w:ascii="Comic Sans MS" w:hAnsi="Comic Sans MS"/>
+          <w:i/>
+          <w:sz w:val="28"/>
+          <w:u w:val="single"/>
+        </w:rPr>
+        <w:t>Week 4:</w:t>
+      </w:r>
+    </w:p>
+    <w:p>
+      <w:pPr>
+        <w:rPr>
+          <w:rFonts w:ascii="Comic Sans MS" w:hAnsi="Comic Sans MS" w:cs="Arial"/>
+          <w:sz w:val="28"/>
+        </w:rPr>
+      </w:pPr>
+      <w:r>
+        <w:rPr>
+          <w:rFonts w:ascii="Comic Sans MS" w:hAnsi="Comic Sans MS" w:cs="Arial"/>
+          <w:sz w:val="28"/>
+        </w:rPr>
+        <w:t>15-05-2017</w:t>
+      </w:r>
+    </w:p>
+    <w:p>
+      <w:pPr>
+        <w:rPr>
+          <w:rFonts w:ascii="Comic Sans MS" w:hAnsi="Comic Sans MS" w:cs="Arial"/>
+          <w:sz w:val="28"/>
+        </w:rPr>
+      </w:pPr>
+      <w:r>
+        <w:rPr>
+          <w:rFonts w:ascii="Comic Sans MS" w:hAnsi="Comic Sans MS" w:cs="Arial"/>
+          <w:sz w:val="28"/>
+        </w:rPr>
+        <w:t>16-05-2017</w:t>
+      </w:r>
+    </w:p>
+    <w:p>
+      <w:pPr>
+        <w:rPr>
+          <w:rFonts w:ascii="Comic Sans MS" w:hAnsi="Comic Sans MS" w:cs="Arial"/>
+          <w:sz w:val="28"/>
+        </w:rPr>
+      </w:pPr>
+      <w:r>
+        <w:rPr>
+          <w:rFonts w:ascii="Comic Sans MS" w:hAnsi="Comic Sans MS" w:cs="Arial"/>
+          <w:sz w:val="28"/>
+        </w:rPr>
+        <w:t>17-05-2017</w:t>
+      </w:r>
+    </w:p>
+    <w:p>
+      <w:pPr>
+        <w:rPr>
+          <w:rFonts w:ascii="Comic Sans MS" w:hAnsi="Comic Sans MS" w:cs="Arial"/>
+          <w:sz w:val="28"/>
+        </w:rPr>
+      </w:pPr>
+      <w:r>
+        <w:rPr>
+          <w:rFonts w:ascii="Comic Sans MS" w:hAnsi="Comic Sans MS" w:cs="Arial"/>
+          <w:sz w:val="28"/>
+        </w:rPr>
+        <w:t>18-05-2017</w:t>
+      </w:r>
+    </w:p>
+    <w:p>
+      <w:pPr>
+        <w:rPr>
+          <w:i/>
+          <w:u w:val="single"/>
+        </w:rPr>
+      </w:pPr>
+      <w:r>
+        <w:rPr>
+          <w:rFonts w:ascii="Comic Sans MS" w:hAnsi="Comic Sans MS" w:cs="Arial"/>
+          <w:sz w:val="28"/>
+        </w:rPr>
+        <w:t>19-05-2017</w:t>
+      </w:r>
+    </w:p>
+    <w:p>
+      <w:pPr>
+        <w:rPr>
+          <w:i/>
+          <w:u w:val="single"/>
+        </w:rPr>
+      </w:pPr>
+      <w:r>
+        <w:rPr>
+          <w:rFonts w:ascii="Comic Sans MS" w:hAnsi="Comic Sans MS"/>
+          <w:i/>
+          <w:sz w:val="28"/>
+          <w:u w:val="single"/>
+        </w:rPr>
+        <w:t>Week 5:</w:t>
+      </w:r>
+    </w:p>
+    <w:p>
+      <w:pPr>
+        <w:rPr>
+          <w:i/>
+          <w:u w:val="single"/>
+        </w:rPr>
+      </w:pPr>
+      <w:r>
+        <w:rPr>
+          <w:rFonts w:ascii="Comic Sans MS" w:hAnsi="Comic Sans MS"/>
+          <w:i/>
+          <w:sz w:val="28"/>
+          <w:u w:val="single"/>
+        </w:rPr>
+        <w:t>Week 6:</w:t>
+      </w:r>
+    </w:p>
+    <w:p>
+      <w:pPr>
+        <w:rPr>
+          <w:rFonts w:ascii="Comic Sans MS" w:hAnsi="Comic Sans MS"/>
+          <w:i/>
+          <w:sz w:val="28"/>
+          <w:u w:val="single"/>
+        </w:rPr>
+      </w:pPr>
+      <w:r>
+        <w:rPr>
+          <w:rFonts w:ascii="Comic Sans MS" w:hAnsi="Comic Sans MS"/>
+          <w:i/>
+          <w:sz w:val="28"/>
+          <w:u w:val="single"/>
+        </w:rPr>
+        <w:t xml:space="preserve">Week 7: </w:t>
+      </w:r>
+    </w:p>
+    <w:p>
+      <w:pPr>
+        <w:rPr>
+          <w:rFonts w:ascii="Comic Sans MS" w:hAnsi="Comic Sans MS"/>
+          <w:i/>
+          <w:sz w:val="28"/>
+          <w:u w:val="single"/>
+        </w:rPr>
+      </w:pPr>
+      <w:r>
+        <w:rPr>
+          <w:rFonts w:ascii="Comic Sans MS" w:hAnsi="Comic Sans MS"/>
+          <w:i/>
+          <w:sz w:val="28"/>
+          <w:u w:val="single"/>
+        </w:rPr>
+        <w:t xml:space="preserve">Week 8: </w:t>
+      </w:r>
+    </w:p>
+    <w:p>
+      <w:pPr>
+        <w:rPr>
+          <w:rFonts w:ascii="Comic Sans MS" w:hAnsi="Comic Sans MS"/>
+          <w:i/>
+          <w:sz w:val="28"/>
+          <w:u w:val="single"/>
+        </w:rPr>
+      </w:pPr>
+    </w:p>
+    <w:p>
+      <w:pPr>
         <w:rPr>
           <w:rFonts w:ascii="Berlin Sans FB" w:hAnsi="Berlin Sans FB"/>
           <w:sz w:val="36"/>
         </w:rPr>
-        <w:t>:</w:t>
-      </w:r>
-    </w:p>
-    <w:p>
-      <w:pPr>
-        <w:rPr>
-          <w:rFonts w:ascii="Comic Sans MS" w:hAnsi="Comic Sans MS"/>
-          <w:i/>
-          <w:sz w:val="28"/>
-          <w:u w:val="single"/>
-        </w:rPr>
-      </w:pPr>
-      <w:r>
-        <w:rPr>
-          <w:rFonts w:ascii="Comic Sans MS" w:hAnsi="Comic Sans MS"/>
-          <w:i/>
-          <w:sz w:val="28"/>
-          <w:u w:val="single"/>
-        </w:rPr>
-        <w:t xml:space="preserve">Week 1: </w:t>
-      </w:r>
-    </w:p>
-    <w:p>
-      <w:pPr>
-        <w:rPr>
-          <w:rFonts w:ascii="Comic Sans MS" w:hAnsi="Comic Sans MS"/>
-          <w:sz w:val="28"/>
-        </w:rPr>
-      </w:pPr>
-      <w:r>
-        <w:rPr>
-          <w:rFonts w:ascii="Comic Sans MS" w:hAnsi="Comic Sans MS"/>
-          <w:sz w:val="28"/>
-        </w:rPr>
-        <w:t>18-04-2017 GitHub aangemaakt (Mensen toegevoegd) en huisstijl gemaakt.</w:t>
-      </w:r>
-    </w:p>
-    <w:p>
-      <w:pPr>
-        <w:rPr>
-          <w:rFonts w:ascii="Comic Sans MS" w:hAnsi="Comic Sans MS"/>
-          <w:sz w:val="28"/>
-        </w:rPr>
-      </w:pPr>
-      <w:r>
-        <w:rPr>
-          <w:rFonts w:ascii="Comic Sans MS" w:hAnsi="Comic Sans MS"/>
-          <w:sz w:val="28"/>
-        </w:rPr>
-        <w:t>19-04-2017 Vragen voor klant interview opgesteld en klaargemaakt voor het interview die op 20-04-2017 zal plaats vinden.</w:t>
-      </w:r>
-    </w:p>
-    <w:p>
-      <w:pPr>
-        <w:rPr>
-          <w:rFonts w:ascii="Comic Sans MS" w:hAnsi="Comic Sans MS"/>
-          <w:sz w:val="28"/>
-        </w:rPr>
-      </w:pPr>
-      <w:r>
-        <w:rPr>
-          <w:rFonts w:ascii="Comic Sans MS" w:hAnsi="Comic Sans MS"/>
-          <w:sz w:val="28"/>
-        </w:rPr>
-        <w:t xml:space="preserve">20-04-2017 </w:t>
-      </w:r>
-      <w:r>
-        <w:rPr>
-          <w:rFonts w:ascii="Comic Sans MS" w:hAnsi="Comic Sans MS"/>
-          <w:sz w:val="28"/>
-        </w:rPr>
-        <w:t xml:space="preserve">Plan van </w:t>
-      </w:r>
-      <w:r>
-        <w:rPr>
-          <w:rFonts w:ascii="Comic Sans MS" w:hAnsi="Comic Sans MS"/>
-          <w:sz w:val="28"/>
-        </w:rPr>
-        <w:t>aanpak/</w:t>
-      </w:r>
-      <w:r>
-        <w:rPr>
-          <w:rFonts w:ascii="Comic Sans MS" w:hAnsi="Comic Sans MS"/>
-          <w:sz w:val="28"/>
-        </w:rPr>
-        <w:t xml:space="preserve"> project organisatie gedaan en hele plan van aanpak aangepast en bijgewerkt in onderdelen die de groepsgenoten hebben gedaan. </w:t>
-      </w:r>
-    </w:p>
-    <w:p>
-      <w:pPr>
-        <w:rPr>
-          <w:rFonts w:ascii="Comic Sans MS" w:hAnsi="Comic Sans MS"/>
-          <w:sz w:val="28"/>
-        </w:rPr>
-      </w:pPr>
-      <w:r>
-        <w:rPr>
-          <w:rFonts w:ascii="Comic Sans MS" w:hAnsi="Comic Sans MS"/>
-          <w:sz w:val="28"/>
-        </w:rPr>
-        <w:t xml:space="preserve">21-04-2017 </w:t>
-      </w:r>
-      <w:r>
-        <w:rPr>
-          <w:rFonts w:ascii="Comic Sans MS" w:hAnsi="Comic Sans MS"/>
-          <w:sz w:val="28"/>
-        </w:rPr>
-        <w:t>Begonnen aan acceptatie test PHP.</w:t>
-      </w:r>
-    </w:p>
-    <w:p>
-      <w:pPr>
-        <w:rPr>
-          <w:rFonts w:ascii="Comic Sans MS" w:hAnsi="Comic Sans MS"/>
-          <w:i/>
-          <w:sz w:val="28"/>
-          <w:u w:val="single"/>
-        </w:rPr>
-      </w:pPr>
-      <w:r>
-        <w:rPr>
-          <w:rFonts w:ascii="Comic Sans MS" w:hAnsi="Comic Sans MS"/>
-          <w:i/>
-          <w:sz w:val="28"/>
-          <w:u w:val="single"/>
-        </w:rPr>
-        <w:t>Week 2:</w:t>
-      </w:r>
-    </w:p>
-    <w:p>
-      <w:pPr>
-        <w:rPr>
-          <w:rFonts w:ascii="Comic Sans MS" w:hAnsi="Comic Sans MS"/>
-          <w:sz w:val="28"/>
-        </w:rPr>
-      </w:pPr>
-      <w:r>
-        <w:rPr>
-          <w:rFonts w:ascii="Comic Sans MS" w:hAnsi="Comic Sans MS"/>
-          <w:sz w:val="28"/>
-        </w:rPr>
-        <w:t xml:space="preserve">1-05-2017 </w:t>
-      </w:r>
-      <w:r>
-        <w:rPr>
-          <w:rFonts w:ascii="Comic Sans MS" w:hAnsi="Comic Sans MS"/>
-          <w:sz w:val="28"/>
-        </w:rPr>
-        <w:t xml:space="preserve">Acceptatie test afgemaakt (PHP)., de overige niet gemaakte testen vastgelegd, testen onderling verdelen, begin gemaakt aan technische test </w:t>
-      </w:r>
-      <w:r>
-        <w:rPr>
-          <w:rFonts w:ascii="Comic Sans MS" w:hAnsi="Comic Sans MS"/>
-          <w:sz w:val="28"/>
-        </w:rPr>
-        <w:t>m.b.v.</w:t>
-      </w:r>
-      <w:r>
-        <w:rPr>
-          <w:rFonts w:ascii="Comic Sans MS" w:hAnsi="Comic Sans MS"/>
-          <w:sz w:val="28"/>
-        </w:rPr>
-        <w:t xml:space="preserve"> van Youssef (PHP).</w:t>
-      </w:r>
-    </w:p>
-    <w:p>
-      <w:pPr>
-        <w:rPr>
-          <w:rFonts w:ascii="Comic Sans MS" w:hAnsi="Comic Sans MS"/>
-          <w:sz w:val="28"/>
-        </w:rPr>
-      </w:pPr>
-      <w:r>
-        <w:rPr>
-          <w:rFonts w:ascii="Comic Sans MS" w:hAnsi="Comic Sans MS"/>
-          <w:sz w:val="28"/>
-        </w:rPr>
-        <w:t xml:space="preserve">2-05-2017 </w:t>
-      </w:r>
-      <w:r>
-        <w:rPr>
-          <w:rFonts w:ascii="Comic Sans MS" w:hAnsi="Comic Sans MS"/>
-          <w:sz w:val="28"/>
-        </w:rPr>
-        <w:t xml:space="preserve">Technische test afgemaakt </w:t>
-      </w:r>
-      <w:r>
-        <w:rPr>
-          <w:rFonts w:ascii="Comic Sans MS" w:hAnsi="Comic Sans MS"/>
-          <w:sz w:val="28"/>
-        </w:rPr>
-        <w:t>m.b.v.</w:t>
-      </w:r>
-      <w:r>
-        <w:rPr>
-          <w:rFonts w:ascii="Comic Sans MS" w:hAnsi="Comic Sans MS"/>
-          <w:sz w:val="28"/>
-        </w:rPr>
-        <w:t xml:space="preserve"> van Youssef (PHP)., functionele test gemaakt</w:t>
-      </w:r>
-      <w:r>
-        <w:rPr>
-          <w:rFonts w:ascii="Comic Sans MS" w:hAnsi="Comic Sans MS"/>
-          <w:sz w:val="28"/>
-        </w:rPr>
-        <w:t xml:space="preserve"> </w:t>
-      </w:r>
-      <w:r>
-        <w:rPr>
-          <w:rFonts w:ascii="Comic Sans MS" w:hAnsi="Comic Sans MS"/>
-          <w:sz w:val="28"/>
-        </w:rPr>
-        <w:t>m.b.v.</w:t>
-      </w:r>
-      <w:r>
-        <w:rPr>
-          <w:rFonts w:ascii="Comic Sans MS" w:hAnsi="Comic Sans MS"/>
-          <w:sz w:val="28"/>
-        </w:rPr>
-        <w:t xml:space="preserve"> van Youssef (PHP)., functionele ontwerp gemaakt </w:t>
-      </w:r>
-      <w:r>
-        <w:rPr>
-          <w:rFonts w:ascii="Comic Sans MS" w:hAnsi="Comic Sans MS"/>
-          <w:sz w:val="28"/>
-        </w:rPr>
-        <w:t>m.b.v.</w:t>
-      </w:r>
-      <w:r>
-        <w:rPr>
-          <w:rFonts w:ascii="Comic Sans MS" w:hAnsi="Comic Sans MS"/>
-          <w:sz w:val="28"/>
-        </w:rPr>
-        <w:t xml:space="preserve"> van Youssef (PHP) en schetsen getekend.</w:t>
-      </w:r>
-    </w:p>
-    <w:p>
-      <w:pPr>
-        <w:rPr>
-          <w:rFonts w:ascii="Comic Sans MS" w:hAnsi="Comic Sans MS"/>
-          <w:sz w:val="28"/>
-        </w:rPr>
-      </w:pPr>
-      <w:r>
-        <w:rPr>
-          <w:rFonts w:ascii="Comic Sans MS" w:hAnsi="Comic Sans MS"/>
-          <w:sz w:val="28"/>
-        </w:rPr>
-        <w:t xml:space="preserve">3-05-2017 </w:t>
-      </w:r>
-      <w:r>
-        <w:rPr>
-          <w:rFonts w:ascii="Comic Sans MS" w:hAnsi="Comic Sans MS"/>
-          <w:sz w:val="28"/>
-        </w:rPr>
-        <w:t>Schetsen overgebracht naar een Visio tekening.</w:t>
-      </w:r>
-    </w:p>
-    <w:p>
-      <w:pPr>
-        <w:rPr>
-          <w:rFonts w:ascii="Comic Sans MS" w:hAnsi="Comic Sans MS"/>
-          <w:sz w:val="28"/>
-        </w:rPr>
-      </w:pPr>
-      <w:r>
-        <w:rPr>
-          <w:rFonts w:ascii="Comic Sans MS" w:hAnsi="Comic Sans MS"/>
-          <w:sz w:val="28"/>
-        </w:rPr>
-        <w:t xml:space="preserve">4-05-2017 </w:t>
-      </w:r>
-      <w:r>
-        <w:rPr>
-          <w:rFonts w:ascii="Comic Sans MS" w:hAnsi="Comic Sans MS"/>
-          <w:sz w:val="28"/>
-        </w:rPr>
-        <w:t>Schetsen laten goedkeuren door Fedde logboek bijwerken onderzoek naar stijlblad van de pagina gedaan.</w:t>
-      </w:r>
-    </w:p>
-    <w:p>
-      <w:pPr>
-        <w:rPr>
-          <w:rFonts w:ascii="Comic Sans MS" w:hAnsi="Comic Sans MS"/>
-          <w:i/>
-          <w:sz w:val="28"/>
-          <w:u w:val="single"/>
-        </w:rPr>
-      </w:pPr>
-      <w:r>
-        <w:rPr>
-          <w:rFonts w:ascii="Comic Sans MS" w:hAnsi="Comic Sans MS"/>
-          <w:i/>
-          <w:sz w:val="28"/>
-          <w:u w:val="single"/>
-        </w:rPr>
-        <w:t xml:space="preserve">Week 3: </w:t>
-      </w:r>
-    </w:p>
-    <w:p>
-      <w:pPr>
-        <w:rPr>
-          <w:i/>
-          <w:u w:val="single"/>
-        </w:rPr>
-      </w:pPr>
-      <w:r>
-        <w:rPr>
-          <w:rFonts w:ascii="Comic Sans MS" w:hAnsi="Comic Sans MS"/>
-          <w:sz w:val="28"/>
-        </w:rPr>
-        <w:t>8-05-</w:t>
-      </w:r>
-      <w:r>
-        <w:rPr>
-          <w:rFonts w:ascii="Comic Sans MS" w:hAnsi="Comic Sans MS"/>
-          <w:sz w:val="28"/>
-        </w:rPr>
-        <w:t>2017 Afwezig</w:t>
-      </w:r>
-      <w:r>
-        <w:rPr>
-          <w:rFonts w:ascii="Comic Sans MS" w:hAnsi="Comic Sans MS"/>
-          <w:sz w:val="28"/>
-        </w:rPr>
-        <w:t>, ziek.</w:t>
-      </w:r>
-    </w:p>
-    <w:p>
-      <w:pPr>
-        <w:rPr>
-          <w:rFonts w:ascii="Comic Sans MS" w:hAnsi="Comic Sans MS"/>
-          <w:sz w:val="28"/>
-        </w:rPr>
-      </w:pPr>
-      <w:r>
-        <w:rPr>
-          <w:rFonts w:ascii="Comic Sans MS" w:hAnsi="Comic Sans MS"/>
-          <w:sz w:val="28"/>
-        </w:rPr>
-        <w:t xml:space="preserve">9-05-2017 </w:t>
-      </w:r>
-      <w:r>
-        <w:rPr>
-          <w:rFonts w:ascii="Comic Sans MS" w:hAnsi="Comic Sans MS"/>
-          <w:sz w:val="28"/>
-        </w:rPr>
-        <w:t>Login to</w:t>
-      </w:r>
-      <w:r>
-        <w:rPr>
-          <w:rFonts w:ascii="Comic Sans MS" w:hAnsi="Comic Sans MS"/>
-          <w:sz w:val="28"/>
-        </w:rPr>
-        <w:t xml:space="preserve">t zijn functionaliteit gebracht, </w:t>
-      </w:r>
-      <w:r>
-        <w:rPr>
-          <w:rFonts w:ascii="Comic Sans MS" w:hAnsi="Comic Sans MS"/>
-          <w:sz w:val="28"/>
-        </w:rPr>
-        <w:t>team toevoegen in 80% af</w:t>
-      </w:r>
-      <w:r>
-        <w:rPr>
-          <w:rFonts w:ascii="Comic Sans MS" w:hAnsi="Comic Sans MS"/>
-          <w:sz w:val="28"/>
-        </w:rPr>
-        <w:t>.</w:t>
-      </w:r>
-    </w:p>
-    <w:p>
-      <w:pPr>
-        <w:rPr>
-          <w:rFonts w:ascii="Comic Sans MS" w:hAnsi="Comic Sans MS"/>
-          <w:sz w:val="28"/>
-        </w:rPr>
-      </w:pPr>
-      <w:r>
-        <w:rPr>
-          <w:rFonts w:ascii="Comic Sans MS" w:hAnsi="Comic Sans MS"/>
-          <w:sz w:val="28"/>
-        </w:rPr>
-        <w:lastRenderedPageBreak/>
-        <w:t>10-05-2017</w:t>
-      </w:r>
-      <w:r>
-        <w:rPr>
-          <w:rFonts w:ascii="Comic Sans MS" w:hAnsi="Comic Sans MS"/>
-          <w:sz w:val="28"/>
-        </w:rPr>
-        <w:t xml:space="preserve"> Team toevoegen verificatie af, inloggen validatie en uitloggen af</w:t>
-      </w:r>
-      <w:r>
-        <w:rPr>
-          <w:rFonts w:ascii="Comic Sans MS" w:hAnsi="Comic Sans MS"/>
-          <w:sz w:val="28"/>
-        </w:rPr>
-        <w:t>, SQL bestanden geüpdatet nieuwe versie er geëxporteerd</w:t>
-      </w:r>
-      <w:r>
-        <w:rPr>
-          <w:rFonts w:ascii="Comic Sans MS" w:hAnsi="Comic Sans MS"/>
-          <w:sz w:val="28"/>
-        </w:rPr>
-        <w:t>.</w:t>
-      </w:r>
-    </w:p>
-    <w:p>
-      <w:pPr>
-        <w:rPr>
-          <w:rFonts w:ascii="Comic Sans MS" w:hAnsi="Comic Sans MS"/>
-          <w:sz w:val="28"/>
-        </w:rPr>
-      </w:pPr>
-      <w:r>
-        <w:rPr>
-          <w:rFonts w:ascii="Comic Sans MS" w:hAnsi="Comic Sans MS"/>
-          <w:sz w:val="28"/>
-        </w:rPr>
-        <w:t>11-05-2017</w:t>
-      </w:r>
-      <w:r>
-        <w:rPr>
-          <w:rFonts w:ascii="Comic Sans MS" w:hAnsi="Comic Sans MS"/>
-          <w:sz w:val="28"/>
-        </w:rPr>
-        <w:t xml:space="preserve">Doorzenden als je ingelogd ben en toch naar een andere pagina gaat wordt je terug gestuurd naar je </w:t>
-      </w:r>
-      <w:proofErr w:type="spellStart"/>
-      <w:r>
-        <w:rPr>
-          <w:rFonts w:ascii="Comic Sans MS" w:hAnsi="Comic Sans MS"/>
-          <w:sz w:val="28"/>
-        </w:rPr>
-        <w:t>admin</w:t>
-      </w:r>
-      <w:proofErr w:type="spellEnd"/>
-      <w:r>
-        <w:rPr>
-          <w:rFonts w:ascii="Comic Sans MS" w:hAnsi="Comic Sans MS"/>
-          <w:sz w:val="28"/>
-        </w:rPr>
-        <w:t xml:space="preserve"> account, wedstrijden display af berekening van de tijd en de teams die tegen elkaar spelen.</w:t>
-      </w:r>
-    </w:p>
-    <w:p>
-      <w:pPr>
-        <w:rPr>
-          <w:rFonts w:ascii="Comic Sans MS" w:hAnsi="Comic Sans MS"/>
-          <w:sz w:val="28"/>
-        </w:rPr>
-      </w:pPr>
-      <w:r>
-        <w:rPr>
-          <w:rFonts w:ascii="Comic Sans MS" w:hAnsi="Comic Sans MS"/>
-          <w:sz w:val="28"/>
-        </w:rPr>
-        <w:t>12-05-2017</w:t>
-      </w:r>
-    </w:p>
-    <w:p>
-      <w:pPr>
-        <w:rPr>
-          <w:i/>
-          <w:u w:val="single"/>
-        </w:rPr>
-      </w:pPr>
-      <w:r>
-        <w:rPr>
-          <w:rFonts w:ascii="Comic Sans MS" w:hAnsi="Comic Sans MS"/>
-          <w:i/>
-          <w:sz w:val="28"/>
-          <w:u w:val="single"/>
-        </w:rPr>
-        <w:t>Week 4:</w:t>
-      </w:r>
-    </w:p>
-    <w:p>
-      <w:pPr>
-        <w:rPr>
-          <w:i/>
-          <w:u w:val="single"/>
-        </w:rPr>
-      </w:pPr>
-      <w:r>
-        <w:rPr>
-          <w:rFonts w:ascii="Comic Sans MS" w:hAnsi="Comic Sans MS"/>
-          <w:i/>
-          <w:sz w:val="28"/>
-          <w:u w:val="single"/>
-        </w:rPr>
-        <w:t>Week 5:</w:t>
-      </w:r>
-    </w:p>
-    <w:p>
-      <w:pPr>
-        <w:rPr>
-          <w:i/>
-          <w:u w:val="single"/>
-        </w:rPr>
-      </w:pPr>
-      <w:r>
-        <w:rPr>
-          <w:rFonts w:ascii="Comic Sans MS" w:hAnsi="Comic Sans MS"/>
-          <w:i/>
-          <w:sz w:val="28"/>
-          <w:u w:val="single"/>
-        </w:rPr>
-        <w:t>Week 6:</w:t>
-      </w:r>
-    </w:p>
-    <w:p>
-      <w:pPr>
-        <w:rPr>
-          <w:rFonts w:ascii="Comic Sans MS" w:hAnsi="Comic Sans MS"/>
-          <w:i/>
-          <w:sz w:val="28"/>
-          <w:u w:val="single"/>
-        </w:rPr>
-      </w:pPr>
-      <w:r>
-        <w:rPr>
-          <w:rFonts w:ascii="Comic Sans MS" w:hAnsi="Comic Sans MS"/>
-          <w:i/>
-          <w:sz w:val="28"/>
-          <w:u w:val="single"/>
-        </w:rPr>
-        <w:t xml:space="preserve">Week 7: </w:t>
-      </w:r>
-    </w:p>
-    <w:p>
-      <w:pPr>
-        <w:rPr>
-          <w:rFonts w:ascii="Comic Sans MS" w:hAnsi="Comic Sans MS"/>
-          <w:i/>
-          <w:sz w:val="28"/>
-          <w:u w:val="single"/>
-        </w:rPr>
-      </w:pPr>
-      <w:r>
-        <w:rPr>
-          <w:rFonts w:ascii="Comic Sans MS" w:hAnsi="Comic Sans MS"/>
-          <w:i/>
-          <w:sz w:val="28"/>
-          <w:u w:val="single"/>
-        </w:rPr>
-        <w:t xml:space="preserve">Week 8: </w:t>
-      </w:r>
-    </w:p>
-    <w:p>
-      <w:pPr>
-        <w:rPr>
-          <w:rFonts w:ascii="Comic Sans MS" w:hAnsi="Comic Sans MS"/>
-          <w:i/>
-          <w:sz w:val="28"/>
-          <w:u w:val="single"/>
-        </w:rPr>
       </w:pPr>
     </w:p>
     <w:p>
@@ -1261,6 +1355,8 @@
           <w:sz w:val="36"/>
         </w:rPr>
       </w:pPr>
+      <w:bookmarkStart w:id="0" w:name="_GoBack"/>
+      <w:bookmarkEnd w:id="0"/>
     </w:p>
     <w:p>
       <w:pPr>
@@ -1269,14 +1365,614 @@
           <w:sz w:val="36"/>
         </w:rPr>
       </w:pPr>
-    </w:p>
-    <w:p>
-      <w:pPr>
+      <w:r>
         <w:rPr>
           <w:rFonts w:ascii="Berlin Sans FB" w:hAnsi="Berlin Sans FB"/>
           <w:sz w:val="36"/>
         </w:rPr>
-      </w:pPr>
+        <w:lastRenderedPageBreak/>
+        <w:t>Youssef:</w:t>
+      </w:r>
+    </w:p>
+    <w:p>
+      <w:pPr>
+        <w:rPr>
+          <w:rFonts w:ascii="Comic Sans MS" w:hAnsi="Comic Sans MS"/>
+          <w:sz w:val="28"/>
+        </w:rPr>
+      </w:pPr>
+      <w:r>
+        <w:rPr>
+          <w:rFonts w:ascii="Comic Sans MS" w:hAnsi="Comic Sans MS"/>
+          <w:i/>
+          <w:sz w:val="28"/>
+          <w:u w:val="single"/>
+        </w:rPr>
+        <w:t>Week 1:</w:t>
+      </w:r>
+      <w:r>
+        <w:rPr>
+          <w:rFonts w:ascii="Comic Sans MS" w:hAnsi="Comic Sans MS"/>
+          <w:sz w:val="28"/>
+        </w:rPr>
+        <w:t xml:space="preserve"> </w:t>
+      </w:r>
+    </w:p>
+    <w:p>
+      <w:pPr>
+        <w:rPr>
+          <w:rFonts w:ascii="Comic Sans MS" w:hAnsi="Comic Sans MS"/>
+          <w:sz w:val="28"/>
+        </w:rPr>
+      </w:pPr>
+      <w:r>
+        <w:rPr>
+          <w:rFonts w:ascii="Comic Sans MS" w:hAnsi="Comic Sans MS"/>
+          <w:sz w:val="28"/>
+        </w:rPr>
+        <w:t>18-04-2017 Samenwerkingscontract gemaakt, logboek gemaakt.</w:t>
+      </w:r>
+    </w:p>
+    <w:p>
+      <w:pPr>
+        <w:rPr>
+          <w:rFonts w:ascii="Comic Sans MS" w:hAnsi="Comic Sans MS"/>
+          <w:sz w:val="28"/>
+        </w:rPr>
+      </w:pPr>
+      <w:r>
+        <w:rPr>
+          <w:rFonts w:ascii="Comic Sans MS" w:hAnsi="Comic Sans MS"/>
+          <w:sz w:val="28"/>
+        </w:rPr>
+        <w:t>19-04-2017 PvE gemaakt, groepsleden aangestuurd vanwege afwezigheid groepsleider.</w:t>
+      </w:r>
+    </w:p>
+    <w:p>
+      <w:pPr>
+        <w:rPr>
+          <w:rFonts w:ascii="Comic Sans MS" w:hAnsi="Comic Sans MS"/>
+          <w:sz w:val="28"/>
+        </w:rPr>
+      </w:pPr>
+      <w:r>
+        <w:rPr>
+          <w:rFonts w:ascii="Comic Sans MS" w:hAnsi="Comic Sans MS"/>
+          <w:sz w:val="28"/>
+        </w:rPr>
+        <w:t>20-04-2017 Interview vragen updaten, huisstijl updaten.</w:t>
+      </w:r>
+    </w:p>
+    <w:p>
+      <w:pPr>
+        <w:rPr>
+          <w:rFonts w:ascii="Comic Sans MS" w:hAnsi="Comic Sans MS"/>
+          <w:sz w:val="28"/>
+        </w:rPr>
+      </w:pPr>
+      <w:r>
+        <w:rPr>
+          <w:rFonts w:ascii="Comic Sans MS" w:hAnsi="Comic Sans MS"/>
+          <w:sz w:val="28"/>
+        </w:rPr>
+        <w:t>21-04-2017 Gedeelte van PvA gemaakt, interview voorbereiden, interview gehad, aan acceptatie test begonnen (PHP).</w:t>
+      </w:r>
+    </w:p>
+    <w:p>
+      <w:pPr>
+        <w:rPr>
+          <w:rFonts w:ascii="Comic Sans MS" w:hAnsi="Comic Sans MS"/>
+          <w:i/>
+          <w:sz w:val="28"/>
+          <w:u w:val="single"/>
+        </w:rPr>
+      </w:pPr>
+      <w:r>
+        <w:rPr>
+          <w:rFonts w:ascii="Comic Sans MS" w:hAnsi="Comic Sans MS"/>
+          <w:i/>
+          <w:sz w:val="28"/>
+          <w:u w:val="single"/>
+        </w:rPr>
+        <w:t>Week 2:</w:t>
+      </w:r>
+    </w:p>
+    <w:p>
+      <w:pPr>
+        <w:rPr>
+          <w:rFonts w:ascii="Comic Sans MS" w:hAnsi="Comic Sans MS"/>
+          <w:sz w:val="28"/>
+        </w:rPr>
+      </w:pPr>
+      <w:r>
+        <w:rPr>
+          <w:rFonts w:ascii="Comic Sans MS" w:hAnsi="Comic Sans MS"/>
+          <w:sz w:val="28"/>
+        </w:rPr>
+        <w:t xml:space="preserve">1-05-2017 Acceptatie test afgemaakt (PHP)., de overige niet gemaakte testen vastgelegd, testen onderling verdelen, begin gemaakt aan technische test </w:t>
+      </w:r>
+      <w:r>
+        <w:rPr>
+          <w:rFonts w:ascii="Comic Sans MS" w:hAnsi="Comic Sans MS"/>
+          <w:sz w:val="28"/>
+        </w:rPr>
+        <w:t>m.b.v.</w:t>
+      </w:r>
+      <w:r>
+        <w:rPr>
+          <w:rFonts w:ascii="Comic Sans MS" w:hAnsi="Comic Sans MS"/>
+          <w:sz w:val="28"/>
+        </w:rPr>
+        <w:t xml:space="preserve"> van Tomasz (PHP).</w:t>
+      </w:r>
+    </w:p>
+    <w:p>
+      <w:pPr>
+        <w:rPr>
+          <w:rFonts w:ascii="Comic Sans MS" w:hAnsi="Comic Sans MS"/>
+          <w:sz w:val="28"/>
+        </w:rPr>
+      </w:pPr>
+      <w:r>
+        <w:rPr>
+          <w:rFonts w:ascii="Comic Sans MS" w:hAnsi="Comic Sans MS"/>
+          <w:sz w:val="28"/>
+        </w:rPr>
+        <w:t>2-05-2017 Technische test afgemaakt m.b.t van Tomasz (PHP)., functionele test gemaakt</w:t>
+      </w:r>
+      <w:r>
+        <w:rPr>
+          <w:rFonts w:ascii="Comic Sans MS" w:hAnsi="Comic Sans MS"/>
+          <w:sz w:val="28"/>
+        </w:rPr>
+        <w:t xml:space="preserve"> </w:t>
+      </w:r>
+      <w:r>
+        <w:rPr>
+          <w:rFonts w:ascii="Comic Sans MS" w:hAnsi="Comic Sans MS"/>
+          <w:sz w:val="28"/>
+        </w:rPr>
+        <w:t>m.b.t van Tomasz (PHP)., f</w:t>
+      </w:r>
+      <w:r>
+        <w:rPr>
+          <w:rFonts w:ascii="Comic Sans MS" w:hAnsi="Comic Sans MS"/>
+          <w:sz w:val="28"/>
+        </w:rPr>
+        <w:t>unctionele ontwerp gemaakt m.b.v</w:t>
+      </w:r>
+      <w:r>
+        <w:rPr>
+          <w:rFonts w:ascii="Comic Sans MS" w:hAnsi="Comic Sans MS"/>
+          <w:sz w:val="28"/>
+        </w:rPr>
+        <w:t>.</w:t>
+      </w:r>
+      <w:r>
+        <w:rPr>
+          <w:rFonts w:ascii="Comic Sans MS" w:hAnsi="Comic Sans MS"/>
+          <w:sz w:val="28"/>
+        </w:rPr>
+        <w:t xml:space="preserve"> van Tomasz (PHP).</w:t>
+      </w:r>
+    </w:p>
+    <w:p>
+      <w:pPr>
+        <w:rPr>
+          <w:rFonts w:ascii="Comic Sans MS" w:hAnsi="Comic Sans MS"/>
+          <w:sz w:val="28"/>
+        </w:rPr>
+      </w:pPr>
+      <w:r>
+        <w:rPr>
+          <w:rFonts w:ascii="Comic Sans MS" w:hAnsi="Comic Sans MS"/>
+          <w:sz w:val="28"/>
+        </w:rPr>
+        <w:t xml:space="preserve">3-05-2017 </w:t>
+      </w:r>
+      <w:r>
+        <w:rPr>
+          <w:rFonts w:ascii="Comic Sans MS" w:hAnsi="Comic Sans MS"/>
+          <w:sz w:val="28"/>
+        </w:rPr>
+        <w:t>Verdeling van de applicaties gemaakt.</w:t>
+      </w:r>
+    </w:p>
+    <w:p>
+      <w:pPr>
+        <w:rPr>
+          <w:rFonts w:ascii="Comic Sans MS" w:hAnsi="Comic Sans MS"/>
+          <w:sz w:val="28"/>
+        </w:rPr>
+      </w:pPr>
+      <w:r>
+        <w:rPr>
+          <w:rFonts w:ascii="Comic Sans MS" w:hAnsi="Comic Sans MS"/>
+          <w:sz w:val="28"/>
+        </w:rPr>
+        <w:t xml:space="preserve">4-05-2017 </w:t>
+      </w:r>
+      <w:r>
+        <w:rPr>
+          <w:rFonts w:ascii="Comic Sans MS" w:hAnsi="Comic Sans MS"/>
+          <w:sz w:val="28"/>
+        </w:rPr>
+        <w:t>Kleuren opgezocht, fonts opgezocht, functionele test PHP aangepast, functionele test C# aangepast.</w:t>
+      </w:r>
+    </w:p>
+    <w:p>
+      <w:pPr>
+        <w:rPr>
+          <w:rFonts w:ascii="Comic Sans MS" w:hAnsi="Comic Sans MS"/>
+          <w:i/>
+          <w:sz w:val="28"/>
+          <w:u w:val="single"/>
+        </w:rPr>
+      </w:pPr>
+      <w:r>
+        <w:rPr>
+          <w:rFonts w:ascii="Comic Sans MS" w:hAnsi="Comic Sans MS"/>
+          <w:i/>
+          <w:sz w:val="28"/>
+          <w:u w:val="single"/>
+        </w:rPr>
+        <w:t xml:space="preserve">Week 3: </w:t>
+      </w:r>
+    </w:p>
+    <w:p>
+      <w:pPr>
+        <w:rPr>
+          <w:rFonts w:ascii="Comic Sans MS" w:hAnsi="Comic Sans MS"/>
+          <w:sz w:val="28"/>
+        </w:rPr>
+      </w:pPr>
+      <w:r>
+        <w:rPr>
+          <w:rFonts w:ascii="Comic Sans MS" w:hAnsi="Comic Sans MS" w:cs="Arial"/>
+          <w:sz w:val="28"/>
+        </w:rPr>
+        <w:t xml:space="preserve">08-05-2017 </w:t>
+      </w:r>
+      <w:r>
+        <w:rPr>
+          <w:rFonts w:ascii="Comic Sans MS" w:hAnsi="Comic Sans MS" w:cs="Arial"/>
+          <w:sz w:val="28"/>
+        </w:rPr>
+        <w:t xml:space="preserve">Begonnen met </w:t>
+      </w:r>
+      <w:r>
+        <w:rPr>
+          <w:rFonts w:ascii="Comic Sans MS" w:hAnsi="Comic Sans MS" w:cs="Arial"/>
+          <w:sz w:val="28"/>
+        </w:rPr>
+        <w:t>HTML-gedeelte</w:t>
+      </w:r>
+      <w:r>
+        <w:rPr>
+          <w:rFonts w:ascii="Comic Sans MS" w:hAnsi="Comic Sans MS" w:cs="Arial"/>
+          <w:sz w:val="28"/>
+        </w:rPr>
+        <w:t xml:space="preserve">, </w:t>
+      </w:r>
+      <w:r>
+        <w:rPr>
+          <w:rFonts w:ascii="Comic Sans MS" w:hAnsi="Comic Sans MS"/>
+          <w:sz w:val="28"/>
+        </w:rPr>
+        <w:t>groepsleden aangestuurd vanwege afwezigheid groepsleider.</w:t>
+      </w:r>
+    </w:p>
+    <w:p>
+      <w:pPr>
+        <w:rPr>
+          <w:rFonts w:ascii="Comic Sans MS" w:hAnsi="Comic Sans MS" w:cs="Arial"/>
+          <w:sz w:val="28"/>
+        </w:rPr>
+      </w:pPr>
+      <w:r>
+        <w:rPr>
+          <w:rFonts w:ascii="Comic Sans MS" w:hAnsi="Comic Sans MS" w:cs="Arial"/>
+          <w:sz w:val="28"/>
+        </w:rPr>
+        <w:t>09-05-2017 Begonnen met C# gedeelte, Max geholpen/ondersteund.</w:t>
+      </w:r>
+      <w:r>
+        <w:rPr>
+          <w:rFonts w:ascii="Comic Sans MS" w:hAnsi="Comic Sans MS" w:cs="Arial"/>
+          <w:sz w:val="28"/>
+        </w:rPr>
+        <w:t xml:space="preserve"> </w:t>
+      </w:r>
+      <w:r>
+        <w:rPr>
+          <w:rFonts w:ascii="Comic Sans MS" w:hAnsi="Comic Sans MS" w:cs="Arial"/>
+          <w:sz w:val="28"/>
+        </w:rPr>
+        <w:t>Btw: alles bijna vernachelt ^^.</w:t>
+      </w:r>
+    </w:p>
+    <w:p>
+      <w:pPr>
+        <w:rPr>
+          <w:rFonts w:ascii="Comic Sans MS" w:hAnsi="Comic Sans MS" w:cs="Arial"/>
+          <w:b/>
+        </w:rPr>
+      </w:pPr>
+      <w:r>
+        <w:rPr>
+          <w:rFonts w:ascii="Comic Sans MS" w:hAnsi="Comic Sans MS" w:cs="Arial"/>
+          <w:sz w:val="28"/>
+        </w:rPr>
+        <w:t>10-05-2017 Begonnen aan register, clear predition gemaakt, Begonnen aan edit predition.</w:t>
+      </w:r>
+    </w:p>
+    <w:p>
+      <w:pPr>
+        <w:rPr>
+          <w:rFonts w:ascii="Comic Sans MS" w:hAnsi="Comic Sans MS" w:cs="Arial"/>
+          <w:sz w:val="28"/>
+        </w:rPr>
+      </w:pPr>
+      <w:r>
+        <w:rPr>
+          <w:rFonts w:ascii="Comic Sans MS" w:hAnsi="Comic Sans MS" w:cs="Arial"/>
+          <w:sz w:val="28"/>
+        </w:rPr>
+        <w:lastRenderedPageBreak/>
+        <w:t xml:space="preserve">11-05-2017 Oplossing vinden voor het messagebox: De connectie is niet gesloten. Register is afgemaakt, </w:t>
+      </w:r>
+      <w:r>
+        <w:rPr>
+          <w:rFonts w:ascii="Comic Sans MS" w:hAnsi="Comic Sans MS" w:cs="Arial"/>
+          <w:sz w:val="28"/>
+        </w:rPr>
+        <w:t>Eltons</w:t>
+      </w:r>
+      <w:r>
+        <w:rPr>
+          <w:rFonts w:ascii="Comic Sans MS" w:hAnsi="Comic Sans MS" w:cs="Arial"/>
+          <w:sz w:val="28"/>
+        </w:rPr>
+        <w:t xml:space="preserve"> speciale account gemaakt/voorbereid. </w:t>
+      </w:r>
+    </w:p>
+    <w:p>
+      <w:pPr>
+        <w:rPr>
+          <w:rFonts w:ascii="Comic Sans MS" w:hAnsi="Comic Sans MS" w:cs="Arial"/>
+          <w:sz w:val="28"/>
+        </w:rPr>
+      </w:pPr>
+      <w:r>
+        <w:rPr>
+          <w:rFonts w:ascii="Comic Sans MS" w:hAnsi="Comic Sans MS" w:cs="Arial"/>
+          <w:sz w:val="28"/>
+        </w:rPr>
+        <w:t>12-05-2017</w:t>
+      </w:r>
+      <w:r>
+        <w:rPr>
+          <w:rFonts w:ascii="Comic Sans MS" w:hAnsi="Comic Sans MS" w:cs="Arial"/>
+          <w:sz w:val="28"/>
+        </w:rPr>
+        <w:t xml:space="preserve"> Max’s C# code en Tomasz C# code samenvoegen.</w:t>
+      </w:r>
+    </w:p>
+    <w:p>
+      <w:pPr>
+        <w:rPr>
+          <w:rFonts w:ascii="Comic Sans MS" w:hAnsi="Comic Sans MS" w:cs="Arial"/>
+          <w:sz w:val="28"/>
+        </w:rPr>
+      </w:pPr>
+      <w:r>
+        <w:rPr>
+          <w:rFonts w:ascii="Comic Sans MS" w:hAnsi="Comic Sans MS" w:cs="Arial"/>
+          <w:sz w:val="28"/>
+        </w:rPr>
+        <w:t>13-05-2017 &amp; 14-05-2017 Admin stuk geüpdatet.</w:t>
+      </w:r>
+    </w:p>
+    <w:p>
+      <w:pPr>
+        <w:rPr>
+          <w:rFonts w:ascii="Comic Sans MS" w:hAnsi="Comic Sans MS"/>
+          <w:i/>
+          <w:sz w:val="28"/>
+          <w:u w:val="single"/>
+        </w:rPr>
+      </w:pPr>
+      <w:r>
+        <w:rPr>
+          <w:rFonts w:ascii="Comic Sans MS" w:hAnsi="Comic Sans MS"/>
+          <w:i/>
+          <w:sz w:val="28"/>
+          <w:u w:val="single"/>
+        </w:rPr>
+        <w:t>Week 4:</w:t>
+      </w:r>
+    </w:p>
+    <w:p>
+      <w:pPr>
+        <w:rPr>
+          <w:rFonts w:ascii="Comic Sans MS" w:hAnsi="Comic Sans MS" w:cs="Arial"/>
+          <w:sz w:val="28"/>
+        </w:rPr>
+      </w:pPr>
+      <w:r>
+        <w:rPr>
+          <w:rFonts w:ascii="Comic Sans MS" w:hAnsi="Comic Sans MS" w:cs="Arial"/>
+          <w:sz w:val="28"/>
+        </w:rPr>
+        <w:t>15-05-2017</w:t>
+      </w:r>
+      <w:r>
+        <w:rPr>
+          <w:rFonts w:ascii="Comic Sans MS" w:hAnsi="Comic Sans MS" w:cs="Arial"/>
+          <w:sz w:val="28"/>
+        </w:rPr>
+        <w:t xml:space="preserve"> Bug met de box “Connectie is open…” opgelost C#, Database C# aan het updaten, </w:t>
+      </w:r>
+      <w:r>
+        <w:rPr>
+          <w:rFonts w:ascii="Comic Sans MS" w:hAnsi="Comic Sans MS"/>
+          <w:sz w:val="28"/>
+        </w:rPr>
+        <w:t>groepsleden aangestuurd vanwege afwezigheid groepsleider.</w:t>
+      </w:r>
+    </w:p>
+    <w:p>
+      <w:pPr>
+        <w:rPr>
+          <w:rFonts w:ascii="Comic Sans MS" w:hAnsi="Comic Sans MS" w:cs="Arial"/>
+          <w:sz w:val="28"/>
+        </w:rPr>
+      </w:pPr>
+      <w:r>
+        <w:rPr>
+          <w:rFonts w:ascii="Comic Sans MS" w:hAnsi="Comic Sans MS" w:cs="Arial"/>
+          <w:sz w:val="28"/>
+        </w:rPr>
+        <w:t>16-05-2017</w:t>
+      </w:r>
+      <w:r>
+        <w:rPr>
+          <w:rFonts w:ascii="Comic Sans MS" w:hAnsi="Comic Sans MS" w:cs="Arial"/>
+          <w:sz w:val="28"/>
+        </w:rPr>
+        <w:t xml:space="preserve"> C# database aangepast, </w:t>
+      </w:r>
+      <w:r>
+        <w:rPr>
+          <w:rFonts w:ascii="Comic Sans MS" w:hAnsi="Comic Sans MS" w:cs="Arial"/>
+          <w:sz w:val="28"/>
+        </w:rPr>
+        <w:t xml:space="preserve">wedstrijden zijn weer zichtbaar, </w:t>
+      </w:r>
+      <w:r>
+        <w:rPr>
+          <w:rFonts w:ascii="Comic Sans MS" w:hAnsi="Comic Sans MS"/>
+          <w:sz w:val="28"/>
+        </w:rPr>
+        <w:t>groepsleden aangestuurd vanwege afwezigheid groepsleider.</w:t>
+      </w:r>
+    </w:p>
+    <w:p>
+      <w:pPr>
+        <w:rPr>
+          <w:rFonts w:ascii="Comic Sans MS" w:hAnsi="Comic Sans MS" w:cs="Arial"/>
+          <w:sz w:val="28"/>
+        </w:rPr>
+      </w:pPr>
+      <w:r>
+        <w:rPr>
+          <w:rFonts w:ascii="Comic Sans MS" w:hAnsi="Comic Sans MS" w:cs="Arial"/>
+          <w:sz w:val="28"/>
+        </w:rPr>
+        <w:t>17-05-2017</w:t>
+      </w:r>
+    </w:p>
+    <w:p>
+      <w:pPr>
+        <w:rPr>
+          <w:rFonts w:ascii="Comic Sans MS" w:hAnsi="Comic Sans MS" w:cs="Arial"/>
+          <w:sz w:val="28"/>
+        </w:rPr>
+      </w:pPr>
+      <w:r>
+        <w:rPr>
+          <w:rFonts w:ascii="Comic Sans MS" w:hAnsi="Comic Sans MS" w:cs="Arial"/>
+          <w:sz w:val="28"/>
+        </w:rPr>
+        <w:t>18-05-2017</w:t>
+      </w:r>
+    </w:p>
+    <w:p>
+      <w:pPr>
+        <w:rPr>
+          <w:i/>
+          <w:u w:val="single"/>
+        </w:rPr>
+      </w:pPr>
+      <w:r>
+        <w:rPr>
+          <w:rFonts w:ascii="Comic Sans MS" w:hAnsi="Comic Sans MS" w:cs="Arial"/>
+          <w:sz w:val="28"/>
+        </w:rPr>
+        <w:t>19-05-2017</w:t>
+      </w:r>
+    </w:p>
+    <w:p>
+      <w:pPr>
+        <w:rPr>
+          <w:i/>
+          <w:u w:val="single"/>
+        </w:rPr>
+      </w:pPr>
+      <w:r>
+        <w:rPr>
+          <w:rFonts w:ascii="Comic Sans MS" w:hAnsi="Comic Sans MS"/>
+          <w:i/>
+          <w:sz w:val="28"/>
+          <w:u w:val="single"/>
+        </w:rPr>
+        <w:t>Week 5:</w:t>
+      </w:r>
+    </w:p>
+    <w:p>
+      <w:pPr>
+        <w:rPr>
+          <w:i/>
+          <w:u w:val="single"/>
+        </w:rPr>
+      </w:pPr>
+      <w:r>
+        <w:rPr>
+          <w:rFonts w:ascii="Comic Sans MS" w:hAnsi="Comic Sans MS"/>
+          <w:i/>
+          <w:sz w:val="28"/>
+          <w:u w:val="single"/>
+        </w:rPr>
+        <w:t>Week 6:</w:t>
+      </w:r>
+    </w:p>
+    <w:p>
+      <w:pPr>
+        <w:rPr>
+          <w:rFonts w:ascii="Comic Sans MS" w:hAnsi="Comic Sans MS"/>
+          <w:i/>
+          <w:sz w:val="28"/>
+          <w:u w:val="single"/>
+        </w:rPr>
+      </w:pPr>
+      <w:r>
+        <w:rPr>
+          <w:rFonts w:ascii="Comic Sans MS" w:hAnsi="Comic Sans MS"/>
+          <w:i/>
+          <w:sz w:val="28"/>
+          <w:u w:val="single"/>
+        </w:rPr>
+        <w:t xml:space="preserve">Week 7: </w:t>
+      </w:r>
+    </w:p>
+    <w:p>
+      <w:pPr>
+        <w:rPr>
+          <w:rFonts w:ascii="Comic Sans MS" w:hAnsi="Comic Sans MS"/>
+          <w:i/>
+          <w:sz w:val="28"/>
+          <w:u w:val="single"/>
+        </w:rPr>
+      </w:pPr>
+      <w:r>
+        <w:rPr>
+          <w:rFonts w:ascii="Comic Sans MS" w:hAnsi="Comic Sans MS"/>
+          <w:i/>
+          <w:sz w:val="28"/>
+          <w:u w:val="single"/>
+        </w:rPr>
+        <w:t xml:space="preserve">Week 8: </w:t>
+      </w:r>
     </w:p>
     <w:p>
       <w:pPr>
@@ -1337,13 +2033,622 @@
     <w:p>
       <w:pPr>
         <w:rPr>
+          <w:rFonts w:ascii="Comic Sans MS" w:hAnsi="Comic Sans MS"/>
+          <w:i/>
+          <w:sz w:val="28"/>
+          <w:u w:val="single"/>
+        </w:rPr>
+      </w:pPr>
+      <w:r>
+        <w:rPr>
           <w:rFonts w:ascii="Berlin Sans FB" w:hAnsi="Berlin Sans FB"/>
           <w:sz w:val="36"/>
         </w:rPr>
-      </w:pPr>
-    </w:p>
-    <w:p>
-      <w:pPr>
+        <w:lastRenderedPageBreak/>
+        <w:t>Remco:</w:t>
+      </w:r>
+    </w:p>
+    <w:p>
+      <w:pPr>
+        <w:rPr>
+          <w:rFonts w:ascii="Comic Sans MS" w:hAnsi="Comic Sans MS"/>
+          <w:i/>
+          <w:sz w:val="28"/>
+          <w:u w:val="single"/>
+        </w:rPr>
+      </w:pPr>
+      <w:r>
+        <w:rPr>
+          <w:rFonts w:ascii="Comic Sans MS" w:hAnsi="Comic Sans MS"/>
+          <w:i/>
+          <w:sz w:val="28"/>
+          <w:u w:val="single"/>
+        </w:rPr>
+        <w:t xml:space="preserve">Week 1: </w:t>
+      </w:r>
+    </w:p>
+    <w:p>
+      <w:pPr>
+        <w:rPr>
+          <w:rFonts w:ascii="Comic Sans MS" w:hAnsi="Comic Sans MS"/>
+          <w:sz w:val="28"/>
+        </w:rPr>
+      </w:pPr>
+      <w:r>
+        <w:rPr>
+          <w:rFonts w:ascii="Comic Sans MS" w:hAnsi="Comic Sans MS"/>
+          <w:sz w:val="28"/>
+        </w:rPr>
+        <w:t>18-04-2017 Contactenlijst gemaakt, conventies vastgelegd,</w:t>
+      </w:r>
+    </w:p>
+    <w:p>
+      <w:pPr>
+        <w:rPr>
+          <w:rFonts w:ascii="Comic Sans MS" w:hAnsi="Comic Sans MS"/>
+          <w:sz w:val="28"/>
+        </w:rPr>
+      </w:pPr>
+      <w:r>
+        <w:rPr>
+          <w:rFonts w:ascii="Comic Sans MS" w:hAnsi="Comic Sans MS"/>
+          <w:sz w:val="28"/>
+        </w:rPr>
+        <w:t>19-04-2017 Taakverdeling gemaakt.</w:t>
+      </w:r>
+    </w:p>
+    <w:p>
+      <w:pPr>
+        <w:rPr>
+          <w:rFonts w:ascii="Comic Sans MS" w:hAnsi="Comic Sans MS"/>
+          <w:sz w:val="28"/>
+        </w:rPr>
+      </w:pPr>
+      <w:r>
+        <w:rPr>
+          <w:rFonts w:ascii="Comic Sans MS" w:hAnsi="Comic Sans MS"/>
+          <w:sz w:val="28"/>
+        </w:rPr>
+        <w:t xml:space="preserve">20-04-2017 </w:t>
+      </w:r>
+      <w:r>
+        <w:rPr>
+          <w:rFonts w:ascii="Comic Sans MS" w:hAnsi="Comic Sans MS"/>
+          <w:sz w:val="28"/>
+        </w:rPr>
+        <w:t>Interview vragen bedacht.</w:t>
+      </w:r>
+    </w:p>
+    <w:p>
+      <w:pPr>
+        <w:rPr>
+          <w:rFonts w:ascii="Comic Sans MS" w:hAnsi="Comic Sans MS"/>
+          <w:b/>
+          <w:sz w:val="28"/>
+        </w:rPr>
+      </w:pPr>
+      <w:r>
+        <w:rPr>
+          <w:rFonts w:ascii="Comic Sans MS" w:hAnsi="Comic Sans MS"/>
+          <w:sz w:val="28"/>
+        </w:rPr>
+        <w:t>21-04-2017</w:t>
+      </w:r>
+      <w:r>
+        <w:rPr>
+          <w:rFonts w:ascii="Comic Sans MS" w:hAnsi="Comic Sans MS"/>
+          <w:sz w:val="28"/>
+        </w:rPr>
+        <w:t xml:space="preserve"> Begonnen acceptatie test en technische test c#.</w:t>
+      </w:r>
+    </w:p>
+    <w:p>
+      <w:pPr>
+        <w:rPr>
+          <w:rFonts w:ascii="Comic Sans MS" w:hAnsi="Comic Sans MS"/>
+          <w:i/>
+          <w:sz w:val="28"/>
+          <w:u w:val="single"/>
+        </w:rPr>
+      </w:pPr>
+      <w:r>
+        <w:rPr>
+          <w:rFonts w:ascii="Comic Sans MS" w:hAnsi="Comic Sans MS"/>
+          <w:i/>
+          <w:sz w:val="28"/>
+          <w:u w:val="single"/>
+        </w:rPr>
+        <w:t>Week 2:</w:t>
+      </w:r>
+    </w:p>
+    <w:p>
+      <w:pPr>
+        <w:rPr>
+          <w:rFonts w:ascii="Comic Sans MS" w:hAnsi="Comic Sans MS"/>
+          <w:sz w:val="28"/>
+        </w:rPr>
+      </w:pPr>
+      <w:r>
+        <w:rPr>
+          <w:rFonts w:ascii="Comic Sans MS" w:hAnsi="Comic Sans MS"/>
+          <w:sz w:val="28"/>
+        </w:rPr>
+        <w:t xml:space="preserve">1-05-2017 </w:t>
+      </w:r>
+      <w:r>
+        <w:rPr>
+          <w:rFonts w:ascii="Comic Sans MS" w:hAnsi="Comic Sans MS"/>
+          <w:sz w:val="28"/>
+        </w:rPr>
+        <w:t>Begonnen aan functioneel ontwerp C#.</w:t>
+      </w:r>
+    </w:p>
+    <w:p>
+      <w:pPr>
+        <w:rPr>
+          <w:rFonts w:ascii="Comic Sans MS" w:hAnsi="Comic Sans MS"/>
+          <w:sz w:val="28"/>
+        </w:rPr>
+      </w:pPr>
+      <w:r>
+        <w:rPr>
+          <w:rFonts w:ascii="Comic Sans MS" w:hAnsi="Comic Sans MS"/>
+          <w:sz w:val="28"/>
+        </w:rPr>
+        <w:t xml:space="preserve">2-05-2017 </w:t>
+      </w:r>
+      <w:r>
+        <w:rPr>
+          <w:rFonts w:ascii="Comic Sans MS" w:hAnsi="Comic Sans MS"/>
+          <w:sz w:val="28"/>
+        </w:rPr>
+        <w:t>Functioneel ontwerp afgemaakt.</w:t>
+      </w:r>
+    </w:p>
+    <w:p>
+      <w:pPr>
+        <w:rPr>
+          <w:rFonts w:ascii="Comic Sans MS" w:hAnsi="Comic Sans MS"/>
+          <w:sz w:val="28"/>
+        </w:rPr>
+      </w:pPr>
+      <w:r>
+        <w:rPr>
+          <w:rFonts w:ascii="Comic Sans MS" w:hAnsi="Comic Sans MS"/>
+          <w:sz w:val="28"/>
+        </w:rPr>
+        <w:t xml:space="preserve">3-05-2017 </w:t>
+      </w:r>
+      <w:r>
+        <w:rPr>
+          <w:rFonts w:ascii="Comic Sans MS" w:hAnsi="Comic Sans MS"/>
+          <w:sz w:val="28"/>
+        </w:rPr>
+        <w:t>Afwezig.</w:t>
+      </w:r>
+    </w:p>
+    <w:p>
+      <w:pPr>
+        <w:rPr>
+          <w:rFonts w:ascii="Comic Sans MS" w:hAnsi="Comic Sans MS"/>
+          <w:sz w:val="28"/>
+        </w:rPr>
+      </w:pPr>
+      <w:r>
+        <w:rPr>
+          <w:rFonts w:ascii="Comic Sans MS" w:hAnsi="Comic Sans MS"/>
+          <w:sz w:val="28"/>
+        </w:rPr>
+        <w:t xml:space="preserve">4-05-2017 </w:t>
+      </w:r>
+      <w:r>
+        <w:rPr>
+          <w:rFonts w:ascii="Comic Sans MS" w:hAnsi="Comic Sans MS"/>
+          <w:sz w:val="28"/>
+        </w:rPr>
+        <w:t>Afwezig.</w:t>
+      </w:r>
+    </w:p>
+    <w:p>
+      <w:pPr>
+        <w:rPr>
+          <w:rFonts w:ascii="Comic Sans MS" w:hAnsi="Comic Sans MS"/>
+          <w:sz w:val="28"/>
+        </w:rPr>
+      </w:pPr>
+      <w:r>
+        <w:rPr>
+          <w:rFonts w:ascii="Comic Sans MS" w:hAnsi="Comic Sans MS"/>
+          <w:sz w:val="28"/>
+        </w:rPr>
+        <w:t>5-05-2017 Aan logo gewerkt.</w:t>
+      </w:r>
+    </w:p>
+    <w:p>
+      <w:pPr>
+        <w:rPr>
+          <w:rFonts w:ascii="Comic Sans MS" w:hAnsi="Comic Sans MS"/>
+          <w:i/>
+          <w:sz w:val="28"/>
+          <w:u w:val="single"/>
+        </w:rPr>
+      </w:pPr>
+      <w:r>
+        <w:rPr>
+          <w:rFonts w:ascii="Comic Sans MS" w:hAnsi="Comic Sans MS"/>
+          <w:i/>
+          <w:sz w:val="28"/>
+          <w:u w:val="single"/>
+        </w:rPr>
+        <w:t xml:space="preserve">Week 3: </w:t>
+      </w:r>
+    </w:p>
+    <w:p>
+      <w:pPr>
+        <w:rPr>
+          <w:rFonts w:ascii="Comic Sans MS" w:hAnsi="Comic Sans MS" w:cs="Arial"/>
+          <w:sz w:val="28"/>
+        </w:rPr>
+      </w:pPr>
+      <w:r>
+        <w:rPr>
+          <w:rFonts w:ascii="Comic Sans MS" w:hAnsi="Comic Sans MS" w:cs="Arial"/>
+          <w:sz w:val="28"/>
+        </w:rPr>
+        <w:t>08-05-2017</w:t>
+      </w:r>
+      <w:r>
+        <w:rPr>
+          <w:rFonts w:ascii="Comic Sans MS" w:hAnsi="Comic Sans MS" w:cs="Arial"/>
+          <w:sz w:val="28"/>
+        </w:rPr>
+        <w:t xml:space="preserve"> </w:t>
+      </w:r>
+      <w:r>
+        <w:rPr>
+          <w:rFonts w:ascii="Comic Sans MS" w:hAnsi="Comic Sans MS" w:cs="Arial"/>
+          <w:sz w:val="28"/>
+        </w:rPr>
+        <w:t>Samen met Y</w:t>
+      </w:r>
+      <w:r>
+        <w:rPr>
+          <w:rFonts w:ascii="Comic Sans MS" w:hAnsi="Comic Sans MS" w:cs="Arial"/>
+          <w:sz w:val="28"/>
+        </w:rPr>
+        <w:t>oussef aan clear prediction knop c# gewerkt</w:t>
+      </w:r>
+      <w:r>
+        <w:rPr>
+          <w:rFonts w:ascii="Comic Sans MS" w:hAnsi="Comic Sans MS" w:cs="Arial"/>
+          <w:sz w:val="28"/>
+        </w:rPr>
+        <w:t>, Max geholpen/ondersteund.</w:t>
+      </w:r>
+    </w:p>
+    <w:p>
+      <w:pPr>
+        <w:rPr>
+          <w:rFonts w:ascii="Comic Sans MS" w:hAnsi="Comic Sans MS" w:cs="Arial"/>
+          <w:sz w:val="28"/>
+        </w:rPr>
+      </w:pPr>
+      <w:r>
+        <w:rPr>
+          <w:rFonts w:ascii="Comic Sans MS" w:hAnsi="Comic Sans MS" w:cs="Arial"/>
+          <w:sz w:val="28"/>
+        </w:rPr>
+        <w:t>09-05-2017</w:t>
+      </w:r>
+      <w:r>
+        <w:rPr>
+          <w:rFonts w:ascii="Comic Sans MS" w:hAnsi="Comic Sans MS" w:cs="Arial"/>
+          <w:sz w:val="28"/>
+        </w:rPr>
+        <w:t xml:space="preserve"> A</w:t>
+      </w:r>
+      <w:r>
+        <w:rPr>
+          <w:rFonts w:ascii="Comic Sans MS" w:hAnsi="Comic Sans MS" w:cs="Arial"/>
+          <w:sz w:val="28"/>
+        </w:rPr>
+        <w:t>an website gewerkt</w:t>
+      </w:r>
+      <w:r>
+        <w:rPr>
+          <w:rFonts w:ascii="Comic Sans MS" w:hAnsi="Comic Sans MS" w:cs="Arial"/>
+          <w:sz w:val="28"/>
+        </w:rPr>
+        <w:t>.</w:t>
+      </w:r>
+    </w:p>
+    <w:p>
+      <w:pPr>
+        <w:rPr>
+          <w:rFonts w:ascii="Comic Sans MS" w:hAnsi="Comic Sans MS"/>
+          <w:sz w:val="28"/>
+        </w:rPr>
+      </w:pPr>
+      <w:r>
+        <w:rPr>
+          <w:rFonts w:ascii="Comic Sans MS" w:hAnsi="Comic Sans MS"/>
+          <w:sz w:val="28"/>
+        </w:rPr>
+        <w:t>10-05-2017</w:t>
+      </w:r>
+      <w:r>
+        <w:rPr>
+          <w:rFonts w:ascii="Comic Sans MS" w:hAnsi="Comic Sans MS"/>
+          <w:sz w:val="28"/>
+        </w:rPr>
+        <w:t xml:space="preserve"> A</w:t>
+      </w:r>
+      <w:r>
+        <w:rPr>
+          <w:rFonts w:ascii="Comic Sans MS" w:hAnsi="Comic Sans MS"/>
+          <w:sz w:val="28"/>
+        </w:rPr>
+        <w:t>an de team lijst gewerkt dat de teams worden weergegeven</w:t>
+      </w:r>
+    </w:p>
+    <w:p>
+      <w:pPr>
+        <w:rPr>
+          <w:rFonts w:ascii="Comic Sans MS" w:hAnsi="Comic Sans MS"/>
+          <w:sz w:val="28"/>
+        </w:rPr>
+      </w:pPr>
+      <w:r>
+        <w:rPr>
+          <w:rFonts w:ascii="Comic Sans MS" w:hAnsi="Comic Sans MS"/>
+          <w:sz w:val="28"/>
+        </w:rPr>
+        <w:t>11-05-2017</w:t>
+      </w:r>
+      <w:r>
+        <w:rPr>
+          <w:rFonts w:ascii="Comic Sans MS" w:hAnsi="Comic Sans MS"/>
+          <w:sz w:val="28"/>
+        </w:rPr>
+        <w:t xml:space="preserve"> W</w:t>
+      </w:r>
+      <w:r>
+        <w:rPr>
+          <w:rFonts w:ascii="Comic Sans MS" w:hAnsi="Comic Sans MS"/>
+          <w:sz w:val="28"/>
+        </w:rPr>
+        <w:t>at dingen aangepast in de css en begin gemaakt aan de play-off weergave</w:t>
+      </w:r>
+    </w:p>
+    <w:p>
+      <w:pPr>
+        <w:rPr>
+          <w:rFonts w:ascii="Comic Sans MS" w:hAnsi="Comic Sans MS"/>
+          <w:sz w:val="28"/>
+        </w:rPr>
+      </w:pPr>
+      <w:r>
+        <w:rPr>
+          <w:rFonts w:ascii="Comic Sans MS" w:hAnsi="Comic Sans MS"/>
+          <w:sz w:val="28"/>
+        </w:rPr>
+        <w:t xml:space="preserve">12-05-2017 </w:t>
+      </w:r>
+      <w:r>
+        <w:rPr>
+          <w:rFonts w:ascii="Comic Sans MS" w:hAnsi="Comic Sans MS"/>
+          <w:sz w:val="28"/>
+        </w:rPr>
+        <w:t>P</w:t>
+      </w:r>
+      <w:r>
+        <w:rPr>
+          <w:rFonts w:ascii="Comic Sans MS" w:hAnsi="Comic Sans MS"/>
+          <w:sz w:val="28"/>
+        </w:rPr>
+        <w:t>lay-off weergave afgemaakt en begin gemaakt aan de poule weergave</w:t>
+      </w:r>
+    </w:p>
+    <w:p>
+      <w:pPr>
+        <w:rPr>
+          <w:rFonts w:ascii="Comic Sans MS" w:hAnsi="Comic Sans MS"/>
+          <w:i/>
+          <w:sz w:val="28"/>
+          <w:u w:val="single"/>
+        </w:rPr>
+      </w:pPr>
+      <w:r>
+        <w:rPr>
+          <w:rFonts w:ascii="Comic Sans MS" w:hAnsi="Comic Sans MS"/>
+          <w:i/>
+          <w:sz w:val="28"/>
+          <w:u w:val="single"/>
+        </w:rPr>
+        <w:t>Week 4:</w:t>
+      </w:r>
+    </w:p>
+    <w:p>
+      <w:pPr>
+        <w:rPr>
+          <w:rFonts w:ascii="Comic Sans MS" w:hAnsi="Comic Sans MS"/>
+          <w:sz w:val="28"/>
+        </w:rPr>
+      </w:pPr>
+      <w:r>
+        <w:rPr>
+          <w:rFonts w:ascii="Comic Sans MS" w:hAnsi="Comic Sans MS"/>
+          <w:sz w:val="28"/>
+        </w:rPr>
+        <w:t>15-05-2017</w:t>
+      </w:r>
+      <w:r>
+        <w:rPr>
+          <w:rFonts w:ascii="Comic Sans MS" w:hAnsi="Comic Sans MS"/>
+          <w:sz w:val="28"/>
+        </w:rPr>
+        <w:t xml:space="preserve"> P</w:t>
+      </w:r>
+      <w:r>
+        <w:rPr>
+          <w:rFonts w:ascii="Comic Sans MS" w:hAnsi="Comic Sans MS"/>
+          <w:sz w:val="28"/>
+        </w:rPr>
+        <w:t xml:space="preserve">oule tables toegevoegd </w:t>
+      </w:r>
+      <w:r>
+        <w:rPr>
+          <w:rFonts w:ascii="Comic Sans MS" w:hAnsi="Comic Sans MS"/>
+          <w:sz w:val="28"/>
+        </w:rPr>
+        <w:t>PHP</w:t>
+      </w:r>
+    </w:p>
+    <w:p>
+      <w:pPr>
+        <w:rPr>
+          <w:rFonts w:ascii="Comic Sans MS" w:hAnsi="Comic Sans MS" w:cs="Arial"/>
+          <w:sz w:val="28"/>
+        </w:rPr>
+      </w:pPr>
+      <w:r>
+        <w:rPr>
+          <w:rFonts w:ascii="Comic Sans MS" w:hAnsi="Comic Sans MS" w:cs="Arial"/>
+          <w:sz w:val="28"/>
+        </w:rPr>
+        <w:t>16-05-2017</w:t>
+      </w:r>
+    </w:p>
+    <w:p>
+      <w:pPr>
+        <w:rPr>
+          <w:rFonts w:ascii="Comic Sans MS" w:hAnsi="Comic Sans MS" w:cs="Arial"/>
+          <w:sz w:val="28"/>
+        </w:rPr>
+      </w:pPr>
+      <w:r>
+        <w:rPr>
+          <w:rFonts w:ascii="Comic Sans MS" w:hAnsi="Comic Sans MS" w:cs="Arial"/>
+          <w:sz w:val="28"/>
+        </w:rPr>
+        <w:lastRenderedPageBreak/>
+        <w:t>17-05-2017</w:t>
+      </w:r>
+    </w:p>
+    <w:p>
+      <w:pPr>
+        <w:rPr>
+          <w:rFonts w:ascii="Comic Sans MS" w:hAnsi="Comic Sans MS" w:cs="Arial"/>
+          <w:sz w:val="28"/>
+        </w:rPr>
+      </w:pPr>
+      <w:r>
+        <w:rPr>
+          <w:rFonts w:ascii="Comic Sans MS" w:hAnsi="Comic Sans MS" w:cs="Arial"/>
+          <w:sz w:val="28"/>
+        </w:rPr>
+        <w:t>18-05-2017</w:t>
+      </w:r>
+    </w:p>
+    <w:p>
+      <w:pPr>
+        <w:rPr>
+          <w:i/>
+          <w:u w:val="single"/>
+        </w:rPr>
+      </w:pPr>
+      <w:r>
+        <w:rPr>
+          <w:rFonts w:ascii="Comic Sans MS" w:hAnsi="Comic Sans MS" w:cs="Arial"/>
+          <w:sz w:val="28"/>
+        </w:rPr>
+        <w:t>19-05-2017</w:t>
+      </w:r>
+    </w:p>
+    <w:p>
+      <w:pPr>
+        <w:rPr>
+          <w:i/>
+          <w:u w:val="single"/>
+        </w:rPr>
+      </w:pPr>
+      <w:r>
+        <w:rPr>
+          <w:rFonts w:ascii="Comic Sans MS" w:hAnsi="Comic Sans MS"/>
+          <w:i/>
+          <w:sz w:val="28"/>
+          <w:u w:val="single"/>
+        </w:rPr>
+        <w:t>Week 5:</w:t>
+      </w:r>
+    </w:p>
+    <w:p>
+      <w:pPr>
+        <w:rPr>
+          <w:i/>
+          <w:u w:val="single"/>
+        </w:rPr>
+      </w:pPr>
+      <w:r>
+        <w:rPr>
+          <w:rFonts w:ascii="Comic Sans MS" w:hAnsi="Comic Sans MS"/>
+          <w:i/>
+          <w:sz w:val="28"/>
+          <w:u w:val="single"/>
+        </w:rPr>
+        <w:t>Week 6:</w:t>
+      </w:r>
+    </w:p>
+    <w:p>
+      <w:pPr>
+        <w:rPr>
+          <w:rFonts w:ascii="Comic Sans MS" w:hAnsi="Comic Sans MS"/>
+          <w:i/>
+          <w:sz w:val="28"/>
+          <w:u w:val="single"/>
+        </w:rPr>
+      </w:pPr>
+      <w:r>
+        <w:rPr>
+          <w:rFonts w:ascii="Comic Sans MS" w:hAnsi="Comic Sans MS"/>
+          <w:i/>
+          <w:sz w:val="28"/>
+          <w:u w:val="single"/>
+        </w:rPr>
+        <w:t xml:space="preserve">Week 7: </w:t>
+      </w:r>
+    </w:p>
+    <w:p>
+      <w:pPr>
+        <w:rPr>
+          <w:rFonts w:ascii="Comic Sans MS" w:hAnsi="Comic Sans MS"/>
+          <w:i/>
+          <w:sz w:val="28"/>
+          <w:u w:val="single"/>
+        </w:rPr>
+      </w:pPr>
+      <w:r>
+        <w:rPr>
+          <w:rFonts w:ascii="Comic Sans MS" w:hAnsi="Comic Sans MS"/>
+          <w:i/>
+          <w:sz w:val="28"/>
+          <w:u w:val="single"/>
+        </w:rPr>
+        <w:t xml:space="preserve">Week 8: </w:t>
+      </w:r>
+    </w:p>
+    <w:p>
+      <w:pPr>
+        <w:spacing w:after="0" w:line="240" w:lineRule="auto"/>
+        <w:rPr>
+          <w:rFonts w:ascii="Comic Sans MS" w:hAnsi="Comic Sans MS"/>
+          <w:sz w:val="28"/>
+        </w:rPr>
+      </w:pPr>
+    </w:p>
+    <w:p>
+      <w:pPr>
+        <w:spacing w:after="0" w:line="240" w:lineRule="auto"/>
         <w:rPr>
           <w:rFonts w:ascii="Berlin Sans FB" w:hAnsi="Berlin Sans FB"/>
           <w:sz w:val="36"/>
@@ -1357,640 +2662,14 @@
           <w:sz w:val="36"/>
         </w:rPr>
       </w:pPr>
-      <w:r>
+    </w:p>
+    <w:p>
+      <w:pPr>
         <w:rPr>
           <w:rFonts w:ascii="Berlin Sans FB" w:hAnsi="Berlin Sans FB"/>
           <w:sz w:val="36"/>
         </w:rPr>
-        <w:t>Youssef:</w:t>
-      </w:r>
-    </w:p>
-    <w:p>
-      <w:pPr>
-        <w:rPr>
-          <w:rFonts w:ascii="Comic Sans MS" w:hAnsi="Comic Sans MS"/>
-          <w:sz w:val="28"/>
-        </w:rPr>
-      </w:pPr>
-      <w:r>
-        <w:rPr>
-          <w:rFonts w:ascii="Comic Sans MS" w:hAnsi="Comic Sans MS"/>
-          <w:i/>
-          <w:sz w:val="28"/>
-          <w:u w:val="single"/>
-        </w:rPr>
-        <w:t>Week 1:</w:t>
-      </w:r>
-      <w:r>
-        <w:rPr>
-          <w:rFonts w:ascii="Comic Sans MS" w:hAnsi="Comic Sans MS"/>
-          <w:sz w:val="28"/>
-        </w:rPr>
-        <w:t xml:space="preserve"> </w:t>
-      </w:r>
-    </w:p>
-    <w:p>
-      <w:pPr>
-        <w:rPr>
-          <w:rFonts w:ascii="Comic Sans MS" w:hAnsi="Comic Sans MS"/>
-          <w:sz w:val="28"/>
-        </w:rPr>
-      </w:pPr>
-      <w:r>
-        <w:rPr>
-          <w:rFonts w:ascii="Comic Sans MS" w:hAnsi="Comic Sans MS"/>
-          <w:sz w:val="28"/>
-        </w:rPr>
-        <w:t>18-04-2017 Samenwerkingscontract gemaakt, logboek gemaakt.</w:t>
-      </w:r>
-    </w:p>
-    <w:p>
-      <w:pPr>
-        <w:rPr>
-          <w:rFonts w:ascii="Comic Sans MS" w:hAnsi="Comic Sans MS"/>
-          <w:sz w:val="28"/>
-        </w:rPr>
-      </w:pPr>
-      <w:r>
-        <w:rPr>
-          <w:rFonts w:ascii="Comic Sans MS" w:hAnsi="Comic Sans MS"/>
-          <w:sz w:val="28"/>
-        </w:rPr>
-        <w:t xml:space="preserve">19-04-2017 </w:t>
-      </w:r>
-      <w:proofErr w:type="spellStart"/>
-      <w:r>
-        <w:rPr>
-          <w:rFonts w:ascii="Comic Sans MS" w:hAnsi="Comic Sans MS"/>
-          <w:sz w:val="28"/>
-        </w:rPr>
-        <w:t>PvE</w:t>
-      </w:r>
-      <w:proofErr w:type="spellEnd"/>
-      <w:r>
-        <w:rPr>
-          <w:rFonts w:ascii="Comic Sans MS" w:hAnsi="Comic Sans MS"/>
-          <w:sz w:val="28"/>
-        </w:rPr>
-        <w:t xml:space="preserve"> gemaakt, groepsleden aangestuurd vanwege afwezigheid groepsleider.</w:t>
-      </w:r>
-    </w:p>
-    <w:p>
-      <w:pPr>
-        <w:rPr>
-          <w:rFonts w:ascii="Comic Sans MS" w:hAnsi="Comic Sans MS"/>
-          <w:sz w:val="28"/>
-        </w:rPr>
-      </w:pPr>
-      <w:r>
-        <w:rPr>
-          <w:rFonts w:ascii="Comic Sans MS" w:hAnsi="Comic Sans MS"/>
-          <w:sz w:val="28"/>
-        </w:rPr>
-        <w:t>20-04-2017 Interview vragen updaten, huisstijl updaten.</w:t>
-      </w:r>
-    </w:p>
-    <w:p>
-      <w:pPr>
-        <w:rPr>
-          <w:rFonts w:ascii="Comic Sans MS" w:hAnsi="Comic Sans MS"/>
-          <w:sz w:val="28"/>
-        </w:rPr>
-      </w:pPr>
-      <w:r>
-        <w:rPr>
-          <w:rFonts w:ascii="Comic Sans MS" w:hAnsi="Comic Sans MS"/>
-          <w:sz w:val="28"/>
-        </w:rPr>
-        <w:t xml:space="preserve">21-04-2017 Gedeelte van </w:t>
-      </w:r>
-      <w:proofErr w:type="spellStart"/>
-      <w:r>
-        <w:rPr>
-          <w:rFonts w:ascii="Comic Sans MS" w:hAnsi="Comic Sans MS"/>
-          <w:sz w:val="28"/>
-        </w:rPr>
-        <w:t>PvA</w:t>
-      </w:r>
-      <w:proofErr w:type="spellEnd"/>
-      <w:r>
-        <w:rPr>
-          <w:rFonts w:ascii="Comic Sans MS" w:hAnsi="Comic Sans MS"/>
-          <w:sz w:val="28"/>
-        </w:rPr>
-        <w:t xml:space="preserve"> gemaakt, interview voorbereiden, interview gehad, aan acceptatie test begonnen (PHP).</w:t>
-      </w:r>
-    </w:p>
-    <w:p>
-      <w:pPr>
-        <w:rPr>
-          <w:rFonts w:ascii="Comic Sans MS" w:hAnsi="Comic Sans MS"/>
-          <w:i/>
-          <w:sz w:val="28"/>
-          <w:u w:val="single"/>
-        </w:rPr>
-      </w:pPr>
-      <w:r>
-        <w:rPr>
-          <w:rFonts w:ascii="Comic Sans MS" w:hAnsi="Comic Sans MS"/>
-          <w:i/>
-          <w:sz w:val="28"/>
-          <w:u w:val="single"/>
-        </w:rPr>
-        <w:t>Week 2:</w:t>
-      </w:r>
-    </w:p>
-    <w:p>
-      <w:pPr>
-        <w:rPr>
-          <w:rFonts w:ascii="Comic Sans MS" w:hAnsi="Comic Sans MS"/>
-          <w:sz w:val="28"/>
-        </w:rPr>
-      </w:pPr>
-      <w:r>
-        <w:rPr>
-          <w:rFonts w:ascii="Comic Sans MS" w:hAnsi="Comic Sans MS"/>
-          <w:sz w:val="28"/>
-        </w:rPr>
-        <w:t xml:space="preserve">1-05-2017 Acceptatie test afgemaakt (PHP)., de overige niet gemaakte testen vastgelegd, testen onderling verdelen, begin gemaakt aan technische test </w:t>
-      </w:r>
-      <w:r>
-        <w:rPr>
-          <w:rFonts w:ascii="Comic Sans MS" w:hAnsi="Comic Sans MS"/>
-          <w:sz w:val="28"/>
-        </w:rPr>
-        <w:t>m.b.v.</w:t>
-      </w:r>
-      <w:r>
-        <w:rPr>
-          <w:rFonts w:ascii="Comic Sans MS" w:hAnsi="Comic Sans MS"/>
-          <w:sz w:val="28"/>
-        </w:rPr>
-        <w:t xml:space="preserve"> van </w:t>
-      </w:r>
-      <w:proofErr w:type="spellStart"/>
-      <w:r>
-        <w:rPr>
-          <w:rFonts w:ascii="Comic Sans MS" w:hAnsi="Comic Sans MS"/>
-          <w:sz w:val="28"/>
-        </w:rPr>
-        <w:t>Tomasz</w:t>
-      </w:r>
-      <w:proofErr w:type="spellEnd"/>
-      <w:r>
-        <w:rPr>
-          <w:rFonts w:ascii="Comic Sans MS" w:hAnsi="Comic Sans MS"/>
-          <w:sz w:val="28"/>
-        </w:rPr>
-        <w:t xml:space="preserve"> (PHP).</w:t>
-      </w:r>
-    </w:p>
-    <w:p>
-      <w:pPr>
-        <w:rPr>
-          <w:rFonts w:ascii="Comic Sans MS" w:hAnsi="Comic Sans MS"/>
-          <w:sz w:val="28"/>
-        </w:rPr>
-      </w:pPr>
-      <w:r>
-        <w:rPr>
-          <w:rFonts w:ascii="Comic Sans MS" w:hAnsi="Comic Sans MS"/>
-          <w:sz w:val="28"/>
-        </w:rPr>
-        <w:t xml:space="preserve">2-05-2017 Technische test afgemaakt m.b.t van </w:t>
-      </w:r>
-      <w:proofErr w:type="spellStart"/>
-      <w:r>
-        <w:rPr>
-          <w:rFonts w:ascii="Comic Sans MS" w:hAnsi="Comic Sans MS"/>
-          <w:sz w:val="28"/>
-        </w:rPr>
-        <w:t>Tomasz</w:t>
-      </w:r>
-      <w:proofErr w:type="spellEnd"/>
-      <w:r>
-        <w:rPr>
-          <w:rFonts w:ascii="Comic Sans MS" w:hAnsi="Comic Sans MS"/>
-          <w:sz w:val="28"/>
-        </w:rPr>
-        <w:t xml:space="preserve"> (PHP)., functionele test gemaakt</w:t>
-      </w:r>
-      <w:r>
-        <w:rPr>
-          <w:rFonts w:ascii="Comic Sans MS" w:hAnsi="Comic Sans MS"/>
-          <w:sz w:val="28"/>
-        </w:rPr>
-        <w:t xml:space="preserve"> </w:t>
-      </w:r>
-      <w:r>
-        <w:rPr>
-          <w:rFonts w:ascii="Comic Sans MS" w:hAnsi="Comic Sans MS"/>
-          <w:sz w:val="28"/>
-        </w:rPr>
-        <w:t xml:space="preserve">m.b.t van </w:t>
-      </w:r>
-      <w:proofErr w:type="spellStart"/>
-      <w:r>
-        <w:rPr>
-          <w:rFonts w:ascii="Comic Sans MS" w:hAnsi="Comic Sans MS"/>
-          <w:sz w:val="28"/>
-        </w:rPr>
-        <w:t>Tomasz</w:t>
-      </w:r>
-      <w:proofErr w:type="spellEnd"/>
-      <w:r>
-        <w:rPr>
-          <w:rFonts w:ascii="Comic Sans MS" w:hAnsi="Comic Sans MS"/>
-          <w:sz w:val="28"/>
-        </w:rPr>
-        <w:t xml:space="preserve"> (PHP)., f</w:t>
-      </w:r>
-      <w:r>
-        <w:rPr>
-          <w:rFonts w:ascii="Comic Sans MS" w:hAnsi="Comic Sans MS"/>
-          <w:sz w:val="28"/>
-        </w:rPr>
-        <w:t>unctionele ontwerp gemaakt m.b.v</w:t>
-      </w:r>
-      <w:r>
-        <w:rPr>
-          <w:rFonts w:ascii="Comic Sans MS" w:hAnsi="Comic Sans MS"/>
-          <w:sz w:val="28"/>
-        </w:rPr>
-        <w:t>.</w:t>
-      </w:r>
-      <w:r>
-        <w:rPr>
-          <w:rFonts w:ascii="Comic Sans MS" w:hAnsi="Comic Sans MS"/>
-          <w:sz w:val="28"/>
-        </w:rPr>
-        <w:t xml:space="preserve"> van </w:t>
-      </w:r>
-      <w:proofErr w:type="spellStart"/>
-      <w:r>
-        <w:rPr>
-          <w:rFonts w:ascii="Comic Sans MS" w:hAnsi="Comic Sans MS"/>
-          <w:sz w:val="28"/>
-        </w:rPr>
-        <w:t>Tomasz</w:t>
-      </w:r>
-      <w:proofErr w:type="spellEnd"/>
-      <w:r>
-        <w:rPr>
-          <w:rFonts w:ascii="Comic Sans MS" w:hAnsi="Comic Sans MS"/>
-          <w:sz w:val="28"/>
-        </w:rPr>
-        <w:t xml:space="preserve"> (PHP).</w:t>
-      </w:r>
-    </w:p>
-    <w:p>
-      <w:pPr>
-        <w:rPr>
-          <w:rFonts w:ascii="Comic Sans MS" w:hAnsi="Comic Sans MS"/>
-          <w:sz w:val="28"/>
-        </w:rPr>
-      </w:pPr>
-      <w:r>
-        <w:rPr>
-          <w:rFonts w:ascii="Comic Sans MS" w:hAnsi="Comic Sans MS"/>
-          <w:sz w:val="28"/>
-        </w:rPr>
-        <w:t xml:space="preserve">3-05-2017 </w:t>
-      </w:r>
-      <w:r>
-        <w:rPr>
-          <w:rFonts w:ascii="Comic Sans MS" w:hAnsi="Comic Sans MS"/>
-          <w:sz w:val="28"/>
-        </w:rPr>
-        <w:t>Verdeling van de applicaties gemaakt.</w:t>
-      </w:r>
-    </w:p>
-    <w:p>
-      <w:pPr>
-        <w:rPr>
-          <w:rFonts w:ascii="Comic Sans MS" w:hAnsi="Comic Sans MS"/>
-          <w:sz w:val="28"/>
-        </w:rPr>
-      </w:pPr>
-      <w:r>
-        <w:rPr>
-          <w:rFonts w:ascii="Comic Sans MS" w:hAnsi="Comic Sans MS"/>
-          <w:sz w:val="28"/>
-        </w:rPr>
-        <w:t xml:space="preserve">4-05-2017 </w:t>
-      </w:r>
-      <w:r>
-        <w:rPr>
-          <w:rFonts w:ascii="Comic Sans MS" w:hAnsi="Comic Sans MS"/>
-          <w:sz w:val="28"/>
-        </w:rPr>
-        <w:t>Kleuren opgezocht, fonts opgezocht, functionele test PHP aangepast, functionele test C# aangepast.</w:t>
-      </w:r>
-    </w:p>
-    <w:p>
-      <w:pPr>
-        <w:rPr>
-          <w:rFonts w:ascii="Comic Sans MS" w:hAnsi="Comic Sans MS"/>
-          <w:i/>
-          <w:sz w:val="28"/>
-          <w:u w:val="single"/>
-        </w:rPr>
-      </w:pPr>
-      <w:r>
-        <w:rPr>
-          <w:rFonts w:ascii="Comic Sans MS" w:hAnsi="Comic Sans MS"/>
-          <w:i/>
-          <w:sz w:val="28"/>
-          <w:u w:val="single"/>
-        </w:rPr>
-        <w:t xml:space="preserve">Week 3: </w:t>
-      </w:r>
-    </w:p>
-    <w:p>
-      <w:pPr>
-        <w:rPr>
-          <w:rFonts w:ascii="Comic Sans MS" w:hAnsi="Comic Sans MS"/>
-          <w:sz w:val="28"/>
-        </w:rPr>
-      </w:pPr>
-      <w:r>
-        <w:rPr>
-          <w:rFonts w:ascii="Comic Sans MS" w:hAnsi="Comic Sans MS" w:cs="Arial"/>
-          <w:sz w:val="28"/>
-        </w:rPr>
-        <w:t xml:space="preserve">08-05-2017 </w:t>
-      </w:r>
-      <w:r>
-        <w:rPr>
-          <w:rFonts w:ascii="Comic Sans MS" w:hAnsi="Comic Sans MS" w:cs="Arial"/>
-          <w:sz w:val="28"/>
-        </w:rPr>
-        <w:t xml:space="preserve">Begonnen met </w:t>
-      </w:r>
-      <w:r>
-        <w:rPr>
-          <w:rFonts w:ascii="Comic Sans MS" w:hAnsi="Comic Sans MS" w:cs="Arial"/>
-          <w:sz w:val="28"/>
-        </w:rPr>
-        <w:t>HTML-gedeelte</w:t>
-      </w:r>
-      <w:r>
-        <w:rPr>
-          <w:rFonts w:ascii="Comic Sans MS" w:hAnsi="Comic Sans MS" w:cs="Arial"/>
-          <w:sz w:val="28"/>
-        </w:rPr>
-        <w:t xml:space="preserve">, </w:t>
-      </w:r>
-      <w:r>
-        <w:rPr>
-          <w:rFonts w:ascii="Comic Sans MS" w:hAnsi="Comic Sans MS"/>
-          <w:sz w:val="28"/>
-        </w:rPr>
-        <w:t>groepsleden aangestuurd vanwege afwezigheid groepsleider.</w:t>
-      </w:r>
-    </w:p>
-    <w:p>
-      <w:pPr>
-        <w:rPr>
-          <w:rFonts w:ascii="Comic Sans MS" w:hAnsi="Comic Sans MS" w:cs="Arial"/>
-          <w:sz w:val="28"/>
-        </w:rPr>
-      </w:pPr>
-      <w:r>
-        <w:rPr>
-          <w:rFonts w:ascii="Comic Sans MS" w:hAnsi="Comic Sans MS" w:cs="Arial"/>
-          <w:sz w:val="28"/>
-        </w:rPr>
-        <w:lastRenderedPageBreak/>
-        <w:t>09-05-2017 Begonnen met C# gedeelte, Max geholpen/ondersteund.</w:t>
-      </w:r>
-      <w:r>
-        <w:rPr>
-          <w:rFonts w:ascii="Comic Sans MS" w:hAnsi="Comic Sans MS" w:cs="Arial"/>
-          <w:sz w:val="28"/>
-        </w:rPr>
-        <w:t xml:space="preserve"> </w:t>
-      </w:r>
-      <w:r>
-        <w:rPr>
-          <w:rFonts w:ascii="Comic Sans MS" w:hAnsi="Comic Sans MS" w:cs="Arial"/>
-          <w:sz w:val="28"/>
-        </w:rPr>
-        <w:t>Btw: alles bijna vernachelt ^^.</w:t>
-      </w:r>
-    </w:p>
-    <w:p>
-      <w:pPr>
-        <w:rPr>
-          <w:rFonts w:ascii="Comic Sans MS" w:hAnsi="Comic Sans MS" w:cs="Arial"/>
-          <w:b/>
-        </w:rPr>
-      </w:pPr>
-      <w:r>
-        <w:rPr>
-          <w:rFonts w:ascii="Comic Sans MS" w:hAnsi="Comic Sans MS" w:cs="Arial"/>
-          <w:sz w:val="28"/>
-        </w:rPr>
-        <w:t xml:space="preserve">10-05-2017 Begonnen aan register, </w:t>
-      </w:r>
-      <w:proofErr w:type="spellStart"/>
-      <w:r>
-        <w:rPr>
-          <w:rFonts w:ascii="Comic Sans MS" w:hAnsi="Comic Sans MS" w:cs="Arial"/>
-          <w:sz w:val="28"/>
-        </w:rPr>
-        <w:t>clear</w:t>
-      </w:r>
-      <w:proofErr w:type="spellEnd"/>
-      <w:r>
-        <w:rPr>
-          <w:rFonts w:ascii="Comic Sans MS" w:hAnsi="Comic Sans MS" w:cs="Arial"/>
-          <w:sz w:val="28"/>
-        </w:rPr>
-        <w:t xml:space="preserve"> </w:t>
-      </w:r>
-      <w:proofErr w:type="spellStart"/>
-      <w:r>
-        <w:rPr>
-          <w:rFonts w:ascii="Comic Sans MS" w:hAnsi="Comic Sans MS" w:cs="Arial"/>
-          <w:sz w:val="28"/>
-        </w:rPr>
-        <w:t>predition</w:t>
-      </w:r>
-      <w:proofErr w:type="spellEnd"/>
-      <w:r>
-        <w:rPr>
-          <w:rFonts w:ascii="Comic Sans MS" w:hAnsi="Comic Sans MS" w:cs="Arial"/>
-          <w:sz w:val="28"/>
-        </w:rPr>
-        <w:t xml:space="preserve"> gemaakt, Begonnen aan </w:t>
-      </w:r>
-      <w:proofErr w:type="spellStart"/>
-      <w:r>
-        <w:rPr>
-          <w:rFonts w:ascii="Comic Sans MS" w:hAnsi="Comic Sans MS" w:cs="Arial"/>
-          <w:sz w:val="28"/>
-        </w:rPr>
-        <w:t>edit</w:t>
-      </w:r>
-      <w:proofErr w:type="spellEnd"/>
-      <w:r>
-        <w:rPr>
-          <w:rFonts w:ascii="Comic Sans MS" w:hAnsi="Comic Sans MS" w:cs="Arial"/>
-          <w:sz w:val="28"/>
-        </w:rPr>
-        <w:t xml:space="preserve"> </w:t>
-      </w:r>
-      <w:proofErr w:type="spellStart"/>
-      <w:r>
-        <w:rPr>
-          <w:rFonts w:ascii="Comic Sans MS" w:hAnsi="Comic Sans MS" w:cs="Arial"/>
-          <w:sz w:val="28"/>
-        </w:rPr>
-        <w:t>predition</w:t>
-      </w:r>
-      <w:proofErr w:type="spellEnd"/>
-      <w:r>
-        <w:rPr>
-          <w:rFonts w:ascii="Comic Sans MS" w:hAnsi="Comic Sans MS" w:cs="Arial"/>
-          <w:sz w:val="28"/>
-        </w:rPr>
-        <w:t>.</w:t>
-      </w:r>
-    </w:p>
-    <w:p>
-      <w:pPr>
-        <w:rPr>
-          <w:rFonts w:ascii="Comic Sans MS" w:hAnsi="Comic Sans MS" w:cs="Arial"/>
-          <w:sz w:val="28"/>
-        </w:rPr>
-      </w:pPr>
-      <w:r>
-        <w:rPr>
-          <w:rFonts w:ascii="Comic Sans MS" w:hAnsi="Comic Sans MS" w:cs="Arial"/>
-          <w:sz w:val="28"/>
-        </w:rPr>
-        <w:t xml:space="preserve">11-05-2017 Oplossing vinden voor het </w:t>
-      </w:r>
-      <w:proofErr w:type="spellStart"/>
-      <w:r>
-        <w:rPr>
-          <w:rFonts w:ascii="Comic Sans MS" w:hAnsi="Comic Sans MS" w:cs="Arial"/>
-          <w:sz w:val="28"/>
-        </w:rPr>
-        <w:t>messagebox</w:t>
-      </w:r>
-      <w:proofErr w:type="spellEnd"/>
-      <w:r>
-        <w:rPr>
-          <w:rFonts w:ascii="Comic Sans MS" w:hAnsi="Comic Sans MS" w:cs="Arial"/>
-          <w:sz w:val="28"/>
-        </w:rPr>
-        <w:t xml:space="preserve">: De connectie is niet gesloten. Register is afgemaakt, </w:t>
-      </w:r>
-      <w:r>
-        <w:rPr>
-          <w:rFonts w:ascii="Comic Sans MS" w:hAnsi="Comic Sans MS" w:cs="Arial"/>
-          <w:sz w:val="28"/>
-        </w:rPr>
-        <w:t>Eltons</w:t>
-      </w:r>
-      <w:r>
-        <w:rPr>
-          <w:rFonts w:ascii="Comic Sans MS" w:hAnsi="Comic Sans MS" w:cs="Arial"/>
-          <w:sz w:val="28"/>
-        </w:rPr>
-        <w:t xml:space="preserve"> speciale account gemaakt/voorbereid. </w:t>
-      </w:r>
-    </w:p>
-    <w:p>
-      <w:pPr>
-        <w:rPr>
-          <w:i/>
-          <w:u w:val="single"/>
-        </w:rPr>
-      </w:pPr>
-      <w:r>
-        <w:rPr>
-          <w:rFonts w:ascii="Comic Sans MS" w:hAnsi="Comic Sans MS"/>
-          <w:i/>
-          <w:sz w:val="28"/>
-          <w:u w:val="single"/>
-        </w:rPr>
-        <w:t>Week 4:</w:t>
-      </w:r>
-    </w:p>
-    <w:p>
-      <w:pPr>
-        <w:rPr>
-          <w:i/>
-          <w:u w:val="single"/>
-        </w:rPr>
-      </w:pPr>
-      <w:r>
-        <w:rPr>
-          <w:rFonts w:ascii="Comic Sans MS" w:hAnsi="Comic Sans MS"/>
-          <w:i/>
-          <w:sz w:val="28"/>
-          <w:u w:val="single"/>
-        </w:rPr>
-        <w:t>Week 5:</w:t>
-      </w:r>
-    </w:p>
-    <w:p>
-      <w:pPr>
-        <w:rPr>
-          <w:i/>
-          <w:u w:val="single"/>
-        </w:rPr>
-      </w:pPr>
-      <w:r>
-        <w:rPr>
-          <w:rFonts w:ascii="Comic Sans MS" w:hAnsi="Comic Sans MS"/>
-          <w:i/>
-          <w:sz w:val="28"/>
-          <w:u w:val="single"/>
-        </w:rPr>
-        <w:t>Week 6:</w:t>
-      </w:r>
-    </w:p>
-    <w:p>
-      <w:pPr>
-        <w:rPr>
-          <w:rFonts w:ascii="Comic Sans MS" w:hAnsi="Comic Sans MS"/>
-          <w:i/>
-          <w:sz w:val="28"/>
-          <w:u w:val="single"/>
-        </w:rPr>
-      </w:pPr>
-      <w:r>
-        <w:rPr>
-          <w:rFonts w:ascii="Comic Sans MS" w:hAnsi="Comic Sans MS"/>
-          <w:i/>
-          <w:sz w:val="28"/>
-          <w:u w:val="single"/>
-        </w:rPr>
-        <w:t xml:space="preserve">Week 7: </w:t>
-      </w:r>
-    </w:p>
-    <w:p>
-      <w:pPr>
-        <w:rPr>
-          <w:rFonts w:ascii="Comic Sans MS" w:hAnsi="Comic Sans MS"/>
-          <w:i/>
-          <w:sz w:val="28"/>
-          <w:u w:val="single"/>
-        </w:rPr>
-      </w:pPr>
-      <w:r>
-        <w:rPr>
-          <w:rFonts w:ascii="Comic Sans MS" w:hAnsi="Comic Sans MS"/>
-          <w:i/>
-          <w:sz w:val="28"/>
-          <w:u w:val="single"/>
-        </w:rPr>
-        <w:t xml:space="preserve">Week 8: </w:t>
-      </w:r>
+      </w:pPr>
     </w:p>
     <w:p>
       <w:pPr>
@@ -2103,52 +2782,24 @@
           <w:sz w:val="36"/>
         </w:rPr>
       </w:pPr>
-    </w:p>
-    <w:p>
-      <w:pPr>
+      <w:r>
         <w:rPr>
           <w:rFonts w:ascii="Berlin Sans FB" w:hAnsi="Berlin Sans FB"/>
           <w:sz w:val="36"/>
         </w:rPr>
-      </w:pPr>
-    </w:p>
-    <w:p>
-      <w:pPr>
-        <w:rPr>
-          <w:rFonts w:ascii="Berlin Sans FB" w:hAnsi="Berlin Sans FB"/>
-          <w:sz w:val="36"/>
-        </w:rPr>
-      </w:pPr>
-    </w:p>
-    <w:p>
-      <w:pPr>
-        <w:rPr>
-          <w:rFonts w:ascii="Comic Sans MS" w:hAnsi="Comic Sans MS"/>
-          <w:i/>
-          <w:sz w:val="28"/>
-          <w:u w:val="single"/>
-        </w:rPr>
-      </w:pPr>
-      <w:r>
-        <w:rPr>
-          <w:rFonts w:ascii="Berlin Sans FB" w:hAnsi="Berlin Sans FB"/>
-          <w:sz w:val="36"/>
-        </w:rPr>
-        <w:t>Remco:</w:t>
-      </w:r>
-    </w:p>
-    <w:p>
-      <w:pPr>
-        <w:rPr>
-          <w:rFonts w:ascii="Comic Sans MS" w:hAnsi="Comic Sans MS"/>
-          <w:i/>
-          <w:sz w:val="28"/>
-          <w:u w:val="single"/>
-        </w:rPr>
-      </w:pPr>
-      <w:r>
-        <w:rPr>
-          <w:rFonts w:ascii="Comic Sans MS" w:hAnsi="Comic Sans MS"/>
+        <w:lastRenderedPageBreak/>
+        <w:t>Max:</w:t>
+      </w:r>
+    </w:p>
+    <w:p>
+      <w:pPr>
+        <w:rPr>
+          <w:rFonts w:ascii="Comic Sans MS" w:hAnsi="Comic Sans MS" w:cs="Arial"/>
+        </w:rPr>
+      </w:pPr>
+      <w:r>
+        <w:rPr>
+          <w:rFonts w:ascii="Comic Sans MS" w:hAnsi="Comic Sans MS" w:cs="Arial"/>
           <w:i/>
           <w:sz w:val="28"/>
           <w:u w:val="single"/>
@@ -2159,90 +2810,82 @@
     <w:p>
       <w:pPr>
         <w:rPr>
-          <w:rFonts w:ascii="Comic Sans MS" w:hAnsi="Comic Sans MS"/>
-          <w:sz w:val="28"/>
-        </w:rPr>
-      </w:pPr>
-      <w:r>
-        <w:rPr>
-          <w:rFonts w:ascii="Comic Sans MS" w:hAnsi="Comic Sans MS"/>
-          <w:sz w:val="28"/>
-        </w:rPr>
-        <w:t>18-04-2017 Contactenlijst gemaakt, conventies vastgelegd,</w:t>
-      </w:r>
-    </w:p>
-    <w:p>
-      <w:pPr>
-        <w:rPr>
-          <w:rFonts w:ascii="Comic Sans MS" w:hAnsi="Comic Sans MS"/>
-          <w:sz w:val="28"/>
-        </w:rPr>
-      </w:pPr>
-      <w:r>
-        <w:rPr>
-          <w:rFonts w:ascii="Comic Sans MS" w:hAnsi="Comic Sans MS"/>
-          <w:sz w:val="28"/>
-        </w:rPr>
-        <w:t>19-04-2017 Taakverdeling gemaakt.</w:t>
-      </w:r>
-    </w:p>
-    <w:p>
-      <w:pPr>
-        <w:rPr>
-          <w:rFonts w:ascii="Comic Sans MS" w:hAnsi="Comic Sans MS"/>
-          <w:sz w:val="28"/>
-        </w:rPr>
-      </w:pPr>
-      <w:r>
-        <w:rPr>
-          <w:rFonts w:ascii="Comic Sans MS" w:hAnsi="Comic Sans MS"/>
-          <w:sz w:val="28"/>
-        </w:rPr>
-        <w:t xml:space="preserve">20-04-2017 </w:t>
-      </w:r>
-      <w:r>
-        <w:rPr>
-          <w:rFonts w:ascii="Comic Sans MS" w:hAnsi="Comic Sans MS"/>
-          <w:sz w:val="28"/>
-        </w:rPr>
-        <w:t>Interview vragen bedacht.</w:t>
-      </w:r>
-    </w:p>
-    <w:p>
-      <w:pPr>
-        <w:rPr>
-          <w:rFonts w:ascii="Comic Sans MS" w:hAnsi="Comic Sans MS"/>
-          <w:b/>
-          <w:sz w:val="28"/>
-        </w:rPr>
-      </w:pPr>
-      <w:r>
-        <w:rPr>
-          <w:rFonts w:ascii="Comic Sans MS" w:hAnsi="Comic Sans MS"/>
-          <w:sz w:val="28"/>
-        </w:rPr>
-        <w:t>21-04-2017</w:t>
-      </w:r>
-      <w:r>
-        <w:rPr>
-          <w:rFonts w:ascii="Comic Sans MS" w:hAnsi="Comic Sans MS"/>
-          <w:sz w:val="28"/>
-        </w:rPr>
-        <w:t xml:space="preserve"> Begonnen acceptatie test en technische test c#.</w:t>
-      </w:r>
-    </w:p>
-    <w:p>
-      <w:pPr>
-        <w:rPr>
-          <w:rFonts w:ascii="Comic Sans MS" w:hAnsi="Comic Sans MS"/>
-          <w:i/>
-          <w:sz w:val="28"/>
-          <w:u w:val="single"/>
-        </w:rPr>
-      </w:pPr>
-      <w:r>
-        <w:rPr>
-          <w:rFonts w:ascii="Comic Sans MS" w:hAnsi="Comic Sans MS"/>
+          <w:rFonts w:ascii="Comic Sans MS" w:hAnsi="Comic Sans MS" w:cs="Arial"/>
+          <w:sz w:val="28"/>
+        </w:rPr>
+      </w:pPr>
+      <w:r>
+        <w:rPr>
+          <w:rFonts w:ascii="Comic Sans MS" w:hAnsi="Comic Sans MS" w:cs="Arial"/>
+          <w:sz w:val="28"/>
+        </w:rPr>
+        <w:t>18-04-2017 Bereikbaarheid lijst gemaakt.</w:t>
+      </w:r>
+    </w:p>
+    <w:p>
+      <w:pPr>
+        <w:rPr>
+          <w:rFonts w:ascii="Comic Sans MS" w:hAnsi="Comic Sans MS" w:cs="Arial"/>
+          <w:sz w:val="28"/>
+        </w:rPr>
+      </w:pPr>
+      <w:r>
+        <w:rPr>
+          <w:rFonts w:ascii="Comic Sans MS" w:hAnsi="Comic Sans MS" w:cs="Arial"/>
+          <w:sz w:val="28"/>
+        </w:rPr>
+        <w:t>19-04-2017 Planning in de maak.</w:t>
+      </w:r>
+    </w:p>
+    <w:p>
+      <w:pPr>
+        <w:rPr>
+          <w:rFonts w:ascii="Comic Sans MS" w:hAnsi="Comic Sans MS" w:cs="Arial"/>
+          <w:sz w:val="28"/>
+        </w:rPr>
+      </w:pPr>
+      <w:r>
+        <w:rPr>
+          <w:rFonts w:ascii="Comic Sans MS" w:hAnsi="Comic Sans MS" w:cs="Arial"/>
+          <w:sz w:val="28"/>
+        </w:rPr>
+        <w:t>20-04-2017 Interview vragen updaten, huisstijl updaten, planning af.</w:t>
+      </w:r>
+    </w:p>
+    <w:p>
+      <w:pPr>
+        <w:rPr>
+          <w:rFonts w:ascii="Comic Sans MS" w:hAnsi="Comic Sans MS"/>
+          <w:sz w:val="28"/>
+        </w:rPr>
+      </w:pPr>
+      <w:r>
+        <w:rPr>
+          <w:rFonts w:ascii="Comic Sans MS" w:hAnsi="Comic Sans MS"/>
+          <w:sz w:val="28"/>
+        </w:rPr>
+        <w:t>21-04-2017 T</w:t>
+      </w:r>
+      <w:r>
+        <w:rPr>
+          <w:rFonts w:ascii="Comic Sans MS" w:hAnsi="Comic Sans MS"/>
+          <w:sz w:val="28"/>
+        </w:rPr>
+        <w:t>echnische test voor c# gemaakt.</w:t>
+      </w:r>
+    </w:p>
+    <w:p>
+      <w:pPr>
+        <w:rPr>
+          <w:rFonts w:ascii="Comic Sans MS" w:hAnsi="Comic Sans MS" w:cs="Arial"/>
+          <w:i/>
+          <w:sz w:val="28"/>
+          <w:u w:val="single"/>
+        </w:rPr>
+      </w:pPr>
+      <w:r>
+        <w:rPr>
+          <w:rFonts w:ascii="Comic Sans MS" w:hAnsi="Comic Sans MS" w:cs="Arial"/>
           <w:i/>
           <w:sz w:val="28"/>
           <w:u w:val="single"/>
@@ -2253,45 +2896,59 @@
     <w:p>
       <w:pPr>
         <w:rPr>
-          <w:rFonts w:ascii="Comic Sans MS" w:hAnsi="Comic Sans MS"/>
-          <w:sz w:val="28"/>
-        </w:rPr>
-      </w:pPr>
-      <w:r>
-        <w:rPr>
-          <w:rFonts w:ascii="Comic Sans MS" w:hAnsi="Comic Sans MS"/>
-          <w:sz w:val="28"/>
-        </w:rPr>
-        <w:t xml:space="preserve">1-05-2017 </w:t>
-      </w:r>
-      <w:r>
-        <w:rPr>
-          <w:rFonts w:ascii="Comic Sans MS" w:hAnsi="Comic Sans MS"/>
-          <w:sz w:val="28"/>
-        </w:rPr>
-        <w:t>Begonnen aan functioneel ontwerp C#.</w:t>
-      </w:r>
-    </w:p>
-    <w:p>
-      <w:pPr>
-        <w:rPr>
-          <w:rFonts w:ascii="Comic Sans MS" w:hAnsi="Comic Sans MS"/>
-          <w:sz w:val="28"/>
-        </w:rPr>
-      </w:pPr>
-      <w:r>
-        <w:rPr>
-          <w:rFonts w:ascii="Comic Sans MS" w:hAnsi="Comic Sans MS"/>
-          <w:sz w:val="28"/>
-        </w:rPr>
-        <w:t xml:space="preserve">2-05-2017 </w:t>
-      </w:r>
-      <w:r>
-        <w:rPr>
-          <w:rFonts w:ascii="Comic Sans MS" w:hAnsi="Comic Sans MS"/>
-          <w:sz w:val="28"/>
-        </w:rPr>
-        <w:t>Functioneel ontwerp afgemaakt.</w:t>
+          <w:rFonts w:ascii="Comic Sans MS" w:hAnsi="Comic Sans MS" w:cs="Arial"/>
+          <w:sz w:val="28"/>
+        </w:rPr>
+      </w:pPr>
+      <w:r>
+        <w:rPr>
+          <w:rFonts w:ascii="Comic Sans MS" w:hAnsi="Comic Sans MS" w:cs="Arial"/>
+          <w:sz w:val="28"/>
+        </w:rPr>
+        <w:t>01-05-2017 A</w:t>
+      </w:r>
+      <w:r>
+        <w:rPr>
+          <w:rFonts w:ascii="Comic Sans MS" w:hAnsi="Comic Sans MS" w:cs="Arial"/>
+          <w:sz w:val="28"/>
+        </w:rPr>
+        <w:t>cceptatie test voor c# gemaakt, functionele test c# gemaakt</w:t>
+      </w:r>
+      <w:r>
+        <w:rPr>
+          <w:rFonts w:ascii="Comic Sans MS" w:hAnsi="Comic Sans MS" w:cs="Arial"/>
+          <w:sz w:val="28"/>
+        </w:rPr>
+        <w:t>.</w:t>
+      </w:r>
+    </w:p>
+    <w:p>
+      <w:pPr>
+        <w:rPr>
+          <w:rFonts w:ascii="Comic Sans MS" w:hAnsi="Comic Sans MS" w:cs="Arial"/>
+          <w:sz w:val="28"/>
+        </w:rPr>
+      </w:pPr>
+      <w:r>
+        <w:rPr>
+          <w:rFonts w:ascii="Comic Sans MS" w:hAnsi="Comic Sans MS" w:cs="Arial"/>
+          <w:sz w:val="28"/>
+        </w:rPr>
+        <w:t>02-05-2017 T</w:t>
+      </w:r>
+      <w:r>
+        <w:rPr>
+          <w:rFonts w:ascii="Comic Sans MS" w:hAnsi="Comic Sans MS" w:cs="Arial"/>
+          <w:sz w:val="28"/>
+        </w:rPr>
+        <w:t>echnisch ontwerp gemaakt, technische test c</w:t>
+      </w:r>
+      <w:r>
+        <w:rPr>
+          <w:rFonts w:ascii="Comic Sans MS" w:hAnsi="Comic Sans MS" w:cs="Arial"/>
+          <w:sz w:val="28"/>
+        </w:rPr>
+        <w:t>#, flowchart flow van programma.</w:t>
       </w:r>
     </w:p>
     <w:p>
@@ -2313,7 +2970,21 @@
           <w:rFonts w:ascii="Comic Sans MS" w:hAnsi="Comic Sans MS"/>
           <w:sz w:val="28"/>
         </w:rPr>
-        <w:t>Afwezig.</w:t>
+        <w:t xml:space="preserve">C# in de maak, eisen opdrachtgever toegevoegd, </w:t>
+      </w:r>
+      <w:r>
+        <w:rPr>
+          <w:rFonts w:ascii="Comic Sans MS" w:hAnsi="Comic Sans MS"/>
+          <w:sz w:val="28"/>
+        </w:rPr>
+        <w:t>CSV-gedeelte</w:t>
+      </w:r>
+      <w:r>
+        <w:rPr>
+          <w:rFonts w:ascii="Comic Sans MS" w:hAnsi="Comic Sans MS"/>
+          <w:sz w:val="28"/>
+        </w:rPr>
+        <w:t xml:space="preserve"> gemaakt.</w:t>
       </w:r>
     </w:p>
     <w:p>
@@ -2335,36 +3006,35 @@
           <w:rFonts w:ascii="Comic Sans MS" w:hAnsi="Comic Sans MS"/>
           <w:sz w:val="28"/>
         </w:rPr>
-        <w:t>Afwezig.</w:t>
-      </w:r>
-    </w:p>
-    <w:p>
-      <w:pPr>
-        <w:rPr>
-          <w:rFonts w:ascii="Comic Sans MS" w:hAnsi="Comic Sans MS"/>
-          <w:sz w:val="28"/>
-        </w:rPr>
-      </w:pPr>
-      <w:r>
-        <w:rPr>
-          <w:rFonts w:ascii="Comic Sans MS" w:hAnsi="Comic Sans MS"/>
-          <w:sz w:val="28"/>
-        </w:rPr>
-        <w:t>5-05-2017 Aan logo gewerkt.</w:t>
-      </w:r>
-    </w:p>
-    <w:p>
-      <w:pPr>
-        <w:rPr>
-          <w:rFonts w:ascii="Comic Sans MS" w:hAnsi="Comic Sans MS"/>
-          <w:i/>
-          <w:sz w:val="28"/>
-          <w:u w:val="single"/>
-        </w:rPr>
-      </w:pPr>
-      <w:r>
-        <w:rPr>
-          <w:rFonts w:ascii="Comic Sans MS" w:hAnsi="Comic Sans MS"/>
+        <w:t xml:space="preserve">C# in de maak, </w:t>
+      </w:r>
+      <w:r>
+        <w:rPr>
+          <w:rFonts w:ascii="Comic Sans MS" w:hAnsi="Comic Sans MS"/>
+          <w:sz w:val="28"/>
+        </w:rPr>
+        <w:t>CSV-gedeelte</w:t>
+      </w:r>
+      <w:r>
+        <w:rPr>
+          <w:rFonts w:ascii="Comic Sans MS" w:hAnsi="Comic Sans MS"/>
+          <w:sz w:val="28"/>
+        </w:rPr>
+        <w:t xml:space="preserve"> gemaakt.</w:t>
+      </w:r>
+    </w:p>
+    <w:p>
+      <w:pPr>
+        <w:rPr>
+          <w:rFonts w:ascii="Comic Sans MS" w:hAnsi="Comic Sans MS" w:cs="Arial"/>
+          <w:i/>
+          <w:sz w:val="28"/>
+          <w:u w:val="single"/>
+        </w:rPr>
+      </w:pPr>
+      <w:r>
+        <w:rPr>
+          <w:rFonts w:ascii="Comic Sans MS" w:hAnsi="Comic Sans MS" w:cs="Arial"/>
           <w:i/>
           <w:sz w:val="28"/>
           <w:u w:val="single"/>
@@ -2384,7 +3054,51 @@
           <w:rFonts w:ascii="Comic Sans MS" w:hAnsi="Comic Sans MS" w:cs="Arial"/>
           <w:sz w:val="28"/>
         </w:rPr>
-        <w:t>08-05-2017</w:t>
+        <w:t>08-05-2017 C# edit knop afgemaakt.</w:t>
+      </w:r>
+    </w:p>
+    <w:p>
+      <w:pPr>
+        <w:rPr>
+          <w:rFonts w:ascii="Comic Sans MS" w:hAnsi="Comic Sans MS" w:cs="Arial"/>
+          <w:sz w:val="28"/>
+        </w:rPr>
+      </w:pPr>
+      <w:r>
+        <w:rPr>
+          <w:rFonts w:ascii="Comic Sans MS" w:hAnsi="Comic Sans MS" w:cs="Arial"/>
+          <w:sz w:val="28"/>
+        </w:rPr>
+        <w:t>09-05-2017</w:t>
+      </w:r>
+      <w:r>
+        <w:rPr>
+          <w:rFonts w:ascii="Comic Sans MS" w:hAnsi="Comic Sans MS" w:cs="Arial"/>
+          <w:sz w:val="28"/>
+        </w:rPr>
+        <w:t xml:space="preserve"> C# edit knop en </w:t>
+      </w:r>
+      <w:r>
+        <w:rPr>
+          <w:rFonts w:ascii="Comic Sans MS" w:hAnsi="Comic Sans MS" w:cs="Arial"/>
+          <w:sz w:val="28"/>
+        </w:rPr>
+        <w:t>clear knop afgemaakt. Btw: alles bijna vernachelt ^^.</w:t>
+      </w:r>
+    </w:p>
+    <w:p>
+      <w:pPr>
+        <w:rPr>
+          <w:rFonts w:ascii="Comic Sans MS" w:hAnsi="Comic Sans MS" w:cs="Arial"/>
+          <w:sz w:val="28"/>
+        </w:rPr>
+      </w:pPr>
+      <w:r>
+        <w:rPr>
+          <w:rFonts w:ascii="Comic Sans MS" w:hAnsi="Comic Sans MS" w:cs="Arial"/>
+          <w:sz w:val="28"/>
+        </w:rPr>
+        <w:t>10-05-2017</w:t>
       </w:r>
       <w:r>
         <w:rPr>
@@ -2398,815 +3112,138 @@
           <w:rFonts w:ascii="Comic Sans MS" w:hAnsi="Comic Sans MS" w:cs="Arial"/>
           <w:sz w:val="28"/>
         </w:rPr>
-        <w:t>Samen met Y</w:t>
-      </w:r>
-      <w:r>
-        <w:rPr>
-          <w:rFonts w:ascii="Comic Sans MS" w:hAnsi="Comic Sans MS" w:cs="Arial"/>
-          <w:sz w:val="28"/>
-        </w:rPr>
-        <w:t xml:space="preserve">oussef aan </w:t>
-      </w:r>
-      <w:proofErr w:type="spellStart"/>
-      <w:r>
-        <w:rPr>
-          <w:rFonts w:ascii="Comic Sans MS" w:hAnsi="Comic Sans MS" w:cs="Arial"/>
-          <w:sz w:val="28"/>
-        </w:rPr>
-        <w:t>clear</w:t>
-      </w:r>
-      <w:proofErr w:type="spellEnd"/>
-      <w:r>
-        <w:rPr>
-          <w:rFonts w:ascii="Comic Sans MS" w:hAnsi="Comic Sans MS" w:cs="Arial"/>
-          <w:sz w:val="28"/>
-        </w:rPr>
-        <w:t xml:space="preserve"> </w:t>
-      </w:r>
-      <w:proofErr w:type="spellStart"/>
-      <w:r>
-        <w:rPr>
-          <w:rFonts w:ascii="Comic Sans MS" w:hAnsi="Comic Sans MS" w:cs="Arial"/>
-          <w:sz w:val="28"/>
-        </w:rPr>
-        <w:t>prediction</w:t>
-      </w:r>
-      <w:proofErr w:type="spellEnd"/>
-      <w:r>
-        <w:rPr>
-          <w:rFonts w:ascii="Comic Sans MS" w:hAnsi="Comic Sans MS" w:cs="Arial"/>
-          <w:sz w:val="28"/>
-        </w:rPr>
-        <w:t xml:space="preserve"> knop c# gewerkt</w:t>
-      </w:r>
-      <w:r>
-        <w:rPr>
-          <w:rFonts w:ascii="Comic Sans MS" w:hAnsi="Comic Sans MS" w:cs="Arial"/>
-          <w:sz w:val="28"/>
-        </w:rPr>
-        <w:t>, Max geholpen/ondersteund.</w:t>
-      </w:r>
-    </w:p>
-    <w:p>
-      <w:pPr>
-        <w:rPr>
-          <w:rFonts w:ascii="Comic Sans MS" w:hAnsi="Comic Sans MS" w:cs="Arial"/>
-          <w:sz w:val="28"/>
-        </w:rPr>
-      </w:pPr>
-      <w:r>
-        <w:rPr>
-          <w:rFonts w:ascii="Comic Sans MS" w:hAnsi="Comic Sans MS" w:cs="Arial"/>
-          <w:sz w:val="28"/>
-        </w:rPr>
-        <w:t>09-05-2017</w:t>
-      </w:r>
-      <w:r>
-        <w:rPr>
-          <w:rFonts w:ascii="Comic Sans MS" w:hAnsi="Comic Sans MS" w:cs="Arial"/>
-          <w:sz w:val="28"/>
-        </w:rPr>
-        <w:t xml:space="preserve"> A</w:t>
-      </w:r>
-      <w:r>
-        <w:rPr>
-          <w:rFonts w:ascii="Comic Sans MS" w:hAnsi="Comic Sans MS" w:cs="Arial"/>
-          <w:sz w:val="28"/>
-        </w:rPr>
-        <w:t>an website gewerkt</w:t>
-      </w:r>
-      <w:r>
-        <w:rPr>
-          <w:rFonts w:ascii="Comic Sans MS" w:hAnsi="Comic Sans MS" w:cs="Arial"/>
-          <w:sz w:val="28"/>
-        </w:rPr>
-        <w:t>.</w:t>
-      </w:r>
-    </w:p>
-    <w:p>
-      <w:pPr>
-        <w:rPr>
-          <w:rFonts w:ascii="Comic Sans MS" w:hAnsi="Comic Sans MS"/>
-          <w:sz w:val="28"/>
-        </w:rPr>
-      </w:pPr>
-      <w:r>
-        <w:rPr>
-          <w:rFonts w:ascii="Comic Sans MS" w:hAnsi="Comic Sans MS"/>
-          <w:sz w:val="28"/>
-        </w:rPr>
-        <w:t>10-05-2017</w:t>
-      </w:r>
-      <w:r>
-        <w:rPr>
-          <w:rFonts w:ascii="Comic Sans MS" w:hAnsi="Comic Sans MS"/>
-          <w:sz w:val="28"/>
-        </w:rPr>
-        <w:t xml:space="preserve"> aan de team lijst gewerkt dat de teams worden weergegeven</w:t>
-      </w:r>
-    </w:p>
-    <w:p>
-      <w:pPr>
-        <w:rPr>
-          <w:rFonts w:ascii="Comic Sans MS" w:hAnsi="Comic Sans MS"/>
-          <w:sz w:val="28"/>
-        </w:rPr>
-      </w:pPr>
-      <w:r>
-        <w:rPr>
-          <w:rFonts w:ascii="Comic Sans MS" w:hAnsi="Comic Sans MS"/>
-          <w:sz w:val="28"/>
-        </w:rPr>
-        <w:t>11-05-2017</w:t>
-      </w:r>
-      <w:r>
-        <w:rPr>
-          <w:rFonts w:ascii="Comic Sans MS" w:hAnsi="Comic Sans MS"/>
-          <w:sz w:val="28"/>
-        </w:rPr>
-        <w:t xml:space="preserve"> wat dingen aangepast in de </w:t>
-      </w:r>
-      <w:proofErr w:type="spellStart"/>
-      <w:r>
-        <w:rPr>
-          <w:rFonts w:ascii="Comic Sans MS" w:hAnsi="Comic Sans MS"/>
-          <w:sz w:val="28"/>
-        </w:rPr>
-        <w:t>css</w:t>
-      </w:r>
-      <w:proofErr w:type="spellEnd"/>
-      <w:r>
-        <w:rPr>
-          <w:rFonts w:ascii="Comic Sans MS" w:hAnsi="Comic Sans MS"/>
-          <w:sz w:val="28"/>
-        </w:rPr>
-        <w:t xml:space="preserve"> en begin gemaakt aan de play-off weergave</w:t>
-      </w:r>
-    </w:p>
-    <w:p>
-      <w:pPr>
-        <w:rPr>
-          <w:rFonts w:ascii="Comic Sans MS" w:hAnsi="Comic Sans MS"/>
-          <w:sz w:val="28"/>
-        </w:rPr>
-      </w:pPr>
-      <w:r>
-        <w:rPr>
-          <w:rFonts w:ascii="Comic Sans MS" w:hAnsi="Comic Sans MS"/>
-          <w:sz w:val="28"/>
-        </w:rPr>
-        <w:t>12-05-2017 play-off weergave afgemaakt en begin gemaakt aan de poule weergave</w:t>
-      </w:r>
-    </w:p>
-    <w:p>
-      <w:pPr>
-        <w:rPr>
-          <w:rFonts w:ascii="Comic Sans MS" w:hAnsi="Comic Sans MS"/>
-          <w:i/>
-          <w:sz w:val="28"/>
-          <w:u w:val="single"/>
-        </w:rPr>
-      </w:pPr>
-      <w:r>
-        <w:rPr>
-          <w:rFonts w:ascii="Comic Sans MS" w:hAnsi="Comic Sans MS"/>
-          <w:i/>
-          <w:sz w:val="28"/>
-          <w:u w:val="single"/>
+        <w:t>Edit knop en clear knop afgemaakt. Btw: alles bijna vernachelt ^^.</w:t>
+      </w:r>
+    </w:p>
+    <w:p>
+      <w:pPr>
+        <w:rPr>
+          <w:rFonts w:ascii="Comic Sans MS" w:hAnsi="Comic Sans MS" w:cs="Arial"/>
+          <w:sz w:val="28"/>
+        </w:rPr>
+      </w:pPr>
+      <w:r>
+        <w:rPr>
+          <w:rFonts w:ascii="Comic Sans MS" w:hAnsi="Comic Sans MS" w:cs="Arial"/>
+          <w:sz w:val="28"/>
+        </w:rPr>
+        <w:t xml:space="preserve">11-05-2017 </w:t>
+      </w:r>
+      <w:r>
+        <w:rPr>
+          <w:rFonts w:ascii="Comic Sans MS" w:hAnsi="Comic Sans MS" w:cs="Arial"/>
+          <w:sz w:val="28"/>
+        </w:rPr>
+        <w:t>Youssef geholpen met de messagebox, geholpen met register.</w:t>
+      </w:r>
+    </w:p>
+    <w:p>
+      <w:pPr>
+        <w:rPr>
+          <w:rFonts w:ascii="Comic Sans MS" w:hAnsi="Comic Sans MS" w:cs="Arial"/>
+        </w:rPr>
+      </w:pPr>
+      <w:r>
+        <w:rPr>
+          <w:rFonts w:ascii="Comic Sans MS" w:hAnsi="Comic Sans MS" w:cs="Arial"/>
+          <w:sz w:val="28"/>
+        </w:rPr>
+        <w:t>12-05-2017</w:t>
+      </w:r>
+    </w:p>
+    <w:p>
+      <w:pPr>
+        <w:rPr>
+          <w:rFonts w:ascii="Comic Sans MS" w:hAnsi="Comic Sans MS" w:cs="Arial"/>
+          <w:i/>
+          <w:sz w:val="28"/>
+          <w:u w:val="single"/>
+        </w:rPr>
+      </w:pPr>
+      <w:r>
+        <w:rPr>
+          <w:rFonts w:ascii="Comic Sans MS" w:hAnsi="Comic Sans MS" w:cs="Arial"/>
+          <w:i/>
+          <w:sz w:val="28"/>
+          <w:u w:val="single"/>
+        </w:rPr>
+        <w:t>Week 4:</w:t>
+      </w:r>
+    </w:p>
+    <w:p>
+      <w:pPr>
+        <w:rPr>
+          <w:rFonts w:ascii="Comic Sans MS" w:hAnsi="Comic Sans MS" w:cs="Arial"/>
+          <w:sz w:val="28"/>
+        </w:rPr>
+      </w:pPr>
+      <w:r>
+        <w:rPr>
+          <w:rFonts w:ascii="Comic Sans MS" w:hAnsi="Comic Sans MS" w:cs="Arial"/>
+          <w:sz w:val="28"/>
+        </w:rPr>
+        <w:t>15-05-2017</w:t>
+      </w:r>
+    </w:p>
+    <w:p>
+      <w:pPr>
+        <w:rPr>
+          <w:rFonts w:ascii="Comic Sans MS" w:hAnsi="Comic Sans MS" w:cs="Arial"/>
+          <w:sz w:val="28"/>
+        </w:rPr>
+      </w:pPr>
+      <w:r>
+        <w:rPr>
+          <w:rFonts w:ascii="Comic Sans MS" w:hAnsi="Comic Sans MS" w:cs="Arial"/>
+          <w:sz w:val="28"/>
+        </w:rPr>
+        <w:t>16-05-2017</w:t>
+      </w:r>
+    </w:p>
+    <w:p>
+      <w:pPr>
+        <w:rPr>
+          <w:rFonts w:ascii="Comic Sans MS" w:hAnsi="Comic Sans MS" w:cs="Arial"/>
+          <w:sz w:val="28"/>
+        </w:rPr>
+      </w:pPr>
+      <w:r>
+        <w:rPr>
+          <w:rFonts w:ascii="Comic Sans MS" w:hAnsi="Comic Sans MS" w:cs="Arial"/>
+          <w:sz w:val="28"/>
         </w:rPr>
         <w:lastRenderedPageBreak/>
-        <w:t>Week 4:</w:t>
-      </w:r>
-    </w:p>
-    <w:p>
-      <w:pPr>
-        <w:rPr>
-          <w:rFonts w:ascii="Comic Sans MS" w:hAnsi="Comic Sans MS"/>
-          <w:sz w:val="28"/>
-        </w:rPr>
-      </w:pPr>
-      <w:r>
-        <w:rPr>
-          <w:rFonts w:ascii="Comic Sans MS" w:hAnsi="Comic Sans MS"/>
-          <w:sz w:val="28"/>
-        </w:rPr>
-        <w:t>15-05-2017</w:t>
-      </w:r>
-      <w:r>
-        <w:rPr>
-          <w:rFonts w:ascii="Comic Sans MS" w:hAnsi="Comic Sans MS"/>
-          <w:i/>
-          <w:sz w:val="28"/>
-          <w:u w:val="single"/>
-        </w:rPr>
-        <w:t xml:space="preserve"> </w:t>
-      </w:r>
-      <w:r>
-        <w:rPr>
-          <w:rFonts w:ascii="Comic Sans MS" w:hAnsi="Comic Sans MS"/>
-          <w:sz w:val="28"/>
-        </w:rPr>
-        <w:t xml:space="preserve">poule </w:t>
-      </w:r>
-      <w:proofErr w:type="spellStart"/>
-      <w:r>
-        <w:rPr>
-          <w:rFonts w:ascii="Comic Sans MS" w:hAnsi="Comic Sans MS"/>
-          <w:sz w:val="28"/>
-        </w:rPr>
-        <w:t>tables</w:t>
-      </w:r>
-      <w:proofErr w:type="spellEnd"/>
-      <w:r>
-        <w:rPr>
-          <w:rFonts w:ascii="Comic Sans MS" w:hAnsi="Comic Sans MS"/>
-          <w:sz w:val="28"/>
-        </w:rPr>
-        <w:t xml:space="preserve"> toegevoegd </w:t>
-      </w:r>
-      <w:proofErr w:type="spellStart"/>
-      <w:r>
-        <w:rPr>
-          <w:rFonts w:ascii="Comic Sans MS" w:hAnsi="Comic Sans MS"/>
-          <w:sz w:val="28"/>
-        </w:rPr>
-        <w:t>php</w:t>
-      </w:r>
-      <w:bookmarkStart w:id="0" w:name="_GoBack"/>
-      <w:bookmarkEnd w:id="0"/>
-      <w:proofErr w:type="spellEnd"/>
-    </w:p>
-    <w:p>
-      <w:pPr>
-        <w:rPr>
-          <w:rFonts w:ascii="Comic Sans MS" w:hAnsi="Comic Sans MS"/>
-          <w:sz w:val="28"/>
-        </w:rPr>
-      </w:pPr>
-      <w:r>
-        <w:rPr>
-          <w:rFonts w:ascii="Comic Sans MS" w:hAnsi="Comic Sans MS"/>
-          <w:sz w:val="28"/>
-        </w:rPr>
-        <w:t>16</w:t>
-      </w:r>
-      <w:r>
-        <w:rPr>
-          <w:rFonts w:ascii="Comic Sans MS" w:hAnsi="Comic Sans MS"/>
-          <w:sz w:val="28"/>
-        </w:rPr>
-        <w:t>-05-2017</w:t>
-      </w:r>
-    </w:p>
-    <w:p>
-      <w:pPr>
-        <w:rPr>
-          <w:i/>
-          <w:u w:val="single"/>
-        </w:rPr>
-      </w:pPr>
-      <w:r>
-        <w:rPr>
-          <w:rFonts w:ascii="Comic Sans MS" w:hAnsi="Comic Sans MS"/>
-          <w:i/>
-          <w:sz w:val="28"/>
-          <w:u w:val="single"/>
-        </w:rPr>
-        <w:t>Week 5:</w:t>
-      </w:r>
-    </w:p>
-    <w:p>
-      <w:pPr>
-        <w:rPr>
-          <w:i/>
-          <w:u w:val="single"/>
-        </w:rPr>
-      </w:pPr>
-      <w:r>
-        <w:rPr>
-          <w:rFonts w:ascii="Comic Sans MS" w:hAnsi="Comic Sans MS"/>
-          <w:i/>
-          <w:sz w:val="28"/>
-          <w:u w:val="single"/>
-        </w:rPr>
-        <w:t>Week 6:</w:t>
-      </w:r>
-    </w:p>
-    <w:p>
-      <w:pPr>
-        <w:rPr>
-          <w:rFonts w:ascii="Comic Sans MS" w:hAnsi="Comic Sans MS"/>
-          <w:i/>
-          <w:sz w:val="28"/>
-          <w:u w:val="single"/>
-        </w:rPr>
-      </w:pPr>
-      <w:r>
-        <w:rPr>
-          <w:rFonts w:ascii="Comic Sans MS" w:hAnsi="Comic Sans MS"/>
-          <w:i/>
-          <w:sz w:val="28"/>
-          <w:u w:val="single"/>
-        </w:rPr>
-        <w:t xml:space="preserve">Week 7: </w:t>
-      </w:r>
-    </w:p>
-    <w:p>
-      <w:pPr>
-        <w:rPr>
-          <w:rFonts w:ascii="Comic Sans MS" w:hAnsi="Comic Sans MS"/>
-          <w:i/>
-          <w:sz w:val="28"/>
-          <w:u w:val="single"/>
-        </w:rPr>
-      </w:pPr>
-      <w:r>
-        <w:rPr>
-          <w:rFonts w:ascii="Comic Sans MS" w:hAnsi="Comic Sans MS"/>
-          <w:i/>
-          <w:sz w:val="28"/>
-          <w:u w:val="single"/>
-        </w:rPr>
-        <w:t xml:space="preserve">Week 8: </w:t>
-      </w:r>
-    </w:p>
-    <w:p>
-      <w:pPr>
-        <w:spacing w:after="0" w:line="240" w:lineRule="auto"/>
-        <w:rPr>
-          <w:rFonts w:ascii="Comic Sans MS" w:hAnsi="Comic Sans MS"/>
-          <w:sz w:val="28"/>
-        </w:rPr>
-      </w:pPr>
-    </w:p>
-    <w:p>
-      <w:pPr>
-        <w:spacing w:after="0" w:line="240" w:lineRule="auto"/>
-        <w:rPr>
-          <w:rFonts w:ascii="Berlin Sans FB" w:hAnsi="Berlin Sans FB"/>
-          <w:sz w:val="36"/>
-        </w:rPr>
-      </w:pPr>
-    </w:p>
-    <w:p>
-      <w:pPr>
-        <w:rPr>
-          <w:rFonts w:ascii="Berlin Sans FB" w:hAnsi="Berlin Sans FB"/>
-          <w:sz w:val="36"/>
-        </w:rPr>
-      </w:pPr>
-      <w:r>
-        <w:rPr>
-          <w:rFonts w:ascii="Berlin Sans FB" w:hAnsi="Berlin Sans FB"/>
-          <w:sz w:val="36"/>
-        </w:rPr>
-        <w:t>Max:</w:t>
-      </w:r>
-    </w:p>
-    <w:p>
-      <w:pPr>
-        <w:rPr>
-          <w:rFonts w:ascii="Comic Sans MS" w:hAnsi="Comic Sans MS" w:cs="Arial"/>
-        </w:rPr>
-      </w:pPr>
-      <w:r>
-        <w:rPr>
-          <w:rFonts w:ascii="Comic Sans MS" w:hAnsi="Comic Sans MS" w:cs="Arial"/>
-          <w:i/>
-          <w:sz w:val="28"/>
-          <w:u w:val="single"/>
-        </w:rPr>
-        <w:t xml:space="preserve">Week 1: </w:t>
-      </w:r>
-    </w:p>
-    <w:p>
-      <w:pPr>
-        <w:rPr>
-          <w:rFonts w:ascii="Comic Sans MS" w:hAnsi="Comic Sans MS" w:cs="Arial"/>
-          <w:sz w:val="28"/>
-        </w:rPr>
-      </w:pPr>
-      <w:r>
-        <w:rPr>
-          <w:rFonts w:ascii="Comic Sans MS" w:hAnsi="Comic Sans MS" w:cs="Arial"/>
-          <w:sz w:val="28"/>
-        </w:rPr>
-        <w:t>18-04-2017 Bereikbaarheid lijst gemaakt.</w:t>
-      </w:r>
-    </w:p>
-    <w:p>
-      <w:pPr>
-        <w:rPr>
-          <w:rFonts w:ascii="Comic Sans MS" w:hAnsi="Comic Sans MS" w:cs="Arial"/>
-          <w:sz w:val="28"/>
-        </w:rPr>
-      </w:pPr>
-      <w:r>
-        <w:rPr>
-          <w:rFonts w:ascii="Comic Sans MS" w:hAnsi="Comic Sans MS" w:cs="Arial"/>
-          <w:sz w:val="28"/>
-        </w:rPr>
-        <w:t>19-04-2017 Planning in de maak.</w:t>
-      </w:r>
-    </w:p>
-    <w:p>
-      <w:pPr>
-        <w:rPr>
-          <w:rFonts w:ascii="Comic Sans MS" w:hAnsi="Comic Sans MS" w:cs="Arial"/>
-          <w:sz w:val="28"/>
-        </w:rPr>
-      </w:pPr>
-      <w:r>
-        <w:rPr>
-          <w:rFonts w:ascii="Comic Sans MS" w:hAnsi="Comic Sans MS" w:cs="Arial"/>
-          <w:sz w:val="28"/>
-        </w:rPr>
-        <w:t>20-04-2017 Interview vragen updaten, huisstijl updaten, planning af.</w:t>
-      </w:r>
-    </w:p>
-    <w:p>
-      <w:pPr>
-        <w:rPr>
-          <w:rFonts w:ascii="Comic Sans MS" w:hAnsi="Comic Sans MS"/>
-          <w:sz w:val="28"/>
-        </w:rPr>
-      </w:pPr>
-      <w:r>
-        <w:rPr>
-          <w:rFonts w:ascii="Comic Sans MS" w:hAnsi="Comic Sans MS"/>
-          <w:sz w:val="28"/>
-        </w:rPr>
-        <w:t>21-04-2017 T</w:t>
-      </w:r>
-      <w:r>
-        <w:rPr>
-          <w:rFonts w:ascii="Comic Sans MS" w:hAnsi="Comic Sans MS"/>
-          <w:sz w:val="28"/>
-        </w:rPr>
-        <w:t>echnische test voor c# gemaakt.</w:t>
-      </w:r>
-    </w:p>
-    <w:p>
-      <w:pPr>
-        <w:rPr>
-          <w:rFonts w:ascii="Comic Sans MS" w:hAnsi="Comic Sans MS" w:cs="Arial"/>
-          <w:i/>
-          <w:sz w:val="28"/>
-          <w:u w:val="single"/>
-        </w:rPr>
-      </w:pPr>
-      <w:r>
-        <w:rPr>
-          <w:rFonts w:ascii="Comic Sans MS" w:hAnsi="Comic Sans MS" w:cs="Arial"/>
-          <w:i/>
-          <w:sz w:val="28"/>
-          <w:u w:val="single"/>
-        </w:rPr>
-        <w:t>Week 2:</w:t>
-      </w:r>
-    </w:p>
-    <w:p>
-      <w:pPr>
-        <w:rPr>
-          <w:rFonts w:ascii="Comic Sans MS" w:hAnsi="Comic Sans MS" w:cs="Arial"/>
-          <w:sz w:val="28"/>
-        </w:rPr>
-      </w:pPr>
-      <w:r>
-        <w:rPr>
-          <w:rFonts w:ascii="Comic Sans MS" w:hAnsi="Comic Sans MS" w:cs="Arial"/>
-          <w:sz w:val="28"/>
-        </w:rPr>
-        <w:t>01-05-2017 A</w:t>
-      </w:r>
-      <w:r>
-        <w:rPr>
-          <w:rFonts w:ascii="Comic Sans MS" w:hAnsi="Comic Sans MS" w:cs="Arial"/>
-          <w:sz w:val="28"/>
-        </w:rPr>
-        <w:t>cceptatie test voor c# gemaakt, functionele test c# gemaakt</w:t>
-      </w:r>
-      <w:r>
-        <w:rPr>
-          <w:rFonts w:ascii="Comic Sans MS" w:hAnsi="Comic Sans MS" w:cs="Arial"/>
-          <w:sz w:val="28"/>
-        </w:rPr>
-        <w:t>.</w:t>
-      </w:r>
-    </w:p>
-    <w:p>
-      <w:pPr>
-        <w:rPr>
-          <w:rFonts w:ascii="Comic Sans MS" w:hAnsi="Comic Sans MS" w:cs="Arial"/>
-          <w:sz w:val="28"/>
-        </w:rPr>
-      </w:pPr>
-      <w:r>
-        <w:rPr>
-          <w:rFonts w:ascii="Comic Sans MS" w:hAnsi="Comic Sans MS" w:cs="Arial"/>
-          <w:sz w:val="28"/>
-        </w:rPr>
-        <w:t>02-05-2017 T</w:t>
-      </w:r>
-      <w:r>
-        <w:rPr>
-          <w:rFonts w:ascii="Comic Sans MS" w:hAnsi="Comic Sans MS" w:cs="Arial"/>
-          <w:sz w:val="28"/>
-        </w:rPr>
-        <w:t>echnisch ontwerp gemaakt, technische test c</w:t>
-      </w:r>
-      <w:r>
-        <w:rPr>
-          <w:rFonts w:ascii="Comic Sans MS" w:hAnsi="Comic Sans MS" w:cs="Arial"/>
-          <w:sz w:val="28"/>
-        </w:rPr>
-        <w:t>#, flowchart flow van programma.</w:t>
-      </w:r>
-    </w:p>
-    <w:p>
-      <w:pPr>
-        <w:rPr>
-          <w:rFonts w:ascii="Comic Sans MS" w:hAnsi="Comic Sans MS"/>
-          <w:sz w:val="28"/>
-        </w:rPr>
-      </w:pPr>
-      <w:r>
-        <w:rPr>
-          <w:rFonts w:ascii="Comic Sans MS" w:hAnsi="Comic Sans MS"/>
-          <w:sz w:val="28"/>
-        </w:rPr>
-        <w:t xml:space="preserve">3-05-2017 </w:t>
-      </w:r>
-      <w:r>
-        <w:rPr>
-          <w:rFonts w:ascii="Comic Sans MS" w:hAnsi="Comic Sans MS"/>
-          <w:sz w:val="28"/>
-        </w:rPr>
-        <w:t xml:space="preserve">C# in de maak, eisen opdrachtgever toegevoegd, </w:t>
-      </w:r>
-      <w:r>
-        <w:rPr>
-          <w:rFonts w:ascii="Comic Sans MS" w:hAnsi="Comic Sans MS"/>
-          <w:sz w:val="28"/>
-        </w:rPr>
-        <w:t>CSV-gedeelte</w:t>
-      </w:r>
-      <w:r>
-        <w:rPr>
-          <w:rFonts w:ascii="Comic Sans MS" w:hAnsi="Comic Sans MS"/>
-          <w:sz w:val="28"/>
-        </w:rPr>
-        <w:t xml:space="preserve"> gemaakt.</w:t>
-      </w:r>
-    </w:p>
-    <w:p>
-      <w:pPr>
-        <w:rPr>
-          <w:rFonts w:ascii="Comic Sans MS" w:hAnsi="Comic Sans MS"/>
-          <w:sz w:val="28"/>
-        </w:rPr>
-      </w:pPr>
-      <w:r>
-        <w:rPr>
-          <w:rFonts w:ascii="Comic Sans MS" w:hAnsi="Comic Sans MS"/>
-          <w:sz w:val="28"/>
-        </w:rPr>
-        <w:t xml:space="preserve">4-05-2017 </w:t>
-      </w:r>
-      <w:r>
-        <w:rPr>
-          <w:rFonts w:ascii="Comic Sans MS" w:hAnsi="Comic Sans MS"/>
-          <w:sz w:val="28"/>
-        </w:rPr>
-        <w:t xml:space="preserve">C# in de maak, </w:t>
-      </w:r>
-      <w:r>
-        <w:rPr>
-          <w:rFonts w:ascii="Comic Sans MS" w:hAnsi="Comic Sans MS"/>
-          <w:sz w:val="28"/>
-        </w:rPr>
-        <w:t>CSV-gedeelte</w:t>
-      </w:r>
-      <w:r>
-        <w:rPr>
-          <w:rFonts w:ascii="Comic Sans MS" w:hAnsi="Comic Sans MS"/>
-          <w:sz w:val="28"/>
-        </w:rPr>
-        <w:t xml:space="preserve"> gemaakt.</w:t>
-      </w:r>
-    </w:p>
-    <w:p>
-      <w:pPr>
-        <w:rPr>
-          <w:rFonts w:ascii="Comic Sans MS" w:hAnsi="Comic Sans MS" w:cs="Arial"/>
-          <w:i/>
-          <w:sz w:val="28"/>
-          <w:u w:val="single"/>
-        </w:rPr>
-      </w:pPr>
-      <w:r>
-        <w:rPr>
-          <w:rFonts w:ascii="Comic Sans MS" w:hAnsi="Comic Sans MS" w:cs="Arial"/>
-          <w:i/>
-          <w:sz w:val="28"/>
-          <w:u w:val="single"/>
-        </w:rPr>
-        <w:t xml:space="preserve">Week 3: </w:t>
-      </w:r>
-    </w:p>
-    <w:p>
-      <w:pPr>
-        <w:rPr>
-          <w:rFonts w:ascii="Comic Sans MS" w:hAnsi="Comic Sans MS" w:cs="Arial"/>
-          <w:sz w:val="28"/>
-        </w:rPr>
-      </w:pPr>
-      <w:r>
-        <w:rPr>
-          <w:rFonts w:ascii="Comic Sans MS" w:hAnsi="Comic Sans MS" w:cs="Arial"/>
-          <w:sz w:val="28"/>
-        </w:rPr>
-        <w:t xml:space="preserve">08-05-2017 C# </w:t>
-      </w:r>
-      <w:proofErr w:type="spellStart"/>
-      <w:r>
-        <w:rPr>
-          <w:rFonts w:ascii="Comic Sans MS" w:hAnsi="Comic Sans MS" w:cs="Arial"/>
-          <w:sz w:val="28"/>
-        </w:rPr>
-        <w:t>edit</w:t>
-      </w:r>
-      <w:proofErr w:type="spellEnd"/>
-      <w:r>
-        <w:rPr>
-          <w:rFonts w:ascii="Comic Sans MS" w:hAnsi="Comic Sans MS" w:cs="Arial"/>
-          <w:sz w:val="28"/>
-        </w:rPr>
-        <w:t xml:space="preserve"> knop afgemaakt.</w:t>
-      </w:r>
-    </w:p>
-    <w:p>
-      <w:pPr>
-        <w:rPr>
-          <w:rFonts w:ascii="Comic Sans MS" w:hAnsi="Comic Sans MS" w:cs="Arial"/>
-          <w:sz w:val="28"/>
-        </w:rPr>
-      </w:pPr>
-      <w:r>
-        <w:rPr>
-          <w:rFonts w:ascii="Comic Sans MS" w:hAnsi="Comic Sans MS" w:cs="Arial"/>
-          <w:sz w:val="28"/>
-        </w:rPr>
-        <w:lastRenderedPageBreak/>
-        <w:t>09-05-2017</w:t>
-      </w:r>
-      <w:r>
-        <w:rPr>
-          <w:rFonts w:ascii="Comic Sans MS" w:hAnsi="Comic Sans MS" w:cs="Arial"/>
-          <w:sz w:val="28"/>
-        </w:rPr>
-        <w:t xml:space="preserve"> C# </w:t>
-      </w:r>
-      <w:proofErr w:type="spellStart"/>
-      <w:r>
-        <w:rPr>
-          <w:rFonts w:ascii="Comic Sans MS" w:hAnsi="Comic Sans MS" w:cs="Arial"/>
-          <w:sz w:val="28"/>
-        </w:rPr>
-        <w:t>edit</w:t>
-      </w:r>
-      <w:proofErr w:type="spellEnd"/>
-      <w:r>
-        <w:rPr>
-          <w:rFonts w:ascii="Comic Sans MS" w:hAnsi="Comic Sans MS" w:cs="Arial"/>
-          <w:sz w:val="28"/>
-        </w:rPr>
-        <w:t xml:space="preserve"> knop en </w:t>
-      </w:r>
-      <w:proofErr w:type="spellStart"/>
-      <w:r>
-        <w:rPr>
-          <w:rFonts w:ascii="Comic Sans MS" w:hAnsi="Comic Sans MS" w:cs="Arial"/>
-          <w:sz w:val="28"/>
-        </w:rPr>
-        <w:t>clear</w:t>
-      </w:r>
-      <w:proofErr w:type="spellEnd"/>
-      <w:r>
-        <w:rPr>
-          <w:rFonts w:ascii="Comic Sans MS" w:hAnsi="Comic Sans MS" w:cs="Arial"/>
-          <w:sz w:val="28"/>
-        </w:rPr>
-        <w:t xml:space="preserve"> knop afgemaakt. Btw: alles bijna vernachelt ^^.</w:t>
-      </w:r>
-    </w:p>
-    <w:p>
-      <w:pPr>
-        <w:rPr>
-          <w:rFonts w:ascii="Comic Sans MS" w:hAnsi="Comic Sans MS" w:cs="Arial"/>
-          <w:sz w:val="28"/>
-        </w:rPr>
-      </w:pPr>
-      <w:r>
-        <w:rPr>
-          <w:rFonts w:ascii="Comic Sans MS" w:hAnsi="Comic Sans MS" w:cs="Arial"/>
-          <w:sz w:val="28"/>
-        </w:rPr>
-        <w:t>10-05-2017</w:t>
-      </w:r>
-      <w:r>
-        <w:rPr>
-          <w:rFonts w:ascii="Comic Sans MS" w:hAnsi="Comic Sans MS" w:cs="Arial"/>
-          <w:sz w:val="28"/>
-        </w:rPr>
-        <w:t xml:space="preserve"> </w:t>
-      </w:r>
-      <w:proofErr w:type="spellStart"/>
-      <w:r>
-        <w:rPr>
-          <w:rFonts w:ascii="Comic Sans MS" w:hAnsi="Comic Sans MS" w:cs="Arial"/>
-          <w:sz w:val="28"/>
-        </w:rPr>
-        <w:t>Edit</w:t>
-      </w:r>
-      <w:proofErr w:type="spellEnd"/>
-      <w:r>
-        <w:rPr>
-          <w:rFonts w:ascii="Comic Sans MS" w:hAnsi="Comic Sans MS" w:cs="Arial"/>
-          <w:sz w:val="28"/>
-        </w:rPr>
-        <w:t xml:space="preserve"> knop en </w:t>
-      </w:r>
-      <w:proofErr w:type="spellStart"/>
-      <w:r>
-        <w:rPr>
-          <w:rFonts w:ascii="Comic Sans MS" w:hAnsi="Comic Sans MS" w:cs="Arial"/>
-          <w:sz w:val="28"/>
-        </w:rPr>
-        <w:t>clear</w:t>
-      </w:r>
-      <w:proofErr w:type="spellEnd"/>
-      <w:r>
-        <w:rPr>
-          <w:rFonts w:ascii="Comic Sans MS" w:hAnsi="Comic Sans MS" w:cs="Arial"/>
-          <w:sz w:val="28"/>
-        </w:rPr>
-        <w:t xml:space="preserve"> knop afgemaakt. Btw: alles bijna vernachelt ^^.</w:t>
-      </w:r>
-    </w:p>
-    <w:p>
-      <w:pPr>
-        <w:rPr>
-          <w:rFonts w:ascii="Comic Sans MS" w:hAnsi="Comic Sans MS" w:cs="Arial"/>
-        </w:rPr>
-      </w:pPr>
-      <w:r>
-        <w:rPr>
-          <w:rFonts w:ascii="Comic Sans MS" w:hAnsi="Comic Sans MS" w:cs="Arial"/>
-          <w:sz w:val="28"/>
-        </w:rPr>
-        <w:t xml:space="preserve">11-05-2017 </w:t>
-      </w:r>
-      <w:r>
-        <w:rPr>
-          <w:rFonts w:ascii="Comic Sans MS" w:hAnsi="Comic Sans MS" w:cs="Arial"/>
-          <w:sz w:val="28"/>
-        </w:rPr>
-        <w:t xml:space="preserve">Youssef geholpen met de </w:t>
-      </w:r>
-      <w:proofErr w:type="spellStart"/>
-      <w:r>
-        <w:rPr>
-          <w:rFonts w:ascii="Comic Sans MS" w:hAnsi="Comic Sans MS" w:cs="Arial"/>
-          <w:sz w:val="28"/>
-        </w:rPr>
-        <w:t>messagebox</w:t>
-      </w:r>
-      <w:proofErr w:type="spellEnd"/>
-      <w:r>
-        <w:rPr>
-          <w:rFonts w:ascii="Comic Sans MS" w:hAnsi="Comic Sans MS" w:cs="Arial"/>
-          <w:sz w:val="28"/>
-        </w:rPr>
-        <w:t>, geholpen met register.</w:t>
-      </w:r>
-    </w:p>
-    <w:p>
-      <w:pPr>
-        <w:rPr>
-          <w:rFonts w:ascii="Comic Sans MS" w:hAnsi="Comic Sans MS" w:cs="Arial"/>
-          <w:i/>
-          <w:u w:val="single"/>
-        </w:rPr>
-      </w:pPr>
-      <w:r>
-        <w:rPr>
-          <w:rFonts w:ascii="Comic Sans MS" w:hAnsi="Comic Sans MS" w:cs="Arial"/>
-          <w:i/>
-          <w:sz w:val="28"/>
-          <w:u w:val="single"/>
-        </w:rPr>
-        <w:t>Week 4:</w:t>
+        <w:t>17-05-2017</w:t>
+      </w:r>
+    </w:p>
+    <w:p>
+      <w:pPr>
+        <w:rPr>
+          <w:rFonts w:ascii="Comic Sans MS" w:hAnsi="Comic Sans MS" w:cs="Arial"/>
+          <w:sz w:val="28"/>
+        </w:rPr>
+      </w:pPr>
+      <w:r>
+        <w:rPr>
+          <w:rFonts w:ascii="Comic Sans MS" w:hAnsi="Comic Sans MS" w:cs="Arial"/>
+          <w:sz w:val="28"/>
+        </w:rPr>
+        <w:t>18-05-2017</w:t>
+      </w:r>
+    </w:p>
+    <w:p>
+      <w:pPr>
+        <w:rPr>
+          <w:i/>
+          <w:u w:val="single"/>
+        </w:rPr>
+      </w:pPr>
+      <w:r>
+        <w:rPr>
+          <w:rFonts w:ascii="Comic Sans MS" w:hAnsi="Comic Sans MS" w:cs="Arial"/>
+          <w:sz w:val="28"/>
+        </w:rPr>
+        <w:t>19-05-2017</w:t>
       </w:r>
     </w:p>
     <w:p>
@@ -3312,7 +3349,7 @@
       </w:pPr>
     </w:pPrDefault>
   </w:docDefaults>
-  <w:latentStyles w:defLockedState="0" w:defUIPriority="99" w:defSemiHidden="0" w:defUnhideWhenUsed="0" w:defQFormat="0" w:count="374">
+  <w:latentStyles w:defLockedState="0" w:defUIPriority="99" w:defSemiHidden="0" w:defUnhideWhenUsed="0" w:defQFormat="0" w:count="371">
     <w:lsdException w:name="Normal" w:uiPriority="0" w:qFormat="1"/>
     <w:lsdException w:name="heading 1" w:uiPriority="9" w:qFormat="1"/>
     <w:lsdException w:name="heading 2" w:semiHidden="1" w:uiPriority="9" w:unhideWhenUsed="1" w:qFormat="1"/>
@@ -3684,9 +3721,6 @@
     <w:lsdException w:name="List Table 5 Dark Accent 6" w:uiPriority="50"/>
     <w:lsdException w:name="List Table 6 Colorful Accent 6" w:uiPriority="51"/>
     <w:lsdException w:name="List Table 7 Colorful Accent 6" w:uiPriority="52"/>
-    <w:lsdException w:name="Mention" w:semiHidden="1" w:unhideWhenUsed="1"/>
-    <w:lsdException w:name="Smart Hyperlink" w:semiHidden="1" w:unhideWhenUsed="1"/>
-    <w:lsdException w:name="Hashtag" w:semiHidden="1" w:unhideWhenUsed="1"/>
   </w:latentStyles>
   <w:style w:type="paragraph" w:default="1" w:styleId="Standaard">
     <w:name w:val="Normal"/>
@@ -3748,7 +3782,7 @@
 </file>
 
 <file path=word/glossary/document.xml><?xml version="1.0" encoding="utf-8"?>
-<w:glossaryDocument xmlns:wpc="http://schemas.microsoft.com/office/word/2010/wordprocessingCanvas" xmlns:cx="http://schemas.microsoft.com/office/drawing/2014/chartex" xmlns:cx1="http://schemas.microsoft.com/office/drawing/2015/9/8/chartex" xmlns:cx2="http://schemas.microsoft.com/office/drawing/2015/10/21/chartex" xmlns:cx3="http://schemas.microsoft.com/office/drawing/2016/5/9/chartex" xmlns:cx4="http://schemas.microsoft.com/office/drawing/2016/5/10/chartex" xmlns:cx5="http://schemas.microsoft.com/office/drawing/2016/5/11/chartex" xmlns:mc="http://schemas.openxmlformats.org/markup-compatibility/2006" xmlns:o="urn:schemas-microsoft-com:office:office" xmlns:r="http://schemas.openxmlformats.org/officeDocument/2006/relationships" xmlns:m="http://schemas.openxmlformats.org/officeDocument/2006/math" xmlns:v="urn:schemas-microsoft-com:vml" xmlns:wp14="http://schemas.microsoft.com/office/word/2010/wordprocessingDrawing" xmlns:wp="http://schemas.openxmlformats.org/drawingml/2006/wordprocessingDrawing" xmlns:w10="urn:schemas-microsoft-com:office:word" xmlns:w="http://schemas.openxmlformats.org/wordprocessingml/2006/main" xmlns:w14="http://schemas.microsoft.com/office/word/2010/wordml" xmlns:w15="http://schemas.microsoft.com/office/word/2012/wordml" xmlns:w16se="http://schemas.microsoft.com/office/word/2015/wordml/symex" xmlns:wpg="http://schemas.microsoft.com/office/word/2010/wordprocessingGroup" xmlns:wpi="http://schemas.microsoft.com/office/word/2010/wordprocessingInk" xmlns:wne="http://schemas.microsoft.com/office/word/2006/wordml" xmlns:wps="http://schemas.microsoft.com/office/word/2010/wordprocessingShape" mc:Ignorable="w14 w15 w16se wp14">
+<w:glossaryDocument xmlns:wpc="http://schemas.microsoft.com/office/word/2010/wordprocessingCanvas" xmlns:cx="http://schemas.microsoft.com/office/drawing/2014/chartex" xmlns:mc="http://schemas.openxmlformats.org/markup-compatibility/2006" xmlns:o="urn:schemas-microsoft-com:office:office" xmlns:r="http://schemas.openxmlformats.org/officeDocument/2006/relationships" xmlns:m="http://schemas.openxmlformats.org/officeDocument/2006/math" xmlns:v="urn:schemas-microsoft-com:vml" xmlns:wp14="http://schemas.microsoft.com/office/word/2010/wordprocessingDrawing" xmlns:wp="http://schemas.openxmlformats.org/drawingml/2006/wordprocessingDrawing" xmlns:w10="urn:schemas-microsoft-com:office:word" xmlns:w="http://schemas.openxmlformats.org/wordprocessingml/2006/main" xmlns:w14="http://schemas.microsoft.com/office/word/2010/wordml" xmlns:w15="http://schemas.microsoft.com/office/word/2012/wordml" xmlns:w16se="http://schemas.microsoft.com/office/word/2015/wordml/symex" xmlns:wpg="http://schemas.microsoft.com/office/word/2010/wordprocessingGroup" xmlns:wpi="http://schemas.microsoft.com/office/word/2010/wordprocessingInk" xmlns:wne="http://schemas.microsoft.com/office/word/2006/wordml" xmlns:wps="http://schemas.microsoft.com/office/word/2010/wordprocessingShape" mc:Ignorable="w14 w15 w16se wp14">
   <w:docParts>
     <w:docPart>
       <w:docPartPr>
@@ -3904,7 +3938,9 @@
     <w:rsid w:val="009146E2"/>
     <w:rsid w:val="009C5731"/>
     <w:rsid w:val="00A764DA"/>
+    <w:rsid w:val="00C23A25"/>
     <w:rsid w:val="00C3745A"/>
+    <w:rsid w:val="00CA723E"/>
     <w:rsid w:val="00D60912"/>
     <w:rsid w:val="00FF4BD9"/>
   </w:rsids>
@@ -3946,7 +3982,7 @@
       </w:pPr>
     </w:pPrDefault>
   </w:docDefaults>
-  <w:latentStyles w:defLockedState="0" w:defUIPriority="99" w:defSemiHidden="0" w:defUnhideWhenUsed="0" w:defQFormat="0" w:count="374">
+  <w:latentStyles w:defLockedState="0" w:defUIPriority="99" w:defSemiHidden="0" w:defUnhideWhenUsed="0" w:defQFormat="0" w:count="371">
     <w:lsdException w:name="Normal" w:uiPriority="0" w:qFormat="1"/>
     <w:lsdException w:name="heading 1" w:uiPriority="9" w:qFormat="1"/>
     <w:lsdException w:name="heading 2" w:semiHidden="1" w:uiPriority="9" w:unhideWhenUsed="1" w:qFormat="1"/>
@@ -4318,9 +4354,6 @@
     <w:lsdException w:name="List Table 5 Dark Accent 6" w:uiPriority="50"/>
     <w:lsdException w:name="List Table 6 Colorful Accent 6" w:uiPriority="51"/>
     <w:lsdException w:name="List Table 7 Colorful Accent 6" w:uiPriority="52"/>
-    <w:lsdException w:name="Mention" w:semiHidden="1" w:unhideWhenUsed="1"/>
-    <w:lsdException w:name="Smart Hyperlink" w:semiHidden="1" w:unhideWhenUsed="1"/>
-    <w:lsdException w:name="Hashtag" w:semiHidden="1" w:unhideWhenUsed="1"/>
   </w:latentStyles>
   <w:style w:type="paragraph" w:default="1" w:styleId="Standaard">
     <w:name w:val="Normal"/>
@@ -4690,7 +4723,7 @@
 </file>
 
 <file path=customXml/itemProps2.xml><?xml version="1.0" encoding="utf-8"?>
-<ds:datastoreItem xmlns:ds="http://schemas.openxmlformats.org/officeDocument/2006/customXml" ds:itemID="{49BF7E32-8636-4370-9B41-24B6EC844DF6}">
+<ds:datastoreItem xmlns:ds="http://schemas.openxmlformats.org/officeDocument/2006/customXml" ds:itemID="{B1A2E26E-DF4A-4711-92BF-EC5AA842E869}">
   <ds:schemaRefs>
     <ds:schemaRef ds:uri="http://schemas.openxmlformats.org/officeDocument/2006/bibliography"/>
   </ds:schemaRefs>

--- a/Documenten/Logboek.docx
+++ b/Documenten/Logboek.docx
@@ -1,6 +1,6 @@
 
 <file path=word/document.xml><?xml version="1.0" encoding="utf-8"?>
-<w:document xmlns:wpc="http://schemas.microsoft.com/office/word/2010/wordprocessingCanvas" xmlns:cx="http://schemas.microsoft.com/office/drawing/2014/chartex" xmlns:mc="http://schemas.openxmlformats.org/markup-compatibility/2006" xmlns:o="urn:schemas-microsoft-com:office:office" xmlns:r="http://schemas.openxmlformats.org/officeDocument/2006/relationships" xmlns:m="http://schemas.openxmlformats.org/officeDocument/2006/math" xmlns:v="urn:schemas-microsoft-com:vml" xmlns:wp14="http://schemas.microsoft.com/office/word/2010/wordprocessingDrawing" xmlns:wp="http://schemas.openxmlformats.org/drawingml/2006/wordprocessingDrawing" xmlns:w10="urn:schemas-microsoft-com:office:word" xmlns:w="http://schemas.openxmlformats.org/wordprocessingml/2006/main" xmlns:w14="http://schemas.microsoft.com/office/word/2010/wordml" xmlns:w15="http://schemas.microsoft.com/office/word/2012/wordml" xmlns:w16se="http://schemas.microsoft.com/office/word/2015/wordml/symex" xmlns:wpg="http://schemas.microsoft.com/office/word/2010/wordprocessingGroup" xmlns:wpi="http://schemas.microsoft.com/office/word/2010/wordprocessingInk" xmlns:wne="http://schemas.microsoft.com/office/word/2006/wordml" xmlns:wps="http://schemas.microsoft.com/office/word/2010/wordprocessingShape" mc:Ignorable="w14 w15 w16se wp14">
+<w:document xmlns:wpc="http://schemas.microsoft.com/office/word/2010/wordprocessingCanvas" xmlns:cx="http://schemas.microsoft.com/office/drawing/2014/chartex" xmlns:cx1="http://schemas.microsoft.com/office/drawing/2015/9/8/chartex" xmlns:cx2="http://schemas.microsoft.com/office/drawing/2015/10/21/chartex" xmlns:cx3="http://schemas.microsoft.com/office/drawing/2016/5/9/chartex" xmlns:cx4="http://schemas.microsoft.com/office/drawing/2016/5/10/chartex" xmlns:cx5="http://schemas.microsoft.com/office/drawing/2016/5/11/chartex" xmlns:mc="http://schemas.openxmlformats.org/markup-compatibility/2006" xmlns:o="urn:schemas-microsoft-com:office:office" xmlns:r="http://schemas.openxmlformats.org/officeDocument/2006/relationships" xmlns:m="http://schemas.openxmlformats.org/officeDocument/2006/math" xmlns:v="urn:schemas-microsoft-com:vml" xmlns:wp14="http://schemas.microsoft.com/office/word/2010/wordprocessingDrawing" xmlns:wp="http://schemas.openxmlformats.org/drawingml/2006/wordprocessingDrawing" xmlns:w10="urn:schemas-microsoft-com:office:word" xmlns:w="http://schemas.openxmlformats.org/wordprocessingml/2006/main" xmlns:w14="http://schemas.microsoft.com/office/word/2010/wordml" xmlns:w15="http://schemas.microsoft.com/office/word/2012/wordml" xmlns:w16se="http://schemas.microsoft.com/office/word/2015/wordml/symex" xmlns:wpg="http://schemas.microsoft.com/office/word/2010/wordprocessingGroup" xmlns:wpi="http://schemas.microsoft.com/office/word/2010/wordprocessingInk" xmlns:wne="http://schemas.microsoft.com/office/word/2006/wordml" xmlns:wps="http://schemas.microsoft.com/office/word/2010/wordprocessingShape" mc:Ignorable="w14 w15 w16se wp14">
   <w:body>
     <w:sdt>
       <w:sdtPr>
@@ -392,7 +392,7 @@
                   </wp:anchor>
                 </w:drawing>
               </mc:Choice>
-              <mc:Fallback xmlns:cx1="http://schemas.microsoft.com/office/drawing/2015/9/8/chartex" xmlns:cx2="http://schemas.microsoft.com/office/drawing/2015/10/21/chartex" xmlns:cx3="http://schemas.microsoft.com/office/drawing/2016/5/9/chartex" xmlns:cx4="http://schemas.microsoft.com/office/drawing/2016/5/10/chartex" xmlns:cx5="http://schemas.microsoft.com/office/drawing/2016/5/11/chartex" xmlns:cx8="http://schemas.microsoft.com/office/drawing/2016/5/14/chartex" xmlns:cx7="http://schemas.microsoft.com/office/drawing/2016/5/13/chartex" xmlns:cx6="http://schemas.microsoft.com/office/drawing/2016/5/12/chartex">
+              <mc:Fallback xmlns:cx6="http://schemas.microsoft.com/office/drawing/2016/5/12/chartex" xmlns:cx7="http://schemas.microsoft.com/office/drawing/2016/5/13/chartex" xmlns:cx8="http://schemas.microsoft.com/office/drawing/2016/5/14/chartex">
                 <w:pict>
                   <v:shapetype id="_x0000_t202" coordsize="21600,21600" o:spt="202" path="m,l,21600r21600,l21600,xe">
                     <v:stroke joinstyle="miter"/>
@@ -1355,1169 +1355,1208 @@
           <w:sz w:val="36"/>
         </w:rPr>
       </w:pPr>
+    </w:p>
+    <w:p>
+      <w:pPr>
+        <w:rPr>
+          <w:rFonts w:ascii="Berlin Sans FB" w:hAnsi="Berlin Sans FB"/>
+          <w:sz w:val="36"/>
+        </w:rPr>
+      </w:pPr>
+      <w:r>
+        <w:rPr>
+          <w:rFonts w:ascii="Berlin Sans FB" w:hAnsi="Berlin Sans FB"/>
+          <w:sz w:val="36"/>
+        </w:rPr>
+        <w:lastRenderedPageBreak/>
+        <w:t>Youssef:</w:t>
+      </w:r>
+    </w:p>
+    <w:p>
+      <w:pPr>
+        <w:rPr>
+          <w:rFonts w:ascii="Comic Sans MS" w:hAnsi="Comic Sans MS"/>
+          <w:sz w:val="28"/>
+        </w:rPr>
+      </w:pPr>
+      <w:r>
+        <w:rPr>
+          <w:rFonts w:ascii="Comic Sans MS" w:hAnsi="Comic Sans MS"/>
+          <w:i/>
+          <w:sz w:val="28"/>
+          <w:u w:val="single"/>
+        </w:rPr>
+        <w:t>Week 1:</w:t>
+      </w:r>
+      <w:r>
+        <w:rPr>
+          <w:rFonts w:ascii="Comic Sans MS" w:hAnsi="Comic Sans MS"/>
+          <w:sz w:val="28"/>
+        </w:rPr>
+        <w:t xml:space="preserve"> </w:t>
+      </w:r>
+    </w:p>
+    <w:p>
+      <w:pPr>
+        <w:rPr>
+          <w:rFonts w:ascii="Comic Sans MS" w:hAnsi="Comic Sans MS"/>
+          <w:sz w:val="28"/>
+        </w:rPr>
+      </w:pPr>
+      <w:r>
+        <w:rPr>
+          <w:rFonts w:ascii="Comic Sans MS" w:hAnsi="Comic Sans MS"/>
+          <w:sz w:val="28"/>
+        </w:rPr>
+        <w:t>18-04-2017 Samenwerkingscontract gemaakt, logboek gemaakt.</w:t>
+      </w:r>
+    </w:p>
+    <w:p>
+      <w:pPr>
+        <w:rPr>
+          <w:rFonts w:ascii="Comic Sans MS" w:hAnsi="Comic Sans MS"/>
+          <w:sz w:val="28"/>
+        </w:rPr>
+      </w:pPr>
+      <w:r>
+        <w:rPr>
+          <w:rFonts w:ascii="Comic Sans MS" w:hAnsi="Comic Sans MS"/>
+          <w:sz w:val="28"/>
+        </w:rPr>
+        <w:t>19-04-2017 PvE gemaakt, groepsleden aangestuurd vanwege afwezigheid groepsleider.</w:t>
+      </w:r>
+    </w:p>
+    <w:p>
+      <w:pPr>
+        <w:rPr>
+          <w:rFonts w:ascii="Comic Sans MS" w:hAnsi="Comic Sans MS"/>
+          <w:sz w:val="28"/>
+        </w:rPr>
+      </w:pPr>
+      <w:r>
+        <w:rPr>
+          <w:rFonts w:ascii="Comic Sans MS" w:hAnsi="Comic Sans MS"/>
+          <w:sz w:val="28"/>
+        </w:rPr>
+        <w:t>20-04-2017 Interview vragen updaten, huisstijl updaten.</w:t>
+      </w:r>
+    </w:p>
+    <w:p>
+      <w:pPr>
+        <w:rPr>
+          <w:rFonts w:ascii="Comic Sans MS" w:hAnsi="Comic Sans MS"/>
+          <w:sz w:val="28"/>
+        </w:rPr>
+      </w:pPr>
+      <w:r>
+        <w:rPr>
+          <w:rFonts w:ascii="Comic Sans MS" w:hAnsi="Comic Sans MS"/>
+          <w:sz w:val="28"/>
+        </w:rPr>
+        <w:t>21-04-2017 Gedeelte van PvA gemaakt, interview voorbereiden, interview gehad, aan acceptatie test begonnen (PHP).</w:t>
+      </w:r>
+    </w:p>
+    <w:p>
+      <w:pPr>
+        <w:rPr>
+          <w:rFonts w:ascii="Comic Sans MS" w:hAnsi="Comic Sans MS"/>
+          <w:i/>
+          <w:sz w:val="28"/>
+          <w:u w:val="single"/>
+        </w:rPr>
+      </w:pPr>
+      <w:r>
+        <w:rPr>
+          <w:rFonts w:ascii="Comic Sans MS" w:hAnsi="Comic Sans MS"/>
+          <w:i/>
+          <w:sz w:val="28"/>
+          <w:u w:val="single"/>
+        </w:rPr>
+        <w:t>Week 2:</w:t>
+      </w:r>
+    </w:p>
+    <w:p>
+      <w:pPr>
+        <w:rPr>
+          <w:rFonts w:ascii="Comic Sans MS" w:hAnsi="Comic Sans MS"/>
+          <w:sz w:val="28"/>
+        </w:rPr>
+      </w:pPr>
+      <w:r>
+        <w:rPr>
+          <w:rFonts w:ascii="Comic Sans MS" w:hAnsi="Comic Sans MS"/>
+          <w:sz w:val="28"/>
+        </w:rPr>
+        <w:t xml:space="preserve">1-05-2017 Acceptatie test afgemaakt (PHP)., de overige niet gemaakte testen vastgelegd, testen onderling verdelen, begin gemaakt aan technische test </w:t>
+      </w:r>
+      <w:r>
+        <w:rPr>
+          <w:rFonts w:ascii="Comic Sans MS" w:hAnsi="Comic Sans MS"/>
+          <w:sz w:val="28"/>
+        </w:rPr>
+        <w:t>m.b.v.</w:t>
+      </w:r>
+      <w:r>
+        <w:rPr>
+          <w:rFonts w:ascii="Comic Sans MS" w:hAnsi="Comic Sans MS"/>
+          <w:sz w:val="28"/>
+        </w:rPr>
+        <w:t xml:space="preserve"> van Tomasz (PHP).</w:t>
+      </w:r>
+    </w:p>
+    <w:p>
+      <w:pPr>
+        <w:rPr>
+          <w:rFonts w:ascii="Comic Sans MS" w:hAnsi="Comic Sans MS"/>
+          <w:sz w:val="28"/>
+        </w:rPr>
+      </w:pPr>
+      <w:r>
+        <w:rPr>
+          <w:rFonts w:ascii="Comic Sans MS" w:hAnsi="Comic Sans MS"/>
+          <w:sz w:val="28"/>
+        </w:rPr>
+        <w:t>2-05-2017 Technische test afgemaakt m.b.t van Tomasz (PHP)., functionele test gemaakt</w:t>
+      </w:r>
+      <w:r>
+        <w:rPr>
+          <w:rFonts w:ascii="Comic Sans MS" w:hAnsi="Comic Sans MS"/>
+          <w:sz w:val="28"/>
+        </w:rPr>
+        <w:t xml:space="preserve"> </w:t>
+      </w:r>
+      <w:r>
+        <w:rPr>
+          <w:rFonts w:ascii="Comic Sans MS" w:hAnsi="Comic Sans MS"/>
+          <w:sz w:val="28"/>
+        </w:rPr>
+        <w:t>m.b.t van Tomasz (PHP)., f</w:t>
+      </w:r>
+      <w:r>
+        <w:rPr>
+          <w:rFonts w:ascii="Comic Sans MS" w:hAnsi="Comic Sans MS"/>
+          <w:sz w:val="28"/>
+        </w:rPr>
+        <w:t>unctionele ontwerp gemaakt m.b.v</w:t>
+      </w:r>
+      <w:r>
+        <w:rPr>
+          <w:rFonts w:ascii="Comic Sans MS" w:hAnsi="Comic Sans MS"/>
+          <w:sz w:val="28"/>
+        </w:rPr>
+        <w:t>.</w:t>
+      </w:r>
+      <w:r>
+        <w:rPr>
+          <w:rFonts w:ascii="Comic Sans MS" w:hAnsi="Comic Sans MS"/>
+          <w:sz w:val="28"/>
+        </w:rPr>
+        <w:t xml:space="preserve"> van Tomasz (PHP).</w:t>
+      </w:r>
+    </w:p>
+    <w:p>
+      <w:pPr>
+        <w:rPr>
+          <w:rFonts w:ascii="Comic Sans MS" w:hAnsi="Comic Sans MS"/>
+          <w:sz w:val="28"/>
+        </w:rPr>
+      </w:pPr>
+      <w:r>
+        <w:rPr>
+          <w:rFonts w:ascii="Comic Sans MS" w:hAnsi="Comic Sans MS"/>
+          <w:sz w:val="28"/>
+        </w:rPr>
+        <w:t xml:space="preserve">3-05-2017 </w:t>
+      </w:r>
+      <w:r>
+        <w:rPr>
+          <w:rFonts w:ascii="Comic Sans MS" w:hAnsi="Comic Sans MS"/>
+          <w:sz w:val="28"/>
+        </w:rPr>
+        <w:t>Verdeling van de applicaties gemaakt.</w:t>
+      </w:r>
+    </w:p>
+    <w:p>
+      <w:pPr>
+        <w:rPr>
+          <w:rFonts w:ascii="Comic Sans MS" w:hAnsi="Comic Sans MS"/>
+          <w:sz w:val="28"/>
+        </w:rPr>
+      </w:pPr>
+      <w:r>
+        <w:rPr>
+          <w:rFonts w:ascii="Comic Sans MS" w:hAnsi="Comic Sans MS"/>
+          <w:sz w:val="28"/>
+        </w:rPr>
+        <w:t xml:space="preserve">4-05-2017 </w:t>
+      </w:r>
+      <w:r>
+        <w:rPr>
+          <w:rFonts w:ascii="Comic Sans MS" w:hAnsi="Comic Sans MS"/>
+          <w:sz w:val="28"/>
+        </w:rPr>
+        <w:t>Kleuren opgezocht, fonts opgezocht, functionele test PHP aangepast, functionele test C# aangepast.</w:t>
+      </w:r>
+    </w:p>
+    <w:p>
+      <w:pPr>
+        <w:rPr>
+          <w:rFonts w:ascii="Comic Sans MS" w:hAnsi="Comic Sans MS"/>
+          <w:i/>
+          <w:sz w:val="28"/>
+          <w:u w:val="single"/>
+        </w:rPr>
+      </w:pPr>
+      <w:r>
+        <w:rPr>
+          <w:rFonts w:ascii="Comic Sans MS" w:hAnsi="Comic Sans MS"/>
+          <w:i/>
+          <w:sz w:val="28"/>
+          <w:u w:val="single"/>
+        </w:rPr>
+        <w:t xml:space="preserve">Week 3: </w:t>
+      </w:r>
+    </w:p>
+    <w:p>
+      <w:pPr>
+        <w:rPr>
+          <w:rFonts w:ascii="Comic Sans MS" w:hAnsi="Comic Sans MS"/>
+          <w:sz w:val="28"/>
+        </w:rPr>
+      </w:pPr>
+      <w:r>
+        <w:rPr>
+          <w:rFonts w:ascii="Comic Sans MS" w:hAnsi="Comic Sans MS" w:cs="Arial"/>
+          <w:sz w:val="28"/>
+        </w:rPr>
+        <w:t xml:space="preserve">08-05-2017 </w:t>
+      </w:r>
+      <w:r>
+        <w:rPr>
+          <w:rFonts w:ascii="Comic Sans MS" w:hAnsi="Comic Sans MS" w:cs="Arial"/>
+          <w:sz w:val="28"/>
+        </w:rPr>
+        <w:t xml:space="preserve">Begonnen met </w:t>
+      </w:r>
+      <w:r>
+        <w:rPr>
+          <w:rFonts w:ascii="Comic Sans MS" w:hAnsi="Comic Sans MS" w:cs="Arial"/>
+          <w:sz w:val="28"/>
+        </w:rPr>
+        <w:t>HTML-gedeelte</w:t>
+      </w:r>
+      <w:r>
+        <w:rPr>
+          <w:rFonts w:ascii="Comic Sans MS" w:hAnsi="Comic Sans MS" w:cs="Arial"/>
+          <w:sz w:val="28"/>
+        </w:rPr>
+        <w:t xml:space="preserve">, </w:t>
+      </w:r>
+      <w:r>
+        <w:rPr>
+          <w:rFonts w:ascii="Comic Sans MS" w:hAnsi="Comic Sans MS"/>
+          <w:sz w:val="28"/>
+        </w:rPr>
+        <w:t>groepsleden aangestuurd vanwege afwezigheid groepsleider.</w:t>
+      </w:r>
+    </w:p>
+    <w:p>
+      <w:pPr>
+        <w:rPr>
+          <w:rFonts w:ascii="Comic Sans MS" w:hAnsi="Comic Sans MS" w:cs="Arial"/>
+          <w:sz w:val="28"/>
+        </w:rPr>
+      </w:pPr>
+      <w:r>
+        <w:rPr>
+          <w:rFonts w:ascii="Comic Sans MS" w:hAnsi="Comic Sans MS" w:cs="Arial"/>
+          <w:sz w:val="28"/>
+        </w:rPr>
+        <w:t>09-05-2017 Begonnen met C# gedeelte, Max geholpen/ondersteund.</w:t>
+      </w:r>
+      <w:r>
+        <w:rPr>
+          <w:rFonts w:ascii="Comic Sans MS" w:hAnsi="Comic Sans MS" w:cs="Arial"/>
+          <w:sz w:val="28"/>
+        </w:rPr>
+        <w:t xml:space="preserve"> </w:t>
+      </w:r>
+      <w:r>
+        <w:rPr>
+          <w:rFonts w:ascii="Comic Sans MS" w:hAnsi="Comic Sans MS" w:cs="Arial"/>
+          <w:sz w:val="28"/>
+        </w:rPr>
+        <w:t>Btw: alles bijna vernachelt ^^.</w:t>
+      </w:r>
+    </w:p>
+    <w:p>
+      <w:pPr>
+        <w:rPr>
+          <w:rFonts w:ascii="Comic Sans MS" w:hAnsi="Comic Sans MS" w:cs="Arial"/>
+          <w:b/>
+        </w:rPr>
+      </w:pPr>
+      <w:r>
+        <w:rPr>
+          <w:rFonts w:ascii="Comic Sans MS" w:hAnsi="Comic Sans MS" w:cs="Arial"/>
+          <w:sz w:val="28"/>
+        </w:rPr>
+        <w:t>10-05-2017 Begonnen aan register, clear predition gemaakt, Begonnen aan edit predition.</w:t>
+      </w:r>
+    </w:p>
+    <w:p>
+      <w:pPr>
+        <w:rPr>
+          <w:rFonts w:ascii="Comic Sans MS" w:hAnsi="Comic Sans MS" w:cs="Arial"/>
+          <w:sz w:val="28"/>
+        </w:rPr>
+      </w:pPr>
+      <w:r>
+        <w:rPr>
+          <w:rFonts w:ascii="Comic Sans MS" w:hAnsi="Comic Sans MS" w:cs="Arial"/>
+          <w:sz w:val="28"/>
+        </w:rPr>
+        <w:lastRenderedPageBreak/>
+        <w:t xml:space="preserve">11-05-2017 Oplossing vinden voor het messagebox: De connectie is niet gesloten. Register is afgemaakt, </w:t>
+      </w:r>
+      <w:r>
+        <w:rPr>
+          <w:rFonts w:ascii="Comic Sans MS" w:hAnsi="Comic Sans MS" w:cs="Arial"/>
+          <w:sz w:val="28"/>
+        </w:rPr>
+        <w:t>Eltons</w:t>
+      </w:r>
+      <w:r>
+        <w:rPr>
+          <w:rFonts w:ascii="Comic Sans MS" w:hAnsi="Comic Sans MS" w:cs="Arial"/>
+          <w:sz w:val="28"/>
+        </w:rPr>
+        <w:t xml:space="preserve"> speciale account gemaakt/voorbereid. </w:t>
+      </w:r>
+    </w:p>
+    <w:p>
+      <w:pPr>
+        <w:rPr>
+          <w:rFonts w:ascii="Comic Sans MS" w:hAnsi="Comic Sans MS" w:cs="Arial"/>
+          <w:sz w:val="28"/>
+        </w:rPr>
+      </w:pPr>
+      <w:r>
+        <w:rPr>
+          <w:rFonts w:ascii="Comic Sans MS" w:hAnsi="Comic Sans MS" w:cs="Arial"/>
+          <w:sz w:val="28"/>
+        </w:rPr>
+        <w:t>12-05-2017</w:t>
+      </w:r>
+      <w:r>
+        <w:rPr>
+          <w:rFonts w:ascii="Comic Sans MS" w:hAnsi="Comic Sans MS" w:cs="Arial"/>
+          <w:sz w:val="28"/>
+        </w:rPr>
+        <w:t xml:space="preserve"> Max’s C# code en Tomasz C# code samenvoegen.</w:t>
+      </w:r>
+    </w:p>
+    <w:p>
+      <w:pPr>
+        <w:rPr>
+          <w:rFonts w:ascii="Comic Sans MS" w:hAnsi="Comic Sans MS" w:cs="Arial"/>
+          <w:sz w:val="28"/>
+        </w:rPr>
+      </w:pPr>
+      <w:r>
+        <w:rPr>
+          <w:rFonts w:ascii="Comic Sans MS" w:hAnsi="Comic Sans MS" w:cs="Arial"/>
+          <w:sz w:val="28"/>
+        </w:rPr>
+        <w:t>13-05-2017 &amp; 14-05-2017 Admin stuk geüpdatet.</w:t>
+      </w:r>
+    </w:p>
+    <w:p>
+      <w:pPr>
+        <w:rPr>
+          <w:rFonts w:ascii="Comic Sans MS" w:hAnsi="Comic Sans MS"/>
+          <w:i/>
+          <w:sz w:val="28"/>
+          <w:u w:val="single"/>
+        </w:rPr>
+      </w:pPr>
+      <w:r>
+        <w:rPr>
+          <w:rFonts w:ascii="Comic Sans MS" w:hAnsi="Comic Sans MS"/>
+          <w:i/>
+          <w:sz w:val="28"/>
+          <w:u w:val="single"/>
+        </w:rPr>
+        <w:t>Week 4:</w:t>
+      </w:r>
+    </w:p>
+    <w:p>
+      <w:pPr>
+        <w:rPr>
+          <w:rFonts w:ascii="Comic Sans MS" w:hAnsi="Comic Sans MS" w:cs="Arial"/>
+          <w:sz w:val="28"/>
+        </w:rPr>
+      </w:pPr>
+      <w:r>
+        <w:rPr>
+          <w:rFonts w:ascii="Comic Sans MS" w:hAnsi="Comic Sans MS" w:cs="Arial"/>
+          <w:sz w:val="28"/>
+        </w:rPr>
+        <w:t>15-05-2017</w:t>
+      </w:r>
+      <w:r>
+        <w:rPr>
+          <w:rFonts w:ascii="Comic Sans MS" w:hAnsi="Comic Sans MS" w:cs="Arial"/>
+          <w:sz w:val="28"/>
+        </w:rPr>
+        <w:t xml:space="preserve"> Bug met de box “Connectie is open…” opgelost C#, Database C# aan het updaten, </w:t>
+      </w:r>
+      <w:r>
+        <w:rPr>
+          <w:rFonts w:ascii="Comic Sans MS" w:hAnsi="Comic Sans MS"/>
+          <w:sz w:val="28"/>
+        </w:rPr>
+        <w:t>groepsleden aangestuurd vanwege afwezigheid groepsleider.</w:t>
+      </w:r>
+    </w:p>
+    <w:p>
+      <w:pPr>
+        <w:rPr>
+          <w:rFonts w:ascii="Comic Sans MS" w:hAnsi="Comic Sans MS" w:cs="Arial"/>
+          <w:sz w:val="28"/>
+        </w:rPr>
+      </w:pPr>
+      <w:r>
+        <w:rPr>
+          <w:rFonts w:ascii="Comic Sans MS" w:hAnsi="Comic Sans MS" w:cs="Arial"/>
+          <w:sz w:val="28"/>
+        </w:rPr>
+        <w:t>16-05-2017</w:t>
+      </w:r>
+      <w:r>
+        <w:rPr>
+          <w:rFonts w:ascii="Comic Sans MS" w:hAnsi="Comic Sans MS" w:cs="Arial"/>
+          <w:sz w:val="28"/>
+        </w:rPr>
+        <w:t xml:space="preserve"> C# database aangepast, </w:t>
+      </w:r>
+      <w:r>
+        <w:rPr>
+          <w:rFonts w:ascii="Comic Sans MS" w:hAnsi="Comic Sans MS" w:cs="Arial"/>
+          <w:sz w:val="28"/>
+        </w:rPr>
+        <w:t xml:space="preserve">wedstrijden zijn weer zichtbaar, </w:t>
+      </w:r>
+      <w:r>
+        <w:rPr>
+          <w:rFonts w:ascii="Comic Sans MS" w:hAnsi="Comic Sans MS"/>
+          <w:sz w:val="28"/>
+        </w:rPr>
+        <w:t>groepsleden aangestuurd vanwege afwezigheid groepsleider.</w:t>
+      </w:r>
+    </w:p>
+    <w:p>
+      <w:pPr>
+        <w:rPr>
+          <w:rFonts w:ascii="Comic Sans MS" w:hAnsi="Comic Sans MS" w:cs="Arial"/>
+          <w:sz w:val="28"/>
+        </w:rPr>
+      </w:pPr>
+      <w:r>
+        <w:rPr>
+          <w:rFonts w:ascii="Comic Sans MS" w:hAnsi="Comic Sans MS" w:cs="Arial"/>
+          <w:sz w:val="28"/>
+        </w:rPr>
+        <w:t>17-05-2017</w:t>
+      </w:r>
+    </w:p>
+    <w:p>
+      <w:pPr>
+        <w:rPr>
+          <w:rFonts w:ascii="Comic Sans MS" w:hAnsi="Comic Sans MS" w:cs="Arial"/>
+          <w:sz w:val="28"/>
+        </w:rPr>
+      </w:pPr>
+      <w:r>
+        <w:rPr>
+          <w:rFonts w:ascii="Comic Sans MS" w:hAnsi="Comic Sans MS" w:cs="Arial"/>
+          <w:sz w:val="28"/>
+        </w:rPr>
+        <w:t>18-05-2017</w:t>
+      </w:r>
+    </w:p>
+    <w:p>
+      <w:pPr>
+        <w:rPr>
+          <w:i/>
+          <w:u w:val="single"/>
+        </w:rPr>
+      </w:pPr>
+      <w:r>
+        <w:rPr>
+          <w:rFonts w:ascii="Comic Sans MS" w:hAnsi="Comic Sans MS" w:cs="Arial"/>
+          <w:sz w:val="28"/>
+        </w:rPr>
+        <w:t>19-05-2017</w:t>
+      </w:r>
+    </w:p>
+    <w:p>
+      <w:pPr>
+        <w:rPr>
+          <w:i/>
+          <w:u w:val="single"/>
+        </w:rPr>
+      </w:pPr>
+      <w:r>
+        <w:rPr>
+          <w:rFonts w:ascii="Comic Sans MS" w:hAnsi="Comic Sans MS"/>
+          <w:i/>
+          <w:sz w:val="28"/>
+          <w:u w:val="single"/>
+        </w:rPr>
+        <w:t>Week 5:</w:t>
+      </w:r>
+    </w:p>
+    <w:p>
+      <w:pPr>
+        <w:rPr>
+          <w:i/>
+          <w:u w:val="single"/>
+        </w:rPr>
+      </w:pPr>
+      <w:r>
+        <w:rPr>
+          <w:rFonts w:ascii="Comic Sans MS" w:hAnsi="Comic Sans MS"/>
+          <w:i/>
+          <w:sz w:val="28"/>
+          <w:u w:val="single"/>
+        </w:rPr>
+        <w:t>Week 6:</w:t>
+      </w:r>
+    </w:p>
+    <w:p>
+      <w:pPr>
+        <w:rPr>
+          <w:rFonts w:ascii="Comic Sans MS" w:hAnsi="Comic Sans MS"/>
+          <w:i/>
+          <w:sz w:val="28"/>
+          <w:u w:val="single"/>
+        </w:rPr>
+      </w:pPr>
+      <w:r>
+        <w:rPr>
+          <w:rFonts w:ascii="Comic Sans MS" w:hAnsi="Comic Sans MS"/>
+          <w:i/>
+          <w:sz w:val="28"/>
+          <w:u w:val="single"/>
+        </w:rPr>
+        <w:t xml:space="preserve">Week 7: </w:t>
+      </w:r>
+    </w:p>
+    <w:p>
+      <w:pPr>
+        <w:rPr>
+          <w:rFonts w:ascii="Comic Sans MS" w:hAnsi="Comic Sans MS"/>
+          <w:i/>
+          <w:sz w:val="28"/>
+          <w:u w:val="single"/>
+        </w:rPr>
+      </w:pPr>
+      <w:r>
+        <w:rPr>
+          <w:rFonts w:ascii="Comic Sans MS" w:hAnsi="Comic Sans MS"/>
+          <w:i/>
+          <w:sz w:val="28"/>
+          <w:u w:val="single"/>
+        </w:rPr>
+        <w:t xml:space="preserve">Week 8: </w:t>
+      </w:r>
+    </w:p>
+    <w:p>
+      <w:pPr>
+        <w:rPr>
+          <w:rFonts w:ascii="Berlin Sans FB" w:hAnsi="Berlin Sans FB"/>
+          <w:sz w:val="36"/>
+        </w:rPr>
+      </w:pPr>
+    </w:p>
+    <w:p>
+      <w:pPr>
+        <w:rPr>
+          <w:rFonts w:ascii="Berlin Sans FB" w:hAnsi="Berlin Sans FB"/>
+          <w:sz w:val="36"/>
+        </w:rPr>
+      </w:pPr>
+    </w:p>
+    <w:p>
+      <w:pPr>
+        <w:rPr>
+          <w:rFonts w:ascii="Berlin Sans FB" w:hAnsi="Berlin Sans FB"/>
+          <w:sz w:val="36"/>
+        </w:rPr>
+      </w:pPr>
+    </w:p>
+    <w:p>
+      <w:pPr>
+        <w:rPr>
+          <w:rFonts w:ascii="Berlin Sans FB" w:hAnsi="Berlin Sans FB"/>
+          <w:sz w:val="36"/>
+        </w:rPr>
+      </w:pPr>
+    </w:p>
+    <w:p>
+      <w:pPr>
+        <w:rPr>
+          <w:rFonts w:ascii="Berlin Sans FB" w:hAnsi="Berlin Sans FB"/>
+          <w:sz w:val="36"/>
+        </w:rPr>
+      </w:pPr>
+    </w:p>
+    <w:p>
+      <w:pPr>
+        <w:rPr>
+          <w:rFonts w:ascii="Berlin Sans FB" w:hAnsi="Berlin Sans FB"/>
+          <w:sz w:val="36"/>
+        </w:rPr>
+      </w:pPr>
+    </w:p>
+    <w:p>
+      <w:pPr>
+        <w:rPr>
+          <w:rFonts w:ascii="Berlin Sans FB" w:hAnsi="Berlin Sans FB"/>
+          <w:sz w:val="36"/>
+        </w:rPr>
+      </w:pPr>
+    </w:p>
+    <w:p>
+      <w:pPr>
+        <w:rPr>
+          <w:rFonts w:ascii="Comic Sans MS" w:hAnsi="Comic Sans MS"/>
+          <w:i/>
+          <w:sz w:val="28"/>
+          <w:u w:val="single"/>
+        </w:rPr>
+      </w:pPr>
+      <w:r>
+        <w:rPr>
+          <w:rFonts w:ascii="Berlin Sans FB" w:hAnsi="Berlin Sans FB"/>
+          <w:sz w:val="36"/>
+        </w:rPr>
+        <w:lastRenderedPageBreak/>
+        <w:t>Remco:</w:t>
+      </w:r>
+    </w:p>
+    <w:p>
+      <w:pPr>
+        <w:rPr>
+          <w:rFonts w:ascii="Comic Sans MS" w:hAnsi="Comic Sans MS"/>
+          <w:i/>
+          <w:sz w:val="28"/>
+          <w:u w:val="single"/>
+        </w:rPr>
+      </w:pPr>
+      <w:r>
+        <w:rPr>
+          <w:rFonts w:ascii="Comic Sans MS" w:hAnsi="Comic Sans MS"/>
+          <w:i/>
+          <w:sz w:val="28"/>
+          <w:u w:val="single"/>
+        </w:rPr>
+        <w:t xml:space="preserve">Week 1: </w:t>
+      </w:r>
+    </w:p>
+    <w:p>
+      <w:pPr>
+        <w:rPr>
+          <w:rFonts w:ascii="Comic Sans MS" w:hAnsi="Comic Sans MS"/>
+          <w:sz w:val="28"/>
+        </w:rPr>
+      </w:pPr>
+      <w:r>
+        <w:rPr>
+          <w:rFonts w:ascii="Comic Sans MS" w:hAnsi="Comic Sans MS"/>
+          <w:sz w:val="28"/>
+        </w:rPr>
+        <w:t>18-04-2017 Contactenlijst gemaakt, conventies vastgelegd,</w:t>
+      </w:r>
+    </w:p>
+    <w:p>
+      <w:pPr>
+        <w:rPr>
+          <w:rFonts w:ascii="Comic Sans MS" w:hAnsi="Comic Sans MS"/>
+          <w:sz w:val="28"/>
+        </w:rPr>
+      </w:pPr>
+      <w:r>
+        <w:rPr>
+          <w:rFonts w:ascii="Comic Sans MS" w:hAnsi="Comic Sans MS"/>
+          <w:sz w:val="28"/>
+        </w:rPr>
+        <w:t>19-04-2017 Taakverdeling gemaakt.</w:t>
+      </w:r>
+    </w:p>
+    <w:p>
+      <w:pPr>
+        <w:rPr>
+          <w:rFonts w:ascii="Comic Sans MS" w:hAnsi="Comic Sans MS"/>
+          <w:sz w:val="28"/>
+        </w:rPr>
+      </w:pPr>
+      <w:r>
+        <w:rPr>
+          <w:rFonts w:ascii="Comic Sans MS" w:hAnsi="Comic Sans MS"/>
+          <w:sz w:val="28"/>
+        </w:rPr>
+        <w:t xml:space="preserve">20-04-2017 </w:t>
+      </w:r>
+      <w:r>
+        <w:rPr>
+          <w:rFonts w:ascii="Comic Sans MS" w:hAnsi="Comic Sans MS"/>
+          <w:sz w:val="28"/>
+        </w:rPr>
+        <w:t>Interview vragen bedacht.</w:t>
+      </w:r>
+    </w:p>
+    <w:p>
+      <w:pPr>
+        <w:rPr>
+          <w:rFonts w:ascii="Comic Sans MS" w:hAnsi="Comic Sans MS"/>
+          <w:b/>
+          <w:sz w:val="28"/>
+        </w:rPr>
+      </w:pPr>
+      <w:r>
+        <w:rPr>
+          <w:rFonts w:ascii="Comic Sans MS" w:hAnsi="Comic Sans MS"/>
+          <w:sz w:val="28"/>
+        </w:rPr>
+        <w:t>21-04-2017</w:t>
+      </w:r>
+      <w:r>
+        <w:rPr>
+          <w:rFonts w:ascii="Comic Sans MS" w:hAnsi="Comic Sans MS"/>
+          <w:sz w:val="28"/>
+        </w:rPr>
+        <w:t xml:space="preserve"> Begonnen acceptatie test en technische test c#.</w:t>
+      </w:r>
+    </w:p>
+    <w:p>
+      <w:pPr>
+        <w:rPr>
+          <w:rFonts w:ascii="Comic Sans MS" w:hAnsi="Comic Sans MS"/>
+          <w:i/>
+          <w:sz w:val="28"/>
+          <w:u w:val="single"/>
+        </w:rPr>
+      </w:pPr>
+      <w:r>
+        <w:rPr>
+          <w:rFonts w:ascii="Comic Sans MS" w:hAnsi="Comic Sans MS"/>
+          <w:i/>
+          <w:sz w:val="28"/>
+          <w:u w:val="single"/>
+        </w:rPr>
+        <w:t>Week 2:</w:t>
+      </w:r>
+    </w:p>
+    <w:p>
+      <w:pPr>
+        <w:rPr>
+          <w:rFonts w:ascii="Comic Sans MS" w:hAnsi="Comic Sans MS"/>
+          <w:sz w:val="28"/>
+        </w:rPr>
+      </w:pPr>
+      <w:r>
+        <w:rPr>
+          <w:rFonts w:ascii="Comic Sans MS" w:hAnsi="Comic Sans MS"/>
+          <w:sz w:val="28"/>
+        </w:rPr>
+        <w:t xml:space="preserve">1-05-2017 </w:t>
+      </w:r>
+      <w:r>
+        <w:rPr>
+          <w:rFonts w:ascii="Comic Sans MS" w:hAnsi="Comic Sans MS"/>
+          <w:sz w:val="28"/>
+        </w:rPr>
+        <w:t>Begonnen aan functioneel ontwerp C#.</w:t>
+      </w:r>
+    </w:p>
+    <w:p>
+      <w:pPr>
+        <w:rPr>
+          <w:rFonts w:ascii="Comic Sans MS" w:hAnsi="Comic Sans MS"/>
+          <w:sz w:val="28"/>
+        </w:rPr>
+      </w:pPr>
+      <w:r>
+        <w:rPr>
+          <w:rFonts w:ascii="Comic Sans MS" w:hAnsi="Comic Sans MS"/>
+          <w:sz w:val="28"/>
+        </w:rPr>
+        <w:t xml:space="preserve">2-05-2017 </w:t>
+      </w:r>
+      <w:r>
+        <w:rPr>
+          <w:rFonts w:ascii="Comic Sans MS" w:hAnsi="Comic Sans MS"/>
+          <w:sz w:val="28"/>
+        </w:rPr>
+        <w:t>Functioneel ontwerp afgemaakt.</w:t>
+      </w:r>
+    </w:p>
+    <w:p>
+      <w:pPr>
+        <w:rPr>
+          <w:rFonts w:ascii="Comic Sans MS" w:hAnsi="Comic Sans MS"/>
+          <w:sz w:val="28"/>
+        </w:rPr>
+      </w:pPr>
+      <w:r>
+        <w:rPr>
+          <w:rFonts w:ascii="Comic Sans MS" w:hAnsi="Comic Sans MS"/>
+          <w:sz w:val="28"/>
+        </w:rPr>
+        <w:t xml:space="preserve">3-05-2017 </w:t>
+      </w:r>
+      <w:r>
+        <w:rPr>
+          <w:rFonts w:ascii="Comic Sans MS" w:hAnsi="Comic Sans MS"/>
+          <w:sz w:val="28"/>
+        </w:rPr>
+        <w:t>Afwezig.</w:t>
+      </w:r>
+    </w:p>
+    <w:p>
+      <w:pPr>
+        <w:rPr>
+          <w:rFonts w:ascii="Comic Sans MS" w:hAnsi="Comic Sans MS"/>
+          <w:sz w:val="28"/>
+        </w:rPr>
+      </w:pPr>
+      <w:r>
+        <w:rPr>
+          <w:rFonts w:ascii="Comic Sans MS" w:hAnsi="Comic Sans MS"/>
+          <w:sz w:val="28"/>
+        </w:rPr>
+        <w:t xml:space="preserve">4-05-2017 </w:t>
+      </w:r>
+      <w:r>
+        <w:rPr>
+          <w:rFonts w:ascii="Comic Sans MS" w:hAnsi="Comic Sans MS"/>
+          <w:sz w:val="28"/>
+        </w:rPr>
+        <w:t>Afwezig.</w:t>
+      </w:r>
+    </w:p>
+    <w:p>
+      <w:pPr>
+        <w:rPr>
+          <w:rFonts w:ascii="Comic Sans MS" w:hAnsi="Comic Sans MS"/>
+          <w:sz w:val="28"/>
+        </w:rPr>
+      </w:pPr>
+      <w:r>
+        <w:rPr>
+          <w:rFonts w:ascii="Comic Sans MS" w:hAnsi="Comic Sans MS"/>
+          <w:sz w:val="28"/>
+        </w:rPr>
+        <w:t>5-05-2017 Aan logo gewerkt.</w:t>
+      </w:r>
+    </w:p>
+    <w:p>
+      <w:pPr>
+        <w:rPr>
+          <w:rFonts w:ascii="Comic Sans MS" w:hAnsi="Comic Sans MS"/>
+          <w:i/>
+          <w:sz w:val="28"/>
+          <w:u w:val="single"/>
+        </w:rPr>
+      </w:pPr>
+      <w:r>
+        <w:rPr>
+          <w:rFonts w:ascii="Comic Sans MS" w:hAnsi="Comic Sans MS"/>
+          <w:i/>
+          <w:sz w:val="28"/>
+          <w:u w:val="single"/>
+        </w:rPr>
+        <w:t xml:space="preserve">Week 3: </w:t>
+      </w:r>
+    </w:p>
+    <w:p>
+      <w:pPr>
+        <w:rPr>
+          <w:rFonts w:ascii="Comic Sans MS" w:hAnsi="Comic Sans MS" w:cs="Arial"/>
+          <w:sz w:val="28"/>
+        </w:rPr>
+      </w:pPr>
+      <w:r>
+        <w:rPr>
+          <w:rFonts w:ascii="Comic Sans MS" w:hAnsi="Comic Sans MS" w:cs="Arial"/>
+          <w:sz w:val="28"/>
+        </w:rPr>
+        <w:t>08-05-2017</w:t>
+      </w:r>
+      <w:r>
+        <w:rPr>
+          <w:rFonts w:ascii="Comic Sans MS" w:hAnsi="Comic Sans MS" w:cs="Arial"/>
+          <w:sz w:val="28"/>
+        </w:rPr>
+        <w:t xml:space="preserve"> </w:t>
+      </w:r>
+      <w:r>
+        <w:rPr>
+          <w:rFonts w:ascii="Comic Sans MS" w:hAnsi="Comic Sans MS" w:cs="Arial"/>
+          <w:sz w:val="28"/>
+        </w:rPr>
+        <w:t>Samen met Y</w:t>
+      </w:r>
+      <w:r>
+        <w:rPr>
+          <w:rFonts w:ascii="Comic Sans MS" w:hAnsi="Comic Sans MS" w:cs="Arial"/>
+          <w:sz w:val="28"/>
+        </w:rPr>
+        <w:t>oussef aan clear prediction knop c# gewerkt</w:t>
+      </w:r>
+      <w:r>
+        <w:rPr>
+          <w:rFonts w:ascii="Comic Sans MS" w:hAnsi="Comic Sans MS" w:cs="Arial"/>
+          <w:sz w:val="28"/>
+        </w:rPr>
+        <w:t>, Max geholpen/ondersteund.</w:t>
+      </w:r>
+    </w:p>
+    <w:p>
+      <w:pPr>
+        <w:rPr>
+          <w:rFonts w:ascii="Comic Sans MS" w:hAnsi="Comic Sans MS" w:cs="Arial"/>
+          <w:sz w:val="28"/>
+        </w:rPr>
+      </w:pPr>
+      <w:r>
+        <w:rPr>
+          <w:rFonts w:ascii="Comic Sans MS" w:hAnsi="Comic Sans MS" w:cs="Arial"/>
+          <w:sz w:val="28"/>
+        </w:rPr>
+        <w:t>09-05-2017</w:t>
+      </w:r>
+      <w:r>
+        <w:rPr>
+          <w:rFonts w:ascii="Comic Sans MS" w:hAnsi="Comic Sans MS" w:cs="Arial"/>
+          <w:sz w:val="28"/>
+        </w:rPr>
+        <w:t xml:space="preserve"> A</w:t>
+      </w:r>
+      <w:r>
+        <w:rPr>
+          <w:rFonts w:ascii="Comic Sans MS" w:hAnsi="Comic Sans MS" w:cs="Arial"/>
+          <w:sz w:val="28"/>
+        </w:rPr>
+        <w:t>an website gewerkt</w:t>
+      </w:r>
+      <w:r>
+        <w:rPr>
+          <w:rFonts w:ascii="Comic Sans MS" w:hAnsi="Comic Sans MS" w:cs="Arial"/>
+          <w:sz w:val="28"/>
+        </w:rPr>
+        <w:t>.</w:t>
+      </w:r>
+    </w:p>
+    <w:p>
+      <w:pPr>
+        <w:rPr>
+          <w:rFonts w:ascii="Comic Sans MS" w:hAnsi="Comic Sans MS"/>
+          <w:sz w:val="28"/>
+        </w:rPr>
+      </w:pPr>
+      <w:r>
+        <w:rPr>
+          <w:rFonts w:ascii="Comic Sans MS" w:hAnsi="Comic Sans MS"/>
+          <w:sz w:val="28"/>
+        </w:rPr>
+        <w:t>10-05-2017</w:t>
+      </w:r>
+      <w:r>
+        <w:rPr>
+          <w:rFonts w:ascii="Comic Sans MS" w:hAnsi="Comic Sans MS"/>
+          <w:sz w:val="28"/>
+        </w:rPr>
+        <w:t xml:space="preserve"> A</w:t>
+      </w:r>
+      <w:r>
+        <w:rPr>
+          <w:rFonts w:ascii="Comic Sans MS" w:hAnsi="Comic Sans MS"/>
+          <w:sz w:val="28"/>
+        </w:rPr>
+        <w:t>an de team lijst gewerkt dat de teams worden weergegeven</w:t>
+      </w:r>
+    </w:p>
+    <w:p>
+      <w:pPr>
+        <w:rPr>
+          <w:rFonts w:ascii="Comic Sans MS" w:hAnsi="Comic Sans MS"/>
+          <w:sz w:val="28"/>
+        </w:rPr>
+      </w:pPr>
+      <w:r>
+        <w:rPr>
+          <w:rFonts w:ascii="Comic Sans MS" w:hAnsi="Comic Sans MS"/>
+          <w:sz w:val="28"/>
+        </w:rPr>
+        <w:t>11-05-2017</w:t>
+      </w:r>
+      <w:r>
+        <w:rPr>
+          <w:rFonts w:ascii="Comic Sans MS" w:hAnsi="Comic Sans MS"/>
+          <w:sz w:val="28"/>
+        </w:rPr>
+        <w:t xml:space="preserve"> W</w:t>
+      </w:r>
+      <w:r>
+        <w:rPr>
+          <w:rFonts w:ascii="Comic Sans MS" w:hAnsi="Comic Sans MS"/>
+          <w:sz w:val="28"/>
+        </w:rPr>
+        <w:t>at dingen aangepast in de css en begin gemaakt aan de play-off weergave</w:t>
+      </w:r>
+    </w:p>
+    <w:p>
+      <w:pPr>
+        <w:rPr>
+          <w:rFonts w:ascii="Comic Sans MS" w:hAnsi="Comic Sans MS"/>
+          <w:sz w:val="28"/>
+        </w:rPr>
+      </w:pPr>
+      <w:r>
+        <w:rPr>
+          <w:rFonts w:ascii="Comic Sans MS" w:hAnsi="Comic Sans MS"/>
+          <w:sz w:val="28"/>
+        </w:rPr>
+        <w:t xml:space="preserve">12-05-2017 </w:t>
+      </w:r>
+      <w:r>
+        <w:rPr>
+          <w:rFonts w:ascii="Comic Sans MS" w:hAnsi="Comic Sans MS"/>
+          <w:sz w:val="28"/>
+        </w:rPr>
+        <w:t>P</w:t>
+      </w:r>
+      <w:r>
+        <w:rPr>
+          <w:rFonts w:ascii="Comic Sans MS" w:hAnsi="Comic Sans MS"/>
+          <w:sz w:val="28"/>
+        </w:rPr>
+        <w:t>lay-off weergave afgemaakt en begin gemaakt aan de poule weergave</w:t>
+      </w:r>
+    </w:p>
+    <w:p>
+      <w:pPr>
+        <w:rPr>
+          <w:rFonts w:ascii="Comic Sans MS" w:hAnsi="Comic Sans MS"/>
+          <w:i/>
+          <w:sz w:val="28"/>
+          <w:u w:val="single"/>
+        </w:rPr>
+      </w:pPr>
+      <w:r>
+        <w:rPr>
+          <w:rFonts w:ascii="Comic Sans MS" w:hAnsi="Comic Sans MS"/>
+          <w:i/>
+          <w:sz w:val="28"/>
+          <w:u w:val="single"/>
+        </w:rPr>
+        <w:t>Week 4:</w:t>
+      </w:r>
+    </w:p>
+    <w:p>
+      <w:pPr>
+        <w:rPr>
+          <w:rFonts w:ascii="Comic Sans MS" w:hAnsi="Comic Sans MS"/>
+          <w:sz w:val="28"/>
+        </w:rPr>
+      </w:pPr>
+      <w:r>
+        <w:rPr>
+          <w:rFonts w:ascii="Comic Sans MS" w:hAnsi="Comic Sans MS"/>
+          <w:sz w:val="28"/>
+        </w:rPr>
+        <w:t>15-05-2017</w:t>
+      </w:r>
+      <w:r>
+        <w:rPr>
+          <w:rFonts w:ascii="Comic Sans MS" w:hAnsi="Comic Sans MS"/>
+          <w:sz w:val="28"/>
+        </w:rPr>
+        <w:t xml:space="preserve"> P</w:t>
+      </w:r>
+      <w:r>
+        <w:rPr>
+          <w:rFonts w:ascii="Comic Sans MS" w:hAnsi="Comic Sans MS"/>
+          <w:sz w:val="28"/>
+        </w:rPr>
+        <w:t xml:space="preserve">oule tables toegevoegd </w:t>
+      </w:r>
+      <w:r>
+        <w:rPr>
+          <w:rFonts w:ascii="Comic Sans MS" w:hAnsi="Comic Sans MS"/>
+          <w:sz w:val="28"/>
+        </w:rPr>
+        <w:t>PHP</w:t>
+      </w:r>
+    </w:p>
+    <w:p>
+      <w:pPr>
+        <w:rPr>
+          <w:rFonts w:ascii="Comic Sans MS" w:hAnsi="Comic Sans MS" w:cs="Arial"/>
+          <w:sz w:val="28"/>
+        </w:rPr>
+      </w:pPr>
+      <w:r>
+        <w:rPr>
+          <w:rFonts w:ascii="Comic Sans MS" w:hAnsi="Comic Sans MS" w:cs="Arial"/>
+          <w:sz w:val="28"/>
+        </w:rPr>
+        <w:t>16-05-2017</w:t>
+      </w:r>
+      <w:r>
+        <w:rPr>
+          <w:rFonts w:ascii="Comic Sans MS" w:hAnsi="Comic Sans MS" w:cs="Arial"/>
+          <w:sz w:val="28"/>
+        </w:rPr>
+        <w:t xml:space="preserve"> begin gemaakt aan </w:t>
+      </w:r>
+      <w:proofErr w:type="spellStart"/>
+      <w:r>
+        <w:rPr>
+          <w:rFonts w:ascii="Comic Sans MS" w:hAnsi="Comic Sans MS" w:cs="Arial"/>
+          <w:sz w:val="28"/>
+        </w:rPr>
+        <w:t>php</w:t>
+      </w:r>
+      <w:proofErr w:type="spellEnd"/>
+      <w:r>
+        <w:rPr>
+          <w:rFonts w:ascii="Comic Sans MS" w:hAnsi="Comic Sans MS" w:cs="Arial"/>
+          <w:sz w:val="28"/>
+        </w:rPr>
+        <w:t xml:space="preserve"> poule </w:t>
+      </w:r>
+      <w:proofErr w:type="spellStart"/>
+      <w:r>
+        <w:rPr>
+          <w:rFonts w:ascii="Comic Sans MS" w:hAnsi="Comic Sans MS" w:cs="Arial"/>
+          <w:sz w:val="28"/>
+        </w:rPr>
+        <w:t>table</w:t>
+      </w:r>
+      <w:proofErr w:type="spellEnd"/>
+      <w:r>
+        <w:rPr>
+          <w:rFonts w:ascii="Comic Sans MS" w:hAnsi="Comic Sans MS" w:cs="Arial"/>
+          <w:sz w:val="28"/>
+        </w:rPr>
+        <w:t xml:space="preserve"> randomizer</w:t>
+      </w:r>
       <w:bookmarkStart w:id="0" w:name="_GoBack"/>
       <w:bookmarkEnd w:id="0"/>
-    </w:p>
-    <w:p>
-      <w:pPr>
-        <w:rPr>
-          <w:rFonts w:ascii="Berlin Sans FB" w:hAnsi="Berlin Sans FB"/>
-          <w:sz w:val="36"/>
-        </w:rPr>
-      </w:pPr>
-      <w:r>
-        <w:rPr>
-          <w:rFonts w:ascii="Berlin Sans FB" w:hAnsi="Berlin Sans FB"/>
-          <w:sz w:val="36"/>
-        </w:rPr>
-        <w:lastRenderedPageBreak/>
-        <w:t>Youssef:</w:t>
-      </w:r>
-    </w:p>
-    <w:p>
-      <w:pPr>
-        <w:rPr>
-          <w:rFonts w:ascii="Comic Sans MS" w:hAnsi="Comic Sans MS"/>
-          <w:sz w:val="28"/>
-        </w:rPr>
-      </w:pPr>
-      <w:r>
-        <w:rPr>
-          <w:rFonts w:ascii="Comic Sans MS" w:hAnsi="Comic Sans MS"/>
-          <w:i/>
-          <w:sz w:val="28"/>
-          <w:u w:val="single"/>
-        </w:rPr>
-        <w:t>Week 1:</w:t>
-      </w:r>
-      <w:r>
-        <w:rPr>
-          <w:rFonts w:ascii="Comic Sans MS" w:hAnsi="Comic Sans MS"/>
-          <w:sz w:val="28"/>
-        </w:rPr>
-        <w:t xml:space="preserve"> </w:t>
-      </w:r>
-    </w:p>
-    <w:p>
-      <w:pPr>
-        <w:rPr>
-          <w:rFonts w:ascii="Comic Sans MS" w:hAnsi="Comic Sans MS"/>
-          <w:sz w:val="28"/>
-        </w:rPr>
-      </w:pPr>
-      <w:r>
-        <w:rPr>
-          <w:rFonts w:ascii="Comic Sans MS" w:hAnsi="Comic Sans MS"/>
-          <w:sz w:val="28"/>
-        </w:rPr>
-        <w:t>18-04-2017 Samenwerkingscontract gemaakt, logboek gemaakt.</w:t>
-      </w:r>
-    </w:p>
-    <w:p>
-      <w:pPr>
-        <w:rPr>
-          <w:rFonts w:ascii="Comic Sans MS" w:hAnsi="Comic Sans MS"/>
-          <w:sz w:val="28"/>
-        </w:rPr>
-      </w:pPr>
-      <w:r>
-        <w:rPr>
-          <w:rFonts w:ascii="Comic Sans MS" w:hAnsi="Comic Sans MS"/>
-          <w:sz w:val="28"/>
-        </w:rPr>
-        <w:t>19-04-2017 PvE gemaakt, groepsleden aangestuurd vanwege afwezigheid groepsleider.</w:t>
-      </w:r>
-    </w:p>
-    <w:p>
-      <w:pPr>
-        <w:rPr>
-          <w:rFonts w:ascii="Comic Sans MS" w:hAnsi="Comic Sans MS"/>
-          <w:sz w:val="28"/>
-        </w:rPr>
-      </w:pPr>
-      <w:r>
-        <w:rPr>
-          <w:rFonts w:ascii="Comic Sans MS" w:hAnsi="Comic Sans MS"/>
-          <w:sz w:val="28"/>
-        </w:rPr>
-        <w:t>20-04-2017 Interview vragen updaten, huisstijl updaten.</w:t>
-      </w:r>
-    </w:p>
-    <w:p>
-      <w:pPr>
-        <w:rPr>
-          <w:rFonts w:ascii="Comic Sans MS" w:hAnsi="Comic Sans MS"/>
-          <w:sz w:val="28"/>
-        </w:rPr>
-      </w:pPr>
-      <w:r>
-        <w:rPr>
-          <w:rFonts w:ascii="Comic Sans MS" w:hAnsi="Comic Sans MS"/>
-          <w:sz w:val="28"/>
-        </w:rPr>
-        <w:t>21-04-2017 Gedeelte van PvA gemaakt, interview voorbereiden, interview gehad, aan acceptatie test begonnen (PHP).</w:t>
-      </w:r>
-    </w:p>
-    <w:p>
-      <w:pPr>
-        <w:rPr>
-          <w:rFonts w:ascii="Comic Sans MS" w:hAnsi="Comic Sans MS"/>
-          <w:i/>
-          <w:sz w:val="28"/>
-          <w:u w:val="single"/>
-        </w:rPr>
-      </w:pPr>
-      <w:r>
-        <w:rPr>
-          <w:rFonts w:ascii="Comic Sans MS" w:hAnsi="Comic Sans MS"/>
-          <w:i/>
-          <w:sz w:val="28"/>
-          <w:u w:val="single"/>
-        </w:rPr>
-        <w:t>Week 2:</w:t>
-      </w:r>
-    </w:p>
-    <w:p>
-      <w:pPr>
-        <w:rPr>
-          <w:rFonts w:ascii="Comic Sans MS" w:hAnsi="Comic Sans MS"/>
-          <w:sz w:val="28"/>
-        </w:rPr>
-      </w:pPr>
-      <w:r>
-        <w:rPr>
-          <w:rFonts w:ascii="Comic Sans MS" w:hAnsi="Comic Sans MS"/>
-          <w:sz w:val="28"/>
-        </w:rPr>
-        <w:t xml:space="preserve">1-05-2017 Acceptatie test afgemaakt (PHP)., de overige niet gemaakte testen vastgelegd, testen onderling verdelen, begin gemaakt aan technische test </w:t>
-      </w:r>
-      <w:r>
-        <w:rPr>
-          <w:rFonts w:ascii="Comic Sans MS" w:hAnsi="Comic Sans MS"/>
-          <w:sz w:val="28"/>
-        </w:rPr>
-        <w:t>m.b.v.</w:t>
-      </w:r>
-      <w:r>
-        <w:rPr>
-          <w:rFonts w:ascii="Comic Sans MS" w:hAnsi="Comic Sans MS"/>
-          <w:sz w:val="28"/>
-        </w:rPr>
-        <w:t xml:space="preserve"> van Tomasz (PHP).</w:t>
-      </w:r>
-    </w:p>
-    <w:p>
-      <w:pPr>
-        <w:rPr>
-          <w:rFonts w:ascii="Comic Sans MS" w:hAnsi="Comic Sans MS"/>
-          <w:sz w:val="28"/>
-        </w:rPr>
-      </w:pPr>
-      <w:r>
-        <w:rPr>
-          <w:rFonts w:ascii="Comic Sans MS" w:hAnsi="Comic Sans MS"/>
-          <w:sz w:val="28"/>
-        </w:rPr>
-        <w:t>2-05-2017 Technische test afgemaakt m.b.t van Tomasz (PHP)., functionele test gemaakt</w:t>
-      </w:r>
-      <w:r>
-        <w:rPr>
-          <w:rFonts w:ascii="Comic Sans MS" w:hAnsi="Comic Sans MS"/>
-          <w:sz w:val="28"/>
-        </w:rPr>
-        <w:t xml:space="preserve"> </w:t>
-      </w:r>
-      <w:r>
-        <w:rPr>
-          <w:rFonts w:ascii="Comic Sans MS" w:hAnsi="Comic Sans MS"/>
-          <w:sz w:val="28"/>
-        </w:rPr>
-        <w:t>m.b.t van Tomasz (PHP)., f</w:t>
-      </w:r>
-      <w:r>
-        <w:rPr>
-          <w:rFonts w:ascii="Comic Sans MS" w:hAnsi="Comic Sans MS"/>
-          <w:sz w:val="28"/>
-        </w:rPr>
-        <w:t>unctionele ontwerp gemaakt m.b.v</w:t>
-      </w:r>
-      <w:r>
-        <w:rPr>
-          <w:rFonts w:ascii="Comic Sans MS" w:hAnsi="Comic Sans MS"/>
-          <w:sz w:val="28"/>
-        </w:rPr>
-        <w:t>.</w:t>
-      </w:r>
-      <w:r>
-        <w:rPr>
-          <w:rFonts w:ascii="Comic Sans MS" w:hAnsi="Comic Sans MS"/>
-          <w:sz w:val="28"/>
-        </w:rPr>
-        <w:t xml:space="preserve"> van Tomasz (PHP).</w:t>
-      </w:r>
-    </w:p>
-    <w:p>
-      <w:pPr>
-        <w:rPr>
-          <w:rFonts w:ascii="Comic Sans MS" w:hAnsi="Comic Sans MS"/>
-          <w:sz w:val="28"/>
-        </w:rPr>
-      </w:pPr>
-      <w:r>
-        <w:rPr>
-          <w:rFonts w:ascii="Comic Sans MS" w:hAnsi="Comic Sans MS"/>
-          <w:sz w:val="28"/>
-        </w:rPr>
-        <w:t xml:space="preserve">3-05-2017 </w:t>
-      </w:r>
-      <w:r>
-        <w:rPr>
-          <w:rFonts w:ascii="Comic Sans MS" w:hAnsi="Comic Sans MS"/>
-          <w:sz w:val="28"/>
-        </w:rPr>
-        <w:t>Verdeling van de applicaties gemaakt.</w:t>
-      </w:r>
-    </w:p>
-    <w:p>
-      <w:pPr>
-        <w:rPr>
-          <w:rFonts w:ascii="Comic Sans MS" w:hAnsi="Comic Sans MS"/>
-          <w:sz w:val="28"/>
-        </w:rPr>
-      </w:pPr>
-      <w:r>
-        <w:rPr>
-          <w:rFonts w:ascii="Comic Sans MS" w:hAnsi="Comic Sans MS"/>
-          <w:sz w:val="28"/>
-        </w:rPr>
-        <w:t xml:space="preserve">4-05-2017 </w:t>
-      </w:r>
-      <w:r>
-        <w:rPr>
-          <w:rFonts w:ascii="Comic Sans MS" w:hAnsi="Comic Sans MS"/>
-          <w:sz w:val="28"/>
-        </w:rPr>
-        <w:t>Kleuren opgezocht, fonts opgezocht, functionele test PHP aangepast, functionele test C# aangepast.</w:t>
-      </w:r>
-    </w:p>
-    <w:p>
-      <w:pPr>
-        <w:rPr>
-          <w:rFonts w:ascii="Comic Sans MS" w:hAnsi="Comic Sans MS"/>
-          <w:i/>
-          <w:sz w:val="28"/>
-          <w:u w:val="single"/>
-        </w:rPr>
-      </w:pPr>
-      <w:r>
-        <w:rPr>
-          <w:rFonts w:ascii="Comic Sans MS" w:hAnsi="Comic Sans MS"/>
-          <w:i/>
-          <w:sz w:val="28"/>
-          <w:u w:val="single"/>
-        </w:rPr>
-        <w:t xml:space="preserve">Week 3: </w:t>
-      </w:r>
-    </w:p>
-    <w:p>
-      <w:pPr>
-        <w:rPr>
-          <w:rFonts w:ascii="Comic Sans MS" w:hAnsi="Comic Sans MS"/>
-          <w:sz w:val="28"/>
-        </w:rPr>
-      </w:pPr>
-      <w:r>
-        <w:rPr>
-          <w:rFonts w:ascii="Comic Sans MS" w:hAnsi="Comic Sans MS" w:cs="Arial"/>
-          <w:sz w:val="28"/>
-        </w:rPr>
-        <w:t xml:space="preserve">08-05-2017 </w:t>
-      </w:r>
-      <w:r>
-        <w:rPr>
-          <w:rFonts w:ascii="Comic Sans MS" w:hAnsi="Comic Sans MS" w:cs="Arial"/>
-          <w:sz w:val="28"/>
-        </w:rPr>
-        <w:t xml:space="preserve">Begonnen met </w:t>
-      </w:r>
-      <w:r>
-        <w:rPr>
-          <w:rFonts w:ascii="Comic Sans MS" w:hAnsi="Comic Sans MS" w:cs="Arial"/>
-          <w:sz w:val="28"/>
-        </w:rPr>
-        <w:t>HTML-gedeelte</w:t>
-      </w:r>
-      <w:r>
-        <w:rPr>
-          <w:rFonts w:ascii="Comic Sans MS" w:hAnsi="Comic Sans MS" w:cs="Arial"/>
-          <w:sz w:val="28"/>
-        </w:rPr>
-        <w:t xml:space="preserve">, </w:t>
-      </w:r>
-      <w:r>
-        <w:rPr>
-          <w:rFonts w:ascii="Comic Sans MS" w:hAnsi="Comic Sans MS"/>
-          <w:sz w:val="28"/>
-        </w:rPr>
-        <w:t>groepsleden aangestuurd vanwege afwezigheid groepsleider.</w:t>
-      </w:r>
-    </w:p>
-    <w:p>
-      <w:pPr>
-        <w:rPr>
-          <w:rFonts w:ascii="Comic Sans MS" w:hAnsi="Comic Sans MS" w:cs="Arial"/>
-          <w:sz w:val="28"/>
-        </w:rPr>
-      </w:pPr>
-      <w:r>
-        <w:rPr>
-          <w:rFonts w:ascii="Comic Sans MS" w:hAnsi="Comic Sans MS" w:cs="Arial"/>
-          <w:sz w:val="28"/>
-        </w:rPr>
-        <w:t>09-05-2017 Begonnen met C# gedeelte, Max geholpen/ondersteund.</w:t>
-      </w:r>
-      <w:r>
-        <w:rPr>
-          <w:rFonts w:ascii="Comic Sans MS" w:hAnsi="Comic Sans MS" w:cs="Arial"/>
-          <w:sz w:val="28"/>
-        </w:rPr>
-        <w:t xml:space="preserve"> </w:t>
-      </w:r>
-      <w:r>
-        <w:rPr>
-          <w:rFonts w:ascii="Comic Sans MS" w:hAnsi="Comic Sans MS" w:cs="Arial"/>
-          <w:sz w:val="28"/>
-        </w:rPr>
-        <w:t>Btw: alles bijna vernachelt ^^.</w:t>
-      </w:r>
-    </w:p>
-    <w:p>
-      <w:pPr>
-        <w:rPr>
-          <w:rFonts w:ascii="Comic Sans MS" w:hAnsi="Comic Sans MS" w:cs="Arial"/>
-          <w:b/>
-        </w:rPr>
-      </w:pPr>
-      <w:r>
-        <w:rPr>
-          <w:rFonts w:ascii="Comic Sans MS" w:hAnsi="Comic Sans MS" w:cs="Arial"/>
-          <w:sz w:val="28"/>
-        </w:rPr>
-        <w:t>10-05-2017 Begonnen aan register, clear predition gemaakt, Begonnen aan edit predition.</w:t>
-      </w:r>
-    </w:p>
-    <w:p>
-      <w:pPr>
-        <w:rPr>
-          <w:rFonts w:ascii="Comic Sans MS" w:hAnsi="Comic Sans MS" w:cs="Arial"/>
-          <w:sz w:val="28"/>
-        </w:rPr>
-      </w:pPr>
-      <w:r>
-        <w:rPr>
-          <w:rFonts w:ascii="Comic Sans MS" w:hAnsi="Comic Sans MS" w:cs="Arial"/>
-          <w:sz w:val="28"/>
-        </w:rPr>
-        <w:lastRenderedPageBreak/>
-        <w:t xml:space="preserve">11-05-2017 Oplossing vinden voor het messagebox: De connectie is niet gesloten. Register is afgemaakt, </w:t>
-      </w:r>
-      <w:r>
-        <w:rPr>
-          <w:rFonts w:ascii="Comic Sans MS" w:hAnsi="Comic Sans MS" w:cs="Arial"/>
-          <w:sz w:val="28"/>
-        </w:rPr>
-        <w:t>Eltons</w:t>
-      </w:r>
-      <w:r>
-        <w:rPr>
-          <w:rFonts w:ascii="Comic Sans MS" w:hAnsi="Comic Sans MS" w:cs="Arial"/>
-          <w:sz w:val="28"/>
-        </w:rPr>
-        <w:t xml:space="preserve"> speciale account gemaakt/voorbereid. </w:t>
-      </w:r>
-    </w:p>
-    <w:p>
-      <w:pPr>
-        <w:rPr>
-          <w:rFonts w:ascii="Comic Sans MS" w:hAnsi="Comic Sans MS" w:cs="Arial"/>
-          <w:sz w:val="28"/>
-        </w:rPr>
-      </w:pPr>
-      <w:r>
-        <w:rPr>
-          <w:rFonts w:ascii="Comic Sans MS" w:hAnsi="Comic Sans MS" w:cs="Arial"/>
-          <w:sz w:val="28"/>
-        </w:rPr>
-        <w:t>12-05-2017</w:t>
-      </w:r>
-      <w:r>
-        <w:rPr>
-          <w:rFonts w:ascii="Comic Sans MS" w:hAnsi="Comic Sans MS" w:cs="Arial"/>
-          <w:sz w:val="28"/>
-        </w:rPr>
-        <w:t xml:space="preserve"> Max’s C# code en Tomasz C# code samenvoegen.</w:t>
-      </w:r>
-    </w:p>
-    <w:p>
-      <w:pPr>
-        <w:rPr>
-          <w:rFonts w:ascii="Comic Sans MS" w:hAnsi="Comic Sans MS" w:cs="Arial"/>
-          <w:sz w:val="28"/>
-        </w:rPr>
-      </w:pPr>
-      <w:r>
-        <w:rPr>
-          <w:rFonts w:ascii="Comic Sans MS" w:hAnsi="Comic Sans MS" w:cs="Arial"/>
-          <w:sz w:val="28"/>
-        </w:rPr>
-        <w:t>13-05-2017 &amp; 14-05-2017 Admin stuk geüpdatet.</w:t>
-      </w:r>
-    </w:p>
-    <w:p>
-      <w:pPr>
-        <w:rPr>
-          <w:rFonts w:ascii="Comic Sans MS" w:hAnsi="Comic Sans MS"/>
-          <w:i/>
-          <w:sz w:val="28"/>
-          <w:u w:val="single"/>
-        </w:rPr>
-      </w:pPr>
-      <w:r>
-        <w:rPr>
-          <w:rFonts w:ascii="Comic Sans MS" w:hAnsi="Comic Sans MS"/>
-          <w:i/>
-          <w:sz w:val="28"/>
-          <w:u w:val="single"/>
-        </w:rPr>
-        <w:t>Week 4:</w:t>
-      </w:r>
-    </w:p>
-    <w:p>
-      <w:pPr>
-        <w:rPr>
-          <w:rFonts w:ascii="Comic Sans MS" w:hAnsi="Comic Sans MS" w:cs="Arial"/>
-          <w:sz w:val="28"/>
-        </w:rPr>
-      </w:pPr>
-      <w:r>
-        <w:rPr>
-          <w:rFonts w:ascii="Comic Sans MS" w:hAnsi="Comic Sans MS" w:cs="Arial"/>
-          <w:sz w:val="28"/>
-        </w:rPr>
-        <w:t>15-05-2017</w:t>
-      </w:r>
-      <w:r>
-        <w:rPr>
-          <w:rFonts w:ascii="Comic Sans MS" w:hAnsi="Comic Sans MS" w:cs="Arial"/>
-          <w:sz w:val="28"/>
-        </w:rPr>
-        <w:t xml:space="preserve"> Bug met de box “Connectie is open…” opgelost C#, Database C# aan het updaten, </w:t>
-      </w:r>
-      <w:r>
-        <w:rPr>
-          <w:rFonts w:ascii="Comic Sans MS" w:hAnsi="Comic Sans MS"/>
-          <w:sz w:val="28"/>
-        </w:rPr>
-        <w:t>groepsleden aangestuurd vanwege afwezigheid groepsleider.</w:t>
-      </w:r>
-    </w:p>
-    <w:p>
-      <w:pPr>
-        <w:rPr>
-          <w:rFonts w:ascii="Comic Sans MS" w:hAnsi="Comic Sans MS" w:cs="Arial"/>
-          <w:sz w:val="28"/>
-        </w:rPr>
-      </w:pPr>
-      <w:r>
-        <w:rPr>
-          <w:rFonts w:ascii="Comic Sans MS" w:hAnsi="Comic Sans MS" w:cs="Arial"/>
-          <w:sz w:val="28"/>
-        </w:rPr>
-        <w:t>16-05-2017</w:t>
-      </w:r>
-      <w:r>
-        <w:rPr>
-          <w:rFonts w:ascii="Comic Sans MS" w:hAnsi="Comic Sans MS" w:cs="Arial"/>
-          <w:sz w:val="28"/>
-        </w:rPr>
-        <w:t xml:space="preserve"> C# database aangepast, </w:t>
-      </w:r>
-      <w:r>
-        <w:rPr>
-          <w:rFonts w:ascii="Comic Sans MS" w:hAnsi="Comic Sans MS" w:cs="Arial"/>
-          <w:sz w:val="28"/>
-        </w:rPr>
-        <w:t xml:space="preserve">wedstrijden zijn weer zichtbaar, </w:t>
-      </w:r>
-      <w:r>
-        <w:rPr>
-          <w:rFonts w:ascii="Comic Sans MS" w:hAnsi="Comic Sans MS"/>
-          <w:sz w:val="28"/>
-        </w:rPr>
-        <w:t>groepsleden aangestuurd vanwege afwezigheid groepsleider.</w:t>
-      </w:r>
-    </w:p>
-    <w:p>
-      <w:pPr>
-        <w:rPr>
-          <w:rFonts w:ascii="Comic Sans MS" w:hAnsi="Comic Sans MS" w:cs="Arial"/>
-          <w:sz w:val="28"/>
-        </w:rPr>
-      </w:pPr>
-      <w:r>
-        <w:rPr>
-          <w:rFonts w:ascii="Comic Sans MS" w:hAnsi="Comic Sans MS" w:cs="Arial"/>
-          <w:sz w:val="28"/>
-        </w:rPr>
-        <w:t>17-05-2017</w:t>
-      </w:r>
-    </w:p>
-    <w:p>
-      <w:pPr>
-        <w:rPr>
-          <w:rFonts w:ascii="Comic Sans MS" w:hAnsi="Comic Sans MS" w:cs="Arial"/>
-          <w:sz w:val="28"/>
-        </w:rPr>
-      </w:pPr>
-      <w:r>
-        <w:rPr>
-          <w:rFonts w:ascii="Comic Sans MS" w:hAnsi="Comic Sans MS" w:cs="Arial"/>
-          <w:sz w:val="28"/>
-        </w:rPr>
-        <w:t>18-05-2017</w:t>
-      </w:r>
-    </w:p>
-    <w:p>
-      <w:pPr>
-        <w:rPr>
-          <w:i/>
-          <w:u w:val="single"/>
-        </w:rPr>
-      </w:pPr>
-      <w:r>
-        <w:rPr>
-          <w:rFonts w:ascii="Comic Sans MS" w:hAnsi="Comic Sans MS" w:cs="Arial"/>
-          <w:sz w:val="28"/>
-        </w:rPr>
-        <w:t>19-05-2017</w:t>
-      </w:r>
-    </w:p>
-    <w:p>
-      <w:pPr>
-        <w:rPr>
-          <w:i/>
-          <w:u w:val="single"/>
-        </w:rPr>
-      </w:pPr>
-      <w:r>
-        <w:rPr>
-          <w:rFonts w:ascii="Comic Sans MS" w:hAnsi="Comic Sans MS"/>
-          <w:i/>
-          <w:sz w:val="28"/>
-          <w:u w:val="single"/>
-        </w:rPr>
-        <w:t>Week 5:</w:t>
-      </w:r>
-    </w:p>
-    <w:p>
-      <w:pPr>
-        <w:rPr>
-          <w:i/>
-          <w:u w:val="single"/>
-        </w:rPr>
-      </w:pPr>
-      <w:r>
-        <w:rPr>
-          <w:rFonts w:ascii="Comic Sans MS" w:hAnsi="Comic Sans MS"/>
-          <w:i/>
-          <w:sz w:val="28"/>
-          <w:u w:val="single"/>
-        </w:rPr>
-        <w:t>Week 6:</w:t>
-      </w:r>
-    </w:p>
-    <w:p>
-      <w:pPr>
-        <w:rPr>
-          <w:rFonts w:ascii="Comic Sans MS" w:hAnsi="Comic Sans MS"/>
-          <w:i/>
-          <w:sz w:val="28"/>
-          <w:u w:val="single"/>
-        </w:rPr>
-      </w:pPr>
-      <w:r>
-        <w:rPr>
-          <w:rFonts w:ascii="Comic Sans MS" w:hAnsi="Comic Sans MS"/>
-          <w:i/>
-          <w:sz w:val="28"/>
-          <w:u w:val="single"/>
-        </w:rPr>
-        <w:t xml:space="preserve">Week 7: </w:t>
-      </w:r>
-    </w:p>
-    <w:p>
-      <w:pPr>
-        <w:rPr>
-          <w:rFonts w:ascii="Comic Sans MS" w:hAnsi="Comic Sans MS"/>
-          <w:i/>
-          <w:sz w:val="28"/>
-          <w:u w:val="single"/>
-        </w:rPr>
-      </w:pPr>
-      <w:r>
-        <w:rPr>
-          <w:rFonts w:ascii="Comic Sans MS" w:hAnsi="Comic Sans MS"/>
-          <w:i/>
-          <w:sz w:val="28"/>
-          <w:u w:val="single"/>
-        </w:rPr>
-        <w:t xml:space="preserve">Week 8: </w:t>
-      </w:r>
-    </w:p>
-    <w:p>
-      <w:pPr>
-        <w:rPr>
-          <w:rFonts w:ascii="Berlin Sans FB" w:hAnsi="Berlin Sans FB"/>
-          <w:sz w:val="36"/>
-        </w:rPr>
-      </w:pPr>
-    </w:p>
-    <w:p>
-      <w:pPr>
-        <w:rPr>
-          <w:rFonts w:ascii="Berlin Sans FB" w:hAnsi="Berlin Sans FB"/>
-          <w:sz w:val="36"/>
-        </w:rPr>
-      </w:pPr>
-    </w:p>
-    <w:p>
-      <w:pPr>
-        <w:rPr>
-          <w:rFonts w:ascii="Berlin Sans FB" w:hAnsi="Berlin Sans FB"/>
-          <w:sz w:val="36"/>
-        </w:rPr>
-      </w:pPr>
-    </w:p>
-    <w:p>
-      <w:pPr>
-        <w:rPr>
-          <w:rFonts w:ascii="Berlin Sans FB" w:hAnsi="Berlin Sans FB"/>
-          <w:sz w:val="36"/>
-        </w:rPr>
-      </w:pPr>
-    </w:p>
-    <w:p>
-      <w:pPr>
-        <w:rPr>
-          <w:rFonts w:ascii="Berlin Sans FB" w:hAnsi="Berlin Sans FB"/>
-          <w:sz w:val="36"/>
-        </w:rPr>
-      </w:pPr>
-    </w:p>
-    <w:p>
-      <w:pPr>
-        <w:rPr>
-          <w:rFonts w:ascii="Berlin Sans FB" w:hAnsi="Berlin Sans FB"/>
-          <w:sz w:val="36"/>
-        </w:rPr>
-      </w:pPr>
-    </w:p>
-    <w:p>
-      <w:pPr>
-        <w:rPr>
-          <w:rFonts w:ascii="Berlin Sans FB" w:hAnsi="Berlin Sans FB"/>
-          <w:sz w:val="36"/>
-        </w:rPr>
-      </w:pPr>
-    </w:p>
-    <w:p>
-      <w:pPr>
-        <w:rPr>
-          <w:rFonts w:ascii="Comic Sans MS" w:hAnsi="Comic Sans MS"/>
-          <w:i/>
-          <w:sz w:val="28"/>
-          <w:u w:val="single"/>
-        </w:rPr>
-      </w:pPr>
-      <w:r>
-        <w:rPr>
-          <w:rFonts w:ascii="Berlin Sans FB" w:hAnsi="Berlin Sans FB"/>
-          <w:sz w:val="36"/>
-        </w:rPr>
-        <w:lastRenderedPageBreak/>
-        <w:t>Remco:</w:t>
-      </w:r>
-    </w:p>
-    <w:p>
-      <w:pPr>
-        <w:rPr>
-          <w:rFonts w:ascii="Comic Sans MS" w:hAnsi="Comic Sans MS"/>
-          <w:i/>
-          <w:sz w:val="28"/>
-          <w:u w:val="single"/>
-        </w:rPr>
-      </w:pPr>
-      <w:r>
-        <w:rPr>
-          <w:rFonts w:ascii="Comic Sans MS" w:hAnsi="Comic Sans MS"/>
-          <w:i/>
-          <w:sz w:val="28"/>
-          <w:u w:val="single"/>
-        </w:rPr>
-        <w:t xml:space="preserve">Week 1: </w:t>
-      </w:r>
-    </w:p>
-    <w:p>
-      <w:pPr>
-        <w:rPr>
-          <w:rFonts w:ascii="Comic Sans MS" w:hAnsi="Comic Sans MS"/>
-          <w:sz w:val="28"/>
-        </w:rPr>
-      </w:pPr>
-      <w:r>
-        <w:rPr>
-          <w:rFonts w:ascii="Comic Sans MS" w:hAnsi="Comic Sans MS"/>
-          <w:sz w:val="28"/>
-        </w:rPr>
-        <w:t>18-04-2017 Contactenlijst gemaakt, conventies vastgelegd,</w:t>
-      </w:r>
-    </w:p>
-    <w:p>
-      <w:pPr>
-        <w:rPr>
-          <w:rFonts w:ascii="Comic Sans MS" w:hAnsi="Comic Sans MS"/>
-          <w:sz w:val="28"/>
-        </w:rPr>
-      </w:pPr>
-      <w:r>
-        <w:rPr>
-          <w:rFonts w:ascii="Comic Sans MS" w:hAnsi="Comic Sans MS"/>
-          <w:sz w:val="28"/>
-        </w:rPr>
-        <w:t>19-04-2017 Taakverdeling gemaakt.</w:t>
-      </w:r>
-    </w:p>
-    <w:p>
-      <w:pPr>
-        <w:rPr>
-          <w:rFonts w:ascii="Comic Sans MS" w:hAnsi="Comic Sans MS"/>
-          <w:sz w:val="28"/>
-        </w:rPr>
-      </w:pPr>
-      <w:r>
-        <w:rPr>
-          <w:rFonts w:ascii="Comic Sans MS" w:hAnsi="Comic Sans MS"/>
-          <w:sz w:val="28"/>
-        </w:rPr>
-        <w:t xml:space="preserve">20-04-2017 </w:t>
-      </w:r>
-      <w:r>
-        <w:rPr>
-          <w:rFonts w:ascii="Comic Sans MS" w:hAnsi="Comic Sans MS"/>
-          <w:sz w:val="28"/>
-        </w:rPr>
-        <w:t>Interview vragen bedacht.</w:t>
-      </w:r>
-    </w:p>
-    <w:p>
-      <w:pPr>
-        <w:rPr>
-          <w:rFonts w:ascii="Comic Sans MS" w:hAnsi="Comic Sans MS"/>
-          <w:b/>
-          <w:sz w:val="28"/>
-        </w:rPr>
-      </w:pPr>
-      <w:r>
-        <w:rPr>
-          <w:rFonts w:ascii="Comic Sans MS" w:hAnsi="Comic Sans MS"/>
-          <w:sz w:val="28"/>
-        </w:rPr>
-        <w:t>21-04-2017</w:t>
-      </w:r>
-      <w:r>
-        <w:rPr>
-          <w:rFonts w:ascii="Comic Sans MS" w:hAnsi="Comic Sans MS"/>
-          <w:sz w:val="28"/>
-        </w:rPr>
-        <w:t xml:space="preserve"> Begonnen acceptatie test en technische test c#.</w:t>
-      </w:r>
-    </w:p>
-    <w:p>
-      <w:pPr>
-        <w:rPr>
-          <w:rFonts w:ascii="Comic Sans MS" w:hAnsi="Comic Sans MS"/>
-          <w:i/>
-          <w:sz w:val="28"/>
-          <w:u w:val="single"/>
-        </w:rPr>
-      </w:pPr>
-      <w:r>
-        <w:rPr>
-          <w:rFonts w:ascii="Comic Sans MS" w:hAnsi="Comic Sans MS"/>
-          <w:i/>
-          <w:sz w:val="28"/>
-          <w:u w:val="single"/>
-        </w:rPr>
-        <w:t>Week 2:</w:t>
-      </w:r>
-    </w:p>
-    <w:p>
-      <w:pPr>
-        <w:rPr>
-          <w:rFonts w:ascii="Comic Sans MS" w:hAnsi="Comic Sans MS"/>
-          <w:sz w:val="28"/>
-        </w:rPr>
-      </w:pPr>
-      <w:r>
-        <w:rPr>
-          <w:rFonts w:ascii="Comic Sans MS" w:hAnsi="Comic Sans MS"/>
-          <w:sz w:val="28"/>
-        </w:rPr>
-        <w:t xml:space="preserve">1-05-2017 </w:t>
-      </w:r>
-      <w:r>
-        <w:rPr>
-          <w:rFonts w:ascii="Comic Sans MS" w:hAnsi="Comic Sans MS"/>
-          <w:sz w:val="28"/>
-        </w:rPr>
-        <w:t>Begonnen aan functioneel ontwerp C#.</w:t>
-      </w:r>
-    </w:p>
-    <w:p>
-      <w:pPr>
-        <w:rPr>
-          <w:rFonts w:ascii="Comic Sans MS" w:hAnsi="Comic Sans MS"/>
-          <w:sz w:val="28"/>
-        </w:rPr>
-      </w:pPr>
-      <w:r>
-        <w:rPr>
-          <w:rFonts w:ascii="Comic Sans MS" w:hAnsi="Comic Sans MS"/>
-          <w:sz w:val="28"/>
-        </w:rPr>
-        <w:t xml:space="preserve">2-05-2017 </w:t>
-      </w:r>
-      <w:r>
-        <w:rPr>
-          <w:rFonts w:ascii="Comic Sans MS" w:hAnsi="Comic Sans MS"/>
-          <w:sz w:val="28"/>
-        </w:rPr>
-        <w:t>Functioneel ontwerp afgemaakt.</w:t>
-      </w:r>
-    </w:p>
-    <w:p>
-      <w:pPr>
-        <w:rPr>
-          <w:rFonts w:ascii="Comic Sans MS" w:hAnsi="Comic Sans MS"/>
-          <w:sz w:val="28"/>
-        </w:rPr>
-      </w:pPr>
-      <w:r>
-        <w:rPr>
-          <w:rFonts w:ascii="Comic Sans MS" w:hAnsi="Comic Sans MS"/>
-          <w:sz w:val="28"/>
-        </w:rPr>
-        <w:t xml:space="preserve">3-05-2017 </w:t>
-      </w:r>
-      <w:r>
-        <w:rPr>
-          <w:rFonts w:ascii="Comic Sans MS" w:hAnsi="Comic Sans MS"/>
-          <w:sz w:val="28"/>
-        </w:rPr>
-        <w:t>Afwezig.</w:t>
-      </w:r>
-    </w:p>
-    <w:p>
-      <w:pPr>
-        <w:rPr>
-          <w:rFonts w:ascii="Comic Sans MS" w:hAnsi="Comic Sans MS"/>
-          <w:sz w:val="28"/>
-        </w:rPr>
-      </w:pPr>
-      <w:r>
-        <w:rPr>
-          <w:rFonts w:ascii="Comic Sans MS" w:hAnsi="Comic Sans MS"/>
-          <w:sz w:val="28"/>
-        </w:rPr>
-        <w:t xml:space="preserve">4-05-2017 </w:t>
-      </w:r>
-      <w:r>
-        <w:rPr>
-          <w:rFonts w:ascii="Comic Sans MS" w:hAnsi="Comic Sans MS"/>
-          <w:sz w:val="28"/>
-        </w:rPr>
-        <w:t>Afwezig.</w:t>
-      </w:r>
-    </w:p>
-    <w:p>
-      <w:pPr>
-        <w:rPr>
-          <w:rFonts w:ascii="Comic Sans MS" w:hAnsi="Comic Sans MS"/>
-          <w:sz w:val="28"/>
-        </w:rPr>
-      </w:pPr>
-      <w:r>
-        <w:rPr>
-          <w:rFonts w:ascii="Comic Sans MS" w:hAnsi="Comic Sans MS"/>
-          <w:sz w:val="28"/>
-        </w:rPr>
-        <w:t>5-05-2017 Aan logo gewerkt.</w:t>
-      </w:r>
-    </w:p>
-    <w:p>
-      <w:pPr>
-        <w:rPr>
-          <w:rFonts w:ascii="Comic Sans MS" w:hAnsi="Comic Sans MS"/>
-          <w:i/>
-          <w:sz w:val="28"/>
-          <w:u w:val="single"/>
-        </w:rPr>
-      </w:pPr>
-      <w:r>
-        <w:rPr>
-          <w:rFonts w:ascii="Comic Sans MS" w:hAnsi="Comic Sans MS"/>
-          <w:i/>
-          <w:sz w:val="28"/>
-          <w:u w:val="single"/>
-        </w:rPr>
-        <w:t xml:space="preserve">Week 3: </w:t>
-      </w:r>
-    </w:p>
-    <w:p>
-      <w:pPr>
-        <w:rPr>
-          <w:rFonts w:ascii="Comic Sans MS" w:hAnsi="Comic Sans MS" w:cs="Arial"/>
-          <w:sz w:val="28"/>
-        </w:rPr>
-      </w:pPr>
-      <w:r>
-        <w:rPr>
-          <w:rFonts w:ascii="Comic Sans MS" w:hAnsi="Comic Sans MS" w:cs="Arial"/>
-          <w:sz w:val="28"/>
-        </w:rPr>
-        <w:t>08-05-2017</w:t>
-      </w:r>
-      <w:r>
-        <w:rPr>
-          <w:rFonts w:ascii="Comic Sans MS" w:hAnsi="Comic Sans MS" w:cs="Arial"/>
-          <w:sz w:val="28"/>
-        </w:rPr>
-        <w:t xml:space="preserve"> </w:t>
-      </w:r>
-      <w:r>
-        <w:rPr>
-          <w:rFonts w:ascii="Comic Sans MS" w:hAnsi="Comic Sans MS" w:cs="Arial"/>
-          <w:sz w:val="28"/>
-        </w:rPr>
-        <w:t>Samen met Y</w:t>
-      </w:r>
-      <w:r>
-        <w:rPr>
-          <w:rFonts w:ascii="Comic Sans MS" w:hAnsi="Comic Sans MS" w:cs="Arial"/>
-          <w:sz w:val="28"/>
-        </w:rPr>
-        <w:t>oussef aan clear prediction knop c# gewerkt</w:t>
-      </w:r>
-      <w:r>
-        <w:rPr>
-          <w:rFonts w:ascii="Comic Sans MS" w:hAnsi="Comic Sans MS" w:cs="Arial"/>
-          <w:sz w:val="28"/>
-        </w:rPr>
-        <w:t>, Max geholpen/ondersteund.</w:t>
-      </w:r>
-    </w:p>
-    <w:p>
-      <w:pPr>
-        <w:rPr>
-          <w:rFonts w:ascii="Comic Sans MS" w:hAnsi="Comic Sans MS" w:cs="Arial"/>
-          <w:sz w:val="28"/>
-        </w:rPr>
-      </w:pPr>
-      <w:r>
-        <w:rPr>
-          <w:rFonts w:ascii="Comic Sans MS" w:hAnsi="Comic Sans MS" w:cs="Arial"/>
-          <w:sz w:val="28"/>
-        </w:rPr>
-        <w:t>09-05-2017</w:t>
-      </w:r>
-      <w:r>
-        <w:rPr>
-          <w:rFonts w:ascii="Comic Sans MS" w:hAnsi="Comic Sans MS" w:cs="Arial"/>
-          <w:sz w:val="28"/>
-        </w:rPr>
-        <w:t xml:space="preserve"> A</w:t>
-      </w:r>
-      <w:r>
-        <w:rPr>
-          <w:rFonts w:ascii="Comic Sans MS" w:hAnsi="Comic Sans MS" w:cs="Arial"/>
-          <w:sz w:val="28"/>
-        </w:rPr>
-        <w:t>an website gewerkt</w:t>
-      </w:r>
-      <w:r>
-        <w:rPr>
-          <w:rFonts w:ascii="Comic Sans MS" w:hAnsi="Comic Sans MS" w:cs="Arial"/>
-          <w:sz w:val="28"/>
-        </w:rPr>
-        <w:t>.</w:t>
-      </w:r>
-    </w:p>
-    <w:p>
-      <w:pPr>
-        <w:rPr>
-          <w:rFonts w:ascii="Comic Sans MS" w:hAnsi="Comic Sans MS"/>
-          <w:sz w:val="28"/>
-        </w:rPr>
-      </w:pPr>
-      <w:r>
-        <w:rPr>
-          <w:rFonts w:ascii="Comic Sans MS" w:hAnsi="Comic Sans MS"/>
-          <w:sz w:val="28"/>
-        </w:rPr>
-        <w:t>10-05-2017</w:t>
-      </w:r>
-      <w:r>
-        <w:rPr>
-          <w:rFonts w:ascii="Comic Sans MS" w:hAnsi="Comic Sans MS"/>
-          <w:sz w:val="28"/>
-        </w:rPr>
-        <w:t xml:space="preserve"> A</w:t>
-      </w:r>
-      <w:r>
-        <w:rPr>
-          <w:rFonts w:ascii="Comic Sans MS" w:hAnsi="Comic Sans MS"/>
-          <w:sz w:val="28"/>
-        </w:rPr>
-        <w:t>an de team lijst gewerkt dat de teams worden weergegeven</w:t>
-      </w:r>
-    </w:p>
-    <w:p>
-      <w:pPr>
-        <w:rPr>
-          <w:rFonts w:ascii="Comic Sans MS" w:hAnsi="Comic Sans MS"/>
-          <w:sz w:val="28"/>
-        </w:rPr>
-      </w:pPr>
-      <w:r>
-        <w:rPr>
-          <w:rFonts w:ascii="Comic Sans MS" w:hAnsi="Comic Sans MS"/>
-          <w:sz w:val="28"/>
-        </w:rPr>
-        <w:t>11-05-2017</w:t>
-      </w:r>
-      <w:r>
-        <w:rPr>
-          <w:rFonts w:ascii="Comic Sans MS" w:hAnsi="Comic Sans MS"/>
-          <w:sz w:val="28"/>
-        </w:rPr>
-        <w:t xml:space="preserve"> W</w:t>
-      </w:r>
-      <w:r>
-        <w:rPr>
-          <w:rFonts w:ascii="Comic Sans MS" w:hAnsi="Comic Sans MS"/>
-          <w:sz w:val="28"/>
-        </w:rPr>
-        <w:t>at dingen aangepast in de css en begin gemaakt aan de play-off weergave</w:t>
-      </w:r>
-    </w:p>
-    <w:p>
-      <w:pPr>
-        <w:rPr>
-          <w:rFonts w:ascii="Comic Sans MS" w:hAnsi="Comic Sans MS"/>
-          <w:sz w:val="28"/>
-        </w:rPr>
-      </w:pPr>
-      <w:r>
-        <w:rPr>
-          <w:rFonts w:ascii="Comic Sans MS" w:hAnsi="Comic Sans MS"/>
-          <w:sz w:val="28"/>
-        </w:rPr>
-        <w:t xml:space="preserve">12-05-2017 </w:t>
-      </w:r>
-      <w:r>
-        <w:rPr>
-          <w:rFonts w:ascii="Comic Sans MS" w:hAnsi="Comic Sans MS"/>
-          <w:sz w:val="28"/>
-        </w:rPr>
-        <w:t>P</w:t>
-      </w:r>
-      <w:r>
-        <w:rPr>
-          <w:rFonts w:ascii="Comic Sans MS" w:hAnsi="Comic Sans MS"/>
-          <w:sz w:val="28"/>
-        </w:rPr>
-        <w:t>lay-off weergave afgemaakt en begin gemaakt aan de poule weergave</w:t>
-      </w:r>
-    </w:p>
-    <w:p>
-      <w:pPr>
-        <w:rPr>
-          <w:rFonts w:ascii="Comic Sans MS" w:hAnsi="Comic Sans MS"/>
-          <w:i/>
-          <w:sz w:val="28"/>
-          <w:u w:val="single"/>
-        </w:rPr>
-      </w:pPr>
-      <w:r>
-        <w:rPr>
-          <w:rFonts w:ascii="Comic Sans MS" w:hAnsi="Comic Sans MS"/>
-          <w:i/>
-          <w:sz w:val="28"/>
-          <w:u w:val="single"/>
-        </w:rPr>
-        <w:t>Week 4:</w:t>
-      </w:r>
-    </w:p>
-    <w:p>
-      <w:pPr>
-        <w:rPr>
-          <w:rFonts w:ascii="Comic Sans MS" w:hAnsi="Comic Sans MS"/>
-          <w:sz w:val="28"/>
-        </w:rPr>
-      </w:pPr>
-      <w:r>
-        <w:rPr>
-          <w:rFonts w:ascii="Comic Sans MS" w:hAnsi="Comic Sans MS"/>
-          <w:sz w:val="28"/>
-        </w:rPr>
-        <w:t>15-05-2017</w:t>
-      </w:r>
-      <w:r>
-        <w:rPr>
-          <w:rFonts w:ascii="Comic Sans MS" w:hAnsi="Comic Sans MS"/>
-          <w:sz w:val="28"/>
-        </w:rPr>
-        <w:t xml:space="preserve"> P</w:t>
-      </w:r>
-      <w:r>
-        <w:rPr>
-          <w:rFonts w:ascii="Comic Sans MS" w:hAnsi="Comic Sans MS"/>
-          <w:sz w:val="28"/>
-        </w:rPr>
-        <w:t xml:space="preserve">oule tables toegevoegd </w:t>
-      </w:r>
-      <w:r>
-        <w:rPr>
-          <w:rFonts w:ascii="Comic Sans MS" w:hAnsi="Comic Sans MS"/>
-          <w:sz w:val="28"/>
-        </w:rPr>
-        <w:t>PHP</w:t>
-      </w:r>
-    </w:p>
-    <w:p>
-      <w:pPr>
-        <w:rPr>
-          <w:rFonts w:ascii="Comic Sans MS" w:hAnsi="Comic Sans MS" w:cs="Arial"/>
-          <w:sz w:val="28"/>
-        </w:rPr>
-      </w:pPr>
-      <w:r>
-        <w:rPr>
-          <w:rFonts w:ascii="Comic Sans MS" w:hAnsi="Comic Sans MS" w:cs="Arial"/>
-          <w:sz w:val="28"/>
-        </w:rPr>
-        <w:t>16-05-2017</w:t>
-      </w:r>
     </w:p>
     <w:p>
       <w:pPr>
@@ -3349,7 +3388,7 @@
       </w:pPr>
     </w:pPrDefault>
   </w:docDefaults>
-  <w:latentStyles w:defLockedState="0" w:defUIPriority="99" w:defSemiHidden="0" w:defUnhideWhenUsed="0" w:defQFormat="0" w:count="371">
+  <w:latentStyles w:defLockedState="0" w:defUIPriority="99" w:defSemiHidden="0" w:defUnhideWhenUsed="0" w:defQFormat="0" w:count="374">
     <w:lsdException w:name="Normal" w:uiPriority="0" w:qFormat="1"/>
     <w:lsdException w:name="heading 1" w:uiPriority="9" w:qFormat="1"/>
     <w:lsdException w:name="heading 2" w:semiHidden="1" w:uiPriority="9" w:unhideWhenUsed="1" w:qFormat="1"/>
@@ -3455,7 +3494,6 @@
     <w:lsdException w:name="HTML Sample" w:semiHidden="1" w:unhideWhenUsed="1"/>
     <w:lsdException w:name="HTML Typewriter" w:semiHidden="1" w:unhideWhenUsed="1"/>
     <w:lsdException w:name="HTML Variable" w:semiHidden="1" w:unhideWhenUsed="1"/>
-    <w:lsdException w:name="Normal Table" w:semiHidden="1" w:unhideWhenUsed="1"/>
     <w:lsdException w:name="annotation subject" w:semiHidden="1" w:unhideWhenUsed="1"/>
     <w:lsdException w:name="No List" w:semiHidden="1" w:unhideWhenUsed="1"/>
     <w:lsdException w:name="Outline List 1" w:semiHidden="1" w:unhideWhenUsed="1"/>
@@ -3500,7 +3538,6 @@
     <w:lsdException w:name="Table Professional" w:semiHidden="1" w:unhideWhenUsed="1"/>
     <w:lsdException w:name="Table Subtle 1" w:semiHidden="1" w:unhideWhenUsed="1"/>
     <w:lsdException w:name="Table Subtle 2" w:semiHidden="1" w:unhideWhenUsed="1"/>
-    <w:lsdException w:name="Table Web 1" w:semiHidden="1" w:unhideWhenUsed="1"/>
     <w:lsdException w:name="Table Web 2" w:semiHidden="1" w:unhideWhenUsed="1"/>
     <w:lsdException w:name="Table Web 3" w:semiHidden="1" w:unhideWhenUsed="1"/>
     <w:lsdException w:name="Balloon Text" w:semiHidden="1" w:unhideWhenUsed="1"/>
@@ -3721,6 +3758,9 @@
     <w:lsdException w:name="List Table 5 Dark Accent 6" w:uiPriority="50"/>
     <w:lsdException w:name="List Table 6 Colorful Accent 6" w:uiPriority="51"/>
     <w:lsdException w:name="List Table 7 Colorful Accent 6" w:uiPriority="52"/>
+    <w:lsdException w:name="Mention" w:semiHidden="1" w:unhideWhenUsed="1"/>
+    <w:lsdException w:name="Smart Hyperlink" w:semiHidden="1" w:unhideWhenUsed="1"/>
+    <w:lsdException w:name="Hashtag" w:semiHidden="1" w:unhideWhenUsed="1"/>
   </w:latentStyles>
   <w:style w:type="paragraph" w:default="1" w:styleId="Standaard">
     <w:name w:val="Normal"/>
@@ -3782,7 +3822,7 @@
 </file>
 
 <file path=word/glossary/document.xml><?xml version="1.0" encoding="utf-8"?>
-<w:glossaryDocument xmlns:wpc="http://schemas.microsoft.com/office/word/2010/wordprocessingCanvas" xmlns:cx="http://schemas.microsoft.com/office/drawing/2014/chartex" xmlns:mc="http://schemas.openxmlformats.org/markup-compatibility/2006" xmlns:o="urn:schemas-microsoft-com:office:office" xmlns:r="http://schemas.openxmlformats.org/officeDocument/2006/relationships" xmlns:m="http://schemas.openxmlformats.org/officeDocument/2006/math" xmlns:v="urn:schemas-microsoft-com:vml" xmlns:wp14="http://schemas.microsoft.com/office/word/2010/wordprocessingDrawing" xmlns:wp="http://schemas.openxmlformats.org/drawingml/2006/wordprocessingDrawing" xmlns:w10="urn:schemas-microsoft-com:office:word" xmlns:w="http://schemas.openxmlformats.org/wordprocessingml/2006/main" xmlns:w14="http://schemas.microsoft.com/office/word/2010/wordml" xmlns:w15="http://schemas.microsoft.com/office/word/2012/wordml" xmlns:w16se="http://schemas.microsoft.com/office/word/2015/wordml/symex" xmlns:wpg="http://schemas.microsoft.com/office/word/2010/wordprocessingGroup" xmlns:wpi="http://schemas.microsoft.com/office/word/2010/wordprocessingInk" xmlns:wne="http://schemas.microsoft.com/office/word/2006/wordml" xmlns:wps="http://schemas.microsoft.com/office/word/2010/wordprocessingShape" mc:Ignorable="w14 w15 w16se wp14">
+<w:glossaryDocument xmlns:wpc="http://schemas.microsoft.com/office/word/2010/wordprocessingCanvas" xmlns:cx="http://schemas.microsoft.com/office/drawing/2014/chartex" xmlns:cx1="http://schemas.microsoft.com/office/drawing/2015/9/8/chartex" xmlns:cx2="http://schemas.microsoft.com/office/drawing/2015/10/21/chartex" xmlns:cx3="http://schemas.microsoft.com/office/drawing/2016/5/9/chartex" xmlns:cx4="http://schemas.microsoft.com/office/drawing/2016/5/10/chartex" xmlns:cx5="http://schemas.microsoft.com/office/drawing/2016/5/11/chartex" xmlns:mc="http://schemas.openxmlformats.org/markup-compatibility/2006" xmlns:o="urn:schemas-microsoft-com:office:office" xmlns:r="http://schemas.openxmlformats.org/officeDocument/2006/relationships" xmlns:m="http://schemas.openxmlformats.org/officeDocument/2006/math" xmlns:v="urn:schemas-microsoft-com:vml" xmlns:wp14="http://schemas.microsoft.com/office/word/2010/wordprocessingDrawing" xmlns:wp="http://schemas.openxmlformats.org/drawingml/2006/wordprocessingDrawing" xmlns:w10="urn:schemas-microsoft-com:office:word" xmlns:w="http://schemas.openxmlformats.org/wordprocessingml/2006/main" xmlns:w14="http://schemas.microsoft.com/office/word/2010/wordml" xmlns:w15="http://schemas.microsoft.com/office/word/2012/wordml" xmlns:w16se="http://schemas.microsoft.com/office/word/2015/wordml/symex" xmlns:wpg="http://schemas.microsoft.com/office/word/2010/wordprocessingGroup" xmlns:wpi="http://schemas.microsoft.com/office/word/2010/wordprocessingInk" xmlns:wne="http://schemas.microsoft.com/office/word/2006/wordml" xmlns:wps="http://schemas.microsoft.com/office/word/2010/wordprocessingShape" mc:Ignorable="w14 w15 w16se wp14">
   <w:docParts>
     <w:docPart>
       <w:docPartPr>
@@ -3942,6 +3982,7 @@
     <w:rsid w:val="00C3745A"/>
     <w:rsid w:val="00CA723E"/>
     <w:rsid w:val="00D60912"/>
+    <w:rsid w:val="00DF68E9"/>
     <w:rsid w:val="00FF4BD9"/>
   </w:rsids>
   <m:mathPr>
@@ -3982,7 +4023,7 @@
       </w:pPr>
     </w:pPrDefault>
   </w:docDefaults>
-  <w:latentStyles w:defLockedState="0" w:defUIPriority="99" w:defSemiHidden="0" w:defUnhideWhenUsed="0" w:defQFormat="0" w:count="371">
+  <w:latentStyles w:defLockedState="0" w:defUIPriority="99" w:defSemiHidden="0" w:defUnhideWhenUsed="0" w:defQFormat="0" w:count="374">
     <w:lsdException w:name="Normal" w:uiPriority="0" w:qFormat="1"/>
     <w:lsdException w:name="heading 1" w:uiPriority="9" w:qFormat="1"/>
     <w:lsdException w:name="heading 2" w:semiHidden="1" w:uiPriority="9" w:unhideWhenUsed="1" w:qFormat="1"/>
@@ -4088,7 +4129,6 @@
     <w:lsdException w:name="HTML Sample" w:semiHidden="1" w:unhideWhenUsed="1"/>
     <w:lsdException w:name="HTML Typewriter" w:semiHidden="1" w:unhideWhenUsed="1"/>
     <w:lsdException w:name="HTML Variable" w:semiHidden="1" w:unhideWhenUsed="1"/>
-    <w:lsdException w:name="Normal Table" w:semiHidden="1" w:unhideWhenUsed="1"/>
     <w:lsdException w:name="annotation subject" w:semiHidden="1" w:unhideWhenUsed="1"/>
     <w:lsdException w:name="No List" w:semiHidden="1" w:unhideWhenUsed="1"/>
     <w:lsdException w:name="Outline List 1" w:semiHidden="1" w:unhideWhenUsed="1"/>
@@ -4133,7 +4173,6 @@
     <w:lsdException w:name="Table Professional" w:semiHidden="1" w:unhideWhenUsed="1"/>
     <w:lsdException w:name="Table Subtle 1" w:semiHidden="1" w:unhideWhenUsed="1"/>
     <w:lsdException w:name="Table Subtle 2" w:semiHidden="1" w:unhideWhenUsed="1"/>
-    <w:lsdException w:name="Table Web 1" w:semiHidden="1" w:unhideWhenUsed="1"/>
     <w:lsdException w:name="Table Web 2" w:semiHidden="1" w:unhideWhenUsed="1"/>
     <w:lsdException w:name="Table Web 3" w:semiHidden="1" w:unhideWhenUsed="1"/>
     <w:lsdException w:name="Balloon Text" w:semiHidden="1" w:unhideWhenUsed="1"/>
@@ -4354,6 +4393,9 @@
     <w:lsdException w:name="List Table 5 Dark Accent 6" w:uiPriority="50"/>
     <w:lsdException w:name="List Table 6 Colorful Accent 6" w:uiPriority="51"/>
     <w:lsdException w:name="List Table 7 Colorful Accent 6" w:uiPriority="52"/>
+    <w:lsdException w:name="Mention" w:semiHidden="1" w:unhideWhenUsed="1"/>
+    <w:lsdException w:name="Smart Hyperlink" w:semiHidden="1" w:unhideWhenUsed="1"/>
+    <w:lsdException w:name="Hashtag" w:semiHidden="1" w:unhideWhenUsed="1"/>
   </w:latentStyles>
   <w:style w:type="paragraph" w:default="1" w:styleId="Standaard">
     <w:name w:val="Normal"/>
@@ -4723,7 +4765,7 @@
 </file>
 
 <file path=customXml/itemProps2.xml><?xml version="1.0" encoding="utf-8"?>
-<ds:datastoreItem xmlns:ds="http://schemas.openxmlformats.org/officeDocument/2006/customXml" ds:itemID="{B1A2E26E-DF4A-4711-92BF-EC5AA842E869}">
+<ds:datastoreItem xmlns:ds="http://schemas.openxmlformats.org/officeDocument/2006/customXml" ds:itemID="{F60E7B23-C6B5-4C5F-811E-AC0CEDFDA3C2}">
   <ds:schemaRefs>
     <ds:schemaRef ds:uri="http://schemas.openxmlformats.org/officeDocument/2006/bibliography"/>
   </ds:schemaRefs>

--- a/Documenten/Logboek.docx
+++ b/Documenten/Logboek.docx
@@ -1,6 +1,6 @@
 
 <file path=word/document.xml><?xml version="1.0" encoding="utf-8"?>
-<w:document xmlns:wpc="http://schemas.microsoft.com/office/word/2010/wordprocessingCanvas" xmlns:cx="http://schemas.microsoft.com/office/drawing/2014/chartex" xmlns:cx1="http://schemas.microsoft.com/office/drawing/2015/9/8/chartex" xmlns:cx2="http://schemas.microsoft.com/office/drawing/2015/10/21/chartex" xmlns:cx3="http://schemas.microsoft.com/office/drawing/2016/5/9/chartex" xmlns:cx4="http://schemas.microsoft.com/office/drawing/2016/5/10/chartex" xmlns:cx5="http://schemas.microsoft.com/office/drawing/2016/5/11/chartex" xmlns:cx6="http://schemas.microsoft.com/office/drawing/2016/5/12/chartex" xmlns:cx7="http://schemas.microsoft.com/office/drawing/2016/5/13/chartex" xmlns:cx8="http://schemas.microsoft.com/office/drawing/2016/5/14/chartex" xmlns:mc="http://schemas.openxmlformats.org/markup-compatibility/2006" xmlns:o="urn:schemas-microsoft-com:office:office" xmlns:r="http://schemas.openxmlformats.org/officeDocument/2006/relationships" xmlns:m="http://schemas.openxmlformats.org/officeDocument/2006/math" xmlns:v="urn:schemas-microsoft-com:vml" xmlns:wp14="http://schemas.microsoft.com/office/word/2010/wordprocessingDrawing" xmlns:wp="http://schemas.openxmlformats.org/drawingml/2006/wordprocessingDrawing" xmlns:w10="urn:schemas-microsoft-com:office:word" xmlns:w="http://schemas.openxmlformats.org/wordprocessingml/2006/main" xmlns:w14="http://schemas.microsoft.com/office/word/2010/wordml" xmlns:w15="http://schemas.microsoft.com/office/word/2012/wordml" xmlns:w16se="http://schemas.microsoft.com/office/word/2015/wordml/symex" xmlns:wpg="http://schemas.microsoft.com/office/word/2010/wordprocessingGroup" xmlns:wpi="http://schemas.microsoft.com/office/word/2010/wordprocessingInk" xmlns:wne="http://schemas.microsoft.com/office/word/2006/wordml" xmlns:wps="http://schemas.microsoft.com/office/word/2010/wordprocessingShape" mc:Ignorable="w14 w15 w16se wp14">
+<w:document xmlns:wpc="http://schemas.microsoft.com/office/word/2010/wordprocessingCanvas" xmlns:cx="http://schemas.microsoft.com/office/drawing/2014/chartex" xmlns:mc="http://schemas.openxmlformats.org/markup-compatibility/2006" xmlns:o="urn:schemas-microsoft-com:office:office" xmlns:r="http://schemas.openxmlformats.org/officeDocument/2006/relationships" xmlns:m="http://schemas.openxmlformats.org/officeDocument/2006/math" xmlns:v="urn:schemas-microsoft-com:vml" xmlns:wp14="http://schemas.microsoft.com/office/word/2010/wordprocessingDrawing" xmlns:wp="http://schemas.openxmlformats.org/drawingml/2006/wordprocessingDrawing" xmlns:w10="urn:schemas-microsoft-com:office:word" xmlns:w="http://schemas.openxmlformats.org/wordprocessingml/2006/main" xmlns:w14="http://schemas.microsoft.com/office/word/2010/wordml" xmlns:w15="http://schemas.microsoft.com/office/word/2012/wordml" xmlns:w16se="http://schemas.microsoft.com/office/word/2015/wordml/symex" xmlns:wpg="http://schemas.microsoft.com/office/word/2010/wordprocessingGroup" xmlns:wpi="http://schemas.microsoft.com/office/word/2010/wordprocessingInk" xmlns:wne="http://schemas.microsoft.com/office/word/2006/wordml" xmlns:wps="http://schemas.microsoft.com/office/word/2010/wordprocessingShape" mc:Ignorable="w14 w15 w16se wp14">
   <w:body>
     <w:sdt>
       <w:sdtPr>
@@ -34,7 +34,6 @@
             <w:rPr>
               <w:noProof/>
               <w:color w:val="4472C4" w:themeColor="accent1"/>
-              <w:lang w:val="en-US" w:eastAsia="en-US"/>
             </w:rPr>
             <w:drawing>
               <wp:inline distT="0" distB="0" distL="0" distR="0">
@@ -197,7 +196,6 @@
             <w:rPr>
               <w:noProof/>
               <w:color w:val="4472C4" w:themeColor="accent1"/>
-              <w:lang w:val="en-US" w:eastAsia="en-US"/>
             </w:rPr>
             <mc:AlternateContent>
               <mc:Choice Requires="wps">
@@ -394,7 +392,7 @@
                   </wp:anchor>
                 </w:drawing>
               </mc:Choice>
-              <mc:Fallback>
+              <mc:Fallback xmlns:cx8="http://schemas.microsoft.com/office/drawing/2016/5/14/chartex" xmlns:cx7="http://schemas.microsoft.com/office/drawing/2016/5/13/chartex" xmlns:cx6="http://schemas.microsoft.com/office/drawing/2016/5/12/chartex" xmlns:cx5="http://schemas.microsoft.com/office/drawing/2016/5/11/chartex" xmlns:cx4="http://schemas.microsoft.com/office/drawing/2016/5/10/chartex" xmlns:cx3="http://schemas.microsoft.com/office/drawing/2016/5/9/chartex" xmlns:cx2="http://schemas.microsoft.com/office/drawing/2015/10/21/chartex" xmlns:cx1="http://schemas.microsoft.com/office/drawing/2015/9/8/chartex">
                 <w:pict>
                   <v:shapetype id="_x0000_t202" coordsize="21600,21600" o:spt="202" path="m,l,21600r21600,l21600,xe">
                     <v:stroke joinstyle="miter"/>
@@ -531,7 +529,6 @@
             <w:rPr>
               <w:noProof/>
               <w:color w:val="4472C4" w:themeColor="accent1"/>
-              <w:lang w:val="en-US" w:eastAsia="en-US"/>
             </w:rPr>
             <w:drawing>
               <wp:inline distT="0" distB="0" distL="0" distR="0">
@@ -1029,6 +1026,7 @@
           <w:rFonts w:ascii="Comic Sans MS" w:hAnsi="Comic Sans MS"/>
           <w:sz w:val="28"/>
         </w:rPr>
+        <w:lastRenderedPageBreak/>
         <w:t>10-05-2017</w:t>
       </w:r>
       <w:r>
@@ -1370,6 +1368,7 @@
           <w:rFonts w:ascii="Berlin Sans FB" w:hAnsi="Berlin Sans FB"/>
           <w:sz w:val="36"/>
         </w:rPr>
+        <w:lastRenderedPageBreak/>
         <w:t>Youssef:</w:t>
       </w:r>
     </w:p>
@@ -1717,6 +1716,7 @@
           <w:rFonts w:ascii="Comic Sans MS" w:hAnsi="Comic Sans MS" w:cs="Arial"/>
           <w:sz w:val="28"/>
         </w:rPr>
+        <w:lastRenderedPageBreak/>
         <w:t xml:space="preserve">11-05-2017 Oplossing vinden voor het messagebox: De connectie is niet gesloten. Register is afgemaakt, </w:t>
       </w:r>
       <w:r>
@@ -2042,6 +2042,7 @@
           <w:rFonts w:ascii="Berlin Sans FB" w:hAnsi="Berlin Sans FB"/>
           <w:sz w:val="36"/>
         </w:rPr>
+        <w:lastRenderedPageBreak/>
         <w:t>Remco:</w:t>
       </w:r>
     </w:p>
@@ -2520,7 +2521,16 @@
           <w:rFonts w:ascii="Comic Sans MS" w:hAnsi="Comic Sans MS" w:cs="Arial"/>
           <w:sz w:val="28"/>
         </w:rPr>
-        <w:t xml:space="preserve"> begin gemaakt aan </w:t>
+        <w:t xml:space="preserve"> Begin gemaakt aan PHP</w:t>
+      </w:r>
+      <w:bookmarkStart w:id="0" w:name="_GoBack"/>
+      <w:bookmarkEnd w:id="0"/>
+      <w:r>
+        <w:rPr>
+          <w:rFonts w:ascii="Comic Sans MS" w:hAnsi="Comic Sans MS" w:cs="Arial"/>
+          <w:sz w:val="28"/>
+        </w:rPr>
+        <w:t xml:space="preserve"> poule </w:t>
       </w:r>
       <w:proofErr w:type="spellStart"/>
       <w:r>
@@ -2528,7 +2538,7 @@
           <w:rFonts w:ascii="Comic Sans MS" w:hAnsi="Comic Sans MS" w:cs="Arial"/>
           <w:sz w:val="28"/>
         </w:rPr>
-        <w:t>php</w:t>
+        <w:t>table</w:t>
       </w:r>
       <w:proofErr w:type="spellEnd"/>
       <w:r>
@@ -2536,7 +2546,7 @@
           <w:rFonts w:ascii="Comic Sans MS" w:hAnsi="Comic Sans MS" w:cs="Arial"/>
           <w:sz w:val="28"/>
         </w:rPr>
-        <w:t xml:space="preserve"> poule </w:t>
+        <w:t xml:space="preserve"> </w:t>
       </w:r>
       <w:proofErr w:type="spellStart"/>
       <w:r>
@@ -2544,38 +2554,23 @@
           <w:rFonts w:ascii="Comic Sans MS" w:hAnsi="Comic Sans MS" w:cs="Arial"/>
           <w:sz w:val="28"/>
         </w:rPr>
-        <w:t>table</w:t>
+        <w:t>randomizer</w:t>
       </w:r>
       <w:proofErr w:type="spellEnd"/>
-      <w:r>
-        <w:rPr>
-          <w:rFonts w:ascii="Comic Sans MS" w:hAnsi="Comic Sans MS" w:cs="Arial"/>
-          <w:sz w:val="28"/>
-        </w:rPr>
-        <w:t xml:space="preserve"> </w:t>
-      </w:r>
-      <w:proofErr w:type="spellStart"/>
-      <w:r>
-        <w:rPr>
-          <w:rFonts w:ascii="Comic Sans MS" w:hAnsi="Comic Sans MS" w:cs="Arial"/>
-          <w:sz w:val="28"/>
-        </w:rPr>
-        <w:t>randomizer</w:t>
-      </w:r>
-      <w:proofErr w:type="spellEnd"/>
-    </w:p>
-    <w:p>
-      <w:pPr>
-        <w:rPr>
-          <w:rFonts w:ascii="Comic Sans MS" w:hAnsi="Comic Sans MS" w:cs="Arial"/>
-          <w:sz w:val="28"/>
-        </w:rPr>
-      </w:pPr>
-      <w:r>
-        <w:rPr>
-          <w:rFonts w:ascii="Comic Sans MS" w:hAnsi="Comic Sans MS" w:cs="Arial"/>
-          <w:sz w:val="28"/>
-        </w:rPr>
+    </w:p>
+    <w:p>
+      <w:pPr>
+        <w:rPr>
+          <w:rFonts w:ascii="Comic Sans MS" w:hAnsi="Comic Sans MS" w:cs="Arial"/>
+          <w:sz w:val="28"/>
+        </w:rPr>
+      </w:pPr>
+      <w:r>
+        <w:rPr>
+          <w:rFonts w:ascii="Comic Sans MS" w:hAnsi="Comic Sans MS" w:cs="Arial"/>
+          <w:sz w:val="28"/>
+        </w:rPr>
+        <w:lastRenderedPageBreak/>
         <w:t>17-05-2017</w:t>
       </w:r>
     </w:p>
@@ -2831,6 +2826,7 @@
           <w:rFonts w:ascii="Berlin Sans FB" w:hAnsi="Berlin Sans FB"/>
           <w:sz w:val="36"/>
         </w:rPr>
+        <w:lastRenderedPageBreak/>
         <w:t>Max:</w:t>
       </w:r>
     </w:p>
@@ -3276,6 +3272,7 @@
           <w:rFonts w:ascii="Comic Sans MS" w:hAnsi="Comic Sans MS" w:cs="Arial"/>
           <w:sz w:val="28"/>
         </w:rPr>
+        <w:lastRenderedPageBreak/>
         <w:t>17-05-2017</w:t>
       </w:r>
       <w:r>
@@ -3350,8 +3347,6 @@
         </w:rPr>
         <w:t>PHP export + meer</w:t>
       </w:r>
-      <w:bookmarkStart w:id="0" w:name="_GoBack"/>
-      <w:bookmarkEnd w:id="0"/>
     </w:p>
     <w:p>
       <w:pPr>
@@ -3456,7 +3451,7 @@
       </w:pPr>
     </w:pPrDefault>
   </w:docDefaults>
-  <w:latentStyles w:defLockedState="0" w:defUIPriority="99" w:defSemiHidden="0" w:defUnhideWhenUsed="0" w:defQFormat="0" w:count="374">
+  <w:latentStyles w:defLockedState="0" w:defUIPriority="99" w:defSemiHidden="0" w:defUnhideWhenUsed="0" w:defQFormat="0" w:count="371">
     <w:lsdException w:name="Normal" w:uiPriority="0" w:qFormat="1"/>
     <w:lsdException w:name="heading 1" w:uiPriority="9" w:qFormat="1"/>
     <w:lsdException w:name="heading 2" w:semiHidden="1" w:uiPriority="9" w:unhideWhenUsed="1" w:qFormat="1"/>
@@ -3828,9 +3823,6 @@
     <w:lsdException w:name="List Table 5 Dark Accent 6" w:uiPriority="50"/>
     <w:lsdException w:name="List Table 6 Colorful Accent 6" w:uiPriority="51"/>
     <w:lsdException w:name="List Table 7 Colorful Accent 6" w:uiPriority="52"/>
-    <w:lsdException w:name="Mention" w:semiHidden="1" w:unhideWhenUsed="1"/>
-    <w:lsdException w:name="Smart Hyperlink" w:semiHidden="1" w:unhideWhenUsed="1"/>
-    <w:lsdException w:name="Hashtag" w:semiHidden="1" w:unhideWhenUsed="1"/>
   </w:latentStyles>
   <w:style w:type="paragraph" w:default="1" w:styleId="Standaard">
     <w:name w:val="Normal"/>
@@ -3892,7 +3884,7 @@
 </file>
 
 <file path=word/glossary/document.xml><?xml version="1.0" encoding="utf-8"?>
-<w:glossaryDocument xmlns:wpc="http://schemas.microsoft.com/office/word/2010/wordprocessingCanvas" xmlns:cx="http://schemas.microsoft.com/office/drawing/2014/chartex" xmlns:cx1="http://schemas.microsoft.com/office/drawing/2015/9/8/chartex" xmlns:cx2="http://schemas.microsoft.com/office/drawing/2015/10/21/chartex" xmlns:cx3="http://schemas.microsoft.com/office/drawing/2016/5/9/chartex" xmlns:cx4="http://schemas.microsoft.com/office/drawing/2016/5/10/chartex" xmlns:cx5="http://schemas.microsoft.com/office/drawing/2016/5/11/chartex" xmlns:cx6="http://schemas.microsoft.com/office/drawing/2016/5/12/chartex" xmlns:cx7="http://schemas.microsoft.com/office/drawing/2016/5/13/chartex" xmlns:cx8="http://schemas.microsoft.com/office/drawing/2016/5/14/chartex" xmlns:mc="http://schemas.openxmlformats.org/markup-compatibility/2006" xmlns:o="urn:schemas-microsoft-com:office:office" xmlns:r="http://schemas.openxmlformats.org/officeDocument/2006/relationships" xmlns:m="http://schemas.openxmlformats.org/officeDocument/2006/math" xmlns:v="urn:schemas-microsoft-com:vml" xmlns:wp14="http://schemas.microsoft.com/office/word/2010/wordprocessingDrawing" xmlns:wp="http://schemas.openxmlformats.org/drawingml/2006/wordprocessingDrawing" xmlns:w10="urn:schemas-microsoft-com:office:word" xmlns:w="http://schemas.openxmlformats.org/wordprocessingml/2006/main" xmlns:w14="http://schemas.microsoft.com/office/word/2010/wordml" xmlns:w15="http://schemas.microsoft.com/office/word/2012/wordml" xmlns:w16se="http://schemas.microsoft.com/office/word/2015/wordml/symex" xmlns:wpg="http://schemas.microsoft.com/office/word/2010/wordprocessingGroup" xmlns:wpi="http://schemas.microsoft.com/office/word/2010/wordprocessingInk" xmlns:wne="http://schemas.microsoft.com/office/word/2006/wordml" xmlns:wps="http://schemas.microsoft.com/office/word/2010/wordprocessingShape" mc:Ignorable="w14 w15 w16se wp14">
+<w:glossaryDocument xmlns:wpc="http://schemas.microsoft.com/office/word/2010/wordprocessingCanvas" xmlns:cx="http://schemas.microsoft.com/office/drawing/2014/chartex" xmlns:mc="http://schemas.openxmlformats.org/markup-compatibility/2006" xmlns:o="urn:schemas-microsoft-com:office:office" xmlns:r="http://schemas.openxmlformats.org/officeDocument/2006/relationships" xmlns:m="http://schemas.openxmlformats.org/officeDocument/2006/math" xmlns:v="urn:schemas-microsoft-com:vml" xmlns:wp14="http://schemas.microsoft.com/office/word/2010/wordprocessingDrawing" xmlns:wp="http://schemas.openxmlformats.org/drawingml/2006/wordprocessingDrawing" xmlns:w10="urn:schemas-microsoft-com:office:word" xmlns:w="http://schemas.openxmlformats.org/wordprocessingml/2006/main" xmlns:w14="http://schemas.microsoft.com/office/word/2010/wordml" xmlns:w15="http://schemas.microsoft.com/office/word/2012/wordml" xmlns:w16se="http://schemas.microsoft.com/office/word/2015/wordml/symex" xmlns:wpg="http://schemas.microsoft.com/office/word/2010/wordprocessingGroup" xmlns:wpi="http://schemas.microsoft.com/office/word/2010/wordprocessingInk" xmlns:wne="http://schemas.microsoft.com/office/word/2006/wordml" xmlns:wps="http://schemas.microsoft.com/office/word/2010/wordprocessingShape" mc:Ignorable="w14 w15 w16se wp14">
   <w:docParts>
     <w:docPart>
       <w:docPartPr>
@@ -3918,7 +3910,7 @@
             <w:rPr>
               <w:rFonts w:asciiTheme="majorHAnsi" w:eastAsiaTheme="majorEastAsia" w:hAnsiTheme="majorHAnsi" w:cstheme="majorBidi"/>
               <w:caps/>
-              <w:color w:val="4472C4" w:themeColor="accent1"/>
+              <w:color w:val="5B9BD5" w:themeColor="accent1"/>
               <w:sz w:val="80"/>
               <w:szCs w:val="80"/>
             </w:rPr>
@@ -3949,7 +3941,7 @@
           </w:pPr>
           <w:r>
             <w:rPr>
-              <w:color w:val="4472C4" w:themeColor="accent1"/>
+              <w:color w:val="5B9BD5" w:themeColor="accent1"/>
               <w:sz w:val="28"/>
               <w:szCs w:val="28"/>
             </w:rPr>
@@ -4040,6 +4032,7 @@
     <w:rsid w:val="00230F59"/>
     <w:rsid w:val="002953D2"/>
     <w:rsid w:val="003A6A02"/>
+    <w:rsid w:val="004526C3"/>
     <w:rsid w:val="004B16C4"/>
     <w:rsid w:val="0059436F"/>
     <w:rsid w:val="00764E4C"/>
@@ -4071,8 +4064,8 @@
   </m:mathPr>
   <w:themeFontLang w:val="nl-NL"/>
   <w:clrSchemeMapping w:bg1="light1" w:t1="dark1" w:bg2="light2" w:t2="dark2" w:accent1="accent1" w:accent2="accent2" w:accent3="accent3" w:accent4="accent4" w:accent5="accent5" w:accent6="accent6" w:hyperlink="hyperlink" w:followedHyperlink="followedHyperlink"/>
-  <w:decimalSymbol w:val="."/>
-  <w:listSeparator w:val=","/>
+  <w:decimalSymbol w:val=","/>
+  <w:listSeparator w:val=";"/>
   <w15:chartTrackingRefBased/>
 </w:settings>
 </file>
@@ -4094,7 +4087,7 @@
       </w:pPr>
     </w:pPrDefault>
   </w:docDefaults>
-  <w:latentStyles w:defLockedState="0" w:defUIPriority="99" w:defSemiHidden="0" w:defUnhideWhenUsed="0" w:defQFormat="0" w:count="374">
+  <w:latentStyles w:defLockedState="0" w:defUIPriority="99" w:defSemiHidden="0" w:defUnhideWhenUsed="0" w:defQFormat="0" w:count="371">
     <w:lsdException w:name="Normal" w:uiPriority="0" w:qFormat="1"/>
     <w:lsdException w:name="heading 1" w:uiPriority="9" w:qFormat="1"/>
     <w:lsdException w:name="heading 2" w:semiHidden="1" w:uiPriority="9" w:unhideWhenUsed="1" w:qFormat="1"/>
@@ -4466,9 +4459,6 @@
     <w:lsdException w:name="List Table 5 Dark Accent 6" w:uiPriority="50"/>
     <w:lsdException w:name="List Table 6 Colorful Accent 6" w:uiPriority="51"/>
     <w:lsdException w:name="List Table 7 Colorful Accent 6" w:uiPriority="52"/>
-    <w:lsdException w:name="Mention" w:semiHidden="1" w:unhideWhenUsed="1"/>
-    <w:lsdException w:name="Smart Hyperlink" w:semiHidden="1" w:unhideWhenUsed="1"/>
-    <w:lsdException w:name="Hashtag" w:semiHidden="1" w:unhideWhenUsed="1"/>
   </w:latentStyles>
   <w:style w:type="paragraph" w:default="1" w:styleId="Standaard">
     <w:name w:val="Normal"/>
@@ -4838,7 +4828,7 @@
 </file>
 
 <file path=customXml/itemProps2.xml><?xml version="1.0" encoding="utf-8"?>
-<ds:datastoreItem xmlns:ds="http://schemas.openxmlformats.org/officeDocument/2006/customXml" ds:itemID="{DA0C92BC-FACB-4FF7-8E58-151BB33533FD}">
+<ds:datastoreItem xmlns:ds="http://schemas.openxmlformats.org/officeDocument/2006/customXml" ds:itemID="{FEFCA769-951E-4DE8-95FF-12B81B878278}">
   <ds:schemaRefs>
     <ds:schemaRef ds:uri="http://schemas.openxmlformats.org/officeDocument/2006/bibliography"/>
   </ds:schemaRefs>

--- a/Documenten/Logboek.docx
+++ b/Documenten/Logboek.docx
@@ -392,7 +392,7 @@
                   </wp:anchor>
                 </w:drawing>
               </mc:Choice>
-              <mc:Fallback xmlns:cx8="http://schemas.microsoft.com/office/drawing/2016/5/14/chartex" xmlns:cx7="http://schemas.microsoft.com/office/drawing/2016/5/13/chartex" xmlns:cx6="http://schemas.microsoft.com/office/drawing/2016/5/12/chartex" xmlns:cx5="http://schemas.microsoft.com/office/drawing/2016/5/11/chartex" xmlns:cx4="http://schemas.microsoft.com/office/drawing/2016/5/10/chartex" xmlns:cx3="http://schemas.microsoft.com/office/drawing/2016/5/9/chartex" xmlns:cx2="http://schemas.microsoft.com/office/drawing/2015/10/21/chartex" xmlns:cx1="http://schemas.microsoft.com/office/drawing/2015/9/8/chartex">
+              <mc:Fallback xmlns:cx1="http://schemas.microsoft.com/office/drawing/2015/9/8/chartex" xmlns:cx2="http://schemas.microsoft.com/office/drawing/2015/10/21/chartex" xmlns:cx3="http://schemas.microsoft.com/office/drawing/2016/5/9/chartex" xmlns:cx4="http://schemas.microsoft.com/office/drawing/2016/5/10/chartex" xmlns:cx5="http://schemas.microsoft.com/office/drawing/2016/5/11/chartex" xmlns:cx6="http://schemas.microsoft.com/office/drawing/2016/5/12/chartex" xmlns:cx7="http://schemas.microsoft.com/office/drawing/2016/5/13/chartex" xmlns:cx8="http://schemas.microsoft.com/office/drawing/2016/5/14/chartex">
                 <w:pict>
                   <v:shapetype id="_x0000_t202" coordsize="21600,21600" o:spt="202" path="m,l,21600r21600,l21600,xe">
                     <v:stroke joinstyle="miter"/>
@@ -1869,6 +1869,20 @@
         </w:rPr>
         <w:t>17-05-2017</w:t>
       </w:r>
+      <w:r>
+        <w:rPr>
+          <w:rFonts w:ascii="Comic Sans MS" w:hAnsi="Comic Sans MS" w:cs="Arial"/>
+          <w:sz w:val="28"/>
+        </w:rPr>
+        <w:t xml:space="preserve"> C# begonnen aan code updaten voor meerdere accounts ,</w:t>
+      </w:r>
+      <w:r>
+        <w:rPr>
+          <w:rFonts w:ascii="Comic Sans MS" w:hAnsi="Comic Sans MS"/>
+          <w:sz w:val="28"/>
+        </w:rPr>
+        <w:t>groepsleden aangestuurd vanwege afwezigheid groepsleider.</w:t>
+      </w:r>
     </w:p>
     <w:p>
       <w:pPr>
@@ -1884,6 +1898,50 @@
         </w:rPr>
         <w:t>18-05-2017</w:t>
       </w:r>
+      <w:r>
+        <w:rPr>
+          <w:rFonts w:ascii="Comic Sans MS" w:hAnsi="Comic Sans MS"/>
+          <w:sz w:val="28"/>
+        </w:rPr>
+        <w:t xml:space="preserve"> </w:t>
+      </w:r>
+      <w:r>
+        <w:rPr>
+          <w:rFonts w:ascii="Comic Sans MS" w:hAnsi="Comic Sans MS"/>
+          <w:sz w:val="28"/>
+        </w:rPr>
+        <w:t xml:space="preserve">C# code updaten voor meerdere accounts voltooid, </w:t>
+      </w:r>
+      <w:r>
+        <w:rPr>
+          <w:rFonts w:ascii="Comic Sans MS" w:hAnsi="Comic Sans MS"/>
+          <w:sz w:val="28"/>
+        </w:rPr>
+        <w:t>groepsleden aangestuurd vanwege afwezigh</w:t>
+      </w:r>
+      <w:r>
+        <w:rPr>
+          <w:rFonts w:ascii="Comic Sans MS" w:hAnsi="Comic Sans MS"/>
+          <w:sz w:val="28"/>
+        </w:rPr>
+        <w:t xml:space="preserve">eid groepsleider en </w:t>
+      </w:r>
+      <w:proofErr w:type="spellStart"/>
+      <w:r>
+        <w:rPr>
+          <w:rFonts w:ascii="Comic Sans MS" w:hAnsi="Comic Sans MS"/>
+          <w:sz w:val="28"/>
+        </w:rPr>
+        <w:t>Max’s</w:t>
+      </w:r>
+      <w:proofErr w:type="spellEnd"/>
+      <w:r>
+        <w:rPr>
+          <w:rFonts w:ascii="Comic Sans MS" w:hAnsi="Comic Sans MS"/>
+          <w:sz w:val="28"/>
+        </w:rPr>
+        <w:t xml:space="preserve"> code samengevoegd.</w:t>
+      </w:r>
     </w:p>
     <w:p>
       <w:pPr>
@@ -1898,6 +1956,20 @@
           <w:sz w:val="28"/>
         </w:rPr>
         <w:t>19-05-2017</w:t>
+      </w:r>
+      <w:r>
+        <w:rPr>
+          <w:rFonts w:ascii="Comic Sans MS" w:hAnsi="Comic Sans MS" w:cs="Arial"/>
+          <w:sz w:val="28"/>
+        </w:rPr>
+        <w:t xml:space="preserve"> ,</w:t>
+      </w:r>
+      <w:r>
+        <w:rPr>
+          <w:rFonts w:ascii="Comic Sans MS" w:hAnsi="Comic Sans MS"/>
+          <w:sz w:val="28"/>
+        </w:rPr>
+        <w:t>groepsleden aangestuurd vanwege afwezigheid groepsleider.</w:t>
       </w:r>
     </w:p>
     <w:p>
@@ -2007,13 +2079,661 @@
     <w:p>
       <w:pPr>
         <w:rPr>
+          <w:rFonts w:ascii="Comic Sans MS" w:hAnsi="Comic Sans MS"/>
+          <w:i/>
+          <w:sz w:val="28"/>
+          <w:u w:val="single"/>
+        </w:rPr>
+      </w:pPr>
+      <w:r>
+        <w:rPr>
           <w:rFonts w:ascii="Berlin Sans FB" w:hAnsi="Berlin Sans FB"/>
           <w:sz w:val="36"/>
         </w:rPr>
-      </w:pPr>
-    </w:p>
-    <w:p>
-      <w:pPr>
+        <w:lastRenderedPageBreak/>
+        <w:t>Remco:</w:t>
+      </w:r>
+    </w:p>
+    <w:p>
+      <w:pPr>
+        <w:rPr>
+          <w:rFonts w:ascii="Comic Sans MS" w:hAnsi="Comic Sans MS"/>
+          <w:i/>
+          <w:sz w:val="28"/>
+          <w:u w:val="single"/>
+        </w:rPr>
+      </w:pPr>
+      <w:r>
+        <w:rPr>
+          <w:rFonts w:ascii="Comic Sans MS" w:hAnsi="Comic Sans MS"/>
+          <w:i/>
+          <w:sz w:val="28"/>
+          <w:u w:val="single"/>
+        </w:rPr>
+        <w:t xml:space="preserve">Week 1: </w:t>
+      </w:r>
+    </w:p>
+    <w:p>
+      <w:pPr>
+        <w:rPr>
+          <w:rFonts w:ascii="Comic Sans MS" w:hAnsi="Comic Sans MS"/>
+          <w:sz w:val="28"/>
+        </w:rPr>
+      </w:pPr>
+      <w:r>
+        <w:rPr>
+          <w:rFonts w:ascii="Comic Sans MS" w:hAnsi="Comic Sans MS"/>
+          <w:sz w:val="28"/>
+        </w:rPr>
+        <w:t>18-04-2017 Contactenlijst gemaakt, conventies vastgelegd,</w:t>
+      </w:r>
+    </w:p>
+    <w:p>
+      <w:pPr>
+        <w:rPr>
+          <w:rFonts w:ascii="Comic Sans MS" w:hAnsi="Comic Sans MS"/>
+          <w:sz w:val="28"/>
+        </w:rPr>
+      </w:pPr>
+      <w:r>
+        <w:rPr>
+          <w:rFonts w:ascii="Comic Sans MS" w:hAnsi="Comic Sans MS"/>
+          <w:sz w:val="28"/>
+        </w:rPr>
+        <w:t>19-04-2017 Taakverdeling gemaakt.</w:t>
+      </w:r>
+    </w:p>
+    <w:p>
+      <w:pPr>
+        <w:rPr>
+          <w:rFonts w:ascii="Comic Sans MS" w:hAnsi="Comic Sans MS"/>
+          <w:sz w:val="28"/>
+        </w:rPr>
+      </w:pPr>
+      <w:r>
+        <w:rPr>
+          <w:rFonts w:ascii="Comic Sans MS" w:hAnsi="Comic Sans MS"/>
+          <w:sz w:val="28"/>
+        </w:rPr>
+        <w:t xml:space="preserve">20-04-2017 </w:t>
+      </w:r>
+      <w:r>
+        <w:rPr>
+          <w:rFonts w:ascii="Comic Sans MS" w:hAnsi="Comic Sans MS"/>
+          <w:sz w:val="28"/>
+        </w:rPr>
+        <w:t>Interview vragen bedacht.</w:t>
+      </w:r>
+    </w:p>
+    <w:p>
+      <w:pPr>
+        <w:rPr>
+          <w:rFonts w:ascii="Comic Sans MS" w:hAnsi="Comic Sans MS"/>
+          <w:b/>
+          <w:sz w:val="28"/>
+        </w:rPr>
+      </w:pPr>
+      <w:r>
+        <w:rPr>
+          <w:rFonts w:ascii="Comic Sans MS" w:hAnsi="Comic Sans MS"/>
+          <w:sz w:val="28"/>
+        </w:rPr>
+        <w:t>21-04-2017</w:t>
+      </w:r>
+      <w:r>
+        <w:rPr>
+          <w:rFonts w:ascii="Comic Sans MS" w:hAnsi="Comic Sans MS"/>
+          <w:sz w:val="28"/>
+        </w:rPr>
+        <w:t xml:space="preserve"> Begonnen acceptatie test en technische test c#.</w:t>
+      </w:r>
+    </w:p>
+    <w:p>
+      <w:pPr>
+        <w:rPr>
+          <w:rFonts w:ascii="Comic Sans MS" w:hAnsi="Comic Sans MS"/>
+          <w:i/>
+          <w:sz w:val="28"/>
+          <w:u w:val="single"/>
+        </w:rPr>
+      </w:pPr>
+      <w:r>
+        <w:rPr>
+          <w:rFonts w:ascii="Comic Sans MS" w:hAnsi="Comic Sans MS"/>
+          <w:i/>
+          <w:sz w:val="28"/>
+          <w:u w:val="single"/>
+        </w:rPr>
+        <w:t>Week 2:</w:t>
+      </w:r>
+    </w:p>
+    <w:p>
+      <w:pPr>
+        <w:rPr>
+          <w:rFonts w:ascii="Comic Sans MS" w:hAnsi="Comic Sans MS"/>
+          <w:sz w:val="28"/>
+        </w:rPr>
+      </w:pPr>
+      <w:r>
+        <w:rPr>
+          <w:rFonts w:ascii="Comic Sans MS" w:hAnsi="Comic Sans MS"/>
+          <w:sz w:val="28"/>
+        </w:rPr>
+        <w:t xml:space="preserve">1-05-2017 </w:t>
+      </w:r>
+      <w:r>
+        <w:rPr>
+          <w:rFonts w:ascii="Comic Sans MS" w:hAnsi="Comic Sans MS"/>
+          <w:sz w:val="28"/>
+        </w:rPr>
+        <w:t>Begonnen aan functioneel ontwerp C#.</w:t>
+      </w:r>
+    </w:p>
+    <w:p>
+      <w:pPr>
+        <w:rPr>
+          <w:rFonts w:ascii="Comic Sans MS" w:hAnsi="Comic Sans MS"/>
+          <w:sz w:val="28"/>
+        </w:rPr>
+      </w:pPr>
+      <w:r>
+        <w:rPr>
+          <w:rFonts w:ascii="Comic Sans MS" w:hAnsi="Comic Sans MS"/>
+          <w:sz w:val="28"/>
+        </w:rPr>
+        <w:t xml:space="preserve">2-05-2017 </w:t>
+      </w:r>
+      <w:r>
+        <w:rPr>
+          <w:rFonts w:ascii="Comic Sans MS" w:hAnsi="Comic Sans MS"/>
+          <w:sz w:val="28"/>
+        </w:rPr>
+        <w:t>Functioneel ontwerp afgemaakt.</w:t>
+      </w:r>
+    </w:p>
+    <w:p>
+      <w:pPr>
+        <w:rPr>
+          <w:rFonts w:ascii="Comic Sans MS" w:hAnsi="Comic Sans MS"/>
+          <w:sz w:val="28"/>
+        </w:rPr>
+      </w:pPr>
+      <w:r>
+        <w:rPr>
+          <w:rFonts w:ascii="Comic Sans MS" w:hAnsi="Comic Sans MS"/>
+          <w:sz w:val="28"/>
+        </w:rPr>
+        <w:t xml:space="preserve">3-05-2017 </w:t>
+      </w:r>
+      <w:r>
+        <w:rPr>
+          <w:rFonts w:ascii="Comic Sans MS" w:hAnsi="Comic Sans MS"/>
+          <w:sz w:val="28"/>
+        </w:rPr>
+        <w:t>Afwezig.</w:t>
+      </w:r>
+    </w:p>
+    <w:p>
+      <w:pPr>
+        <w:rPr>
+          <w:rFonts w:ascii="Comic Sans MS" w:hAnsi="Comic Sans MS"/>
+          <w:sz w:val="28"/>
+        </w:rPr>
+      </w:pPr>
+      <w:r>
+        <w:rPr>
+          <w:rFonts w:ascii="Comic Sans MS" w:hAnsi="Comic Sans MS"/>
+          <w:sz w:val="28"/>
+        </w:rPr>
+        <w:t xml:space="preserve">4-05-2017 </w:t>
+      </w:r>
+      <w:r>
+        <w:rPr>
+          <w:rFonts w:ascii="Comic Sans MS" w:hAnsi="Comic Sans MS"/>
+          <w:sz w:val="28"/>
+        </w:rPr>
+        <w:t>Afwezig.</w:t>
+      </w:r>
+    </w:p>
+    <w:p>
+      <w:pPr>
+        <w:rPr>
+          <w:rFonts w:ascii="Comic Sans MS" w:hAnsi="Comic Sans MS"/>
+          <w:sz w:val="28"/>
+        </w:rPr>
+      </w:pPr>
+      <w:r>
+        <w:rPr>
+          <w:rFonts w:ascii="Comic Sans MS" w:hAnsi="Comic Sans MS"/>
+          <w:sz w:val="28"/>
+        </w:rPr>
+        <w:t>5-05-2017 Aan logo gewerkt.</w:t>
+      </w:r>
+    </w:p>
+    <w:p>
+      <w:pPr>
+        <w:rPr>
+          <w:rFonts w:ascii="Comic Sans MS" w:hAnsi="Comic Sans MS"/>
+          <w:i/>
+          <w:sz w:val="28"/>
+          <w:u w:val="single"/>
+        </w:rPr>
+      </w:pPr>
+      <w:r>
+        <w:rPr>
+          <w:rFonts w:ascii="Comic Sans MS" w:hAnsi="Comic Sans MS"/>
+          <w:i/>
+          <w:sz w:val="28"/>
+          <w:u w:val="single"/>
+        </w:rPr>
+        <w:t xml:space="preserve">Week 3: </w:t>
+      </w:r>
+    </w:p>
+    <w:p>
+      <w:pPr>
+        <w:rPr>
+          <w:rFonts w:ascii="Comic Sans MS" w:hAnsi="Comic Sans MS" w:cs="Arial"/>
+          <w:sz w:val="28"/>
+        </w:rPr>
+      </w:pPr>
+      <w:r>
+        <w:rPr>
+          <w:rFonts w:ascii="Comic Sans MS" w:hAnsi="Comic Sans MS" w:cs="Arial"/>
+          <w:sz w:val="28"/>
+        </w:rPr>
+        <w:t>08-05-2017</w:t>
+      </w:r>
+      <w:r>
+        <w:rPr>
+          <w:rFonts w:ascii="Comic Sans MS" w:hAnsi="Comic Sans MS" w:cs="Arial"/>
+          <w:sz w:val="28"/>
+        </w:rPr>
+        <w:t xml:space="preserve"> </w:t>
+      </w:r>
+      <w:r>
+        <w:rPr>
+          <w:rFonts w:ascii="Comic Sans MS" w:hAnsi="Comic Sans MS" w:cs="Arial"/>
+          <w:sz w:val="28"/>
+        </w:rPr>
+        <w:t>Samen met Y</w:t>
+      </w:r>
+      <w:r>
+        <w:rPr>
+          <w:rFonts w:ascii="Comic Sans MS" w:hAnsi="Comic Sans MS" w:cs="Arial"/>
+          <w:sz w:val="28"/>
+        </w:rPr>
+        <w:t>oussef aan clear prediction knop c# gewerkt</w:t>
+      </w:r>
+      <w:r>
+        <w:rPr>
+          <w:rFonts w:ascii="Comic Sans MS" w:hAnsi="Comic Sans MS" w:cs="Arial"/>
+          <w:sz w:val="28"/>
+        </w:rPr>
+        <w:t>, Max geholpen/ondersteund.</w:t>
+      </w:r>
+    </w:p>
+    <w:p>
+      <w:pPr>
+        <w:rPr>
+          <w:rFonts w:ascii="Comic Sans MS" w:hAnsi="Comic Sans MS" w:cs="Arial"/>
+          <w:sz w:val="28"/>
+        </w:rPr>
+      </w:pPr>
+      <w:r>
+        <w:rPr>
+          <w:rFonts w:ascii="Comic Sans MS" w:hAnsi="Comic Sans MS" w:cs="Arial"/>
+          <w:sz w:val="28"/>
+        </w:rPr>
+        <w:t>09-05-2017</w:t>
+      </w:r>
+      <w:r>
+        <w:rPr>
+          <w:rFonts w:ascii="Comic Sans MS" w:hAnsi="Comic Sans MS" w:cs="Arial"/>
+          <w:sz w:val="28"/>
+        </w:rPr>
+        <w:t xml:space="preserve"> A</w:t>
+      </w:r>
+      <w:r>
+        <w:rPr>
+          <w:rFonts w:ascii="Comic Sans MS" w:hAnsi="Comic Sans MS" w:cs="Arial"/>
+          <w:sz w:val="28"/>
+        </w:rPr>
+        <w:t>an website gewerkt</w:t>
+      </w:r>
+      <w:r>
+        <w:rPr>
+          <w:rFonts w:ascii="Comic Sans MS" w:hAnsi="Comic Sans MS" w:cs="Arial"/>
+          <w:sz w:val="28"/>
+        </w:rPr>
+        <w:t>.</w:t>
+      </w:r>
+    </w:p>
+    <w:p>
+      <w:pPr>
+        <w:rPr>
+          <w:rFonts w:ascii="Comic Sans MS" w:hAnsi="Comic Sans MS"/>
+          <w:sz w:val="28"/>
+        </w:rPr>
+      </w:pPr>
+      <w:r>
+        <w:rPr>
+          <w:rFonts w:ascii="Comic Sans MS" w:hAnsi="Comic Sans MS"/>
+          <w:sz w:val="28"/>
+        </w:rPr>
+        <w:t>10-05-2017</w:t>
+      </w:r>
+      <w:r>
+        <w:rPr>
+          <w:rFonts w:ascii="Comic Sans MS" w:hAnsi="Comic Sans MS"/>
+          <w:sz w:val="28"/>
+        </w:rPr>
+        <w:t xml:space="preserve"> A</w:t>
+      </w:r>
+      <w:r>
+        <w:rPr>
+          <w:rFonts w:ascii="Comic Sans MS" w:hAnsi="Comic Sans MS"/>
+          <w:sz w:val="28"/>
+        </w:rPr>
+        <w:t>an de team lijst gewerkt dat de teams worden weergegeven</w:t>
+      </w:r>
+    </w:p>
+    <w:p>
+      <w:pPr>
+        <w:rPr>
+          <w:rFonts w:ascii="Comic Sans MS" w:hAnsi="Comic Sans MS"/>
+          <w:sz w:val="28"/>
+        </w:rPr>
+      </w:pPr>
+      <w:r>
+        <w:rPr>
+          <w:rFonts w:ascii="Comic Sans MS" w:hAnsi="Comic Sans MS"/>
+          <w:sz w:val="28"/>
+        </w:rPr>
+        <w:t>11-05-2017</w:t>
+      </w:r>
+      <w:r>
+        <w:rPr>
+          <w:rFonts w:ascii="Comic Sans MS" w:hAnsi="Comic Sans MS"/>
+          <w:sz w:val="28"/>
+        </w:rPr>
+        <w:t xml:space="preserve"> W</w:t>
+      </w:r>
+      <w:r>
+        <w:rPr>
+          <w:rFonts w:ascii="Comic Sans MS" w:hAnsi="Comic Sans MS"/>
+          <w:sz w:val="28"/>
+        </w:rPr>
+        <w:t>at dingen aangepast in de css en begin gemaakt aan de play-off weergave</w:t>
+      </w:r>
+    </w:p>
+    <w:p>
+      <w:pPr>
+        <w:rPr>
+          <w:rFonts w:ascii="Comic Sans MS" w:hAnsi="Comic Sans MS"/>
+          <w:sz w:val="28"/>
+        </w:rPr>
+      </w:pPr>
+      <w:r>
+        <w:rPr>
+          <w:rFonts w:ascii="Comic Sans MS" w:hAnsi="Comic Sans MS"/>
+          <w:sz w:val="28"/>
+        </w:rPr>
+        <w:t xml:space="preserve">12-05-2017 </w:t>
+      </w:r>
+      <w:r>
+        <w:rPr>
+          <w:rFonts w:ascii="Comic Sans MS" w:hAnsi="Comic Sans MS"/>
+          <w:sz w:val="28"/>
+        </w:rPr>
+        <w:t>P</w:t>
+      </w:r>
+      <w:r>
+        <w:rPr>
+          <w:rFonts w:ascii="Comic Sans MS" w:hAnsi="Comic Sans MS"/>
+          <w:sz w:val="28"/>
+        </w:rPr>
+        <w:t>lay-off weergave afgemaakt en begin gemaakt aan de poule weergave</w:t>
+      </w:r>
+    </w:p>
+    <w:p>
+      <w:pPr>
+        <w:rPr>
+          <w:rFonts w:ascii="Comic Sans MS" w:hAnsi="Comic Sans MS"/>
+          <w:i/>
+          <w:sz w:val="28"/>
+          <w:u w:val="single"/>
+        </w:rPr>
+      </w:pPr>
+      <w:r>
+        <w:rPr>
+          <w:rFonts w:ascii="Comic Sans MS" w:hAnsi="Comic Sans MS"/>
+          <w:i/>
+          <w:sz w:val="28"/>
+          <w:u w:val="single"/>
+        </w:rPr>
+        <w:t>Week 4:</w:t>
+      </w:r>
+    </w:p>
+    <w:p>
+      <w:pPr>
+        <w:rPr>
+          <w:rFonts w:ascii="Comic Sans MS" w:hAnsi="Comic Sans MS"/>
+          <w:sz w:val="28"/>
+        </w:rPr>
+      </w:pPr>
+      <w:r>
+        <w:rPr>
+          <w:rFonts w:ascii="Comic Sans MS" w:hAnsi="Comic Sans MS"/>
+          <w:sz w:val="28"/>
+        </w:rPr>
+        <w:t>15-05-2017</w:t>
+      </w:r>
+      <w:r>
+        <w:rPr>
+          <w:rFonts w:ascii="Comic Sans MS" w:hAnsi="Comic Sans MS"/>
+          <w:sz w:val="28"/>
+        </w:rPr>
+        <w:t xml:space="preserve"> P</w:t>
+      </w:r>
+      <w:r>
+        <w:rPr>
+          <w:rFonts w:ascii="Comic Sans MS" w:hAnsi="Comic Sans MS"/>
+          <w:sz w:val="28"/>
+        </w:rPr>
+        <w:t xml:space="preserve">oule tables toegevoegd </w:t>
+      </w:r>
+      <w:r>
+        <w:rPr>
+          <w:rFonts w:ascii="Comic Sans MS" w:hAnsi="Comic Sans MS"/>
+          <w:sz w:val="28"/>
+        </w:rPr>
+        <w:t>PHP</w:t>
+      </w:r>
+    </w:p>
+    <w:p>
+      <w:pPr>
+        <w:rPr>
+          <w:rFonts w:ascii="Comic Sans MS" w:hAnsi="Comic Sans MS" w:cs="Arial"/>
+          <w:sz w:val="28"/>
+        </w:rPr>
+      </w:pPr>
+      <w:r>
+        <w:rPr>
+          <w:rFonts w:ascii="Comic Sans MS" w:hAnsi="Comic Sans MS" w:cs="Arial"/>
+          <w:sz w:val="28"/>
+        </w:rPr>
+        <w:t>16-05-2017</w:t>
+      </w:r>
+      <w:r>
+        <w:rPr>
+          <w:rFonts w:ascii="Comic Sans MS" w:hAnsi="Comic Sans MS" w:cs="Arial"/>
+          <w:sz w:val="28"/>
+        </w:rPr>
+        <w:t xml:space="preserve"> Begin gemaakt aan PHP</w:t>
+      </w:r>
+      <w:r>
+        <w:rPr>
+          <w:rFonts w:ascii="Comic Sans MS" w:hAnsi="Comic Sans MS" w:cs="Arial"/>
+          <w:sz w:val="28"/>
+        </w:rPr>
+        <w:t xml:space="preserve"> poule </w:t>
+      </w:r>
+      <w:proofErr w:type="spellStart"/>
+      <w:r>
+        <w:rPr>
+          <w:rFonts w:ascii="Comic Sans MS" w:hAnsi="Comic Sans MS" w:cs="Arial"/>
+          <w:sz w:val="28"/>
+        </w:rPr>
+        <w:t>table</w:t>
+      </w:r>
+      <w:proofErr w:type="spellEnd"/>
+      <w:r>
+        <w:rPr>
+          <w:rFonts w:ascii="Comic Sans MS" w:hAnsi="Comic Sans MS" w:cs="Arial"/>
+          <w:sz w:val="28"/>
+        </w:rPr>
+        <w:t xml:space="preserve"> </w:t>
+      </w:r>
+      <w:proofErr w:type="spellStart"/>
+      <w:r>
+        <w:rPr>
+          <w:rFonts w:ascii="Comic Sans MS" w:hAnsi="Comic Sans MS" w:cs="Arial"/>
+          <w:sz w:val="28"/>
+        </w:rPr>
+        <w:t>randomizer</w:t>
+      </w:r>
+      <w:proofErr w:type="spellEnd"/>
+    </w:p>
+    <w:p>
+      <w:pPr>
+        <w:rPr>
+          <w:rFonts w:ascii="Comic Sans MS" w:hAnsi="Comic Sans MS" w:cs="Arial"/>
+          <w:sz w:val="28"/>
+        </w:rPr>
+      </w:pPr>
+      <w:r>
+        <w:rPr>
+          <w:rFonts w:ascii="Comic Sans MS" w:hAnsi="Comic Sans MS" w:cs="Arial"/>
+          <w:sz w:val="28"/>
+        </w:rPr>
+        <w:lastRenderedPageBreak/>
+        <w:t>17-05-2017</w:t>
+      </w:r>
+    </w:p>
+    <w:p>
+      <w:pPr>
+        <w:rPr>
+          <w:rFonts w:ascii="Comic Sans MS" w:hAnsi="Comic Sans MS" w:cs="Arial"/>
+          <w:sz w:val="28"/>
+        </w:rPr>
+      </w:pPr>
+      <w:r>
+        <w:rPr>
+          <w:rFonts w:ascii="Comic Sans MS" w:hAnsi="Comic Sans MS" w:cs="Arial"/>
+          <w:sz w:val="28"/>
+        </w:rPr>
+        <w:t>18-05-2017</w:t>
+      </w:r>
+    </w:p>
+    <w:p>
+      <w:pPr>
+        <w:rPr>
+          <w:i/>
+          <w:u w:val="single"/>
+        </w:rPr>
+      </w:pPr>
+      <w:r>
+        <w:rPr>
+          <w:rFonts w:ascii="Comic Sans MS" w:hAnsi="Comic Sans MS" w:cs="Arial"/>
+          <w:sz w:val="28"/>
+        </w:rPr>
+        <w:t>19-05-2017</w:t>
+      </w:r>
+    </w:p>
+    <w:p>
+      <w:pPr>
+        <w:rPr>
+          <w:i/>
+          <w:u w:val="single"/>
+        </w:rPr>
+      </w:pPr>
+      <w:r>
+        <w:rPr>
+          <w:rFonts w:ascii="Comic Sans MS" w:hAnsi="Comic Sans MS"/>
+          <w:i/>
+          <w:sz w:val="28"/>
+          <w:u w:val="single"/>
+        </w:rPr>
+        <w:t>Week 5:</w:t>
+      </w:r>
+    </w:p>
+    <w:p>
+      <w:pPr>
+        <w:rPr>
+          <w:i/>
+          <w:u w:val="single"/>
+        </w:rPr>
+      </w:pPr>
+      <w:r>
+        <w:rPr>
+          <w:rFonts w:ascii="Comic Sans MS" w:hAnsi="Comic Sans MS"/>
+          <w:i/>
+          <w:sz w:val="28"/>
+          <w:u w:val="single"/>
+        </w:rPr>
+        <w:t>Week 6:</w:t>
+      </w:r>
+    </w:p>
+    <w:p>
+      <w:pPr>
+        <w:rPr>
+          <w:rFonts w:ascii="Comic Sans MS" w:hAnsi="Comic Sans MS"/>
+          <w:i/>
+          <w:sz w:val="28"/>
+          <w:u w:val="single"/>
+        </w:rPr>
+      </w:pPr>
+      <w:r>
+        <w:rPr>
+          <w:rFonts w:ascii="Comic Sans MS" w:hAnsi="Comic Sans MS"/>
+          <w:i/>
+          <w:sz w:val="28"/>
+          <w:u w:val="single"/>
+        </w:rPr>
+        <w:t xml:space="preserve">Week 7: </w:t>
+      </w:r>
+    </w:p>
+    <w:p>
+      <w:pPr>
+        <w:rPr>
+          <w:rFonts w:ascii="Comic Sans MS" w:hAnsi="Comic Sans MS"/>
+          <w:i/>
+          <w:sz w:val="28"/>
+          <w:u w:val="single"/>
+        </w:rPr>
+      </w:pPr>
+      <w:r>
+        <w:rPr>
+          <w:rFonts w:ascii="Comic Sans MS" w:hAnsi="Comic Sans MS"/>
+          <w:i/>
+          <w:sz w:val="28"/>
+          <w:u w:val="single"/>
+        </w:rPr>
+        <w:t xml:space="preserve">Week 8: </w:t>
+      </w:r>
+    </w:p>
+    <w:p>
+      <w:pPr>
+        <w:spacing w:after="0" w:line="240" w:lineRule="auto"/>
+        <w:rPr>
+          <w:rFonts w:ascii="Comic Sans MS" w:hAnsi="Comic Sans MS"/>
+          <w:sz w:val="28"/>
+        </w:rPr>
+      </w:pPr>
+    </w:p>
+    <w:p>
+      <w:pPr>
+        <w:spacing w:after="0" w:line="240" w:lineRule="auto"/>
         <w:rPr>
           <w:rFonts w:ascii="Berlin Sans FB" w:hAnsi="Berlin Sans FB"/>
           <w:sz w:val="36"/>
@@ -2031,33 +2751,140 @@
     <w:p>
       <w:pPr>
         <w:rPr>
-          <w:rFonts w:ascii="Comic Sans MS" w:hAnsi="Comic Sans MS"/>
-          <w:i/>
-          <w:sz w:val="28"/>
-          <w:u w:val="single"/>
-        </w:rPr>
-      </w:pPr>
-      <w:r>
-        <w:rPr>
           <w:rFonts w:ascii="Berlin Sans FB" w:hAnsi="Berlin Sans FB"/>
           <w:sz w:val="36"/>
         </w:rPr>
+      </w:pPr>
+    </w:p>
+    <w:p>
+      <w:pPr>
+        <w:rPr>
+          <w:rFonts w:ascii="Berlin Sans FB" w:hAnsi="Berlin Sans FB"/>
+          <w:sz w:val="36"/>
+        </w:rPr>
+      </w:pPr>
+    </w:p>
+    <w:p>
+      <w:pPr>
+        <w:rPr>
+          <w:rFonts w:ascii="Berlin Sans FB" w:hAnsi="Berlin Sans FB"/>
+          <w:sz w:val="36"/>
+        </w:rPr>
+      </w:pPr>
+    </w:p>
+    <w:p>
+      <w:pPr>
+        <w:rPr>
+          <w:rFonts w:ascii="Berlin Sans FB" w:hAnsi="Berlin Sans FB"/>
+          <w:sz w:val="36"/>
+        </w:rPr>
+      </w:pPr>
+    </w:p>
+    <w:p>
+      <w:pPr>
+        <w:rPr>
+          <w:rFonts w:ascii="Berlin Sans FB" w:hAnsi="Berlin Sans FB"/>
+          <w:sz w:val="36"/>
+        </w:rPr>
+      </w:pPr>
+    </w:p>
+    <w:p>
+      <w:pPr>
+        <w:rPr>
+          <w:rFonts w:ascii="Berlin Sans FB" w:hAnsi="Berlin Sans FB"/>
+          <w:sz w:val="36"/>
+        </w:rPr>
+      </w:pPr>
+    </w:p>
+    <w:p>
+      <w:pPr>
+        <w:rPr>
+          <w:rFonts w:ascii="Berlin Sans FB" w:hAnsi="Berlin Sans FB"/>
+          <w:sz w:val="36"/>
+        </w:rPr>
+      </w:pPr>
+    </w:p>
+    <w:p>
+      <w:pPr>
+        <w:rPr>
+          <w:rFonts w:ascii="Berlin Sans FB" w:hAnsi="Berlin Sans FB"/>
+          <w:sz w:val="36"/>
+        </w:rPr>
+      </w:pPr>
+    </w:p>
+    <w:p>
+      <w:pPr>
+        <w:rPr>
+          <w:rFonts w:ascii="Berlin Sans FB" w:hAnsi="Berlin Sans FB"/>
+          <w:sz w:val="36"/>
+        </w:rPr>
+      </w:pPr>
+    </w:p>
+    <w:p>
+      <w:pPr>
+        <w:rPr>
+          <w:rFonts w:ascii="Berlin Sans FB" w:hAnsi="Berlin Sans FB"/>
+          <w:sz w:val="36"/>
+        </w:rPr>
+      </w:pPr>
+    </w:p>
+    <w:p>
+      <w:pPr>
+        <w:rPr>
+          <w:rFonts w:ascii="Berlin Sans FB" w:hAnsi="Berlin Sans FB"/>
+          <w:sz w:val="36"/>
+        </w:rPr>
+      </w:pPr>
+    </w:p>
+    <w:p>
+      <w:pPr>
+        <w:rPr>
+          <w:rFonts w:ascii="Berlin Sans FB" w:hAnsi="Berlin Sans FB"/>
+          <w:sz w:val="36"/>
+        </w:rPr>
+      </w:pPr>
+    </w:p>
+    <w:p>
+      <w:pPr>
+        <w:rPr>
+          <w:rFonts w:ascii="Berlin Sans FB" w:hAnsi="Berlin Sans FB"/>
+          <w:sz w:val="36"/>
+        </w:rPr>
+      </w:pPr>
+    </w:p>
+    <w:p>
+      <w:pPr>
+        <w:rPr>
+          <w:rFonts w:ascii="Berlin Sans FB" w:hAnsi="Berlin Sans FB"/>
+          <w:sz w:val="36"/>
+        </w:rPr>
+      </w:pPr>
+    </w:p>
+    <w:p>
+      <w:pPr>
+        <w:rPr>
+          <w:rFonts w:ascii="Berlin Sans FB" w:hAnsi="Berlin Sans FB"/>
+          <w:sz w:val="36"/>
+        </w:rPr>
+      </w:pPr>
+      <w:r>
+        <w:rPr>
+          <w:rFonts w:ascii="Berlin Sans FB" w:hAnsi="Berlin Sans FB"/>
+          <w:sz w:val="36"/>
+        </w:rPr>
         <w:lastRenderedPageBreak/>
-        <w:t>Remco:</w:t>
-      </w:r>
-    </w:p>
-    <w:p>
-      <w:pPr>
-        <w:rPr>
-          <w:rFonts w:ascii="Comic Sans MS" w:hAnsi="Comic Sans MS"/>
-          <w:i/>
-          <w:sz w:val="28"/>
-          <w:u w:val="single"/>
-        </w:rPr>
-      </w:pPr>
-      <w:r>
-        <w:rPr>
-          <w:rFonts w:ascii="Comic Sans MS" w:hAnsi="Comic Sans MS"/>
+        <w:t>Max:</w:t>
+      </w:r>
+    </w:p>
+    <w:p>
+      <w:pPr>
+        <w:rPr>
+          <w:rFonts w:ascii="Comic Sans MS" w:hAnsi="Comic Sans MS" w:cs="Arial"/>
+        </w:rPr>
+      </w:pPr>
+      <w:r>
+        <w:rPr>
+          <w:rFonts w:ascii="Comic Sans MS" w:hAnsi="Comic Sans MS" w:cs="Arial"/>
           <w:i/>
           <w:sz w:val="28"/>
           <w:u w:val="single"/>
@@ -2068,90 +2895,82 @@
     <w:p>
       <w:pPr>
         <w:rPr>
-          <w:rFonts w:ascii="Comic Sans MS" w:hAnsi="Comic Sans MS"/>
-          <w:sz w:val="28"/>
-        </w:rPr>
-      </w:pPr>
-      <w:r>
-        <w:rPr>
-          <w:rFonts w:ascii="Comic Sans MS" w:hAnsi="Comic Sans MS"/>
-          <w:sz w:val="28"/>
-        </w:rPr>
-        <w:t>18-04-2017 Contactenlijst gemaakt, conventies vastgelegd,</w:t>
-      </w:r>
-    </w:p>
-    <w:p>
-      <w:pPr>
-        <w:rPr>
-          <w:rFonts w:ascii="Comic Sans MS" w:hAnsi="Comic Sans MS"/>
-          <w:sz w:val="28"/>
-        </w:rPr>
-      </w:pPr>
-      <w:r>
-        <w:rPr>
-          <w:rFonts w:ascii="Comic Sans MS" w:hAnsi="Comic Sans MS"/>
-          <w:sz w:val="28"/>
-        </w:rPr>
-        <w:t>19-04-2017 Taakverdeling gemaakt.</w:t>
-      </w:r>
-    </w:p>
-    <w:p>
-      <w:pPr>
-        <w:rPr>
-          <w:rFonts w:ascii="Comic Sans MS" w:hAnsi="Comic Sans MS"/>
-          <w:sz w:val="28"/>
-        </w:rPr>
-      </w:pPr>
-      <w:r>
-        <w:rPr>
-          <w:rFonts w:ascii="Comic Sans MS" w:hAnsi="Comic Sans MS"/>
-          <w:sz w:val="28"/>
-        </w:rPr>
-        <w:t xml:space="preserve">20-04-2017 </w:t>
-      </w:r>
-      <w:r>
-        <w:rPr>
-          <w:rFonts w:ascii="Comic Sans MS" w:hAnsi="Comic Sans MS"/>
-          <w:sz w:val="28"/>
-        </w:rPr>
-        <w:t>Interview vragen bedacht.</w:t>
-      </w:r>
-    </w:p>
-    <w:p>
-      <w:pPr>
-        <w:rPr>
-          <w:rFonts w:ascii="Comic Sans MS" w:hAnsi="Comic Sans MS"/>
-          <w:b/>
-          <w:sz w:val="28"/>
-        </w:rPr>
-      </w:pPr>
-      <w:r>
-        <w:rPr>
-          <w:rFonts w:ascii="Comic Sans MS" w:hAnsi="Comic Sans MS"/>
-          <w:sz w:val="28"/>
-        </w:rPr>
-        <w:t>21-04-2017</w:t>
-      </w:r>
-      <w:r>
-        <w:rPr>
-          <w:rFonts w:ascii="Comic Sans MS" w:hAnsi="Comic Sans MS"/>
-          <w:sz w:val="28"/>
-        </w:rPr>
-        <w:t xml:space="preserve"> Begonnen acceptatie test en technische test c#.</w:t>
-      </w:r>
-    </w:p>
-    <w:p>
-      <w:pPr>
-        <w:rPr>
-          <w:rFonts w:ascii="Comic Sans MS" w:hAnsi="Comic Sans MS"/>
-          <w:i/>
-          <w:sz w:val="28"/>
-          <w:u w:val="single"/>
-        </w:rPr>
-      </w:pPr>
-      <w:r>
-        <w:rPr>
-          <w:rFonts w:ascii="Comic Sans MS" w:hAnsi="Comic Sans MS"/>
+          <w:rFonts w:ascii="Comic Sans MS" w:hAnsi="Comic Sans MS" w:cs="Arial"/>
+          <w:sz w:val="28"/>
+        </w:rPr>
+      </w:pPr>
+      <w:r>
+        <w:rPr>
+          <w:rFonts w:ascii="Comic Sans MS" w:hAnsi="Comic Sans MS" w:cs="Arial"/>
+          <w:sz w:val="28"/>
+        </w:rPr>
+        <w:t>18-04-2017 Bereikbaarheid lijst gemaakt.</w:t>
+      </w:r>
+    </w:p>
+    <w:p>
+      <w:pPr>
+        <w:rPr>
+          <w:rFonts w:ascii="Comic Sans MS" w:hAnsi="Comic Sans MS" w:cs="Arial"/>
+          <w:sz w:val="28"/>
+        </w:rPr>
+      </w:pPr>
+      <w:r>
+        <w:rPr>
+          <w:rFonts w:ascii="Comic Sans MS" w:hAnsi="Comic Sans MS" w:cs="Arial"/>
+          <w:sz w:val="28"/>
+        </w:rPr>
+        <w:t>19-04-2017 Planning in de maak.</w:t>
+      </w:r>
+    </w:p>
+    <w:p>
+      <w:pPr>
+        <w:rPr>
+          <w:rFonts w:ascii="Comic Sans MS" w:hAnsi="Comic Sans MS" w:cs="Arial"/>
+          <w:sz w:val="28"/>
+        </w:rPr>
+      </w:pPr>
+      <w:r>
+        <w:rPr>
+          <w:rFonts w:ascii="Comic Sans MS" w:hAnsi="Comic Sans MS" w:cs="Arial"/>
+          <w:sz w:val="28"/>
+        </w:rPr>
+        <w:t>20-04-2017 Interview vragen updaten, huisstijl updaten, planning af.</w:t>
+      </w:r>
+    </w:p>
+    <w:p>
+      <w:pPr>
+        <w:rPr>
+          <w:rFonts w:ascii="Comic Sans MS" w:hAnsi="Comic Sans MS"/>
+          <w:sz w:val="28"/>
+        </w:rPr>
+      </w:pPr>
+      <w:r>
+        <w:rPr>
+          <w:rFonts w:ascii="Comic Sans MS" w:hAnsi="Comic Sans MS"/>
+          <w:sz w:val="28"/>
+        </w:rPr>
+        <w:t>21-04-2017 T</w:t>
+      </w:r>
+      <w:r>
+        <w:rPr>
+          <w:rFonts w:ascii="Comic Sans MS" w:hAnsi="Comic Sans MS"/>
+          <w:sz w:val="28"/>
+        </w:rPr>
+        <w:t>echnische test voor c# gemaakt.</w:t>
+      </w:r>
+    </w:p>
+    <w:p>
+      <w:pPr>
+        <w:rPr>
+          <w:rFonts w:ascii="Comic Sans MS" w:hAnsi="Comic Sans MS" w:cs="Arial"/>
+          <w:i/>
+          <w:sz w:val="28"/>
+          <w:u w:val="single"/>
+        </w:rPr>
+      </w:pPr>
+      <w:r>
+        <w:rPr>
+          <w:rFonts w:ascii="Comic Sans MS" w:hAnsi="Comic Sans MS" w:cs="Arial"/>
           <w:i/>
           <w:sz w:val="28"/>
           <w:u w:val="single"/>
@@ -2162,45 +2981,59 @@
     <w:p>
       <w:pPr>
         <w:rPr>
-          <w:rFonts w:ascii="Comic Sans MS" w:hAnsi="Comic Sans MS"/>
-          <w:sz w:val="28"/>
-        </w:rPr>
-      </w:pPr>
-      <w:r>
-        <w:rPr>
-          <w:rFonts w:ascii="Comic Sans MS" w:hAnsi="Comic Sans MS"/>
-          <w:sz w:val="28"/>
-        </w:rPr>
-        <w:t xml:space="preserve">1-05-2017 </w:t>
-      </w:r>
-      <w:r>
-        <w:rPr>
-          <w:rFonts w:ascii="Comic Sans MS" w:hAnsi="Comic Sans MS"/>
-          <w:sz w:val="28"/>
-        </w:rPr>
-        <w:t>Begonnen aan functioneel ontwerp C#.</w:t>
-      </w:r>
-    </w:p>
-    <w:p>
-      <w:pPr>
-        <w:rPr>
-          <w:rFonts w:ascii="Comic Sans MS" w:hAnsi="Comic Sans MS"/>
-          <w:sz w:val="28"/>
-        </w:rPr>
-      </w:pPr>
-      <w:r>
-        <w:rPr>
-          <w:rFonts w:ascii="Comic Sans MS" w:hAnsi="Comic Sans MS"/>
-          <w:sz w:val="28"/>
-        </w:rPr>
-        <w:t xml:space="preserve">2-05-2017 </w:t>
-      </w:r>
-      <w:r>
-        <w:rPr>
-          <w:rFonts w:ascii="Comic Sans MS" w:hAnsi="Comic Sans MS"/>
-          <w:sz w:val="28"/>
-        </w:rPr>
-        <w:t>Functioneel ontwerp afgemaakt.</w:t>
+          <w:rFonts w:ascii="Comic Sans MS" w:hAnsi="Comic Sans MS" w:cs="Arial"/>
+          <w:sz w:val="28"/>
+        </w:rPr>
+      </w:pPr>
+      <w:r>
+        <w:rPr>
+          <w:rFonts w:ascii="Comic Sans MS" w:hAnsi="Comic Sans MS" w:cs="Arial"/>
+          <w:sz w:val="28"/>
+        </w:rPr>
+        <w:t>01-05-2017 A</w:t>
+      </w:r>
+      <w:r>
+        <w:rPr>
+          <w:rFonts w:ascii="Comic Sans MS" w:hAnsi="Comic Sans MS" w:cs="Arial"/>
+          <w:sz w:val="28"/>
+        </w:rPr>
+        <w:t>cceptatie test voor c# gemaakt, functionele test c# gemaakt</w:t>
+      </w:r>
+      <w:r>
+        <w:rPr>
+          <w:rFonts w:ascii="Comic Sans MS" w:hAnsi="Comic Sans MS" w:cs="Arial"/>
+          <w:sz w:val="28"/>
+        </w:rPr>
+        <w:t>.</w:t>
+      </w:r>
+    </w:p>
+    <w:p>
+      <w:pPr>
+        <w:rPr>
+          <w:rFonts w:ascii="Comic Sans MS" w:hAnsi="Comic Sans MS" w:cs="Arial"/>
+          <w:sz w:val="28"/>
+        </w:rPr>
+      </w:pPr>
+      <w:r>
+        <w:rPr>
+          <w:rFonts w:ascii="Comic Sans MS" w:hAnsi="Comic Sans MS" w:cs="Arial"/>
+          <w:sz w:val="28"/>
+        </w:rPr>
+        <w:t>02-05-2017 T</w:t>
+      </w:r>
+      <w:r>
+        <w:rPr>
+          <w:rFonts w:ascii="Comic Sans MS" w:hAnsi="Comic Sans MS" w:cs="Arial"/>
+          <w:sz w:val="28"/>
+        </w:rPr>
+        <w:t>echnisch ontwerp gemaakt, technische test c</w:t>
+      </w:r>
+      <w:r>
+        <w:rPr>
+          <w:rFonts w:ascii="Comic Sans MS" w:hAnsi="Comic Sans MS" w:cs="Arial"/>
+          <w:sz w:val="28"/>
+        </w:rPr>
+        <w:t>#, flowchart flow van programma.</w:t>
       </w:r>
     </w:p>
     <w:p>
@@ -2222,7 +3055,21 @@
           <w:rFonts w:ascii="Comic Sans MS" w:hAnsi="Comic Sans MS"/>
           <w:sz w:val="28"/>
         </w:rPr>
-        <w:t>Afwezig.</w:t>
+        <w:t xml:space="preserve">C# in de maak, eisen opdrachtgever toegevoegd, </w:t>
+      </w:r>
+      <w:r>
+        <w:rPr>
+          <w:rFonts w:ascii="Comic Sans MS" w:hAnsi="Comic Sans MS"/>
+          <w:sz w:val="28"/>
+        </w:rPr>
+        <w:t>CSV-gedeelte</w:t>
+      </w:r>
+      <w:r>
+        <w:rPr>
+          <w:rFonts w:ascii="Comic Sans MS" w:hAnsi="Comic Sans MS"/>
+          <w:sz w:val="28"/>
+        </w:rPr>
+        <w:t xml:space="preserve"> gemaakt.</w:t>
       </w:r>
     </w:p>
     <w:p>
@@ -2244,36 +3091,35 @@
           <w:rFonts w:ascii="Comic Sans MS" w:hAnsi="Comic Sans MS"/>
           <w:sz w:val="28"/>
         </w:rPr>
-        <w:t>Afwezig.</w:t>
-      </w:r>
-    </w:p>
-    <w:p>
-      <w:pPr>
-        <w:rPr>
-          <w:rFonts w:ascii="Comic Sans MS" w:hAnsi="Comic Sans MS"/>
-          <w:sz w:val="28"/>
-        </w:rPr>
-      </w:pPr>
-      <w:r>
-        <w:rPr>
-          <w:rFonts w:ascii="Comic Sans MS" w:hAnsi="Comic Sans MS"/>
-          <w:sz w:val="28"/>
-        </w:rPr>
-        <w:t>5-05-2017 Aan logo gewerkt.</w:t>
-      </w:r>
-    </w:p>
-    <w:p>
-      <w:pPr>
-        <w:rPr>
-          <w:rFonts w:ascii="Comic Sans MS" w:hAnsi="Comic Sans MS"/>
-          <w:i/>
-          <w:sz w:val="28"/>
-          <w:u w:val="single"/>
-        </w:rPr>
-      </w:pPr>
-      <w:r>
-        <w:rPr>
-          <w:rFonts w:ascii="Comic Sans MS" w:hAnsi="Comic Sans MS"/>
+        <w:t xml:space="preserve">C# in de maak, </w:t>
+      </w:r>
+      <w:r>
+        <w:rPr>
+          <w:rFonts w:ascii="Comic Sans MS" w:hAnsi="Comic Sans MS"/>
+          <w:sz w:val="28"/>
+        </w:rPr>
+        <w:t>CSV-gedeelte</w:t>
+      </w:r>
+      <w:r>
+        <w:rPr>
+          <w:rFonts w:ascii="Comic Sans MS" w:hAnsi="Comic Sans MS"/>
+          <w:sz w:val="28"/>
+        </w:rPr>
+        <w:t xml:space="preserve"> gemaakt.</w:t>
+      </w:r>
+    </w:p>
+    <w:p>
+      <w:pPr>
+        <w:rPr>
+          <w:rFonts w:ascii="Comic Sans MS" w:hAnsi="Comic Sans MS" w:cs="Arial"/>
+          <w:i/>
+          <w:sz w:val="28"/>
+          <w:u w:val="single"/>
+        </w:rPr>
+      </w:pPr>
+      <w:r>
+        <w:rPr>
+          <w:rFonts w:ascii="Comic Sans MS" w:hAnsi="Comic Sans MS" w:cs="Arial"/>
           <w:i/>
           <w:sz w:val="28"/>
           <w:u w:val="single"/>
@@ -2293,7 +3139,51 @@
           <w:rFonts w:ascii="Comic Sans MS" w:hAnsi="Comic Sans MS" w:cs="Arial"/>
           <w:sz w:val="28"/>
         </w:rPr>
-        <w:t>08-05-2017</w:t>
+        <w:t>08-05-2017 C# edit knop afgemaakt.</w:t>
+      </w:r>
+    </w:p>
+    <w:p>
+      <w:pPr>
+        <w:rPr>
+          <w:rFonts w:ascii="Comic Sans MS" w:hAnsi="Comic Sans MS" w:cs="Arial"/>
+          <w:sz w:val="28"/>
+        </w:rPr>
+      </w:pPr>
+      <w:r>
+        <w:rPr>
+          <w:rFonts w:ascii="Comic Sans MS" w:hAnsi="Comic Sans MS" w:cs="Arial"/>
+          <w:sz w:val="28"/>
+        </w:rPr>
+        <w:t>09-05-2017</w:t>
+      </w:r>
+      <w:r>
+        <w:rPr>
+          <w:rFonts w:ascii="Comic Sans MS" w:hAnsi="Comic Sans MS" w:cs="Arial"/>
+          <w:sz w:val="28"/>
+        </w:rPr>
+        <w:t xml:space="preserve"> C# edit knop en </w:t>
+      </w:r>
+      <w:r>
+        <w:rPr>
+          <w:rFonts w:ascii="Comic Sans MS" w:hAnsi="Comic Sans MS" w:cs="Arial"/>
+          <w:sz w:val="28"/>
+        </w:rPr>
+        <w:t>clear knop afgemaakt. Btw: alles bijna vernachelt ^^.</w:t>
+      </w:r>
+    </w:p>
+    <w:p>
+      <w:pPr>
+        <w:rPr>
+          <w:rFonts w:ascii="Comic Sans MS" w:hAnsi="Comic Sans MS" w:cs="Arial"/>
+          <w:sz w:val="28"/>
+        </w:rPr>
+      </w:pPr>
+      <w:r>
+        <w:rPr>
+          <w:rFonts w:ascii="Comic Sans MS" w:hAnsi="Comic Sans MS" w:cs="Arial"/>
+          <w:sz w:val="28"/>
+        </w:rPr>
+        <w:t>10-05-2017</w:t>
       </w:r>
       <w:r>
         <w:rPr>
@@ -2307,158 +3197,57 @@
           <w:rFonts w:ascii="Comic Sans MS" w:hAnsi="Comic Sans MS" w:cs="Arial"/>
           <w:sz w:val="28"/>
         </w:rPr>
-        <w:t>Samen met Y</w:t>
-      </w:r>
-      <w:r>
-        <w:rPr>
-          <w:rFonts w:ascii="Comic Sans MS" w:hAnsi="Comic Sans MS" w:cs="Arial"/>
-          <w:sz w:val="28"/>
-        </w:rPr>
-        <w:t>oussef aan clear prediction knop c# gewerkt</w:t>
-      </w:r>
-      <w:r>
-        <w:rPr>
-          <w:rFonts w:ascii="Comic Sans MS" w:hAnsi="Comic Sans MS" w:cs="Arial"/>
-          <w:sz w:val="28"/>
-        </w:rPr>
-        <w:t>, Max geholpen/ondersteund.</w:t>
-      </w:r>
-    </w:p>
-    <w:p>
-      <w:pPr>
-        <w:rPr>
-          <w:rFonts w:ascii="Comic Sans MS" w:hAnsi="Comic Sans MS" w:cs="Arial"/>
-          <w:sz w:val="28"/>
-        </w:rPr>
-      </w:pPr>
-      <w:r>
-        <w:rPr>
-          <w:rFonts w:ascii="Comic Sans MS" w:hAnsi="Comic Sans MS" w:cs="Arial"/>
-          <w:sz w:val="28"/>
-        </w:rPr>
-        <w:t>09-05-2017</w:t>
-      </w:r>
-      <w:r>
-        <w:rPr>
-          <w:rFonts w:ascii="Comic Sans MS" w:hAnsi="Comic Sans MS" w:cs="Arial"/>
-          <w:sz w:val="28"/>
-        </w:rPr>
-        <w:t xml:space="preserve"> A</w:t>
-      </w:r>
-      <w:r>
-        <w:rPr>
-          <w:rFonts w:ascii="Comic Sans MS" w:hAnsi="Comic Sans MS" w:cs="Arial"/>
-          <w:sz w:val="28"/>
-        </w:rPr>
-        <w:t>an website gewerkt</w:t>
-      </w:r>
-      <w:r>
-        <w:rPr>
-          <w:rFonts w:ascii="Comic Sans MS" w:hAnsi="Comic Sans MS" w:cs="Arial"/>
-          <w:sz w:val="28"/>
-        </w:rPr>
-        <w:t>.</w:t>
-      </w:r>
-    </w:p>
-    <w:p>
-      <w:pPr>
-        <w:rPr>
-          <w:rFonts w:ascii="Comic Sans MS" w:hAnsi="Comic Sans MS"/>
-          <w:sz w:val="28"/>
-        </w:rPr>
-      </w:pPr>
-      <w:r>
-        <w:rPr>
-          <w:rFonts w:ascii="Comic Sans MS" w:hAnsi="Comic Sans MS"/>
-          <w:sz w:val="28"/>
-        </w:rPr>
-        <w:t>10-05-2017</w:t>
-      </w:r>
-      <w:r>
-        <w:rPr>
-          <w:rFonts w:ascii="Comic Sans MS" w:hAnsi="Comic Sans MS"/>
-          <w:sz w:val="28"/>
-        </w:rPr>
-        <w:t xml:space="preserve"> A</w:t>
-      </w:r>
-      <w:r>
-        <w:rPr>
-          <w:rFonts w:ascii="Comic Sans MS" w:hAnsi="Comic Sans MS"/>
-          <w:sz w:val="28"/>
-        </w:rPr>
-        <w:t>an de team lijst gewerkt dat de teams worden weergegeven</w:t>
-      </w:r>
-    </w:p>
-    <w:p>
-      <w:pPr>
-        <w:rPr>
-          <w:rFonts w:ascii="Comic Sans MS" w:hAnsi="Comic Sans MS"/>
-          <w:sz w:val="28"/>
-        </w:rPr>
-      </w:pPr>
-      <w:r>
-        <w:rPr>
-          <w:rFonts w:ascii="Comic Sans MS" w:hAnsi="Comic Sans MS"/>
-          <w:sz w:val="28"/>
-        </w:rPr>
-        <w:t>11-05-2017</w:t>
-      </w:r>
-      <w:r>
-        <w:rPr>
-          <w:rFonts w:ascii="Comic Sans MS" w:hAnsi="Comic Sans MS"/>
-          <w:sz w:val="28"/>
-        </w:rPr>
-        <w:t xml:space="preserve"> W</w:t>
-      </w:r>
-      <w:r>
-        <w:rPr>
-          <w:rFonts w:ascii="Comic Sans MS" w:hAnsi="Comic Sans MS"/>
-          <w:sz w:val="28"/>
-        </w:rPr>
-        <w:t>at dingen aangepast in de css en begin gemaakt aan de play-off weergave</w:t>
-      </w:r>
-    </w:p>
-    <w:p>
-      <w:pPr>
-        <w:rPr>
-          <w:rFonts w:ascii="Comic Sans MS" w:hAnsi="Comic Sans MS"/>
-          <w:sz w:val="28"/>
-        </w:rPr>
-      </w:pPr>
-      <w:r>
-        <w:rPr>
-          <w:rFonts w:ascii="Comic Sans MS" w:hAnsi="Comic Sans MS"/>
-          <w:sz w:val="28"/>
-        </w:rPr>
-        <w:t xml:space="preserve">12-05-2017 </w:t>
-      </w:r>
-      <w:r>
-        <w:rPr>
-          <w:rFonts w:ascii="Comic Sans MS" w:hAnsi="Comic Sans MS"/>
-          <w:sz w:val="28"/>
-        </w:rPr>
-        <w:t>P</w:t>
-      </w:r>
-      <w:r>
-        <w:rPr>
-          <w:rFonts w:ascii="Comic Sans MS" w:hAnsi="Comic Sans MS"/>
-          <w:sz w:val="28"/>
-        </w:rPr>
-        <w:t>lay-off weergave afgemaakt en begin gemaakt aan de poule weergave</w:t>
-      </w:r>
-    </w:p>
-    <w:p>
-      <w:pPr>
-        <w:rPr>
-          <w:rFonts w:ascii="Comic Sans MS" w:hAnsi="Comic Sans MS"/>
-          <w:i/>
-          <w:sz w:val="28"/>
-          <w:u w:val="single"/>
-        </w:rPr>
-      </w:pPr>
-      <w:r>
-        <w:rPr>
-          <w:rFonts w:ascii="Comic Sans MS" w:hAnsi="Comic Sans MS"/>
+        <w:t>Edit knop en clear knop afgemaakt. Btw: alles bijna vernachelt ^^.</w:t>
+      </w:r>
+    </w:p>
+    <w:p>
+      <w:pPr>
+        <w:rPr>
+          <w:rFonts w:ascii="Comic Sans MS" w:hAnsi="Comic Sans MS" w:cs="Arial"/>
+          <w:sz w:val="28"/>
+        </w:rPr>
+      </w:pPr>
+      <w:r>
+        <w:rPr>
+          <w:rFonts w:ascii="Comic Sans MS" w:hAnsi="Comic Sans MS" w:cs="Arial"/>
+          <w:sz w:val="28"/>
+        </w:rPr>
+        <w:t xml:space="preserve">11-05-2017 </w:t>
+      </w:r>
+      <w:r>
+        <w:rPr>
+          <w:rFonts w:ascii="Comic Sans MS" w:hAnsi="Comic Sans MS" w:cs="Arial"/>
+          <w:sz w:val="28"/>
+        </w:rPr>
+        <w:t>Youssef geholpen met de messagebox, geholpen met register.</w:t>
+      </w:r>
+    </w:p>
+    <w:p>
+      <w:pPr>
+        <w:rPr>
+          <w:rFonts w:ascii="Comic Sans MS" w:hAnsi="Comic Sans MS" w:cs="Arial"/>
+        </w:rPr>
+      </w:pPr>
+      <w:r>
+        <w:rPr>
+          <w:rFonts w:ascii="Comic Sans MS" w:hAnsi="Comic Sans MS" w:cs="Arial"/>
+          <w:sz w:val="28"/>
+        </w:rPr>
+        <w:t>12-05-2017</w:t>
+      </w:r>
+    </w:p>
+    <w:p>
+      <w:pPr>
+        <w:rPr>
+          <w:rFonts w:ascii="Comic Sans MS" w:hAnsi="Comic Sans MS" w:cs="Arial"/>
+          <w:i/>
+          <w:sz w:val="28"/>
+          <w:u w:val="single"/>
+        </w:rPr>
+      </w:pPr>
+      <w:r>
+        <w:rPr>
+          <w:rFonts w:ascii="Comic Sans MS" w:hAnsi="Comic Sans MS" w:cs="Arial"/>
           <w:i/>
           <w:sz w:val="28"/>
           <w:u w:val="single"/>
@@ -2469,37 +3258,23 @@
     <w:p>
       <w:pPr>
         <w:rPr>
-          <w:rFonts w:ascii="Comic Sans MS" w:hAnsi="Comic Sans MS"/>
-          <w:sz w:val="28"/>
-        </w:rPr>
-      </w:pPr>
-      <w:r>
-        <w:rPr>
-          <w:rFonts w:ascii="Comic Sans MS" w:hAnsi="Comic Sans MS"/>
+          <w:rFonts w:ascii="Comic Sans MS" w:hAnsi="Comic Sans MS" w:cs="Arial"/>
+          <w:sz w:val="28"/>
+        </w:rPr>
+      </w:pPr>
+      <w:r>
+        <w:rPr>
+          <w:rFonts w:ascii="Comic Sans MS" w:hAnsi="Comic Sans MS" w:cs="Arial"/>
           <w:sz w:val="28"/>
         </w:rPr>
         <w:t>15-05-2017</w:t>
       </w:r>
       <w:r>
         <w:rPr>
-          <w:rFonts w:ascii="Comic Sans MS" w:hAnsi="Comic Sans MS"/>
-          <w:sz w:val="28"/>
-        </w:rPr>
-        <w:t xml:space="preserve"> P</w:t>
-      </w:r>
-      <w:r>
-        <w:rPr>
-          <w:rFonts w:ascii="Comic Sans MS" w:hAnsi="Comic Sans MS"/>
-          <w:sz w:val="28"/>
-        </w:rPr>
-        <w:t xml:space="preserve">oule tables toegevoegd </w:t>
-      </w:r>
-      <w:r>
-        <w:rPr>
-          <w:rFonts w:ascii="Comic Sans MS" w:hAnsi="Comic Sans MS"/>
-          <w:sz w:val="28"/>
-        </w:rPr>
-        <w:t>PHP</w:t>
+          <w:rFonts w:ascii="Comic Sans MS" w:hAnsi="Comic Sans MS" w:cs="Arial"/>
+          <w:sz w:val="28"/>
+        </w:rPr>
+        <w:t xml:space="preserve"> PHP export + meer</w:t>
       </w:r>
     </w:p>
     <w:p>
@@ -2521,832 +3296,98 @@
           <w:rFonts w:ascii="Comic Sans MS" w:hAnsi="Comic Sans MS" w:cs="Arial"/>
           <w:sz w:val="28"/>
         </w:rPr>
-        <w:t xml:space="preserve"> Begin gemaakt aan PHP</w:t>
+        <w:t xml:space="preserve"> </w:t>
+      </w:r>
+      <w:r>
+        <w:rPr>
+          <w:rFonts w:ascii="Comic Sans MS" w:hAnsi="Comic Sans MS" w:cs="Arial"/>
+          <w:sz w:val="28"/>
+        </w:rPr>
+        <w:t>PHP export + meer</w:t>
+      </w:r>
+    </w:p>
+    <w:p>
+      <w:pPr>
+        <w:rPr>
+          <w:rFonts w:ascii="Comic Sans MS" w:hAnsi="Comic Sans MS" w:cs="Arial"/>
+          <w:sz w:val="28"/>
+        </w:rPr>
+      </w:pPr>
+      <w:r>
+        <w:rPr>
+          <w:rFonts w:ascii="Comic Sans MS" w:hAnsi="Comic Sans MS" w:cs="Arial"/>
+          <w:sz w:val="28"/>
+        </w:rPr>
+        <w:lastRenderedPageBreak/>
+        <w:t>17-05-2017</w:t>
+      </w:r>
+      <w:r>
+        <w:rPr>
+          <w:rFonts w:ascii="Comic Sans MS" w:hAnsi="Comic Sans MS" w:cs="Arial"/>
+          <w:sz w:val="28"/>
+        </w:rPr>
+        <w:t xml:space="preserve"> </w:t>
+      </w:r>
+      <w:r>
+        <w:rPr>
+          <w:rFonts w:ascii="Comic Sans MS" w:hAnsi="Comic Sans MS" w:cs="Arial"/>
+          <w:sz w:val="28"/>
+        </w:rPr>
+        <w:t>PHP export + meer</w:t>
+      </w:r>
+    </w:p>
+    <w:p>
+      <w:pPr>
+        <w:rPr>
+          <w:rFonts w:ascii="Comic Sans MS" w:hAnsi="Comic Sans MS" w:cs="Arial"/>
+          <w:sz w:val="28"/>
+        </w:rPr>
+      </w:pPr>
+      <w:r>
+        <w:rPr>
+          <w:rFonts w:ascii="Comic Sans MS" w:hAnsi="Comic Sans MS" w:cs="Arial"/>
+          <w:sz w:val="28"/>
+        </w:rPr>
+        <w:t>18-05-2017</w:t>
+      </w:r>
+      <w:r>
+        <w:rPr>
+          <w:rFonts w:ascii="Comic Sans MS" w:hAnsi="Comic Sans MS" w:cs="Arial"/>
+          <w:sz w:val="28"/>
+        </w:rPr>
+        <w:t xml:space="preserve"> </w:t>
+      </w:r>
+      <w:r>
+        <w:rPr>
+          <w:rFonts w:ascii="Comic Sans MS" w:hAnsi="Comic Sans MS" w:cs="Arial"/>
+          <w:sz w:val="28"/>
+        </w:rPr>
+        <w:t>C# Youssef geholpen met classes en andere stukken code.</w:t>
+      </w:r>
+    </w:p>
+    <w:p>
+      <w:pPr>
+        <w:rPr>
+          <w:i/>
+          <w:u w:val="single"/>
+        </w:rPr>
+      </w:pPr>
+      <w:r>
+        <w:rPr>
+          <w:rFonts w:ascii="Comic Sans MS" w:hAnsi="Comic Sans MS" w:cs="Arial"/>
+          <w:sz w:val="28"/>
+        </w:rPr>
+        <w:t>19-05-2017</w:t>
+      </w:r>
+      <w:r>
+        <w:rPr>
+          <w:rFonts w:ascii="Comic Sans MS" w:hAnsi="Comic Sans MS" w:cs="Arial"/>
+          <w:sz w:val="28"/>
+        </w:rPr>
+        <w:t xml:space="preserve"> </w:t>
       </w:r>
       <w:bookmarkStart w:id="0" w:name="_GoBack"/>
       <w:bookmarkEnd w:id="0"/>
-      <w:r>
-        <w:rPr>
-          <w:rFonts w:ascii="Comic Sans MS" w:hAnsi="Comic Sans MS" w:cs="Arial"/>
-          <w:sz w:val="28"/>
-        </w:rPr>
-        <w:t xml:space="preserve"> poule </w:t>
-      </w:r>
-      <w:proofErr w:type="spellStart"/>
-      <w:r>
-        <w:rPr>
-          <w:rFonts w:ascii="Comic Sans MS" w:hAnsi="Comic Sans MS" w:cs="Arial"/>
-          <w:sz w:val="28"/>
-        </w:rPr>
-        <w:t>table</w:t>
-      </w:r>
-      <w:proofErr w:type="spellEnd"/>
-      <w:r>
-        <w:rPr>
-          <w:rFonts w:ascii="Comic Sans MS" w:hAnsi="Comic Sans MS" w:cs="Arial"/>
-          <w:sz w:val="28"/>
-        </w:rPr>
-        <w:t xml:space="preserve"> </w:t>
-      </w:r>
-      <w:proofErr w:type="spellStart"/>
-      <w:r>
-        <w:rPr>
-          <w:rFonts w:ascii="Comic Sans MS" w:hAnsi="Comic Sans MS" w:cs="Arial"/>
-          <w:sz w:val="28"/>
-        </w:rPr>
-        <w:t>randomizer</w:t>
-      </w:r>
-      <w:proofErr w:type="spellEnd"/>
-    </w:p>
-    <w:p>
-      <w:pPr>
-        <w:rPr>
-          <w:rFonts w:ascii="Comic Sans MS" w:hAnsi="Comic Sans MS" w:cs="Arial"/>
-          <w:sz w:val="28"/>
-        </w:rPr>
-      </w:pPr>
-      <w:r>
-        <w:rPr>
-          <w:rFonts w:ascii="Comic Sans MS" w:hAnsi="Comic Sans MS" w:cs="Arial"/>
-          <w:sz w:val="28"/>
-        </w:rPr>
-        <w:lastRenderedPageBreak/>
-        <w:t>17-05-2017</w:t>
-      </w:r>
-    </w:p>
-    <w:p>
-      <w:pPr>
-        <w:rPr>
-          <w:rFonts w:ascii="Comic Sans MS" w:hAnsi="Comic Sans MS" w:cs="Arial"/>
-          <w:sz w:val="28"/>
-        </w:rPr>
-      </w:pPr>
-      <w:r>
-        <w:rPr>
-          <w:rFonts w:ascii="Comic Sans MS" w:hAnsi="Comic Sans MS" w:cs="Arial"/>
-          <w:sz w:val="28"/>
-        </w:rPr>
-        <w:t>18-05-2017</w:t>
-      </w:r>
-    </w:p>
-    <w:p>
-      <w:pPr>
-        <w:rPr>
-          <w:i/>
-          <w:u w:val="single"/>
-        </w:rPr>
-      </w:pPr>
-      <w:r>
-        <w:rPr>
-          <w:rFonts w:ascii="Comic Sans MS" w:hAnsi="Comic Sans MS" w:cs="Arial"/>
-          <w:sz w:val="28"/>
-        </w:rPr>
-        <w:t>19-05-2017</w:t>
-      </w:r>
-    </w:p>
-    <w:p>
-      <w:pPr>
-        <w:rPr>
-          <w:i/>
-          <w:u w:val="single"/>
-        </w:rPr>
-      </w:pPr>
-      <w:r>
-        <w:rPr>
-          <w:rFonts w:ascii="Comic Sans MS" w:hAnsi="Comic Sans MS"/>
-          <w:i/>
-          <w:sz w:val="28"/>
-          <w:u w:val="single"/>
-        </w:rPr>
-        <w:t>Week 5:</w:t>
-      </w:r>
-    </w:p>
-    <w:p>
-      <w:pPr>
-        <w:rPr>
-          <w:i/>
-          <w:u w:val="single"/>
-        </w:rPr>
-      </w:pPr>
-      <w:r>
-        <w:rPr>
-          <w:rFonts w:ascii="Comic Sans MS" w:hAnsi="Comic Sans MS"/>
-          <w:i/>
-          <w:sz w:val="28"/>
-          <w:u w:val="single"/>
-        </w:rPr>
-        <w:t>Week 6:</w:t>
-      </w:r>
-    </w:p>
-    <w:p>
-      <w:pPr>
-        <w:rPr>
-          <w:rFonts w:ascii="Comic Sans MS" w:hAnsi="Comic Sans MS"/>
-          <w:i/>
-          <w:sz w:val="28"/>
-          <w:u w:val="single"/>
-        </w:rPr>
-      </w:pPr>
-      <w:r>
-        <w:rPr>
-          <w:rFonts w:ascii="Comic Sans MS" w:hAnsi="Comic Sans MS"/>
-          <w:i/>
-          <w:sz w:val="28"/>
-          <w:u w:val="single"/>
-        </w:rPr>
-        <w:t xml:space="preserve">Week 7: </w:t>
-      </w:r>
-    </w:p>
-    <w:p>
-      <w:pPr>
-        <w:rPr>
-          <w:rFonts w:ascii="Comic Sans MS" w:hAnsi="Comic Sans MS"/>
-          <w:i/>
-          <w:sz w:val="28"/>
-          <w:u w:val="single"/>
-        </w:rPr>
-      </w:pPr>
-      <w:r>
-        <w:rPr>
-          <w:rFonts w:ascii="Comic Sans MS" w:hAnsi="Comic Sans MS"/>
-          <w:i/>
-          <w:sz w:val="28"/>
-          <w:u w:val="single"/>
-        </w:rPr>
-        <w:t xml:space="preserve">Week 8: </w:t>
-      </w:r>
-    </w:p>
-    <w:p>
-      <w:pPr>
-        <w:spacing w:after="0" w:line="240" w:lineRule="auto"/>
-        <w:rPr>
-          <w:rFonts w:ascii="Comic Sans MS" w:hAnsi="Comic Sans MS"/>
-          <w:sz w:val="28"/>
-        </w:rPr>
-      </w:pPr>
-    </w:p>
-    <w:p>
-      <w:pPr>
-        <w:spacing w:after="0" w:line="240" w:lineRule="auto"/>
-        <w:rPr>
-          <w:rFonts w:ascii="Berlin Sans FB" w:hAnsi="Berlin Sans FB"/>
-          <w:sz w:val="36"/>
-        </w:rPr>
-      </w:pPr>
-    </w:p>
-    <w:p>
-      <w:pPr>
-        <w:rPr>
-          <w:rFonts w:ascii="Berlin Sans FB" w:hAnsi="Berlin Sans FB"/>
-          <w:sz w:val="36"/>
-        </w:rPr>
-      </w:pPr>
-    </w:p>
-    <w:p>
-      <w:pPr>
-        <w:rPr>
-          <w:rFonts w:ascii="Berlin Sans FB" w:hAnsi="Berlin Sans FB"/>
-          <w:sz w:val="36"/>
-        </w:rPr>
-      </w:pPr>
-    </w:p>
-    <w:p>
-      <w:pPr>
-        <w:rPr>
-          <w:rFonts w:ascii="Berlin Sans FB" w:hAnsi="Berlin Sans FB"/>
-          <w:sz w:val="36"/>
-        </w:rPr>
-      </w:pPr>
-    </w:p>
-    <w:p>
-      <w:pPr>
-        <w:rPr>
-          <w:rFonts w:ascii="Berlin Sans FB" w:hAnsi="Berlin Sans FB"/>
-          <w:sz w:val="36"/>
-        </w:rPr>
-      </w:pPr>
-    </w:p>
-    <w:p>
-      <w:pPr>
-        <w:rPr>
-          <w:rFonts w:ascii="Berlin Sans FB" w:hAnsi="Berlin Sans FB"/>
-          <w:sz w:val="36"/>
-        </w:rPr>
-      </w:pPr>
-    </w:p>
-    <w:p>
-      <w:pPr>
-        <w:rPr>
-          <w:rFonts w:ascii="Berlin Sans FB" w:hAnsi="Berlin Sans FB"/>
-          <w:sz w:val="36"/>
-        </w:rPr>
-      </w:pPr>
-    </w:p>
-    <w:p>
-      <w:pPr>
-        <w:rPr>
-          <w:rFonts w:ascii="Berlin Sans FB" w:hAnsi="Berlin Sans FB"/>
-          <w:sz w:val="36"/>
-        </w:rPr>
-      </w:pPr>
-    </w:p>
-    <w:p>
-      <w:pPr>
-        <w:rPr>
-          <w:rFonts w:ascii="Berlin Sans FB" w:hAnsi="Berlin Sans FB"/>
-          <w:sz w:val="36"/>
-        </w:rPr>
-      </w:pPr>
-    </w:p>
-    <w:p>
-      <w:pPr>
-        <w:rPr>
-          <w:rFonts w:ascii="Berlin Sans FB" w:hAnsi="Berlin Sans FB"/>
-          <w:sz w:val="36"/>
-        </w:rPr>
-      </w:pPr>
-    </w:p>
-    <w:p>
-      <w:pPr>
-        <w:rPr>
-          <w:rFonts w:ascii="Berlin Sans FB" w:hAnsi="Berlin Sans FB"/>
-          <w:sz w:val="36"/>
-        </w:rPr>
-      </w:pPr>
-    </w:p>
-    <w:p>
-      <w:pPr>
-        <w:rPr>
-          <w:rFonts w:ascii="Berlin Sans FB" w:hAnsi="Berlin Sans FB"/>
-          <w:sz w:val="36"/>
-        </w:rPr>
-      </w:pPr>
-    </w:p>
-    <w:p>
-      <w:pPr>
-        <w:rPr>
-          <w:rFonts w:ascii="Berlin Sans FB" w:hAnsi="Berlin Sans FB"/>
-          <w:sz w:val="36"/>
-        </w:rPr>
-      </w:pPr>
-    </w:p>
-    <w:p>
-      <w:pPr>
-        <w:rPr>
-          <w:rFonts w:ascii="Berlin Sans FB" w:hAnsi="Berlin Sans FB"/>
-          <w:sz w:val="36"/>
-        </w:rPr>
-      </w:pPr>
-    </w:p>
-    <w:p>
-      <w:pPr>
-        <w:rPr>
-          <w:rFonts w:ascii="Berlin Sans FB" w:hAnsi="Berlin Sans FB"/>
-          <w:sz w:val="36"/>
-        </w:rPr>
-      </w:pPr>
-    </w:p>
-    <w:p>
-      <w:pPr>
-        <w:rPr>
-          <w:rFonts w:ascii="Berlin Sans FB" w:hAnsi="Berlin Sans FB"/>
-          <w:sz w:val="36"/>
-        </w:rPr>
-      </w:pPr>
-    </w:p>
-    <w:p>
-      <w:pPr>
-        <w:rPr>
-          <w:rFonts w:ascii="Berlin Sans FB" w:hAnsi="Berlin Sans FB"/>
-          <w:sz w:val="36"/>
-        </w:rPr>
-      </w:pPr>
-      <w:r>
-        <w:rPr>
-          <w:rFonts w:ascii="Berlin Sans FB" w:hAnsi="Berlin Sans FB"/>
-          <w:sz w:val="36"/>
-        </w:rPr>
-        <w:lastRenderedPageBreak/>
-        <w:t>Max:</w:t>
-      </w:r>
-    </w:p>
-    <w:p>
-      <w:pPr>
-        <w:rPr>
-          <w:rFonts w:ascii="Comic Sans MS" w:hAnsi="Comic Sans MS" w:cs="Arial"/>
-        </w:rPr>
-      </w:pPr>
-      <w:r>
-        <w:rPr>
-          <w:rFonts w:ascii="Comic Sans MS" w:hAnsi="Comic Sans MS" w:cs="Arial"/>
-          <w:i/>
-          <w:sz w:val="28"/>
-          <w:u w:val="single"/>
-        </w:rPr>
-        <w:t xml:space="preserve">Week 1: </w:t>
-      </w:r>
-    </w:p>
-    <w:p>
-      <w:pPr>
-        <w:rPr>
-          <w:rFonts w:ascii="Comic Sans MS" w:hAnsi="Comic Sans MS" w:cs="Arial"/>
-          <w:sz w:val="28"/>
-        </w:rPr>
-      </w:pPr>
-      <w:r>
-        <w:rPr>
-          <w:rFonts w:ascii="Comic Sans MS" w:hAnsi="Comic Sans MS" w:cs="Arial"/>
-          <w:sz w:val="28"/>
-        </w:rPr>
-        <w:t>18-04-2017 Bereikbaarheid lijst gemaakt.</w:t>
-      </w:r>
-    </w:p>
-    <w:p>
-      <w:pPr>
-        <w:rPr>
-          <w:rFonts w:ascii="Comic Sans MS" w:hAnsi="Comic Sans MS" w:cs="Arial"/>
-          <w:sz w:val="28"/>
-        </w:rPr>
-      </w:pPr>
-      <w:r>
-        <w:rPr>
-          <w:rFonts w:ascii="Comic Sans MS" w:hAnsi="Comic Sans MS" w:cs="Arial"/>
-          <w:sz w:val="28"/>
-        </w:rPr>
-        <w:t>19-04-2017 Planning in de maak.</w:t>
-      </w:r>
-    </w:p>
-    <w:p>
-      <w:pPr>
-        <w:rPr>
-          <w:rFonts w:ascii="Comic Sans MS" w:hAnsi="Comic Sans MS" w:cs="Arial"/>
-          <w:sz w:val="28"/>
-        </w:rPr>
-      </w:pPr>
-      <w:r>
-        <w:rPr>
-          <w:rFonts w:ascii="Comic Sans MS" w:hAnsi="Comic Sans MS" w:cs="Arial"/>
-          <w:sz w:val="28"/>
-        </w:rPr>
-        <w:t>20-04-2017 Interview vragen updaten, huisstijl updaten, planning af.</w:t>
-      </w:r>
-    </w:p>
-    <w:p>
-      <w:pPr>
-        <w:rPr>
-          <w:rFonts w:ascii="Comic Sans MS" w:hAnsi="Comic Sans MS"/>
-          <w:sz w:val="28"/>
-        </w:rPr>
-      </w:pPr>
-      <w:r>
-        <w:rPr>
-          <w:rFonts w:ascii="Comic Sans MS" w:hAnsi="Comic Sans MS"/>
-          <w:sz w:val="28"/>
-        </w:rPr>
-        <w:t>21-04-2017 T</w:t>
-      </w:r>
-      <w:r>
-        <w:rPr>
-          <w:rFonts w:ascii="Comic Sans MS" w:hAnsi="Comic Sans MS"/>
-          <w:sz w:val="28"/>
-        </w:rPr>
-        <w:t>echnische test voor c# gemaakt.</w:t>
-      </w:r>
-    </w:p>
-    <w:p>
-      <w:pPr>
-        <w:rPr>
-          <w:rFonts w:ascii="Comic Sans MS" w:hAnsi="Comic Sans MS" w:cs="Arial"/>
-          <w:i/>
-          <w:sz w:val="28"/>
-          <w:u w:val="single"/>
-        </w:rPr>
-      </w:pPr>
-      <w:r>
-        <w:rPr>
-          <w:rFonts w:ascii="Comic Sans MS" w:hAnsi="Comic Sans MS" w:cs="Arial"/>
-          <w:i/>
-          <w:sz w:val="28"/>
-          <w:u w:val="single"/>
-        </w:rPr>
-        <w:t>Week 2:</w:t>
-      </w:r>
-    </w:p>
-    <w:p>
-      <w:pPr>
-        <w:rPr>
-          <w:rFonts w:ascii="Comic Sans MS" w:hAnsi="Comic Sans MS" w:cs="Arial"/>
-          <w:sz w:val="28"/>
-        </w:rPr>
-      </w:pPr>
-      <w:r>
-        <w:rPr>
-          <w:rFonts w:ascii="Comic Sans MS" w:hAnsi="Comic Sans MS" w:cs="Arial"/>
-          <w:sz w:val="28"/>
-        </w:rPr>
-        <w:t>01-05-2017 A</w:t>
-      </w:r>
-      <w:r>
-        <w:rPr>
-          <w:rFonts w:ascii="Comic Sans MS" w:hAnsi="Comic Sans MS" w:cs="Arial"/>
-          <w:sz w:val="28"/>
-        </w:rPr>
-        <w:t>cceptatie test voor c# gemaakt, functionele test c# gemaakt</w:t>
-      </w:r>
-      <w:r>
-        <w:rPr>
-          <w:rFonts w:ascii="Comic Sans MS" w:hAnsi="Comic Sans MS" w:cs="Arial"/>
-          <w:sz w:val="28"/>
-        </w:rPr>
-        <w:t>.</w:t>
-      </w:r>
-    </w:p>
-    <w:p>
-      <w:pPr>
-        <w:rPr>
-          <w:rFonts w:ascii="Comic Sans MS" w:hAnsi="Comic Sans MS" w:cs="Arial"/>
-          <w:sz w:val="28"/>
-        </w:rPr>
-      </w:pPr>
-      <w:r>
-        <w:rPr>
-          <w:rFonts w:ascii="Comic Sans MS" w:hAnsi="Comic Sans MS" w:cs="Arial"/>
-          <w:sz w:val="28"/>
-        </w:rPr>
-        <w:t>02-05-2017 T</w:t>
-      </w:r>
-      <w:r>
-        <w:rPr>
-          <w:rFonts w:ascii="Comic Sans MS" w:hAnsi="Comic Sans MS" w:cs="Arial"/>
-          <w:sz w:val="28"/>
-        </w:rPr>
-        <w:t>echnisch ontwerp gemaakt, technische test c</w:t>
-      </w:r>
-      <w:r>
-        <w:rPr>
-          <w:rFonts w:ascii="Comic Sans MS" w:hAnsi="Comic Sans MS" w:cs="Arial"/>
-          <w:sz w:val="28"/>
-        </w:rPr>
-        <w:t>#, flowchart flow van programma.</w:t>
-      </w:r>
-    </w:p>
-    <w:p>
-      <w:pPr>
-        <w:rPr>
-          <w:rFonts w:ascii="Comic Sans MS" w:hAnsi="Comic Sans MS"/>
-          <w:sz w:val="28"/>
-        </w:rPr>
-      </w:pPr>
-      <w:r>
-        <w:rPr>
-          <w:rFonts w:ascii="Comic Sans MS" w:hAnsi="Comic Sans MS"/>
-          <w:sz w:val="28"/>
-        </w:rPr>
-        <w:t xml:space="preserve">3-05-2017 </w:t>
-      </w:r>
-      <w:r>
-        <w:rPr>
-          <w:rFonts w:ascii="Comic Sans MS" w:hAnsi="Comic Sans MS"/>
-          <w:sz w:val="28"/>
-        </w:rPr>
-        <w:t xml:space="preserve">C# in de maak, eisen opdrachtgever toegevoegd, </w:t>
-      </w:r>
-      <w:r>
-        <w:rPr>
-          <w:rFonts w:ascii="Comic Sans MS" w:hAnsi="Comic Sans MS"/>
-          <w:sz w:val="28"/>
-        </w:rPr>
-        <w:t>CSV-gedeelte</w:t>
-      </w:r>
-      <w:r>
-        <w:rPr>
-          <w:rFonts w:ascii="Comic Sans MS" w:hAnsi="Comic Sans MS"/>
-          <w:sz w:val="28"/>
-        </w:rPr>
-        <w:t xml:space="preserve"> gemaakt.</w:t>
-      </w:r>
-    </w:p>
-    <w:p>
-      <w:pPr>
-        <w:rPr>
-          <w:rFonts w:ascii="Comic Sans MS" w:hAnsi="Comic Sans MS"/>
-          <w:sz w:val="28"/>
-        </w:rPr>
-      </w:pPr>
-      <w:r>
-        <w:rPr>
-          <w:rFonts w:ascii="Comic Sans MS" w:hAnsi="Comic Sans MS"/>
-          <w:sz w:val="28"/>
-        </w:rPr>
-        <w:t xml:space="preserve">4-05-2017 </w:t>
-      </w:r>
-      <w:r>
-        <w:rPr>
-          <w:rFonts w:ascii="Comic Sans MS" w:hAnsi="Comic Sans MS"/>
-          <w:sz w:val="28"/>
-        </w:rPr>
-        <w:t xml:space="preserve">C# in de maak, </w:t>
-      </w:r>
-      <w:r>
-        <w:rPr>
-          <w:rFonts w:ascii="Comic Sans MS" w:hAnsi="Comic Sans MS"/>
-          <w:sz w:val="28"/>
-        </w:rPr>
-        <w:t>CSV-gedeelte</w:t>
-      </w:r>
-      <w:r>
-        <w:rPr>
-          <w:rFonts w:ascii="Comic Sans MS" w:hAnsi="Comic Sans MS"/>
-          <w:sz w:val="28"/>
-        </w:rPr>
-        <w:t xml:space="preserve"> gemaakt.</w:t>
-      </w:r>
-    </w:p>
-    <w:p>
-      <w:pPr>
-        <w:rPr>
-          <w:rFonts w:ascii="Comic Sans MS" w:hAnsi="Comic Sans MS" w:cs="Arial"/>
-          <w:i/>
-          <w:sz w:val="28"/>
-          <w:u w:val="single"/>
-        </w:rPr>
-      </w:pPr>
-      <w:r>
-        <w:rPr>
-          <w:rFonts w:ascii="Comic Sans MS" w:hAnsi="Comic Sans MS" w:cs="Arial"/>
-          <w:i/>
-          <w:sz w:val="28"/>
-          <w:u w:val="single"/>
-        </w:rPr>
-        <w:t xml:space="preserve">Week 3: </w:t>
-      </w:r>
-    </w:p>
-    <w:p>
-      <w:pPr>
-        <w:rPr>
-          <w:rFonts w:ascii="Comic Sans MS" w:hAnsi="Comic Sans MS" w:cs="Arial"/>
-          <w:sz w:val="28"/>
-        </w:rPr>
-      </w:pPr>
-      <w:r>
-        <w:rPr>
-          <w:rFonts w:ascii="Comic Sans MS" w:hAnsi="Comic Sans MS" w:cs="Arial"/>
-          <w:sz w:val="28"/>
-        </w:rPr>
-        <w:t>08-05-2017 C# edit knop afgemaakt.</w:t>
-      </w:r>
-    </w:p>
-    <w:p>
-      <w:pPr>
-        <w:rPr>
-          <w:rFonts w:ascii="Comic Sans MS" w:hAnsi="Comic Sans MS" w:cs="Arial"/>
-          <w:sz w:val="28"/>
-        </w:rPr>
-      </w:pPr>
-      <w:r>
-        <w:rPr>
-          <w:rFonts w:ascii="Comic Sans MS" w:hAnsi="Comic Sans MS" w:cs="Arial"/>
-          <w:sz w:val="28"/>
-        </w:rPr>
-        <w:t>09-05-2017</w:t>
-      </w:r>
-      <w:r>
-        <w:rPr>
-          <w:rFonts w:ascii="Comic Sans MS" w:hAnsi="Comic Sans MS" w:cs="Arial"/>
-          <w:sz w:val="28"/>
-        </w:rPr>
-        <w:t xml:space="preserve"> C# edit knop en </w:t>
-      </w:r>
-      <w:r>
-        <w:rPr>
-          <w:rFonts w:ascii="Comic Sans MS" w:hAnsi="Comic Sans MS" w:cs="Arial"/>
-          <w:sz w:val="28"/>
-        </w:rPr>
-        <w:t>clear knop afgemaakt. Btw: alles bijna vernachelt ^^.</w:t>
-      </w:r>
-    </w:p>
-    <w:p>
-      <w:pPr>
-        <w:rPr>
-          <w:rFonts w:ascii="Comic Sans MS" w:hAnsi="Comic Sans MS" w:cs="Arial"/>
-          <w:sz w:val="28"/>
-        </w:rPr>
-      </w:pPr>
-      <w:r>
-        <w:rPr>
-          <w:rFonts w:ascii="Comic Sans MS" w:hAnsi="Comic Sans MS" w:cs="Arial"/>
-          <w:sz w:val="28"/>
-        </w:rPr>
-        <w:t>10-05-2017</w:t>
-      </w:r>
-      <w:r>
-        <w:rPr>
-          <w:rFonts w:ascii="Comic Sans MS" w:hAnsi="Comic Sans MS" w:cs="Arial"/>
-          <w:sz w:val="28"/>
-        </w:rPr>
-        <w:t xml:space="preserve"> </w:t>
-      </w:r>
-      <w:r>
-        <w:rPr>
-          <w:rFonts w:ascii="Comic Sans MS" w:hAnsi="Comic Sans MS" w:cs="Arial"/>
-          <w:sz w:val="28"/>
-        </w:rPr>
-        <w:t>Edit knop en clear knop afgemaakt. Btw: alles bijna vernachelt ^^.</w:t>
-      </w:r>
-    </w:p>
-    <w:p>
-      <w:pPr>
-        <w:rPr>
-          <w:rFonts w:ascii="Comic Sans MS" w:hAnsi="Comic Sans MS" w:cs="Arial"/>
-          <w:sz w:val="28"/>
-        </w:rPr>
-      </w:pPr>
-      <w:r>
-        <w:rPr>
-          <w:rFonts w:ascii="Comic Sans MS" w:hAnsi="Comic Sans MS" w:cs="Arial"/>
-          <w:sz w:val="28"/>
-        </w:rPr>
-        <w:t xml:space="preserve">11-05-2017 </w:t>
-      </w:r>
-      <w:r>
-        <w:rPr>
-          <w:rFonts w:ascii="Comic Sans MS" w:hAnsi="Comic Sans MS" w:cs="Arial"/>
-          <w:sz w:val="28"/>
-        </w:rPr>
-        <w:t>Youssef geholpen met de messagebox, geholpen met register.</w:t>
-      </w:r>
-    </w:p>
-    <w:p>
-      <w:pPr>
-        <w:rPr>
-          <w:rFonts w:ascii="Comic Sans MS" w:hAnsi="Comic Sans MS" w:cs="Arial"/>
-        </w:rPr>
-      </w:pPr>
-      <w:r>
-        <w:rPr>
-          <w:rFonts w:ascii="Comic Sans MS" w:hAnsi="Comic Sans MS" w:cs="Arial"/>
-          <w:sz w:val="28"/>
-        </w:rPr>
-        <w:t>12-05-2017</w:t>
-      </w:r>
-    </w:p>
-    <w:p>
-      <w:pPr>
-        <w:rPr>
-          <w:rFonts w:ascii="Comic Sans MS" w:hAnsi="Comic Sans MS" w:cs="Arial"/>
-          <w:i/>
-          <w:sz w:val="28"/>
-          <w:u w:val="single"/>
-        </w:rPr>
-      </w:pPr>
-      <w:r>
-        <w:rPr>
-          <w:rFonts w:ascii="Comic Sans MS" w:hAnsi="Comic Sans MS" w:cs="Arial"/>
-          <w:i/>
-          <w:sz w:val="28"/>
-          <w:u w:val="single"/>
-        </w:rPr>
-        <w:t>Week 4:</w:t>
-      </w:r>
-    </w:p>
-    <w:p>
-      <w:pPr>
-        <w:rPr>
-          <w:rFonts w:ascii="Comic Sans MS" w:hAnsi="Comic Sans MS" w:cs="Arial"/>
-          <w:sz w:val="28"/>
-        </w:rPr>
-      </w:pPr>
-      <w:r>
-        <w:rPr>
-          <w:rFonts w:ascii="Comic Sans MS" w:hAnsi="Comic Sans MS" w:cs="Arial"/>
-          <w:sz w:val="28"/>
-        </w:rPr>
-        <w:t>15-05-2017</w:t>
-      </w:r>
-      <w:r>
-        <w:rPr>
-          <w:rFonts w:ascii="Comic Sans MS" w:hAnsi="Comic Sans MS" w:cs="Arial"/>
-          <w:sz w:val="28"/>
-        </w:rPr>
-        <w:t xml:space="preserve"> PHP export + meer</w:t>
-      </w:r>
-    </w:p>
-    <w:p>
-      <w:pPr>
-        <w:rPr>
-          <w:rFonts w:ascii="Comic Sans MS" w:hAnsi="Comic Sans MS" w:cs="Arial"/>
-          <w:sz w:val="28"/>
-        </w:rPr>
-      </w:pPr>
-      <w:r>
-        <w:rPr>
-          <w:rFonts w:ascii="Comic Sans MS" w:hAnsi="Comic Sans MS" w:cs="Arial"/>
-          <w:sz w:val="28"/>
-        </w:rPr>
-        <w:t>16-05-2017</w:t>
-      </w:r>
-      <w:r>
-        <w:rPr>
-          <w:rFonts w:ascii="Comic Sans MS" w:hAnsi="Comic Sans MS" w:cs="Arial"/>
-          <w:sz w:val="28"/>
-        </w:rPr>
-        <w:t xml:space="preserve"> </w:t>
-      </w:r>
-      <w:r>
-        <w:rPr>
-          <w:rFonts w:ascii="Comic Sans MS" w:hAnsi="Comic Sans MS" w:cs="Arial"/>
-          <w:sz w:val="28"/>
-        </w:rPr>
-        <w:t>PHP export + meer</w:t>
-      </w:r>
-    </w:p>
-    <w:p>
-      <w:pPr>
-        <w:rPr>
-          <w:rFonts w:ascii="Comic Sans MS" w:hAnsi="Comic Sans MS" w:cs="Arial"/>
-          <w:sz w:val="28"/>
-        </w:rPr>
-      </w:pPr>
-      <w:r>
-        <w:rPr>
-          <w:rFonts w:ascii="Comic Sans MS" w:hAnsi="Comic Sans MS" w:cs="Arial"/>
-          <w:sz w:val="28"/>
-        </w:rPr>
-        <w:lastRenderedPageBreak/>
-        <w:t>17-05-2017</w:t>
-      </w:r>
-      <w:r>
-        <w:rPr>
-          <w:rFonts w:ascii="Comic Sans MS" w:hAnsi="Comic Sans MS" w:cs="Arial"/>
-          <w:sz w:val="28"/>
-        </w:rPr>
-        <w:t xml:space="preserve"> </w:t>
-      </w:r>
-      <w:r>
-        <w:rPr>
-          <w:rFonts w:ascii="Comic Sans MS" w:hAnsi="Comic Sans MS" w:cs="Arial"/>
-          <w:sz w:val="28"/>
-        </w:rPr>
-        <w:t>PHP export + meer</w:t>
-      </w:r>
-    </w:p>
-    <w:p>
-      <w:pPr>
-        <w:rPr>
-          <w:rFonts w:ascii="Comic Sans MS" w:hAnsi="Comic Sans MS" w:cs="Arial"/>
-          <w:sz w:val="28"/>
-        </w:rPr>
-      </w:pPr>
-      <w:r>
-        <w:rPr>
-          <w:rFonts w:ascii="Comic Sans MS" w:hAnsi="Comic Sans MS" w:cs="Arial"/>
-          <w:sz w:val="28"/>
-        </w:rPr>
-        <w:t>18-05-2017</w:t>
-      </w:r>
-      <w:r>
-        <w:rPr>
-          <w:rFonts w:ascii="Comic Sans MS" w:hAnsi="Comic Sans MS" w:cs="Arial"/>
-          <w:sz w:val="28"/>
-        </w:rPr>
-        <w:t xml:space="preserve"> </w:t>
-      </w:r>
-      <w:r>
-        <w:rPr>
-          <w:rFonts w:ascii="Comic Sans MS" w:hAnsi="Comic Sans MS" w:cs="Arial"/>
-          <w:sz w:val="28"/>
-        </w:rPr>
-        <w:t>PHP export + meer</w:t>
-      </w:r>
-    </w:p>
-    <w:p>
-      <w:pPr>
-        <w:rPr>
-          <w:i/>
-          <w:u w:val="single"/>
-        </w:rPr>
-      </w:pPr>
-      <w:r>
-        <w:rPr>
-          <w:rFonts w:ascii="Comic Sans MS" w:hAnsi="Comic Sans MS" w:cs="Arial"/>
-          <w:sz w:val="28"/>
-        </w:rPr>
-        <w:t>19-05-2017</w:t>
-      </w:r>
-      <w:r>
-        <w:rPr>
-          <w:rFonts w:ascii="Comic Sans MS" w:hAnsi="Comic Sans MS" w:cs="Arial"/>
-          <w:sz w:val="28"/>
-        </w:rPr>
-        <w:t xml:space="preserve"> </w:t>
-      </w:r>
-      <w:r>
-        <w:rPr>
-          <w:rFonts w:ascii="Comic Sans MS" w:hAnsi="Comic Sans MS" w:cs="Arial"/>
-          <w:sz w:val="28"/>
-        </w:rPr>
-        <w:t>PHP export + meer</w:t>
-      </w:r>
     </w:p>
     <w:p>
       <w:pPr>
@@ -4047,6 +4088,7 @@
     <w:rsid w:val="00CA723E"/>
     <w:rsid w:val="00D60912"/>
     <w:rsid w:val="00DF68E9"/>
+    <w:rsid w:val="00E34B38"/>
     <w:rsid w:val="00FF4BD9"/>
   </w:rsids>
   <m:mathPr>
@@ -4828,7 +4870,7 @@
 </file>
 
 <file path=customXml/itemProps2.xml><?xml version="1.0" encoding="utf-8"?>
-<ds:datastoreItem xmlns:ds="http://schemas.openxmlformats.org/officeDocument/2006/customXml" ds:itemID="{FEFCA769-951E-4DE8-95FF-12B81B878278}">
+<ds:datastoreItem xmlns:ds="http://schemas.openxmlformats.org/officeDocument/2006/customXml" ds:itemID="{80099E76-824A-4991-8EF5-8ED848BDF6B7}">
   <ds:schemaRefs>
     <ds:schemaRef ds:uri="http://schemas.openxmlformats.org/officeDocument/2006/bibliography"/>
   </ds:schemaRefs>

--- a/Documenten/Logboek.docx
+++ b/Documenten/Logboek.docx
@@ -1,6 +1,6 @@
 
 <file path=word/document.xml><?xml version="1.0" encoding="utf-8"?>
-<w:document xmlns:wpc="http://schemas.microsoft.com/office/word/2010/wordprocessingCanvas" xmlns:cx="http://schemas.microsoft.com/office/drawing/2014/chartex" xmlns:mc="http://schemas.openxmlformats.org/markup-compatibility/2006" xmlns:o="urn:schemas-microsoft-com:office:office" xmlns:r="http://schemas.openxmlformats.org/officeDocument/2006/relationships" xmlns:m="http://schemas.openxmlformats.org/officeDocument/2006/math" xmlns:v="urn:schemas-microsoft-com:vml" xmlns:wp14="http://schemas.microsoft.com/office/word/2010/wordprocessingDrawing" xmlns:wp="http://schemas.openxmlformats.org/drawingml/2006/wordprocessingDrawing" xmlns:w10="urn:schemas-microsoft-com:office:word" xmlns:w="http://schemas.openxmlformats.org/wordprocessingml/2006/main" xmlns:w14="http://schemas.microsoft.com/office/word/2010/wordml" xmlns:w15="http://schemas.microsoft.com/office/word/2012/wordml" xmlns:w16se="http://schemas.microsoft.com/office/word/2015/wordml/symex" xmlns:wpg="http://schemas.microsoft.com/office/word/2010/wordprocessingGroup" xmlns:wpi="http://schemas.microsoft.com/office/word/2010/wordprocessingInk" xmlns:wne="http://schemas.microsoft.com/office/word/2006/wordml" xmlns:wps="http://schemas.microsoft.com/office/word/2010/wordprocessingShape" mc:Ignorable="w14 w15 w16se wp14">
+<w:document xmlns:wpc="http://schemas.microsoft.com/office/word/2010/wordprocessingCanvas" xmlns:cx="http://schemas.microsoft.com/office/drawing/2014/chartex" xmlns:cx1="http://schemas.microsoft.com/office/drawing/2015/9/8/chartex" xmlns:cx2="http://schemas.microsoft.com/office/drawing/2015/10/21/chartex" xmlns:cx3="http://schemas.microsoft.com/office/drawing/2016/5/9/chartex" xmlns:cx4="http://schemas.microsoft.com/office/drawing/2016/5/10/chartex" xmlns:cx5="http://schemas.microsoft.com/office/drawing/2016/5/11/chartex" xmlns:mc="http://schemas.openxmlformats.org/markup-compatibility/2006" xmlns:o="urn:schemas-microsoft-com:office:office" xmlns:r="http://schemas.openxmlformats.org/officeDocument/2006/relationships" xmlns:m="http://schemas.openxmlformats.org/officeDocument/2006/math" xmlns:v="urn:schemas-microsoft-com:vml" xmlns:wp14="http://schemas.microsoft.com/office/word/2010/wordprocessingDrawing" xmlns:wp="http://schemas.openxmlformats.org/drawingml/2006/wordprocessingDrawing" xmlns:w10="urn:schemas-microsoft-com:office:word" xmlns:w="http://schemas.openxmlformats.org/wordprocessingml/2006/main" xmlns:w14="http://schemas.microsoft.com/office/word/2010/wordml" xmlns:w15="http://schemas.microsoft.com/office/word/2012/wordml" xmlns:w16se="http://schemas.microsoft.com/office/word/2015/wordml/symex" xmlns:wpg="http://schemas.microsoft.com/office/word/2010/wordprocessingGroup" xmlns:wpi="http://schemas.microsoft.com/office/word/2010/wordprocessingInk" xmlns:wne="http://schemas.microsoft.com/office/word/2006/wordml" xmlns:wps="http://schemas.microsoft.com/office/word/2010/wordprocessingShape" mc:Ignorable="w14 w15 w16se wp14">
   <w:body>
     <w:sdt>
       <w:sdtPr>
@@ -392,7 +392,7 @@
                   </wp:anchor>
                 </w:drawing>
               </mc:Choice>
-              <mc:Fallback xmlns:cx1="http://schemas.microsoft.com/office/drawing/2015/9/8/chartex" xmlns:cx2="http://schemas.microsoft.com/office/drawing/2015/10/21/chartex" xmlns:cx3="http://schemas.microsoft.com/office/drawing/2016/5/9/chartex" xmlns:cx4="http://schemas.microsoft.com/office/drawing/2016/5/10/chartex" xmlns:cx5="http://schemas.microsoft.com/office/drawing/2016/5/11/chartex" xmlns:cx6="http://schemas.microsoft.com/office/drawing/2016/5/12/chartex" xmlns:cx7="http://schemas.microsoft.com/office/drawing/2016/5/13/chartex" xmlns:cx8="http://schemas.microsoft.com/office/drawing/2016/5/14/chartex">
+              <mc:Fallback xmlns:cx8="http://schemas.microsoft.com/office/drawing/2016/5/14/chartex" xmlns:cx7="http://schemas.microsoft.com/office/drawing/2016/5/13/chartex" xmlns:cx6="http://schemas.microsoft.com/office/drawing/2016/5/12/chartex">
                 <w:pict>
                   <v:shapetype id="_x0000_t202" coordsize="21600,21600" o:spt="202" path="m,l,21600r21600,l21600,xe">
                     <v:stroke joinstyle="miter"/>
@@ -1100,7 +1100,6 @@
         </w:rPr>
         <w:t xml:space="preserve"> naar je </w:t>
       </w:r>
-      <w:proofErr w:type="spellStart"/>
       <w:r>
         <w:rPr>
           <w:rFonts w:ascii="Comic Sans MS" w:hAnsi="Comic Sans MS"/>
@@ -1108,7 +1107,6 @@
         </w:rPr>
         <w:t>admin</w:t>
       </w:r>
-      <w:proofErr w:type="spellEnd"/>
       <w:r>
         <w:rPr>
           <w:rFonts w:ascii="Comic Sans MS" w:hAnsi="Comic Sans MS"/>
@@ -1910,37 +1908,7 @@
           <w:rFonts w:ascii="Comic Sans MS" w:hAnsi="Comic Sans MS"/>
           <w:sz w:val="28"/>
         </w:rPr>
-        <w:t xml:space="preserve">C# code updaten voor meerdere accounts voltooid, </w:t>
-      </w:r>
-      <w:r>
-        <w:rPr>
-          <w:rFonts w:ascii="Comic Sans MS" w:hAnsi="Comic Sans MS"/>
-          <w:sz w:val="28"/>
-        </w:rPr>
-        <w:t>groepsleden aangestuurd vanwege afwezigh</w:t>
-      </w:r>
-      <w:r>
-        <w:rPr>
-          <w:rFonts w:ascii="Comic Sans MS" w:hAnsi="Comic Sans MS"/>
-          <w:sz w:val="28"/>
-        </w:rPr>
-        <w:t xml:space="preserve">eid groepsleider en </w:t>
-      </w:r>
-      <w:proofErr w:type="spellStart"/>
-      <w:r>
-        <w:rPr>
-          <w:rFonts w:ascii="Comic Sans MS" w:hAnsi="Comic Sans MS"/>
-          <w:sz w:val="28"/>
-        </w:rPr>
-        <w:t>Max’s</w:t>
-      </w:r>
-      <w:proofErr w:type="spellEnd"/>
-      <w:r>
-        <w:rPr>
-          <w:rFonts w:ascii="Comic Sans MS" w:hAnsi="Comic Sans MS"/>
-          <w:sz w:val="28"/>
-        </w:rPr>
-        <w:t xml:space="preserve"> code samengevoegd.</w:t>
+        <w:t>C# code updaten voor meerdere accounts voltooid, groepsleden aangestuurd vanwege afwezigheid groepsleider en Max’s code samengevoegd.</w:t>
       </w:r>
     </w:p>
     <w:p>
@@ -2576,33 +2544,8 @@
           <w:rFonts w:ascii="Comic Sans MS" w:hAnsi="Comic Sans MS" w:cs="Arial"/>
           <w:sz w:val="28"/>
         </w:rPr>
-        <w:t xml:space="preserve"> poule </w:t>
-      </w:r>
-      <w:proofErr w:type="spellStart"/>
-      <w:r>
-        <w:rPr>
-          <w:rFonts w:ascii="Comic Sans MS" w:hAnsi="Comic Sans MS" w:cs="Arial"/>
-          <w:sz w:val="28"/>
-        </w:rPr>
-        <w:t>table</w:t>
-      </w:r>
-      <w:proofErr w:type="spellEnd"/>
-      <w:r>
-        <w:rPr>
-          <w:rFonts w:ascii="Comic Sans MS" w:hAnsi="Comic Sans MS" w:cs="Arial"/>
-          <w:sz w:val="28"/>
-        </w:rPr>
-        <w:t xml:space="preserve"> </w:t>
-      </w:r>
-      <w:proofErr w:type="spellStart"/>
-      <w:r>
-        <w:rPr>
-          <w:rFonts w:ascii="Comic Sans MS" w:hAnsi="Comic Sans MS" w:cs="Arial"/>
-          <w:sz w:val="28"/>
-        </w:rPr>
-        <w:t>randomizer</w:t>
-      </w:r>
-      <w:proofErr w:type="spellEnd"/>
+        <w:t xml:space="preserve"> poule table randomizer</w:t>
+      </w:r>
     </w:p>
     <w:p>
       <w:pPr>
@@ -2619,6 +2562,13 @@
         <w:lastRenderedPageBreak/>
         <w:t>17-05-2017</w:t>
       </w:r>
+      <w:r>
+        <w:rPr>
+          <w:rFonts w:ascii="Comic Sans MS" w:hAnsi="Comic Sans MS" w:cs="Arial"/>
+          <w:sz w:val="28"/>
+        </w:rPr>
+        <w:t xml:space="preserve"> poule team weergave gemaakt (met hulp)</w:t>
+      </w:r>
     </w:p>
     <w:p>
       <w:pPr>
@@ -2633,6 +2583,22 @@
           <w:sz w:val="28"/>
         </w:rPr>
         <w:t>18-05-2017</w:t>
+      </w:r>
+      <w:r>
+        <w:rPr>
+          <w:rFonts w:ascii="Comic Sans MS" w:hAnsi="Comic Sans MS" w:cs="Arial"/>
+          <w:sz w:val="28"/>
+        </w:rPr>
+        <w:t xml:space="preserve"> poule tables opnieuw</w:t>
+      </w:r>
+      <w:bookmarkStart w:id="0" w:name="_GoBack"/>
+      <w:bookmarkEnd w:id="0"/>
+      <w:r>
+        <w:rPr>
+          <w:rFonts w:ascii="Comic Sans MS" w:hAnsi="Comic Sans MS" w:cs="Arial"/>
+          <w:sz w:val="28"/>
+        </w:rPr>
+        <w:t xml:space="preserve"> stylen</w:t>
       </w:r>
     </w:p>
     <w:p>
@@ -3386,8 +3352,6 @@
         </w:rPr>
         <w:t xml:space="preserve"> </w:t>
       </w:r>
-      <w:bookmarkStart w:id="0" w:name="_GoBack"/>
-      <w:bookmarkEnd w:id="0"/>
     </w:p>
     <w:p>
       <w:pPr>
@@ -3492,7 +3456,7 @@
       </w:pPr>
     </w:pPrDefault>
   </w:docDefaults>
-  <w:latentStyles w:defLockedState="0" w:defUIPriority="99" w:defSemiHidden="0" w:defUnhideWhenUsed="0" w:defQFormat="0" w:count="371">
+  <w:latentStyles w:defLockedState="0" w:defUIPriority="99" w:defSemiHidden="0" w:defUnhideWhenUsed="0" w:defQFormat="0" w:count="374">
     <w:lsdException w:name="Normal" w:uiPriority="0" w:qFormat="1"/>
     <w:lsdException w:name="heading 1" w:uiPriority="9" w:qFormat="1"/>
     <w:lsdException w:name="heading 2" w:semiHidden="1" w:uiPriority="9" w:unhideWhenUsed="1" w:qFormat="1"/>
@@ -3598,7 +3562,6 @@
     <w:lsdException w:name="HTML Sample" w:semiHidden="1" w:unhideWhenUsed="1"/>
     <w:lsdException w:name="HTML Typewriter" w:semiHidden="1" w:unhideWhenUsed="1"/>
     <w:lsdException w:name="HTML Variable" w:semiHidden="1" w:unhideWhenUsed="1"/>
-    <w:lsdException w:name="Normal Table" w:semiHidden="1" w:unhideWhenUsed="1"/>
     <w:lsdException w:name="annotation subject" w:semiHidden="1" w:unhideWhenUsed="1"/>
     <w:lsdException w:name="No List" w:semiHidden="1" w:unhideWhenUsed="1"/>
     <w:lsdException w:name="Outline List 1" w:semiHidden="1" w:unhideWhenUsed="1"/>
@@ -3643,7 +3606,6 @@
     <w:lsdException w:name="Table Professional" w:semiHidden="1" w:unhideWhenUsed="1"/>
     <w:lsdException w:name="Table Subtle 1" w:semiHidden="1" w:unhideWhenUsed="1"/>
     <w:lsdException w:name="Table Subtle 2" w:semiHidden="1" w:unhideWhenUsed="1"/>
-    <w:lsdException w:name="Table Web 1" w:semiHidden="1" w:unhideWhenUsed="1"/>
     <w:lsdException w:name="Table Web 2" w:semiHidden="1" w:unhideWhenUsed="1"/>
     <w:lsdException w:name="Table Web 3" w:semiHidden="1" w:unhideWhenUsed="1"/>
     <w:lsdException w:name="Balloon Text" w:semiHidden="1" w:unhideWhenUsed="1"/>
@@ -3864,6 +3826,9 @@
     <w:lsdException w:name="List Table 5 Dark Accent 6" w:uiPriority="50"/>
     <w:lsdException w:name="List Table 6 Colorful Accent 6" w:uiPriority="51"/>
     <w:lsdException w:name="List Table 7 Colorful Accent 6" w:uiPriority="52"/>
+    <w:lsdException w:name="Mention" w:semiHidden="1" w:unhideWhenUsed="1"/>
+    <w:lsdException w:name="Smart Hyperlink" w:semiHidden="1" w:unhideWhenUsed="1"/>
+    <w:lsdException w:name="Hashtag" w:semiHidden="1" w:unhideWhenUsed="1"/>
   </w:latentStyles>
   <w:style w:type="paragraph" w:default="1" w:styleId="Standaard">
     <w:name w:val="Normal"/>
@@ -3925,7 +3890,7 @@
 </file>
 
 <file path=word/glossary/document.xml><?xml version="1.0" encoding="utf-8"?>
-<w:glossaryDocument xmlns:wpc="http://schemas.microsoft.com/office/word/2010/wordprocessingCanvas" xmlns:cx="http://schemas.microsoft.com/office/drawing/2014/chartex" xmlns:mc="http://schemas.openxmlformats.org/markup-compatibility/2006" xmlns:o="urn:schemas-microsoft-com:office:office" xmlns:r="http://schemas.openxmlformats.org/officeDocument/2006/relationships" xmlns:m="http://schemas.openxmlformats.org/officeDocument/2006/math" xmlns:v="urn:schemas-microsoft-com:vml" xmlns:wp14="http://schemas.microsoft.com/office/word/2010/wordprocessingDrawing" xmlns:wp="http://schemas.openxmlformats.org/drawingml/2006/wordprocessingDrawing" xmlns:w10="urn:schemas-microsoft-com:office:word" xmlns:w="http://schemas.openxmlformats.org/wordprocessingml/2006/main" xmlns:w14="http://schemas.microsoft.com/office/word/2010/wordml" xmlns:w15="http://schemas.microsoft.com/office/word/2012/wordml" xmlns:w16se="http://schemas.microsoft.com/office/word/2015/wordml/symex" xmlns:wpg="http://schemas.microsoft.com/office/word/2010/wordprocessingGroup" xmlns:wpi="http://schemas.microsoft.com/office/word/2010/wordprocessingInk" xmlns:wne="http://schemas.microsoft.com/office/word/2006/wordml" xmlns:wps="http://schemas.microsoft.com/office/word/2010/wordprocessingShape" mc:Ignorable="w14 w15 w16se wp14">
+<w:glossaryDocument xmlns:wpc="http://schemas.microsoft.com/office/word/2010/wordprocessingCanvas" xmlns:cx="http://schemas.microsoft.com/office/drawing/2014/chartex" xmlns:cx1="http://schemas.microsoft.com/office/drawing/2015/9/8/chartex" xmlns:cx2="http://schemas.microsoft.com/office/drawing/2015/10/21/chartex" xmlns:cx3="http://schemas.microsoft.com/office/drawing/2016/5/9/chartex" xmlns:cx4="http://schemas.microsoft.com/office/drawing/2016/5/10/chartex" xmlns:cx5="http://schemas.microsoft.com/office/drawing/2016/5/11/chartex" xmlns:mc="http://schemas.openxmlformats.org/markup-compatibility/2006" xmlns:o="urn:schemas-microsoft-com:office:office" xmlns:r="http://schemas.openxmlformats.org/officeDocument/2006/relationships" xmlns:m="http://schemas.openxmlformats.org/officeDocument/2006/math" xmlns:v="urn:schemas-microsoft-com:vml" xmlns:wp14="http://schemas.microsoft.com/office/word/2010/wordprocessingDrawing" xmlns:wp="http://schemas.openxmlformats.org/drawingml/2006/wordprocessingDrawing" xmlns:w10="urn:schemas-microsoft-com:office:word" xmlns:w="http://schemas.openxmlformats.org/wordprocessingml/2006/main" xmlns:w14="http://schemas.microsoft.com/office/word/2010/wordml" xmlns:w15="http://schemas.microsoft.com/office/word/2012/wordml" xmlns:w16se="http://schemas.microsoft.com/office/word/2015/wordml/symex" xmlns:wpg="http://schemas.microsoft.com/office/word/2010/wordprocessingGroup" xmlns:wpi="http://schemas.microsoft.com/office/word/2010/wordprocessingInk" xmlns:wne="http://schemas.microsoft.com/office/word/2006/wordml" xmlns:wps="http://schemas.microsoft.com/office/word/2010/wordprocessingShape" mc:Ignorable="w14 w15 w16se wp14">
   <w:docParts>
     <w:docPart>
       <w:docPartPr>
@@ -4083,6 +4048,7 @@
     <w:rsid w:val="009146E2"/>
     <w:rsid w:val="009C5731"/>
     <w:rsid w:val="00A764DA"/>
+    <w:rsid w:val="00AD748C"/>
     <w:rsid w:val="00C23A25"/>
     <w:rsid w:val="00C3745A"/>
     <w:rsid w:val="00CA723E"/>
@@ -4129,7 +4095,7 @@
       </w:pPr>
     </w:pPrDefault>
   </w:docDefaults>
-  <w:latentStyles w:defLockedState="0" w:defUIPriority="99" w:defSemiHidden="0" w:defUnhideWhenUsed="0" w:defQFormat="0" w:count="371">
+  <w:latentStyles w:defLockedState="0" w:defUIPriority="99" w:defSemiHidden="0" w:defUnhideWhenUsed="0" w:defQFormat="0" w:count="374">
     <w:lsdException w:name="Normal" w:uiPriority="0" w:qFormat="1"/>
     <w:lsdException w:name="heading 1" w:uiPriority="9" w:qFormat="1"/>
     <w:lsdException w:name="heading 2" w:semiHidden="1" w:uiPriority="9" w:unhideWhenUsed="1" w:qFormat="1"/>
@@ -4235,7 +4201,6 @@
     <w:lsdException w:name="HTML Sample" w:semiHidden="1" w:unhideWhenUsed="1"/>
     <w:lsdException w:name="HTML Typewriter" w:semiHidden="1" w:unhideWhenUsed="1"/>
     <w:lsdException w:name="HTML Variable" w:semiHidden="1" w:unhideWhenUsed="1"/>
-    <w:lsdException w:name="Normal Table" w:semiHidden="1" w:unhideWhenUsed="1"/>
     <w:lsdException w:name="annotation subject" w:semiHidden="1" w:unhideWhenUsed="1"/>
     <w:lsdException w:name="No List" w:semiHidden="1" w:unhideWhenUsed="1"/>
     <w:lsdException w:name="Outline List 1" w:semiHidden="1" w:unhideWhenUsed="1"/>
@@ -4280,7 +4245,6 @@
     <w:lsdException w:name="Table Professional" w:semiHidden="1" w:unhideWhenUsed="1"/>
     <w:lsdException w:name="Table Subtle 1" w:semiHidden="1" w:unhideWhenUsed="1"/>
     <w:lsdException w:name="Table Subtle 2" w:semiHidden="1" w:unhideWhenUsed="1"/>
-    <w:lsdException w:name="Table Web 1" w:semiHidden="1" w:unhideWhenUsed="1"/>
     <w:lsdException w:name="Table Web 2" w:semiHidden="1" w:unhideWhenUsed="1"/>
     <w:lsdException w:name="Table Web 3" w:semiHidden="1" w:unhideWhenUsed="1"/>
     <w:lsdException w:name="Balloon Text" w:semiHidden="1" w:unhideWhenUsed="1"/>
@@ -4501,6 +4465,9 @@
     <w:lsdException w:name="List Table 5 Dark Accent 6" w:uiPriority="50"/>
     <w:lsdException w:name="List Table 6 Colorful Accent 6" w:uiPriority="51"/>
     <w:lsdException w:name="List Table 7 Colorful Accent 6" w:uiPriority="52"/>
+    <w:lsdException w:name="Mention" w:semiHidden="1" w:unhideWhenUsed="1"/>
+    <w:lsdException w:name="Smart Hyperlink" w:semiHidden="1" w:unhideWhenUsed="1"/>
+    <w:lsdException w:name="Hashtag" w:semiHidden="1" w:unhideWhenUsed="1"/>
   </w:latentStyles>
   <w:style w:type="paragraph" w:default="1" w:styleId="Standaard">
     <w:name w:val="Normal"/>
@@ -4870,7 +4837,7 @@
 </file>
 
 <file path=customXml/itemProps2.xml><?xml version="1.0" encoding="utf-8"?>
-<ds:datastoreItem xmlns:ds="http://schemas.openxmlformats.org/officeDocument/2006/customXml" ds:itemID="{80099E76-824A-4991-8EF5-8ED848BDF6B7}">
+<ds:datastoreItem xmlns:ds="http://schemas.openxmlformats.org/officeDocument/2006/customXml" ds:itemID="{7DCAE0B5-E0FF-4074-9B7E-512090C15A04}">
   <ds:schemaRefs>
     <ds:schemaRef ds:uri="http://schemas.openxmlformats.org/officeDocument/2006/bibliography"/>
   </ds:schemaRefs>

--- a/Documenten/Logboek.docx
+++ b/Documenten/Logboek.docx
@@ -1,6 +1,6 @@
 
 <file path=word/document.xml><?xml version="1.0" encoding="utf-8"?>
-<w:document xmlns:wpc="http://schemas.microsoft.com/office/word/2010/wordprocessingCanvas" xmlns:cx="http://schemas.microsoft.com/office/drawing/2014/chartex" xmlns:cx1="http://schemas.microsoft.com/office/drawing/2015/9/8/chartex" xmlns:cx2="http://schemas.microsoft.com/office/drawing/2015/10/21/chartex" xmlns:cx3="http://schemas.microsoft.com/office/drawing/2016/5/9/chartex" xmlns:cx4="http://schemas.microsoft.com/office/drawing/2016/5/10/chartex" xmlns:cx5="http://schemas.microsoft.com/office/drawing/2016/5/11/chartex" xmlns:mc="http://schemas.openxmlformats.org/markup-compatibility/2006" xmlns:o="urn:schemas-microsoft-com:office:office" xmlns:r="http://schemas.openxmlformats.org/officeDocument/2006/relationships" xmlns:m="http://schemas.openxmlformats.org/officeDocument/2006/math" xmlns:v="urn:schemas-microsoft-com:vml" xmlns:wp14="http://schemas.microsoft.com/office/word/2010/wordprocessingDrawing" xmlns:wp="http://schemas.openxmlformats.org/drawingml/2006/wordprocessingDrawing" xmlns:w10="urn:schemas-microsoft-com:office:word" xmlns:w="http://schemas.openxmlformats.org/wordprocessingml/2006/main" xmlns:w14="http://schemas.microsoft.com/office/word/2010/wordml" xmlns:w15="http://schemas.microsoft.com/office/word/2012/wordml" xmlns:w16se="http://schemas.microsoft.com/office/word/2015/wordml/symex" xmlns:wpg="http://schemas.microsoft.com/office/word/2010/wordprocessingGroup" xmlns:wpi="http://schemas.microsoft.com/office/word/2010/wordprocessingInk" xmlns:wne="http://schemas.microsoft.com/office/word/2006/wordml" xmlns:wps="http://schemas.microsoft.com/office/word/2010/wordprocessingShape" mc:Ignorable="w14 w15 w16se wp14">
+<w:document xmlns:wpc="http://schemas.microsoft.com/office/word/2010/wordprocessingCanvas" xmlns:cx="http://schemas.microsoft.com/office/drawing/2014/chartex" xmlns:mc="http://schemas.openxmlformats.org/markup-compatibility/2006" xmlns:o="urn:schemas-microsoft-com:office:office" xmlns:r="http://schemas.openxmlformats.org/officeDocument/2006/relationships" xmlns:m="http://schemas.openxmlformats.org/officeDocument/2006/math" xmlns:v="urn:schemas-microsoft-com:vml" xmlns:wp14="http://schemas.microsoft.com/office/word/2010/wordprocessingDrawing" xmlns:wp="http://schemas.openxmlformats.org/drawingml/2006/wordprocessingDrawing" xmlns:w10="urn:schemas-microsoft-com:office:word" xmlns:w="http://schemas.openxmlformats.org/wordprocessingml/2006/main" xmlns:w14="http://schemas.microsoft.com/office/word/2010/wordml" xmlns:w15="http://schemas.microsoft.com/office/word/2012/wordml" xmlns:w16se="http://schemas.microsoft.com/office/word/2015/wordml/symex" xmlns:wpg="http://schemas.microsoft.com/office/word/2010/wordprocessingGroup" xmlns:wpi="http://schemas.microsoft.com/office/word/2010/wordprocessingInk" xmlns:wne="http://schemas.microsoft.com/office/word/2006/wordml" xmlns:wps="http://schemas.microsoft.com/office/word/2010/wordprocessingShape" mc:Ignorable="w14 w15 w16se wp14">
   <w:body>
     <w:sdt>
       <w:sdtPr>
@@ -392,7 +392,7 @@
                   </wp:anchor>
                 </w:drawing>
               </mc:Choice>
-              <mc:Fallback xmlns:cx8="http://schemas.microsoft.com/office/drawing/2016/5/14/chartex" xmlns:cx7="http://schemas.microsoft.com/office/drawing/2016/5/13/chartex" xmlns:cx6="http://schemas.microsoft.com/office/drawing/2016/5/12/chartex">
+              <mc:Fallback xmlns:cx6="http://schemas.microsoft.com/office/drawing/2016/5/12/chartex" xmlns:cx7="http://schemas.microsoft.com/office/drawing/2016/5/13/chartex" xmlns:cx8="http://schemas.microsoft.com/office/drawing/2016/5/14/chartex" xmlns:cx5="http://schemas.microsoft.com/office/drawing/2016/5/11/chartex" xmlns:cx4="http://schemas.microsoft.com/office/drawing/2016/5/10/chartex" xmlns:cx3="http://schemas.microsoft.com/office/drawing/2016/5/9/chartex" xmlns:cx2="http://schemas.microsoft.com/office/drawing/2015/10/21/chartex" xmlns:cx1="http://schemas.microsoft.com/office/drawing/2015/9/8/chartex">
                 <w:pict>
                   <v:shapetype id="_x0000_t202" coordsize="21600,21600" o:spt="202" path="m,l,21600r21600,l21600,xe">
                     <v:stroke joinstyle="miter"/>
@@ -1930,8 +1930,17 @@
           <w:rFonts w:ascii="Comic Sans MS" w:hAnsi="Comic Sans MS" w:cs="Arial"/>
           <w:sz w:val="28"/>
         </w:rPr>
-        <w:t xml:space="preserve"> ,</w:t>
-      </w:r>
+        <w:t xml:space="preserve"> </w:t>
+      </w:r>
+      <w:r>
+        <w:rPr>
+          <w:rFonts w:ascii="Comic Sans MS" w:hAnsi="Comic Sans MS" w:cs="Arial"/>
+          <w:sz w:val="28"/>
+        </w:rPr>
+        <w:t xml:space="preserve">Comments toegevoed, met Max overlegd over de code en </w:t>
+      </w:r>
+      <w:bookmarkStart w:id="0" w:name="_GoBack"/>
+      <w:bookmarkEnd w:id="0"/>
       <w:r>
         <w:rPr>
           <w:rFonts w:ascii="Comic Sans MS" w:hAnsi="Comic Sans MS"/>
@@ -2589,16 +2598,7 @@
           <w:rFonts w:ascii="Comic Sans MS" w:hAnsi="Comic Sans MS" w:cs="Arial"/>
           <w:sz w:val="28"/>
         </w:rPr>
-        <w:t xml:space="preserve"> poule tables opnieuw</w:t>
-      </w:r>
-      <w:bookmarkStart w:id="0" w:name="_GoBack"/>
-      <w:bookmarkEnd w:id="0"/>
-      <w:r>
-        <w:rPr>
-          <w:rFonts w:ascii="Comic Sans MS" w:hAnsi="Comic Sans MS" w:cs="Arial"/>
-          <w:sz w:val="28"/>
-        </w:rPr>
-        <w:t xml:space="preserve"> stylen</w:t>
+        <w:t xml:space="preserve"> poule tables opnieuw stylen</w:t>
       </w:r>
     </w:p>
     <w:p>
@@ -3456,7 +3456,7 @@
       </w:pPr>
     </w:pPrDefault>
   </w:docDefaults>
-  <w:latentStyles w:defLockedState="0" w:defUIPriority="99" w:defSemiHidden="0" w:defUnhideWhenUsed="0" w:defQFormat="0" w:count="374">
+  <w:latentStyles w:defLockedState="0" w:defUIPriority="99" w:defSemiHidden="0" w:defUnhideWhenUsed="0" w:defQFormat="0" w:count="371">
     <w:lsdException w:name="Normal" w:uiPriority="0" w:qFormat="1"/>
     <w:lsdException w:name="heading 1" w:uiPriority="9" w:qFormat="1"/>
     <w:lsdException w:name="heading 2" w:semiHidden="1" w:uiPriority="9" w:unhideWhenUsed="1" w:qFormat="1"/>
@@ -3562,6 +3562,7 @@
     <w:lsdException w:name="HTML Sample" w:semiHidden="1" w:unhideWhenUsed="1"/>
     <w:lsdException w:name="HTML Typewriter" w:semiHidden="1" w:unhideWhenUsed="1"/>
     <w:lsdException w:name="HTML Variable" w:semiHidden="1" w:unhideWhenUsed="1"/>
+    <w:lsdException w:name="Normal Table" w:semiHidden="1" w:unhideWhenUsed="1"/>
     <w:lsdException w:name="annotation subject" w:semiHidden="1" w:unhideWhenUsed="1"/>
     <w:lsdException w:name="No List" w:semiHidden="1" w:unhideWhenUsed="1"/>
     <w:lsdException w:name="Outline List 1" w:semiHidden="1" w:unhideWhenUsed="1"/>
@@ -3606,6 +3607,7 @@
     <w:lsdException w:name="Table Professional" w:semiHidden="1" w:unhideWhenUsed="1"/>
     <w:lsdException w:name="Table Subtle 1" w:semiHidden="1" w:unhideWhenUsed="1"/>
     <w:lsdException w:name="Table Subtle 2" w:semiHidden="1" w:unhideWhenUsed="1"/>
+    <w:lsdException w:name="Table Web 1" w:semiHidden="1" w:unhideWhenUsed="1"/>
     <w:lsdException w:name="Table Web 2" w:semiHidden="1" w:unhideWhenUsed="1"/>
     <w:lsdException w:name="Table Web 3" w:semiHidden="1" w:unhideWhenUsed="1"/>
     <w:lsdException w:name="Balloon Text" w:semiHidden="1" w:unhideWhenUsed="1"/>
@@ -3826,9 +3828,6 @@
     <w:lsdException w:name="List Table 5 Dark Accent 6" w:uiPriority="50"/>
     <w:lsdException w:name="List Table 6 Colorful Accent 6" w:uiPriority="51"/>
     <w:lsdException w:name="List Table 7 Colorful Accent 6" w:uiPriority="52"/>
-    <w:lsdException w:name="Mention" w:semiHidden="1" w:unhideWhenUsed="1"/>
-    <w:lsdException w:name="Smart Hyperlink" w:semiHidden="1" w:unhideWhenUsed="1"/>
-    <w:lsdException w:name="Hashtag" w:semiHidden="1" w:unhideWhenUsed="1"/>
   </w:latentStyles>
   <w:style w:type="paragraph" w:default="1" w:styleId="Standaard">
     <w:name w:val="Normal"/>
@@ -3890,7 +3889,7 @@
 </file>
 
 <file path=word/glossary/document.xml><?xml version="1.0" encoding="utf-8"?>
-<w:glossaryDocument xmlns:wpc="http://schemas.microsoft.com/office/word/2010/wordprocessingCanvas" xmlns:cx="http://schemas.microsoft.com/office/drawing/2014/chartex" xmlns:cx1="http://schemas.microsoft.com/office/drawing/2015/9/8/chartex" xmlns:cx2="http://schemas.microsoft.com/office/drawing/2015/10/21/chartex" xmlns:cx3="http://schemas.microsoft.com/office/drawing/2016/5/9/chartex" xmlns:cx4="http://schemas.microsoft.com/office/drawing/2016/5/10/chartex" xmlns:cx5="http://schemas.microsoft.com/office/drawing/2016/5/11/chartex" xmlns:mc="http://schemas.openxmlformats.org/markup-compatibility/2006" xmlns:o="urn:schemas-microsoft-com:office:office" xmlns:r="http://schemas.openxmlformats.org/officeDocument/2006/relationships" xmlns:m="http://schemas.openxmlformats.org/officeDocument/2006/math" xmlns:v="urn:schemas-microsoft-com:vml" xmlns:wp14="http://schemas.microsoft.com/office/word/2010/wordprocessingDrawing" xmlns:wp="http://schemas.openxmlformats.org/drawingml/2006/wordprocessingDrawing" xmlns:w10="urn:schemas-microsoft-com:office:word" xmlns:w="http://schemas.openxmlformats.org/wordprocessingml/2006/main" xmlns:w14="http://schemas.microsoft.com/office/word/2010/wordml" xmlns:w15="http://schemas.microsoft.com/office/word/2012/wordml" xmlns:w16se="http://schemas.microsoft.com/office/word/2015/wordml/symex" xmlns:wpg="http://schemas.microsoft.com/office/word/2010/wordprocessingGroup" xmlns:wpi="http://schemas.microsoft.com/office/word/2010/wordprocessingInk" xmlns:wne="http://schemas.microsoft.com/office/word/2006/wordml" xmlns:wps="http://schemas.microsoft.com/office/word/2010/wordprocessingShape" mc:Ignorable="w14 w15 w16se wp14">
+<w:glossaryDocument xmlns:wpc="http://schemas.microsoft.com/office/word/2010/wordprocessingCanvas" xmlns:cx="http://schemas.microsoft.com/office/drawing/2014/chartex" xmlns:mc="http://schemas.openxmlformats.org/markup-compatibility/2006" xmlns:o="urn:schemas-microsoft-com:office:office" xmlns:r="http://schemas.openxmlformats.org/officeDocument/2006/relationships" xmlns:m="http://schemas.openxmlformats.org/officeDocument/2006/math" xmlns:v="urn:schemas-microsoft-com:vml" xmlns:wp14="http://schemas.microsoft.com/office/word/2010/wordprocessingDrawing" xmlns:wp="http://schemas.openxmlformats.org/drawingml/2006/wordprocessingDrawing" xmlns:w10="urn:schemas-microsoft-com:office:word" xmlns:w="http://schemas.openxmlformats.org/wordprocessingml/2006/main" xmlns:w14="http://schemas.microsoft.com/office/word/2010/wordml" xmlns:w15="http://schemas.microsoft.com/office/word/2012/wordml" xmlns:w16se="http://schemas.microsoft.com/office/word/2015/wordml/symex" xmlns:wpg="http://schemas.microsoft.com/office/word/2010/wordprocessingGroup" xmlns:wpi="http://schemas.microsoft.com/office/word/2010/wordprocessingInk" xmlns:wne="http://schemas.microsoft.com/office/word/2006/wordml" xmlns:wps="http://schemas.microsoft.com/office/word/2010/wordprocessingShape" mc:Ignorable="w14 w15 w16se wp14">
   <w:docParts>
     <w:docPart>
       <w:docPartPr>
@@ -4031,6 +4030,7 @@
   <w:rsids>
     <w:rsidRoot w:val="00D60912"/>
     <w:rsid w:val="000834BB"/>
+    <w:rsid w:val="000E64A3"/>
     <w:rsid w:val="00151731"/>
     <w:rsid w:val="00187EF9"/>
     <w:rsid w:val="001A0708"/>
@@ -4095,7 +4095,7 @@
       </w:pPr>
     </w:pPrDefault>
   </w:docDefaults>
-  <w:latentStyles w:defLockedState="0" w:defUIPriority="99" w:defSemiHidden="0" w:defUnhideWhenUsed="0" w:defQFormat="0" w:count="374">
+  <w:latentStyles w:defLockedState="0" w:defUIPriority="99" w:defSemiHidden="0" w:defUnhideWhenUsed="0" w:defQFormat="0" w:count="371">
     <w:lsdException w:name="Normal" w:uiPriority="0" w:qFormat="1"/>
     <w:lsdException w:name="heading 1" w:uiPriority="9" w:qFormat="1"/>
     <w:lsdException w:name="heading 2" w:semiHidden="1" w:uiPriority="9" w:unhideWhenUsed="1" w:qFormat="1"/>
@@ -4201,6 +4201,7 @@
     <w:lsdException w:name="HTML Sample" w:semiHidden="1" w:unhideWhenUsed="1"/>
     <w:lsdException w:name="HTML Typewriter" w:semiHidden="1" w:unhideWhenUsed="1"/>
     <w:lsdException w:name="HTML Variable" w:semiHidden="1" w:unhideWhenUsed="1"/>
+    <w:lsdException w:name="Normal Table" w:semiHidden="1" w:unhideWhenUsed="1"/>
     <w:lsdException w:name="annotation subject" w:semiHidden="1" w:unhideWhenUsed="1"/>
     <w:lsdException w:name="No List" w:semiHidden="1" w:unhideWhenUsed="1"/>
     <w:lsdException w:name="Outline List 1" w:semiHidden="1" w:unhideWhenUsed="1"/>
@@ -4245,6 +4246,7 @@
     <w:lsdException w:name="Table Professional" w:semiHidden="1" w:unhideWhenUsed="1"/>
     <w:lsdException w:name="Table Subtle 1" w:semiHidden="1" w:unhideWhenUsed="1"/>
     <w:lsdException w:name="Table Subtle 2" w:semiHidden="1" w:unhideWhenUsed="1"/>
+    <w:lsdException w:name="Table Web 1" w:semiHidden="1" w:unhideWhenUsed="1"/>
     <w:lsdException w:name="Table Web 2" w:semiHidden="1" w:unhideWhenUsed="1"/>
     <w:lsdException w:name="Table Web 3" w:semiHidden="1" w:unhideWhenUsed="1"/>
     <w:lsdException w:name="Balloon Text" w:semiHidden="1" w:unhideWhenUsed="1"/>
@@ -4465,9 +4467,6 @@
     <w:lsdException w:name="List Table 5 Dark Accent 6" w:uiPriority="50"/>
     <w:lsdException w:name="List Table 6 Colorful Accent 6" w:uiPriority="51"/>
     <w:lsdException w:name="List Table 7 Colorful Accent 6" w:uiPriority="52"/>
-    <w:lsdException w:name="Mention" w:semiHidden="1" w:unhideWhenUsed="1"/>
-    <w:lsdException w:name="Smart Hyperlink" w:semiHidden="1" w:unhideWhenUsed="1"/>
-    <w:lsdException w:name="Hashtag" w:semiHidden="1" w:unhideWhenUsed="1"/>
   </w:latentStyles>
   <w:style w:type="paragraph" w:default="1" w:styleId="Standaard">
     <w:name w:val="Normal"/>
@@ -4837,7 +4836,7 @@
 </file>
 
 <file path=customXml/itemProps2.xml><?xml version="1.0" encoding="utf-8"?>
-<ds:datastoreItem xmlns:ds="http://schemas.openxmlformats.org/officeDocument/2006/customXml" ds:itemID="{7DCAE0B5-E0FF-4074-9B7E-512090C15A04}">
+<ds:datastoreItem xmlns:ds="http://schemas.openxmlformats.org/officeDocument/2006/customXml" ds:itemID="{9C49EDDE-72A9-4B49-B9F7-1FC43C985824}">
   <ds:schemaRefs>
     <ds:schemaRef ds:uri="http://schemas.openxmlformats.org/officeDocument/2006/bibliography"/>
   </ds:schemaRefs>

--- a/Documenten/Logboek.docx
+++ b/Documenten/Logboek.docx
@@ -392,7 +392,7 @@
                   </wp:anchor>
                 </w:drawing>
               </mc:Choice>
-              <mc:Fallback xmlns:cx8="http://schemas.microsoft.com/office/drawing/2016/5/14/chartex" xmlns:cx7="http://schemas.microsoft.com/office/drawing/2016/5/13/chartex" xmlns:cx6="http://schemas.microsoft.com/office/drawing/2016/5/12/chartex">
+              <mc:Fallback xmlns:cx6="http://schemas.microsoft.com/office/drawing/2016/5/12/chartex" xmlns:cx7="http://schemas.microsoft.com/office/drawing/2016/5/13/chartex" xmlns:cx8="http://schemas.microsoft.com/office/drawing/2016/5/14/chartex">
                 <w:pict>
                   <v:shapetype id="_x0000_t202" coordsize="21600,21600" o:spt="202" path="m,l,21600r21600,l21600,xe">
                     <v:stroke joinstyle="miter"/>
@@ -2589,32 +2589,32 @@
           <w:rFonts w:ascii="Comic Sans MS" w:hAnsi="Comic Sans MS" w:cs="Arial"/>
           <w:sz w:val="28"/>
         </w:rPr>
-        <w:t xml:space="preserve"> poule tables opnieuw</w:t>
+        <w:t xml:space="preserve"> poule tables opnieuw stylen</w:t>
+      </w:r>
+    </w:p>
+    <w:p>
+      <w:pPr>
+        <w:rPr>
+          <w:i/>
+          <w:u w:val="single"/>
+        </w:rPr>
+      </w:pPr>
+      <w:r>
+        <w:rPr>
+          <w:rFonts w:ascii="Comic Sans MS" w:hAnsi="Comic Sans MS" w:cs="Arial"/>
+          <w:sz w:val="28"/>
+        </w:rPr>
+        <w:t>19-05-2017</w:t>
+      </w:r>
+      <w:r>
+        <w:rPr>
+          <w:rFonts w:ascii="Comic Sans MS" w:hAnsi="Comic Sans MS" w:cs="Arial"/>
+          <w:sz w:val="28"/>
+        </w:rPr>
+        <w:t xml:space="preserve"> verder gegaan met het stylen van de poul tables</w:t>
       </w:r>
       <w:bookmarkStart w:id="0" w:name="_GoBack"/>
       <w:bookmarkEnd w:id="0"/>
-      <w:r>
-        <w:rPr>
-          <w:rFonts w:ascii="Comic Sans MS" w:hAnsi="Comic Sans MS" w:cs="Arial"/>
-          <w:sz w:val="28"/>
-        </w:rPr>
-        <w:t xml:space="preserve"> stylen</w:t>
-      </w:r>
-    </w:p>
-    <w:p>
-      <w:pPr>
-        <w:rPr>
-          <w:i/>
-          <w:u w:val="single"/>
-        </w:rPr>
-      </w:pPr>
-      <w:r>
-        <w:rPr>
-          <w:rFonts w:ascii="Comic Sans MS" w:hAnsi="Comic Sans MS" w:cs="Arial"/>
-          <w:sz w:val="28"/>
-        </w:rPr>
-        <w:t>19-05-2017</w:t>
-      </w:r>
     </w:p>
     <w:p>
       <w:pPr>
@@ -3562,6 +3562,7 @@
     <w:lsdException w:name="HTML Sample" w:semiHidden="1" w:unhideWhenUsed="1"/>
     <w:lsdException w:name="HTML Typewriter" w:semiHidden="1" w:unhideWhenUsed="1"/>
     <w:lsdException w:name="HTML Variable" w:semiHidden="1" w:unhideWhenUsed="1"/>
+    <w:lsdException w:name="Normal Table" w:semiHidden="1" w:unhideWhenUsed="1"/>
     <w:lsdException w:name="annotation subject" w:semiHidden="1" w:unhideWhenUsed="1"/>
     <w:lsdException w:name="No List" w:semiHidden="1" w:unhideWhenUsed="1"/>
     <w:lsdException w:name="Outline List 1" w:semiHidden="1" w:unhideWhenUsed="1"/>
@@ -3606,6 +3607,7 @@
     <w:lsdException w:name="Table Professional" w:semiHidden="1" w:unhideWhenUsed="1"/>
     <w:lsdException w:name="Table Subtle 1" w:semiHidden="1" w:unhideWhenUsed="1"/>
     <w:lsdException w:name="Table Subtle 2" w:semiHidden="1" w:unhideWhenUsed="1"/>
+    <w:lsdException w:name="Table Web 1" w:semiHidden="1" w:unhideWhenUsed="1"/>
     <w:lsdException w:name="Table Web 2" w:semiHidden="1" w:unhideWhenUsed="1"/>
     <w:lsdException w:name="Table Web 3" w:semiHidden="1" w:unhideWhenUsed="1"/>
     <w:lsdException w:name="Balloon Text" w:semiHidden="1" w:unhideWhenUsed="1"/>
@@ -4053,6 +4055,7 @@
     <w:rsid w:val="00C3745A"/>
     <w:rsid w:val="00CA723E"/>
     <w:rsid w:val="00D60912"/>
+    <w:rsid w:val="00DC5E3F"/>
     <w:rsid w:val="00DF68E9"/>
     <w:rsid w:val="00E34B38"/>
     <w:rsid w:val="00FF4BD9"/>
@@ -4201,6 +4204,7 @@
     <w:lsdException w:name="HTML Sample" w:semiHidden="1" w:unhideWhenUsed="1"/>
     <w:lsdException w:name="HTML Typewriter" w:semiHidden="1" w:unhideWhenUsed="1"/>
     <w:lsdException w:name="HTML Variable" w:semiHidden="1" w:unhideWhenUsed="1"/>
+    <w:lsdException w:name="Normal Table" w:semiHidden="1" w:unhideWhenUsed="1"/>
     <w:lsdException w:name="annotation subject" w:semiHidden="1" w:unhideWhenUsed="1"/>
     <w:lsdException w:name="No List" w:semiHidden="1" w:unhideWhenUsed="1"/>
     <w:lsdException w:name="Outline List 1" w:semiHidden="1" w:unhideWhenUsed="1"/>
@@ -4245,6 +4249,7 @@
     <w:lsdException w:name="Table Professional" w:semiHidden="1" w:unhideWhenUsed="1"/>
     <w:lsdException w:name="Table Subtle 1" w:semiHidden="1" w:unhideWhenUsed="1"/>
     <w:lsdException w:name="Table Subtle 2" w:semiHidden="1" w:unhideWhenUsed="1"/>
+    <w:lsdException w:name="Table Web 1" w:semiHidden="1" w:unhideWhenUsed="1"/>
     <w:lsdException w:name="Table Web 2" w:semiHidden="1" w:unhideWhenUsed="1"/>
     <w:lsdException w:name="Table Web 3" w:semiHidden="1" w:unhideWhenUsed="1"/>
     <w:lsdException w:name="Balloon Text" w:semiHidden="1" w:unhideWhenUsed="1"/>
@@ -4837,7 +4842,7 @@
 </file>
 
 <file path=customXml/itemProps2.xml><?xml version="1.0" encoding="utf-8"?>
-<ds:datastoreItem xmlns:ds="http://schemas.openxmlformats.org/officeDocument/2006/customXml" ds:itemID="{7DCAE0B5-E0FF-4074-9B7E-512090C15A04}">
+<ds:datastoreItem xmlns:ds="http://schemas.openxmlformats.org/officeDocument/2006/customXml" ds:itemID="{BF718F63-BD69-48A7-91B1-0BAC5526D62B}">
   <ds:schemaRefs>
     <ds:schemaRef ds:uri="http://schemas.openxmlformats.org/officeDocument/2006/bibliography"/>
   </ds:schemaRefs>

--- a/Documenten/Logboek.docx
+++ b/Documenten/Logboek.docx
@@ -392,7 +392,7 @@
                   </wp:anchor>
                 </w:drawing>
               </mc:Choice>
-              <mc:Fallback xmlns:cx6="http://schemas.microsoft.com/office/drawing/2016/5/12/chartex" xmlns:cx7="http://schemas.microsoft.com/office/drawing/2016/5/13/chartex" xmlns:cx8="http://schemas.microsoft.com/office/drawing/2016/5/14/chartex" xmlns:cx5="http://schemas.microsoft.com/office/drawing/2016/5/11/chartex" xmlns:cx4="http://schemas.microsoft.com/office/drawing/2016/5/10/chartex" xmlns:cx3="http://schemas.microsoft.com/office/drawing/2016/5/9/chartex" xmlns:cx2="http://schemas.microsoft.com/office/drawing/2015/10/21/chartex" xmlns:cx1="http://schemas.microsoft.com/office/drawing/2015/9/8/chartex">
+              <mc:Fallback xmlns:cx1="http://schemas.microsoft.com/office/drawing/2015/9/8/chartex" xmlns:cx2="http://schemas.microsoft.com/office/drawing/2015/10/21/chartex" xmlns:cx3="http://schemas.microsoft.com/office/drawing/2016/5/9/chartex" xmlns:cx4="http://schemas.microsoft.com/office/drawing/2016/5/10/chartex" xmlns:cx5="http://schemas.microsoft.com/office/drawing/2016/5/11/chartex" xmlns:cx8="http://schemas.microsoft.com/office/drawing/2016/5/14/chartex" xmlns:cx7="http://schemas.microsoft.com/office/drawing/2016/5/13/chartex" xmlns:cx6="http://schemas.microsoft.com/office/drawing/2016/5/12/chartex">
                 <w:pict>
                   <v:shapetype id="_x0000_t202" coordsize="21600,21600" o:spt="202" path="m,l,21600r21600,l21600,xe">
                     <v:stroke joinstyle="miter"/>
@@ -1939,386 +1939,1408 @@
         </w:rPr>
         <w:t xml:space="preserve">Comments toegevoed, met Max overlegd over de code en </w:t>
       </w:r>
+      <w:r>
+        <w:rPr>
+          <w:rFonts w:ascii="Comic Sans MS" w:hAnsi="Comic Sans MS"/>
+          <w:sz w:val="28"/>
+        </w:rPr>
+        <w:t>groepsleden aangestuurd vanwege afwezigheid groepsleider.</w:t>
+      </w:r>
+    </w:p>
+    <w:p>
+      <w:pPr>
+        <w:rPr>
+          <w:i/>
+          <w:u w:val="single"/>
+        </w:rPr>
+      </w:pPr>
+      <w:r>
+        <w:rPr>
+          <w:rFonts w:ascii="Comic Sans MS" w:hAnsi="Comic Sans MS"/>
+          <w:i/>
+          <w:sz w:val="28"/>
+          <w:u w:val="single"/>
+        </w:rPr>
+        <w:t>Week 5:</w:t>
+      </w:r>
+    </w:p>
+    <w:p>
+      <w:pPr>
+        <w:rPr>
+          <w:i/>
+          <w:u w:val="single"/>
+        </w:rPr>
+      </w:pPr>
+      <w:r>
+        <w:rPr>
+          <w:rFonts w:ascii="Comic Sans MS" w:hAnsi="Comic Sans MS"/>
+          <w:i/>
+          <w:sz w:val="28"/>
+          <w:u w:val="single"/>
+        </w:rPr>
+        <w:t>Week 6:</w:t>
+      </w:r>
+    </w:p>
+    <w:p>
+      <w:pPr>
+        <w:rPr>
+          <w:rFonts w:ascii="Comic Sans MS" w:hAnsi="Comic Sans MS"/>
+          <w:i/>
+          <w:sz w:val="28"/>
+          <w:u w:val="single"/>
+        </w:rPr>
+      </w:pPr>
+      <w:r>
+        <w:rPr>
+          <w:rFonts w:ascii="Comic Sans MS" w:hAnsi="Comic Sans MS"/>
+          <w:i/>
+          <w:sz w:val="28"/>
+          <w:u w:val="single"/>
+        </w:rPr>
+        <w:t xml:space="preserve">Week 7: </w:t>
+      </w:r>
+    </w:p>
+    <w:p>
+      <w:pPr>
+        <w:rPr>
+          <w:rFonts w:ascii="Comic Sans MS" w:hAnsi="Comic Sans MS"/>
+          <w:i/>
+          <w:sz w:val="28"/>
+          <w:u w:val="single"/>
+        </w:rPr>
+      </w:pPr>
+      <w:r>
+        <w:rPr>
+          <w:rFonts w:ascii="Comic Sans MS" w:hAnsi="Comic Sans MS"/>
+          <w:i/>
+          <w:sz w:val="28"/>
+          <w:u w:val="single"/>
+        </w:rPr>
+        <w:t xml:space="preserve">Week 8: </w:t>
+      </w:r>
+    </w:p>
+    <w:p>
+      <w:pPr>
+        <w:rPr>
+          <w:rFonts w:ascii="Berlin Sans FB" w:hAnsi="Berlin Sans FB"/>
+          <w:sz w:val="36"/>
+        </w:rPr>
+      </w:pPr>
+    </w:p>
+    <w:p>
+      <w:pPr>
+        <w:rPr>
+          <w:rFonts w:ascii="Berlin Sans FB" w:hAnsi="Berlin Sans FB"/>
+          <w:sz w:val="36"/>
+        </w:rPr>
+      </w:pPr>
+    </w:p>
+    <w:p>
+      <w:pPr>
+        <w:rPr>
+          <w:rFonts w:ascii="Berlin Sans FB" w:hAnsi="Berlin Sans FB"/>
+          <w:sz w:val="36"/>
+        </w:rPr>
+      </w:pPr>
+    </w:p>
+    <w:p>
+      <w:pPr>
+        <w:rPr>
+          <w:rFonts w:ascii="Berlin Sans FB" w:hAnsi="Berlin Sans FB"/>
+          <w:sz w:val="36"/>
+        </w:rPr>
+      </w:pPr>
+    </w:p>
+    <w:p>
+      <w:pPr>
+        <w:rPr>
+          <w:rFonts w:ascii="Comic Sans MS" w:hAnsi="Comic Sans MS"/>
+          <w:i/>
+          <w:sz w:val="28"/>
+          <w:u w:val="single"/>
+        </w:rPr>
+      </w:pPr>
+      <w:r>
+        <w:rPr>
+          <w:rFonts w:ascii="Berlin Sans FB" w:hAnsi="Berlin Sans FB"/>
+          <w:sz w:val="36"/>
+        </w:rPr>
+        <w:lastRenderedPageBreak/>
+        <w:t>Remco:</w:t>
+      </w:r>
+    </w:p>
+    <w:p>
+      <w:pPr>
+        <w:rPr>
+          <w:rFonts w:ascii="Comic Sans MS" w:hAnsi="Comic Sans MS"/>
+          <w:i/>
+          <w:sz w:val="28"/>
+          <w:u w:val="single"/>
+        </w:rPr>
+      </w:pPr>
+      <w:r>
+        <w:rPr>
+          <w:rFonts w:ascii="Comic Sans MS" w:hAnsi="Comic Sans MS"/>
+          <w:i/>
+          <w:sz w:val="28"/>
+          <w:u w:val="single"/>
+        </w:rPr>
+        <w:t xml:space="preserve">Week 1: </w:t>
+      </w:r>
+    </w:p>
+    <w:p>
+      <w:pPr>
+        <w:rPr>
+          <w:rFonts w:ascii="Comic Sans MS" w:hAnsi="Comic Sans MS"/>
+          <w:sz w:val="28"/>
+        </w:rPr>
+      </w:pPr>
+      <w:r>
+        <w:rPr>
+          <w:rFonts w:ascii="Comic Sans MS" w:hAnsi="Comic Sans MS"/>
+          <w:sz w:val="28"/>
+        </w:rPr>
+        <w:t>18-04-2017 Contactenlijst gemaakt, conventies vastgelegd,</w:t>
+      </w:r>
+    </w:p>
+    <w:p>
+      <w:pPr>
+        <w:rPr>
+          <w:rFonts w:ascii="Comic Sans MS" w:hAnsi="Comic Sans MS"/>
+          <w:sz w:val="28"/>
+        </w:rPr>
+      </w:pPr>
+      <w:r>
+        <w:rPr>
+          <w:rFonts w:ascii="Comic Sans MS" w:hAnsi="Comic Sans MS"/>
+          <w:sz w:val="28"/>
+        </w:rPr>
+        <w:t>19-04-2017 Taakverdeling gemaakt.</w:t>
+      </w:r>
+    </w:p>
+    <w:p>
+      <w:pPr>
+        <w:rPr>
+          <w:rFonts w:ascii="Comic Sans MS" w:hAnsi="Comic Sans MS"/>
+          <w:sz w:val="28"/>
+        </w:rPr>
+      </w:pPr>
+      <w:r>
+        <w:rPr>
+          <w:rFonts w:ascii="Comic Sans MS" w:hAnsi="Comic Sans MS"/>
+          <w:sz w:val="28"/>
+        </w:rPr>
+        <w:t xml:space="preserve">20-04-2017 </w:t>
+      </w:r>
+      <w:r>
+        <w:rPr>
+          <w:rFonts w:ascii="Comic Sans MS" w:hAnsi="Comic Sans MS"/>
+          <w:sz w:val="28"/>
+        </w:rPr>
+        <w:t>Interview vragen bedacht.</w:t>
+      </w:r>
+    </w:p>
+    <w:p>
+      <w:pPr>
+        <w:rPr>
+          <w:rFonts w:ascii="Comic Sans MS" w:hAnsi="Comic Sans MS"/>
+          <w:b/>
+          <w:sz w:val="28"/>
+        </w:rPr>
+      </w:pPr>
+      <w:r>
+        <w:rPr>
+          <w:rFonts w:ascii="Comic Sans MS" w:hAnsi="Comic Sans MS"/>
+          <w:sz w:val="28"/>
+        </w:rPr>
+        <w:t>21-04-2017</w:t>
+      </w:r>
+      <w:r>
+        <w:rPr>
+          <w:rFonts w:ascii="Comic Sans MS" w:hAnsi="Comic Sans MS"/>
+          <w:sz w:val="28"/>
+        </w:rPr>
+        <w:t xml:space="preserve"> Begonnen acceptatie test en technische test c#.</w:t>
+      </w:r>
+    </w:p>
+    <w:p>
+      <w:pPr>
+        <w:rPr>
+          <w:rFonts w:ascii="Comic Sans MS" w:hAnsi="Comic Sans MS"/>
+          <w:i/>
+          <w:sz w:val="28"/>
+          <w:u w:val="single"/>
+        </w:rPr>
+      </w:pPr>
+      <w:r>
+        <w:rPr>
+          <w:rFonts w:ascii="Comic Sans MS" w:hAnsi="Comic Sans MS"/>
+          <w:i/>
+          <w:sz w:val="28"/>
+          <w:u w:val="single"/>
+        </w:rPr>
+        <w:t>Week 2:</w:t>
+      </w:r>
+    </w:p>
+    <w:p>
+      <w:pPr>
+        <w:rPr>
+          <w:rFonts w:ascii="Comic Sans MS" w:hAnsi="Comic Sans MS"/>
+          <w:sz w:val="28"/>
+        </w:rPr>
+      </w:pPr>
+      <w:r>
+        <w:rPr>
+          <w:rFonts w:ascii="Comic Sans MS" w:hAnsi="Comic Sans MS"/>
+          <w:sz w:val="28"/>
+        </w:rPr>
+        <w:t xml:space="preserve">1-05-2017 </w:t>
+      </w:r>
+      <w:r>
+        <w:rPr>
+          <w:rFonts w:ascii="Comic Sans MS" w:hAnsi="Comic Sans MS"/>
+          <w:sz w:val="28"/>
+        </w:rPr>
+        <w:t>Begonnen aan functioneel ontwerp C#.</w:t>
+      </w:r>
+    </w:p>
+    <w:p>
+      <w:pPr>
+        <w:rPr>
+          <w:rFonts w:ascii="Comic Sans MS" w:hAnsi="Comic Sans MS"/>
+          <w:sz w:val="28"/>
+        </w:rPr>
+      </w:pPr>
+      <w:r>
+        <w:rPr>
+          <w:rFonts w:ascii="Comic Sans MS" w:hAnsi="Comic Sans MS"/>
+          <w:sz w:val="28"/>
+        </w:rPr>
+        <w:t xml:space="preserve">2-05-2017 </w:t>
+      </w:r>
+      <w:r>
+        <w:rPr>
+          <w:rFonts w:ascii="Comic Sans MS" w:hAnsi="Comic Sans MS"/>
+          <w:sz w:val="28"/>
+        </w:rPr>
+        <w:t>Functioneel ontwerp afgemaakt.</w:t>
+      </w:r>
+    </w:p>
+    <w:p>
+      <w:pPr>
+        <w:rPr>
+          <w:rFonts w:ascii="Comic Sans MS" w:hAnsi="Comic Sans MS"/>
+          <w:sz w:val="28"/>
+        </w:rPr>
+      </w:pPr>
+      <w:r>
+        <w:rPr>
+          <w:rFonts w:ascii="Comic Sans MS" w:hAnsi="Comic Sans MS"/>
+          <w:sz w:val="28"/>
+        </w:rPr>
+        <w:t xml:space="preserve">3-05-2017 </w:t>
+      </w:r>
+      <w:r>
+        <w:rPr>
+          <w:rFonts w:ascii="Comic Sans MS" w:hAnsi="Comic Sans MS"/>
+          <w:sz w:val="28"/>
+        </w:rPr>
+        <w:t>Afwezig.</w:t>
+      </w:r>
+    </w:p>
+    <w:p>
+      <w:pPr>
+        <w:rPr>
+          <w:rFonts w:ascii="Comic Sans MS" w:hAnsi="Comic Sans MS"/>
+          <w:sz w:val="28"/>
+        </w:rPr>
+      </w:pPr>
+      <w:r>
+        <w:rPr>
+          <w:rFonts w:ascii="Comic Sans MS" w:hAnsi="Comic Sans MS"/>
+          <w:sz w:val="28"/>
+        </w:rPr>
+        <w:t xml:space="preserve">4-05-2017 </w:t>
+      </w:r>
+      <w:r>
+        <w:rPr>
+          <w:rFonts w:ascii="Comic Sans MS" w:hAnsi="Comic Sans MS"/>
+          <w:sz w:val="28"/>
+        </w:rPr>
+        <w:t>Afwezig.</w:t>
+      </w:r>
+    </w:p>
+    <w:p>
+      <w:pPr>
+        <w:rPr>
+          <w:rFonts w:ascii="Comic Sans MS" w:hAnsi="Comic Sans MS"/>
+          <w:sz w:val="28"/>
+        </w:rPr>
+      </w:pPr>
+      <w:r>
+        <w:rPr>
+          <w:rFonts w:ascii="Comic Sans MS" w:hAnsi="Comic Sans MS"/>
+          <w:sz w:val="28"/>
+        </w:rPr>
+        <w:t>5-05-2017 Aan logo gewerkt.</w:t>
+      </w:r>
+    </w:p>
+    <w:p>
+      <w:pPr>
+        <w:rPr>
+          <w:rFonts w:ascii="Comic Sans MS" w:hAnsi="Comic Sans MS"/>
+          <w:i/>
+          <w:sz w:val="28"/>
+          <w:u w:val="single"/>
+        </w:rPr>
+      </w:pPr>
+      <w:r>
+        <w:rPr>
+          <w:rFonts w:ascii="Comic Sans MS" w:hAnsi="Comic Sans MS"/>
+          <w:i/>
+          <w:sz w:val="28"/>
+          <w:u w:val="single"/>
+        </w:rPr>
+        <w:t xml:space="preserve">Week 3: </w:t>
+      </w:r>
+    </w:p>
+    <w:p>
+      <w:pPr>
+        <w:rPr>
+          <w:rFonts w:ascii="Comic Sans MS" w:hAnsi="Comic Sans MS" w:cs="Arial"/>
+          <w:sz w:val="28"/>
+        </w:rPr>
+      </w:pPr>
+      <w:r>
+        <w:rPr>
+          <w:rFonts w:ascii="Comic Sans MS" w:hAnsi="Comic Sans MS" w:cs="Arial"/>
+          <w:sz w:val="28"/>
+        </w:rPr>
+        <w:t>08-05-2017</w:t>
+      </w:r>
+      <w:r>
+        <w:rPr>
+          <w:rFonts w:ascii="Comic Sans MS" w:hAnsi="Comic Sans MS" w:cs="Arial"/>
+          <w:sz w:val="28"/>
+        </w:rPr>
+        <w:t xml:space="preserve"> </w:t>
+      </w:r>
+      <w:r>
+        <w:rPr>
+          <w:rFonts w:ascii="Comic Sans MS" w:hAnsi="Comic Sans MS" w:cs="Arial"/>
+          <w:sz w:val="28"/>
+        </w:rPr>
+        <w:t>Samen met Y</w:t>
+      </w:r>
+      <w:r>
+        <w:rPr>
+          <w:rFonts w:ascii="Comic Sans MS" w:hAnsi="Comic Sans MS" w:cs="Arial"/>
+          <w:sz w:val="28"/>
+        </w:rPr>
+        <w:t>oussef aan clear prediction knop c# gewerkt</w:t>
+      </w:r>
+      <w:r>
+        <w:rPr>
+          <w:rFonts w:ascii="Comic Sans MS" w:hAnsi="Comic Sans MS" w:cs="Arial"/>
+          <w:sz w:val="28"/>
+        </w:rPr>
+        <w:t>, Max geholpen/ondersteund.</w:t>
+      </w:r>
+    </w:p>
+    <w:p>
+      <w:pPr>
+        <w:rPr>
+          <w:rFonts w:ascii="Comic Sans MS" w:hAnsi="Comic Sans MS" w:cs="Arial"/>
+          <w:sz w:val="28"/>
+        </w:rPr>
+      </w:pPr>
+      <w:r>
+        <w:rPr>
+          <w:rFonts w:ascii="Comic Sans MS" w:hAnsi="Comic Sans MS" w:cs="Arial"/>
+          <w:sz w:val="28"/>
+        </w:rPr>
+        <w:t>09-05-2017</w:t>
+      </w:r>
+      <w:r>
+        <w:rPr>
+          <w:rFonts w:ascii="Comic Sans MS" w:hAnsi="Comic Sans MS" w:cs="Arial"/>
+          <w:sz w:val="28"/>
+        </w:rPr>
+        <w:t xml:space="preserve"> A</w:t>
+      </w:r>
+      <w:r>
+        <w:rPr>
+          <w:rFonts w:ascii="Comic Sans MS" w:hAnsi="Comic Sans MS" w:cs="Arial"/>
+          <w:sz w:val="28"/>
+        </w:rPr>
+        <w:t>an website gewerkt</w:t>
+      </w:r>
+      <w:r>
+        <w:rPr>
+          <w:rFonts w:ascii="Comic Sans MS" w:hAnsi="Comic Sans MS" w:cs="Arial"/>
+          <w:sz w:val="28"/>
+        </w:rPr>
+        <w:t>.</w:t>
+      </w:r>
+    </w:p>
+    <w:p>
+      <w:pPr>
+        <w:rPr>
+          <w:rFonts w:ascii="Comic Sans MS" w:hAnsi="Comic Sans MS"/>
+          <w:sz w:val="28"/>
+        </w:rPr>
+      </w:pPr>
+      <w:r>
+        <w:rPr>
+          <w:rFonts w:ascii="Comic Sans MS" w:hAnsi="Comic Sans MS"/>
+          <w:sz w:val="28"/>
+        </w:rPr>
+        <w:t>10-05-2017</w:t>
+      </w:r>
+      <w:r>
+        <w:rPr>
+          <w:rFonts w:ascii="Comic Sans MS" w:hAnsi="Comic Sans MS"/>
+          <w:sz w:val="28"/>
+        </w:rPr>
+        <w:t xml:space="preserve"> A</w:t>
+      </w:r>
+      <w:r>
+        <w:rPr>
+          <w:rFonts w:ascii="Comic Sans MS" w:hAnsi="Comic Sans MS"/>
+          <w:sz w:val="28"/>
+        </w:rPr>
+        <w:t>an de team lijst gewerkt dat de teams worden weergegeven</w:t>
+      </w:r>
+      <w:r>
+        <w:rPr>
+          <w:rFonts w:ascii="Comic Sans MS" w:hAnsi="Comic Sans MS"/>
+          <w:sz w:val="28"/>
+        </w:rPr>
+        <w:t>.</w:t>
+      </w:r>
+    </w:p>
+    <w:p>
+      <w:pPr>
+        <w:rPr>
+          <w:rFonts w:ascii="Comic Sans MS" w:hAnsi="Comic Sans MS"/>
+          <w:sz w:val="28"/>
+        </w:rPr>
+      </w:pPr>
+      <w:r>
+        <w:rPr>
+          <w:rFonts w:ascii="Comic Sans MS" w:hAnsi="Comic Sans MS"/>
+          <w:sz w:val="28"/>
+        </w:rPr>
+        <w:t>11-05-2017</w:t>
+      </w:r>
+      <w:r>
+        <w:rPr>
+          <w:rFonts w:ascii="Comic Sans MS" w:hAnsi="Comic Sans MS"/>
+          <w:sz w:val="28"/>
+        </w:rPr>
+        <w:t xml:space="preserve"> W</w:t>
+      </w:r>
+      <w:r>
+        <w:rPr>
+          <w:rFonts w:ascii="Comic Sans MS" w:hAnsi="Comic Sans MS"/>
+          <w:sz w:val="28"/>
+        </w:rPr>
+        <w:t>at dingen aangepast in de css en begin gemaakt aan de play-off weergave</w:t>
+      </w:r>
+      <w:r>
+        <w:rPr>
+          <w:rFonts w:ascii="Comic Sans MS" w:hAnsi="Comic Sans MS"/>
+          <w:sz w:val="28"/>
+        </w:rPr>
+        <w:t>.</w:t>
+      </w:r>
+    </w:p>
+    <w:p>
+      <w:pPr>
+        <w:rPr>
+          <w:rFonts w:ascii="Comic Sans MS" w:hAnsi="Comic Sans MS"/>
+          <w:sz w:val="28"/>
+        </w:rPr>
+      </w:pPr>
+      <w:r>
+        <w:rPr>
+          <w:rFonts w:ascii="Comic Sans MS" w:hAnsi="Comic Sans MS"/>
+          <w:sz w:val="28"/>
+        </w:rPr>
+        <w:t xml:space="preserve">12-05-2017 </w:t>
+      </w:r>
+      <w:r>
+        <w:rPr>
+          <w:rFonts w:ascii="Comic Sans MS" w:hAnsi="Comic Sans MS"/>
+          <w:sz w:val="28"/>
+        </w:rPr>
+        <w:t>P</w:t>
+      </w:r>
+      <w:r>
+        <w:rPr>
+          <w:rFonts w:ascii="Comic Sans MS" w:hAnsi="Comic Sans MS"/>
+          <w:sz w:val="28"/>
+        </w:rPr>
+        <w:t>lay-off weergave afgemaakt en begin gemaakt aan de poule weergave</w:t>
+      </w:r>
+      <w:r>
+        <w:rPr>
+          <w:rFonts w:ascii="Comic Sans MS" w:hAnsi="Comic Sans MS"/>
+          <w:sz w:val="28"/>
+        </w:rPr>
+        <w:t>.</w:t>
+      </w:r>
+    </w:p>
+    <w:p>
+      <w:pPr>
+        <w:rPr>
+          <w:rFonts w:ascii="Comic Sans MS" w:hAnsi="Comic Sans MS"/>
+          <w:i/>
+          <w:sz w:val="28"/>
+          <w:u w:val="single"/>
+        </w:rPr>
+      </w:pPr>
+      <w:r>
+        <w:rPr>
+          <w:rFonts w:ascii="Comic Sans MS" w:hAnsi="Comic Sans MS"/>
+          <w:i/>
+          <w:sz w:val="28"/>
+          <w:u w:val="single"/>
+        </w:rPr>
+        <w:t>Week 4:</w:t>
+      </w:r>
+    </w:p>
+    <w:p>
+      <w:pPr>
+        <w:rPr>
+          <w:rFonts w:ascii="Comic Sans MS" w:hAnsi="Comic Sans MS"/>
+          <w:sz w:val="28"/>
+        </w:rPr>
+      </w:pPr>
+      <w:r>
+        <w:rPr>
+          <w:rFonts w:ascii="Comic Sans MS" w:hAnsi="Comic Sans MS"/>
+          <w:sz w:val="28"/>
+        </w:rPr>
+        <w:t>15-05-2017</w:t>
+      </w:r>
+      <w:r>
+        <w:rPr>
+          <w:rFonts w:ascii="Comic Sans MS" w:hAnsi="Comic Sans MS"/>
+          <w:sz w:val="28"/>
+        </w:rPr>
+        <w:t xml:space="preserve"> P</w:t>
+      </w:r>
+      <w:r>
+        <w:rPr>
+          <w:rFonts w:ascii="Comic Sans MS" w:hAnsi="Comic Sans MS"/>
+          <w:sz w:val="28"/>
+        </w:rPr>
+        <w:t xml:space="preserve">oule tables toegevoegd </w:t>
+      </w:r>
+      <w:r>
+        <w:rPr>
+          <w:rFonts w:ascii="Comic Sans MS" w:hAnsi="Comic Sans MS"/>
+          <w:sz w:val="28"/>
+        </w:rPr>
+        <w:t>PHP</w:t>
+      </w:r>
+      <w:r>
+        <w:rPr>
+          <w:rFonts w:ascii="Comic Sans MS" w:hAnsi="Comic Sans MS"/>
+          <w:sz w:val="28"/>
+        </w:rPr>
+        <w:t>.</w:t>
+      </w:r>
+    </w:p>
+    <w:p>
+      <w:pPr>
+        <w:rPr>
+          <w:rFonts w:ascii="Comic Sans MS" w:hAnsi="Comic Sans MS" w:cs="Arial"/>
+          <w:sz w:val="28"/>
+        </w:rPr>
+      </w:pPr>
+      <w:r>
+        <w:rPr>
+          <w:rFonts w:ascii="Comic Sans MS" w:hAnsi="Comic Sans MS" w:cs="Arial"/>
+          <w:sz w:val="28"/>
+        </w:rPr>
+        <w:t>16-05-2017</w:t>
+      </w:r>
+      <w:r>
+        <w:rPr>
+          <w:rFonts w:ascii="Comic Sans MS" w:hAnsi="Comic Sans MS" w:cs="Arial"/>
+          <w:sz w:val="28"/>
+        </w:rPr>
+        <w:t xml:space="preserve"> Begin gemaakt aan PHP</w:t>
+      </w:r>
+      <w:r>
+        <w:rPr>
+          <w:rFonts w:ascii="Comic Sans MS" w:hAnsi="Comic Sans MS" w:cs="Arial"/>
+          <w:sz w:val="28"/>
+        </w:rPr>
+        <w:t xml:space="preserve"> poule table randomizer</w:t>
+      </w:r>
+      <w:r>
+        <w:rPr>
+          <w:rFonts w:ascii="Comic Sans MS" w:hAnsi="Comic Sans MS" w:cs="Arial"/>
+          <w:sz w:val="28"/>
+        </w:rPr>
+        <w:t>.</w:t>
+      </w:r>
+    </w:p>
+    <w:p>
+      <w:pPr>
+        <w:rPr>
+          <w:rFonts w:ascii="Comic Sans MS" w:hAnsi="Comic Sans MS" w:cs="Arial"/>
+          <w:sz w:val="28"/>
+        </w:rPr>
+      </w:pPr>
+      <w:r>
+        <w:rPr>
+          <w:rFonts w:ascii="Comic Sans MS" w:hAnsi="Comic Sans MS" w:cs="Arial"/>
+          <w:sz w:val="28"/>
+        </w:rPr>
+        <w:lastRenderedPageBreak/>
+        <w:t>17-05-2017</w:t>
+      </w:r>
+      <w:r>
+        <w:rPr>
+          <w:rFonts w:ascii="Comic Sans MS" w:hAnsi="Comic Sans MS" w:cs="Arial"/>
+          <w:sz w:val="28"/>
+        </w:rPr>
+        <w:t xml:space="preserve"> P</w:t>
+      </w:r>
+      <w:r>
+        <w:rPr>
+          <w:rFonts w:ascii="Comic Sans MS" w:hAnsi="Comic Sans MS" w:cs="Arial"/>
+          <w:sz w:val="28"/>
+        </w:rPr>
+        <w:t>oule team weergave gemaakt (met hulp)</w:t>
+      </w:r>
+      <w:r>
+        <w:rPr>
+          <w:rFonts w:ascii="Comic Sans MS" w:hAnsi="Comic Sans MS" w:cs="Arial"/>
+          <w:sz w:val="28"/>
+        </w:rPr>
+        <w:t>.</w:t>
+      </w:r>
+    </w:p>
+    <w:p>
+      <w:pPr>
+        <w:rPr>
+          <w:rFonts w:ascii="Comic Sans MS" w:hAnsi="Comic Sans MS" w:cs="Arial"/>
+          <w:sz w:val="28"/>
+        </w:rPr>
+      </w:pPr>
+      <w:r>
+        <w:rPr>
+          <w:rFonts w:ascii="Comic Sans MS" w:hAnsi="Comic Sans MS" w:cs="Arial"/>
+          <w:sz w:val="28"/>
+        </w:rPr>
+        <w:t>18-05-2017</w:t>
+      </w:r>
+      <w:r>
+        <w:rPr>
+          <w:rFonts w:ascii="Comic Sans MS" w:hAnsi="Comic Sans MS" w:cs="Arial"/>
+          <w:sz w:val="28"/>
+        </w:rPr>
+        <w:t xml:space="preserve"> P</w:t>
+      </w:r>
+      <w:r>
+        <w:rPr>
+          <w:rFonts w:ascii="Comic Sans MS" w:hAnsi="Comic Sans MS" w:cs="Arial"/>
+          <w:sz w:val="28"/>
+        </w:rPr>
+        <w:t>oule tables opnieuw stylen</w:t>
+      </w:r>
+      <w:r>
+        <w:rPr>
+          <w:rFonts w:ascii="Comic Sans MS" w:hAnsi="Comic Sans MS" w:cs="Arial"/>
+          <w:sz w:val="28"/>
+        </w:rPr>
+        <w:t>.</w:t>
+      </w:r>
+    </w:p>
+    <w:p>
+      <w:pPr>
+        <w:rPr>
+          <w:i/>
+          <w:u w:val="single"/>
+        </w:rPr>
+      </w:pPr>
+      <w:r>
+        <w:rPr>
+          <w:rFonts w:ascii="Comic Sans MS" w:hAnsi="Comic Sans MS" w:cs="Arial"/>
+          <w:sz w:val="28"/>
+        </w:rPr>
+        <w:t>19-05-2017</w:t>
+      </w:r>
+      <w:r>
+        <w:rPr>
+          <w:rFonts w:ascii="Comic Sans MS" w:hAnsi="Comic Sans MS" w:cs="Arial"/>
+          <w:sz w:val="28"/>
+        </w:rPr>
+        <w:t xml:space="preserve"> Verder gegaan met stylen van de poules.</w:t>
+      </w:r>
+    </w:p>
+    <w:p>
+      <w:pPr>
+        <w:rPr>
+          <w:i/>
+          <w:u w:val="single"/>
+        </w:rPr>
+      </w:pPr>
+      <w:r>
+        <w:rPr>
+          <w:rFonts w:ascii="Comic Sans MS" w:hAnsi="Comic Sans MS"/>
+          <w:i/>
+          <w:sz w:val="28"/>
+          <w:u w:val="single"/>
+        </w:rPr>
+        <w:t>Week 5:</w:t>
+      </w:r>
+    </w:p>
+    <w:p>
+      <w:pPr>
+        <w:rPr>
+          <w:i/>
+          <w:u w:val="single"/>
+        </w:rPr>
+      </w:pPr>
+      <w:r>
+        <w:rPr>
+          <w:rFonts w:ascii="Comic Sans MS" w:hAnsi="Comic Sans MS"/>
+          <w:i/>
+          <w:sz w:val="28"/>
+          <w:u w:val="single"/>
+        </w:rPr>
+        <w:t>Week 6:</w:t>
+      </w:r>
+    </w:p>
+    <w:p>
+      <w:pPr>
+        <w:rPr>
+          <w:rFonts w:ascii="Comic Sans MS" w:hAnsi="Comic Sans MS"/>
+          <w:i/>
+          <w:sz w:val="28"/>
+          <w:u w:val="single"/>
+        </w:rPr>
+      </w:pPr>
+      <w:r>
+        <w:rPr>
+          <w:rFonts w:ascii="Comic Sans MS" w:hAnsi="Comic Sans MS"/>
+          <w:i/>
+          <w:sz w:val="28"/>
+          <w:u w:val="single"/>
+        </w:rPr>
+        <w:t xml:space="preserve">Week 7: </w:t>
+      </w:r>
+    </w:p>
+    <w:p>
+      <w:pPr>
+        <w:rPr>
+          <w:rFonts w:ascii="Comic Sans MS" w:hAnsi="Comic Sans MS"/>
+          <w:i/>
+          <w:sz w:val="28"/>
+          <w:u w:val="single"/>
+        </w:rPr>
+      </w:pPr>
+      <w:r>
+        <w:rPr>
+          <w:rFonts w:ascii="Comic Sans MS" w:hAnsi="Comic Sans MS"/>
+          <w:i/>
+          <w:sz w:val="28"/>
+          <w:u w:val="single"/>
+        </w:rPr>
+        <w:t xml:space="preserve">Week 8: </w:t>
+      </w:r>
+    </w:p>
+    <w:p>
+      <w:pPr>
+        <w:spacing w:after="0" w:line="240" w:lineRule="auto"/>
+        <w:rPr>
+          <w:rFonts w:ascii="Comic Sans MS" w:hAnsi="Comic Sans MS"/>
+          <w:sz w:val="28"/>
+        </w:rPr>
+      </w:pPr>
+    </w:p>
+    <w:p>
+      <w:pPr>
+        <w:spacing w:after="0" w:line="240" w:lineRule="auto"/>
+        <w:rPr>
+          <w:rFonts w:ascii="Berlin Sans FB" w:hAnsi="Berlin Sans FB"/>
+          <w:sz w:val="36"/>
+        </w:rPr>
+      </w:pPr>
+    </w:p>
+    <w:p>
+      <w:pPr>
+        <w:rPr>
+          <w:rFonts w:ascii="Berlin Sans FB" w:hAnsi="Berlin Sans FB"/>
+          <w:sz w:val="36"/>
+        </w:rPr>
+      </w:pPr>
+    </w:p>
+    <w:p>
+      <w:pPr>
+        <w:rPr>
+          <w:rFonts w:ascii="Berlin Sans FB" w:hAnsi="Berlin Sans FB"/>
+          <w:sz w:val="36"/>
+        </w:rPr>
+      </w:pPr>
+    </w:p>
+    <w:p>
+      <w:pPr>
+        <w:rPr>
+          <w:rFonts w:ascii="Berlin Sans FB" w:hAnsi="Berlin Sans FB"/>
+          <w:sz w:val="36"/>
+        </w:rPr>
+      </w:pPr>
+    </w:p>
+    <w:p>
+      <w:pPr>
+        <w:rPr>
+          <w:rFonts w:ascii="Berlin Sans FB" w:hAnsi="Berlin Sans FB"/>
+          <w:sz w:val="36"/>
+        </w:rPr>
+      </w:pPr>
+    </w:p>
+    <w:p>
+      <w:pPr>
+        <w:rPr>
+          <w:rFonts w:ascii="Berlin Sans FB" w:hAnsi="Berlin Sans FB"/>
+          <w:sz w:val="36"/>
+        </w:rPr>
+      </w:pPr>
+    </w:p>
+    <w:p>
+      <w:pPr>
+        <w:rPr>
+          <w:rFonts w:ascii="Berlin Sans FB" w:hAnsi="Berlin Sans FB"/>
+          <w:sz w:val="36"/>
+        </w:rPr>
+      </w:pPr>
+    </w:p>
+    <w:p>
+      <w:pPr>
+        <w:rPr>
+          <w:rFonts w:ascii="Berlin Sans FB" w:hAnsi="Berlin Sans FB"/>
+          <w:sz w:val="36"/>
+        </w:rPr>
+      </w:pPr>
+    </w:p>
+    <w:p>
+      <w:pPr>
+        <w:rPr>
+          <w:rFonts w:ascii="Berlin Sans FB" w:hAnsi="Berlin Sans FB"/>
+          <w:sz w:val="36"/>
+        </w:rPr>
+      </w:pPr>
+    </w:p>
+    <w:p>
+      <w:pPr>
+        <w:rPr>
+          <w:rFonts w:ascii="Berlin Sans FB" w:hAnsi="Berlin Sans FB"/>
+          <w:sz w:val="36"/>
+        </w:rPr>
+      </w:pPr>
+    </w:p>
+    <w:p>
+      <w:pPr>
+        <w:rPr>
+          <w:rFonts w:ascii="Berlin Sans FB" w:hAnsi="Berlin Sans FB"/>
+          <w:sz w:val="36"/>
+        </w:rPr>
+      </w:pPr>
+    </w:p>
+    <w:p>
+      <w:pPr>
+        <w:rPr>
+          <w:rFonts w:ascii="Berlin Sans FB" w:hAnsi="Berlin Sans FB"/>
+          <w:sz w:val="36"/>
+        </w:rPr>
+      </w:pPr>
+    </w:p>
+    <w:p>
+      <w:pPr>
+        <w:rPr>
+          <w:rFonts w:ascii="Berlin Sans FB" w:hAnsi="Berlin Sans FB"/>
+          <w:sz w:val="36"/>
+        </w:rPr>
+      </w:pPr>
+    </w:p>
+    <w:p>
+      <w:pPr>
+        <w:rPr>
+          <w:rFonts w:ascii="Berlin Sans FB" w:hAnsi="Berlin Sans FB"/>
+          <w:sz w:val="36"/>
+        </w:rPr>
+      </w:pPr>
+    </w:p>
+    <w:p>
+      <w:pPr>
+        <w:rPr>
+          <w:rFonts w:ascii="Berlin Sans FB" w:hAnsi="Berlin Sans FB"/>
+          <w:sz w:val="36"/>
+        </w:rPr>
+      </w:pPr>
+    </w:p>
+    <w:p>
+      <w:pPr>
+        <w:rPr>
+          <w:rFonts w:ascii="Berlin Sans FB" w:hAnsi="Berlin Sans FB"/>
+          <w:sz w:val="36"/>
+        </w:rPr>
+      </w:pPr>
+    </w:p>
+    <w:p>
+      <w:pPr>
+        <w:rPr>
+          <w:rFonts w:ascii="Berlin Sans FB" w:hAnsi="Berlin Sans FB"/>
+          <w:sz w:val="36"/>
+        </w:rPr>
+      </w:pPr>
+      <w:r>
+        <w:rPr>
+          <w:rFonts w:ascii="Berlin Sans FB" w:hAnsi="Berlin Sans FB"/>
+          <w:sz w:val="36"/>
+        </w:rPr>
+        <w:lastRenderedPageBreak/>
+        <w:t>Max:</w:t>
+      </w:r>
+    </w:p>
+    <w:p>
+      <w:pPr>
+        <w:rPr>
+          <w:rFonts w:ascii="Comic Sans MS" w:hAnsi="Comic Sans MS" w:cs="Arial"/>
+        </w:rPr>
+      </w:pPr>
+      <w:r>
+        <w:rPr>
+          <w:rFonts w:ascii="Comic Sans MS" w:hAnsi="Comic Sans MS" w:cs="Arial"/>
+          <w:i/>
+          <w:sz w:val="28"/>
+          <w:u w:val="single"/>
+        </w:rPr>
+        <w:t xml:space="preserve">Week 1: </w:t>
+      </w:r>
+    </w:p>
+    <w:p>
+      <w:pPr>
+        <w:rPr>
+          <w:rFonts w:ascii="Comic Sans MS" w:hAnsi="Comic Sans MS" w:cs="Arial"/>
+          <w:sz w:val="28"/>
+        </w:rPr>
+      </w:pPr>
+      <w:r>
+        <w:rPr>
+          <w:rFonts w:ascii="Comic Sans MS" w:hAnsi="Comic Sans MS" w:cs="Arial"/>
+          <w:sz w:val="28"/>
+        </w:rPr>
+        <w:t>18-04-2017 Bereikbaarheid lijst gemaakt.</w:t>
+      </w:r>
+    </w:p>
+    <w:p>
+      <w:pPr>
+        <w:rPr>
+          <w:rFonts w:ascii="Comic Sans MS" w:hAnsi="Comic Sans MS" w:cs="Arial"/>
+          <w:sz w:val="28"/>
+        </w:rPr>
+      </w:pPr>
+      <w:r>
+        <w:rPr>
+          <w:rFonts w:ascii="Comic Sans MS" w:hAnsi="Comic Sans MS" w:cs="Arial"/>
+          <w:sz w:val="28"/>
+        </w:rPr>
+        <w:t>19-04-2017 Planning in de maak.</w:t>
+      </w:r>
+    </w:p>
+    <w:p>
+      <w:pPr>
+        <w:rPr>
+          <w:rFonts w:ascii="Comic Sans MS" w:hAnsi="Comic Sans MS" w:cs="Arial"/>
+          <w:sz w:val="28"/>
+        </w:rPr>
+      </w:pPr>
+      <w:r>
+        <w:rPr>
+          <w:rFonts w:ascii="Comic Sans MS" w:hAnsi="Comic Sans MS" w:cs="Arial"/>
+          <w:sz w:val="28"/>
+        </w:rPr>
+        <w:t>20-04-2017 Interview vragen updaten, huisstijl updaten, planning af.</w:t>
+      </w:r>
+    </w:p>
+    <w:p>
+      <w:pPr>
+        <w:rPr>
+          <w:rFonts w:ascii="Comic Sans MS" w:hAnsi="Comic Sans MS"/>
+          <w:sz w:val="28"/>
+        </w:rPr>
+      </w:pPr>
+      <w:r>
+        <w:rPr>
+          <w:rFonts w:ascii="Comic Sans MS" w:hAnsi="Comic Sans MS"/>
+          <w:sz w:val="28"/>
+        </w:rPr>
+        <w:t>21-04-2017 T</w:t>
+      </w:r>
+      <w:r>
+        <w:rPr>
+          <w:rFonts w:ascii="Comic Sans MS" w:hAnsi="Comic Sans MS"/>
+          <w:sz w:val="28"/>
+        </w:rPr>
+        <w:t>echnische test voor c# gemaakt.</w:t>
+      </w:r>
+    </w:p>
+    <w:p>
+      <w:pPr>
+        <w:rPr>
+          <w:rFonts w:ascii="Comic Sans MS" w:hAnsi="Comic Sans MS" w:cs="Arial"/>
+          <w:i/>
+          <w:sz w:val="28"/>
+          <w:u w:val="single"/>
+        </w:rPr>
+      </w:pPr>
+      <w:r>
+        <w:rPr>
+          <w:rFonts w:ascii="Comic Sans MS" w:hAnsi="Comic Sans MS" w:cs="Arial"/>
+          <w:i/>
+          <w:sz w:val="28"/>
+          <w:u w:val="single"/>
+        </w:rPr>
+        <w:t>Week 2:</w:t>
+      </w:r>
+    </w:p>
+    <w:p>
+      <w:pPr>
+        <w:rPr>
+          <w:rFonts w:ascii="Comic Sans MS" w:hAnsi="Comic Sans MS" w:cs="Arial"/>
+          <w:sz w:val="28"/>
+        </w:rPr>
+      </w:pPr>
+      <w:r>
+        <w:rPr>
+          <w:rFonts w:ascii="Comic Sans MS" w:hAnsi="Comic Sans MS" w:cs="Arial"/>
+          <w:sz w:val="28"/>
+        </w:rPr>
+        <w:t>01-05-2017 A</w:t>
+      </w:r>
+      <w:r>
+        <w:rPr>
+          <w:rFonts w:ascii="Comic Sans MS" w:hAnsi="Comic Sans MS" w:cs="Arial"/>
+          <w:sz w:val="28"/>
+        </w:rPr>
+        <w:t>cceptatie test voor c# gemaakt, functionele test c# gemaakt</w:t>
+      </w:r>
+      <w:r>
+        <w:rPr>
+          <w:rFonts w:ascii="Comic Sans MS" w:hAnsi="Comic Sans MS" w:cs="Arial"/>
+          <w:sz w:val="28"/>
+        </w:rPr>
+        <w:t>.</w:t>
+      </w:r>
+    </w:p>
+    <w:p>
+      <w:pPr>
+        <w:rPr>
+          <w:rFonts w:ascii="Comic Sans MS" w:hAnsi="Comic Sans MS" w:cs="Arial"/>
+          <w:sz w:val="28"/>
+        </w:rPr>
+      </w:pPr>
+      <w:r>
+        <w:rPr>
+          <w:rFonts w:ascii="Comic Sans MS" w:hAnsi="Comic Sans MS" w:cs="Arial"/>
+          <w:sz w:val="28"/>
+        </w:rPr>
+        <w:t>02-05-2017 T</w:t>
+      </w:r>
+      <w:r>
+        <w:rPr>
+          <w:rFonts w:ascii="Comic Sans MS" w:hAnsi="Comic Sans MS" w:cs="Arial"/>
+          <w:sz w:val="28"/>
+        </w:rPr>
+        <w:t>echnisch ontwerp gemaakt, technische test c</w:t>
+      </w:r>
+      <w:r>
+        <w:rPr>
+          <w:rFonts w:ascii="Comic Sans MS" w:hAnsi="Comic Sans MS" w:cs="Arial"/>
+          <w:sz w:val="28"/>
+        </w:rPr>
+        <w:t>#, flowchart flow van programma.</w:t>
+      </w:r>
+    </w:p>
+    <w:p>
+      <w:pPr>
+        <w:rPr>
+          <w:rFonts w:ascii="Comic Sans MS" w:hAnsi="Comic Sans MS"/>
+          <w:sz w:val="28"/>
+        </w:rPr>
+      </w:pPr>
+      <w:r>
+        <w:rPr>
+          <w:rFonts w:ascii="Comic Sans MS" w:hAnsi="Comic Sans MS"/>
+          <w:sz w:val="28"/>
+        </w:rPr>
+        <w:t xml:space="preserve">3-05-2017 </w:t>
+      </w:r>
+      <w:r>
+        <w:rPr>
+          <w:rFonts w:ascii="Comic Sans MS" w:hAnsi="Comic Sans MS"/>
+          <w:sz w:val="28"/>
+        </w:rPr>
+        <w:t xml:space="preserve">C# in de maak, eisen opdrachtgever toegevoegd, </w:t>
+      </w:r>
+      <w:r>
+        <w:rPr>
+          <w:rFonts w:ascii="Comic Sans MS" w:hAnsi="Comic Sans MS"/>
+          <w:sz w:val="28"/>
+        </w:rPr>
+        <w:t>CSV-gedeelte</w:t>
+      </w:r>
+      <w:r>
+        <w:rPr>
+          <w:rFonts w:ascii="Comic Sans MS" w:hAnsi="Comic Sans MS"/>
+          <w:sz w:val="28"/>
+        </w:rPr>
+        <w:t xml:space="preserve"> gemaakt.</w:t>
+      </w:r>
+    </w:p>
+    <w:p>
+      <w:pPr>
+        <w:rPr>
+          <w:rFonts w:ascii="Comic Sans MS" w:hAnsi="Comic Sans MS"/>
+          <w:sz w:val="28"/>
+        </w:rPr>
+      </w:pPr>
+      <w:r>
+        <w:rPr>
+          <w:rFonts w:ascii="Comic Sans MS" w:hAnsi="Comic Sans MS"/>
+          <w:sz w:val="28"/>
+        </w:rPr>
+        <w:t xml:space="preserve">4-05-2017 </w:t>
+      </w:r>
+      <w:r>
+        <w:rPr>
+          <w:rFonts w:ascii="Comic Sans MS" w:hAnsi="Comic Sans MS"/>
+          <w:sz w:val="28"/>
+        </w:rPr>
+        <w:t xml:space="preserve">C# in de maak, </w:t>
+      </w:r>
+      <w:r>
+        <w:rPr>
+          <w:rFonts w:ascii="Comic Sans MS" w:hAnsi="Comic Sans MS"/>
+          <w:sz w:val="28"/>
+        </w:rPr>
+        <w:t>CSV-gedeelte</w:t>
+      </w:r>
+      <w:r>
+        <w:rPr>
+          <w:rFonts w:ascii="Comic Sans MS" w:hAnsi="Comic Sans MS"/>
+          <w:sz w:val="28"/>
+        </w:rPr>
+        <w:t xml:space="preserve"> gemaakt.</w:t>
+      </w:r>
+    </w:p>
+    <w:p>
+      <w:pPr>
+        <w:rPr>
+          <w:rFonts w:ascii="Comic Sans MS" w:hAnsi="Comic Sans MS" w:cs="Arial"/>
+          <w:i/>
+          <w:sz w:val="28"/>
+          <w:u w:val="single"/>
+        </w:rPr>
+      </w:pPr>
+      <w:r>
+        <w:rPr>
+          <w:rFonts w:ascii="Comic Sans MS" w:hAnsi="Comic Sans MS" w:cs="Arial"/>
+          <w:i/>
+          <w:sz w:val="28"/>
+          <w:u w:val="single"/>
+        </w:rPr>
+        <w:t xml:space="preserve">Week 3: </w:t>
+      </w:r>
+    </w:p>
+    <w:p>
+      <w:pPr>
+        <w:rPr>
+          <w:rFonts w:ascii="Comic Sans MS" w:hAnsi="Comic Sans MS" w:cs="Arial"/>
+          <w:sz w:val="28"/>
+        </w:rPr>
+      </w:pPr>
+      <w:r>
+        <w:rPr>
+          <w:rFonts w:ascii="Comic Sans MS" w:hAnsi="Comic Sans MS" w:cs="Arial"/>
+          <w:sz w:val="28"/>
+        </w:rPr>
+        <w:t>08-05-2017 C# edit knop afgemaakt.</w:t>
+      </w:r>
+    </w:p>
+    <w:p>
+      <w:pPr>
+        <w:rPr>
+          <w:rFonts w:ascii="Comic Sans MS" w:hAnsi="Comic Sans MS" w:cs="Arial"/>
+          <w:sz w:val="28"/>
+        </w:rPr>
+      </w:pPr>
+      <w:r>
+        <w:rPr>
+          <w:rFonts w:ascii="Comic Sans MS" w:hAnsi="Comic Sans MS" w:cs="Arial"/>
+          <w:sz w:val="28"/>
+        </w:rPr>
+        <w:t>09-05-2017</w:t>
+      </w:r>
+      <w:r>
+        <w:rPr>
+          <w:rFonts w:ascii="Comic Sans MS" w:hAnsi="Comic Sans MS" w:cs="Arial"/>
+          <w:sz w:val="28"/>
+        </w:rPr>
+        <w:t xml:space="preserve"> C# edit knop en </w:t>
+      </w:r>
+      <w:r>
+        <w:rPr>
+          <w:rFonts w:ascii="Comic Sans MS" w:hAnsi="Comic Sans MS" w:cs="Arial"/>
+          <w:sz w:val="28"/>
+        </w:rPr>
+        <w:t>clear knop afgemaakt. Btw: alles bijna vernachelt ^^.</w:t>
+      </w:r>
+    </w:p>
+    <w:p>
+      <w:pPr>
+        <w:rPr>
+          <w:rFonts w:ascii="Comic Sans MS" w:hAnsi="Comic Sans MS" w:cs="Arial"/>
+          <w:sz w:val="28"/>
+        </w:rPr>
+      </w:pPr>
+      <w:r>
+        <w:rPr>
+          <w:rFonts w:ascii="Comic Sans MS" w:hAnsi="Comic Sans MS" w:cs="Arial"/>
+          <w:sz w:val="28"/>
+        </w:rPr>
+        <w:t>10-05-2017</w:t>
+      </w:r>
+      <w:r>
+        <w:rPr>
+          <w:rFonts w:ascii="Comic Sans MS" w:hAnsi="Comic Sans MS" w:cs="Arial"/>
+          <w:sz w:val="28"/>
+        </w:rPr>
+        <w:t xml:space="preserve"> </w:t>
+      </w:r>
+      <w:r>
+        <w:rPr>
+          <w:rFonts w:ascii="Comic Sans MS" w:hAnsi="Comic Sans MS" w:cs="Arial"/>
+          <w:sz w:val="28"/>
+        </w:rPr>
+        <w:t>Edit knop en clear knop afgemaakt. Btw: alles bijna vernachelt ^^.</w:t>
+      </w:r>
+    </w:p>
+    <w:p>
+      <w:pPr>
+        <w:rPr>
+          <w:rFonts w:ascii="Comic Sans MS" w:hAnsi="Comic Sans MS" w:cs="Arial"/>
+          <w:sz w:val="28"/>
+        </w:rPr>
+      </w:pPr>
+      <w:r>
+        <w:rPr>
+          <w:rFonts w:ascii="Comic Sans MS" w:hAnsi="Comic Sans MS" w:cs="Arial"/>
+          <w:sz w:val="28"/>
+        </w:rPr>
+        <w:t xml:space="preserve">11-05-2017 </w:t>
+      </w:r>
+      <w:r>
+        <w:rPr>
+          <w:rFonts w:ascii="Comic Sans MS" w:hAnsi="Comic Sans MS" w:cs="Arial"/>
+          <w:sz w:val="28"/>
+        </w:rPr>
+        <w:t>Youssef geholpen met de messagebox, geholpen met register.</w:t>
+      </w:r>
+    </w:p>
+    <w:p>
+      <w:pPr>
+        <w:rPr>
+          <w:rFonts w:ascii="Comic Sans MS" w:hAnsi="Comic Sans MS" w:cs="Arial"/>
+        </w:rPr>
+      </w:pPr>
+      <w:r>
+        <w:rPr>
+          <w:rFonts w:ascii="Comic Sans MS" w:hAnsi="Comic Sans MS" w:cs="Arial"/>
+          <w:sz w:val="28"/>
+        </w:rPr>
+        <w:t>12-05-2017</w:t>
+      </w:r>
+      <w:r>
+        <w:rPr>
+          <w:rFonts w:ascii="Comic Sans MS" w:hAnsi="Comic Sans MS" w:cs="Arial"/>
+          <w:sz w:val="28"/>
+        </w:rPr>
+        <w:t xml:space="preserve"> Input boxes gewijzigd naar numericupdowns, database aangepast in C# en edit predition gewijzigd.</w:t>
+      </w:r>
       <w:bookmarkStart w:id="0" w:name="_GoBack"/>
       <w:bookmarkEnd w:id="0"/>
-      <w:r>
-        <w:rPr>
-          <w:rFonts w:ascii="Comic Sans MS" w:hAnsi="Comic Sans MS"/>
-          <w:sz w:val="28"/>
-        </w:rPr>
-        <w:t>groepsleden aangestuurd vanwege afwezigheid groepsleider.</w:t>
-      </w:r>
-    </w:p>
-    <w:p>
-      <w:pPr>
-        <w:rPr>
-          <w:i/>
-          <w:u w:val="single"/>
-        </w:rPr>
-      </w:pPr>
-      <w:r>
-        <w:rPr>
-          <w:rFonts w:ascii="Comic Sans MS" w:hAnsi="Comic Sans MS"/>
-          <w:i/>
-          <w:sz w:val="28"/>
-          <w:u w:val="single"/>
-        </w:rPr>
-        <w:t>Week 5:</w:t>
-      </w:r>
-    </w:p>
-    <w:p>
-      <w:pPr>
-        <w:rPr>
-          <w:i/>
-          <w:u w:val="single"/>
-        </w:rPr>
-      </w:pPr>
-      <w:r>
-        <w:rPr>
-          <w:rFonts w:ascii="Comic Sans MS" w:hAnsi="Comic Sans MS"/>
-          <w:i/>
-          <w:sz w:val="28"/>
-          <w:u w:val="single"/>
-        </w:rPr>
-        <w:t>Week 6:</w:t>
-      </w:r>
-    </w:p>
-    <w:p>
-      <w:pPr>
-        <w:rPr>
-          <w:rFonts w:ascii="Comic Sans MS" w:hAnsi="Comic Sans MS"/>
-          <w:i/>
-          <w:sz w:val="28"/>
-          <w:u w:val="single"/>
-        </w:rPr>
-      </w:pPr>
-      <w:r>
-        <w:rPr>
-          <w:rFonts w:ascii="Comic Sans MS" w:hAnsi="Comic Sans MS"/>
-          <w:i/>
-          <w:sz w:val="28"/>
-          <w:u w:val="single"/>
-        </w:rPr>
-        <w:t xml:space="preserve">Week 7: </w:t>
-      </w:r>
-    </w:p>
-    <w:p>
-      <w:pPr>
-        <w:rPr>
-          <w:rFonts w:ascii="Comic Sans MS" w:hAnsi="Comic Sans MS"/>
-          <w:i/>
-          <w:sz w:val="28"/>
-          <w:u w:val="single"/>
-        </w:rPr>
-      </w:pPr>
-      <w:r>
-        <w:rPr>
-          <w:rFonts w:ascii="Comic Sans MS" w:hAnsi="Comic Sans MS"/>
-          <w:i/>
-          <w:sz w:val="28"/>
-          <w:u w:val="single"/>
-        </w:rPr>
-        <w:t xml:space="preserve">Week 8: </w:t>
-      </w:r>
-    </w:p>
-    <w:p>
-      <w:pPr>
-        <w:rPr>
-          <w:rFonts w:ascii="Berlin Sans FB" w:hAnsi="Berlin Sans FB"/>
-          <w:sz w:val="36"/>
-        </w:rPr>
-      </w:pPr>
-    </w:p>
-    <w:p>
-      <w:pPr>
-        <w:rPr>
-          <w:rFonts w:ascii="Berlin Sans FB" w:hAnsi="Berlin Sans FB"/>
-          <w:sz w:val="36"/>
-        </w:rPr>
-      </w:pPr>
-    </w:p>
-    <w:p>
-      <w:pPr>
-        <w:rPr>
-          <w:rFonts w:ascii="Berlin Sans FB" w:hAnsi="Berlin Sans FB"/>
-          <w:sz w:val="36"/>
-        </w:rPr>
-      </w:pPr>
-    </w:p>
-    <w:p>
-      <w:pPr>
-        <w:rPr>
-          <w:rFonts w:ascii="Berlin Sans FB" w:hAnsi="Berlin Sans FB"/>
-          <w:sz w:val="36"/>
-        </w:rPr>
-      </w:pPr>
-    </w:p>
-    <w:p>
-      <w:pPr>
-        <w:rPr>
-          <w:rFonts w:ascii="Comic Sans MS" w:hAnsi="Comic Sans MS"/>
-          <w:i/>
-          <w:sz w:val="28"/>
-          <w:u w:val="single"/>
-        </w:rPr>
-      </w:pPr>
-      <w:r>
-        <w:rPr>
-          <w:rFonts w:ascii="Berlin Sans FB" w:hAnsi="Berlin Sans FB"/>
-          <w:sz w:val="36"/>
+    </w:p>
+    <w:p>
+      <w:pPr>
+        <w:rPr>
+          <w:rFonts w:ascii="Comic Sans MS" w:hAnsi="Comic Sans MS" w:cs="Arial"/>
+          <w:i/>
+          <w:sz w:val="28"/>
+          <w:u w:val="single"/>
+        </w:rPr>
+      </w:pPr>
+      <w:r>
+        <w:rPr>
+          <w:rFonts w:ascii="Comic Sans MS" w:hAnsi="Comic Sans MS" w:cs="Arial"/>
+          <w:i/>
+          <w:sz w:val="28"/>
+          <w:u w:val="single"/>
+        </w:rPr>
+        <w:t>Week 4:</w:t>
+      </w:r>
+    </w:p>
+    <w:p>
+      <w:pPr>
+        <w:rPr>
+          <w:rFonts w:ascii="Comic Sans MS" w:hAnsi="Comic Sans MS" w:cs="Arial"/>
+          <w:sz w:val="28"/>
+        </w:rPr>
+      </w:pPr>
+      <w:r>
+        <w:rPr>
+          <w:rFonts w:ascii="Comic Sans MS" w:hAnsi="Comic Sans MS" w:cs="Arial"/>
+          <w:sz w:val="28"/>
+        </w:rPr>
+        <w:t>15-05-2017</w:t>
+      </w:r>
+      <w:r>
+        <w:rPr>
+          <w:rFonts w:ascii="Comic Sans MS" w:hAnsi="Comic Sans MS" w:cs="Arial"/>
+          <w:sz w:val="28"/>
+        </w:rPr>
+        <w:t xml:space="preserve"> PHP export + meer</w:t>
+      </w:r>
+      <w:r>
+        <w:rPr>
+          <w:rFonts w:ascii="Comic Sans MS" w:hAnsi="Comic Sans MS" w:cs="Arial"/>
+          <w:sz w:val="28"/>
+        </w:rPr>
+        <w:t>.</w:t>
+      </w:r>
+    </w:p>
+    <w:p>
+      <w:pPr>
+        <w:rPr>
+          <w:rFonts w:ascii="Comic Sans MS" w:hAnsi="Comic Sans MS" w:cs="Arial"/>
+          <w:sz w:val="28"/>
+        </w:rPr>
+      </w:pPr>
+      <w:r>
+        <w:rPr>
+          <w:rFonts w:ascii="Comic Sans MS" w:hAnsi="Comic Sans MS" w:cs="Arial"/>
+          <w:sz w:val="28"/>
         </w:rPr>
         <w:lastRenderedPageBreak/>
-        <w:t>Remco:</w:t>
-      </w:r>
-    </w:p>
-    <w:p>
-      <w:pPr>
-        <w:rPr>
-          <w:rFonts w:ascii="Comic Sans MS" w:hAnsi="Comic Sans MS"/>
-          <w:i/>
-          <w:sz w:val="28"/>
-          <w:u w:val="single"/>
-        </w:rPr>
-      </w:pPr>
-      <w:r>
-        <w:rPr>
-          <w:rFonts w:ascii="Comic Sans MS" w:hAnsi="Comic Sans MS"/>
-          <w:i/>
-          <w:sz w:val="28"/>
-          <w:u w:val="single"/>
-        </w:rPr>
-        <w:t xml:space="preserve">Week 1: </w:t>
-      </w:r>
-    </w:p>
-    <w:p>
-      <w:pPr>
-        <w:rPr>
-          <w:rFonts w:ascii="Comic Sans MS" w:hAnsi="Comic Sans MS"/>
-          <w:sz w:val="28"/>
-        </w:rPr>
-      </w:pPr>
-      <w:r>
-        <w:rPr>
-          <w:rFonts w:ascii="Comic Sans MS" w:hAnsi="Comic Sans MS"/>
-          <w:sz w:val="28"/>
-        </w:rPr>
-        <w:t>18-04-2017 Contactenlijst gemaakt, conventies vastgelegd,</w:t>
-      </w:r>
-    </w:p>
-    <w:p>
-      <w:pPr>
-        <w:rPr>
-          <w:rFonts w:ascii="Comic Sans MS" w:hAnsi="Comic Sans MS"/>
-          <w:sz w:val="28"/>
-        </w:rPr>
-      </w:pPr>
-      <w:r>
-        <w:rPr>
-          <w:rFonts w:ascii="Comic Sans MS" w:hAnsi="Comic Sans MS"/>
-          <w:sz w:val="28"/>
-        </w:rPr>
-        <w:t>19-04-2017 Taakverdeling gemaakt.</w:t>
-      </w:r>
-    </w:p>
-    <w:p>
-      <w:pPr>
-        <w:rPr>
-          <w:rFonts w:ascii="Comic Sans MS" w:hAnsi="Comic Sans MS"/>
-          <w:sz w:val="28"/>
-        </w:rPr>
-      </w:pPr>
-      <w:r>
-        <w:rPr>
-          <w:rFonts w:ascii="Comic Sans MS" w:hAnsi="Comic Sans MS"/>
-          <w:sz w:val="28"/>
-        </w:rPr>
-        <w:t xml:space="preserve">20-04-2017 </w:t>
-      </w:r>
-      <w:r>
-        <w:rPr>
-          <w:rFonts w:ascii="Comic Sans MS" w:hAnsi="Comic Sans MS"/>
-          <w:sz w:val="28"/>
-        </w:rPr>
-        <w:t>Interview vragen bedacht.</w:t>
-      </w:r>
-    </w:p>
-    <w:p>
-      <w:pPr>
-        <w:rPr>
-          <w:rFonts w:ascii="Comic Sans MS" w:hAnsi="Comic Sans MS"/>
-          <w:b/>
-          <w:sz w:val="28"/>
-        </w:rPr>
-      </w:pPr>
-      <w:r>
-        <w:rPr>
-          <w:rFonts w:ascii="Comic Sans MS" w:hAnsi="Comic Sans MS"/>
-          <w:sz w:val="28"/>
-        </w:rPr>
-        <w:t>21-04-2017</w:t>
-      </w:r>
-      <w:r>
-        <w:rPr>
-          <w:rFonts w:ascii="Comic Sans MS" w:hAnsi="Comic Sans MS"/>
-          <w:sz w:val="28"/>
-        </w:rPr>
-        <w:t xml:space="preserve"> Begonnen acceptatie test en technische test c#.</w:t>
-      </w:r>
-    </w:p>
-    <w:p>
-      <w:pPr>
-        <w:rPr>
-          <w:rFonts w:ascii="Comic Sans MS" w:hAnsi="Comic Sans MS"/>
-          <w:i/>
-          <w:sz w:val="28"/>
-          <w:u w:val="single"/>
-        </w:rPr>
-      </w:pPr>
-      <w:r>
-        <w:rPr>
-          <w:rFonts w:ascii="Comic Sans MS" w:hAnsi="Comic Sans MS"/>
-          <w:i/>
-          <w:sz w:val="28"/>
-          <w:u w:val="single"/>
-        </w:rPr>
-        <w:t>Week 2:</w:t>
-      </w:r>
-    </w:p>
-    <w:p>
-      <w:pPr>
-        <w:rPr>
-          <w:rFonts w:ascii="Comic Sans MS" w:hAnsi="Comic Sans MS"/>
-          <w:sz w:val="28"/>
-        </w:rPr>
-      </w:pPr>
-      <w:r>
-        <w:rPr>
-          <w:rFonts w:ascii="Comic Sans MS" w:hAnsi="Comic Sans MS"/>
-          <w:sz w:val="28"/>
-        </w:rPr>
-        <w:t xml:space="preserve">1-05-2017 </w:t>
-      </w:r>
-      <w:r>
-        <w:rPr>
-          <w:rFonts w:ascii="Comic Sans MS" w:hAnsi="Comic Sans MS"/>
-          <w:sz w:val="28"/>
-        </w:rPr>
-        <w:t>Begonnen aan functioneel ontwerp C#.</w:t>
-      </w:r>
-    </w:p>
-    <w:p>
-      <w:pPr>
-        <w:rPr>
-          <w:rFonts w:ascii="Comic Sans MS" w:hAnsi="Comic Sans MS"/>
-          <w:sz w:val="28"/>
-        </w:rPr>
-      </w:pPr>
-      <w:r>
-        <w:rPr>
-          <w:rFonts w:ascii="Comic Sans MS" w:hAnsi="Comic Sans MS"/>
-          <w:sz w:val="28"/>
-        </w:rPr>
-        <w:t xml:space="preserve">2-05-2017 </w:t>
-      </w:r>
-      <w:r>
-        <w:rPr>
-          <w:rFonts w:ascii="Comic Sans MS" w:hAnsi="Comic Sans MS"/>
-          <w:sz w:val="28"/>
-        </w:rPr>
-        <w:t>Functioneel ontwerp afgemaakt.</w:t>
-      </w:r>
-    </w:p>
-    <w:p>
-      <w:pPr>
-        <w:rPr>
-          <w:rFonts w:ascii="Comic Sans MS" w:hAnsi="Comic Sans MS"/>
-          <w:sz w:val="28"/>
-        </w:rPr>
-      </w:pPr>
-      <w:r>
-        <w:rPr>
-          <w:rFonts w:ascii="Comic Sans MS" w:hAnsi="Comic Sans MS"/>
-          <w:sz w:val="28"/>
-        </w:rPr>
-        <w:t xml:space="preserve">3-05-2017 </w:t>
-      </w:r>
-      <w:r>
-        <w:rPr>
-          <w:rFonts w:ascii="Comic Sans MS" w:hAnsi="Comic Sans MS"/>
-          <w:sz w:val="28"/>
-        </w:rPr>
-        <w:t>Afwezig.</w:t>
-      </w:r>
-    </w:p>
-    <w:p>
-      <w:pPr>
-        <w:rPr>
-          <w:rFonts w:ascii="Comic Sans MS" w:hAnsi="Comic Sans MS"/>
-          <w:sz w:val="28"/>
-        </w:rPr>
-      </w:pPr>
-      <w:r>
-        <w:rPr>
-          <w:rFonts w:ascii="Comic Sans MS" w:hAnsi="Comic Sans MS"/>
-          <w:sz w:val="28"/>
-        </w:rPr>
-        <w:t xml:space="preserve">4-05-2017 </w:t>
-      </w:r>
-      <w:r>
-        <w:rPr>
-          <w:rFonts w:ascii="Comic Sans MS" w:hAnsi="Comic Sans MS"/>
-          <w:sz w:val="28"/>
-        </w:rPr>
-        <w:t>Afwezig.</w:t>
-      </w:r>
-    </w:p>
-    <w:p>
-      <w:pPr>
-        <w:rPr>
-          <w:rFonts w:ascii="Comic Sans MS" w:hAnsi="Comic Sans MS"/>
-          <w:sz w:val="28"/>
-        </w:rPr>
-      </w:pPr>
-      <w:r>
-        <w:rPr>
-          <w:rFonts w:ascii="Comic Sans MS" w:hAnsi="Comic Sans MS"/>
-          <w:sz w:val="28"/>
-        </w:rPr>
-        <w:t>5-05-2017 Aan logo gewerkt.</w:t>
-      </w:r>
-    </w:p>
-    <w:p>
-      <w:pPr>
-        <w:rPr>
-          <w:rFonts w:ascii="Comic Sans MS" w:hAnsi="Comic Sans MS"/>
-          <w:i/>
-          <w:sz w:val="28"/>
-          <w:u w:val="single"/>
-        </w:rPr>
-      </w:pPr>
-      <w:r>
-        <w:rPr>
-          <w:rFonts w:ascii="Comic Sans MS" w:hAnsi="Comic Sans MS"/>
-          <w:i/>
-          <w:sz w:val="28"/>
-          <w:u w:val="single"/>
-        </w:rPr>
-        <w:t xml:space="preserve">Week 3: </w:t>
-      </w:r>
-    </w:p>
-    <w:p>
-      <w:pPr>
-        <w:rPr>
-          <w:rFonts w:ascii="Comic Sans MS" w:hAnsi="Comic Sans MS" w:cs="Arial"/>
-          <w:sz w:val="28"/>
-        </w:rPr>
-      </w:pPr>
-      <w:r>
-        <w:rPr>
-          <w:rFonts w:ascii="Comic Sans MS" w:hAnsi="Comic Sans MS" w:cs="Arial"/>
-          <w:sz w:val="28"/>
-        </w:rPr>
-        <w:t>08-05-2017</w:t>
+        <w:t>16-05-2017</w:t>
       </w:r>
       <w:r>
         <w:rPr>
@@ -2332,50 +3354,7 @@
           <w:rFonts w:ascii="Comic Sans MS" w:hAnsi="Comic Sans MS" w:cs="Arial"/>
           <w:sz w:val="28"/>
         </w:rPr>
-        <w:t>Samen met Y</w:t>
-      </w:r>
-      <w:r>
-        <w:rPr>
-          <w:rFonts w:ascii="Comic Sans MS" w:hAnsi="Comic Sans MS" w:cs="Arial"/>
-          <w:sz w:val="28"/>
-        </w:rPr>
-        <w:t>oussef aan clear prediction knop c# gewerkt</w:t>
-      </w:r>
-      <w:r>
-        <w:rPr>
-          <w:rFonts w:ascii="Comic Sans MS" w:hAnsi="Comic Sans MS" w:cs="Arial"/>
-          <w:sz w:val="28"/>
-        </w:rPr>
-        <w:t>, Max geholpen/ondersteund.</w:t>
-      </w:r>
-    </w:p>
-    <w:p>
-      <w:pPr>
-        <w:rPr>
-          <w:rFonts w:ascii="Comic Sans MS" w:hAnsi="Comic Sans MS" w:cs="Arial"/>
-          <w:sz w:val="28"/>
-        </w:rPr>
-      </w:pPr>
-      <w:r>
-        <w:rPr>
-          <w:rFonts w:ascii="Comic Sans MS" w:hAnsi="Comic Sans MS" w:cs="Arial"/>
-          <w:sz w:val="28"/>
-        </w:rPr>
-        <w:t>09-05-2017</w:t>
-      </w:r>
-      <w:r>
-        <w:rPr>
-          <w:rFonts w:ascii="Comic Sans MS" w:hAnsi="Comic Sans MS" w:cs="Arial"/>
-          <w:sz w:val="28"/>
-        </w:rPr>
-        <w:t xml:space="preserve"> A</w:t>
-      </w:r>
-      <w:r>
-        <w:rPr>
-          <w:rFonts w:ascii="Comic Sans MS" w:hAnsi="Comic Sans MS" w:cs="Arial"/>
-          <w:sz w:val="28"/>
-        </w:rPr>
-        <w:t>an website gewerkt</w:t>
+        <w:t>PHP export + meer</w:t>
       </w:r>
       <w:r>
         <w:rPr>
@@ -2388,187 +3367,15 @@
     <w:p>
       <w:pPr>
         <w:rPr>
-          <w:rFonts w:ascii="Comic Sans MS" w:hAnsi="Comic Sans MS"/>
-          <w:sz w:val="28"/>
-        </w:rPr>
-      </w:pPr>
-      <w:r>
-        <w:rPr>
-          <w:rFonts w:ascii="Comic Sans MS" w:hAnsi="Comic Sans MS"/>
-          <w:sz w:val="28"/>
-        </w:rPr>
-        <w:t>10-05-2017</w:t>
-      </w:r>
-      <w:r>
-        <w:rPr>
-          <w:rFonts w:ascii="Comic Sans MS" w:hAnsi="Comic Sans MS"/>
-          <w:sz w:val="28"/>
-        </w:rPr>
-        <w:t xml:space="preserve"> A</w:t>
-      </w:r>
-      <w:r>
-        <w:rPr>
-          <w:rFonts w:ascii="Comic Sans MS" w:hAnsi="Comic Sans MS"/>
-          <w:sz w:val="28"/>
-        </w:rPr>
-        <w:t>an de team lijst gewerkt dat de teams worden weergegeven</w:t>
-      </w:r>
-    </w:p>
-    <w:p>
-      <w:pPr>
-        <w:rPr>
-          <w:rFonts w:ascii="Comic Sans MS" w:hAnsi="Comic Sans MS"/>
-          <w:sz w:val="28"/>
-        </w:rPr>
-      </w:pPr>
-      <w:r>
-        <w:rPr>
-          <w:rFonts w:ascii="Comic Sans MS" w:hAnsi="Comic Sans MS"/>
-          <w:sz w:val="28"/>
-        </w:rPr>
-        <w:t>11-05-2017</w:t>
-      </w:r>
-      <w:r>
-        <w:rPr>
-          <w:rFonts w:ascii="Comic Sans MS" w:hAnsi="Comic Sans MS"/>
-          <w:sz w:val="28"/>
-        </w:rPr>
-        <w:t xml:space="preserve"> W</w:t>
-      </w:r>
-      <w:r>
-        <w:rPr>
-          <w:rFonts w:ascii="Comic Sans MS" w:hAnsi="Comic Sans MS"/>
-          <w:sz w:val="28"/>
-        </w:rPr>
-        <w:t>at dingen aangepast in de css en begin gemaakt aan de play-off weergave</w:t>
-      </w:r>
-    </w:p>
-    <w:p>
-      <w:pPr>
-        <w:rPr>
-          <w:rFonts w:ascii="Comic Sans MS" w:hAnsi="Comic Sans MS"/>
-          <w:sz w:val="28"/>
-        </w:rPr>
-      </w:pPr>
-      <w:r>
-        <w:rPr>
-          <w:rFonts w:ascii="Comic Sans MS" w:hAnsi="Comic Sans MS"/>
-          <w:sz w:val="28"/>
-        </w:rPr>
-        <w:t xml:space="preserve">12-05-2017 </w:t>
-      </w:r>
-      <w:r>
-        <w:rPr>
-          <w:rFonts w:ascii="Comic Sans MS" w:hAnsi="Comic Sans MS"/>
-          <w:sz w:val="28"/>
-        </w:rPr>
-        <w:t>P</w:t>
-      </w:r>
-      <w:r>
-        <w:rPr>
-          <w:rFonts w:ascii="Comic Sans MS" w:hAnsi="Comic Sans MS"/>
-          <w:sz w:val="28"/>
-        </w:rPr>
-        <w:t>lay-off weergave afgemaakt en begin gemaakt aan de poule weergave</w:t>
-      </w:r>
-    </w:p>
-    <w:p>
-      <w:pPr>
-        <w:rPr>
-          <w:rFonts w:ascii="Comic Sans MS" w:hAnsi="Comic Sans MS"/>
-          <w:i/>
-          <w:sz w:val="28"/>
-          <w:u w:val="single"/>
-        </w:rPr>
-      </w:pPr>
-      <w:r>
-        <w:rPr>
-          <w:rFonts w:ascii="Comic Sans MS" w:hAnsi="Comic Sans MS"/>
-          <w:i/>
-          <w:sz w:val="28"/>
-          <w:u w:val="single"/>
-        </w:rPr>
-        <w:t>Week 4:</w:t>
-      </w:r>
-    </w:p>
-    <w:p>
-      <w:pPr>
-        <w:rPr>
-          <w:rFonts w:ascii="Comic Sans MS" w:hAnsi="Comic Sans MS"/>
-          <w:sz w:val="28"/>
-        </w:rPr>
-      </w:pPr>
-      <w:r>
-        <w:rPr>
-          <w:rFonts w:ascii="Comic Sans MS" w:hAnsi="Comic Sans MS"/>
-          <w:sz w:val="28"/>
-        </w:rPr>
-        <w:t>15-05-2017</w:t>
-      </w:r>
-      <w:r>
-        <w:rPr>
-          <w:rFonts w:ascii="Comic Sans MS" w:hAnsi="Comic Sans MS"/>
-          <w:sz w:val="28"/>
-        </w:rPr>
-        <w:t xml:space="preserve"> P</w:t>
-      </w:r>
-      <w:r>
-        <w:rPr>
-          <w:rFonts w:ascii="Comic Sans MS" w:hAnsi="Comic Sans MS"/>
-          <w:sz w:val="28"/>
-        </w:rPr>
-        <w:t xml:space="preserve">oule tables toegevoegd </w:t>
-      </w:r>
-      <w:r>
-        <w:rPr>
-          <w:rFonts w:ascii="Comic Sans MS" w:hAnsi="Comic Sans MS"/>
-          <w:sz w:val="28"/>
-        </w:rPr>
-        <w:t>PHP</w:t>
-      </w:r>
-    </w:p>
-    <w:p>
-      <w:pPr>
-        <w:rPr>
-          <w:rFonts w:ascii="Comic Sans MS" w:hAnsi="Comic Sans MS" w:cs="Arial"/>
-          <w:sz w:val="28"/>
-        </w:rPr>
-      </w:pPr>
-      <w:r>
-        <w:rPr>
-          <w:rFonts w:ascii="Comic Sans MS" w:hAnsi="Comic Sans MS" w:cs="Arial"/>
-          <w:sz w:val="28"/>
-        </w:rPr>
-        <w:t>16-05-2017</w:t>
-      </w:r>
-      <w:r>
-        <w:rPr>
-          <w:rFonts w:ascii="Comic Sans MS" w:hAnsi="Comic Sans MS" w:cs="Arial"/>
-          <w:sz w:val="28"/>
-        </w:rPr>
-        <w:t xml:space="preserve"> Begin gemaakt aan PHP</w:t>
-      </w:r>
-      <w:r>
-        <w:rPr>
-          <w:rFonts w:ascii="Comic Sans MS" w:hAnsi="Comic Sans MS" w:cs="Arial"/>
-          <w:sz w:val="28"/>
-        </w:rPr>
-        <w:t xml:space="preserve"> poule table randomizer</w:t>
-      </w:r>
-    </w:p>
-    <w:p>
-      <w:pPr>
-        <w:rPr>
-          <w:rFonts w:ascii="Comic Sans MS" w:hAnsi="Comic Sans MS" w:cs="Arial"/>
-          <w:sz w:val="28"/>
-        </w:rPr>
-      </w:pPr>
-      <w:r>
-        <w:rPr>
-          <w:rFonts w:ascii="Comic Sans MS" w:hAnsi="Comic Sans MS" w:cs="Arial"/>
-          <w:sz w:val="28"/>
-        </w:rPr>
-        <w:lastRenderedPageBreak/>
+          <w:rFonts w:ascii="Comic Sans MS" w:hAnsi="Comic Sans MS" w:cs="Arial"/>
+          <w:sz w:val="28"/>
+        </w:rPr>
+      </w:pPr>
+      <w:r>
+        <w:rPr>
+          <w:rFonts w:ascii="Comic Sans MS" w:hAnsi="Comic Sans MS" w:cs="Arial"/>
+          <w:sz w:val="28"/>
+        </w:rPr>
         <w:t>17-05-2017</w:t>
       </w:r>
       <w:r>
@@ -2576,7 +3383,21 @@
           <w:rFonts w:ascii="Comic Sans MS" w:hAnsi="Comic Sans MS" w:cs="Arial"/>
           <w:sz w:val="28"/>
         </w:rPr>
-        <w:t xml:space="preserve"> poule team weergave gemaakt (met hulp)</w:t>
+        <w:t xml:space="preserve"> </w:t>
+      </w:r>
+      <w:r>
+        <w:rPr>
+          <w:rFonts w:ascii="Comic Sans MS" w:hAnsi="Comic Sans MS" w:cs="Arial"/>
+          <w:sz w:val="28"/>
+        </w:rPr>
+        <w:t>PHP export + meer</w:t>
+      </w:r>
+      <w:r>
+        <w:rPr>
+          <w:rFonts w:ascii="Comic Sans MS" w:hAnsi="Comic Sans MS" w:cs="Arial"/>
+          <w:sz w:val="28"/>
+        </w:rPr>
+        <w:t>.</w:t>
       </w:r>
     </w:p>
     <w:p>
@@ -2598,7 +3419,14 @@
           <w:rFonts w:ascii="Comic Sans MS" w:hAnsi="Comic Sans MS" w:cs="Arial"/>
           <w:sz w:val="28"/>
         </w:rPr>
-        <w:t xml:space="preserve"> poule tables opnieuw stylen</w:t>
+        <w:t xml:space="preserve"> </w:t>
+      </w:r>
+      <w:r>
+        <w:rPr>
+          <w:rFonts w:ascii="Comic Sans MS" w:hAnsi="Comic Sans MS" w:cs="Arial"/>
+          <w:sz w:val="28"/>
+        </w:rPr>
+        <w:t>C# Youssef geholpen met classes en andere stukken code.</w:t>
       </w:r>
     </w:p>
     <w:p>
@@ -2615,542 +3443,6 @@
         </w:rPr>
         <w:t>19-05-2017</w:t>
       </w:r>
-    </w:p>
-    <w:p>
-      <w:pPr>
-        <w:rPr>
-          <w:i/>
-          <w:u w:val="single"/>
-        </w:rPr>
-      </w:pPr>
-      <w:r>
-        <w:rPr>
-          <w:rFonts w:ascii="Comic Sans MS" w:hAnsi="Comic Sans MS"/>
-          <w:i/>
-          <w:sz w:val="28"/>
-          <w:u w:val="single"/>
-        </w:rPr>
-        <w:t>Week 5:</w:t>
-      </w:r>
-    </w:p>
-    <w:p>
-      <w:pPr>
-        <w:rPr>
-          <w:i/>
-          <w:u w:val="single"/>
-        </w:rPr>
-      </w:pPr>
-      <w:r>
-        <w:rPr>
-          <w:rFonts w:ascii="Comic Sans MS" w:hAnsi="Comic Sans MS"/>
-          <w:i/>
-          <w:sz w:val="28"/>
-          <w:u w:val="single"/>
-        </w:rPr>
-        <w:t>Week 6:</w:t>
-      </w:r>
-    </w:p>
-    <w:p>
-      <w:pPr>
-        <w:rPr>
-          <w:rFonts w:ascii="Comic Sans MS" w:hAnsi="Comic Sans MS"/>
-          <w:i/>
-          <w:sz w:val="28"/>
-          <w:u w:val="single"/>
-        </w:rPr>
-      </w:pPr>
-      <w:r>
-        <w:rPr>
-          <w:rFonts w:ascii="Comic Sans MS" w:hAnsi="Comic Sans MS"/>
-          <w:i/>
-          <w:sz w:val="28"/>
-          <w:u w:val="single"/>
-        </w:rPr>
-        <w:t xml:space="preserve">Week 7: </w:t>
-      </w:r>
-    </w:p>
-    <w:p>
-      <w:pPr>
-        <w:rPr>
-          <w:rFonts w:ascii="Comic Sans MS" w:hAnsi="Comic Sans MS"/>
-          <w:i/>
-          <w:sz w:val="28"/>
-          <w:u w:val="single"/>
-        </w:rPr>
-      </w:pPr>
-      <w:r>
-        <w:rPr>
-          <w:rFonts w:ascii="Comic Sans MS" w:hAnsi="Comic Sans MS"/>
-          <w:i/>
-          <w:sz w:val="28"/>
-          <w:u w:val="single"/>
-        </w:rPr>
-        <w:t xml:space="preserve">Week 8: </w:t>
-      </w:r>
-    </w:p>
-    <w:p>
-      <w:pPr>
-        <w:spacing w:after="0" w:line="240" w:lineRule="auto"/>
-        <w:rPr>
-          <w:rFonts w:ascii="Comic Sans MS" w:hAnsi="Comic Sans MS"/>
-          <w:sz w:val="28"/>
-        </w:rPr>
-      </w:pPr>
-    </w:p>
-    <w:p>
-      <w:pPr>
-        <w:spacing w:after="0" w:line="240" w:lineRule="auto"/>
-        <w:rPr>
-          <w:rFonts w:ascii="Berlin Sans FB" w:hAnsi="Berlin Sans FB"/>
-          <w:sz w:val="36"/>
-        </w:rPr>
-      </w:pPr>
-    </w:p>
-    <w:p>
-      <w:pPr>
-        <w:rPr>
-          <w:rFonts w:ascii="Berlin Sans FB" w:hAnsi="Berlin Sans FB"/>
-          <w:sz w:val="36"/>
-        </w:rPr>
-      </w:pPr>
-    </w:p>
-    <w:p>
-      <w:pPr>
-        <w:rPr>
-          <w:rFonts w:ascii="Berlin Sans FB" w:hAnsi="Berlin Sans FB"/>
-          <w:sz w:val="36"/>
-        </w:rPr>
-      </w:pPr>
-    </w:p>
-    <w:p>
-      <w:pPr>
-        <w:rPr>
-          <w:rFonts w:ascii="Berlin Sans FB" w:hAnsi="Berlin Sans FB"/>
-          <w:sz w:val="36"/>
-        </w:rPr>
-      </w:pPr>
-    </w:p>
-    <w:p>
-      <w:pPr>
-        <w:rPr>
-          <w:rFonts w:ascii="Berlin Sans FB" w:hAnsi="Berlin Sans FB"/>
-          <w:sz w:val="36"/>
-        </w:rPr>
-      </w:pPr>
-    </w:p>
-    <w:p>
-      <w:pPr>
-        <w:rPr>
-          <w:rFonts w:ascii="Berlin Sans FB" w:hAnsi="Berlin Sans FB"/>
-          <w:sz w:val="36"/>
-        </w:rPr>
-      </w:pPr>
-    </w:p>
-    <w:p>
-      <w:pPr>
-        <w:rPr>
-          <w:rFonts w:ascii="Berlin Sans FB" w:hAnsi="Berlin Sans FB"/>
-          <w:sz w:val="36"/>
-        </w:rPr>
-      </w:pPr>
-    </w:p>
-    <w:p>
-      <w:pPr>
-        <w:rPr>
-          <w:rFonts w:ascii="Berlin Sans FB" w:hAnsi="Berlin Sans FB"/>
-          <w:sz w:val="36"/>
-        </w:rPr>
-      </w:pPr>
-    </w:p>
-    <w:p>
-      <w:pPr>
-        <w:rPr>
-          <w:rFonts w:ascii="Berlin Sans FB" w:hAnsi="Berlin Sans FB"/>
-          <w:sz w:val="36"/>
-        </w:rPr>
-      </w:pPr>
-    </w:p>
-    <w:p>
-      <w:pPr>
-        <w:rPr>
-          <w:rFonts w:ascii="Berlin Sans FB" w:hAnsi="Berlin Sans FB"/>
-          <w:sz w:val="36"/>
-        </w:rPr>
-      </w:pPr>
-    </w:p>
-    <w:p>
-      <w:pPr>
-        <w:rPr>
-          <w:rFonts w:ascii="Berlin Sans FB" w:hAnsi="Berlin Sans FB"/>
-          <w:sz w:val="36"/>
-        </w:rPr>
-      </w:pPr>
-    </w:p>
-    <w:p>
-      <w:pPr>
-        <w:rPr>
-          <w:rFonts w:ascii="Berlin Sans FB" w:hAnsi="Berlin Sans FB"/>
-          <w:sz w:val="36"/>
-        </w:rPr>
-      </w:pPr>
-    </w:p>
-    <w:p>
-      <w:pPr>
-        <w:rPr>
-          <w:rFonts w:ascii="Berlin Sans FB" w:hAnsi="Berlin Sans FB"/>
-          <w:sz w:val="36"/>
-        </w:rPr>
-      </w:pPr>
-    </w:p>
-    <w:p>
-      <w:pPr>
-        <w:rPr>
-          <w:rFonts w:ascii="Berlin Sans FB" w:hAnsi="Berlin Sans FB"/>
-          <w:sz w:val="36"/>
-        </w:rPr>
-      </w:pPr>
-    </w:p>
-    <w:p>
-      <w:pPr>
-        <w:rPr>
-          <w:rFonts w:ascii="Berlin Sans FB" w:hAnsi="Berlin Sans FB"/>
-          <w:sz w:val="36"/>
-        </w:rPr>
-      </w:pPr>
-    </w:p>
-    <w:p>
-      <w:pPr>
-        <w:rPr>
-          <w:rFonts w:ascii="Berlin Sans FB" w:hAnsi="Berlin Sans FB"/>
-          <w:sz w:val="36"/>
-        </w:rPr>
-      </w:pPr>
-    </w:p>
-    <w:p>
-      <w:pPr>
-        <w:rPr>
-          <w:rFonts w:ascii="Berlin Sans FB" w:hAnsi="Berlin Sans FB"/>
-          <w:sz w:val="36"/>
-        </w:rPr>
-      </w:pPr>
-      <w:r>
-        <w:rPr>
-          <w:rFonts w:ascii="Berlin Sans FB" w:hAnsi="Berlin Sans FB"/>
-          <w:sz w:val="36"/>
-        </w:rPr>
-        <w:lastRenderedPageBreak/>
-        <w:t>Max:</w:t>
-      </w:r>
-    </w:p>
-    <w:p>
-      <w:pPr>
-        <w:rPr>
-          <w:rFonts w:ascii="Comic Sans MS" w:hAnsi="Comic Sans MS" w:cs="Arial"/>
-        </w:rPr>
-      </w:pPr>
-      <w:r>
-        <w:rPr>
-          <w:rFonts w:ascii="Comic Sans MS" w:hAnsi="Comic Sans MS" w:cs="Arial"/>
-          <w:i/>
-          <w:sz w:val="28"/>
-          <w:u w:val="single"/>
-        </w:rPr>
-        <w:t xml:space="preserve">Week 1: </w:t>
-      </w:r>
-    </w:p>
-    <w:p>
-      <w:pPr>
-        <w:rPr>
-          <w:rFonts w:ascii="Comic Sans MS" w:hAnsi="Comic Sans MS" w:cs="Arial"/>
-          <w:sz w:val="28"/>
-        </w:rPr>
-      </w:pPr>
-      <w:r>
-        <w:rPr>
-          <w:rFonts w:ascii="Comic Sans MS" w:hAnsi="Comic Sans MS" w:cs="Arial"/>
-          <w:sz w:val="28"/>
-        </w:rPr>
-        <w:t>18-04-2017 Bereikbaarheid lijst gemaakt.</w:t>
-      </w:r>
-    </w:p>
-    <w:p>
-      <w:pPr>
-        <w:rPr>
-          <w:rFonts w:ascii="Comic Sans MS" w:hAnsi="Comic Sans MS" w:cs="Arial"/>
-          <w:sz w:val="28"/>
-        </w:rPr>
-      </w:pPr>
-      <w:r>
-        <w:rPr>
-          <w:rFonts w:ascii="Comic Sans MS" w:hAnsi="Comic Sans MS" w:cs="Arial"/>
-          <w:sz w:val="28"/>
-        </w:rPr>
-        <w:t>19-04-2017 Planning in de maak.</w:t>
-      </w:r>
-    </w:p>
-    <w:p>
-      <w:pPr>
-        <w:rPr>
-          <w:rFonts w:ascii="Comic Sans MS" w:hAnsi="Comic Sans MS" w:cs="Arial"/>
-          <w:sz w:val="28"/>
-        </w:rPr>
-      </w:pPr>
-      <w:r>
-        <w:rPr>
-          <w:rFonts w:ascii="Comic Sans MS" w:hAnsi="Comic Sans MS" w:cs="Arial"/>
-          <w:sz w:val="28"/>
-        </w:rPr>
-        <w:t>20-04-2017 Interview vragen updaten, huisstijl updaten, planning af.</w:t>
-      </w:r>
-    </w:p>
-    <w:p>
-      <w:pPr>
-        <w:rPr>
-          <w:rFonts w:ascii="Comic Sans MS" w:hAnsi="Comic Sans MS"/>
-          <w:sz w:val="28"/>
-        </w:rPr>
-      </w:pPr>
-      <w:r>
-        <w:rPr>
-          <w:rFonts w:ascii="Comic Sans MS" w:hAnsi="Comic Sans MS"/>
-          <w:sz w:val="28"/>
-        </w:rPr>
-        <w:t>21-04-2017 T</w:t>
-      </w:r>
-      <w:r>
-        <w:rPr>
-          <w:rFonts w:ascii="Comic Sans MS" w:hAnsi="Comic Sans MS"/>
-          <w:sz w:val="28"/>
-        </w:rPr>
-        <w:t>echnische test voor c# gemaakt.</w:t>
-      </w:r>
-    </w:p>
-    <w:p>
-      <w:pPr>
-        <w:rPr>
-          <w:rFonts w:ascii="Comic Sans MS" w:hAnsi="Comic Sans MS" w:cs="Arial"/>
-          <w:i/>
-          <w:sz w:val="28"/>
-          <w:u w:val="single"/>
-        </w:rPr>
-      </w:pPr>
-      <w:r>
-        <w:rPr>
-          <w:rFonts w:ascii="Comic Sans MS" w:hAnsi="Comic Sans MS" w:cs="Arial"/>
-          <w:i/>
-          <w:sz w:val="28"/>
-          <w:u w:val="single"/>
-        </w:rPr>
-        <w:t>Week 2:</w:t>
-      </w:r>
-    </w:p>
-    <w:p>
-      <w:pPr>
-        <w:rPr>
-          <w:rFonts w:ascii="Comic Sans MS" w:hAnsi="Comic Sans MS" w:cs="Arial"/>
-          <w:sz w:val="28"/>
-        </w:rPr>
-      </w:pPr>
-      <w:r>
-        <w:rPr>
-          <w:rFonts w:ascii="Comic Sans MS" w:hAnsi="Comic Sans MS" w:cs="Arial"/>
-          <w:sz w:val="28"/>
-        </w:rPr>
-        <w:t>01-05-2017 A</w:t>
-      </w:r>
-      <w:r>
-        <w:rPr>
-          <w:rFonts w:ascii="Comic Sans MS" w:hAnsi="Comic Sans MS" w:cs="Arial"/>
-          <w:sz w:val="28"/>
-        </w:rPr>
-        <w:t>cceptatie test voor c# gemaakt, functionele test c# gemaakt</w:t>
-      </w:r>
-      <w:r>
-        <w:rPr>
-          <w:rFonts w:ascii="Comic Sans MS" w:hAnsi="Comic Sans MS" w:cs="Arial"/>
-          <w:sz w:val="28"/>
-        </w:rPr>
-        <w:t>.</w:t>
-      </w:r>
-    </w:p>
-    <w:p>
-      <w:pPr>
-        <w:rPr>
-          <w:rFonts w:ascii="Comic Sans MS" w:hAnsi="Comic Sans MS" w:cs="Arial"/>
-          <w:sz w:val="28"/>
-        </w:rPr>
-      </w:pPr>
-      <w:r>
-        <w:rPr>
-          <w:rFonts w:ascii="Comic Sans MS" w:hAnsi="Comic Sans MS" w:cs="Arial"/>
-          <w:sz w:val="28"/>
-        </w:rPr>
-        <w:t>02-05-2017 T</w:t>
-      </w:r>
-      <w:r>
-        <w:rPr>
-          <w:rFonts w:ascii="Comic Sans MS" w:hAnsi="Comic Sans MS" w:cs="Arial"/>
-          <w:sz w:val="28"/>
-        </w:rPr>
-        <w:t>echnisch ontwerp gemaakt, technische test c</w:t>
-      </w:r>
-      <w:r>
-        <w:rPr>
-          <w:rFonts w:ascii="Comic Sans MS" w:hAnsi="Comic Sans MS" w:cs="Arial"/>
-          <w:sz w:val="28"/>
-        </w:rPr>
-        <w:t>#, flowchart flow van programma.</w:t>
-      </w:r>
-    </w:p>
-    <w:p>
-      <w:pPr>
-        <w:rPr>
-          <w:rFonts w:ascii="Comic Sans MS" w:hAnsi="Comic Sans MS"/>
-          <w:sz w:val="28"/>
-        </w:rPr>
-      </w:pPr>
-      <w:r>
-        <w:rPr>
-          <w:rFonts w:ascii="Comic Sans MS" w:hAnsi="Comic Sans MS"/>
-          <w:sz w:val="28"/>
-        </w:rPr>
-        <w:t xml:space="preserve">3-05-2017 </w:t>
-      </w:r>
-      <w:r>
-        <w:rPr>
-          <w:rFonts w:ascii="Comic Sans MS" w:hAnsi="Comic Sans MS"/>
-          <w:sz w:val="28"/>
-        </w:rPr>
-        <w:t xml:space="preserve">C# in de maak, eisen opdrachtgever toegevoegd, </w:t>
-      </w:r>
-      <w:r>
-        <w:rPr>
-          <w:rFonts w:ascii="Comic Sans MS" w:hAnsi="Comic Sans MS"/>
-          <w:sz w:val="28"/>
-        </w:rPr>
-        <w:t>CSV-gedeelte</w:t>
-      </w:r>
-      <w:r>
-        <w:rPr>
-          <w:rFonts w:ascii="Comic Sans MS" w:hAnsi="Comic Sans MS"/>
-          <w:sz w:val="28"/>
-        </w:rPr>
-        <w:t xml:space="preserve"> gemaakt.</w:t>
-      </w:r>
-    </w:p>
-    <w:p>
-      <w:pPr>
-        <w:rPr>
-          <w:rFonts w:ascii="Comic Sans MS" w:hAnsi="Comic Sans MS"/>
-          <w:sz w:val="28"/>
-        </w:rPr>
-      </w:pPr>
-      <w:r>
-        <w:rPr>
-          <w:rFonts w:ascii="Comic Sans MS" w:hAnsi="Comic Sans MS"/>
-          <w:sz w:val="28"/>
-        </w:rPr>
-        <w:t xml:space="preserve">4-05-2017 </w:t>
-      </w:r>
-      <w:r>
-        <w:rPr>
-          <w:rFonts w:ascii="Comic Sans MS" w:hAnsi="Comic Sans MS"/>
-          <w:sz w:val="28"/>
-        </w:rPr>
-        <w:t xml:space="preserve">C# in de maak, </w:t>
-      </w:r>
-      <w:r>
-        <w:rPr>
-          <w:rFonts w:ascii="Comic Sans MS" w:hAnsi="Comic Sans MS"/>
-          <w:sz w:val="28"/>
-        </w:rPr>
-        <w:t>CSV-gedeelte</w:t>
-      </w:r>
-      <w:r>
-        <w:rPr>
-          <w:rFonts w:ascii="Comic Sans MS" w:hAnsi="Comic Sans MS"/>
-          <w:sz w:val="28"/>
-        </w:rPr>
-        <w:t xml:space="preserve"> gemaakt.</w:t>
-      </w:r>
-    </w:p>
-    <w:p>
-      <w:pPr>
-        <w:rPr>
-          <w:rFonts w:ascii="Comic Sans MS" w:hAnsi="Comic Sans MS" w:cs="Arial"/>
-          <w:i/>
-          <w:sz w:val="28"/>
-          <w:u w:val="single"/>
-        </w:rPr>
-      </w:pPr>
-      <w:r>
-        <w:rPr>
-          <w:rFonts w:ascii="Comic Sans MS" w:hAnsi="Comic Sans MS" w:cs="Arial"/>
-          <w:i/>
-          <w:sz w:val="28"/>
-          <w:u w:val="single"/>
-        </w:rPr>
-        <w:t xml:space="preserve">Week 3: </w:t>
-      </w:r>
-    </w:p>
-    <w:p>
-      <w:pPr>
-        <w:rPr>
-          <w:rFonts w:ascii="Comic Sans MS" w:hAnsi="Comic Sans MS" w:cs="Arial"/>
-          <w:sz w:val="28"/>
-        </w:rPr>
-      </w:pPr>
-      <w:r>
-        <w:rPr>
-          <w:rFonts w:ascii="Comic Sans MS" w:hAnsi="Comic Sans MS" w:cs="Arial"/>
-          <w:sz w:val="28"/>
-        </w:rPr>
-        <w:t>08-05-2017 C# edit knop afgemaakt.</w:t>
-      </w:r>
-    </w:p>
-    <w:p>
-      <w:pPr>
-        <w:rPr>
-          <w:rFonts w:ascii="Comic Sans MS" w:hAnsi="Comic Sans MS" w:cs="Arial"/>
-          <w:sz w:val="28"/>
-        </w:rPr>
-      </w:pPr>
-      <w:r>
-        <w:rPr>
-          <w:rFonts w:ascii="Comic Sans MS" w:hAnsi="Comic Sans MS" w:cs="Arial"/>
-          <w:sz w:val="28"/>
-        </w:rPr>
-        <w:t>09-05-2017</w:t>
-      </w:r>
-      <w:r>
-        <w:rPr>
-          <w:rFonts w:ascii="Comic Sans MS" w:hAnsi="Comic Sans MS" w:cs="Arial"/>
-          <w:sz w:val="28"/>
-        </w:rPr>
-        <w:t xml:space="preserve"> C# edit knop en </w:t>
-      </w:r>
-      <w:r>
-        <w:rPr>
-          <w:rFonts w:ascii="Comic Sans MS" w:hAnsi="Comic Sans MS" w:cs="Arial"/>
-          <w:sz w:val="28"/>
-        </w:rPr>
-        <w:t>clear knop afgemaakt. Btw: alles bijna vernachelt ^^.</w:t>
-      </w:r>
-    </w:p>
-    <w:p>
-      <w:pPr>
-        <w:rPr>
-          <w:rFonts w:ascii="Comic Sans MS" w:hAnsi="Comic Sans MS" w:cs="Arial"/>
-          <w:sz w:val="28"/>
-        </w:rPr>
-      </w:pPr>
-      <w:r>
-        <w:rPr>
-          <w:rFonts w:ascii="Comic Sans MS" w:hAnsi="Comic Sans MS" w:cs="Arial"/>
-          <w:sz w:val="28"/>
-        </w:rPr>
-        <w:t>10-05-2017</w:t>
-      </w:r>
       <w:r>
         <w:rPr>
           <w:rFonts w:ascii="Comic Sans MS" w:hAnsi="Comic Sans MS" w:cs="Arial"/>
@@ -3163,194 +3455,7 @@
           <w:rFonts w:ascii="Comic Sans MS" w:hAnsi="Comic Sans MS" w:cs="Arial"/>
           <w:sz w:val="28"/>
         </w:rPr>
-        <w:t>Edit knop en clear knop afgemaakt. Btw: alles bijna vernachelt ^^.</w:t>
-      </w:r>
-    </w:p>
-    <w:p>
-      <w:pPr>
-        <w:rPr>
-          <w:rFonts w:ascii="Comic Sans MS" w:hAnsi="Comic Sans MS" w:cs="Arial"/>
-          <w:sz w:val="28"/>
-        </w:rPr>
-      </w:pPr>
-      <w:r>
-        <w:rPr>
-          <w:rFonts w:ascii="Comic Sans MS" w:hAnsi="Comic Sans MS" w:cs="Arial"/>
-          <w:sz w:val="28"/>
-        </w:rPr>
-        <w:t xml:space="preserve">11-05-2017 </w:t>
-      </w:r>
-      <w:r>
-        <w:rPr>
-          <w:rFonts w:ascii="Comic Sans MS" w:hAnsi="Comic Sans MS" w:cs="Arial"/>
-          <w:sz w:val="28"/>
-        </w:rPr>
-        <w:t>Youssef geholpen met de messagebox, geholpen met register.</w:t>
-      </w:r>
-    </w:p>
-    <w:p>
-      <w:pPr>
-        <w:rPr>
-          <w:rFonts w:ascii="Comic Sans MS" w:hAnsi="Comic Sans MS" w:cs="Arial"/>
-        </w:rPr>
-      </w:pPr>
-      <w:r>
-        <w:rPr>
-          <w:rFonts w:ascii="Comic Sans MS" w:hAnsi="Comic Sans MS" w:cs="Arial"/>
-          <w:sz w:val="28"/>
-        </w:rPr>
-        <w:t>12-05-2017</w:t>
-      </w:r>
-    </w:p>
-    <w:p>
-      <w:pPr>
-        <w:rPr>
-          <w:rFonts w:ascii="Comic Sans MS" w:hAnsi="Comic Sans MS" w:cs="Arial"/>
-          <w:i/>
-          <w:sz w:val="28"/>
-          <w:u w:val="single"/>
-        </w:rPr>
-      </w:pPr>
-      <w:r>
-        <w:rPr>
-          <w:rFonts w:ascii="Comic Sans MS" w:hAnsi="Comic Sans MS" w:cs="Arial"/>
-          <w:i/>
-          <w:sz w:val="28"/>
-          <w:u w:val="single"/>
-        </w:rPr>
-        <w:t>Week 4:</w:t>
-      </w:r>
-    </w:p>
-    <w:p>
-      <w:pPr>
-        <w:rPr>
-          <w:rFonts w:ascii="Comic Sans MS" w:hAnsi="Comic Sans MS" w:cs="Arial"/>
-          <w:sz w:val="28"/>
-        </w:rPr>
-      </w:pPr>
-      <w:r>
-        <w:rPr>
-          <w:rFonts w:ascii="Comic Sans MS" w:hAnsi="Comic Sans MS" w:cs="Arial"/>
-          <w:sz w:val="28"/>
-        </w:rPr>
-        <w:t>15-05-2017</w:t>
-      </w:r>
-      <w:r>
-        <w:rPr>
-          <w:rFonts w:ascii="Comic Sans MS" w:hAnsi="Comic Sans MS" w:cs="Arial"/>
-          <w:sz w:val="28"/>
-        </w:rPr>
-        <w:t xml:space="preserve"> PHP export + meer</w:t>
-      </w:r>
-    </w:p>
-    <w:p>
-      <w:pPr>
-        <w:rPr>
-          <w:rFonts w:ascii="Comic Sans MS" w:hAnsi="Comic Sans MS" w:cs="Arial"/>
-          <w:sz w:val="28"/>
-        </w:rPr>
-      </w:pPr>
-      <w:r>
-        <w:rPr>
-          <w:rFonts w:ascii="Comic Sans MS" w:hAnsi="Comic Sans MS" w:cs="Arial"/>
-          <w:sz w:val="28"/>
-        </w:rPr>
-        <w:t>16-05-2017</w:t>
-      </w:r>
-      <w:r>
-        <w:rPr>
-          <w:rFonts w:ascii="Comic Sans MS" w:hAnsi="Comic Sans MS" w:cs="Arial"/>
-          <w:sz w:val="28"/>
-        </w:rPr>
-        <w:t xml:space="preserve"> </w:t>
-      </w:r>
-      <w:r>
-        <w:rPr>
-          <w:rFonts w:ascii="Comic Sans MS" w:hAnsi="Comic Sans MS" w:cs="Arial"/>
-          <w:sz w:val="28"/>
-        </w:rPr>
-        <w:t>PHP export + meer</w:t>
-      </w:r>
-    </w:p>
-    <w:p>
-      <w:pPr>
-        <w:rPr>
-          <w:rFonts w:ascii="Comic Sans MS" w:hAnsi="Comic Sans MS" w:cs="Arial"/>
-          <w:sz w:val="28"/>
-        </w:rPr>
-      </w:pPr>
-      <w:r>
-        <w:rPr>
-          <w:rFonts w:ascii="Comic Sans MS" w:hAnsi="Comic Sans MS" w:cs="Arial"/>
-          <w:sz w:val="28"/>
-        </w:rPr>
-        <w:lastRenderedPageBreak/>
-        <w:t>17-05-2017</w:t>
-      </w:r>
-      <w:r>
-        <w:rPr>
-          <w:rFonts w:ascii="Comic Sans MS" w:hAnsi="Comic Sans MS" w:cs="Arial"/>
-          <w:sz w:val="28"/>
-        </w:rPr>
-        <w:t xml:space="preserve"> </w:t>
-      </w:r>
-      <w:r>
-        <w:rPr>
-          <w:rFonts w:ascii="Comic Sans MS" w:hAnsi="Comic Sans MS" w:cs="Arial"/>
-          <w:sz w:val="28"/>
-        </w:rPr>
-        <w:t>PHP export + meer</w:t>
-      </w:r>
-    </w:p>
-    <w:p>
-      <w:pPr>
-        <w:rPr>
-          <w:rFonts w:ascii="Comic Sans MS" w:hAnsi="Comic Sans MS" w:cs="Arial"/>
-          <w:sz w:val="28"/>
-        </w:rPr>
-      </w:pPr>
-      <w:r>
-        <w:rPr>
-          <w:rFonts w:ascii="Comic Sans MS" w:hAnsi="Comic Sans MS" w:cs="Arial"/>
-          <w:sz w:val="28"/>
-        </w:rPr>
-        <w:t>18-05-2017</w:t>
-      </w:r>
-      <w:r>
-        <w:rPr>
-          <w:rFonts w:ascii="Comic Sans MS" w:hAnsi="Comic Sans MS" w:cs="Arial"/>
-          <w:sz w:val="28"/>
-        </w:rPr>
-        <w:t xml:space="preserve"> </w:t>
-      </w:r>
-      <w:r>
-        <w:rPr>
-          <w:rFonts w:ascii="Comic Sans MS" w:hAnsi="Comic Sans MS" w:cs="Arial"/>
-          <w:sz w:val="28"/>
-        </w:rPr>
-        <w:t>C# Youssef geholpen met classes en andere stukken code.</w:t>
-      </w:r>
-    </w:p>
-    <w:p>
-      <w:pPr>
-        <w:rPr>
-          <w:i/>
-          <w:u w:val="single"/>
-        </w:rPr>
-      </w:pPr>
-      <w:r>
-        <w:rPr>
-          <w:rFonts w:ascii="Comic Sans MS" w:hAnsi="Comic Sans MS" w:cs="Arial"/>
-          <w:sz w:val="28"/>
-        </w:rPr>
-        <w:t>19-05-2017</w:t>
-      </w:r>
-      <w:r>
-        <w:rPr>
-          <w:rFonts w:ascii="Comic Sans MS" w:hAnsi="Comic Sans MS" w:cs="Arial"/>
-          <w:sz w:val="28"/>
-        </w:rPr>
-        <w:t xml:space="preserve"> </w:t>
+        <w:t>C# admin panel keuze uit het selecteren van het laden van CSV file, PHP exporteren….. again :/.</w:t>
       </w:r>
     </w:p>
     <w:p>
@@ -4043,6 +4148,7 @@
     <w:rsid w:val="0059436F"/>
     <w:rsid w:val="00764E4C"/>
     <w:rsid w:val="008056A2"/>
+    <w:rsid w:val="00835E06"/>
     <w:rsid w:val="008715CD"/>
     <w:rsid w:val="008D5695"/>
     <w:rsid w:val="009146E2"/>
@@ -4836,7 +4942,7 @@
 </file>
 
 <file path=customXml/itemProps2.xml><?xml version="1.0" encoding="utf-8"?>
-<ds:datastoreItem xmlns:ds="http://schemas.openxmlformats.org/officeDocument/2006/customXml" ds:itemID="{9C49EDDE-72A9-4B49-B9F7-1FC43C985824}">
+<ds:datastoreItem xmlns:ds="http://schemas.openxmlformats.org/officeDocument/2006/customXml" ds:itemID="{5DF9B88A-01F5-4553-AD34-060351097F9F}">
   <ds:schemaRefs>
     <ds:schemaRef ds:uri="http://schemas.openxmlformats.org/officeDocument/2006/bibliography"/>
   </ds:schemaRefs>

--- a/Documenten/Logboek.docx
+++ b/Documenten/Logboek.docx
@@ -1,6 +1,6 @@
 
 <file path=word/document.xml><?xml version="1.0" encoding="utf-8"?>
-<w:document xmlns:wpc="http://schemas.microsoft.com/office/word/2010/wordprocessingCanvas" xmlns:cx="http://schemas.microsoft.com/office/drawing/2014/chartex" xmlns:mc="http://schemas.openxmlformats.org/markup-compatibility/2006" xmlns:o="urn:schemas-microsoft-com:office:office" xmlns:r="http://schemas.openxmlformats.org/officeDocument/2006/relationships" xmlns:m="http://schemas.openxmlformats.org/officeDocument/2006/math" xmlns:v="urn:schemas-microsoft-com:vml" xmlns:wp14="http://schemas.microsoft.com/office/word/2010/wordprocessingDrawing" xmlns:wp="http://schemas.openxmlformats.org/drawingml/2006/wordprocessingDrawing" xmlns:w10="urn:schemas-microsoft-com:office:word" xmlns:w="http://schemas.openxmlformats.org/wordprocessingml/2006/main" xmlns:w14="http://schemas.microsoft.com/office/word/2010/wordml" xmlns:w15="http://schemas.microsoft.com/office/word/2012/wordml" xmlns:w16se="http://schemas.microsoft.com/office/word/2015/wordml/symex" xmlns:wpg="http://schemas.microsoft.com/office/word/2010/wordprocessingGroup" xmlns:wpi="http://schemas.microsoft.com/office/word/2010/wordprocessingInk" xmlns:wne="http://schemas.microsoft.com/office/word/2006/wordml" xmlns:wps="http://schemas.microsoft.com/office/word/2010/wordprocessingShape" mc:Ignorable="w14 w15 w16se wp14">
+<w:document xmlns:wpc="http://schemas.microsoft.com/office/word/2010/wordprocessingCanvas" xmlns:cx="http://schemas.microsoft.com/office/drawing/2014/chartex" xmlns:cx1="http://schemas.microsoft.com/office/drawing/2015/9/8/chartex" xmlns:cx2="http://schemas.microsoft.com/office/drawing/2015/10/21/chartex" xmlns:cx3="http://schemas.microsoft.com/office/drawing/2016/5/9/chartex" xmlns:cx4="http://schemas.microsoft.com/office/drawing/2016/5/10/chartex" xmlns:cx5="http://schemas.microsoft.com/office/drawing/2016/5/11/chartex" xmlns:mc="http://schemas.openxmlformats.org/markup-compatibility/2006" xmlns:o="urn:schemas-microsoft-com:office:office" xmlns:r="http://schemas.openxmlformats.org/officeDocument/2006/relationships" xmlns:m="http://schemas.openxmlformats.org/officeDocument/2006/math" xmlns:v="urn:schemas-microsoft-com:vml" xmlns:wp14="http://schemas.microsoft.com/office/word/2010/wordprocessingDrawing" xmlns:wp="http://schemas.openxmlformats.org/drawingml/2006/wordprocessingDrawing" xmlns:w10="urn:schemas-microsoft-com:office:word" xmlns:w="http://schemas.openxmlformats.org/wordprocessingml/2006/main" xmlns:w14="http://schemas.microsoft.com/office/word/2010/wordml" xmlns:w15="http://schemas.microsoft.com/office/word/2012/wordml" xmlns:w16se="http://schemas.microsoft.com/office/word/2015/wordml/symex" xmlns:wpg="http://schemas.microsoft.com/office/word/2010/wordprocessingGroup" xmlns:wpi="http://schemas.microsoft.com/office/word/2010/wordprocessingInk" xmlns:wne="http://schemas.microsoft.com/office/word/2006/wordml" xmlns:wps="http://schemas.microsoft.com/office/word/2010/wordprocessingShape" mc:Ignorable="w14 w15 w16se wp14">
   <w:body>
     <w:sdt>
       <w:sdtPr>
@@ -172,23 +172,13 @@
                   <w:szCs w:val="28"/>
                 </w:rPr>
               </w:pPr>
-              <w:proofErr w:type="spellStart"/>
               <w:r>
                 <w:rPr>
                   <w:color w:val="4472C4" w:themeColor="accent1"/>
                   <w:sz w:val="28"/>
                   <w:szCs w:val="28"/>
                 </w:rPr>
-                <w:t>By</w:t>
-              </w:r>
-              <w:proofErr w:type="spellEnd"/>
-              <w:r>
-                <w:rPr>
-                  <w:color w:val="4472C4" w:themeColor="accent1"/>
-                  <w:sz w:val="28"/>
-                  <w:szCs w:val="28"/>
-                </w:rPr>
-                <w:t xml:space="preserve"> TYMR</w:t>
+                <w:t>By TYMR</w:t>
               </w:r>
             </w:p>
           </w:sdtContent>
@@ -402,7 +392,7 @@
                   </wp:anchor>
                 </w:drawing>
               </mc:Choice>
-              <mc:Fallback xmlns:cx8="http://schemas.microsoft.com/office/drawing/2016/5/14/chartex" xmlns:cx7="http://schemas.microsoft.com/office/drawing/2016/5/13/chartex" xmlns:cx6="http://schemas.microsoft.com/office/drawing/2016/5/12/chartex" xmlns:cx5="http://schemas.microsoft.com/office/drawing/2016/5/11/chartex" xmlns:cx4="http://schemas.microsoft.com/office/drawing/2016/5/10/chartex" xmlns:cx3="http://schemas.microsoft.com/office/drawing/2016/5/9/chartex" xmlns:cx2="http://schemas.microsoft.com/office/drawing/2015/10/21/chartex" xmlns:cx1="http://schemas.microsoft.com/office/drawing/2015/9/8/chartex">
+              <mc:Fallback xmlns:cx6="http://schemas.microsoft.com/office/drawing/2016/5/12/chartex" xmlns:cx7="http://schemas.microsoft.com/office/drawing/2016/5/13/chartex" xmlns:cx8="http://schemas.microsoft.com/office/drawing/2016/5/14/chartex">
                 <w:pict>
                   <v:shapetype id="_x0000_t202" coordsize="21600,21600" o:spt="202" path="m,l,21600r21600,l21600,xe">
                     <v:stroke joinstyle="miter"/>
@@ -1190,7 +1180,6 @@
         </w:rPr>
         <w:t xml:space="preserve"> naar je </w:t>
       </w:r>
-      <w:proofErr w:type="spellStart"/>
       <w:r>
         <w:rPr>
           <w:rFonts w:ascii="Comic Sans MS" w:hAnsi="Comic Sans MS"/>
@@ -1198,7 +1187,6 @@
         </w:rPr>
         <w:t>admin</w:t>
       </w:r>
-      <w:proofErr w:type="spellEnd"/>
       <w:r>
         <w:rPr>
           <w:rFonts w:ascii="Comic Sans MS" w:hAnsi="Comic Sans MS"/>
@@ -1226,23 +1214,7 @@
           <w:rFonts w:ascii="Comic Sans MS" w:hAnsi="Comic Sans MS"/>
           <w:sz w:val="28"/>
         </w:rPr>
-        <w:t xml:space="preserve"> Verbeterd fout meldingen bij </w:t>
-      </w:r>
-      <w:proofErr w:type="spellStart"/>
-      <w:r>
-        <w:rPr>
-          <w:rFonts w:ascii="Comic Sans MS" w:hAnsi="Comic Sans MS"/>
-          <w:sz w:val="28"/>
-        </w:rPr>
-        <w:t>admin</w:t>
-      </w:r>
-      <w:proofErr w:type="spellEnd"/>
-      <w:r>
-        <w:rPr>
-          <w:rFonts w:ascii="Comic Sans MS" w:hAnsi="Comic Sans MS"/>
-          <w:sz w:val="28"/>
-        </w:rPr>
-        <w:t xml:space="preserve"> account aangepast navigatie, geoptimaliseerd team toevoegen</w:t>
+        <w:t xml:space="preserve"> Verbeterd fout meldingen bij admin account aangepast navigatie, geoptimaliseerd team toevoegen</w:t>
       </w:r>
     </w:p>
     <w:p>
@@ -1772,23 +1744,7 @@
           <w:rFonts w:ascii="Comic Sans MS" w:hAnsi="Comic Sans MS"/>
           <w:sz w:val="28"/>
         </w:rPr>
-        <w:t xml:space="preserve">19-04-2017 </w:t>
-      </w:r>
-      <w:proofErr w:type="spellStart"/>
-      <w:r>
-        <w:rPr>
-          <w:rFonts w:ascii="Comic Sans MS" w:hAnsi="Comic Sans MS"/>
-          <w:sz w:val="28"/>
-        </w:rPr>
-        <w:t>PvE</w:t>
-      </w:r>
-      <w:proofErr w:type="spellEnd"/>
-      <w:r>
-        <w:rPr>
-          <w:rFonts w:ascii="Comic Sans MS" w:hAnsi="Comic Sans MS"/>
-          <w:sz w:val="28"/>
-        </w:rPr>
-        <w:t xml:space="preserve"> gemaakt, groepsleden aangestuurd vanwege afwezigheid groepsleider.</w:t>
+        <w:t>19-04-2017 PvE gemaakt, groepsleden aangestuurd vanwege afwezigheid groepsleider.</w:t>
       </w:r>
     </w:p>
     <w:p>
@@ -1818,23 +1774,7 @@
           <w:rFonts w:ascii="Comic Sans MS" w:hAnsi="Comic Sans MS"/>
           <w:sz w:val="28"/>
         </w:rPr>
-        <w:t xml:space="preserve">21-04-2017 Gedeelte van </w:t>
-      </w:r>
-      <w:proofErr w:type="spellStart"/>
-      <w:r>
-        <w:rPr>
-          <w:rFonts w:ascii="Comic Sans MS" w:hAnsi="Comic Sans MS"/>
-          <w:sz w:val="28"/>
-        </w:rPr>
-        <w:t>PvA</w:t>
-      </w:r>
-      <w:proofErr w:type="spellEnd"/>
-      <w:r>
-        <w:rPr>
-          <w:rFonts w:ascii="Comic Sans MS" w:hAnsi="Comic Sans MS"/>
-          <w:sz w:val="28"/>
-        </w:rPr>
-        <w:t xml:space="preserve"> gemaakt, interview voorbereiden, interview gehad, aan acceptatie test begonnen (PHP).</w:t>
+        <w:t>21-04-2017 Gedeelte van PvA gemaakt, interview voorbereiden, interview gehad, aan acceptatie test begonnen (PHP).</w:t>
       </w:r>
     </w:p>
     <w:p>
@@ -2082,49 +2022,232 @@
           <w:rFonts w:ascii="Comic Sans MS" w:hAnsi="Comic Sans MS" w:cs="Arial"/>
           <w:sz w:val="28"/>
         </w:rPr>
-        <w:t xml:space="preserve">10-05-2017 Begonnen aan register, </w:t>
-      </w:r>
-      <w:proofErr w:type="spellStart"/>
-      <w:r>
-        <w:rPr>
-          <w:rFonts w:ascii="Comic Sans MS" w:hAnsi="Comic Sans MS" w:cs="Arial"/>
-          <w:sz w:val="28"/>
-        </w:rPr>
-        <w:t>clear</w:t>
-      </w:r>
-      <w:proofErr w:type="spellEnd"/>
-      <w:r>
-        <w:rPr>
-          <w:rFonts w:ascii="Comic Sans MS" w:hAnsi="Comic Sans MS" w:cs="Arial"/>
+        <w:t>10-05-2017 Begonnen aan register, clear predition gemaakt, Begonnen aan edit predition.</w:t>
+      </w:r>
+    </w:p>
+    <w:p>
+      <w:pPr>
+        <w:rPr>
+          <w:rFonts w:ascii="Comic Sans MS" w:hAnsi="Comic Sans MS" w:cs="Arial"/>
+          <w:sz w:val="28"/>
+        </w:rPr>
+      </w:pPr>
+      <w:r>
+        <w:rPr>
+          <w:rFonts w:ascii="Comic Sans MS" w:hAnsi="Comic Sans MS" w:cs="Arial"/>
+          <w:sz w:val="28"/>
+        </w:rPr>
+        <w:lastRenderedPageBreak/>
+        <w:t xml:space="preserve">11-05-2017 Oplossing vinden voor het messagebox: De connectie is niet gesloten. Register is afgemaakt, </w:t>
+      </w:r>
+      <w:r>
+        <w:rPr>
+          <w:rFonts w:ascii="Comic Sans MS" w:hAnsi="Comic Sans MS" w:cs="Arial"/>
+          <w:sz w:val="28"/>
+        </w:rPr>
+        <w:t>Eltons</w:t>
+      </w:r>
+      <w:r>
+        <w:rPr>
+          <w:rFonts w:ascii="Comic Sans MS" w:hAnsi="Comic Sans MS" w:cs="Arial"/>
+          <w:sz w:val="28"/>
+        </w:rPr>
+        <w:t xml:space="preserve"> speciale account gemaakt/voorbereid. </w:t>
+      </w:r>
+    </w:p>
+    <w:p>
+      <w:pPr>
+        <w:rPr>
+          <w:rFonts w:ascii="Comic Sans MS" w:hAnsi="Comic Sans MS" w:cs="Arial"/>
+          <w:sz w:val="28"/>
+        </w:rPr>
+      </w:pPr>
+      <w:r>
+        <w:rPr>
+          <w:rFonts w:ascii="Comic Sans MS" w:hAnsi="Comic Sans MS" w:cs="Arial"/>
+          <w:sz w:val="28"/>
+        </w:rPr>
+        <w:t>12-05-2017</w:t>
+      </w:r>
+      <w:r>
+        <w:rPr>
+          <w:rFonts w:ascii="Comic Sans MS" w:hAnsi="Comic Sans MS" w:cs="Arial"/>
+          <w:sz w:val="28"/>
+        </w:rPr>
+        <w:t xml:space="preserve"> Max’s C# code en Tomasz C# code samenvoegen.</w:t>
+      </w:r>
+    </w:p>
+    <w:p>
+      <w:pPr>
+        <w:rPr>
+          <w:rFonts w:ascii="Comic Sans MS" w:hAnsi="Comic Sans MS" w:cs="Arial"/>
+          <w:sz w:val="28"/>
+        </w:rPr>
+      </w:pPr>
+      <w:r>
+        <w:rPr>
+          <w:rFonts w:ascii="Comic Sans MS" w:hAnsi="Comic Sans MS" w:cs="Arial"/>
+          <w:sz w:val="28"/>
+        </w:rPr>
+        <w:t>13-05-2017 &amp; 14-05-2017 Admin stuk geüpdatet.</w:t>
+      </w:r>
+    </w:p>
+    <w:p>
+      <w:pPr>
+        <w:rPr>
+          <w:rFonts w:ascii="Comic Sans MS" w:hAnsi="Comic Sans MS"/>
+          <w:i/>
+          <w:sz w:val="28"/>
+          <w:u w:val="single"/>
+        </w:rPr>
+      </w:pPr>
+      <w:r>
+        <w:rPr>
+          <w:rFonts w:ascii="Comic Sans MS" w:hAnsi="Comic Sans MS"/>
+          <w:i/>
+          <w:sz w:val="28"/>
+          <w:u w:val="single"/>
+        </w:rPr>
+        <w:t>Week 4:</w:t>
+      </w:r>
+    </w:p>
+    <w:p>
+      <w:pPr>
+        <w:rPr>
+          <w:rFonts w:ascii="Comic Sans MS" w:hAnsi="Comic Sans MS" w:cs="Arial"/>
+          <w:sz w:val="28"/>
+        </w:rPr>
+      </w:pPr>
+      <w:r>
+        <w:rPr>
+          <w:rFonts w:ascii="Comic Sans MS" w:hAnsi="Comic Sans MS" w:cs="Arial"/>
+          <w:sz w:val="28"/>
+        </w:rPr>
+        <w:t>15-05-2017</w:t>
+      </w:r>
+      <w:r>
+        <w:rPr>
+          <w:rFonts w:ascii="Comic Sans MS" w:hAnsi="Comic Sans MS" w:cs="Arial"/>
+          <w:sz w:val="28"/>
+        </w:rPr>
+        <w:t xml:space="preserve"> Bug met de box “Connectie is open…” opgelost C#, Database C# aan het updaten, </w:t>
+      </w:r>
+      <w:r>
+        <w:rPr>
+          <w:rFonts w:ascii="Comic Sans MS" w:hAnsi="Comic Sans MS"/>
+          <w:sz w:val="28"/>
+        </w:rPr>
+        <w:t>groepsleden aangestuurd vanwege afwezigheid groepsleider.</w:t>
+      </w:r>
+    </w:p>
+    <w:p>
+      <w:pPr>
+        <w:rPr>
+          <w:rFonts w:ascii="Comic Sans MS" w:hAnsi="Comic Sans MS" w:cs="Arial"/>
+          <w:sz w:val="28"/>
+        </w:rPr>
+      </w:pPr>
+      <w:r>
+        <w:rPr>
+          <w:rFonts w:ascii="Comic Sans MS" w:hAnsi="Comic Sans MS" w:cs="Arial"/>
+          <w:sz w:val="28"/>
+        </w:rPr>
+        <w:t>16-05-2017</w:t>
+      </w:r>
+      <w:r>
+        <w:rPr>
+          <w:rFonts w:ascii="Comic Sans MS" w:hAnsi="Comic Sans MS" w:cs="Arial"/>
+          <w:sz w:val="28"/>
+        </w:rPr>
+        <w:t xml:space="preserve"> C# database aangepast, </w:t>
+      </w:r>
+      <w:r>
+        <w:rPr>
+          <w:rFonts w:ascii="Comic Sans MS" w:hAnsi="Comic Sans MS" w:cs="Arial"/>
+          <w:sz w:val="28"/>
+        </w:rPr>
+        <w:t xml:space="preserve">wedstrijden zijn weer zichtbaar, </w:t>
+      </w:r>
+      <w:r>
+        <w:rPr>
+          <w:rFonts w:ascii="Comic Sans MS" w:hAnsi="Comic Sans MS"/>
+          <w:sz w:val="28"/>
+        </w:rPr>
+        <w:t>groepsleden aangestuurd vanwege afwezigheid groepsleider.</w:t>
+      </w:r>
+    </w:p>
+    <w:p>
+      <w:pPr>
+        <w:rPr>
+          <w:rFonts w:ascii="Comic Sans MS" w:hAnsi="Comic Sans MS" w:cs="Arial"/>
+          <w:sz w:val="28"/>
+        </w:rPr>
+      </w:pPr>
+      <w:r>
+        <w:rPr>
+          <w:rFonts w:ascii="Comic Sans MS" w:hAnsi="Comic Sans MS" w:cs="Arial"/>
+          <w:sz w:val="28"/>
+        </w:rPr>
+        <w:t>17-05-2017</w:t>
+      </w:r>
+      <w:r>
+        <w:rPr>
+          <w:rFonts w:ascii="Comic Sans MS" w:hAnsi="Comic Sans MS" w:cs="Arial"/>
+          <w:sz w:val="28"/>
+        </w:rPr>
+        <w:t xml:space="preserve"> C# begonnen aan code updaten voor meerdere accounts ,</w:t>
+      </w:r>
+      <w:r>
+        <w:rPr>
+          <w:rFonts w:ascii="Comic Sans MS" w:hAnsi="Comic Sans MS"/>
+          <w:sz w:val="28"/>
+        </w:rPr>
+        <w:t>groepsleden aangestuurd vanwege afwezigheid groepsleider.</w:t>
+      </w:r>
+    </w:p>
+    <w:p>
+      <w:pPr>
+        <w:rPr>
+          <w:rFonts w:ascii="Comic Sans MS" w:hAnsi="Comic Sans MS" w:cs="Arial"/>
+          <w:sz w:val="28"/>
+        </w:rPr>
+      </w:pPr>
+      <w:r>
+        <w:rPr>
+          <w:rFonts w:ascii="Comic Sans MS" w:hAnsi="Comic Sans MS" w:cs="Arial"/>
+          <w:sz w:val="28"/>
+        </w:rPr>
+        <w:t>18-05-2017</w:t>
+      </w:r>
+      <w:r>
+        <w:rPr>
+          <w:rFonts w:ascii="Comic Sans MS" w:hAnsi="Comic Sans MS"/>
           <w:sz w:val="28"/>
         </w:rPr>
         <w:t xml:space="preserve"> </w:t>
       </w:r>
-      <w:proofErr w:type="spellStart"/>
-      <w:r>
-        <w:rPr>
-          <w:rFonts w:ascii="Comic Sans MS" w:hAnsi="Comic Sans MS" w:cs="Arial"/>
-          <w:sz w:val="28"/>
-        </w:rPr>
-        <w:t>predition</w:t>
-      </w:r>
-      <w:proofErr w:type="spellEnd"/>
-      <w:r>
-        <w:rPr>
-          <w:rFonts w:ascii="Comic Sans MS" w:hAnsi="Comic Sans MS" w:cs="Arial"/>
-          <w:sz w:val="28"/>
-        </w:rPr>
-        <w:t xml:space="preserve"> gemaakt, Begonnen aan </w:t>
-      </w:r>
-      <w:proofErr w:type="spellStart"/>
-      <w:r>
-        <w:rPr>
-          <w:rFonts w:ascii="Comic Sans MS" w:hAnsi="Comic Sans MS" w:cs="Arial"/>
-          <w:sz w:val="28"/>
-        </w:rPr>
-        <w:t>edit</w:t>
-      </w:r>
-      <w:proofErr w:type="spellEnd"/>
+      <w:r>
+        <w:rPr>
+          <w:rFonts w:ascii="Comic Sans MS" w:hAnsi="Comic Sans MS"/>
+          <w:sz w:val="28"/>
+        </w:rPr>
+        <w:t>C# code updaten voor meerdere accounts voltooid, groepsleden aangestuurd vanwege afwezigheid groepsleider en Max’s code samengevoegd.</w:t>
+      </w:r>
+    </w:p>
+    <w:p>
+      <w:pPr>
+        <w:rPr>
+          <w:i/>
+          <w:u w:val="single"/>
+        </w:rPr>
+      </w:pPr>
+      <w:r>
+        <w:rPr>
+          <w:rFonts w:ascii="Comic Sans MS" w:hAnsi="Comic Sans MS" w:cs="Arial"/>
+          <w:sz w:val="28"/>
+        </w:rPr>
+        <w:t>19-05-2017</w:t>
+      </w:r>
       <w:r>
         <w:rPr>
           <w:rFonts w:ascii="Comic Sans MS" w:hAnsi="Comic Sans MS" w:cs="Arial"/>
@@ -2132,348 +2255,12 @@
         </w:rPr>
         <w:t xml:space="preserve"> </w:t>
       </w:r>
-      <w:proofErr w:type="spellStart"/>
-      <w:r>
-        <w:rPr>
-          <w:rFonts w:ascii="Comic Sans MS" w:hAnsi="Comic Sans MS" w:cs="Arial"/>
-          <w:sz w:val="28"/>
-        </w:rPr>
-        <w:t>predition</w:t>
-      </w:r>
-      <w:proofErr w:type="spellEnd"/>
-      <w:r>
-        <w:rPr>
-          <w:rFonts w:ascii="Comic Sans MS" w:hAnsi="Comic Sans MS" w:cs="Arial"/>
-          <w:sz w:val="28"/>
-        </w:rPr>
-        <w:t>.</w:t>
-      </w:r>
-    </w:p>
-    <w:p>
-      <w:pPr>
-        <w:rPr>
-          <w:rFonts w:ascii="Comic Sans MS" w:hAnsi="Comic Sans MS" w:cs="Arial"/>
-          <w:sz w:val="28"/>
-        </w:rPr>
-      </w:pPr>
-      <w:r>
-        <w:rPr>
-          <w:rFonts w:ascii="Comic Sans MS" w:hAnsi="Comic Sans MS" w:cs="Arial"/>
-          <w:sz w:val="28"/>
-        </w:rPr>
-        <w:lastRenderedPageBreak/>
-        <w:t xml:space="preserve">11-05-2017 Oplossing vinden voor het </w:t>
-      </w:r>
-      <w:proofErr w:type="spellStart"/>
-      <w:r>
-        <w:rPr>
-          <w:rFonts w:ascii="Comic Sans MS" w:hAnsi="Comic Sans MS" w:cs="Arial"/>
-          <w:sz w:val="28"/>
-        </w:rPr>
-        <w:t>messagebox</w:t>
-      </w:r>
-      <w:proofErr w:type="spellEnd"/>
-      <w:r>
-        <w:rPr>
-          <w:rFonts w:ascii="Comic Sans MS" w:hAnsi="Comic Sans MS" w:cs="Arial"/>
-          <w:sz w:val="28"/>
-        </w:rPr>
-        <w:t xml:space="preserve">: De connectie is niet gesloten. Register is afgemaakt, </w:t>
-      </w:r>
-      <w:r>
-        <w:rPr>
-          <w:rFonts w:ascii="Comic Sans MS" w:hAnsi="Comic Sans MS" w:cs="Arial"/>
-          <w:sz w:val="28"/>
-        </w:rPr>
-        <w:t>Eltons</w:t>
-      </w:r>
-      <w:r>
-        <w:rPr>
-          <w:rFonts w:ascii="Comic Sans MS" w:hAnsi="Comic Sans MS" w:cs="Arial"/>
-          <w:sz w:val="28"/>
-        </w:rPr>
-        <w:t xml:space="preserve"> speciale account gemaakt/voorbereid. </w:t>
-      </w:r>
-    </w:p>
-    <w:p>
-      <w:pPr>
-        <w:rPr>
-          <w:rFonts w:ascii="Comic Sans MS" w:hAnsi="Comic Sans MS" w:cs="Arial"/>
-          <w:sz w:val="28"/>
-        </w:rPr>
-      </w:pPr>
-      <w:r>
-        <w:rPr>
-          <w:rFonts w:ascii="Comic Sans MS" w:hAnsi="Comic Sans MS" w:cs="Arial"/>
-          <w:sz w:val="28"/>
-        </w:rPr>
-        <w:t>12-05-2017</w:t>
-      </w:r>
-      <w:r>
-        <w:rPr>
-          <w:rFonts w:ascii="Comic Sans MS" w:hAnsi="Comic Sans MS" w:cs="Arial"/>
-          <w:sz w:val="28"/>
-        </w:rPr>
-        <w:t xml:space="preserve"> </w:t>
-      </w:r>
-      <w:proofErr w:type="spellStart"/>
-      <w:r>
-        <w:rPr>
-          <w:rFonts w:ascii="Comic Sans MS" w:hAnsi="Comic Sans MS" w:cs="Arial"/>
-          <w:sz w:val="28"/>
-        </w:rPr>
-        <w:t>Max’s</w:t>
-      </w:r>
-      <w:proofErr w:type="spellEnd"/>
-      <w:r>
-        <w:rPr>
-          <w:rFonts w:ascii="Comic Sans MS" w:hAnsi="Comic Sans MS" w:cs="Arial"/>
-          <w:sz w:val="28"/>
-        </w:rPr>
-        <w:t xml:space="preserve"> C# code en Tomasz C# code samenvoegen.</w:t>
-      </w:r>
-    </w:p>
-    <w:p>
-      <w:pPr>
-        <w:rPr>
-          <w:rFonts w:ascii="Comic Sans MS" w:hAnsi="Comic Sans MS" w:cs="Arial"/>
-          <w:sz w:val="28"/>
-        </w:rPr>
-      </w:pPr>
-      <w:r>
-        <w:rPr>
-          <w:rFonts w:ascii="Comic Sans MS" w:hAnsi="Comic Sans MS" w:cs="Arial"/>
-          <w:sz w:val="28"/>
-        </w:rPr>
-        <w:t xml:space="preserve">13-05-2017 &amp; 14-05-2017 </w:t>
-      </w:r>
-      <w:proofErr w:type="spellStart"/>
-      <w:r>
-        <w:rPr>
-          <w:rFonts w:ascii="Comic Sans MS" w:hAnsi="Comic Sans MS" w:cs="Arial"/>
-          <w:sz w:val="28"/>
-        </w:rPr>
-        <w:t>Admin</w:t>
-      </w:r>
-      <w:proofErr w:type="spellEnd"/>
-      <w:r>
-        <w:rPr>
-          <w:rFonts w:ascii="Comic Sans MS" w:hAnsi="Comic Sans MS" w:cs="Arial"/>
-          <w:sz w:val="28"/>
-        </w:rPr>
-        <w:t xml:space="preserve"> stuk geüpdatet.</w:t>
-      </w:r>
-    </w:p>
-    <w:p>
-      <w:pPr>
-        <w:rPr>
-          <w:rFonts w:ascii="Comic Sans MS" w:hAnsi="Comic Sans MS"/>
-          <w:i/>
-          <w:sz w:val="28"/>
-          <w:u w:val="single"/>
-        </w:rPr>
-      </w:pPr>
-      <w:r>
-        <w:rPr>
-          <w:rFonts w:ascii="Comic Sans MS" w:hAnsi="Comic Sans MS"/>
-          <w:i/>
-          <w:sz w:val="28"/>
-          <w:u w:val="single"/>
-        </w:rPr>
-        <w:t>Week 4:</w:t>
-      </w:r>
-    </w:p>
-    <w:p>
-      <w:pPr>
-        <w:rPr>
-          <w:rFonts w:ascii="Comic Sans MS" w:hAnsi="Comic Sans MS" w:cs="Arial"/>
-          <w:sz w:val="28"/>
-        </w:rPr>
-      </w:pPr>
-      <w:r>
-        <w:rPr>
-          <w:rFonts w:ascii="Comic Sans MS" w:hAnsi="Comic Sans MS" w:cs="Arial"/>
-          <w:sz w:val="28"/>
-        </w:rPr>
-        <w:t>15-05-2017</w:t>
-      </w:r>
-      <w:r>
-        <w:rPr>
-          <w:rFonts w:ascii="Comic Sans MS" w:hAnsi="Comic Sans MS" w:cs="Arial"/>
-          <w:sz w:val="28"/>
-        </w:rPr>
-        <w:t xml:space="preserve"> Bug met de box “Connectie is open…” opgelost C#, Database C# aan het updaten, </w:t>
-      </w:r>
-      <w:r>
-        <w:rPr>
-          <w:rFonts w:ascii="Comic Sans MS" w:hAnsi="Comic Sans MS"/>
-          <w:sz w:val="28"/>
-        </w:rPr>
-        <w:t>groepsleden aangestuurd vanwege afwezigheid groepsleider.</w:t>
-      </w:r>
-    </w:p>
-    <w:p>
-      <w:pPr>
-        <w:rPr>
-          <w:rFonts w:ascii="Comic Sans MS" w:hAnsi="Comic Sans MS" w:cs="Arial"/>
-          <w:sz w:val="28"/>
-        </w:rPr>
-      </w:pPr>
-      <w:r>
-        <w:rPr>
-          <w:rFonts w:ascii="Comic Sans MS" w:hAnsi="Comic Sans MS" w:cs="Arial"/>
-          <w:sz w:val="28"/>
-        </w:rPr>
-        <w:t>16-05-2017</w:t>
-      </w:r>
-      <w:r>
-        <w:rPr>
-          <w:rFonts w:ascii="Comic Sans MS" w:hAnsi="Comic Sans MS" w:cs="Arial"/>
-          <w:sz w:val="28"/>
-        </w:rPr>
-        <w:t xml:space="preserve"> C# database aangepast, </w:t>
-      </w:r>
-      <w:r>
-        <w:rPr>
-          <w:rFonts w:ascii="Comic Sans MS" w:hAnsi="Comic Sans MS" w:cs="Arial"/>
-          <w:sz w:val="28"/>
-        </w:rPr>
-        <w:t xml:space="preserve">wedstrijden zijn weer zichtbaar, </w:t>
-      </w:r>
-      <w:r>
-        <w:rPr>
-          <w:rFonts w:ascii="Comic Sans MS" w:hAnsi="Comic Sans MS"/>
-          <w:sz w:val="28"/>
-        </w:rPr>
-        <w:t>groepsleden aangestuurd vanwege afwezigheid groepsleider.</w:t>
-      </w:r>
-    </w:p>
-    <w:p>
-      <w:pPr>
-        <w:rPr>
-          <w:rFonts w:ascii="Comic Sans MS" w:hAnsi="Comic Sans MS" w:cs="Arial"/>
-          <w:sz w:val="28"/>
-        </w:rPr>
-      </w:pPr>
-      <w:r>
-        <w:rPr>
-          <w:rFonts w:ascii="Comic Sans MS" w:hAnsi="Comic Sans MS" w:cs="Arial"/>
-          <w:sz w:val="28"/>
-        </w:rPr>
-        <w:t>17-05-2017</w:t>
-      </w:r>
-      <w:r>
-        <w:rPr>
-          <w:rFonts w:ascii="Comic Sans MS" w:hAnsi="Comic Sans MS" w:cs="Arial"/>
-          <w:sz w:val="28"/>
-        </w:rPr>
-        <w:t xml:space="preserve"> C# begonnen aan code updaten voor meerdere accounts ,</w:t>
-      </w:r>
-      <w:r>
-        <w:rPr>
-          <w:rFonts w:ascii="Comic Sans MS" w:hAnsi="Comic Sans MS"/>
-          <w:sz w:val="28"/>
-        </w:rPr>
-        <w:t>groepsleden aangestuurd vanwege afwezigheid groepsleider.</w:t>
-      </w:r>
-    </w:p>
-    <w:p>
-      <w:pPr>
-        <w:rPr>
-          <w:rFonts w:ascii="Comic Sans MS" w:hAnsi="Comic Sans MS" w:cs="Arial"/>
-          <w:sz w:val="28"/>
-        </w:rPr>
-      </w:pPr>
-      <w:r>
-        <w:rPr>
-          <w:rFonts w:ascii="Comic Sans MS" w:hAnsi="Comic Sans MS" w:cs="Arial"/>
-          <w:sz w:val="28"/>
-        </w:rPr>
-        <w:t>18-05-2017</w:t>
-      </w:r>
-      <w:r>
-        <w:rPr>
-          <w:rFonts w:ascii="Comic Sans MS" w:hAnsi="Comic Sans MS"/>
-          <w:sz w:val="28"/>
-        </w:rPr>
-        <w:t xml:space="preserve"> </w:t>
-      </w:r>
-      <w:r>
-        <w:rPr>
-          <w:rFonts w:ascii="Comic Sans MS" w:hAnsi="Comic Sans MS"/>
-          <w:sz w:val="28"/>
-        </w:rPr>
-        <w:t xml:space="preserve">C# code updaten voor meerdere accounts voltooid, groepsleden aangestuurd vanwege afwezigheid groepsleider en </w:t>
-      </w:r>
-      <w:proofErr w:type="spellStart"/>
-      <w:r>
-        <w:rPr>
-          <w:rFonts w:ascii="Comic Sans MS" w:hAnsi="Comic Sans MS"/>
-          <w:sz w:val="28"/>
-        </w:rPr>
-        <w:t>Max’s</w:t>
-      </w:r>
-      <w:proofErr w:type="spellEnd"/>
-      <w:r>
-        <w:rPr>
-          <w:rFonts w:ascii="Comic Sans MS" w:hAnsi="Comic Sans MS"/>
-          <w:sz w:val="28"/>
-        </w:rPr>
-        <w:t xml:space="preserve"> code samengevoegd.</w:t>
-      </w:r>
-    </w:p>
-    <w:p>
-      <w:pPr>
-        <w:rPr>
-          <w:i/>
-          <w:u w:val="single"/>
-        </w:rPr>
-      </w:pPr>
-      <w:r>
-        <w:rPr>
-          <w:rFonts w:ascii="Comic Sans MS" w:hAnsi="Comic Sans MS" w:cs="Arial"/>
-          <w:sz w:val="28"/>
-        </w:rPr>
-        <w:t>19-05-2017</w:t>
-      </w:r>
-      <w:r>
-        <w:rPr>
-          <w:rFonts w:ascii="Comic Sans MS" w:hAnsi="Comic Sans MS" w:cs="Arial"/>
-          <w:sz w:val="28"/>
-        </w:rPr>
-        <w:t xml:space="preserve"> </w:t>
-      </w:r>
-      <w:proofErr w:type="spellStart"/>
-      <w:r>
-        <w:rPr>
-          <w:rFonts w:ascii="Comic Sans MS" w:hAnsi="Comic Sans MS" w:cs="Arial"/>
-          <w:sz w:val="28"/>
-        </w:rPr>
-        <w:t>Comments</w:t>
-      </w:r>
-      <w:proofErr w:type="spellEnd"/>
-      <w:r>
-        <w:rPr>
-          <w:rFonts w:ascii="Comic Sans MS" w:hAnsi="Comic Sans MS" w:cs="Arial"/>
-          <w:sz w:val="28"/>
-        </w:rPr>
-        <w:t xml:space="preserve"> </w:t>
-      </w:r>
-      <w:proofErr w:type="spellStart"/>
-      <w:r>
-        <w:rPr>
-          <w:rFonts w:ascii="Comic Sans MS" w:hAnsi="Comic Sans MS" w:cs="Arial"/>
-          <w:sz w:val="28"/>
-        </w:rPr>
-        <w:t>toegevoed</w:t>
-      </w:r>
-      <w:proofErr w:type="spellEnd"/>
-      <w:r>
-        <w:rPr>
-          <w:rFonts w:ascii="Comic Sans MS" w:hAnsi="Comic Sans MS" w:cs="Arial"/>
-          <w:sz w:val="28"/>
-        </w:rPr>
-        <w:t xml:space="preserve">, met Max overlegd over de code en </w:t>
+      <w:r>
+        <w:rPr>
+          <w:rFonts w:ascii="Comic Sans MS" w:hAnsi="Comic Sans MS" w:cs="Arial"/>
+          <w:sz w:val="28"/>
+        </w:rPr>
+        <w:t xml:space="preserve">Comments toegevoed, met Max overlegd over de code en </w:t>
       </w:r>
       <w:r>
         <w:rPr>
@@ -2873,39 +2660,7 @@
           <w:rFonts w:ascii="Comic Sans MS" w:hAnsi="Comic Sans MS" w:cs="Arial"/>
           <w:sz w:val="28"/>
         </w:rPr>
-        <w:t xml:space="preserve">oussef aan </w:t>
-      </w:r>
-      <w:proofErr w:type="spellStart"/>
-      <w:r>
-        <w:rPr>
-          <w:rFonts w:ascii="Comic Sans MS" w:hAnsi="Comic Sans MS" w:cs="Arial"/>
-          <w:sz w:val="28"/>
-        </w:rPr>
-        <w:t>clear</w:t>
-      </w:r>
-      <w:proofErr w:type="spellEnd"/>
-      <w:r>
-        <w:rPr>
-          <w:rFonts w:ascii="Comic Sans MS" w:hAnsi="Comic Sans MS" w:cs="Arial"/>
-          <w:sz w:val="28"/>
-        </w:rPr>
-        <w:t xml:space="preserve"> </w:t>
-      </w:r>
-      <w:proofErr w:type="spellStart"/>
-      <w:r>
-        <w:rPr>
-          <w:rFonts w:ascii="Comic Sans MS" w:hAnsi="Comic Sans MS" w:cs="Arial"/>
-          <w:sz w:val="28"/>
-        </w:rPr>
-        <w:t>prediction</w:t>
-      </w:r>
-      <w:proofErr w:type="spellEnd"/>
-      <w:r>
-        <w:rPr>
-          <w:rFonts w:ascii="Comic Sans MS" w:hAnsi="Comic Sans MS" w:cs="Arial"/>
-          <w:sz w:val="28"/>
-        </w:rPr>
-        <w:t xml:space="preserve"> knop c# gewerkt</w:t>
+        <w:t>oussef aan clear prediction knop c# gewerkt</w:t>
       </w:r>
       <w:r>
         <w:rPr>
@@ -3013,23 +2768,7 @@
           <w:rFonts w:ascii="Comic Sans MS" w:hAnsi="Comic Sans MS"/>
           <w:sz w:val="28"/>
         </w:rPr>
-        <w:t xml:space="preserve">at dingen aangepast in de </w:t>
-      </w:r>
-      <w:proofErr w:type="spellStart"/>
-      <w:r>
-        <w:rPr>
-          <w:rFonts w:ascii="Comic Sans MS" w:hAnsi="Comic Sans MS"/>
-          <w:sz w:val="28"/>
-        </w:rPr>
-        <w:t>css</w:t>
-      </w:r>
-      <w:proofErr w:type="spellEnd"/>
-      <w:r>
-        <w:rPr>
-          <w:rFonts w:ascii="Comic Sans MS" w:hAnsi="Comic Sans MS"/>
-          <w:sz w:val="28"/>
-        </w:rPr>
-        <w:t xml:space="preserve"> en begin gemaakt aan de play-off weergave</w:t>
+        <w:t>at dingen aangepast in de css en begin gemaakt aan de play-off weergave</w:t>
       </w:r>
       <w:r>
         <w:rPr>
@@ -3120,23 +2859,7 @@
           <w:rFonts w:ascii="Comic Sans MS" w:hAnsi="Comic Sans MS"/>
           <w:sz w:val="28"/>
         </w:rPr>
-        <w:t xml:space="preserve">oule </w:t>
-      </w:r>
-      <w:proofErr w:type="spellStart"/>
-      <w:r>
-        <w:rPr>
-          <w:rFonts w:ascii="Comic Sans MS" w:hAnsi="Comic Sans MS"/>
-          <w:sz w:val="28"/>
-        </w:rPr>
-        <w:t>tables</w:t>
-      </w:r>
-      <w:proofErr w:type="spellEnd"/>
-      <w:r>
-        <w:rPr>
-          <w:rFonts w:ascii="Comic Sans MS" w:hAnsi="Comic Sans MS"/>
-          <w:sz w:val="28"/>
-        </w:rPr>
-        <w:t xml:space="preserve"> toegevoegd </w:t>
+        <w:t xml:space="preserve">oule tables toegevoegd </w:t>
       </w:r>
       <w:r>
         <w:rPr>
@@ -3179,33 +2902,8 @@
           <w:rFonts w:ascii="Comic Sans MS" w:hAnsi="Comic Sans MS" w:cs="Arial"/>
           <w:sz w:val="28"/>
         </w:rPr>
-        <w:t xml:space="preserve"> poule </w:t>
-      </w:r>
-      <w:proofErr w:type="spellStart"/>
-      <w:r>
-        <w:rPr>
-          <w:rFonts w:ascii="Comic Sans MS" w:hAnsi="Comic Sans MS" w:cs="Arial"/>
-          <w:sz w:val="28"/>
-        </w:rPr>
-        <w:t>table</w:t>
-      </w:r>
-      <w:proofErr w:type="spellEnd"/>
-      <w:r>
-        <w:rPr>
-          <w:rFonts w:ascii="Comic Sans MS" w:hAnsi="Comic Sans MS" w:cs="Arial"/>
-          <w:sz w:val="28"/>
-        </w:rPr>
-        <w:t xml:space="preserve"> </w:t>
-      </w:r>
-      <w:proofErr w:type="spellStart"/>
-      <w:r>
-        <w:rPr>
-          <w:rFonts w:ascii="Comic Sans MS" w:hAnsi="Comic Sans MS" w:cs="Arial"/>
-          <w:sz w:val="28"/>
-        </w:rPr>
-        <w:t>randomizer</w:t>
-      </w:r>
-      <w:proofErr w:type="spellEnd"/>
+        <w:t xml:space="preserve"> poule table randomizer</w:t>
+      </w:r>
       <w:r>
         <w:rPr>
           <w:rFonts w:ascii="Comic Sans MS" w:hAnsi="Comic Sans MS" w:cs="Arial"/>
@@ -3277,33 +2975,8 @@
           <w:rFonts w:ascii="Comic Sans MS" w:hAnsi="Comic Sans MS" w:cs="Arial"/>
           <w:sz w:val="28"/>
         </w:rPr>
-        <w:t xml:space="preserve">oule </w:t>
-      </w:r>
-      <w:proofErr w:type="spellStart"/>
-      <w:r>
-        <w:rPr>
-          <w:rFonts w:ascii="Comic Sans MS" w:hAnsi="Comic Sans MS" w:cs="Arial"/>
-          <w:sz w:val="28"/>
-        </w:rPr>
-        <w:t>tables</w:t>
-      </w:r>
-      <w:proofErr w:type="spellEnd"/>
-      <w:r>
-        <w:rPr>
-          <w:rFonts w:ascii="Comic Sans MS" w:hAnsi="Comic Sans MS" w:cs="Arial"/>
-          <w:sz w:val="28"/>
-        </w:rPr>
-        <w:t xml:space="preserve"> opnieuw </w:t>
-      </w:r>
-      <w:proofErr w:type="spellStart"/>
-      <w:r>
-        <w:rPr>
-          <w:rFonts w:ascii="Comic Sans MS" w:hAnsi="Comic Sans MS" w:cs="Arial"/>
-          <w:sz w:val="28"/>
-        </w:rPr>
-        <w:t>stylen</w:t>
-      </w:r>
-      <w:proofErr w:type="spellEnd"/>
+        <w:t>oule tables opnieuw stylen</w:t>
+      </w:r>
       <w:r>
         <w:rPr>
           <w:rFonts w:ascii="Comic Sans MS" w:hAnsi="Comic Sans MS" w:cs="Arial"/>
@@ -3331,29 +3004,15 @@
           <w:rFonts w:ascii="Comic Sans MS" w:hAnsi="Comic Sans MS" w:cs="Arial"/>
           <w:sz w:val="28"/>
         </w:rPr>
-        <w:t xml:space="preserve"> Verder gegaan met </w:t>
-      </w:r>
-      <w:proofErr w:type="spellStart"/>
-      <w:r>
-        <w:rPr>
-          <w:rFonts w:ascii="Comic Sans MS" w:hAnsi="Comic Sans MS" w:cs="Arial"/>
-          <w:sz w:val="28"/>
-        </w:rPr>
-        <w:t>stylen</w:t>
-      </w:r>
-      <w:proofErr w:type="spellEnd"/>
-      <w:r>
-        <w:rPr>
-          <w:rFonts w:ascii="Comic Sans MS" w:hAnsi="Comic Sans MS" w:cs="Arial"/>
-          <w:sz w:val="28"/>
-        </w:rPr>
-        <w:t xml:space="preserve"> van de poules.</w:t>
-      </w:r>
-    </w:p>
-    <w:p>
-      <w:pPr>
-        <w:rPr>
-          <w:i/>
+        <w:t xml:space="preserve"> Verder gegaan met stylen van de poules.</w:t>
+      </w:r>
+    </w:p>
+    <w:p>
+      <w:pPr>
+        <w:rPr>
+          <w:rFonts w:ascii="Comic Sans MS" w:hAnsi="Comic Sans MS"/>
+          <w:i/>
+          <w:sz w:val="28"/>
           <w:u w:val="single"/>
         </w:rPr>
       </w:pPr>
@@ -3366,6 +3025,26 @@
         </w:rPr>
         <w:t>Week 5:</w:t>
       </w:r>
+      <w:r>
+        <w:rPr>
+          <w:rFonts w:ascii="Comic Sans MS" w:hAnsi="Comic Sans MS"/>
+          <w:i/>
+          <w:sz w:val="28"/>
+          <w:u w:val="single"/>
+        </w:rPr>
+        <w:t xml:space="preserve"> </w:t>
+      </w:r>
+    </w:p>
+    <w:p>
+      <w:r>
+        <w:rPr>
+          <w:rFonts w:ascii="Comic Sans MS" w:hAnsi="Comic Sans MS"/>
+          <w:sz w:val="28"/>
+        </w:rPr>
+        <w:t>29-06-2017 site beschrijving gemaakt</w:t>
+      </w:r>
+      <w:bookmarkStart w:id="0" w:name="_GoBack"/>
+      <w:bookmarkEnd w:id="0"/>
     </w:p>
     <w:p>
       <w:pPr>
@@ -3572,132 +3251,416 @@
           <w:rFonts w:ascii="Berlin Sans FB" w:hAnsi="Berlin Sans FB"/>
           <w:sz w:val="36"/>
         </w:rPr>
+        <w:t>Max:</w:t>
+      </w:r>
+    </w:p>
+    <w:p>
+      <w:pPr>
+        <w:rPr>
+          <w:rFonts w:ascii="Comic Sans MS" w:hAnsi="Comic Sans MS" w:cs="Arial"/>
+        </w:rPr>
+      </w:pPr>
+      <w:r>
+        <w:rPr>
+          <w:rFonts w:ascii="Comic Sans MS" w:hAnsi="Comic Sans MS" w:cs="Arial"/>
+          <w:i/>
+          <w:sz w:val="28"/>
+          <w:u w:val="single"/>
+        </w:rPr>
+        <w:t xml:space="preserve">Week 1: </w:t>
+      </w:r>
+    </w:p>
+    <w:p>
+      <w:pPr>
+        <w:rPr>
+          <w:rFonts w:ascii="Comic Sans MS" w:hAnsi="Comic Sans MS" w:cs="Arial"/>
+          <w:sz w:val="28"/>
+        </w:rPr>
+      </w:pPr>
+      <w:r>
+        <w:rPr>
+          <w:rFonts w:ascii="Comic Sans MS" w:hAnsi="Comic Sans MS" w:cs="Arial"/>
+          <w:sz w:val="28"/>
+        </w:rPr>
+        <w:t>18-04-2017 Bereikbaarheid lijst gemaakt.</w:t>
+      </w:r>
+    </w:p>
+    <w:p>
+      <w:pPr>
+        <w:rPr>
+          <w:rFonts w:ascii="Comic Sans MS" w:hAnsi="Comic Sans MS" w:cs="Arial"/>
+          <w:sz w:val="28"/>
+        </w:rPr>
+      </w:pPr>
+      <w:r>
+        <w:rPr>
+          <w:rFonts w:ascii="Comic Sans MS" w:hAnsi="Comic Sans MS" w:cs="Arial"/>
+          <w:sz w:val="28"/>
+        </w:rPr>
+        <w:t>19-04-2017 Planning in de maak.</w:t>
+      </w:r>
+    </w:p>
+    <w:p>
+      <w:pPr>
+        <w:rPr>
+          <w:rFonts w:ascii="Comic Sans MS" w:hAnsi="Comic Sans MS" w:cs="Arial"/>
+          <w:sz w:val="28"/>
+        </w:rPr>
+      </w:pPr>
+      <w:r>
+        <w:rPr>
+          <w:rFonts w:ascii="Comic Sans MS" w:hAnsi="Comic Sans MS" w:cs="Arial"/>
+          <w:sz w:val="28"/>
+        </w:rPr>
+        <w:t>20-04-2017 Interview vragen updaten, huisstijl updaten, planning af.</w:t>
+      </w:r>
+    </w:p>
+    <w:p>
+      <w:pPr>
+        <w:rPr>
+          <w:rFonts w:ascii="Comic Sans MS" w:hAnsi="Comic Sans MS"/>
+          <w:sz w:val="28"/>
+        </w:rPr>
+      </w:pPr>
+      <w:r>
+        <w:rPr>
+          <w:rFonts w:ascii="Comic Sans MS" w:hAnsi="Comic Sans MS"/>
+          <w:sz w:val="28"/>
+        </w:rPr>
+        <w:t>21-04-2017 T</w:t>
+      </w:r>
+      <w:r>
+        <w:rPr>
+          <w:rFonts w:ascii="Comic Sans MS" w:hAnsi="Comic Sans MS"/>
+          <w:sz w:val="28"/>
+        </w:rPr>
+        <w:t>echnische test voor c# gemaakt.</w:t>
+      </w:r>
+    </w:p>
+    <w:p>
+      <w:pPr>
+        <w:rPr>
+          <w:rFonts w:ascii="Comic Sans MS" w:hAnsi="Comic Sans MS" w:cs="Arial"/>
+          <w:i/>
+          <w:sz w:val="28"/>
+          <w:u w:val="single"/>
+        </w:rPr>
+      </w:pPr>
+      <w:r>
+        <w:rPr>
+          <w:rFonts w:ascii="Comic Sans MS" w:hAnsi="Comic Sans MS" w:cs="Arial"/>
+          <w:i/>
+          <w:sz w:val="28"/>
+          <w:u w:val="single"/>
+        </w:rPr>
+        <w:t>Week 2:</w:t>
+      </w:r>
+    </w:p>
+    <w:p>
+      <w:pPr>
+        <w:rPr>
+          <w:rFonts w:ascii="Comic Sans MS" w:hAnsi="Comic Sans MS" w:cs="Arial"/>
+          <w:sz w:val="28"/>
+        </w:rPr>
+      </w:pPr>
+      <w:r>
+        <w:rPr>
+          <w:rFonts w:ascii="Comic Sans MS" w:hAnsi="Comic Sans MS" w:cs="Arial"/>
+          <w:sz w:val="28"/>
+        </w:rPr>
+        <w:t>01-05-2017 A</w:t>
+      </w:r>
+      <w:r>
+        <w:rPr>
+          <w:rFonts w:ascii="Comic Sans MS" w:hAnsi="Comic Sans MS" w:cs="Arial"/>
+          <w:sz w:val="28"/>
+        </w:rPr>
+        <w:t>cceptatie test voor c# gemaakt, functionele test c# gemaakt</w:t>
+      </w:r>
+      <w:r>
+        <w:rPr>
+          <w:rFonts w:ascii="Comic Sans MS" w:hAnsi="Comic Sans MS" w:cs="Arial"/>
+          <w:sz w:val="28"/>
+        </w:rPr>
+        <w:t>.</w:t>
+      </w:r>
+    </w:p>
+    <w:p>
+      <w:pPr>
+        <w:rPr>
+          <w:rFonts w:ascii="Comic Sans MS" w:hAnsi="Comic Sans MS" w:cs="Arial"/>
+          <w:sz w:val="28"/>
+        </w:rPr>
+      </w:pPr>
+      <w:r>
+        <w:rPr>
+          <w:rFonts w:ascii="Comic Sans MS" w:hAnsi="Comic Sans MS" w:cs="Arial"/>
+          <w:sz w:val="28"/>
+        </w:rPr>
+        <w:t>02-05-2017 T</w:t>
+      </w:r>
+      <w:r>
+        <w:rPr>
+          <w:rFonts w:ascii="Comic Sans MS" w:hAnsi="Comic Sans MS" w:cs="Arial"/>
+          <w:sz w:val="28"/>
+        </w:rPr>
+        <w:t>echnisch ontwerp gemaakt, technische test c</w:t>
+      </w:r>
+      <w:r>
+        <w:rPr>
+          <w:rFonts w:ascii="Comic Sans MS" w:hAnsi="Comic Sans MS" w:cs="Arial"/>
+          <w:sz w:val="28"/>
+        </w:rPr>
+        <w:t>#, flowchart flow van programma.</w:t>
+      </w:r>
+    </w:p>
+    <w:p>
+      <w:pPr>
+        <w:rPr>
+          <w:rFonts w:ascii="Comic Sans MS" w:hAnsi="Comic Sans MS"/>
+          <w:sz w:val="28"/>
+        </w:rPr>
+      </w:pPr>
+      <w:r>
+        <w:rPr>
+          <w:rFonts w:ascii="Comic Sans MS" w:hAnsi="Comic Sans MS"/>
+          <w:sz w:val="28"/>
+        </w:rPr>
+        <w:t xml:space="preserve">3-05-2017 </w:t>
+      </w:r>
+      <w:r>
+        <w:rPr>
+          <w:rFonts w:ascii="Comic Sans MS" w:hAnsi="Comic Sans MS"/>
+          <w:sz w:val="28"/>
+        </w:rPr>
+        <w:t xml:space="preserve">C# in de maak, eisen opdrachtgever toegevoegd, </w:t>
+      </w:r>
+      <w:r>
+        <w:rPr>
+          <w:rFonts w:ascii="Comic Sans MS" w:hAnsi="Comic Sans MS"/>
+          <w:sz w:val="28"/>
+        </w:rPr>
+        <w:t>CSV-gedeelte</w:t>
+      </w:r>
+      <w:r>
+        <w:rPr>
+          <w:rFonts w:ascii="Comic Sans MS" w:hAnsi="Comic Sans MS"/>
+          <w:sz w:val="28"/>
+        </w:rPr>
+        <w:t xml:space="preserve"> gemaakt.</w:t>
+      </w:r>
+    </w:p>
+    <w:p>
+      <w:pPr>
+        <w:rPr>
+          <w:rFonts w:ascii="Comic Sans MS" w:hAnsi="Comic Sans MS"/>
+          <w:sz w:val="28"/>
+        </w:rPr>
+      </w:pPr>
+      <w:r>
+        <w:rPr>
+          <w:rFonts w:ascii="Comic Sans MS" w:hAnsi="Comic Sans MS"/>
+          <w:sz w:val="28"/>
+        </w:rPr>
+        <w:t xml:space="preserve">4-05-2017 </w:t>
+      </w:r>
+      <w:r>
+        <w:rPr>
+          <w:rFonts w:ascii="Comic Sans MS" w:hAnsi="Comic Sans MS"/>
+          <w:sz w:val="28"/>
+        </w:rPr>
+        <w:t xml:space="preserve">C# in de maak, </w:t>
+      </w:r>
+      <w:r>
+        <w:rPr>
+          <w:rFonts w:ascii="Comic Sans MS" w:hAnsi="Comic Sans MS"/>
+          <w:sz w:val="28"/>
+        </w:rPr>
+        <w:t>CSV-gedeelte</w:t>
+      </w:r>
+      <w:r>
+        <w:rPr>
+          <w:rFonts w:ascii="Comic Sans MS" w:hAnsi="Comic Sans MS"/>
+          <w:sz w:val="28"/>
+        </w:rPr>
+        <w:t xml:space="preserve"> gemaakt.</w:t>
+      </w:r>
+    </w:p>
+    <w:p>
+      <w:pPr>
+        <w:rPr>
+          <w:rFonts w:ascii="Comic Sans MS" w:hAnsi="Comic Sans MS" w:cs="Arial"/>
+          <w:i/>
+          <w:sz w:val="28"/>
+          <w:u w:val="single"/>
+        </w:rPr>
+      </w:pPr>
+      <w:r>
+        <w:rPr>
+          <w:rFonts w:ascii="Comic Sans MS" w:hAnsi="Comic Sans MS" w:cs="Arial"/>
+          <w:i/>
+          <w:sz w:val="28"/>
+          <w:u w:val="single"/>
+        </w:rPr>
+        <w:t xml:space="preserve">Week 3: </w:t>
+      </w:r>
+    </w:p>
+    <w:p>
+      <w:pPr>
+        <w:rPr>
+          <w:rFonts w:ascii="Comic Sans MS" w:hAnsi="Comic Sans MS" w:cs="Arial"/>
+          <w:sz w:val="28"/>
+        </w:rPr>
+      </w:pPr>
+      <w:r>
+        <w:rPr>
+          <w:rFonts w:ascii="Comic Sans MS" w:hAnsi="Comic Sans MS" w:cs="Arial"/>
+          <w:sz w:val="28"/>
+        </w:rPr>
+        <w:t>08-05-2017 C# edit knop afgemaakt.</w:t>
+      </w:r>
+    </w:p>
+    <w:p>
+      <w:pPr>
+        <w:rPr>
+          <w:rFonts w:ascii="Comic Sans MS" w:hAnsi="Comic Sans MS" w:cs="Arial"/>
+          <w:sz w:val="28"/>
+        </w:rPr>
+      </w:pPr>
+      <w:r>
+        <w:rPr>
+          <w:rFonts w:ascii="Comic Sans MS" w:hAnsi="Comic Sans MS" w:cs="Arial"/>
+          <w:sz w:val="28"/>
+        </w:rPr>
+        <w:t>09-05-2017</w:t>
+      </w:r>
+      <w:r>
+        <w:rPr>
+          <w:rFonts w:ascii="Comic Sans MS" w:hAnsi="Comic Sans MS" w:cs="Arial"/>
+          <w:sz w:val="28"/>
+        </w:rPr>
+        <w:t xml:space="preserve"> C# edit knop en </w:t>
+      </w:r>
+      <w:r>
+        <w:rPr>
+          <w:rFonts w:ascii="Comic Sans MS" w:hAnsi="Comic Sans MS" w:cs="Arial"/>
+          <w:sz w:val="28"/>
+        </w:rPr>
+        <w:t>clear knop afgemaakt. Btw: alles bijna vernachelt ^^.</w:t>
+      </w:r>
+    </w:p>
+    <w:p>
+      <w:pPr>
+        <w:rPr>
+          <w:rFonts w:ascii="Comic Sans MS" w:hAnsi="Comic Sans MS" w:cs="Arial"/>
+          <w:sz w:val="28"/>
+        </w:rPr>
+      </w:pPr>
+      <w:r>
+        <w:rPr>
+          <w:rFonts w:ascii="Comic Sans MS" w:hAnsi="Comic Sans MS" w:cs="Arial"/>
+          <w:sz w:val="28"/>
+        </w:rPr>
+        <w:t>10-05-2017</w:t>
+      </w:r>
+      <w:r>
+        <w:rPr>
+          <w:rFonts w:ascii="Comic Sans MS" w:hAnsi="Comic Sans MS" w:cs="Arial"/>
+          <w:sz w:val="28"/>
+        </w:rPr>
+        <w:t xml:space="preserve"> </w:t>
+      </w:r>
+      <w:r>
+        <w:rPr>
+          <w:rFonts w:ascii="Comic Sans MS" w:hAnsi="Comic Sans MS" w:cs="Arial"/>
+          <w:sz w:val="28"/>
+        </w:rPr>
+        <w:t>Edit knop en clear knop afgemaakt. Btw: alles bijna vernachelt ^^.</w:t>
+      </w:r>
+    </w:p>
+    <w:p>
+      <w:pPr>
+        <w:rPr>
+          <w:rFonts w:ascii="Comic Sans MS" w:hAnsi="Comic Sans MS" w:cs="Arial"/>
+          <w:sz w:val="28"/>
+        </w:rPr>
+      </w:pPr>
+      <w:r>
+        <w:rPr>
+          <w:rFonts w:ascii="Comic Sans MS" w:hAnsi="Comic Sans MS" w:cs="Arial"/>
+          <w:sz w:val="28"/>
+        </w:rPr>
+        <w:t xml:space="preserve">11-05-2017 </w:t>
+      </w:r>
+      <w:r>
+        <w:rPr>
+          <w:rFonts w:ascii="Comic Sans MS" w:hAnsi="Comic Sans MS" w:cs="Arial"/>
+          <w:sz w:val="28"/>
+        </w:rPr>
+        <w:t>Youssef geholpen met de messagebox, geholpen met register.</w:t>
+      </w:r>
+    </w:p>
+    <w:p>
+      <w:pPr>
+        <w:rPr>
+          <w:rFonts w:ascii="Comic Sans MS" w:hAnsi="Comic Sans MS" w:cs="Arial"/>
+        </w:rPr>
+      </w:pPr>
+      <w:r>
+        <w:rPr>
+          <w:rFonts w:ascii="Comic Sans MS" w:hAnsi="Comic Sans MS" w:cs="Arial"/>
+          <w:sz w:val="28"/>
+        </w:rPr>
+        <w:t>12-05-2017</w:t>
+      </w:r>
+      <w:r>
+        <w:rPr>
+          <w:rFonts w:ascii="Comic Sans MS" w:hAnsi="Comic Sans MS" w:cs="Arial"/>
+          <w:sz w:val="28"/>
+        </w:rPr>
+        <w:t xml:space="preserve"> Input boxes gewijzigd naar numericupdowns, database aangepast in C# en edit predition gewijzigd.</w:t>
+      </w:r>
+    </w:p>
+    <w:p>
+      <w:pPr>
+        <w:rPr>
+          <w:rFonts w:ascii="Comic Sans MS" w:hAnsi="Comic Sans MS" w:cs="Arial"/>
+          <w:i/>
+          <w:sz w:val="28"/>
+          <w:u w:val="single"/>
+        </w:rPr>
+      </w:pPr>
+      <w:r>
+        <w:rPr>
+          <w:rFonts w:ascii="Comic Sans MS" w:hAnsi="Comic Sans MS" w:cs="Arial"/>
+          <w:i/>
+          <w:sz w:val="28"/>
+          <w:u w:val="single"/>
+        </w:rPr>
+        <w:t>Week 4:</w:t>
+      </w:r>
+    </w:p>
+    <w:p>
+      <w:pPr>
+        <w:rPr>
+          <w:rFonts w:ascii="Comic Sans MS" w:hAnsi="Comic Sans MS" w:cs="Arial"/>
+          <w:sz w:val="28"/>
+        </w:rPr>
+      </w:pPr>
+      <w:r>
+        <w:rPr>
+          <w:rFonts w:ascii="Comic Sans MS" w:hAnsi="Comic Sans MS" w:cs="Arial"/>
+          <w:sz w:val="28"/>
+        </w:rPr>
         <w:lastRenderedPageBreak/>
-        <w:t>Max:</w:t>
-      </w:r>
-    </w:p>
-    <w:p>
-      <w:pPr>
-        <w:rPr>
-          <w:rFonts w:ascii="Comic Sans MS" w:hAnsi="Comic Sans MS" w:cs="Arial"/>
-        </w:rPr>
-      </w:pPr>
-      <w:r>
-        <w:rPr>
-          <w:rFonts w:ascii="Comic Sans MS" w:hAnsi="Comic Sans MS" w:cs="Arial"/>
-          <w:i/>
-          <w:sz w:val="28"/>
-          <w:u w:val="single"/>
-        </w:rPr>
-        <w:t xml:space="preserve">Week 1: </w:t>
-      </w:r>
-    </w:p>
-    <w:p>
-      <w:pPr>
-        <w:rPr>
-          <w:rFonts w:ascii="Comic Sans MS" w:hAnsi="Comic Sans MS" w:cs="Arial"/>
-          <w:sz w:val="28"/>
-        </w:rPr>
-      </w:pPr>
-      <w:r>
-        <w:rPr>
-          <w:rFonts w:ascii="Comic Sans MS" w:hAnsi="Comic Sans MS" w:cs="Arial"/>
-          <w:sz w:val="28"/>
-        </w:rPr>
-        <w:t>18-04-2017 Bereikbaarheid lijst gemaakt.</w:t>
-      </w:r>
-    </w:p>
-    <w:p>
-      <w:pPr>
-        <w:rPr>
-          <w:rFonts w:ascii="Comic Sans MS" w:hAnsi="Comic Sans MS" w:cs="Arial"/>
-          <w:sz w:val="28"/>
-        </w:rPr>
-      </w:pPr>
-      <w:r>
-        <w:rPr>
-          <w:rFonts w:ascii="Comic Sans MS" w:hAnsi="Comic Sans MS" w:cs="Arial"/>
-          <w:sz w:val="28"/>
-        </w:rPr>
-        <w:t>19-04-2017 Planning in de maak.</w:t>
-      </w:r>
-    </w:p>
-    <w:p>
-      <w:pPr>
-        <w:rPr>
-          <w:rFonts w:ascii="Comic Sans MS" w:hAnsi="Comic Sans MS" w:cs="Arial"/>
-          <w:sz w:val="28"/>
-        </w:rPr>
-      </w:pPr>
-      <w:r>
-        <w:rPr>
-          <w:rFonts w:ascii="Comic Sans MS" w:hAnsi="Comic Sans MS" w:cs="Arial"/>
-          <w:sz w:val="28"/>
-        </w:rPr>
-        <w:t>20-04-2017 Interview vragen updaten, huisstijl updaten, planning af.</w:t>
-      </w:r>
-    </w:p>
-    <w:p>
-      <w:pPr>
-        <w:rPr>
-          <w:rFonts w:ascii="Comic Sans MS" w:hAnsi="Comic Sans MS"/>
-          <w:sz w:val="28"/>
-        </w:rPr>
-      </w:pPr>
-      <w:r>
-        <w:rPr>
-          <w:rFonts w:ascii="Comic Sans MS" w:hAnsi="Comic Sans MS"/>
-          <w:sz w:val="28"/>
-        </w:rPr>
-        <w:t>21-04-2017 T</w:t>
-      </w:r>
-      <w:r>
-        <w:rPr>
-          <w:rFonts w:ascii="Comic Sans MS" w:hAnsi="Comic Sans MS"/>
-          <w:sz w:val="28"/>
-        </w:rPr>
-        <w:t>echnische test voor c# gemaakt.</w:t>
-      </w:r>
-    </w:p>
-    <w:p>
-      <w:pPr>
-        <w:rPr>
-          <w:rFonts w:ascii="Comic Sans MS" w:hAnsi="Comic Sans MS" w:cs="Arial"/>
-          <w:i/>
-          <w:sz w:val="28"/>
-          <w:u w:val="single"/>
-        </w:rPr>
-      </w:pPr>
-      <w:r>
-        <w:rPr>
-          <w:rFonts w:ascii="Comic Sans MS" w:hAnsi="Comic Sans MS" w:cs="Arial"/>
-          <w:i/>
-          <w:sz w:val="28"/>
-          <w:u w:val="single"/>
-        </w:rPr>
-        <w:t>Week 2:</w:t>
-      </w:r>
-    </w:p>
-    <w:p>
-      <w:pPr>
-        <w:rPr>
-          <w:rFonts w:ascii="Comic Sans MS" w:hAnsi="Comic Sans MS" w:cs="Arial"/>
-          <w:sz w:val="28"/>
-        </w:rPr>
-      </w:pPr>
-      <w:r>
-        <w:rPr>
-          <w:rFonts w:ascii="Comic Sans MS" w:hAnsi="Comic Sans MS" w:cs="Arial"/>
-          <w:sz w:val="28"/>
-        </w:rPr>
-        <w:t>01-05-2017 A</w:t>
-      </w:r>
-      <w:r>
-        <w:rPr>
-          <w:rFonts w:ascii="Comic Sans MS" w:hAnsi="Comic Sans MS" w:cs="Arial"/>
-          <w:sz w:val="28"/>
-        </w:rPr>
-        <w:t>cceptatie test voor c# gemaakt, functionele test c# gemaakt</w:t>
+        <w:t>15-05-2017</w:t>
+      </w:r>
+      <w:r>
+        <w:rPr>
+          <w:rFonts w:ascii="Comic Sans MS" w:hAnsi="Comic Sans MS" w:cs="Arial"/>
+          <w:sz w:val="28"/>
+        </w:rPr>
+        <w:t xml:space="preserve"> PHP export + meer</w:t>
       </w:r>
       <w:r>
         <w:rPr>
@@ -3719,212 +3682,7 @@
           <w:rFonts w:ascii="Comic Sans MS" w:hAnsi="Comic Sans MS" w:cs="Arial"/>
           <w:sz w:val="28"/>
         </w:rPr>
-        <w:t>02-05-2017 T</w:t>
-      </w:r>
-      <w:r>
-        <w:rPr>
-          <w:rFonts w:ascii="Comic Sans MS" w:hAnsi="Comic Sans MS" w:cs="Arial"/>
-          <w:sz w:val="28"/>
-        </w:rPr>
-        <w:t>echnisch ontwerp gemaakt, technische test c</w:t>
-      </w:r>
-      <w:r>
-        <w:rPr>
-          <w:rFonts w:ascii="Comic Sans MS" w:hAnsi="Comic Sans MS" w:cs="Arial"/>
-          <w:sz w:val="28"/>
-        </w:rPr>
-        <w:t>#, flowchart flow van programma.</w:t>
-      </w:r>
-    </w:p>
-    <w:p>
-      <w:pPr>
-        <w:rPr>
-          <w:rFonts w:ascii="Comic Sans MS" w:hAnsi="Comic Sans MS"/>
-          <w:sz w:val="28"/>
-        </w:rPr>
-      </w:pPr>
-      <w:r>
-        <w:rPr>
-          <w:rFonts w:ascii="Comic Sans MS" w:hAnsi="Comic Sans MS"/>
-          <w:sz w:val="28"/>
-        </w:rPr>
-        <w:t xml:space="preserve">3-05-2017 </w:t>
-      </w:r>
-      <w:r>
-        <w:rPr>
-          <w:rFonts w:ascii="Comic Sans MS" w:hAnsi="Comic Sans MS"/>
-          <w:sz w:val="28"/>
-        </w:rPr>
-        <w:t xml:space="preserve">C# in de maak, eisen opdrachtgever toegevoegd, </w:t>
-      </w:r>
-      <w:r>
-        <w:rPr>
-          <w:rFonts w:ascii="Comic Sans MS" w:hAnsi="Comic Sans MS"/>
-          <w:sz w:val="28"/>
-        </w:rPr>
-        <w:t>CSV-gedeelte</w:t>
-      </w:r>
-      <w:r>
-        <w:rPr>
-          <w:rFonts w:ascii="Comic Sans MS" w:hAnsi="Comic Sans MS"/>
-          <w:sz w:val="28"/>
-        </w:rPr>
-        <w:t xml:space="preserve"> gemaakt.</w:t>
-      </w:r>
-    </w:p>
-    <w:p>
-      <w:pPr>
-        <w:rPr>
-          <w:rFonts w:ascii="Comic Sans MS" w:hAnsi="Comic Sans MS"/>
-          <w:sz w:val="28"/>
-        </w:rPr>
-      </w:pPr>
-      <w:r>
-        <w:rPr>
-          <w:rFonts w:ascii="Comic Sans MS" w:hAnsi="Comic Sans MS"/>
-          <w:sz w:val="28"/>
-        </w:rPr>
-        <w:t xml:space="preserve">4-05-2017 </w:t>
-      </w:r>
-      <w:r>
-        <w:rPr>
-          <w:rFonts w:ascii="Comic Sans MS" w:hAnsi="Comic Sans MS"/>
-          <w:sz w:val="28"/>
-        </w:rPr>
-        <w:t xml:space="preserve">C# in de maak, </w:t>
-      </w:r>
-      <w:r>
-        <w:rPr>
-          <w:rFonts w:ascii="Comic Sans MS" w:hAnsi="Comic Sans MS"/>
-          <w:sz w:val="28"/>
-        </w:rPr>
-        <w:t>CSV-gedeelte</w:t>
-      </w:r>
-      <w:r>
-        <w:rPr>
-          <w:rFonts w:ascii="Comic Sans MS" w:hAnsi="Comic Sans MS"/>
-          <w:sz w:val="28"/>
-        </w:rPr>
-        <w:t xml:space="preserve"> gemaakt.</w:t>
-      </w:r>
-    </w:p>
-    <w:p>
-      <w:pPr>
-        <w:rPr>
-          <w:rFonts w:ascii="Comic Sans MS" w:hAnsi="Comic Sans MS" w:cs="Arial"/>
-          <w:i/>
-          <w:sz w:val="28"/>
-          <w:u w:val="single"/>
-        </w:rPr>
-      </w:pPr>
-      <w:r>
-        <w:rPr>
-          <w:rFonts w:ascii="Comic Sans MS" w:hAnsi="Comic Sans MS" w:cs="Arial"/>
-          <w:i/>
-          <w:sz w:val="28"/>
-          <w:u w:val="single"/>
-        </w:rPr>
-        <w:t xml:space="preserve">Week 3: </w:t>
-      </w:r>
-    </w:p>
-    <w:p>
-      <w:pPr>
-        <w:rPr>
-          <w:rFonts w:ascii="Comic Sans MS" w:hAnsi="Comic Sans MS" w:cs="Arial"/>
-          <w:sz w:val="28"/>
-        </w:rPr>
-      </w:pPr>
-      <w:r>
-        <w:rPr>
-          <w:rFonts w:ascii="Comic Sans MS" w:hAnsi="Comic Sans MS" w:cs="Arial"/>
-          <w:sz w:val="28"/>
-        </w:rPr>
-        <w:t xml:space="preserve">08-05-2017 C# </w:t>
-      </w:r>
-      <w:proofErr w:type="spellStart"/>
-      <w:r>
-        <w:rPr>
-          <w:rFonts w:ascii="Comic Sans MS" w:hAnsi="Comic Sans MS" w:cs="Arial"/>
-          <w:sz w:val="28"/>
-        </w:rPr>
-        <w:t>edit</w:t>
-      </w:r>
-      <w:proofErr w:type="spellEnd"/>
-      <w:r>
-        <w:rPr>
-          <w:rFonts w:ascii="Comic Sans MS" w:hAnsi="Comic Sans MS" w:cs="Arial"/>
-          <w:sz w:val="28"/>
-        </w:rPr>
-        <w:t xml:space="preserve"> knop afgemaakt.</w:t>
-      </w:r>
-    </w:p>
-    <w:p>
-      <w:pPr>
-        <w:rPr>
-          <w:rFonts w:ascii="Comic Sans MS" w:hAnsi="Comic Sans MS" w:cs="Arial"/>
-          <w:sz w:val="28"/>
-        </w:rPr>
-      </w:pPr>
-      <w:r>
-        <w:rPr>
-          <w:rFonts w:ascii="Comic Sans MS" w:hAnsi="Comic Sans MS" w:cs="Arial"/>
-          <w:sz w:val="28"/>
-        </w:rPr>
-        <w:t>09-05-2017</w:t>
-      </w:r>
-      <w:r>
-        <w:rPr>
-          <w:rFonts w:ascii="Comic Sans MS" w:hAnsi="Comic Sans MS" w:cs="Arial"/>
-          <w:sz w:val="28"/>
-        </w:rPr>
-        <w:t xml:space="preserve"> C# </w:t>
-      </w:r>
-      <w:proofErr w:type="spellStart"/>
-      <w:r>
-        <w:rPr>
-          <w:rFonts w:ascii="Comic Sans MS" w:hAnsi="Comic Sans MS" w:cs="Arial"/>
-          <w:sz w:val="28"/>
-        </w:rPr>
-        <w:t>edit</w:t>
-      </w:r>
-      <w:proofErr w:type="spellEnd"/>
-      <w:r>
-        <w:rPr>
-          <w:rFonts w:ascii="Comic Sans MS" w:hAnsi="Comic Sans MS" w:cs="Arial"/>
-          <w:sz w:val="28"/>
-        </w:rPr>
-        <w:t xml:space="preserve"> knop en </w:t>
-      </w:r>
-      <w:proofErr w:type="spellStart"/>
-      <w:r>
-        <w:rPr>
-          <w:rFonts w:ascii="Comic Sans MS" w:hAnsi="Comic Sans MS" w:cs="Arial"/>
-          <w:sz w:val="28"/>
-        </w:rPr>
-        <w:t>clear</w:t>
-      </w:r>
-      <w:proofErr w:type="spellEnd"/>
-      <w:r>
-        <w:rPr>
-          <w:rFonts w:ascii="Comic Sans MS" w:hAnsi="Comic Sans MS" w:cs="Arial"/>
-          <w:sz w:val="28"/>
-        </w:rPr>
-        <w:t xml:space="preserve"> knop afgemaakt. Btw: alles bijna vernachelt ^^.</w:t>
-      </w:r>
-    </w:p>
-    <w:p>
-      <w:pPr>
-        <w:rPr>
-          <w:rFonts w:ascii="Comic Sans MS" w:hAnsi="Comic Sans MS" w:cs="Arial"/>
-          <w:sz w:val="28"/>
-        </w:rPr>
-      </w:pPr>
-      <w:r>
-        <w:rPr>
-          <w:rFonts w:ascii="Comic Sans MS" w:hAnsi="Comic Sans MS" w:cs="Arial"/>
-          <w:sz w:val="28"/>
-        </w:rPr>
-        <w:t>10-05-2017</w:t>
+        <w:t>16-05-2017</w:t>
       </w:r>
       <w:r>
         <w:rPr>
@@ -3933,138 +3691,35 @@
         </w:rPr>
         <w:t xml:space="preserve"> </w:t>
       </w:r>
-      <w:proofErr w:type="spellStart"/>
-      <w:r>
-        <w:rPr>
-          <w:rFonts w:ascii="Comic Sans MS" w:hAnsi="Comic Sans MS" w:cs="Arial"/>
-          <w:sz w:val="28"/>
-        </w:rPr>
-        <w:t>Edit</w:t>
-      </w:r>
-      <w:proofErr w:type="spellEnd"/>
-      <w:r>
-        <w:rPr>
-          <w:rFonts w:ascii="Comic Sans MS" w:hAnsi="Comic Sans MS" w:cs="Arial"/>
-          <w:sz w:val="28"/>
-        </w:rPr>
-        <w:t xml:space="preserve"> knop en </w:t>
-      </w:r>
-      <w:proofErr w:type="spellStart"/>
-      <w:r>
-        <w:rPr>
-          <w:rFonts w:ascii="Comic Sans MS" w:hAnsi="Comic Sans MS" w:cs="Arial"/>
-          <w:sz w:val="28"/>
-        </w:rPr>
-        <w:t>clear</w:t>
-      </w:r>
-      <w:proofErr w:type="spellEnd"/>
-      <w:r>
-        <w:rPr>
-          <w:rFonts w:ascii="Comic Sans MS" w:hAnsi="Comic Sans MS" w:cs="Arial"/>
-          <w:sz w:val="28"/>
-        </w:rPr>
-        <w:t xml:space="preserve"> knop afgemaakt. Btw: alles bijna vernachelt ^^.</w:t>
-      </w:r>
-    </w:p>
-    <w:p>
-      <w:pPr>
-        <w:rPr>
-          <w:rFonts w:ascii="Comic Sans MS" w:hAnsi="Comic Sans MS" w:cs="Arial"/>
-          <w:sz w:val="28"/>
-        </w:rPr>
-      </w:pPr>
-      <w:r>
-        <w:rPr>
-          <w:rFonts w:ascii="Comic Sans MS" w:hAnsi="Comic Sans MS" w:cs="Arial"/>
-          <w:sz w:val="28"/>
-        </w:rPr>
-        <w:t xml:space="preserve">11-05-2017 </w:t>
-      </w:r>
-      <w:r>
-        <w:rPr>
-          <w:rFonts w:ascii="Comic Sans MS" w:hAnsi="Comic Sans MS" w:cs="Arial"/>
-          <w:sz w:val="28"/>
-        </w:rPr>
-        <w:t xml:space="preserve">Youssef geholpen met de </w:t>
-      </w:r>
-      <w:proofErr w:type="spellStart"/>
-      <w:r>
-        <w:rPr>
-          <w:rFonts w:ascii="Comic Sans MS" w:hAnsi="Comic Sans MS" w:cs="Arial"/>
-          <w:sz w:val="28"/>
-        </w:rPr>
-        <w:t>messagebox</w:t>
-      </w:r>
-      <w:proofErr w:type="spellEnd"/>
-      <w:r>
-        <w:rPr>
-          <w:rFonts w:ascii="Comic Sans MS" w:hAnsi="Comic Sans MS" w:cs="Arial"/>
-          <w:sz w:val="28"/>
-        </w:rPr>
-        <w:t>, geholpen met register.</w:t>
-      </w:r>
-    </w:p>
-    <w:p>
-      <w:pPr>
-        <w:rPr>
-          <w:rFonts w:ascii="Comic Sans MS" w:hAnsi="Comic Sans MS" w:cs="Arial"/>
-        </w:rPr>
-      </w:pPr>
-      <w:r>
-        <w:rPr>
-          <w:rFonts w:ascii="Comic Sans MS" w:hAnsi="Comic Sans MS" w:cs="Arial"/>
-          <w:sz w:val="28"/>
-        </w:rPr>
-        <w:t>12-05-2017</w:t>
-      </w:r>
-      <w:r>
-        <w:rPr>
-          <w:rFonts w:ascii="Comic Sans MS" w:hAnsi="Comic Sans MS" w:cs="Arial"/>
-          <w:sz w:val="28"/>
-        </w:rPr>
-        <w:t xml:space="preserve"> Input </w:t>
-      </w:r>
-      <w:proofErr w:type="spellStart"/>
-      <w:r>
-        <w:rPr>
-          <w:rFonts w:ascii="Comic Sans MS" w:hAnsi="Comic Sans MS" w:cs="Arial"/>
-          <w:sz w:val="28"/>
-        </w:rPr>
-        <w:t>boxes</w:t>
-      </w:r>
-      <w:proofErr w:type="spellEnd"/>
-      <w:r>
-        <w:rPr>
-          <w:rFonts w:ascii="Comic Sans MS" w:hAnsi="Comic Sans MS" w:cs="Arial"/>
-          <w:sz w:val="28"/>
-        </w:rPr>
-        <w:t xml:space="preserve"> gewijzigd naar </w:t>
-      </w:r>
-      <w:proofErr w:type="spellStart"/>
-      <w:r>
-        <w:rPr>
-          <w:rFonts w:ascii="Comic Sans MS" w:hAnsi="Comic Sans MS" w:cs="Arial"/>
-          <w:sz w:val="28"/>
-        </w:rPr>
-        <w:t>numericupdowns</w:t>
-      </w:r>
-      <w:proofErr w:type="spellEnd"/>
-      <w:r>
-        <w:rPr>
-          <w:rFonts w:ascii="Comic Sans MS" w:hAnsi="Comic Sans MS" w:cs="Arial"/>
-          <w:sz w:val="28"/>
-        </w:rPr>
-        <w:t xml:space="preserve">, database aangepast in C# en </w:t>
-      </w:r>
-      <w:proofErr w:type="spellStart"/>
-      <w:r>
-        <w:rPr>
-          <w:rFonts w:ascii="Comic Sans MS" w:hAnsi="Comic Sans MS" w:cs="Arial"/>
-          <w:sz w:val="28"/>
-        </w:rPr>
-        <w:t>edit</w:t>
-      </w:r>
-      <w:proofErr w:type="spellEnd"/>
+      <w:r>
+        <w:rPr>
+          <w:rFonts w:ascii="Comic Sans MS" w:hAnsi="Comic Sans MS" w:cs="Arial"/>
+          <w:sz w:val="28"/>
+        </w:rPr>
+        <w:t>PHP export + meer</w:t>
+      </w:r>
+      <w:r>
+        <w:rPr>
+          <w:rFonts w:ascii="Comic Sans MS" w:hAnsi="Comic Sans MS" w:cs="Arial"/>
+          <w:sz w:val="28"/>
+        </w:rPr>
+        <w:t>.</w:t>
+      </w:r>
+    </w:p>
+    <w:p>
+      <w:pPr>
+        <w:rPr>
+          <w:rFonts w:ascii="Comic Sans MS" w:hAnsi="Comic Sans MS" w:cs="Arial"/>
+          <w:sz w:val="28"/>
+        </w:rPr>
+      </w:pPr>
+      <w:r>
+        <w:rPr>
+          <w:rFonts w:ascii="Comic Sans MS" w:hAnsi="Comic Sans MS" w:cs="Arial"/>
+          <w:sz w:val="28"/>
+        </w:rPr>
+        <w:t>17-05-2017</w:t>
+      </w:r>
       <w:r>
         <w:rPr>
           <w:rFonts w:ascii="Comic Sans MS" w:hAnsi="Comic Sans MS" w:cs="Arial"/>
@@ -4072,62 +3727,12 @@
         </w:rPr>
         <w:t xml:space="preserve"> </w:t>
       </w:r>
-      <w:proofErr w:type="spellStart"/>
-      <w:r>
-        <w:rPr>
-          <w:rFonts w:ascii="Comic Sans MS" w:hAnsi="Comic Sans MS" w:cs="Arial"/>
-          <w:sz w:val="28"/>
-        </w:rPr>
-        <w:t>predition</w:t>
-      </w:r>
-      <w:proofErr w:type="spellEnd"/>
-      <w:r>
-        <w:rPr>
-          <w:rFonts w:ascii="Comic Sans MS" w:hAnsi="Comic Sans MS" w:cs="Arial"/>
-          <w:sz w:val="28"/>
-        </w:rPr>
-        <w:t xml:space="preserve"> gewijzigd.</w:t>
-      </w:r>
-    </w:p>
-    <w:p>
-      <w:pPr>
-        <w:rPr>
-          <w:rFonts w:ascii="Comic Sans MS" w:hAnsi="Comic Sans MS" w:cs="Arial"/>
-          <w:i/>
-          <w:sz w:val="28"/>
-          <w:u w:val="single"/>
-        </w:rPr>
-      </w:pPr>
-      <w:r>
-        <w:rPr>
-          <w:rFonts w:ascii="Comic Sans MS" w:hAnsi="Comic Sans MS" w:cs="Arial"/>
-          <w:i/>
-          <w:sz w:val="28"/>
-          <w:u w:val="single"/>
-        </w:rPr>
-        <w:t>Week 4:</w:t>
-      </w:r>
-    </w:p>
-    <w:p>
-      <w:pPr>
-        <w:rPr>
-          <w:rFonts w:ascii="Comic Sans MS" w:hAnsi="Comic Sans MS" w:cs="Arial"/>
-          <w:sz w:val="28"/>
-        </w:rPr>
-      </w:pPr>
-      <w:r>
-        <w:rPr>
-          <w:rFonts w:ascii="Comic Sans MS" w:hAnsi="Comic Sans MS" w:cs="Arial"/>
-          <w:sz w:val="28"/>
-        </w:rPr>
-        <w:t>15-05-2017</w:t>
-      </w:r>
-      <w:r>
-        <w:rPr>
-          <w:rFonts w:ascii="Comic Sans MS" w:hAnsi="Comic Sans MS" w:cs="Arial"/>
-          <w:sz w:val="28"/>
-        </w:rPr>
-        <w:t xml:space="preserve"> PHP export + meer</w:t>
+      <w:r>
+        <w:rPr>
+          <w:rFonts w:ascii="Comic Sans MS" w:hAnsi="Comic Sans MS" w:cs="Arial"/>
+          <w:sz w:val="28"/>
+        </w:rPr>
+        <w:t>PHP export + meer</w:t>
       </w:r>
       <w:r>
         <w:rPr>
@@ -4149,8 +3754,7 @@
           <w:rFonts w:ascii="Comic Sans MS" w:hAnsi="Comic Sans MS" w:cs="Arial"/>
           <w:sz w:val="28"/>
         </w:rPr>
-        <w:lastRenderedPageBreak/>
-        <w:t>16-05-2017</w:t>
+        <w:t>18-05-2017</w:t>
       </w:r>
       <w:r>
         <w:rPr>
@@ -4164,29 +3768,22 @@
           <w:rFonts w:ascii="Comic Sans MS" w:hAnsi="Comic Sans MS" w:cs="Arial"/>
           <w:sz w:val="28"/>
         </w:rPr>
-        <w:t>PHP export + meer</w:t>
-      </w:r>
-      <w:r>
-        <w:rPr>
-          <w:rFonts w:ascii="Comic Sans MS" w:hAnsi="Comic Sans MS" w:cs="Arial"/>
-          <w:sz w:val="28"/>
-        </w:rPr>
-        <w:t>.</w:t>
-      </w:r>
-    </w:p>
-    <w:p>
-      <w:pPr>
-        <w:rPr>
-          <w:rFonts w:ascii="Comic Sans MS" w:hAnsi="Comic Sans MS" w:cs="Arial"/>
-          <w:sz w:val="28"/>
-        </w:rPr>
-      </w:pPr>
-      <w:r>
-        <w:rPr>
-          <w:rFonts w:ascii="Comic Sans MS" w:hAnsi="Comic Sans MS" w:cs="Arial"/>
-          <w:sz w:val="28"/>
-        </w:rPr>
-        <w:t>17-05-2017</w:t>
+        <w:t>C# Youssef geholpen met classes en andere stukken code.</w:t>
+      </w:r>
+    </w:p>
+    <w:p>
+      <w:pPr>
+        <w:rPr>
+          <w:i/>
+          <w:u w:val="single"/>
+        </w:rPr>
+      </w:pPr>
+      <w:r>
+        <w:rPr>
+          <w:rFonts w:ascii="Comic Sans MS" w:hAnsi="Comic Sans MS" w:cs="Arial"/>
+          <w:sz w:val="28"/>
+        </w:rPr>
+        <w:t>19-05-2017</w:t>
       </w:r>
       <w:r>
         <w:rPr>
@@ -4200,104 +3797,7 @@
           <w:rFonts w:ascii="Comic Sans MS" w:hAnsi="Comic Sans MS" w:cs="Arial"/>
           <w:sz w:val="28"/>
         </w:rPr>
-        <w:t>PHP export + meer</w:t>
-      </w:r>
-      <w:r>
-        <w:rPr>
-          <w:rFonts w:ascii="Comic Sans MS" w:hAnsi="Comic Sans MS" w:cs="Arial"/>
-          <w:sz w:val="28"/>
-        </w:rPr>
-        <w:t>.</w:t>
-      </w:r>
-    </w:p>
-    <w:p>
-      <w:pPr>
-        <w:rPr>
-          <w:rFonts w:ascii="Comic Sans MS" w:hAnsi="Comic Sans MS" w:cs="Arial"/>
-          <w:sz w:val="28"/>
-        </w:rPr>
-      </w:pPr>
-      <w:r>
-        <w:rPr>
-          <w:rFonts w:ascii="Comic Sans MS" w:hAnsi="Comic Sans MS" w:cs="Arial"/>
-          <w:sz w:val="28"/>
-        </w:rPr>
-        <w:t>18-05-2017</w:t>
-      </w:r>
-      <w:r>
-        <w:rPr>
-          <w:rFonts w:ascii="Comic Sans MS" w:hAnsi="Comic Sans MS" w:cs="Arial"/>
-          <w:sz w:val="28"/>
-        </w:rPr>
-        <w:t xml:space="preserve"> </w:t>
-      </w:r>
-      <w:r>
-        <w:rPr>
-          <w:rFonts w:ascii="Comic Sans MS" w:hAnsi="Comic Sans MS" w:cs="Arial"/>
-          <w:sz w:val="28"/>
-        </w:rPr>
-        <w:t>C# Youssef geholpen met classes en andere stukken code.</w:t>
-      </w:r>
-    </w:p>
-    <w:p>
-      <w:pPr>
-        <w:rPr>
-          <w:i/>
-          <w:u w:val="single"/>
-        </w:rPr>
-      </w:pPr>
-      <w:r>
-        <w:rPr>
-          <w:rFonts w:ascii="Comic Sans MS" w:hAnsi="Comic Sans MS" w:cs="Arial"/>
-          <w:sz w:val="28"/>
-        </w:rPr>
-        <w:t>19-05-2017</w:t>
-      </w:r>
-      <w:r>
-        <w:rPr>
-          <w:rFonts w:ascii="Comic Sans MS" w:hAnsi="Comic Sans MS" w:cs="Arial"/>
-          <w:sz w:val="28"/>
-        </w:rPr>
-        <w:t xml:space="preserve"> </w:t>
-      </w:r>
-      <w:r>
-        <w:rPr>
-          <w:rFonts w:ascii="Comic Sans MS" w:hAnsi="Comic Sans MS" w:cs="Arial"/>
-          <w:sz w:val="28"/>
-        </w:rPr>
-        <w:t xml:space="preserve">C# </w:t>
-      </w:r>
-      <w:proofErr w:type="spellStart"/>
-      <w:r>
-        <w:rPr>
-          <w:rFonts w:ascii="Comic Sans MS" w:hAnsi="Comic Sans MS" w:cs="Arial"/>
-          <w:sz w:val="28"/>
-        </w:rPr>
-        <w:t>admin</w:t>
-      </w:r>
-      <w:proofErr w:type="spellEnd"/>
-      <w:r>
-        <w:rPr>
-          <w:rFonts w:ascii="Comic Sans MS" w:hAnsi="Comic Sans MS" w:cs="Arial"/>
-          <w:sz w:val="28"/>
-        </w:rPr>
-        <w:t xml:space="preserve"> panel keuze uit het selecteren van het laden van CSV file, PHP exporteren….. </w:t>
-      </w:r>
-      <w:proofErr w:type="spellStart"/>
-      <w:r>
-        <w:rPr>
-          <w:rFonts w:ascii="Comic Sans MS" w:hAnsi="Comic Sans MS" w:cs="Arial"/>
-          <w:sz w:val="28"/>
-        </w:rPr>
-        <w:t>again</w:t>
-      </w:r>
-      <w:proofErr w:type="spellEnd"/>
-      <w:r>
-        <w:rPr>
-          <w:rFonts w:ascii="Comic Sans MS" w:hAnsi="Comic Sans MS" w:cs="Arial"/>
-          <w:sz w:val="28"/>
-        </w:rPr>
-        <w:t xml:space="preserve"> :/.</w:t>
+        <w:t>C# admin panel keuze uit het selecteren van het laden van CSV file, PHP exporteren….. again :/.</w:t>
       </w:r>
     </w:p>
     <w:p>
@@ -4371,18 +3871,7 @@
           <w:sz w:val="28"/>
           <w:u w:val="single"/>
         </w:rPr>
-        <w:t xml:space="preserve">Week </w:t>
-      </w:r>
-      <w:bookmarkStart w:id="0" w:name="_GoBack"/>
-      <w:bookmarkEnd w:id="0"/>
-      <w:r>
-        <w:rPr>
-          <w:rFonts w:ascii="Comic Sans MS" w:hAnsi="Comic Sans MS" w:cs="Arial"/>
-          <w:i/>
-          <w:sz w:val="28"/>
-          <w:u w:val="single"/>
-        </w:rPr>
-        <w:t xml:space="preserve">8: </w:t>
+        <w:t xml:space="preserve">Week 8: </w:t>
       </w:r>
     </w:p>
     <w:sectPr>
@@ -4414,7 +3903,7 @@
       </w:pPr>
     </w:pPrDefault>
   </w:docDefaults>
-  <w:latentStyles w:defLockedState="0" w:defUIPriority="99" w:defSemiHidden="0" w:defUnhideWhenUsed="0" w:defQFormat="0" w:count="371">
+  <w:latentStyles w:defLockedState="0" w:defUIPriority="99" w:defSemiHidden="0" w:defUnhideWhenUsed="0" w:defQFormat="0" w:count="374">
     <w:lsdException w:name="Normal" w:uiPriority="0" w:qFormat="1"/>
     <w:lsdException w:name="heading 1" w:uiPriority="9" w:qFormat="1"/>
     <w:lsdException w:name="heading 2" w:semiHidden="1" w:uiPriority="9" w:unhideWhenUsed="1" w:qFormat="1"/>
@@ -4520,7 +4009,6 @@
     <w:lsdException w:name="HTML Sample" w:semiHidden="1" w:unhideWhenUsed="1"/>
     <w:lsdException w:name="HTML Typewriter" w:semiHidden="1" w:unhideWhenUsed="1"/>
     <w:lsdException w:name="HTML Variable" w:semiHidden="1" w:unhideWhenUsed="1"/>
-    <w:lsdException w:name="Normal Table" w:semiHidden="1" w:unhideWhenUsed="1"/>
     <w:lsdException w:name="annotation subject" w:semiHidden="1" w:unhideWhenUsed="1"/>
     <w:lsdException w:name="No List" w:semiHidden="1" w:unhideWhenUsed="1"/>
     <w:lsdException w:name="Outline List 1" w:semiHidden="1" w:unhideWhenUsed="1"/>
@@ -4565,7 +4053,6 @@
     <w:lsdException w:name="Table Professional" w:semiHidden="1" w:unhideWhenUsed="1"/>
     <w:lsdException w:name="Table Subtle 1" w:semiHidden="1" w:unhideWhenUsed="1"/>
     <w:lsdException w:name="Table Subtle 2" w:semiHidden="1" w:unhideWhenUsed="1"/>
-    <w:lsdException w:name="Table Web 1" w:semiHidden="1" w:unhideWhenUsed="1"/>
     <w:lsdException w:name="Table Web 2" w:semiHidden="1" w:unhideWhenUsed="1"/>
     <w:lsdException w:name="Table Web 3" w:semiHidden="1" w:unhideWhenUsed="1"/>
     <w:lsdException w:name="Balloon Text" w:semiHidden="1" w:unhideWhenUsed="1"/>
@@ -4786,6 +4273,9 @@
     <w:lsdException w:name="List Table 5 Dark Accent 6" w:uiPriority="50"/>
     <w:lsdException w:name="List Table 6 Colorful Accent 6" w:uiPriority="51"/>
     <w:lsdException w:name="List Table 7 Colorful Accent 6" w:uiPriority="52"/>
+    <w:lsdException w:name="Mention" w:semiHidden="1" w:unhideWhenUsed="1"/>
+    <w:lsdException w:name="Smart Hyperlink" w:semiHidden="1" w:unhideWhenUsed="1"/>
+    <w:lsdException w:name="Hashtag" w:semiHidden="1" w:unhideWhenUsed="1"/>
   </w:latentStyles>
   <w:style w:type="paragraph" w:default="1" w:styleId="Standaard">
     <w:name w:val="Normal"/>
@@ -4847,7 +4337,7 @@
 </file>
 
 <file path=word/glossary/document.xml><?xml version="1.0" encoding="utf-8"?>
-<w:glossaryDocument xmlns:wpc="http://schemas.microsoft.com/office/word/2010/wordprocessingCanvas" xmlns:cx="http://schemas.microsoft.com/office/drawing/2014/chartex" xmlns:mc="http://schemas.openxmlformats.org/markup-compatibility/2006" xmlns:o="urn:schemas-microsoft-com:office:office" xmlns:r="http://schemas.openxmlformats.org/officeDocument/2006/relationships" xmlns:m="http://schemas.openxmlformats.org/officeDocument/2006/math" xmlns:v="urn:schemas-microsoft-com:vml" xmlns:wp14="http://schemas.microsoft.com/office/word/2010/wordprocessingDrawing" xmlns:wp="http://schemas.openxmlformats.org/drawingml/2006/wordprocessingDrawing" xmlns:w10="urn:schemas-microsoft-com:office:word" xmlns:w="http://schemas.openxmlformats.org/wordprocessingml/2006/main" xmlns:w14="http://schemas.microsoft.com/office/word/2010/wordml" xmlns:w15="http://schemas.microsoft.com/office/word/2012/wordml" xmlns:w16se="http://schemas.microsoft.com/office/word/2015/wordml/symex" xmlns:wpg="http://schemas.microsoft.com/office/word/2010/wordprocessingGroup" xmlns:wpi="http://schemas.microsoft.com/office/word/2010/wordprocessingInk" xmlns:wne="http://schemas.microsoft.com/office/word/2006/wordml" xmlns:wps="http://schemas.microsoft.com/office/word/2010/wordprocessingShape" mc:Ignorable="w14 w15 w16se wp14">
+<w:glossaryDocument xmlns:wpc="http://schemas.microsoft.com/office/word/2010/wordprocessingCanvas" xmlns:cx="http://schemas.microsoft.com/office/drawing/2014/chartex" xmlns:cx1="http://schemas.microsoft.com/office/drawing/2015/9/8/chartex" xmlns:cx2="http://schemas.microsoft.com/office/drawing/2015/10/21/chartex" xmlns:cx3="http://schemas.microsoft.com/office/drawing/2016/5/9/chartex" xmlns:cx4="http://schemas.microsoft.com/office/drawing/2016/5/10/chartex" xmlns:cx5="http://schemas.microsoft.com/office/drawing/2016/5/11/chartex" xmlns:mc="http://schemas.openxmlformats.org/markup-compatibility/2006" xmlns:o="urn:schemas-microsoft-com:office:office" xmlns:r="http://schemas.openxmlformats.org/officeDocument/2006/relationships" xmlns:m="http://schemas.openxmlformats.org/officeDocument/2006/math" xmlns:v="urn:schemas-microsoft-com:vml" xmlns:wp14="http://schemas.microsoft.com/office/word/2010/wordprocessingDrawing" xmlns:wp="http://schemas.openxmlformats.org/drawingml/2006/wordprocessingDrawing" xmlns:w10="urn:schemas-microsoft-com:office:word" xmlns:w="http://schemas.openxmlformats.org/wordprocessingml/2006/main" xmlns:w14="http://schemas.microsoft.com/office/word/2010/wordml" xmlns:w15="http://schemas.microsoft.com/office/word/2012/wordml" xmlns:w16se="http://schemas.microsoft.com/office/word/2015/wordml/symex" xmlns:wpg="http://schemas.microsoft.com/office/word/2010/wordprocessingGroup" xmlns:wpi="http://schemas.microsoft.com/office/word/2010/wordprocessingInk" xmlns:wne="http://schemas.microsoft.com/office/word/2006/wordml" xmlns:wps="http://schemas.microsoft.com/office/word/2010/wordprocessingShape" mc:Ignorable="w14 w15 w16se wp14">
   <w:docParts>
     <w:docPart>
       <w:docPartPr>
@@ -5009,6 +4499,7 @@
     <w:rsid w:val="009C5731"/>
     <w:rsid w:val="00A764DA"/>
     <w:rsid w:val="00AD748C"/>
+    <w:rsid w:val="00B35F5F"/>
     <w:rsid w:val="00C23A25"/>
     <w:rsid w:val="00C3745A"/>
     <w:rsid w:val="00CA723E"/>
@@ -5056,7 +4547,7 @@
       </w:pPr>
     </w:pPrDefault>
   </w:docDefaults>
-  <w:latentStyles w:defLockedState="0" w:defUIPriority="99" w:defSemiHidden="0" w:defUnhideWhenUsed="0" w:defQFormat="0" w:count="371">
+  <w:latentStyles w:defLockedState="0" w:defUIPriority="99" w:defSemiHidden="0" w:defUnhideWhenUsed="0" w:defQFormat="0" w:count="374">
     <w:lsdException w:name="Normal" w:uiPriority="0" w:qFormat="1"/>
     <w:lsdException w:name="heading 1" w:uiPriority="9" w:qFormat="1"/>
     <w:lsdException w:name="heading 2" w:semiHidden="1" w:uiPriority="9" w:unhideWhenUsed="1" w:qFormat="1"/>
@@ -5162,7 +4653,6 @@
     <w:lsdException w:name="HTML Sample" w:semiHidden="1" w:unhideWhenUsed="1"/>
     <w:lsdException w:name="HTML Typewriter" w:semiHidden="1" w:unhideWhenUsed="1"/>
     <w:lsdException w:name="HTML Variable" w:semiHidden="1" w:unhideWhenUsed="1"/>
-    <w:lsdException w:name="Normal Table" w:semiHidden="1" w:unhideWhenUsed="1"/>
     <w:lsdException w:name="annotation subject" w:semiHidden="1" w:unhideWhenUsed="1"/>
     <w:lsdException w:name="No List" w:semiHidden="1" w:unhideWhenUsed="1"/>
     <w:lsdException w:name="Outline List 1" w:semiHidden="1" w:unhideWhenUsed="1"/>
@@ -5207,7 +4697,6 @@
     <w:lsdException w:name="Table Professional" w:semiHidden="1" w:unhideWhenUsed="1"/>
     <w:lsdException w:name="Table Subtle 1" w:semiHidden="1" w:unhideWhenUsed="1"/>
     <w:lsdException w:name="Table Subtle 2" w:semiHidden="1" w:unhideWhenUsed="1"/>
-    <w:lsdException w:name="Table Web 1" w:semiHidden="1" w:unhideWhenUsed="1"/>
     <w:lsdException w:name="Table Web 2" w:semiHidden="1" w:unhideWhenUsed="1"/>
     <w:lsdException w:name="Table Web 3" w:semiHidden="1" w:unhideWhenUsed="1"/>
     <w:lsdException w:name="Balloon Text" w:semiHidden="1" w:unhideWhenUsed="1"/>
@@ -5428,6 +4917,9 @@
     <w:lsdException w:name="List Table 5 Dark Accent 6" w:uiPriority="50"/>
     <w:lsdException w:name="List Table 6 Colorful Accent 6" w:uiPriority="51"/>
     <w:lsdException w:name="List Table 7 Colorful Accent 6" w:uiPriority="52"/>
+    <w:lsdException w:name="Mention" w:semiHidden="1" w:unhideWhenUsed="1"/>
+    <w:lsdException w:name="Smart Hyperlink" w:semiHidden="1" w:unhideWhenUsed="1"/>
+    <w:lsdException w:name="Hashtag" w:semiHidden="1" w:unhideWhenUsed="1"/>
   </w:latentStyles>
   <w:style w:type="paragraph" w:default="1" w:styleId="Standaard">
     <w:name w:val="Normal"/>
@@ -5797,7 +5289,7 @@
 </file>
 
 <file path=customXml/itemProps2.xml><?xml version="1.0" encoding="utf-8"?>
-<ds:datastoreItem xmlns:ds="http://schemas.openxmlformats.org/officeDocument/2006/customXml" ds:itemID="{8E8AD6E0-FA36-4EA1-9384-37EA3AB6D6CA}">
+<ds:datastoreItem xmlns:ds="http://schemas.openxmlformats.org/officeDocument/2006/customXml" ds:itemID="{B5501DA4-67ED-4B70-BB07-B250B8E6065D}">
   <ds:schemaRefs>
     <ds:schemaRef ds:uri="http://schemas.openxmlformats.org/officeDocument/2006/bibliography"/>
   </ds:schemaRefs>

--- a/Documenten/Logboek.docx
+++ b/Documenten/Logboek.docx
@@ -1,6 +1,6 @@
 
 <file path=word/document.xml><?xml version="1.0" encoding="utf-8"?>
-<w:document xmlns:wpc="http://schemas.microsoft.com/office/word/2010/wordprocessingCanvas" xmlns:cx="http://schemas.microsoft.com/office/drawing/2014/chartex" xmlns:cx1="http://schemas.microsoft.com/office/drawing/2015/9/8/chartex" xmlns:cx2="http://schemas.microsoft.com/office/drawing/2015/10/21/chartex" xmlns:cx3="http://schemas.microsoft.com/office/drawing/2016/5/9/chartex" xmlns:cx4="http://schemas.microsoft.com/office/drawing/2016/5/10/chartex" xmlns:cx5="http://schemas.microsoft.com/office/drawing/2016/5/11/chartex" xmlns:mc="http://schemas.openxmlformats.org/markup-compatibility/2006" xmlns:o="urn:schemas-microsoft-com:office:office" xmlns:r="http://schemas.openxmlformats.org/officeDocument/2006/relationships" xmlns:m="http://schemas.openxmlformats.org/officeDocument/2006/math" xmlns:v="urn:schemas-microsoft-com:vml" xmlns:wp14="http://schemas.microsoft.com/office/word/2010/wordprocessingDrawing" xmlns:wp="http://schemas.openxmlformats.org/drawingml/2006/wordprocessingDrawing" xmlns:w10="urn:schemas-microsoft-com:office:word" xmlns:w="http://schemas.openxmlformats.org/wordprocessingml/2006/main" xmlns:w14="http://schemas.microsoft.com/office/word/2010/wordml" xmlns:w15="http://schemas.microsoft.com/office/word/2012/wordml" xmlns:w16se="http://schemas.microsoft.com/office/word/2015/wordml/symex" xmlns:wpg="http://schemas.microsoft.com/office/word/2010/wordprocessingGroup" xmlns:wpi="http://schemas.microsoft.com/office/word/2010/wordprocessingInk" xmlns:wne="http://schemas.microsoft.com/office/word/2006/wordml" xmlns:wps="http://schemas.microsoft.com/office/word/2010/wordprocessingShape" mc:Ignorable="w14 w15 w16se wp14">
+<w:document xmlns:wpc="http://schemas.microsoft.com/office/word/2010/wordprocessingCanvas" xmlns:cx="http://schemas.microsoft.com/office/drawing/2014/chartex" xmlns:mc="http://schemas.openxmlformats.org/markup-compatibility/2006" xmlns:o="urn:schemas-microsoft-com:office:office" xmlns:r="http://schemas.openxmlformats.org/officeDocument/2006/relationships" xmlns:m="http://schemas.openxmlformats.org/officeDocument/2006/math" xmlns:v="urn:schemas-microsoft-com:vml" xmlns:wp14="http://schemas.microsoft.com/office/word/2010/wordprocessingDrawing" xmlns:wp="http://schemas.openxmlformats.org/drawingml/2006/wordprocessingDrawing" xmlns:w10="urn:schemas-microsoft-com:office:word" xmlns:w="http://schemas.openxmlformats.org/wordprocessingml/2006/main" xmlns:w14="http://schemas.microsoft.com/office/word/2010/wordml" xmlns:w15="http://schemas.microsoft.com/office/word/2012/wordml" xmlns:w16se="http://schemas.microsoft.com/office/word/2015/wordml/symex" xmlns:wpg="http://schemas.microsoft.com/office/word/2010/wordprocessingGroup" xmlns:wpi="http://schemas.microsoft.com/office/word/2010/wordprocessingInk" xmlns:wne="http://schemas.microsoft.com/office/word/2006/wordml" xmlns:wps="http://schemas.microsoft.com/office/word/2010/wordprocessingShape" mc:Ignorable="w14 w15 w16se wp14">
   <w:body>
     <w:sdt>
       <w:sdtPr>
@@ -172,13 +172,23 @@
                   <w:szCs w:val="28"/>
                 </w:rPr>
               </w:pPr>
+              <w:proofErr w:type="spellStart"/>
               <w:r>
                 <w:rPr>
                   <w:color w:val="4472C4" w:themeColor="accent1"/>
                   <w:sz w:val="28"/>
                   <w:szCs w:val="28"/>
                 </w:rPr>
-                <w:t>By TYMR</w:t>
+                <w:t>By</w:t>
+              </w:r>
+              <w:proofErr w:type="spellEnd"/>
+              <w:r>
+                <w:rPr>
+                  <w:color w:val="4472C4" w:themeColor="accent1"/>
+                  <w:sz w:val="28"/>
+                  <w:szCs w:val="28"/>
+                </w:rPr>
+                <w:t xml:space="preserve"> TYMR</w:t>
               </w:r>
             </w:p>
           </w:sdtContent>
@@ -367,7 +377,23 @@
                                         <w:color w:val="4472C4" w:themeColor="accent1"/>
                                         <w:lang w:val="en-US"/>
                                       </w:rPr>
-                                      <w:t xml:space="preserve">Tomasz / Youssef / Max / Remco </w:t>
+                                      <w:t xml:space="preserve">Tomasz / Youssef / Max / </w:t>
+                                    </w:r>
+                                    <w:proofErr w:type="spellStart"/>
+                                    <w:r>
+                                      <w:rPr>
+                                        <w:color w:val="4472C4" w:themeColor="accent1"/>
+                                        <w:lang w:val="en-US"/>
+                                      </w:rPr>
+                                      <w:t>Remco</w:t>
+                                    </w:r>
+                                    <w:proofErr w:type="spellEnd"/>
+                                    <w:r>
+                                      <w:rPr>
+                                        <w:color w:val="4472C4" w:themeColor="accent1"/>
+                                        <w:lang w:val="en-US"/>
+                                      </w:rPr>
+                                      <w:t xml:space="preserve"> </w:t>
                                     </w:r>
                                   </w:sdtContent>
                                 </w:sdt>
@@ -392,7 +418,7 @@
                   </wp:anchor>
                 </w:drawing>
               </mc:Choice>
-              <mc:Fallback xmlns:cx6="http://schemas.microsoft.com/office/drawing/2016/5/12/chartex" xmlns:cx7="http://schemas.microsoft.com/office/drawing/2016/5/13/chartex" xmlns:cx8="http://schemas.microsoft.com/office/drawing/2016/5/14/chartex">
+              <mc:Fallback xmlns:cx8="http://schemas.microsoft.com/office/drawing/2016/5/14/chartex" xmlns:cx7="http://schemas.microsoft.com/office/drawing/2016/5/13/chartex" xmlns:cx6="http://schemas.microsoft.com/office/drawing/2016/5/12/chartex" xmlns:cx5="http://schemas.microsoft.com/office/drawing/2016/5/11/chartex" xmlns:cx4="http://schemas.microsoft.com/office/drawing/2016/5/10/chartex" xmlns:cx3="http://schemas.microsoft.com/office/drawing/2016/5/9/chartex" xmlns:cx2="http://schemas.microsoft.com/office/drawing/2015/10/21/chartex" xmlns:cx1="http://schemas.microsoft.com/office/drawing/2015/9/8/chartex">
                 <w:pict>
                   <v:shapetype id="_x0000_t202" coordsize="21600,21600" o:spt="202" path="m,l,21600r21600,l21600,xe">
                     <v:stroke joinstyle="miter"/>
@@ -638,12 +664,21 @@
           <w:sz w:val="36"/>
         </w:rPr>
       </w:pPr>
+      <w:proofErr w:type="spellStart"/>
       <w:r>
         <w:rPr>
           <w:rFonts w:ascii="Berlin Sans FB" w:hAnsi="Berlin Sans FB"/>
           <w:sz w:val="36"/>
         </w:rPr>
-        <w:t>Tomasz:</w:t>
+        <w:t>Tomasz</w:t>
+      </w:r>
+      <w:proofErr w:type="spellEnd"/>
+      <w:r>
+        <w:rPr>
+          <w:rFonts w:ascii="Berlin Sans FB" w:hAnsi="Berlin Sans FB"/>
+          <w:sz w:val="36"/>
+        </w:rPr>
+        <w:t>:</w:t>
       </w:r>
     </w:p>
     <w:p>
@@ -1180,6 +1215,7 @@
         </w:rPr>
         <w:t xml:space="preserve"> naar je </w:t>
       </w:r>
+      <w:proofErr w:type="spellStart"/>
       <w:r>
         <w:rPr>
           <w:rFonts w:ascii="Comic Sans MS" w:hAnsi="Comic Sans MS"/>
@@ -1187,6 +1223,7 @@
         </w:rPr>
         <w:t>admin</w:t>
       </w:r>
+      <w:proofErr w:type="spellEnd"/>
       <w:r>
         <w:rPr>
           <w:rFonts w:ascii="Comic Sans MS" w:hAnsi="Comic Sans MS"/>
@@ -1214,7 +1251,23 @@
           <w:rFonts w:ascii="Comic Sans MS" w:hAnsi="Comic Sans MS"/>
           <w:sz w:val="28"/>
         </w:rPr>
-        <w:t xml:space="preserve"> Verbeterd fout meldingen bij admin account aangepast navigatie, geoptimaliseerd team toevoegen</w:t>
+        <w:t xml:space="preserve"> Verbeterd fout meldingen bij </w:t>
+      </w:r>
+      <w:proofErr w:type="spellStart"/>
+      <w:r>
+        <w:rPr>
+          <w:rFonts w:ascii="Comic Sans MS" w:hAnsi="Comic Sans MS"/>
+          <w:sz w:val="28"/>
+        </w:rPr>
+        <w:t>admin</w:t>
+      </w:r>
+      <w:proofErr w:type="spellEnd"/>
+      <w:r>
+        <w:rPr>
+          <w:rFonts w:ascii="Comic Sans MS" w:hAnsi="Comic Sans MS"/>
+          <w:sz w:val="28"/>
+        </w:rPr>
+        <w:t xml:space="preserve"> account aangepast navigatie, geoptimaliseerd team toevoegen</w:t>
       </w:r>
     </w:p>
     <w:p>
@@ -1421,7 +1474,9 @@
     <w:p>
       <w:pPr>
         <w:rPr>
-          <w:i/>
+          <w:rFonts w:ascii="Comic Sans MS" w:hAnsi="Comic Sans MS"/>
+          <w:i/>
+          <w:sz w:val="28"/>
           <w:u w:val="single"/>
         </w:rPr>
       </w:pPr>
@@ -1438,6 +1493,52 @@
     <w:p>
       <w:pPr>
         <w:rPr>
+          <w:rFonts w:ascii="Comic Sans MS" w:hAnsi="Comic Sans MS"/>
+          <w:sz w:val="28"/>
+        </w:rPr>
+      </w:pPr>
+      <w:r>
+        <w:rPr>
+          <w:rFonts w:ascii="Comic Sans MS" w:hAnsi="Comic Sans MS"/>
+          <w:sz w:val="28"/>
+        </w:rPr>
+        <w:t>29-05-2017</w:t>
+      </w:r>
+    </w:p>
+    <w:p>
+      <w:pPr>
+        <w:rPr>
+          <w:rFonts w:ascii="Comic Sans MS" w:hAnsi="Comic Sans MS"/>
+          <w:sz w:val="28"/>
+        </w:rPr>
+      </w:pPr>
+      <w:r>
+        <w:rPr>
+          <w:rFonts w:ascii="Comic Sans MS" w:hAnsi="Comic Sans MS"/>
+          <w:sz w:val="28"/>
+        </w:rPr>
+        <w:t>30-05-2017</w:t>
+      </w:r>
+    </w:p>
+    <w:p>
+      <w:pPr>
+        <w:rPr>
+          <w:i/>
+          <w:u w:val="single"/>
+        </w:rPr>
+      </w:pPr>
+      <w:r>
+        <w:rPr>
+          <w:rFonts w:ascii="Comic Sans MS" w:hAnsi="Comic Sans MS"/>
+          <w:sz w:val="28"/>
+        </w:rPr>
+        <w:lastRenderedPageBreak/>
+        <w:t>31-01-2017</w:t>
+      </w:r>
+    </w:p>
+    <w:p>
+      <w:pPr>
+        <w:rPr>
           <w:i/>
           <w:u w:val="single"/>
         </w:rPr>
@@ -1487,7 +1588,6 @@
           <w:sz w:val="28"/>
           <w:u w:val="single"/>
         </w:rPr>
-        <w:lastRenderedPageBreak/>
         <w:t xml:space="preserve">Week 8: </w:t>
       </w:r>
     </w:p>
@@ -1660,14 +1760,975 @@
           <w:sz w:val="36"/>
         </w:rPr>
       </w:pPr>
-    </w:p>
-    <w:p>
-      <w:pPr>
+      <w:r>
         <w:rPr>
           <w:rFonts w:ascii="Berlin Sans FB" w:hAnsi="Berlin Sans FB"/>
           <w:sz w:val="36"/>
         </w:rPr>
-      </w:pPr>
+        <w:lastRenderedPageBreak/>
+        <w:t>Youssef:</w:t>
+      </w:r>
+    </w:p>
+    <w:p>
+      <w:pPr>
+        <w:rPr>
+          <w:rFonts w:ascii="Comic Sans MS" w:hAnsi="Comic Sans MS"/>
+          <w:sz w:val="28"/>
+        </w:rPr>
+      </w:pPr>
+      <w:r>
+        <w:rPr>
+          <w:rFonts w:ascii="Comic Sans MS" w:hAnsi="Comic Sans MS"/>
+          <w:i/>
+          <w:sz w:val="28"/>
+          <w:u w:val="single"/>
+        </w:rPr>
+        <w:t>Week 1:</w:t>
+      </w:r>
+      <w:r>
+        <w:rPr>
+          <w:rFonts w:ascii="Comic Sans MS" w:hAnsi="Comic Sans MS"/>
+          <w:sz w:val="28"/>
+        </w:rPr>
+        <w:t xml:space="preserve"> </w:t>
+      </w:r>
+    </w:p>
+    <w:p>
+      <w:pPr>
+        <w:rPr>
+          <w:rFonts w:ascii="Comic Sans MS" w:hAnsi="Comic Sans MS"/>
+          <w:sz w:val="28"/>
+        </w:rPr>
+      </w:pPr>
+      <w:r>
+        <w:rPr>
+          <w:rFonts w:ascii="Comic Sans MS" w:hAnsi="Comic Sans MS"/>
+          <w:sz w:val="28"/>
+        </w:rPr>
+        <w:t>18-04-2017 Samenwerkingscontract gemaakt, logboek gemaakt.</w:t>
+      </w:r>
+    </w:p>
+    <w:p>
+      <w:pPr>
+        <w:rPr>
+          <w:rFonts w:ascii="Comic Sans MS" w:hAnsi="Comic Sans MS"/>
+          <w:sz w:val="28"/>
+        </w:rPr>
+      </w:pPr>
+      <w:r>
+        <w:rPr>
+          <w:rFonts w:ascii="Comic Sans MS" w:hAnsi="Comic Sans MS"/>
+          <w:sz w:val="28"/>
+        </w:rPr>
+        <w:t xml:space="preserve">19-04-2017 </w:t>
+      </w:r>
+      <w:proofErr w:type="spellStart"/>
+      <w:r>
+        <w:rPr>
+          <w:rFonts w:ascii="Comic Sans MS" w:hAnsi="Comic Sans MS"/>
+          <w:sz w:val="28"/>
+        </w:rPr>
+        <w:t>PvE</w:t>
+      </w:r>
+      <w:proofErr w:type="spellEnd"/>
+      <w:r>
+        <w:rPr>
+          <w:rFonts w:ascii="Comic Sans MS" w:hAnsi="Comic Sans MS"/>
+          <w:sz w:val="28"/>
+        </w:rPr>
+        <w:t xml:space="preserve"> gemaakt, groepsleden aangestuurd vanwege afwezigheid groepsleider.</w:t>
+      </w:r>
+    </w:p>
+    <w:p>
+      <w:pPr>
+        <w:rPr>
+          <w:rFonts w:ascii="Comic Sans MS" w:hAnsi="Comic Sans MS"/>
+          <w:sz w:val="28"/>
+        </w:rPr>
+      </w:pPr>
+      <w:r>
+        <w:rPr>
+          <w:rFonts w:ascii="Comic Sans MS" w:hAnsi="Comic Sans MS"/>
+          <w:sz w:val="28"/>
+        </w:rPr>
+        <w:t>20-04-2017 Interview vragen updaten, huisstijl updaten.</w:t>
+      </w:r>
+    </w:p>
+    <w:p>
+      <w:pPr>
+        <w:rPr>
+          <w:rFonts w:ascii="Comic Sans MS" w:hAnsi="Comic Sans MS"/>
+          <w:sz w:val="28"/>
+        </w:rPr>
+      </w:pPr>
+      <w:r>
+        <w:rPr>
+          <w:rFonts w:ascii="Comic Sans MS" w:hAnsi="Comic Sans MS"/>
+          <w:sz w:val="28"/>
+        </w:rPr>
+        <w:t xml:space="preserve">21-04-2017 Gedeelte van </w:t>
+      </w:r>
+      <w:proofErr w:type="spellStart"/>
+      <w:r>
+        <w:rPr>
+          <w:rFonts w:ascii="Comic Sans MS" w:hAnsi="Comic Sans MS"/>
+          <w:sz w:val="28"/>
+        </w:rPr>
+        <w:t>PvA</w:t>
+      </w:r>
+      <w:proofErr w:type="spellEnd"/>
+      <w:r>
+        <w:rPr>
+          <w:rFonts w:ascii="Comic Sans MS" w:hAnsi="Comic Sans MS"/>
+          <w:sz w:val="28"/>
+        </w:rPr>
+        <w:t xml:space="preserve"> gemaakt, interview voorbereiden, interview gehad, aan acceptatie test begonnen (PHP).</w:t>
+      </w:r>
+    </w:p>
+    <w:p>
+      <w:pPr>
+        <w:rPr>
+          <w:rFonts w:ascii="Comic Sans MS" w:hAnsi="Comic Sans MS"/>
+          <w:i/>
+          <w:sz w:val="28"/>
+          <w:u w:val="single"/>
+        </w:rPr>
+      </w:pPr>
+      <w:r>
+        <w:rPr>
+          <w:rFonts w:ascii="Comic Sans MS" w:hAnsi="Comic Sans MS"/>
+          <w:i/>
+          <w:sz w:val="28"/>
+          <w:u w:val="single"/>
+        </w:rPr>
+        <w:t>Week 2:</w:t>
+      </w:r>
+    </w:p>
+    <w:p>
+      <w:pPr>
+        <w:rPr>
+          <w:rFonts w:ascii="Comic Sans MS" w:hAnsi="Comic Sans MS"/>
+          <w:sz w:val="28"/>
+        </w:rPr>
+      </w:pPr>
+      <w:r>
+        <w:rPr>
+          <w:rFonts w:ascii="Comic Sans MS" w:hAnsi="Comic Sans MS"/>
+          <w:sz w:val="28"/>
+        </w:rPr>
+        <w:t xml:space="preserve">1-05-2017 Acceptatie test afgemaakt (PHP)., de overige niet gemaakte testen vastgelegd, testen onderling verdelen, begin gemaakt aan technische test </w:t>
+      </w:r>
+      <w:r>
+        <w:rPr>
+          <w:rFonts w:ascii="Comic Sans MS" w:hAnsi="Comic Sans MS"/>
+          <w:sz w:val="28"/>
+        </w:rPr>
+        <w:t>m.b.v.</w:t>
+      </w:r>
+      <w:r>
+        <w:rPr>
+          <w:rFonts w:ascii="Comic Sans MS" w:hAnsi="Comic Sans MS"/>
+          <w:sz w:val="28"/>
+        </w:rPr>
+        <w:t xml:space="preserve"> van </w:t>
+      </w:r>
+      <w:proofErr w:type="spellStart"/>
+      <w:r>
+        <w:rPr>
+          <w:rFonts w:ascii="Comic Sans MS" w:hAnsi="Comic Sans MS"/>
+          <w:sz w:val="28"/>
+        </w:rPr>
+        <w:t>Tomasz</w:t>
+      </w:r>
+      <w:proofErr w:type="spellEnd"/>
+      <w:r>
+        <w:rPr>
+          <w:rFonts w:ascii="Comic Sans MS" w:hAnsi="Comic Sans MS"/>
+          <w:sz w:val="28"/>
+        </w:rPr>
+        <w:t xml:space="preserve"> (PHP).</w:t>
+      </w:r>
+    </w:p>
+    <w:p>
+      <w:pPr>
+        <w:rPr>
+          <w:rFonts w:ascii="Comic Sans MS" w:hAnsi="Comic Sans MS"/>
+          <w:sz w:val="28"/>
+        </w:rPr>
+      </w:pPr>
+      <w:r>
+        <w:rPr>
+          <w:rFonts w:ascii="Comic Sans MS" w:hAnsi="Comic Sans MS"/>
+          <w:sz w:val="28"/>
+        </w:rPr>
+        <w:t xml:space="preserve">2-05-2017 Technische test afgemaakt m.b.t van </w:t>
+      </w:r>
+      <w:proofErr w:type="spellStart"/>
+      <w:r>
+        <w:rPr>
+          <w:rFonts w:ascii="Comic Sans MS" w:hAnsi="Comic Sans MS"/>
+          <w:sz w:val="28"/>
+        </w:rPr>
+        <w:t>Tomasz</w:t>
+      </w:r>
+      <w:proofErr w:type="spellEnd"/>
+      <w:r>
+        <w:rPr>
+          <w:rFonts w:ascii="Comic Sans MS" w:hAnsi="Comic Sans MS"/>
+          <w:sz w:val="28"/>
+        </w:rPr>
+        <w:t xml:space="preserve"> (PHP)., functionele test gemaakt</w:t>
+      </w:r>
+      <w:r>
+        <w:rPr>
+          <w:rFonts w:ascii="Comic Sans MS" w:hAnsi="Comic Sans MS"/>
+          <w:sz w:val="28"/>
+        </w:rPr>
+        <w:t xml:space="preserve"> </w:t>
+      </w:r>
+      <w:r>
+        <w:rPr>
+          <w:rFonts w:ascii="Comic Sans MS" w:hAnsi="Comic Sans MS"/>
+          <w:sz w:val="28"/>
+        </w:rPr>
+        <w:t xml:space="preserve">m.b.t van </w:t>
+      </w:r>
+      <w:proofErr w:type="spellStart"/>
+      <w:r>
+        <w:rPr>
+          <w:rFonts w:ascii="Comic Sans MS" w:hAnsi="Comic Sans MS"/>
+          <w:sz w:val="28"/>
+        </w:rPr>
+        <w:t>Tomasz</w:t>
+      </w:r>
+      <w:proofErr w:type="spellEnd"/>
+      <w:r>
+        <w:rPr>
+          <w:rFonts w:ascii="Comic Sans MS" w:hAnsi="Comic Sans MS"/>
+          <w:sz w:val="28"/>
+        </w:rPr>
+        <w:t xml:space="preserve"> (PHP)., f</w:t>
+      </w:r>
+      <w:r>
+        <w:rPr>
+          <w:rFonts w:ascii="Comic Sans MS" w:hAnsi="Comic Sans MS"/>
+          <w:sz w:val="28"/>
+        </w:rPr>
+        <w:t>unctionele ontwerp gemaakt m.b.v</w:t>
+      </w:r>
+      <w:r>
+        <w:rPr>
+          <w:rFonts w:ascii="Comic Sans MS" w:hAnsi="Comic Sans MS"/>
+          <w:sz w:val="28"/>
+        </w:rPr>
+        <w:t>.</w:t>
+      </w:r>
+      <w:r>
+        <w:rPr>
+          <w:rFonts w:ascii="Comic Sans MS" w:hAnsi="Comic Sans MS"/>
+          <w:sz w:val="28"/>
+        </w:rPr>
+        <w:t xml:space="preserve"> van </w:t>
+      </w:r>
+      <w:proofErr w:type="spellStart"/>
+      <w:r>
+        <w:rPr>
+          <w:rFonts w:ascii="Comic Sans MS" w:hAnsi="Comic Sans MS"/>
+          <w:sz w:val="28"/>
+        </w:rPr>
+        <w:t>Tomasz</w:t>
+      </w:r>
+      <w:proofErr w:type="spellEnd"/>
+      <w:r>
+        <w:rPr>
+          <w:rFonts w:ascii="Comic Sans MS" w:hAnsi="Comic Sans MS"/>
+          <w:sz w:val="28"/>
+        </w:rPr>
+        <w:t xml:space="preserve"> (PHP).</w:t>
+      </w:r>
+    </w:p>
+    <w:p>
+      <w:pPr>
+        <w:rPr>
+          <w:rFonts w:ascii="Comic Sans MS" w:hAnsi="Comic Sans MS"/>
+          <w:sz w:val="28"/>
+        </w:rPr>
+      </w:pPr>
+      <w:r>
+        <w:rPr>
+          <w:rFonts w:ascii="Comic Sans MS" w:hAnsi="Comic Sans MS"/>
+          <w:sz w:val="28"/>
+        </w:rPr>
+        <w:t xml:space="preserve">3-05-2017 </w:t>
+      </w:r>
+      <w:r>
+        <w:rPr>
+          <w:rFonts w:ascii="Comic Sans MS" w:hAnsi="Comic Sans MS"/>
+          <w:sz w:val="28"/>
+        </w:rPr>
+        <w:t>Verdeling van de applicaties gemaakt.</w:t>
+      </w:r>
+    </w:p>
+    <w:p>
+      <w:pPr>
+        <w:rPr>
+          <w:rFonts w:ascii="Comic Sans MS" w:hAnsi="Comic Sans MS"/>
+          <w:sz w:val="28"/>
+        </w:rPr>
+      </w:pPr>
+      <w:r>
+        <w:rPr>
+          <w:rFonts w:ascii="Comic Sans MS" w:hAnsi="Comic Sans MS"/>
+          <w:sz w:val="28"/>
+        </w:rPr>
+        <w:t xml:space="preserve">4-05-2017 </w:t>
+      </w:r>
+      <w:r>
+        <w:rPr>
+          <w:rFonts w:ascii="Comic Sans MS" w:hAnsi="Comic Sans MS"/>
+          <w:sz w:val="28"/>
+        </w:rPr>
+        <w:t>Kleuren opgezocht, fonts opgezocht, functionele test PHP aangepast, functionele test C# aangepast.</w:t>
+      </w:r>
+    </w:p>
+    <w:p>
+      <w:pPr>
+        <w:rPr>
+          <w:rFonts w:ascii="Comic Sans MS" w:hAnsi="Comic Sans MS"/>
+          <w:i/>
+          <w:sz w:val="28"/>
+          <w:u w:val="single"/>
+        </w:rPr>
+      </w:pPr>
+      <w:r>
+        <w:rPr>
+          <w:rFonts w:ascii="Comic Sans MS" w:hAnsi="Comic Sans MS"/>
+          <w:i/>
+          <w:sz w:val="28"/>
+          <w:u w:val="single"/>
+        </w:rPr>
+        <w:t xml:space="preserve">Week 3: </w:t>
+      </w:r>
+    </w:p>
+    <w:p>
+      <w:pPr>
+        <w:rPr>
+          <w:rFonts w:ascii="Comic Sans MS" w:hAnsi="Comic Sans MS"/>
+          <w:sz w:val="28"/>
+        </w:rPr>
+      </w:pPr>
+      <w:r>
+        <w:rPr>
+          <w:rFonts w:ascii="Comic Sans MS" w:hAnsi="Comic Sans MS" w:cs="Arial"/>
+          <w:sz w:val="28"/>
+        </w:rPr>
+        <w:t xml:space="preserve">08-05-2017 </w:t>
+      </w:r>
+      <w:r>
+        <w:rPr>
+          <w:rFonts w:ascii="Comic Sans MS" w:hAnsi="Comic Sans MS" w:cs="Arial"/>
+          <w:sz w:val="28"/>
+        </w:rPr>
+        <w:t xml:space="preserve">Begonnen met </w:t>
+      </w:r>
+      <w:r>
+        <w:rPr>
+          <w:rFonts w:ascii="Comic Sans MS" w:hAnsi="Comic Sans MS" w:cs="Arial"/>
+          <w:sz w:val="28"/>
+        </w:rPr>
+        <w:t>HTML-gedeelte</w:t>
+      </w:r>
+      <w:r>
+        <w:rPr>
+          <w:rFonts w:ascii="Comic Sans MS" w:hAnsi="Comic Sans MS" w:cs="Arial"/>
+          <w:sz w:val="28"/>
+        </w:rPr>
+        <w:t xml:space="preserve">, </w:t>
+      </w:r>
+      <w:r>
+        <w:rPr>
+          <w:rFonts w:ascii="Comic Sans MS" w:hAnsi="Comic Sans MS"/>
+          <w:sz w:val="28"/>
+        </w:rPr>
+        <w:t>groepsleden aangestuurd vanwege afwezigheid groepsleider.</w:t>
+      </w:r>
+    </w:p>
+    <w:p>
+      <w:pPr>
+        <w:rPr>
+          <w:rFonts w:ascii="Comic Sans MS" w:hAnsi="Comic Sans MS" w:cs="Arial"/>
+          <w:sz w:val="28"/>
+        </w:rPr>
+      </w:pPr>
+      <w:r>
+        <w:rPr>
+          <w:rFonts w:ascii="Comic Sans MS" w:hAnsi="Comic Sans MS" w:cs="Arial"/>
+          <w:sz w:val="28"/>
+        </w:rPr>
+        <w:t>09-05-2017 Begonnen met C# gedeelte, Max geholpen/ondersteund.</w:t>
+      </w:r>
+      <w:r>
+        <w:rPr>
+          <w:rFonts w:ascii="Comic Sans MS" w:hAnsi="Comic Sans MS" w:cs="Arial"/>
+          <w:sz w:val="28"/>
+        </w:rPr>
+        <w:t xml:space="preserve"> </w:t>
+      </w:r>
+      <w:r>
+        <w:rPr>
+          <w:rFonts w:ascii="Comic Sans MS" w:hAnsi="Comic Sans MS" w:cs="Arial"/>
+          <w:sz w:val="28"/>
+        </w:rPr>
+        <w:t>Btw: alles bijna vernachelt ^^.</w:t>
+      </w:r>
+    </w:p>
+    <w:p>
+      <w:pPr>
+        <w:rPr>
+          <w:rFonts w:ascii="Comic Sans MS" w:hAnsi="Comic Sans MS" w:cs="Arial"/>
+          <w:b/>
+        </w:rPr>
+      </w:pPr>
+      <w:r>
+        <w:rPr>
+          <w:rFonts w:ascii="Comic Sans MS" w:hAnsi="Comic Sans MS" w:cs="Arial"/>
+          <w:sz w:val="28"/>
+        </w:rPr>
+        <w:t xml:space="preserve">10-05-2017 Begonnen aan register, </w:t>
+      </w:r>
+      <w:proofErr w:type="spellStart"/>
+      <w:r>
+        <w:rPr>
+          <w:rFonts w:ascii="Comic Sans MS" w:hAnsi="Comic Sans MS" w:cs="Arial"/>
+          <w:sz w:val="28"/>
+        </w:rPr>
+        <w:t>clear</w:t>
+      </w:r>
+      <w:proofErr w:type="spellEnd"/>
+      <w:r>
+        <w:rPr>
+          <w:rFonts w:ascii="Comic Sans MS" w:hAnsi="Comic Sans MS" w:cs="Arial"/>
+          <w:sz w:val="28"/>
+        </w:rPr>
+        <w:t xml:space="preserve"> </w:t>
+      </w:r>
+      <w:proofErr w:type="spellStart"/>
+      <w:r>
+        <w:rPr>
+          <w:rFonts w:ascii="Comic Sans MS" w:hAnsi="Comic Sans MS" w:cs="Arial"/>
+          <w:sz w:val="28"/>
+        </w:rPr>
+        <w:t>predition</w:t>
+      </w:r>
+      <w:proofErr w:type="spellEnd"/>
+      <w:r>
+        <w:rPr>
+          <w:rFonts w:ascii="Comic Sans MS" w:hAnsi="Comic Sans MS" w:cs="Arial"/>
+          <w:sz w:val="28"/>
+        </w:rPr>
+        <w:t xml:space="preserve"> gemaakt, Begonnen aan </w:t>
+      </w:r>
+      <w:proofErr w:type="spellStart"/>
+      <w:r>
+        <w:rPr>
+          <w:rFonts w:ascii="Comic Sans MS" w:hAnsi="Comic Sans MS" w:cs="Arial"/>
+          <w:sz w:val="28"/>
+        </w:rPr>
+        <w:t>edit</w:t>
+      </w:r>
+      <w:proofErr w:type="spellEnd"/>
+      <w:r>
+        <w:rPr>
+          <w:rFonts w:ascii="Comic Sans MS" w:hAnsi="Comic Sans MS" w:cs="Arial"/>
+          <w:sz w:val="28"/>
+        </w:rPr>
+        <w:t xml:space="preserve"> </w:t>
+      </w:r>
+      <w:proofErr w:type="spellStart"/>
+      <w:r>
+        <w:rPr>
+          <w:rFonts w:ascii="Comic Sans MS" w:hAnsi="Comic Sans MS" w:cs="Arial"/>
+          <w:sz w:val="28"/>
+        </w:rPr>
+        <w:t>predition</w:t>
+      </w:r>
+      <w:proofErr w:type="spellEnd"/>
+      <w:r>
+        <w:rPr>
+          <w:rFonts w:ascii="Comic Sans MS" w:hAnsi="Comic Sans MS" w:cs="Arial"/>
+          <w:sz w:val="28"/>
+        </w:rPr>
+        <w:t>.</w:t>
+      </w:r>
+    </w:p>
+    <w:p>
+      <w:pPr>
+        <w:rPr>
+          <w:rFonts w:ascii="Comic Sans MS" w:hAnsi="Comic Sans MS" w:cs="Arial"/>
+          <w:sz w:val="28"/>
+        </w:rPr>
+      </w:pPr>
+      <w:r>
+        <w:rPr>
+          <w:rFonts w:ascii="Comic Sans MS" w:hAnsi="Comic Sans MS" w:cs="Arial"/>
+          <w:sz w:val="28"/>
+        </w:rPr>
+        <w:lastRenderedPageBreak/>
+        <w:t xml:space="preserve">11-05-2017 Oplossing vinden voor het </w:t>
+      </w:r>
+      <w:proofErr w:type="spellStart"/>
+      <w:r>
+        <w:rPr>
+          <w:rFonts w:ascii="Comic Sans MS" w:hAnsi="Comic Sans MS" w:cs="Arial"/>
+          <w:sz w:val="28"/>
+        </w:rPr>
+        <w:t>messagebox</w:t>
+      </w:r>
+      <w:proofErr w:type="spellEnd"/>
+      <w:r>
+        <w:rPr>
+          <w:rFonts w:ascii="Comic Sans MS" w:hAnsi="Comic Sans MS" w:cs="Arial"/>
+          <w:sz w:val="28"/>
+        </w:rPr>
+        <w:t xml:space="preserve">: De connectie is niet gesloten. Register is afgemaakt, </w:t>
+      </w:r>
+      <w:r>
+        <w:rPr>
+          <w:rFonts w:ascii="Comic Sans MS" w:hAnsi="Comic Sans MS" w:cs="Arial"/>
+          <w:sz w:val="28"/>
+        </w:rPr>
+        <w:t>Eltons</w:t>
+      </w:r>
+      <w:r>
+        <w:rPr>
+          <w:rFonts w:ascii="Comic Sans MS" w:hAnsi="Comic Sans MS" w:cs="Arial"/>
+          <w:sz w:val="28"/>
+        </w:rPr>
+        <w:t xml:space="preserve"> speciale account gemaakt/voorbereid. </w:t>
+      </w:r>
+    </w:p>
+    <w:p>
+      <w:pPr>
+        <w:rPr>
+          <w:rFonts w:ascii="Comic Sans MS" w:hAnsi="Comic Sans MS" w:cs="Arial"/>
+          <w:sz w:val="28"/>
+        </w:rPr>
+      </w:pPr>
+      <w:r>
+        <w:rPr>
+          <w:rFonts w:ascii="Comic Sans MS" w:hAnsi="Comic Sans MS" w:cs="Arial"/>
+          <w:sz w:val="28"/>
+        </w:rPr>
+        <w:t>12-05-2017</w:t>
+      </w:r>
+      <w:r>
+        <w:rPr>
+          <w:rFonts w:ascii="Comic Sans MS" w:hAnsi="Comic Sans MS" w:cs="Arial"/>
+          <w:sz w:val="28"/>
+        </w:rPr>
+        <w:t xml:space="preserve"> </w:t>
+      </w:r>
+      <w:proofErr w:type="spellStart"/>
+      <w:r>
+        <w:rPr>
+          <w:rFonts w:ascii="Comic Sans MS" w:hAnsi="Comic Sans MS" w:cs="Arial"/>
+          <w:sz w:val="28"/>
+        </w:rPr>
+        <w:t>Max’s</w:t>
+      </w:r>
+      <w:proofErr w:type="spellEnd"/>
+      <w:r>
+        <w:rPr>
+          <w:rFonts w:ascii="Comic Sans MS" w:hAnsi="Comic Sans MS" w:cs="Arial"/>
+          <w:sz w:val="28"/>
+        </w:rPr>
+        <w:t xml:space="preserve"> C# code en </w:t>
+      </w:r>
+      <w:proofErr w:type="spellStart"/>
+      <w:r>
+        <w:rPr>
+          <w:rFonts w:ascii="Comic Sans MS" w:hAnsi="Comic Sans MS" w:cs="Arial"/>
+          <w:sz w:val="28"/>
+        </w:rPr>
+        <w:t>Tomasz</w:t>
+      </w:r>
+      <w:proofErr w:type="spellEnd"/>
+      <w:r>
+        <w:rPr>
+          <w:rFonts w:ascii="Comic Sans MS" w:hAnsi="Comic Sans MS" w:cs="Arial"/>
+          <w:sz w:val="28"/>
+        </w:rPr>
+        <w:t xml:space="preserve"> C# code samenvoegen.</w:t>
+      </w:r>
+    </w:p>
+    <w:p>
+      <w:pPr>
+        <w:rPr>
+          <w:rFonts w:ascii="Comic Sans MS" w:hAnsi="Comic Sans MS" w:cs="Arial"/>
+          <w:sz w:val="28"/>
+        </w:rPr>
+      </w:pPr>
+      <w:r>
+        <w:rPr>
+          <w:rFonts w:ascii="Comic Sans MS" w:hAnsi="Comic Sans MS" w:cs="Arial"/>
+          <w:sz w:val="28"/>
+        </w:rPr>
+        <w:t xml:space="preserve">13-05-2017 &amp; 14-05-2017 </w:t>
+      </w:r>
+      <w:proofErr w:type="spellStart"/>
+      <w:r>
+        <w:rPr>
+          <w:rFonts w:ascii="Comic Sans MS" w:hAnsi="Comic Sans MS" w:cs="Arial"/>
+          <w:sz w:val="28"/>
+        </w:rPr>
+        <w:t>Admin</w:t>
+      </w:r>
+      <w:proofErr w:type="spellEnd"/>
+      <w:r>
+        <w:rPr>
+          <w:rFonts w:ascii="Comic Sans MS" w:hAnsi="Comic Sans MS" w:cs="Arial"/>
+          <w:sz w:val="28"/>
+        </w:rPr>
+        <w:t xml:space="preserve"> stuk geüpdatet.</w:t>
+      </w:r>
+    </w:p>
+    <w:p>
+      <w:pPr>
+        <w:rPr>
+          <w:rFonts w:ascii="Comic Sans MS" w:hAnsi="Comic Sans MS"/>
+          <w:i/>
+          <w:sz w:val="28"/>
+          <w:u w:val="single"/>
+        </w:rPr>
+      </w:pPr>
+      <w:r>
+        <w:rPr>
+          <w:rFonts w:ascii="Comic Sans MS" w:hAnsi="Comic Sans MS"/>
+          <w:i/>
+          <w:sz w:val="28"/>
+          <w:u w:val="single"/>
+        </w:rPr>
+        <w:t>Week 4:</w:t>
+      </w:r>
+    </w:p>
+    <w:p>
+      <w:pPr>
+        <w:rPr>
+          <w:rFonts w:ascii="Comic Sans MS" w:hAnsi="Comic Sans MS" w:cs="Arial"/>
+          <w:sz w:val="28"/>
+        </w:rPr>
+      </w:pPr>
+      <w:r>
+        <w:rPr>
+          <w:rFonts w:ascii="Comic Sans MS" w:hAnsi="Comic Sans MS" w:cs="Arial"/>
+          <w:sz w:val="28"/>
+        </w:rPr>
+        <w:t>15-05-2017</w:t>
+      </w:r>
+      <w:r>
+        <w:rPr>
+          <w:rFonts w:ascii="Comic Sans MS" w:hAnsi="Comic Sans MS" w:cs="Arial"/>
+          <w:sz w:val="28"/>
+        </w:rPr>
+        <w:t xml:space="preserve"> Bug met de box “Connectie is open…” opgelost C#, Database C# aan het updaten, </w:t>
+      </w:r>
+      <w:r>
+        <w:rPr>
+          <w:rFonts w:ascii="Comic Sans MS" w:hAnsi="Comic Sans MS"/>
+          <w:sz w:val="28"/>
+        </w:rPr>
+        <w:t>groepsleden aangestuurd vanwege afwezigheid groepsleider.</w:t>
+      </w:r>
+    </w:p>
+    <w:p>
+      <w:pPr>
+        <w:rPr>
+          <w:rFonts w:ascii="Comic Sans MS" w:hAnsi="Comic Sans MS" w:cs="Arial"/>
+          <w:sz w:val="28"/>
+        </w:rPr>
+      </w:pPr>
+      <w:r>
+        <w:rPr>
+          <w:rFonts w:ascii="Comic Sans MS" w:hAnsi="Comic Sans MS" w:cs="Arial"/>
+          <w:sz w:val="28"/>
+        </w:rPr>
+        <w:t>16-05-2017</w:t>
+      </w:r>
+      <w:r>
+        <w:rPr>
+          <w:rFonts w:ascii="Comic Sans MS" w:hAnsi="Comic Sans MS" w:cs="Arial"/>
+          <w:sz w:val="28"/>
+        </w:rPr>
+        <w:t xml:space="preserve"> C# database aangepast, </w:t>
+      </w:r>
+      <w:r>
+        <w:rPr>
+          <w:rFonts w:ascii="Comic Sans MS" w:hAnsi="Comic Sans MS" w:cs="Arial"/>
+          <w:sz w:val="28"/>
+        </w:rPr>
+        <w:t xml:space="preserve">wedstrijden zijn weer zichtbaar, </w:t>
+      </w:r>
+      <w:r>
+        <w:rPr>
+          <w:rFonts w:ascii="Comic Sans MS" w:hAnsi="Comic Sans MS"/>
+          <w:sz w:val="28"/>
+        </w:rPr>
+        <w:t>groepsleden aangestuurd vanwege afwezigheid groepsleider.</w:t>
+      </w:r>
+    </w:p>
+    <w:p>
+      <w:pPr>
+        <w:rPr>
+          <w:rFonts w:ascii="Comic Sans MS" w:hAnsi="Comic Sans MS" w:cs="Arial"/>
+          <w:sz w:val="28"/>
+        </w:rPr>
+      </w:pPr>
+      <w:r>
+        <w:rPr>
+          <w:rFonts w:ascii="Comic Sans MS" w:hAnsi="Comic Sans MS" w:cs="Arial"/>
+          <w:sz w:val="28"/>
+        </w:rPr>
+        <w:t>17-05-2017</w:t>
+      </w:r>
+      <w:r>
+        <w:rPr>
+          <w:rFonts w:ascii="Comic Sans MS" w:hAnsi="Comic Sans MS" w:cs="Arial"/>
+          <w:sz w:val="28"/>
+        </w:rPr>
+        <w:t xml:space="preserve"> C# begonnen aan code updaten voor meerdere accounts ,</w:t>
+      </w:r>
+      <w:r>
+        <w:rPr>
+          <w:rFonts w:ascii="Comic Sans MS" w:hAnsi="Comic Sans MS"/>
+          <w:sz w:val="28"/>
+        </w:rPr>
+        <w:t>groepsleden aangestuurd vanwege afwezigheid groepsleider.</w:t>
+      </w:r>
+    </w:p>
+    <w:p>
+      <w:pPr>
+        <w:rPr>
+          <w:rFonts w:ascii="Comic Sans MS" w:hAnsi="Comic Sans MS" w:cs="Arial"/>
+          <w:sz w:val="28"/>
+        </w:rPr>
+      </w:pPr>
+      <w:r>
+        <w:rPr>
+          <w:rFonts w:ascii="Comic Sans MS" w:hAnsi="Comic Sans MS" w:cs="Arial"/>
+          <w:sz w:val="28"/>
+        </w:rPr>
+        <w:t>18-05-2017</w:t>
+      </w:r>
+      <w:r>
+        <w:rPr>
+          <w:rFonts w:ascii="Comic Sans MS" w:hAnsi="Comic Sans MS"/>
+          <w:sz w:val="28"/>
+        </w:rPr>
+        <w:t xml:space="preserve"> </w:t>
+      </w:r>
+      <w:r>
+        <w:rPr>
+          <w:rFonts w:ascii="Comic Sans MS" w:hAnsi="Comic Sans MS"/>
+          <w:sz w:val="28"/>
+        </w:rPr>
+        <w:t xml:space="preserve">C# code updaten voor meerdere accounts voltooid, groepsleden aangestuurd vanwege afwezigheid groepsleider en </w:t>
+      </w:r>
+      <w:proofErr w:type="spellStart"/>
+      <w:r>
+        <w:rPr>
+          <w:rFonts w:ascii="Comic Sans MS" w:hAnsi="Comic Sans MS"/>
+          <w:sz w:val="28"/>
+        </w:rPr>
+        <w:t>Max’s</w:t>
+      </w:r>
+      <w:proofErr w:type="spellEnd"/>
+      <w:r>
+        <w:rPr>
+          <w:rFonts w:ascii="Comic Sans MS" w:hAnsi="Comic Sans MS"/>
+          <w:sz w:val="28"/>
+        </w:rPr>
+        <w:t xml:space="preserve"> code samengevoegd.</w:t>
+      </w:r>
+    </w:p>
+    <w:p>
+      <w:pPr>
+        <w:rPr>
+          <w:i/>
+          <w:u w:val="single"/>
+        </w:rPr>
+      </w:pPr>
+      <w:r>
+        <w:rPr>
+          <w:rFonts w:ascii="Comic Sans MS" w:hAnsi="Comic Sans MS" w:cs="Arial"/>
+          <w:sz w:val="28"/>
+        </w:rPr>
+        <w:t>19-05-2017</w:t>
+      </w:r>
+      <w:r>
+        <w:rPr>
+          <w:rFonts w:ascii="Comic Sans MS" w:hAnsi="Comic Sans MS" w:cs="Arial"/>
+          <w:sz w:val="28"/>
+        </w:rPr>
+        <w:t xml:space="preserve"> </w:t>
+      </w:r>
+      <w:proofErr w:type="spellStart"/>
+      <w:r>
+        <w:rPr>
+          <w:rFonts w:ascii="Comic Sans MS" w:hAnsi="Comic Sans MS" w:cs="Arial"/>
+          <w:sz w:val="28"/>
+        </w:rPr>
+        <w:t>Comments</w:t>
+      </w:r>
+      <w:proofErr w:type="spellEnd"/>
+      <w:r>
+        <w:rPr>
+          <w:rFonts w:ascii="Comic Sans MS" w:hAnsi="Comic Sans MS" w:cs="Arial"/>
+          <w:sz w:val="28"/>
+        </w:rPr>
+        <w:t xml:space="preserve"> </w:t>
+      </w:r>
+      <w:proofErr w:type="spellStart"/>
+      <w:r>
+        <w:rPr>
+          <w:rFonts w:ascii="Comic Sans MS" w:hAnsi="Comic Sans MS" w:cs="Arial"/>
+          <w:sz w:val="28"/>
+        </w:rPr>
+        <w:t>toegevoed</w:t>
+      </w:r>
+      <w:proofErr w:type="spellEnd"/>
+      <w:r>
+        <w:rPr>
+          <w:rFonts w:ascii="Comic Sans MS" w:hAnsi="Comic Sans MS" w:cs="Arial"/>
+          <w:sz w:val="28"/>
+        </w:rPr>
+        <w:t xml:space="preserve">, met Max overlegd over de code en </w:t>
+      </w:r>
+      <w:r>
+        <w:rPr>
+          <w:rFonts w:ascii="Comic Sans MS" w:hAnsi="Comic Sans MS"/>
+          <w:sz w:val="28"/>
+        </w:rPr>
+        <w:t>groepsleden aangestuurd vanwege afwezigheid groepsleider.</w:t>
+      </w:r>
+    </w:p>
+    <w:p>
+      <w:pPr>
+        <w:rPr>
+          <w:rFonts w:ascii="Comic Sans MS" w:hAnsi="Comic Sans MS"/>
+          <w:i/>
+          <w:sz w:val="28"/>
+          <w:u w:val="single"/>
+        </w:rPr>
+      </w:pPr>
+      <w:r>
+        <w:rPr>
+          <w:rFonts w:ascii="Comic Sans MS" w:hAnsi="Comic Sans MS"/>
+          <w:i/>
+          <w:sz w:val="28"/>
+          <w:u w:val="single"/>
+        </w:rPr>
+        <w:t>Week 5:</w:t>
+      </w:r>
+    </w:p>
+    <w:p>
+      <w:pPr>
+        <w:rPr>
+          <w:rFonts w:ascii="Comic Sans MS" w:hAnsi="Comic Sans MS"/>
+          <w:sz w:val="28"/>
+        </w:rPr>
+      </w:pPr>
+      <w:r>
+        <w:rPr>
+          <w:rFonts w:ascii="Comic Sans MS" w:hAnsi="Comic Sans MS"/>
+          <w:sz w:val="28"/>
+        </w:rPr>
+        <w:t>29-05-2017</w:t>
+      </w:r>
+    </w:p>
+    <w:p>
+      <w:pPr>
+        <w:rPr>
+          <w:rFonts w:ascii="Comic Sans MS" w:hAnsi="Comic Sans MS"/>
+          <w:sz w:val="28"/>
+        </w:rPr>
+      </w:pPr>
+      <w:r>
+        <w:rPr>
+          <w:rFonts w:ascii="Comic Sans MS" w:hAnsi="Comic Sans MS"/>
+          <w:sz w:val="28"/>
+        </w:rPr>
+        <w:t>30-05-2017</w:t>
+      </w:r>
+    </w:p>
+    <w:p>
+      <w:pPr>
+        <w:rPr>
+          <w:i/>
+          <w:u w:val="single"/>
+        </w:rPr>
+      </w:pPr>
+      <w:r>
+        <w:rPr>
+          <w:rFonts w:ascii="Comic Sans MS" w:hAnsi="Comic Sans MS"/>
+          <w:sz w:val="28"/>
+        </w:rPr>
+        <w:t>31-01-2017</w:t>
+      </w:r>
+    </w:p>
+    <w:p>
+      <w:pPr>
+        <w:rPr>
+          <w:i/>
+          <w:u w:val="single"/>
+        </w:rPr>
+      </w:pPr>
+      <w:r>
+        <w:rPr>
+          <w:rFonts w:ascii="Comic Sans MS" w:hAnsi="Comic Sans MS"/>
+          <w:i/>
+          <w:sz w:val="28"/>
+          <w:u w:val="single"/>
+        </w:rPr>
+        <w:t>Week 6:</w:t>
+      </w:r>
+    </w:p>
+    <w:p>
+      <w:pPr>
+        <w:rPr>
+          <w:rFonts w:ascii="Comic Sans MS" w:hAnsi="Comic Sans MS"/>
+          <w:i/>
+          <w:sz w:val="28"/>
+          <w:u w:val="single"/>
+        </w:rPr>
+      </w:pPr>
+      <w:r>
+        <w:rPr>
+          <w:rFonts w:ascii="Comic Sans MS" w:hAnsi="Comic Sans MS"/>
+          <w:i/>
+          <w:sz w:val="28"/>
+          <w:u w:val="single"/>
+        </w:rPr>
+        <w:t xml:space="preserve">Week 7: </w:t>
+      </w:r>
+    </w:p>
+    <w:p>
+      <w:pPr>
+        <w:rPr>
+          <w:rFonts w:ascii="Comic Sans MS" w:hAnsi="Comic Sans MS"/>
+          <w:i/>
+          <w:sz w:val="28"/>
+          <w:u w:val="single"/>
+        </w:rPr>
+      </w:pPr>
+      <w:r>
+        <w:rPr>
+          <w:rFonts w:ascii="Comic Sans MS" w:hAnsi="Comic Sans MS"/>
+          <w:i/>
+          <w:sz w:val="28"/>
+          <w:u w:val="single"/>
+        </w:rPr>
+        <w:t xml:space="preserve">Week 8: </w:t>
+      </w:r>
     </w:p>
     <w:p>
       <w:pPr>
@@ -1680,667 +2741,912 @@
     <w:p>
       <w:pPr>
         <w:rPr>
+          <w:rFonts w:ascii="Comic Sans MS" w:hAnsi="Comic Sans MS"/>
+          <w:i/>
+          <w:sz w:val="28"/>
+          <w:u w:val="single"/>
+        </w:rPr>
+      </w:pPr>
+      <w:r>
+        <w:rPr>
           <w:rFonts w:ascii="Berlin Sans FB" w:hAnsi="Berlin Sans FB"/>
           <w:sz w:val="36"/>
         </w:rPr>
-      </w:pPr>
-      <w:r>
+        <w:lastRenderedPageBreak/>
+        <w:t>Remco:</w:t>
+      </w:r>
+    </w:p>
+    <w:p>
+      <w:pPr>
+        <w:rPr>
+          <w:rFonts w:ascii="Comic Sans MS" w:hAnsi="Comic Sans MS"/>
+          <w:i/>
+          <w:sz w:val="28"/>
+          <w:u w:val="single"/>
+        </w:rPr>
+      </w:pPr>
+      <w:r>
+        <w:rPr>
+          <w:rFonts w:ascii="Comic Sans MS" w:hAnsi="Comic Sans MS"/>
+          <w:i/>
+          <w:sz w:val="28"/>
+          <w:u w:val="single"/>
+        </w:rPr>
+        <w:t xml:space="preserve">Week 1: </w:t>
+      </w:r>
+    </w:p>
+    <w:p>
+      <w:pPr>
+        <w:rPr>
+          <w:rFonts w:ascii="Comic Sans MS" w:hAnsi="Comic Sans MS"/>
+          <w:sz w:val="28"/>
+        </w:rPr>
+      </w:pPr>
+      <w:r>
+        <w:rPr>
+          <w:rFonts w:ascii="Comic Sans MS" w:hAnsi="Comic Sans MS"/>
+          <w:sz w:val="28"/>
+        </w:rPr>
+        <w:t>18-04-2017 Contactenlijst gemaakt, conventies vastgelegd,</w:t>
+      </w:r>
+    </w:p>
+    <w:p>
+      <w:pPr>
+        <w:rPr>
+          <w:rFonts w:ascii="Comic Sans MS" w:hAnsi="Comic Sans MS"/>
+          <w:sz w:val="28"/>
+        </w:rPr>
+      </w:pPr>
+      <w:r>
+        <w:rPr>
+          <w:rFonts w:ascii="Comic Sans MS" w:hAnsi="Comic Sans MS"/>
+          <w:sz w:val="28"/>
+        </w:rPr>
+        <w:t>19-04-2017 Taakverdeling gemaakt.</w:t>
+      </w:r>
+    </w:p>
+    <w:p>
+      <w:pPr>
+        <w:rPr>
+          <w:rFonts w:ascii="Comic Sans MS" w:hAnsi="Comic Sans MS"/>
+          <w:sz w:val="28"/>
+        </w:rPr>
+      </w:pPr>
+      <w:r>
+        <w:rPr>
+          <w:rFonts w:ascii="Comic Sans MS" w:hAnsi="Comic Sans MS"/>
+          <w:sz w:val="28"/>
+        </w:rPr>
+        <w:t xml:space="preserve">20-04-2017 </w:t>
+      </w:r>
+      <w:r>
+        <w:rPr>
+          <w:rFonts w:ascii="Comic Sans MS" w:hAnsi="Comic Sans MS"/>
+          <w:sz w:val="28"/>
+        </w:rPr>
+        <w:t>Interview vragen bedacht.</w:t>
+      </w:r>
+    </w:p>
+    <w:p>
+      <w:pPr>
+        <w:rPr>
+          <w:rFonts w:ascii="Comic Sans MS" w:hAnsi="Comic Sans MS"/>
+          <w:b/>
+          <w:sz w:val="28"/>
+        </w:rPr>
+      </w:pPr>
+      <w:r>
+        <w:rPr>
+          <w:rFonts w:ascii="Comic Sans MS" w:hAnsi="Comic Sans MS"/>
+          <w:sz w:val="28"/>
+        </w:rPr>
+        <w:t>21-04-2017</w:t>
+      </w:r>
+      <w:r>
+        <w:rPr>
+          <w:rFonts w:ascii="Comic Sans MS" w:hAnsi="Comic Sans MS"/>
+          <w:sz w:val="28"/>
+        </w:rPr>
+        <w:t xml:space="preserve"> Begonnen acceptatie test en technische test c#.</w:t>
+      </w:r>
+    </w:p>
+    <w:p>
+      <w:pPr>
+        <w:rPr>
+          <w:rFonts w:ascii="Comic Sans MS" w:hAnsi="Comic Sans MS"/>
+          <w:i/>
+          <w:sz w:val="28"/>
+          <w:u w:val="single"/>
+        </w:rPr>
+      </w:pPr>
+      <w:r>
+        <w:rPr>
+          <w:rFonts w:ascii="Comic Sans MS" w:hAnsi="Comic Sans MS"/>
+          <w:i/>
+          <w:sz w:val="28"/>
+          <w:u w:val="single"/>
+        </w:rPr>
+        <w:t>Week 2:</w:t>
+      </w:r>
+    </w:p>
+    <w:p>
+      <w:pPr>
+        <w:rPr>
+          <w:rFonts w:ascii="Comic Sans MS" w:hAnsi="Comic Sans MS"/>
+          <w:sz w:val="28"/>
+        </w:rPr>
+      </w:pPr>
+      <w:r>
+        <w:rPr>
+          <w:rFonts w:ascii="Comic Sans MS" w:hAnsi="Comic Sans MS"/>
+          <w:sz w:val="28"/>
+        </w:rPr>
+        <w:t xml:space="preserve">1-05-2017 </w:t>
+      </w:r>
+      <w:r>
+        <w:rPr>
+          <w:rFonts w:ascii="Comic Sans MS" w:hAnsi="Comic Sans MS"/>
+          <w:sz w:val="28"/>
+        </w:rPr>
+        <w:t>Begonnen aan functioneel ontwerp C#.</w:t>
+      </w:r>
+    </w:p>
+    <w:p>
+      <w:pPr>
+        <w:rPr>
+          <w:rFonts w:ascii="Comic Sans MS" w:hAnsi="Comic Sans MS"/>
+          <w:sz w:val="28"/>
+        </w:rPr>
+      </w:pPr>
+      <w:r>
+        <w:rPr>
+          <w:rFonts w:ascii="Comic Sans MS" w:hAnsi="Comic Sans MS"/>
+          <w:sz w:val="28"/>
+        </w:rPr>
+        <w:t xml:space="preserve">2-05-2017 </w:t>
+      </w:r>
+      <w:r>
+        <w:rPr>
+          <w:rFonts w:ascii="Comic Sans MS" w:hAnsi="Comic Sans MS"/>
+          <w:sz w:val="28"/>
+        </w:rPr>
+        <w:t>Functioneel ontwerp afgemaakt.</w:t>
+      </w:r>
+    </w:p>
+    <w:p>
+      <w:pPr>
+        <w:rPr>
+          <w:rFonts w:ascii="Comic Sans MS" w:hAnsi="Comic Sans MS"/>
+          <w:sz w:val="28"/>
+        </w:rPr>
+      </w:pPr>
+      <w:r>
+        <w:rPr>
+          <w:rFonts w:ascii="Comic Sans MS" w:hAnsi="Comic Sans MS"/>
+          <w:sz w:val="28"/>
+        </w:rPr>
+        <w:t xml:space="preserve">3-05-2017 </w:t>
+      </w:r>
+      <w:r>
+        <w:rPr>
+          <w:rFonts w:ascii="Comic Sans MS" w:hAnsi="Comic Sans MS"/>
+          <w:sz w:val="28"/>
+        </w:rPr>
+        <w:t>Afwezig.</w:t>
+      </w:r>
+    </w:p>
+    <w:p>
+      <w:pPr>
+        <w:rPr>
+          <w:rFonts w:ascii="Comic Sans MS" w:hAnsi="Comic Sans MS"/>
+          <w:sz w:val="28"/>
+        </w:rPr>
+      </w:pPr>
+      <w:r>
+        <w:rPr>
+          <w:rFonts w:ascii="Comic Sans MS" w:hAnsi="Comic Sans MS"/>
+          <w:sz w:val="28"/>
+        </w:rPr>
+        <w:t xml:space="preserve">4-05-2017 </w:t>
+      </w:r>
+      <w:r>
+        <w:rPr>
+          <w:rFonts w:ascii="Comic Sans MS" w:hAnsi="Comic Sans MS"/>
+          <w:sz w:val="28"/>
+        </w:rPr>
+        <w:t>Afwezig.</w:t>
+      </w:r>
+    </w:p>
+    <w:p>
+      <w:pPr>
+        <w:rPr>
+          <w:rFonts w:ascii="Comic Sans MS" w:hAnsi="Comic Sans MS"/>
+          <w:sz w:val="28"/>
+        </w:rPr>
+      </w:pPr>
+      <w:r>
+        <w:rPr>
+          <w:rFonts w:ascii="Comic Sans MS" w:hAnsi="Comic Sans MS"/>
+          <w:sz w:val="28"/>
+        </w:rPr>
+        <w:t>5-05-2017 Aan logo gewerkt.</w:t>
+      </w:r>
+    </w:p>
+    <w:p>
+      <w:pPr>
+        <w:rPr>
+          <w:rFonts w:ascii="Comic Sans MS" w:hAnsi="Comic Sans MS"/>
+          <w:i/>
+          <w:sz w:val="28"/>
+          <w:u w:val="single"/>
+        </w:rPr>
+      </w:pPr>
+      <w:r>
+        <w:rPr>
+          <w:rFonts w:ascii="Comic Sans MS" w:hAnsi="Comic Sans MS"/>
+          <w:i/>
+          <w:sz w:val="28"/>
+          <w:u w:val="single"/>
+        </w:rPr>
+        <w:t xml:space="preserve">Week 3: </w:t>
+      </w:r>
+    </w:p>
+    <w:p>
+      <w:pPr>
+        <w:rPr>
+          <w:rFonts w:ascii="Comic Sans MS" w:hAnsi="Comic Sans MS" w:cs="Arial"/>
+          <w:sz w:val="28"/>
+        </w:rPr>
+      </w:pPr>
+      <w:r>
+        <w:rPr>
+          <w:rFonts w:ascii="Comic Sans MS" w:hAnsi="Comic Sans MS" w:cs="Arial"/>
+          <w:sz w:val="28"/>
+        </w:rPr>
+        <w:t>08-05-2017</w:t>
+      </w:r>
+      <w:r>
+        <w:rPr>
+          <w:rFonts w:ascii="Comic Sans MS" w:hAnsi="Comic Sans MS" w:cs="Arial"/>
+          <w:sz w:val="28"/>
+        </w:rPr>
+        <w:t xml:space="preserve"> </w:t>
+      </w:r>
+      <w:r>
+        <w:rPr>
+          <w:rFonts w:ascii="Comic Sans MS" w:hAnsi="Comic Sans MS" w:cs="Arial"/>
+          <w:sz w:val="28"/>
+        </w:rPr>
+        <w:t>Samen met Y</w:t>
+      </w:r>
+      <w:r>
+        <w:rPr>
+          <w:rFonts w:ascii="Comic Sans MS" w:hAnsi="Comic Sans MS" w:cs="Arial"/>
+          <w:sz w:val="28"/>
+        </w:rPr>
+        <w:t xml:space="preserve">oussef aan </w:t>
+      </w:r>
+      <w:proofErr w:type="spellStart"/>
+      <w:r>
+        <w:rPr>
+          <w:rFonts w:ascii="Comic Sans MS" w:hAnsi="Comic Sans MS" w:cs="Arial"/>
+          <w:sz w:val="28"/>
+        </w:rPr>
+        <w:t>clear</w:t>
+      </w:r>
+      <w:proofErr w:type="spellEnd"/>
+      <w:r>
+        <w:rPr>
+          <w:rFonts w:ascii="Comic Sans MS" w:hAnsi="Comic Sans MS" w:cs="Arial"/>
+          <w:sz w:val="28"/>
+        </w:rPr>
+        <w:t xml:space="preserve"> </w:t>
+      </w:r>
+      <w:proofErr w:type="spellStart"/>
+      <w:r>
+        <w:rPr>
+          <w:rFonts w:ascii="Comic Sans MS" w:hAnsi="Comic Sans MS" w:cs="Arial"/>
+          <w:sz w:val="28"/>
+        </w:rPr>
+        <w:t>prediction</w:t>
+      </w:r>
+      <w:proofErr w:type="spellEnd"/>
+      <w:r>
+        <w:rPr>
+          <w:rFonts w:ascii="Comic Sans MS" w:hAnsi="Comic Sans MS" w:cs="Arial"/>
+          <w:sz w:val="28"/>
+        </w:rPr>
+        <w:t xml:space="preserve"> knop c# gewerkt</w:t>
+      </w:r>
+      <w:r>
+        <w:rPr>
+          <w:rFonts w:ascii="Comic Sans MS" w:hAnsi="Comic Sans MS" w:cs="Arial"/>
+          <w:sz w:val="28"/>
+        </w:rPr>
+        <w:t>, Max geholpen/ondersteund.</w:t>
+      </w:r>
+    </w:p>
+    <w:p>
+      <w:pPr>
+        <w:rPr>
+          <w:rFonts w:ascii="Comic Sans MS" w:hAnsi="Comic Sans MS" w:cs="Arial"/>
+          <w:sz w:val="28"/>
+        </w:rPr>
+      </w:pPr>
+      <w:r>
+        <w:rPr>
+          <w:rFonts w:ascii="Comic Sans MS" w:hAnsi="Comic Sans MS" w:cs="Arial"/>
+          <w:sz w:val="28"/>
+        </w:rPr>
+        <w:t>09-05-2017</w:t>
+      </w:r>
+      <w:r>
+        <w:rPr>
+          <w:rFonts w:ascii="Comic Sans MS" w:hAnsi="Comic Sans MS" w:cs="Arial"/>
+          <w:sz w:val="28"/>
+        </w:rPr>
+        <w:t xml:space="preserve"> A</w:t>
+      </w:r>
+      <w:r>
+        <w:rPr>
+          <w:rFonts w:ascii="Comic Sans MS" w:hAnsi="Comic Sans MS" w:cs="Arial"/>
+          <w:sz w:val="28"/>
+        </w:rPr>
+        <w:t>an website gewerkt</w:t>
+      </w:r>
+      <w:r>
+        <w:rPr>
+          <w:rFonts w:ascii="Comic Sans MS" w:hAnsi="Comic Sans MS" w:cs="Arial"/>
+          <w:sz w:val="28"/>
+        </w:rPr>
+        <w:t>.</w:t>
+      </w:r>
+    </w:p>
+    <w:p>
+      <w:pPr>
+        <w:rPr>
+          <w:rFonts w:ascii="Comic Sans MS" w:hAnsi="Comic Sans MS"/>
+          <w:sz w:val="28"/>
+        </w:rPr>
+      </w:pPr>
+      <w:r>
+        <w:rPr>
+          <w:rFonts w:ascii="Comic Sans MS" w:hAnsi="Comic Sans MS"/>
+          <w:sz w:val="28"/>
+        </w:rPr>
+        <w:t>10-05-2017</w:t>
+      </w:r>
+      <w:r>
+        <w:rPr>
+          <w:rFonts w:ascii="Comic Sans MS" w:hAnsi="Comic Sans MS"/>
+          <w:sz w:val="28"/>
+        </w:rPr>
+        <w:t xml:space="preserve"> A</w:t>
+      </w:r>
+      <w:r>
+        <w:rPr>
+          <w:rFonts w:ascii="Comic Sans MS" w:hAnsi="Comic Sans MS"/>
+          <w:sz w:val="28"/>
+        </w:rPr>
+        <w:t>an de team lijst gewerkt dat de teams worden weergegeven</w:t>
+      </w:r>
+      <w:r>
+        <w:rPr>
+          <w:rFonts w:ascii="Comic Sans MS" w:hAnsi="Comic Sans MS"/>
+          <w:sz w:val="28"/>
+        </w:rPr>
+        <w:t>.</w:t>
+      </w:r>
+    </w:p>
+    <w:p>
+      <w:pPr>
+        <w:rPr>
+          <w:rFonts w:ascii="Comic Sans MS" w:hAnsi="Comic Sans MS"/>
+          <w:sz w:val="28"/>
+        </w:rPr>
+      </w:pPr>
+      <w:r>
+        <w:rPr>
+          <w:rFonts w:ascii="Comic Sans MS" w:hAnsi="Comic Sans MS"/>
+          <w:sz w:val="28"/>
+        </w:rPr>
+        <w:t>11-05-2017</w:t>
+      </w:r>
+      <w:r>
+        <w:rPr>
+          <w:rFonts w:ascii="Comic Sans MS" w:hAnsi="Comic Sans MS"/>
+          <w:sz w:val="28"/>
+        </w:rPr>
+        <w:t xml:space="preserve"> W</w:t>
+      </w:r>
+      <w:r>
+        <w:rPr>
+          <w:rFonts w:ascii="Comic Sans MS" w:hAnsi="Comic Sans MS"/>
+          <w:sz w:val="28"/>
+        </w:rPr>
+        <w:t xml:space="preserve">at dingen aangepast in de </w:t>
+      </w:r>
+      <w:proofErr w:type="spellStart"/>
+      <w:r>
+        <w:rPr>
+          <w:rFonts w:ascii="Comic Sans MS" w:hAnsi="Comic Sans MS"/>
+          <w:sz w:val="28"/>
+        </w:rPr>
+        <w:t>css</w:t>
+      </w:r>
+      <w:proofErr w:type="spellEnd"/>
+      <w:r>
+        <w:rPr>
+          <w:rFonts w:ascii="Comic Sans MS" w:hAnsi="Comic Sans MS"/>
+          <w:sz w:val="28"/>
+        </w:rPr>
+        <w:t xml:space="preserve"> en begin gemaakt aan de play-off weergave</w:t>
+      </w:r>
+      <w:r>
+        <w:rPr>
+          <w:rFonts w:ascii="Comic Sans MS" w:hAnsi="Comic Sans MS"/>
+          <w:sz w:val="28"/>
+        </w:rPr>
+        <w:t>.</w:t>
+      </w:r>
+    </w:p>
+    <w:p>
+      <w:pPr>
+        <w:rPr>
+          <w:rFonts w:ascii="Comic Sans MS" w:hAnsi="Comic Sans MS"/>
+          <w:sz w:val="28"/>
+        </w:rPr>
+      </w:pPr>
+      <w:r>
+        <w:rPr>
+          <w:rFonts w:ascii="Comic Sans MS" w:hAnsi="Comic Sans MS"/>
+          <w:sz w:val="28"/>
+        </w:rPr>
+        <w:t xml:space="preserve">12-05-2017 </w:t>
+      </w:r>
+      <w:r>
+        <w:rPr>
+          <w:rFonts w:ascii="Comic Sans MS" w:hAnsi="Comic Sans MS"/>
+          <w:sz w:val="28"/>
+        </w:rPr>
+        <w:t>P</w:t>
+      </w:r>
+      <w:r>
+        <w:rPr>
+          <w:rFonts w:ascii="Comic Sans MS" w:hAnsi="Comic Sans MS"/>
+          <w:sz w:val="28"/>
+        </w:rPr>
+        <w:t>lay-off weergave afgemaakt en begin gemaakt aan de poule weergave</w:t>
+      </w:r>
+      <w:r>
+        <w:rPr>
+          <w:rFonts w:ascii="Comic Sans MS" w:hAnsi="Comic Sans MS"/>
+          <w:sz w:val="28"/>
+        </w:rPr>
+        <w:t>.</w:t>
+      </w:r>
+    </w:p>
+    <w:p>
+      <w:pPr>
+        <w:rPr>
+          <w:rFonts w:ascii="Comic Sans MS" w:hAnsi="Comic Sans MS"/>
+          <w:i/>
+          <w:sz w:val="28"/>
+          <w:u w:val="single"/>
+        </w:rPr>
+      </w:pPr>
+      <w:r>
+        <w:rPr>
+          <w:rFonts w:ascii="Comic Sans MS" w:hAnsi="Comic Sans MS"/>
+          <w:i/>
+          <w:sz w:val="28"/>
+          <w:u w:val="single"/>
+        </w:rPr>
+        <w:t>Week 4:</w:t>
+      </w:r>
+    </w:p>
+    <w:p>
+      <w:pPr>
+        <w:rPr>
+          <w:rFonts w:ascii="Comic Sans MS" w:hAnsi="Comic Sans MS"/>
+          <w:sz w:val="28"/>
+        </w:rPr>
+      </w:pPr>
+      <w:r>
+        <w:rPr>
+          <w:rFonts w:ascii="Comic Sans MS" w:hAnsi="Comic Sans MS"/>
+          <w:sz w:val="28"/>
+        </w:rPr>
+        <w:t>15-05-2017</w:t>
+      </w:r>
+      <w:r>
+        <w:rPr>
+          <w:rFonts w:ascii="Comic Sans MS" w:hAnsi="Comic Sans MS"/>
+          <w:sz w:val="28"/>
+        </w:rPr>
+        <w:t xml:space="preserve"> P</w:t>
+      </w:r>
+      <w:r>
+        <w:rPr>
+          <w:rFonts w:ascii="Comic Sans MS" w:hAnsi="Comic Sans MS"/>
+          <w:sz w:val="28"/>
+        </w:rPr>
+        <w:t xml:space="preserve">oule </w:t>
+      </w:r>
+      <w:proofErr w:type="spellStart"/>
+      <w:r>
+        <w:rPr>
+          <w:rFonts w:ascii="Comic Sans MS" w:hAnsi="Comic Sans MS"/>
+          <w:sz w:val="28"/>
+        </w:rPr>
+        <w:t>tables</w:t>
+      </w:r>
+      <w:proofErr w:type="spellEnd"/>
+      <w:r>
+        <w:rPr>
+          <w:rFonts w:ascii="Comic Sans MS" w:hAnsi="Comic Sans MS"/>
+          <w:sz w:val="28"/>
+        </w:rPr>
+        <w:t xml:space="preserve"> toegevoegd </w:t>
+      </w:r>
+      <w:r>
+        <w:rPr>
+          <w:rFonts w:ascii="Comic Sans MS" w:hAnsi="Comic Sans MS"/>
+          <w:sz w:val="28"/>
+        </w:rPr>
+        <w:t>PHP</w:t>
+      </w:r>
+      <w:r>
+        <w:rPr>
+          <w:rFonts w:ascii="Comic Sans MS" w:hAnsi="Comic Sans MS"/>
+          <w:sz w:val="28"/>
+        </w:rPr>
+        <w:t>.</w:t>
+      </w:r>
+    </w:p>
+    <w:p>
+      <w:pPr>
+        <w:rPr>
+          <w:rFonts w:ascii="Comic Sans MS" w:hAnsi="Comic Sans MS" w:cs="Arial"/>
+          <w:sz w:val="28"/>
+        </w:rPr>
+      </w:pPr>
+      <w:r>
+        <w:rPr>
+          <w:rFonts w:ascii="Comic Sans MS" w:hAnsi="Comic Sans MS" w:cs="Arial"/>
+          <w:sz w:val="28"/>
+        </w:rPr>
+        <w:t>16-05-2017</w:t>
+      </w:r>
+      <w:r>
+        <w:rPr>
+          <w:rFonts w:ascii="Comic Sans MS" w:hAnsi="Comic Sans MS" w:cs="Arial"/>
+          <w:sz w:val="28"/>
+        </w:rPr>
+        <w:t xml:space="preserve"> Begin gemaakt aan PHP</w:t>
+      </w:r>
+      <w:r>
+        <w:rPr>
+          <w:rFonts w:ascii="Comic Sans MS" w:hAnsi="Comic Sans MS" w:cs="Arial"/>
+          <w:sz w:val="28"/>
+        </w:rPr>
+        <w:t xml:space="preserve"> poule </w:t>
+      </w:r>
+      <w:proofErr w:type="spellStart"/>
+      <w:r>
+        <w:rPr>
+          <w:rFonts w:ascii="Comic Sans MS" w:hAnsi="Comic Sans MS" w:cs="Arial"/>
+          <w:sz w:val="28"/>
+        </w:rPr>
+        <w:t>table</w:t>
+      </w:r>
+      <w:proofErr w:type="spellEnd"/>
+      <w:r>
+        <w:rPr>
+          <w:rFonts w:ascii="Comic Sans MS" w:hAnsi="Comic Sans MS" w:cs="Arial"/>
+          <w:sz w:val="28"/>
+        </w:rPr>
+        <w:t xml:space="preserve"> </w:t>
+      </w:r>
+      <w:proofErr w:type="spellStart"/>
+      <w:r>
+        <w:rPr>
+          <w:rFonts w:ascii="Comic Sans MS" w:hAnsi="Comic Sans MS" w:cs="Arial"/>
+          <w:sz w:val="28"/>
+        </w:rPr>
+        <w:t>randomizer</w:t>
+      </w:r>
+      <w:proofErr w:type="spellEnd"/>
+      <w:r>
+        <w:rPr>
+          <w:rFonts w:ascii="Comic Sans MS" w:hAnsi="Comic Sans MS" w:cs="Arial"/>
+          <w:sz w:val="28"/>
+        </w:rPr>
+        <w:t>.</w:t>
+      </w:r>
+    </w:p>
+    <w:p>
+      <w:pPr>
+        <w:rPr>
+          <w:rFonts w:ascii="Comic Sans MS" w:hAnsi="Comic Sans MS" w:cs="Arial"/>
+          <w:sz w:val="28"/>
+        </w:rPr>
+      </w:pPr>
+      <w:r>
+        <w:rPr>
+          <w:rFonts w:ascii="Comic Sans MS" w:hAnsi="Comic Sans MS" w:cs="Arial"/>
+          <w:sz w:val="28"/>
+        </w:rPr>
+        <w:lastRenderedPageBreak/>
+        <w:t>17-05-2017</w:t>
+      </w:r>
+      <w:r>
+        <w:rPr>
+          <w:rFonts w:ascii="Comic Sans MS" w:hAnsi="Comic Sans MS" w:cs="Arial"/>
+          <w:sz w:val="28"/>
+        </w:rPr>
+        <w:t xml:space="preserve"> P</w:t>
+      </w:r>
+      <w:r>
+        <w:rPr>
+          <w:rFonts w:ascii="Comic Sans MS" w:hAnsi="Comic Sans MS" w:cs="Arial"/>
+          <w:sz w:val="28"/>
+        </w:rPr>
+        <w:t>oule team weergave gemaakt (met hulp)</w:t>
+      </w:r>
+      <w:r>
+        <w:rPr>
+          <w:rFonts w:ascii="Comic Sans MS" w:hAnsi="Comic Sans MS" w:cs="Arial"/>
+          <w:sz w:val="28"/>
+        </w:rPr>
+        <w:t>.</w:t>
+      </w:r>
+    </w:p>
+    <w:p>
+      <w:pPr>
+        <w:rPr>
+          <w:rFonts w:ascii="Comic Sans MS" w:hAnsi="Comic Sans MS" w:cs="Arial"/>
+          <w:sz w:val="28"/>
+        </w:rPr>
+      </w:pPr>
+      <w:r>
+        <w:rPr>
+          <w:rFonts w:ascii="Comic Sans MS" w:hAnsi="Comic Sans MS" w:cs="Arial"/>
+          <w:sz w:val="28"/>
+        </w:rPr>
+        <w:t>18-05-2017</w:t>
+      </w:r>
+      <w:r>
+        <w:rPr>
+          <w:rFonts w:ascii="Comic Sans MS" w:hAnsi="Comic Sans MS" w:cs="Arial"/>
+          <w:sz w:val="28"/>
+        </w:rPr>
+        <w:t xml:space="preserve"> P</w:t>
+      </w:r>
+      <w:r>
+        <w:rPr>
+          <w:rFonts w:ascii="Comic Sans MS" w:hAnsi="Comic Sans MS" w:cs="Arial"/>
+          <w:sz w:val="28"/>
+        </w:rPr>
+        <w:t xml:space="preserve">oule </w:t>
+      </w:r>
+      <w:proofErr w:type="spellStart"/>
+      <w:r>
+        <w:rPr>
+          <w:rFonts w:ascii="Comic Sans MS" w:hAnsi="Comic Sans MS" w:cs="Arial"/>
+          <w:sz w:val="28"/>
+        </w:rPr>
+        <w:t>tables</w:t>
+      </w:r>
+      <w:proofErr w:type="spellEnd"/>
+      <w:r>
+        <w:rPr>
+          <w:rFonts w:ascii="Comic Sans MS" w:hAnsi="Comic Sans MS" w:cs="Arial"/>
+          <w:sz w:val="28"/>
+        </w:rPr>
+        <w:t xml:space="preserve"> opnieuw </w:t>
+      </w:r>
+      <w:proofErr w:type="spellStart"/>
+      <w:r>
+        <w:rPr>
+          <w:rFonts w:ascii="Comic Sans MS" w:hAnsi="Comic Sans MS" w:cs="Arial"/>
+          <w:sz w:val="28"/>
+        </w:rPr>
+        <w:t>stylen</w:t>
+      </w:r>
+      <w:proofErr w:type="spellEnd"/>
+      <w:r>
+        <w:rPr>
+          <w:rFonts w:ascii="Comic Sans MS" w:hAnsi="Comic Sans MS" w:cs="Arial"/>
+          <w:sz w:val="28"/>
+        </w:rPr>
+        <w:t>.</w:t>
+      </w:r>
+    </w:p>
+    <w:p>
+      <w:pPr>
+        <w:rPr>
+          <w:i/>
+          <w:u w:val="single"/>
+        </w:rPr>
+      </w:pPr>
+      <w:r>
+        <w:rPr>
+          <w:rFonts w:ascii="Comic Sans MS" w:hAnsi="Comic Sans MS" w:cs="Arial"/>
+          <w:sz w:val="28"/>
+        </w:rPr>
+        <w:t>19-05-2017</w:t>
+      </w:r>
+      <w:r>
+        <w:rPr>
+          <w:rFonts w:ascii="Comic Sans MS" w:hAnsi="Comic Sans MS" w:cs="Arial"/>
+          <w:sz w:val="28"/>
+        </w:rPr>
+        <w:t xml:space="preserve"> Verder gegaan met </w:t>
+      </w:r>
+      <w:proofErr w:type="spellStart"/>
+      <w:r>
+        <w:rPr>
+          <w:rFonts w:ascii="Comic Sans MS" w:hAnsi="Comic Sans MS" w:cs="Arial"/>
+          <w:sz w:val="28"/>
+        </w:rPr>
+        <w:t>stylen</w:t>
+      </w:r>
+      <w:proofErr w:type="spellEnd"/>
+      <w:r>
+        <w:rPr>
+          <w:rFonts w:ascii="Comic Sans MS" w:hAnsi="Comic Sans MS" w:cs="Arial"/>
+          <w:sz w:val="28"/>
+        </w:rPr>
+        <w:t xml:space="preserve"> van de poules.</w:t>
+      </w:r>
+    </w:p>
+    <w:p>
+      <w:pPr>
+        <w:rPr>
+          <w:rFonts w:ascii="Comic Sans MS" w:hAnsi="Comic Sans MS"/>
+          <w:i/>
+          <w:sz w:val="28"/>
+          <w:u w:val="single"/>
+        </w:rPr>
+      </w:pPr>
+      <w:r>
+        <w:rPr>
+          <w:rFonts w:ascii="Comic Sans MS" w:hAnsi="Comic Sans MS"/>
+          <w:i/>
+          <w:sz w:val="28"/>
+          <w:u w:val="single"/>
+        </w:rPr>
+        <w:t>Week 5:</w:t>
+      </w:r>
+      <w:r>
+        <w:rPr>
+          <w:rFonts w:ascii="Comic Sans MS" w:hAnsi="Comic Sans MS"/>
+          <w:i/>
+          <w:sz w:val="28"/>
+          <w:u w:val="single"/>
+        </w:rPr>
+        <w:t xml:space="preserve"> </w:t>
+      </w:r>
+    </w:p>
+    <w:p>
+      <w:pPr>
+        <w:rPr>
+          <w:rFonts w:ascii="Comic Sans MS" w:hAnsi="Comic Sans MS"/>
+          <w:sz w:val="28"/>
+        </w:rPr>
+      </w:pPr>
+      <w:r>
+        <w:rPr>
+          <w:rFonts w:ascii="Comic Sans MS" w:hAnsi="Comic Sans MS"/>
+          <w:sz w:val="28"/>
+        </w:rPr>
+        <w:t>29-05</w:t>
+      </w:r>
+      <w:r>
+        <w:rPr>
+          <w:rFonts w:ascii="Comic Sans MS" w:hAnsi="Comic Sans MS"/>
+          <w:sz w:val="28"/>
+        </w:rPr>
+        <w:t>-2017 site beschrijving gemaakt</w:t>
+      </w:r>
+    </w:p>
+    <w:p>
+      <w:pPr>
+        <w:rPr>
+          <w:rFonts w:ascii="Comic Sans MS" w:hAnsi="Comic Sans MS"/>
+          <w:sz w:val="28"/>
+        </w:rPr>
+      </w:pPr>
+      <w:r>
+        <w:rPr>
+          <w:rFonts w:ascii="Comic Sans MS" w:hAnsi="Comic Sans MS"/>
+          <w:sz w:val="28"/>
+        </w:rPr>
+        <w:t>30-05-2017</w:t>
+      </w:r>
+    </w:p>
+    <w:p>
+      <w:r>
+        <w:rPr>
+          <w:rFonts w:ascii="Comic Sans MS" w:hAnsi="Comic Sans MS"/>
+          <w:sz w:val="28"/>
+        </w:rPr>
+        <w:t>31-01-2017</w:t>
+      </w:r>
+    </w:p>
+    <w:p>
+      <w:pPr>
+        <w:rPr>
+          <w:i/>
+          <w:u w:val="single"/>
+        </w:rPr>
+      </w:pPr>
+      <w:r>
+        <w:rPr>
+          <w:rFonts w:ascii="Comic Sans MS" w:hAnsi="Comic Sans MS"/>
+          <w:i/>
+          <w:sz w:val="28"/>
+          <w:u w:val="single"/>
+        </w:rPr>
+        <w:t>Week 6:</w:t>
+      </w:r>
+    </w:p>
+    <w:p>
+      <w:pPr>
+        <w:rPr>
+          <w:rFonts w:ascii="Comic Sans MS" w:hAnsi="Comic Sans MS"/>
+          <w:i/>
+          <w:sz w:val="28"/>
+          <w:u w:val="single"/>
+        </w:rPr>
+      </w:pPr>
+      <w:r>
+        <w:rPr>
+          <w:rFonts w:ascii="Comic Sans MS" w:hAnsi="Comic Sans MS"/>
+          <w:i/>
+          <w:sz w:val="28"/>
+          <w:u w:val="single"/>
+        </w:rPr>
+        <w:t xml:space="preserve">Week 7: </w:t>
+      </w:r>
+    </w:p>
+    <w:p>
+      <w:pPr>
+        <w:rPr>
+          <w:rFonts w:ascii="Comic Sans MS" w:hAnsi="Comic Sans MS"/>
+          <w:i/>
+          <w:sz w:val="28"/>
+          <w:u w:val="single"/>
+        </w:rPr>
+      </w:pPr>
+      <w:r>
+        <w:rPr>
+          <w:rFonts w:ascii="Comic Sans MS" w:hAnsi="Comic Sans MS"/>
+          <w:i/>
+          <w:sz w:val="28"/>
+          <w:u w:val="single"/>
+        </w:rPr>
+        <w:t xml:space="preserve">Week 8: </w:t>
+      </w:r>
+    </w:p>
+    <w:p>
+      <w:pPr>
+        <w:spacing w:after="0" w:line="240" w:lineRule="auto"/>
+        <w:rPr>
+          <w:rFonts w:ascii="Comic Sans MS" w:hAnsi="Comic Sans MS"/>
+          <w:sz w:val="28"/>
+        </w:rPr>
+      </w:pPr>
+    </w:p>
+    <w:p>
+      <w:pPr>
+        <w:spacing w:after="0" w:line="240" w:lineRule="auto"/>
         <w:rPr>
           <w:rFonts w:ascii="Berlin Sans FB" w:hAnsi="Berlin Sans FB"/>
           <w:sz w:val="36"/>
         </w:rPr>
-        <w:lastRenderedPageBreak/>
-        <w:t>Youssef:</w:t>
-      </w:r>
-    </w:p>
-    <w:p>
-      <w:pPr>
-        <w:rPr>
-          <w:rFonts w:ascii="Comic Sans MS" w:hAnsi="Comic Sans MS"/>
-          <w:sz w:val="28"/>
-        </w:rPr>
-      </w:pPr>
-      <w:r>
-        <w:rPr>
-          <w:rFonts w:ascii="Comic Sans MS" w:hAnsi="Comic Sans MS"/>
-          <w:i/>
-          <w:sz w:val="28"/>
-          <w:u w:val="single"/>
-        </w:rPr>
-        <w:t>Week 1:</w:t>
-      </w:r>
-      <w:r>
-        <w:rPr>
-          <w:rFonts w:ascii="Comic Sans MS" w:hAnsi="Comic Sans MS"/>
-          <w:sz w:val="28"/>
-        </w:rPr>
-        <w:t xml:space="preserve"> </w:t>
-      </w:r>
-    </w:p>
-    <w:p>
-      <w:pPr>
-        <w:rPr>
-          <w:rFonts w:ascii="Comic Sans MS" w:hAnsi="Comic Sans MS"/>
-          <w:sz w:val="28"/>
-        </w:rPr>
-      </w:pPr>
-      <w:r>
-        <w:rPr>
-          <w:rFonts w:ascii="Comic Sans MS" w:hAnsi="Comic Sans MS"/>
-          <w:sz w:val="28"/>
-        </w:rPr>
-        <w:t>18-04-2017 Samenwerkingscontract gemaakt, logboek gemaakt.</w:t>
-      </w:r>
-    </w:p>
-    <w:p>
-      <w:pPr>
-        <w:rPr>
-          <w:rFonts w:ascii="Comic Sans MS" w:hAnsi="Comic Sans MS"/>
-          <w:sz w:val="28"/>
-        </w:rPr>
-      </w:pPr>
-      <w:r>
-        <w:rPr>
-          <w:rFonts w:ascii="Comic Sans MS" w:hAnsi="Comic Sans MS"/>
-          <w:sz w:val="28"/>
-        </w:rPr>
-        <w:t>19-04-2017 PvE gemaakt, groepsleden aangestuurd vanwege afwezigheid groepsleider.</w:t>
-      </w:r>
-    </w:p>
-    <w:p>
-      <w:pPr>
-        <w:rPr>
-          <w:rFonts w:ascii="Comic Sans MS" w:hAnsi="Comic Sans MS"/>
-          <w:sz w:val="28"/>
-        </w:rPr>
-      </w:pPr>
-      <w:r>
-        <w:rPr>
-          <w:rFonts w:ascii="Comic Sans MS" w:hAnsi="Comic Sans MS"/>
-          <w:sz w:val="28"/>
-        </w:rPr>
-        <w:t>20-04-2017 Interview vragen updaten, huisstijl updaten.</w:t>
-      </w:r>
-    </w:p>
-    <w:p>
-      <w:pPr>
-        <w:rPr>
-          <w:rFonts w:ascii="Comic Sans MS" w:hAnsi="Comic Sans MS"/>
-          <w:sz w:val="28"/>
-        </w:rPr>
-      </w:pPr>
-      <w:r>
-        <w:rPr>
-          <w:rFonts w:ascii="Comic Sans MS" w:hAnsi="Comic Sans MS"/>
-          <w:sz w:val="28"/>
-        </w:rPr>
-        <w:t>21-04-2017 Gedeelte van PvA gemaakt, interview voorbereiden, interview gehad, aan acceptatie test begonnen (PHP).</w:t>
-      </w:r>
-    </w:p>
-    <w:p>
-      <w:pPr>
-        <w:rPr>
-          <w:rFonts w:ascii="Comic Sans MS" w:hAnsi="Comic Sans MS"/>
-          <w:i/>
-          <w:sz w:val="28"/>
-          <w:u w:val="single"/>
-        </w:rPr>
-      </w:pPr>
-      <w:r>
-        <w:rPr>
-          <w:rFonts w:ascii="Comic Sans MS" w:hAnsi="Comic Sans MS"/>
-          <w:i/>
-          <w:sz w:val="28"/>
-          <w:u w:val="single"/>
-        </w:rPr>
-        <w:t>Week 2:</w:t>
-      </w:r>
-    </w:p>
-    <w:p>
-      <w:pPr>
-        <w:rPr>
-          <w:rFonts w:ascii="Comic Sans MS" w:hAnsi="Comic Sans MS"/>
-          <w:sz w:val="28"/>
-        </w:rPr>
-      </w:pPr>
-      <w:r>
-        <w:rPr>
-          <w:rFonts w:ascii="Comic Sans MS" w:hAnsi="Comic Sans MS"/>
-          <w:sz w:val="28"/>
-        </w:rPr>
-        <w:t xml:space="preserve">1-05-2017 Acceptatie test afgemaakt (PHP)., de overige niet gemaakte testen vastgelegd, testen onderling verdelen, begin gemaakt aan technische test </w:t>
-      </w:r>
-      <w:r>
-        <w:rPr>
-          <w:rFonts w:ascii="Comic Sans MS" w:hAnsi="Comic Sans MS"/>
-          <w:sz w:val="28"/>
-        </w:rPr>
-        <w:t>m.b.v.</w:t>
-      </w:r>
-      <w:r>
-        <w:rPr>
-          <w:rFonts w:ascii="Comic Sans MS" w:hAnsi="Comic Sans MS"/>
-          <w:sz w:val="28"/>
-        </w:rPr>
-        <w:t xml:space="preserve"> van Tomasz (PHP).</w:t>
-      </w:r>
-    </w:p>
-    <w:p>
-      <w:pPr>
-        <w:rPr>
-          <w:rFonts w:ascii="Comic Sans MS" w:hAnsi="Comic Sans MS"/>
-          <w:sz w:val="28"/>
-        </w:rPr>
-      </w:pPr>
-      <w:r>
-        <w:rPr>
-          <w:rFonts w:ascii="Comic Sans MS" w:hAnsi="Comic Sans MS"/>
-          <w:sz w:val="28"/>
-        </w:rPr>
-        <w:t>2-05-2017 Technische test afgemaakt m.b.t van Tomasz (PHP)., functionele test gemaakt</w:t>
-      </w:r>
-      <w:r>
-        <w:rPr>
-          <w:rFonts w:ascii="Comic Sans MS" w:hAnsi="Comic Sans MS"/>
-          <w:sz w:val="28"/>
-        </w:rPr>
-        <w:t xml:space="preserve"> </w:t>
-      </w:r>
-      <w:r>
-        <w:rPr>
-          <w:rFonts w:ascii="Comic Sans MS" w:hAnsi="Comic Sans MS"/>
-          <w:sz w:val="28"/>
-        </w:rPr>
-        <w:t>m.b.t van Tomasz (PHP)., f</w:t>
-      </w:r>
-      <w:r>
-        <w:rPr>
-          <w:rFonts w:ascii="Comic Sans MS" w:hAnsi="Comic Sans MS"/>
-          <w:sz w:val="28"/>
-        </w:rPr>
-        <w:t>unctionele ontwerp gemaakt m.b.v</w:t>
-      </w:r>
-      <w:r>
-        <w:rPr>
-          <w:rFonts w:ascii="Comic Sans MS" w:hAnsi="Comic Sans MS"/>
-          <w:sz w:val="28"/>
-        </w:rPr>
-        <w:t>.</w:t>
-      </w:r>
-      <w:r>
-        <w:rPr>
-          <w:rFonts w:ascii="Comic Sans MS" w:hAnsi="Comic Sans MS"/>
-          <w:sz w:val="28"/>
-        </w:rPr>
-        <w:t xml:space="preserve"> van Tomasz (PHP).</w:t>
-      </w:r>
-    </w:p>
-    <w:p>
-      <w:pPr>
-        <w:rPr>
-          <w:rFonts w:ascii="Comic Sans MS" w:hAnsi="Comic Sans MS"/>
-          <w:sz w:val="28"/>
-        </w:rPr>
-      </w:pPr>
-      <w:r>
-        <w:rPr>
-          <w:rFonts w:ascii="Comic Sans MS" w:hAnsi="Comic Sans MS"/>
-          <w:sz w:val="28"/>
-        </w:rPr>
-        <w:t xml:space="preserve">3-05-2017 </w:t>
-      </w:r>
-      <w:r>
-        <w:rPr>
-          <w:rFonts w:ascii="Comic Sans MS" w:hAnsi="Comic Sans MS"/>
-          <w:sz w:val="28"/>
-        </w:rPr>
-        <w:t>Verdeling van de applicaties gemaakt.</w:t>
-      </w:r>
-    </w:p>
-    <w:p>
-      <w:pPr>
-        <w:rPr>
-          <w:rFonts w:ascii="Comic Sans MS" w:hAnsi="Comic Sans MS"/>
-          <w:sz w:val="28"/>
-        </w:rPr>
-      </w:pPr>
-      <w:r>
-        <w:rPr>
-          <w:rFonts w:ascii="Comic Sans MS" w:hAnsi="Comic Sans MS"/>
-          <w:sz w:val="28"/>
-        </w:rPr>
-        <w:t xml:space="preserve">4-05-2017 </w:t>
-      </w:r>
-      <w:r>
-        <w:rPr>
-          <w:rFonts w:ascii="Comic Sans MS" w:hAnsi="Comic Sans MS"/>
-          <w:sz w:val="28"/>
-        </w:rPr>
-        <w:t>Kleuren opgezocht, fonts opgezocht, functionele test PHP aangepast, functionele test C# aangepast.</w:t>
-      </w:r>
-    </w:p>
-    <w:p>
-      <w:pPr>
-        <w:rPr>
-          <w:rFonts w:ascii="Comic Sans MS" w:hAnsi="Comic Sans MS"/>
-          <w:i/>
-          <w:sz w:val="28"/>
-          <w:u w:val="single"/>
-        </w:rPr>
-      </w:pPr>
-      <w:r>
-        <w:rPr>
-          <w:rFonts w:ascii="Comic Sans MS" w:hAnsi="Comic Sans MS"/>
-          <w:i/>
-          <w:sz w:val="28"/>
-          <w:u w:val="single"/>
-        </w:rPr>
-        <w:t xml:space="preserve">Week 3: </w:t>
-      </w:r>
-    </w:p>
-    <w:p>
-      <w:pPr>
-        <w:rPr>
-          <w:rFonts w:ascii="Comic Sans MS" w:hAnsi="Comic Sans MS"/>
-          <w:sz w:val="28"/>
-        </w:rPr>
-      </w:pPr>
-      <w:r>
-        <w:rPr>
-          <w:rFonts w:ascii="Comic Sans MS" w:hAnsi="Comic Sans MS" w:cs="Arial"/>
-          <w:sz w:val="28"/>
-        </w:rPr>
-        <w:t xml:space="preserve">08-05-2017 </w:t>
-      </w:r>
-      <w:r>
-        <w:rPr>
-          <w:rFonts w:ascii="Comic Sans MS" w:hAnsi="Comic Sans MS" w:cs="Arial"/>
-          <w:sz w:val="28"/>
-        </w:rPr>
-        <w:t xml:space="preserve">Begonnen met </w:t>
-      </w:r>
-      <w:r>
-        <w:rPr>
-          <w:rFonts w:ascii="Comic Sans MS" w:hAnsi="Comic Sans MS" w:cs="Arial"/>
-          <w:sz w:val="28"/>
-        </w:rPr>
-        <w:t>HTML-gedeelte</w:t>
-      </w:r>
-      <w:r>
-        <w:rPr>
-          <w:rFonts w:ascii="Comic Sans MS" w:hAnsi="Comic Sans MS" w:cs="Arial"/>
-          <w:sz w:val="28"/>
-        </w:rPr>
-        <w:t xml:space="preserve">, </w:t>
-      </w:r>
-      <w:r>
-        <w:rPr>
-          <w:rFonts w:ascii="Comic Sans MS" w:hAnsi="Comic Sans MS"/>
-          <w:sz w:val="28"/>
-        </w:rPr>
-        <w:t>groepsleden aangestuurd vanwege afwezigheid groepsleider.</w:t>
-      </w:r>
-    </w:p>
-    <w:p>
-      <w:pPr>
-        <w:rPr>
-          <w:rFonts w:ascii="Comic Sans MS" w:hAnsi="Comic Sans MS" w:cs="Arial"/>
-          <w:sz w:val="28"/>
-        </w:rPr>
-      </w:pPr>
-      <w:r>
-        <w:rPr>
-          <w:rFonts w:ascii="Comic Sans MS" w:hAnsi="Comic Sans MS" w:cs="Arial"/>
-          <w:sz w:val="28"/>
-        </w:rPr>
-        <w:t>09-05-2017 Begonnen met C# gedeelte, Max geholpen/ondersteund.</w:t>
-      </w:r>
-      <w:r>
-        <w:rPr>
-          <w:rFonts w:ascii="Comic Sans MS" w:hAnsi="Comic Sans MS" w:cs="Arial"/>
-          <w:sz w:val="28"/>
-        </w:rPr>
-        <w:t xml:space="preserve"> </w:t>
-      </w:r>
-      <w:r>
-        <w:rPr>
-          <w:rFonts w:ascii="Comic Sans MS" w:hAnsi="Comic Sans MS" w:cs="Arial"/>
-          <w:sz w:val="28"/>
-        </w:rPr>
-        <w:t>Btw: alles bijna vernachelt ^^.</w:t>
-      </w:r>
-    </w:p>
-    <w:p>
-      <w:pPr>
-        <w:rPr>
-          <w:rFonts w:ascii="Comic Sans MS" w:hAnsi="Comic Sans MS" w:cs="Arial"/>
-          <w:b/>
-        </w:rPr>
-      </w:pPr>
-      <w:r>
-        <w:rPr>
-          <w:rFonts w:ascii="Comic Sans MS" w:hAnsi="Comic Sans MS" w:cs="Arial"/>
-          <w:sz w:val="28"/>
-        </w:rPr>
-        <w:t>10-05-2017 Begonnen aan register, clear predition gemaakt, Begonnen aan edit predition.</w:t>
-      </w:r>
-    </w:p>
-    <w:p>
-      <w:pPr>
-        <w:rPr>
-          <w:rFonts w:ascii="Comic Sans MS" w:hAnsi="Comic Sans MS" w:cs="Arial"/>
-          <w:sz w:val="28"/>
-        </w:rPr>
-      </w:pPr>
-      <w:r>
-        <w:rPr>
-          <w:rFonts w:ascii="Comic Sans MS" w:hAnsi="Comic Sans MS" w:cs="Arial"/>
-          <w:sz w:val="28"/>
-        </w:rPr>
-        <w:lastRenderedPageBreak/>
-        <w:t xml:space="preserve">11-05-2017 Oplossing vinden voor het messagebox: De connectie is niet gesloten. Register is afgemaakt, </w:t>
-      </w:r>
-      <w:r>
-        <w:rPr>
-          <w:rFonts w:ascii="Comic Sans MS" w:hAnsi="Comic Sans MS" w:cs="Arial"/>
-          <w:sz w:val="28"/>
-        </w:rPr>
-        <w:t>Eltons</w:t>
-      </w:r>
-      <w:r>
-        <w:rPr>
-          <w:rFonts w:ascii="Comic Sans MS" w:hAnsi="Comic Sans MS" w:cs="Arial"/>
-          <w:sz w:val="28"/>
-        </w:rPr>
-        <w:t xml:space="preserve"> speciale account gemaakt/voorbereid. </w:t>
-      </w:r>
-    </w:p>
-    <w:p>
-      <w:pPr>
-        <w:rPr>
-          <w:rFonts w:ascii="Comic Sans MS" w:hAnsi="Comic Sans MS" w:cs="Arial"/>
-          <w:sz w:val="28"/>
-        </w:rPr>
-      </w:pPr>
-      <w:r>
-        <w:rPr>
-          <w:rFonts w:ascii="Comic Sans MS" w:hAnsi="Comic Sans MS" w:cs="Arial"/>
-          <w:sz w:val="28"/>
-        </w:rPr>
-        <w:t>12-05-2017</w:t>
-      </w:r>
-      <w:r>
-        <w:rPr>
-          <w:rFonts w:ascii="Comic Sans MS" w:hAnsi="Comic Sans MS" w:cs="Arial"/>
-          <w:sz w:val="28"/>
-        </w:rPr>
-        <w:t xml:space="preserve"> Max’s C# code en Tomasz C# code samenvoegen.</w:t>
-      </w:r>
-    </w:p>
-    <w:p>
-      <w:pPr>
-        <w:rPr>
-          <w:rFonts w:ascii="Comic Sans MS" w:hAnsi="Comic Sans MS" w:cs="Arial"/>
-          <w:sz w:val="28"/>
-        </w:rPr>
-      </w:pPr>
-      <w:r>
-        <w:rPr>
-          <w:rFonts w:ascii="Comic Sans MS" w:hAnsi="Comic Sans MS" w:cs="Arial"/>
-          <w:sz w:val="28"/>
-        </w:rPr>
-        <w:t>13-05-2017 &amp; 14-05-2017 Admin stuk geüpdatet.</w:t>
-      </w:r>
-    </w:p>
-    <w:p>
-      <w:pPr>
-        <w:rPr>
-          <w:rFonts w:ascii="Comic Sans MS" w:hAnsi="Comic Sans MS"/>
-          <w:i/>
-          <w:sz w:val="28"/>
-          <w:u w:val="single"/>
-        </w:rPr>
-      </w:pPr>
-      <w:r>
-        <w:rPr>
-          <w:rFonts w:ascii="Comic Sans MS" w:hAnsi="Comic Sans MS"/>
-          <w:i/>
-          <w:sz w:val="28"/>
-          <w:u w:val="single"/>
-        </w:rPr>
-        <w:t>Week 4:</w:t>
-      </w:r>
-    </w:p>
-    <w:p>
-      <w:pPr>
-        <w:rPr>
-          <w:rFonts w:ascii="Comic Sans MS" w:hAnsi="Comic Sans MS" w:cs="Arial"/>
-          <w:sz w:val="28"/>
-        </w:rPr>
-      </w:pPr>
-      <w:r>
-        <w:rPr>
-          <w:rFonts w:ascii="Comic Sans MS" w:hAnsi="Comic Sans MS" w:cs="Arial"/>
-          <w:sz w:val="28"/>
-        </w:rPr>
-        <w:t>15-05-2017</w:t>
-      </w:r>
-      <w:r>
-        <w:rPr>
-          <w:rFonts w:ascii="Comic Sans MS" w:hAnsi="Comic Sans MS" w:cs="Arial"/>
-          <w:sz w:val="28"/>
-        </w:rPr>
-        <w:t xml:space="preserve"> Bug met de box “Connectie is open…” opgelost C#, Database C# aan het updaten, </w:t>
-      </w:r>
-      <w:r>
-        <w:rPr>
-          <w:rFonts w:ascii="Comic Sans MS" w:hAnsi="Comic Sans MS"/>
-          <w:sz w:val="28"/>
-        </w:rPr>
-        <w:t>groepsleden aangestuurd vanwege afwezigheid groepsleider.</w:t>
-      </w:r>
-    </w:p>
-    <w:p>
-      <w:pPr>
-        <w:rPr>
-          <w:rFonts w:ascii="Comic Sans MS" w:hAnsi="Comic Sans MS" w:cs="Arial"/>
-          <w:sz w:val="28"/>
-        </w:rPr>
-      </w:pPr>
-      <w:r>
-        <w:rPr>
-          <w:rFonts w:ascii="Comic Sans MS" w:hAnsi="Comic Sans MS" w:cs="Arial"/>
-          <w:sz w:val="28"/>
-        </w:rPr>
-        <w:t>16-05-2017</w:t>
-      </w:r>
-      <w:r>
-        <w:rPr>
-          <w:rFonts w:ascii="Comic Sans MS" w:hAnsi="Comic Sans MS" w:cs="Arial"/>
-          <w:sz w:val="28"/>
-        </w:rPr>
-        <w:t xml:space="preserve"> C# database aangepast, </w:t>
-      </w:r>
-      <w:r>
-        <w:rPr>
-          <w:rFonts w:ascii="Comic Sans MS" w:hAnsi="Comic Sans MS" w:cs="Arial"/>
-          <w:sz w:val="28"/>
-        </w:rPr>
-        <w:t xml:space="preserve">wedstrijden zijn weer zichtbaar, </w:t>
-      </w:r>
-      <w:r>
-        <w:rPr>
-          <w:rFonts w:ascii="Comic Sans MS" w:hAnsi="Comic Sans MS"/>
-          <w:sz w:val="28"/>
-        </w:rPr>
-        <w:t>groepsleden aangestuurd vanwege afwezigheid groepsleider.</w:t>
-      </w:r>
-    </w:p>
-    <w:p>
-      <w:pPr>
-        <w:rPr>
-          <w:rFonts w:ascii="Comic Sans MS" w:hAnsi="Comic Sans MS" w:cs="Arial"/>
-          <w:sz w:val="28"/>
-        </w:rPr>
-      </w:pPr>
-      <w:r>
-        <w:rPr>
-          <w:rFonts w:ascii="Comic Sans MS" w:hAnsi="Comic Sans MS" w:cs="Arial"/>
-          <w:sz w:val="28"/>
-        </w:rPr>
-        <w:t>17-05-2017</w:t>
-      </w:r>
-      <w:r>
-        <w:rPr>
-          <w:rFonts w:ascii="Comic Sans MS" w:hAnsi="Comic Sans MS" w:cs="Arial"/>
-          <w:sz w:val="28"/>
-        </w:rPr>
-        <w:t xml:space="preserve"> C# begonnen aan code updaten voor meerdere accounts ,</w:t>
-      </w:r>
-      <w:r>
-        <w:rPr>
-          <w:rFonts w:ascii="Comic Sans MS" w:hAnsi="Comic Sans MS"/>
-          <w:sz w:val="28"/>
-        </w:rPr>
-        <w:t>groepsleden aangestuurd vanwege afwezigheid groepsleider.</w:t>
-      </w:r>
-    </w:p>
-    <w:p>
-      <w:pPr>
-        <w:rPr>
-          <w:rFonts w:ascii="Comic Sans MS" w:hAnsi="Comic Sans MS" w:cs="Arial"/>
-          <w:sz w:val="28"/>
-        </w:rPr>
-      </w:pPr>
-      <w:r>
-        <w:rPr>
-          <w:rFonts w:ascii="Comic Sans MS" w:hAnsi="Comic Sans MS" w:cs="Arial"/>
-          <w:sz w:val="28"/>
-        </w:rPr>
-        <w:t>18-05-2017</w:t>
-      </w:r>
-      <w:r>
-        <w:rPr>
-          <w:rFonts w:ascii="Comic Sans MS" w:hAnsi="Comic Sans MS"/>
-          <w:sz w:val="28"/>
-        </w:rPr>
-        <w:t xml:space="preserve"> </w:t>
-      </w:r>
-      <w:r>
-        <w:rPr>
-          <w:rFonts w:ascii="Comic Sans MS" w:hAnsi="Comic Sans MS"/>
-          <w:sz w:val="28"/>
-        </w:rPr>
-        <w:t>C# code updaten voor meerdere accounts voltooid, groepsleden aangestuurd vanwege afwezigheid groepsleider en Max’s code samengevoegd.</w:t>
-      </w:r>
-    </w:p>
-    <w:p>
-      <w:pPr>
-        <w:rPr>
-          <w:i/>
-          <w:u w:val="single"/>
-        </w:rPr>
-      </w:pPr>
-      <w:r>
-        <w:rPr>
-          <w:rFonts w:ascii="Comic Sans MS" w:hAnsi="Comic Sans MS" w:cs="Arial"/>
-          <w:sz w:val="28"/>
-        </w:rPr>
-        <w:t>19-05-2017</w:t>
-      </w:r>
-      <w:r>
-        <w:rPr>
-          <w:rFonts w:ascii="Comic Sans MS" w:hAnsi="Comic Sans MS" w:cs="Arial"/>
-          <w:sz w:val="28"/>
-        </w:rPr>
-        <w:t xml:space="preserve"> </w:t>
-      </w:r>
-      <w:r>
-        <w:rPr>
-          <w:rFonts w:ascii="Comic Sans MS" w:hAnsi="Comic Sans MS" w:cs="Arial"/>
-          <w:sz w:val="28"/>
-        </w:rPr>
-        <w:t xml:space="preserve">Comments toegevoed, met Max overlegd over de code en </w:t>
-      </w:r>
-      <w:r>
-        <w:rPr>
-          <w:rFonts w:ascii="Comic Sans MS" w:hAnsi="Comic Sans MS"/>
-          <w:sz w:val="28"/>
-        </w:rPr>
-        <w:t>groepsleden aangestuurd vanwege afwezigheid groepsleider.</w:t>
-      </w:r>
-    </w:p>
-    <w:p>
-      <w:pPr>
-        <w:rPr>
-          <w:i/>
-          <w:u w:val="single"/>
-        </w:rPr>
-      </w:pPr>
-      <w:r>
-        <w:rPr>
-          <w:rFonts w:ascii="Comic Sans MS" w:hAnsi="Comic Sans MS"/>
-          <w:i/>
-          <w:sz w:val="28"/>
-          <w:u w:val="single"/>
-        </w:rPr>
-        <w:t>Week 5:</w:t>
-      </w:r>
-    </w:p>
-    <w:p>
-      <w:pPr>
-        <w:rPr>
-          <w:i/>
-          <w:u w:val="single"/>
-        </w:rPr>
-      </w:pPr>
-      <w:r>
-        <w:rPr>
-          <w:rFonts w:ascii="Comic Sans MS" w:hAnsi="Comic Sans MS"/>
-          <w:i/>
-          <w:sz w:val="28"/>
-          <w:u w:val="single"/>
-        </w:rPr>
-        <w:t>Week 6:</w:t>
-      </w:r>
-    </w:p>
-    <w:p>
-      <w:pPr>
-        <w:rPr>
-          <w:rFonts w:ascii="Comic Sans MS" w:hAnsi="Comic Sans MS"/>
-          <w:i/>
-          <w:sz w:val="28"/>
-          <w:u w:val="single"/>
-        </w:rPr>
-      </w:pPr>
-      <w:r>
-        <w:rPr>
-          <w:rFonts w:ascii="Comic Sans MS" w:hAnsi="Comic Sans MS"/>
-          <w:i/>
-          <w:sz w:val="28"/>
-          <w:u w:val="single"/>
-        </w:rPr>
-        <w:t xml:space="preserve">Week 7: </w:t>
-      </w:r>
-    </w:p>
-    <w:p>
-      <w:pPr>
-        <w:rPr>
-          <w:rFonts w:ascii="Comic Sans MS" w:hAnsi="Comic Sans MS"/>
-          <w:i/>
-          <w:sz w:val="28"/>
-          <w:u w:val="single"/>
-        </w:rPr>
-      </w:pPr>
-      <w:r>
-        <w:rPr>
-          <w:rFonts w:ascii="Comic Sans MS" w:hAnsi="Comic Sans MS"/>
-          <w:i/>
-          <w:sz w:val="28"/>
-          <w:u w:val="single"/>
-        </w:rPr>
-        <w:t xml:space="preserve">Week 8: </w:t>
-      </w:r>
+      </w:pPr>
     </w:p>
     <w:p>
       <w:pPr>
@@ -2377,33 +3683,92 @@
     <w:p>
       <w:pPr>
         <w:rPr>
-          <w:rFonts w:ascii="Comic Sans MS" w:hAnsi="Comic Sans MS"/>
-          <w:i/>
-          <w:sz w:val="28"/>
-          <w:u w:val="single"/>
-        </w:rPr>
-      </w:pPr>
-      <w:r>
-        <w:rPr>
           <w:rFonts w:ascii="Berlin Sans FB" w:hAnsi="Berlin Sans FB"/>
           <w:sz w:val="36"/>
         </w:rPr>
+      </w:pPr>
+    </w:p>
+    <w:p>
+      <w:pPr>
+        <w:rPr>
+          <w:rFonts w:ascii="Berlin Sans FB" w:hAnsi="Berlin Sans FB"/>
+          <w:sz w:val="36"/>
+        </w:rPr>
+      </w:pPr>
+    </w:p>
+    <w:p>
+      <w:pPr>
+        <w:rPr>
+          <w:rFonts w:ascii="Berlin Sans FB" w:hAnsi="Berlin Sans FB"/>
+          <w:sz w:val="36"/>
+        </w:rPr>
+      </w:pPr>
+    </w:p>
+    <w:p>
+      <w:pPr>
+        <w:rPr>
+          <w:rFonts w:ascii="Berlin Sans FB" w:hAnsi="Berlin Sans FB"/>
+          <w:sz w:val="36"/>
+        </w:rPr>
+      </w:pPr>
+    </w:p>
+    <w:p>
+      <w:pPr>
+        <w:rPr>
+          <w:rFonts w:ascii="Berlin Sans FB" w:hAnsi="Berlin Sans FB"/>
+          <w:sz w:val="36"/>
+        </w:rPr>
+      </w:pPr>
+    </w:p>
+    <w:p>
+      <w:pPr>
+        <w:rPr>
+          <w:rFonts w:ascii="Berlin Sans FB" w:hAnsi="Berlin Sans FB"/>
+          <w:sz w:val="36"/>
+        </w:rPr>
+      </w:pPr>
+    </w:p>
+    <w:p>
+      <w:pPr>
+        <w:rPr>
+          <w:rFonts w:ascii="Berlin Sans FB" w:hAnsi="Berlin Sans FB"/>
+          <w:sz w:val="36"/>
+        </w:rPr>
+      </w:pPr>
+    </w:p>
+    <w:p>
+      <w:pPr>
+        <w:rPr>
+          <w:rFonts w:ascii="Berlin Sans FB" w:hAnsi="Berlin Sans FB"/>
+          <w:sz w:val="36"/>
+        </w:rPr>
+      </w:pPr>
+    </w:p>
+    <w:p>
+      <w:pPr>
+        <w:rPr>
+          <w:rFonts w:ascii="Berlin Sans FB" w:hAnsi="Berlin Sans FB"/>
+          <w:sz w:val="36"/>
+        </w:rPr>
+      </w:pPr>
+      <w:r>
+        <w:rPr>
+          <w:rFonts w:ascii="Berlin Sans FB" w:hAnsi="Berlin Sans FB"/>
+          <w:sz w:val="36"/>
+        </w:rPr>
         <w:lastRenderedPageBreak/>
-        <w:t>Remco:</w:t>
-      </w:r>
-    </w:p>
-    <w:p>
-      <w:pPr>
-        <w:rPr>
-          <w:rFonts w:ascii="Comic Sans MS" w:hAnsi="Comic Sans MS"/>
-          <w:i/>
-          <w:sz w:val="28"/>
-          <w:u w:val="single"/>
-        </w:rPr>
-      </w:pPr>
-      <w:r>
-        <w:rPr>
-          <w:rFonts w:ascii="Comic Sans MS" w:hAnsi="Comic Sans MS"/>
+        <w:t>Max:</w:t>
+      </w:r>
+    </w:p>
+    <w:p>
+      <w:pPr>
+        <w:rPr>
+          <w:rFonts w:ascii="Comic Sans MS" w:hAnsi="Comic Sans MS" w:cs="Arial"/>
+        </w:rPr>
+      </w:pPr>
+      <w:r>
+        <w:rPr>
+          <w:rFonts w:ascii="Comic Sans MS" w:hAnsi="Comic Sans MS" w:cs="Arial"/>
           <w:i/>
           <w:sz w:val="28"/>
           <w:u w:val="single"/>
@@ -2414,90 +3779,82 @@
     <w:p>
       <w:pPr>
         <w:rPr>
-          <w:rFonts w:ascii="Comic Sans MS" w:hAnsi="Comic Sans MS"/>
-          <w:sz w:val="28"/>
-        </w:rPr>
-      </w:pPr>
-      <w:r>
-        <w:rPr>
-          <w:rFonts w:ascii="Comic Sans MS" w:hAnsi="Comic Sans MS"/>
-          <w:sz w:val="28"/>
-        </w:rPr>
-        <w:t>18-04-2017 Contactenlijst gemaakt, conventies vastgelegd,</w:t>
-      </w:r>
-    </w:p>
-    <w:p>
-      <w:pPr>
-        <w:rPr>
-          <w:rFonts w:ascii="Comic Sans MS" w:hAnsi="Comic Sans MS"/>
-          <w:sz w:val="28"/>
-        </w:rPr>
-      </w:pPr>
-      <w:r>
-        <w:rPr>
-          <w:rFonts w:ascii="Comic Sans MS" w:hAnsi="Comic Sans MS"/>
-          <w:sz w:val="28"/>
-        </w:rPr>
-        <w:t>19-04-2017 Taakverdeling gemaakt.</w:t>
-      </w:r>
-    </w:p>
-    <w:p>
-      <w:pPr>
-        <w:rPr>
-          <w:rFonts w:ascii="Comic Sans MS" w:hAnsi="Comic Sans MS"/>
-          <w:sz w:val="28"/>
-        </w:rPr>
-      </w:pPr>
-      <w:r>
-        <w:rPr>
-          <w:rFonts w:ascii="Comic Sans MS" w:hAnsi="Comic Sans MS"/>
-          <w:sz w:val="28"/>
-        </w:rPr>
-        <w:t xml:space="preserve">20-04-2017 </w:t>
-      </w:r>
-      <w:r>
-        <w:rPr>
-          <w:rFonts w:ascii="Comic Sans MS" w:hAnsi="Comic Sans MS"/>
-          <w:sz w:val="28"/>
-        </w:rPr>
-        <w:t>Interview vragen bedacht.</w:t>
-      </w:r>
-    </w:p>
-    <w:p>
-      <w:pPr>
-        <w:rPr>
-          <w:rFonts w:ascii="Comic Sans MS" w:hAnsi="Comic Sans MS"/>
-          <w:b/>
-          <w:sz w:val="28"/>
-        </w:rPr>
-      </w:pPr>
-      <w:r>
-        <w:rPr>
-          <w:rFonts w:ascii="Comic Sans MS" w:hAnsi="Comic Sans MS"/>
-          <w:sz w:val="28"/>
-        </w:rPr>
-        <w:t>21-04-2017</w:t>
-      </w:r>
-      <w:r>
-        <w:rPr>
-          <w:rFonts w:ascii="Comic Sans MS" w:hAnsi="Comic Sans MS"/>
-          <w:sz w:val="28"/>
-        </w:rPr>
-        <w:t xml:space="preserve"> Begonnen acceptatie test en technische test c#.</w:t>
-      </w:r>
-    </w:p>
-    <w:p>
-      <w:pPr>
-        <w:rPr>
-          <w:rFonts w:ascii="Comic Sans MS" w:hAnsi="Comic Sans MS"/>
-          <w:i/>
-          <w:sz w:val="28"/>
-          <w:u w:val="single"/>
-        </w:rPr>
-      </w:pPr>
-      <w:r>
-        <w:rPr>
-          <w:rFonts w:ascii="Comic Sans MS" w:hAnsi="Comic Sans MS"/>
+          <w:rFonts w:ascii="Comic Sans MS" w:hAnsi="Comic Sans MS" w:cs="Arial"/>
+          <w:sz w:val="28"/>
+        </w:rPr>
+      </w:pPr>
+      <w:r>
+        <w:rPr>
+          <w:rFonts w:ascii="Comic Sans MS" w:hAnsi="Comic Sans MS" w:cs="Arial"/>
+          <w:sz w:val="28"/>
+        </w:rPr>
+        <w:t>18-04-2017 Bereikbaarheid lijst gemaakt.</w:t>
+      </w:r>
+    </w:p>
+    <w:p>
+      <w:pPr>
+        <w:rPr>
+          <w:rFonts w:ascii="Comic Sans MS" w:hAnsi="Comic Sans MS" w:cs="Arial"/>
+          <w:sz w:val="28"/>
+        </w:rPr>
+      </w:pPr>
+      <w:r>
+        <w:rPr>
+          <w:rFonts w:ascii="Comic Sans MS" w:hAnsi="Comic Sans MS" w:cs="Arial"/>
+          <w:sz w:val="28"/>
+        </w:rPr>
+        <w:t>19-04-2017 Planning in de maak.</w:t>
+      </w:r>
+    </w:p>
+    <w:p>
+      <w:pPr>
+        <w:rPr>
+          <w:rFonts w:ascii="Comic Sans MS" w:hAnsi="Comic Sans MS" w:cs="Arial"/>
+          <w:sz w:val="28"/>
+        </w:rPr>
+      </w:pPr>
+      <w:r>
+        <w:rPr>
+          <w:rFonts w:ascii="Comic Sans MS" w:hAnsi="Comic Sans MS" w:cs="Arial"/>
+          <w:sz w:val="28"/>
+        </w:rPr>
+        <w:t>20-04-2017 Interview vragen updaten, huisstijl updaten, planning af.</w:t>
+      </w:r>
+    </w:p>
+    <w:p>
+      <w:pPr>
+        <w:rPr>
+          <w:rFonts w:ascii="Comic Sans MS" w:hAnsi="Comic Sans MS"/>
+          <w:sz w:val="28"/>
+        </w:rPr>
+      </w:pPr>
+      <w:r>
+        <w:rPr>
+          <w:rFonts w:ascii="Comic Sans MS" w:hAnsi="Comic Sans MS"/>
+          <w:sz w:val="28"/>
+        </w:rPr>
+        <w:t>21-04-2017 T</w:t>
+      </w:r>
+      <w:r>
+        <w:rPr>
+          <w:rFonts w:ascii="Comic Sans MS" w:hAnsi="Comic Sans MS"/>
+          <w:sz w:val="28"/>
+        </w:rPr>
+        <w:t>echnische test voor c# gemaakt.</w:t>
+      </w:r>
+    </w:p>
+    <w:p>
+      <w:pPr>
+        <w:rPr>
+          <w:rFonts w:ascii="Comic Sans MS" w:hAnsi="Comic Sans MS" w:cs="Arial"/>
+          <w:i/>
+          <w:sz w:val="28"/>
+          <w:u w:val="single"/>
+        </w:rPr>
+      </w:pPr>
+      <w:r>
+        <w:rPr>
+          <w:rFonts w:ascii="Comic Sans MS" w:hAnsi="Comic Sans MS" w:cs="Arial"/>
           <w:i/>
           <w:sz w:val="28"/>
           <w:u w:val="single"/>
@@ -2508,45 +3865,59 @@
     <w:p>
       <w:pPr>
         <w:rPr>
-          <w:rFonts w:ascii="Comic Sans MS" w:hAnsi="Comic Sans MS"/>
-          <w:sz w:val="28"/>
-        </w:rPr>
-      </w:pPr>
-      <w:r>
-        <w:rPr>
-          <w:rFonts w:ascii="Comic Sans MS" w:hAnsi="Comic Sans MS"/>
-          <w:sz w:val="28"/>
-        </w:rPr>
-        <w:t xml:space="preserve">1-05-2017 </w:t>
-      </w:r>
-      <w:r>
-        <w:rPr>
-          <w:rFonts w:ascii="Comic Sans MS" w:hAnsi="Comic Sans MS"/>
-          <w:sz w:val="28"/>
-        </w:rPr>
-        <w:t>Begonnen aan functioneel ontwerp C#.</w:t>
-      </w:r>
-    </w:p>
-    <w:p>
-      <w:pPr>
-        <w:rPr>
-          <w:rFonts w:ascii="Comic Sans MS" w:hAnsi="Comic Sans MS"/>
-          <w:sz w:val="28"/>
-        </w:rPr>
-      </w:pPr>
-      <w:r>
-        <w:rPr>
-          <w:rFonts w:ascii="Comic Sans MS" w:hAnsi="Comic Sans MS"/>
-          <w:sz w:val="28"/>
-        </w:rPr>
-        <w:t xml:space="preserve">2-05-2017 </w:t>
-      </w:r>
-      <w:r>
-        <w:rPr>
-          <w:rFonts w:ascii="Comic Sans MS" w:hAnsi="Comic Sans MS"/>
-          <w:sz w:val="28"/>
-        </w:rPr>
-        <w:t>Functioneel ontwerp afgemaakt.</w:t>
+          <w:rFonts w:ascii="Comic Sans MS" w:hAnsi="Comic Sans MS" w:cs="Arial"/>
+          <w:sz w:val="28"/>
+        </w:rPr>
+      </w:pPr>
+      <w:r>
+        <w:rPr>
+          <w:rFonts w:ascii="Comic Sans MS" w:hAnsi="Comic Sans MS" w:cs="Arial"/>
+          <w:sz w:val="28"/>
+        </w:rPr>
+        <w:t>01-05-2017 A</w:t>
+      </w:r>
+      <w:r>
+        <w:rPr>
+          <w:rFonts w:ascii="Comic Sans MS" w:hAnsi="Comic Sans MS" w:cs="Arial"/>
+          <w:sz w:val="28"/>
+        </w:rPr>
+        <w:t>cceptatie test voor c# gemaakt, functionele test c# gemaakt</w:t>
+      </w:r>
+      <w:r>
+        <w:rPr>
+          <w:rFonts w:ascii="Comic Sans MS" w:hAnsi="Comic Sans MS" w:cs="Arial"/>
+          <w:sz w:val="28"/>
+        </w:rPr>
+        <w:t>.</w:t>
+      </w:r>
+    </w:p>
+    <w:p>
+      <w:pPr>
+        <w:rPr>
+          <w:rFonts w:ascii="Comic Sans MS" w:hAnsi="Comic Sans MS" w:cs="Arial"/>
+          <w:sz w:val="28"/>
+        </w:rPr>
+      </w:pPr>
+      <w:r>
+        <w:rPr>
+          <w:rFonts w:ascii="Comic Sans MS" w:hAnsi="Comic Sans MS" w:cs="Arial"/>
+          <w:sz w:val="28"/>
+        </w:rPr>
+        <w:t>02-05-2017 T</w:t>
+      </w:r>
+      <w:r>
+        <w:rPr>
+          <w:rFonts w:ascii="Comic Sans MS" w:hAnsi="Comic Sans MS" w:cs="Arial"/>
+          <w:sz w:val="28"/>
+        </w:rPr>
+        <w:t>echnisch ontwerp gemaakt, technische test c</w:t>
+      </w:r>
+      <w:r>
+        <w:rPr>
+          <w:rFonts w:ascii="Comic Sans MS" w:hAnsi="Comic Sans MS" w:cs="Arial"/>
+          <w:sz w:val="28"/>
+        </w:rPr>
+        <w:t>#, flowchart flow van programma.</w:t>
       </w:r>
     </w:p>
     <w:p>
@@ -2568,7 +3939,21 @@
           <w:rFonts w:ascii="Comic Sans MS" w:hAnsi="Comic Sans MS"/>
           <w:sz w:val="28"/>
         </w:rPr>
-        <w:t>Afwezig.</w:t>
+        <w:t xml:space="preserve">C# in de maak, eisen opdrachtgever toegevoegd, </w:t>
+      </w:r>
+      <w:r>
+        <w:rPr>
+          <w:rFonts w:ascii="Comic Sans MS" w:hAnsi="Comic Sans MS"/>
+          <w:sz w:val="28"/>
+        </w:rPr>
+        <w:t>CSV-gedeelte</w:t>
+      </w:r>
+      <w:r>
+        <w:rPr>
+          <w:rFonts w:ascii="Comic Sans MS" w:hAnsi="Comic Sans MS"/>
+          <w:sz w:val="28"/>
+        </w:rPr>
+        <w:t xml:space="preserve"> gemaakt.</w:t>
       </w:r>
     </w:p>
     <w:p>
@@ -2590,36 +3975,35 @@
           <w:rFonts w:ascii="Comic Sans MS" w:hAnsi="Comic Sans MS"/>
           <w:sz w:val="28"/>
         </w:rPr>
-        <w:t>Afwezig.</w:t>
-      </w:r>
-    </w:p>
-    <w:p>
-      <w:pPr>
-        <w:rPr>
-          <w:rFonts w:ascii="Comic Sans MS" w:hAnsi="Comic Sans MS"/>
-          <w:sz w:val="28"/>
-        </w:rPr>
-      </w:pPr>
-      <w:r>
-        <w:rPr>
-          <w:rFonts w:ascii="Comic Sans MS" w:hAnsi="Comic Sans MS"/>
-          <w:sz w:val="28"/>
-        </w:rPr>
-        <w:t>5-05-2017 Aan logo gewerkt.</w:t>
-      </w:r>
-    </w:p>
-    <w:p>
-      <w:pPr>
-        <w:rPr>
-          <w:rFonts w:ascii="Comic Sans MS" w:hAnsi="Comic Sans MS"/>
-          <w:i/>
-          <w:sz w:val="28"/>
-          <w:u w:val="single"/>
-        </w:rPr>
-      </w:pPr>
-      <w:r>
-        <w:rPr>
-          <w:rFonts w:ascii="Comic Sans MS" w:hAnsi="Comic Sans MS"/>
+        <w:t xml:space="preserve">C# in de maak, </w:t>
+      </w:r>
+      <w:r>
+        <w:rPr>
+          <w:rFonts w:ascii="Comic Sans MS" w:hAnsi="Comic Sans MS"/>
+          <w:sz w:val="28"/>
+        </w:rPr>
+        <w:t>CSV-gedeelte</w:t>
+      </w:r>
+      <w:r>
+        <w:rPr>
+          <w:rFonts w:ascii="Comic Sans MS" w:hAnsi="Comic Sans MS"/>
+          <w:sz w:val="28"/>
+        </w:rPr>
+        <w:t xml:space="preserve"> gemaakt.</w:t>
+      </w:r>
+    </w:p>
+    <w:p>
+      <w:pPr>
+        <w:rPr>
+          <w:rFonts w:ascii="Comic Sans MS" w:hAnsi="Comic Sans MS" w:cs="Arial"/>
+          <w:i/>
+          <w:sz w:val="28"/>
+          <w:u w:val="single"/>
+        </w:rPr>
+      </w:pPr>
+      <w:r>
+        <w:rPr>
+          <w:rFonts w:ascii="Comic Sans MS" w:hAnsi="Comic Sans MS" w:cs="Arial"/>
           <w:i/>
           <w:sz w:val="28"/>
           <w:u w:val="single"/>
@@ -2639,7 +4023,92 @@
           <w:rFonts w:ascii="Comic Sans MS" w:hAnsi="Comic Sans MS" w:cs="Arial"/>
           <w:sz w:val="28"/>
         </w:rPr>
-        <w:t>08-05-2017</w:t>
+        <w:t xml:space="preserve">08-05-2017 C# </w:t>
+      </w:r>
+      <w:proofErr w:type="spellStart"/>
+      <w:r>
+        <w:rPr>
+          <w:rFonts w:ascii="Comic Sans MS" w:hAnsi="Comic Sans MS" w:cs="Arial"/>
+          <w:sz w:val="28"/>
+        </w:rPr>
+        <w:t>edit</w:t>
+      </w:r>
+      <w:proofErr w:type="spellEnd"/>
+      <w:r>
+        <w:rPr>
+          <w:rFonts w:ascii="Comic Sans MS" w:hAnsi="Comic Sans MS" w:cs="Arial"/>
+          <w:sz w:val="28"/>
+        </w:rPr>
+        <w:t xml:space="preserve"> knop afgemaakt.</w:t>
+      </w:r>
+    </w:p>
+    <w:p>
+      <w:pPr>
+        <w:rPr>
+          <w:rFonts w:ascii="Comic Sans MS" w:hAnsi="Comic Sans MS" w:cs="Arial"/>
+          <w:sz w:val="28"/>
+        </w:rPr>
+      </w:pPr>
+      <w:r>
+        <w:rPr>
+          <w:rFonts w:ascii="Comic Sans MS" w:hAnsi="Comic Sans MS" w:cs="Arial"/>
+          <w:sz w:val="28"/>
+        </w:rPr>
+        <w:t>09-05-2017</w:t>
+      </w:r>
+      <w:r>
+        <w:rPr>
+          <w:rFonts w:ascii="Comic Sans MS" w:hAnsi="Comic Sans MS" w:cs="Arial"/>
+          <w:sz w:val="28"/>
+        </w:rPr>
+        <w:t xml:space="preserve"> C# </w:t>
+      </w:r>
+      <w:proofErr w:type="spellStart"/>
+      <w:r>
+        <w:rPr>
+          <w:rFonts w:ascii="Comic Sans MS" w:hAnsi="Comic Sans MS" w:cs="Arial"/>
+          <w:sz w:val="28"/>
+        </w:rPr>
+        <w:t>edit</w:t>
+      </w:r>
+      <w:proofErr w:type="spellEnd"/>
+      <w:r>
+        <w:rPr>
+          <w:rFonts w:ascii="Comic Sans MS" w:hAnsi="Comic Sans MS" w:cs="Arial"/>
+          <w:sz w:val="28"/>
+        </w:rPr>
+        <w:t xml:space="preserve"> knop en </w:t>
+      </w:r>
+      <w:proofErr w:type="spellStart"/>
+      <w:r>
+        <w:rPr>
+          <w:rFonts w:ascii="Comic Sans MS" w:hAnsi="Comic Sans MS" w:cs="Arial"/>
+          <w:sz w:val="28"/>
+        </w:rPr>
+        <w:t>clear</w:t>
+      </w:r>
+      <w:proofErr w:type="spellEnd"/>
+      <w:r>
+        <w:rPr>
+          <w:rFonts w:ascii="Comic Sans MS" w:hAnsi="Comic Sans MS" w:cs="Arial"/>
+          <w:sz w:val="28"/>
+        </w:rPr>
+        <w:t xml:space="preserve"> knop afgemaakt. Btw: alles bijna vernachelt ^^.</w:t>
+      </w:r>
+    </w:p>
+    <w:p>
+      <w:pPr>
+        <w:rPr>
+          <w:rFonts w:ascii="Comic Sans MS" w:hAnsi="Comic Sans MS" w:cs="Arial"/>
+          <w:sz w:val="28"/>
+        </w:rPr>
+      </w:pPr>
+      <w:r>
+        <w:rPr>
+          <w:rFonts w:ascii="Comic Sans MS" w:hAnsi="Comic Sans MS" w:cs="Arial"/>
+          <w:sz w:val="28"/>
+        </w:rPr>
+        <w:t>10-05-2017</w:t>
       </w:r>
       <w:r>
         <w:rPr>
@@ -2648,55 +4117,201 @@
         </w:rPr>
         <w:t xml:space="preserve"> </w:t>
       </w:r>
-      <w:r>
-        <w:rPr>
-          <w:rFonts w:ascii="Comic Sans MS" w:hAnsi="Comic Sans MS" w:cs="Arial"/>
-          <w:sz w:val="28"/>
-        </w:rPr>
-        <w:t>Samen met Y</w:t>
-      </w:r>
-      <w:r>
-        <w:rPr>
-          <w:rFonts w:ascii="Comic Sans MS" w:hAnsi="Comic Sans MS" w:cs="Arial"/>
-          <w:sz w:val="28"/>
-        </w:rPr>
-        <w:t>oussef aan clear prediction knop c# gewerkt</w:t>
-      </w:r>
-      <w:r>
-        <w:rPr>
-          <w:rFonts w:ascii="Comic Sans MS" w:hAnsi="Comic Sans MS" w:cs="Arial"/>
-          <w:sz w:val="28"/>
-        </w:rPr>
-        <w:t>, Max geholpen/ondersteund.</w:t>
-      </w:r>
-    </w:p>
-    <w:p>
-      <w:pPr>
-        <w:rPr>
-          <w:rFonts w:ascii="Comic Sans MS" w:hAnsi="Comic Sans MS" w:cs="Arial"/>
-          <w:sz w:val="28"/>
-        </w:rPr>
-      </w:pPr>
-      <w:r>
-        <w:rPr>
-          <w:rFonts w:ascii="Comic Sans MS" w:hAnsi="Comic Sans MS" w:cs="Arial"/>
-          <w:sz w:val="28"/>
-        </w:rPr>
-        <w:t>09-05-2017</w:t>
-      </w:r>
-      <w:r>
-        <w:rPr>
-          <w:rFonts w:ascii="Comic Sans MS" w:hAnsi="Comic Sans MS" w:cs="Arial"/>
-          <w:sz w:val="28"/>
-        </w:rPr>
-        <w:t xml:space="preserve"> A</w:t>
-      </w:r>
-      <w:r>
-        <w:rPr>
-          <w:rFonts w:ascii="Comic Sans MS" w:hAnsi="Comic Sans MS" w:cs="Arial"/>
-          <w:sz w:val="28"/>
-        </w:rPr>
-        <w:t>an website gewerkt</w:t>
+      <w:proofErr w:type="spellStart"/>
+      <w:r>
+        <w:rPr>
+          <w:rFonts w:ascii="Comic Sans MS" w:hAnsi="Comic Sans MS" w:cs="Arial"/>
+          <w:sz w:val="28"/>
+        </w:rPr>
+        <w:t>Edit</w:t>
+      </w:r>
+      <w:proofErr w:type="spellEnd"/>
+      <w:r>
+        <w:rPr>
+          <w:rFonts w:ascii="Comic Sans MS" w:hAnsi="Comic Sans MS" w:cs="Arial"/>
+          <w:sz w:val="28"/>
+        </w:rPr>
+        <w:t xml:space="preserve"> knop en </w:t>
+      </w:r>
+      <w:proofErr w:type="spellStart"/>
+      <w:r>
+        <w:rPr>
+          <w:rFonts w:ascii="Comic Sans MS" w:hAnsi="Comic Sans MS" w:cs="Arial"/>
+          <w:sz w:val="28"/>
+        </w:rPr>
+        <w:t>clear</w:t>
+      </w:r>
+      <w:proofErr w:type="spellEnd"/>
+      <w:r>
+        <w:rPr>
+          <w:rFonts w:ascii="Comic Sans MS" w:hAnsi="Comic Sans MS" w:cs="Arial"/>
+          <w:sz w:val="28"/>
+        </w:rPr>
+        <w:t xml:space="preserve"> knop afgemaakt. Btw: alles bijna vernachelt ^^.</w:t>
+      </w:r>
+    </w:p>
+    <w:p>
+      <w:pPr>
+        <w:rPr>
+          <w:rFonts w:ascii="Comic Sans MS" w:hAnsi="Comic Sans MS" w:cs="Arial"/>
+          <w:sz w:val="28"/>
+        </w:rPr>
+      </w:pPr>
+      <w:r>
+        <w:rPr>
+          <w:rFonts w:ascii="Comic Sans MS" w:hAnsi="Comic Sans MS" w:cs="Arial"/>
+          <w:sz w:val="28"/>
+        </w:rPr>
+        <w:t xml:space="preserve">11-05-2017 </w:t>
+      </w:r>
+      <w:r>
+        <w:rPr>
+          <w:rFonts w:ascii="Comic Sans MS" w:hAnsi="Comic Sans MS" w:cs="Arial"/>
+          <w:sz w:val="28"/>
+        </w:rPr>
+        <w:t xml:space="preserve">Youssef geholpen met de </w:t>
+      </w:r>
+      <w:proofErr w:type="spellStart"/>
+      <w:r>
+        <w:rPr>
+          <w:rFonts w:ascii="Comic Sans MS" w:hAnsi="Comic Sans MS" w:cs="Arial"/>
+          <w:sz w:val="28"/>
+        </w:rPr>
+        <w:t>messagebox</w:t>
+      </w:r>
+      <w:proofErr w:type="spellEnd"/>
+      <w:r>
+        <w:rPr>
+          <w:rFonts w:ascii="Comic Sans MS" w:hAnsi="Comic Sans MS" w:cs="Arial"/>
+          <w:sz w:val="28"/>
+        </w:rPr>
+        <w:t>, geholpen met register.</w:t>
+      </w:r>
+    </w:p>
+    <w:p>
+      <w:pPr>
+        <w:rPr>
+          <w:rFonts w:ascii="Comic Sans MS" w:hAnsi="Comic Sans MS" w:cs="Arial"/>
+        </w:rPr>
+      </w:pPr>
+      <w:r>
+        <w:rPr>
+          <w:rFonts w:ascii="Comic Sans MS" w:hAnsi="Comic Sans MS" w:cs="Arial"/>
+          <w:sz w:val="28"/>
+        </w:rPr>
+        <w:t>12-05-2017</w:t>
+      </w:r>
+      <w:r>
+        <w:rPr>
+          <w:rFonts w:ascii="Comic Sans MS" w:hAnsi="Comic Sans MS" w:cs="Arial"/>
+          <w:sz w:val="28"/>
+        </w:rPr>
+        <w:t xml:space="preserve"> Input </w:t>
+      </w:r>
+      <w:proofErr w:type="spellStart"/>
+      <w:r>
+        <w:rPr>
+          <w:rFonts w:ascii="Comic Sans MS" w:hAnsi="Comic Sans MS" w:cs="Arial"/>
+          <w:sz w:val="28"/>
+        </w:rPr>
+        <w:t>boxes</w:t>
+      </w:r>
+      <w:proofErr w:type="spellEnd"/>
+      <w:r>
+        <w:rPr>
+          <w:rFonts w:ascii="Comic Sans MS" w:hAnsi="Comic Sans MS" w:cs="Arial"/>
+          <w:sz w:val="28"/>
+        </w:rPr>
+        <w:t xml:space="preserve"> gewijzigd naar </w:t>
+      </w:r>
+      <w:proofErr w:type="spellStart"/>
+      <w:r>
+        <w:rPr>
+          <w:rFonts w:ascii="Comic Sans MS" w:hAnsi="Comic Sans MS" w:cs="Arial"/>
+          <w:sz w:val="28"/>
+        </w:rPr>
+        <w:t>numericupdowns</w:t>
+      </w:r>
+      <w:proofErr w:type="spellEnd"/>
+      <w:r>
+        <w:rPr>
+          <w:rFonts w:ascii="Comic Sans MS" w:hAnsi="Comic Sans MS" w:cs="Arial"/>
+          <w:sz w:val="28"/>
+        </w:rPr>
+        <w:t xml:space="preserve">, database aangepast in C# en </w:t>
+      </w:r>
+      <w:proofErr w:type="spellStart"/>
+      <w:r>
+        <w:rPr>
+          <w:rFonts w:ascii="Comic Sans MS" w:hAnsi="Comic Sans MS" w:cs="Arial"/>
+          <w:sz w:val="28"/>
+        </w:rPr>
+        <w:t>edit</w:t>
+      </w:r>
+      <w:proofErr w:type="spellEnd"/>
+      <w:r>
+        <w:rPr>
+          <w:rFonts w:ascii="Comic Sans MS" w:hAnsi="Comic Sans MS" w:cs="Arial"/>
+          <w:sz w:val="28"/>
+        </w:rPr>
+        <w:t xml:space="preserve"> </w:t>
+      </w:r>
+      <w:proofErr w:type="spellStart"/>
+      <w:r>
+        <w:rPr>
+          <w:rFonts w:ascii="Comic Sans MS" w:hAnsi="Comic Sans MS" w:cs="Arial"/>
+          <w:sz w:val="28"/>
+        </w:rPr>
+        <w:t>predition</w:t>
+      </w:r>
+      <w:proofErr w:type="spellEnd"/>
+      <w:r>
+        <w:rPr>
+          <w:rFonts w:ascii="Comic Sans MS" w:hAnsi="Comic Sans MS" w:cs="Arial"/>
+          <w:sz w:val="28"/>
+        </w:rPr>
+        <w:t xml:space="preserve"> gewijzigd.</w:t>
+      </w:r>
+    </w:p>
+    <w:p>
+      <w:pPr>
+        <w:rPr>
+          <w:rFonts w:ascii="Comic Sans MS" w:hAnsi="Comic Sans MS" w:cs="Arial"/>
+          <w:i/>
+          <w:sz w:val="28"/>
+          <w:u w:val="single"/>
+        </w:rPr>
+      </w:pPr>
+      <w:r>
+        <w:rPr>
+          <w:rFonts w:ascii="Comic Sans MS" w:hAnsi="Comic Sans MS" w:cs="Arial"/>
+          <w:i/>
+          <w:sz w:val="28"/>
+          <w:u w:val="single"/>
+        </w:rPr>
+        <w:t>Week 4:</w:t>
+      </w:r>
+    </w:p>
+    <w:p>
+      <w:pPr>
+        <w:rPr>
+          <w:rFonts w:ascii="Comic Sans MS" w:hAnsi="Comic Sans MS" w:cs="Arial"/>
+          <w:sz w:val="28"/>
+        </w:rPr>
+      </w:pPr>
+      <w:r>
+        <w:rPr>
+          <w:rFonts w:ascii="Comic Sans MS" w:hAnsi="Comic Sans MS" w:cs="Arial"/>
+          <w:sz w:val="28"/>
+        </w:rPr>
+        <w:t>15-05-2017</w:t>
+      </w:r>
+      <w:r>
+        <w:rPr>
+          <w:rFonts w:ascii="Comic Sans MS" w:hAnsi="Comic Sans MS" w:cs="Arial"/>
+          <w:sz w:val="28"/>
+        </w:rPr>
+        <w:t xml:space="preserve"> PHP export + meer</w:t>
       </w:r>
       <w:r>
         <w:rPr>
@@ -2709,34 +4324,35 @@
     <w:p>
       <w:pPr>
         <w:rPr>
-          <w:rFonts w:ascii="Comic Sans MS" w:hAnsi="Comic Sans MS"/>
-          <w:sz w:val="28"/>
-        </w:rPr>
-      </w:pPr>
-      <w:r>
-        <w:rPr>
-          <w:rFonts w:ascii="Comic Sans MS" w:hAnsi="Comic Sans MS"/>
-          <w:sz w:val="28"/>
-        </w:rPr>
-        <w:t>10-05-2017</w:t>
-      </w:r>
-      <w:r>
-        <w:rPr>
-          <w:rFonts w:ascii="Comic Sans MS" w:hAnsi="Comic Sans MS"/>
-          <w:sz w:val="28"/>
-        </w:rPr>
-        <w:t xml:space="preserve"> A</w:t>
-      </w:r>
-      <w:r>
-        <w:rPr>
-          <w:rFonts w:ascii="Comic Sans MS" w:hAnsi="Comic Sans MS"/>
-          <w:sz w:val="28"/>
-        </w:rPr>
-        <w:t>an de team lijst gewerkt dat de teams worden weergegeven</w:t>
-      </w:r>
-      <w:r>
-        <w:rPr>
-          <w:rFonts w:ascii="Comic Sans MS" w:hAnsi="Comic Sans MS"/>
+          <w:rFonts w:ascii="Comic Sans MS" w:hAnsi="Comic Sans MS" w:cs="Arial"/>
+          <w:sz w:val="28"/>
+        </w:rPr>
+      </w:pPr>
+      <w:r>
+        <w:rPr>
+          <w:rFonts w:ascii="Comic Sans MS" w:hAnsi="Comic Sans MS" w:cs="Arial"/>
+          <w:sz w:val="28"/>
+        </w:rPr>
+        <w:lastRenderedPageBreak/>
+        <w:t>16-05-2017</w:t>
+      </w:r>
+      <w:r>
+        <w:rPr>
+          <w:rFonts w:ascii="Comic Sans MS" w:hAnsi="Comic Sans MS" w:cs="Arial"/>
+          <w:sz w:val="28"/>
+        </w:rPr>
+        <w:t xml:space="preserve"> </w:t>
+      </w:r>
+      <w:r>
+        <w:rPr>
+          <w:rFonts w:ascii="Comic Sans MS" w:hAnsi="Comic Sans MS" w:cs="Arial"/>
+          <w:sz w:val="28"/>
+        </w:rPr>
+        <w:t>PHP export + meer</w:t>
+      </w:r>
+      <w:r>
+        <w:rPr>
+          <w:rFonts w:ascii="Comic Sans MS" w:hAnsi="Comic Sans MS" w:cs="Arial"/>
           <w:sz w:val="28"/>
         </w:rPr>
         <w:t>.</w:t>
@@ -2745,34 +4361,34 @@
     <w:p>
       <w:pPr>
         <w:rPr>
-          <w:rFonts w:ascii="Comic Sans MS" w:hAnsi="Comic Sans MS"/>
-          <w:sz w:val="28"/>
-        </w:rPr>
-      </w:pPr>
-      <w:r>
-        <w:rPr>
-          <w:rFonts w:ascii="Comic Sans MS" w:hAnsi="Comic Sans MS"/>
-          <w:sz w:val="28"/>
-        </w:rPr>
-        <w:t>11-05-2017</w:t>
-      </w:r>
-      <w:r>
-        <w:rPr>
-          <w:rFonts w:ascii="Comic Sans MS" w:hAnsi="Comic Sans MS"/>
-          <w:sz w:val="28"/>
-        </w:rPr>
-        <w:t xml:space="preserve"> W</w:t>
-      </w:r>
-      <w:r>
-        <w:rPr>
-          <w:rFonts w:ascii="Comic Sans MS" w:hAnsi="Comic Sans MS"/>
-          <w:sz w:val="28"/>
-        </w:rPr>
-        <w:t>at dingen aangepast in de css en begin gemaakt aan de play-off weergave</w:t>
-      </w:r>
-      <w:r>
-        <w:rPr>
-          <w:rFonts w:ascii="Comic Sans MS" w:hAnsi="Comic Sans MS"/>
+          <w:rFonts w:ascii="Comic Sans MS" w:hAnsi="Comic Sans MS" w:cs="Arial"/>
+          <w:sz w:val="28"/>
+        </w:rPr>
+      </w:pPr>
+      <w:r>
+        <w:rPr>
+          <w:rFonts w:ascii="Comic Sans MS" w:hAnsi="Comic Sans MS" w:cs="Arial"/>
+          <w:sz w:val="28"/>
+        </w:rPr>
+        <w:t>17-05-2017</w:t>
+      </w:r>
+      <w:r>
+        <w:rPr>
+          <w:rFonts w:ascii="Comic Sans MS" w:hAnsi="Comic Sans MS" w:cs="Arial"/>
+          <w:sz w:val="28"/>
+        </w:rPr>
+        <w:t xml:space="preserve"> </w:t>
+      </w:r>
+      <w:r>
+        <w:rPr>
+          <w:rFonts w:ascii="Comic Sans MS" w:hAnsi="Comic Sans MS" w:cs="Arial"/>
+          <w:sz w:val="28"/>
+        </w:rPr>
+        <w:t>PHP export + meer</w:t>
+      </w:r>
+      <w:r>
+        <w:rPr>
+          <w:rFonts w:ascii="Comic Sans MS" w:hAnsi="Comic Sans MS" w:cs="Arial"/>
           <w:sz w:val="28"/>
         </w:rPr>
         <w:t>.</w:t>
@@ -2781,177 +4397,6 @@
     <w:p>
       <w:pPr>
         <w:rPr>
-          <w:rFonts w:ascii="Comic Sans MS" w:hAnsi="Comic Sans MS"/>
-          <w:sz w:val="28"/>
-        </w:rPr>
-      </w:pPr>
-      <w:r>
-        <w:rPr>
-          <w:rFonts w:ascii="Comic Sans MS" w:hAnsi="Comic Sans MS"/>
-          <w:sz w:val="28"/>
-        </w:rPr>
-        <w:t xml:space="preserve">12-05-2017 </w:t>
-      </w:r>
-      <w:r>
-        <w:rPr>
-          <w:rFonts w:ascii="Comic Sans MS" w:hAnsi="Comic Sans MS"/>
-          <w:sz w:val="28"/>
-        </w:rPr>
-        <w:t>P</w:t>
-      </w:r>
-      <w:r>
-        <w:rPr>
-          <w:rFonts w:ascii="Comic Sans MS" w:hAnsi="Comic Sans MS"/>
-          <w:sz w:val="28"/>
-        </w:rPr>
-        <w:t>lay-off weergave afgemaakt en begin gemaakt aan de poule weergave</w:t>
-      </w:r>
-      <w:r>
-        <w:rPr>
-          <w:rFonts w:ascii="Comic Sans MS" w:hAnsi="Comic Sans MS"/>
-          <w:sz w:val="28"/>
-        </w:rPr>
-        <w:t>.</w:t>
-      </w:r>
-    </w:p>
-    <w:p>
-      <w:pPr>
-        <w:rPr>
-          <w:rFonts w:ascii="Comic Sans MS" w:hAnsi="Comic Sans MS"/>
-          <w:i/>
-          <w:sz w:val="28"/>
-          <w:u w:val="single"/>
-        </w:rPr>
-      </w:pPr>
-      <w:r>
-        <w:rPr>
-          <w:rFonts w:ascii="Comic Sans MS" w:hAnsi="Comic Sans MS"/>
-          <w:i/>
-          <w:sz w:val="28"/>
-          <w:u w:val="single"/>
-        </w:rPr>
-        <w:t>Week 4:</w:t>
-      </w:r>
-    </w:p>
-    <w:p>
-      <w:pPr>
-        <w:rPr>
-          <w:rFonts w:ascii="Comic Sans MS" w:hAnsi="Comic Sans MS"/>
-          <w:sz w:val="28"/>
-        </w:rPr>
-      </w:pPr>
-      <w:r>
-        <w:rPr>
-          <w:rFonts w:ascii="Comic Sans MS" w:hAnsi="Comic Sans MS"/>
-          <w:sz w:val="28"/>
-        </w:rPr>
-        <w:t>15-05-2017</w:t>
-      </w:r>
-      <w:r>
-        <w:rPr>
-          <w:rFonts w:ascii="Comic Sans MS" w:hAnsi="Comic Sans MS"/>
-          <w:sz w:val="28"/>
-        </w:rPr>
-        <w:t xml:space="preserve"> P</w:t>
-      </w:r>
-      <w:r>
-        <w:rPr>
-          <w:rFonts w:ascii="Comic Sans MS" w:hAnsi="Comic Sans MS"/>
-          <w:sz w:val="28"/>
-        </w:rPr>
-        <w:t xml:space="preserve">oule tables toegevoegd </w:t>
-      </w:r>
-      <w:r>
-        <w:rPr>
-          <w:rFonts w:ascii="Comic Sans MS" w:hAnsi="Comic Sans MS"/>
-          <w:sz w:val="28"/>
-        </w:rPr>
-        <w:t>PHP</w:t>
-      </w:r>
-      <w:r>
-        <w:rPr>
-          <w:rFonts w:ascii="Comic Sans MS" w:hAnsi="Comic Sans MS"/>
-          <w:sz w:val="28"/>
-        </w:rPr>
-        <w:t>.</w:t>
-      </w:r>
-    </w:p>
-    <w:p>
-      <w:pPr>
-        <w:rPr>
-          <w:rFonts w:ascii="Comic Sans MS" w:hAnsi="Comic Sans MS" w:cs="Arial"/>
-          <w:sz w:val="28"/>
-        </w:rPr>
-      </w:pPr>
-      <w:r>
-        <w:rPr>
-          <w:rFonts w:ascii="Comic Sans MS" w:hAnsi="Comic Sans MS" w:cs="Arial"/>
-          <w:sz w:val="28"/>
-        </w:rPr>
-        <w:t>16-05-2017</w:t>
-      </w:r>
-      <w:r>
-        <w:rPr>
-          <w:rFonts w:ascii="Comic Sans MS" w:hAnsi="Comic Sans MS" w:cs="Arial"/>
-          <w:sz w:val="28"/>
-        </w:rPr>
-        <w:t xml:space="preserve"> Begin gemaakt aan PHP</w:t>
-      </w:r>
-      <w:r>
-        <w:rPr>
-          <w:rFonts w:ascii="Comic Sans MS" w:hAnsi="Comic Sans MS" w:cs="Arial"/>
-          <w:sz w:val="28"/>
-        </w:rPr>
-        <w:t xml:space="preserve"> poule table randomizer</w:t>
-      </w:r>
-      <w:r>
-        <w:rPr>
-          <w:rFonts w:ascii="Comic Sans MS" w:hAnsi="Comic Sans MS" w:cs="Arial"/>
-          <w:sz w:val="28"/>
-        </w:rPr>
-        <w:t>.</w:t>
-      </w:r>
-    </w:p>
-    <w:p>
-      <w:pPr>
-        <w:rPr>
-          <w:rFonts w:ascii="Comic Sans MS" w:hAnsi="Comic Sans MS" w:cs="Arial"/>
-          <w:sz w:val="28"/>
-        </w:rPr>
-      </w:pPr>
-      <w:r>
-        <w:rPr>
-          <w:rFonts w:ascii="Comic Sans MS" w:hAnsi="Comic Sans MS" w:cs="Arial"/>
-          <w:sz w:val="28"/>
-        </w:rPr>
-        <w:lastRenderedPageBreak/>
-        <w:t>17-05-2017</w:t>
-      </w:r>
-      <w:r>
-        <w:rPr>
-          <w:rFonts w:ascii="Comic Sans MS" w:hAnsi="Comic Sans MS" w:cs="Arial"/>
-          <w:sz w:val="28"/>
-        </w:rPr>
-        <w:t xml:space="preserve"> P</w:t>
-      </w:r>
-      <w:r>
-        <w:rPr>
-          <w:rFonts w:ascii="Comic Sans MS" w:hAnsi="Comic Sans MS" w:cs="Arial"/>
-          <w:sz w:val="28"/>
-        </w:rPr>
-        <w:t>oule team weergave gemaakt (met hulp)</w:t>
-      </w:r>
-      <w:r>
-        <w:rPr>
-          <w:rFonts w:ascii="Comic Sans MS" w:hAnsi="Comic Sans MS" w:cs="Arial"/>
-          <w:sz w:val="28"/>
-        </w:rPr>
-        <w:t>.</w:t>
-      </w:r>
-    </w:p>
-    <w:p>
-      <w:pPr>
-        <w:rPr>
           <w:rFonts w:ascii="Comic Sans MS" w:hAnsi="Comic Sans MS" w:cs="Arial"/>
           <w:sz w:val="28"/>
         </w:rPr>
@@ -2968,21 +4413,14 @@
           <w:rFonts w:ascii="Comic Sans MS" w:hAnsi="Comic Sans MS" w:cs="Arial"/>
           <w:sz w:val="28"/>
         </w:rPr>
-        <w:t xml:space="preserve"> P</w:t>
-      </w:r>
-      <w:r>
-        <w:rPr>
-          <w:rFonts w:ascii="Comic Sans MS" w:hAnsi="Comic Sans MS" w:cs="Arial"/>
-          <w:sz w:val="28"/>
-        </w:rPr>
-        <w:t>oule tables opnieuw stylen</w:t>
-      </w:r>
-      <w:r>
-        <w:rPr>
-          <w:rFonts w:ascii="Comic Sans MS" w:hAnsi="Comic Sans MS" w:cs="Arial"/>
-          <w:sz w:val="28"/>
-        </w:rPr>
-        <w:t>.</w:t>
+        <w:t xml:space="preserve"> </w:t>
+      </w:r>
+      <w:r>
+        <w:rPr>
+          <w:rFonts w:ascii="Comic Sans MS" w:hAnsi="Comic Sans MS" w:cs="Arial"/>
+          <w:sz w:val="28"/>
+        </w:rPr>
+        <w:t>C# Youssef geholpen met classes en andere stukken code.</w:t>
       </w:r>
     </w:p>
     <w:p>
@@ -3004,819 +4442,114 @@
           <w:rFonts w:ascii="Comic Sans MS" w:hAnsi="Comic Sans MS" w:cs="Arial"/>
           <w:sz w:val="28"/>
         </w:rPr>
-        <w:t xml:space="preserve"> Verder gegaan met stylen van de poules.</w:t>
-      </w:r>
-    </w:p>
-    <w:p>
-      <w:pPr>
-        <w:rPr>
-          <w:rFonts w:ascii="Comic Sans MS" w:hAnsi="Comic Sans MS"/>
-          <w:i/>
-          <w:sz w:val="28"/>
-          <w:u w:val="single"/>
-        </w:rPr>
-      </w:pPr>
-      <w:r>
-        <w:rPr>
-          <w:rFonts w:ascii="Comic Sans MS" w:hAnsi="Comic Sans MS"/>
+        <w:t xml:space="preserve"> </w:t>
+      </w:r>
+      <w:r>
+        <w:rPr>
+          <w:rFonts w:ascii="Comic Sans MS" w:hAnsi="Comic Sans MS" w:cs="Arial"/>
+          <w:sz w:val="28"/>
+        </w:rPr>
+        <w:t xml:space="preserve">C# </w:t>
+      </w:r>
+      <w:proofErr w:type="spellStart"/>
+      <w:r>
+        <w:rPr>
+          <w:rFonts w:ascii="Comic Sans MS" w:hAnsi="Comic Sans MS" w:cs="Arial"/>
+          <w:sz w:val="28"/>
+        </w:rPr>
+        <w:t>admin</w:t>
+      </w:r>
+      <w:proofErr w:type="spellEnd"/>
+      <w:r>
+        <w:rPr>
+          <w:rFonts w:ascii="Comic Sans MS" w:hAnsi="Comic Sans MS" w:cs="Arial"/>
+          <w:sz w:val="28"/>
+        </w:rPr>
+        <w:t xml:space="preserve"> panel keuze uit het selecteren van het laden van CSV file, PHP exporteren….. </w:t>
+      </w:r>
+      <w:proofErr w:type="spellStart"/>
+      <w:r>
+        <w:rPr>
+          <w:rFonts w:ascii="Comic Sans MS" w:hAnsi="Comic Sans MS" w:cs="Arial"/>
+          <w:sz w:val="28"/>
+        </w:rPr>
+        <w:t>again</w:t>
+      </w:r>
+      <w:proofErr w:type="spellEnd"/>
+      <w:r>
+        <w:rPr>
+          <w:rFonts w:ascii="Comic Sans MS" w:hAnsi="Comic Sans MS" w:cs="Arial"/>
+          <w:sz w:val="28"/>
+        </w:rPr>
+        <w:t xml:space="preserve"> :/.</w:t>
+      </w:r>
+    </w:p>
+    <w:p>
+      <w:pPr>
+        <w:rPr>
+          <w:rFonts w:ascii="Comic Sans MS" w:hAnsi="Comic Sans MS" w:cs="Arial"/>
+          <w:i/>
+          <w:sz w:val="28"/>
+          <w:u w:val="single"/>
+        </w:rPr>
+      </w:pPr>
+      <w:r>
+        <w:rPr>
+          <w:rFonts w:ascii="Comic Sans MS" w:hAnsi="Comic Sans MS" w:cs="Arial"/>
           <w:i/>
           <w:sz w:val="28"/>
           <w:u w:val="single"/>
         </w:rPr>
         <w:t>Week 5:</w:t>
       </w:r>
-      <w:r>
-        <w:rPr>
-          <w:rFonts w:ascii="Comic Sans MS" w:hAnsi="Comic Sans MS"/>
-          <w:i/>
-          <w:sz w:val="28"/>
-          <w:u w:val="single"/>
-        </w:rPr>
-        <w:t xml:space="preserve"> </w:t>
-      </w:r>
-    </w:p>
-    <w:p>
-      <w:r>
-        <w:rPr>
-          <w:rFonts w:ascii="Comic Sans MS" w:hAnsi="Comic Sans MS"/>
-          <w:sz w:val="28"/>
-        </w:rPr>
-        <w:t>29-06-2017 site beschrijving gemaakt</w:t>
+    </w:p>
+    <w:p>
+      <w:pPr>
+        <w:rPr>
+          <w:rFonts w:ascii="Comic Sans MS" w:hAnsi="Comic Sans MS"/>
+          <w:sz w:val="28"/>
+        </w:rPr>
+      </w:pPr>
+      <w:r>
+        <w:rPr>
+          <w:rFonts w:ascii="Comic Sans MS" w:hAnsi="Comic Sans MS"/>
+          <w:sz w:val="28"/>
+        </w:rPr>
+        <w:t>29-05-2017</w:t>
+      </w:r>
+    </w:p>
+    <w:p>
+      <w:pPr>
+        <w:rPr>
+          <w:rFonts w:ascii="Comic Sans MS" w:hAnsi="Comic Sans MS"/>
+          <w:sz w:val="28"/>
+        </w:rPr>
+      </w:pPr>
+      <w:r>
+        <w:rPr>
+          <w:rFonts w:ascii="Comic Sans MS" w:hAnsi="Comic Sans MS"/>
+          <w:sz w:val="28"/>
+        </w:rPr>
+        <w:t>30-05-2017</w:t>
+      </w:r>
+    </w:p>
+    <w:p>
+      <w:pPr>
+        <w:rPr>
+          <w:rFonts w:ascii="Comic Sans MS" w:hAnsi="Comic Sans MS" w:cs="Arial"/>
+          <w:i/>
+          <w:u w:val="single"/>
+        </w:rPr>
+      </w:pPr>
+      <w:r>
+        <w:rPr>
+          <w:rFonts w:ascii="Comic Sans MS" w:hAnsi="Comic Sans MS"/>
+          <w:sz w:val="28"/>
+        </w:rPr>
+        <w:t>31-01-2017</w:t>
       </w:r>
       <w:bookmarkStart w:id="0" w:name="_GoBack"/>
       <w:bookmarkEnd w:id="0"/>
-    </w:p>
-    <w:p>
-      <w:pPr>
-        <w:rPr>
-          <w:i/>
-          <w:u w:val="single"/>
-        </w:rPr>
-      </w:pPr>
-      <w:r>
-        <w:rPr>
-          <w:rFonts w:ascii="Comic Sans MS" w:hAnsi="Comic Sans MS"/>
-          <w:i/>
-          <w:sz w:val="28"/>
-          <w:u w:val="single"/>
-        </w:rPr>
-        <w:t>Week 6:</w:t>
-      </w:r>
-    </w:p>
-    <w:p>
-      <w:pPr>
-        <w:rPr>
-          <w:rFonts w:ascii="Comic Sans MS" w:hAnsi="Comic Sans MS"/>
-          <w:i/>
-          <w:sz w:val="28"/>
-          <w:u w:val="single"/>
-        </w:rPr>
-      </w:pPr>
-      <w:r>
-        <w:rPr>
-          <w:rFonts w:ascii="Comic Sans MS" w:hAnsi="Comic Sans MS"/>
-          <w:i/>
-          <w:sz w:val="28"/>
-          <w:u w:val="single"/>
-        </w:rPr>
-        <w:t xml:space="preserve">Week 7: </w:t>
-      </w:r>
-    </w:p>
-    <w:p>
-      <w:pPr>
-        <w:rPr>
-          <w:rFonts w:ascii="Comic Sans MS" w:hAnsi="Comic Sans MS"/>
-          <w:i/>
-          <w:sz w:val="28"/>
-          <w:u w:val="single"/>
-        </w:rPr>
-      </w:pPr>
-      <w:r>
-        <w:rPr>
-          <w:rFonts w:ascii="Comic Sans MS" w:hAnsi="Comic Sans MS"/>
-          <w:i/>
-          <w:sz w:val="28"/>
-          <w:u w:val="single"/>
-        </w:rPr>
-        <w:t xml:space="preserve">Week 8: </w:t>
-      </w:r>
-    </w:p>
-    <w:p>
-      <w:pPr>
-        <w:spacing w:after="0" w:line="240" w:lineRule="auto"/>
-        <w:rPr>
-          <w:rFonts w:ascii="Comic Sans MS" w:hAnsi="Comic Sans MS"/>
-          <w:sz w:val="28"/>
-        </w:rPr>
-      </w:pPr>
-    </w:p>
-    <w:p>
-      <w:pPr>
-        <w:spacing w:after="0" w:line="240" w:lineRule="auto"/>
-        <w:rPr>
-          <w:rFonts w:ascii="Berlin Sans FB" w:hAnsi="Berlin Sans FB"/>
-          <w:sz w:val="36"/>
-        </w:rPr>
-      </w:pPr>
-    </w:p>
-    <w:p>
-      <w:pPr>
-        <w:rPr>
-          <w:rFonts w:ascii="Berlin Sans FB" w:hAnsi="Berlin Sans FB"/>
-          <w:sz w:val="36"/>
-        </w:rPr>
-      </w:pPr>
-    </w:p>
-    <w:p>
-      <w:pPr>
-        <w:rPr>
-          <w:rFonts w:ascii="Berlin Sans FB" w:hAnsi="Berlin Sans FB"/>
-          <w:sz w:val="36"/>
-        </w:rPr>
-      </w:pPr>
-    </w:p>
-    <w:p>
-      <w:pPr>
-        <w:rPr>
-          <w:rFonts w:ascii="Berlin Sans FB" w:hAnsi="Berlin Sans FB"/>
-          <w:sz w:val="36"/>
-        </w:rPr>
-      </w:pPr>
-    </w:p>
-    <w:p>
-      <w:pPr>
-        <w:rPr>
-          <w:rFonts w:ascii="Berlin Sans FB" w:hAnsi="Berlin Sans FB"/>
-          <w:sz w:val="36"/>
-        </w:rPr>
-      </w:pPr>
-    </w:p>
-    <w:p>
-      <w:pPr>
-        <w:rPr>
-          <w:rFonts w:ascii="Berlin Sans FB" w:hAnsi="Berlin Sans FB"/>
-          <w:sz w:val="36"/>
-        </w:rPr>
-      </w:pPr>
-    </w:p>
-    <w:p>
-      <w:pPr>
-        <w:rPr>
-          <w:rFonts w:ascii="Berlin Sans FB" w:hAnsi="Berlin Sans FB"/>
-          <w:sz w:val="36"/>
-        </w:rPr>
-      </w:pPr>
-    </w:p>
-    <w:p>
-      <w:pPr>
-        <w:rPr>
-          <w:rFonts w:ascii="Berlin Sans FB" w:hAnsi="Berlin Sans FB"/>
-          <w:sz w:val="36"/>
-        </w:rPr>
-      </w:pPr>
-    </w:p>
-    <w:p>
-      <w:pPr>
-        <w:rPr>
-          <w:rFonts w:ascii="Berlin Sans FB" w:hAnsi="Berlin Sans FB"/>
-          <w:sz w:val="36"/>
-        </w:rPr>
-      </w:pPr>
-    </w:p>
-    <w:p>
-      <w:pPr>
-        <w:rPr>
-          <w:rFonts w:ascii="Berlin Sans FB" w:hAnsi="Berlin Sans FB"/>
-          <w:sz w:val="36"/>
-        </w:rPr>
-      </w:pPr>
-    </w:p>
-    <w:p>
-      <w:pPr>
-        <w:rPr>
-          <w:rFonts w:ascii="Berlin Sans FB" w:hAnsi="Berlin Sans FB"/>
-          <w:sz w:val="36"/>
-        </w:rPr>
-      </w:pPr>
-    </w:p>
-    <w:p>
-      <w:pPr>
-        <w:rPr>
-          <w:rFonts w:ascii="Berlin Sans FB" w:hAnsi="Berlin Sans FB"/>
-          <w:sz w:val="36"/>
-        </w:rPr>
-      </w:pPr>
-    </w:p>
-    <w:p>
-      <w:pPr>
-        <w:rPr>
-          <w:rFonts w:ascii="Berlin Sans FB" w:hAnsi="Berlin Sans FB"/>
-          <w:sz w:val="36"/>
-        </w:rPr>
-      </w:pPr>
-    </w:p>
-    <w:p>
-      <w:pPr>
-        <w:rPr>
-          <w:rFonts w:ascii="Berlin Sans FB" w:hAnsi="Berlin Sans FB"/>
-          <w:sz w:val="36"/>
-        </w:rPr>
-      </w:pPr>
-    </w:p>
-    <w:p>
-      <w:pPr>
-        <w:rPr>
-          <w:rFonts w:ascii="Berlin Sans FB" w:hAnsi="Berlin Sans FB"/>
-          <w:sz w:val="36"/>
-        </w:rPr>
-      </w:pPr>
-    </w:p>
-    <w:p>
-      <w:pPr>
-        <w:rPr>
-          <w:rFonts w:ascii="Berlin Sans FB" w:hAnsi="Berlin Sans FB"/>
-          <w:sz w:val="36"/>
-        </w:rPr>
-      </w:pPr>
-    </w:p>
-    <w:p>
-      <w:pPr>
-        <w:rPr>
-          <w:rFonts w:ascii="Berlin Sans FB" w:hAnsi="Berlin Sans FB"/>
-          <w:sz w:val="36"/>
-        </w:rPr>
-      </w:pPr>
-      <w:r>
-        <w:rPr>
-          <w:rFonts w:ascii="Berlin Sans FB" w:hAnsi="Berlin Sans FB"/>
-          <w:sz w:val="36"/>
-        </w:rPr>
-        <w:t>Max:</w:t>
-      </w:r>
-    </w:p>
-    <w:p>
-      <w:pPr>
-        <w:rPr>
-          <w:rFonts w:ascii="Comic Sans MS" w:hAnsi="Comic Sans MS" w:cs="Arial"/>
-        </w:rPr>
-      </w:pPr>
-      <w:r>
-        <w:rPr>
-          <w:rFonts w:ascii="Comic Sans MS" w:hAnsi="Comic Sans MS" w:cs="Arial"/>
-          <w:i/>
-          <w:sz w:val="28"/>
-          <w:u w:val="single"/>
-        </w:rPr>
-        <w:t xml:space="preserve">Week 1: </w:t>
-      </w:r>
-    </w:p>
-    <w:p>
-      <w:pPr>
-        <w:rPr>
-          <w:rFonts w:ascii="Comic Sans MS" w:hAnsi="Comic Sans MS" w:cs="Arial"/>
-          <w:sz w:val="28"/>
-        </w:rPr>
-      </w:pPr>
-      <w:r>
-        <w:rPr>
-          <w:rFonts w:ascii="Comic Sans MS" w:hAnsi="Comic Sans MS" w:cs="Arial"/>
-          <w:sz w:val="28"/>
-        </w:rPr>
-        <w:t>18-04-2017 Bereikbaarheid lijst gemaakt.</w:t>
-      </w:r>
-    </w:p>
-    <w:p>
-      <w:pPr>
-        <w:rPr>
-          <w:rFonts w:ascii="Comic Sans MS" w:hAnsi="Comic Sans MS" w:cs="Arial"/>
-          <w:sz w:val="28"/>
-        </w:rPr>
-      </w:pPr>
-      <w:r>
-        <w:rPr>
-          <w:rFonts w:ascii="Comic Sans MS" w:hAnsi="Comic Sans MS" w:cs="Arial"/>
-          <w:sz w:val="28"/>
-        </w:rPr>
-        <w:t>19-04-2017 Planning in de maak.</w:t>
-      </w:r>
-    </w:p>
-    <w:p>
-      <w:pPr>
-        <w:rPr>
-          <w:rFonts w:ascii="Comic Sans MS" w:hAnsi="Comic Sans MS" w:cs="Arial"/>
-          <w:sz w:val="28"/>
-        </w:rPr>
-      </w:pPr>
-      <w:r>
-        <w:rPr>
-          <w:rFonts w:ascii="Comic Sans MS" w:hAnsi="Comic Sans MS" w:cs="Arial"/>
-          <w:sz w:val="28"/>
-        </w:rPr>
-        <w:t>20-04-2017 Interview vragen updaten, huisstijl updaten, planning af.</w:t>
-      </w:r>
-    </w:p>
-    <w:p>
-      <w:pPr>
-        <w:rPr>
-          <w:rFonts w:ascii="Comic Sans MS" w:hAnsi="Comic Sans MS"/>
-          <w:sz w:val="28"/>
-        </w:rPr>
-      </w:pPr>
-      <w:r>
-        <w:rPr>
-          <w:rFonts w:ascii="Comic Sans MS" w:hAnsi="Comic Sans MS"/>
-          <w:sz w:val="28"/>
-        </w:rPr>
-        <w:t>21-04-2017 T</w:t>
-      </w:r>
-      <w:r>
-        <w:rPr>
-          <w:rFonts w:ascii="Comic Sans MS" w:hAnsi="Comic Sans MS"/>
-          <w:sz w:val="28"/>
-        </w:rPr>
-        <w:t>echnische test voor c# gemaakt.</w:t>
-      </w:r>
-    </w:p>
-    <w:p>
-      <w:pPr>
-        <w:rPr>
-          <w:rFonts w:ascii="Comic Sans MS" w:hAnsi="Comic Sans MS" w:cs="Arial"/>
-          <w:i/>
-          <w:sz w:val="28"/>
-          <w:u w:val="single"/>
-        </w:rPr>
-      </w:pPr>
-      <w:r>
-        <w:rPr>
-          <w:rFonts w:ascii="Comic Sans MS" w:hAnsi="Comic Sans MS" w:cs="Arial"/>
-          <w:i/>
-          <w:sz w:val="28"/>
-          <w:u w:val="single"/>
-        </w:rPr>
-        <w:t>Week 2:</w:t>
-      </w:r>
-    </w:p>
-    <w:p>
-      <w:pPr>
-        <w:rPr>
-          <w:rFonts w:ascii="Comic Sans MS" w:hAnsi="Comic Sans MS" w:cs="Arial"/>
-          <w:sz w:val="28"/>
-        </w:rPr>
-      </w:pPr>
-      <w:r>
-        <w:rPr>
-          <w:rFonts w:ascii="Comic Sans MS" w:hAnsi="Comic Sans MS" w:cs="Arial"/>
-          <w:sz w:val="28"/>
-        </w:rPr>
-        <w:t>01-05-2017 A</w:t>
-      </w:r>
-      <w:r>
-        <w:rPr>
-          <w:rFonts w:ascii="Comic Sans MS" w:hAnsi="Comic Sans MS" w:cs="Arial"/>
-          <w:sz w:val="28"/>
-        </w:rPr>
-        <w:t>cceptatie test voor c# gemaakt, functionele test c# gemaakt</w:t>
-      </w:r>
-      <w:r>
-        <w:rPr>
-          <w:rFonts w:ascii="Comic Sans MS" w:hAnsi="Comic Sans MS" w:cs="Arial"/>
-          <w:sz w:val="28"/>
-        </w:rPr>
-        <w:t>.</w:t>
-      </w:r>
-    </w:p>
-    <w:p>
-      <w:pPr>
-        <w:rPr>
-          <w:rFonts w:ascii="Comic Sans MS" w:hAnsi="Comic Sans MS" w:cs="Arial"/>
-          <w:sz w:val="28"/>
-        </w:rPr>
-      </w:pPr>
-      <w:r>
-        <w:rPr>
-          <w:rFonts w:ascii="Comic Sans MS" w:hAnsi="Comic Sans MS" w:cs="Arial"/>
-          <w:sz w:val="28"/>
-        </w:rPr>
-        <w:t>02-05-2017 T</w:t>
-      </w:r>
-      <w:r>
-        <w:rPr>
-          <w:rFonts w:ascii="Comic Sans MS" w:hAnsi="Comic Sans MS" w:cs="Arial"/>
-          <w:sz w:val="28"/>
-        </w:rPr>
-        <w:t>echnisch ontwerp gemaakt, technische test c</w:t>
-      </w:r>
-      <w:r>
-        <w:rPr>
-          <w:rFonts w:ascii="Comic Sans MS" w:hAnsi="Comic Sans MS" w:cs="Arial"/>
-          <w:sz w:val="28"/>
-        </w:rPr>
-        <w:t>#, flowchart flow van programma.</w:t>
-      </w:r>
-    </w:p>
-    <w:p>
-      <w:pPr>
-        <w:rPr>
-          <w:rFonts w:ascii="Comic Sans MS" w:hAnsi="Comic Sans MS"/>
-          <w:sz w:val="28"/>
-        </w:rPr>
-      </w:pPr>
-      <w:r>
-        <w:rPr>
-          <w:rFonts w:ascii="Comic Sans MS" w:hAnsi="Comic Sans MS"/>
-          <w:sz w:val="28"/>
-        </w:rPr>
-        <w:t xml:space="preserve">3-05-2017 </w:t>
-      </w:r>
-      <w:r>
-        <w:rPr>
-          <w:rFonts w:ascii="Comic Sans MS" w:hAnsi="Comic Sans MS"/>
-          <w:sz w:val="28"/>
-        </w:rPr>
-        <w:t xml:space="preserve">C# in de maak, eisen opdrachtgever toegevoegd, </w:t>
-      </w:r>
-      <w:r>
-        <w:rPr>
-          <w:rFonts w:ascii="Comic Sans MS" w:hAnsi="Comic Sans MS"/>
-          <w:sz w:val="28"/>
-        </w:rPr>
-        <w:t>CSV-gedeelte</w:t>
-      </w:r>
-      <w:r>
-        <w:rPr>
-          <w:rFonts w:ascii="Comic Sans MS" w:hAnsi="Comic Sans MS"/>
-          <w:sz w:val="28"/>
-        </w:rPr>
-        <w:t xml:space="preserve"> gemaakt.</w:t>
-      </w:r>
-    </w:p>
-    <w:p>
-      <w:pPr>
-        <w:rPr>
-          <w:rFonts w:ascii="Comic Sans MS" w:hAnsi="Comic Sans MS"/>
-          <w:sz w:val="28"/>
-        </w:rPr>
-      </w:pPr>
-      <w:r>
-        <w:rPr>
-          <w:rFonts w:ascii="Comic Sans MS" w:hAnsi="Comic Sans MS"/>
-          <w:sz w:val="28"/>
-        </w:rPr>
-        <w:t xml:space="preserve">4-05-2017 </w:t>
-      </w:r>
-      <w:r>
-        <w:rPr>
-          <w:rFonts w:ascii="Comic Sans MS" w:hAnsi="Comic Sans MS"/>
-          <w:sz w:val="28"/>
-        </w:rPr>
-        <w:t xml:space="preserve">C# in de maak, </w:t>
-      </w:r>
-      <w:r>
-        <w:rPr>
-          <w:rFonts w:ascii="Comic Sans MS" w:hAnsi="Comic Sans MS"/>
-          <w:sz w:val="28"/>
-        </w:rPr>
-        <w:t>CSV-gedeelte</w:t>
-      </w:r>
-      <w:r>
-        <w:rPr>
-          <w:rFonts w:ascii="Comic Sans MS" w:hAnsi="Comic Sans MS"/>
-          <w:sz w:val="28"/>
-        </w:rPr>
-        <w:t xml:space="preserve"> gemaakt.</w:t>
-      </w:r>
-    </w:p>
-    <w:p>
-      <w:pPr>
-        <w:rPr>
-          <w:rFonts w:ascii="Comic Sans MS" w:hAnsi="Comic Sans MS" w:cs="Arial"/>
-          <w:i/>
-          <w:sz w:val="28"/>
-          <w:u w:val="single"/>
-        </w:rPr>
-      </w:pPr>
-      <w:r>
-        <w:rPr>
-          <w:rFonts w:ascii="Comic Sans MS" w:hAnsi="Comic Sans MS" w:cs="Arial"/>
-          <w:i/>
-          <w:sz w:val="28"/>
-          <w:u w:val="single"/>
-        </w:rPr>
-        <w:t xml:space="preserve">Week 3: </w:t>
-      </w:r>
-    </w:p>
-    <w:p>
-      <w:pPr>
-        <w:rPr>
-          <w:rFonts w:ascii="Comic Sans MS" w:hAnsi="Comic Sans MS" w:cs="Arial"/>
-          <w:sz w:val="28"/>
-        </w:rPr>
-      </w:pPr>
-      <w:r>
-        <w:rPr>
-          <w:rFonts w:ascii="Comic Sans MS" w:hAnsi="Comic Sans MS" w:cs="Arial"/>
-          <w:sz w:val="28"/>
-        </w:rPr>
-        <w:t>08-05-2017 C# edit knop afgemaakt.</w:t>
-      </w:r>
-    </w:p>
-    <w:p>
-      <w:pPr>
-        <w:rPr>
-          <w:rFonts w:ascii="Comic Sans MS" w:hAnsi="Comic Sans MS" w:cs="Arial"/>
-          <w:sz w:val="28"/>
-        </w:rPr>
-      </w:pPr>
-      <w:r>
-        <w:rPr>
-          <w:rFonts w:ascii="Comic Sans MS" w:hAnsi="Comic Sans MS" w:cs="Arial"/>
-          <w:sz w:val="28"/>
-        </w:rPr>
-        <w:t>09-05-2017</w:t>
-      </w:r>
-      <w:r>
-        <w:rPr>
-          <w:rFonts w:ascii="Comic Sans MS" w:hAnsi="Comic Sans MS" w:cs="Arial"/>
-          <w:sz w:val="28"/>
-        </w:rPr>
-        <w:t xml:space="preserve"> C# edit knop en </w:t>
-      </w:r>
-      <w:r>
-        <w:rPr>
-          <w:rFonts w:ascii="Comic Sans MS" w:hAnsi="Comic Sans MS" w:cs="Arial"/>
-          <w:sz w:val="28"/>
-        </w:rPr>
-        <w:t>clear knop afgemaakt. Btw: alles bijna vernachelt ^^.</w:t>
-      </w:r>
-    </w:p>
-    <w:p>
-      <w:pPr>
-        <w:rPr>
-          <w:rFonts w:ascii="Comic Sans MS" w:hAnsi="Comic Sans MS" w:cs="Arial"/>
-          <w:sz w:val="28"/>
-        </w:rPr>
-      </w:pPr>
-      <w:r>
-        <w:rPr>
-          <w:rFonts w:ascii="Comic Sans MS" w:hAnsi="Comic Sans MS" w:cs="Arial"/>
-          <w:sz w:val="28"/>
-        </w:rPr>
-        <w:t>10-05-2017</w:t>
-      </w:r>
-      <w:r>
-        <w:rPr>
-          <w:rFonts w:ascii="Comic Sans MS" w:hAnsi="Comic Sans MS" w:cs="Arial"/>
-          <w:sz w:val="28"/>
-        </w:rPr>
-        <w:t xml:space="preserve"> </w:t>
-      </w:r>
-      <w:r>
-        <w:rPr>
-          <w:rFonts w:ascii="Comic Sans MS" w:hAnsi="Comic Sans MS" w:cs="Arial"/>
-          <w:sz w:val="28"/>
-        </w:rPr>
-        <w:t>Edit knop en clear knop afgemaakt. Btw: alles bijna vernachelt ^^.</w:t>
-      </w:r>
-    </w:p>
-    <w:p>
-      <w:pPr>
-        <w:rPr>
-          <w:rFonts w:ascii="Comic Sans MS" w:hAnsi="Comic Sans MS" w:cs="Arial"/>
-          <w:sz w:val="28"/>
-        </w:rPr>
-      </w:pPr>
-      <w:r>
-        <w:rPr>
-          <w:rFonts w:ascii="Comic Sans MS" w:hAnsi="Comic Sans MS" w:cs="Arial"/>
-          <w:sz w:val="28"/>
-        </w:rPr>
-        <w:t xml:space="preserve">11-05-2017 </w:t>
-      </w:r>
-      <w:r>
-        <w:rPr>
-          <w:rFonts w:ascii="Comic Sans MS" w:hAnsi="Comic Sans MS" w:cs="Arial"/>
-          <w:sz w:val="28"/>
-        </w:rPr>
-        <w:t>Youssef geholpen met de messagebox, geholpen met register.</w:t>
-      </w:r>
-    </w:p>
-    <w:p>
-      <w:pPr>
-        <w:rPr>
-          <w:rFonts w:ascii="Comic Sans MS" w:hAnsi="Comic Sans MS" w:cs="Arial"/>
-        </w:rPr>
-      </w:pPr>
-      <w:r>
-        <w:rPr>
-          <w:rFonts w:ascii="Comic Sans MS" w:hAnsi="Comic Sans MS" w:cs="Arial"/>
-          <w:sz w:val="28"/>
-        </w:rPr>
-        <w:t>12-05-2017</w:t>
-      </w:r>
-      <w:r>
-        <w:rPr>
-          <w:rFonts w:ascii="Comic Sans MS" w:hAnsi="Comic Sans MS" w:cs="Arial"/>
-          <w:sz w:val="28"/>
-        </w:rPr>
-        <w:t xml:space="preserve"> Input boxes gewijzigd naar numericupdowns, database aangepast in C# en edit predition gewijzigd.</w:t>
-      </w:r>
-    </w:p>
-    <w:p>
-      <w:pPr>
-        <w:rPr>
-          <w:rFonts w:ascii="Comic Sans MS" w:hAnsi="Comic Sans MS" w:cs="Arial"/>
-          <w:i/>
-          <w:sz w:val="28"/>
-          <w:u w:val="single"/>
-        </w:rPr>
-      </w:pPr>
-      <w:r>
-        <w:rPr>
-          <w:rFonts w:ascii="Comic Sans MS" w:hAnsi="Comic Sans MS" w:cs="Arial"/>
-          <w:i/>
-          <w:sz w:val="28"/>
-          <w:u w:val="single"/>
-        </w:rPr>
-        <w:t>Week 4:</w:t>
-      </w:r>
-    </w:p>
-    <w:p>
-      <w:pPr>
-        <w:rPr>
-          <w:rFonts w:ascii="Comic Sans MS" w:hAnsi="Comic Sans MS" w:cs="Arial"/>
-          <w:sz w:val="28"/>
-        </w:rPr>
-      </w:pPr>
-      <w:r>
-        <w:rPr>
-          <w:rFonts w:ascii="Comic Sans MS" w:hAnsi="Comic Sans MS" w:cs="Arial"/>
-          <w:sz w:val="28"/>
-        </w:rPr>
-        <w:lastRenderedPageBreak/>
-        <w:t>15-05-2017</w:t>
-      </w:r>
-      <w:r>
-        <w:rPr>
-          <w:rFonts w:ascii="Comic Sans MS" w:hAnsi="Comic Sans MS" w:cs="Arial"/>
-          <w:sz w:val="28"/>
-        </w:rPr>
-        <w:t xml:space="preserve"> PHP export + meer</w:t>
-      </w:r>
-      <w:r>
-        <w:rPr>
-          <w:rFonts w:ascii="Comic Sans MS" w:hAnsi="Comic Sans MS" w:cs="Arial"/>
-          <w:sz w:val="28"/>
-        </w:rPr>
-        <w:t>.</w:t>
-      </w:r>
-    </w:p>
-    <w:p>
-      <w:pPr>
-        <w:rPr>
-          <w:rFonts w:ascii="Comic Sans MS" w:hAnsi="Comic Sans MS" w:cs="Arial"/>
-          <w:sz w:val="28"/>
-        </w:rPr>
-      </w:pPr>
-      <w:r>
-        <w:rPr>
-          <w:rFonts w:ascii="Comic Sans MS" w:hAnsi="Comic Sans MS" w:cs="Arial"/>
-          <w:sz w:val="28"/>
-        </w:rPr>
-        <w:t>16-05-2017</w:t>
-      </w:r>
-      <w:r>
-        <w:rPr>
-          <w:rFonts w:ascii="Comic Sans MS" w:hAnsi="Comic Sans MS" w:cs="Arial"/>
-          <w:sz w:val="28"/>
-        </w:rPr>
-        <w:t xml:space="preserve"> </w:t>
-      </w:r>
-      <w:r>
-        <w:rPr>
-          <w:rFonts w:ascii="Comic Sans MS" w:hAnsi="Comic Sans MS" w:cs="Arial"/>
-          <w:sz w:val="28"/>
-        </w:rPr>
-        <w:t>PHP export + meer</w:t>
-      </w:r>
-      <w:r>
-        <w:rPr>
-          <w:rFonts w:ascii="Comic Sans MS" w:hAnsi="Comic Sans MS" w:cs="Arial"/>
-          <w:sz w:val="28"/>
-        </w:rPr>
-        <w:t>.</w:t>
-      </w:r>
-    </w:p>
-    <w:p>
-      <w:pPr>
-        <w:rPr>
-          <w:rFonts w:ascii="Comic Sans MS" w:hAnsi="Comic Sans MS" w:cs="Arial"/>
-          <w:sz w:val="28"/>
-        </w:rPr>
-      </w:pPr>
-      <w:r>
-        <w:rPr>
-          <w:rFonts w:ascii="Comic Sans MS" w:hAnsi="Comic Sans MS" w:cs="Arial"/>
-          <w:sz w:val="28"/>
-        </w:rPr>
-        <w:t>17-05-2017</w:t>
-      </w:r>
-      <w:r>
-        <w:rPr>
-          <w:rFonts w:ascii="Comic Sans MS" w:hAnsi="Comic Sans MS" w:cs="Arial"/>
-          <w:sz w:val="28"/>
-        </w:rPr>
-        <w:t xml:space="preserve"> </w:t>
-      </w:r>
-      <w:r>
-        <w:rPr>
-          <w:rFonts w:ascii="Comic Sans MS" w:hAnsi="Comic Sans MS" w:cs="Arial"/>
-          <w:sz w:val="28"/>
-        </w:rPr>
-        <w:t>PHP export + meer</w:t>
-      </w:r>
-      <w:r>
-        <w:rPr>
-          <w:rFonts w:ascii="Comic Sans MS" w:hAnsi="Comic Sans MS" w:cs="Arial"/>
-          <w:sz w:val="28"/>
-        </w:rPr>
-        <w:t>.</w:t>
-      </w:r>
-    </w:p>
-    <w:p>
-      <w:pPr>
-        <w:rPr>
-          <w:rFonts w:ascii="Comic Sans MS" w:hAnsi="Comic Sans MS" w:cs="Arial"/>
-          <w:sz w:val="28"/>
-        </w:rPr>
-      </w:pPr>
-      <w:r>
-        <w:rPr>
-          <w:rFonts w:ascii="Comic Sans MS" w:hAnsi="Comic Sans MS" w:cs="Arial"/>
-          <w:sz w:val="28"/>
-        </w:rPr>
-        <w:t>18-05-2017</w:t>
-      </w:r>
-      <w:r>
-        <w:rPr>
-          <w:rFonts w:ascii="Comic Sans MS" w:hAnsi="Comic Sans MS" w:cs="Arial"/>
-          <w:sz w:val="28"/>
-        </w:rPr>
-        <w:t xml:space="preserve"> </w:t>
-      </w:r>
-      <w:r>
-        <w:rPr>
-          <w:rFonts w:ascii="Comic Sans MS" w:hAnsi="Comic Sans MS" w:cs="Arial"/>
-          <w:sz w:val="28"/>
-        </w:rPr>
-        <w:t>C# Youssef geholpen met classes en andere stukken code.</w:t>
-      </w:r>
-    </w:p>
-    <w:p>
-      <w:pPr>
-        <w:rPr>
-          <w:i/>
-          <w:u w:val="single"/>
-        </w:rPr>
-      </w:pPr>
-      <w:r>
-        <w:rPr>
-          <w:rFonts w:ascii="Comic Sans MS" w:hAnsi="Comic Sans MS" w:cs="Arial"/>
-          <w:sz w:val="28"/>
-        </w:rPr>
-        <w:t>19-05-2017</w:t>
-      </w:r>
-      <w:r>
-        <w:rPr>
-          <w:rFonts w:ascii="Comic Sans MS" w:hAnsi="Comic Sans MS" w:cs="Arial"/>
-          <w:sz w:val="28"/>
-        </w:rPr>
-        <w:t xml:space="preserve"> </w:t>
-      </w:r>
-      <w:r>
-        <w:rPr>
-          <w:rFonts w:ascii="Comic Sans MS" w:hAnsi="Comic Sans MS" w:cs="Arial"/>
-          <w:sz w:val="28"/>
-        </w:rPr>
-        <w:t>C# admin panel keuze uit het selecteren van het laden van CSV file, PHP exporteren….. again :/.</w:t>
-      </w:r>
-    </w:p>
-    <w:p>
-      <w:pPr>
-        <w:rPr>
-          <w:rFonts w:ascii="Comic Sans MS" w:hAnsi="Comic Sans MS" w:cs="Arial"/>
-          <w:i/>
-          <w:u w:val="single"/>
-        </w:rPr>
-      </w:pPr>
-      <w:r>
-        <w:rPr>
-          <w:rFonts w:ascii="Comic Sans MS" w:hAnsi="Comic Sans MS" w:cs="Arial"/>
-          <w:i/>
-          <w:sz w:val="28"/>
-          <w:u w:val="single"/>
-        </w:rPr>
-        <w:t>Week 5:</w:t>
-      </w:r>
     </w:p>
     <w:p>
       <w:pPr>
@@ -3903,7 +4636,7 @@
       </w:pPr>
     </w:pPrDefault>
   </w:docDefaults>
-  <w:latentStyles w:defLockedState="0" w:defUIPriority="99" w:defSemiHidden="0" w:defUnhideWhenUsed="0" w:defQFormat="0" w:count="374">
+  <w:latentStyles w:defLockedState="0" w:defUIPriority="99" w:defSemiHidden="0" w:defUnhideWhenUsed="0" w:defQFormat="0" w:count="371">
     <w:lsdException w:name="Normal" w:uiPriority="0" w:qFormat="1"/>
     <w:lsdException w:name="heading 1" w:uiPriority="9" w:qFormat="1"/>
     <w:lsdException w:name="heading 2" w:semiHidden="1" w:uiPriority="9" w:unhideWhenUsed="1" w:qFormat="1"/>
@@ -4009,6 +4742,7 @@
     <w:lsdException w:name="HTML Sample" w:semiHidden="1" w:unhideWhenUsed="1"/>
     <w:lsdException w:name="HTML Typewriter" w:semiHidden="1" w:unhideWhenUsed="1"/>
     <w:lsdException w:name="HTML Variable" w:semiHidden="1" w:unhideWhenUsed="1"/>
+    <w:lsdException w:name="Normal Table" w:semiHidden="1" w:unhideWhenUsed="1"/>
     <w:lsdException w:name="annotation subject" w:semiHidden="1" w:unhideWhenUsed="1"/>
     <w:lsdException w:name="No List" w:semiHidden="1" w:unhideWhenUsed="1"/>
     <w:lsdException w:name="Outline List 1" w:semiHidden="1" w:unhideWhenUsed="1"/>
@@ -4053,6 +4787,7 @@
     <w:lsdException w:name="Table Professional" w:semiHidden="1" w:unhideWhenUsed="1"/>
     <w:lsdException w:name="Table Subtle 1" w:semiHidden="1" w:unhideWhenUsed="1"/>
     <w:lsdException w:name="Table Subtle 2" w:semiHidden="1" w:unhideWhenUsed="1"/>
+    <w:lsdException w:name="Table Web 1" w:semiHidden="1" w:unhideWhenUsed="1"/>
     <w:lsdException w:name="Table Web 2" w:semiHidden="1" w:unhideWhenUsed="1"/>
     <w:lsdException w:name="Table Web 3" w:semiHidden="1" w:unhideWhenUsed="1"/>
     <w:lsdException w:name="Balloon Text" w:semiHidden="1" w:unhideWhenUsed="1"/>
@@ -4273,9 +5008,6 @@
     <w:lsdException w:name="List Table 5 Dark Accent 6" w:uiPriority="50"/>
     <w:lsdException w:name="List Table 6 Colorful Accent 6" w:uiPriority="51"/>
     <w:lsdException w:name="List Table 7 Colorful Accent 6" w:uiPriority="52"/>
-    <w:lsdException w:name="Mention" w:semiHidden="1" w:unhideWhenUsed="1"/>
-    <w:lsdException w:name="Smart Hyperlink" w:semiHidden="1" w:unhideWhenUsed="1"/>
-    <w:lsdException w:name="Hashtag" w:semiHidden="1" w:unhideWhenUsed="1"/>
   </w:latentStyles>
   <w:style w:type="paragraph" w:default="1" w:styleId="Standaard">
     <w:name w:val="Normal"/>
@@ -4337,7 +5069,7 @@
 </file>
 
 <file path=word/glossary/document.xml><?xml version="1.0" encoding="utf-8"?>
-<w:glossaryDocument xmlns:wpc="http://schemas.microsoft.com/office/word/2010/wordprocessingCanvas" xmlns:cx="http://schemas.microsoft.com/office/drawing/2014/chartex" xmlns:cx1="http://schemas.microsoft.com/office/drawing/2015/9/8/chartex" xmlns:cx2="http://schemas.microsoft.com/office/drawing/2015/10/21/chartex" xmlns:cx3="http://schemas.microsoft.com/office/drawing/2016/5/9/chartex" xmlns:cx4="http://schemas.microsoft.com/office/drawing/2016/5/10/chartex" xmlns:cx5="http://schemas.microsoft.com/office/drawing/2016/5/11/chartex" xmlns:mc="http://schemas.openxmlformats.org/markup-compatibility/2006" xmlns:o="urn:schemas-microsoft-com:office:office" xmlns:r="http://schemas.openxmlformats.org/officeDocument/2006/relationships" xmlns:m="http://schemas.openxmlformats.org/officeDocument/2006/math" xmlns:v="urn:schemas-microsoft-com:vml" xmlns:wp14="http://schemas.microsoft.com/office/word/2010/wordprocessingDrawing" xmlns:wp="http://schemas.openxmlformats.org/drawingml/2006/wordprocessingDrawing" xmlns:w10="urn:schemas-microsoft-com:office:word" xmlns:w="http://schemas.openxmlformats.org/wordprocessingml/2006/main" xmlns:w14="http://schemas.microsoft.com/office/word/2010/wordml" xmlns:w15="http://schemas.microsoft.com/office/word/2012/wordml" xmlns:w16se="http://schemas.microsoft.com/office/word/2015/wordml/symex" xmlns:wpg="http://schemas.microsoft.com/office/word/2010/wordprocessingGroup" xmlns:wpi="http://schemas.microsoft.com/office/word/2010/wordprocessingInk" xmlns:wne="http://schemas.microsoft.com/office/word/2006/wordml" xmlns:wps="http://schemas.microsoft.com/office/word/2010/wordprocessingShape" mc:Ignorable="w14 w15 w16se wp14">
+<w:glossaryDocument xmlns:wpc="http://schemas.microsoft.com/office/word/2010/wordprocessingCanvas" xmlns:cx="http://schemas.microsoft.com/office/drawing/2014/chartex" xmlns:mc="http://schemas.openxmlformats.org/markup-compatibility/2006" xmlns:o="urn:schemas-microsoft-com:office:office" xmlns:r="http://schemas.openxmlformats.org/officeDocument/2006/relationships" xmlns:m="http://schemas.openxmlformats.org/officeDocument/2006/math" xmlns:v="urn:schemas-microsoft-com:vml" xmlns:wp14="http://schemas.microsoft.com/office/word/2010/wordprocessingDrawing" xmlns:wp="http://schemas.openxmlformats.org/drawingml/2006/wordprocessingDrawing" xmlns:w10="urn:schemas-microsoft-com:office:word" xmlns:w="http://schemas.openxmlformats.org/wordprocessingml/2006/main" xmlns:w14="http://schemas.microsoft.com/office/word/2010/wordml" xmlns:w15="http://schemas.microsoft.com/office/word/2012/wordml" xmlns:w16se="http://schemas.microsoft.com/office/word/2015/wordml/symex" xmlns:wpg="http://schemas.microsoft.com/office/word/2010/wordprocessingGroup" xmlns:wpi="http://schemas.microsoft.com/office/word/2010/wordprocessingInk" xmlns:wne="http://schemas.microsoft.com/office/word/2006/wordml" xmlns:wps="http://schemas.microsoft.com/office/word/2010/wordprocessingShape" mc:Ignorable="w14 w15 w16se wp14">
   <w:docParts>
     <w:docPart>
       <w:docPartPr>
@@ -4480,6 +5212,7 @@
     <w:rsid w:val="000834BB"/>
     <w:rsid w:val="000E64A3"/>
     <w:rsid w:val="00151731"/>
+    <w:rsid w:val="00180DF5"/>
     <w:rsid w:val="00187EF9"/>
     <w:rsid w:val="001A0708"/>
     <w:rsid w:val="001F0E75"/>
@@ -4547,7 +5280,7 @@
       </w:pPr>
     </w:pPrDefault>
   </w:docDefaults>
-  <w:latentStyles w:defLockedState="0" w:defUIPriority="99" w:defSemiHidden="0" w:defUnhideWhenUsed="0" w:defQFormat="0" w:count="374">
+  <w:latentStyles w:defLockedState="0" w:defUIPriority="99" w:defSemiHidden="0" w:defUnhideWhenUsed="0" w:defQFormat="0" w:count="371">
     <w:lsdException w:name="Normal" w:uiPriority="0" w:qFormat="1"/>
     <w:lsdException w:name="heading 1" w:uiPriority="9" w:qFormat="1"/>
     <w:lsdException w:name="heading 2" w:semiHidden="1" w:uiPriority="9" w:unhideWhenUsed="1" w:qFormat="1"/>
@@ -4653,6 +5386,7 @@
     <w:lsdException w:name="HTML Sample" w:semiHidden="1" w:unhideWhenUsed="1"/>
     <w:lsdException w:name="HTML Typewriter" w:semiHidden="1" w:unhideWhenUsed="1"/>
     <w:lsdException w:name="HTML Variable" w:semiHidden="1" w:unhideWhenUsed="1"/>
+    <w:lsdException w:name="Normal Table" w:semiHidden="1" w:unhideWhenUsed="1"/>
     <w:lsdException w:name="annotation subject" w:semiHidden="1" w:unhideWhenUsed="1"/>
     <w:lsdException w:name="No List" w:semiHidden="1" w:unhideWhenUsed="1"/>
     <w:lsdException w:name="Outline List 1" w:semiHidden="1" w:unhideWhenUsed="1"/>
@@ -4697,6 +5431,7 @@
     <w:lsdException w:name="Table Professional" w:semiHidden="1" w:unhideWhenUsed="1"/>
     <w:lsdException w:name="Table Subtle 1" w:semiHidden="1" w:unhideWhenUsed="1"/>
     <w:lsdException w:name="Table Subtle 2" w:semiHidden="1" w:unhideWhenUsed="1"/>
+    <w:lsdException w:name="Table Web 1" w:semiHidden="1" w:unhideWhenUsed="1"/>
     <w:lsdException w:name="Table Web 2" w:semiHidden="1" w:unhideWhenUsed="1"/>
     <w:lsdException w:name="Table Web 3" w:semiHidden="1" w:unhideWhenUsed="1"/>
     <w:lsdException w:name="Balloon Text" w:semiHidden="1" w:unhideWhenUsed="1"/>
@@ -4917,9 +5652,6 @@
     <w:lsdException w:name="List Table 5 Dark Accent 6" w:uiPriority="50"/>
     <w:lsdException w:name="List Table 6 Colorful Accent 6" w:uiPriority="51"/>
     <w:lsdException w:name="List Table 7 Colorful Accent 6" w:uiPriority="52"/>
-    <w:lsdException w:name="Mention" w:semiHidden="1" w:unhideWhenUsed="1"/>
-    <w:lsdException w:name="Smart Hyperlink" w:semiHidden="1" w:unhideWhenUsed="1"/>
-    <w:lsdException w:name="Hashtag" w:semiHidden="1" w:unhideWhenUsed="1"/>
   </w:latentStyles>
   <w:style w:type="paragraph" w:default="1" w:styleId="Standaard">
     <w:name w:val="Normal"/>
@@ -5289,7 +6021,7 @@
 </file>
 
 <file path=customXml/itemProps2.xml><?xml version="1.0" encoding="utf-8"?>
-<ds:datastoreItem xmlns:ds="http://schemas.openxmlformats.org/officeDocument/2006/customXml" ds:itemID="{B5501DA4-67ED-4B70-BB07-B250B8E6065D}">
+<ds:datastoreItem xmlns:ds="http://schemas.openxmlformats.org/officeDocument/2006/customXml" ds:itemID="{DCFCFC65-66D9-49C0-A9A3-9F1FEC3CF304}">
   <ds:schemaRefs>
     <ds:schemaRef ds:uri="http://schemas.openxmlformats.org/officeDocument/2006/bibliography"/>
   </ds:schemaRefs>

--- a/Documenten/Logboek.docx
+++ b/Documenten/Logboek.docx
@@ -1,6 +1,6 @@
 
 <file path=word/document.xml><?xml version="1.0" encoding="utf-8"?>
-<w:document xmlns:wpc="http://schemas.microsoft.com/office/word/2010/wordprocessingCanvas" xmlns:cx="http://schemas.microsoft.com/office/drawing/2014/chartex" xmlns:mc="http://schemas.openxmlformats.org/markup-compatibility/2006" xmlns:o="urn:schemas-microsoft-com:office:office" xmlns:r="http://schemas.openxmlformats.org/officeDocument/2006/relationships" xmlns:m="http://schemas.openxmlformats.org/officeDocument/2006/math" xmlns:v="urn:schemas-microsoft-com:vml" xmlns:wp14="http://schemas.microsoft.com/office/word/2010/wordprocessingDrawing" xmlns:wp="http://schemas.openxmlformats.org/drawingml/2006/wordprocessingDrawing" xmlns:w10="urn:schemas-microsoft-com:office:word" xmlns:w="http://schemas.openxmlformats.org/wordprocessingml/2006/main" xmlns:w14="http://schemas.microsoft.com/office/word/2010/wordml" xmlns:w15="http://schemas.microsoft.com/office/word/2012/wordml" xmlns:w16se="http://schemas.microsoft.com/office/word/2015/wordml/symex" xmlns:wpg="http://schemas.microsoft.com/office/word/2010/wordprocessingGroup" xmlns:wpi="http://schemas.microsoft.com/office/word/2010/wordprocessingInk" xmlns:wne="http://schemas.microsoft.com/office/word/2006/wordml" xmlns:wps="http://schemas.microsoft.com/office/word/2010/wordprocessingShape" mc:Ignorable="w14 w15 w16se wp14">
+<w:document xmlns:wpc="http://schemas.microsoft.com/office/word/2010/wordprocessingCanvas" xmlns:cx="http://schemas.microsoft.com/office/drawing/2014/chartex" xmlns:cx1="http://schemas.microsoft.com/office/drawing/2015/9/8/chartex" xmlns:cx2="http://schemas.microsoft.com/office/drawing/2015/10/21/chartex" xmlns:cx3="http://schemas.microsoft.com/office/drawing/2016/5/9/chartex" xmlns:cx4="http://schemas.microsoft.com/office/drawing/2016/5/10/chartex" xmlns:cx5="http://schemas.microsoft.com/office/drawing/2016/5/11/chartex" xmlns:mc="http://schemas.openxmlformats.org/markup-compatibility/2006" xmlns:o="urn:schemas-microsoft-com:office:office" xmlns:r="http://schemas.openxmlformats.org/officeDocument/2006/relationships" xmlns:m="http://schemas.openxmlformats.org/officeDocument/2006/math" xmlns:v="urn:schemas-microsoft-com:vml" xmlns:wp14="http://schemas.microsoft.com/office/word/2010/wordprocessingDrawing" xmlns:wp="http://schemas.openxmlformats.org/drawingml/2006/wordprocessingDrawing" xmlns:w10="urn:schemas-microsoft-com:office:word" xmlns:w="http://schemas.openxmlformats.org/wordprocessingml/2006/main" xmlns:w14="http://schemas.microsoft.com/office/word/2010/wordml" xmlns:w15="http://schemas.microsoft.com/office/word/2012/wordml" xmlns:w16se="http://schemas.microsoft.com/office/word/2015/wordml/symex" xmlns:wpg="http://schemas.microsoft.com/office/word/2010/wordprocessingGroup" xmlns:wpi="http://schemas.microsoft.com/office/word/2010/wordprocessingInk" xmlns:wne="http://schemas.microsoft.com/office/word/2006/wordml" xmlns:wps="http://schemas.microsoft.com/office/word/2010/wordprocessingShape" mc:Ignorable="w14 w15 w16se wp14">
   <w:body>
     <w:sdt>
       <w:sdtPr>
@@ -392,7 +392,7 @@
                   </wp:anchor>
                 </w:drawing>
               </mc:Choice>
-              <mc:Fallback xmlns:cx1="http://schemas.microsoft.com/office/drawing/2015/9/8/chartex" xmlns:cx2="http://schemas.microsoft.com/office/drawing/2015/10/21/chartex" xmlns:cx3="http://schemas.microsoft.com/office/drawing/2016/5/9/chartex" xmlns:cx4="http://schemas.microsoft.com/office/drawing/2016/5/10/chartex" xmlns:cx5="http://schemas.microsoft.com/office/drawing/2016/5/11/chartex" xmlns:cx6="http://schemas.microsoft.com/office/drawing/2016/5/12/chartex" xmlns:cx7="http://schemas.microsoft.com/office/drawing/2016/5/13/chartex" xmlns:cx8="http://schemas.microsoft.com/office/drawing/2016/5/14/chartex">
+              <mc:Fallback xmlns:cx8="http://schemas.microsoft.com/office/drawing/2016/5/14/chartex" xmlns:cx7="http://schemas.microsoft.com/office/drawing/2016/5/13/chartex" xmlns:cx6="http://schemas.microsoft.com/office/drawing/2016/5/12/chartex">
                 <w:pict>
                   <v:shapetype id="_x0000_t202" coordsize="21600,21600" o:spt="202" path="m,l,21600r21600,l21600,xe">
                     <v:stroke joinstyle="miter"/>
@@ -3151,14 +3151,88 @@
       </w:r>
     </w:p>
     <w:p>
-      <w:r>
-        <w:rPr>
-          <w:rFonts w:ascii="Comic Sans MS" w:hAnsi="Comic Sans MS"/>
-          <w:sz w:val="28"/>
-        </w:rPr>
-        <w:t>31-01-2017</w:t>
-      </w:r>
-    </w:p>
+      <w:pPr>
+        <w:rPr>
+          <w:rFonts w:ascii="Comic Sans MS" w:hAnsi="Comic Sans MS"/>
+          <w:sz w:val="28"/>
+        </w:rPr>
+      </w:pPr>
+      <w:r>
+        <w:rPr>
+          <w:rFonts w:ascii="Comic Sans MS" w:hAnsi="Comic Sans MS"/>
+          <w:sz w:val="28"/>
+        </w:rPr>
+        <w:t>31-05</w:t>
+      </w:r>
+      <w:r>
+        <w:rPr>
+          <w:rFonts w:ascii="Comic Sans MS" w:hAnsi="Comic Sans MS"/>
+          <w:sz w:val="28"/>
+        </w:rPr>
+        <w:t>-2017</w:t>
+      </w:r>
+      <w:r>
+        <w:rPr>
+          <w:rFonts w:ascii="Comic Sans MS" w:hAnsi="Comic Sans MS"/>
+          <w:sz w:val="28"/>
+        </w:rPr>
+        <w:t xml:space="preserve"> </w:t>
+      </w:r>
+      <w:r>
+        <w:rPr>
+          <w:rFonts w:ascii="Comic Sans MS" w:hAnsi="Comic Sans MS"/>
+          <w:sz w:val="28"/>
+        </w:rPr>
+        <w:t>web pagina styling geupdate</w:t>
+      </w:r>
+    </w:p>
+    <w:p>
+      <w:r>
+        <w:rPr>
+          <w:rFonts w:ascii="Comic Sans MS" w:hAnsi="Comic Sans MS"/>
+          <w:sz w:val="28"/>
+        </w:rPr>
+        <w:t>0</w:t>
+      </w:r>
+      <w:r>
+        <w:rPr>
+          <w:rFonts w:ascii="Comic Sans MS" w:hAnsi="Comic Sans MS"/>
+          <w:sz w:val="28"/>
+        </w:rPr>
+        <w:t>1-0</w:t>
+      </w:r>
+      <w:r>
+        <w:rPr>
+          <w:rFonts w:ascii="Comic Sans MS" w:hAnsi="Comic Sans MS"/>
+          <w:sz w:val="28"/>
+        </w:rPr>
+        <w:t>6</w:t>
+      </w:r>
+      <w:r>
+        <w:rPr>
+          <w:rFonts w:ascii="Comic Sans MS" w:hAnsi="Comic Sans MS"/>
+          <w:sz w:val="28"/>
+        </w:rPr>
+        <w:t>-2017</w:t>
+      </w:r>
+      <w:r>
+        <w:rPr>
+          <w:rFonts w:ascii="Comic Sans MS" w:hAnsi="Comic Sans MS"/>
+          <w:sz w:val="28"/>
+        </w:rPr>
+        <w:t xml:space="preserve"> </w:t>
+      </w:r>
+      <w:r>
+        <w:rPr>
+          <w:rFonts w:ascii="Comic Sans MS" w:hAnsi="Comic Sans MS"/>
+          <w:sz w:val="28"/>
+        </w:rPr>
+        <w:t>kleuren correcties gedaan</w:t>
+      </w:r>
+      <w:bookmarkStart w:id="0" w:name="_GoBack"/>
+      <w:bookmarkEnd w:id="0"/>
+    </w:p>
+    <w:p/>
     <w:p>
       <w:pPr>
         <w:rPr>
@@ -3726,6 +3800,7 @@
           <w:sz w:val="28"/>
           <w:u w:val="single"/>
         </w:rPr>
+        <w:lastRenderedPageBreak/>
         <w:t>Week 4:</w:t>
       </w:r>
     </w:p>
@@ -3741,7 +3816,6 @@
           <w:rFonts w:ascii="Comic Sans MS" w:hAnsi="Comic Sans MS" w:cs="Arial"/>
           <w:sz w:val="28"/>
         </w:rPr>
-        <w:lastRenderedPageBreak/>
         <w:t>15-05-2017</w:t>
       </w:r>
       <w:r>
@@ -3979,8 +4053,6 @@
         </w:rPr>
         <w:t xml:space="preserve"> Admin stuk C# aangepast, frmplayer C# verbeteren.</w:t>
       </w:r>
-      <w:bookmarkStart w:id="0" w:name="_GoBack"/>
-      <w:bookmarkEnd w:id="0"/>
     </w:p>
     <w:p>
       <w:pPr>
@@ -4083,7 +4155,7 @@
       </w:pPr>
     </w:pPrDefault>
   </w:docDefaults>
-  <w:latentStyles w:defLockedState="0" w:defUIPriority="99" w:defSemiHidden="0" w:defUnhideWhenUsed="0" w:defQFormat="0" w:count="371">
+  <w:latentStyles w:defLockedState="0" w:defUIPriority="99" w:defSemiHidden="0" w:defUnhideWhenUsed="0" w:defQFormat="0" w:count="374">
     <w:lsdException w:name="Normal" w:uiPriority="0" w:qFormat="1"/>
     <w:lsdException w:name="heading 1" w:uiPriority="9" w:qFormat="1"/>
     <w:lsdException w:name="heading 2" w:semiHidden="1" w:uiPriority="9" w:unhideWhenUsed="1" w:qFormat="1"/>
@@ -4189,7 +4261,6 @@
     <w:lsdException w:name="HTML Sample" w:semiHidden="1" w:unhideWhenUsed="1"/>
     <w:lsdException w:name="HTML Typewriter" w:semiHidden="1" w:unhideWhenUsed="1"/>
     <w:lsdException w:name="HTML Variable" w:semiHidden="1" w:unhideWhenUsed="1"/>
-    <w:lsdException w:name="Normal Table" w:semiHidden="1" w:unhideWhenUsed="1"/>
     <w:lsdException w:name="annotation subject" w:semiHidden="1" w:unhideWhenUsed="1"/>
     <w:lsdException w:name="No List" w:semiHidden="1" w:unhideWhenUsed="1"/>
     <w:lsdException w:name="Outline List 1" w:semiHidden="1" w:unhideWhenUsed="1"/>
@@ -4234,7 +4305,6 @@
     <w:lsdException w:name="Table Professional" w:semiHidden="1" w:unhideWhenUsed="1"/>
     <w:lsdException w:name="Table Subtle 1" w:semiHidden="1" w:unhideWhenUsed="1"/>
     <w:lsdException w:name="Table Subtle 2" w:semiHidden="1" w:unhideWhenUsed="1"/>
-    <w:lsdException w:name="Table Web 1" w:semiHidden="1" w:unhideWhenUsed="1"/>
     <w:lsdException w:name="Table Web 2" w:semiHidden="1" w:unhideWhenUsed="1"/>
     <w:lsdException w:name="Table Web 3" w:semiHidden="1" w:unhideWhenUsed="1"/>
     <w:lsdException w:name="Balloon Text" w:semiHidden="1" w:unhideWhenUsed="1"/>
@@ -4455,6 +4525,9 @@
     <w:lsdException w:name="List Table 5 Dark Accent 6" w:uiPriority="50"/>
     <w:lsdException w:name="List Table 6 Colorful Accent 6" w:uiPriority="51"/>
     <w:lsdException w:name="List Table 7 Colorful Accent 6" w:uiPriority="52"/>
+    <w:lsdException w:name="Mention" w:semiHidden="1" w:unhideWhenUsed="1"/>
+    <w:lsdException w:name="Smart Hyperlink" w:semiHidden="1" w:unhideWhenUsed="1"/>
+    <w:lsdException w:name="Hashtag" w:semiHidden="1" w:unhideWhenUsed="1"/>
   </w:latentStyles>
   <w:style w:type="paragraph" w:default="1" w:styleId="Standaard">
     <w:name w:val="Normal"/>
@@ -4516,7 +4589,7 @@
 </file>
 
 <file path=word/glossary/document.xml><?xml version="1.0" encoding="utf-8"?>
-<w:glossaryDocument xmlns:wpc="http://schemas.microsoft.com/office/word/2010/wordprocessingCanvas" xmlns:cx="http://schemas.microsoft.com/office/drawing/2014/chartex" xmlns:mc="http://schemas.openxmlformats.org/markup-compatibility/2006" xmlns:o="urn:schemas-microsoft-com:office:office" xmlns:r="http://schemas.openxmlformats.org/officeDocument/2006/relationships" xmlns:m="http://schemas.openxmlformats.org/officeDocument/2006/math" xmlns:v="urn:schemas-microsoft-com:vml" xmlns:wp14="http://schemas.microsoft.com/office/word/2010/wordprocessingDrawing" xmlns:wp="http://schemas.openxmlformats.org/drawingml/2006/wordprocessingDrawing" xmlns:w10="urn:schemas-microsoft-com:office:word" xmlns:w="http://schemas.openxmlformats.org/wordprocessingml/2006/main" xmlns:w14="http://schemas.microsoft.com/office/word/2010/wordml" xmlns:w15="http://schemas.microsoft.com/office/word/2012/wordml" xmlns:w16se="http://schemas.microsoft.com/office/word/2015/wordml/symex" xmlns:wpg="http://schemas.microsoft.com/office/word/2010/wordprocessingGroup" xmlns:wpi="http://schemas.microsoft.com/office/word/2010/wordprocessingInk" xmlns:wne="http://schemas.microsoft.com/office/word/2006/wordml" xmlns:wps="http://schemas.microsoft.com/office/word/2010/wordprocessingShape" mc:Ignorable="w14 w15 w16se wp14">
+<w:glossaryDocument xmlns:wpc="http://schemas.microsoft.com/office/word/2010/wordprocessingCanvas" xmlns:cx="http://schemas.microsoft.com/office/drawing/2014/chartex" xmlns:cx1="http://schemas.microsoft.com/office/drawing/2015/9/8/chartex" xmlns:cx2="http://schemas.microsoft.com/office/drawing/2015/10/21/chartex" xmlns:cx3="http://schemas.microsoft.com/office/drawing/2016/5/9/chartex" xmlns:cx4="http://schemas.microsoft.com/office/drawing/2016/5/10/chartex" xmlns:cx5="http://schemas.microsoft.com/office/drawing/2016/5/11/chartex" xmlns:mc="http://schemas.openxmlformats.org/markup-compatibility/2006" xmlns:o="urn:schemas-microsoft-com:office:office" xmlns:r="http://schemas.openxmlformats.org/officeDocument/2006/relationships" xmlns:m="http://schemas.openxmlformats.org/officeDocument/2006/math" xmlns:v="urn:schemas-microsoft-com:vml" xmlns:wp14="http://schemas.microsoft.com/office/word/2010/wordprocessingDrawing" xmlns:wp="http://schemas.openxmlformats.org/drawingml/2006/wordprocessingDrawing" xmlns:w10="urn:schemas-microsoft-com:office:word" xmlns:w="http://schemas.openxmlformats.org/wordprocessingml/2006/main" xmlns:w14="http://schemas.microsoft.com/office/word/2010/wordml" xmlns:w15="http://schemas.microsoft.com/office/word/2012/wordml" xmlns:w16se="http://schemas.microsoft.com/office/word/2015/wordml/symex" xmlns:wpg="http://schemas.microsoft.com/office/word/2010/wordprocessingGroup" xmlns:wpi="http://schemas.microsoft.com/office/word/2010/wordprocessingInk" xmlns:wne="http://schemas.microsoft.com/office/word/2006/wordml" xmlns:wps="http://schemas.microsoft.com/office/word/2010/wordprocessingShape" mc:Ignorable="w14 w15 w16se wp14">
   <w:docParts>
     <w:docPart>
       <w:docPartPr>
@@ -4679,6 +4752,7 @@
     <w:rsid w:val="009C5731"/>
     <w:rsid w:val="00A764DA"/>
     <w:rsid w:val="00AD748C"/>
+    <w:rsid w:val="00B11D01"/>
     <w:rsid w:val="00B35F5F"/>
     <w:rsid w:val="00BE31CC"/>
     <w:rsid w:val="00C23A25"/>
@@ -4728,7 +4802,7 @@
       </w:pPr>
     </w:pPrDefault>
   </w:docDefaults>
-  <w:latentStyles w:defLockedState="0" w:defUIPriority="99" w:defSemiHidden="0" w:defUnhideWhenUsed="0" w:defQFormat="0" w:count="371">
+  <w:latentStyles w:defLockedState="0" w:defUIPriority="99" w:defSemiHidden="0" w:defUnhideWhenUsed="0" w:defQFormat="0" w:count="374">
     <w:lsdException w:name="Normal" w:uiPriority="0" w:qFormat="1"/>
     <w:lsdException w:name="heading 1" w:uiPriority="9" w:qFormat="1"/>
     <w:lsdException w:name="heading 2" w:semiHidden="1" w:uiPriority="9" w:unhideWhenUsed="1" w:qFormat="1"/>
@@ -4834,7 +4908,6 @@
     <w:lsdException w:name="HTML Sample" w:semiHidden="1" w:unhideWhenUsed="1"/>
     <w:lsdException w:name="HTML Typewriter" w:semiHidden="1" w:unhideWhenUsed="1"/>
     <w:lsdException w:name="HTML Variable" w:semiHidden="1" w:unhideWhenUsed="1"/>
-    <w:lsdException w:name="Normal Table" w:semiHidden="1" w:unhideWhenUsed="1"/>
     <w:lsdException w:name="annotation subject" w:semiHidden="1" w:unhideWhenUsed="1"/>
     <w:lsdException w:name="No List" w:semiHidden="1" w:unhideWhenUsed="1"/>
     <w:lsdException w:name="Outline List 1" w:semiHidden="1" w:unhideWhenUsed="1"/>
@@ -4879,7 +4952,6 @@
     <w:lsdException w:name="Table Professional" w:semiHidden="1" w:unhideWhenUsed="1"/>
     <w:lsdException w:name="Table Subtle 1" w:semiHidden="1" w:unhideWhenUsed="1"/>
     <w:lsdException w:name="Table Subtle 2" w:semiHidden="1" w:unhideWhenUsed="1"/>
-    <w:lsdException w:name="Table Web 1" w:semiHidden="1" w:unhideWhenUsed="1"/>
     <w:lsdException w:name="Table Web 2" w:semiHidden="1" w:unhideWhenUsed="1"/>
     <w:lsdException w:name="Table Web 3" w:semiHidden="1" w:unhideWhenUsed="1"/>
     <w:lsdException w:name="Balloon Text" w:semiHidden="1" w:unhideWhenUsed="1"/>
@@ -5100,6 +5172,9 @@
     <w:lsdException w:name="List Table 5 Dark Accent 6" w:uiPriority="50"/>
     <w:lsdException w:name="List Table 6 Colorful Accent 6" w:uiPriority="51"/>
     <w:lsdException w:name="List Table 7 Colorful Accent 6" w:uiPriority="52"/>
+    <w:lsdException w:name="Mention" w:semiHidden="1" w:unhideWhenUsed="1"/>
+    <w:lsdException w:name="Smart Hyperlink" w:semiHidden="1" w:unhideWhenUsed="1"/>
+    <w:lsdException w:name="Hashtag" w:semiHidden="1" w:unhideWhenUsed="1"/>
   </w:latentStyles>
   <w:style w:type="paragraph" w:default="1" w:styleId="Standaard">
     <w:name w:val="Normal"/>
@@ -5469,7 +5544,7 @@
 </file>
 
 <file path=customXml/itemProps2.xml><?xml version="1.0" encoding="utf-8"?>
-<ds:datastoreItem xmlns:ds="http://schemas.openxmlformats.org/officeDocument/2006/customXml" ds:itemID="{3AC88E3A-FB65-4783-84ED-106D1D3E0AA5}">
+<ds:datastoreItem xmlns:ds="http://schemas.openxmlformats.org/officeDocument/2006/customXml" ds:itemID="{7E4009BA-B20F-401A-BF17-94D2BB912038}">
   <ds:schemaRefs>
     <ds:schemaRef ds:uri="http://schemas.openxmlformats.org/officeDocument/2006/bibliography"/>
   </ds:schemaRefs>

--- a/Documenten/Logboek.docx
+++ b/Documenten/Logboek.docx
@@ -1,6 +1,6 @@
 
 <file path=word/document.xml><?xml version="1.0" encoding="utf-8"?>
-<w:document xmlns:wpc="http://schemas.microsoft.com/office/word/2010/wordprocessingCanvas" xmlns:cx="http://schemas.microsoft.com/office/drawing/2014/chartex" xmlns:mc="http://schemas.openxmlformats.org/markup-compatibility/2006" xmlns:o="urn:schemas-microsoft-com:office:office" xmlns:r="http://schemas.openxmlformats.org/officeDocument/2006/relationships" xmlns:m="http://schemas.openxmlformats.org/officeDocument/2006/math" xmlns:v="urn:schemas-microsoft-com:vml" xmlns:wp14="http://schemas.microsoft.com/office/word/2010/wordprocessingDrawing" xmlns:wp="http://schemas.openxmlformats.org/drawingml/2006/wordprocessingDrawing" xmlns:w10="urn:schemas-microsoft-com:office:word" xmlns:w="http://schemas.openxmlformats.org/wordprocessingml/2006/main" xmlns:w14="http://schemas.microsoft.com/office/word/2010/wordml" xmlns:w15="http://schemas.microsoft.com/office/word/2012/wordml" xmlns:w16se="http://schemas.microsoft.com/office/word/2015/wordml/symex" xmlns:wpg="http://schemas.microsoft.com/office/word/2010/wordprocessingGroup" xmlns:wpi="http://schemas.microsoft.com/office/word/2010/wordprocessingInk" xmlns:wne="http://schemas.microsoft.com/office/word/2006/wordml" xmlns:wps="http://schemas.microsoft.com/office/word/2010/wordprocessingShape" mc:Ignorable="w14 w15 w16se wp14">
+<w:document xmlns:wpc="http://schemas.microsoft.com/office/word/2010/wordprocessingCanvas" xmlns:cx="http://schemas.microsoft.com/office/drawing/2014/chartex" xmlns:cx1="http://schemas.microsoft.com/office/drawing/2015/9/8/chartex" xmlns:cx2="http://schemas.microsoft.com/office/drawing/2015/10/21/chartex" xmlns:cx3="http://schemas.microsoft.com/office/drawing/2016/5/9/chartex" xmlns:cx4="http://schemas.microsoft.com/office/drawing/2016/5/10/chartex" xmlns:cx5="http://schemas.microsoft.com/office/drawing/2016/5/11/chartex" xmlns:cx6="http://schemas.microsoft.com/office/drawing/2016/5/12/chartex" xmlns:cx7="http://schemas.microsoft.com/office/drawing/2016/5/13/chartex" xmlns:cx8="http://schemas.microsoft.com/office/drawing/2016/5/14/chartex" xmlns:mc="http://schemas.openxmlformats.org/markup-compatibility/2006" xmlns:aink="http://schemas.microsoft.com/office/drawing/2016/ink" xmlns:o="urn:schemas-microsoft-com:office:office" xmlns:r="http://schemas.openxmlformats.org/officeDocument/2006/relationships" xmlns:m="http://schemas.openxmlformats.org/officeDocument/2006/math" xmlns:v="urn:schemas-microsoft-com:vml" xmlns:wp14="http://schemas.microsoft.com/office/word/2010/wordprocessingDrawing" xmlns:wp="http://schemas.openxmlformats.org/drawingml/2006/wordprocessingDrawing" xmlns:w10="urn:schemas-microsoft-com:office:word" xmlns:w="http://schemas.openxmlformats.org/wordprocessingml/2006/main" xmlns:w14="http://schemas.microsoft.com/office/word/2010/wordml" xmlns:w15="http://schemas.microsoft.com/office/word/2012/wordml" xmlns:w16se="http://schemas.microsoft.com/office/word/2015/wordml/symex" xmlns:wpg="http://schemas.microsoft.com/office/word/2010/wordprocessingGroup" xmlns:wpi="http://schemas.microsoft.com/office/word/2010/wordprocessingInk" xmlns:wne="http://schemas.microsoft.com/office/word/2006/wordml" xmlns:wps="http://schemas.microsoft.com/office/word/2010/wordprocessingShape" mc:Ignorable="w14 w15 w16se wp14">
   <w:body>
     <w:sdt>
       <w:sdtPr>
@@ -392,7 +392,7 @@
                   </wp:anchor>
                 </w:drawing>
               </mc:Choice>
-              <mc:Fallback xmlns:cx1="http://schemas.microsoft.com/office/drawing/2015/9/8/chartex" xmlns:cx2="http://schemas.microsoft.com/office/drawing/2015/10/21/chartex" xmlns:cx3="http://schemas.microsoft.com/office/drawing/2016/5/9/chartex" xmlns:cx4="http://schemas.microsoft.com/office/drawing/2016/5/10/chartex" xmlns:cx5="http://schemas.microsoft.com/office/drawing/2016/5/11/chartex" xmlns:cx6="http://schemas.microsoft.com/office/drawing/2016/5/12/chartex" xmlns:cx7="http://schemas.microsoft.com/office/drawing/2016/5/13/chartex" xmlns:cx8="http://schemas.microsoft.com/office/drawing/2016/5/14/chartex">
+              <mc:Fallback>
                 <w:pict>
                   <v:shapetype id="_x0000_t202" coordsize="21600,21600" o:spt="202" path="m,l,21600r21600,l21600,xe">
                     <v:stroke joinstyle="miter"/>
@@ -1485,8 +1485,8 @@
     <w:p>
       <w:pPr>
         <w:rPr>
-          <w:i/>
-          <w:u w:val="single"/>
+          <w:rFonts w:ascii="Comic Sans MS" w:hAnsi="Comic Sans MS"/>
+          <w:sz w:val="28"/>
         </w:rPr>
       </w:pPr>
       <w:r>
@@ -1496,6 +1496,45 @@
         </w:rPr>
         <w:t>31-01-2017</w:t>
       </w:r>
+      <w:r>
+        <w:rPr>
+          <w:rFonts w:ascii="Comic Sans MS" w:hAnsi="Comic Sans MS"/>
+          <w:sz w:val="28"/>
+        </w:rPr>
+        <w:t xml:space="preserve"> Export functie werkend gekregen, style aangepast, begonnen aan resultaat toevoegen </w:t>
+      </w:r>
+    </w:p>
+    <w:p>
+      <w:pPr>
+        <w:rPr>
+          <w:rFonts w:ascii="Comic Sans MS" w:hAnsi="Comic Sans MS"/>
+          <w:sz w:val="28"/>
+        </w:rPr>
+      </w:pPr>
+      <w:r>
+        <w:rPr>
+          <w:rFonts w:ascii="Comic Sans MS" w:hAnsi="Comic Sans MS"/>
+          <w:sz w:val="28"/>
+        </w:rPr>
+        <w:t>01-06-2017 Verder bezig met resultaat toevoegen, aangepast maximaale aantal teams en spelers stijl en footer aangepast.</w:t>
+      </w:r>
+    </w:p>
+    <w:p>
+      <w:pPr>
+        <w:rPr>
+          <w:i/>
+          <w:u w:val="single"/>
+        </w:rPr>
+      </w:pPr>
+      <w:r>
+        <w:rPr>
+          <w:rFonts w:ascii="Comic Sans MS" w:hAnsi="Comic Sans MS"/>
+          <w:sz w:val="28"/>
+        </w:rPr>
+        <w:t>02-06-2017 Resultaat toevoegen af gekregen validatie van tijd aanpassen en resultaat toevoegen gedaan.</w:t>
+      </w:r>
+      <w:bookmarkStart w:id="0" w:name="_GoBack"/>
+      <w:bookmarkEnd w:id="0"/>
     </w:p>
     <w:p>
       <w:pPr>
@@ -1710,155 +1749,534 @@
           <w:rFonts w:ascii="Berlin Sans FB" w:hAnsi="Berlin Sans FB"/>
           <w:sz w:val="36"/>
         </w:rPr>
+        <w:t>Youssef:</w:t>
+      </w:r>
+    </w:p>
+    <w:p>
+      <w:pPr>
+        <w:rPr>
+          <w:rFonts w:ascii="Comic Sans MS" w:hAnsi="Comic Sans MS"/>
+          <w:sz w:val="28"/>
+        </w:rPr>
+      </w:pPr>
+      <w:r>
+        <w:rPr>
+          <w:rFonts w:ascii="Comic Sans MS" w:hAnsi="Comic Sans MS"/>
+          <w:i/>
+          <w:sz w:val="28"/>
+          <w:u w:val="single"/>
+        </w:rPr>
+        <w:t>Week 1:</w:t>
+      </w:r>
+      <w:r>
+        <w:rPr>
+          <w:rFonts w:ascii="Comic Sans MS" w:hAnsi="Comic Sans MS"/>
+          <w:sz w:val="28"/>
+        </w:rPr>
+        <w:t xml:space="preserve"> </w:t>
+      </w:r>
+    </w:p>
+    <w:p>
+      <w:pPr>
+        <w:rPr>
+          <w:rFonts w:ascii="Comic Sans MS" w:hAnsi="Comic Sans MS"/>
+          <w:sz w:val="28"/>
+        </w:rPr>
+      </w:pPr>
+      <w:r>
+        <w:rPr>
+          <w:rFonts w:ascii="Comic Sans MS" w:hAnsi="Comic Sans MS"/>
+          <w:sz w:val="28"/>
+        </w:rPr>
+        <w:t>18-04-2017 Samenwerkingscontract gemaakt, logboek gemaakt.</w:t>
+      </w:r>
+    </w:p>
+    <w:p>
+      <w:pPr>
+        <w:rPr>
+          <w:rFonts w:ascii="Comic Sans MS" w:hAnsi="Comic Sans MS"/>
+          <w:sz w:val="28"/>
+        </w:rPr>
+      </w:pPr>
+      <w:r>
+        <w:rPr>
+          <w:rFonts w:ascii="Comic Sans MS" w:hAnsi="Comic Sans MS"/>
+          <w:sz w:val="28"/>
+        </w:rPr>
+        <w:t>19-04-2017 PvE gemaakt, groepsleden aangestuurd vanwege afwezigheid groepsleider.</w:t>
+      </w:r>
+    </w:p>
+    <w:p>
+      <w:pPr>
+        <w:rPr>
+          <w:rFonts w:ascii="Comic Sans MS" w:hAnsi="Comic Sans MS"/>
+          <w:sz w:val="28"/>
+        </w:rPr>
+      </w:pPr>
+      <w:r>
+        <w:rPr>
+          <w:rFonts w:ascii="Comic Sans MS" w:hAnsi="Comic Sans MS"/>
+          <w:sz w:val="28"/>
+        </w:rPr>
+        <w:t>20-04-2017 Interview vragen updaten, huisstijl updaten.</w:t>
+      </w:r>
+    </w:p>
+    <w:p>
+      <w:pPr>
+        <w:rPr>
+          <w:rFonts w:ascii="Comic Sans MS" w:hAnsi="Comic Sans MS"/>
+          <w:sz w:val="28"/>
+        </w:rPr>
+      </w:pPr>
+      <w:r>
+        <w:rPr>
+          <w:rFonts w:ascii="Comic Sans MS" w:hAnsi="Comic Sans MS"/>
+          <w:sz w:val="28"/>
+        </w:rPr>
+        <w:t>21-04-2017 Gedeelte van PvA gemaakt, interview voorbereiden, interview gehad, aan acceptatie test begonnen (PHP).</w:t>
+      </w:r>
+    </w:p>
+    <w:p>
+      <w:pPr>
+        <w:rPr>
+          <w:rFonts w:ascii="Comic Sans MS" w:hAnsi="Comic Sans MS"/>
+          <w:i/>
+          <w:sz w:val="28"/>
+          <w:u w:val="single"/>
+        </w:rPr>
+      </w:pPr>
+      <w:r>
+        <w:rPr>
+          <w:rFonts w:ascii="Comic Sans MS" w:hAnsi="Comic Sans MS"/>
+          <w:i/>
+          <w:sz w:val="28"/>
+          <w:u w:val="single"/>
+        </w:rPr>
+        <w:t>Week 2:</w:t>
+      </w:r>
+    </w:p>
+    <w:p>
+      <w:pPr>
+        <w:rPr>
+          <w:rFonts w:ascii="Comic Sans MS" w:hAnsi="Comic Sans MS"/>
+          <w:sz w:val="28"/>
+        </w:rPr>
+      </w:pPr>
+      <w:r>
+        <w:rPr>
+          <w:rFonts w:ascii="Comic Sans MS" w:hAnsi="Comic Sans MS"/>
+          <w:sz w:val="28"/>
+        </w:rPr>
+        <w:t xml:space="preserve">1-05-2017 Acceptatie test afgemaakt (PHP)., de overige niet gemaakte testen vastgelegd, testen onderling verdelen, begin gemaakt aan technische test </w:t>
+      </w:r>
+      <w:r>
+        <w:rPr>
+          <w:rFonts w:ascii="Comic Sans MS" w:hAnsi="Comic Sans MS"/>
+          <w:sz w:val="28"/>
+        </w:rPr>
+        <w:t>m.b.v.</w:t>
+      </w:r>
+      <w:r>
+        <w:rPr>
+          <w:rFonts w:ascii="Comic Sans MS" w:hAnsi="Comic Sans MS"/>
+          <w:sz w:val="28"/>
+        </w:rPr>
+        <w:t xml:space="preserve"> van Tomasz (PHP).</w:t>
+      </w:r>
+    </w:p>
+    <w:p>
+      <w:pPr>
+        <w:rPr>
+          <w:rFonts w:ascii="Comic Sans MS" w:hAnsi="Comic Sans MS"/>
+          <w:sz w:val="28"/>
+        </w:rPr>
+      </w:pPr>
+      <w:r>
+        <w:rPr>
+          <w:rFonts w:ascii="Comic Sans MS" w:hAnsi="Comic Sans MS"/>
+          <w:sz w:val="28"/>
+        </w:rPr>
+        <w:t>2-05-2017 Technische test afgemaakt m.b.t van Tomasz (PHP)., functionele test gemaakt</w:t>
+      </w:r>
+      <w:r>
+        <w:rPr>
+          <w:rFonts w:ascii="Comic Sans MS" w:hAnsi="Comic Sans MS"/>
+          <w:sz w:val="28"/>
+        </w:rPr>
+        <w:t xml:space="preserve"> </w:t>
+      </w:r>
+      <w:r>
+        <w:rPr>
+          <w:rFonts w:ascii="Comic Sans MS" w:hAnsi="Comic Sans MS"/>
+          <w:sz w:val="28"/>
+        </w:rPr>
+        <w:t>m.b.t van Tomasz (PHP)., f</w:t>
+      </w:r>
+      <w:r>
+        <w:rPr>
+          <w:rFonts w:ascii="Comic Sans MS" w:hAnsi="Comic Sans MS"/>
+          <w:sz w:val="28"/>
+        </w:rPr>
+        <w:t>unctionele ontwerp gemaakt m.b.v</w:t>
+      </w:r>
+      <w:r>
+        <w:rPr>
+          <w:rFonts w:ascii="Comic Sans MS" w:hAnsi="Comic Sans MS"/>
+          <w:sz w:val="28"/>
+        </w:rPr>
+        <w:t>.</w:t>
+      </w:r>
+      <w:r>
+        <w:rPr>
+          <w:rFonts w:ascii="Comic Sans MS" w:hAnsi="Comic Sans MS"/>
+          <w:sz w:val="28"/>
+        </w:rPr>
+        <w:t xml:space="preserve"> van Tomasz (PHP).</w:t>
+      </w:r>
+    </w:p>
+    <w:p>
+      <w:pPr>
+        <w:rPr>
+          <w:rFonts w:ascii="Comic Sans MS" w:hAnsi="Comic Sans MS"/>
+          <w:sz w:val="28"/>
+        </w:rPr>
+      </w:pPr>
+      <w:r>
+        <w:rPr>
+          <w:rFonts w:ascii="Comic Sans MS" w:hAnsi="Comic Sans MS"/>
+          <w:sz w:val="28"/>
+        </w:rPr>
+        <w:t xml:space="preserve">3-05-2017 </w:t>
+      </w:r>
+      <w:r>
+        <w:rPr>
+          <w:rFonts w:ascii="Comic Sans MS" w:hAnsi="Comic Sans MS"/>
+          <w:sz w:val="28"/>
+        </w:rPr>
+        <w:t>Verdeling van de applicaties gemaakt.</w:t>
+      </w:r>
+    </w:p>
+    <w:p>
+      <w:pPr>
+        <w:rPr>
+          <w:rFonts w:ascii="Comic Sans MS" w:hAnsi="Comic Sans MS"/>
+          <w:sz w:val="28"/>
+        </w:rPr>
+      </w:pPr>
+      <w:r>
+        <w:rPr>
+          <w:rFonts w:ascii="Comic Sans MS" w:hAnsi="Comic Sans MS"/>
+          <w:sz w:val="28"/>
+        </w:rPr>
+        <w:t xml:space="preserve">4-05-2017 </w:t>
+      </w:r>
+      <w:r>
+        <w:rPr>
+          <w:rFonts w:ascii="Comic Sans MS" w:hAnsi="Comic Sans MS"/>
+          <w:sz w:val="28"/>
+        </w:rPr>
+        <w:t>Kleuren opgezocht, fonts opgezocht, functionele test PHP aangepast, functionele test C# aangepast.</w:t>
+      </w:r>
+    </w:p>
+    <w:p>
+      <w:pPr>
+        <w:rPr>
+          <w:rFonts w:ascii="Comic Sans MS" w:hAnsi="Comic Sans MS"/>
+          <w:i/>
+          <w:sz w:val="28"/>
+          <w:u w:val="single"/>
+        </w:rPr>
+      </w:pPr>
+      <w:r>
+        <w:rPr>
+          <w:rFonts w:ascii="Comic Sans MS" w:hAnsi="Comic Sans MS"/>
+          <w:i/>
+          <w:sz w:val="28"/>
+          <w:u w:val="single"/>
+        </w:rPr>
+        <w:t xml:space="preserve">Week 3: </w:t>
+      </w:r>
+    </w:p>
+    <w:p>
+      <w:pPr>
+        <w:rPr>
+          <w:rFonts w:ascii="Comic Sans MS" w:hAnsi="Comic Sans MS"/>
+          <w:sz w:val="28"/>
+        </w:rPr>
+      </w:pPr>
+      <w:r>
+        <w:rPr>
+          <w:rFonts w:ascii="Comic Sans MS" w:hAnsi="Comic Sans MS" w:cs="Arial"/>
+          <w:sz w:val="28"/>
+        </w:rPr>
+        <w:t xml:space="preserve">08-05-2017 </w:t>
+      </w:r>
+      <w:r>
+        <w:rPr>
+          <w:rFonts w:ascii="Comic Sans MS" w:hAnsi="Comic Sans MS" w:cs="Arial"/>
+          <w:sz w:val="28"/>
+        </w:rPr>
+        <w:t xml:space="preserve">Begonnen met </w:t>
+      </w:r>
+      <w:r>
+        <w:rPr>
+          <w:rFonts w:ascii="Comic Sans MS" w:hAnsi="Comic Sans MS" w:cs="Arial"/>
+          <w:sz w:val="28"/>
+        </w:rPr>
+        <w:t>HTML-gedeelte</w:t>
+      </w:r>
+      <w:r>
+        <w:rPr>
+          <w:rFonts w:ascii="Comic Sans MS" w:hAnsi="Comic Sans MS" w:cs="Arial"/>
+          <w:sz w:val="28"/>
+        </w:rPr>
+        <w:t xml:space="preserve">, </w:t>
+      </w:r>
+      <w:r>
+        <w:rPr>
+          <w:rFonts w:ascii="Comic Sans MS" w:hAnsi="Comic Sans MS"/>
+          <w:sz w:val="28"/>
+        </w:rPr>
+        <w:t>groepsleden aangestuurd vanwege afwezigheid groepsleider.</w:t>
+      </w:r>
+    </w:p>
+    <w:p>
+      <w:pPr>
+        <w:rPr>
+          <w:rFonts w:ascii="Comic Sans MS" w:hAnsi="Comic Sans MS" w:cs="Arial"/>
+          <w:sz w:val="28"/>
+        </w:rPr>
+      </w:pPr>
+      <w:r>
+        <w:rPr>
+          <w:rFonts w:ascii="Comic Sans MS" w:hAnsi="Comic Sans MS" w:cs="Arial"/>
+          <w:sz w:val="28"/>
+        </w:rPr>
         <w:lastRenderedPageBreak/>
-        <w:t>Youssef:</w:t>
-      </w:r>
-    </w:p>
-    <w:p>
-      <w:pPr>
-        <w:rPr>
-          <w:rFonts w:ascii="Comic Sans MS" w:hAnsi="Comic Sans MS"/>
-          <w:sz w:val="28"/>
-        </w:rPr>
-      </w:pPr>
-      <w:r>
-        <w:rPr>
-          <w:rFonts w:ascii="Comic Sans MS" w:hAnsi="Comic Sans MS"/>
-          <w:i/>
-          <w:sz w:val="28"/>
-          <w:u w:val="single"/>
-        </w:rPr>
-        <w:t>Week 1:</w:t>
-      </w:r>
-      <w:r>
-        <w:rPr>
-          <w:rFonts w:ascii="Comic Sans MS" w:hAnsi="Comic Sans MS"/>
+        <w:t>09-05-2017 Begonnen met C# gedeelte, Max geholpen/ondersteund.</w:t>
+      </w:r>
+      <w:r>
+        <w:rPr>
+          <w:rFonts w:ascii="Comic Sans MS" w:hAnsi="Comic Sans MS" w:cs="Arial"/>
           <w:sz w:val="28"/>
         </w:rPr>
         <w:t xml:space="preserve"> </w:t>
       </w:r>
-    </w:p>
-    <w:p>
-      <w:pPr>
-        <w:rPr>
-          <w:rFonts w:ascii="Comic Sans MS" w:hAnsi="Comic Sans MS"/>
-          <w:sz w:val="28"/>
-        </w:rPr>
-      </w:pPr>
-      <w:r>
-        <w:rPr>
-          <w:rFonts w:ascii="Comic Sans MS" w:hAnsi="Comic Sans MS"/>
-          <w:sz w:val="28"/>
-        </w:rPr>
-        <w:t>18-04-2017 Samenwerkingscontract gemaakt, logboek gemaakt.</w:t>
-      </w:r>
-    </w:p>
-    <w:p>
-      <w:pPr>
-        <w:rPr>
-          <w:rFonts w:ascii="Comic Sans MS" w:hAnsi="Comic Sans MS"/>
-          <w:sz w:val="28"/>
-        </w:rPr>
-      </w:pPr>
-      <w:r>
-        <w:rPr>
-          <w:rFonts w:ascii="Comic Sans MS" w:hAnsi="Comic Sans MS"/>
-          <w:sz w:val="28"/>
-        </w:rPr>
-        <w:t>19-04-2017 PvE gemaakt, groepsleden aangestuurd vanwege afwezigheid groepsleider.</w:t>
-      </w:r>
-    </w:p>
-    <w:p>
-      <w:pPr>
-        <w:rPr>
-          <w:rFonts w:ascii="Comic Sans MS" w:hAnsi="Comic Sans MS"/>
-          <w:sz w:val="28"/>
-        </w:rPr>
-      </w:pPr>
-      <w:r>
-        <w:rPr>
-          <w:rFonts w:ascii="Comic Sans MS" w:hAnsi="Comic Sans MS"/>
-          <w:sz w:val="28"/>
-        </w:rPr>
-        <w:t>20-04-2017 Interview vragen updaten, huisstijl updaten.</w:t>
-      </w:r>
-    </w:p>
-    <w:p>
-      <w:pPr>
-        <w:rPr>
-          <w:rFonts w:ascii="Comic Sans MS" w:hAnsi="Comic Sans MS"/>
-          <w:sz w:val="28"/>
-        </w:rPr>
-      </w:pPr>
-      <w:r>
-        <w:rPr>
-          <w:rFonts w:ascii="Comic Sans MS" w:hAnsi="Comic Sans MS"/>
-          <w:sz w:val="28"/>
-        </w:rPr>
-        <w:t>21-04-2017 Gedeelte van PvA gemaakt, interview voorbereiden, interview gehad, aan acceptatie test begonnen (PHP).</w:t>
-      </w:r>
-    </w:p>
-    <w:p>
-      <w:pPr>
-        <w:rPr>
-          <w:rFonts w:ascii="Comic Sans MS" w:hAnsi="Comic Sans MS"/>
-          <w:i/>
-          <w:sz w:val="28"/>
-          <w:u w:val="single"/>
-        </w:rPr>
-      </w:pPr>
-      <w:r>
-        <w:rPr>
-          <w:rFonts w:ascii="Comic Sans MS" w:hAnsi="Comic Sans MS"/>
-          <w:i/>
-          <w:sz w:val="28"/>
-          <w:u w:val="single"/>
-        </w:rPr>
-        <w:t>Week 2:</w:t>
-      </w:r>
-    </w:p>
-    <w:p>
-      <w:pPr>
-        <w:rPr>
-          <w:rFonts w:ascii="Comic Sans MS" w:hAnsi="Comic Sans MS"/>
-          <w:sz w:val="28"/>
-        </w:rPr>
-      </w:pPr>
-      <w:r>
-        <w:rPr>
-          <w:rFonts w:ascii="Comic Sans MS" w:hAnsi="Comic Sans MS"/>
-          <w:sz w:val="28"/>
-        </w:rPr>
-        <w:t xml:space="preserve">1-05-2017 Acceptatie test afgemaakt (PHP)., de overige niet gemaakte testen vastgelegd, testen onderling verdelen, begin gemaakt aan technische test </w:t>
-      </w:r>
-      <w:r>
-        <w:rPr>
-          <w:rFonts w:ascii="Comic Sans MS" w:hAnsi="Comic Sans MS"/>
-          <w:sz w:val="28"/>
-        </w:rPr>
-        <w:t>m.b.v.</w:t>
-      </w:r>
-      <w:r>
-        <w:rPr>
-          <w:rFonts w:ascii="Comic Sans MS" w:hAnsi="Comic Sans MS"/>
-          <w:sz w:val="28"/>
-        </w:rPr>
-        <w:t xml:space="preserve"> van Tomasz (PHP).</w:t>
-      </w:r>
-    </w:p>
-    <w:p>
-      <w:pPr>
-        <w:rPr>
-          <w:rFonts w:ascii="Comic Sans MS" w:hAnsi="Comic Sans MS"/>
-          <w:sz w:val="28"/>
-        </w:rPr>
-      </w:pPr>
-      <w:r>
-        <w:rPr>
-          <w:rFonts w:ascii="Comic Sans MS" w:hAnsi="Comic Sans MS"/>
-          <w:sz w:val="28"/>
-        </w:rPr>
-        <w:t>2-05-2017 Technische test afgemaakt m.b.t van Tomasz (PHP)., functionele test gemaakt</w:t>
+      <w:r>
+        <w:rPr>
+          <w:rFonts w:ascii="Comic Sans MS" w:hAnsi="Comic Sans MS" w:cs="Arial"/>
+          <w:sz w:val="28"/>
+        </w:rPr>
+        <w:t>Btw: alles bijna vernachelt ^^.</w:t>
+      </w:r>
+    </w:p>
+    <w:p>
+      <w:pPr>
+        <w:rPr>
+          <w:rFonts w:ascii="Comic Sans MS" w:hAnsi="Comic Sans MS" w:cs="Arial"/>
+          <w:b/>
+        </w:rPr>
+      </w:pPr>
+      <w:r>
+        <w:rPr>
+          <w:rFonts w:ascii="Comic Sans MS" w:hAnsi="Comic Sans MS" w:cs="Arial"/>
+          <w:sz w:val="28"/>
+        </w:rPr>
+        <w:t>10-05-2017 Begonnen aan register, clear predition gemaakt, Begonnen aan edit predition.</w:t>
+      </w:r>
+    </w:p>
+    <w:p>
+      <w:pPr>
+        <w:rPr>
+          <w:rFonts w:ascii="Comic Sans MS" w:hAnsi="Comic Sans MS" w:cs="Arial"/>
+          <w:sz w:val="28"/>
+        </w:rPr>
+      </w:pPr>
+      <w:r>
+        <w:rPr>
+          <w:rFonts w:ascii="Comic Sans MS" w:hAnsi="Comic Sans MS" w:cs="Arial"/>
+          <w:sz w:val="28"/>
+        </w:rPr>
+        <w:t xml:space="preserve">11-05-2017 Oplossing vinden voor het messagebox: De connectie is niet gesloten. Register is afgemaakt, </w:t>
+      </w:r>
+      <w:r>
+        <w:rPr>
+          <w:rFonts w:ascii="Comic Sans MS" w:hAnsi="Comic Sans MS" w:cs="Arial"/>
+          <w:sz w:val="28"/>
+        </w:rPr>
+        <w:t>Eltons</w:t>
+      </w:r>
+      <w:r>
+        <w:rPr>
+          <w:rFonts w:ascii="Comic Sans MS" w:hAnsi="Comic Sans MS" w:cs="Arial"/>
+          <w:sz w:val="28"/>
+        </w:rPr>
+        <w:t xml:space="preserve"> speciale account gemaakt/voorbereid. </w:t>
+      </w:r>
+    </w:p>
+    <w:p>
+      <w:pPr>
+        <w:rPr>
+          <w:rFonts w:ascii="Comic Sans MS" w:hAnsi="Comic Sans MS" w:cs="Arial"/>
+          <w:sz w:val="28"/>
+        </w:rPr>
+      </w:pPr>
+      <w:r>
+        <w:rPr>
+          <w:rFonts w:ascii="Comic Sans MS" w:hAnsi="Comic Sans MS" w:cs="Arial"/>
+          <w:sz w:val="28"/>
+        </w:rPr>
+        <w:t>12-05-2017</w:t>
+      </w:r>
+      <w:r>
+        <w:rPr>
+          <w:rFonts w:ascii="Comic Sans MS" w:hAnsi="Comic Sans MS" w:cs="Arial"/>
+          <w:sz w:val="28"/>
+        </w:rPr>
+        <w:t xml:space="preserve"> Max’s C# code en Tomasz C# code samenvoegen.</w:t>
+      </w:r>
+    </w:p>
+    <w:p>
+      <w:pPr>
+        <w:rPr>
+          <w:rFonts w:ascii="Comic Sans MS" w:hAnsi="Comic Sans MS" w:cs="Arial"/>
+          <w:sz w:val="28"/>
+        </w:rPr>
+      </w:pPr>
+      <w:r>
+        <w:rPr>
+          <w:rFonts w:ascii="Comic Sans MS" w:hAnsi="Comic Sans MS" w:cs="Arial"/>
+          <w:sz w:val="28"/>
+        </w:rPr>
+        <w:t>13-05-2017 &amp; 14-05-2017 Admin stuk geüpdatet.</w:t>
+      </w:r>
+    </w:p>
+    <w:p>
+      <w:pPr>
+        <w:rPr>
+          <w:rFonts w:ascii="Comic Sans MS" w:hAnsi="Comic Sans MS"/>
+          <w:i/>
+          <w:sz w:val="28"/>
+          <w:u w:val="single"/>
+        </w:rPr>
+      </w:pPr>
+      <w:r>
+        <w:rPr>
+          <w:rFonts w:ascii="Comic Sans MS" w:hAnsi="Comic Sans MS"/>
+          <w:i/>
+          <w:sz w:val="28"/>
+          <w:u w:val="single"/>
+        </w:rPr>
+        <w:t>Week 4:</w:t>
+      </w:r>
+    </w:p>
+    <w:p>
+      <w:pPr>
+        <w:rPr>
+          <w:rFonts w:ascii="Comic Sans MS" w:hAnsi="Comic Sans MS" w:cs="Arial"/>
+          <w:sz w:val="28"/>
+        </w:rPr>
+      </w:pPr>
+      <w:r>
+        <w:rPr>
+          <w:rFonts w:ascii="Comic Sans MS" w:hAnsi="Comic Sans MS" w:cs="Arial"/>
+          <w:sz w:val="28"/>
+        </w:rPr>
+        <w:t>15-05-2017</w:t>
+      </w:r>
+      <w:r>
+        <w:rPr>
+          <w:rFonts w:ascii="Comic Sans MS" w:hAnsi="Comic Sans MS" w:cs="Arial"/>
+          <w:sz w:val="28"/>
+        </w:rPr>
+        <w:t xml:space="preserve"> Bug met de box “Connectie is open…” opgelost C#, Database C# aan het updaten, </w:t>
+      </w:r>
+      <w:r>
+        <w:rPr>
+          <w:rFonts w:ascii="Comic Sans MS" w:hAnsi="Comic Sans MS"/>
+          <w:sz w:val="28"/>
+        </w:rPr>
+        <w:t>groepsleden aangestuurd vanwege afwezigheid groepsleider.</w:t>
+      </w:r>
+    </w:p>
+    <w:p>
+      <w:pPr>
+        <w:rPr>
+          <w:rFonts w:ascii="Comic Sans MS" w:hAnsi="Comic Sans MS" w:cs="Arial"/>
+          <w:sz w:val="28"/>
+        </w:rPr>
+      </w:pPr>
+      <w:r>
+        <w:rPr>
+          <w:rFonts w:ascii="Comic Sans MS" w:hAnsi="Comic Sans MS" w:cs="Arial"/>
+          <w:sz w:val="28"/>
+        </w:rPr>
+        <w:t>16-05-2017</w:t>
+      </w:r>
+      <w:r>
+        <w:rPr>
+          <w:rFonts w:ascii="Comic Sans MS" w:hAnsi="Comic Sans MS" w:cs="Arial"/>
+          <w:sz w:val="28"/>
+        </w:rPr>
+        <w:t xml:space="preserve"> C# database aangepast, </w:t>
+      </w:r>
+      <w:r>
+        <w:rPr>
+          <w:rFonts w:ascii="Comic Sans MS" w:hAnsi="Comic Sans MS" w:cs="Arial"/>
+          <w:sz w:val="28"/>
+        </w:rPr>
+        <w:t xml:space="preserve">wedstrijden zijn weer zichtbaar, </w:t>
+      </w:r>
+      <w:r>
+        <w:rPr>
+          <w:rFonts w:ascii="Comic Sans MS" w:hAnsi="Comic Sans MS"/>
+          <w:sz w:val="28"/>
+        </w:rPr>
+        <w:t>groepsleden aangestuurd vanwege afwezigheid groepsleider.</w:t>
+      </w:r>
+    </w:p>
+    <w:p>
+      <w:pPr>
+        <w:rPr>
+          <w:rFonts w:ascii="Comic Sans MS" w:hAnsi="Comic Sans MS" w:cs="Arial"/>
+          <w:sz w:val="28"/>
+        </w:rPr>
+      </w:pPr>
+      <w:r>
+        <w:rPr>
+          <w:rFonts w:ascii="Comic Sans MS" w:hAnsi="Comic Sans MS" w:cs="Arial"/>
+          <w:sz w:val="28"/>
+        </w:rPr>
+        <w:t>17-05-2017</w:t>
+      </w:r>
+      <w:r>
+        <w:rPr>
+          <w:rFonts w:ascii="Comic Sans MS" w:hAnsi="Comic Sans MS" w:cs="Arial"/>
+          <w:sz w:val="28"/>
+        </w:rPr>
+        <w:t xml:space="preserve"> C# begonnen aan code updaten voor meerdere accounts ,</w:t>
+      </w:r>
+      <w:r>
+        <w:rPr>
+          <w:rFonts w:ascii="Comic Sans MS" w:hAnsi="Comic Sans MS"/>
+          <w:sz w:val="28"/>
+        </w:rPr>
+        <w:t>groepsleden aangestuurd vanwege afwezigheid groepsleider.</w:t>
+      </w:r>
+    </w:p>
+    <w:p>
+      <w:pPr>
+        <w:rPr>
+          <w:rFonts w:ascii="Comic Sans MS" w:hAnsi="Comic Sans MS" w:cs="Arial"/>
+          <w:sz w:val="28"/>
+        </w:rPr>
+      </w:pPr>
+      <w:r>
+        <w:rPr>
+          <w:rFonts w:ascii="Comic Sans MS" w:hAnsi="Comic Sans MS" w:cs="Arial"/>
+          <w:sz w:val="28"/>
+        </w:rPr>
+        <w:t>18-05-2017</w:t>
       </w:r>
       <w:r>
         <w:rPr>
@@ -1872,127 +2290,36 @@
           <w:rFonts w:ascii="Comic Sans MS" w:hAnsi="Comic Sans MS"/>
           <w:sz w:val="28"/>
         </w:rPr>
-        <w:t>m.b.t van Tomasz (PHP)., f</w:t>
-      </w:r>
-      <w:r>
-        <w:rPr>
-          <w:rFonts w:ascii="Comic Sans MS" w:hAnsi="Comic Sans MS"/>
-          <w:sz w:val="28"/>
-        </w:rPr>
-        <w:t>unctionele ontwerp gemaakt m.b.v</w:t>
-      </w:r>
-      <w:r>
-        <w:rPr>
-          <w:rFonts w:ascii="Comic Sans MS" w:hAnsi="Comic Sans MS"/>
-          <w:sz w:val="28"/>
-        </w:rPr>
-        <w:t>.</w:t>
-      </w:r>
-      <w:r>
-        <w:rPr>
-          <w:rFonts w:ascii="Comic Sans MS" w:hAnsi="Comic Sans MS"/>
-          <w:sz w:val="28"/>
-        </w:rPr>
-        <w:t xml:space="preserve"> van Tomasz (PHP).</w:t>
-      </w:r>
-    </w:p>
-    <w:p>
-      <w:pPr>
-        <w:rPr>
-          <w:rFonts w:ascii="Comic Sans MS" w:hAnsi="Comic Sans MS"/>
-          <w:sz w:val="28"/>
-        </w:rPr>
-      </w:pPr>
-      <w:r>
-        <w:rPr>
-          <w:rFonts w:ascii="Comic Sans MS" w:hAnsi="Comic Sans MS"/>
-          <w:sz w:val="28"/>
-        </w:rPr>
-        <w:t xml:space="preserve">3-05-2017 </w:t>
-      </w:r>
-      <w:r>
-        <w:rPr>
-          <w:rFonts w:ascii="Comic Sans MS" w:hAnsi="Comic Sans MS"/>
-          <w:sz w:val="28"/>
-        </w:rPr>
-        <w:t>Verdeling van de applicaties gemaakt.</w:t>
-      </w:r>
-    </w:p>
-    <w:p>
-      <w:pPr>
-        <w:rPr>
-          <w:rFonts w:ascii="Comic Sans MS" w:hAnsi="Comic Sans MS"/>
-          <w:sz w:val="28"/>
-        </w:rPr>
-      </w:pPr>
-      <w:r>
-        <w:rPr>
-          <w:rFonts w:ascii="Comic Sans MS" w:hAnsi="Comic Sans MS"/>
-          <w:sz w:val="28"/>
-        </w:rPr>
-        <w:t xml:space="preserve">4-05-2017 </w:t>
-      </w:r>
-      <w:r>
-        <w:rPr>
-          <w:rFonts w:ascii="Comic Sans MS" w:hAnsi="Comic Sans MS"/>
-          <w:sz w:val="28"/>
-        </w:rPr>
-        <w:t>Kleuren opgezocht, fonts opgezocht, functionele test PHP aangepast, functionele test C# aangepast.</w:t>
-      </w:r>
-    </w:p>
-    <w:p>
-      <w:pPr>
-        <w:rPr>
-          <w:rFonts w:ascii="Comic Sans MS" w:hAnsi="Comic Sans MS"/>
-          <w:i/>
-          <w:sz w:val="28"/>
-          <w:u w:val="single"/>
-        </w:rPr>
-      </w:pPr>
-      <w:r>
-        <w:rPr>
-          <w:rFonts w:ascii="Comic Sans MS" w:hAnsi="Comic Sans MS"/>
-          <w:i/>
-          <w:sz w:val="28"/>
-          <w:u w:val="single"/>
-        </w:rPr>
-        <w:t xml:space="preserve">Week 3: </w:t>
-      </w:r>
-    </w:p>
-    <w:p>
-      <w:pPr>
-        <w:rPr>
-          <w:rFonts w:ascii="Comic Sans MS" w:hAnsi="Comic Sans MS"/>
-          <w:sz w:val="28"/>
-        </w:rPr>
-      </w:pPr>
-      <w:r>
-        <w:rPr>
-          <w:rFonts w:ascii="Comic Sans MS" w:hAnsi="Comic Sans MS" w:cs="Arial"/>
-          <w:sz w:val="28"/>
-        </w:rPr>
-        <w:t xml:space="preserve">08-05-2017 </w:t>
-      </w:r>
-      <w:r>
-        <w:rPr>
-          <w:rFonts w:ascii="Comic Sans MS" w:hAnsi="Comic Sans MS" w:cs="Arial"/>
-          <w:sz w:val="28"/>
-        </w:rPr>
-        <w:t xml:space="preserve">Begonnen met </w:t>
-      </w:r>
-      <w:r>
-        <w:rPr>
-          <w:rFonts w:ascii="Comic Sans MS" w:hAnsi="Comic Sans MS" w:cs="Arial"/>
-          <w:sz w:val="28"/>
-        </w:rPr>
-        <w:t>HTML-gedeelte</w:t>
-      </w:r>
-      <w:r>
-        <w:rPr>
-          <w:rFonts w:ascii="Comic Sans MS" w:hAnsi="Comic Sans MS" w:cs="Arial"/>
-          <w:sz w:val="28"/>
-        </w:rPr>
-        <w:t xml:space="preserve">, </w:t>
+        <w:t>C# code updaten voor meerdere accounts voltooid, groepsleden aangestuurd vanwege afwezigheid groepsleider en Max’s code samengevoegd.</w:t>
+      </w:r>
+    </w:p>
+    <w:p>
+      <w:pPr>
+        <w:rPr>
+          <w:i/>
+          <w:u w:val="single"/>
+        </w:rPr>
+      </w:pPr>
+      <w:r>
+        <w:rPr>
+          <w:rFonts w:ascii="Comic Sans MS" w:hAnsi="Comic Sans MS" w:cs="Arial"/>
+          <w:sz w:val="28"/>
+        </w:rPr>
+        <w:t>19-05-2017</w:t>
+      </w:r>
+      <w:r>
+        <w:rPr>
+          <w:rFonts w:ascii="Comic Sans MS" w:hAnsi="Comic Sans MS" w:cs="Arial"/>
+          <w:sz w:val="28"/>
+        </w:rPr>
+        <w:t xml:space="preserve"> </w:t>
+      </w:r>
+      <w:r>
+        <w:rPr>
+          <w:rFonts w:ascii="Comic Sans MS" w:hAnsi="Comic Sans MS" w:cs="Arial"/>
+          <w:sz w:val="28"/>
+        </w:rPr>
+        <w:t xml:space="preserve">Comments toegevoed, met Max overlegd over de code en </w:t>
       </w:r>
       <w:r>
         <w:rPr>
@@ -2005,384 +2332,96 @@
     <w:p>
       <w:pPr>
         <w:rPr>
-          <w:rFonts w:ascii="Comic Sans MS" w:hAnsi="Comic Sans MS" w:cs="Arial"/>
-          <w:sz w:val="28"/>
-        </w:rPr>
-      </w:pPr>
-      <w:r>
-        <w:rPr>
-          <w:rFonts w:ascii="Comic Sans MS" w:hAnsi="Comic Sans MS" w:cs="Arial"/>
-          <w:sz w:val="28"/>
-        </w:rPr>
-        <w:t>09-05-2017 Begonnen met C# gedeelte, Max geholpen/ondersteund.</w:t>
-      </w:r>
-      <w:r>
-        <w:rPr>
-          <w:rFonts w:ascii="Comic Sans MS" w:hAnsi="Comic Sans MS" w:cs="Arial"/>
-          <w:sz w:val="28"/>
-        </w:rPr>
-        <w:t xml:space="preserve"> </w:t>
-      </w:r>
-      <w:r>
-        <w:rPr>
-          <w:rFonts w:ascii="Comic Sans MS" w:hAnsi="Comic Sans MS" w:cs="Arial"/>
-          <w:sz w:val="28"/>
-        </w:rPr>
-        <w:t>Btw: alles bijna vernachelt ^^.</w:t>
-      </w:r>
-    </w:p>
-    <w:p>
-      <w:pPr>
-        <w:rPr>
-          <w:rFonts w:ascii="Comic Sans MS" w:hAnsi="Comic Sans MS" w:cs="Arial"/>
-          <w:b/>
-        </w:rPr>
-      </w:pPr>
-      <w:r>
-        <w:rPr>
-          <w:rFonts w:ascii="Comic Sans MS" w:hAnsi="Comic Sans MS" w:cs="Arial"/>
-          <w:sz w:val="28"/>
-        </w:rPr>
-        <w:t>10-05-2017 Begonnen aan register, clear predition gemaakt, Begonnen aan edit predition.</w:t>
-      </w:r>
-    </w:p>
-    <w:p>
-      <w:pPr>
-        <w:rPr>
-          <w:rFonts w:ascii="Comic Sans MS" w:hAnsi="Comic Sans MS" w:cs="Arial"/>
-          <w:sz w:val="28"/>
-        </w:rPr>
-      </w:pPr>
-      <w:r>
-        <w:rPr>
-          <w:rFonts w:ascii="Comic Sans MS" w:hAnsi="Comic Sans MS" w:cs="Arial"/>
-          <w:sz w:val="28"/>
+          <w:rFonts w:ascii="Comic Sans MS" w:hAnsi="Comic Sans MS"/>
+          <w:i/>
+          <w:sz w:val="28"/>
+          <w:u w:val="single"/>
+        </w:rPr>
+      </w:pPr>
+      <w:r>
+        <w:rPr>
+          <w:rFonts w:ascii="Comic Sans MS" w:hAnsi="Comic Sans MS"/>
+          <w:i/>
+          <w:sz w:val="28"/>
+          <w:u w:val="single"/>
+        </w:rPr>
+        <w:t>Week 5:</w:t>
+      </w:r>
+    </w:p>
+    <w:p>
+      <w:pPr>
+        <w:rPr>
+          <w:rFonts w:ascii="Comic Sans MS" w:hAnsi="Comic Sans MS"/>
+          <w:sz w:val="28"/>
+        </w:rPr>
+      </w:pPr>
+      <w:r>
+        <w:rPr>
+          <w:rFonts w:ascii="Comic Sans MS" w:hAnsi="Comic Sans MS"/>
+          <w:sz w:val="28"/>
+        </w:rPr>
+        <w:t>29-05-2017</w:t>
+      </w:r>
+      <w:r>
+        <w:rPr>
+          <w:rFonts w:ascii="Comic Sans MS" w:hAnsi="Comic Sans MS"/>
+          <w:sz w:val="28"/>
+        </w:rPr>
+        <w:t xml:space="preserve"> Code namen geüpdatet.</w:t>
+      </w:r>
+    </w:p>
+    <w:p>
+      <w:pPr>
+        <w:rPr>
+          <w:rFonts w:ascii="Comic Sans MS" w:hAnsi="Comic Sans MS"/>
+          <w:sz w:val="28"/>
+        </w:rPr>
+      </w:pPr>
+      <w:r>
+        <w:rPr>
+          <w:rFonts w:ascii="Comic Sans MS" w:hAnsi="Comic Sans MS"/>
+          <w:sz w:val="28"/>
+        </w:rPr>
+        <w:t>30-05-2017</w:t>
+      </w:r>
+      <w:r>
+        <w:rPr>
+          <w:rFonts w:ascii="Comic Sans MS" w:hAnsi="Comic Sans MS"/>
+          <w:sz w:val="28"/>
+        </w:rPr>
+        <w:t xml:space="preserve"> Uitzoeken hoe het password hashen moet, Max’s aanpassingen van admin toegevoegd.</w:t>
+      </w:r>
+    </w:p>
+    <w:p>
+      <w:pPr>
+        <w:rPr>
+          <w:i/>
+          <w:u w:val="single"/>
+        </w:rPr>
+      </w:pPr>
+      <w:r>
+        <w:rPr>
+          <w:rFonts w:ascii="Comic Sans MS" w:hAnsi="Comic Sans MS"/>
+          <w:sz w:val="28"/>
+        </w:rPr>
+        <w:t>31-01-2017</w:t>
+      </w:r>
+    </w:p>
+    <w:p>
+      <w:pPr>
+        <w:rPr>
+          <w:i/>
+          <w:u w:val="single"/>
+        </w:rPr>
+      </w:pPr>
+      <w:r>
+        <w:rPr>
+          <w:rFonts w:ascii="Comic Sans MS" w:hAnsi="Comic Sans MS"/>
+          <w:i/>
+          <w:sz w:val="28"/>
+          <w:u w:val="single"/>
         </w:rPr>
         <w:lastRenderedPageBreak/>
-        <w:t xml:space="preserve">11-05-2017 Oplossing vinden voor het messagebox: De connectie is niet gesloten. Register is afgemaakt, </w:t>
-      </w:r>
-      <w:r>
-        <w:rPr>
-          <w:rFonts w:ascii="Comic Sans MS" w:hAnsi="Comic Sans MS" w:cs="Arial"/>
-          <w:sz w:val="28"/>
-        </w:rPr>
-        <w:t>Eltons</w:t>
-      </w:r>
-      <w:r>
-        <w:rPr>
-          <w:rFonts w:ascii="Comic Sans MS" w:hAnsi="Comic Sans MS" w:cs="Arial"/>
-          <w:sz w:val="28"/>
-        </w:rPr>
-        <w:t xml:space="preserve"> speciale account gemaakt/voorbereid. </w:t>
-      </w:r>
-    </w:p>
-    <w:p>
-      <w:pPr>
-        <w:rPr>
-          <w:rFonts w:ascii="Comic Sans MS" w:hAnsi="Comic Sans MS" w:cs="Arial"/>
-          <w:sz w:val="28"/>
-        </w:rPr>
-      </w:pPr>
-      <w:r>
-        <w:rPr>
-          <w:rFonts w:ascii="Comic Sans MS" w:hAnsi="Comic Sans MS" w:cs="Arial"/>
-          <w:sz w:val="28"/>
-        </w:rPr>
-        <w:t>12-05-2017</w:t>
-      </w:r>
-      <w:r>
-        <w:rPr>
-          <w:rFonts w:ascii="Comic Sans MS" w:hAnsi="Comic Sans MS" w:cs="Arial"/>
-          <w:sz w:val="28"/>
-        </w:rPr>
-        <w:t xml:space="preserve"> Max’s C# code en Tomasz C# code samenvoegen.</w:t>
-      </w:r>
-    </w:p>
-    <w:p>
-      <w:pPr>
-        <w:rPr>
-          <w:rFonts w:ascii="Comic Sans MS" w:hAnsi="Comic Sans MS" w:cs="Arial"/>
-          <w:sz w:val="28"/>
-        </w:rPr>
-      </w:pPr>
-      <w:r>
-        <w:rPr>
-          <w:rFonts w:ascii="Comic Sans MS" w:hAnsi="Comic Sans MS" w:cs="Arial"/>
-          <w:sz w:val="28"/>
-        </w:rPr>
-        <w:t>13-05-2017 &amp; 14-05-2017 Admin stuk geüpdatet.</w:t>
-      </w:r>
-    </w:p>
-    <w:p>
-      <w:pPr>
-        <w:rPr>
-          <w:rFonts w:ascii="Comic Sans MS" w:hAnsi="Comic Sans MS"/>
-          <w:i/>
-          <w:sz w:val="28"/>
-          <w:u w:val="single"/>
-        </w:rPr>
-      </w:pPr>
-      <w:r>
-        <w:rPr>
-          <w:rFonts w:ascii="Comic Sans MS" w:hAnsi="Comic Sans MS"/>
-          <w:i/>
-          <w:sz w:val="28"/>
-          <w:u w:val="single"/>
-        </w:rPr>
-        <w:t>Week 4:</w:t>
-      </w:r>
-    </w:p>
-    <w:p>
-      <w:pPr>
-        <w:rPr>
-          <w:rFonts w:ascii="Comic Sans MS" w:hAnsi="Comic Sans MS" w:cs="Arial"/>
-          <w:sz w:val="28"/>
-        </w:rPr>
-      </w:pPr>
-      <w:r>
-        <w:rPr>
-          <w:rFonts w:ascii="Comic Sans MS" w:hAnsi="Comic Sans MS" w:cs="Arial"/>
-          <w:sz w:val="28"/>
-        </w:rPr>
-        <w:t>15-05-2017</w:t>
-      </w:r>
-      <w:r>
-        <w:rPr>
-          <w:rFonts w:ascii="Comic Sans MS" w:hAnsi="Comic Sans MS" w:cs="Arial"/>
-          <w:sz w:val="28"/>
-        </w:rPr>
-        <w:t xml:space="preserve"> Bug met de box “Connectie is open…” opgelost C#, Database C# aan het updaten, </w:t>
-      </w:r>
-      <w:r>
-        <w:rPr>
-          <w:rFonts w:ascii="Comic Sans MS" w:hAnsi="Comic Sans MS"/>
-          <w:sz w:val="28"/>
-        </w:rPr>
-        <w:t>groepsleden aangestuurd vanwege afwezigheid groepsleider.</w:t>
-      </w:r>
-    </w:p>
-    <w:p>
-      <w:pPr>
-        <w:rPr>
-          <w:rFonts w:ascii="Comic Sans MS" w:hAnsi="Comic Sans MS" w:cs="Arial"/>
-          <w:sz w:val="28"/>
-        </w:rPr>
-      </w:pPr>
-      <w:r>
-        <w:rPr>
-          <w:rFonts w:ascii="Comic Sans MS" w:hAnsi="Comic Sans MS" w:cs="Arial"/>
-          <w:sz w:val="28"/>
-        </w:rPr>
-        <w:t>16-05-2017</w:t>
-      </w:r>
-      <w:r>
-        <w:rPr>
-          <w:rFonts w:ascii="Comic Sans MS" w:hAnsi="Comic Sans MS" w:cs="Arial"/>
-          <w:sz w:val="28"/>
-        </w:rPr>
-        <w:t xml:space="preserve"> C# database aangepast, </w:t>
-      </w:r>
-      <w:r>
-        <w:rPr>
-          <w:rFonts w:ascii="Comic Sans MS" w:hAnsi="Comic Sans MS" w:cs="Arial"/>
-          <w:sz w:val="28"/>
-        </w:rPr>
-        <w:t xml:space="preserve">wedstrijden zijn weer zichtbaar, </w:t>
-      </w:r>
-      <w:r>
-        <w:rPr>
-          <w:rFonts w:ascii="Comic Sans MS" w:hAnsi="Comic Sans MS"/>
-          <w:sz w:val="28"/>
-        </w:rPr>
-        <w:t>groepsleden aangestuurd vanwege afwezigheid groepsleider.</w:t>
-      </w:r>
-    </w:p>
-    <w:p>
-      <w:pPr>
-        <w:rPr>
-          <w:rFonts w:ascii="Comic Sans MS" w:hAnsi="Comic Sans MS" w:cs="Arial"/>
-          <w:sz w:val="28"/>
-        </w:rPr>
-      </w:pPr>
-      <w:r>
-        <w:rPr>
-          <w:rFonts w:ascii="Comic Sans MS" w:hAnsi="Comic Sans MS" w:cs="Arial"/>
-          <w:sz w:val="28"/>
-        </w:rPr>
-        <w:t>17-05-2017</w:t>
-      </w:r>
-      <w:r>
-        <w:rPr>
-          <w:rFonts w:ascii="Comic Sans MS" w:hAnsi="Comic Sans MS" w:cs="Arial"/>
-          <w:sz w:val="28"/>
-        </w:rPr>
-        <w:t xml:space="preserve"> C# begonnen aan code updaten voor meerdere accounts ,</w:t>
-      </w:r>
-      <w:r>
-        <w:rPr>
-          <w:rFonts w:ascii="Comic Sans MS" w:hAnsi="Comic Sans MS"/>
-          <w:sz w:val="28"/>
-        </w:rPr>
-        <w:t>groepsleden aangestuurd vanwege afwezigheid groepsleider.</w:t>
-      </w:r>
-    </w:p>
-    <w:p>
-      <w:pPr>
-        <w:rPr>
-          <w:rFonts w:ascii="Comic Sans MS" w:hAnsi="Comic Sans MS" w:cs="Arial"/>
-          <w:sz w:val="28"/>
-        </w:rPr>
-      </w:pPr>
-      <w:r>
-        <w:rPr>
-          <w:rFonts w:ascii="Comic Sans MS" w:hAnsi="Comic Sans MS" w:cs="Arial"/>
-          <w:sz w:val="28"/>
-        </w:rPr>
-        <w:t>18-05-2017</w:t>
-      </w:r>
-      <w:r>
-        <w:rPr>
-          <w:rFonts w:ascii="Comic Sans MS" w:hAnsi="Comic Sans MS"/>
-          <w:sz w:val="28"/>
-        </w:rPr>
-        <w:t xml:space="preserve"> </w:t>
-      </w:r>
-      <w:r>
-        <w:rPr>
-          <w:rFonts w:ascii="Comic Sans MS" w:hAnsi="Comic Sans MS"/>
-          <w:sz w:val="28"/>
-        </w:rPr>
-        <w:t>C# code updaten voor meerdere accounts voltooid, groepsleden aangestuurd vanwege afwezigheid groepsleider en Max’s code samengevoegd.</w:t>
-      </w:r>
-    </w:p>
-    <w:p>
-      <w:pPr>
-        <w:rPr>
-          <w:i/>
-          <w:u w:val="single"/>
-        </w:rPr>
-      </w:pPr>
-      <w:r>
-        <w:rPr>
-          <w:rFonts w:ascii="Comic Sans MS" w:hAnsi="Comic Sans MS" w:cs="Arial"/>
-          <w:sz w:val="28"/>
-        </w:rPr>
-        <w:t>19-05-2017</w:t>
-      </w:r>
-      <w:r>
-        <w:rPr>
-          <w:rFonts w:ascii="Comic Sans MS" w:hAnsi="Comic Sans MS" w:cs="Arial"/>
-          <w:sz w:val="28"/>
-        </w:rPr>
-        <w:t xml:space="preserve"> </w:t>
-      </w:r>
-      <w:r>
-        <w:rPr>
-          <w:rFonts w:ascii="Comic Sans MS" w:hAnsi="Comic Sans MS" w:cs="Arial"/>
-          <w:sz w:val="28"/>
-        </w:rPr>
-        <w:t xml:space="preserve">Comments toegevoed, met Max overlegd over de code en </w:t>
-      </w:r>
-      <w:r>
-        <w:rPr>
-          <w:rFonts w:ascii="Comic Sans MS" w:hAnsi="Comic Sans MS"/>
-          <w:sz w:val="28"/>
-        </w:rPr>
-        <w:t>groepsleden aangestuurd vanwege afwezigheid groepsleider.</w:t>
-      </w:r>
-    </w:p>
-    <w:p>
-      <w:pPr>
-        <w:rPr>
-          <w:rFonts w:ascii="Comic Sans MS" w:hAnsi="Comic Sans MS"/>
-          <w:i/>
-          <w:sz w:val="28"/>
-          <w:u w:val="single"/>
-        </w:rPr>
-      </w:pPr>
-      <w:r>
-        <w:rPr>
-          <w:rFonts w:ascii="Comic Sans MS" w:hAnsi="Comic Sans MS"/>
-          <w:i/>
-          <w:sz w:val="28"/>
-          <w:u w:val="single"/>
-        </w:rPr>
-        <w:t>Week 5:</w:t>
-      </w:r>
-    </w:p>
-    <w:p>
-      <w:pPr>
-        <w:rPr>
-          <w:rFonts w:ascii="Comic Sans MS" w:hAnsi="Comic Sans MS"/>
-          <w:sz w:val="28"/>
-        </w:rPr>
-      </w:pPr>
-      <w:r>
-        <w:rPr>
-          <w:rFonts w:ascii="Comic Sans MS" w:hAnsi="Comic Sans MS"/>
-          <w:sz w:val="28"/>
-        </w:rPr>
-        <w:t>29-05-2017</w:t>
-      </w:r>
-      <w:r>
-        <w:rPr>
-          <w:rFonts w:ascii="Comic Sans MS" w:hAnsi="Comic Sans MS"/>
-          <w:sz w:val="28"/>
-        </w:rPr>
-        <w:t xml:space="preserve"> Code namen geüpdatet.</w:t>
-      </w:r>
-    </w:p>
-    <w:p>
-      <w:pPr>
-        <w:rPr>
-          <w:rFonts w:ascii="Comic Sans MS" w:hAnsi="Comic Sans MS"/>
-          <w:sz w:val="28"/>
-        </w:rPr>
-      </w:pPr>
-      <w:r>
-        <w:rPr>
-          <w:rFonts w:ascii="Comic Sans MS" w:hAnsi="Comic Sans MS"/>
-          <w:sz w:val="28"/>
-        </w:rPr>
-        <w:t>30-05-2017</w:t>
-      </w:r>
-      <w:r>
-        <w:rPr>
-          <w:rFonts w:ascii="Comic Sans MS" w:hAnsi="Comic Sans MS"/>
-          <w:sz w:val="28"/>
-        </w:rPr>
-        <w:t xml:space="preserve"> Uitzoeken hoe het password hashen moet, Max’s aanpassingen van admin toegevoegd.</w:t>
-      </w:r>
-    </w:p>
-    <w:p>
-      <w:pPr>
-        <w:rPr>
-          <w:i/>
-          <w:u w:val="single"/>
-        </w:rPr>
-      </w:pPr>
-      <w:r>
-        <w:rPr>
-          <w:rFonts w:ascii="Comic Sans MS" w:hAnsi="Comic Sans MS"/>
-          <w:sz w:val="28"/>
-        </w:rPr>
-        <w:t>31-01-2017</w:t>
-      </w:r>
-    </w:p>
-    <w:p>
-      <w:pPr>
-        <w:rPr>
-          <w:i/>
-          <w:u w:val="single"/>
-        </w:rPr>
-      </w:pPr>
-      <w:r>
-        <w:rPr>
-          <w:rFonts w:ascii="Comic Sans MS" w:hAnsi="Comic Sans MS"/>
-          <w:i/>
-          <w:sz w:val="28"/>
-          <w:u w:val="single"/>
-        </w:rPr>
         <w:t>Week 6:</w:t>
       </w:r>
     </w:p>
@@ -2847,6 +2886,7 @@
           <w:rFonts w:ascii="Comic Sans MS" w:hAnsi="Comic Sans MS"/>
           <w:sz w:val="28"/>
         </w:rPr>
+        <w:lastRenderedPageBreak/>
         <w:t xml:space="preserve">12-05-2017 </w:t>
       </w:r>
       <w:r>
@@ -2945,7 +2985,6 @@
           <w:rFonts w:ascii="Comic Sans MS" w:hAnsi="Comic Sans MS" w:cs="Arial"/>
           <w:sz w:val="28"/>
         </w:rPr>
-        <w:lastRenderedPageBreak/>
         <w:t>16-05-2017</w:t>
       </w:r>
       <w:r>
@@ -3700,6 +3739,7 @@
           <w:rFonts w:ascii="Comic Sans MS" w:hAnsi="Comic Sans MS" w:cs="Arial"/>
           <w:sz w:val="28"/>
         </w:rPr>
+        <w:lastRenderedPageBreak/>
         <w:t>12-05-2017</w:t>
       </w:r>
       <w:r>
@@ -3741,7 +3781,6 @@
           <w:rFonts w:ascii="Comic Sans MS" w:hAnsi="Comic Sans MS" w:cs="Arial"/>
           <w:sz w:val="28"/>
         </w:rPr>
-        <w:lastRenderedPageBreak/>
         <w:t>15-05-2017</w:t>
       </w:r>
       <w:r>
@@ -3979,8 +4018,6 @@
         </w:rPr>
         <w:t xml:space="preserve"> Admin stuk C# aangepast, frmplayer C# verbeteren.</w:t>
       </w:r>
-      <w:bookmarkStart w:id="0" w:name="_GoBack"/>
-      <w:bookmarkEnd w:id="0"/>
     </w:p>
     <w:p>
       <w:pPr>
@@ -4083,7 +4120,7 @@
       </w:pPr>
     </w:pPrDefault>
   </w:docDefaults>
-  <w:latentStyles w:defLockedState="0" w:defUIPriority="99" w:defSemiHidden="0" w:defUnhideWhenUsed="0" w:defQFormat="0" w:count="371">
+  <w:latentStyles w:defLockedState="0" w:defUIPriority="99" w:defSemiHidden="0" w:defUnhideWhenUsed="0" w:defQFormat="0" w:count="374">
     <w:lsdException w:name="Normal" w:uiPriority="0" w:qFormat="1"/>
     <w:lsdException w:name="heading 1" w:uiPriority="9" w:qFormat="1"/>
     <w:lsdException w:name="heading 2" w:semiHidden="1" w:uiPriority="9" w:unhideWhenUsed="1" w:qFormat="1"/>
@@ -4189,7 +4226,6 @@
     <w:lsdException w:name="HTML Sample" w:semiHidden="1" w:unhideWhenUsed="1"/>
     <w:lsdException w:name="HTML Typewriter" w:semiHidden="1" w:unhideWhenUsed="1"/>
     <w:lsdException w:name="HTML Variable" w:semiHidden="1" w:unhideWhenUsed="1"/>
-    <w:lsdException w:name="Normal Table" w:semiHidden="1" w:unhideWhenUsed="1"/>
     <w:lsdException w:name="annotation subject" w:semiHidden="1" w:unhideWhenUsed="1"/>
     <w:lsdException w:name="No List" w:semiHidden="1" w:unhideWhenUsed="1"/>
     <w:lsdException w:name="Outline List 1" w:semiHidden="1" w:unhideWhenUsed="1"/>
@@ -4234,7 +4270,6 @@
     <w:lsdException w:name="Table Professional" w:semiHidden="1" w:unhideWhenUsed="1"/>
     <w:lsdException w:name="Table Subtle 1" w:semiHidden="1" w:unhideWhenUsed="1"/>
     <w:lsdException w:name="Table Subtle 2" w:semiHidden="1" w:unhideWhenUsed="1"/>
-    <w:lsdException w:name="Table Web 1" w:semiHidden="1" w:unhideWhenUsed="1"/>
     <w:lsdException w:name="Table Web 2" w:semiHidden="1" w:unhideWhenUsed="1"/>
     <w:lsdException w:name="Table Web 3" w:semiHidden="1" w:unhideWhenUsed="1"/>
     <w:lsdException w:name="Balloon Text" w:semiHidden="1" w:unhideWhenUsed="1"/>
@@ -4455,6 +4490,9 @@
     <w:lsdException w:name="List Table 5 Dark Accent 6" w:uiPriority="50"/>
     <w:lsdException w:name="List Table 6 Colorful Accent 6" w:uiPriority="51"/>
     <w:lsdException w:name="List Table 7 Colorful Accent 6" w:uiPriority="52"/>
+    <w:lsdException w:name="Mention" w:semiHidden="1" w:unhideWhenUsed="1"/>
+    <w:lsdException w:name="Smart Hyperlink" w:semiHidden="1" w:unhideWhenUsed="1"/>
+    <w:lsdException w:name="Hashtag" w:semiHidden="1" w:unhideWhenUsed="1"/>
   </w:latentStyles>
   <w:style w:type="paragraph" w:default="1" w:styleId="Standaard">
     <w:name w:val="Normal"/>
@@ -4516,7 +4554,7 @@
 </file>
 
 <file path=word/glossary/document.xml><?xml version="1.0" encoding="utf-8"?>
-<w:glossaryDocument xmlns:wpc="http://schemas.microsoft.com/office/word/2010/wordprocessingCanvas" xmlns:cx="http://schemas.microsoft.com/office/drawing/2014/chartex" xmlns:mc="http://schemas.openxmlformats.org/markup-compatibility/2006" xmlns:o="urn:schemas-microsoft-com:office:office" xmlns:r="http://schemas.openxmlformats.org/officeDocument/2006/relationships" xmlns:m="http://schemas.openxmlformats.org/officeDocument/2006/math" xmlns:v="urn:schemas-microsoft-com:vml" xmlns:wp14="http://schemas.microsoft.com/office/word/2010/wordprocessingDrawing" xmlns:wp="http://schemas.openxmlformats.org/drawingml/2006/wordprocessingDrawing" xmlns:w10="urn:schemas-microsoft-com:office:word" xmlns:w="http://schemas.openxmlformats.org/wordprocessingml/2006/main" xmlns:w14="http://schemas.microsoft.com/office/word/2010/wordml" xmlns:w15="http://schemas.microsoft.com/office/word/2012/wordml" xmlns:w16se="http://schemas.microsoft.com/office/word/2015/wordml/symex" xmlns:wpg="http://schemas.microsoft.com/office/word/2010/wordprocessingGroup" xmlns:wpi="http://schemas.microsoft.com/office/word/2010/wordprocessingInk" xmlns:wne="http://schemas.microsoft.com/office/word/2006/wordml" xmlns:wps="http://schemas.microsoft.com/office/word/2010/wordprocessingShape" mc:Ignorable="w14 w15 w16se wp14">
+<w:glossaryDocument xmlns:wpc="http://schemas.microsoft.com/office/word/2010/wordprocessingCanvas" xmlns:cx="http://schemas.microsoft.com/office/drawing/2014/chartex" xmlns:cx1="http://schemas.microsoft.com/office/drawing/2015/9/8/chartex" xmlns:cx2="http://schemas.microsoft.com/office/drawing/2015/10/21/chartex" xmlns:cx3="http://schemas.microsoft.com/office/drawing/2016/5/9/chartex" xmlns:cx4="http://schemas.microsoft.com/office/drawing/2016/5/10/chartex" xmlns:cx5="http://schemas.microsoft.com/office/drawing/2016/5/11/chartex" xmlns:cx6="http://schemas.microsoft.com/office/drawing/2016/5/12/chartex" xmlns:cx7="http://schemas.microsoft.com/office/drawing/2016/5/13/chartex" xmlns:cx8="http://schemas.microsoft.com/office/drawing/2016/5/14/chartex" xmlns:mc="http://schemas.openxmlformats.org/markup-compatibility/2006" xmlns:aink="http://schemas.microsoft.com/office/drawing/2016/ink" xmlns:o="urn:schemas-microsoft-com:office:office" xmlns:r="http://schemas.openxmlformats.org/officeDocument/2006/relationships" xmlns:m="http://schemas.openxmlformats.org/officeDocument/2006/math" xmlns:v="urn:schemas-microsoft-com:vml" xmlns:wp14="http://schemas.microsoft.com/office/word/2010/wordprocessingDrawing" xmlns:wp="http://schemas.openxmlformats.org/drawingml/2006/wordprocessingDrawing" xmlns:w10="urn:schemas-microsoft-com:office:word" xmlns:w="http://schemas.openxmlformats.org/wordprocessingml/2006/main" xmlns:w14="http://schemas.microsoft.com/office/word/2010/wordml" xmlns:w15="http://schemas.microsoft.com/office/word/2012/wordml" xmlns:w16se="http://schemas.microsoft.com/office/word/2015/wordml/symex" xmlns:wpg="http://schemas.microsoft.com/office/word/2010/wordprocessingGroup" xmlns:wpi="http://schemas.microsoft.com/office/word/2010/wordprocessingInk" xmlns:wne="http://schemas.microsoft.com/office/word/2006/wordml" xmlns:wps="http://schemas.microsoft.com/office/word/2010/wordprocessingShape" mc:Ignorable="w14 w15 w16se wp14">
   <w:docParts>
     <w:docPart>
       <w:docPartPr>
@@ -4542,7 +4580,7 @@
             <w:rPr>
               <w:rFonts w:asciiTheme="majorHAnsi" w:eastAsiaTheme="majorEastAsia" w:hAnsiTheme="majorHAnsi" w:cstheme="majorBidi"/>
               <w:caps/>
-              <w:color w:val="5B9BD5" w:themeColor="accent1"/>
+              <w:color w:val="4472C4" w:themeColor="accent1"/>
               <w:sz w:val="80"/>
               <w:szCs w:val="80"/>
             </w:rPr>
@@ -4573,7 +4611,7 @@
           </w:pPr>
           <w:r>
             <w:rPr>
-              <w:color w:val="5B9BD5" w:themeColor="accent1"/>
+              <w:color w:val="4472C4" w:themeColor="accent1"/>
               <w:sz w:val="28"/>
               <w:szCs w:val="28"/>
             </w:rPr>
@@ -4675,6 +4713,7 @@
     <w:rsid w:val="00835E06"/>
     <w:rsid w:val="008715CD"/>
     <w:rsid w:val="008D5695"/>
+    <w:rsid w:val="008F53F5"/>
     <w:rsid w:val="009146E2"/>
     <w:rsid w:val="009C5731"/>
     <w:rsid w:val="00A764DA"/>
@@ -4728,7 +4767,7 @@
       </w:pPr>
     </w:pPrDefault>
   </w:docDefaults>
-  <w:latentStyles w:defLockedState="0" w:defUIPriority="99" w:defSemiHidden="0" w:defUnhideWhenUsed="0" w:defQFormat="0" w:count="371">
+  <w:latentStyles w:defLockedState="0" w:defUIPriority="99" w:defSemiHidden="0" w:defUnhideWhenUsed="0" w:defQFormat="0" w:count="374">
     <w:lsdException w:name="Normal" w:uiPriority="0" w:qFormat="1"/>
     <w:lsdException w:name="heading 1" w:uiPriority="9" w:qFormat="1"/>
     <w:lsdException w:name="heading 2" w:semiHidden="1" w:uiPriority="9" w:unhideWhenUsed="1" w:qFormat="1"/>
@@ -4834,7 +4873,6 @@
     <w:lsdException w:name="HTML Sample" w:semiHidden="1" w:unhideWhenUsed="1"/>
     <w:lsdException w:name="HTML Typewriter" w:semiHidden="1" w:unhideWhenUsed="1"/>
     <w:lsdException w:name="HTML Variable" w:semiHidden="1" w:unhideWhenUsed="1"/>
-    <w:lsdException w:name="Normal Table" w:semiHidden="1" w:unhideWhenUsed="1"/>
     <w:lsdException w:name="annotation subject" w:semiHidden="1" w:unhideWhenUsed="1"/>
     <w:lsdException w:name="No List" w:semiHidden="1" w:unhideWhenUsed="1"/>
     <w:lsdException w:name="Outline List 1" w:semiHidden="1" w:unhideWhenUsed="1"/>
@@ -4879,7 +4917,6 @@
     <w:lsdException w:name="Table Professional" w:semiHidden="1" w:unhideWhenUsed="1"/>
     <w:lsdException w:name="Table Subtle 1" w:semiHidden="1" w:unhideWhenUsed="1"/>
     <w:lsdException w:name="Table Subtle 2" w:semiHidden="1" w:unhideWhenUsed="1"/>
-    <w:lsdException w:name="Table Web 1" w:semiHidden="1" w:unhideWhenUsed="1"/>
     <w:lsdException w:name="Table Web 2" w:semiHidden="1" w:unhideWhenUsed="1"/>
     <w:lsdException w:name="Table Web 3" w:semiHidden="1" w:unhideWhenUsed="1"/>
     <w:lsdException w:name="Balloon Text" w:semiHidden="1" w:unhideWhenUsed="1"/>
@@ -5100,6 +5137,9 @@
     <w:lsdException w:name="List Table 5 Dark Accent 6" w:uiPriority="50"/>
     <w:lsdException w:name="List Table 6 Colorful Accent 6" w:uiPriority="51"/>
     <w:lsdException w:name="List Table 7 Colorful Accent 6" w:uiPriority="52"/>
+    <w:lsdException w:name="Mention" w:semiHidden="1" w:unhideWhenUsed="1"/>
+    <w:lsdException w:name="Smart Hyperlink" w:semiHidden="1" w:unhideWhenUsed="1"/>
+    <w:lsdException w:name="Hashtag" w:semiHidden="1" w:unhideWhenUsed="1"/>
   </w:latentStyles>
   <w:style w:type="paragraph" w:default="1" w:styleId="Standaard">
     <w:name w:val="Normal"/>
@@ -5469,7 +5509,7 @@
 </file>
 
 <file path=customXml/itemProps2.xml><?xml version="1.0" encoding="utf-8"?>
-<ds:datastoreItem xmlns:ds="http://schemas.openxmlformats.org/officeDocument/2006/customXml" ds:itemID="{3AC88E3A-FB65-4783-84ED-106D1D3E0AA5}">
+<ds:datastoreItem xmlns:ds="http://schemas.openxmlformats.org/officeDocument/2006/customXml" ds:itemID="{5C38D83D-360C-4622-99E8-8CB85A957DD8}">
   <ds:schemaRefs>
     <ds:schemaRef ds:uri="http://schemas.openxmlformats.org/officeDocument/2006/bibliography"/>
   </ds:schemaRefs>

--- a/Documenten/Logboek.docx
+++ b/Documenten/Logboek.docx
@@ -1,6 +1,6 @@
 
 <file path=word/document.xml><?xml version="1.0" encoding="utf-8"?>
-<w:document xmlns:wpc="http://schemas.microsoft.com/office/word/2010/wordprocessingCanvas" xmlns:cx="http://schemas.microsoft.com/office/drawing/2014/chartex" xmlns:cx1="http://schemas.microsoft.com/office/drawing/2015/9/8/chartex" xmlns:cx2="http://schemas.microsoft.com/office/drawing/2015/10/21/chartex" xmlns:cx3="http://schemas.microsoft.com/office/drawing/2016/5/9/chartex" xmlns:cx4="http://schemas.microsoft.com/office/drawing/2016/5/10/chartex" xmlns:cx5="http://schemas.microsoft.com/office/drawing/2016/5/11/chartex" xmlns:cx6="http://schemas.microsoft.com/office/drawing/2016/5/12/chartex" xmlns:cx7="http://schemas.microsoft.com/office/drawing/2016/5/13/chartex" xmlns:cx8="http://schemas.microsoft.com/office/drawing/2016/5/14/chartex" xmlns:mc="http://schemas.openxmlformats.org/markup-compatibility/2006" xmlns:aink="http://schemas.microsoft.com/office/drawing/2016/ink" xmlns:o="urn:schemas-microsoft-com:office:office" xmlns:r="http://schemas.openxmlformats.org/officeDocument/2006/relationships" xmlns:m="http://schemas.openxmlformats.org/officeDocument/2006/math" xmlns:v="urn:schemas-microsoft-com:vml" xmlns:wp14="http://schemas.microsoft.com/office/word/2010/wordprocessingDrawing" xmlns:wp="http://schemas.openxmlformats.org/drawingml/2006/wordprocessingDrawing" xmlns:w10="urn:schemas-microsoft-com:office:word" xmlns:w="http://schemas.openxmlformats.org/wordprocessingml/2006/main" xmlns:w14="http://schemas.microsoft.com/office/word/2010/wordml" xmlns:w15="http://schemas.microsoft.com/office/word/2012/wordml" xmlns:w16se="http://schemas.microsoft.com/office/word/2015/wordml/symex" xmlns:wpg="http://schemas.microsoft.com/office/word/2010/wordprocessingGroup" xmlns:wpi="http://schemas.microsoft.com/office/word/2010/wordprocessingInk" xmlns:wne="http://schemas.microsoft.com/office/word/2006/wordml" xmlns:wps="http://schemas.microsoft.com/office/word/2010/wordprocessingShape" mc:Ignorable="w14 w15 w16se wp14">
+<w:document xmlns:wpc="http://schemas.microsoft.com/office/word/2010/wordprocessingCanvas" xmlns:cx="http://schemas.microsoft.com/office/drawing/2014/chartex" xmlns:mc="http://schemas.openxmlformats.org/markup-compatibility/2006" xmlns:o="urn:schemas-microsoft-com:office:office" xmlns:r="http://schemas.openxmlformats.org/officeDocument/2006/relationships" xmlns:m="http://schemas.openxmlformats.org/officeDocument/2006/math" xmlns:v="urn:schemas-microsoft-com:vml" xmlns:wp14="http://schemas.microsoft.com/office/word/2010/wordprocessingDrawing" xmlns:wp="http://schemas.openxmlformats.org/drawingml/2006/wordprocessingDrawing" xmlns:w10="urn:schemas-microsoft-com:office:word" xmlns:w="http://schemas.openxmlformats.org/wordprocessingml/2006/main" xmlns:w14="http://schemas.microsoft.com/office/word/2010/wordml" xmlns:w15="http://schemas.microsoft.com/office/word/2012/wordml" xmlns:w16se="http://schemas.microsoft.com/office/word/2015/wordml/symex" xmlns:wpg="http://schemas.microsoft.com/office/word/2010/wordprocessingGroup" xmlns:wpi="http://schemas.microsoft.com/office/word/2010/wordprocessingInk" xmlns:wne="http://schemas.microsoft.com/office/word/2006/wordml" xmlns:wps="http://schemas.microsoft.com/office/word/2010/wordprocessingShape" mc:Ignorable="w14 w15 w16se wp14">
   <w:body>
     <w:sdt>
       <w:sdtPr>
@@ -392,7 +392,7 @@
                   </wp:anchor>
                 </w:drawing>
               </mc:Choice>
-              <mc:Fallback>
+              <mc:Fallback xmlns:aink="http://schemas.microsoft.com/office/drawing/2016/ink" xmlns:cx8="http://schemas.microsoft.com/office/drawing/2016/5/14/chartex" xmlns:cx7="http://schemas.microsoft.com/office/drawing/2016/5/13/chartex" xmlns:cx6="http://schemas.microsoft.com/office/drawing/2016/5/12/chartex" xmlns:cx5="http://schemas.microsoft.com/office/drawing/2016/5/11/chartex" xmlns:cx4="http://schemas.microsoft.com/office/drawing/2016/5/10/chartex" xmlns:cx3="http://schemas.microsoft.com/office/drawing/2016/5/9/chartex" xmlns:cx2="http://schemas.microsoft.com/office/drawing/2015/10/21/chartex" xmlns:cx1="http://schemas.microsoft.com/office/drawing/2015/9/8/chartex">
                 <w:pict>
                   <v:shapetype id="_x0000_t202" coordsize="21600,21600" o:spt="202" path="m,l,21600r21600,l21600,xe">
                     <v:stroke joinstyle="miter"/>
@@ -927,14 +927,14 @@
           <w:rFonts w:ascii="Comic Sans MS" w:hAnsi="Comic Sans MS"/>
           <w:sz w:val="28"/>
         </w:rPr>
-        <w:t xml:space="preserve">ssef (PHP) </w:t>
-      </w:r>
-      <w:r>
-        <w:rPr>
-          <w:rFonts w:ascii="Comic Sans MS" w:hAnsi="Comic Sans MS"/>
-          <w:sz w:val="28"/>
-        </w:rPr>
-        <w:t>.</w:t>
+        <w:t>ssef (PHP</w:t>
+      </w:r>
+      <w:r>
+        <w:rPr>
+          <w:rFonts w:ascii="Comic Sans MS" w:hAnsi="Comic Sans MS"/>
+          <w:sz w:val="28"/>
+        </w:rPr>
+        <w:t>).</w:t>
       </w:r>
     </w:p>
     <w:p>
@@ -1214,7 +1214,21 @@
           <w:rFonts w:ascii="Comic Sans MS" w:hAnsi="Comic Sans MS"/>
           <w:sz w:val="28"/>
         </w:rPr>
-        <w:t xml:space="preserve"> Verbeterd fout meldingen bij admin account aangepast navigatie, geoptimaliseerd team toevoegen</w:t>
+        <w:t xml:space="preserve"> Verbeterd </w:t>
+      </w:r>
+      <w:r>
+        <w:rPr>
+          <w:rFonts w:ascii="Comic Sans MS" w:hAnsi="Comic Sans MS"/>
+          <w:sz w:val="28"/>
+        </w:rPr>
+        <w:t>foutmeldingen</w:t>
+      </w:r>
+      <w:r>
+        <w:rPr>
+          <w:rFonts w:ascii="Comic Sans MS" w:hAnsi="Comic Sans MS"/>
+          <w:sz w:val="28"/>
+        </w:rPr>
+        <w:t xml:space="preserve"> bij admin account aangepast navigatie, geoptimaliseerd team toevoegen</w:t>
       </w:r>
     </w:p>
     <w:p>
@@ -1401,21 +1415,28 @@
           <w:rFonts w:ascii="Comic Sans MS" w:hAnsi="Comic Sans MS" w:cs="Arial"/>
           <w:sz w:val="28"/>
         </w:rPr>
-        <w:t>Logboek aangepast</w:t>
-      </w:r>
-      <w:r>
-        <w:rPr>
-          <w:rFonts w:ascii="Comic Sans MS" w:hAnsi="Comic Sans MS" w:cs="Arial"/>
-          <w:sz w:val="28"/>
-        </w:rPr>
-        <w:t xml:space="preserve"> / uren lijst aangepast </w:t>
-      </w:r>
-      <w:r>
-        <w:rPr>
-          <w:rFonts w:ascii="Comic Sans MS" w:hAnsi="Comic Sans MS" w:cs="Arial"/>
-          <w:sz w:val="28"/>
-        </w:rPr>
-        <w:t>.</w:t>
+        <w:t xml:space="preserve">Logboek </w:t>
+      </w:r>
+      <w:r>
+        <w:rPr>
+          <w:rFonts w:ascii="Comic Sans MS" w:hAnsi="Comic Sans MS" w:cs="Arial"/>
+          <w:sz w:val="28"/>
+        </w:rPr>
+        <w:t>aangepast/</w:t>
+      </w:r>
+      <w:r>
+        <w:rPr>
+          <w:rFonts w:ascii="Comic Sans MS" w:hAnsi="Comic Sans MS" w:cs="Arial"/>
+          <w:sz w:val="28"/>
+        </w:rPr>
+        <w:t xml:space="preserve">uren lijst </w:t>
+      </w:r>
+      <w:r>
+        <w:rPr>
+          <w:rFonts w:ascii="Comic Sans MS" w:hAnsi="Comic Sans MS" w:cs="Arial"/>
+          <w:sz w:val="28"/>
+        </w:rPr>
+        <w:t>aangepast.</w:t>
       </w:r>
     </w:p>
     <w:p>
@@ -1501,22 +1522,50 @@
           <w:rFonts w:ascii="Comic Sans MS" w:hAnsi="Comic Sans MS"/>
           <w:sz w:val="28"/>
         </w:rPr>
-        <w:t xml:space="preserve"> Export functie werkend gekregen, style aangepast, begonnen aan resultaat toevoegen </w:t>
-      </w:r>
-    </w:p>
-    <w:p>
-      <w:pPr>
-        <w:rPr>
-          <w:rFonts w:ascii="Comic Sans MS" w:hAnsi="Comic Sans MS"/>
-          <w:sz w:val="28"/>
-        </w:rPr>
-      </w:pPr>
-      <w:r>
-        <w:rPr>
-          <w:rFonts w:ascii="Comic Sans MS" w:hAnsi="Comic Sans MS"/>
-          <w:sz w:val="28"/>
-        </w:rPr>
-        <w:t>01-06-2017 Verder bezig met resultaat toevoegen, aangepast maximaale aantal teams en spelers stijl en footer aangepast.</w:t>
+        <w:t xml:space="preserve"> </w:t>
+      </w:r>
+      <w:r>
+        <w:rPr>
+          <w:rFonts w:ascii="Comic Sans MS" w:hAnsi="Comic Sans MS"/>
+          <w:sz w:val="28"/>
+        </w:rPr>
+        <w:t>Exportfunctie</w:t>
+      </w:r>
+      <w:r>
+        <w:rPr>
+          <w:rFonts w:ascii="Comic Sans MS" w:hAnsi="Comic Sans MS"/>
+          <w:sz w:val="28"/>
+        </w:rPr>
+        <w:t xml:space="preserve"> werkend gekregen, style aangepast, begonnen aan resultaat toevoegen </w:t>
+      </w:r>
+    </w:p>
+    <w:p>
+      <w:pPr>
+        <w:rPr>
+          <w:rFonts w:ascii="Comic Sans MS" w:hAnsi="Comic Sans MS"/>
+          <w:sz w:val="28"/>
+        </w:rPr>
+      </w:pPr>
+      <w:r>
+        <w:rPr>
+          <w:rFonts w:ascii="Comic Sans MS" w:hAnsi="Comic Sans MS"/>
+          <w:sz w:val="28"/>
+        </w:rPr>
+        <w:t xml:space="preserve">01-06-2017 Verder bezig met resultaat toevoegen, aangepast </w:t>
+      </w:r>
+      <w:r>
+        <w:rPr>
+          <w:rFonts w:ascii="Comic Sans MS" w:hAnsi="Comic Sans MS"/>
+          <w:sz w:val="28"/>
+        </w:rPr>
+        <w:t>maximale</w:t>
+      </w:r>
+      <w:r>
+        <w:rPr>
+          <w:rFonts w:ascii="Comic Sans MS" w:hAnsi="Comic Sans MS"/>
+          <w:sz w:val="28"/>
+        </w:rPr>
+        <w:t xml:space="preserve"> aantal teams en spelers stijl en footer aangepast.</w:t>
       </w:r>
     </w:p>
     <w:p>
@@ -1532,6 +1581,888 @@
           <w:sz w:val="28"/>
         </w:rPr>
         <w:t>02-06-2017 Resultaat toevoegen af gekregen validatie van tijd aanpassen en resultaat toevoegen gedaan.</w:t>
+      </w:r>
+    </w:p>
+    <w:p>
+      <w:pPr>
+        <w:rPr>
+          <w:i/>
+          <w:u w:val="single"/>
+        </w:rPr>
+      </w:pPr>
+      <w:r>
+        <w:rPr>
+          <w:rFonts w:ascii="Comic Sans MS" w:hAnsi="Comic Sans MS"/>
+          <w:i/>
+          <w:sz w:val="28"/>
+          <w:u w:val="single"/>
+        </w:rPr>
+        <w:t>Week 6:</w:t>
+      </w:r>
+    </w:p>
+    <w:p>
+      <w:pPr>
+        <w:rPr>
+          <w:rFonts w:ascii="Comic Sans MS" w:hAnsi="Comic Sans MS"/>
+          <w:i/>
+          <w:sz w:val="28"/>
+          <w:u w:val="single"/>
+        </w:rPr>
+      </w:pPr>
+      <w:r>
+        <w:rPr>
+          <w:rFonts w:ascii="Comic Sans MS" w:hAnsi="Comic Sans MS"/>
+          <w:i/>
+          <w:sz w:val="28"/>
+          <w:u w:val="single"/>
+        </w:rPr>
+        <w:t xml:space="preserve">Week 7: </w:t>
+      </w:r>
+    </w:p>
+    <w:p>
+      <w:pPr>
+        <w:rPr>
+          <w:rFonts w:ascii="Comic Sans MS" w:hAnsi="Comic Sans MS"/>
+          <w:i/>
+          <w:sz w:val="28"/>
+          <w:u w:val="single"/>
+        </w:rPr>
+      </w:pPr>
+      <w:r>
+        <w:rPr>
+          <w:rFonts w:ascii="Comic Sans MS" w:hAnsi="Comic Sans MS"/>
+          <w:i/>
+          <w:sz w:val="28"/>
+          <w:u w:val="single"/>
+        </w:rPr>
+        <w:t xml:space="preserve">Week 8: </w:t>
+      </w:r>
+    </w:p>
+    <w:p>
+      <w:pPr>
+        <w:rPr>
+          <w:rFonts w:ascii="Comic Sans MS" w:hAnsi="Comic Sans MS"/>
+          <w:i/>
+          <w:sz w:val="28"/>
+          <w:u w:val="single"/>
+        </w:rPr>
+      </w:pPr>
+    </w:p>
+    <w:p>
+      <w:pPr>
+        <w:rPr>
+          <w:rFonts w:ascii="Berlin Sans FB" w:hAnsi="Berlin Sans FB"/>
+          <w:sz w:val="36"/>
+        </w:rPr>
+      </w:pPr>
+    </w:p>
+    <w:p>
+      <w:pPr>
+        <w:rPr>
+          <w:rFonts w:ascii="Berlin Sans FB" w:hAnsi="Berlin Sans FB"/>
+          <w:sz w:val="36"/>
+        </w:rPr>
+      </w:pPr>
+    </w:p>
+    <w:p>
+      <w:pPr>
+        <w:rPr>
+          <w:rFonts w:ascii="Berlin Sans FB" w:hAnsi="Berlin Sans FB"/>
+          <w:sz w:val="36"/>
+        </w:rPr>
+      </w:pPr>
+    </w:p>
+    <w:p>
+      <w:pPr>
+        <w:rPr>
+          <w:rFonts w:ascii="Berlin Sans FB" w:hAnsi="Berlin Sans FB"/>
+          <w:sz w:val="36"/>
+        </w:rPr>
+      </w:pPr>
+    </w:p>
+    <w:p>
+      <w:pPr>
+        <w:rPr>
+          <w:rFonts w:ascii="Berlin Sans FB" w:hAnsi="Berlin Sans FB"/>
+          <w:sz w:val="36"/>
+        </w:rPr>
+      </w:pPr>
+    </w:p>
+    <w:p>
+      <w:pPr>
+        <w:rPr>
+          <w:rFonts w:ascii="Berlin Sans FB" w:hAnsi="Berlin Sans FB"/>
+          <w:sz w:val="36"/>
+        </w:rPr>
+      </w:pPr>
+    </w:p>
+    <w:p>
+      <w:pPr>
+        <w:rPr>
+          <w:rFonts w:ascii="Berlin Sans FB" w:hAnsi="Berlin Sans FB"/>
+          <w:sz w:val="36"/>
+        </w:rPr>
+      </w:pPr>
+    </w:p>
+    <w:p>
+      <w:pPr>
+        <w:rPr>
+          <w:rFonts w:ascii="Berlin Sans FB" w:hAnsi="Berlin Sans FB"/>
+          <w:sz w:val="36"/>
+        </w:rPr>
+      </w:pPr>
+    </w:p>
+    <w:p>
+      <w:pPr>
+        <w:rPr>
+          <w:rFonts w:ascii="Berlin Sans FB" w:hAnsi="Berlin Sans FB"/>
+          <w:sz w:val="36"/>
+        </w:rPr>
+      </w:pPr>
+    </w:p>
+    <w:p>
+      <w:pPr>
+        <w:rPr>
+          <w:rFonts w:ascii="Berlin Sans FB" w:hAnsi="Berlin Sans FB"/>
+          <w:sz w:val="36"/>
+        </w:rPr>
+      </w:pPr>
+    </w:p>
+    <w:p>
+      <w:pPr>
+        <w:rPr>
+          <w:rFonts w:ascii="Berlin Sans FB" w:hAnsi="Berlin Sans FB"/>
+          <w:sz w:val="36"/>
+        </w:rPr>
+      </w:pPr>
+    </w:p>
+    <w:p>
+      <w:pPr>
+        <w:rPr>
+          <w:rFonts w:ascii="Berlin Sans FB" w:hAnsi="Berlin Sans FB"/>
+          <w:sz w:val="36"/>
+        </w:rPr>
+      </w:pPr>
+    </w:p>
+    <w:p>
+      <w:pPr>
+        <w:rPr>
+          <w:rFonts w:ascii="Berlin Sans FB" w:hAnsi="Berlin Sans FB"/>
+          <w:sz w:val="36"/>
+        </w:rPr>
+      </w:pPr>
+    </w:p>
+    <w:p>
+      <w:pPr>
+        <w:rPr>
+          <w:rFonts w:ascii="Berlin Sans FB" w:hAnsi="Berlin Sans FB"/>
+          <w:sz w:val="36"/>
+        </w:rPr>
+      </w:pPr>
+      <w:r>
+        <w:rPr>
+          <w:rFonts w:ascii="Berlin Sans FB" w:hAnsi="Berlin Sans FB"/>
+          <w:sz w:val="36"/>
+        </w:rPr>
+        <w:lastRenderedPageBreak/>
+        <w:t>Youssef:</w:t>
+      </w:r>
+    </w:p>
+    <w:p>
+      <w:pPr>
+        <w:rPr>
+          <w:rFonts w:ascii="Comic Sans MS" w:hAnsi="Comic Sans MS"/>
+          <w:sz w:val="28"/>
+        </w:rPr>
+      </w:pPr>
+      <w:r>
+        <w:rPr>
+          <w:rFonts w:ascii="Comic Sans MS" w:hAnsi="Comic Sans MS"/>
+          <w:i/>
+          <w:sz w:val="28"/>
+          <w:u w:val="single"/>
+        </w:rPr>
+        <w:t>Week 1:</w:t>
+      </w:r>
+      <w:r>
+        <w:rPr>
+          <w:rFonts w:ascii="Comic Sans MS" w:hAnsi="Comic Sans MS"/>
+          <w:sz w:val="28"/>
+        </w:rPr>
+        <w:t xml:space="preserve"> </w:t>
+      </w:r>
+    </w:p>
+    <w:p>
+      <w:pPr>
+        <w:rPr>
+          <w:rFonts w:ascii="Comic Sans MS" w:hAnsi="Comic Sans MS"/>
+          <w:sz w:val="28"/>
+        </w:rPr>
+      </w:pPr>
+      <w:r>
+        <w:rPr>
+          <w:rFonts w:ascii="Comic Sans MS" w:hAnsi="Comic Sans MS"/>
+          <w:sz w:val="28"/>
+        </w:rPr>
+        <w:t>18-04-2017 Samenwerkingscontract gemaakt, logboek gemaakt.</w:t>
+      </w:r>
+    </w:p>
+    <w:p>
+      <w:pPr>
+        <w:rPr>
+          <w:rFonts w:ascii="Comic Sans MS" w:hAnsi="Comic Sans MS"/>
+          <w:sz w:val="28"/>
+        </w:rPr>
+      </w:pPr>
+      <w:r>
+        <w:rPr>
+          <w:rFonts w:ascii="Comic Sans MS" w:hAnsi="Comic Sans MS"/>
+          <w:sz w:val="28"/>
+        </w:rPr>
+        <w:t>19-04-2017 PvE gemaakt, groepsleden aangestuurd vanwege afwezigheid groepsleider.</w:t>
+      </w:r>
+    </w:p>
+    <w:p>
+      <w:pPr>
+        <w:rPr>
+          <w:rFonts w:ascii="Comic Sans MS" w:hAnsi="Comic Sans MS"/>
+          <w:sz w:val="28"/>
+        </w:rPr>
+      </w:pPr>
+      <w:r>
+        <w:rPr>
+          <w:rFonts w:ascii="Comic Sans MS" w:hAnsi="Comic Sans MS"/>
+          <w:sz w:val="28"/>
+        </w:rPr>
+        <w:t>20-04-2017 Interview vragen updaten, huisstijl updaten.</w:t>
+      </w:r>
+    </w:p>
+    <w:p>
+      <w:pPr>
+        <w:rPr>
+          <w:rFonts w:ascii="Comic Sans MS" w:hAnsi="Comic Sans MS"/>
+          <w:sz w:val="28"/>
+        </w:rPr>
+      </w:pPr>
+      <w:r>
+        <w:rPr>
+          <w:rFonts w:ascii="Comic Sans MS" w:hAnsi="Comic Sans MS"/>
+          <w:sz w:val="28"/>
+        </w:rPr>
+        <w:t>21-04-2017 Gedeelte van PvA gemaakt, interview voorbereiden, interview gehad, aan acceptatie test begonnen (PHP).</w:t>
+      </w:r>
+    </w:p>
+    <w:p>
+      <w:pPr>
+        <w:rPr>
+          <w:rFonts w:ascii="Comic Sans MS" w:hAnsi="Comic Sans MS"/>
+          <w:i/>
+          <w:sz w:val="28"/>
+          <w:u w:val="single"/>
+        </w:rPr>
+      </w:pPr>
+      <w:r>
+        <w:rPr>
+          <w:rFonts w:ascii="Comic Sans MS" w:hAnsi="Comic Sans MS"/>
+          <w:i/>
+          <w:sz w:val="28"/>
+          <w:u w:val="single"/>
+        </w:rPr>
+        <w:t>Week 2:</w:t>
+      </w:r>
+    </w:p>
+    <w:p>
+      <w:pPr>
+        <w:rPr>
+          <w:rFonts w:ascii="Comic Sans MS" w:hAnsi="Comic Sans MS"/>
+          <w:sz w:val="28"/>
+        </w:rPr>
+      </w:pPr>
+      <w:r>
+        <w:rPr>
+          <w:rFonts w:ascii="Comic Sans MS" w:hAnsi="Comic Sans MS"/>
+          <w:sz w:val="28"/>
+        </w:rPr>
+        <w:t xml:space="preserve">1-05-2017 Acceptatie test afgemaakt (PHP)., de overige niet gemaakte testen vastgelegd, testen onderling verdelen, begin gemaakt aan technische test </w:t>
+      </w:r>
+      <w:r>
+        <w:rPr>
+          <w:rFonts w:ascii="Comic Sans MS" w:hAnsi="Comic Sans MS"/>
+          <w:sz w:val="28"/>
+        </w:rPr>
+        <w:t>m.b.v.</w:t>
+      </w:r>
+      <w:r>
+        <w:rPr>
+          <w:rFonts w:ascii="Comic Sans MS" w:hAnsi="Comic Sans MS"/>
+          <w:sz w:val="28"/>
+        </w:rPr>
+        <w:t xml:space="preserve"> van Tomasz (PHP).</w:t>
+      </w:r>
+    </w:p>
+    <w:p>
+      <w:pPr>
+        <w:rPr>
+          <w:rFonts w:ascii="Comic Sans MS" w:hAnsi="Comic Sans MS"/>
+          <w:sz w:val="28"/>
+        </w:rPr>
+      </w:pPr>
+      <w:r>
+        <w:rPr>
+          <w:rFonts w:ascii="Comic Sans MS" w:hAnsi="Comic Sans MS"/>
+          <w:sz w:val="28"/>
+        </w:rPr>
+        <w:t>2-05-2017 Technische test afgemaakt m.b.t van Tomasz (PHP)., functionele test gemaakt</w:t>
+      </w:r>
+      <w:r>
+        <w:rPr>
+          <w:rFonts w:ascii="Comic Sans MS" w:hAnsi="Comic Sans MS"/>
+          <w:sz w:val="28"/>
+        </w:rPr>
+        <w:t xml:space="preserve"> </w:t>
+      </w:r>
+      <w:r>
+        <w:rPr>
+          <w:rFonts w:ascii="Comic Sans MS" w:hAnsi="Comic Sans MS"/>
+          <w:sz w:val="28"/>
+        </w:rPr>
+        <w:t>m.b.t van Tomasz (PHP)., f</w:t>
+      </w:r>
+      <w:r>
+        <w:rPr>
+          <w:rFonts w:ascii="Comic Sans MS" w:hAnsi="Comic Sans MS"/>
+          <w:sz w:val="28"/>
+        </w:rPr>
+        <w:t>unctionele ontwerp gemaakt m.b.v</w:t>
+      </w:r>
+      <w:r>
+        <w:rPr>
+          <w:rFonts w:ascii="Comic Sans MS" w:hAnsi="Comic Sans MS"/>
+          <w:sz w:val="28"/>
+        </w:rPr>
+        <w:t>.</w:t>
+      </w:r>
+      <w:r>
+        <w:rPr>
+          <w:rFonts w:ascii="Comic Sans MS" w:hAnsi="Comic Sans MS"/>
+          <w:sz w:val="28"/>
+        </w:rPr>
+        <w:t xml:space="preserve"> van Tomasz (PHP).</w:t>
+      </w:r>
+    </w:p>
+    <w:p>
+      <w:pPr>
+        <w:rPr>
+          <w:rFonts w:ascii="Comic Sans MS" w:hAnsi="Comic Sans MS"/>
+          <w:sz w:val="28"/>
+        </w:rPr>
+      </w:pPr>
+      <w:r>
+        <w:rPr>
+          <w:rFonts w:ascii="Comic Sans MS" w:hAnsi="Comic Sans MS"/>
+          <w:sz w:val="28"/>
+        </w:rPr>
+        <w:t xml:space="preserve">3-05-2017 </w:t>
+      </w:r>
+      <w:r>
+        <w:rPr>
+          <w:rFonts w:ascii="Comic Sans MS" w:hAnsi="Comic Sans MS"/>
+          <w:sz w:val="28"/>
+        </w:rPr>
+        <w:t>Verdeling van de applicaties gemaakt.</w:t>
+      </w:r>
+    </w:p>
+    <w:p>
+      <w:pPr>
+        <w:rPr>
+          <w:rFonts w:ascii="Comic Sans MS" w:hAnsi="Comic Sans MS"/>
+          <w:sz w:val="28"/>
+        </w:rPr>
+      </w:pPr>
+      <w:r>
+        <w:rPr>
+          <w:rFonts w:ascii="Comic Sans MS" w:hAnsi="Comic Sans MS"/>
+          <w:sz w:val="28"/>
+        </w:rPr>
+        <w:t xml:space="preserve">4-05-2017 </w:t>
+      </w:r>
+      <w:r>
+        <w:rPr>
+          <w:rFonts w:ascii="Comic Sans MS" w:hAnsi="Comic Sans MS"/>
+          <w:sz w:val="28"/>
+        </w:rPr>
+        <w:t>Kleuren opgezocht, fonts opgezocht, functionele test PHP aangepast, functionele test C# aangepast.</w:t>
+      </w:r>
+    </w:p>
+    <w:p>
+      <w:pPr>
+        <w:rPr>
+          <w:rFonts w:ascii="Comic Sans MS" w:hAnsi="Comic Sans MS"/>
+          <w:i/>
+          <w:sz w:val="28"/>
+          <w:u w:val="single"/>
+        </w:rPr>
+      </w:pPr>
+      <w:r>
+        <w:rPr>
+          <w:rFonts w:ascii="Comic Sans MS" w:hAnsi="Comic Sans MS"/>
+          <w:i/>
+          <w:sz w:val="28"/>
+          <w:u w:val="single"/>
+        </w:rPr>
+        <w:t xml:space="preserve">Week 3: </w:t>
+      </w:r>
+    </w:p>
+    <w:p>
+      <w:pPr>
+        <w:rPr>
+          <w:rFonts w:ascii="Comic Sans MS" w:hAnsi="Comic Sans MS"/>
+          <w:sz w:val="28"/>
+        </w:rPr>
+      </w:pPr>
+      <w:r>
+        <w:rPr>
+          <w:rFonts w:ascii="Comic Sans MS" w:hAnsi="Comic Sans MS" w:cs="Arial"/>
+          <w:sz w:val="28"/>
+        </w:rPr>
+        <w:t xml:space="preserve">08-05-2017 </w:t>
+      </w:r>
+      <w:r>
+        <w:rPr>
+          <w:rFonts w:ascii="Comic Sans MS" w:hAnsi="Comic Sans MS" w:cs="Arial"/>
+          <w:sz w:val="28"/>
+        </w:rPr>
+        <w:t xml:space="preserve">Begonnen met </w:t>
+      </w:r>
+      <w:r>
+        <w:rPr>
+          <w:rFonts w:ascii="Comic Sans MS" w:hAnsi="Comic Sans MS" w:cs="Arial"/>
+          <w:sz w:val="28"/>
+        </w:rPr>
+        <w:t>HTML-gedeelte</w:t>
+      </w:r>
+      <w:r>
+        <w:rPr>
+          <w:rFonts w:ascii="Comic Sans MS" w:hAnsi="Comic Sans MS" w:cs="Arial"/>
+          <w:sz w:val="28"/>
+        </w:rPr>
+        <w:t xml:space="preserve">, </w:t>
+      </w:r>
+      <w:r>
+        <w:rPr>
+          <w:rFonts w:ascii="Comic Sans MS" w:hAnsi="Comic Sans MS"/>
+          <w:sz w:val="28"/>
+        </w:rPr>
+        <w:t>groepsleden aangestuurd vanwege afwezigheid groepsleider.</w:t>
+      </w:r>
+    </w:p>
+    <w:p>
+      <w:pPr>
+        <w:rPr>
+          <w:rFonts w:ascii="Comic Sans MS" w:hAnsi="Comic Sans MS" w:cs="Arial"/>
+          <w:sz w:val="28"/>
+        </w:rPr>
+      </w:pPr>
+      <w:r>
+        <w:rPr>
+          <w:rFonts w:ascii="Comic Sans MS" w:hAnsi="Comic Sans MS" w:cs="Arial"/>
+          <w:sz w:val="28"/>
+        </w:rPr>
+        <w:t>09-05-2017 Begonnen met C# gedeelte, Max geholpen/ondersteund.</w:t>
+      </w:r>
+      <w:r>
+        <w:rPr>
+          <w:rFonts w:ascii="Comic Sans MS" w:hAnsi="Comic Sans MS" w:cs="Arial"/>
+          <w:sz w:val="28"/>
+        </w:rPr>
+        <w:t xml:space="preserve"> </w:t>
+      </w:r>
+      <w:r>
+        <w:rPr>
+          <w:rFonts w:ascii="Comic Sans MS" w:hAnsi="Comic Sans MS" w:cs="Arial"/>
+          <w:sz w:val="28"/>
+        </w:rPr>
+        <w:t>Btw: alles bijna vernachelt ^^.</w:t>
+      </w:r>
+    </w:p>
+    <w:p>
+      <w:pPr>
+        <w:rPr>
+          <w:rFonts w:ascii="Comic Sans MS" w:hAnsi="Comic Sans MS" w:cs="Arial"/>
+          <w:b/>
+        </w:rPr>
+      </w:pPr>
+      <w:r>
+        <w:rPr>
+          <w:rFonts w:ascii="Comic Sans MS" w:hAnsi="Comic Sans MS" w:cs="Arial"/>
+          <w:sz w:val="28"/>
+        </w:rPr>
+        <w:t>10-05-2017 Begonnen aan register, clear predition gemaakt, Begonnen aan edit predition.</w:t>
+      </w:r>
+    </w:p>
+    <w:p>
+      <w:pPr>
+        <w:rPr>
+          <w:rFonts w:ascii="Comic Sans MS" w:hAnsi="Comic Sans MS" w:cs="Arial"/>
+          <w:sz w:val="28"/>
+        </w:rPr>
+      </w:pPr>
+      <w:r>
+        <w:rPr>
+          <w:rFonts w:ascii="Comic Sans MS" w:hAnsi="Comic Sans MS" w:cs="Arial"/>
+          <w:sz w:val="28"/>
+        </w:rPr>
+        <w:lastRenderedPageBreak/>
+        <w:t xml:space="preserve">11-05-2017 Oplossing vinden voor het messagebox: De connectie is niet gesloten. Register is afgemaakt, </w:t>
+      </w:r>
+      <w:r>
+        <w:rPr>
+          <w:rFonts w:ascii="Comic Sans MS" w:hAnsi="Comic Sans MS" w:cs="Arial"/>
+          <w:sz w:val="28"/>
+        </w:rPr>
+        <w:t>Eltons</w:t>
+      </w:r>
+      <w:r>
+        <w:rPr>
+          <w:rFonts w:ascii="Comic Sans MS" w:hAnsi="Comic Sans MS" w:cs="Arial"/>
+          <w:sz w:val="28"/>
+        </w:rPr>
+        <w:t xml:space="preserve"> speciale account gemaakt/voorbereid. </w:t>
+      </w:r>
+    </w:p>
+    <w:p>
+      <w:pPr>
+        <w:rPr>
+          <w:rFonts w:ascii="Comic Sans MS" w:hAnsi="Comic Sans MS" w:cs="Arial"/>
+          <w:sz w:val="28"/>
+        </w:rPr>
+      </w:pPr>
+      <w:r>
+        <w:rPr>
+          <w:rFonts w:ascii="Comic Sans MS" w:hAnsi="Comic Sans MS" w:cs="Arial"/>
+          <w:sz w:val="28"/>
+        </w:rPr>
+        <w:t>12-05-2017</w:t>
+      </w:r>
+      <w:r>
+        <w:rPr>
+          <w:rFonts w:ascii="Comic Sans MS" w:hAnsi="Comic Sans MS" w:cs="Arial"/>
+          <w:sz w:val="28"/>
+        </w:rPr>
+        <w:t xml:space="preserve"> Max’s C# code en Tomasz C# code samenvoegen.</w:t>
+      </w:r>
+    </w:p>
+    <w:p>
+      <w:pPr>
+        <w:rPr>
+          <w:rFonts w:ascii="Comic Sans MS" w:hAnsi="Comic Sans MS" w:cs="Arial"/>
+          <w:sz w:val="28"/>
+        </w:rPr>
+      </w:pPr>
+      <w:r>
+        <w:rPr>
+          <w:rFonts w:ascii="Comic Sans MS" w:hAnsi="Comic Sans MS" w:cs="Arial"/>
+          <w:sz w:val="28"/>
+        </w:rPr>
+        <w:t>13-05-2017 &amp; 14-05-2017 Admin stuk geüpdatet.</w:t>
+      </w:r>
+    </w:p>
+    <w:p>
+      <w:pPr>
+        <w:rPr>
+          <w:rFonts w:ascii="Comic Sans MS" w:hAnsi="Comic Sans MS"/>
+          <w:i/>
+          <w:sz w:val="28"/>
+          <w:u w:val="single"/>
+        </w:rPr>
+      </w:pPr>
+      <w:r>
+        <w:rPr>
+          <w:rFonts w:ascii="Comic Sans MS" w:hAnsi="Comic Sans MS"/>
+          <w:i/>
+          <w:sz w:val="28"/>
+          <w:u w:val="single"/>
+        </w:rPr>
+        <w:t>Week 4:</w:t>
+      </w:r>
+    </w:p>
+    <w:p>
+      <w:pPr>
+        <w:rPr>
+          <w:rFonts w:ascii="Comic Sans MS" w:hAnsi="Comic Sans MS" w:cs="Arial"/>
+          <w:sz w:val="28"/>
+        </w:rPr>
+      </w:pPr>
+      <w:r>
+        <w:rPr>
+          <w:rFonts w:ascii="Comic Sans MS" w:hAnsi="Comic Sans MS" w:cs="Arial"/>
+          <w:sz w:val="28"/>
+        </w:rPr>
+        <w:t>15-05-2017</w:t>
+      </w:r>
+      <w:r>
+        <w:rPr>
+          <w:rFonts w:ascii="Comic Sans MS" w:hAnsi="Comic Sans MS" w:cs="Arial"/>
+          <w:sz w:val="28"/>
+        </w:rPr>
+        <w:t xml:space="preserve"> Bug met de box “Connectie is open…” opgelost C#, Database C# aan het updaten, </w:t>
+      </w:r>
+      <w:r>
+        <w:rPr>
+          <w:rFonts w:ascii="Comic Sans MS" w:hAnsi="Comic Sans MS"/>
+          <w:sz w:val="28"/>
+        </w:rPr>
+        <w:t>groepsleden aangestuurd vanwege afwezigheid groepsleider.</w:t>
+      </w:r>
+    </w:p>
+    <w:p>
+      <w:pPr>
+        <w:rPr>
+          <w:rFonts w:ascii="Comic Sans MS" w:hAnsi="Comic Sans MS" w:cs="Arial"/>
+          <w:sz w:val="28"/>
+        </w:rPr>
+      </w:pPr>
+      <w:r>
+        <w:rPr>
+          <w:rFonts w:ascii="Comic Sans MS" w:hAnsi="Comic Sans MS" w:cs="Arial"/>
+          <w:sz w:val="28"/>
+        </w:rPr>
+        <w:t>16-05-2017</w:t>
+      </w:r>
+      <w:r>
+        <w:rPr>
+          <w:rFonts w:ascii="Comic Sans MS" w:hAnsi="Comic Sans MS" w:cs="Arial"/>
+          <w:sz w:val="28"/>
+        </w:rPr>
+        <w:t xml:space="preserve"> C# database aangepast, </w:t>
+      </w:r>
+      <w:r>
+        <w:rPr>
+          <w:rFonts w:ascii="Comic Sans MS" w:hAnsi="Comic Sans MS" w:cs="Arial"/>
+          <w:sz w:val="28"/>
+        </w:rPr>
+        <w:t xml:space="preserve">wedstrijden zijn weer zichtbaar, </w:t>
+      </w:r>
+      <w:r>
+        <w:rPr>
+          <w:rFonts w:ascii="Comic Sans MS" w:hAnsi="Comic Sans MS"/>
+          <w:sz w:val="28"/>
+        </w:rPr>
+        <w:t>groepsleden aangestuurd vanwege afwezigheid groepsleider.</w:t>
+      </w:r>
+    </w:p>
+    <w:p>
+      <w:pPr>
+        <w:rPr>
+          <w:rFonts w:ascii="Comic Sans MS" w:hAnsi="Comic Sans MS" w:cs="Arial"/>
+          <w:sz w:val="28"/>
+        </w:rPr>
+      </w:pPr>
+      <w:r>
+        <w:rPr>
+          <w:rFonts w:ascii="Comic Sans MS" w:hAnsi="Comic Sans MS" w:cs="Arial"/>
+          <w:sz w:val="28"/>
+        </w:rPr>
+        <w:t>17-05-2017</w:t>
+      </w:r>
+      <w:r>
+        <w:rPr>
+          <w:rFonts w:ascii="Comic Sans MS" w:hAnsi="Comic Sans MS" w:cs="Arial"/>
+          <w:sz w:val="28"/>
+        </w:rPr>
+        <w:t xml:space="preserve"> C# begonnen aan code updaten voor meerdere </w:t>
+      </w:r>
+      <w:r>
+        <w:rPr>
+          <w:rFonts w:ascii="Comic Sans MS" w:hAnsi="Comic Sans MS" w:cs="Arial"/>
+          <w:sz w:val="28"/>
+        </w:rPr>
+        <w:t>accounts, groepsleden</w:t>
+      </w:r>
+      <w:r>
+        <w:rPr>
+          <w:rFonts w:ascii="Comic Sans MS" w:hAnsi="Comic Sans MS"/>
+          <w:sz w:val="28"/>
+        </w:rPr>
+        <w:t xml:space="preserve"> aangestuurd vanwege afwezigheid groepsleider.</w:t>
+      </w:r>
+    </w:p>
+    <w:p>
+      <w:pPr>
+        <w:rPr>
+          <w:rFonts w:ascii="Comic Sans MS" w:hAnsi="Comic Sans MS" w:cs="Arial"/>
+          <w:sz w:val="28"/>
+        </w:rPr>
+      </w:pPr>
+      <w:r>
+        <w:rPr>
+          <w:rFonts w:ascii="Comic Sans MS" w:hAnsi="Comic Sans MS" w:cs="Arial"/>
+          <w:sz w:val="28"/>
+        </w:rPr>
+        <w:t>18-05-2017</w:t>
+      </w:r>
+      <w:r>
+        <w:rPr>
+          <w:rFonts w:ascii="Comic Sans MS" w:hAnsi="Comic Sans MS"/>
+          <w:sz w:val="28"/>
+        </w:rPr>
+        <w:t xml:space="preserve"> </w:t>
+      </w:r>
+      <w:r>
+        <w:rPr>
+          <w:rFonts w:ascii="Comic Sans MS" w:hAnsi="Comic Sans MS"/>
+          <w:sz w:val="28"/>
+        </w:rPr>
+        <w:t>C# code updaten voor meerdere accounts voltooid, groepsleden aangestuurd vanwege afwezigheid groepsleider en Max’s code samengevoegd.</w:t>
+      </w:r>
+    </w:p>
+    <w:p>
+      <w:pPr>
+        <w:rPr>
+          <w:i/>
+          <w:u w:val="single"/>
+        </w:rPr>
+      </w:pPr>
+      <w:r>
+        <w:rPr>
+          <w:rFonts w:ascii="Comic Sans MS" w:hAnsi="Comic Sans MS" w:cs="Arial"/>
+          <w:sz w:val="28"/>
+        </w:rPr>
+        <w:t>19-05-2017</w:t>
+      </w:r>
+      <w:r>
+        <w:rPr>
+          <w:rFonts w:ascii="Comic Sans MS" w:hAnsi="Comic Sans MS" w:cs="Arial"/>
+          <w:sz w:val="28"/>
+        </w:rPr>
+        <w:t xml:space="preserve"> </w:t>
+      </w:r>
+      <w:r>
+        <w:rPr>
+          <w:rFonts w:ascii="Comic Sans MS" w:hAnsi="Comic Sans MS" w:cs="Arial"/>
+          <w:sz w:val="28"/>
+        </w:rPr>
+        <w:t xml:space="preserve">Comments </w:t>
+      </w:r>
+      <w:r>
+        <w:rPr>
+          <w:rFonts w:ascii="Comic Sans MS" w:hAnsi="Comic Sans MS" w:cs="Arial"/>
+          <w:sz w:val="28"/>
+        </w:rPr>
+        <w:t>toegevoegd</w:t>
+      </w:r>
+      <w:r>
+        <w:rPr>
+          <w:rFonts w:ascii="Comic Sans MS" w:hAnsi="Comic Sans MS" w:cs="Arial"/>
+          <w:sz w:val="28"/>
+        </w:rPr>
+        <w:t xml:space="preserve">, met Max overlegd over de code en </w:t>
+      </w:r>
+      <w:r>
+        <w:rPr>
+          <w:rFonts w:ascii="Comic Sans MS" w:hAnsi="Comic Sans MS"/>
+          <w:sz w:val="28"/>
+        </w:rPr>
+        <w:t>groepsleden aangestuurd vanwege afwezigheid groepsleider.</w:t>
+      </w:r>
+    </w:p>
+    <w:p>
+      <w:pPr>
+        <w:rPr>
+          <w:rFonts w:ascii="Comic Sans MS" w:hAnsi="Comic Sans MS"/>
+          <w:i/>
+          <w:sz w:val="28"/>
+          <w:u w:val="single"/>
+        </w:rPr>
+      </w:pPr>
+      <w:r>
+        <w:rPr>
+          <w:rFonts w:ascii="Comic Sans MS" w:hAnsi="Comic Sans MS"/>
+          <w:i/>
+          <w:sz w:val="28"/>
+          <w:u w:val="single"/>
+        </w:rPr>
+        <w:t>Week 5:</w:t>
+      </w:r>
+    </w:p>
+    <w:p>
+      <w:pPr>
+        <w:rPr>
+          <w:rFonts w:ascii="Comic Sans MS" w:hAnsi="Comic Sans MS"/>
+          <w:sz w:val="28"/>
+        </w:rPr>
+      </w:pPr>
+      <w:r>
+        <w:rPr>
+          <w:rFonts w:ascii="Comic Sans MS" w:hAnsi="Comic Sans MS"/>
+          <w:sz w:val="28"/>
+        </w:rPr>
+        <w:t>29-05-2017</w:t>
+      </w:r>
+      <w:r>
+        <w:rPr>
+          <w:rFonts w:ascii="Comic Sans MS" w:hAnsi="Comic Sans MS"/>
+          <w:sz w:val="28"/>
+        </w:rPr>
+        <w:t xml:space="preserve"> Code namen geüpdatet.</w:t>
+      </w:r>
+    </w:p>
+    <w:p>
+      <w:pPr>
+        <w:rPr>
+          <w:rFonts w:ascii="Comic Sans MS" w:hAnsi="Comic Sans MS"/>
+          <w:sz w:val="28"/>
+        </w:rPr>
+      </w:pPr>
+      <w:r>
+        <w:rPr>
+          <w:rFonts w:ascii="Comic Sans MS" w:hAnsi="Comic Sans MS"/>
+          <w:sz w:val="28"/>
+        </w:rPr>
+        <w:t>30-05-2017</w:t>
+      </w:r>
+      <w:r>
+        <w:rPr>
+          <w:rFonts w:ascii="Comic Sans MS" w:hAnsi="Comic Sans MS"/>
+          <w:sz w:val="28"/>
+        </w:rPr>
+        <w:t xml:space="preserve"> Uitzoeken hoe het password hashen moet, Max’s aanpassingen van admin toegevoegd.</w:t>
+      </w:r>
+    </w:p>
+    <w:p>
+      <w:pPr>
+        <w:rPr>
+          <w:rFonts w:ascii="Comic Sans MS" w:hAnsi="Comic Sans MS"/>
+          <w:sz w:val="28"/>
+        </w:rPr>
+      </w:pPr>
+      <w:r>
+        <w:rPr>
+          <w:rFonts w:ascii="Comic Sans MS" w:hAnsi="Comic Sans MS"/>
+          <w:sz w:val="28"/>
+        </w:rPr>
+        <w:t>31-01-2017</w:t>
+      </w:r>
+      <w:r>
+        <w:rPr>
+          <w:rFonts w:ascii="Comic Sans MS" w:hAnsi="Comic Sans MS"/>
+          <w:sz w:val="28"/>
+        </w:rPr>
+        <w:t xml:space="preserve"> </w:t>
+      </w:r>
+      <w:r>
+        <w:rPr>
+          <w:rFonts w:ascii="Comic Sans MS" w:hAnsi="Comic Sans MS"/>
+          <w:sz w:val="28"/>
+        </w:rPr>
+        <w:t xml:space="preserve">Iconen toegevoegd in C#, Max’s code </w:t>
+      </w:r>
+      <w:r>
+        <w:rPr>
+          <w:rFonts w:ascii="Comic Sans MS" w:hAnsi="Comic Sans MS"/>
+          <w:sz w:val="28"/>
+        </w:rPr>
+        <w:t>toevoegt en commends geüpdatet.</w:t>
       </w:r>
       <w:bookmarkStart w:id="0" w:name="_GoBack"/>
       <w:bookmarkEnd w:id="0"/>
@@ -1539,6 +2470,65 @@
     <w:p>
       <w:pPr>
         <w:rPr>
+          <w:rFonts w:ascii="Comic Sans MS" w:hAnsi="Comic Sans MS"/>
+          <w:sz w:val="28"/>
+        </w:rPr>
+      </w:pPr>
+      <w:r>
+        <w:rPr>
+          <w:rFonts w:ascii="Comic Sans MS" w:hAnsi="Comic Sans MS"/>
+          <w:sz w:val="28"/>
+        </w:rPr>
+        <w:t xml:space="preserve">01-06-2017 </w:t>
+      </w:r>
+      <w:r>
+        <w:rPr>
+          <w:rFonts w:ascii="Comic Sans MS" w:hAnsi="Comic Sans MS"/>
+          <w:sz w:val="28"/>
+        </w:rPr>
+        <w:t xml:space="preserve">Design van frmPlayer C# </w:t>
+      </w:r>
+      <w:r>
+        <w:rPr>
+          <w:rFonts w:ascii="Comic Sans MS" w:hAnsi="Comic Sans MS"/>
+          <w:sz w:val="28"/>
+        </w:rPr>
+        <w:t>geüpdatet</w:t>
+      </w:r>
+      <w:r>
+        <w:rPr>
+          <w:rFonts w:ascii="Comic Sans MS" w:hAnsi="Comic Sans MS"/>
+          <w:sz w:val="28"/>
+        </w:rPr>
+        <w:t>, ervoor gezorgd dat de teamid’s van de teams zichtbaar zijn bij prediction’s overview.</w:t>
+      </w:r>
+    </w:p>
+    <w:p>
+      <w:pPr>
+        <w:rPr>
+          <w:i/>
+          <w:u w:val="single"/>
+        </w:rPr>
+      </w:pPr>
+      <w:r>
+        <w:rPr>
+          <w:rFonts w:ascii="Comic Sans MS" w:hAnsi="Comic Sans MS"/>
+          <w:sz w:val="28"/>
+        </w:rPr>
+        <w:lastRenderedPageBreak/>
+        <w:t xml:space="preserve">02-06-2017 </w:t>
+      </w:r>
+      <w:r>
+        <w:rPr>
+          <w:rFonts w:ascii="Comic Sans MS" w:hAnsi="Comic Sans MS"/>
+          <w:sz w:val="28"/>
+        </w:rPr>
+        <w:t>C# probleem opgelost dat er als je op save klikt maar 1 van de wedstrijden opslaat, ervoor gezorgd dat de knoppen niet klik baar zijn na een bepaalde combinatie.</w:t>
+      </w:r>
+    </w:p>
+    <w:p>
+      <w:pPr>
+        <w:rPr>
           <w:i/>
           <w:u w:val="single"/>
         </w:rPr>
@@ -1590,16 +2580,6 @@
         </w:rPr>
         <w:t xml:space="preserve">Week 8: </w:t>
       </w:r>
-    </w:p>
-    <w:p>
-      <w:pPr>
-        <w:rPr>
-          <w:rFonts w:ascii="Comic Sans MS" w:hAnsi="Comic Sans MS"/>
-          <w:i/>
-          <w:sz w:val="28"/>
-          <w:u w:val="single"/>
-        </w:rPr>
-      </w:pPr>
     </w:p>
     <w:p>
       <w:pPr>
@@ -1744,180 +2724,737 @@
           <w:sz w:val="36"/>
         </w:rPr>
       </w:pPr>
+    </w:p>
+    <w:p>
+      <w:pPr>
+        <w:rPr>
+          <w:rFonts w:ascii="Comic Sans MS" w:hAnsi="Comic Sans MS"/>
+          <w:i/>
+          <w:sz w:val="28"/>
+          <w:u w:val="single"/>
+        </w:rPr>
+      </w:pPr>
       <w:r>
         <w:rPr>
           <w:rFonts w:ascii="Berlin Sans FB" w:hAnsi="Berlin Sans FB"/>
           <w:sz w:val="36"/>
         </w:rPr>
-        <w:t>Youssef:</w:t>
-      </w:r>
-    </w:p>
-    <w:p>
-      <w:pPr>
-        <w:rPr>
-          <w:rFonts w:ascii="Comic Sans MS" w:hAnsi="Comic Sans MS"/>
-          <w:sz w:val="28"/>
-        </w:rPr>
-      </w:pPr>
-      <w:r>
-        <w:rPr>
-          <w:rFonts w:ascii="Comic Sans MS" w:hAnsi="Comic Sans MS"/>
-          <w:i/>
-          <w:sz w:val="28"/>
-          <w:u w:val="single"/>
-        </w:rPr>
-        <w:t>Week 1:</w:t>
-      </w:r>
-      <w:r>
-        <w:rPr>
-          <w:rFonts w:ascii="Comic Sans MS" w:hAnsi="Comic Sans MS"/>
+        <w:lastRenderedPageBreak/>
+        <w:t>Remco:</w:t>
+      </w:r>
+    </w:p>
+    <w:p>
+      <w:pPr>
+        <w:rPr>
+          <w:rFonts w:ascii="Comic Sans MS" w:hAnsi="Comic Sans MS"/>
+          <w:i/>
+          <w:sz w:val="28"/>
+          <w:u w:val="single"/>
+        </w:rPr>
+      </w:pPr>
+      <w:r>
+        <w:rPr>
+          <w:rFonts w:ascii="Comic Sans MS" w:hAnsi="Comic Sans MS"/>
+          <w:i/>
+          <w:sz w:val="28"/>
+          <w:u w:val="single"/>
+        </w:rPr>
+        <w:t xml:space="preserve">Week 1: </w:t>
+      </w:r>
+    </w:p>
+    <w:p>
+      <w:pPr>
+        <w:rPr>
+          <w:rFonts w:ascii="Comic Sans MS" w:hAnsi="Comic Sans MS"/>
+          <w:sz w:val="28"/>
+        </w:rPr>
+      </w:pPr>
+      <w:r>
+        <w:rPr>
+          <w:rFonts w:ascii="Comic Sans MS" w:hAnsi="Comic Sans MS"/>
+          <w:sz w:val="28"/>
+        </w:rPr>
+        <w:t>18-04-2017 Contactenlijst gemaakt, conventies vastgelegd,</w:t>
+      </w:r>
+    </w:p>
+    <w:p>
+      <w:pPr>
+        <w:rPr>
+          <w:rFonts w:ascii="Comic Sans MS" w:hAnsi="Comic Sans MS"/>
+          <w:sz w:val="28"/>
+        </w:rPr>
+      </w:pPr>
+      <w:r>
+        <w:rPr>
+          <w:rFonts w:ascii="Comic Sans MS" w:hAnsi="Comic Sans MS"/>
+          <w:sz w:val="28"/>
+        </w:rPr>
+        <w:t>19-04-2017 Taakverdeling gemaakt.</w:t>
+      </w:r>
+    </w:p>
+    <w:p>
+      <w:pPr>
+        <w:rPr>
+          <w:rFonts w:ascii="Comic Sans MS" w:hAnsi="Comic Sans MS"/>
+          <w:sz w:val="28"/>
+        </w:rPr>
+      </w:pPr>
+      <w:r>
+        <w:rPr>
+          <w:rFonts w:ascii="Comic Sans MS" w:hAnsi="Comic Sans MS"/>
+          <w:sz w:val="28"/>
+        </w:rPr>
+        <w:t xml:space="preserve">20-04-2017 </w:t>
+      </w:r>
+      <w:r>
+        <w:rPr>
+          <w:rFonts w:ascii="Comic Sans MS" w:hAnsi="Comic Sans MS"/>
+          <w:sz w:val="28"/>
+        </w:rPr>
+        <w:t>Interview vragen bedacht.</w:t>
+      </w:r>
+    </w:p>
+    <w:p>
+      <w:pPr>
+        <w:rPr>
+          <w:rFonts w:ascii="Comic Sans MS" w:hAnsi="Comic Sans MS"/>
+          <w:b/>
+          <w:sz w:val="28"/>
+        </w:rPr>
+      </w:pPr>
+      <w:r>
+        <w:rPr>
+          <w:rFonts w:ascii="Comic Sans MS" w:hAnsi="Comic Sans MS"/>
+          <w:sz w:val="28"/>
+        </w:rPr>
+        <w:t>21-04-2017</w:t>
+      </w:r>
+      <w:r>
+        <w:rPr>
+          <w:rFonts w:ascii="Comic Sans MS" w:hAnsi="Comic Sans MS"/>
+          <w:sz w:val="28"/>
+        </w:rPr>
+        <w:t xml:space="preserve"> Begonnen acceptatie test en technische test c#.</w:t>
+      </w:r>
+    </w:p>
+    <w:p>
+      <w:pPr>
+        <w:rPr>
+          <w:rFonts w:ascii="Comic Sans MS" w:hAnsi="Comic Sans MS"/>
+          <w:i/>
+          <w:sz w:val="28"/>
+          <w:u w:val="single"/>
+        </w:rPr>
+      </w:pPr>
+      <w:r>
+        <w:rPr>
+          <w:rFonts w:ascii="Comic Sans MS" w:hAnsi="Comic Sans MS"/>
+          <w:i/>
+          <w:sz w:val="28"/>
+          <w:u w:val="single"/>
+        </w:rPr>
+        <w:t>Week 2:</w:t>
+      </w:r>
+    </w:p>
+    <w:p>
+      <w:pPr>
+        <w:rPr>
+          <w:rFonts w:ascii="Comic Sans MS" w:hAnsi="Comic Sans MS"/>
+          <w:sz w:val="28"/>
+        </w:rPr>
+      </w:pPr>
+      <w:r>
+        <w:rPr>
+          <w:rFonts w:ascii="Comic Sans MS" w:hAnsi="Comic Sans MS"/>
+          <w:sz w:val="28"/>
+        </w:rPr>
+        <w:t xml:space="preserve">1-05-2017 </w:t>
+      </w:r>
+      <w:r>
+        <w:rPr>
+          <w:rFonts w:ascii="Comic Sans MS" w:hAnsi="Comic Sans MS"/>
+          <w:sz w:val="28"/>
+        </w:rPr>
+        <w:t>Begonnen aan functioneel ontwerp C#.</w:t>
+      </w:r>
+    </w:p>
+    <w:p>
+      <w:pPr>
+        <w:rPr>
+          <w:rFonts w:ascii="Comic Sans MS" w:hAnsi="Comic Sans MS"/>
+          <w:sz w:val="28"/>
+        </w:rPr>
+      </w:pPr>
+      <w:r>
+        <w:rPr>
+          <w:rFonts w:ascii="Comic Sans MS" w:hAnsi="Comic Sans MS"/>
+          <w:sz w:val="28"/>
+        </w:rPr>
+        <w:t xml:space="preserve">2-05-2017 </w:t>
+      </w:r>
+      <w:r>
+        <w:rPr>
+          <w:rFonts w:ascii="Comic Sans MS" w:hAnsi="Comic Sans MS"/>
+          <w:sz w:val="28"/>
+        </w:rPr>
+        <w:t>Functioneel ontwerp afgemaakt.</w:t>
+      </w:r>
+    </w:p>
+    <w:p>
+      <w:pPr>
+        <w:rPr>
+          <w:rFonts w:ascii="Comic Sans MS" w:hAnsi="Comic Sans MS"/>
+          <w:sz w:val="28"/>
+        </w:rPr>
+      </w:pPr>
+      <w:r>
+        <w:rPr>
+          <w:rFonts w:ascii="Comic Sans MS" w:hAnsi="Comic Sans MS"/>
+          <w:sz w:val="28"/>
+        </w:rPr>
+        <w:t xml:space="preserve">3-05-2017 </w:t>
+      </w:r>
+      <w:r>
+        <w:rPr>
+          <w:rFonts w:ascii="Comic Sans MS" w:hAnsi="Comic Sans MS"/>
+          <w:sz w:val="28"/>
+        </w:rPr>
+        <w:t>Afwezig.</w:t>
+      </w:r>
+    </w:p>
+    <w:p>
+      <w:pPr>
+        <w:rPr>
+          <w:rFonts w:ascii="Comic Sans MS" w:hAnsi="Comic Sans MS"/>
+          <w:sz w:val="28"/>
+        </w:rPr>
+      </w:pPr>
+      <w:r>
+        <w:rPr>
+          <w:rFonts w:ascii="Comic Sans MS" w:hAnsi="Comic Sans MS"/>
+          <w:sz w:val="28"/>
+        </w:rPr>
+        <w:t xml:space="preserve">4-05-2017 </w:t>
+      </w:r>
+      <w:r>
+        <w:rPr>
+          <w:rFonts w:ascii="Comic Sans MS" w:hAnsi="Comic Sans MS"/>
+          <w:sz w:val="28"/>
+        </w:rPr>
+        <w:t>Afwezig.</w:t>
+      </w:r>
+    </w:p>
+    <w:p>
+      <w:pPr>
+        <w:rPr>
+          <w:rFonts w:ascii="Comic Sans MS" w:hAnsi="Comic Sans MS"/>
+          <w:sz w:val="28"/>
+        </w:rPr>
+      </w:pPr>
+      <w:r>
+        <w:rPr>
+          <w:rFonts w:ascii="Comic Sans MS" w:hAnsi="Comic Sans MS"/>
+          <w:sz w:val="28"/>
+        </w:rPr>
+        <w:t>5-05-2017 Aan logo gewerkt.</w:t>
+      </w:r>
+    </w:p>
+    <w:p>
+      <w:pPr>
+        <w:rPr>
+          <w:rFonts w:ascii="Comic Sans MS" w:hAnsi="Comic Sans MS"/>
+          <w:i/>
+          <w:sz w:val="28"/>
+          <w:u w:val="single"/>
+        </w:rPr>
+      </w:pPr>
+      <w:r>
+        <w:rPr>
+          <w:rFonts w:ascii="Comic Sans MS" w:hAnsi="Comic Sans MS"/>
+          <w:i/>
+          <w:sz w:val="28"/>
+          <w:u w:val="single"/>
+        </w:rPr>
+        <w:t xml:space="preserve">Week 3: </w:t>
+      </w:r>
+    </w:p>
+    <w:p>
+      <w:pPr>
+        <w:rPr>
+          <w:rFonts w:ascii="Comic Sans MS" w:hAnsi="Comic Sans MS" w:cs="Arial"/>
+          <w:sz w:val="28"/>
+        </w:rPr>
+      </w:pPr>
+      <w:r>
+        <w:rPr>
+          <w:rFonts w:ascii="Comic Sans MS" w:hAnsi="Comic Sans MS" w:cs="Arial"/>
+          <w:sz w:val="28"/>
+        </w:rPr>
+        <w:t>08-05-2017</w:t>
+      </w:r>
+      <w:r>
+        <w:rPr>
+          <w:rFonts w:ascii="Comic Sans MS" w:hAnsi="Comic Sans MS" w:cs="Arial"/>
           <w:sz w:val="28"/>
         </w:rPr>
         <w:t xml:space="preserve"> </w:t>
       </w:r>
-    </w:p>
-    <w:p>
-      <w:pPr>
-        <w:rPr>
-          <w:rFonts w:ascii="Comic Sans MS" w:hAnsi="Comic Sans MS"/>
-          <w:sz w:val="28"/>
-        </w:rPr>
-      </w:pPr>
-      <w:r>
-        <w:rPr>
-          <w:rFonts w:ascii="Comic Sans MS" w:hAnsi="Comic Sans MS"/>
-          <w:sz w:val="28"/>
-        </w:rPr>
-        <w:t>18-04-2017 Samenwerkingscontract gemaakt, logboek gemaakt.</w:t>
-      </w:r>
-    </w:p>
-    <w:p>
-      <w:pPr>
-        <w:rPr>
-          <w:rFonts w:ascii="Comic Sans MS" w:hAnsi="Comic Sans MS"/>
-          <w:sz w:val="28"/>
-        </w:rPr>
-      </w:pPr>
-      <w:r>
-        <w:rPr>
-          <w:rFonts w:ascii="Comic Sans MS" w:hAnsi="Comic Sans MS"/>
-          <w:sz w:val="28"/>
-        </w:rPr>
-        <w:t>19-04-2017 PvE gemaakt, groepsleden aangestuurd vanwege afwezigheid groepsleider.</w:t>
-      </w:r>
-    </w:p>
-    <w:p>
-      <w:pPr>
-        <w:rPr>
-          <w:rFonts w:ascii="Comic Sans MS" w:hAnsi="Comic Sans MS"/>
-          <w:sz w:val="28"/>
-        </w:rPr>
-      </w:pPr>
-      <w:r>
-        <w:rPr>
-          <w:rFonts w:ascii="Comic Sans MS" w:hAnsi="Comic Sans MS"/>
-          <w:sz w:val="28"/>
-        </w:rPr>
-        <w:t>20-04-2017 Interview vragen updaten, huisstijl updaten.</w:t>
-      </w:r>
-    </w:p>
-    <w:p>
-      <w:pPr>
-        <w:rPr>
-          <w:rFonts w:ascii="Comic Sans MS" w:hAnsi="Comic Sans MS"/>
-          <w:sz w:val="28"/>
-        </w:rPr>
-      </w:pPr>
-      <w:r>
-        <w:rPr>
-          <w:rFonts w:ascii="Comic Sans MS" w:hAnsi="Comic Sans MS"/>
-          <w:sz w:val="28"/>
-        </w:rPr>
-        <w:t>21-04-2017 Gedeelte van PvA gemaakt, interview voorbereiden, interview gehad, aan acceptatie test begonnen (PHP).</w:t>
-      </w:r>
-    </w:p>
-    <w:p>
-      <w:pPr>
-        <w:rPr>
-          <w:rFonts w:ascii="Comic Sans MS" w:hAnsi="Comic Sans MS"/>
-          <w:i/>
-          <w:sz w:val="28"/>
-          <w:u w:val="single"/>
-        </w:rPr>
-      </w:pPr>
-      <w:r>
-        <w:rPr>
-          <w:rFonts w:ascii="Comic Sans MS" w:hAnsi="Comic Sans MS"/>
-          <w:i/>
-          <w:sz w:val="28"/>
-          <w:u w:val="single"/>
-        </w:rPr>
-        <w:t>Week 2:</w:t>
-      </w:r>
-    </w:p>
-    <w:p>
-      <w:pPr>
-        <w:rPr>
-          <w:rFonts w:ascii="Comic Sans MS" w:hAnsi="Comic Sans MS"/>
-          <w:sz w:val="28"/>
-        </w:rPr>
-      </w:pPr>
-      <w:r>
-        <w:rPr>
-          <w:rFonts w:ascii="Comic Sans MS" w:hAnsi="Comic Sans MS"/>
-          <w:sz w:val="28"/>
-        </w:rPr>
-        <w:t xml:space="preserve">1-05-2017 Acceptatie test afgemaakt (PHP)., de overige niet gemaakte testen vastgelegd, testen onderling verdelen, begin gemaakt aan technische test </w:t>
-      </w:r>
-      <w:r>
-        <w:rPr>
-          <w:rFonts w:ascii="Comic Sans MS" w:hAnsi="Comic Sans MS"/>
-          <w:sz w:val="28"/>
-        </w:rPr>
-        <w:t>m.b.v.</w:t>
-      </w:r>
-      <w:r>
-        <w:rPr>
-          <w:rFonts w:ascii="Comic Sans MS" w:hAnsi="Comic Sans MS"/>
-          <w:sz w:val="28"/>
-        </w:rPr>
-        <w:t xml:space="preserve"> van Tomasz (PHP).</w:t>
-      </w:r>
-    </w:p>
-    <w:p>
-      <w:pPr>
-        <w:rPr>
-          <w:rFonts w:ascii="Comic Sans MS" w:hAnsi="Comic Sans MS"/>
-          <w:sz w:val="28"/>
-        </w:rPr>
-      </w:pPr>
-      <w:r>
-        <w:rPr>
-          <w:rFonts w:ascii="Comic Sans MS" w:hAnsi="Comic Sans MS"/>
-          <w:sz w:val="28"/>
-        </w:rPr>
-        <w:t>2-05-2017 Technische test afgemaakt m.b.t van Tomasz (PHP)., functionele test gemaakt</w:t>
-      </w:r>
-      <w:r>
-        <w:rPr>
-          <w:rFonts w:ascii="Comic Sans MS" w:hAnsi="Comic Sans MS"/>
-          <w:sz w:val="28"/>
+      <w:r>
+        <w:rPr>
+          <w:rFonts w:ascii="Comic Sans MS" w:hAnsi="Comic Sans MS" w:cs="Arial"/>
+          <w:sz w:val="28"/>
+        </w:rPr>
+        <w:t>Samen met Y</w:t>
+      </w:r>
+      <w:r>
+        <w:rPr>
+          <w:rFonts w:ascii="Comic Sans MS" w:hAnsi="Comic Sans MS" w:cs="Arial"/>
+          <w:sz w:val="28"/>
+        </w:rPr>
+        <w:t>oussef aan clear prediction knop c# gewerkt</w:t>
+      </w:r>
+      <w:r>
+        <w:rPr>
+          <w:rFonts w:ascii="Comic Sans MS" w:hAnsi="Comic Sans MS" w:cs="Arial"/>
+          <w:sz w:val="28"/>
+        </w:rPr>
+        <w:t>, Max geholpen/ondersteund.</w:t>
+      </w:r>
+    </w:p>
+    <w:p>
+      <w:pPr>
+        <w:rPr>
+          <w:rFonts w:ascii="Comic Sans MS" w:hAnsi="Comic Sans MS" w:cs="Arial"/>
+          <w:sz w:val="28"/>
+        </w:rPr>
+      </w:pPr>
+      <w:r>
+        <w:rPr>
+          <w:rFonts w:ascii="Comic Sans MS" w:hAnsi="Comic Sans MS" w:cs="Arial"/>
+          <w:sz w:val="28"/>
+        </w:rPr>
+        <w:t>09-05-2017</w:t>
+      </w:r>
+      <w:r>
+        <w:rPr>
+          <w:rFonts w:ascii="Comic Sans MS" w:hAnsi="Comic Sans MS" w:cs="Arial"/>
+          <w:sz w:val="28"/>
+        </w:rPr>
+        <w:t xml:space="preserve"> A</w:t>
+      </w:r>
+      <w:r>
+        <w:rPr>
+          <w:rFonts w:ascii="Comic Sans MS" w:hAnsi="Comic Sans MS" w:cs="Arial"/>
+          <w:sz w:val="28"/>
+        </w:rPr>
+        <w:t>an website gewerkt</w:t>
+      </w:r>
+      <w:r>
+        <w:rPr>
+          <w:rFonts w:ascii="Comic Sans MS" w:hAnsi="Comic Sans MS" w:cs="Arial"/>
+          <w:sz w:val="28"/>
+        </w:rPr>
+        <w:t>.</w:t>
+      </w:r>
+    </w:p>
+    <w:p>
+      <w:pPr>
+        <w:rPr>
+          <w:rFonts w:ascii="Comic Sans MS" w:hAnsi="Comic Sans MS"/>
+          <w:sz w:val="28"/>
+        </w:rPr>
+      </w:pPr>
+      <w:r>
+        <w:rPr>
+          <w:rFonts w:ascii="Comic Sans MS" w:hAnsi="Comic Sans MS"/>
+          <w:sz w:val="28"/>
+        </w:rPr>
+        <w:t>10-05-2017</w:t>
+      </w:r>
+      <w:r>
+        <w:rPr>
+          <w:rFonts w:ascii="Comic Sans MS" w:hAnsi="Comic Sans MS"/>
+          <w:sz w:val="28"/>
+        </w:rPr>
+        <w:t xml:space="preserve"> A</w:t>
+      </w:r>
+      <w:r>
+        <w:rPr>
+          <w:rFonts w:ascii="Comic Sans MS" w:hAnsi="Comic Sans MS"/>
+          <w:sz w:val="28"/>
+        </w:rPr>
+        <w:t>an de team lijst gewerkt dat de teams worden weergegeven</w:t>
+      </w:r>
+      <w:r>
+        <w:rPr>
+          <w:rFonts w:ascii="Comic Sans MS" w:hAnsi="Comic Sans MS"/>
+          <w:sz w:val="28"/>
+        </w:rPr>
+        <w:t>.</w:t>
+      </w:r>
+    </w:p>
+    <w:p>
+      <w:pPr>
+        <w:rPr>
+          <w:rFonts w:ascii="Comic Sans MS" w:hAnsi="Comic Sans MS"/>
+          <w:sz w:val="28"/>
+        </w:rPr>
+      </w:pPr>
+      <w:r>
+        <w:rPr>
+          <w:rFonts w:ascii="Comic Sans MS" w:hAnsi="Comic Sans MS"/>
+          <w:sz w:val="28"/>
+        </w:rPr>
+        <w:t>11-05-2017</w:t>
+      </w:r>
+      <w:r>
+        <w:rPr>
+          <w:rFonts w:ascii="Comic Sans MS" w:hAnsi="Comic Sans MS"/>
+          <w:sz w:val="28"/>
+        </w:rPr>
+        <w:t xml:space="preserve"> W</w:t>
+      </w:r>
+      <w:r>
+        <w:rPr>
+          <w:rFonts w:ascii="Comic Sans MS" w:hAnsi="Comic Sans MS"/>
+          <w:sz w:val="28"/>
+        </w:rPr>
+        <w:t xml:space="preserve">at dingen aangepast in de </w:t>
+      </w:r>
+      <w:r>
+        <w:rPr>
+          <w:rFonts w:ascii="Comic Sans MS" w:hAnsi="Comic Sans MS"/>
+          <w:sz w:val="28"/>
+        </w:rPr>
+        <w:t>CSS</w:t>
+      </w:r>
+      <w:r>
+        <w:rPr>
+          <w:rFonts w:ascii="Comic Sans MS" w:hAnsi="Comic Sans MS"/>
+          <w:sz w:val="28"/>
+        </w:rPr>
+        <w:t xml:space="preserve"> en begin gemaakt aan de play-off weergave</w:t>
+      </w:r>
+      <w:r>
+        <w:rPr>
+          <w:rFonts w:ascii="Comic Sans MS" w:hAnsi="Comic Sans MS"/>
+          <w:sz w:val="28"/>
+        </w:rPr>
+        <w:t>.</w:t>
+      </w:r>
+    </w:p>
+    <w:p>
+      <w:pPr>
+        <w:rPr>
+          <w:rFonts w:ascii="Comic Sans MS" w:hAnsi="Comic Sans MS"/>
+          <w:sz w:val="28"/>
+        </w:rPr>
+      </w:pPr>
+      <w:r>
+        <w:rPr>
+          <w:rFonts w:ascii="Comic Sans MS" w:hAnsi="Comic Sans MS"/>
+          <w:sz w:val="28"/>
+        </w:rPr>
+        <w:t xml:space="preserve">12-05-2017 </w:t>
+      </w:r>
+      <w:r>
+        <w:rPr>
+          <w:rFonts w:ascii="Comic Sans MS" w:hAnsi="Comic Sans MS"/>
+          <w:sz w:val="28"/>
+        </w:rPr>
+        <w:t>P</w:t>
+      </w:r>
+      <w:r>
+        <w:rPr>
+          <w:rFonts w:ascii="Comic Sans MS" w:hAnsi="Comic Sans MS"/>
+          <w:sz w:val="28"/>
+        </w:rPr>
+        <w:t>lay-off weergave afgemaakt en begin gemaakt aan de poule weergave</w:t>
+      </w:r>
+      <w:r>
+        <w:rPr>
+          <w:rFonts w:ascii="Comic Sans MS" w:hAnsi="Comic Sans MS"/>
+          <w:sz w:val="28"/>
+        </w:rPr>
+        <w:t>.</w:t>
+      </w:r>
+    </w:p>
+    <w:p>
+      <w:pPr>
+        <w:rPr>
+          <w:rFonts w:ascii="Comic Sans MS" w:hAnsi="Comic Sans MS"/>
+          <w:i/>
+          <w:sz w:val="28"/>
+          <w:u w:val="single"/>
+        </w:rPr>
+      </w:pPr>
+      <w:r>
+        <w:rPr>
+          <w:rFonts w:ascii="Comic Sans MS" w:hAnsi="Comic Sans MS"/>
+          <w:i/>
+          <w:sz w:val="28"/>
+          <w:u w:val="single"/>
+        </w:rPr>
+        <w:t>Week 4:</w:t>
+      </w:r>
+    </w:p>
+    <w:p>
+      <w:pPr>
+        <w:rPr>
+          <w:rFonts w:ascii="Comic Sans MS" w:hAnsi="Comic Sans MS"/>
+          <w:sz w:val="28"/>
+        </w:rPr>
+      </w:pPr>
+      <w:r>
+        <w:rPr>
+          <w:rFonts w:ascii="Comic Sans MS" w:hAnsi="Comic Sans MS"/>
+          <w:sz w:val="28"/>
+        </w:rPr>
+        <w:t>15-05-2017</w:t>
+      </w:r>
+      <w:r>
+        <w:rPr>
+          <w:rFonts w:ascii="Comic Sans MS" w:hAnsi="Comic Sans MS"/>
+          <w:sz w:val="28"/>
+        </w:rPr>
+        <w:t xml:space="preserve"> P</w:t>
+      </w:r>
+      <w:r>
+        <w:rPr>
+          <w:rFonts w:ascii="Comic Sans MS" w:hAnsi="Comic Sans MS"/>
+          <w:sz w:val="28"/>
+        </w:rPr>
+        <w:t xml:space="preserve">oule tables toegevoegd </w:t>
+      </w:r>
+      <w:r>
+        <w:rPr>
+          <w:rFonts w:ascii="Comic Sans MS" w:hAnsi="Comic Sans MS"/>
+          <w:sz w:val="28"/>
+        </w:rPr>
+        <w:t>PHP</w:t>
+      </w:r>
+      <w:r>
+        <w:rPr>
+          <w:rFonts w:ascii="Comic Sans MS" w:hAnsi="Comic Sans MS"/>
+          <w:sz w:val="28"/>
+        </w:rPr>
+        <w:t>.</w:t>
+      </w:r>
+    </w:p>
+    <w:p>
+      <w:pPr>
+        <w:rPr>
+          <w:rFonts w:ascii="Comic Sans MS" w:hAnsi="Comic Sans MS" w:cs="Arial"/>
+          <w:sz w:val="28"/>
+        </w:rPr>
+      </w:pPr>
+      <w:r>
+        <w:rPr>
+          <w:rFonts w:ascii="Comic Sans MS" w:hAnsi="Comic Sans MS" w:cs="Arial"/>
+          <w:sz w:val="28"/>
+        </w:rPr>
+        <w:t>16-05-2017</w:t>
+      </w:r>
+      <w:r>
+        <w:rPr>
+          <w:rFonts w:ascii="Comic Sans MS" w:hAnsi="Comic Sans MS" w:cs="Arial"/>
+          <w:sz w:val="28"/>
+        </w:rPr>
+        <w:t xml:space="preserve"> Begin gemaakt aan </w:t>
+      </w:r>
+      <w:r>
+        <w:rPr>
+          <w:rFonts w:ascii="Comic Sans MS" w:hAnsi="Comic Sans MS" w:cs="Arial"/>
+          <w:sz w:val="28"/>
+        </w:rPr>
+        <w:t>PHP-poule</w:t>
+      </w:r>
+      <w:r>
+        <w:rPr>
+          <w:rFonts w:ascii="Comic Sans MS" w:hAnsi="Comic Sans MS" w:cs="Arial"/>
+          <w:sz w:val="28"/>
+        </w:rPr>
+        <w:t xml:space="preserve"> table randomizer</w:t>
+      </w:r>
+      <w:r>
+        <w:rPr>
+          <w:rFonts w:ascii="Comic Sans MS" w:hAnsi="Comic Sans MS" w:cs="Arial"/>
+          <w:sz w:val="28"/>
+        </w:rPr>
+        <w:t>.</w:t>
+      </w:r>
+    </w:p>
+    <w:p>
+      <w:pPr>
+        <w:rPr>
+          <w:rFonts w:ascii="Comic Sans MS" w:hAnsi="Comic Sans MS" w:cs="Arial"/>
+          <w:sz w:val="28"/>
+        </w:rPr>
+      </w:pPr>
+      <w:r>
+        <w:rPr>
+          <w:rFonts w:ascii="Comic Sans MS" w:hAnsi="Comic Sans MS" w:cs="Arial"/>
+          <w:sz w:val="28"/>
+        </w:rPr>
+        <w:lastRenderedPageBreak/>
+        <w:t>17-05-2017</w:t>
+      </w:r>
+      <w:r>
+        <w:rPr>
+          <w:rFonts w:ascii="Comic Sans MS" w:hAnsi="Comic Sans MS" w:cs="Arial"/>
+          <w:sz w:val="28"/>
+        </w:rPr>
+        <w:t xml:space="preserve"> P</w:t>
+      </w:r>
+      <w:r>
+        <w:rPr>
+          <w:rFonts w:ascii="Comic Sans MS" w:hAnsi="Comic Sans MS" w:cs="Arial"/>
+          <w:sz w:val="28"/>
+        </w:rPr>
+        <w:t>oule team weergave gemaakt (met hulp)</w:t>
+      </w:r>
+      <w:r>
+        <w:rPr>
+          <w:rFonts w:ascii="Comic Sans MS" w:hAnsi="Comic Sans MS" w:cs="Arial"/>
+          <w:sz w:val="28"/>
+        </w:rPr>
+        <w:t>.</w:t>
+      </w:r>
+    </w:p>
+    <w:p>
+      <w:pPr>
+        <w:rPr>
+          <w:rFonts w:ascii="Comic Sans MS" w:hAnsi="Comic Sans MS" w:cs="Arial"/>
+          <w:sz w:val="28"/>
+        </w:rPr>
+      </w:pPr>
+      <w:r>
+        <w:rPr>
+          <w:rFonts w:ascii="Comic Sans MS" w:hAnsi="Comic Sans MS" w:cs="Arial"/>
+          <w:sz w:val="28"/>
+        </w:rPr>
+        <w:t>18-05-2017</w:t>
+      </w:r>
+      <w:r>
+        <w:rPr>
+          <w:rFonts w:ascii="Comic Sans MS" w:hAnsi="Comic Sans MS" w:cs="Arial"/>
+          <w:sz w:val="28"/>
+        </w:rPr>
+        <w:t xml:space="preserve"> P</w:t>
+      </w:r>
+      <w:r>
+        <w:rPr>
+          <w:rFonts w:ascii="Comic Sans MS" w:hAnsi="Comic Sans MS" w:cs="Arial"/>
+          <w:sz w:val="28"/>
+        </w:rPr>
+        <w:t xml:space="preserve">oule tables opnieuw </w:t>
+      </w:r>
+      <w:r>
+        <w:rPr>
+          <w:rFonts w:ascii="Comic Sans MS" w:hAnsi="Comic Sans MS" w:cs="Arial"/>
+          <w:sz w:val="28"/>
+        </w:rPr>
+        <w:t>stijlen</w:t>
+      </w:r>
+      <w:r>
+        <w:rPr>
+          <w:rFonts w:ascii="Comic Sans MS" w:hAnsi="Comic Sans MS" w:cs="Arial"/>
+          <w:sz w:val="28"/>
+        </w:rPr>
+        <w:t>.</w:t>
+      </w:r>
+    </w:p>
+    <w:p>
+      <w:pPr>
+        <w:rPr>
+          <w:i/>
+          <w:u w:val="single"/>
+        </w:rPr>
+      </w:pPr>
+      <w:r>
+        <w:rPr>
+          <w:rFonts w:ascii="Comic Sans MS" w:hAnsi="Comic Sans MS" w:cs="Arial"/>
+          <w:sz w:val="28"/>
+        </w:rPr>
+        <w:t>19-05-2017</w:t>
+      </w:r>
+      <w:r>
+        <w:rPr>
+          <w:rFonts w:ascii="Comic Sans MS" w:hAnsi="Comic Sans MS" w:cs="Arial"/>
+          <w:sz w:val="28"/>
+        </w:rPr>
+        <w:t xml:space="preserve"> Verder gegaan met </w:t>
+      </w:r>
+      <w:r>
+        <w:rPr>
+          <w:rFonts w:ascii="Comic Sans MS" w:hAnsi="Comic Sans MS" w:cs="Arial"/>
+          <w:sz w:val="28"/>
+        </w:rPr>
+        <w:t>stijlen</w:t>
+      </w:r>
+      <w:r>
+        <w:rPr>
+          <w:rFonts w:ascii="Comic Sans MS" w:hAnsi="Comic Sans MS" w:cs="Arial"/>
+          <w:sz w:val="28"/>
+        </w:rPr>
+        <w:t xml:space="preserve"> van de poules.</w:t>
+      </w:r>
+    </w:p>
+    <w:p>
+      <w:pPr>
+        <w:rPr>
+          <w:rFonts w:ascii="Comic Sans MS" w:hAnsi="Comic Sans MS"/>
+          <w:i/>
+          <w:sz w:val="28"/>
+          <w:u w:val="single"/>
+        </w:rPr>
+      </w:pPr>
+      <w:r>
+        <w:rPr>
+          <w:rFonts w:ascii="Comic Sans MS" w:hAnsi="Comic Sans MS"/>
+          <w:i/>
+          <w:sz w:val="28"/>
+          <w:u w:val="single"/>
+        </w:rPr>
+        <w:t>Week 5:</w:t>
+      </w:r>
+      <w:r>
+        <w:rPr>
+          <w:rFonts w:ascii="Comic Sans MS" w:hAnsi="Comic Sans MS"/>
+          <w:i/>
+          <w:sz w:val="28"/>
+          <w:u w:val="single"/>
         </w:rPr>
         <w:t xml:space="preserve"> </w:t>
       </w:r>
-      <w:r>
-        <w:rPr>
-          <w:rFonts w:ascii="Comic Sans MS" w:hAnsi="Comic Sans MS"/>
-          <w:sz w:val="28"/>
-        </w:rPr>
-        <w:t>m.b.t van Tomasz (PHP)., f</w:t>
-      </w:r>
-      <w:r>
-        <w:rPr>
-          <w:rFonts w:ascii="Comic Sans MS" w:hAnsi="Comic Sans MS"/>
-          <w:sz w:val="28"/>
-        </w:rPr>
-        <w:t>unctionele ontwerp gemaakt m.b.v</w:t>
+    </w:p>
+    <w:p>
+      <w:pPr>
+        <w:rPr>
+          <w:rFonts w:ascii="Comic Sans MS" w:hAnsi="Comic Sans MS"/>
+          <w:sz w:val="28"/>
+        </w:rPr>
+      </w:pPr>
+      <w:r>
+        <w:rPr>
+          <w:rFonts w:ascii="Comic Sans MS" w:hAnsi="Comic Sans MS"/>
+          <w:sz w:val="28"/>
+        </w:rPr>
+        <w:t>29-05</w:t>
+      </w:r>
+      <w:r>
+        <w:rPr>
+          <w:rFonts w:ascii="Comic Sans MS" w:hAnsi="Comic Sans MS"/>
+          <w:sz w:val="28"/>
+        </w:rPr>
+        <w:t>-2017 S</w:t>
+      </w:r>
+      <w:r>
+        <w:rPr>
+          <w:rFonts w:ascii="Comic Sans MS" w:hAnsi="Comic Sans MS"/>
+          <w:sz w:val="28"/>
+        </w:rPr>
+        <w:t>ite beschrijving gemaakt</w:t>
       </w:r>
       <w:r>
         <w:rPr>
@@ -1926,449 +3463,6 @@
         </w:rPr>
         <w:t>.</w:t>
       </w:r>
-      <w:r>
-        <w:rPr>
-          <w:rFonts w:ascii="Comic Sans MS" w:hAnsi="Comic Sans MS"/>
-          <w:sz w:val="28"/>
-        </w:rPr>
-        <w:t xml:space="preserve"> van Tomasz (PHP).</w:t>
-      </w:r>
-    </w:p>
-    <w:p>
-      <w:pPr>
-        <w:rPr>
-          <w:rFonts w:ascii="Comic Sans MS" w:hAnsi="Comic Sans MS"/>
-          <w:sz w:val="28"/>
-        </w:rPr>
-      </w:pPr>
-      <w:r>
-        <w:rPr>
-          <w:rFonts w:ascii="Comic Sans MS" w:hAnsi="Comic Sans MS"/>
-          <w:sz w:val="28"/>
-        </w:rPr>
-        <w:t xml:space="preserve">3-05-2017 </w:t>
-      </w:r>
-      <w:r>
-        <w:rPr>
-          <w:rFonts w:ascii="Comic Sans MS" w:hAnsi="Comic Sans MS"/>
-          <w:sz w:val="28"/>
-        </w:rPr>
-        <w:t>Verdeling van de applicaties gemaakt.</w:t>
-      </w:r>
-    </w:p>
-    <w:p>
-      <w:pPr>
-        <w:rPr>
-          <w:rFonts w:ascii="Comic Sans MS" w:hAnsi="Comic Sans MS"/>
-          <w:sz w:val="28"/>
-        </w:rPr>
-      </w:pPr>
-      <w:r>
-        <w:rPr>
-          <w:rFonts w:ascii="Comic Sans MS" w:hAnsi="Comic Sans MS"/>
-          <w:sz w:val="28"/>
-        </w:rPr>
-        <w:t xml:space="preserve">4-05-2017 </w:t>
-      </w:r>
-      <w:r>
-        <w:rPr>
-          <w:rFonts w:ascii="Comic Sans MS" w:hAnsi="Comic Sans MS"/>
-          <w:sz w:val="28"/>
-        </w:rPr>
-        <w:t>Kleuren opgezocht, fonts opgezocht, functionele test PHP aangepast, functionele test C# aangepast.</w:t>
-      </w:r>
-    </w:p>
-    <w:p>
-      <w:pPr>
-        <w:rPr>
-          <w:rFonts w:ascii="Comic Sans MS" w:hAnsi="Comic Sans MS"/>
-          <w:i/>
-          <w:sz w:val="28"/>
-          <w:u w:val="single"/>
-        </w:rPr>
-      </w:pPr>
-      <w:r>
-        <w:rPr>
-          <w:rFonts w:ascii="Comic Sans MS" w:hAnsi="Comic Sans MS"/>
-          <w:i/>
-          <w:sz w:val="28"/>
-          <w:u w:val="single"/>
-        </w:rPr>
-        <w:t xml:space="preserve">Week 3: </w:t>
-      </w:r>
-    </w:p>
-    <w:p>
-      <w:pPr>
-        <w:rPr>
-          <w:rFonts w:ascii="Comic Sans MS" w:hAnsi="Comic Sans MS"/>
-          <w:sz w:val="28"/>
-        </w:rPr>
-      </w:pPr>
-      <w:r>
-        <w:rPr>
-          <w:rFonts w:ascii="Comic Sans MS" w:hAnsi="Comic Sans MS" w:cs="Arial"/>
-          <w:sz w:val="28"/>
-        </w:rPr>
-        <w:t xml:space="preserve">08-05-2017 </w:t>
-      </w:r>
-      <w:r>
-        <w:rPr>
-          <w:rFonts w:ascii="Comic Sans MS" w:hAnsi="Comic Sans MS" w:cs="Arial"/>
-          <w:sz w:val="28"/>
-        </w:rPr>
-        <w:t xml:space="preserve">Begonnen met </w:t>
-      </w:r>
-      <w:r>
-        <w:rPr>
-          <w:rFonts w:ascii="Comic Sans MS" w:hAnsi="Comic Sans MS" w:cs="Arial"/>
-          <w:sz w:val="28"/>
-        </w:rPr>
-        <w:t>HTML-gedeelte</w:t>
-      </w:r>
-      <w:r>
-        <w:rPr>
-          <w:rFonts w:ascii="Comic Sans MS" w:hAnsi="Comic Sans MS" w:cs="Arial"/>
-          <w:sz w:val="28"/>
-        </w:rPr>
-        <w:t xml:space="preserve">, </w:t>
-      </w:r>
-      <w:r>
-        <w:rPr>
-          <w:rFonts w:ascii="Comic Sans MS" w:hAnsi="Comic Sans MS"/>
-          <w:sz w:val="28"/>
-        </w:rPr>
-        <w:t>groepsleden aangestuurd vanwege afwezigheid groepsleider.</w:t>
-      </w:r>
-    </w:p>
-    <w:p>
-      <w:pPr>
-        <w:rPr>
-          <w:rFonts w:ascii="Comic Sans MS" w:hAnsi="Comic Sans MS" w:cs="Arial"/>
-          <w:sz w:val="28"/>
-        </w:rPr>
-      </w:pPr>
-      <w:r>
-        <w:rPr>
-          <w:rFonts w:ascii="Comic Sans MS" w:hAnsi="Comic Sans MS" w:cs="Arial"/>
-          <w:sz w:val="28"/>
-        </w:rPr>
-        <w:lastRenderedPageBreak/>
-        <w:t>09-05-2017 Begonnen met C# gedeelte, Max geholpen/ondersteund.</w:t>
-      </w:r>
-      <w:r>
-        <w:rPr>
-          <w:rFonts w:ascii="Comic Sans MS" w:hAnsi="Comic Sans MS" w:cs="Arial"/>
-          <w:sz w:val="28"/>
-        </w:rPr>
-        <w:t xml:space="preserve"> </w:t>
-      </w:r>
-      <w:r>
-        <w:rPr>
-          <w:rFonts w:ascii="Comic Sans MS" w:hAnsi="Comic Sans MS" w:cs="Arial"/>
-          <w:sz w:val="28"/>
-        </w:rPr>
-        <w:t>Btw: alles bijna vernachelt ^^.</w:t>
-      </w:r>
-    </w:p>
-    <w:p>
-      <w:pPr>
-        <w:rPr>
-          <w:rFonts w:ascii="Comic Sans MS" w:hAnsi="Comic Sans MS" w:cs="Arial"/>
-          <w:b/>
-        </w:rPr>
-      </w:pPr>
-      <w:r>
-        <w:rPr>
-          <w:rFonts w:ascii="Comic Sans MS" w:hAnsi="Comic Sans MS" w:cs="Arial"/>
-          <w:sz w:val="28"/>
-        </w:rPr>
-        <w:t>10-05-2017 Begonnen aan register, clear predition gemaakt, Begonnen aan edit predition.</w:t>
-      </w:r>
-    </w:p>
-    <w:p>
-      <w:pPr>
-        <w:rPr>
-          <w:rFonts w:ascii="Comic Sans MS" w:hAnsi="Comic Sans MS" w:cs="Arial"/>
-          <w:sz w:val="28"/>
-        </w:rPr>
-      </w:pPr>
-      <w:r>
-        <w:rPr>
-          <w:rFonts w:ascii="Comic Sans MS" w:hAnsi="Comic Sans MS" w:cs="Arial"/>
-          <w:sz w:val="28"/>
-        </w:rPr>
-        <w:t xml:space="preserve">11-05-2017 Oplossing vinden voor het messagebox: De connectie is niet gesloten. Register is afgemaakt, </w:t>
-      </w:r>
-      <w:r>
-        <w:rPr>
-          <w:rFonts w:ascii="Comic Sans MS" w:hAnsi="Comic Sans MS" w:cs="Arial"/>
-          <w:sz w:val="28"/>
-        </w:rPr>
-        <w:t>Eltons</w:t>
-      </w:r>
-      <w:r>
-        <w:rPr>
-          <w:rFonts w:ascii="Comic Sans MS" w:hAnsi="Comic Sans MS" w:cs="Arial"/>
-          <w:sz w:val="28"/>
-        </w:rPr>
-        <w:t xml:space="preserve"> speciale account gemaakt/voorbereid. </w:t>
-      </w:r>
-    </w:p>
-    <w:p>
-      <w:pPr>
-        <w:rPr>
-          <w:rFonts w:ascii="Comic Sans MS" w:hAnsi="Comic Sans MS" w:cs="Arial"/>
-          <w:sz w:val="28"/>
-        </w:rPr>
-      </w:pPr>
-      <w:r>
-        <w:rPr>
-          <w:rFonts w:ascii="Comic Sans MS" w:hAnsi="Comic Sans MS" w:cs="Arial"/>
-          <w:sz w:val="28"/>
-        </w:rPr>
-        <w:t>12-05-2017</w:t>
-      </w:r>
-      <w:r>
-        <w:rPr>
-          <w:rFonts w:ascii="Comic Sans MS" w:hAnsi="Comic Sans MS" w:cs="Arial"/>
-          <w:sz w:val="28"/>
-        </w:rPr>
-        <w:t xml:space="preserve"> Max’s C# code en Tomasz C# code samenvoegen.</w:t>
-      </w:r>
-    </w:p>
-    <w:p>
-      <w:pPr>
-        <w:rPr>
-          <w:rFonts w:ascii="Comic Sans MS" w:hAnsi="Comic Sans MS" w:cs="Arial"/>
-          <w:sz w:val="28"/>
-        </w:rPr>
-      </w:pPr>
-      <w:r>
-        <w:rPr>
-          <w:rFonts w:ascii="Comic Sans MS" w:hAnsi="Comic Sans MS" w:cs="Arial"/>
-          <w:sz w:val="28"/>
-        </w:rPr>
-        <w:t>13-05-2017 &amp; 14-05-2017 Admin stuk geüpdatet.</w:t>
-      </w:r>
-    </w:p>
-    <w:p>
-      <w:pPr>
-        <w:rPr>
-          <w:rFonts w:ascii="Comic Sans MS" w:hAnsi="Comic Sans MS"/>
-          <w:i/>
-          <w:sz w:val="28"/>
-          <w:u w:val="single"/>
-        </w:rPr>
-      </w:pPr>
-      <w:r>
-        <w:rPr>
-          <w:rFonts w:ascii="Comic Sans MS" w:hAnsi="Comic Sans MS"/>
-          <w:i/>
-          <w:sz w:val="28"/>
-          <w:u w:val="single"/>
-        </w:rPr>
-        <w:t>Week 4:</w:t>
-      </w:r>
-    </w:p>
-    <w:p>
-      <w:pPr>
-        <w:rPr>
-          <w:rFonts w:ascii="Comic Sans MS" w:hAnsi="Comic Sans MS" w:cs="Arial"/>
-          <w:sz w:val="28"/>
-        </w:rPr>
-      </w:pPr>
-      <w:r>
-        <w:rPr>
-          <w:rFonts w:ascii="Comic Sans MS" w:hAnsi="Comic Sans MS" w:cs="Arial"/>
-          <w:sz w:val="28"/>
-        </w:rPr>
-        <w:t>15-05-2017</w:t>
-      </w:r>
-      <w:r>
-        <w:rPr>
-          <w:rFonts w:ascii="Comic Sans MS" w:hAnsi="Comic Sans MS" w:cs="Arial"/>
-          <w:sz w:val="28"/>
-        </w:rPr>
-        <w:t xml:space="preserve"> Bug met de box “Connectie is open…” opgelost C#, Database C# aan het updaten, </w:t>
-      </w:r>
-      <w:r>
-        <w:rPr>
-          <w:rFonts w:ascii="Comic Sans MS" w:hAnsi="Comic Sans MS"/>
-          <w:sz w:val="28"/>
-        </w:rPr>
-        <w:t>groepsleden aangestuurd vanwege afwezigheid groepsleider.</w:t>
-      </w:r>
-    </w:p>
-    <w:p>
-      <w:pPr>
-        <w:rPr>
-          <w:rFonts w:ascii="Comic Sans MS" w:hAnsi="Comic Sans MS" w:cs="Arial"/>
-          <w:sz w:val="28"/>
-        </w:rPr>
-      </w:pPr>
-      <w:r>
-        <w:rPr>
-          <w:rFonts w:ascii="Comic Sans MS" w:hAnsi="Comic Sans MS" w:cs="Arial"/>
-          <w:sz w:val="28"/>
-        </w:rPr>
-        <w:t>16-05-2017</w:t>
-      </w:r>
-      <w:r>
-        <w:rPr>
-          <w:rFonts w:ascii="Comic Sans MS" w:hAnsi="Comic Sans MS" w:cs="Arial"/>
-          <w:sz w:val="28"/>
-        </w:rPr>
-        <w:t xml:space="preserve"> C# database aangepast, </w:t>
-      </w:r>
-      <w:r>
-        <w:rPr>
-          <w:rFonts w:ascii="Comic Sans MS" w:hAnsi="Comic Sans MS" w:cs="Arial"/>
-          <w:sz w:val="28"/>
-        </w:rPr>
-        <w:t xml:space="preserve">wedstrijden zijn weer zichtbaar, </w:t>
-      </w:r>
-      <w:r>
-        <w:rPr>
-          <w:rFonts w:ascii="Comic Sans MS" w:hAnsi="Comic Sans MS"/>
-          <w:sz w:val="28"/>
-        </w:rPr>
-        <w:t>groepsleden aangestuurd vanwege afwezigheid groepsleider.</w:t>
-      </w:r>
-    </w:p>
-    <w:p>
-      <w:pPr>
-        <w:rPr>
-          <w:rFonts w:ascii="Comic Sans MS" w:hAnsi="Comic Sans MS" w:cs="Arial"/>
-          <w:sz w:val="28"/>
-        </w:rPr>
-      </w:pPr>
-      <w:r>
-        <w:rPr>
-          <w:rFonts w:ascii="Comic Sans MS" w:hAnsi="Comic Sans MS" w:cs="Arial"/>
-          <w:sz w:val="28"/>
-        </w:rPr>
-        <w:t>17-05-2017</w:t>
-      </w:r>
-      <w:r>
-        <w:rPr>
-          <w:rFonts w:ascii="Comic Sans MS" w:hAnsi="Comic Sans MS" w:cs="Arial"/>
-          <w:sz w:val="28"/>
-        </w:rPr>
-        <w:t xml:space="preserve"> C# begonnen aan code updaten voor meerdere accounts ,</w:t>
-      </w:r>
-      <w:r>
-        <w:rPr>
-          <w:rFonts w:ascii="Comic Sans MS" w:hAnsi="Comic Sans MS"/>
-          <w:sz w:val="28"/>
-        </w:rPr>
-        <w:t>groepsleden aangestuurd vanwege afwezigheid groepsleider.</w:t>
-      </w:r>
-    </w:p>
-    <w:p>
-      <w:pPr>
-        <w:rPr>
-          <w:rFonts w:ascii="Comic Sans MS" w:hAnsi="Comic Sans MS" w:cs="Arial"/>
-          <w:sz w:val="28"/>
-        </w:rPr>
-      </w:pPr>
-      <w:r>
-        <w:rPr>
-          <w:rFonts w:ascii="Comic Sans MS" w:hAnsi="Comic Sans MS" w:cs="Arial"/>
-          <w:sz w:val="28"/>
-        </w:rPr>
-        <w:t>18-05-2017</w:t>
-      </w:r>
-      <w:r>
-        <w:rPr>
-          <w:rFonts w:ascii="Comic Sans MS" w:hAnsi="Comic Sans MS"/>
-          <w:sz w:val="28"/>
-        </w:rPr>
-        <w:t xml:space="preserve"> </w:t>
-      </w:r>
-      <w:r>
-        <w:rPr>
-          <w:rFonts w:ascii="Comic Sans MS" w:hAnsi="Comic Sans MS"/>
-          <w:sz w:val="28"/>
-        </w:rPr>
-        <w:t>C# code updaten voor meerdere accounts voltooid, groepsleden aangestuurd vanwege afwezigheid groepsleider en Max’s code samengevoegd.</w:t>
-      </w:r>
-    </w:p>
-    <w:p>
-      <w:pPr>
-        <w:rPr>
-          <w:i/>
-          <w:u w:val="single"/>
-        </w:rPr>
-      </w:pPr>
-      <w:r>
-        <w:rPr>
-          <w:rFonts w:ascii="Comic Sans MS" w:hAnsi="Comic Sans MS" w:cs="Arial"/>
-          <w:sz w:val="28"/>
-        </w:rPr>
-        <w:t>19-05-2017</w:t>
-      </w:r>
-      <w:r>
-        <w:rPr>
-          <w:rFonts w:ascii="Comic Sans MS" w:hAnsi="Comic Sans MS" w:cs="Arial"/>
-          <w:sz w:val="28"/>
-        </w:rPr>
-        <w:t xml:space="preserve"> </w:t>
-      </w:r>
-      <w:r>
-        <w:rPr>
-          <w:rFonts w:ascii="Comic Sans MS" w:hAnsi="Comic Sans MS" w:cs="Arial"/>
-          <w:sz w:val="28"/>
-        </w:rPr>
-        <w:t xml:space="preserve">Comments toegevoed, met Max overlegd over de code en </w:t>
-      </w:r>
-      <w:r>
-        <w:rPr>
-          <w:rFonts w:ascii="Comic Sans MS" w:hAnsi="Comic Sans MS"/>
-          <w:sz w:val="28"/>
-        </w:rPr>
-        <w:t>groepsleden aangestuurd vanwege afwezigheid groepsleider.</w:t>
-      </w:r>
-    </w:p>
-    <w:p>
-      <w:pPr>
-        <w:rPr>
-          <w:rFonts w:ascii="Comic Sans MS" w:hAnsi="Comic Sans MS"/>
-          <w:i/>
-          <w:sz w:val="28"/>
-          <w:u w:val="single"/>
-        </w:rPr>
-      </w:pPr>
-      <w:r>
-        <w:rPr>
-          <w:rFonts w:ascii="Comic Sans MS" w:hAnsi="Comic Sans MS"/>
-          <w:i/>
-          <w:sz w:val="28"/>
-          <w:u w:val="single"/>
-        </w:rPr>
-        <w:t>Week 5:</w:t>
-      </w:r>
-    </w:p>
-    <w:p>
-      <w:pPr>
-        <w:rPr>
-          <w:rFonts w:ascii="Comic Sans MS" w:hAnsi="Comic Sans MS"/>
-          <w:sz w:val="28"/>
-        </w:rPr>
-      </w:pPr>
-      <w:r>
-        <w:rPr>
-          <w:rFonts w:ascii="Comic Sans MS" w:hAnsi="Comic Sans MS"/>
-          <w:sz w:val="28"/>
-        </w:rPr>
-        <w:t>29-05-2017</w:t>
-      </w:r>
-      <w:r>
-        <w:rPr>
-          <w:rFonts w:ascii="Comic Sans MS" w:hAnsi="Comic Sans MS"/>
-          <w:sz w:val="28"/>
-        </w:rPr>
-        <w:t xml:space="preserve"> Code namen geüpdatet.</w:t>
-      </w:r>
     </w:p>
     <w:p>
       <w:pPr>
@@ -2389,14 +3483,14 @@
           <w:rFonts w:ascii="Comic Sans MS" w:hAnsi="Comic Sans MS"/>
           <w:sz w:val="28"/>
         </w:rPr>
-        <w:t xml:space="preserve"> Uitzoeken hoe het password hashen moet, Max’s aanpassingen van admin toegevoegd.</w:t>
-      </w:r>
-    </w:p>
-    <w:p>
-      <w:pPr>
-        <w:rPr>
-          <w:i/>
-          <w:u w:val="single"/>
+        <w:t xml:space="preserve"> Styling geüpdatet.</w:t>
+      </w:r>
+    </w:p>
+    <w:p>
+      <w:pPr>
+        <w:rPr>
+          <w:rFonts w:ascii="Comic Sans MS" w:hAnsi="Comic Sans MS"/>
+          <w:sz w:val="28"/>
         </w:rPr>
       </w:pPr>
       <w:r>
@@ -2410,18 +3504,47 @@
     <w:p>
       <w:pPr>
         <w:rPr>
-          <w:i/>
-          <w:u w:val="single"/>
-        </w:rPr>
-      </w:pPr>
-      <w:r>
-        <w:rPr>
-          <w:rFonts w:ascii="Comic Sans MS" w:hAnsi="Comic Sans MS"/>
-          <w:i/>
-          <w:sz w:val="28"/>
-          <w:u w:val="single"/>
-        </w:rPr>
-        <w:lastRenderedPageBreak/>
+          <w:rFonts w:ascii="Comic Sans MS" w:hAnsi="Comic Sans MS"/>
+          <w:sz w:val="28"/>
+        </w:rPr>
+      </w:pPr>
+      <w:r>
+        <w:rPr>
+          <w:rFonts w:ascii="Comic Sans MS" w:hAnsi="Comic Sans MS"/>
+          <w:sz w:val="28"/>
+        </w:rPr>
+        <w:t xml:space="preserve">01-06-2017 </w:t>
+      </w:r>
+    </w:p>
+    <w:p>
+      <w:pPr>
+        <w:rPr>
+          <w:i/>
+          <w:u w:val="single"/>
+        </w:rPr>
+      </w:pPr>
+      <w:r>
+        <w:rPr>
+          <w:rFonts w:ascii="Comic Sans MS" w:hAnsi="Comic Sans MS"/>
+          <w:sz w:val="28"/>
+        </w:rPr>
+        <w:t xml:space="preserve">02-06-2017 </w:t>
+      </w:r>
+    </w:p>
+    <w:p>
+      <w:pPr>
+        <w:rPr>
+          <w:i/>
+          <w:u w:val="single"/>
+        </w:rPr>
+      </w:pPr>
+      <w:r>
+        <w:rPr>
+          <w:rFonts w:ascii="Comic Sans MS" w:hAnsi="Comic Sans MS"/>
+          <w:i/>
+          <w:sz w:val="28"/>
+          <w:u w:val="single"/>
+        </w:rPr>
         <w:t>Week 6:</w:t>
       </w:r>
     </w:p>
@@ -2465,6 +3588,16 @@
     </w:p>
     <w:p>
       <w:pPr>
+        <w:spacing w:after="0" w:line="240" w:lineRule="auto"/>
+        <w:rPr>
+          <w:rFonts w:ascii="Comic Sans MS" w:hAnsi="Comic Sans MS"/>
+          <w:sz w:val="28"/>
+        </w:rPr>
+      </w:pPr>
+    </w:p>
+    <w:p>
+      <w:pPr>
+        <w:spacing w:after="0" w:line="240" w:lineRule="auto"/>
         <w:rPr>
           <w:rFonts w:ascii="Berlin Sans FB" w:hAnsi="Berlin Sans FB"/>
           <w:sz w:val="36"/>
@@ -2474,797 +3607,13 @@
     <w:p>
       <w:pPr>
         <w:rPr>
-          <w:rFonts w:ascii="Comic Sans MS" w:hAnsi="Comic Sans MS"/>
-          <w:i/>
-          <w:sz w:val="28"/>
-          <w:u w:val="single"/>
-        </w:rPr>
-      </w:pPr>
-      <w:r>
-        <w:rPr>
           <w:rFonts w:ascii="Berlin Sans FB" w:hAnsi="Berlin Sans FB"/>
           <w:sz w:val="36"/>
         </w:rPr>
-        <w:t>Remco:</w:t>
-      </w:r>
-    </w:p>
-    <w:p>
-      <w:pPr>
-        <w:rPr>
-          <w:rFonts w:ascii="Comic Sans MS" w:hAnsi="Comic Sans MS"/>
-          <w:i/>
-          <w:sz w:val="28"/>
-          <w:u w:val="single"/>
-        </w:rPr>
-      </w:pPr>
-      <w:r>
-        <w:rPr>
-          <w:rFonts w:ascii="Comic Sans MS" w:hAnsi="Comic Sans MS"/>
-          <w:i/>
-          <w:sz w:val="28"/>
-          <w:u w:val="single"/>
-        </w:rPr>
-        <w:t xml:space="preserve">Week 1: </w:t>
-      </w:r>
-    </w:p>
-    <w:p>
-      <w:pPr>
-        <w:rPr>
-          <w:rFonts w:ascii="Comic Sans MS" w:hAnsi="Comic Sans MS"/>
-          <w:sz w:val="28"/>
-        </w:rPr>
-      </w:pPr>
-      <w:r>
-        <w:rPr>
-          <w:rFonts w:ascii="Comic Sans MS" w:hAnsi="Comic Sans MS"/>
-          <w:sz w:val="28"/>
-        </w:rPr>
-        <w:t>18-04-2017 Contactenlijst gemaakt, conventies vastgelegd,</w:t>
-      </w:r>
-    </w:p>
-    <w:p>
-      <w:pPr>
-        <w:rPr>
-          <w:rFonts w:ascii="Comic Sans MS" w:hAnsi="Comic Sans MS"/>
-          <w:sz w:val="28"/>
-        </w:rPr>
-      </w:pPr>
-      <w:r>
-        <w:rPr>
-          <w:rFonts w:ascii="Comic Sans MS" w:hAnsi="Comic Sans MS"/>
-          <w:sz w:val="28"/>
-        </w:rPr>
-        <w:t>19-04-2017 Taakverdeling gemaakt.</w:t>
-      </w:r>
-    </w:p>
-    <w:p>
-      <w:pPr>
-        <w:rPr>
-          <w:rFonts w:ascii="Comic Sans MS" w:hAnsi="Comic Sans MS"/>
-          <w:sz w:val="28"/>
-        </w:rPr>
-      </w:pPr>
-      <w:r>
-        <w:rPr>
-          <w:rFonts w:ascii="Comic Sans MS" w:hAnsi="Comic Sans MS"/>
-          <w:sz w:val="28"/>
-        </w:rPr>
-        <w:t xml:space="preserve">20-04-2017 </w:t>
-      </w:r>
-      <w:r>
-        <w:rPr>
-          <w:rFonts w:ascii="Comic Sans MS" w:hAnsi="Comic Sans MS"/>
-          <w:sz w:val="28"/>
-        </w:rPr>
-        <w:t>Interview vragen bedacht.</w:t>
-      </w:r>
-    </w:p>
-    <w:p>
-      <w:pPr>
-        <w:rPr>
-          <w:rFonts w:ascii="Comic Sans MS" w:hAnsi="Comic Sans MS"/>
-          <w:b/>
-          <w:sz w:val="28"/>
-        </w:rPr>
-      </w:pPr>
-      <w:r>
-        <w:rPr>
-          <w:rFonts w:ascii="Comic Sans MS" w:hAnsi="Comic Sans MS"/>
-          <w:sz w:val="28"/>
-        </w:rPr>
-        <w:t>21-04-2017</w:t>
-      </w:r>
-      <w:r>
-        <w:rPr>
-          <w:rFonts w:ascii="Comic Sans MS" w:hAnsi="Comic Sans MS"/>
-          <w:sz w:val="28"/>
-        </w:rPr>
-        <w:t xml:space="preserve"> Begonnen acceptatie test en technische test c#.</w:t>
-      </w:r>
-    </w:p>
-    <w:p>
-      <w:pPr>
-        <w:rPr>
-          <w:rFonts w:ascii="Comic Sans MS" w:hAnsi="Comic Sans MS"/>
-          <w:i/>
-          <w:sz w:val="28"/>
-          <w:u w:val="single"/>
-        </w:rPr>
-      </w:pPr>
-      <w:r>
-        <w:rPr>
-          <w:rFonts w:ascii="Comic Sans MS" w:hAnsi="Comic Sans MS"/>
-          <w:i/>
-          <w:sz w:val="28"/>
-          <w:u w:val="single"/>
-        </w:rPr>
-        <w:t>Week 2:</w:t>
-      </w:r>
-    </w:p>
-    <w:p>
-      <w:pPr>
-        <w:rPr>
-          <w:rFonts w:ascii="Comic Sans MS" w:hAnsi="Comic Sans MS"/>
-          <w:sz w:val="28"/>
-        </w:rPr>
-      </w:pPr>
-      <w:r>
-        <w:rPr>
-          <w:rFonts w:ascii="Comic Sans MS" w:hAnsi="Comic Sans MS"/>
-          <w:sz w:val="28"/>
-        </w:rPr>
-        <w:t xml:space="preserve">1-05-2017 </w:t>
-      </w:r>
-      <w:r>
-        <w:rPr>
-          <w:rFonts w:ascii="Comic Sans MS" w:hAnsi="Comic Sans MS"/>
-          <w:sz w:val="28"/>
-        </w:rPr>
-        <w:t>Begonnen aan functioneel ontwerp C#.</w:t>
-      </w:r>
-    </w:p>
-    <w:p>
-      <w:pPr>
-        <w:rPr>
-          <w:rFonts w:ascii="Comic Sans MS" w:hAnsi="Comic Sans MS"/>
-          <w:sz w:val="28"/>
-        </w:rPr>
-      </w:pPr>
-      <w:r>
-        <w:rPr>
-          <w:rFonts w:ascii="Comic Sans MS" w:hAnsi="Comic Sans MS"/>
-          <w:sz w:val="28"/>
-        </w:rPr>
-        <w:t xml:space="preserve">2-05-2017 </w:t>
-      </w:r>
-      <w:r>
-        <w:rPr>
-          <w:rFonts w:ascii="Comic Sans MS" w:hAnsi="Comic Sans MS"/>
-          <w:sz w:val="28"/>
-        </w:rPr>
-        <w:t>Functioneel ontwerp afgemaakt.</w:t>
-      </w:r>
-    </w:p>
-    <w:p>
-      <w:pPr>
-        <w:rPr>
-          <w:rFonts w:ascii="Comic Sans MS" w:hAnsi="Comic Sans MS"/>
-          <w:sz w:val="28"/>
-        </w:rPr>
-      </w:pPr>
-      <w:r>
-        <w:rPr>
-          <w:rFonts w:ascii="Comic Sans MS" w:hAnsi="Comic Sans MS"/>
-          <w:sz w:val="28"/>
-        </w:rPr>
-        <w:t xml:space="preserve">3-05-2017 </w:t>
-      </w:r>
-      <w:r>
-        <w:rPr>
-          <w:rFonts w:ascii="Comic Sans MS" w:hAnsi="Comic Sans MS"/>
-          <w:sz w:val="28"/>
-        </w:rPr>
-        <w:t>Afwezig.</w:t>
-      </w:r>
-    </w:p>
-    <w:p>
-      <w:pPr>
-        <w:rPr>
-          <w:rFonts w:ascii="Comic Sans MS" w:hAnsi="Comic Sans MS"/>
-          <w:sz w:val="28"/>
-        </w:rPr>
-      </w:pPr>
-      <w:r>
-        <w:rPr>
-          <w:rFonts w:ascii="Comic Sans MS" w:hAnsi="Comic Sans MS"/>
-          <w:sz w:val="28"/>
-        </w:rPr>
-        <w:t xml:space="preserve">4-05-2017 </w:t>
-      </w:r>
-      <w:r>
-        <w:rPr>
-          <w:rFonts w:ascii="Comic Sans MS" w:hAnsi="Comic Sans MS"/>
-          <w:sz w:val="28"/>
-        </w:rPr>
-        <w:t>Afwezig.</w:t>
-      </w:r>
-    </w:p>
-    <w:p>
-      <w:pPr>
-        <w:rPr>
-          <w:rFonts w:ascii="Comic Sans MS" w:hAnsi="Comic Sans MS"/>
-          <w:sz w:val="28"/>
-        </w:rPr>
-      </w:pPr>
-      <w:r>
-        <w:rPr>
-          <w:rFonts w:ascii="Comic Sans MS" w:hAnsi="Comic Sans MS"/>
-          <w:sz w:val="28"/>
-        </w:rPr>
-        <w:t>5-05-2017 Aan logo gewerkt.</w:t>
-      </w:r>
-    </w:p>
-    <w:p>
-      <w:pPr>
-        <w:rPr>
-          <w:rFonts w:ascii="Comic Sans MS" w:hAnsi="Comic Sans MS"/>
-          <w:i/>
-          <w:sz w:val="28"/>
-          <w:u w:val="single"/>
-        </w:rPr>
-      </w:pPr>
-      <w:r>
-        <w:rPr>
-          <w:rFonts w:ascii="Comic Sans MS" w:hAnsi="Comic Sans MS"/>
-          <w:i/>
-          <w:sz w:val="28"/>
-          <w:u w:val="single"/>
-        </w:rPr>
-        <w:t xml:space="preserve">Week 3: </w:t>
-      </w:r>
-    </w:p>
-    <w:p>
-      <w:pPr>
-        <w:rPr>
-          <w:rFonts w:ascii="Comic Sans MS" w:hAnsi="Comic Sans MS" w:cs="Arial"/>
-          <w:sz w:val="28"/>
-        </w:rPr>
-      </w:pPr>
-      <w:r>
-        <w:rPr>
-          <w:rFonts w:ascii="Comic Sans MS" w:hAnsi="Comic Sans MS" w:cs="Arial"/>
-          <w:sz w:val="28"/>
-        </w:rPr>
-        <w:t>08-05-2017</w:t>
-      </w:r>
-      <w:r>
-        <w:rPr>
-          <w:rFonts w:ascii="Comic Sans MS" w:hAnsi="Comic Sans MS" w:cs="Arial"/>
-          <w:sz w:val="28"/>
-        </w:rPr>
-        <w:t xml:space="preserve"> </w:t>
-      </w:r>
-      <w:r>
-        <w:rPr>
-          <w:rFonts w:ascii="Comic Sans MS" w:hAnsi="Comic Sans MS" w:cs="Arial"/>
-          <w:sz w:val="28"/>
-        </w:rPr>
-        <w:t>Samen met Y</w:t>
-      </w:r>
-      <w:r>
-        <w:rPr>
-          <w:rFonts w:ascii="Comic Sans MS" w:hAnsi="Comic Sans MS" w:cs="Arial"/>
-          <w:sz w:val="28"/>
-        </w:rPr>
-        <w:t>oussef aan clear prediction knop c# gewerkt</w:t>
-      </w:r>
-      <w:r>
-        <w:rPr>
-          <w:rFonts w:ascii="Comic Sans MS" w:hAnsi="Comic Sans MS" w:cs="Arial"/>
-          <w:sz w:val="28"/>
-        </w:rPr>
-        <w:t>, Max geholpen/ondersteund.</w:t>
-      </w:r>
-    </w:p>
-    <w:p>
-      <w:pPr>
-        <w:rPr>
-          <w:rFonts w:ascii="Comic Sans MS" w:hAnsi="Comic Sans MS" w:cs="Arial"/>
-          <w:sz w:val="28"/>
-        </w:rPr>
-      </w:pPr>
-      <w:r>
-        <w:rPr>
-          <w:rFonts w:ascii="Comic Sans MS" w:hAnsi="Comic Sans MS" w:cs="Arial"/>
-          <w:sz w:val="28"/>
-        </w:rPr>
-        <w:t>09-05-2017</w:t>
-      </w:r>
-      <w:r>
-        <w:rPr>
-          <w:rFonts w:ascii="Comic Sans MS" w:hAnsi="Comic Sans MS" w:cs="Arial"/>
-          <w:sz w:val="28"/>
-        </w:rPr>
-        <w:t xml:space="preserve"> A</w:t>
-      </w:r>
-      <w:r>
-        <w:rPr>
-          <w:rFonts w:ascii="Comic Sans MS" w:hAnsi="Comic Sans MS" w:cs="Arial"/>
-          <w:sz w:val="28"/>
-        </w:rPr>
-        <w:t>an website gewerkt</w:t>
-      </w:r>
-      <w:r>
-        <w:rPr>
-          <w:rFonts w:ascii="Comic Sans MS" w:hAnsi="Comic Sans MS" w:cs="Arial"/>
-          <w:sz w:val="28"/>
-        </w:rPr>
-        <w:t>.</w:t>
-      </w:r>
-    </w:p>
-    <w:p>
-      <w:pPr>
-        <w:rPr>
-          <w:rFonts w:ascii="Comic Sans MS" w:hAnsi="Comic Sans MS"/>
-          <w:sz w:val="28"/>
-        </w:rPr>
-      </w:pPr>
-      <w:r>
-        <w:rPr>
-          <w:rFonts w:ascii="Comic Sans MS" w:hAnsi="Comic Sans MS"/>
-          <w:sz w:val="28"/>
-        </w:rPr>
-        <w:t>10-05-2017</w:t>
-      </w:r>
-      <w:r>
-        <w:rPr>
-          <w:rFonts w:ascii="Comic Sans MS" w:hAnsi="Comic Sans MS"/>
-          <w:sz w:val="28"/>
-        </w:rPr>
-        <w:t xml:space="preserve"> A</w:t>
-      </w:r>
-      <w:r>
-        <w:rPr>
-          <w:rFonts w:ascii="Comic Sans MS" w:hAnsi="Comic Sans MS"/>
-          <w:sz w:val="28"/>
-        </w:rPr>
-        <w:t>an de team lijst gewerkt dat de teams worden weergegeven</w:t>
-      </w:r>
-      <w:r>
-        <w:rPr>
-          <w:rFonts w:ascii="Comic Sans MS" w:hAnsi="Comic Sans MS"/>
-          <w:sz w:val="28"/>
-        </w:rPr>
-        <w:t>.</w:t>
-      </w:r>
-    </w:p>
-    <w:p>
-      <w:pPr>
-        <w:rPr>
-          <w:rFonts w:ascii="Comic Sans MS" w:hAnsi="Comic Sans MS"/>
-          <w:sz w:val="28"/>
-        </w:rPr>
-      </w:pPr>
-      <w:r>
-        <w:rPr>
-          <w:rFonts w:ascii="Comic Sans MS" w:hAnsi="Comic Sans MS"/>
-          <w:sz w:val="28"/>
-        </w:rPr>
-        <w:t>11-05-2017</w:t>
-      </w:r>
-      <w:r>
-        <w:rPr>
-          <w:rFonts w:ascii="Comic Sans MS" w:hAnsi="Comic Sans MS"/>
-          <w:sz w:val="28"/>
-        </w:rPr>
-        <w:t xml:space="preserve"> W</w:t>
-      </w:r>
-      <w:r>
-        <w:rPr>
-          <w:rFonts w:ascii="Comic Sans MS" w:hAnsi="Comic Sans MS"/>
-          <w:sz w:val="28"/>
-        </w:rPr>
-        <w:t>at dingen aangepast in de css en begin gemaakt aan de play-off weergave</w:t>
-      </w:r>
-      <w:r>
-        <w:rPr>
-          <w:rFonts w:ascii="Comic Sans MS" w:hAnsi="Comic Sans MS"/>
-          <w:sz w:val="28"/>
-        </w:rPr>
-        <w:t>.</w:t>
-      </w:r>
-    </w:p>
-    <w:p>
-      <w:pPr>
-        <w:rPr>
-          <w:rFonts w:ascii="Comic Sans MS" w:hAnsi="Comic Sans MS"/>
-          <w:sz w:val="28"/>
-        </w:rPr>
-      </w:pPr>
-      <w:r>
-        <w:rPr>
-          <w:rFonts w:ascii="Comic Sans MS" w:hAnsi="Comic Sans MS"/>
-          <w:sz w:val="28"/>
-        </w:rPr>
-        <w:lastRenderedPageBreak/>
-        <w:t xml:space="preserve">12-05-2017 </w:t>
-      </w:r>
-      <w:r>
-        <w:rPr>
-          <w:rFonts w:ascii="Comic Sans MS" w:hAnsi="Comic Sans MS"/>
-          <w:sz w:val="28"/>
-        </w:rPr>
-        <w:t>P</w:t>
-      </w:r>
-      <w:r>
-        <w:rPr>
-          <w:rFonts w:ascii="Comic Sans MS" w:hAnsi="Comic Sans MS"/>
-          <w:sz w:val="28"/>
-        </w:rPr>
-        <w:t>lay-off weergave afgemaakt en begin gemaakt aan de poule weergave</w:t>
-      </w:r>
-      <w:r>
-        <w:rPr>
-          <w:rFonts w:ascii="Comic Sans MS" w:hAnsi="Comic Sans MS"/>
-          <w:sz w:val="28"/>
-        </w:rPr>
-        <w:t>.</w:t>
-      </w:r>
-    </w:p>
-    <w:p>
-      <w:pPr>
-        <w:rPr>
-          <w:rFonts w:ascii="Comic Sans MS" w:hAnsi="Comic Sans MS"/>
-          <w:i/>
-          <w:sz w:val="28"/>
-          <w:u w:val="single"/>
-        </w:rPr>
-      </w:pPr>
-      <w:r>
-        <w:rPr>
-          <w:rFonts w:ascii="Comic Sans MS" w:hAnsi="Comic Sans MS"/>
-          <w:i/>
-          <w:sz w:val="28"/>
-          <w:u w:val="single"/>
-        </w:rPr>
-        <w:t>Week 4:</w:t>
-      </w:r>
-    </w:p>
-    <w:p>
-      <w:pPr>
-        <w:rPr>
-          <w:rFonts w:ascii="Comic Sans MS" w:hAnsi="Comic Sans MS"/>
-          <w:sz w:val="28"/>
-        </w:rPr>
-      </w:pPr>
-      <w:r>
-        <w:rPr>
-          <w:rFonts w:ascii="Comic Sans MS" w:hAnsi="Comic Sans MS"/>
-          <w:sz w:val="28"/>
-        </w:rPr>
-        <w:t>15-05-2017</w:t>
-      </w:r>
-      <w:r>
-        <w:rPr>
-          <w:rFonts w:ascii="Comic Sans MS" w:hAnsi="Comic Sans MS"/>
-          <w:sz w:val="28"/>
-        </w:rPr>
-        <w:t xml:space="preserve"> P</w:t>
-      </w:r>
-      <w:r>
-        <w:rPr>
-          <w:rFonts w:ascii="Comic Sans MS" w:hAnsi="Comic Sans MS"/>
-          <w:sz w:val="28"/>
-        </w:rPr>
-        <w:t xml:space="preserve">oule tables toegevoegd </w:t>
-      </w:r>
-      <w:r>
-        <w:rPr>
-          <w:rFonts w:ascii="Comic Sans MS" w:hAnsi="Comic Sans MS"/>
-          <w:sz w:val="28"/>
-        </w:rPr>
-        <w:t>PHP</w:t>
-      </w:r>
-      <w:r>
-        <w:rPr>
-          <w:rFonts w:ascii="Comic Sans MS" w:hAnsi="Comic Sans MS"/>
-          <w:sz w:val="28"/>
-        </w:rPr>
-        <w:t>.</w:t>
-      </w:r>
-    </w:p>
-    <w:p>
-      <w:pPr>
-        <w:rPr>
-          <w:rFonts w:ascii="Comic Sans MS" w:hAnsi="Comic Sans MS" w:cs="Arial"/>
-          <w:sz w:val="28"/>
-        </w:rPr>
-      </w:pPr>
-      <w:r>
-        <w:rPr>
-          <w:rFonts w:ascii="Comic Sans MS" w:hAnsi="Comic Sans MS" w:cs="Arial"/>
-          <w:sz w:val="28"/>
-        </w:rPr>
-        <w:t>16-05-2017</w:t>
-      </w:r>
-      <w:r>
-        <w:rPr>
-          <w:rFonts w:ascii="Comic Sans MS" w:hAnsi="Comic Sans MS" w:cs="Arial"/>
-          <w:sz w:val="28"/>
-        </w:rPr>
-        <w:t xml:space="preserve"> Begin gemaakt aan PHP</w:t>
-      </w:r>
-      <w:r>
-        <w:rPr>
-          <w:rFonts w:ascii="Comic Sans MS" w:hAnsi="Comic Sans MS" w:cs="Arial"/>
-          <w:sz w:val="28"/>
-        </w:rPr>
-        <w:t xml:space="preserve"> poule table randomizer</w:t>
-      </w:r>
-      <w:r>
-        <w:rPr>
-          <w:rFonts w:ascii="Comic Sans MS" w:hAnsi="Comic Sans MS" w:cs="Arial"/>
-          <w:sz w:val="28"/>
-        </w:rPr>
-        <w:t>.</w:t>
-      </w:r>
-    </w:p>
-    <w:p>
-      <w:pPr>
-        <w:rPr>
-          <w:rFonts w:ascii="Comic Sans MS" w:hAnsi="Comic Sans MS" w:cs="Arial"/>
-          <w:sz w:val="28"/>
-        </w:rPr>
-      </w:pPr>
-      <w:r>
-        <w:rPr>
-          <w:rFonts w:ascii="Comic Sans MS" w:hAnsi="Comic Sans MS" w:cs="Arial"/>
-          <w:sz w:val="28"/>
-        </w:rPr>
-        <w:t>17-05-2017</w:t>
-      </w:r>
-      <w:r>
-        <w:rPr>
-          <w:rFonts w:ascii="Comic Sans MS" w:hAnsi="Comic Sans MS" w:cs="Arial"/>
-          <w:sz w:val="28"/>
-        </w:rPr>
-        <w:t xml:space="preserve"> P</w:t>
-      </w:r>
-      <w:r>
-        <w:rPr>
-          <w:rFonts w:ascii="Comic Sans MS" w:hAnsi="Comic Sans MS" w:cs="Arial"/>
-          <w:sz w:val="28"/>
-        </w:rPr>
-        <w:t>oule team weergave gemaakt (met hulp)</w:t>
-      </w:r>
-      <w:r>
-        <w:rPr>
-          <w:rFonts w:ascii="Comic Sans MS" w:hAnsi="Comic Sans MS" w:cs="Arial"/>
-          <w:sz w:val="28"/>
-        </w:rPr>
-        <w:t>.</w:t>
-      </w:r>
-    </w:p>
-    <w:p>
-      <w:pPr>
-        <w:rPr>
-          <w:rFonts w:ascii="Comic Sans MS" w:hAnsi="Comic Sans MS" w:cs="Arial"/>
-          <w:sz w:val="28"/>
-        </w:rPr>
-      </w:pPr>
-      <w:r>
-        <w:rPr>
-          <w:rFonts w:ascii="Comic Sans MS" w:hAnsi="Comic Sans MS" w:cs="Arial"/>
-          <w:sz w:val="28"/>
-        </w:rPr>
-        <w:t>18-05-2017</w:t>
-      </w:r>
-      <w:r>
-        <w:rPr>
-          <w:rFonts w:ascii="Comic Sans MS" w:hAnsi="Comic Sans MS" w:cs="Arial"/>
-          <w:sz w:val="28"/>
-        </w:rPr>
-        <w:t xml:space="preserve"> P</w:t>
-      </w:r>
-      <w:r>
-        <w:rPr>
-          <w:rFonts w:ascii="Comic Sans MS" w:hAnsi="Comic Sans MS" w:cs="Arial"/>
-          <w:sz w:val="28"/>
-        </w:rPr>
-        <w:t>oule tables opnieuw stylen</w:t>
-      </w:r>
-      <w:r>
-        <w:rPr>
-          <w:rFonts w:ascii="Comic Sans MS" w:hAnsi="Comic Sans MS" w:cs="Arial"/>
-          <w:sz w:val="28"/>
-        </w:rPr>
-        <w:t>.</w:t>
-      </w:r>
-    </w:p>
-    <w:p>
-      <w:pPr>
-        <w:rPr>
-          <w:i/>
-          <w:u w:val="single"/>
-        </w:rPr>
-      </w:pPr>
-      <w:r>
-        <w:rPr>
-          <w:rFonts w:ascii="Comic Sans MS" w:hAnsi="Comic Sans MS" w:cs="Arial"/>
-          <w:sz w:val="28"/>
-        </w:rPr>
-        <w:t>19-05-2017</w:t>
-      </w:r>
-      <w:r>
-        <w:rPr>
-          <w:rFonts w:ascii="Comic Sans MS" w:hAnsi="Comic Sans MS" w:cs="Arial"/>
-          <w:sz w:val="28"/>
-        </w:rPr>
-        <w:t xml:space="preserve"> Verder gegaan met stylen van de poules.</w:t>
-      </w:r>
-    </w:p>
-    <w:p>
-      <w:pPr>
-        <w:rPr>
-          <w:rFonts w:ascii="Comic Sans MS" w:hAnsi="Comic Sans MS"/>
-          <w:i/>
-          <w:sz w:val="28"/>
-          <w:u w:val="single"/>
-        </w:rPr>
-      </w:pPr>
-      <w:r>
-        <w:rPr>
-          <w:rFonts w:ascii="Comic Sans MS" w:hAnsi="Comic Sans MS"/>
-          <w:i/>
-          <w:sz w:val="28"/>
-          <w:u w:val="single"/>
-        </w:rPr>
-        <w:t>Week 5:</w:t>
-      </w:r>
-      <w:r>
-        <w:rPr>
-          <w:rFonts w:ascii="Comic Sans MS" w:hAnsi="Comic Sans MS"/>
-          <w:i/>
-          <w:sz w:val="28"/>
-          <w:u w:val="single"/>
-        </w:rPr>
-        <w:t xml:space="preserve"> </w:t>
-      </w:r>
-    </w:p>
-    <w:p>
-      <w:pPr>
-        <w:rPr>
-          <w:rFonts w:ascii="Comic Sans MS" w:hAnsi="Comic Sans MS"/>
-          <w:sz w:val="28"/>
-        </w:rPr>
-      </w:pPr>
-      <w:r>
-        <w:rPr>
-          <w:rFonts w:ascii="Comic Sans MS" w:hAnsi="Comic Sans MS"/>
-          <w:sz w:val="28"/>
-        </w:rPr>
-        <w:t>29-05</w:t>
-      </w:r>
-      <w:r>
-        <w:rPr>
-          <w:rFonts w:ascii="Comic Sans MS" w:hAnsi="Comic Sans MS"/>
-          <w:sz w:val="28"/>
-        </w:rPr>
-        <w:t>-2017 S</w:t>
-      </w:r>
-      <w:r>
-        <w:rPr>
-          <w:rFonts w:ascii="Comic Sans MS" w:hAnsi="Comic Sans MS"/>
-          <w:sz w:val="28"/>
-        </w:rPr>
-        <w:t>ite beschrijving gemaakt</w:t>
-      </w:r>
-      <w:r>
-        <w:rPr>
-          <w:rFonts w:ascii="Comic Sans MS" w:hAnsi="Comic Sans MS"/>
-          <w:sz w:val="28"/>
-        </w:rPr>
-        <w:t>.</w:t>
-      </w:r>
-    </w:p>
-    <w:p>
-      <w:pPr>
-        <w:rPr>
-          <w:rFonts w:ascii="Comic Sans MS" w:hAnsi="Comic Sans MS"/>
-          <w:sz w:val="28"/>
-        </w:rPr>
-      </w:pPr>
-      <w:r>
-        <w:rPr>
-          <w:rFonts w:ascii="Comic Sans MS" w:hAnsi="Comic Sans MS"/>
-          <w:sz w:val="28"/>
-        </w:rPr>
-        <w:t>30-05-2017</w:t>
-      </w:r>
-      <w:r>
-        <w:rPr>
-          <w:rFonts w:ascii="Comic Sans MS" w:hAnsi="Comic Sans MS"/>
-          <w:sz w:val="28"/>
-        </w:rPr>
-        <w:t xml:space="preserve"> Styling geüpdatet.</w:t>
-      </w:r>
-    </w:p>
-    <w:p>
-      <w:r>
-        <w:rPr>
-          <w:rFonts w:ascii="Comic Sans MS" w:hAnsi="Comic Sans MS"/>
-          <w:sz w:val="28"/>
-        </w:rPr>
-        <w:t>31-01-2017</w:t>
-      </w:r>
-    </w:p>
-    <w:p>
-      <w:pPr>
-        <w:rPr>
-          <w:i/>
-          <w:u w:val="single"/>
-        </w:rPr>
-      </w:pPr>
-      <w:r>
-        <w:rPr>
-          <w:rFonts w:ascii="Comic Sans MS" w:hAnsi="Comic Sans MS"/>
-          <w:i/>
-          <w:sz w:val="28"/>
-          <w:u w:val="single"/>
-        </w:rPr>
-        <w:t>Week 6:</w:t>
-      </w:r>
-    </w:p>
-    <w:p>
-      <w:pPr>
-        <w:rPr>
-          <w:rFonts w:ascii="Comic Sans MS" w:hAnsi="Comic Sans MS"/>
-          <w:i/>
-          <w:sz w:val="28"/>
-          <w:u w:val="single"/>
-        </w:rPr>
-      </w:pPr>
-      <w:r>
-        <w:rPr>
-          <w:rFonts w:ascii="Comic Sans MS" w:hAnsi="Comic Sans MS"/>
-          <w:i/>
-          <w:sz w:val="28"/>
-          <w:u w:val="single"/>
-        </w:rPr>
-        <w:t xml:space="preserve">Week 7: </w:t>
-      </w:r>
-    </w:p>
-    <w:p>
-      <w:pPr>
-        <w:rPr>
-          <w:rFonts w:ascii="Comic Sans MS" w:hAnsi="Comic Sans MS"/>
-          <w:i/>
-          <w:sz w:val="28"/>
-          <w:u w:val="single"/>
-        </w:rPr>
-      </w:pPr>
-      <w:r>
-        <w:rPr>
-          <w:rFonts w:ascii="Comic Sans MS" w:hAnsi="Comic Sans MS"/>
-          <w:i/>
-          <w:sz w:val="28"/>
-          <w:u w:val="single"/>
-        </w:rPr>
-        <w:t xml:space="preserve">Week 8: </w:t>
-      </w:r>
-    </w:p>
-    <w:p>
-      <w:pPr>
-        <w:spacing w:after="0" w:line="240" w:lineRule="auto"/>
-        <w:rPr>
-          <w:rFonts w:ascii="Comic Sans MS" w:hAnsi="Comic Sans MS"/>
-          <w:sz w:val="28"/>
-        </w:rPr>
-      </w:pPr>
-    </w:p>
-    <w:p>
-      <w:pPr>
-        <w:spacing w:after="0" w:line="240" w:lineRule="auto"/>
+      </w:pPr>
+    </w:p>
+    <w:p>
+      <w:pPr>
         <w:rPr>
           <w:rFonts w:ascii="Berlin Sans FB" w:hAnsi="Berlin Sans FB"/>
           <w:sz w:val="36"/>
@@ -3342,43 +3691,12 @@
           <w:sz w:val="36"/>
         </w:rPr>
       </w:pPr>
-    </w:p>
-    <w:p>
-      <w:pPr>
+      <w:r>
         <w:rPr>
           <w:rFonts w:ascii="Berlin Sans FB" w:hAnsi="Berlin Sans FB"/>
           <w:sz w:val="36"/>
         </w:rPr>
-      </w:pPr>
-    </w:p>
-    <w:p>
-      <w:pPr>
-        <w:rPr>
-          <w:rFonts w:ascii="Berlin Sans FB" w:hAnsi="Berlin Sans FB"/>
-          <w:sz w:val="36"/>
-        </w:rPr>
-      </w:pPr>
-    </w:p>
-    <w:p>
-      <w:pPr>
-        <w:rPr>
-          <w:rFonts w:ascii="Berlin Sans FB" w:hAnsi="Berlin Sans FB"/>
-          <w:sz w:val="36"/>
-        </w:rPr>
-      </w:pPr>
-    </w:p>
-    <w:p>
-      <w:pPr>
-        <w:rPr>
-          <w:rFonts w:ascii="Berlin Sans FB" w:hAnsi="Berlin Sans FB"/>
-          <w:sz w:val="36"/>
-        </w:rPr>
-      </w:pPr>
-      <w:r>
-        <w:rPr>
-          <w:rFonts w:ascii="Berlin Sans FB" w:hAnsi="Berlin Sans FB"/>
-          <w:sz w:val="36"/>
-        </w:rPr>
+        <w:lastRenderedPageBreak/>
         <w:t>Max:</w:t>
       </w:r>
     </w:p>
@@ -3739,49 +4057,106 @@
           <w:rFonts w:ascii="Comic Sans MS" w:hAnsi="Comic Sans MS" w:cs="Arial"/>
           <w:sz w:val="28"/>
         </w:rPr>
+        <w:t>12-05-2017</w:t>
+      </w:r>
+      <w:r>
+        <w:rPr>
+          <w:rFonts w:ascii="Comic Sans MS" w:hAnsi="Comic Sans MS" w:cs="Arial"/>
+          <w:sz w:val="28"/>
+        </w:rPr>
+        <w:t xml:space="preserve"> Input </w:t>
+      </w:r>
+      <w:r>
+        <w:rPr>
+          <w:rFonts w:ascii="Comic Sans MS" w:hAnsi="Comic Sans MS" w:cs="Arial"/>
+          <w:sz w:val="28"/>
+        </w:rPr>
+        <w:t>boxen</w:t>
+      </w:r>
+      <w:r>
+        <w:rPr>
+          <w:rFonts w:ascii="Comic Sans MS" w:hAnsi="Comic Sans MS" w:cs="Arial"/>
+          <w:sz w:val="28"/>
+        </w:rPr>
+        <w:t xml:space="preserve"> gewijzigd naar numericupdowns, database aangepast in C# en edit predition gewijzigd.</w:t>
+      </w:r>
+    </w:p>
+    <w:p>
+      <w:pPr>
+        <w:rPr>
+          <w:rFonts w:ascii="Comic Sans MS" w:hAnsi="Comic Sans MS" w:cs="Arial"/>
+          <w:i/>
+          <w:sz w:val="28"/>
+          <w:u w:val="single"/>
+        </w:rPr>
+      </w:pPr>
+      <w:r>
+        <w:rPr>
+          <w:rFonts w:ascii="Comic Sans MS" w:hAnsi="Comic Sans MS" w:cs="Arial"/>
+          <w:i/>
+          <w:sz w:val="28"/>
+          <w:u w:val="single"/>
+        </w:rPr>
+        <w:t>Week 4:</w:t>
+      </w:r>
+    </w:p>
+    <w:p>
+      <w:pPr>
+        <w:rPr>
+          <w:rFonts w:ascii="Comic Sans MS" w:hAnsi="Comic Sans MS" w:cs="Arial"/>
+          <w:sz w:val="28"/>
+        </w:rPr>
+      </w:pPr>
+      <w:r>
+        <w:rPr>
+          <w:rFonts w:ascii="Comic Sans MS" w:hAnsi="Comic Sans MS" w:cs="Arial"/>
+          <w:sz w:val="28"/>
+        </w:rPr>
+        <w:t>15-05-2017</w:t>
+      </w:r>
+      <w:r>
+        <w:rPr>
+          <w:rFonts w:ascii="Comic Sans MS" w:hAnsi="Comic Sans MS" w:cs="Arial"/>
+          <w:sz w:val="28"/>
+        </w:rPr>
+        <w:t xml:space="preserve"> </w:t>
+      </w:r>
+      <w:r>
+        <w:rPr>
+          <w:rFonts w:ascii="Comic Sans MS" w:hAnsi="Comic Sans MS" w:cs="Arial"/>
+          <w:sz w:val="28"/>
+        </w:rPr>
+        <w:t>PHP-export</w:t>
+      </w:r>
+      <w:r>
+        <w:rPr>
+          <w:rFonts w:ascii="Comic Sans MS" w:hAnsi="Comic Sans MS" w:cs="Arial"/>
+          <w:sz w:val="28"/>
+        </w:rPr>
+        <w:t xml:space="preserve"> + meer</w:t>
+      </w:r>
+      <w:r>
+        <w:rPr>
+          <w:rFonts w:ascii="Comic Sans MS" w:hAnsi="Comic Sans MS" w:cs="Arial"/>
+          <w:sz w:val="28"/>
+        </w:rPr>
+        <w:t>.</w:t>
+      </w:r>
+    </w:p>
+    <w:p>
+      <w:pPr>
+        <w:rPr>
+          <w:rFonts w:ascii="Comic Sans MS" w:hAnsi="Comic Sans MS" w:cs="Arial"/>
+          <w:sz w:val="28"/>
+        </w:rPr>
+      </w:pPr>
+      <w:r>
+        <w:rPr>
+          <w:rFonts w:ascii="Comic Sans MS" w:hAnsi="Comic Sans MS" w:cs="Arial"/>
+          <w:sz w:val="28"/>
+        </w:rPr>
         <w:lastRenderedPageBreak/>
-        <w:t>12-05-2017</w:t>
-      </w:r>
-      <w:r>
-        <w:rPr>
-          <w:rFonts w:ascii="Comic Sans MS" w:hAnsi="Comic Sans MS" w:cs="Arial"/>
-          <w:sz w:val="28"/>
-        </w:rPr>
-        <w:t xml:space="preserve"> Input boxes gewijzigd naar numericupdowns, database aangepast in C# en edit predition gewijzigd.</w:t>
-      </w:r>
-    </w:p>
-    <w:p>
-      <w:pPr>
-        <w:rPr>
-          <w:rFonts w:ascii="Comic Sans MS" w:hAnsi="Comic Sans MS" w:cs="Arial"/>
-          <w:i/>
-          <w:sz w:val="28"/>
-          <w:u w:val="single"/>
-        </w:rPr>
-      </w:pPr>
-      <w:r>
-        <w:rPr>
-          <w:rFonts w:ascii="Comic Sans MS" w:hAnsi="Comic Sans MS" w:cs="Arial"/>
-          <w:i/>
-          <w:sz w:val="28"/>
-          <w:u w:val="single"/>
-        </w:rPr>
-        <w:t>Week 4:</w:t>
-      </w:r>
-    </w:p>
-    <w:p>
-      <w:pPr>
-        <w:rPr>
-          <w:rFonts w:ascii="Comic Sans MS" w:hAnsi="Comic Sans MS" w:cs="Arial"/>
-          <w:sz w:val="28"/>
-        </w:rPr>
-      </w:pPr>
-      <w:r>
-        <w:rPr>
-          <w:rFonts w:ascii="Comic Sans MS" w:hAnsi="Comic Sans MS" w:cs="Arial"/>
-          <w:sz w:val="28"/>
-        </w:rPr>
-        <w:t>15-05-2017</w:t>
+        <w:t>16-05-2017</w:t>
       </w:r>
       <w:r>
         <w:rPr>
@@ -3824,7 +4199,7 @@
           <w:rFonts w:ascii="Comic Sans MS" w:hAnsi="Comic Sans MS" w:cs="Arial"/>
           <w:sz w:val="28"/>
         </w:rPr>
-        <w:t>16-05-2017</w:t>
+        <w:t>17-05-2017</w:t>
       </w:r>
       <w:r>
         <w:rPr>
@@ -3867,7 +4242,7 @@
           <w:rFonts w:ascii="Comic Sans MS" w:hAnsi="Comic Sans MS" w:cs="Arial"/>
           <w:sz w:val="28"/>
         </w:rPr>
-        <w:t>17-05-2017</w:t>
+        <w:t>18-05-2017</w:t>
       </w:r>
       <w:r>
         <w:rPr>
@@ -3881,36 +4256,22 @@
           <w:rFonts w:ascii="Comic Sans MS" w:hAnsi="Comic Sans MS" w:cs="Arial"/>
           <w:sz w:val="28"/>
         </w:rPr>
-        <w:t>PHP-export</w:t>
-      </w:r>
-      <w:r>
-        <w:rPr>
-          <w:rFonts w:ascii="Comic Sans MS" w:hAnsi="Comic Sans MS" w:cs="Arial"/>
-          <w:sz w:val="28"/>
-        </w:rPr>
-        <w:t xml:space="preserve"> + meer</w:t>
-      </w:r>
-      <w:r>
-        <w:rPr>
-          <w:rFonts w:ascii="Comic Sans MS" w:hAnsi="Comic Sans MS" w:cs="Arial"/>
-          <w:sz w:val="28"/>
-        </w:rPr>
-        <w:t>.</w:t>
-      </w:r>
-    </w:p>
-    <w:p>
-      <w:pPr>
-        <w:rPr>
-          <w:rFonts w:ascii="Comic Sans MS" w:hAnsi="Comic Sans MS" w:cs="Arial"/>
-          <w:sz w:val="28"/>
-        </w:rPr>
-      </w:pPr>
-      <w:r>
-        <w:rPr>
-          <w:rFonts w:ascii="Comic Sans MS" w:hAnsi="Comic Sans MS" w:cs="Arial"/>
-          <w:sz w:val="28"/>
-        </w:rPr>
-        <w:t>18-05-2017</w:t>
+        <w:t>C# Youssef geholpen met classes en andere stukken code.</w:t>
+      </w:r>
+    </w:p>
+    <w:p>
+      <w:pPr>
+        <w:rPr>
+          <w:i/>
+          <w:u w:val="single"/>
+        </w:rPr>
+      </w:pPr>
+      <w:r>
+        <w:rPr>
+          <w:rFonts w:ascii="Comic Sans MS" w:hAnsi="Comic Sans MS" w:cs="Arial"/>
+          <w:sz w:val="28"/>
+        </w:rPr>
+        <w:t>19-05-2017</w:t>
       </w:r>
       <w:r>
         <w:rPr>
@@ -3924,36 +4285,35 @@
           <w:rFonts w:ascii="Comic Sans MS" w:hAnsi="Comic Sans MS" w:cs="Arial"/>
           <w:sz w:val="28"/>
         </w:rPr>
-        <w:t>C# Youssef geholpen met classes en andere stukken code.</w:t>
-      </w:r>
-    </w:p>
-    <w:p>
-      <w:pPr>
-        <w:rPr>
-          <w:i/>
-          <w:u w:val="single"/>
-        </w:rPr>
-      </w:pPr>
-      <w:r>
-        <w:rPr>
-          <w:rFonts w:ascii="Comic Sans MS" w:hAnsi="Comic Sans MS" w:cs="Arial"/>
-          <w:sz w:val="28"/>
-        </w:rPr>
-        <w:t>19-05-2017</w:t>
-      </w:r>
-      <w:r>
-        <w:rPr>
-          <w:rFonts w:ascii="Comic Sans MS" w:hAnsi="Comic Sans MS" w:cs="Arial"/>
-          <w:sz w:val="28"/>
-        </w:rPr>
-        <w:t xml:space="preserve"> </w:t>
-      </w:r>
-      <w:r>
-        <w:rPr>
-          <w:rFonts w:ascii="Comic Sans MS" w:hAnsi="Comic Sans MS" w:cs="Arial"/>
-          <w:sz w:val="28"/>
-        </w:rPr>
-        <w:t>C# admin panel keuze uit het selecteren van het laden van CSV file, PHP exporteren….. again :/.</w:t>
+        <w:t xml:space="preserve">C# admin panel keuze uit het selecteren van het laden van </w:t>
+      </w:r>
+      <w:r>
+        <w:rPr>
+          <w:rFonts w:ascii="Comic Sans MS" w:hAnsi="Comic Sans MS" w:cs="Arial"/>
+          <w:sz w:val="28"/>
+        </w:rPr>
+        <w:t>CSV-file</w:t>
+      </w:r>
+      <w:r>
+        <w:rPr>
+          <w:rFonts w:ascii="Comic Sans MS" w:hAnsi="Comic Sans MS" w:cs="Arial"/>
+          <w:sz w:val="28"/>
+        </w:rPr>
+        <w:t xml:space="preserve">, PHP </w:t>
+      </w:r>
+      <w:r>
+        <w:rPr>
+          <w:rFonts w:ascii="Comic Sans MS" w:hAnsi="Comic Sans MS" w:cs="Arial"/>
+          <w:sz w:val="28"/>
+        </w:rPr>
+        <w:t>exporteren…</w:t>
+      </w:r>
+      <w:r>
+        <w:rPr>
+          <w:rFonts w:ascii="Comic Sans MS" w:hAnsi="Comic Sans MS" w:cs="Arial"/>
+          <w:sz w:val="28"/>
+        </w:rPr>
+        <w:t>. again :/.</w:t>
       </w:r>
     </w:p>
     <w:p>
@@ -4022,9 +4382,8 @@
     <w:p>
       <w:pPr>
         <w:rPr>
-          <w:rFonts w:ascii="Comic Sans MS" w:hAnsi="Comic Sans MS" w:cs="Arial"/>
-          <w:i/>
-          <w:u w:val="single"/>
+          <w:rFonts w:ascii="Comic Sans MS" w:hAnsi="Comic Sans MS"/>
+          <w:sz w:val="28"/>
         </w:rPr>
       </w:pPr>
       <w:r>
@@ -4033,6 +4392,36 @@
           <w:sz w:val="28"/>
         </w:rPr>
         <w:t>31-01-2017</w:t>
+      </w:r>
+    </w:p>
+    <w:p>
+      <w:pPr>
+        <w:rPr>
+          <w:rFonts w:ascii="Comic Sans MS" w:hAnsi="Comic Sans MS"/>
+          <w:sz w:val="28"/>
+        </w:rPr>
+      </w:pPr>
+      <w:r>
+        <w:rPr>
+          <w:rFonts w:ascii="Comic Sans MS" w:hAnsi="Comic Sans MS"/>
+          <w:sz w:val="28"/>
+        </w:rPr>
+        <w:t xml:space="preserve">01-06-2017 </w:t>
+      </w:r>
+    </w:p>
+    <w:p>
+      <w:pPr>
+        <w:rPr>
+          <w:i/>
+          <w:u w:val="single"/>
+        </w:rPr>
+      </w:pPr>
+      <w:r>
+        <w:rPr>
+          <w:rFonts w:ascii="Comic Sans MS" w:hAnsi="Comic Sans MS"/>
+          <w:sz w:val="28"/>
+        </w:rPr>
+        <w:t xml:space="preserve">02-06-2017 </w:t>
       </w:r>
     </w:p>
     <w:p>
@@ -4120,7 +4509,7 @@
       </w:pPr>
     </w:pPrDefault>
   </w:docDefaults>
-  <w:latentStyles w:defLockedState="0" w:defUIPriority="99" w:defSemiHidden="0" w:defUnhideWhenUsed="0" w:defQFormat="0" w:count="374">
+  <w:latentStyles w:defLockedState="0" w:defUIPriority="99" w:defSemiHidden="0" w:defUnhideWhenUsed="0" w:defQFormat="0" w:count="371">
     <w:lsdException w:name="Normal" w:uiPriority="0" w:qFormat="1"/>
     <w:lsdException w:name="heading 1" w:uiPriority="9" w:qFormat="1"/>
     <w:lsdException w:name="heading 2" w:semiHidden="1" w:uiPriority="9" w:unhideWhenUsed="1" w:qFormat="1"/>
@@ -4226,6 +4615,7 @@
     <w:lsdException w:name="HTML Sample" w:semiHidden="1" w:unhideWhenUsed="1"/>
     <w:lsdException w:name="HTML Typewriter" w:semiHidden="1" w:unhideWhenUsed="1"/>
     <w:lsdException w:name="HTML Variable" w:semiHidden="1" w:unhideWhenUsed="1"/>
+    <w:lsdException w:name="Normal Table" w:semiHidden="1" w:unhideWhenUsed="1"/>
     <w:lsdException w:name="annotation subject" w:semiHidden="1" w:unhideWhenUsed="1"/>
     <w:lsdException w:name="No List" w:semiHidden="1" w:unhideWhenUsed="1"/>
     <w:lsdException w:name="Outline List 1" w:semiHidden="1" w:unhideWhenUsed="1"/>
@@ -4270,6 +4660,7 @@
     <w:lsdException w:name="Table Professional" w:semiHidden="1" w:unhideWhenUsed="1"/>
     <w:lsdException w:name="Table Subtle 1" w:semiHidden="1" w:unhideWhenUsed="1"/>
     <w:lsdException w:name="Table Subtle 2" w:semiHidden="1" w:unhideWhenUsed="1"/>
+    <w:lsdException w:name="Table Web 1" w:semiHidden="1" w:unhideWhenUsed="1"/>
     <w:lsdException w:name="Table Web 2" w:semiHidden="1" w:unhideWhenUsed="1"/>
     <w:lsdException w:name="Table Web 3" w:semiHidden="1" w:unhideWhenUsed="1"/>
     <w:lsdException w:name="Balloon Text" w:semiHidden="1" w:unhideWhenUsed="1"/>
@@ -4490,9 +4881,6 @@
     <w:lsdException w:name="List Table 5 Dark Accent 6" w:uiPriority="50"/>
     <w:lsdException w:name="List Table 6 Colorful Accent 6" w:uiPriority="51"/>
     <w:lsdException w:name="List Table 7 Colorful Accent 6" w:uiPriority="52"/>
-    <w:lsdException w:name="Mention" w:semiHidden="1" w:unhideWhenUsed="1"/>
-    <w:lsdException w:name="Smart Hyperlink" w:semiHidden="1" w:unhideWhenUsed="1"/>
-    <w:lsdException w:name="Hashtag" w:semiHidden="1" w:unhideWhenUsed="1"/>
   </w:latentStyles>
   <w:style w:type="paragraph" w:default="1" w:styleId="Standaard">
     <w:name w:val="Normal"/>
@@ -4554,7 +4942,7 @@
 </file>
 
 <file path=word/glossary/document.xml><?xml version="1.0" encoding="utf-8"?>
-<w:glossaryDocument xmlns:wpc="http://schemas.microsoft.com/office/word/2010/wordprocessingCanvas" xmlns:cx="http://schemas.microsoft.com/office/drawing/2014/chartex" xmlns:cx1="http://schemas.microsoft.com/office/drawing/2015/9/8/chartex" xmlns:cx2="http://schemas.microsoft.com/office/drawing/2015/10/21/chartex" xmlns:cx3="http://schemas.microsoft.com/office/drawing/2016/5/9/chartex" xmlns:cx4="http://schemas.microsoft.com/office/drawing/2016/5/10/chartex" xmlns:cx5="http://schemas.microsoft.com/office/drawing/2016/5/11/chartex" xmlns:cx6="http://schemas.microsoft.com/office/drawing/2016/5/12/chartex" xmlns:cx7="http://schemas.microsoft.com/office/drawing/2016/5/13/chartex" xmlns:cx8="http://schemas.microsoft.com/office/drawing/2016/5/14/chartex" xmlns:mc="http://schemas.openxmlformats.org/markup-compatibility/2006" xmlns:aink="http://schemas.microsoft.com/office/drawing/2016/ink" xmlns:o="urn:schemas-microsoft-com:office:office" xmlns:r="http://schemas.openxmlformats.org/officeDocument/2006/relationships" xmlns:m="http://schemas.openxmlformats.org/officeDocument/2006/math" xmlns:v="urn:schemas-microsoft-com:vml" xmlns:wp14="http://schemas.microsoft.com/office/word/2010/wordprocessingDrawing" xmlns:wp="http://schemas.openxmlformats.org/drawingml/2006/wordprocessingDrawing" xmlns:w10="urn:schemas-microsoft-com:office:word" xmlns:w="http://schemas.openxmlformats.org/wordprocessingml/2006/main" xmlns:w14="http://schemas.microsoft.com/office/word/2010/wordml" xmlns:w15="http://schemas.microsoft.com/office/word/2012/wordml" xmlns:w16se="http://schemas.microsoft.com/office/word/2015/wordml/symex" xmlns:wpg="http://schemas.microsoft.com/office/word/2010/wordprocessingGroup" xmlns:wpi="http://schemas.microsoft.com/office/word/2010/wordprocessingInk" xmlns:wne="http://schemas.microsoft.com/office/word/2006/wordml" xmlns:wps="http://schemas.microsoft.com/office/word/2010/wordprocessingShape" mc:Ignorable="w14 w15 w16se wp14">
+<w:glossaryDocument xmlns:wpc="http://schemas.microsoft.com/office/word/2010/wordprocessingCanvas" xmlns:cx="http://schemas.microsoft.com/office/drawing/2014/chartex" xmlns:mc="http://schemas.openxmlformats.org/markup-compatibility/2006" xmlns:o="urn:schemas-microsoft-com:office:office" xmlns:r="http://schemas.openxmlformats.org/officeDocument/2006/relationships" xmlns:m="http://schemas.openxmlformats.org/officeDocument/2006/math" xmlns:v="urn:schemas-microsoft-com:vml" xmlns:wp14="http://schemas.microsoft.com/office/word/2010/wordprocessingDrawing" xmlns:wp="http://schemas.openxmlformats.org/drawingml/2006/wordprocessingDrawing" xmlns:w10="urn:schemas-microsoft-com:office:word" xmlns:w="http://schemas.openxmlformats.org/wordprocessingml/2006/main" xmlns:w14="http://schemas.microsoft.com/office/word/2010/wordml" xmlns:w15="http://schemas.microsoft.com/office/word/2012/wordml" xmlns:w16se="http://schemas.microsoft.com/office/word/2015/wordml/symex" xmlns:wpg="http://schemas.microsoft.com/office/word/2010/wordprocessingGroup" xmlns:wpi="http://schemas.microsoft.com/office/word/2010/wordprocessingInk" xmlns:wne="http://schemas.microsoft.com/office/word/2006/wordml" xmlns:wps="http://schemas.microsoft.com/office/word/2010/wordprocessingShape" mc:Ignorable="w14 w15 w16se wp14">
   <w:docParts>
     <w:docPart>
       <w:docPartPr>
@@ -4580,7 +4968,7 @@
             <w:rPr>
               <w:rFonts w:asciiTheme="majorHAnsi" w:eastAsiaTheme="majorEastAsia" w:hAnsiTheme="majorHAnsi" w:cstheme="majorBidi"/>
               <w:caps/>
-              <w:color w:val="4472C4" w:themeColor="accent1"/>
+              <w:color w:val="5B9BD5" w:themeColor="accent1"/>
               <w:sz w:val="80"/>
               <w:szCs w:val="80"/>
             </w:rPr>
@@ -4611,7 +4999,7 @@
           </w:pPr>
           <w:r>
             <w:rPr>
-              <w:color w:val="4472C4" w:themeColor="accent1"/>
+              <w:color w:val="5B9BD5" w:themeColor="accent1"/>
               <w:sz w:val="28"/>
               <w:szCs w:val="28"/>
             </w:rPr>
@@ -4704,6 +5092,7 @@
     <w:rsid w:val="00230F59"/>
     <w:rsid w:val="002953D2"/>
     <w:rsid w:val="003A6A02"/>
+    <w:rsid w:val="003D7CC7"/>
     <w:rsid w:val="004526C3"/>
     <w:rsid w:val="004B16C4"/>
     <w:rsid w:val="0059436F"/>
@@ -4767,7 +5156,7 @@
       </w:pPr>
     </w:pPrDefault>
   </w:docDefaults>
-  <w:latentStyles w:defLockedState="0" w:defUIPriority="99" w:defSemiHidden="0" w:defUnhideWhenUsed="0" w:defQFormat="0" w:count="374">
+  <w:latentStyles w:defLockedState="0" w:defUIPriority="99" w:defSemiHidden="0" w:defUnhideWhenUsed="0" w:defQFormat="0" w:count="371">
     <w:lsdException w:name="Normal" w:uiPriority="0" w:qFormat="1"/>
     <w:lsdException w:name="heading 1" w:uiPriority="9" w:qFormat="1"/>
     <w:lsdException w:name="heading 2" w:semiHidden="1" w:uiPriority="9" w:unhideWhenUsed="1" w:qFormat="1"/>
@@ -4873,6 +5262,7 @@
     <w:lsdException w:name="HTML Sample" w:semiHidden="1" w:unhideWhenUsed="1"/>
     <w:lsdException w:name="HTML Typewriter" w:semiHidden="1" w:unhideWhenUsed="1"/>
     <w:lsdException w:name="HTML Variable" w:semiHidden="1" w:unhideWhenUsed="1"/>
+    <w:lsdException w:name="Normal Table" w:semiHidden="1" w:unhideWhenUsed="1"/>
     <w:lsdException w:name="annotation subject" w:semiHidden="1" w:unhideWhenUsed="1"/>
     <w:lsdException w:name="No List" w:semiHidden="1" w:unhideWhenUsed="1"/>
     <w:lsdException w:name="Outline List 1" w:semiHidden="1" w:unhideWhenUsed="1"/>
@@ -4917,6 +5307,7 @@
     <w:lsdException w:name="Table Professional" w:semiHidden="1" w:unhideWhenUsed="1"/>
     <w:lsdException w:name="Table Subtle 1" w:semiHidden="1" w:unhideWhenUsed="1"/>
     <w:lsdException w:name="Table Subtle 2" w:semiHidden="1" w:unhideWhenUsed="1"/>
+    <w:lsdException w:name="Table Web 1" w:semiHidden="1" w:unhideWhenUsed="1"/>
     <w:lsdException w:name="Table Web 2" w:semiHidden="1" w:unhideWhenUsed="1"/>
     <w:lsdException w:name="Table Web 3" w:semiHidden="1" w:unhideWhenUsed="1"/>
     <w:lsdException w:name="Balloon Text" w:semiHidden="1" w:unhideWhenUsed="1"/>
@@ -5137,9 +5528,6 @@
     <w:lsdException w:name="List Table 5 Dark Accent 6" w:uiPriority="50"/>
     <w:lsdException w:name="List Table 6 Colorful Accent 6" w:uiPriority="51"/>
     <w:lsdException w:name="List Table 7 Colorful Accent 6" w:uiPriority="52"/>
-    <w:lsdException w:name="Mention" w:semiHidden="1" w:unhideWhenUsed="1"/>
-    <w:lsdException w:name="Smart Hyperlink" w:semiHidden="1" w:unhideWhenUsed="1"/>
-    <w:lsdException w:name="Hashtag" w:semiHidden="1" w:unhideWhenUsed="1"/>
   </w:latentStyles>
   <w:style w:type="paragraph" w:default="1" w:styleId="Standaard">
     <w:name w:val="Normal"/>
@@ -5509,7 +5897,7 @@
 </file>
 
 <file path=customXml/itemProps2.xml><?xml version="1.0" encoding="utf-8"?>
-<ds:datastoreItem xmlns:ds="http://schemas.openxmlformats.org/officeDocument/2006/customXml" ds:itemID="{5C38D83D-360C-4622-99E8-8CB85A957DD8}">
+<ds:datastoreItem xmlns:ds="http://schemas.openxmlformats.org/officeDocument/2006/customXml" ds:itemID="{A1F1B3DC-1946-4C40-8D6F-5A1C085E849E}">
   <ds:schemaRefs>
     <ds:schemaRef ds:uri="http://schemas.openxmlformats.org/officeDocument/2006/bibliography"/>
   </ds:schemaRefs>

--- a/Documenten/Logboek.docx
+++ b/Documenten/Logboek.docx
@@ -392,7 +392,7 @@
                   </wp:anchor>
                 </w:drawing>
               </mc:Choice>
-              <mc:Fallback xmlns:cx8="http://schemas.microsoft.com/office/drawing/2016/5/14/chartex" xmlns:cx7="http://schemas.microsoft.com/office/drawing/2016/5/13/chartex" xmlns:cx6="http://schemas.microsoft.com/office/drawing/2016/5/12/chartex">
+              <mc:Fallback xmlns:cx6="http://schemas.microsoft.com/office/drawing/2016/5/12/chartex" xmlns:cx7="http://schemas.microsoft.com/office/drawing/2016/5/13/chartex" xmlns:cx8="http://schemas.microsoft.com/office/drawing/2016/5/14/chartex">
                 <w:pict>
                   <v:shapetype id="_x0000_t202" coordsize="21600,21600" o:spt="202" path="m,l,21600r21600,l21600,xe">
                     <v:stroke joinstyle="miter"/>
@@ -3229,6 +3229,50 @@
         </w:rPr>
         <w:t>kleuren correcties gedaan</w:t>
       </w:r>
+    </w:p>
+    <w:p>
+      <w:r>
+        <w:rPr>
+          <w:rFonts w:ascii="Comic Sans MS" w:hAnsi="Comic Sans MS"/>
+          <w:sz w:val="28"/>
+        </w:rPr>
+        <w:t>0</w:t>
+      </w:r>
+      <w:r>
+        <w:rPr>
+          <w:rFonts w:ascii="Comic Sans MS" w:hAnsi="Comic Sans MS"/>
+          <w:sz w:val="28"/>
+        </w:rPr>
+        <w:t>2</w:t>
+      </w:r>
+      <w:r>
+        <w:rPr>
+          <w:rFonts w:ascii="Comic Sans MS" w:hAnsi="Comic Sans MS"/>
+          <w:sz w:val="28"/>
+        </w:rPr>
+        <w:t>-06</w:t>
+      </w:r>
+      <w:r>
+        <w:rPr>
+          <w:rFonts w:ascii="Comic Sans MS" w:hAnsi="Comic Sans MS"/>
+          <w:sz w:val="28"/>
+        </w:rPr>
+        <w:t>-2017</w:t>
+      </w:r>
+      <w:r>
+        <w:rPr>
+          <w:rFonts w:ascii="Comic Sans MS" w:hAnsi="Comic Sans MS"/>
+          <w:sz w:val="28"/>
+        </w:rPr>
+        <w:t xml:space="preserve"> </w:t>
+      </w:r>
+      <w:r>
+        <w:rPr>
+          <w:rFonts w:ascii="Comic Sans MS" w:hAnsi="Comic Sans MS"/>
+          <w:sz w:val="28"/>
+        </w:rPr>
+        <w:t>website font en styling aangepast</w:t>
+      </w:r>
       <w:bookmarkStart w:id="0" w:name="_GoBack"/>
       <w:bookmarkEnd w:id="0"/>
     </w:p>
@@ -3774,6 +3818,7 @@
           <w:rFonts w:ascii="Comic Sans MS" w:hAnsi="Comic Sans MS" w:cs="Arial"/>
           <w:sz w:val="28"/>
         </w:rPr>
+        <w:lastRenderedPageBreak/>
         <w:t>12-05-2017</w:t>
       </w:r>
       <w:r>
@@ -3800,7 +3845,6 @@
           <w:sz w:val="28"/>
           <w:u w:val="single"/>
         </w:rPr>
-        <w:lastRenderedPageBreak/>
         <w:t>Week 4:</w:t>
       </w:r>
     </w:p>
@@ -4261,6 +4305,7 @@
     <w:lsdException w:name="HTML Sample" w:semiHidden="1" w:unhideWhenUsed="1"/>
     <w:lsdException w:name="HTML Typewriter" w:semiHidden="1" w:unhideWhenUsed="1"/>
     <w:lsdException w:name="HTML Variable" w:semiHidden="1" w:unhideWhenUsed="1"/>
+    <w:lsdException w:name="Normal Table" w:semiHidden="1" w:unhideWhenUsed="1"/>
     <w:lsdException w:name="annotation subject" w:semiHidden="1" w:unhideWhenUsed="1"/>
     <w:lsdException w:name="No List" w:semiHidden="1" w:unhideWhenUsed="1"/>
     <w:lsdException w:name="Outline List 1" w:semiHidden="1" w:unhideWhenUsed="1"/>
@@ -4305,6 +4350,7 @@
     <w:lsdException w:name="Table Professional" w:semiHidden="1" w:unhideWhenUsed="1"/>
     <w:lsdException w:name="Table Subtle 1" w:semiHidden="1" w:unhideWhenUsed="1"/>
     <w:lsdException w:name="Table Subtle 2" w:semiHidden="1" w:unhideWhenUsed="1"/>
+    <w:lsdException w:name="Table Web 1" w:semiHidden="1" w:unhideWhenUsed="1"/>
     <w:lsdException w:name="Table Web 2" w:semiHidden="1" w:unhideWhenUsed="1"/>
     <w:lsdException w:name="Table Web 3" w:semiHidden="1" w:unhideWhenUsed="1"/>
     <w:lsdException w:name="Balloon Text" w:semiHidden="1" w:unhideWhenUsed="1"/>
@@ -4748,6 +4794,7 @@
     <w:rsid w:val="00835E06"/>
     <w:rsid w:val="008715CD"/>
     <w:rsid w:val="008D5695"/>
+    <w:rsid w:val="008E5A2B"/>
     <w:rsid w:val="009146E2"/>
     <w:rsid w:val="009C5731"/>
     <w:rsid w:val="00A764DA"/>
@@ -4908,6 +4955,7 @@
     <w:lsdException w:name="HTML Sample" w:semiHidden="1" w:unhideWhenUsed="1"/>
     <w:lsdException w:name="HTML Typewriter" w:semiHidden="1" w:unhideWhenUsed="1"/>
     <w:lsdException w:name="HTML Variable" w:semiHidden="1" w:unhideWhenUsed="1"/>
+    <w:lsdException w:name="Normal Table" w:semiHidden="1" w:unhideWhenUsed="1"/>
     <w:lsdException w:name="annotation subject" w:semiHidden="1" w:unhideWhenUsed="1"/>
     <w:lsdException w:name="No List" w:semiHidden="1" w:unhideWhenUsed="1"/>
     <w:lsdException w:name="Outline List 1" w:semiHidden="1" w:unhideWhenUsed="1"/>
@@ -4952,6 +5000,7 @@
     <w:lsdException w:name="Table Professional" w:semiHidden="1" w:unhideWhenUsed="1"/>
     <w:lsdException w:name="Table Subtle 1" w:semiHidden="1" w:unhideWhenUsed="1"/>
     <w:lsdException w:name="Table Subtle 2" w:semiHidden="1" w:unhideWhenUsed="1"/>
+    <w:lsdException w:name="Table Web 1" w:semiHidden="1" w:unhideWhenUsed="1"/>
     <w:lsdException w:name="Table Web 2" w:semiHidden="1" w:unhideWhenUsed="1"/>
     <w:lsdException w:name="Table Web 3" w:semiHidden="1" w:unhideWhenUsed="1"/>
     <w:lsdException w:name="Balloon Text" w:semiHidden="1" w:unhideWhenUsed="1"/>
@@ -5544,7 +5593,7 @@
 </file>
 
 <file path=customXml/itemProps2.xml><?xml version="1.0" encoding="utf-8"?>
-<ds:datastoreItem xmlns:ds="http://schemas.openxmlformats.org/officeDocument/2006/customXml" ds:itemID="{7E4009BA-B20F-401A-BF17-94D2BB912038}">
+<ds:datastoreItem xmlns:ds="http://schemas.openxmlformats.org/officeDocument/2006/customXml" ds:itemID="{69DDAF64-FF20-411F-A561-CBC34790C0E7}">
   <ds:schemaRefs>
     <ds:schemaRef ds:uri="http://schemas.openxmlformats.org/officeDocument/2006/bibliography"/>
   </ds:schemaRefs>

--- a/Documenten/Logboek.docx
+++ b/Documenten/Logboek.docx
@@ -1,6 +1,6 @@
 
 <file path=word/document.xml><?xml version="1.0" encoding="utf-8"?>
-<w:document xmlns:wpc="http://schemas.microsoft.com/office/word/2010/wordprocessingCanvas" xmlns:cx="http://schemas.microsoft.com/office/drawing/2014/chartex" xmlns:mc="http://schemas.openxmlformats.org/markup-compatibility/2006" xmlns:o="urn:schemas-microsoft-com:office:office" xmlns:r="http://schemas.openxmlformats.org/officeDocument/2006/relationships" xmlns:m="http://schemas.openxmlformats.org/officeDocument/2006/math" xmlns:v="urn:schemas-microsoft-com:vml" xmlns:wp14="http://schemas.microsoft.com/office/word/2010/wordprocessingDrawing" xmlns:wp="http://schemas.openxmlformats.org/drawingml/2006/wordprocessingDrawing" xmlns:w10="urn:schemas-microsoft-com:office:word" xmlns:w="http://schemas.openxmlformats.org/wordprocessingml/2006/main" xmlns:w14="http://schemas.microsoft.com/office/word/2010/wordml" xmlns:w15="http://schemas.microsoft.com/office/word/2012/wordml" xmlns:w16se="http://schemas.microsoft.com/office/word/2015/wordml/symex" xmlns:wpg="http://schemas.microsoft.com/office/word/2010/wordprocessingGroup" xmlns:wpi="http://schemas.microsoft.com/office/word/2010/wordprocessingInk" xmlns:wne="http://schemas.microsoft.com/office/word/2006/wordml" xmlns:wps="http://schemas.microsoft.com/office/word/2010/wordprocessingShape" mc:Ignorable="w14 w15 w16se wp14">
+<w:document xmlns:wpc="http://schemas.microsoft.com/office/word/2010/wordprocessingCanvas" xmlns:cx="http://schemas.microsoft.com/office/drawing/2014/chartex" xmlns:cx1="http://schemas.microsoft.com/office/drawing/2015/9/8/chartex" xmlns:cx2="http://schemas.microsoft.com/office/drawing/2015/10/21/chartex" xmlns:cx3="http://schemas.microsoft.com/office/drawing/2016/5/9/chartex" xmlns:cx4="http://schemas.microsoft.com/office/drawing/2016/5/10/chartex" xmlns:cx5="http://schemas.microsoft.com/office/drawing/2016/5/11/chartex" xmlns:mc="http://schemas.openxmlformats.org/markup-compatibility/2006" xmlns:o="urn:schemas-microsoft-com:office:office" xmlns:r="http://schemas.openxmlformats.org/officeDocument/2006/relationships" xmlns:m="http://schemas.openxmlformats.org/officeDocument/2006/math" xmlns:v="urn:schemas-microsoft-com:vml" xmlns:wp14="http://schemas.microsoft.com/office/word/2010/wordprocessingDrawing" xmlns:wp="http://schemas.openxmlformats.org/drawingml/2006/wordprocessingDrawing" xmlns:w10="urn:schemas-microsoft-com:office:word" xmlns:w="http://schemas.openxmlformats.org/wordprocessingml/2006/main" xmlns:w14="http://schemas.microsoft.com/office/word/2010/wordml" xmlns:w15="http://schemas.microsoft.com/office/word/2012/wordml" xmlns:w16se="http://schemas.microsoft.com/office/word/2015/wordml/symex" xmlns:wpg="http://schemas.microsoft.com/office/word/2010/wordprocessingGroup" xmlns:wpi="http://schemas.microsoft.com/office/word/2010/wordprocessingInk" xmlns:wne="http://schemas.microsoft.com/office/word/2006/wordml" xmlns:wps="http://schemas.microsoft.com/office/word/2010/wordprocessingShape" mc:Ignorable="w14 w15 w16se wp14">
   <w:body>
     <w:sdt>
       <w:sdtPr>
@@ -392,7 +392,7 @@
                   </wp:anchor>
                 </w:drawing>
               </mc:Choice>
-              <mc:Fallback xmlns:aink="http://schemas.microsoft.com/office/drawing/2016/ink" xmlns:cx8="http://schemas.microsoft.com/office/drawing/2016/5/14/chartex" xmlns:cx7="http://schemas.microsoft.com/office/drawing/2016/5/13/chartex" xmlns:cx6="http://schemas.microsoft.com/office/drawing/2016/5/12/chartex" xmlns:cx5="http://schemas.microsoft.com/office/drawing/2016/5/11/chartex" xmlns:cx4="http://schemas.microsoft.com/office/drawing/2016/5/10/chartex" xmlns:cx3="http://schemas.microsoft.com/office/drawing/2016/5/9/chartex" xmlns:cx2="http://schemas.microsoft.com/office/drawing/2015/10/21/chartex" xmlns:cx1="http://schemas.microsoft.com/office/drawing/2015/9/8/chartex">
+              <mc:Fallback xmlns:cx6="http://schemas.microsoft.com/office/drawing/2016/5/12/chartex" xmlns:cx7="http://schemas.microsoft.com/office/drawing/2016/5/13/chartex" xmlns:cx8="http://schemas.microsoft.com/office/drawing/2016/5/14/chartex" xmlns:aink="http://schemas.microsoft.com/office/drawing/2016/ink">
                 <w:pict>
                   <v:shapetype id="_x0000_t202" coordsize="21600,21600" o:spt="202" path="m,l,21600r21600,l21600,xe">
                     <v:stroke joinstyle="miter"/>
@@ -2464,85 +2464,1195 @@
         </w:rPr>
         <w:t>toevoegt en commends geüpdatet.</w:t>
       </w:r>
+    </w:p>
+    <w:p>
+      <w:pPr>
+        <w:rPr>
+          <w:rFonts w:ascii="Comic Sans MS" w:hAnsi="Comic Sans MS"/>
+          <w:sz w:val="28"/>
+        </w:rPr>
+      </w:pPr>
+      <w:r>
+        <w:rPr>
+          <w:rFonts w:ascii="Comic Sans MS" w:hAnsi="Comic Sans MS"/>
+          <w:sz w:val="28"/>
+        </w:rPr>
+        <w:t xml:space="preserve">01-06-2017 </w:t>
+      </w:r>
+      <w:r>
+        <w:rPr>
+          <w:rFonts w:ascii="Comic Sans MS" w:hAnsi="Comic Sans MS"/>
+          <w:sz w:val="28"/>
+        </w:rPr>
+        <w:t xml:space="preserve">Design van frmPlayer C# </w:t>
+      </w:r>
+      <w:r>
+        <w:rPr>
+          <w:rFonts w:ascii="Comic Sans MS" w:hAnsi="Comic Sans MS"/>
+          <w:sz w:val="28"/>
+        </w:rPr>
+        <w:t>geüpdatet</w:t>
+      </w:r>
+      <w:r>
+        <w:rPr>
+          <w:rFonts w:ascii="Comic Sans MS" w:hAnsi="Comic Sans MS"/>
+          <w:sz w:val="28"/>
+        </w:rPr>
+        <w:t>, ervoor gezorgd dat de teamid’s van de teams zichtbaar zijn bij prediction’s overview.</w:t>
+      </w:r>
+    </w:p>
+    <w:p>
+      <w:pPr>
+        <w:rPr>
+          <w:i/>
+          <w:u w:val="single"/>
+        </w:rPr>
+      </w:pPr>
+      <w:r>
+        <w:rPr>
+          <w:rFonts w:ascii="Comic Sans MS" w:hAnsi="Comic Sans MS"/>
+          <w:sz w:val="28"/>
+        </w:rPr>
+        <w:lastRenderedPageBreak/>
+        <w:t xml:space="preserve">02-06-2017 </w:t>
+      </w:r>
+      <w:r>
+        <w:rPr>
+          <w:rFonts w:ascii="Comic Sans MS" w:hAnsi="Comic Sans MS"/>
+          <w:sz w:val="28"/>
+        </w:rPr>
+        <w:t>C# probleem opgelost dat er als je op save klikt maar 1 van de wedstrijden opslaat, ervoor gezorgd dat de knoppen niet klik baar zijn na een bepaalde combinatie.</w:t>
+      </w:r>
+    </w:p>
+    <w:p>
+      <w:pPr>
+        <w:rPr>
+          <w:i/>
+          <w:u w:val="single"/>
+        </w:rPr>
+      </w:pPr>
+      <w:r>
+        <w:rPr>
+          <w:rFonts w:ascii="Comic Sans MS" w:hAnsi="Comic Sans MS"/>
+          <w:i/>
+          <w:sz w:val="28"/>
+          <w:u w:val="single"/>
+        </w:rPr>
+        <w:t>Week 6:</w:t>
+      </w:r>
+    </w:p>
+    <w:p>
+      <w:pPr>
+        <w:rPr>
+          <w:rFonts w:ascii="Comic Sans MS" w:hAnsi="Comic Sans MS"/>
+          <w:i/>
+          <w:sz w:val="28"/>
+          <w:u w:val="single"/>
+        </w:rPr>
+      </w:pPr>
+      <w:r>
+        <w:rPr>
+          <w:rFonts w:ascii="Comic Sans MS" w:hAnsi="Comic Sans MS"/>
+          <w:i/>
+          <w:sz w:val="28"/>
+          <w:u w:val="single"/>
+        </w:rPr>
+        <w:t xml:space="preserve">Week 7: </w:t>
+      </w:r>
+    </w:p>
+    <w:p>
+      <w:pPr>
+        <w:rPr>
+          <w:rFonts w:ascii="Comic Sans MS" w:hAnsi="Comic Sans MS"/>
+          <w:i/>
+          <w:sz w:val="28"/>
+          <w:u w:val="single"/>
+        </w:rPr>
+      </w:pPr>
+      <w:r>
+        <w:rPr>
+          <w:rFonts w:ascii="Comic Sans MS" w:hAnsi="Comic Sans MS"/>
+          <w:i/>
+          <w:sz w:val="28"/>
+          <w:u w:val="single"/>
+        </w:rPr>
+        <w:t xml:space="preserve">Week 8: </w:t>
+      </w:r>
+    </w:p>
+    <w:p>
+      <w:pPr>
+        <w:rPr>
+          <w:rFonts w:ascii="Berlin Sans FB" w:hAnsi="Berlin Sans FB"/>
+          <w:sz w:val="36"/>
+        </w:rPr>
+      </w:pPr>
+    </w:p>
+    <w:p>
+      <w:pPr>
+        <w:rPr>
+          <w:rFonts w:ascii="Berlin Sans FB" w:hAnsi="Berlin Sans FB"/>
+          <w:sz w:val="36"/>
+        </w:rPr>
+      </w:pPr>
+    </w:p>
+    <w:p>
+      <w:pPr>
+        <w:rPr>
+          <w:rFonts w:ascii="Berlin Sans FB" w:hAnsi="Berlin Sans FB"/>
+          <w:sz w:val="36"/>
+        </w:rPr>
+      </w:pPr>
+    </w:p>
+    <w:p>
+      <w:pPr>
+        <w:rPr>
+          <w:rFonts w:ascii="Berlin Sans FB" w:hAnsi="Berlin Sans FB"/>
+          <w:sz w:val="36"/>
+        </w:rPr>
+      </w:pPr>
+    </w:p>
+    <w:p>
+      <w:pPr>
+        <w:rPr>
+          <w:rFonts w:ascii="Berlin Sans FB" w:hAnsi="Berlin Sans FB"/>
+          <w:sz w:val="36"/>
+        </w:rPr>
+      </w:pPr>
+    </w:p>
+    <w:p>
+      <w:pPr>
+        <w:rPr>
+          <w:rFonts w:ascii="Berlin Sans FB" w:hAnsi="Berlin Sans FB"/>
+          <w:sz w:val="36"/>
+        </w:rPr>
+      </w:pPr>
+    </w:p>
+    <w:p>
+      <w:pPr>
+        <w:rPr>
+          <w:rFonts w:ascii="Berlin Sans FB" w:hAnsi="Berlin Sans FB"/>
+          <w:sz w:val="36"/>
+        </w:rPr>
+      </w:pPr>
+    </w:p>
+    <w:p>
+      <w:pPr>
+        <w:rPr>
+          <w:rFonts w:ascii="Berlin Sans FB" w:hAnsi="Berlin Sans FB"/>
+          <w:sz w:val="36"/>
+        </w:rPr>
+      </w:pPr>
+    </w:p>
+    <w:p>
+      <w:pPr>
+        <w:rPr>
+          <w:rFonts w:ascii="Berlin Sans FB" w:hAnsi="Berlin Sans FB"/>
+          <w:sz w:val="36"/>
+        </w:rPr>
+      </w:pPr>
+    </w:p>
+    <w:p>
+      <w:pPr>
+        <w:rPr>
+          <w:rFonts w:ascii="Berlin Sans FB" w:hAnsi="Berlin Sans FB"/>
+          <w:sz w:val="36"/>
+        </w:rPr>
+      </w:pPr>
+    </w:p>
+    <w:p>
+      <w:pPr>
+        <w:rPr>
+          <w:rFonts w:ascii="Berlin Sans FB" w:hAnsi="Berlin Sans FB"/>
+          <w:sz w:val="36"/>
+        </w:rPr>
+      </w:pPr>
+    </w:p>
+    <w:p>
+      <w:pPr>
+        <w:rPr>
+          <w:rFonts w:ascii="Berlin Sans FB" w:hAnsi="Berlin Sans FB"/>
+          <w:sz w:val="36"/>
+        </w:rPr>
+      </w:pPr>
+    </w:p>
+    <w:p>
+      <w:pPr>
+        <w:rPr>
+          <w:rFonts w:ascii="Berlin Sans FB" w:hAnsi="Berlin Sans FB"/>
+          <w:sz w:val="36"/>
+        </w:rPr>
+      </w:pPr>
+    </w:p>
+    <w:p>
+      <w:pPr>
+        <w:rPr>
+          <w:rFonts w:ascii="Berlin Sans FB" w:hAnsi="Berlin Sans FB"/>
+          <w:sz w:val="36"/>
+        </w:rPr>
+      </w:pPr>
+    </w:p>
+    <w:p>
+      <w:pPr>
+        <w:rPr>
+          <w:rFonts w:ascii="Berlin Sans FB" w:hAnsi="Berlin Sans FB"/>
+          <w:sz w:val="36"/>
+        </w:rPr>
+      </w:pPr>
+    </w:p>
+    <w:p>
+      <w:pPr>
+        <w:rPr>
+          <w:rFonts w:ascii="Berlin Sans FB" w:hAnsi="Berlin Sans FB"/>
+          <w:sz w:val="36"/>
+        </w:rPr>
+      </w:pPr>
+    </w:p>
+    <w:p>
+      <w:pPr>
+        <w:rPr>
+          <w:rFonts w:ascii="Berlin Sans FB" w:hAnsi="Berlin Sans FB"/>
+          <w:sz w:val="36"/>
+        </w:rPr>
+      </w:pPr>
+    </w:p>
+    <w:p>
+      <w:pPr>
+        <w:rPr>
+          <w:rFonts w:ascii="Berlin Sans FB" w:hAnsi="Berlin Sans FB"/>
+          <w:sz w:val="36"/>
+        </w:rPr>
+      </w:pPr>
+    </w:p>
+    <w:p>
+      <w:pPr>
+        <w:rPr>
+          <w:rFonts w:ascii="Comic Sans MS" w:hAnsi="Comic Sans MS"/>
+          <w:i/>
+          <w:sz w:val="28"/>
+          <w:u w:val="single"/>
+        </w:rPr>
+      </w:pPr>
+      <w:r>
+        <w:rPr>
+          <w:rFonts w:ascii="Berlin Sans FB" w:hAnsi="Berlin Sans FB"/>
+          <w:sz w:val="36"/>
+        </w:rPr>
+        <w:lastRenderedPageBreak/>
+        <w:t>Remco:</w:t>
+      </w:r>
+    </w:p>
+    <w:p>
+      <w:pPr>
+        <w:rPr>
+          <w:rFonts w:ascii="Comic Sans MS" w:hAnsi="Comic Sans MS"/>
+          <w:i/>
+          <w:sz w:val="28"/>
+          <w:u w:val="single"/>
+        </w:rPr>
+      </w:pPr>
+      <w:r>
+        <w:rPr>
+          <w:rFonts w:ascii="Comic Sans MS" w:hAnsi="Comic Sans MS"/>
+          <w:i/>
+          <w:sz w:val="28"/>
+          <w:u w:val="single"/>
+        </w:rPr>
+        <w:t xml:space="preserve">Week 1: </w:t>
+      </w:r>
+    </w:p>
+    <w:p>
+      <w:pPr>
+        <w:rPr>
+          <w:rFonts w:ascii="Comic Sans MS" w:hAnsi="Comic Sans MS"/>
+          <w:sz w:val="28"/>
+        </w:rPr>
+      </w:pPr>
+      <w:r>
+        <w:rPr>
+          <w:rFonts w:ascii="Comic Sans MS" w:hAnsi="Comic Sans MS"/>
+          <w:sz w:val="28"/>
+        </w:rPr>
+        <w:t>18-04-2017 Contactenlijst gemaakt, conventies vastgelegd,</w:t>
+      </w:r>
+    </w:p>
+    <w:p>
+      <w:pPr>
+        <w:rPr>
+          <w:rFonts w:ascii="Comic Sans MS" w:hAnsi="Comic Sans MS"/>
+          <w:sz w:val="28"/>
+        </w:rPr>
+      </w:pPr>
+      <w:r>
+        <w:rPr>
+          <w:rFonts w:ascii="Comic Sans MS" w:hAnsi="Comic Sans MS"/>
+          <w:sz w:val="28"/>
+        </w:rPr>
+        <w:t>19-04-2017 Taakverdeling gemaakt.</w:t>
+      </w:r>
+    </w:p>
+    <w:p>
+      <w:pPr>
+        <w:rPr>
+          <w:rFonts w:ascii="Comic Sans MS" w:hAnsi="Comic Sans MS"/>
+          <w:sz w:val="28"/>
+        </w:rPr>
+      </w:pPr>
+      <w:r>
+        <w:rPr>
+          <w:rFonts w:ascii="Comic Sans MS" w:hAnsi="Comic Sans MS"/>
+          <w:sz w:val="28"/>
+        </w:rPr>
+        <w:t xml:space="preserve">20-04-2017 </w:t>
+      </w:r>
+      <w:r>
+        <w:rPr>
+          <w:rFonts w:ascii="Comic Sans MS" w:hAnsi="Comic Sans MS"/>
+          <w:sz w:val="28"/>
+        </w:rPr>
+        <w:t>Interview vragen bedacht.</w:t>
+      </w:r>
+    </w:p>
+    <w:p>
+      <w:pPr>
+        <w:rPr>
+          <w:rFonts w:ascii="Comic Sans MS" w:hAnsi="Comic Sans MS"/>
+          <w:b/>
+          <w:sz w:val="28"/>
+        </w:rPr>
+      </w:pPr>
+      <w:r>
+        <w:rPr>
+          <w:rFonts w:ascii="Comic Sans MS" w:hAnsi="Comic Sans MS"/>
+          <w:sz w:val="28"/>
+        </w:rPr>
+        <w:t>21-04-2017</w:t>
+      </w:r>
+      <w:r>
+        <w:rPr>
+          <w:rFonts w:ascii="Comic Sans MS" w:hAnsi="Comic Sans MS"/>
+          <w:sz w:val="28"/>
+        </w:rPr>
+        <w:t xml:space="preserve"> Begonnen acceptatie test en technische test c#.</w:t>
+      </w:r>
+    </w:p>
+    <w:p>
+      <w:pPr>
+        <w:rPr>
+          <w:rFonts w:ascii="Comic Sans MS" w:hAnsi="Comic Sans MS"/>
+          <w:i/>
+          <w:sz w:val="28"/>
+          <w:u w:val="single"/>
+        </w:rPr>
+      </w:pPr>
+      <w:r>
+        <w:rPr>
+          <w:rFonts w:ascii="Comic Sans MS" w:hAnsi="Comic Sans MS"/>
+          <w:i/>
+          <w:sz w:val="28"/>
+          <w:u w:val="single"/>
+        </w:rPr>
+        <w:t>Week 2:</w:t>
+      </w:r>
+    </w:p>
+    <w:p>
+      <w:pPr>
+        <w:rPr>
+          <w:rFonts w:ascii="Comic Sans MS" w:hAnsi="Comic Sans MS"/>
+          <w:sz w:val="28"/>
+        </w:rPr>
+      </w:pPr>
+      <w:r>
+        <w:rPr>
+          <w:rFonts w:ascii="Comic Sans MS" w:hAnsi="Comic Sans MS"/>
+          <w:sz w:val="28"/>
+        </w:rPr>
+        <w:t xml:space="preserve">1-05-2017 </w:t>
+      </w:r>
+      <w:r>
+        <w:rPr>
+          <w:rFonts w:ascii="Comic Sans MS" w:hAnsi="Comic Sans MS"/>
+          <w:sz w:val="28"/>
+        </w:rPr>
+        <w:t>Begonnen aan functioneel ontwerp C#.</w:t>
+      </w:r>
+    </w:p>
+    <w:p>
+      <w:pPr>
+        <w:rPr>
+          <w:rFonts w:ascii="Comic Sans MS" w:hAnsi="Comic Sans MS"/>
+          <w:sz w:val="28"/>
+        </w:rPr>
+      </w:pPr>
+      <w:r>
+        <w:rPr>
+          <w:rFonts w:ascii="Comic Sans MS" w:hAnsi="Comic Sans MS"/>
+          <w:sz w:val="28"/>
+        </w:rPr>
+        <w:t xml:space="preserve">2-05-2017 </w:t>
+      </w:r>
+      <w:r>
+        <w:rPr>
+          <w:rFonts w:ascii="Comic Sans MS" w:hAnsi="Comic Sans MS"/>
+          <w:sz w:val="28"/>
+        </w:rPr>
+        <w:t>Functioneel ontwerp afgemaakt.</w:t>
+      </w:r>
+    </w:p>
+    <w:p>
+      <w:pPr>
+        <w:rPr>
+          <w:rFonts w:ascii="Comic Sans MS" w:hAnsi="Comic Sans MS"/>
+          <w:sz w:val="28"/>
+        </w:rPr>
+      </w:pPr>
+      <w:r>
+        <w:rPr>
+          <w:rFonts w:ascii="Comic Sans MS" w:hAnsi="Comic Sans MS"/>
+          <w:sz w:val="28"/>
+        </w:rPr>
+        <w:t xml:space="preserve">3-05-2017 </w:t>
+      </w:r>
+      <w:r>
+        <w:rPr>
+          <w:rFonts w:ascii="Comic Sans MS" w:hAnsi="Comic Sans MS"/>
+          <w:sz w:val="28"/>
+        </w:rPr>
+        <w:t>Afwezig.</w:t>
+      </w:r>
+    </w:p>
+    <w:p>
+      <w:pPr>
+        <w:rPr>
+          <w:rFonts w:ascii="Comic Sans MS" w:hAnsi="Comic Sans MS"/>
+          <w:sz w:val="28"/>
+        </w:rPr>
+      </w:pPr>
+      <w:r>
+        <w:rPr>
+          <w:rFonts w:ascii="Comic Sans MS" w:hAnsi="Comic Sans MS"/>
+          <w:sz w:val="28"/>
+        </w:rPr>
+        <w:t xml:space="preserve">4-05-2017 </w:t>
+      </w:r>
+      <w:r>
+        <w:rPr>
+          <w:rFonts w:ascii="Comic Sans MS" w:hAnsi="Comic Sans MS"/>
+          <w:sz w:val="28"/>
+        </w:rPr>
+        <w:t>Afwezig.</w:t>
+      </w:r>
+    </w:p>
+    <w:p>
+      <w:pPr>
+        <w:rPr>
+          <w:rFonts w:ascii="Comic Sans MS" w:hAnsi="Comic Sans MS"/>
+          <w:sz w:val="28"/>
+        </w:rPr>
+      </w:pPr>
+      <w:r>
+        <w:rPr>
+          <w:rFonts w:ascii="Comic Sans MS" w:hAnsi="Comic Sans MS"/>
+          <w:sz w:val="28"/>
+        </w:rPr>
+        <w:t>5-05-2017 Aan logo gewerkt.</w:t>
+      </w:r>
+    </w:p>
+    <w:p>
+      <w:pPr>
+        <w:rPr>
+          <w:rFonts w:ascii="Comic Sans MS" w:hAnsi="Comic Sans MS"/>
+          <w:i/>
+          <w:sz w:val="28"/>
+          <w:u w:val="single"/>
+        </w:rPr>
+      </w:pPr>
+      <w:r>
+        <w:rPr>
+          <w:rFonts w:ascii="Comic Sans MS" w:hAnsi="Comic Sans MS"/>
+          <w:i/>
+          <w:sz w:val="28"/>
+          <w:u w:val="single"/>
+        </w:rPr>
+        <w:t xml:space="preserve">Week 3: </w:t>
+      </w:r>
+    </w:p>
+    <w:p>
+      <w:pPr>
+        <w:rPr>
+          <w:rFonts w:ascii="Comic Sans MS" w:hAnsi="Comic Sans MS" w:cs="Arial"/>
+          <w:sz w:val="28"/>
+        </w:rPr>
+      </w:pPr>
+      <w:r>
+        <w:rPr>
+          <w:rFonts w:ascii="Comic Sans MS" w:hAnsi="Comic Sans MS" w:cs="Arial"/>
+          <w:sz w:val="28"/>
+        </w:rPr>
+        <w:t>08-05-2017</w:t>
+      </w:r>
+      <w:r>
+        <w:rPr>
+          <w:rFonts w:ascii="Comic Sans MS" w:hAnsi="Comic Sans MS" w:cs="Arial"/>
+          <w:sz w:val="28"/>
+        </w:rPr>
+        <w:t xml:space="preserve"> </w:t>
+      </w:r>
+      <w:r>
+        <w:rPr>
+          <w:rFonts w:ascii="Comic Sans MS" w:hAnsi="Comic Sans MS" w:cs="Arial"/>
+          <w:sz w:val="28"/>
+        </w:rPr>
+        <w:t>Samen met Y</w:t>
+      </w:r>
+      <w:r>
+        <w:rPr>
+          <w:rFonts w:ascii="Comic Sans MS" w:hAnsi="Comic Sans MS" w:cs="Arial"/>
+          <w:sz w:val="28"/>
+        </w:rPr>
+        <w:t>oussef aan clear prediction knop c# gewerkt</w:t>
+      </w:r>
+      <w:r>
+        <w:rPr>
+          <w:rFonts w:ascii="Comic Sans MS" w:hAnsi="Comic Sans MS" w:cs="Arial"/>
+          <w:sz w:val="28"/>
+        </w:rPr>
+        <w:t>, Max geholpen/ondersteund.</w:t>
+      </w:r>
+    </w:p>
+    <w:p>
+      <w:pPr>
+        <w:rPr>
+          <w:rFonts w:ascii="Comic Sans MS" w:hAnsi="Comic Sans MS" w:cs="Arial"/>
+          <w:sz w:val="28"/>
+        </w:rPr>
+      </w:pPr>
+      <w:r>
+        <w:rPr>
+          <w:rFonts w:ascii="Comic Sans MS" w:hAnsi="Comic Sans MS" w:cs="Arial"/>
+          <w:sz w:val="28"/>
+        </w:rPr>
+        <w:t>09-05-2017</w:t>
+      </w:r>
+      <w:r>
+        <w:rPr>
+          <w:rFonts w:ascii="Comic Sans MS" w:hAnsi="Comic Sans MS" w:cs="Arial"/>
+          <w:sz w:val="28"/>
+        </w:rPr>
+        <w:t xml:space="preserve"> A</w:t>
+      </w:r>
+      <w:r>
+        <w:rPr>
+          <w:rFonts w:ascii="Comic Sans MS" w:hAnsi="Comic Sans MS" w:cs="Arial"/>
+          <w:sz w:val="28"/>
+        </w:rPr>
+        <w:t>an website gewerkt</w:t>
+      </w:r>
+      <w:r>
+        <w:rPr>
+          <w:rFonts w:ascii="Comic Sans MS" w:hAnsi="Comic Sans MS" w:cs="Arial"/>
+          <w:sz w:val="28"/>
+        </w:rPr>
+        <w:t>.</w:t>
+      </w:r>
+    </w:p>
+    <w:p>
+      <w:pPr>
+        <w:rPr>
+          <w:rFonts w:ascii="Comic Sans MS" w:hAnsi="Comic Sans MS"/>
+          <w:sz w:val="28"/>
+        </w:rPr>
+      </w:pPr>
+      <w:r>
+        <w:rPr>
+          <w:rFonts w:ascii="Comic Sans MS" w:hAnsi="Comic Sans MS"/>
+          <w:sz w:val="28"/>
+        </w:rPr>
+        <w:t>10-05-2017</w:t>
+      </w:r>
+      <w:r>
+        <w:rPr>
+          <w:rFonts w:ascii="Comic Sans MS" w:hAnsi="Comic Sans MS"/>
+          <w:sz w:val="28"/>
+        </w:rPr>
+        <w:t xml:space="preserve"> A</w:t>
+      </w:r>
+      <w:r>
+        <w:rPr>
+          <w:rFonts w:ascii="Comic Sans MS" w:hAnsi="Comic Sans MS"/>
+          <w:sz w:val="28"/>
+        </w:rPr>
+        <w:t>an de team lijst gewerkt dat de teams worden weergegeven</w:t>
+      </w:r>
+      <w:r>
+        <w:rPr>
+          <w:rFonts w:ascii="Comic Sans MS" w:hAnsi="Comic Sans MS"/>
+          <w:sz w:val="28"/>
+        </w:rPr>
+        <w:t>.</w:t>
+      </w:r>
+    </w:p>
+    <w:p>
+      <w:pPr>
+        <w:rPr>
+          <w:rFonts w:ascii="Comic Sans MS" w:hAnsi="Comic Sans MS"/>
+          <w:sz w:val="28"/>
+        </w:rPr>
+      </w:pPr>
+      <w:r>
+        <w:rPr>
+          <w:rFonts w:ascii="Comic Sans MS" w:hAnsi="Comic Sans MS"/>
+          <w:sz w:val="28"/>
+        </w:rPr>
+        <w:t>11-05-2017</w:t>
+      </w:r>
+      <w:r>
+        <w:rPr>
+          <w:rFonts w:ascii="Comic Sans MS" w:hAnsi="Comic Sans MS"/>
+          <w:sz w:val="28"/>
+        </w:rPr>
+        <w:t xml:space="preserve"> W</w:t>
+      </w:r>
+      <w:r>
+        <w:rPr>
+          <w:rFonts w:ascii="Comic Sans MS" w:hAnsi="Comic Sans MS"/>
+          <w:sz w:val="28"/>
+        </w:rPr>
+        <w:t xml:space="preserve">at dingen aangepast in de </w:t>
+      </w:r>
+      <w:r>
+        <w:rPr>
+          <w:rFonts w:ascii="Comic Sans MS" w:hAnsi="Comic Sans MS"/>
+          <w:sz w:val="28"/>
+        </w:rPr>
+        <w:t>CSS</w:t>
+      </w:r>
+      <w:r>
+        <w:rPr>
+          <w:rFonts w:ascii="Comic Sans MS" w:hAnsi="Comic Sans MS"/>
+          <w:sz w:val="28"/>
+        </w:rPr>
+        <w:t xml:space="preserve"> en begin gemaakt aan de play-off weergave</w:t>
+      </w:r>
+      <w:r>
+        <w:rPr>
+          <w:rFonts w:ascii="Comic Sans MS" w:hAnsi="Comic Sans MS"/>
+          <w:sz w:val="28"/>
+        </w:rPr>
+        <w:t>.</w:t>
+      </w:r>
+    </w:p>
+    <w:p>
+      <w:pPr>
+        <w:rPr>
+          <w:rFonts w:ascii="Comic Sans MS" w:hAnsi="Comic Sans MS"/>
+          <w:sz w:val="28"/>
+        </w:rPr>
+      </w:pPr>
+      <w:r>
+        <w:rPr>
+          <w:rFonts w:ascii="Comic Sans MS" w:hAnsi="Comic Sans MS"/>
+          <w:sz w:val="28"/>
+        </w:rPr>
+        <w:t xml:space="preserve">12-05-2017 </w:t>
+      </w:r>
+      <w:r>
+        <w:rPr>
+          <w:rFonts w:ascii="Comic Sans MS" w:hAnsi="Comic Sans MS"/>
+          <w:sz w:val="28"/>
+        </w:rPr>
+        <w:t>P</w:t>
+      </w:r>
+      <w:r>
+        <w:rPr>
+          <w:rFonts w:ascii="Comic Sans MS" w:hAnsi="Comic Sans MS"/>
+          <w:sz w:val="28"/>
+        </w:rPr>
+        <w:t>lay-off weergave afgemaakt en begin gemaakt aan de poule weergave</w:t>
+      </w:r>
+      <w:r>
+        <w:rPr>
+          <w:rFonts w:ascii="Comic Sans MS" w:hAnsi="Comic Sans MS"/>
+          <w:sz w:val="28"/>
+        </w:rPr>
+        <w:t>.</w:t>
+      </w:r>
+    </w:p>
+    <w:p>
+      <w:pPr>
+        <w:rPr>
+          <w:rFonts w:ascii="Comic Sans MS" w:hAnsi="Comic Sans MS"/>
+          <w:i/>
+          <w:sz w:val="28"/>
+          <w:u w:val="single"/>
+        </w:rPr>
+      </w:pPr>
+      <w:r>
+        <w:rPr>
+          <w:rFonts w:ascii="Comic Sans MS" w:hAnsi="Comic Sans MS"/>
+          <w:i/>
+          <w:sz w:val="28"/>
+          <w:u w:val="single"/>
+        </w:rPr>
+        <w:t>Week 4:</w:t>
+      </w:r>
+    </w:p>
+    <w:p>
+      <w:pPr>
+        <w:rPr>
+          <w:rFonts w:ascii="Comic Sans MS" w:hAnsi="Comic Sans MS"/>
+          <w:sz w:val="28"/>
+        </w:rPr>
+      </w:pPr>
+      <w:r>
+        <w:rPr>
+          <w:rFonts w:ascii="Comic Sans MS" w:hAnsi="Comic Sans MS"/>
+          <w:sz w:val="28"/>
+        </w:rPr>
+        <w:t>15-05-2017</w:t>
+      </w:r>
+      <w:r>
+        <w:rPr>
+          <w:rFonts w:ascii="Comic Sans MS" w:hAnsi="Comic Sans MS"/>
+          <w:sz w:val="28"/>
+        </w:rPr>
+        <w:t xml:space="preserve"> P</w:t>
+      </w:r>
+      <w:r>
+        <w:rPr>
+          <w:rFonts w:ascii="Comic Sans MS" w:hAnsi="Comic Sans MS"/>
+          <w:sz w:val="28"/>
+        </w:rPr>
+        <w:t xml:space="preserve">oule tables toegevoegd </w:t>
+      </w:r>
+      <w:r>
+        <w:rPr>
+          <w:rFonts w:ascii="Comic Sans MS" w:hAnsi="Comic Sans MS"/>
+          <w:sz w:val="28"/>
+        </w:rPr>
+        <w:t>PHP</w:t>
+      </w:r>
+      <w:r>
+        <w:rPr>
+          <w:rFonts w:ascii="Comic Sans MS" w:hAnsi="Comic Sans MS"/>
+          <w:sz w:val="28"/>
+        </w:rPr>
+        <w:t>.</w:t>
+      </w:r>
+    </w:p>
+    <w:p>
+      <w:pPr>
+        <w:rPr>
+          <w:rFonts w:ascii="Comic Sans MS" w:hAnsi="Comic Sans MS" w:cs="Arial"/>
+          <w:sz w:val="28"/>
+        </w:rPr>
+      </w:pPr>
+      <w:r>
+        <w:rPr>
+          <w:rFonts w:ascii="Comic Sans MS" w:hAnsi="Comic Sans MS" w:cs="Arial"/>
+          <w:sz w:val="28"/>
+        </w:rPr>
+        <w:t>16-05-2017</w:t>
+      </w:r>
+      <w:r>
+        <w:rPr>
+          <w:rFonts w:ascii="Comic Sans MS" w:hAnsi="Comic Sans MS" w:cs="Arial"/>
+          <w:sz w:val="28"/>
+        </w:rPr>
+        <w:t xml:space="preserve"> Begin gemaakt aan </w:t>
+      </w:r>
+      <w:r>
+        <w:rPr>
+          <w:rFonts w:ascii="Comic Sans MS" w:hAnsi="Comic Sans MS" w:cs="Arial"/>
+          <w:sz w:val="28"/>
+        </w:rPr>
+        <w:t>PHP-poule</w:t>
+      </w:r>
+      <w:r>
+        <w:rPr>
+          <w:rFonts w:ascii="Comic Sans MS" w:hAnsi="Comic Sans MS" w:cs="Arial"/>
+          <w:sz w:val="28"/>
+        </w:rPr>
+        <w:t xml:space="preserve"> table randomizer</w:t>
+      </w:r>
+      <w:r>
+        <w:rPr>
+          <w:rFonts w:ascii="Comic Sans MS" w:hAnsi="Comic Sans MS" w:cs="Arial"/>
+          <w:sz w:val="28"/>
+        </w:rPr>
+        <w:t>.</w:t>
+      </w:r>
+    </w:p>
+    <w:p>
+      <w:pPr>
+        <w:rPr>
+          <w:rFonts w:ascii="Comic Sans MS" w:hAnsi="Comic Sans MS" w:cs="Arial"/>
+          <w:sz w:val="28"/>
+        </w:rPr>
+      </w:pPr>
+      <w:r>
+        <w:rPr>
+          <w:rFonts w:ascii="Comic Sans MS" w:hAnsi="Comic Sans MS" w:cs="Arial"/>
+          <w:sz w:val="28"/>
+        </w:rPr>
+        <w:lastRenderedPageBreak/>
+        <w:t>17-05-2017</w:t>
+      </w:r>
+      <w:r>
+        <w:rPr>
+          <w:rFonts w:ascii="Comic Sans MS" w:hAnsi="Comic Sans MS" w:cs="Arial"/>
+          <w:sz w:val="28"/>
+        </w:rPr>
+        <w:t xml:space="preserve"> P</w:t>
+      </w:r>
+      <w:r>
+        <w:rPr>
+          <w:rFonts w:ascii="Comic Sans MS" w:hAnsi="Comic Sans MS" w:cs="Arial"/>
+          <w:sz w:val="28"/>
+        </w:rPr>
+        <w:t>oule team weergave gemaakt (met hulp)</w:t>
+      </w:r>
+      <w:r>
+        <w:rPr>
+          <w:rFonts w:ascii="Comic Sans MS" w:hAnsi="Comic Sans MS" w:cs="Arial"/>
+          <w:sz w:val="28"/>
+        </w:rPr>
+        <w:t>.</w:t>
+      </w:r>
+    </w:p>
+    <w:p>
+      <w:pPr>
+        <w:rPr>
+          <w:rFonts w:ascii="Comic Sans MS" w:hAnsi="Comic Sans MS" w:cs="Arial"/>
+          <w:sz w:val="28"/>
+        </w:rPr>
+      </w:pPr>
+      <w:r>
+        <w:rPr>
+          <w:rFonts w:ascii="Comic Sans MS" w:hAnsi="Comic Sans MS" w:cs="Arial"/>
+          <w:sz w:val="28"/>
+        </w:rPr>
+        <w:t>18-05-2017</w:t>
+      </w:r>
+      <w:r>
+        <w:rPr>
+          <w:rFonts w:ascii="Comic Sans MS" w:hAnsi="Comic Sans MS" w:cs="Arial"/>
+          <w:sz w:val="28"/>
+        </w:rPr>
+        <w:t xml:space="preserve"> P</w:t>
+      </w:r>
+      <w:r>
+        <w:rPr>
+          <w:rFonts w:ascii="Comic Sans MS" w:hAnsi="Comic Sans MS" w:cs="Arial"/>
+          <w:sz w:val="28"/>
+        </w:rPr>
+        <w:t xml:space="preserve">oule tables opnieuw </w:t>
+      </w:r>
+      <w:r>
+        <w:rPr>
+          <w:rFonts w:ascii="Comic Sans MS" w:hAnsi="Comic Sans MS" w:cs="Arial"/>
+          <w:sz w:val="28"/>
+        </w:rPr>
+        <w:t>stijlen</w:t>
+      </w:r>
+      <w:r>
+        <w:rPr>
+          <w:rFonts w:ascii="Comic Sans MS" w:hAnsi="Comic Sans MS" w:cs="Arial"/>
+          <w:sz w:val="28"/>
+        </w:rPr>
+        <w:t>.</w:t>
+      </w:r>
+    </w:p>
+    <w:p>
+      <w:pPr>
+        <w:rPr>
+          <w:i/>
+          <w:u w:val="single"/>
+        </w:rPr>
+      </w:pPr>
+      <w:r>
+        <w:rPr>
+          <w:rFonts w:ascii="Comic Sans MS" w:hAnsi="Comic Sans MS" w:cs="Arial"/>
+          <w:sz w:val="28"/>
+        </w:rPr>
+        <w:t>19-05-2017</w:t>
+      </w:r>
+      <w:r>
+        <w:rPr>
+          <w:rFonts w:ascii="Comic Sans MS" w:hAnsi="Comic Sans MS" w:cs="Arial"/>
+          <w:sz w:val="28"/>
+        </w:rPr>
+        <w:t xml:space="preserve"> Verder gegaan met </w:t>
+      </w:r>
+      <w:r>
+        <w:rPr>
+          <w:rFonts w:ascii="Comic Sans MS" w:hAnsi="Comic Sans MS" w:cs="Arial"/>
+          <w:sz w:val="28"/>
+        </w:rPr>
+        <w:t>stijlen</w:t>
+      </w:r>
+      <w:r>
+        <w:rPr>
+          <w:rFonts w:ascii="Comic Sans MS" w:hAnsi="Comic Sans MS" w:cs="Arial"/>
+          <w:sz w:val="28"/>
+        </w:rPr>
+        <w:t xml:space="preserve"> van de poules.</w:t>
+      </w:r>
+    </w:p>
+    <w:p>
+      <w:pPr>
+        <w:rPr>
+          <w:rFonts w:ascii="Comic Sans MS" w:hAnsi="Comic Sans MS"/>
+          <w:i/>
+          <w:sz w:val="28"/>
+          <w:u w:val="single"/>
+        </w:rPr>
+      </w:pPr>
+      <w:r>
+        <w:rPr>
+          <w:rFonts w:ascii="Comic Sans MS" w:hAnsi="Comic Sans MS"/>
+          <w:i/>
+          <w:sz w:val="28"/>
+          <w:u w:val="single"/>
+        </w:rPr>
+        <w:t>Week 5:</w:t>
+      </w:r>
+      <w:r>
+        <w:rPr>
+          <w:rFonts w:ascii="Comic Sans MS" w:hAnsi="Comic Sans MS"/>
+          <w:i/>
+          <w:sz w:val="28"/>
+          <w:u w:val="single"/>
+        </w:rPr>
+        <w:t xml:space="preserve"> </w:t>
+      </w:r>
+    </w:p>
+    <w:p>
+      <w:pPr>
+        <w:rPr>
+          <w:rFonts w:ascii="Comic Sans MS" w:hAnsi="Comic Sans MS"/>
+          <w:sz w:val="28"/>
+        </w:rPr>
+      </w:pPr>
+      <w:r>
+        <w:rPr>
+          <w:rFonts w:ascii="Comic Sans MS" w:hAnsi="Comic Sans MS"/>
+          <w:sz w:val="28"/>
+        </w:rPr>
+        <w:t>29-05</w:t>
+      </w:r>
+      <w:r>
+        <w:rPr>
+          <w:rFonts w:ascii="Comic Sans MS" w:hAnsi="Comic Sans MS"/>
+          <w:sz w:val="28"/>
+        </w:rPr>
+        <w:t>-2017 S</w:t>
+      </w:r>
+      <w:r>
+        <w:rPr>
+          <w:rFonts w:ascii="Comic Sans MS" w:hAnsi="Comic Sans MS"/>
+          <w:sz w:val="28"/>
+        </w:rPr>
+        <w:t>ite beschrijving gemaakt</w:t>
+      </w:r>
+      <w:r>
+        <w:rPr>
+          <w:rFonts w:ascii="Comic Sans MS" w:hAnsi="Comic Sans MS"/>
+          <w:sz w:val="28"/>
+        </w:rPr>
+        <w:t>.</w:t>
+      </w:r>
+    </w:p>
+    <w:p>
+      <w:pPr>
+        <w:rPr>
+          <w:rFonts w:ascii="Comic Sans MS" w:hAnsi="Comic Sans MS"/>
+          <w:sz w:val="28"/>
+        </w:rPr>
+      </w:pPr>
+      <w:r>
+        <w:rPr>
+          <w:rFonts w:ascii="Comic Sans MS" w:hAnsi="Comic Sans MS"/>
+          <w:sz w:val="28"/>
+        </w:rPr>
+        <w:t>30-05-2017</w:t>
+      </w:r>
+      <w:r>
+        <w:rPr>
+          <w:rFonts w:ascii="Comic Sans MS" w:hAnsi="Comic Sans MS"/>
+          <w:sz w:val="28"/>
+        </w:rPr>
+        <w:t xml:space="preserve"> Styling geüpdatet.</w:t>
+      </w:r>
+    </w:p>
+    <w:p>
+      <w:pPr>
+        <w:rPr>
+          <w:rFonts w:ascii="Comic Sans MS" w:hAnsi="Comic Sans MS"/>
+          <w:sz w:val="28"/>
+        </w:rPr>
+      </w:pPr>
+      <w:r>
+        <w:rPr>
+          <w:rFonts w:ascii="Comic Sans MS" w:hAnsi="Comic Sans MS"/>
+          <w:sz w:val="28"/>
+        </w:rPr>
+        <w:t>31-01-2017</w:t>
+      </w:r>
+      <w:r>
+        <w:rPr>
+          <w:rFonts w:ascii="Comic Sans MS" w:hAnsi="Comic Sans MS"/>
+          <w:sz w:val="28"/>
+        </w:rPr>
+        <w:t xml:space="preserve"> </w:t>
+      </w:r>
+      <w:r>
+        <w:rPr>
+          <w:rFonts w:ascii="Comic Sans MS" w:hAnsi="Comic Sans MS"/>
+          <w:sz w:val="28"/>
+        </w:rPr>
+        <w:t xml:space="preserve">website logo </w:t>
+      </w:r>
+      <w:proofErr w:type="spellStart"/>
+      <w:r>
+        <w:rPr>
+          <w:rFonts w:ascii="Comic Sans MS" w:hAnsi="Comic Sans MS"/>
+          <w:sz w:val="28"/>
+        </w:rPr>
+        <w:t>geupdate</w:t>
+      </w:r>
+      <w:proofErr w:type="spellEnd"/>
+      <w:r>
+        <w:rPr>
+          <w:rFonts w:ascii="Comic Sans MS" w:hAnsi="Comic Sans MS"/>
+          <w:sz w:val="28"/>
+        </w:rPr>
+        <w:t xml:space="preserve"> en website </w:t>
+      </w:r>
+      <w:proofErr w:type="spellStart"/>
+      <w:r>
+        <w:rPr>
+          <w:rFonts w:ascii="Comic Sans MS" w:hAnsi="Comic Sans MS"/>
+          <w:sz w:val="28"/>
+        </w:rPr>
+        <w:t>geupdate</w:t>
+      </w:r>
+      <w:proofErr w:type="spellEnd"/>
+    </w:p>
+    <w:p>
+      <w:pPr>
+        <w:rPr>
+          <w:rFonts w:ascii="Comic Sans MS" w:hAnsi="Comic Sans MS"/>
+          <w:sz w:val="28"/>
+        </w:rPr>
+      </w:pPr>
+      <w:r>
+        <w:rPr>
+          <w:rFonts w:ascii="Comic Sans MS" w:hAnsi="Comic Sans MS"/>
+          <w:sz w:val="28"/>
+        </w:rPr>
+        <w:t xml:space="preserve">01-06-2017 </w:t>
+      </w:r>
+      <w:r>
+        <w:rPr>
+          <w:rFonts w:ascii="Comic Sans MS" w:hAnsi="Comic Sans MS"/>
+          <w:sz w:val="28"/>
+        </w:rPr>
+        <w:t xml:space="preserve">styling </w:t>
+      </w:r>
+      <w:proofErr w:type="spellStart"/>
+      <w:r>
+        <w:rPr>
+          <w:rFonts w:ascii="Comic Sans MS" w:hAnsi="Comic Sans MS"/>
+          <w:sz w:val="28"/>
+        </w:rPr>
+        <w:t>geupdate</w:t>
+      </w:r>
+      <w:proofErr w:type="spellEnd"/>
+    </w:p>
+    <w:p>
+      <w:pPr>
+        <w:rPr>
+          <w:i/>
+          <w:u w:val="single"/>
+        </w:rPr>
+      </w:pPr>
+      <w:r>
+        <w:rPr>
+          <w:rFonts w:ascii="Comic Sans MS" w:hAnsi="Comic Sans MS"/>
+          <w:sz w:val="28"/>
+        </w:rPr>
+        <w:t xml:space="preserve">02-06-2017 </w:t>
+      </w:r>
+      <w:r>
+        <w:rPr>
+          <w:rFonts w:ascii="Comic Sans MS" w:hAnsi="Comic Sans MS"/>
+          <w:sz w:val="28"/>
+        </w:rPr>
+        <w:t xml:space="preserve">fonts toegevoegd en website </w:t>
+      </w:r>
+      <w:proofErr w:type="spellStart"/>
+      <w:r>
+        <w:rPr>
+          <w:rFonts w:ascii="Comic Sans MS" w:hAnsi="Comic Sans MS"/>
+          <w:sz w:val="28"/>
+        </w:rPr>
+        <w:t>geupdate</w:t>
+      </w:r>
+      <w:proofErr w:type="spellEnd"/>
+    </w:p>
+    <w:p>
+      <w:pPr>
+        <w:rPr>
+          <w:rFonts w:ascii="Comic Sans MS" w:hAnsi="Comic Sans MS"/>
+          <w:i/>
+          <w:sz w:val="28"/>
+          <w:u w:val="single"/>
+        </w:rPr>
+      </w:pPr>
+      <w:r>
+        <w:rPr>
+          <w:rFonts w:ascii="Comic Sans MS" w:hAnsi="Comic Sans MS"/>
+          <w:i/>
+          <w:sz w:val="28"/>
+          <w:u w:val="single"/>
+        </w:rPr>
+        <w:t>Week 6:</w:t>
+      </w:r>
+    </w:p>
+    <w:p>
+      <w:pPr>
+        <w:rPr>
+          <w:i/>
+          <w:u w:val="single"/>
+        </w:rPr>
+      </w:pPr>
+      <w:r>
+        <w:rPr>
+          <w:rFonts w:ascii="Comic Sans MS" w:hAnsi="Comic Sans MS"/>
+          <w:sz w:val="28"/>
+        </w:rPr>
+        <w:t xml:space="preserve">06-06-2017 C# password </w:t>
+      </w:r>
+      <w:proofErr w:type="spellStart"/>
+      <w:r>
+        <w:rPr>
+          <w:rFonts w:ascii="Comic Sans MS" w:hAnsi="Comic Sans MS"/>
+          <w:sz w:val="28"/>
+        </w:rPr>
+        <w:t>hasher</w:t>
+      </w:r>
+      <w:proofErr w:type="spellEnd"/>
+      <w:r>
+        <w:rPr>
+          <w:rFonts w:ascii="Comic Sans MS" w:hAnsi="Comic Sans MS"/>
+          <w:sz w:val="28"/>
+        </w:rPr>
+        <w:t xml:space="preserve"> samen met Youssef gemaakt</w:t>
+      </w:r>
       <w:bookmarkStart w:id="0" w:name="_GoBack"/>
       <w:bookmarkEnd w:id="0"/>
     </w:p>
-    <w:p>
-      <w:pPr>
-        <w:rPr>
-          <w:rFonts w:ascii="Comic Sans MS" w:hAnsi="Comic Sans MS"/>
-          <w:sz w:val="28"/>
-        </w:rPr>
-      </w:pPr>
-      <w:r>
-        <w:rPr>
-          <w:rFonts w:ascii="Comic Sans MS" w:hAnsi="Comic Sans MS"/>
-          <w:sz w:val="28"/>
-        </w:rPr>
-        <w:t xml:space="preserve">01-06-2017 </w:t>
-      </w:r>
-      <w:r>
-        <w:rPr>
-          <w:rFonts w:ascii="Comic Sans MS" w:hAnsi="Comic Sans MS"/>
-          <w:sz w:val="28"/>
-        </w:rPr>
-        <w:t xml:space="preserve">Design van frmPlayer C# </w:t>
-      </w:r>
-      <w:r>
-        <w:rPr>
-          <w:rFonts w:ascii="Comic Sans MS" w:hAnsi="Comic Sans MS"/>
-          <w:sz w:val="28"/>
-        </w:rPr>
-        <w:t>geüpdatet</w:t>
-      </w:r>
-      <w:r>
-        <w:rPr>
-          <w:rFonts w:ascii="Comic Sans MS" w:hAnsi="Comic Sans MS"/>
-          <w:sz w:val="28"/>
-        </w:rPr>
-        <w:t>, ervoor gezorgd dat de teamid’s van de teams zichtbaar zijn bij prediction’s overview.</w:t>
-      </w:r>
-    </w:p>
-    <w:p>
-      <w:pPr>
-        <w:rPr>
-          <w:i/>
-          <w:u w:val="single"/>
-        </w:rPr>
-      </w:pPr>
-      <w:r>
-        <w:rPr>
-          <w:rFonts w:ascii="Comic Sans MS" w:hAnsi="Comic Sans MS"/>
-          <w:sz w:val="28"/>
-        </w:rPr>
-        <w:lastRenderedPageBreak/>
-        <w:t xml:space="preserve">02-06-2017 </w:t>
-      </w:r>
-      <w:r>
-        <w:rPr>
-          <w:rFonts w:ascii="Comic Sans MS" w:hAnsi="Comic Sans MS"/>
-          <w:sz w:val="28"/>
-        </w:rPr>
-        <w:t>C# probleem opgelost dat er als je op save klikt maar 1 van de wedstrijden opslaat, ervoor gezorgd dat de knoppen niet klik baar zijn na een bepaalde combinatie.</w:t>
-      </w:r>
-    </w:p>
-    <w:p>
-      <w:pPr>
-        <w:rPr>
-          <w:i/>
-          <w:u w:val="single"/>
-        </w:rPr>
-      </w:pPr>
-      <w:r>
-        <w:rPr>
-          <w:rFonts w:ascii="Comic Sans MS" w:hAnsi="Comic Sans MS"/>
-          <w:i/>
-          <w:sz w:val="28"/>
-          <w:u w:val="single"/>
-        </w:rPr>
-        <w:t>Week 6:</w:t>
-      </w:r>
-    </w:p>
+    <w:p/>
     <w:p>
       <w:pPr>
         <w:rPr>
@@ -2583,6 +3693,16 @@
     </w:p>
     <w:p>
       <w:pPr>
+        <w:spacing w:after="0" w:line="240" w:lineRule="auto"/>
+        <w:rPr>
+          <w:rFonts w:ascii="Comic Sans MS" w:hAnsi="Comic Sans MS"/>
+          <w:sz w:val="28"/>
+        </w:rPr>
+      </w:pPr>
+    </w:p>
+    <w:p>
+      <w:pPr>
+        <w:spacing w:after="0" w:line="240" w:lineRule="auto"/>
         <w:rPr>
           <w:rFonts w:ascii="Berlin Sans FB" w:hAnsi="Berlin Sans FB"/>
           <w:sz w:val="36"/>
@@ -2676,321 +3796,428 @@
           <w:sz w:val="36"/>
         </w:rPr>
       </w:pPr>
-    </w:p>
-    <w:p>
-      <w:pPr>
+      <w:r>
         <w:rPr>
           <w:rFonts w:ascii="Berlin Sans FB" w:hAnsi="Berlin Sans FB"/>
           <w:sz w:val="36"/>
         </w:rPr>
-      </w:pPr>
-    </w:p>
-    <w:p>
-      <w:pPr>
-        <w:rPr>
-          <w:rFonts w:ascii="Berlin Sans FB" w:hAnsi="Berlin Sans FB"/>
-          <w:sz w:val="36"/>
-        </w:rPr>
-      </w:pPr>
-    </w:p>
-    <w:p>
-      <w:pPr>
-        <w:rPr>
-          <w:rFonts w:ascii="Berlin Sans FB" w:hAnsi="Berlin Sans FB"/>
-          <w:sz w:val="36"/>
-        </w:rPr>
-      </w:pPr>
-    </w:p>
-    <w:p>
-      <w:pPr>
-        <w:rPr>
-          <w:rFonts w:ascii="Berlin Sans FB" w:hAnsi="Berlin Sans FB"/>
-          <w:sz w:val="36"/>
-        </w:rPr>
-      </w:pPr>
-    </w:p>
-    <w:p>
-      <w:pPr>
-        <w:rPr>
-          <w:rFonts w:ascii="Berlin Sans FB" w:hAnsi="Berlin Sans FB"/>
-          <w:sz w:val="36"/>
-        </w:rPr>
-      </w:pPr>
-    </w:p>
-    <w:p>
-      <w:pPr>
-        <w:rPr>
-          <w:rFonts w:ascii="Berlin Sans FB" w:hAnsi="Berlin Sans FB"/>
-          <w:sz w:val="36"/>
-        </w:rPr>
-      </w:pPr>
-    </w:p>
-    <w:p>
-      <w:pPr>
-        <w:rPr>
-          <w:rFonts w:ascii="Comic Sans MS" w:hAnsi="Comic Sans MS"/>
-          <w:i/>
-          <w:sz w:val="28"/>
-          <w:u w:val="single"/>
-        </w:rPr>
-      </w:pPr>
-      <w:r>
-        <w:rPr>
-          <w:rFonts w:ascii="Berlin Sans FB" w:hAnsi="Berlin Sans FB"/>
-          <w:sz w:val="36"/>
+        <w:t>Max:</w:t>
+      </w:r>
+    </w:p>
+    <w:p>
+      <w:pPr>
+        <w:rPr>
+          <w:rFonts w:ascii="Comic Sans MS" w:hAnsi="Comic Sans MS" w:cs="Arial"/>
+        </w:rPr>
+      </w:pPr>
+      <w:r>
+        <w:rPr>
+          <w:rFonts w:ascii="Comic Sans MS" w:hAnsi="Comic Sans MS" w:cs="Arial"/>
+          <w:i/>
+          <w:sz w:val="28"/>
+          <w:u w:val="single"/>
+        </w:rPr>
+        <w:t xml:space="preserve">Week 1: </w:t>
+      </w:r>
+    </w:p>
+    <w:p>
+      <w:pPr>
+        <w:rPr>
+          <w:rFonts w:ascii="Comic Sans MS" w:hAnsi="Comic Sans MS" w:cs="Arial"/>
+          <w:sz w:val="28"/>
+        </w:rPr>
+      </w:pPr>
+      <w:r>
+        <w:rPr>
+          <w:rFonts w:ascii="Comic Sans MS" w:hAnsi="Comic Sans MS" w:cs="Arial"/>
+          <w:sz w:val="28"/>
+        </w:rPr>
+        <w:t>18-04-2017 Bereikbaarheid lijst gemaakt.</w:t>
+      </w:r>
+    </w:p>
+    <w:p>
+      <w:pPr>
+        <w:rPr>
+          <w:rFonts w:ascii="Comic Sans MS" w:hAnsi="Comic Sans MS" w:cs="Arial"/>
+          <w:sz w:val="28"/>
+        </w:rPr>
+      </w:pPr>
+      <w:r>
+        <w:rPr>
+          <w:rFonts w:ascii="Comic Sans MS" w:hAnsi="Comic Sans MS" w:cs="Arial"/>
+          <w:sz w:val="28"/>
+        </w:rPr>
+        <w:t>19-04-2017 Planning in de maak.</w:t>
+      </w:r>
+    </w:p>
+    <w:p>
+      <w:pPr>
+        <w:rPr>
+          <w:rFonts w:ascii="Comic Sans MS" w:hAnsi="Comic Sans MS" w:cs="Arial"/>
+          <w:sz w:val="28"/>
+        </w:rPr>
+      </w:pPr>
+      <w:r>
+        <w:rPr>
+          <w:rFonts w:ascii="Comic Sans MS" w:hAnsi="Comic Sans MS" w:cs="Arial"/>
+          <w:sz w:val="28"/>
+        </w:rPr>
+        <w:t>20-04-2017 Interview vragen updaten, huisstijl updaten, planning af.</w:t>
+      </w:r>
+    </w:p>
+    <w:p>
+      <w:pPr>
+        <w:rPr>
+          <w:rFonts w:ascii="Comic Sans MS" w:hAnsi="Comic Sans MS"/>
+          <w:sz w:val="28"/>
+        </w:rPr>
+      </w:pPr>
+      <w:r>
+        <w:rPr>
+          <w:rFonts w:ascii="Comic Sans MS" w:hAnsi="Comic Sans MS"/>
+          <w:sz w:val="28"/>
+        </w:rPr>
+        <w:t>21-04-2017 T</w:t>
+      </w:r>
+      <w:r>
+        <w:rPr>
+          <w:rFonts w:ascii="Comic Sans MS" w:hAnsi="Comic Sans MS"/>
+          <w:sz w:val="28"/>
+        </w:rPr>
+        <w:t>echnische test voor c# gemaakt.</w:t>
+      </w:r>
+    </w:p>
+    <w:p>
+      <w:pPr>
+        <w:rPr>
+          <w:rFonts w:ascii="Comic Sans MS" w:hAnsi="Comic Sans MS" w:cs="Arial"/>
+          <w:i/>
+          <w:sz w:val="28"/>
+          <w:u w:val="single"/>
+        </w:rPr>
+      </w:pPr>
+      <w:r>
+        <w:rPr>
+          <w:rFonts w:ascii="Comic Sans MS" w:hAnsi="Comic Sans MS" w:cs="Arial"/>
+          <w:i/>
+          <w:sz w:val="28"/>
+          <w:u w:val="single"/>
+        </w:rPr>
+        <w:t>Week 2:</w:t>
+      </w:r>
+    </w:p>
+    <w:p>
+      <w:pPr>
+        <w:rPr>
+          <w:rFonts w:ascii="Comic Sans MS" w:hAnsi="Comic Sans MS" w:cs="Arial"/>
+          <w:sz w:val="28"/>
+        </w:rPr>
+      </w:pPr>
+      <w:r>
+        <w:rPr>
+          <w:rFonts w:ascii="Comic Sans MS" w:hAnsi="Comic Sans MS" w:cs="Arial"/>
+          <w:sz w:val="28"/>
+        </w:rPr>
+        <w:t>01-05-2017 A</w:t>
+      </w:r>
+      <w:r>
+        <w:rPr>
+          <w:rFonts w:ascii="Comic Sans MS" w:hAnsi="Comic Sans MS" w:cs="Arial"/>
+          <w:sz w:val="28"/>
+        </w:rPr>
+        <w:t>cceptatie test voor c# gemaakt, functionele test c# gemaakt</w:t>
+      </w:r>
+      <w:r>
+        <w:rPr>
+          <w:rFonts w:ascii="Comic Sans MS" w:hAnsi="Comic Sans MS" w:cs="Arial"/>
+          <w:sz w:val="28"/>
+        </w:rPr>
+        <w:t>.</w:t>
+      </w:r>
+    </w:p>
+    <w:p>
+      <w:pPr>
+        <w:rPr>
+          <w:rFonts w:ascii="Comic Sans MS" w:hAnsi="Comic Sans MS" w:cs="Arial"/>
+          <w:sz w:val="28"/>
+        </w:rPr>
+      </w:pPr>
+      <w:r>
+        <w:rPr>
+          <w:rFonts w:ascii="Comic Sans MS" w:hAnsi="Comic Sans MS" w:cs="Arial"/>
+          <w:sz w:val="28"/>
+        </w:rPr>
+        <w:t>02-05-2017 T</w:t>
+      </w:r>
+      <w:r>
+        <w:rPr>
+          <w:rFonts w:ascii="Comic Sans MS" w:hAnsi="Comic Sans MS" w:cs="Arial"/>
+          <w:sz w:val="28"/>
+        </w:rPr>
+        <w:t>echnisch ontwerp gemaakt, technische test c</w:t>
+      </w:r>
+      <w:r>
+        <w:rPr>
+          <w:rFonts w:ascii="Comic Sans MS" w:hAnsi="Comic Sans MS" w:cs="Arial"/>
+          <w:sz w:val="28"/>
+        </w:rPr>
+        <w:t>#, flowchart flow van programma.</w:t>
+      </w:r>
+    </w:p>
+    <w:p>
+      <w:pPr>
+        <w:rPr>
+          <w:rFonts w:ascii="Comic Sans MS" w:hAnsi="Comic Sans MS"/>
+          <w:sz w:val="28"/>
+        </w:rPr>
+      </w:pPr>
+      <w:r>
+        <w:rPr>
+          <w:rFonts w:ascii="Comic Sans MS" w:hAnsi="Comic Sans MS"/>
+          <w:sz w:val="28"/>
+        </w:rPr>
+        <w:t xml:space="preserve">3-05-2017 </w:t>
+      </w:r>
+      <w:r>
+        <w:rPr>
+          <w:rFonts w:ascii="Comic Sans MS" w:hAnsi="Comic Sans MS"/>
+          <w:sz w:val="28"/>
+        </w:rPr>
+        <w:t xml:space="preserve">C# in de maak, eisen opdrachtgever toegevoegd, </w:t>
+      </w:r>
+      <w:r>
+        <w:rPr>
+          <w:rFonts w:ascii="Comic Sans MS" w:hAnsi="Comic Sans MS"/>
+          <w:sz w:val="28"/>
+        </w:rPr>
+        <w:t>CSV-gedeelte</w:t>
+      </w:r>
+      <w:r>
+        <w:rPr>
+          <w:rFonts w:ascii="Comic Sans MS" w:hAnsi="Comic Sans MS"/>
+          <w:sz w:val="28"/>
+        </w:rPr>
+        <w:t xml:space="preserve"> gemaakt.</w:t>
+      </w:r>
+    </w:p>
+    <w:p>
+      <w:pPr>
+        <w:rPr>
+          <w:rFonts w:ascii="Comic Sans MS" w:hAnsi="Comic Sans MS"/>
+          <w:sz w:val="28"/>
+        </w:rPr>
+      </w:pPr>
+      <w:r>
+        <w:rPr>
+          <w:rFonts w:ascii="Comic Sans MS" w:hAnsi="Comic Sans MS"/>
+          <w:sz w:val="28"/>
+        </w:rPr>
+        <w:t xml:space="preserve">4-05-2017 </w:t>
+      </w:r>
+      <w:r>
+        <w:rPr>
+          <w:rFonts w:ascii="Comic Sans MS" w:hAnsi="Comic Sans MS"/>
+          <w:sz w:val="28"/>
+        </w:rPr>
+        <w:t xml:space="preserve">C# in de maak, </w:t>
+      </w:r>
+      <w:r>
+        <w:rPr>
+          <w:rFonts w:ascii="Comic Sans MS" w:hAnsi="Comic Sans MS"/>
+          <w:sz w:val="28"/>
+        </w:rPr>
+        <w:t>CSV-gedeelte</w:t>
+      </w:r>
+      <w:r>
+        <w:rPr>
+          <w:rFonts w:ascii="Comic Sans MS" w:hAnsi="Comic Sans MS"/>
+          <w:sz w:val="28"/>
+        </w:rPr>
+        <w:t xml:space="preserve"> gemaakt.</w:t>
+      </w:r>
+    </w:p>
+    <w:p>
+      <w:pPr>
+        <w:rPr>
+          <w:rFonts w:ascii="Comic Sans MS" w:hAnsi="Comic Sans MS" w:cs="Arial"/>
+          <w:i/>
+          <w:sz w:val="28"/>
+          <w:u w:val="single"/>
+        </w:rPr>
+      </w:pPr>
+      <w:r>
+        <w:rPr>
+          <w:rFonts w:ascii="Comic Sans MS" w:hAnsi="Comic Sans MS" w:cs="Arial"/>
+          <w:i/>
+          <w:sz w:val="28"/>
+          <w:u w:val="single"/>
+        </w:rPr>
+        <w:t xml:space="preserve">Week 3: </w:t>
+      </w:r>
+    </w:p>
+    <w:p>
+      <w:pPr>
+        <w:rPr>
+          <w:rFonts w:ascii="Comic Sans MS" w:hAnsi="Comic Sans MS" w:cs="Arial"/>
+          <w:sz w:val="28"/>
+        </w:rPr>
+      </w:pPr>
+      <w:r>
+        <w:rPr>
+          <w:rFonts w:ascii="Comic Sans MS" w:hAnsi="Comic Sans MS" w:cs="Arial"/>
+          <w:sz w:val="28"/>
+        </w:rPr>
+        <w:t>08-05-2017 C# edit knop afgemaakt.</w:t>
+      </w:r>
+    </w:p>
+    <w:p>
+      <w:pPr>
+        <w:rPr>
+          <w:rFonts w:ascii="Comic Sans MS" w:hAnsi="Comic Sans MS" w:cs="Arial"/>
+          <w:sz w:val="28"/>
+        </w:rPr>
+      </w:pPr>
+      <w:r>
+        <w:rPr>
+          <w:rFonts w:ascii="Comic Sans MS" w:hAnsi="Comic Sans MS" w:cs="Arial"/>
+          <w:sz w:val="28"/>
+        </w:rPr>
+        <w:t>09-05-2017</w:t>
+      </w:r>
+      <w:r>
+        <w:rPr>
+          <w:rFonts w:ascii="Comic Sans MS" w:hAnsi="Comic Sans MS" w:cs="Arial"/>
+          <w:sz w:val="28"/>
+        </w:rPr>
+        <w:t xml:space="preserve"> C# edit knop en </w:t>
+      </w:r>
+      <w:r>
+        <w:rPr>
+          <w:rFonts w:ascii="Comic Sans MS" w:hAnsi="Comic Sans MS" w:cs="Arial"/>
+          <w:sz w:val="28"/>
+        </w:rPr>
+        <w:t>clear knop afgemaakt. Btw: alles bijna vernachelt ^^.</w:t>
+      </w:r>
+    </w:p>
+    <w:p>
+      <w:pPr>
+        <w:rPr>
+          <w:rFonts w:ascii="Comic Sans MS" w:hAnsi="Comic Sans MS" w:cs="Arial"/>
+          <w:sz w:val="28"/>
+        </w:rPr>
+      </w:pPr>
+      <w:r>
+        <w:rPr>
+          <w:rFonts w:ascii="Comic Sans MS" w:hAnsi="Comic Sans MS" w:cs="Arial"/>
+          <w:sz w:val="28"/>
+        </w:rPr>
+        <w:t>10-05-2017</w:t>
+      </w:r>
+      <w:r>
+        <w:rPr>
+          <w:rFonts w:ascii="Comic Sans MS" w:hAnsi="Comic Sans MS" w:cs="Arial"/>
+          <w:sz w:val="28"/>
+        </w:rPr>
+        <w:t xml:space="preserve"> </w:t>
+      </w:r>
+      <w:r>
+        <w:rPr>
+          <w:rFonts w:ascii="Comic Sans MS" w:hAnsi="Comic Sans MS" w:cs="Arial"/>
+          <w:sz w:val="28"/>
+        </w:rPr>
+        <w:t>Edit knop en clear knop afgemaakt. Btw: alles bijna vernachelt ^^.</w:t>
+      </w:r>
+    </w:p>
+    <w:p>
+      <w:pPr>
+        <w:rPr>
+          <w:rFonts w:ascii="Comic Sans MS" w:hAnsi="Comic Sans MS" w:cs="Arial"/>
+          <w:sz w:val="28"/>
+        </w:rPr>
+      </w:pPr>
+      <w:r>
+        <w:rPr>
+          <w:rFonts w:ascii="Comic Sans MS" w:hAnsi="Comic Sans MS" w:cs="Arial"/>
+          <w:sz w:val="28"/>
+        </w:rPr>
+        <w:t xml:space="preserve">11-05-2017 </w:t>
+      </w:r>
+      <w:r>
+        <w:rPr>
+          <w:rFonts w:ascii="Comic Sans MS" w:hAnsi="Comic Sans MS" w:cs="Arial"/>
+          <w:sz w:val="28"/>
+        </w:rPr>
+        <w:t>Youssef geholpen met de messagebox, geholpen met register.</w:t>
+      </w:r>
+    </w:p>
+    <w:p>
+      <w:pPr>
+        <w:rPr>
+          <w:rFonts w:ascii="Comic Sans MS" w:hAnsi="Comic Sans MS" w:cs="Arial"/>
+        </w:rPr>
+      </w:pPr>
+      <w:r>
+        <w:rPr>
+          <w:rFonts w:ascii="Comic Sans MS" w:hAnsi="Comic Sans MS" w:cs="Arial"/>
+          <w:sz w:val="28"/>
+        </w:rPr>
+        <w:t>12-05-2017</w:t>
+      </w:r>
+      <w:r>
+        <w:rPr>
+          <w:rFonts w:ascii="Comic Sans MS" w:hAnsi="Comic Sans MS" w:cs="Arial"/>
+          <w:sz w:val="28"/>
+        </w:rPr>
+        <w:t xml:space="preserve"> Input </w:t>
+      </w:r>
+      <w:r>
+        <w:rPr>
+          <w:rFonts w:ascii="Comic Sans MS" w:hAnsi="Comic Sans MS" w:cs="Arial"/>
+          <w:sz w:val="28"/>
+        </w:rPr>
+        <w:t>boxen</w:t>
+      </w:r>
+      <w:r>
+        <w:rPr>
+          <w:rFonts w:ascii="Comic Sans MS" w:hAnsi="Comic Sans MS" w:cs="Arial"/>
+          <w:sz w:val="28"/>
+        </w:rPr>
+        <w:t xml:space="preserve"> gewijzigd naar numericupdowns, database aangepast in C# en edit predition gewijzigd.</w:t>
+      </w:r>
+    </w:p>
+    <w:p>
+      <w:pPr>
+        <w:rPr>
+          <w:rFonts w:ascii="Comic Sans MS" w:hAnsi="Comic Sans MS" w:cs="Arial"/>
+          <w:i/>
+          <w:sz w:val="28"/>
+          <w:u w:val="single"/>
+        </w:rPr>
+      </w:pPr>
+      <w:r>
+        <w:rPr>
+          <w:rFonts w:ascii="Comic Sans MS" w:hAnsi="Comic Sans MS" w:cs="Arial"/>
+          <w:i/>
+          <w:sz w:val="28"/>
+          <w:u w:val="single"/>
+        </w:rPr>
+        <w:t>Week 4:</w:t>
+      </w:r>
+    </w:p>
+    <w:p>
+      <w:pPr>
+        <w:rPr>
+          <w:rFonts w:ascii="Comic Sans MS" w:hAnsi="Comic Sans MS" w:cs="Arial"/>
+          <w:sz w:val="28"/>
+        </w:rPr>
+      </w:pPr>
+      <w:r>
+        <w:rPr>
+          <w:rFonts w:ascii="Comic Sans MS" w:hAnsi="Comic Sans MS" w:cs="Arial"/>
+          <w:sz w:val="28"/>
         </w:rPr>
         <w:lastRenderedPageBreak/>
-        <w:t>Remco:</w:t>
-      </w:r>
-    </w:p>
-    <w:p>
-      <w:pPr>
-        <w:rPr>
-          <w:rFonts w:ascii="Comic Sans MS" w:hAnsi="Comic Sans MS"/>
-          <w:i/>
-          <w:sz w:val="28"/>
-          <w:u w:val="single"/>
-        </w:rPr>
-      </w:pPr>
-      <w:r>
-        <w:rPr>
-          <w:rFonts w:ascii="Comic Sans MS" w:hAnsi="Comic Sans MS"/>
-          <w:i/>
-          <w:sz w:val="28"/>
-          <w:u w:val="single"/>
-        </w:rPr>
-        <w:t xml:space="preserve">Week 1: </w:t>
-      </w:r>
-    </w:p>
-    <w:p>
-      <w:pPr>
-        <w:rPr>
-          <w:rFonts w:ascii="Comic Sans MS" w:hAnsi="Comic Sans MS"/>
-          <w:sz w:val="28"/>
-        </w:rPr>
-      </w:pPr>
-      <w:r>
-        <w:rPr>
-          <w:rFonts w:ascii="Comic Sans MS" w:hAnsi="Comic Sans MS"/>
-          <w:sz w:val="28"/>
-        </w:rPr>
-        <w:t>18-04-2017 Contactenlijst gemaakt, conventies vastgelegd,</w:t>
-      </w:r>
-    </w:p>
-    <w:p>
-      <w:pPr>
-        <w:rPr>
-          <w:rFonts w:ascii="Comic Sans MS" w:hAnsi="Comic Sans MS"/>
-          <w:sz w:val="28"/>
-        </w:rPr>
-      </w:pPr>
-      <w:r>
-        <w:rPr>
-          <w:rFonts w:ascii="Comic Sans MS" w:hAnsi="Comic Sans MS"/>
-          <w:sz w:val="28"/>
-        </w:rPr>
-        <w:t>19-04-2017 Taakverdeling gemaakt.</w:t>
-      </w:r>
-    </w:p>
-    <w:p>
-      <w:pPr>
-        <w:rPr>
-          <w:rFonts w:ascii="Comic Sans MS" w:hAnsi="Comic Sans MS"/>
-          <w:sz w:val="28"/>
-        </w:rPr>
-      </w:pPr>
-      <w:r>
-        <w:rPr>
-          <w:rFonts w:ascii="Comic Sans MS" w:hAnsi="Comic Sans MS"/>
-          <w:sz w:val="28"/>
-        </w:rPr>
-        <w:t xml:space="preserve">20-04-2017 </w:t>
-      </w:r>
-      <w:r>
-        <w:rPr>
-          <w:rFonts w:ascii="Comic Sans MS" w:hAnsi="Comic Sans MS"/>
-          <w:sz w:val="28"/>
-        </w:rPr>
-        <w:t>Interview vragen bedacht.</w:t>
-      </w:r>
-    </w:p>
-    <w:p>
-      <w:pPr>
-        <w:rPr>
-          <w:rFonts w:ascii="Comic Sans MS" w:hAnsi="Comic Sans MS"/>
-          <w:b/>
-          <w:sz w:val="28"/>
-        </w:rPr>
-      </w:pPr>
-      <w:r>
-        <w:rPr>
-          <w:rFonts w:ascii="Comic Sans MS" w:hAnsi="Comic Sans MS"/>
-          <w:sz w:val="28"/>
-        </w:rPr>
-        <w:t>21-04-2017</w:t>
-      </w:r>
-      <w:r>
-        <w:rPr>
-          <w:rFonts w:ascii="Comic Sans MS" w:hAnsi="Comic Sans MS"/>
-          <w:sz w:val="28"/>
-        </w:rPr>
-        <w:t xml:space="preserve"> Begonnen acceptatie test en technische test c#.</w:t>
-      </w:r>
-    </w:p>
-    <w:p>
-      <w:pPr>
-        <w:rPr>
-          <w:rFonts w:ascii="Comic Sans MS" w:hAnsi="Comic Sans MS"/>
-          <w:i/>
-          <w:sz w:val="28"/>
-          <w:u w:val="single"/>
-        </w:rPr>
-      </w:pPr>
-      <w:r>
-        <w:rPr>
-          <w:rFonts w:ascii="Comic Sans MS" w:hAnsi="Comic Sans MS"/>
-          <w:i/>
-          <w:sz w:val="28"/>
-          <w:u w:val="single"/>
-        </w:rPr>
-        <w:t>Week 2:</w:t>
-      </w:r>
-    </w:p>
-    <w:p>
-      <w:pPr>
-        <w:rPr>
-          <w:rFonts w:ascii="Comic Sans MS" w:hAnsi="Comic Sans MS"/>
-          <w:sz w:val="28"/>
-        </w:rPr>
-      </w:pPr>
-      <w:r>
-        <w:rPr>
-          <w:rFonts w:ascii="Comic Sans MS" w:hAnsi="Comic Sans MS"/>
-          <w:sz w:val="28"/>
-        </w:rPr>
-        <w:t xml:space="preserve">1-05-2017 </w:t>
-      </w:r>
-      <w:r>
-        <w:rPr>
-          <w:rFonts w:ascii="Comic Sans MS" w:hAnsi="Comic Sans MS"/>
-          <w:sz w:val="28"/>
-        </w:rPr>
-        <w:t>Begonnen aan functioneel ontwerp C#.</w:t>
-      </w:r>
-    </w:p>
-    <w:p>
-      <w:pPr>
-        <w:rPr>
-          <w:rFonts w:ascii="Comic Sans MS" w:hAnsi="Comic Sans MS"/>
-          <w:sz w:val="28"/>
-        </w:rPr>
-      </w:pPr>
-      <w:r>
-        <w:rPr>
-          <w:rFonts w:ascii="Comic Sans MS" w:hAnsi="Comic Sans MS"/>
-          <w:sz w:val="28"/>
-        </w:rPr>
-        <w:t xml:space="preserve">2-05-2017 </w:t>
-      </w:r>
-      <w:r>
-        <w:rPr>
-          <w:rFonts w:ascii="Comic Sans MS" w:hAnsi="Comic Sans MS"/>
-          <w:sz w:val="28"/>
-        </w:rPr>
-        <w:t>Functioneel ontwerp afgemaakt.</w:t>
-      </w:r>
-    </w:p>
-    <w:p>
-      <w:pPr>
-        <w:rPr>
-          <w:rFonts w:ascii="Comic Sans MS" w:hAnsi="Comic Sans MS"/>
-          <w:sz w:val="28"/>
-        </w:rPr>
-      </w:pPr>
-      <w:r>
-        <w:rPr>
-          <w:rFonts w:ascii="Comic Sans MS" w:hAnsi="Comic Sans MS"/>
-          <w:sz w:val="28"/>
-        </w:rPr>
-        <w:t xml:space="preserve">3-05-2017 </w:t>
-      </w:r>
-      <w:r>
-        <w:rPr>
-          <w:rFonts w:ascii="Comic Sans MS" w:hAnsi="Comic Sans MS"/>
-          <w:sz w:val="28"/>
-        </w:rPr>
-        <w:t>Afwezig.</w:t>
-      </w:r>
-    </w:p>
-    <w:p>
-      <w:pPr>
-        <w:rPr>
-          <w:rFonts w:ascii="Comic Sans MS" w:hAnsi="Comic Sans MS"/>
-          <w:sz w:val="28"/>
-        </w:rPr>
-      </w:pPr>
-      <w:r>
-        <w:rPr>
-          <w:rFonts w:ascii="Comic Sans MS" w:hAnsi="Comic Sans MS"/>
-          <w:sz w:val="28"/>
-        </w:rPr>
-        <w:t xml:space="preserve">4-05-2017 </w:t>
-      </w:r>
-      <w:r>
-        <w:rPr>
-          <w:rFonts w:ascii="Comic Sans MS" w:hAnsi="Comic Sans MS"/>
-          <w:sz w:val="28"/>
-        </w:rPr>
-        <w:t>Afwezig.</w:t>
-      </w:r>
-    </w:p>
-    <w:p>
-      <w:pPr>
-        <w:rPr>
-          <w:rFonts w:ascii="Comic Sans MS" w:hAnsi="Comic Sans MS"/>
-          <w:sz w:val="28"/>
-        </w:rPr>
-      </w:pPr>
-      <w:r>
-        <w:rPr>
-          <w:rFonts w:ascii="Comic Sans MS" w:hAnsi="Comic Sans MS"/>
-          <w:sz w:val="28"/>
-        </w:rPr>
-        <w:t>5-05-2017 Aan logo gewerkt.</w:t>
-      </w:r>
-    </w:p>
-    <w:p>
-      <w:pPr>
-        <w:rPr>
-          <w:rFonts w:ascii="Comic Sans MS" w:hAnsi="Comic Sans MS"/>
-          <w:i/>
-          <w:sz w:val="28"/>
-          <w:u w:val="single"/>
-        </w:rPr>
-      </w:pPr>
-      <w:r>
-        <w:rPr>
-          <w:rFonts w:ascii="Comic Sans MS" w:hAnsi="Comic Sans MS"/>
-          <w:i/>
-          <w:sz w:val="28"/>
-          <w:u w:val="single"/>
-        </w:rPr>
-        <w:t xml:space="preserve">Week 3: </w:t>
-      </w:r>
-    </w:p>
-    <w:p>
-      <w:pPr>
-        <w:rPr>
-          <w:rFonts w:ascii="Comic Sans MS" w:hAnsi="Comic Sans MS" w:cs="Arial"/>
-          <w:sz w:val="28"/>
-        </w:rPr>
-      </w:pPr>
-      <w:r>
-        <w:rPr>
-          <w:rFonts w:ascii="Comic Sans MS" w:hAnsi="Comic Sans MS" w:cs="Arial"/>
-          <w:sz w:val="28"/>
-        </w:rPr>
-        <w:t>08-05-2017</w:t>
+        <w:t>15-05-2017</w:t>
       </w:r>
       <w:r>
         <w:rPr>
@@ -3004,50 +4231,14 @@
           <w:rFonts w:ascii="Comic Sans MS" w:hAnsi="Comic Sans MS" w:cs="Arial"/>
           <w:sz w:val="28"/>
         </w:rPr>
-        <w:t>Samen met Y</w:t>
-      </w:r>
-      <w:r>
-        <w:rPr>
-          <w:rFonts w:ascii="Comic Sans MS" w:hAnsi="Comic Sans MS" w:cs="Arial"/>
-          <w:sz w:val="28"/>
-        </w:rPr>
-        <w:t>oussef aan clear prediction knop c# gewerkt</w:t>
-      </w:r>
-      <w:r>
-        <w:rPr>
-          <w:rFonts w:ascii="Comic Sans MS" w:hAnsi="Comic Sans MS" w:cs="Arial"/>
-          <w:sz w:val="28"/>
-        </w:rPr>
-        <w:t>, Max geholpen/ondersteund.</w:t>
-      </w:r>
-    </w:p>
-    <w:p>
-      <w:pPr>
-        <w:rPr>
-          <w:rFonts w:ascii="Comic Sans MS" w:hAnsi="Comic Sans MS" w:cs="Arial"/>
-          <w:sz w:val="28"/>
-        </w:rPr>
-      </w:pPr>
-      <w:r>
-        <w:rPr>
-          <w:rFonts w:ascii="Comic Sans MS" w:hAnsi="Comic Sans MS" w:cs="Arial"/>
-          <w:sz w:val="28"/>
-        </w:rPr>
-        <w:t>09-05-2017</w:t>
-      </w:r>
-      <w:r>
-        <w:rPr>
-          <w:rFonts w:ascii="Comic Sans MS" w:hAnsi="Comic Sans MS" w:cs="Arial"/>
-          <w:sz w:val="28"/>
-        </w:rPr>
-        <w:t xml:space="preserve"> A</w:t>
-      </w:r>
-      <w:r>
-        <w:rPr>
-          <w:rFonts w:ascii="Comic Sans MS" w:hAnsi="Comic Sans MS" w:cs="Arial"/>
-          <w:sz w:val="28"/>
-        </w:rPr>
-        <w:t>an website gewerkt</w:t>
+        <w:t>PHP-export</w:t>
+      </w:r>
+      <w:r>
+        <w:rPr>
+          <w:rFonts w:ascii="Comic Sans MS" w:hAnsi="Comic Sans MS" w:cs="Arial"/>
+          <w:sz w:val="28"/>
+        </w:rPr>
+        <w:t xml:space="preserve"> + meer</w:t>
       </w:r>
       <w:r>
         <w:rPr>
@@ -3060,1102 +4251,15 @@
     <w:p>
       <w:pPr>
         <w:rPr>
-          <w:rFonts w:ascii="Comic Sans MS" w:hAnsi="Comic Sans MS"/>
-          <w:sz w:val="28"/>
-        </w:rPr>
-      </w:pPr>
-      <w:r>
-        <w:rPr>
-          <w:rFonts w:ascii="Comic Sans MS" w:hAnsi="Comic Sans MS"/>
-          <w:sz w:val="28"/>
-        </w:rPr>
-        <w:t>10-05-2017</w:t>
-      </w:r>
-      <w:r>
-        <w:rPr>
-          <w:rFonts w:ascii="Comic Sans MS" w:hAnsi="Comic Sans MS"/>
-          <w:sz w:val="28"/>
-        </w:rPr>
-        <w:t xml:space="preserve"> A</w:t>
-      </w:r>
-      <w:r>
-        <w:rPr>
-          <w:rFonts w:ascii="Comic Sans MS" w:hAnsi="Comic Sans MS"/>
-          <w:sz w:val="28"/>
-        </w:rPr>
-        <w:t>an de team lijst gewerkt dat de teams worden weergegeven</w:t>
-      </w:r>
-      <w:r>
-        <w:rPr>
-          <w:rFonts w:ascii="Comic Sans MS" w:hAnsi="Comic Sans MS"/>
-          <w:sz w:val="28"/>
-        </w:rPr>
-        <w:t>.</w:t>
-      </w:r>
-    </w:p>
-    <w:p>
-      <w:pPr>
-        <w:rPr>
-          <w:rFonts w:ascii="Comic Sans MS" w:hAnsi="Comic Sans MS"/>
-          <w:sz w:val="28"/>
-        </w:rPr>
-      </w:pPr>
-      <w:r>
-        <w:rPr>
-          <w:rFonts w:ascii="Comic Sans MS" w:hAnsi="Comic Sans MS"/>
-          <w:sz w:val="28"/>
-        </w:rPr>
-        <w:t>11-05-2017</w:t>
-      </w:r>
-      <w:r>
-        <w:rPr>
-          <w:rFonts w:ascii="Comic Sans MS" w:hAnsi="Comic Sans MS"/>
-          <w:sz w:val="28"/>
-        </w:rPr>
-        <w:t xml:space="preserve"> W</w:t>
-      </w:r>
-      <w:r>
-        <w:rPr>
-          <w:rFonts w:ascii="Comic Sans MS" w:hAnsi="Comic Sans MS"/>
-          <w:sz w:val="28"/>
-        </w:rPr>
-        <w:t xml:space="preserve">at dingen aangepast in de </w:t>
-      </w:r>
-      <w:r>
-        <w:rPr>
-          <w:rFonts w:ascii="Comic Sans MS" w:hAnsi="Comic Sans MS"/>
-          <w:sz w:val="28"/>
-        </w:rPr>
-        <w:t>CSS</w:t>
-      </w:r>
-      <w:r>
-        <w:rPr>
-          <w:rFonts w:ascii="Comic Sans MS" w:hAnsi="Comic Sans MS"/>
-          <w:sz w:val="28"/>
-        </w:rPr>
-        <w:t xml:space="preserve"> en begin gemaakt aan de play-off weergave</w:t>
-      </w:r>
-      <w:r>
-        <w:rPr>
-          <w:rFonts w:ascii="Comic Sans MS" w:hAnsi="Comic Sans MS"/>
-          <w:sz w:val="28"/>
-        </w:rPr>
-        <w:t>.</w:t>
-      </w:r>
-    </w:p>
-    <w:p>
-      <w:pPr>
-        <w:rPr>
-          <w:rFonts w:ascii="Comic Sans MS" w:hAnsi="Comic Sans MS"/>
-          <w:sz w:val="28"/>
-        </w:rPr>
-      </w:pPr>
-      <w:r>
-        <w:rPr>
-          <w:rFonts w:ascii="Comic Sans MS" w:hAnsi="Comic Sans MS"/>
-          <w:sz w:val="28"/>
-        </w:rPr>
-        <w:t xml:space="preserve">12-05-2017 </w:t>
-      </w:r>
-      <w:r>
-        <w:rPr>
-          <w:rFonts w:ascii="Comic Sans MS" w:hAnsi="Comic Sans MS"/>
-          <w:sz w:val="28"/>
-        </w:rPr>
-        <w:t>P</w:t>
-      </w:r>
-      <w:r>
-        <w:rPr>
-          <w:rFonts w:ascii="Comic Sans MS" w:hAnsi="Comic Sans MS"/>
-          <w:sz w:val="28"/>
-        </w:rPr>
-        <w:t>lay-off weergave afgemaakt en begin gemaakt aan de poule weergave</w:t>
-      </w:r>
-      <w:r>
-        <w:rPr>
-          <w:rFonts w:ascii="Comic Sans MS" w:hAnsi="Comic Sans MS"/>
-          <w:sz w:val="28"/>
-        </w:rPr>
-        <w:t>.</w:t>
-      </w:r>
-    </w:p>
-    <w:p>
-      <w:pPr>
-        <w:rPr>
-          <w:rFonts w:ascii="Comic Sans MS" w:hAnsi="Comic Sans MS"/>
-          <w:i/>
-          <w:sz w:val="28"/>
-          <w:u w:val="single"/>
-        </w:rPr>
-      </w:pPr>
-      <w:r>
-        <w:rPr>
-          <w:rFonts w:ascii="Comic Sans MS" w:hAnsi="Comic Sans MS"/>
-          <w:i/>
-          <w:sz w:val="28"/>
-          <w:u w:val="single"/>
-        </w:rPr>
-        <w:t>Week 4:</w:t>
-      </w:r>
-    </w:p>
-    <w:p>
-      <w:pPr>
-        <w:rPr>
-          <w:rFonts w:ascii="Comic Sans MS" w:hAnsi="Comic Sans MS"/>
-          <w:sz w:val="28"/>
-        </w:rPr>
-      </w:pPr>
-      <w:r>
-        <w:rPr>
-          <w:rFonts w:ascii="Comic Sans MS" w:hAnsi="Comic Sans MS"/>
-          <w:sz w:val="28"/>
-        </w:rPr>
-        <w:t>15-05-2017</w:t>
-      </w:r>
-      <w:r>
-        <w:rPr>
-          <w:rFonts w:ascii="Comic Sans MS" w:hAnsi="Comic Sans MS"/>
-          <w:sz w:val="28"/>
-        </w:rPr>
-        <w:t xml:space="preserve"> P</w:t>
-      </w:r>
-      <w:r>
-        <w:rPr>
-          <w:rFonts w:ascii="Comic Sans MS" w:hAnsi="Comic Sans MS"/>
-          <w:sz w:val="28"/>
-        </w:rPr>
-        <w:t xml:space="preserve">oule tables toegevoegd </w:t>
-      </w:r>
-      <w:r>
-        <w:rPr>
-          <w:rFonts w:ascii="Comic Sans MS" w:hAnsi="Comic Sans MS"/>
-          <w:sz w:val="28"/>
-        </w:rPr>
-        <w:t>PHP</w:t>
-      </w:r>
-      <w:r>
-        <w:rPr>
-          <w:rFonts w:ascii="Comic Sans MS" w:hAnsi="Comic Sans MS"/>
-          <w:sz w:val="28"/>
-        </w:rPr>
-        <w:t>.</w:t>
-      </w:r>
-    </w:p>
-    <w:p>
-      <w:pPr>
-        <w:rPr>
-          <w:rFonts w:ascii="Comic Sans MS" w:hAnsi="Comic Sans MS" w:cs="Arial"/>
-          <w:sz w:val="28"/>
-        </w:rPr>
-      </w:pPr>
-      <w:r>
-        <w:rPr>
-          <w:rFonts w:ascii="Comic Sans MS" w:hAnsi="Comic Sans MS" w:cs="Arial"/>
-          <w:sz w:val="28"/>
-        </w:rPr>
-        <w:t>16-05-2017</w:t>
-      </w:r>
-      <w:r>
-        <w:rPr>
-          <w:rFonts w:ascii="Comic Sans MS" w:hAnsi="Comic Sans MS" w:cs="Arial"/>
-          <w:sz w:val="28"/>
-        </w:rPr>
-        <w:t xml:space="preserve"> Begin gemaakt aan </w:t>
-      </w:r>
-      <w:r>
-        <w:rPr>
-          <w:rFonts w:ascii="Comic Sans MS" w:hAnsi="Comic Sans MS" w:cs="Arial"/>
-          <w:sz w:val="28"/>
-        </w:rPr>
-        <w:t>PHP-poule</w:t>
-      </w:r>
-      <w:r>
-        <w:rPr>
-          <w:rFonts w:ascii="Comic Sans MS" w:hAnsi="Comic Sans MS" w:cs="Arial"/>
-          <w:sz w:val="28"/>
-        </w:rPr>
-        <w:t xml:space="preserve"> table randomizer</w:t>
-      </w:r>
-      <w:r>
-        <w:rPr>
-          <w:rFonts w:ascii="Comic Sans MS" w:hAnsi="Comic Sans MS" w:cs="Arial"/>
-          <w:sz w:val="28"/>
-        </w:rPr>
-        <w:t>.</w:t>
-      </w:r>
-    </w:p>
-    <w:p>
-      <w:pPr>
-        <w:rPr>
-          <w:rFonts w:ascii="Comic Sans MS" w:hAnsi="Comic Sans MS" w:cs="Arial"/>
-          <w:sz w:val="28"/>
-        </w:rPr>
-      </w:pPr>
-      <w:r>
-        <w:rPr>
-          <w:rFonts w:ascii="Comic Sans MS" w:hAnsi="Comic Sans MS" w:cs="Arial"/>
-          <w:sz w:val="28"/>
-        </w:rPr>
-        <w:lastRenderedPageBreak/>
-        <w:t>17-05-2017</w:t>
-      </w:r>
-      <w:r>
-        <w:rPr>
-          <w:rFonts w:ascii="Comic Sans MS" w:hAnsi="Comic Sans MS" w:cs="Arial"/>
-          <w:sz w:val="28"/>
-        </w:rPr>
-        <w:t xml:space="preserve"> P</w:t>
-      </w:r>
-      <w:r>
-        <w:rPr>
-          <w:rFonts w:ascii="Comic Sans MS" w:hAnsi="Comic Sans MS" w:cs="Arial"/>
-          <w:sz w:val="28"/>
-        </w:rPr>
-        <w:t>oule team weergave gemaakt (met hulp)</w:t>
-      </w:r>
-      <w:r>
-        <w:rPr>
-          <w:rFonts w:ascii="Comic Sans MS" w:hAnsi="Comic Sans MS" w:cs="Arial"/>
-          <w:sz w:val="28"/>
-        </w:rPr>
-        <w:t>.</w:t>
-      </w:r>
-    </w:p>
-    <w:p>
-      <w:pPr>
-        <w:rPr>
-          <w:rFonts w:ascii="Comic Sans MS" w:hAnsi="Comic Sans MS" w:cs="Arial"/>
-          <w:sz w:val="28"/>
-        </w:rPr>
-      </w:pPr>
-      <w:r>
-        <w:rPr>
-          <w:rFonts w:ascii="Comic Sans MS" w:hAnsi="Comic Sans MS" w:cs="Arial"/>
-          <w:sz w:val="28"/>
-        </w:rPr>
-        <w:t>18-05-2017</w:t>
-      </w:r>
-      <w:r>
-        <w:rPr>
-          <w:rFonts w:ascii="Comic Sans MS" w:hAnsi="Comic Sans MS" w:cs="Arial"/>
-          <w:sz w:val="28"/>
-        </w:rPr>
-        <w:t xml:space="preserve"> P</w:t>
-      </w:r>
-      <w:r>
-        <w:rPr>
-          <w:rFonts w:ascii="Comic Sans MS" w:hAnsi="Comic Sans MS" w:cs="Arial"/>
-          <w:sz w:val="28"/>
-        </w:rPr>
-        <w:t xml:space="preserve">oule tables opnieuw </w:t>
-      </w:r>
-      <w:r>
-        <w:rPr>
-          <w:rFonts w:ascii="Comic Sans MS" w:hAnsi="Comic Sans MS" w:cs="Arial"/>
-          <w:sz w:val="28"/>
-        </w:rPr>
-        <w:t>stijlen</w:t>
-      </w:r>
-      <w:r>
-        <w:rPr>
-          <w:rFonts w:ascii="Comic Sans MS" w:hAnsi="Comic Sans MS" w:cs="Arial"/>
-          <w:sz w:val="28"/>
-        </w:rPr>
-        <w:t>.</w:t>
-      </w:r>
-    </w:p>
-    <w:p>
-      <w:pPr>
-        <w:rPr>
-          <w:i/>
-          <w:u w:val="single"/>
-        </w:rPr>
-      </w:pPr>
-      <w:r>
-        <w:rPr>
-          <w:rFonts w:ascii="Comic Sans MS" w:hAnsi="Comic Sans MS" w:cs="Arial"/>
-          <w:sz w:val="28"/>
-        </w:rPr>
-        <w:t>19-05-2017</w:t>
-      </w:r>
-      <w:r>
-        <w:rPr>
-          <w:rFonts w:ascii="Comic Sans MS" w:hAnsi="Comic Sans MS" w:cs="Arial"/>
-          <w:sz w:val="28"/>
-        </w:rPr>
-        <w:t xml:space="preserve"> Verder gegaan met </w:t>
-      </w:r>
-      <w:r>
-        <w:rPr>
-          <w:rFonts w:ascii="Comic Sans MS" w:hAnsi="Comic Sans MS" w:cs="Arial"/>
-          <w:sz w:val="28"/>
-        </w:rPr>
-        <w:t>stijlen</w:t>
-      </w:r>
-      <w:r>
-        <w:rPr>
-          <w:rFonts w:ascii="Comic Sans MS" w:hAnsi="Comic Sans MS" w:cs="Arial"/>
-          <w:sz w:val="28"/>
-        </w:rPr>
-        <w:t xml:space="preserve"> van de poules.</w:t>
-      </w:r>
-    </w:p>
-    <w:p>
-      <w:pPr>
-        <w:rPr>
-          <w:rFonts w:ascii="Comic Sans MS" w:hAnsi="Comic Sans MS"/>
-          <w:i/>
-          <w:sz w:val="28"/>
-          <w:u w:val="single"/>
-        </w:rPr>
-      </w:pPr>
-      <w:r>
-        <w:rPr>
-          <w:rFonts w:ascii="Comic Sans MS" w:hAnsi="Comic Sans MS"/>
-          <w:i/>
-          <w:sz w:val="28"/>
-          <w:u w:val="single"/>
-        </w:rPr>
-        <w:t>Week 5:</w:t>
-      </w:r>
-      <w:r>
-        <w:rPr>
-          <w:rFonts w:ascii="Comic Sans MS" w:hAnsi="Comic Sans MS"/>
-          <w:i/>
-          <w:sz w:val="28"/>
-          <w:u w:val="single"/>
-        </w:rPr>
-        <w:t xml:space="preserve"> </w:t>
-      </w:r>
-    </w:p>
-    <w:p>
-      <w:pPr>
-        <w:rPr>
-          <w:rFonts w:ascii="Comic Sans MS" w:hAnsi="Comic Sans MS"/>
-          <w:sz w:val="28"/>
-        </w:rPr>
-      </w:pPr>
-      <w:r>
-        <w:rPr>
-          <w:rFonts w:ascii="Comic Sans MS" w:hAnsi="Comic Sans MS"/>
-          <w:sz w:val="28"/>
-        </w:rPr>
-        <w:t>29-05</w:t>
-      </w:r>
-      <w:r>
-        <w:rPr>
-          <w:rFonts w:ascii="Comic Sans MS" w:hAnsi="Comic Sans MS"/>
-          <w:sz w:val="28"/>
-        </w:rPr>
-        <w:t>-2017 S</w:t>
-      </w:r>
-      <w:r>
-        <w:rPr>
-          <w:rFonts w:ascii="Comic Sans MS" w:hAnsi="Comic Sans MS"/>
-          <w:sz w:val="28"/>
-        </w:rPr>
-        <w:t>ite beschrijving gemaakt</w:t>
-      </w:r>
-      <w:r>
-        <w:rPr>
-          <w:rFonts w:ascii="Comic Sans MS" w:hAnsi="Comic Sans MS"/>
-          <w:sz w:val="28"/>
-        </w:rPr>
-        <w:t>.</w:t>
-      </w:r>
-    </w:p>
-    <w:p>
-      <w:pPr>
-        <w:rPr>
-          <w:rFonts w:ascii="Comic Sans MS" w:hAnsi="Comic Sans MS"/>
-          <w:sz w:val="28"/>
-        </w:rPr>
-      </w:pPr>
-      <w:r>
-        <w:rPr>
-          <w:rFonts w:ascii="Comic Sans MS" w:hAnsi="Comic Sans MS"/>
-          <w:sz w:val="28"/>
-        </w:rPr>
-        <w:t>30-05-2017</w:t>
-      </w:r>
-      <w:r>
-        <w:rPr>
-          <w:rFonts w:ascii="Comic Sans MS" w:hAnsi="Comic Sans MS"/>
-          <w:sz w:val="28"/>
-        </w:rPr>
-        <w:t xml:space="preserve"> Styling geüpdatet.</w:t>
-      </w:r>
-    </w:p>
-    <w:p>
-      <w:pPr>
-        <w:rPr>
-          <w:rFonts w:ascii="Comic Sans MS" w:hAnsi="Comic Sans MS"/>
-          <w:sz w:val="28"/>
-        </w:rPr>
-      </w:pPr>
-      <w:r>
-        <w:rPr>
-          <w:rFonts w:ascii="Comic Sans MS" w:hAnsi="Comic Sans MS"/>
-          <w:sz w:val="28"/>
-        </w:rPr>
-        <w:t>31-01-2017</w:t>
-      </w:r>
-    </w:p>
-    <w:p>
-      <w:pPr>
-        <w:rPr>
-          <w:rFonts w:ascii="Comic Sans MS" w:hAnsi="Comic Sans MS"/>
-          <w:sz w:val="28"/>
-        </w:rPr>
-      </w:pPr>
-      <w:r>
-        <w:rPr>
-          <w:rFonts w:ascii="Comic Sans MS" w:hAnsi="Comic Sans MS"/>
-          <w:sz w:val="28"/>
-        </w:rPr>
-        <w:t xml:space="preserve">01-06-2017 </w:t>
-      </w:r>
-    </w:p>
-    <w:p>
-      <w:pPr>
-        <w:rPr>
-          <w:i/>
-          <w:u w:val="single"/>
-        </w:rPr>
-      </w:pPr>
-      <w:r>
-        <w:rPr>
-          <w:rFonts w:ascii="Comic Sans MS" w:hAnsi="Comic Sans MS"/>
-          <w:sz w:val="28"/>
-        </w:rPr>
-        <w:t xml:space="preserve">02-06-2017 </w:t>
-      </w:r>
-    </w:p>
-    <w:p>
-      <w:pPr>
-        <w:rPr>
-          <w:i/>
-          <w:u w:val="single"/>
-        </w:rPr>
-      </w:pPr>
-      <w:r>
-        <w:rPr>
-          <w:rFonts w:ascii="Comic Sans MS" w:hAnsi="Comic Sans MS"/>
-          <w:i/>
-          <w:sz w:val="28"/>
-          <w:u w:val="single"/>
-        </w:rPr>
-        <w:t>Week 6:</w:t>
-      </w:r>
-    </w:p>
-    <w:p>
-      <w:pPr>
-        <w:rPr>
-          <w:rFonts w:ascii="Comic Sans MS" w:hAnsi="Comic Sans MS"/>
-          <w:i/>
-          <w:sz w:val="28"/>
-          <w:u w:val="single"/>
-        </w:rPr>
-      </w:pPr>
-      <w:r>
-        <w:rPr>
-          <w:rFonts w:ascii="Comic Sans MS" w:hAnsi="Comic Sans MS"/>
-          <w:i/>
-          <w:sz w:val="28"/>
-          <w:u w:val="single"/>
-        </w:rPr>
-        <w:t xml:space="preserve">Week 7: </w:t>
-      </w:r>
-    </w:p>
-    <w:p>
-      <w:pPr>
-        <w:rPr>
-          <w:rFonts w:ascii="Comic Sans MS" w:hAnsi="Comic Sans MS"/>
-          <w:i/>
-          <w:sz w:val="28"/>
-          <w:u w:val="single"/>
-        </w:rPr>
-      </w:pPr>
-      <w:r>
-        <w:rPr>
-          <w:rFonts w:ascii="Comic Sans MS" w:hAnsi="Comic Sans MS"/>
-          <w:i/>
-          <w:sz w:val="28"/>
-          <w:u w:val="single"/>
-        </w:rPr>
-        <w:t xml:space="preserve">Week 8: </w:t>
-      </w:r>
-    </w:p>
-    <w:p>
-      <w:pPr>
-        <w:spacing w:after="0" w:line="240" w:lineRule="auto"/>
-        <w:rPr>
-          <w:rFonts w:ascii="Comic Sans MS" w:hAnsi="Comic Sans MS"/>
-          <w:sz w:val="28"/>
-        </w:rPr>
-      </w:pPr>
-    </w:p>
-    <w:p>
-      <w:pPr>
-        <w:spacing w:after="0" w:line="240" w:lineRule="auto"/>
-        <w:rPr>
-          <w:rFonts w:ascii="Berlin Sans FB" w:hAnsi="Berlin Sans FB"/>
-          <w:sz w:val="36"/>
-        </w:rPr>
-      </w:pPr>
-    </w:p>
-    <w:p>
-      <w:pPr>
-        <w:rPr>
-          <w:rFonts w:ascii="Berlin Sans FB" w:hAnsi="Berlin Sans FB"/>
-          <w:sz w:val="36"/>
-        </w:rPr>
-      </w:pPr>
-    </w:p>
-    <w:p>
-      <w:pPr>
-        <w:rPr>
-          <w:rFonts w:ascii="Berlin Sans FB" w:hAnsi="Berlin Sans FB"/>
-          <w:sz w:val="36"/>
-        </w:rPr>
-      </w:pPr>
-    </w:p>
-    <w:p>
-      <w:pPr>
-        <w:rPr>
-          <w:rFonts w:ascii="Berlin Sans FB" w:hAnsi="Berlin Sans FB"/>
-          <w:sz w:val="36"/>
-        </w:rPr>
-      </w:pPr>
-    </w:p>
-    <w:p>
-      <w:pPr>
-        <w:rPr>
-          <w:rFonts w:ascii="Berlin Sans FB" w:hAnsi="Berlin Sans FB"/>
-          <w:sz w:val="36"/>
-        </w:rPr>
-      </w:pPr>
-    </w:p>
-    <w:p>
-      <w:pPr>
-        <w:rPr>
-          <w:rFonts w:ascii="Berlin Sans FB" w:hAnsi="Berlin Sans FB"/>
-          <w:sz w:val="36"/>
-        </w:rPr>
-      </w:pPr>
-    </w:p>
-    <w:p>
-      <w:pPr>
-        <w:rPr>
-          <w:rFonts w:ascii="Berlin Sans FB" w:hAnsi="Berlin Sans FB"/>
-          <w:sz w:val="36"/>
-        </w:rPr>
-      </w:pPr>
-    </w:p>
-    <w:p>
-      <w:pPr>
-        <w:rPr>
-          <w:rFonts w:ascii="Berlin Sans FB" w:hAnsi="Berlin Sans FB"/>
-          <w:sz w:val="36"/>
-        </w:rPr>
-      </w:pPr>
-    </w:p>
-    <w:p>
-      <w:pPr>
-        <w:rPr>
-          <w:rFonts w:ascii="Berlin Sans FB" w:hAnsi="Berlin Sans FB"/>
-          <w:sz w:val="36"/>
-        </w:rPr>
-      </w:pPr>
-    </w:p>
-    <w:p>
-      <w:pPr>
-        <w:rPr>
-          <w:rFonts w:ascii="Berlin Sans FB" w:hAnsi="Berlin Sans FB"/>
-          <w:sz w:val="36"/>
-        </w:rPr>
-      </w:pPr>
-    </w:p>
-    <w:p>
-      <w:pPr>
-        <w:rPr>
-          <w:rFonts w:ascii="Berlin Sans FB" w:hAnsi="Berlin Sans FB"/>
-          <w:sz w:val="36"/>
-        </w:rPr>
-      </w:pPr>
-    </w:p>
-    <w:p>
-      <w:pPr>
-        <w:rPr>
-          <w:rFonts w:ascii="Berlin Sans FB" w:hAnsi="Berlin Sans FB"/>
-          <w:sz w:val="36"/>
-        </w:rPr>
-      </w:pPr>
-      <w:r>
-        <w:rPr>
-          <w:rFonts w:ascii="Berlin Sans FB" w:hAnsi="Berlin Sans FB"/>
-          <w:sz w:val="36"/>
-        </w:rPr>
-        <w:lastRenderedPageBreak/>
-        <w:t>Max:</w:t>
-      </w:r>
-    </w:p>
-    <w:p>
-      <w:pPr>
-        <w:rPr>
-          <w:rFonts w:ascii="Comic Sans MS" w:hAnsi="Comic Sans MS" w:cs="Arial"/>
-        </w:rPr>
-      </w:pPr>
-      <w:r>
-        <w:rPr>
-          <w:rFonts w:ascii="Comic Sans MS" w:hAnsi="Comic Sans MS" w:cs="Arial"/>
-          <w:i/>
-          <w:sz w:val="28"/>
-          <w:u w:val="single"/>
-        </w:rPr>
-        <w:t xml:space="preserve">Week 1: </w:t>
-      </w:r>
-    </w:p>
-    <w:p>
-      <w:pPr>
-        <w:rPr>
-          <w:rFonts w:ascii="Comic Sans MS" w:hAnsi="Comic Sans MS" w:cs="Arial"/>
-          <w:sz w:val="28"/>
-        </w:rPr>
-      </w:pPr>
-      <w:r>
-        <w:rPr>
-          <w:rFonts w:ascii="Comic Sans MS" w:hAnsi="Comic Sans MS" w:cs="Arial"/>
-          <w:sz w:val="28"/>
-        </w:rPr>
-        <w:t>18-04-2017 Bereikbaarheid lijst gemaakt.</w:t>
-      </w:r>
-    </w:p>
-    <w:p>
-      <w:pPr>
-        <w:rPr>
-          <w:rFonts w:ascii="Comic Sans MS" w:hAnsi="Comic Sans MS" w:cs="Arial"/>
-          <w:sz w:val="28"/>
-        </w:rPr>
-      </w:pPr>
-      <w:r>
-        <w:rPr>
-          <w:rFonts w:ascii="Comic Sans MS" w:hAnsi="Comic Sans MS" w:cs="Arial"/>
-          <w:sz w:val="28"/>
-        </w:rPr>
-        <w:t>19-04-2017 Planning in de maak.</w:t>
-      </w:r>
-    </w:p>
-    <w:p>
-      <w:pPr>
-        <w:rPr>
-          <w:rFonts w:ascii="Comic Sans MS" w:hAnsi="Comic Sans MS" w:cs="Arial"/>
-          <w:sz w:val="28"/>
-        </w:rPr>
-      </w:pPr>
-      <w:r>
-        <w:rPr>
-          <w:rFonts w:ascii="Comic Sans MS" w:hAnsi="Comic Sans MS" w:cs="Arial"/>
-          <w:sz w:val="28"/>
-        </w:rPr>
-        <w:t>20-04-2017 Interview vragen updaten, huisstijl updaten, planning af.</w:t>
-      </w:r>
-    </w:p>
-    <w:p>
-      <w:pPr>
-        <w:rPr>
-          <w:rFonts w:ascii="Comic Sans MS" w:hAnsi="Comic Sans MS"/>
-          <w:sz w:val="28"/>
-        </w:rPr>
-      </w:pPr>
-      <w:r>
-        <w:rPr>
-          <w:rFonts w:ascii="Comic Sans MS" w:hAnsi="Comic Sans MS"/>
-          <w:sz w:val="28"/>
-        </w:rPr>
-        <w:t>21-04-2017 T</w:t>
-      </w:r>
-      <w:r>
-        <w:rPr>
-          <w:rFonts w:ascii="Comic Sans MS" w:hAnsi="Comic Sans MS"/>
-          <w:sz w:val="28"/>
-        </w:rPr>
-        <w:t>echnische test voor c# gemaakt.</w:t>
-      </w:r>
-    </w:p>
-    <w:p>
-      <w:pPr>
-        <w:rPr>
-          <w:rFonts w:ascii="Comic Sans MS" w:hAnsi="Comic Sans MS" w:cs="Arial"/>
-          <w:i/>
-          <w:sz w:val="28"/>
-          <w:u w:val="single"/>
-        </w:rPr>
-      </w:pPr>
-      <w:r>
-        <w:rPr>
-          <w:rFonts w:ascii="Comic Sans MS" w:hAnsi="Comic Sans MS" w:cs="Arial"/>
-          <w:i/>
-          <w:sz w:val="28"/>
-          <w:u w:val="single"/>
-        </w:rPr>
-        <w:t>Week 2:</w:t>
-      </w:r>
-    </w:p>
-    <w:p>
-      <w:pPr>
-        <w:rPr>
-          <w:rFonts w:ascii="Comic Sans MS" w:hAnsi="Comic Sans MS" w:cs="Arial"/>
-          <w:sz w:val="28"/>
-        </w:rPr>
-      </w:pPr>
-      <w:r>
-        <w:rPr>
-          <w:rFonts w:ascii="Comic Sans MS" w:hAnsi="Comic Sans MS" w:cs="Arial"/>
-          <w:sz w:val="28"/>
-        </w:rPr>
-        <w:t>01-05-2017 A</w:t>
-      </w:r>
-      <w:r>
-        <w:rPr>
-          <w:rFonts w:ascii="Comic Sans MS" w:hAnsi="Comic Sans MS" w:cs="Arial"/>
-          <w:sz w:val="28"/>
-        </w:rPr>
-        <w:t>cceptatie test voor c# gemaakt, functionele test c# gemaakt</w:t>
-      </w:r>
-      <w:r>
-        <w:rPr>
-          <w:rFonts w:ascii="Comic Sans MS" w:hAnsi="Comic Sans MS" w:cs="Arial"/>
-          <w:sz w:val="28"/>
-        </w:rPr>
-        <w:t>.</w:t>
-      </w:r>
-    </w:p>
-    <w:p>
-      <w:pPr>
-        <w:rPr>
-          <w:rFonts w:ascii="Comic Sans MS" w:hAnsi="Comic Sans MS" w:cs="Arial"/>
-          <w:sz w:val="28"/>
-        </w:rPr>
-      </w:pPr>
-      <w:r>
-        <w:rPr>
-          <w:rFonts w:ascii="Comic Sans MS" w:hAnsi="Comic Sans MS" w:cs="Arial"/>
-          <w:sz w:val="28"/>
-        </w:rPr>
-        <w:t>02-05-2017 T</w:t>
-      </w:r>
-      <w:r>
-        <w:rPr>
-          <w:rFonts w:ascii="Comic Sans MS" w:hAnsi="Comic Sans MS" w:cs="Arial"/>
-          <w:sz w:val="28"/>
-        </w:rPr>
-        <w:t>echnisch ontwerp gemaakt, technische test c</w:t>
-      </w:r>
-      <w:r>
-        <w:rPr>
-          <w:rFonts w:ascii="Comic Sans MS" w:hAnsi="Comic Sans MS" w:cs="Arial"/>
-          <w:sz w:val="28"/>
-        </w:rPr>
-        <w:t>#, flowchart flow van programma.</w:t>
-      </w:r>
-    </w:p>
-    <w:p>
-      <w:pPr>
-        <w:rPr>
-          <w:rFonts w:ascii="Comic Sans MS" w:hAnsi="Comic Sans MS"/>
-          <w:sz w:val="28"/>
-        </w:rPr>
-      </w:pPr>
-      <w:r>
-        <w:rPr>
-          <w:rFonts w:ascii="Comic Sans MS" w:hAnsi="Comic Sans MS"/>
-          <w:sz w:val="28"/>
-        </w:rPr>
-        <w:t xml:space="preserve">3-05-2017 </w:t>
-      </w:r>
-      <w:r>
-        <w:rPr>
-          <w:rFonts w:ascii="Comic Sans MS" w:hAnsi="Comic Sans MS"/>
-          <w:sz w:val="28"/>
-        </w:rPr>
-        <w:t xml:space="preserve">C# in de maak, eisen opdrachtgever toegevoegd, </w:t>
-      </w:r>
-      <w:r>
-        <w:rPr>
-          <w:rFonts w:ascii="Comic Sans MS" w:hAnsi="Comic Sans MS"/>
-          <w:sz w:val="28"/>
-        </w:rPr>
-        <w:t>CSV-gedeelte</w:t>
-      </w:r>
-      <w:r>
-        <w:rPr>
-          <w:rFonts w:ascii="Comic Sans MS" w:hAnsi="Comic Sans MS"/>
-          <w:sz w:val="28"/>
-        </w:rPr>
-        <w:t xml:space="preserve"> gemaakt.</w:t>
-      </w:r>
-    </w:p>
-    <w:p>
-      <w:pPr>
-        <w:rPr>
-          <w:rFonts w:ascii="Comic Sans MS" w:hAnsi="Comic Sans MS"/>
-          <w:sz w:val="28"/>
-        </w:rPr>
-      </w:pPr>
-      <w:r>
-        <w:rPr>
-          <w:rFonts w:ascii="Comic Sans MS" w:hAnsi="Comic Sans MS"/>
-          <w:sz w:val="28"/>
-        </w:rPr>
-        <w:t xml:space="preserve">4-05-2017 </w:t>
-      </w:r>
-      <w:r>
-        <w:rPr>
-          <w:rFonts w:ascii="Comic Sans MS" w:hAnsi="Comic Sans MS"/>
-          <w:sz w:val="28"/>
-        </w:rPr>
-        <w:t xml:space="preserve">C# in de maak, </w:t>
-      </w:r>
-      <w:r>
-        <w:rPr>
-          <w:rFonts w:ascii="Comic Sans MS" w:hAnsi="Comic Sans MS"/>
-          <w:sz w:val="28"/>
-        </w:rPr>
-        <w:t>CSV-gedeelte</w:t>
-      </w:r>
-      <w:r>
-        <w:rPr>
-          <w:rFonts w:ascii="Comic Sans MS" w:hAnsi="Comic Sans MS"/>
-          <w:sz w:val="28"/>
-        </w:rPr>
-        <w:t xml:space="preserve"> gemaakt.</w:t>
-      </w:r>
-    </w:p>
-    <w:p>
-      <w:pPr>
-        <w:rPr>
-          <w:rFonts w:ascii="Comic Sans MS" w:hAnsi="Comic Sans MS" w:cs="Arial"/>
-          <w:i/>
-          <w:sz w:val="28"/>
-          <w:u w:val="single"/>
-        </w:rPr>
-      </w:pPr>
-      <w:r>
-        <w:rPr>
-          <w:rFonts w:ascii="Comic Sans MS" w:hAnsi="Comic Sans MS" w:cs="Arial"/>
-          <w:i/>
-          <w:sz w:val="28"/>
-          <w:u w:val="single"/>
-        </w:rPr>
-        <w:t xml:space="preserve">Week 3: </w:t>
-      </w:r>
-    </w:p>
-    <w:p>
-      <w:pPr>
-        <w:rPr>
-          <w:rFonts w:ascii="Comic Sans MS" w:hAnsi="Comic Sans MS" w:cs="Arial"/>
-          <w:sz w:val="28"/>
-        </w:rPr>
-      </w:pPr>
-      <w:r>
-        <w:rPr>
-          <w:rFonts w:ascii="Comic Sans MS" w:hAnsi="Comic Sans MS" w:cs="Arial"/>
-          <w:sz w:val="28"/>
-        </w:rPr>
-        <w:t>08-05-2017 C# edit knop afgemaakt.</w:t>
-      </w:r>
-    </w:p>
-    <w:p>
-      <w:pPr>
-        <w:rPr>
-          <w:rFonts w:ascii="Comic Sans MS" w:hAnsi="Comic Sans MS" w:cs="Arial"/>
-          <w:sz w:val="28"/>
-        </w:rPr>
-      </w:pPr>
-      <w:r>
-        <w:rPr>
-          <w:rFonts w:ascii="Comic Sans MS" w:hAnsi="Comic Sans MS" w:cs="Arial"/>
-          <w:sz w:val="28"/>
-        </w:rPr>
-        <w:t>09-05-2017</w:t>
-      </w:r>
-      <w:r>
-        <w:rPr>
-          <w:rFonts w:ascii="Comic Sans MS" w:hAnsi="Comic Sans MS" w:cs="Arial"/>
-          <w:sz w:val="28"/>
-        </w:rPr>
-        <w:t xml:space="preserve"> C# edit knop en </w:t>
-      </w:r>
-      <w:r>
-        <w:rPr>
-          <w:rFonts w:ascii="Comic Sans MS" w:hAnsi="Comic Sans MS" w:cs="Arial"/>
-          <w:sz w:val="28"/>
-        </w:rPr>
-        <w:t>clear knop afgemaakt. Btw: alles bijna vernachelt ^^.</w:t>
-      </w:r>
-    </w:p>
-    <w:p>
-      <w:pPr>
-        <w:rPr>
-          <w:rFonts w:ascii="Comic Sans MS" w:hAnsi="Comic Sans MS" w:cs="Arial"/>
-          <w:sz w:val="28"/>
-        </w:rPr>
-      </w:pPr>
-      <w:r>
-        <w:rPr>
-          <w:rFonts w:ascii="Comic Sans MS" w:hAnsi="Comic Sans MS" w:cs="Arial"/>
-          <w:sz w:val="28"/>
-        </w:rPr>
-        <w:t>10-05-2017</w:t>
-      </w:r>
-      <w:r>
-        <w:rPr>
-          <w:rFonts w:ascii="Comic Sans MS" w:hAnsi="Comic Sans MS" w:cs="Arial"/>
-          <w:sz w:val="28"/>
-        </w:rPr>
-        <w:t xml:space="preserve"> </w:t>
-      </w:r>
-      <w:r>
-        <w:rPr>
-          <w:rFonts w:ascii="Comic Sans MS" w:hAnsi="Comic Sans MS" w:cs="Arial"/>
-          <w:sz w:val="28"/>
-        </w:rPr>
-        <w:t>Edit knop en clear knop afgemaakt. Btw: alles bijna vernachelt ^^.</w:t>
-      </w:r>
-    </w:p>
-    <w:p>
-      <w:pPr>
-        <w:rPr>
-          <w:rFonts w:ascii="Comic Sans MS" w:hAnsi="Comic Sans MS" w:cs="Arial"/>
-          <w:sz w:val="28"/>
-        </w:rPr>
-      </w:pPr>
-      <w:r>
-        <w:rPr>
-          <w:rFonts w:ascii="Comic Sans MS" w:hAnsi="Comic Sans MS" w:cs="Arial"/>
-          <w:sz w:val="28"/>
-        </w:rPr>
-        <w:t xml:space="preserve">11-05-2017 </w:t>
-      </w:r>
-      <w:r>
-        <w:rPr>
-          <w:rFonts w:ascii="Comic Sans MS" w:hAnsi="Comic Sans MS" w:cs="Arial"/>
-          <w:sz w:val="28"/>
-        </w:rPr>
-        <w:t>Youssef geholpen met de messagebox, geholpen met register.</w:t>
-      </w:r>
-    </w:p>
-    <w:p>
-      <w:pPr>
-        <w:rPr>
-          <w:rFonts w:ascii="Comic Sans MS" w:hAnsi="Comic Sans MS" w:cs="Arial"/>
-        </w:rPr>
-      </w:pPr>
-      <w:r>
-        <w:rPr>
-          <w:rFonts w:ascii="Comic Sans MS" w:hAnsi="Comic Sans MS" w:cs="Arial"/>
-          <w:sz w:val="28"/>
-        </w:rPr>
-        <w:t>12-05-2017</w:t>
-      </w:r>
-      <w:r>
-        <w:rPr>
-          <w:rFonts w:ascii="Comic Sans MS" w:hAnsi="Comic Sans MS" w:cs="Arial"/>
-          <w:sz w:val="28"/>
-        </w:rPr>
-        <w:t xml:space="preserve"> Input </w:t>
-      </w:r>
-      <w:r>
-        <w:rPr>
-          <w:rFonts w:ascii="Comic Sans MS" w:hAnsi="Comic Sans MS" w:cs="Arial"/>
-          <w:sz w:val="28"/>
-        </w:rPr>
-        <w:t>boxen</w:t>
-      </w:r>
-      <w:r>
-        <w:rPr>
-          <w:rFonts w:ascii="Comic Sans MS" w:hAnsi="Comic Sans MS" w:cs="Arial"/>
-          <w:sz w:val="28"/>
-        </w:rPr>
-        <w:t xml:space="preserve"> gewijzigd naar numericupdowns, database aangepast in C# en edit predition gewijzigd.</w:t>
-      </w:r>
-    </w:p>
-    <w:p>
-      <w:pPr>
-        <w:rPr>
-          <w:rFonts w:ascii="Comic Sans MS" w:hAnsi="Comic Sans MS" w:cs="Arial"/>
-          <w:i/>
-          <w:sz w:val="28"/>
-          <w:u w:val="single"/>
-        </w:rPr>
-      </w:pPr>
-      <w:r>
-        <w:rPr>
-          <w:rFonts w:ascii="Comic Sans MS" w:hAnsi="Comic Sans MS" w:cs="Arial"/>
-          <w:i/>
-          <w:sz w:val="28"/>
-          <w:u w:val="single"/>
-        </w:rPr>
-        <w:t>Week 4:</w:t>
-      </w:r>
-    </w:p>
-    <w:p>
-      <w:pPr>
-        <w:rPr>
-          <w:rFonts w:ascii="Comic Sans MS" w:hAnsi="Comic Sans MS" w:cs="Arial"/>
-          <w:sz w:val="28"/>
-        </w:rPr>
-      </w:pPr>
-      <w:r>
-        <w:rPr>
-          <w:rFonts w:ascii="Comic Sans MS" w:hAnsi="Comic Sans MS" w:cs="Arial"/>
-          <w:sz w:val="28"/>
-        </w:rPr>
-        <w:t>15-05-2017</w:t>
-      </w:r>
-      <w:r>
-        <w:rPr>
-          <w:rFonts w:ascii="Comic Sans MS" w:hAnsi="Comic Sans MS" w:cs="Arial"/>
-          <w:sz w:val="28"/>
-        </w:rPr>
-        <w:t xml:space="preserve"> </w:t>
-      </w:r>
-      <w:r>
-        <w:rPr>
-          <w:rFonts w:ascii="Comic Sans MS" w:hAnsi="Comic Sans MS" w:cs="Arial"/>
-          <w:sz w:val="28"/>
-        </w:rPr>
-        <w:t>PHP-export</w:t>
-      </w:r>
-      <w:r>
-        <w:rPr>
-          <w:rFonts w:ascii="Comic Sans MS" w:hAnsi="Comic Sans MS" w:cs="Arial"/>
-          <w:sz w:val="28"/>
-        </w:rPr>
-        <w:t xml:space="preserve"> + meer</w:t>
-      </w:r>
-      <w:r>
-        <w:rPr>
-          <w:rFonts w:ascii="Comic Sans MS" w:hAnsi="Comic Sans MS" w:cs="Arial"/>
-          <w:sz w:val="28"/>
-        </w:rPr>
-        <w:t>.</w:t>
-      </w:r>
-    </w:p>
-    <w:p>
-      <w:pPr>
-        <w:rPr>
-          <w:rFonts w:ascii="Comic Sans MS" w:hAnsi="Comic Sans MS" w:cs="Arial"/>
-          <w:sz w:val="28"/>
-        </w:rPr>
-      </w:pPr>
-      <w:r>
-        <w:rPr>
-          <w:rFonts w:ascii="Comic Sans MS" w:hAnsi="Comic Sans MS" w:cs="Arial"/>
-          <w:sz w:val="28"/>
-        </w:rPr>
-        <w:lastRenderedPageBreak/>
+          <w:rFonts w:ascii="Comic Sans MS" w:hAnsi="Comic Sans MS" w:cs="Arial"/>
+          <w:sz w:val="28"/>
+        </w:rPr>
+      </w:pPr>
+      <w:r>
+        <w:rPr>
+          <w:rFonts w:ascii="Comic Sans MS" w:hAnsi="Comic Sans MS" w:cs="Arial"/>
+          <w:sz w:val="28"/>
+        </w:rPr>
         <w:t>16-05-2017</w:t>
       </w:r>
       <w:r>
@@ -4509,7 +4613,7 @@
       </w:pPr>
     </w:pPrDefault>
   </w:docDefaults>
-  <w:latentStyles w:defLockedState="0" w:defUIPriority="99" w:defSemiHidden="0" w:defUnhideWhenUsed="0" w:defQFormat="0" w:count="371">
+  <w:latentStyles w:defLockedState="0" w:defUIPriority="99" w:defSemiHidden="0" w:defUnhideWhenUsed="0" w:defQFormat="0" w:count="374">
     <w:lsdException w:name="Normal" w:uiPriority="0" w:qFormat="1"/>
     <w:lsdException w:name="heading 1" w:uiPriority="9" w:qFormat="1"/>
     <w:lsdException w:name="heading 2" w:semiHidden="1" w:uiPriority="9" w:unhideWhenUsed="1" w:qFormat="1"/>
@@ -4615,7 +4719,6 @@
     <w:lsdException w:name="HTML Sample" w:semiHidden="1" w:unhideWhenUsed="1"/>
     <w:lsdException w:name="HTML Typewriter" w:semiHidden="1" w:unhideWhenUsed="1"/>
     <w:lsdException w:name="HTML Variable" w:semiHidden="1" w:unhideWhenUsed="1"/>
-    <w:lsdException w:name="Normal Table" w:semiHidden="1" w:unhideWhenUsed="1"/>
     <w:lsdException w:name="annotation subject" w:semiHidden="1" w:unhideWhenUsed="1"/>
     <w:lsdException w:name="No List" w:semiHidden="1" w:unhideWhenUsed="1"/>
     <w:lsdException w:name="Outline List 1" w:semiHidden="1" w:unhideWhenUsed="1"/>
@@ -4660,7 +4763,6 @@
     <w:lsdException w:name="Table Professional" w:semiHidden="1" w:unhideWhenUsed="1"/>
     <w:lsdException w:name="Table Subtle 1" w:semiHidden="1" w:unhideWhenUsed="1"/>
     <w:lsdException w:name="Table Subtle 2" w:semiHidden="1" w:unhideWhenUsed="1"/>
-    <w:lsdException w:name="Table Web 1" w:semiHidden="1" w:unhideWhenUsed="1"/>
     <w:lsdException w:name="Table Web 2" w:semiHidden="1" w:unhideWhenUsed="1"/>
     <w:lsdException w:name="Table Web 3" w:semiHidden="1" w:unhideWhenUsed="1"/>
     <w:lsdException w:name="Balloon Text" w:semiHidden="1" w:unhideWhenUsed="1"/>
@@ -4881,6 +4983,9 @@
     <w:lsdException w:name="List Table 5 Dark Accent 6" w:uiPriority="50"/>
     <w:lsdException w:name="List Table 6 Colorful Accent 6" w:uiPriority="51"/>
     <w:lsdException w:name="List Table 7 Colorful Accent 6" w:uiPriority="52"/>
+    <w:lsdException w:name="Mention" w:semiHidden="1" w:unhideWhenUsed="1"/>
+    <w:lsdException w:name="Smart Hyperlink" w:semiHidden="1" w:unhideWhenUsed="1"/>
+    <w:lsdException w:name="Hashtag" w:semiHidden="1" w:unhideWhenUsed="1"/>
   </w:latentStyles>
   <w:style w:type="paragraph" w:default="1" w:styleId="Standaard">
     <w:name w:val="Normal"/>
@@ -4942,7 +5047,7 @@
 </file>
 
 <file path=word/glossary/document.xml><?xml version="1.0" encoding="utf-8"?>
-<w:glossaryDocument xmlns:wpc="http://schemas.microsoft.com/office/word/2010/wordprocessingCanvas" xmlns:cx="http://schemas.microsoft.com/office/drawing/2014/chartex" xmlns:mc="http://schemas.openxmlformats.org/markup-compatibility/2006" xmlns:o="urn:schemas-microsoft-com:office:office" xmlns:r="http://schemas.openxmlformats.org/officeDocument/2006/relationships" xmlns:m="http://schemas.openxmlformats.org/officeDocument/2006/math" xmlns:v="urn:schemas-microsoft-com:vml" xmlns:wp14="http://schemas.microsoft.com/office/word/2010/wordprocessingDrawing" xmlns:wp="http://schemas.openxmlformats.org/drawingml/2006/wordprocessingDrawing" xmlns:w10="urn:schemas-microsoft-com:office:word" xmlns:w="http://schemas.openxmlformats.org/wordprocessingml/2006/main" xmlns:w14="http://schemas.microsoft.com/office/word/2010/wordml" xmlns:w15="http://schemas.microsoft.com/office/word/2012/wordml" xmlns:w16se="http://schemas.microsoft.com/office/word/2015/wordml/symex" xmlns:wpg="http://schemas.microsoft.com/office/word/2010/wordprocessingGroup" xmlns:wpi="http://schemas.microsoft.com/office/word/2010/wordprocessingInk" xmlns:wne="http://schemas.microsoft.com/office/word/2006/wordml" xmlns:wps="http://schemas.microsoft.com/office/word/2010/wordprocessingShape" mc:Ignorable="w14 w15 w16se wp14">
+<w:glossaryDocument xmlns:wpc="http://schemas.microsoft.com/office/word/2010/wordprocessingCanvas" xmlns:cx="http://schemas.microsoft.com/office/drawing/2014/chartex" xmlns:cx1="http://schemas.microsoft.com/office/drawing/2015/9/8/chartex" xmlns:cx2="http://schemas.microsoft.com/office/drawing/2015/10/21/chartex" xmlns:cx3="http://schemas.microsoft.com/office/drawing/2016/5/9/chartex" xmlns:cx4="http://schemas.microsoft.com/office/drawing/2016/5/10/chartex" xmlns:cx5="http://schemas.microsoft.com/office/drawing/2016/5/11/chartex" xmlns:mc="http://schemas.openxmlformats.org/markup-compatibility/2006" xmlns:o="urn:schemas-microsoft-com:office:office" xmlns:r="http://schemas.openxmlformats.org/officeDocument/2006/relationships" xmlns:m="http://schemas.openxmlformats.org/officeDocument/2006/math" xmlns:v="urn:schemas-microsoft-com:vml" xmlns:wp14="http://schemas.microsoft.com/office/word/2010/wordprocessingDrawing" xmlns:wp="http://schemas.openxmlformats.org/drawingml/2006/wordprocessingDrawing" xmlns:w10="urn:schemas-microsoft-com:office:word" xmlns:w="http://schemas.openxmlformats.org/wordprocessingml/2006/main" xmlns:w14="http://schemas.microsoft.com/office/word/2010/wordml" xmlns:w15="http://schemas.microsoft.com/office/word/2012/wordml" xmlns:w16se="http://schemas.microsoft.com/office/word/2015/wordml/symex" xmlns:wpg="http://schemas.microsoft.com/office/word/2010/wordprocessingGroup" xmlns:wpi="http://schemas.microsoft.com/office/word/2010/wordprocessingInk" xmlns:wne="http://schemas.microsoft.com/office/word/2006/wordml" xmlns:wps="http://schemas.microsoft.com/office/word/2010/wordprocessingShape" mc:Ignorable="w14 w15 w16se wp14">
   <w:docParts>
     <w:docPart>
       <w:docPartPr>
@@ -5105,6 +5210,7 @@
     <w:rsid w:val="008F53F5"/>
     <w:rsid w:val="009146E2"/>
     <w:rsid w:val="009C5731"/>
+    <w:rsid w:val="00A142C7"/>
     <w:rsid w:val="00A764DA"/>
     <w:rsid w:val="00AD748C"/>
     <w:rsid w:val="00B35F5F"/>
@@ -5156,7 +5262,7 @@
       </w:pPr>
     </w:pPrDefault>
   </w:docDefaults>
-  <w:latentStyles w:defLockedState="0" w:defUIPriority="99" w:defSemiHidden="0" w:defUnhideWhenUsed="0" w:defQFormat="0" w:count="371">
+  <w:latentStyles w:defLockedState="0" w:defUIPriority="99" w:defSemiHidden="0" w:defUnhideWhenUsed="0" w:defQFormat="0" w:count="374">
     <w:lsdException w:name="Normal" w:uiPriority="0" w:qFormat="1"/>
     <w:lsdException w:name="heading 1" w:uiPriority="9" w:qFormat="1"/>
     <w:lsdException w:name="heading 2" w:semiHidden="1" w:uiPriority="9" w:unhideWhenUsed="1" w:qFormat="1"/>
@@ -5262,7 +5368,6 @@
     <w:lsdException w:name="HTML Sample" w:semiHidden="1" w:unhideWhenUsed="1"/>
     <w:lsdException w:name="HTML Typewriter" w:semiHidden="1" w:unhideWhenUsed="1"/>
     <w:lsdException w:name="HTML Variable" w:semiHidden="1" w:unhideWhenUsed="1"/>
-    <w:lsdException w:name="Normal Table" w:semiHidden="1" w:unhideWhenUsed="1"/>
     <w:lsdException w:name="annotation subject" w:semiHidden="1" w:unhideWhenUsed="1"/>
     <w:lsdException w:name="No List" w:semiHidden="1" w:unhideWhenUsed="1"/>
     <w:lsdException w:name="Outline List 1" w:semiHidden="1" w:unhideWhenUsed="1"/>
@@ -5307,7 +5412,6 @@
     <w:lsdException w:name="Table Professional" w:semiHidden="1" w:unhideWhenUsed="1"/>
     <w:lsdException w:name="Table Subtle 1" w:semiHidden="1" w:unhideWhenUsed="1"/>
     <w:lsdException w:name="Table Subtle 2" w:semiHidden="1" w:unhideWhenUsed="1"/>
-    <w:lsdException w:name="Table Web 1" w:semiHidden="1" w:unhideWhenUsed="1"/>
     <w:lsdException w:name="Table Web 2" w:semiHidden="1" w:unhideWhenUsed="1"/>
     <w:lsdException w:name="Table Web 3" w:semiHidden="1" w:unhideWhenUsed="1"/>
     <w:lsdException w:name="Balloon Text" w:semiHidden="1" w:unhideWhenUsed="1"/>
@@ -5528,6 +5632,9 @@
     <w:lsdException w:name="List Table 5 Dark Accent 6" w:uiPriority="50"/>
     <w:lsdException w:name="List Table 6 Colorful Accent 6" w:uiPriority="51"/>
     <w:lsdException w:name="List Table 7 Colorful Accent 6" w:uiPriority="52"/>
+    <w:lsdException w:name="Mention" w:semiHidden="1" w:unhideWhenUsed="1"/>
+    <w:lsdException w:name="Smart Hyperlink" w:semiHidden="1" w:unhideWhenUsed="1"/>
+    <w:lsdException w:name="Hashtag" w:semiHidden="1" w:unhideWhenUsed="1"/>
   </w:latentStyles>
   <w:style w:type="paragraph" w:default="1" w:styleId="Standaard">
     <w:name w:val="Normal"/>
@@ -5897,7 +6004,7 @@
 </file>
 
 <file path=customXml/itemProps2.xml><?xml version="1.0" encoding="utf-8"?>
-<ds:datastoreItem xmlns:ds="http://schemas.openxmlformats.org/officeDocument/2006/customXml" ds:itemID="{A1F1B3DC-1946-4C40-8D6F-5A1C085E849E}">
+<ds:datastoreItem xmlns:ds="http://schemas.openxmlformats.org/officeDocument/2006/customXml" ds:itemID="{6D79EA13-D0BA-48D7-8D28-714A0E06029B}">
   <ds:schemaRefs>
     <ds:schemaRef ds:uri="http://schemas.openxmlformats.org/officeDocument/2006/bibliography"/>
   </ds:schemaRefs>

--- a/Documenten/Logboek.docx
+++ b/Documenten/Logboek.docx
@@ -1,6 +1,6 @@
 
 <file path=word/document.xml><?xml version="1.0" encoding="utf-8"?>
-<w:document xmlns:wpc="http://schemas.microsoft.com/office/word/2010/wordprocessingCanvas" xmlns:cx="http://schemas.microsoft.com/office/drawing/2014/chartex" xmlns:cx1="http://schemas.microsoft.com/office/drawing/2015/9/8/chartex" xmlns:cx2="http://schemas.microsoft.com/office/drawing/2015/10/21/chartex" xmlns:cx3="http://schemas.microsoft.com/office/drawing/2016/5/9/chartex" xmlns:cx4="http://schemas.microsoft.com/office/drawing/2016/5/10/chartex" xmlns:cx5="http://schemas.microsoft.com/office/drawing/2016/5/11/chartex" xmlns:mc="http://schemas.openxmlformats.org/markup-compatibility/2006" xmlns:o="urn:schemas-microsoft-com:office:office" xmlns:r="http://schemas.openxmlformats.org/officeDocument/2006/relationships" xmlns:m="http://schemas.openxmlformats.org/officeDocument/2006/math" xmlns:v="urn:schemas-microsoft-com:vml" xmlns:wp14="http://schemas.microsoft.com/office/word/2010/wordprocessingDrawing" xmlns:wp="http://schemas.openxmlformats.org/drawingml/2006/wordprocessingDrawing" xmlns:w10="urn:schemas-microsoft-com:office:word" xmlns:w="http://schemas.openxmlformats.org/wordprocessingml/2006/main" xmlns:w14="http://schemas.microsoft.com/office/word/2010/wordml" xmlns:w15="http://schemas.microsoft.com/office/word/2012/wordml" xmlns:w16se="http://schemas.microsoft.com/office/word/2015/wordml/symex" xmlns:wpg="http://schemas.microsoft.com/office/word/2010/wordprocessingGroup" xmlns:wpi="http://schemas.microsoft.com/office/word/2010/wordprocessingInk" xmlns:wne="http://schemas.microsoft.com/office/word/2006/wordml" xmlns:wps="http://schemas.microsoft.com/office/word/2010/wordprocessingShape" mc:Ignorable="w14 w15 w16se wp14">
+<w:document xmlns:wpc="http://schemas.microsoft.com/office/word/2010/wordprocessingCanvas" xmlns:cx="http://schemas.microsoft.com/office/drawing/2014/chartex" xmlns:mc="http://schemas.openxmlformats.org/markup-compatibility/2006" xmlns:o="urn:schemas-microsoft-com:office:office" xmlns:r="http://schemas.openxmlformats.org/officeDocument/2006/relationships" xmlns:m="http://schemas.openxmlformats.org/officeDocument/2006/math" xmlns:v="urn:schemas-microsoft-com:vml" xmlns:wp14="http://schemas.microsoft.com/office/word/2010/wordprocessingDrawing" xmlns:wp="http://schemas.openxmlformats.org/drawingml/2006/wordprocessingDrawing" xmlns:w10="urn:schemas-microsoft-com:office:word" xmlns:w="http://schemas.openxmlformats.org/wordprocessingml/2006/main" xmlns:w14="http://schemas.microsoft.com/office/word/2010/wordml" xmlns:w15="http://schemas.microsoft.com/office/word/2012/wordml" xmlns:w16se="http://schemas.microsoft.com/office/word/2015/wordml/symex" xmlns:wpg="http://schemas.microsoft.com/office/word/2010/wordprocessingGroup" xmlns:wpi="http://schemas.microsoft.com/office/word/2010/wordprocessingInk" xmlns:wne="http://schemas.microsoft.com/office/word/2006/wordml" xmlns:wps="http://schemas.microsoft.com/office/word/2010/wordprocessingShape" mc:Ignorable="w14 w15 w16se wp14">
   <w:body>
     <w:sdt>
       <w:sdtPr>
@@ -392,7 +392,7 @@
                   </wp:anchor>
                 </w:drawing>
               </mc:Choice>
-              <mc:Fallback xmlns:cx6="http://schemas.microsoft.com/office/drawing/2016/5/12/chartex" xmlns:cx7="http://schemas.microsoft.com/office/drawing/2016/5/13/chartex" xmlns:cx8="http://schemas.microsoft.com/office/drawing/2016/5/14/chartex" xmlns:aink="http://schemas.microsoft.com/office/drawing/2016/ink">
+              <mc:Fallback xmlns:aink="http://schemas.microsoft.com/office/drawing/2016/ink" xmlns:cx8="http://schemas.microsoft.com/office/drawing/2016/5/14/chartex" xmlns:cx7="http://schemas.microsoft.com/office/drawing/2016/5/13/chartex" xmlns:cx6="http://schemas.microsoft.com/office/drawing/2016/5/12/chartex" xmlns:cx5="http://schemas.microsoft.com/office/drawing/2016/5/11/chartex" xmlns:cx4="http://schemas.microsoft.com/office/drawing/2016/5/10/chartex" xmlns:cx3="http://schemas.microsoft.com/office/drawing/2016/5/9/chartex" xmlns:cx2="http://schemas.microsoft.com/office/drawing/2015/10/21/chartex" xmlns:cx1="http://schemas.microsoft.com/office/drawing/2015/9/8/chartex">
                 <w:pict>
                   <v:shapetype id="_x0000_t202" coordsize="21600,21600" o:spt="202" path="m,l,21600r21600,l21600,xe">
                     <v:stroke joinstyle="miter"/>
@@ -1586,7 +1586,9 @@
     <w:p>
       <w:pPr>
         <w:rPr>
-          <w:i/>
+          <w:rFonts w:ascii="Comic Sans MS" w:hAnsi="Comic Sans MS"/>
+          <w:i/>
+          <w:sz w:val="28"/>
           <w:u w:val="single"/>
         </w:rPr>
       </w:pPr>
@@ -1598,6 +1600,21 @@
           <w:u w:val="single"/>
         </w:rPr>
         <w:t>Week 6:</w:t>
+      </w:r>
+    </w:p>
+    <w:p>
+      <w:pPr>
+        <w:rPr>
+          <w:i/>
+          <w:u w:val="single"/>
+        </w:rPr>
+      </w:pPr>
+      <w:r>
+        <w:rPr>
+          <w:rFonts w:ascii="Comic Sans MS" w:hAnsi="Comic Sans MS"/>
+          <w:sz w:val="28"/>
+        </w:rPr>
+        <w:t>06-06-2017</w:t>
       </w:r>
     </w:p>
     <w:p>
@@ -1751,833 +1768,850 @@
           <w:sz w:val="36"/>
         </w:rPr>
       </w:pPr>
-    </w:p>
-    <w:p>
-      <w:pPr>
+      <w:r>
         <w:rPr>
           <w:rFonts w:ascii="Berlin Sans FB" w:hAnsi="Berlin Sans FB"/>
           <w:sz w:val="36"/>
         </w:rPr>
-      </w:pPr>
-      <w:r>
+        <w:lastRenderedPageBreak/>
+        <w:t>Youssef:</w:t>
+      </w:r>
+    </w:p>
+    <w:p>
+      <w:pPr>
+        <w:rPr>
+          <w:rFonts w:ascii="Comic Sans MS" w:hAnsi="Comic Sans MS"/>
+          <w:sz w:val="28"/>
+        </w:rPr>
+      </w:pPr>
+      <w:r>
+        <w:rPr>
+          <w:rFonts w:ascii="Comic Sans MS" w:hAnsi="Comic Sans MS"/>
+          <w:i/>
+          <w:sz w:val="28"/>
+          <w:u w:val="single"/>
+        </w:rPr>
+        <w:t>Week 1:</w:t>
+      </w:r>
+      <w:r>
+        <w:rPr>
+          <w:rFonts w:ascii="Comic Sans MS" w:hAnsi="Comic Sans MS"/>
+          <w:sz w:val="28"/>
+        </w:rPr>
+        <w:t xml:space="preserve"> </w:t>
+      </w:r>
+    </w:p>
+    <w:p>
+      <w:pPr>
+        <w:rPr>
+          <w:rFonts w:ascii="Comic Sans MS" w:hAnsi="Comic Sans MS"/>
+          <w:sz w:val="28"/>
+        </w:rPr>
+      </w:pPr>
+      <w:r>
+        <w:rPr>
+          <w:rFonts w:ascii="Comic Sans MS" w:hAnsi="Comic Sans MS"/>
+          <w:sz w:val="28"/>
+        </w:rPr>
+        <w:t>18-04-2017 Samenwerkingscontract gemaakt, logboek gemaakt.</w:t>
+      </w:r>
+    </w:p>
+    <w:p>
+      <w:pPr>
+        <w:rPr>
+          <w:rFonts w:ascii="Comic Sans MS" w:hAnsi="Comic Sans MS"/>
+          <w:sz w:val="28"/>
+        </w:rPr>
+      </w:pPr>
+      <w:r>
+        <w:rPr>
+          <w:rFonts w:ascii="Comic Sans MS" w:hAnsi="Comic Sans MS"/>
+          <w:sz w:val="28"/>
+        </w:rPr>
+        <w:t>19-04-2017 PvE gemaakt, groepsleden aangestuurd vanwege afwezigheid groepsleider.</w:t>
+      </w:r>
+    </w:p>
+    <w:p>
+      <w:pPr>
+        <w:rPr>
+          <w:rFonts w:ascii="Comic Sans MS" w:hAnsi="Comic Sans MS"/>
+          <w:sz w:val="28"/>
+        </w:rPr>
+      </w:pPr>
+      <w:r>
+        <w:rPr>
+          <w:rFonts w:ascii="Comic Sans MS" w:hAnsi="Comic Sans MS"/>
+          <w:sz w:val="28"/>
+        </w:rPr>
+        <w:t>20-04-2017 Interview vragen updaten, huisstijl updaten.</w:t>
+      </w:r>
+    </w:p>
+    <w:p>
+      <w:pPr>
+        <w:rPr>
+          <w:rFonts w:ascii="Comic Sans MS" w:hAnsi="Comic Sans MS"/>
+          <w:sz w:val="28"/>
+        </w:rPr>
+      </w:pPr>
+      <w:r>
+        <w:rPr>
+          <w:rFonts w:ascii="Comic Sans MS" w:hAnsi="Comic Sans MS"/>
+          <w:sz w:val="28"/>
+        </w:rPr>
+        <w:t>21-04-2017 Gedeelte van PvA gemaakt, interview voorbereiden, interview gehad, aan acceptatie test begonnen (PHP).</w:t>
+      </w:r>
+    </w:p>
+    <w:p>
+      <w:pPr>
+        <w:rPr>
+          <w:rFonts w:ascii="Comic Sans MS" w:hAnsi="Comic Sans MS"/>
+          <w:i/>
+          <w:sz w:val="28"/>
+          <w:u w:val="single"/>
+        </w:rPr>
+      </w:pPr>
+      <w:r>
+        <w:rPr>
+          <w:rFonts w:ascii="Comic Sans MS" w:hAnsi="Comic Sans MS"/>
+          <w:i/>
+          <w:sz w:val="28"/>
+          <w:u w:val="single"/>
+        </w:rPr>
+        <w:t>Week 2:</w:t>
+      </w:r>
+    </w:p>
+    <w:p>
+      <w:pPr>
+        <w:rPr>
+          <w:rFonts w:ascii="Comic Sans MS" w:hAnsi="Comic Sans MS"/>
+          <w:sz w:val="28"/>
+        </w:rPr>
+      </w:pPr>
+      <w:r>
+        <w:rPr>
+          <w:rFonts w:ascii="Comic Sans MS" w:hAnsi="Comic Sans MS"/>
+          <w:sz w:val="28"/>
+        </w:rPr>
+        <w:t xml:space="preserve">1-05-2017 Acceptatie test afgemaakt (PHP)., de overige niet gemaakte testen vastgelegd, testen onderling verdelen, begin gemaakt aan technische test </w:t>
+      </w:r>
+      <w:r>
+        <w:rPr>
+          <w:rFonts w:ascii="Comic Sans MS" w:hAnsi="Comic Sans MS"/>
+          <w:sz w:val="28"/>
+        </w:rPr>
+        <w:t>m.b.v.</w:t>
+      </w:r>
+      <w:r>
+        <w:rPr>
+          <w:rFonts w:ascii="Comic Sans MS" w:hAnsi="Comic Sans MS"/>
+          <w:sz w:val="28"/>
+        </w:rPr>
+        <w:t xml:space="preserve"> van Tomasz (PHP).</w:t>
+      </w:r>
+    </w:p>
+    <w:p>
+      <w:pPr>
+        <w:rPr>
+          <w:rFonts w:ascii="Comic Sans MS" w:hAnsi="Comic Sans MS"/>
+          <w:sz w:val="28"/>
+        </w:rPr>
+      </w:pPr>
+      <w:r>
+        <w:rPr>
+          <w:rFonts w:ascii="Comic Sans MS" w:hAnsi="Comic Sans MS"/>
+          <w:sz w:val="28"/>
+        </w:rPr>
+        <w:t>2-05-2017 Technische test afgemaakt m.b.t van Tomasz (PHP)., functionele test gemaakt</w:t>
+      </w:r>
+      <w:r>
+        <w:rPr>
+          <w:rFonts w:ascii="Comic Sans MS" w:hAnsi="Comic Sans MS"/>
+          <w:sz w:val="28"/>
+        </w:rPr>
+        <w:t xml:space="preserve"> </w:t>
+      </w:r>
+      <w:r>
+        <w:rPr>
+          <w:rFonts w:ascii="Comic Sans MS" w:hAnsi="Comic Sans MS"/>
+          <w:sz w:val="28"/>
+        </w:rPr>
+        <w:t>m.b.t van Tomasz (PHP)., f</w:t>
+      </w:r>
+      <w:r>
+        <w:rPr>
+          <w:rFonts w:ascii="Comic Sans MS" w:hAnsi="Comic Sans MS"/>
+          <w:sz w:val="28"/>
+        </w:rPr>
+        <w:t>unctionele ontwerp gemaakt m.b.v</w:t>
+      </w:r>
+      <w:r>
+        <w:rPr>
+          <w:rFonts w:ascii="Comic Sans MS" w:hAnsi="Comic Sans MS"/>
+          <w:sz w:val="28"/>
+        </w:rPr>
+        <w:t>.</w:t>
+      </w:r>
+      <w:r>
+        <w:rPr>
+          <w:rFonts w:ascii="Comic Sans MS" w:hAnsi="Comic Sans MS"/>
+          <w:sz w:val="28"/>
+        </w:rPr>
+        <w:t xml:space="preserve"> van Tomasz (PHP).</w:t>
+      </w:r>
+    </w:p>
+    <w:p>
+      <w:pPr>
+        <w:rPr>
+          <w:rFonts w:ascii="Comic Sans MS" w:hAnsi="Comic Sans MS"/>
+          <w:sz w:val="28"/>
+        </w:rPr>
+      </w:pPr>
+      <w:r>
+        <w:rPr>
+          <w:rFonts w:ascii="Comic Sans MS" w:hAnsi="Comic Sans MS"/>
+          <w:sz w:val="28"/>
+        </w:rPr>
+        <w:t xml:space="preserve">3-05-2017 </w:t>
+      </w:r>
+      <w:r>
+        <w:rPr>
+          <w:rFonts w:ascii="Comic Sans MS" w:hAnsi="Comic Sans MS"/>
+          <w:sz w:val="28"/>
+        </w:rPr>
+        <w:t>Verdeling van de applicaties gemaakt.</w:t>
+      </w:r>
+    </w:p>
+    <w:p>
+      <w:pPr>
+        <w:rPr>
+          <w:rFonts w:ascii="Comic Sans MS" w:hAnsi="Comic Sans MS"/>
+          <w:sz w:val="28"/>
+        </w:rPr>
+      </w:pPr>
+      <w:r>
+        <w:rPr>
+          <w:rFonts w:ascii="Comic Sans MS" w:hAnsi="Comic Sans MS"/>
+          <w:sz w:val="28"/>
+        </w:rPr>
+        <w:t xml:space="preserve">4-05-2017 </w:t>
+      </w:r>
+      <w:r>
+        <w:rPr>
+          <w:rFonts w:ascii="Comic Sans MS" w:hAnsi="Comic Sans MS"/>
+          <w:sz w:val="28"/>
+        </w:rPr>
+        <w:t>Kleuren opgezocht, fonts opgezocht, functionele test PHP aangepast, functionele test C# aangepast.</w:t>
+      </w:r>
+    </w:p>
+    <w:p>
+      <w:pPr>
+        <w:rPr>
+          <w:rFonts w:ascii="Comic Sans MS" w:hAnsi="Comic Sans MS"/>
+          <w:i/>
+          <w:sz w:val="28"/>
+          <w:u w:val="single"/>
+        </w:rPr>
+      </w:pPr>
+      <w:r>
+        <w:rPr>
+          <w:rFonts w:ascii="Comic Sans MS" w:hAnsi="Comic Sans MS"/>
+          <w:i/>
+          <w:sz w:val="28"/>
+          <w:u w:val="single"/>
+        </w:rPr>
+        <w:t xml:space="preserve">Week 3: </w:t>
+      </w:r>
+    </w:p>
+    <w:p>
+      <w:pPr>
+        <w:rPr>
+          <w:rFonts w:ascii="Comic Sans MS" w:hAnsi="Comic Sans MS"/>
+          <w:sz w:val="28"/>
+        </w:rPr>
+      </w:pPr>
+      <w:r>
+        <w:rPr>
+          <w:rFonts w:ascii="Comic Sans MS" w:hAnsi="Comic Sans MS" w:cs="Arial"/>
+          <w:sz w:val="28"/>
+        </w:rPr>
+        <w:t xml:space="preserve">08-05-2017 </w:t>
+      </w:r>
+      <w:r>
+        <w:rPr>
+          <w:rFonts w:ascii="Comic Sans MS" w:hAnsi="Comic Sans MS" w:cs="Arial"/>
+          <w:sz w:val="28"/>
+        </w:rPr>
+        <w:t xml:space="preserve">Begonnen met </w:t>
+      </w:r>
+      <w:r>
+        <w:rPr>
+          <w:rFonts w:ascii="Comic Sans MS" w:hAnsi="Comic Sans MS" w:cs="Arial"/>
+          <w:sz w:val="28"/>
+        </w:rPr>
+        <w:t>HTML-gedeelte</w:t>
+      </w:r>
+      <w:r>
+        <w:rPr>
+          <w:rFonts w:ascii="Comic Sans MS" w:hAnsi="Comic Sans MS" w:cs="Arial"/>
+          <w:sz w:val="28"/>
+        </w:rPr>
+        <w:t xml:space="preserve">, </w:t>
+      </w:r>
+      <w:r>
+        <w:rPr>
+          <w:rFonts w:ascii="Comic Sans MS" w:hAnsi="Comic Sans MS"/>
+          <w:sz w:val="28"/>
+        </w:rPr>
+        <w:t>groepsleden aangestuurd vanwege afwezigheid groepsleider.</w:t>
+      </w:r>
+    </w:p>
+    <w:p>
+      <w:pPr>
+        <w:rPr>
+          <w:rFonts w:ascii="Comic Sans MS" w:hAnsi="Comic Sans MS" w:cs="Arial"/>
+          <w:sz w:val="28"/>
+        </w:rPr>
+      </w:pPr>
+      <w:r>
+        <w:rPr>
+          <w:rFonts w:ascii="Comic Sans MS" w:hAnsi="Comic Sans MS" w:cs="Arial"/>
+          <w:sz w:val="28"/>
+        </w:rPr>
+        <w:t>09-05-2017 Begonnen met C# gedeelte, Max geholpen/ondersteund.</w:t>
+      </w:r>
+      <w:r>
+        <w:rPr>
+          <w:rFonts w:ascii="Comic Sans MS" w:hAnsi="Comic Sans MS" w:cs="Arial"/>
+          <w:sz w:val="28"/>
+        </w:rPr>
+        <w:t xml:space="preserve"> </w:t>
+      </w:r>
+      <w:r>
+        <w:rPr>
+          <w:rFonts w:ascii="Comic Sans MS" w:hAnsi="Comic Sans MS" w:cs="Arial"/>
+          <w:sz w:val="28"/>
+        </w:rPr>
+        <w:t>Btw: alles bijna vernachelt ^^.</w:t>
+      </w:r>
+    </w:p>
+    <w:p>
+      <w:pPr>
+        <w:rPr>
+          <w:rFonts w:ascii="Comic Sans MS" w:hAnsi="Comic Sans MS" w:cs="Arial"/>
+          <w:b/>
+        </w:rPr>
+      </w:pPr>
+      <w:r>
+        <w:rPr>
+          <w:rFonts w:ascii="Comic Sans MS" w:hAnsi="Comic Sans MS" w:cs="Arial"/>
+          <w:sz w:val="28"/>
+        </w:rPr>
+        <w:t>10-05-2017 Begonnen aan register, clear predition gemaakt, Begonnen aan edit predition.</w:t>
+      </w:r>
+    </w:p>
+    <w:p>
+      <w:pPr>
+        <w:rPr>
+          <w:rFonts w:ascii="Comic Sans MS" w:hAnsi="Comic Sans MS" w:cs="Arial"/>
+          <w:sz w:val="28"/>
+        </w:rPr>
+      </w:pPr>
+      <w:r>
+        <w:rPr>
+          <w:rFonts w:ascii="Comic Sans MS" w:hAnsi="Comic Sans MS" w:cs="Arial"/>
+          <w:sz w:val="28"/>
+        </w:rPr>
+        <w:lastRenderedPageBreak/>
+        <w:t xml:space="preserve">11-05-2017 Oplossing vinden voor het messagebox: De connectie is niet gesloten. Register is afgemaakt, </w:t>
+      </w:r>
+      <w:r>
+        <w:rPr>
+          <w:rFonts w:ascii="Comic Sans MS" w:hAnsi="Comic Sans MS" w:cs="Arial"/>
+          <w:sz w:val="28"/>
+        </w:rPr>
+        <w:t>Eltons</w:t>
+      </w:r>
+      <w:r>
+        <w:rPr>
+          <w:rFonts w:ascii="Comic Sans MS" w:hAnsi="Comic Sans MS" w:cs="Arial"/>
+          <w:sz w:val="28"/>
+        </w:rPr>
+        <w:t xml:space="preserve"> speciale account gemaakt/voorbereid. </w:t>
+      </w:r>
+    </w:p>
+    <w:p>
+      <w:pPr>
+        <w:rPr>
+          <w:rFonts w:ascii="Comic Sans MS" w:hAnsi="Comic Sans MS" w:cs="Arial"/>
+          <w:sz w:val="28"/>
+        </w:rPr>
+      </w:pPr>
+      <w:r>
+        <w:rPr>
+          <w:rFonts w:ascii="Comic Sans MS" w:hAnsi="Comic Sans MS" w:cs="Arial"/>
+          <w:sz w:val="28"/>
+        </w:rPr>
+        <w:t>12-05-2017</w:t>
+      </w:r>
+      <w:r>
+        <w:rPr>
+          <w:rFonts w:ascii="Comic Sans MS" w:hAnsi="Comic Sans MS" w:cs="Arial"/>
+          <w:sz w:val="28"/>
+        </w:rPr>
+        <w:t xml:space="preserve"> Max’s C# code en Tomasz C# code samenvoegen.</w:t>
+      </w:r>
+    </w:p>
+    <w:p>
+      <w:pPr>
+        <w:rPr>
+          <w:rFonts w:ascii="Comic Sans MS" w:hAnsi="Comic Sans MS" w:cs="Arial"/>
+          <w:sz w:val="28"/>
+        </w:rPr>
+      </w:pPr>
+      <w:r>
+        <w:rPr>
+          <w:rFonts w:ascii="Comic Sans MS" w:hAnsi="Comic Sans MS" w:cs="Arial"/>
+          <w:sz w:val="28"/>
+        </w:rPr>
+        <w:t>13-05-2017 &amp; 14-05-2017 Admin stuk geüpdatet.</w:t>
+      </w:r>
+    </w:p>
+    <w:p>
+      <w:pPr>
+        <w:rPr>
+          <w:rFonts w:ascii="Comic Sans MS" w:hAnsi="Comic Sans MS"/>
+          <w:i/>
+          <w:sz w:val="28"/>
+          <w:u w:val="single"/>
+        </w:rPr>
+      </w:pPr>
+      <w:r>
+        <w:rPr>
+          <w:rFonts w:ascii="Comic Sans MS" w:hAnsi="Comic Sans MS"/>
+          <w:i/>
+          <w:sz w:val="28"/>
+          <w:u w:val="single"/>
+        </w:rPr>
+        <w:t>Week 4:</w:t>
+      </w:r>
+    </w:p>
+    <w:p>
+      <w:pPr>
+        <w:rPr>
+          <w:rFonts w:ascii="Comic Sans MS" w:hAnsi="Comic Sans MS" w:cs="Arial"/>
+          <w:sz w:val="28"/>
+        </w:rPr>
+      </w:pPr>
+      <w:r>
+        <w:rPr>
+          <w:rFonts w:ascii="Comic Sans MS" w:hAnsi="Comic Sans MS" w:cs="Arial"/>
+          <w:sz w:val="28"/>
+        </w:rPr>
+        <w:t>15-05-2017</w:t>
+      </w:r>
+      <w:r>
+        <w:rPr>
+          <w:rFonts w:ascii="Comic Sans MS" w:hAnsi="Comic Sans MS" w:cs="Arial"/>
+          <w:sz w:val="28"/>
+        </w:rPr>
+        <w:t xml:space="preserve"> Bug met de box “Connectie is open…” opgelost C#, Database C# aan het updaten, </w:t>
+      </w:r>
+      <w:r>
+        <w:rPr>
+          <w:rFonts w:ascii="Comic Sans MS" w:hAnsi="Comic Sans MS"/>
+          <w:sz w:val="28"/>
+        </w:rPr>
+        <w:t>groepsleden aangestuurd vanwege afwezigheid groepsleider.</w:t>
+      </w:r>
+    </w:p>
+    <w:p>
+      <w:pPr>
+        <w:rPr>
+          <w:rFonts w:ascii="Comic Sans MS" w:hAnsi="Comic Sans MS" w:cs="Arial"/>
+          <w:sz w:val="28"/>
+        </w:rPr>
+      </w:pPr>
+      <w:r>
+        <w:rPr>
+          <w:rFonts w:ascii="Comic Sans MS" w:hAnsi="Comic Sans MS" w:cs="Arial"/>
+          <w:sz w:val="28"/>
+        </w:rPr>
+        <w:t>16-05-2017</w:t>
+      </w:r>
+      <w:r>
+        <w:rPr>
+          <w:rFonts w:ascii="Comic Sans MS" w:hAnsi="Comic Sans MS" w:cs="Arial"/>
+          <w:sz w:val="28"/>
+        </w:rPr>
+        <w:t xml:space="preserve"> C# database aangepast, </w:t>
+      </w:r>
+      <w:r>
+        <w:rPr>
+          <w:rFonts w:ascii="Comic Sans MS" w:hAnsi="Comic Sans MS" w:cs="Arial"/>
+          <w:sz w:val="28"/>
+        </w:rPr>
+        <w:t xml:space="preserve">wedstrijden zijn weer zichtbaar, </w:t>
+      </w:r>
+      <w:r>
+        <w:rPr>
+          <w:rFonts w:ascii="Comic Sans MS" w:hAnsi="Comic Sans MS"/>
+          <w:sz w:val="28"/>
+        </w:rPr>
+        <w:t>groepsleden aangestuurd vanwege afwezigheid groepsleider.</w:t>
+      </w:r>
+    </w:p>
+    <w:p>
+      <w:pPr>
+        <w:rPr>
+          <w:rFonts w:ascii="Comic Sans MS" w:hAnsi="Comic Sans MS" w:cs="Arial"/>
+          <w:sz w:val="28"/>
+        </w:rPr>
+      </w:pPr>
+      <w:r>
+        <w:rPr>
+          <w:rFonts w:ascii="Comic Sans MS" w:hAnsi="Comic Sans MS" w:cs="Arial"/>
+          <w:sz w:val="28"/>
+        </w:rPr>
+        <w:t>17-05-2017</w:t>
+      </w:r>
+      <w:r>
+        <w:rPr>
+          <w:rFonts w:ascii="Comic Sans MS" w:hAnsi="Comic Sans MS" w:cs="Arial"/>
+          <w:sz w:val="28"/>
+        </w:rPr>
+        <w:t xml:space="preserve"> C# begonnen aan code updaten voor meerdere </w:t>
+      </w:r>
+      <w:r>
+        <w:rPr>
+          <w:rFonts w:ascii="Comic Sans MS" w:hAnsi="Comic Sans MS" w:cs="Arial"/>
+          <w:sz w:val="28"/>
+        </w:rPr>
+        <w:t>accounts, groepsleden</w:t>
+      </w:r>
+      <w:r>
+        <w:rPr>
+          <w:rFonts w:ascii="Comic Sans MS" w:hAnsi="Comic Sans MS"/>
+          <w:sz w:val="28"/>
+        </w:rPr>
+        <w:t xml:space="preserve"> aangestuurd vanwege afwezigheid groepsleider.</w:t>
+      </w:r>
+    </w:p>
+    <w:p>
+      <w:pPr>
+        <w:rPr>
+          <w:rFonts w:ascii="Comic Sans MS" w:hAnsi="Comic Sans MS" w:cs="Arial"/>
+          <w:sz w:val="28"/>
+        </w:rPr>
+      </w:pPr>
+      <w:r>
+        <w:rPr>
+          <w:rFonts w:ascii="Comic Sans MS" w:hAnsi="Comic Sans MS" w:cs="Arial"/>
+          <w:sz w:val="28"/>
+        </w:rPr>
+        <w:t>18-05-2017</w:t>
+      </w:r>
+      <w:r>
+        <w:rPr>
+          <w:rFonts w:ascii="Comic Sans MS" w:hAnsi="Comic Sans MS"/>
+          <w:sz w:val="28"/>
+        </w:rPr>
+        <w:t xml:space="preserve"> </w:t>
+      </w:r>
+      <w:r>
+        <w:rPr>
+          <w:rFonts w:ascii="Comic Sans MS" w:hAnsi="Comic Sans MS"/>
+          <w:sz w:val="28"/>
+        </w:rPr>
+        <w:t>C# code updaten voor meerdere accounts voltooid, groepsleden aangestuurd vanwege afwezigheid groepsleider en Max’s code samengevoegd.</w:t>
+      </w:r>
+    </w:p>
+    <w:p>
+      <w:pPr>
+        <w:rPr>
+          <w:i/>
+          <w:u w:val="single"/>
+        </w:rPr>
+      </w:pPr>
+      <w:r>
+        <w:rPr>
+          <w:rFonts w:ascii="Comic Sans MS" w:hAnsi="Comic Sans MS" w:cs="Arial"/>
+          <w:sz w:val="28"/>
+        </w:rPr>
+        <w:t>19-05-2017</w:t>
+      </w:r>
+      <w:r>
+        <w:rPr>
+          <w:rFonts w:ascii="Comic Sans MS" w:hAnsi="Comic Sans MS" w:cs="Arial"/>
+          <w:sz w:val="28"/>
+        </w:rPr>
+        <w:t xml:space="preserve"> </w:t>
+      </w:r>
+      <w:r>
+        <w:rPr>
+          <w:rFonts w:ascii="Comic Sans MS" w:hAnsi="Comic Sans MS" w:cs="Arial"/>
+          <w:sz w:val="28"/>
+        </w:rPr>
+        <w:t xml:space="preserve">Comments </w:t>
+      </w:r>
+      <w:r>
+        <w:rPr>
+          <w:rFonts w:ascii="Comic Sans MS" w:hAnsi="Comic Sans MS" w:cs="Arial"/>
+          <w:sz w:val="28"/>
+        </w:rPr>
+        <w:t>toegevoegd</w:t>
+      </w:r>
+      <w:r>
+        <w:rPr>
+          <w:rFonts w:ascii="Comic Sans MS" w:hAnsi="Comic Sans MS" w:cs="Arial"/>
+          <w:sz w:val="28"/>
+        </w:rPr>
+        <w:t xml:space="preserve">, met Max overlegd over de code en </w:t>
+      </w:r>
+      <w:r>
+        <w:rPr>
+          <w:rFonts w:ascii="Comic Sans MS" w:hAnsi="Comic Sans MS"/>
+          <w:sz w:val="28"/>
+        </w:rPr>
+        <w:t>groepsleden aangestuurd vanwege afwezigheid groepsleider.</w:t>
+      </w:r>
+    </w:p>
+    <w:p>
+      <w:pPr>
+        <w:rPr>
+          <w:rFonts w:ascii="Comic Sans MS" w:hAnsi="Comic Sans MS"/>
+          <w:i/>
+          <w:sz w:val="28"/>
+          <w:u w:val="single"/>
+        </w:rPr>
+      </w:pPr>
+      <w:r>
+        <w:rPr>
+          <w:rFonts w:ascii="Comic Sans MS" w:hAnsi="Comic Sans MS"/>
+          <w:i/>
+          <w:sz w:val="28"/>
+          <w:u w:val="single"/>
+        </w:rPr>
+        <w:t>Week 5:</w:t>
+      </w:r>
+    </w:p>
+    <w:p>
+      <w:pPr>
+        <w:rPr>
+          <w:rFonts w:ascii="Comic Sans MS" w:hAnsi="Comic Sans MS"/>
+          <w:sz w:val="28"/>
+        </w:rPr>
+      </w:pPr>
+      <w:r>
+        <w:rPr>
+          <w:rFonts w:ascii="Comic Sans MS" w:hAnsi="Comic Sans MS"/>
+          <w:sz w:val="28"/>
+        </w:rPr>
+        <w:t>29-05-2017</w:t>
+      </w:r>
+      <w:r>
+        <w:rPr>
+          <w:rFonts w:ascii="Comic Sans MS" w:hAnsi="Comic Sans MS"/>
+          <w:sz w:val="28"/>
+        </w:rPr>
+        <w:t xml:space="preserve"> Code namen geüpdatet.</w:t>
+      </w:r>
+    </w:p>
+    <w:p>
+      <w:pPr>
+        <w:rPr>
+          <w:rFonts w:ascii="Comic Sans MS" w:hAnsi="Comic Sans MS"/>
+          <w:sz w:val="28"/>
+        </w:rPr>
+      </w:pPr>
+      <w:r>
+        <w:rPr>
+          <w:rFonts w:ascii="Comic Sans MS" w:hAnsi="Comic Sans MS"/>
+          <w:sz w:val="28"/>
+        </w:rPr>
+        <w:t>30-05-2017</w:t>
+      </w:r>
+      <w:r>
+        <w:rPr>
+          <w:rFonts w:ascii="Comic Sans MS" w:hAnsi="Comic Sans MS"/>
+          <w:sz w:val="28"/>
+        </w:rPr>
+        <w:t xml:space="preserve"> Uitzoeken hoe het password hashen moet, Max’s aanpassingen van admin toegevoegd.</w:t>
+      </w:r>
+    </w:p>
+    <w:p>
+      <w:pPr>
+        <w:rPr>
+          <w:rFonts w:ascii="Comic Sans MS" w:hAnsi="Comic Sans MS"/>
+          <w:sz w:val="28"/>
+        </w:rPr>
+      </w:pPr>
+      <w:r>
+        <w:rPr>
+          <w:rFonts w:ascii="Comic Sans MS" w:hAnsi="Comic Sans MS"/>
+          <w:sz w:val="28"/>
+        </w:rPr>
+        <w:t>31-01-2017</w:t>
+      </w:r>
+      <w:r>
+        <w:rPr>
+          <w:rFonts w:ascii="Comic Sans MS" w:hAnsi="Comic Sans MS"/>
+          <w:sz w:val="28"/>
+        </w:rPr>
+        <w:t xml:space="preserve"> </w:t>
+      </w:r>
+      <w:r>
+        <w:rPr>
+          <w:rFonts w:ascii="Comic Sans MS" w:hAnsi="Comic Sans MS"/>
+          <w:sz w:val="28"/>
+        </w:rPr>
+        <w:t xml:space="preserve">Iconen toegevoegd in C#, Max’s code </w:t>
+      </w:r>
+      <w:r>
+        <w:rPr>
+          <w:rFonts w:ascii="Comic Sans MS" w:hAnsi="Comic Sans MS"/>
+          <w:sz w:val="28"/>
+        </w:rPr>
+        <w:t>toevoegt en commends geüpdatet.</w:t>
+      </w:r>
+    </w:p>
+    <w:p>
+      <w:pPr>
+        <w:rPr>
+          <w:rFonts w:ascii="Comic Sans MS" w:hAnsi="Comic Sans MS"/>
+          <w:sz w:val="28"/>
+    